--- a/Documentation/Project Documentation.docx
+++ b/Documentation/Project Documentation.docx
@@ -1,10 +1,11 @@
 
 <file path=word/document.xml><?xml version="1.0" encoding="utf-8"?>
-<w:document xmlns:wpc="http://schemas.microsoft.com/office/word/2010/wordprocessingCanvas" xmlns:cx="http://schemas.microsoft.com/office/drawing/2014/chartex" xmlns:cx1="http://schemas.microsoft.com/office/drawing/2015/9/8/chartex" xmlns:cx2="http://schemas.microsoft.com/office/drawing/2015/10/21/chartex" xmlns:cx3="http://schemas.microsoft.com/office/drawing/2016/5/9/chartex" xmlns:cx4="http://schemas.microsoft.com/office/drawing/2016/5/10/chartex" xmlns:cx5="http://schemas.microsoft.com/office/drawing/2016/5/11/chartex" xmlns:cx6="http://schemas.microsoft.com/office/drawing/2016/5/12/chartex" xmlns:cx7="http://schemas.microsoft.com/office/drawing/2016/5/13/chartex" xmlns:cx8="http://schemas.microsoft.com/office/drawing/2016/5/14/chartex" xmlns:mc="http://schemas.openxmlformats.org/markup-compatibility/2006" xmlns:aink="http://schemas.microsoft.com/office/drawing/2016/ink" xmlns:am3d="http://schemas.microsoft.com/office/drawing/2017/model3d" xmlns:o="urn:schemas-microsoft-com:office:office" xmlns:r="http://schemas.openxmlformats.org/officeDocument/2006/relationships" xmlns:m="http://schemas.openxmlformats.org/officeDocument/2006/math" xmlns:v="urn:schemas-microsoft-com:vml" xmlns:wp14="http://schemas.microsoft.com/office/word/2010/wordprocessingDrawing" xmlns:wp="http://schemas.openxmlformats.org/drawingml/2006/wordprocessingDrawing" xmlns:w10="urn:schemas-microsoft-com:office:word" xmlns:w="http://schemas.openxmlformats.org/wordprocessingml/2006/main" xmlns:w14="http://schemas.microsoft.com/office/word/2010/wordml" xmlns:w15="http://schemas.microsoft.com/office/word/2012/wordml" xmlns:w16cid="http://schemas.microsoft.com/office/word/2016/wordml/cid" xmlns:w16se="http://schemas.microsoft.com/office/word/2015/wordml/symex" xmlns:wpg="http://schemas.microsoft.com/office/word/2010/wordprocessingGroup" xmlns:wpi="http://schemas.microsoft.com/office/word/2010/wordprocessingInk" xmlns:wne="http://schemas.microsoft.com/office/word/2006/wordml" xmlns:wps="http://schemas.microsoft.com/office/word/2010/wordprocessingShape" mc:Ignorable="w14 w15 w16se w16cid wp14">
+<w:document xmlns:wpc="http://schemas.microsoft.com/office/word/2010/wordprocessingCanvas" xmlns:mc="http://schemas.openxmlformats.org/markup-compatibility/2006" xmlns:o="urn:schemas-microsoft-com:office:office" xmlns:r="http://schemas.openxmlformats.org/officeDocument/2006/relationships" xmlns:m="http://schemas.openxmlformats.org/officeDocument/2006/math" xmlns:v="urn:schemas-microsoft-com:vml" xmlns:wp14="http://schemas.microsoft.com/office/word/2010/wordprocessingDrawing" xmlns:wp="http://schemas.openxmlformats.org/drawingml/2006/wordprocessingDrawing" xmlns:w10="urn:schemas-microsoft-com:office:word" xmlns:w="http://schemas.openxmlformats.org/wordprocessingml/2006/main" xmlns:w14="http://schemas.microsoft.com/office/word/2010/wordml" xmlns:wpg="http://schemas.microsoft.com/office/word/2010/wordprocessingGroup" xmlns:wpi="http://schemas.microsoft.com/office/word/2010/wordprocessingInk" xmlns:wne="http://schemas.microsoft.com/office/word/2006/wordml" xmlns:wps="http://schemas.microsoft.com/office/word/2010/wordprocessingShape" mc:Ignorable="w14 wp14">
   <w:body>
     <w:sdt>
       <w:sdtPr>
         <w:rPr>
+          <w:rFonts w:eastAsiaTheme="minorHAnsi"/>
           <w:sz w:val="2"/>
         </w:rPr>
         <w:id w:val="1907109529"/>
@@ -15,7 +16,6 @@
       </w:sdtPr>
       <w:sdtEndPr>
         <w:rPr>
-          <w:rFonts w:eastAsiaTheme="minorHAnsi"/>
           <w:sz w:val="22"/>
         </w:rPr>
       </w:sdtEndPr>
@@ -156,6 +156,7 @@
                                     <w:dataBinding w:prefixMappings="xmlns:ns0='http://purl.org/dc/elements/1.1/' xmlns:ns1='http://schemas.openxmlformats.org/package/2006/metadata/core-properties' " w:xpath="/ns1:coreProperties[1]/ns0:subject[1]" w:storeItemID="{6C3C8BC8-F283-45AE-878A-BAB7291924A1}"/>
                                     <w:text/>
                                   </w:sdtPr>
+                                  <w:sdtEndPr/>
                                   <w:sdtContent>
                                     <w:r>
                                       <w:rPr>
@@ -212,7 +213,7 @@
               </mc:Choice>
               <mc:Fallback>
                 <w:pict>
-                  <v:shapetype w14:anchorId="42860B19" id="_x0000_t202" coordsize="21600,21600" o:spt="202" path="m,l,21600r21600,l21600,xe">
+                  <v:shapetype id="_x0000_t202" coordsize="21600,21600" o:spt="202" path="m,l,21600r21600,l21600,xe">
                     <v:stroke joinstyle="miter"/>
                     <v:path gradientshapeok="t" o:connecttype="rect"/>
                   </v:shapetype>
@@ -288,6 +289,7 @@
                               <w:dataBinding w:prefixMappings="xmlns:ns0='http://purl.org/dc/elements/1.1/' xmlns:ns1='http://schemas.openxmlformats.org/package/2006/metadata/core-properties' " w:xpath="/ns1:coreProperties[1]/ns0:subject[1]" w:storeItemID="{6C3C8BC8-F283-45AE-878A-BAB7291924A1}"/>
                               <w:text/>
                             </w:sdtPr>
+                            <w:sdtEndPr/>
                             <w:sdtContent>
                               <w:r>
                                 <w:rPr>
@@ -843,7 +845,7 @@
                   </wp:anchor>
                 </w:drawing>
               </mc:Choice>
-              <mc:Fallback>
+              <mc:Fallback xmlns:w16se="http://schemas.microsoft.com/office/word/2015/wordml/symex" xmlns:w16cid="http://schemas.microsoft.com/office/word/2016/wordml/cid" xmlns:w15="http://schemas.microsoft.com/office/word/2012/wordml" xmlns:am3d="http://schemas.microsoft.com/office/drawing/2017/model3d" xmlns:aink="http://schemas.microsoft.com/office/drawing/2016/ink" xmlns:cx8="http://schemas.microsoft.com/office/drawing/2016/5/14/chartex" xmlns:cx7="http://schemas.microsoft.com/office/drawing/2016/5/13/chartex" xmlns:cx6="http://schemas.microsoft.com/office/drawing/2016/5/12/chartex" xmlns:cx5="http://schemas.microsoft.com/office/drawing/2016/5/11/chartex" xmlns:cx4="http://schemas.microsoft.com/office/drawing/2016/5/10/chartex" xmlns:cx3="http://schemas.microsoft.com/office/drawing/2016/5/9/chartex" xmlns:cx2="http://schemas.microsoft.com/office/drawing/2015/10/21/chartex" xmlns:cx1="http://schemas.microsoft.com/office/drawing/2015/9/8/chartex" xmlns:cx="http://schemas.microsoft.com/office/drawing/2014/chartex">
                 <w:pict>
                   <v:group w14:anchorId="503B85F8" id="Group 2" o:spid="_x0000_s1026" style="position:absolute;margin-left:0;margin-top:0;width:432.65pt;height:448.55pt;z-index:-251656192;mso-width-percent:706;mso-height-percent:566;mso-left-percent:220;mso-top-percent:300;mso-position-horizontal-relative:page;mso-position-vertical-relative:page;mso-width-percent:706;mso-height-percent:566;mso-left-percent:220;mso-top-percent:300" coordsize="43291,44910" o:gfxdata="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">
                     <o:lock v:ext="edit" aspectratio="t"/>
@@ -945,6 +947,7 @@
                                     <w:dataBinding w:prefixMappings="xmlns:ns0='http://schemas.openxmlformats.org/officeDocument/2006/extended-properties' " w:xpath="/ns0:Properties[1]/ns0:Company[1]" w:storeItemID="{6668398D-A668-4E3E-A5EB-62B293D839F1}"/>
                                     <w:text/>
                                   </w:sdtPr>
+                                  <w:sdtEndPr/>
                                   <w:sdtContent>
                                     <w:r>
                                       <w:rPr>
@@ -970,6 +973,7 @@
                                   <w:dataBinding w:prefixMappings="xmlns:ns0='http://purl.org/dc/elements/1.1/' xmlns:ns1='http://schemas.openxmlformats.org/package/2006/metadata/core-properties' " w:xpath="/ns1:coreProperties[1]/ns1:category[1]" w:storeItemID="{6C3C8BC8-F283-45AE-878A-BAB7291924A1}"/>
                                   <w:text/>
                                 </w:sdtPr>
+                                <w:sdtEndPr/>
                                 <w:sdtContent>
                                   <w:p>
                                     <w:pPr>
@@ -988,7 +992,7 @@
                                         <w:sz w:val="36"/>
                                         <w:szCs w:val="36"/>
                                       </w:rPr>
-                                      <w:t xml:space="preserve">    User Interface Design</w:t>
+                                      <w:t>User Interface Design</w:t>
                                     </w:r>
                                   </w:p>
                                 </w:sdtContent>
@@ -1015,7 +1019,7 @@
               </mc:Choice>
               <mc:Fallback>
                 <w:pict>
-                  <v:shape w14:anchorId="6AF1C8B3" id="Text Box 69" o:spid="_x0000_s1027" type="#_x0000_t202" style="position:absolute;left:0;text-align:left;margin-left:0;margin-top:0;width:468pt;height:29.5pt;z-index:251659264;visibility:visible;mso-wrap-style:square;mso-width-percent:765;mso-height-percent:0;mso-wrap-distance-left:9pt;mso-wrap-distance-top:0;mso-wrap-distance-right:9pt;mso-wrap-distance-bottom:0;mso-position-horizontal:center;mso-position-horizontal-relative:page;mso-position-vertical:bottom;mso-position-vertical-relative:margin;mso-width-percent:765;mso-height-percent:0;mso-width-relative:page;mso-height-relative:margin;v-text-anchor:bottom" o:gfxdata="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" filled="f" stroked="f" strokeweight=".5pt">
+                  <v:shape id="Text Box 69" o:spid="_x0000_s1027" type="#_x0000_t202" style="position:absolute;left:0;text-align:left;margin-left:0;margin-top:0;width:468pt;height:29.5pt;z-index:251659264;visibility:visible;mso-wrap-style:square;mso-width-percent:765;mso-height-percent:0;mso-wrap-distance-left:9pt;mso-wrap-distance-top:0;mso-wrap-distance-right:9pt;mso-wrap-distance-bottom:0;mso-position-horizontal:center;mso-position-horizontal-relative:page;mso-position-vertical:bottom;mso-position-vertical-relative:margin;mso-width-percent:765;mso-height-percent:0;mso-width-relative:page;mso-height-relative:margin;v-text-anchor:bottom" o:gfxdata="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" filled="f" stroked="f" strokeweight=".5pt">
                     <v:textbox style="mso-fit-shape-to-text:t" inset="0,0,0,0">
                       <w:txbxContent>
                         <w:p>
@@ -1041,6 +1045,7 @@
                               <w:dataBinding w:prefixMappings="xmlns:ns0='http://schemas.openxmlformats.org/officeDocument/2006/extended-properties' " w:xpath="/ns0:Properties[1]/ns0:Company[1]" w:storeItemID="{6668398D-A668-4E3E-A5EB-62B293D839F1}"/>
                               <w:text/>
                             </w:sdtPr>
+                            <w:sdtEndPr/>
                             <w:sdtContent>
                               <w:r>
                                 <w:rPr>
@@ -1066,6 +1071,7 @@
                             <w:dataBinding w:prefixMappings="xmlns:ns0='http://purl.org/dc/elements/1.1/' xmlns:ns1='http://schemas.openxmlformats.org/package/2006/metadata/core-properties' " w:xpath="/ns1:coreProperties[1]/ns1:category[1]" w:storeItemID="{6C3C8BC8-F283-45AE-878A-BAB7291924A1}"/>
                             <w:text/>
                           </w:sdtPr>
+                          <w:sdtEndPr/>
                           <w:sdtContent>
                             <w:p>
                               <w:pPr>
@@ -1084,7 +1090,7 @@
                                   <w:sz w:val="36"/>
                                   <w:szCs w:val="36"/>
                                 </w:rPr>
-                                <w:t xml:space="preserve">    User Interface Design</w:t>
+                                <w:t>User Interface Design</w:t>
                               </w:r>
                             </w:p>
                           </w:sdtContent>
@@ -1120,6 +1126,12 @@
     </w:p>
     <w:sdt>
       <w:sdtPr>
+        <w:rPr>
+          <w:rFonts w:asciiTheme="minorHAnsi" w:eastAsiaTheme="minorHAnsi" w:hAnsiTheme="minorHAnsi" w:cstheme="minorBidi"/>
+          <w:color w:val="auto"/>
+          <w:sz w:val="22"/>
+          <w:szCs w:val="22"/>
+        </w:rPr>
         <w:id w:val="1328085905"/>
         <w:docPartObj>
           <w:docPartGallery w:val="Table of Contents"/>
@@ -1128,13 +1140,9 @@
       </w:sdtPr>
       <w:sdtEndPr>
         <w:rPr>
-          <w:rFonts w:asciiTheme="minorHAnsi" w:eastAsiaTheme="minorHAnsi" w:hAnsiTheme="minorHAnsi" w:cstheme="minorBidi"/>
           <w:b/>
           <w:bCs/>
           <w:noProof/>
-          <w:color w:val="auto"/>
-          <w:sz w:val="22"/>
-          <w:szCs w:val="22"/>
         </w:rPr>
       </w:sdtEndPr>
       <w:sdtContent>
@@ -1405,59 +1413,28 @@
           <w:sz w:val="24"/>
           <w:szCs w:val="24"/>
         </w:rPr>
-        <w:t xml:space="preserve">This project aims to stimulate the participation of students to the educational process and to </w:t>
-      </w:r>
-      <w:bookmarkStart w:id="1" w:name="_GoBack"/>
-      <w:bookmarkEnd w:id="1"/>
-      <w:r>
+        <w:t>This project aims to stimulate the participation of students to the educational process and to propose solutions for an increased awareness on their part. The approach of this project is to include principles from the gamification theory in the recurring teaching activities and to propose simple and efficient management instruments by the teaching staff and the students as well.</w:t>
+      </w:r>
+    </w:p>
+    <w:p>
+      <w:pPr>
+        <w:spacing w:line="276" w:lineRule="auto"/>
+        <w:jc w:val="both"/>
         <w:rPr>
           <w:rFonts w:cstheme="minorHAnsi"/>
           <w:color w:val="000000"/>
           <w:sz w:val="24"/>
           <w:szCs w:val="24"/>
         </w:rPr>
-        <w:t>propose solutions for an increased awareness on their part. The approach of this project is to include principles from the gamification theory in the recurring teaching activities and to propose simple and efficient management instruments by the teaching staff and the students as well.</w:t>
-      </w:r>
-    </w:p>
-    <w:p>
-      <w:pPr>
-        <w:spacing w:line="276" w:lineRule="auto"/>
-        <w:jc w:val="both"/>
+      </w:pPr>
+      <w:r>
         <w:rPr>
           <w:rFonts w:cstheme="minorHAnsi"/>
           <w:color w:val="000000"/>
           <w:sz w:val="24"/>
           <w:szCs w:val="24"/>
         </w:rPr>
-      </w:pPr>
-      <w:r>
-        <w:rPr>
-          <w:rFonts w:cstheme="minorHAnsi"/>
-          <w:color w:val="000000"/>
-          <w:sz w:val="24"/>
-          <w:szCs w:val="24"/>
-        </w:rPr>
-        <w:t xml:space="preserve">Regardless of the game type, be it a shooter, sports, roleplaying, etc. some features always stand out: a challenging competitive environment and a compelling reward system. The online platform that we envision plans to use these features </w:t>
-      </w:r>
-      <w:proofErr w:type="gramStart"/>
-      <w:r>
-        <w:rPr>
-          <w:rFonts w:cstheme="minorHAnsi"/>
-          <w:color w:val="000000"/>
-          <w:sz w:val="24"/>
-          <w:szCs w:val="24"/>
-        </w:rPr>
-        <w:t>in order to</w:t>
-      </w:r>
-      <w:proofErr w:type="gramEnd"/>
-      <w:r>
-        <w:rPr>
-          <w:rFonts w:cstheme="minorHAnsi"/>
-          <w:color w:val="000000"/>
-          <w:sz w:val="24"/>
-          <w:szCs w:val="24"/>
-        </w:rPr>
-        <w:t xml:space="preserve"> stimulate various audiences, through the appeal of games, to use their energy into a more productive way, that is, a learning environment.</w:t>
+        <w:t>Regardless of the game type, be it a shooter, sports, roleplaying, etc. some features always stand out: a challenging competitive environment and a compelling reward system. The online platform that we envision plans to use these features in order to stimulate various audiences, through the appeal of games, to use their energy into a more productive way, that is, a learning environment.</w:t>
       </w:r>
     </w:p>
     <w:p>
@@ -1470,11 +1447,11 @@
         <w:spacing w:line="360" w:lineRule="auto"/>
         <w:jc w:val="both"/>
       </w:pPr>
-      <w:bookmarkStart w:id="2" w:name="_Toc527199589"/>
+      <w:bookmarkStart w:id="1" w:name="_Toc527199589"/>
       <w:r>
         <w:t>Audience</w:t>
       </w:r>
-      <w:bookmarkEnd w:id="2"/>
+      <w:bookmarkEnd w:id="1"/>
     </w:p>
     <w:p>
       <w:pPr>
@@ -1757,27 +1734,7 @@
           <w:sz w:val="24"/>
           <w:szCs w:val="24"/>
         </w:rPr>
-        <w:t xml:space="preserve">Q: Sounds complicated! Is any other tool needed </w:t>
-      </w:r>
-      <w:proofErr w:type="gramStart"/>
-      <w:r>
-        <w:rPr>
-          <w:rFonts w:cstheme="minorHAnsi"/>
-          <w:color w:val="000000"/>
-          <w:sz w:val="24"/>
-          <w:szCs w:val="24"/>
-        </w:rPr>
-        <w:t>in order to</w:t>
-      </w:r>
-      <w:proofErr w:type="gramEnd"/>
-      <w:r>
-        <w:rPr>
-          <w:rFonts w:cstheme="minorHAnsi"/>
-          <w:color w:val="000000"/>
-          <w:sz w:val="24"/>
-          <w:szCs w:val="24"/>
-        </w:rPr>
-        <w:t xml:space="preserve"> use the application?</w:t>
+        <w:t>Q: Sounds complicated! Is any other tool needed in order to use the application?</w:t>
       </w:r>
     </w:p>
     <w:p>
@@ -1801,6 +1758,272 @@
         </w:rPr>
         <w:t xml:space="preserve">A: No! The regular (updated) Google Chrome, Mozilla Firefox or Microsoft Edge is enough. </w:t>
       </w:r>
+    </w:p>
+    <w:p>
+      <w:pPr>
+        <w:pStyle w:val="Heading1"/>
+        <w:numPr>
+          <w:ilvl w:val="0"/>
+          <w:numId w:val="1"/>
+        </w:numPr>
+        <w:spacing w:line="360" w:lineRule="auto"/>
+        <w:jc w:val="both"/>
+      </w:pPr>
+      <w:r>
+        <w:t>Task analysis examples</w:t>
+      </w:r>
+    </w:p>
+    <w:p>
+      <w:pPr>
+        <w:pStyle w:val="ListParagraph"/>
+        <w:numPr>
+          <w:ilvl w:val="0"/>
+          <w:numId w:val="4"/>
+        </w:numPr>
+        <w:jc w:val="both"/>
+        <w:rPr>
+          <w:sz w:val="24"/>
+        </w:rPr>
+      </w:pPr>
+      <w:r>
+        <w:rPr>
+          <w:b/>
+          <w:sz w:val="24"/>
+        </w:rPr>
+        <w:t>Task #1</w:t>
+      </w:r>
+      <w:r>
+        <w:rPr>
+          <w:sz w:val="24"/>
+        </w:rPr>
+        <w:t xml:space="preserve"> : Solving quizzes with multiple questions and rewards</w:t>
+      </w:r>
+    </w:p>
+    <w:p>
+      <w:pPr>
+        <w:pStyle w:val="ListParagraph"/>
+        <w:jc w:val="both"/>
+        <w:rPr>
+          <w:sz w:val="24"/>
+        </w:rPr>
+      </w:pPr>
+      <w:r>
+        <w:rPr>
+          <w:b/>
+          <w:sz w:val="24"/>
+        </w:rPr>
+        <w:t>Type of user</w:t>
+      </w:r>
+      <w:r>
+        <w:rPr>
+          <w:sz w:val="24"/>
+        </w:rPr>
+        <w:t>: students</w:t>
+      </w:r>
+    </w:p>
+    <w:p>
+      <w:pPr>
+        <w:pStyle w:val="ListParagraph"/>
+        <w:jc w:val="both"/>
+        <w:rPr>
+          <w:sz w:val="24"/>
+        </w:rPr>
+      </w:pPr>
+      <w:r>
+        <w:rPr>
+          <w:b/>
+          <w:sz w:val="24"/>
+        </w:rPr>
+        <w:t>Activity</w:t>
+      </w:r>
+      <w:r>
+        <w:rPr>
+          <w:sz w:val="24"/>
+        </w:rPr>
+        <w:t>: Solving quizzes</w:t>
+      </w:r>
+    </w:p>
+    <w:p>
+      <w:pPr>
+        <w:pStyle w:val="ListParagraph"/>
+        <w:jc w:val="both"/>
+        <w:rPr>
+          <w:sz w:val="24"/>
+        </w:rPr>
+      </w:pPr>
+      <w:r>
+        <w:rPr>
+          <w:b/>
+          <w:sz w:val="24"/>
+        </w:rPr>
+        <w:t>Goal</w:t>
+      </w:r>
+      <w:r>
+        <w:rPr>
+          <w:sz w:val="24"/>
+        </w:rPr>
+        <w:t>: The main goal is to learn from the quizzes and to collect points and achievements.</w:t>
+      </w:r>
+    </w:p>
+    <w:p>
+      <w:pPr>
+        <w:pStyle w:val="ListParagraph"/>
+        <w:jc w:val="both"/>
+        <w:rPr>
+          <w:sz w:val="24"/>
+        </w:rPr>
+      </w:pPr>
+      <w:r>
+        <w:rPr>
+          <w:b/>
+          <w:sz w:val="24"/>
+        </w:rPr>
+        <w:lastRenderedPageBreak/>
+        <w:t>Description</w:t>
+      </w:r>
+      <w:r>
+        <w:rPr>
+          <w:sz w:val="24"/>
+        </w:rPr>
+        <w:t xml:space="preserve">: The website will contain quizzes with interesting and tricky questions for the students to solve. After each answer, the student receives a feedback. At the end of the quiz, a score is computed and added to the user’s profile. Also, users receive achievements in case of completing different milestones in these quizzes (for example top score in Java quiz, 10/50/100 completed quizzes). </w:t>
+      </w:r>
+    </w:p>
+    <w:p>
+      <w:pPr>
+        <w:pStyle w:val="ListParagraph"/>
+        <w:jc w:val="both"/>
+        <w:rPr>
+          <w:sz w:val="24"/>
+        </w:rPr>
+      </w:pPr>
+    </w:p>
+    <w:p>
+      <w:pPr>
+        <w:pStyle w:val="ListParagraph"/>
+        <w:numPr>
+          <w:ilvl w:val="0"/>
+          <w:numId w:val="4"/>
+        </w:numPr>
+        <w:jc w:val="both"/>
+        <w:rPr>
+          <w:sz w:val="24"/>
+        </w:rPr>
+      </w:pPr>
+      <w:r>
+        <w:rPr>
+          <w:b/>
+          <w:sz w:val="24"/>
+        </w:rPr>
+        <w:t>Task #2</w:t>
+      </w:r>
+      <w:r>
+        <w:rPr>
+          <w:sz w:val="24"/>
+        </w:rPr>
+        <w:t xml:space="preserve"> : Posting fun facts</w:t>
+      </w:r>
+    </w:p>
+    <w:p>
+      <w:pPr>
+        <w:pStyle w:val="ListParagraph"/>
+        <w:jc w:val="both"/>
+        <w:rPr>
+          <w:sz w:val="24"/>
+        </w:rPr>
+      </w:pPr>
+      <w:r>
+        <w:rPr>
+          <w:b/>
+          <w:sz w:val="24"/>
+        </w:rPr>
+        <w:t>Type of users</w:t>
+      </w:r>
+      <w:r>
+        <w:rPr>
+          <w:sz w:val="24"/>
+        </w:rPr>
+        <w:t>: both students and teachers</w:t>
+      </w:r>
+    </w:p>
+    <w:p>
+      <w:pPr>
+        <w:pStyle w:val="ListParagraph"/>
+        <w:jc w:val="both"/>
+        <w:rPr>
+          <w:sz w:val="24"/>
+        </w:rPr>
+      </w:pPr>
+      <w:r>
+        <w:rPr>
+          <w:b/>
+          <w:sz w:val="24"/>
+        </w:rPr>
+        <w:t>Activity</w:t>
+      </w:r>
+      <w:r>
+        <w:rPr>
+          <w:sz w:val="24"/>
+        </w:rPr>
+        <w:t>: Creating and posting fun facts</w:t>
+      </w:r>
+    </w:p>
+    <w:p>
+      <w:pPr>
+        <w:pStyle w:val="ListParagraph"/>
+        <w:jc w:val="both"/>
+        <w:rPr>
+          <w:sz w:val="24"/>
+        </w:rPr>
+      </w:pPr>
+      <w:r>
+        <w:rPr>
+          <w:b/>
+          <w:sz w:val="24"/>
+        </w:rPr>
+        <w:t>Goal</w:t>
+      </w:r>
+      <w:r>
+        <w:rPr>
+          <w:sz w:val="24"/>
+        </w:rPr>
+        <w:t>: The main goal is to share interesting facts on the website</w:t>
+      </w:r>
+      <w:r>
+        <w:rPr>
+          <w:sz w:val="24"/>
+        </w:rPr>
+        <w:t xml:space="preserve"> with the other users.</w:t>
+      </w:r>
+    </w:p>
+    <w:p>
+      <w:pPr>
+        <w:pStyle w:val="ListParagraph"/>
+        <w:jc w:val="both"/>
+        <w:rPr>
+          <w:sz w:val="24"/>
+        </w:rPr>
+      </w:pPr>
+      <w:r>
+        <w:rPr>
+          <w:b/>
+          <w:sz w:val="24"/>
+        </w:rPr>
+        <w:t>Description</w:t>
+      </w:r>
+      <w:r>
+        <w:rPr>
+          <w:sz w:val="24"/>
+        </w:rPr>
+        <w:t>: Both teachers and students can post fun facts. A fun fact can contain text, images, videos and links. On the website a page is dedicated for these types of posts, where both students and teachers can share and view fun facts, and react to them with comments and smiley faces.</w:t>
+      </w:r>
+      <w:bookmarkStart w:id="2" w:name="_GoBack"/>
+      <w:bookmarkEnd w:id="2"/>
+    </w:p>
+    <w:p>
+      <w:pPr>
+        <w:pStyle w:val="ListParagraph"/>
+        <w:jc w:val="both"/>
+      </w:pPr>
     </w:p>
     <w:p>
       <w:pPr>
@@ -1819,7 +2042,7 @@
       </w:pPr>
     </w:p>
     <w:sectPr>
-      <w:footerReference w:type="default" r:id="rId8"/>
+      <w:footerReference w:type="default" r:id="rId9"/>
       <w:pgSz w:w="11907" w:h="16840" w:code="9"/>
       <w:pgMar w:top="1440" w:right="1440" w:bottom="1440" w:left="1440" w:header="720" w:footer="720" w:gutter="0"/>
       <w:pgNumType w:start="0"/>
@@ -1832,7 +2055,7 @@
 </file>
 
 <file path=word/endnotes.xml><?xml version="1.0" encoding="utf-8"?>
-<w:endnotes xmlns:wpc="http://schemas.microsoft.com/office/word/2010/wordprocessingCanvas" xmlns:cx="http://schemas.microsoft.com/office/drawing/2014/chartex" xmlns:cx1="http://schemas.microsoft.com/office/drawing/2015/9/8/chartex" xmlns:cx2="http://schemas.microsoft.com/office/drawing/2015/10/21/chartex" xmlns:cx3="http://schemas.microsoft.com/office/drawing/2016/5/9/chartex" xmlns:cx4="http://schemas.microsoft.com/office/drawing/2016/5/10/chartex" xmlns:cx5="http://schemas.microsoft.com/office/drawing/2016/5/11/chartex" xmlns:cx6="http://schemas.microsoft.com/office/drawing/2016/5/12/chartex" xmlns:cx7="http://schemas.microsoft.com/office/drawing/2016/5/13/chartex" xmlns:cx8="http://schemas.microsoft.com/office/drawing/2016/5/14/chartex" xmlns:mc="http://schemas.openxmlformats.org/markup-compatibility/2006" xmlns:aink="http://schemas.microsoft.com/office/drawing/2016/ink" xmlns:am3d="http://schemas.microsoft.com/office/drawing/2017/model3d" xmlns:o="urn:schemas-microsoft-com:office:office" xmlns:r="http://schemas.openxmlformats.org/officeDocument/2006/relationships" xmlns:m="http://schemas.openxmlformats.org/officeDocument/2006/math" xmlns:v="urn:schemas-microsoft-com:vml" xmlns:wp14="http://schemas.microsoft.com/office/word/2010/wordprocessingDrawing" xmlns:wp="http://schemas.openxmlformats.org/drawingml/2006/wordprocessingDrawing" xmlns:w10="urn:schemas-microsoft-com:office:word" xmlns:w="http://schemas.openxmlformats.org/wordprocessingml/2006/main" xmlns:w14="http://schemas.microsoft.com/office/word/2010/wordml" xmlns:w15="http://schemas.microsoft.com/office/word/2012/wordml" xmlns:w16cid="http://schemas.microsoft.com/office/word/2016/wordml/cid" xmlns:w16se="http://schemas.microsoft.com/office/word/2015/wordml/symex" xmlns:wpg="http://schemas.microsoft.com/office/word/2010/wordprocessingGroup" xmlns:wpi="http://schemas.microsoft.com/office/word/2010/wordprocessingInk" xmlns:wne="http://schemas.microsoft.com/office/word/2006/wordml" xmlns:wps="http://schemas.microsoft.com/office/word/2010/wordprocessingShape" mc:Ignorable="w14 w15 w16se w16cid wp14">
+<w:endnotes xmlns:wpc="http://schemas.microsoft.com/office/word/2010/wordprocessingCanvas" xmlns:mc="http://schemas.openxmlformats.org/markup-compatibility/2006" xmlns:o="urn:schemas-microsoft-com:office:office" xmlns:r="http://schemas.openxmlformats.org/officeDocument/2006/relationships" xmlns:m="http://schemas.openxmlformats.org/officeDocument/2006/math" xmlns:v="urn:schemas-microsoft-com:vml" xmlns:wp14="http://schemas.microsoft.com/office/word/2010/wordprocessingDrawing" xmlns:wp="http://schemas.openxmlformats.org/drawingml/2006/wordprocessingDrawing" xmlns:w10="urn:schemas-microsoft-com:office:word" xmlns:w="http://schemas.openxmlformats.org/wordprocessingml/2006/main" xmlns:w14="http://schemas.microsoft.com/office/word/2010/wordml" xmlns:wpg="http://schemas.microsoft.com/office/word/2010/wordprocessingGroup" xmlns:wpi="http://schemas.microsoft.com/office/word/2010/wordprocessingInk" xmlns:wne="http://schemas.microsoft.com/office/word/2006/wordml" xmlns:wps="http://schemas.microsoft.com/office/word/2010/wordprocessingShape" mc:Ignorable="w14 wp14">
   <w:endnote w:type="separator" w:id="-1">
     <w:p>
       <w:pPr>
@@ -1857,7 +2080,7 @@
 </file>
 
 <file path=word/footer1.xml><?xml version="1.0" encoding="utf-8"?>
-<w:ftr xmlns:wpc="http://schemas.microsoft.com/office/word/2010/wordprocessingCanvas" xmlns:cx="http://schemas.microsoft.com/office/drawing/2014/chartex" xmlns:cx1="http://schemas.microsoft.com/office/drawing/2015/9/8/chartex" xmlns:cx2="http://schemas.microsoft.com/office/drawing/2015/10/21/chartex" xmlns:cx3="http://schemas.microsoft.com/office/drawing/2016/5/9/chartex" xmlns:cx4="http://schemas.microsoft.com/office/drawing/2016/5/10/chartex" xmlns:cx5="http://schemas.microsoft.com/office/drawing/2016/5/11/chartex" xmlns:cx6="http://schemas.microsoft.com/office/drawing/2016/5/12/chartex" xmlns:cx7="http://schemas.microsoft.com/office/drawing/2016/5/13/chartex" xmlns:cx8="http://schemas.microsoft.com/office/drawing/2016/5/14/chartex" xmlns:mc="http://schemas.openxmlformats.org/markup-compatibility/2006" xmlns:aink="http://schemas.microsoft.com/office/drawing/2016/ink" xmlns:am3d="http://schemas.microsoft.com/office/drawing/2017/model3d" xmlns:o="urn:schemas-microsoft-com:office:office" xmlns:r="http://schemas.openxmlformats.org/officeDocument/2006/relationships" xmlns:m="http://schemas.openxmlformats.org/officeDocument/2006/math" xmlns:v="urn:schemas-microsoft-com:vml" xmlns:wp14="http://schemas.microsoft.com/office/word/2010/wordprocessingDrawing" xmlns:wp="http://schemas.openxmlformats.org/drawingml/2006/wordprocessingDrawing" xmlns:w10="urn:schemas-microsoft-com:office:word" xmlns:w="http://schemas.openxmlformats.org/wordprocessingml/2006/main" xmlns:w14="http://schemas.microsoft.com/office/word/2010/wordml" xmlns:w15="http://schemas.microsoft.com/office/word/2012/wordml" xmlns:w16cid="http://schemas.microsoft.com/office/word/2016/wordml/cid" xmlns:w16se="http://schemas.microsoft.com/office/word/2015/wordml/symex" xmlns:wpg="http://schemas.microsoft.com/office/word/2010/wordprocessingGroup" xmlns:wpi="http://schemas.microsoft.com/office/word/2010/wordprocessingInk" xmlns:wne="http://schemas.microsoft.com/office/word/2006/wordml" xmlns:wps="http://schemas.microsoft.com/office/word/2010/wordprocessingShape" mc:Ignorable="w14 w15 w16se w16cid wp14">
+<w:ftr xmlns:wpc="http://schemas.microsoft.com/office/word/2010/wordprocessingCanvas" xmlns:mc="http://schemas.openxmlformats.org/markup-compatibility/2006" xmlns:o="urn:schemas-microsoft-com:office:office" xmlns:r="http://schemas.openxmlformats.org/officeDocument/2006/relationships" xmlns:m="http://schemas.openxmlformats.org/officeDocument/2006/math" xmlns:v="urn:schemas-microsoft-com:vml" xmlns:wp14="http://schemas.microsoft.com/office/word/2010/wordprocessingDrawing" xmlns:wp="http://schemas.openxmlformats.org/drawingml/2006/wordprocessingDrawing" xmlns:w10="urn:schemas-microsoft-com:office:word" xmlns:w="http://schemas.openxmlformats.org/wordprocessingml/2006/main" xmlns:w14="http://schemas.microsoft.com/office/word/2010/wordml" xmlns:wpg="http://schemas.microsoft.com/office/word/2010/wordprocessingGroup" xmlns:wpi="http://schemas.microsoft.com/office/word/2010/wordprocessingInk" xmlns:wne="http://schemas.microsoft.com/office/word/2006/wordml" xmlns:wps="http://schemas.microsoft.com/office/word/2010/wordprocessingShape" mc:Ignorable="w14 wp14">
   <w:sdt>
     <w:sdtPr>
       <w:id w:val="-958567325"/>
@@ -1866,6 +2089,7 @@
         <w:docPartUnique/>
       </w:docPartObj>
     </w:sdtPr>
+    <w:sdtEndPr/>
     <w:sdtContent>
       <w:sdt>
         <w:sdtPr>
@@ -1875,6 +2099,7 @@
             <w:docPartUnique/>
           </w:docPartObj>
         </w:sdtPr>
+        <w:sdtEndPr/>
         <w:sdtContent>
           <w:p>
             <w:pPr>
@@ -1908,7 +2133,7 @@
                 <w:bCs/>
                 <w:noProof/>
               </w:rPr>
-              <w:t>2</w:t>
+              <w:t>3</w:t>
             </w:r>
             <w:r>
               <w:rPr>
@@ -1948,7 +2173,7 @@
                 <w:bCs/>
                 <w:noProof/>
               </w:rPr>
-              <w:t>2</w:t>
+              <w:t>3</w:t>
             </w:r>
             <w:r>
               <w:rPr>
@@ -1972,7 +2197,7 @@
 </file>
 
 <file path=word/footnotes.xml><?xml version="1.0" encoding="utf-8"?>
-<w:footnotes xmlns:wpc="http://schemas.microsoft.com/office/word/2010/wordprocessingCanvas" xmlns:cx="http://schemas.microsoft.com/office/drawing/2014/chartex" xmlns:cx1="http://schemas.microsoft.com/office/drawing/2015/9/8/chartex" xmlns:cx2="http://schemas.microsoft.com/office/drawing/2015/10/21/chartex" xmlns:cx3="http://schemas.microsoft.com/office/drawing/2016/5/9/chartex" xmlns:cx4="http://schemas.microsoft.com/office/drawing/2016/5/10/chartex" xmlns:cx5="http://schemas.microsoft.com/office/drawing/2016/5/11/chartex" xmlns:cx6="http://schemas.microsoft.com/office/drawing/2016/5/12/chartex" xmlns:cx7="http://schemas.microsoft.com/office/drawing/2016/5/13/chartex" xmlns:cx8="http://schemas.microsoft.com/office/drawing/2016/5/14/chartex" xmlns:mc="http://schemas.openxmlformats.org/markup-compatibility/2006" xmlns:aink="http://schemas.microsoft.com/office/drawing/2016/ink" xmlns:am3d="http://schemas.microsoft.com/office/drawing/2017/model3d" xmlns:o="urn:schemas-microsoft-com:office:office" xmlns:r="http://schemas.openxmlformats.org/officeDocument/2006/relationships" xmlns:m="http://schemas.openxmlformats.org/officeDocument/2006/math" xmlns:v="urn:schemas-microsoft-com:vml" xmlns:wp14="http://schemas.microsoft.com/office/word/2010/wordprocessingDrawing" xmlns:wp="http://schemas.openxmlformats.org/drawingml/2006/wordprocessingDrawing" xmlns:w10="urn:schemas-microsoft-com:office:word" xmlns:w="http://schemas.openxmlformats.org/wordprocessingml/2006/main" xmlns:w14="http://schemas.microsoft.com/office/word/2010/wordml" xmlns:w15="http://schemas.microsoft.com/office/word/2012/wordml" xmlns:w16cid="http://schemas.microsoft.com/office/word/2016/wordml/cid" xmlns:w16se="http://schemas.microsoft.com/office/word/2015/wordml/symex" xmlns:wpg="http://schemas.microsoft.com/office/word/2010/wordprocessingGroup" xmlns:wpi="http://schemas.microsoft.com/office/word/2010/wordprocessingInk" xmlns:wne="http://schemas.microsoft.com/office/word/2006/wordml" xmlns:wps="http://schemas.microsoft.com/office/word/2010/wordprocessingShape" mc:Ignorable="w14 w15 w16se w16cid wp14">
+<w:footnotes xmlns:wpc="http://schemas.microsoft.com/office/word/2010/wordprocessingCanvas" xmlns:mc="http://schemas.openxmlformats.org/markup-compatibility/2006" xmlns:o="urn:schemas-microsoft-com:office:office" xmlns:r="http://schemas.openxmlformats.org/officeDocument/2006/relationships" xmlns:m="http://schemas.openxmlformats.org/officeDocument/2006/math" xmlns:v="urn:schemas-microsoft-com:vml" xmlns:wp14="http://schemas.microsoft.com/office/word/2010/wordprocessingDrawing" xmlns:wp="http://schemas.openxmlformats.org/drawingml/2006/wordprocessingDrawing" xmlns:w10="urn:schemas-microsoft-com:office:word" xmlns:w="http://schemas.openxmlformats.org/wordprocessingml/2006/main" xmlns:w14="http://schemas.microsoft.com/office/word/2010/wordml" xmlns:wpg="http://schemas.microsoft.com/office/word/2010/wordprocessingGroup" xmlns:wpi="http://schemas.microsoft.com/office/word/2010/wordprocessingInk" xmlns:wne="http://schemas.microsoft.com/office/word/2006/wordml" xmlns:wps="http://schemas.microsoft.com/office/word/2010/wordprocessingShape" mc:Ignorable="w14 wp14">
   <w:footnote w:type="separator" w:id="-1">
     <w:p>
       <w:pPr>
@@ -1997,8 +2222,8 @@
 </file>
 
 <file path=word/numbering.xml><?xml version="1.0" encoding="utf-8"?>
-<w:numbering xmlns:wpc="http://schemas.microsoft.com/office/word/2010/wordprocessingCanvas" xmlns:cx="http://schemas.microsoft.com/office/drawing/2014/chartex" xmlns:cx1="http://schemas.microsoft.com/office/drawing/2015/9/8/chartex" xmlns:cx2="http://schemas.microsoft.com/office/drawing/2015/10/21/chartex" xmlns:cx3="http://schemas.microsoft.com/office/drawing/2016/5/9/chartex" xmlns:cx4="http://schemas.microsoft.com/office/drawing/2016/5/10/chartex" xmlns:cx5="http://schemas.microsoft.com/office/drawing/2016/5/11/chartex" xmlns:cx6="http://schemas.microsoft.com/office/drawing/2016/5/12/chartex" xmlns:cx7="http://schemas.microsoft.com/office/drawing/2016/5/13/chartex" xmlns:cx8="http://schemas.microsoft.com/office/drawing/2016/5/14/chartex" xmlns:mc="http://schemas.openxmlformats.org/markup-compatibility/2006" xmlns:aink="http://schemas.microsoft.com/office/drawing/2016/ink" xmlns:am3d="http://schemas.microsoft.com/office/drawing/2017/model3d" xmlns:o="urn:schemas-microsoft-com:office:office" xmlns:r="http://schemas.openxmlformats.org/officeDocument/2006/relationships" xmlns:m="http://schemas.openxmlformats.org/officeDocument/2006/math" xmlns:v="urn:schemas-microsoft-com:vml" xmlns:wp14="http://schemas.microsoft.com/office/word/2010/wordprocessingDrawing" xmlns:wp="http://schemas.openxmlformats.org/drawingml/2006/wordprocessingDrawing" xmlns:w10="urn:schemas-microsoft-com:office:word" xmlns:w="http://schemas.openxmlformats.org/wordprocessingml/2006/main" xmlns:w14="http://schemas.microsoft.com/office/word/2010/wordml" xmlns:w15="http://schemas.microsoft.com/office/word/2012/wordml" xmlns:w16cid="http://schemas.microsoft.com/office/word/2016/wordml/cid" xmlns:w16se="http://schemas.microsoft.com/office/word/2015/wordml/symex" xmlns:wpg="http://schemas.microsoft.com/office/word/2010/wordprocessingGroup" xmlns:wpi="http://schemas.microsoft.com/office/word/2010/wordprocessingInk" xmlns:wne="http://schemas.microsoft.com/office/word/2006/wordml" xmlns:wps="http://schemas.microsoft.com/office/word/2010/wordprocessingShape" mc:Ignorable="w14 w15 w16se w16cid wp14">
-  <w:abstractNum w:abstractNumId="0" w15:restartNumberingAfterBreak="0">
+<w:numbering xmlns:wpc="http://schemas.microsoft.com/office/word/2010/wordprocessingCanvas" xmlns:mc="http://schemas.openxmlformats.org/markup-compatibility/2006" xmlns:o="urn:schemas-microsoft-com:office:office" xmlns:r="http://schemas.openxmlformats.org/officeDocument/2006/relationships" xmlns:m="http://schemas.openxmlformats.org/officeDocument/2006/math" xmlns:v="urn:schemas-microsoft-com:vml" xmlns:wp14="http://schemas.microsoft.com/office/word/2010/wordprocessingDrawing" xmlns:wp="http://schemas.openxmlformats.org/drawingml/2006/wordprocessingDrawing" xmlns:w10="urn:schemas-microsoft-com:office:word" xmlns:w="http://schemas.openxmlformats.org/wordprocessingml/2006/main" xmlns:w14="http://schemas.microsoft.com/office/word/2010/wordml" xmlns:wpg="http://schemas.microsoft.com/office/word/2010/wordprocessingGroup" xmlns:wpi="http://schemas.microsoft.com/office/word/2010/wordprocessingInk" xmlns:wne="http://schemas.microsoft.com/office/word/2006/wordml" xmlns:wps="http://schemas.microsoft.com/office/word/2010/wordprocessingShape" mc:Ignorable="w14 wp14">
+  <w:abstractNum w:abstractNumId="0">
     <w:nsid w:val="11940765"/>
     <w:multiLevelType w:val="hybridMultilevel"/>
     <w:tmpl w:val="B7A246A4"/>
@@ -2111,10 +2336,10 @@
       </w:rPr>
     </w:lvl>
   </w:abstractNum>
-  <w:abstractNum w:abstractNumId="1" w15:restartNumberingAfterBreak="0">
+  <w:abstractNum w:abstractNumId="1">
     <w:nsid w:val="2B922F07"/>
     <w:multiLevelType w:val="hybridMultilevel"/>
-    <w:tmpl w:val="445037A2"/>
+    <w:tmpl w:val="2E585130"/>
     <w:lvl w:ilvl="0" w:tplc="0409000B">
       <w:start w:val="1"/>
       <w:numFmt w:val="bullet"/>
@@ -2224,7 +2449,7 @@
       </w:rPr>
     </w:lvl>
   </w:abstractNum>
-  <w:abstractNum w:abstractNumId="2" w15:restartNumberingAfterBreak="0">
+  <w:abstractNum w:abstractNumId="2">
     <w:nsid w:val="305B54CB"/>
     <w:multiLevelType w:val="hybridMultilevel"/>
     <w:tmpl w:val="B2E4660E"/>
@@ -2313,7 +2538,7 @@
       </w:pPr>
     </w:lvl>
   </w:abstractNum>
-  <w:abstractNum w:abstractNumId="3" w15:restartNumberingAfterBreak="0">
+  <w:abstractNum w:abstractNumId="3">
     <w:nsid w:val="662264B3"/>
     <w:multiLevelType w:val="hybridMultilevel"/>
     <w:tmpl w:val="B2E4660E"/>
@@ -2418,7 +2643,7 @@
 </file>
 
 <file path=word/styles.xml><?xml version="1.0" encoding="utf-8"?>
-<w:styles xmlns:mc="http://schemas.openxmlformats.org/markup-compatibility/2006" xmlns:r="http://schemas.openxmlformats.org/officeDocument/2006/relationships" xmlns:w="http://schemas.openxmlformats.org/wordprocessingml/2006/main" xmlns:w14="http://schemas.microsoft.com/office/word/2010/wordml" xmlns:w15="http://schemas.microsoft.com/office/word/2012/wordml" xmlns:w16cid="http://schemas.microsoft.com/office/word/2016/wordml/cid" xmlns:w16se="http://schemas.microsoft.com/office/word/2015/wordml/symex" mc:Ignorable="w14 w15 w16se w16cid">
+<w:styles xmlns:mc="http://schemas.openxmlformats.org/markup-compatibility/2006" xmlns:r="http://schemas.openxmlformats.org/officeDocument/2006/relationships" xmlns:w="http://schemas.openxmlformats.org/wordprocessingml/2006/main" xmlns:w14="http://schemas.microsoft.com/office/word/2010/wordml" mc:Ignorable="w14">
   <w:docDefaults>
     <w:rPrDefault>
       <w:rPr>
@@ -2434,382 +2659,144 @@
       </w:pPr>
     </w:pPrDefault>
   </w:docDefaults>
-  <w:latentStyles w:defLockedState="0" w:defUIPriority="99" w:defSemiHidden="0" w:defUnhideWhenUsed="0" w:defQFormat="0" w:count="375">
-    <w:lsdException w:name="Normal" w:uiPriority="0" w:qFormat="1"/>
-    <w:lsdException w:name="heading 1" w:uiPriority="9" w:qFormat="1"/>
-    <w:lsdException w:name="heading 2" w:semiHidden="1" w:uiPriority="9" w:unhideWhenUsed="1" w:qFormat="1"/>
-    <w:lsdException w:name="heading 3" w:semiHidden="1" w:uiPriority="9" w:unhideWhenUsed="1" w:qFormat="1"/>
-    <w:lsdException w:name="heading 4" w:semiHidden="1" w:uiPriority="9" w:unhideWhenUsed="1" w:qFormat="1"/>
-    <w:lsdException w:name="heading 5" w:semiHidden="1" w:uiPriority="9" w:unhideWhenUsed="1" w:qFormat="1"/>
-    <w:lsdException w:name="heading 6" w:semiHidden="1" w:uiPriority="9" w:unhideWhenUsed="1" w:qFormat="1"/>
-    <w:lsdException w:name="heading 7" w:semiHidden="1" w:uiPriority="9" w:unhideWhenUsed="1" w:qFormat="1"/>
-    <w:lsdException w:name="heading 8" w:semiHidden="1" w:uiPriority="9" w:unhideWhenUsed="1" w:qFormat="1"/>
-    <w:lsdException w:name="heading 9" w:semiHidden="1" w:uiPriority="9" w:unhideWhenUsed="1" w:qFormat="1"/>
-    <w:lsdException w:name="index 1" w:semiHidden="1" w:unhideWhenUsed="1"/>
-    <w:lsdException w:name="index 2" w:semiHidden="1" w:unhideWhenUsed="1"/>
-    <w:lsdException w:name="index 3" w:semiHidden="1" w:unhideWhenUsed="1"/>
-    <w:lsdException w:name="index 4" w:semiHidden="1" w:unhideWhenUsed="1"/>
-    <w:lsdException w:name="index 5" w:semiHidden="1" w:unhideWhenUsed="1"/>
-    <w:lsdException w:name="index 6" w:semiHidden="1" w:unhideWhenUsed="1"/>
-    <w:lsdException w:name="index 7" w:semiHidden="1" w:unhideWhenUsed="1"/>
-    <w:lsdException w:name="index 8" w:semiHidden="1" w:unhideWhenUsed="1"/>
-    <w:lsdException w:name="index 9" w:semiHidden="1" w:unhideWhenUsed="1"/>
-    <w:lsdException w:name="toc 1" w:semiHidden="1" w:uiPriority="39" w:unhideWhenUsed="1"/>
-    <w:lsdException w:name="toc 2" w:semiHidden="1" w:uiPriority="39" w:unhideWhenUsed="1"/>
-    <w:lsdException w:name="toc 3" w:semiHidden="1" w:uiPriority="39" w:unhideWhenUsed="1"/>
-    <w:lsdException w:name="toc 4" w:semiHidden="1" w:uiPriority="39" w:unhideWhenUsed="1"/>
-    <w:lsdException w:name="toc 5" w:semiHidden="1" w:uiPriority="39" w:unhideWhenUsed="1"/>
-    <w:lsdException w:name="toc 6" w:semiHidden="1" w:uiPriority="39" w:unhideWhenUsed="1"/>
-    <w:lsdException w:name="toc 7" w:semiHidden="1" w:uiPriority="39" w:unhideWhenUsed="1"/>
-    <w:lsdException w:name="toc 8" w:semiHidden="1" w:uiPriority="39" w:unhideWhenUsed="1"/>
-    <w:lsdException w:name="toc 9" w:semiHidden="1" w:uiPriority="39" w:unhideWhenUsed="1"/>
-    <w:lsdException w:name="Normal Indent" w:semiHidden="1" w:unhideWhenUsed="1"/>
-    <w:lsdException w:name="footnote text" w:semiHidden="1" w:unhideWhenUsed="1"/>
-    <w:lsdException w:name="annotation text" w:semiHidden="1" w:unhideWhenUsed="1"/>
-    <w:lsdException w:name="header" w:semiHidden="1" w:unhideWhenUsed="1"/>
-    <w:lsdException w:name="footer" w:semiHidden="1" w:unhideWhenUsed="1"/>
-    <w:lsdException w:name="index heading" w:semiHidden="1" w:unhideWhenUsed="1"/>
-    <w:lsdException w:name="caption" w:semiHidden="1" w:uiPriority="35" w:unhideWhenUsed="1" w:qFormat="1"/>
-    <w:lsdException w:name="table of figures" w:semiHidden="1" w:unhideWhenUsed="1"/>
-    <w:lsdException w:name="envelope address" w:semiHidden="1" w:unhideWhenUsed="1"/>
-    <w:lsdException w:name="envelope return" w:semiHidden="1" w:unhideWhenUsed="1"/>
-    <w:lsdException w:name="footnote reference" w:semiHidden="1" w:unhideWhenUsed="1"/>
-    <w:lsdException w:name="annotation reference" w:semiHidden="1" w:unhideWhenUsed="1"/>
-    <w:lsdException w:name="line number" w:semiHidden="1" w:unhideWhenUsed="1"/>
-    <w:lsdException w:name="page number" w:semiHidden="1" w:unhideWhenUsed="1"/>
-    <w:lsdException w:name="endnote reference" w:semiHidden="1" w:unhideWhenUsed="1"/>
-    <w:lsdException w:name="endnote text" w:semiHidden="1" w:unhideWhenUsed="1"/>
-    <w:lsdException w:name="table of authorities" w:semiHidden="1" w:unhideWhenUsed="1"/>
-    <w:lsdException w:name="macro" w:semiHidden="1" w:unhideWhenUsed="1"/>
-    <w:lsdException w:name="toa heading" w:semiHidden="1" w:unhideWhenUsed="1"/>
-    <w:lsdException w:name="List" w:semiHidden="1" w:unhideWhenUsed="1"/>
-    <w:lsdException w:name="List Bullet" w:semiHidden="1" w:unhideWhenUsed="1"/>
-    <w:lsdException w:name="List Number" w:semiHidden="1" w:unhideWhenUsed="1"/>
-    <w:lsdException w:name="List 2" w:semiHidden="1" w:unhideWhenUsed="1"/>
-    <w:lsdException w:name="List 3" w:semiHidden="1" w:unhideWhenUsed="1"/>
-    <w:lsdException w:name="List 4" w:semiHidden="1" w:unhideWhenUsed="1"/>
-    <w:lsdException w:name="List 5" w:semiHidden="1" w:unhideWhenUsed="1"/>
-    <w:lsdException w:name="List Bullet 2" w:semiHidden="1" w:unhideWhenUsed="1"/>
-    <w:lsdException w:name="List Bullet 3" w:semiHidden="1" w:unhideWhenUsed="1"/>
-    <w:lsdException w:name="List Bullet 4" w:semiHidden="1" w:unhideWhenUsed="1"/>
-    <w:lsdException w:name="List Bullet 5" w:semiHidden="1" w:unhideWhenUsed="1"/>
-    <w:lsdException w:name="List Number 2" w:semiHidden="1" w:unhideWhenUsed="1"/>
-    <w:lsdException w:name="List Number 3" w:semiHidden="1" w:unhideWhenUsed="1"/>
-    <w:lsdException w:name="List Number 4" w:semiHidden="1" w:unhideWhenUsed="1"/>
-    <w:lsdException w:name="List Number 5" w:semiHidden="1" w:unhideWhenUsed="1"/>
-    <w:lsdException w:name="Title" w:uiPriority="10" w:qFormat="1"/>
-    <w:lsdException w:name="Closing" w:semiHidden="1" w:unhideWhenUsed="1"/>
-    <w:lsdException w:name="Signature" w:semiHidden="1" w:unhideWhenUsed="1"/>
-    <w:lsdException w:name="Default Paragraph Font" w:semiHidden="1" w:uiPriority="1" w:unhideWhenUsed="1"/>
-    <w:lsdException w:name="Body Text" w:semiHidden="1" w:unhideWhenUsed="1"/>
-    <w:lsdException w:name="Body Text Indent" w:semiHidden="1" w:unhideWhenUsed="1"/>
-    <w:lsdException w:name="List Continue" w:semiHidden="1" w:unhideWhenUsed="1"/>
-    <w:lsdException w:name="List Continue 2" w:semiHidden="1" w:unhideWhenUsed="1"/>
-    <w:lsdException w:name="List Continue 3" w:semiHidden="1" w:unhideWhenUsed="1"/>
-    <w:lsdException w:name="List Continue 4" w:semiHidden="1" w:unhideWhenUsed="1"/>
-    <w:lsdException w:name="List Continue 5" w:semiHidden="1" w:unhideWhenUsed="1"/>
-    <w:lsdException w:name="Message Header" w:semiHidden="1" w:unhideWhenUsed="1"/>
-    <w:lsdException w:name="Subtitle" w:uiPriority="11" w:qFormat="1"/>
-    <w:lsdException w:name="Salutation" w:semiHidden="1" w:unhideWhenUsed="1"/>
-    <w:lsdException w:name="Date" w:semiHidden="1" w:unhideWhenUsed="1"/>
-    <w:lsdException w:name="Body Text First Indent" w:semiHidden="1" w:unhideWhenUsed="1"/>
-    <w:lsdException w:name="Body Text First Indent 2" w:semiHidden="1" w:unhideWhenUsed="1"/>
-    <w:lsdException w:name="Note Heading" w:semiHidden="1" w:unhideWhenUsed="1"/>
-    <w:lsdException w:name="Body Text 2" w:semiHidden="1" w:unhideWhenUsed="1"/>
-    <w:lsdException w:name="Body Text 3" w:semiHidden="1" w:unhideWhenUsed="1"/>
-    <w:lsdException w:name="Body Text Indent 2" w:semiHidden="1" w:unhideWhenUsed="1"/>
-    <w:lsdException w:name="Body Text Indent 3" w:semiHidden="1" w:unhideWhenUsed="1"/>
-    <w:lsdException w:name="Block Text" w:semiHidden="1" w:unhideWhenUsed="1"/>
-    <w:lsdException w:name="Hyperlink" w:semiHidden="1" w:unhideWhenUsed="1"/>
-    <w:lsdException w:name="FollowedHyperlink" w:semiHidden="1" w:unhideWhenUsed="1"/>
-    <w:lsdException w:name="Strong" w:uiPriority="22" w:qFormat="1"/>
-    <w:lsdException w:name="Emphasis" w:uiPriority="20" w:qFormat="1"/>
-    <w:lsdException w:name="Document Map" w:semiHidden="1" w:unhideWhenUsed="1"/>
-    <w:lsdException w:name="Plain Text" w:semiHidden="1" w:unhideWhenUsed="1"/>
-    <w:lsdException w:name="E-mail Signature" w:semiHidden="1" w:unhideWhenUsed="1"/>
-    <w:lsdException w:name="HTML Top of Form" w:semiHidden="1" w:unhideWhenUsed="1"/>
-    <w:lsdException w:name="HTML Bottom of Form" w:semiHidden="1" w:unhideWhenUsed="1"/>
-    <w:lsdException w:name="Normal (Web)" w:semiHidden="1" w:unhideWhenUsed="1"/>
-    <w:lsdException w:name="HTML Acronym" w:semiHidden="1" w:unhideWhenUsed="1"/>
-    <w:lsdException w:name="HTML Address" w:semiHidden="1" w:unhideWhenUsed="1"/>
-    <w:lsdException w:name="HTML Cite" w:semiHidden="1" w:unhideWhenUsed="1"/>
-    <w:lsdException w:name="HTML Code" w:semiHidden="1" w:unhideWhenUsed="1"/>
-    <w:lsdException w:name="HTML Definition" w:semiHidden="1" w:unhideWhenUsed="1"/>
-    <w:lsdException w:name="HTML Keyboard" w:semiHidden="1" w:unhideWhenUsed="1"/>
-    <w:lsdException w:name="HTML Preformatted" w:semiHidden="1" w:unhideWhenUsed="1"/>
-    <w:lsdException w:name="HTML Sample" w:semiHidden="1" w:unhideWhenUsed="1"/>
-    <w:lsdException w:name="HTML Typewriter" w:semiHidden="1" w:unhideWhenUsed="1"/>
-    <w:lsdException w:name="HTML Variable" w:semiHidden="1" w:unhideWhenUsed="1"/>
-    <w:lsdException w:name="Normal Table" w:semiHidden="1" w:unhideWhenUsed="1"/>
-    <w:lsdException w:name="annotation subject" w:semiHidden="1" w:unhideWhenUsed="1"/>
-    <w:lsdException w:name="No List" w:semiHidden="1" w:unhideWhenUsed="1"/>
-    <w:lsdException w:name="Outline List 1" w:semiHidden="1" w:unhideWhenUsed="1"/>
-    <w:lsdException w:name="Outline List 2" w:semiHidden="1" w:unhideWhenUsed="1"/>
-    <w:lsdException w:name="Outline List 3" w:semiHidden="1" w:unhideWhenUsed="1"/>
-    <w:lsdException w:name="Table Simple 1" w:semiHidden="1" w:unhideWhenUsed="1"/>
-    <w:lsdException w:name="Table Simple 2" w:semiHidden="1" w:unhideWhenUsed="1"/>
-    <w:lsdException w:name="Table Simple 3" w:semiHidden="1" w:unhideWhenUsed="1"/>
-    <w:lsdException w:name="Table Classic 1" w:semiHidden="1" w:unhideWhenUsed="1"/>
-    <w:lsdException w:name="Table Classic 2" w:semiHidden="1" w:unhideWhenUsed="1"/>
-    <w:lsdException w:name="Table Classic 3" w:semiHidden="1" w:unhideWhenUsed="1"/>
-    <w:lsdException w:name="Table Classic 4" w:semiHidden="1" w:unhideWhenUsed="1"/>
-    <w:lsdException w:name="Table Colorful 1" w:semiHidden="1" w:unhideWhenUsed="1"/>
-    <w:lsdException w:name="Table Colorful 2" w:semiHidden="1" w:unhideWhenUsed="1"/>
-    <w:lsdException w:name="Table Colorful 3" w:semiHidden="1" w:unhideWhenUsed="1"/>
-    <w:lsdException w:name="Table Columns 1" w:semiHidden="1" w:unhideWhenUsed="1"/>
-    <w:lsdException w:name="Table Columns 2" w:semiHidden="1" w:unhideWhenUsed="1"/>
-    <w:lsdException w:name="Table Columns 3" w:semiHidden="1" w:unhideWhenUsed="1"/>
-    <w:lsdException w:name="Table Columns 4" w:semiHidden="1" w:unhideWhenUsed="1"/>
-    <w:lsdException w:name="Table Columns 5" w:semiHidden="1" w:unhideWhenUsed="1"/>
-    <w:lsdException w:name="Table Grid 1" w:semiHidden="1" w:unhideWhenUsed="1"/>
-    <w:lsdException w:name="Table Grid 2" w:semiHidden="1" w:unhideWhenUsed="1"/>
-    <w:lsdException w:name="Table Grid 3" w:semiHidden="1" w:unhideWhenUsed="1"/>
-    <w:lsdException w:name="Table Grid 4" w:semiHidden="1" w:unhideWhenUsed="1"/>
-    <w:lsdException w:name="Table Grid 5" w:semiHidden="1" w:unhideWhenUsed="1"/>
-    <w:lsdException w:name="Table Grid 6" w:semiHidden="1" w:unhideWhenUsed="1"/>
-    <w:lsdException w:name="Table Grid 7" w:semiHidden="1" w:unhideWhenUsed="1"/>
-    <w:lsdException w:name="Table Grid 8" w:semiHidden="1" w:unhideWhenUsed="1"/>
-    <w:lsdException w:name="Table List 1" w:semiHidden="1" w:unhideWhenUsed="1"/>
-    <w:lsdException w:name="Table List 2" w:semiHidden="1" w:unhideWhenUsed="1"/>
-    <w:lsdException w:name="Table List 3" w:semiHidden="1" w:unhideWhenUsed="1"/>
-    <w:lsdException w:name="Table List 4" w:semiHidden="1" w:unhideWhenUsed="1"/>
-    <w:lsdException w:name="Table List 5" w:semiHidden="1" w:unhideWhenUsed="1"/>
-    <w:lsdException w:name="Table List 6" w:semiHidden="1" w:unhideWhenUsed="1"/>
-    <w:lsdException w:name="Table List 7" w:semiHidden="1" w:unhideWhenUsed="1"/>
-    <w:lsdException w:name="Table List 8" w:semiHidden="1" w:unhideWhenUsed="1"/>
-    <w:lsdException w:name="Table 3D effects 1" w:semiHidden="1" w:unhideWhenUsed="1"/>
-    <w:lsdException w:name="Table 3D effects 2" w:semiHidden="1" w:unhideWhenUsed="1"/>
-    <w:lsdException w:name="Table 3D effects 3" w:semiHidden="1" w:unhideWhenUsed="1"/>
-    <w:lsdException w:name="Table Contemporary" w:semiHidden="1" w:unhideWhenUsed="1"/>
-    <w:lsdException w:name="Table Elegant" w:semiHidden="1" w:unhideWhenUsed="1"/>
-    <w:lsdException w:name="Table Professional" w:semiHidden="1" w:unhideWhenUsed="1"/>
-    <w:lsdException w:name="Table Subtle 1" w:semiHidden="1" w:unhideWhenUsed="1"/>
-    <w:lsdException w:name="Table Subtle 2" w:semiHidden="1" w:unhideWhenUsed="1"/>
-    <w:lsdException w:name="Table Web 1" w:semiHidden="1" w:unhideWhenUsed="1"/>
-    <w:lsdException w:name="Table Web 2" w:semiHidden="1" w:unhideWhenUsed="1"/>
-    <w:lsdException w:name="Table Web 3" w:semiHidden="1" w:unhideWhenUsed="1"/>
-    <w:lsdException w:name="Balloon Text" w:semiHidden="1" w:unhideWhenUsed="1"/>
-    <w:lsdException w:name="Table Grid" w:uiPriority="39"/>
-    <w:lsdException w:name="Table Theme" w:semiHidden="1" w:unhideWhenUsed="1"/>
-    <w:lsdException w:name="Placeholder Text" w:semiHidden="1"/>
-    <w:lsdException w:name="No Spacing" w:uiPriority="1" w:qFormat="1"/>
-    <w:lsdException w:name="Light Shading" w:uiPriority="60"/>
-    <w:lsdException w:name="Light List" w:uiPriority="61"/>
-    <w:lsdException w:name="Light Grid" w:uiPriority="62"/>
-    <w:lsdException w:name="Medium Shading 1" w:uiPriority="63"/>
-    <w:lsdException w:name="Medium Shading 2" w:uiPriority="64"/>
-    <w:lsdException w:name="Medium List 1" w:uiPriority="65"/>
-    <w:lsdException w:name="Medium List 2" w:uiPriority="66"/>
-    <w:lsdException w:name="Medium Grid 1" w:uiPriority="67"/>
-    <w:lsdException w:name="Medium Grid 2" w:uiPriority="68"/>
-    <w:lsdException w:name="Medium Grid 3" w:uiPriority="69"/>
-    <w:lsdException w:name="Dark List" w:uiPriority="70"/>
-    <w:lsdException w:name="Colorful Shading" w:uiPriority="71"/>
-    <w:lsdException w:name="Colorful List" w:uiPriority="72"/>
-    <w:lsdException w:name="Colorful Grid" w:uiPriority="73"/>
-    <w:lsdException w:name="Light Shading Accent 1" w:uiPriority="60"/>
-    <w:lsdException w:name="Light List Accent 1" w:uiPriority="61"/>
-    <w:lsdException w:name="Light Grid Accent 1" w:uiPriority="62"/>
-    <w:lsdException w:name="Medium Shading 1 Accent 1" w:uiPriority="63"/>
-    <w:lsdException w:name="Medium Shading 2 Accent 1" w:uiPriority="64"/>
-    <w:lsdException w:name="Medium List 1 Accent 1" w:uiPriority="65"/>
-    <w:lsdException w:name="Revision" w:semiHidden="1"/>
-    <w:lsdException w:name="List Paragraph" w:uiPriority="34" w:qFormat="1"/>
-    <w:lsdException w:name="Quote" w:uiPriority="29" w:qFormat="1"/>
-    <w:lsdException w:name="Intense Quote" w:uiPriority="30" w:qFormat="1"/>
-    <w:lsdException w:name="Medium List 2 Accent 1" w:uiPriority="66"/>
-    <w:lsdException w:name="Medium Grid 1 Accent 1" w:uiPriority="67"/>
-    <w:lsdException w:name="Medium Grid 2 Accent 1" w:uiPriority="68"/>
-    <w:lsdException w:name="Medium Grid 3 Accent 1" w:uiPriority="69"/>
-    <w:lsdException w:name="Dark List Accent 1" w:uiPriority="70"/>
-    <w:lsdException w:name="Colorful Shading Accent 1" w:uiPriority="71"/>
-    <w:lsdException w:name="Colorful List Accent 1" w:uiPriority="72"/>
-    <w:lsdException w:name="Colorful Grid Accent 1" w:uiPriority="73"/>
-    <w:lsdException w:name="Light Shading Accent 2" w:uiPriority="60"/>
-    <w:lsdException w:name="Light List Accent 2" w:uiPriority="61"/>
-    <w:lsdException w:name="Light Grid Accent 2" w:uiPriority="62"/>
-    <w:lsdException w:name="Medium Shading 1 Accent 2" w:uiPriority="63"/>
-    <w:lsdException w:name="Medium Shading 2 Accent 2" w:uiPriority="64"/>
-    <w:lsdException w:name="Medium List 1 Accent 2" w:uiPriority="65"/>
-    <w:lsdException w:name="Medium List 2 Accent 2" w:uiPriority="66"/>
-    <w:lsdException w:name="Medium Grid 1 Accent 2" w:uiPriority="67"/>
-    <w:lsdException w:name="Medium Grid 2 Accent 2" w:uiPriority="68"/>
-    <w:lsdException w:name="Medium Grid 3 Accent 2" w:uiPriority="69"/>
-    <w:lsdException w:name="Dark List Accent 2" w:uiPriority="70"/>
-    <w:lsdException w:name="Colorful Shading Accent 2" w:uiPriority="71"/>
-    <w:lsdException w:name="Colorful List Accent 2" w:uiPriority="72"/>
-    <w:lsdException w:name="Colorful Grid Accent 2" w:uiPriority="73"/>
-    <w:lsdException w:name="Light Shading Accent 3" w:uiPriority="60"/>
-    <w:lsdException w:name="Light List Accent 3" w:uiPriority="61"/>
-    <w:lsdException w:name="Light Grid Accent 3" w:uiPriority="62"/>
-    <w:lsdException w:name="Medium Shading 1 Accent 3" w:uiPriority="63"/>
-    <w:lsdException w:name="Medium Shading 2 Accent 3" w:uiPriority="64"/>
-    <w:lsdException w:name="Medium List 1 Accent 3" w:uiPriority="65"/>
-    <w:lsdException w:name="Medium List 2 Accent 3" w:uiPriority="66"/>
-    <w:lsdException w:name="Medium Grid 1 Accent 3" w:uiPriority="67"/>
-    <w:lsdException w:name="Medium Grid 2 Accent 3" w:uiPriority="68"/>
-    <w:lsdException w:name="Medium Grid 3 Accent 3" w:uiPriority="69"/>
-    <w:lsdException w:name="Dark List Accent 3" w:uiPriority="70"/>
-    <w:lsdException w:name="Colorful Shading Accent 3" w:uiPriority="71"/>
-    <w:lsdException w:name="Colorful List Accent 3" w:uiPriority="72"/>
-    <w:lsdException w:name="Colorful Grid Accent 3" w:uiPriority="73"/>
-    <w:lsdException w:name="Light Shading Accent 4" w:uiPriority="60"/>
-    <w:lsdException w:name="Light List Accent 4" w:uiPriority="61"/>
-    <w:lsdException w:name="Light Grid Accent 4" w:uiPriority="62"/>
-    <w:lsdException w:name="Medium Shading 1 Accent 4" w:uiPriority="63"/>
-    <w:lsdException w:name="Medium Shading 2 Accent 4" w:uiPriority="64"/>
-    <w:lsdException w:name="Medium List 1 Accent 4" w:uiPriority="65"/>
-    <w:lsdException w:name="Medium List 2 Accent 4" w:uiPriority="66"/>
-    <w:lsdException w:name="Medium Grid 1 Accent 4" w:uiPriority="67"/>
-    <w:lsdException w:name="Medium Grid 2 Accent 4" w:uiPriority="68"/>
-    <w:lsdException w:name="Medium Grid 3 Accent 4" w:uiPriority="69"/>
-    <w:lsdException w:name="Dark List Accent 4" w:uiPriority="70"/>
-    <w:lsdException w:name="Colorful Shading Accent 4" w:uiPriority="71"/>
-    <w:lsdException w:name="Colorful List Accent 4" w:uiPriority="72"/>
-    <w:lsdException w:name="Colorful Grid Accent 4" w:uiPriority="73"/>
-    <w:lsdException w:name="Light Shading Accent 5" w:uiPriority="60"/>
-    <w:lsdException w:name="Light List Accent 5" w:uiPriority="61"/>
-    <w:lsdException w:name="Light Grid Accent 5" w:uiPriority="62"/>
-    <w:lsdException w:name="Medium Shading 1 Accent 5" w:uiPriority="63"/>
-    <w:lsdException w:name="Medium Shading 2 Accent 5" w:uiPriority="64"/>
-    <w:lsdException w:name="Medium List 1 Accent 5" w:uiPriority="65"/>
-    <w:lsdException w:name="Medium List 2 Accent 5" w:uiPriority="66"/>
-    <w:lsdException w:name="Medium Grid 1 Accent 5" w:uiPriority="67"/>
-    <w:lsdException w:name="Medium Grid 2 Accent 5" w:uiPriority="68"/>
-    <w:lsdException w:name="Medium Grid 3 Accent 5" w:uiPriority="69"/>
-    <w:lsdException w:name="Dark List Accent 5" w:uiPriority="70"/>
-    <w:lsdException w:name="Colorful Shading Accent 5" w:uiPriority="71"/>
-    <w:lsdException w:name="Colorful List Accent 5" w:uiPriority="72"/>
-    <w:lsdException w:name="Colorful Grid Accent 5" w:uiPriority="73"/>
-    <w:lsdException w:name="Light Shading Accent 6" w:uiPriority="60"/>
-    <w:lsdException w:name="Light List Accent 6" w:uiPriority="61"/>
-    <w:lsdException w:name="Light Grid Accent 6" w:uiPriority="62"/>
-    <w:lsdException w:name="Medium Shading 1 Accent 6" w:uiPriority="63"/>
-    <w:lsdException w:name="Medium Shading 2 Accent 6" w:uiPriority="64"/>
-    <w:lsdException w:name="Medium List 1 Accent 6" w:uiPriority="65"/>
-    <w:lsdException w:name="Medium List 2 Accent 6" w:uiPriority="66"/>
-    <w:lsdException w:name="Medium Grid 1 Accent 6" w:uiPriority="67"/>
-    <w:lsdException w:name="Medium Grid 2 Accent 6" w:uiPriority="68"/>
-    <w:lsdException w:name="Medium Grid 3 Accent 6" w:uiPriority="69"/>
-    <w:lsdException w:name="Dark List Accent 6" w:uiPriority="70"/>
-    <w:lsdException w:name="Colorful Shading Accent 6" w:uiPriority="71"/>
-    <w:lsdException w:name="Colorful List Accent 6" w:uiPriority="72"/>
-    <w:lsdException w:name="Colorful Grid Accent 6" w:uiPriority="73"/>
-    <w:lsdException w:name="Subtle Emphasis" w:uiPriority="19" w:qFormat="1"/>
-    <w:lsdException w:name="Intense Emphasis" w:uiPriority="21" w:qFormat="1"/>
-    <w:lsdException w:name="Subtle Reference" w:uiPriority="31" w:qFormat="1"/>
-    <w:lsdException w:name="Intense Reference" w:uiPriority="32" w:qFormat="1"/>
-    <w:lsdException w:name="Book Title" w:uiPriority="33" w:qFormat="1"/>
-    <w:lsdException w:name="Bibliography" w:semiHidden="1" w:uiPriority="37" w:unhideWhenUsed="1"/>
-    <w:lsdException w:name="TOC Heading" w:semiHidden="1" w:uiPriority="39" w:unhideWhenUsed="1" w:qFormat="1"/>
-    <w:lsdException w:name="Plain Table 1" w:uiPriority="41"/>
-    <w:lsdException w:name="Plain Table 2" w:uiPriority="42"/>
-    <w:lsdException w:name="Plain Table 3" w:uiPriority="43"/>
-    <w:lsdException w:name="Plain Table 4" w:uiPriority="44"/>
-    <w:lsdException w:name="Plain Table 5" w:uiPriority="45"/>
-    <w:lsdException w:name="Grid Table Light" w:uiPriority="40"/>
-    <w:lsdException w:name="Grid Table 1 Light" w:uiPriority="46"/>
-    <w:lsdException w:name="Grid Table 2" w:uiPriority="47"/>
-    <w:lsdException w:name="Grid Table 3" w:uiPriority="48"/>
-    <w:lsdException w:name="Grid Table 4" w:uiPriority="49"/>
-    <w:lsdException w:name="Grid Table 5 Dark" w:uiPriority="50"/>
-    <w:lsdException w:name="Grid Table 6 Colorful" w:uiPriority="51"/>
-    <w:lsdException w:name="Grid Table 7 Colorful" w:uiPriority="52"/>
-    <w:lsdException w:name="Grid Table 1 Light Accent 1" w:uiPriority="46"/>
-    <w:lsdException w:name="Grid Table 2 Accent 1" w:uiPriority="47"/>
-    <w:lsdException w:name="Grid Table 3 Accent 1" w:uiPriority="48"/>
-    <w:lsdException w:name="Grid Table 4 Accent 1" w:uiPriority="49"/>
-    <w:lsdException w:name="Grid Table 5 Dark Accent 1" w:uiPriority="50"/>
-    <w:lsdException w:name="Grid Table 6 Colorful Accent 1" w:uiPriority="51"/>
-    <w:lsdException w:name="Grid Table 7 Colorful Accent 1" w:uiPriority="52"/>
-    <w:lsdException w:name="Grid Table 1 Light Accent 2" w:uiPriority="46"/>
-    <w:lsdException w:name="Grid Table 2 Accent 2" w:uiPriority="47"/>
-    <w:lsdException w:name="Grid Table 3 Accent 2" w:uiPriority="48"/>
-    <w:lsdException w:name="Grid Table 4 Accent 2" w:uiPriority="49"/>
-    <w:lsdException w:name="Grid Table 5 Dark Accent 2" w:uiPriority="50"/>
-    <w:lsdException w:name="Grid Table 6 Colorful Accent 2" w:uiPriority="51"/>
-    <w:lsdException w:name="Grid Table 7 Colorful Accent 2" w:uiPriority="52"/>
-    <w:lsdException w:name="Grid Table 1 Light Accent 3" w:uiPriority="46"/>
-    <w:lsdException w:name="Grid Table 2 Accent 3" w:uiPriority="47"/>
-    <w:lsdException w:name="Grid Table 3 Accent 3" w:uiPriority="48"/>
-    <w:lsdException w:name="Grid Table 4 Accent 3" w:uiPriority="49"/>
-    <w:lsdException w:name="Grid Table 5 Dark Accent 3" w:uiPriority="50"/>
-    <w:lsdException w:name="Grid Table 6 Colorful Accent 3" w:uiPriority="51"/>
-    <w:lsdException w:name="Grid Table 7 Colorful Accent 3" w:uiPriority="52"/>
-    <w:lsdException w:name="Grid Table 1 Light Accent 4" w:uiPriority="46"/>
-    <w:lsdException w:name="Grid Table 2 Accent 4" w:uiPriority="47"/>
-    <w:lsdException w:name="Grid Table 3 Accent 4" w:uiPriority="48"/>
-    <w:lsdException w:name="Grid Table 4 Accent 4" w:uiPriority="49"/>
-    <w:lsdException w:name="Grid Table 5 Dark Accent 4" w:uiPriority="50"/>
-    <w:lsdException w:name="Grid Table 6 Colorful Accent 4" w:uiPriority="51"/>
-    <w:lsdException w:name="Grid Table 7 Colorful Accent 4" w:uiPriority="52"/>
-    <w:lsdException w:name="Grid Table 1 Light Accent 5" w:uiPriority="46"/>
-    <w:lsdException w:name="Grid Table 2 Accent 5" w:uiPriority="47"/>
-    <w:lsdException w:name="Grid Table 3 Accent 5" w:uiPriority="48"/>
-    <w:lsdException w:name="Grid Table 4 Accent 5" w:uiPriority="49"/>
-    <w:lsdException w:name="Grid Table 5 Dark Accent 5" w:uiPriority="50"/>
-    <w:lsdException w:name="Grid Table 6 Colorful Accent 5" w:uiPriority="51"/>
-    <w:lsdException w:name="Grid Table 7 Colorful Accent 5" w:uiPriority="52"/>
-    <w:lsdException w:name="Grid Table 1 Light Accent 6" w:uiPriority="46"/>
-    <w:lsdException w:name="Grid Table 2 Accent 6" w:uiPriority="47"/>
-    <w:lsdException w:name="Grid Table 3 Accent 6" w:uiPriority="48"/>
-    <w:lsdException w:name="Grid Table 4 Accent 6" w:uiPriority="49"/>
-    <w:lsdException w:name="Grid Table 5 Dark Accent 6" w:uiPriority="50"/>
-    <w:lsdException w:name="Grid Table 6 Colorful Accent 6" w:uiPriority="51"/>
-    <w:lsdException w:name="Grid Table 7 Colorful Accent 6" w:uiPriority="52"/>
-    <w:lsdException w:name="List Table 1 Light" w:uiPriority="46"/>
-    <w:lsdException w:name="List Table 2" w:uiPriority="47"/>
-    <w:lsdException w:name="List Table 3" w:uiPriority="48"/>
-    <w:lsdException w:name="List Table 4" w:uiPriority="49"/>
-    <w:lsdException w:name="List Table 5 Dark" w:uiPriority="50"/>
-    <w:lsdException w:name="List Table 6 Colorful" w:uiPriority="51"/>
-    <w:lsdException w:name="List Table 7 Colorful" w:uiPriority="52"/>
-    <w:lsdException w:name="List Table 1 Light Accent 1" w:uiPriority="46"/>
-    <w:lsdException w:name="List Table 2 Accent 1" w:uiPriority="47"/>
-    <w:lsdException w:name="List Table 3 Accent 1" w:uiPriority="48"/>
-    <w:lsdException w:name="List Table 4 Accent 1" w:uiPriority="49"/>
-    <w:lsdException w:name="List Table 5 Dark Accent 1" w:uiPriority="50"/>
-    <w:lsdException w:name="List Table 6 Colorful Accent 1" w:uiPriority="51"/>
-    <w:lsdException w:name="List Table 7 Colorful Accent 1" w:uiPriority="52"/>
-    <w:lsdException w:name="List Table 1 Light Accent 2" w:uiPriority="46"/>
-    <w:lsdException w:name="List Table 2 Accent 2" w:uiPriority="47"/>
-    <w:lsdException w:name="List Table 3 Accent 2" w:uiPriority="48"/>
-    <w:lsdException w:name="List Table 4 Accent 2" w:uiPriority="49"/>
-    <w:lsdException w:name="List Table 5 Dark Accent 2" w:uiPriority="50"/>
-    <w:lsdException w:name="List Table 6 Colorful Accent 2" w:uiPriority="51"/>
-    <w:lsdException w:name="List Table 7 Colorful Accent 2" w:uiPriority="52"/>
-    <w:lsdException w:name="List Table 1 Light Accent 3" w:uiPriority="46"/>
-    <w:lsdException w:name="List Table 2 Accent 3" w:uiPriority="47"/>
-    <w:lsdException w:name="List Table 3 Accent 3" w:uiPriority="48"/>
-    <w:lsdException w:name="List Table 4 Accent 3" w:uiPriority="49"/>
-    <w:lsdException w:name="List Table 5 Dark Accent 3" w:uiPriority="50"/>
-    <w:lsdException w:name="List Table 6 Colorful Accent 3" w:uiPriority="51"/>
-    <w:lsdException w:name="List Table 7 Colorful Accent 3" w:uiPriority="52"/>
-    <w:lsdException w:name="List Table 1 Light Accent 4" w:uiPriority="46"/>
-    <w:lsdException w:name="List Table 2 Accent 4" w:uiPriority="47"/>
-    <w:lsdException w:name="List Table 3 Accent 4" w:uiPriority="48"/>
-    <w:lsdException w:name="List Table 4 Accent 4" w:uiPriority="49"/>
-    <w:lsdException w:name="List Table 5 Dark Accent 4" w:uiPriority="50"/>
-    <w:lsdException w:name="List Table 6 Colorful Accent 4" w:uiPriority="51"/>
-    <w:lsdException w:name="List Table 7 Colorful Accent 4" w:uiPriority="52"/>
-    <w:lsdException w:name="List Table 1 Light Accent 5" w:uiPriority="46"/>
-    <w:lsdException w:name="List Table 2 Accent 5" w:uiPriority="47"/>
-    <w:lsdException w:name="List Table 3 Accent 5" w:uiPriority="48"/>
-    <w:lsdException w:name="List Table 4 Accent 5" w:uiPriority="49"/>
-    <w:lsdException w:name="List Table 5 Dark Accent 5" w:uiPriority="50"/>
-    <w:lsdException w:name="List Table 6 Colorful Accent 5" w:uiPriority="51"/>
-    <w:lsdException w:name="List Table 7 Colorful Accent 5" w:uiPriority="52"/>
-    <w:lsdException w:name="List Table 1 Light Accent 6" w:uiPriority="46"/>
-    <w:lsdException w:name="List Table 2 Accent 6" w:uiPriority="47"/>
-    <w:lsdException w:name="List Table 3 Accent 6" w:uiPriority="48"/>
-    <w:lsdException w:name="List Table 4 Accent 6" w:uiPriority="49"/>
-    <w:lsdException w:name="List Table 5 Dark Accent 6" w:uiPriority="50"/>
-    <w:lsdException w:name="List Table 6 Colorful Accent 6" w:uiPriority="51"/>
-    <w:lsdException w:name="List Table 7 Colorful Accent 6" w:uiPriority="52"/>
-    <w:lsdException w:name="Mention" w:semiHidden="1" w:unhideWhenUsed="1"/>
-    <w:lsdException w:name="Smart Hyperlink" w:semiHidden="1" w:unhideWhenUsed="1"/>
-    <w:lsdException w:name="Hashtag" w:semiHidden="1" w:unhideWhenUsed="1"/>
-    <w:lsdException w:name="Unresolved Mention" w:semiHidden="1" w:unhideWhenUsed="1"/>
+  <w:latentStyles w:defLockedState="0" w:defUIPriority="99" w:defSemiHidden="1" w:defUnhideWhenUsed="1" w:defQFormat="0" w:count="267">
+    <w:lsdException w:name="Normal" w:semiHidden="0" w:uiPriority="0" w:unhideWhenUsed="0" w:qFormat="1"/>
+    <w:lsdException w:name="heading 1" w:semiHidden="0" w:uiPriority="9" w:unhideWhenUsed="0" w:qFormat="1"/>
+    <w:lsdException w:name="heading 2" w:uiPriority="9" w:qFormat="1"/>
+    <w:lsdException w:name="heading 3" w:uiPriority="9" w:qFormat="1"/>
+    <w:lsdException w:name="heading 4" w:uiPriority="9" w:qFormat="1"/>
+    <w:lsdException w:name="heading 5" w:uiPriority="9" w:qFormat="1"/>
+    <w:lsdException w:name="heading 6" w:uiPriority="9" w:qFormat="1"/>
+    <w:lsdException w:name="heading 7" w:uiPriority="9" w:qFormat="1"/>
+    <w:lsdException w:name="heading 8" w:uiPriority="9" w:qFormat="1"/>
+    <w:lsdException w:name="heading 9" w:uiPriority="9" w:qFormat="1"/>
+    <w:lsdException w:name="toc 1" w:uiPriority="39"/>
+    <w:lsdException w:name="toc 2" w:uiPriority="39"/>
+    <w:lsdException w:name="toc 3" w:uiPriority="39"/>
+    <w:lsdException w:name="toc 4" w:uiPriority="39"/>
+    <w:lsdException w:name="toc 5" w:uiPriority="39"/>
+    <w:lsdException w:name="toc 6" w:uiPriority="39"/>
+    <w:lsdException w:name="toc 7" w:uiPriority="39"/>
+    <w:lsdException w:name="toc 8" w:uiPriority="39"/>
+    <w:lsdException w:name="toc 9" w:uiPriority="39"/>
+    <w:lsdException w:name="caption" w:uiPriority="35" w:qFormat="1"/>
+    <w:lsdException w:name="Title" w:semiHidden="0" w:uiPriority="10" w:unhideWhenUsed="0" w:qFormat="1"/>
+    <w:lsdException w:name="Default Paragraph Font" w:uiPriority="1"/>
+    <w:lsdException w:name="Subtitle" w:semiHidden="0" w:uiPriority="11" w:unhideWhenUsed="0" w:qFormat="1"/>
+    <w:lsdException w:name="Strong" w:semiHidden="0" w:uiPriority="22" w:unhideWhenUsed="0" w:qFormat="1"/>
+    <w:lsdException w:name="Emphasis" w:semiHidden="0" w:uiPriority="20" w:unhideWhenUsed="0" w:qFormat="1"/>
+    <w:lsdException w:name="Table Grid" w:semiHidden="0" w:uiPriority="39" w:unhideWhenUsed="0"/>
+    <w:lsdException w:name="Placeholder Text" w:unhideWhenUsed="0"/>
+    <w:lsdException w:name="No Spacing" w:semiHidden="0" w:uiPriority="1" w:unhideWhenUsed="0" w:qFormat="1"/>
+    <w:lsdException w:name="Light Shading" w:semiHidden="0" w:uiPriority="60" w:unhideWhenUsed="0"/>
+    <w:lsdException w:name="Light List" w:semiHidden="0" w:uiPriority="61" w:unhideWhenUsed="0"/>
+    <w:lsdException w:name="Light Grid" w:semiHidden="0" w:uiPriority="62" w:unhideWhenUsed="0"/>
+    <w:lsdException w:name="Medium Shading 1" w:semiHidden="0" w:uiPriority="63" w:unhideWhenUsed="0"/>
+    <w:lsdException w:name="Medium Shading 2" w:semiHidden="0" w:uiPriority="64" w:unhideWhenUsed="0"/>
+    <w:lsdException w:name="Medium List 1" w:semiHidden="0" w:uiPriority="65" w:unhideWhenUsed="0"/>
+    <w:lsdException w:name="Medium List 2" w:semiHidden="0" w:uiPriority="66" w:unhideWhenUsed="0"/>
+    <w:lsdException w:name="Medium Grid 1" w:semiHidden="0" w:uiPriority="67" w:unhideWhenUsed="0"/>
+    <w:lsdException w:name="Medium Grid 2" w:semiHidden="0" w:uiPriority="68" w:unhideWhenUsed="0"/>
+    <w:lsdException w:name="Medium Grid 3" w:semiHidden="0" w:uiPriority="69" w:unhideWhenUsed="0"/>
+    <w:lsdException w:name="Dark List" w:semiHidden="0" w:uiPriority="70" w:unhideWhenUsed="0"/>
+    <w:lsdException w:name="Colorful Shading" w:semiHidden="0" w:uiPriority="71" w:unhideWhenUsed="0"/>
+    <w:lsdException w:name="Colorful List" w:semiHidden="0" w:uiPriority="72" w:unhideWhenUsed="0"/>
+    <w:lsdException w:name="Colorful Grid" w:semiHidden="0" w:uiPriority="73" w:unhideWhenUsed="0"/>
+    <w:lsdException w:name="Light Shading Accent 1" w:semiHidden="0" w:uiPriority="60" w:unhideWhenUsed="0"/>
+    <w:lsdException w:name="Light List Accent 1" w:semiHidden="0" w:uiPriority="61" w:unhideWhenUsed="0"/>
+    <w:lsdException w:name="Light Grid Accent 1" w:semiHidden="0" w:uiPriority="62" w:unhideWhenUsed="0"/>
+    <w:lsdException w:name="Medium Shading 1 Accent 1" w:semiHidden="0" w:uiPriority="63" w:unhideWhenUsed="0"/>
+    <w:lsdException w:name="Medium Shading 2 Accent 1" w:semiHidden="0" w:uiPriority="64" w:unhideWhenUsed="0"/>
+    <w:lsdException w:name="Medium List 1 Accent 1" w:semiHidden="0" w:uiPriority="65" w:unhideWhenUsed="0"/>
+    <w:lsdException w:name="Revision" w:unhideWhenUsed="0"/>
+    <w:lsdException w:name="List Paragraph" w:semiHidden="0" w:uiPriority="34" w:unhideWhenUsed="0" w:qFormat="1"/>
+    <w:lsdException w:name="Quote" w:semiHidden="0" w:uiPriority="29" w:unhideWhenUsed="0" w:qFormat="1"/>
+    <w:lsdException w:name="Intense Quote" w:semiHidden="0" w:uiPriority="30" w:unhideWhenUsed="0" w:qFormat="1"/>
+    <w:lsdException w:name="Medium List 2 Accent 1" w:semiHidden="0" w:uiPriority="66" w:unhideWhenUsed="0"/>
+    <w:lsdException w:name="Medium Grid 1 Accent 1" w:semiHidden="0" w:uiPriority="67" w:unhideWhenUsed="0"/>
+    <w:lsdException w:name="Medium Grid 2 Accent 1" w:semiHidden="0" w:uiPriority="68" w:unhideWhenUsed="0"/>
+    <w:lsdException w:name="Medium Grid 3 Accent 1" w:semiHidden="0" w:uiPriority="69" w:unhideWhenUsed="0"/>
+    <w:lsdException w:name="Dark List Accent 1" w:semiHidden="0" w:uiPriority="70" w:unhideWhenUsed="0"/>
+    <w:lsdException w:name="Colorful Shading Accent 1" w:semiHidden="0" w:uiPriority="71" w:unhideWhenUsed="0"/>
+    <w:lsdException w:name="Colorful List Accent 1" w:semiHidden="0" w:uiPriority="72" w:unhideWhenUsed="0"/>
+    <w:lsdException w:name="Colorful Grid Accent 1" w:semiHidden="0" w:uiPriority="73" w:unhideWhenUsed="0"/>
+    <w:lsdException w:name="Light Shading Accent 2" w:semiHidden="0" w:uiPriority="60" w:unhideWhenUsed="0"/>
+    <w:lsdException w:name="Light List Accent 2" w:semiHidden="0" w:uiPriority="61" w:unhideWhenUsed="0"/>
+    <w:lsdException w:name="Light Grid Accent 2" w:semiHidden="0" w:uiPriority="62" w:unhideWhenUsed="0"/>
+    <w:lsdException w:name="Medium Shading 1 Accent 2" w:semiHidden="0" w:uiPriority="63" w:unhideWhenUsed="0"/>
+    <w:lsdException w:name="Medium Shading 2 Accent 2" w:semiHidden="0" w:uiPriority="64" w:unhideWhenUsed="0"/>
+    <w:lsdException w:name="Medium List 1 Accent 2" w:semiHidden="0" w:uiPriority="65" w:unhideWhenUsed="0"/>
+    <w:lsdException w:name="Medium List 2 Accent 2" w:semiHidden="0" w:uiPriority="66" w:unhideWhenUsed="0"/>
+    <w:lsdException w:name="Medium Grid 1 Accent 2" w:semiHidden="0" w:uiPriority="67" w:unhideWhenUsed="0"/>
+    <w:lsdException w:name="Medium Grid 2 Accent 2" w:semiHidden="0" w:uiPriority="68" w:unhideWhenUsed="0"/>
+    <w:lsdException w:name="Medium Grid 3 Accent 2" w:semiHidden="0" w:uiPriority="69" w:unhideWhenUsed="0"/>
+    <w:lsdException w:name="Dark List Accent 2" w:semiHidden="0" w:uiPriority="70" w:unhideWhenUsed="0"/>
+    <w:lsdException w:name="Colorful Shading Accent 2" w:semiHidden="0" w:uiPriority="71" w:unhideWhenUsed="0"/>
+    <w:lsdException w:name="Colorful List Accent 2" w:semiHidden="0" w:uiPriority="72" w:unhideWhenUsed="0"/>
+    <w:lsdException w:name="Colorful Grid Accent 2" w:semiHidden="0" w:uiPriority="73" w:unhideWhenUsed="0"/>
+    <w:lsdException w:name="Light Shading Accent 3" w:semiHidden="0" w:uiPriority="60" w:unhideWhenUsed="0"/>
+    <w:lsdException w:name="Light List Accent 3" w:semiHidden="0" w:uiPriority="61" w:unhideWhenUsed="0"/>
+    <w:lsdException w:name="Light Grid Accent 3" w:semiHidden="0" w:uiPriority="62" w:unhideWhenUsed="0"/>
+    <w:lsdException w:name="Medium Shading 1 Accent 3" w:semiHidden="0" w:uiPriority="63" w:unhideWhenUsed="0"/>
+    <w:lsdException w:name="Medium Shading 2 Accent 3" w:semiHidden="0" w:uiPriority="64" w:unhideWhenUsed="0"/>
+    <w:lsdException w:name="Medium List 1 Accent 3" w:semiHidden="0" w:uiPriority="65" w:unhideWhenUsed="0"/>
+    <w:lsdException w:name="Medium List 2 Accent 3" w:semiHidden="0" w:uiPriority="66" w:unhideWhenUsed="0"/>
+    <w:lsdException w:name="Medium Grid 1 Accent 3" w:semiHidden="0" w:uiPriority="67" w:unhideWhenUsed="0"/>
+    <w:lsdException w:name="Medium Grid 2 Accent 3" w:semiHidden="0" w:uiPriority="68" w:unhideWhenUsed="0"/>
+    <w:lsdException w:name="Medium Grid 3 Accent 3" w:semiHidden="0" w:uiPriority="69" w:unhideWhenUsed="0"/>
+    <w:lsdException w:name="Dark List Accent 3" w:semiHidden="0" w:uiPriority="70" w:unhideWhenUsed="0"/>
+    <w:lsdException w:name="Colorful Shading Accent 3" w:semiHidden="0" w:uiPriority="71" w:unhideWhenUsed="0"/>
+    <w:lsdException w:name="Colorful List Accent 3" w:semiHidden="0" w:uiPriority="72" w:unhideWhenUsed="0"/>
+    <w:lsdException w:name="Colorful Grid Accent 3" w:semiHidden="0" w:uiPriority="73" w:unhideWhenUsed="0"/>
+    <w:lsdException w:name="Light Shading Accent 4" w:semiHidden="0" w:uiPriority="60" w:unhideWhenUsed="0"/>
+    <w:lsdException w:name="Light List Accent 4" w:semiHidden="0" w:uiPriority="61" w:unhideWhenUsed="0"/>
+    <w:lsdException w:name="Light Grid Accent 4" w:semiHidden="0" w:uiPriority="62" w:unhideWhenUsed="0"/>
+    <w:lsdException w:name="Medium Shading 1 Accent 4" w:semiHidden="0" w:uiPriority="63" w:unhideWhenUsed="0"/>
+    <w:lsdException w:name="Medium Shading 2 Accent 4" w:semiHidden="0" w:uiPriority="64" w:unhideWhenUsed="0"/>
+    <w:lsdException w:name="Medium List 1 Accent 4" w:semiHidden="0" w:uiPriority="65" w:unhideWhenUsed="0"/>
+    <w:lsdException w:name="Medium List 2 Accent 4" w:semiHidden="0" w:uiPriority="66" w:unhideWhenUsed="0"/>
+    <w:lsdException w:name="Medium Grid 1 Accent 4" w:semiHidden="0" w:uiPriority="67" w:unhideWhenUsed="0"/>
+    <w:lsdException w:name="Medium Grid 2 Accent 4" w:semiHidden="0" w:uiPriority="68" w:unhideWhenUsed="0"/>
+    <w:lsdException w:name="Medium Grid 3 Accent 4" w:semiHidden="0" w:uiPriority="69" w:unhideWhenUsed="0"/>
+    <w:lsdException w:name="Dark List Accent 4" w:semiHidden="0" w:uiPriority="70" w:unhideWhenUsed="0"/>
+    <w:lsdException w:name="Colorful Shading Accent 4" w:semiHidden="0" w:uiPriority="71" w:unhideWhenUsed="0"/>
+    <w:lsdException w:name="Colorful List Accent 4" w:semiHidden="0" w:uiPriority="72" w:unhideWhenUsed="0"/>
+    <w:lsdException w:name="Colorful Grid Accent 4" w:semiHidden="0" w:uiPriority="73" w:unhideWhenUsed="0"/>
+    <w:lsdException w:name="Light Shading Accent 5" w:semiHidden="0" w:uiPriority="60" w:unhideWhenUsed="0"/>
+    <w:lsdException w:name="Light List Accent 5" w:semiHidden="0" w:uiPriority="61" w:unhideWhenUsed="0"/>
+    <w:lsdException w:name="Light Grid Accent 5" w:semiHidden="0" w:uiPriority="62" w:unhideWhenUsed="0"/>
+    <w:lsdException w:name="Medium Shading 1 Accent 5" w:semiHidden="0" w:uiPriority="63" w:unhideWhenUsed="0"/>
+    <w:lsdException w:name="Medium Shading 2 Accent 5" w:semiHidden="0" w:uiPriority="64" w:unhideWhenUsed="0"/>
+    <w:lsdException w:name="Medium List 1 Accent 5" w:semiHidden="0" w:uiPriority="65" w:unhideWhenUsed="0"/>
+    <w:lsdException w:name="Medium List 2 Accent 5" w:semiHidden="0" w:uiPriority="66" w:unhideWhenUsed="0"/>
+    <w:lsdException w:name="Medium Grid 1 Accent 5" w:semiHidden="0" w:uiPriority="67" w:unhideWhenUsed="0"/>
+    <w:lsdException w:name="Medium Grid 2 Accent 5" w:semiHidden="0" w:uiPriority="68" w:unhideWhenUsed="0"/>
+    <w:lsdException w:name="Medium Grid 3 Accent 5" w:semiHidden="0" w:uiPriority="69" w:unhideWhenUsed="0"/>
+    <w:lsdException w:name="Dark List Accent 5" w:semiHidden="0" w:uiPriority="70" w:unhideWhenUsed="0"/>
+    <w:lsdException w:name="Colorful Shading Accent 5" w:semiHidden="0" w:uiPriority="71" w:unhideWhenUsed="0"/>
+    <w:lsdException w:name="Colorful List Accent 5" w:semiHidden="0" w:uiPriority="72" w:unhideWhenUsed="0"/>
+    <w:lsdException w:name="Colorful Grid Accent 5" w:semiHidden="0" w:uiPriority="73" w:unhideWhenUsed="0"/>
+    <w:lsdException w:name="Light Shading Accent 6" w:semiHidden="0" w:uiPriority="60" w:unhideWhenUsed="0"/>
+    <w:lsdException w:name="Light List Accent 6" w:semiHidden="0" w:uiPriority="61" w:unhideWhenUsed="0"/>
+    <w:lsdException w:name="Light Grid Accent 6" w:semiHidden="0" w:uiPriority="62" w:unhideWhenUsed="0"/>
+    <w:lsdException w:name="Medium Shading 1 Accent 6" w:semiHidden="0" w:uiPriority="63" w:unhideWhenUsed="0"/>
+    <w:lsdException w:name="Medium Shading 2 Accent 6" w:semiHidden="0" w:uiPriority="64" w:unhideWhenUsed="0"/>
+    <w:lsdException w:name="Medium List 1 Accent 6" w:semiHidden="0" w:uiPriority="65" w:unhideWhenUsed="0"/>
+    <w:lsdException w:name="Medium List 2 Accent 6" w:semiHidden="0" w:uiPriority="66" w:unhideWhenUsed="0"/>
+    <w:lsdException w:name="Medium Grid 1 Accent 6" w:semiHidden="0" w:uiPriority="67" w:unhideWhenUsed="0"/>
+    <w:lsdException w:name="Medium Grid 2 Accent 6" w:semiHidden="0" w:uiPriority="68" w:unhideWhenUsed="0"/>
+    <w:lsdException w:name="Medium Grid 3 Accent 6" w:semiHidden="0" w:uiPriority="69" w:unhideWhenUsed="0"/>
+    <w:lsdException w:name="Dark List Accent 6" w:semiHidden="0" w:uiPriority="70" w:unhideWhenUsed="0"/>
+    <w:lsdException w:name="Colorful Shading Accent 6" w:semiHidden="0" w:uiPriority="71" w:unhideWhenUsed="0"/>
+    <w:lsdException w:name="Colorful List Accent 6" w:semiHidden="0" w:uiPriority="72" w:unhideWhenUsed="0"/>
+    <w:lsdException w:name="Colorful Grid Accent 6" w:semiHidden="0" w:uiPriority="73" w:unhideWhenUsed="0"/>
+    <w:lsdException w:name="Subtle Emphasis" w:semiHidden="0" w:uiPriority="19" w:unhideWhenUsed="0" w:qFormat="1"/>
+    <w:lsdException w:name="Intense Emphasis" w:semiHidden="0" w:uiPriority="21" w:unhideWhenUsed="0" w:qFormat="1"/>
+    <w:lsdException w:name="Subtle Reference" w:semiHidden="0" w:uiPriority="31" w:unhideWhenUsed="0" w:qFormat="1"/>
+    <w:lsdException w:name="Intense Reference" w:semiHidden="0" w:uiPriority="32" w:unhideWhenUsed="0" w:qFormat="1"/>
+    <w:lsdException w:name="Book Title" w:semiHidden="0" w:uiPriority="33" w:unhideWhenUsed="0" w:qFormat="1"/>
+    <w:lsdException w:name="Bibliography" w:uiPriority="37"/>
+    <w:lsdException w:name="TOC Heading" w:uiPriority="39" w:qFormat="1"/>
   </w:latentStyles>
   <w:style w:type="paragraph" w:default="1" w:styleId="Normal">
     <w:name w:val="Normal"/>
@@ -2989,6 +2976,403 @@
       <w:u w:val="single"/>
     </w:rPr>
   </w:style>
+  <w:style w:type="paragraph" w:styleId="BalloonText">
+    <w:name w:val="Balloon Text"/>
+    <w:basedOn w:val="Normal"/>
+    <w:link w:val="BalloonTextChar"/>
+    <w:uiPriority w:val="99"/>
+    <w:semiHidden/>
+    <w:unhideWhenUsed/>
+    <w:rsid w:val="00B90C63"/>
+    <w:pPr>
+      <w:spacing w:after="0" w:line="240" w:lineRule="auto"/>
+    </w:pPr>
+    <w:rPr>
+      <w:rFonts w:ascii="Tahoma" w:hAnsi="Tahoma" w:cs="Tahoma"/>
+      <w:sz w:val="16"/>
+      <w:szCs w:val="16"/>
+    </w:rPr>
+  </w:style>
+  <w:style w:type="character" w:customStyle="1" w:styleId="BalloonTextChar">
+    <w:name w:val="Balloon Text Char"/>
+    <w:basedOn w:val="DefaultParagraphFont"/>
+    <w:link w:val="BalloonText"/>
+    <w:uiPriority w:val="99"/>
+    <w:semiHidden/>
+    <w:rsid w:val="00B90C63"/>
+    <w:rPr>
+      <w:rFonts w:ascii="Tahoma" w:hAnsi="Tahoma" w:cs="Tahoma"/>
+      <w:sz w:val="16"/>
+      <w:szCs w:val="16"/>
+    </w:rPr>
+  </w:style>
+</w:styles>
+</file>
+
+<file path=word/stylesWithEffects.xml><?xml version="1.0" encoding="utf-8"?>
+<w:styles xmlns:wpc="http://schemas.microsoft.com/office/word/2010/wordprocessingCanvas" xmlns:mc="http://schemas.openxmlformats.org/markup-compatibility/2006" xmlns:o="urn:schemas-microsoft-com:office:office" xmlns:r="http://schemas.openxmlformats.org/officeDocument/2006/relationships" xmlns:m="http://schemas.openxmlformats.org/officeDocument/2006/math" xmlns:v="urn:schemas-microsoft-com:vml" xmlns:wp14="http://schemas.microsoft.com/office/word/2010/wordprocessingDrawing" xmlns:wp="http://schemas.openxmlformats.org/drawingml/2006/wordprocessingDrawing" xmlns:w10="urn:schemas-microsoft-com:office:word" xmlns:w="http://schemas.openxmlformats.org/wordprocessingml/2006/main" xmlns:w14="http://schemas.microsoft.com/office/word/2010/wordml" xmlns:wpg="http://schemas.microsoft.com/office/word/2010/wordprocessingGroup" xmlns:wpi="http://schemas.microsoft.com/office/word/2010/wordprocessingInk" xmlns:wne="http://schemas.microsoft.com/office/word/2006/wordml" xmlns:wps="http://schemas.microsoft.com/office/word/2010/wordprocessingShape" mc:Ignorable="w14 wp14">
+  <w:docDefaults>
+    <w:rPrDefault>
+      <w:rPr>
+        <w:rFonts w:asciiTheme="minorHAnsi" w:eastAsiaTheme="minorHAnsi" w:hAnsiTheme="minorHAnsi" w:cstheme="minorBidi"/>
+        <w:sz w:val="22"/>
+        <w:szCs w:val="22"/>
+        <w:lang w:val="en-US" w:eastAsia="en-US" w:bidi="ar-SA"/>
+      </w:rPr>
+    </w:rPrDefault>
+    <w:pPrDefault>
+      <w:pPr>
+        <w:spacing w:after="160" w:line="259" w:lineRule="auto"/>
+      </w:pPr>
+    </w:pPrDefault>
+  </w:docDefaults>
+  <w:latentStyles w:defLockedState="0" w:defUIPriority="99" w:defSemiHidden="1" w:defUnhideWhenUsed="1" w:defQFormat="0" w:count="267">
+    <w:lsdException w:name="Normal" w:semiHidden="0" w:uiPriority="0" w:unhideWhenUsed="0" w:qFormat="1"/>
+    <w:lsdException w:name="heading 1" w:semiHidden="0" w:uiPriority="9" w:unhideWhenUsed="0" w:qFormat="1"/>
+    <w:lsdException w:name="heading 2" w:uiPriority="9" w:qFormat="1"/>
+    <w:lsdException w:name="heading 3" w:uiPriority="9" w:qFormat="1"/>
+    <w:lsdException w:name="heading 4" w:uiPriority="9" w:qFormat="1"/>
+    <w:lsdException w:name="heading 5" w:uiPriority="9" w:qFormat="1"/>
+    <w:lsdException w:name="heading 6" w:uiPriority="9" w:qFormat="1"/>
+    <w:lsdException w:name="heading 7" w:uiPriority="9" w:qFormat="1"/>
+    <w:lsdException w:name="heading 8" w:uiPriority="9" w:qFormat="1"/>
+    <w:lsdException w:name="heading 9" w:uiPriority="9" w:qFormat="1"/>
+    <w:lsdException w:name="toc 1" w:uiPriority="39"/>
+    <w:lsdException w:name="toc 2" w:uiPriority="39"/>
+    <w:lsdException w:name="toc 3" w:uiPriority="39"/>
+    <w:lsdException w:name="toc 4" w:uiPriority="39"/>
+    <w:lsdException w:name="toc 5" w:uiPriority="39"/>
+    <w:lsdException w:name="toc 6" w:uiPriority="39"/>
+    <w:lsdException w:name="toc 7" w:uiPriority="39"/>
+    <w:lsdException w:name="toc 8" w:uiPriority="39"/>
+    <w:lsdException w:name="toc 9" w:uiPriority="39"/>
+    <w:lsdException w:name="caption" w:uiPriority="35" w:qFormat="1"/>
+    <w:lsdException w:name="Title" w:semiHidden="0" w:uiPriority="10" w:unhideWhenUsed="0" w:qFormat="1"/>
+    <w:lsdException w:name="Default Paragraph Font" w:uiPriority="1"/>
+    <w:lsdException w:name="Subtitle" w:semiHidden="0" w:uiPriority="11" w:unhideWhenUsed="0" w:qFormat="1"/>
+    <w:lsdException w:name="Strong" w:semiHidden="0" w:uiPriority="22" w:unhideWhenUsed="0" w:qFormat="1"/>
+    <w:lsdException w:name="Emphasis" w:semiHidden="0" w:uiPriority="20" w:unhideWhenUsed="0" w:qFormat="1"/>
+    <w:lsdException w:name="Table Grid" w:semiHidden="0" w:uiPriority="39" w:unhideWhenUsed="0"/>
+    <w:lsdException w:name="Placeholder Text" w:unhideWhenUsed="0"/>
+    <w:lsdException w:name="No Spacing" w:semiHidden="0" w:uiPriority="1" w:unhideWhenUsed="0" w:qFormat="1"/>
+    <w:lsdException w:name="Light Shading" w:semiHidden="0" w:uiPriority="60" w:unhideWhenUsed="0"/>
+    <w:lsdException w:name="Light List" w:semiHidden="0" w:uiPriority="61" w:unhideWhenUsed="0"/>
+    <w:lsdException w:name="Light Grid" w:semiHidden="0" w:uiPriority="62" w:unhideWhenUsed="0"/>
+    <w:lsdException w:name="Medium Shading 1" w:semiHidden="0" w:uiPriority="63" w:unhideWhenUsed="0"/>
+    <w:lsdException w:name="Medium Shading 2" w:semiHidden="0" w:uiPriority="64" w:unhideWhenUsed="0"/>
+    <w:lsdException w:name="Medium List 1" w:semiHidden="0" w:uiPriority="65" w:unhideWhenUsed="0"/>
+    <w:lsdException w:name="Medium List 2" w:semiHidden="0" w:uiPriority="66" w:unhideWhenUsed="0"/>
+    <w:lsdException w:name="Medium Grid 1" w:semiHidden="0" w:uiPriority="67" w:unhideWhenUsed="0"/>
+    <w:lsdException w:name="Medium Grid 2" w:semiHidden="0" w:uiPriority="68" w:unhideWhenUsed="0"/>
+    <w:lsdException w:name="Medium Grid 3" w:semiHidden="0" w:uiPriority="69" w:unhideWhenUsed="0"/>
+    <w:lsdException w:name="Dark List" w:semiHidden="0" w:uiPriority="70" w:unhideWhenUsed="0"/>
+    <w:lsdException w:name="Colorful Shading" w:semiHidden="0" w:uiPriority="71" w:unhideWhenUsed="0"/>
+    <w:lsdException w:name="Colorful List" w:semiHidden="0" w:uiPriority="72" w:unhideWhenUsed="0"/>
+    <w:lsdException w:name="Colorful Grid" w:semiHidden="0" w:uiPriority="73" w:unhideWhenUsed="0"/>
+    <w:lsdException w:name="Light Shading Accent 1" w:semiHidden="0" w:uiPriority="60" w:unhideWhenUsed="0"/>
+    <w:lsdException w:name="Light List Accent 1" w:semiHidden="0" w:uiPriority="61" w:unhideWhenUsed="0"/>
+    <w:lsdException w:name="Light Grid Accent 1" w:semiHidden="0" w:uiPriority="62" w:unhideWhenUsed="0"/>
+    <w:lsdException w:name="Medium Shading 1 Accent 1" w:semiHidden="0" w:uiPriority="63" w:unhideWhenUsed="0"/>
+    <w:lsdException w:name="Medium Shading 2 Accent 1" w:semiHidden="0" w:uiPriority="64" w:unhideWhenUsed="0"/>
+    <w:lsdException w:name="Medium List 1 Accent 1" w:semiHidden="0" w:uiPriority="65" w:unhideWhenUsed="0"/>
+    <w:lsdException w:name="Revision" w:unhideWhenUsed="0"/>
+    <w:lsdException w:name="List Paragraph" w:semiHidden="0" w:uiPriority="34" w:unhideWhenUsed="0" w:qFormat="1"/>
+    <w:lsdException w:name="Quote" w:semiHidden="0" w:uiPriority="29" w:unhideWhenUsed="0" w:qFormat="1"/>
+    <w:lsdException w:name="Intense Quote" w:semiHidden="0" w:uiPriority="30" w:unhideWhenUsed="0" w:qFormat="1"/>
+    <w:lsdException w:name="Medium List 2 Accent 1" w:semiHidden="0" w:uiPriority="66" w:unhideWhenUsed="0"/>
+    <w:lsdException w:name="Medium Grid 1 Accent 1" w:semiHidden="0" w:uiPriority="67" w:unhideWhenUsed="0"/>
+    <w:lsdException w:name="Medium Grid 2 Accent 1" w:semiHidden="0" w:uiPriority="68" w:unhideWhenUsed="0"/>
+    <w:lsdException w:name="Medium Grid 3 Accent 1" w:semiHidden="0" w:uiPriority="69" w:unhideWhenUsed="0"/>
+    <w:lsdException w:name="Dark List Accent 1" w:semiHidden="0" w:uiPriority="70" w:unhideWhenUsed="0"/>
+    <w:lsdException w:name="Colorful Shading Accent 1" w:semiHidden="0" w:uiPriority="71" w:unhideWhenUsed="0"/>
+    <w:lsdException w:name="Colorful List Accent 1" w:semiHidden="0" w:uiPriority="72" w:unhideWhenUsed="0"/>
+    <w:lsdException w:name="Colorful Grid Accent 1" w:semiHidden="0" w:uiPriority="73" w:unhideWhenUsed="0"/>
+    <w:lsdException w:name="Light Shading Accent 2" w:semiHidden="0" w:uiPriority="60" w:unhideWhenUsed="0"/>
+    <w:lsdException w:name="Light List Accent 2" w:semiHidden="0" w:uiPriority="61" w:unhideWhenUsed="0"/>
+    <w:lsdException w:name="Light Grid Accent 2" w:semiHidden="0" w:uiPriority="62" w:unhideWhenUsed="0"/>
+    <w:lsdException w:name="Medium Shading 1 Accent 2" w:semiHidden="0" w:uiPriority="63" w:unhideWhenUsed="0"/>
+    <w:lsdException w:name="Medium Shading 2 Accent 2" w:semiHidden="0" w:uiPriority="64" w:unhideWhenUsed="0"/>
+    <w:lsdException w:name="Medium List 1 Accent 2" w:semiHidden="0" w:uiPriority="65" w:unhideWhenUsed="0"/>
+    <w:lsdException w:name="Medium List 2 Accent 2" w:semiHidden="0" w:uiPriority="66" w:unhideWhenUsed="0"/>
+    <w:lsdException w:name="Medium Grid 1 Accent 2" w:semiHidden="0" w:uiPriority="67" w:unhideWhenUsed="0"/>
+    <w:lsdException w:name="Medium Grid 2 Accent 2" w:semiHidden="0" w:uiPriority="68" w:unhideWhenUsed="0"/>
+    <w:lsdException w:name="Medium Grid 3 Accent 2" w:semiHidden="0" w:uiPriority="69" w:unhideWhenUsed="0"/>
+    <w:lsdException w:name="Dark List Accent 2" w:semiHidden="0" w:uiPriority="70" w:unhideWhenUsed="0"/>
+    <w:lsdException w:name="Colorful Shading Accent 2" w:semiHidden="0" w:uiPriority="71" w:unhideWhenUsed="0"/>
+    <w:lsdException w:name="Colorful List Accent 2" w:semiHidden="0" w:uiPriority="72" w:unhideWhenUsed="0"/>
+    <w:lsdException w:name="Colorful Grid Accent 2" w:semiHidden="0" w:uiPriority="73" w:unhideWhenUsed="0"/>
+    <w:lsdException w:name="Light Shading Accent 3" w:semiHidden="0" w:uiPriority="60" w:unhideWhenUsed="0"/>
+    <w:lsdException w:name="Light List Accent 3" w:semiHidden="0" w:uiPriority="61" w:unhideWhenUsed="0"/>
+    <w:lsdException w:name="Light Grid Accent 3" w:semiHidden="0" w:uiPriority="62" w:unhideWhenUsed="0"/>
+    <w:lsdException w:name="Medium Shading 1 Accent 3" w:semiHidden="0" w:uiPriority="63" w:unhideWhenUsed="0"/>
+    <w:lsdException w:name="Medium Shading 2 Accent 3" w:semiHidden="0" w:uiPriority="64" w:unhideWhenUsed="0"/>
+    <w:lsdException w:name="Medium List 1 Accent 3" w:semiHidden="0" w:uiPriority="65" w:unhideWhenUsed="0"/>
+    <w:lsdException w:name="Medium List 2 Accent 3" w:semiHidden="0" w:uiPriority="66" w:unhideWhenUsed="0"/>
+    <w:lsdException w:name="Medium Grid 1 Accent 3" w:semiHidden="0" w:uiPriority="67" w:unhideWhenUsed="0"/>
+    <w:lsdException w:name="Medium Grid 2 Accent 3" w:semiHidden="0" w:uiPriority="68" w:unhideWhenUsed="0"/>
+    <w:lsdException w:name="Medium Grid 3 Accent 3" w:semiHidden="0" w:uiPriority="69" w:unhideWhenUsed="0"/>
+    <w:lsdException w:name="Dark List Accent 3" w:semiHidden="0" w:uiPriority="70" w:unhideWhenUsed="0"/>
+    <w:lsdException w:name="Colorful Shading Accent 3" w:semiHidden="0" w:uiPriority="71" w:unhideWhenUsed="0"/>
+    <w:lsdException w:name="Colorful List Accent 3" w:semiHidden="0" w:uiPriority="72" w:unhideWhenUsed="0"/>
+    <w:lsdException w:name="Colorful Grid Accent 3" w:semiHidden="0" w:uiPriority="73" w:unhideWhenUsed="0"/>
+    <w:lsdException w:name="Light Shading Accent 4" w:semiHidden="0" w:uiPriority="60" w:unhideWhenUsed="0"/>
+    <w:lsdException w:name="Light List Accent 4" w:semiHidden="0" w:uiPriority="61" w:unhideWhenUsed="0"/>
+    <w:lsdException w:name="Light Grid Accent 4" w:semiHidden="0" w:uiPriority="62" w:unhideWhenUsed="0"/>
+    <w:lsdException w:name="Medium Shading 1 Accent 4" w:semiHidden="0" w:uiPriority="63" w:unhideWhenUsed="0"/>
+    <w:lsdException w:name="Medium Shading 2 Accent 4" w:semiHidden="0" w:uiPriority="64" w:unhideWhenUsed="0"/>
+    <w:lsdException w:name="Medium List 1 Accent 4" w:semiHidden="0" w:uiPriority="65" w:unhideWhenUsed="0"/>
+    <w:lsdException w:name="Medium List 2 Accent 4" w:semiHidden="0" w:uiPriority="66" w:unhideWhenUsed="0"/>
+    <w:lsdException w:name="Medium Grid 1 Accent 4" w:semiHidden="0" w:uiPriority="67" w:unhideWhenUsed="0"/>
+    <w:lsdException w:name="Medium Grid 2 Accent 4" w:semiHidden="0" w:uiPriority="68" w:unhideWhenUsed="0"/>
+    <w:lsdException w:name="Medium Grid 3 Accent 4" w:semiHidden="0" w:uiPriority="69" w:unhideWhenUsed="0"/>
+    <w:lsdException w:name="Dark List Accent 4" w:semiHidden="0" w:uiPriority="70" w:unhideWhenUsed="0"/>
+    <w:lsdException w:name="Colorful Shading Accent 4" w:semiHidden="0" w:uiPriority="71" w:unhideWhenUsed="0"/>
+    <w:lsdException w:name="Colorful List Accent 4" w:semiHidden="0" w:uiPriority="72" w:unhideWhenUsed="0"/>
+    <w:lsdException w:name="Colorful Grid Accent 4" w:semiHidden="0" w:uiPriority="73" w:unhideWhenUsed="0"/>
+    <w:lsdException w:name="Light Shading Accent 5" w:semiHidden="0" w:uiPriority="60" w:unhideWhenUsed="0"/>
+    <w:lsdException w:name="Light List Accent 5" w:semiHidden="0" w:uiPriority="61" w:unhideWhenUsed="0"/>
+    <w:lsdException w:name="Light Grid Accent 5" w:semiHidden="0" w:uiPriority="62" w:unhideWhenUsed="0"/>
+    <w:lsdException w:name="Medium Shading 1 Accent 5" w:semiHidden="0" w:uiPriority="63" w:unhideWhenUsed="0"/>
+    <w:lsdException w:name="Medium Shading 2 Accent 5" w:semiHidden="0" w:uiPriority="64" w:unhideWhenUsed="0"/>
+    <w:lsdException w:name="Medium List 1 Accent 5" w:semiHidden="0" w:uiPriority="65" w:unhideWhenUsed="0"/>
+    <w:lsdException w:name="Medium List 2 Accent 5" w:semiHidden="0" w:uiPriority="66" w:unhideWhenUsed="0"/>
+    <w:lsdException w:name="Medium Grid 1 Accent 5" w:semiHidden="0" w:uiPriority="67" w:unhideWhenUsed="0"/>
+    <w:lsdException w:name="Medium Grid 2 Accent 5" w:semiHidden="0" w:uiPriority="68" w:unhideWhenUsed="0"/>
+    <w:lsdException w:name="Medium Grid 3 Accent 5" w:semiHidden="0" w:uiPriority="69" w:unhideWhenUsed="0"/>
+    <w:lsdException w:name="Dark List Accent 5" w:semiHidden="0" w:uiPriority="70" w:unhideWhenUsed="0"/>
+    <w:lsdException w:name="Colorful Shading Accent 5" w:semiHidden="0" w:uiPriority="71" w:unhideWhenUsed="0"/>
+    <w:lsdException w:name="Colorful List Accent 5" w:semiHidden="0" w:uiPriority="72" w:unhideWhenUsed="0"/>
+    <w:lsdException w:name="Colorful Grid Accent 5" w:semiHidden="0" w:uiPriority="73" w:unhideWhenUsed="0"/>
+    <w:lsdException w:name="Light Shading Accent 6" w:semiHidden="0" w:uiPriority="60" w:unhideWhenUsed="0"/>
+    <w:lsdException w:name="Light List Accent 6" w:semiHidden="0" w:uiPriority="61" w:unhideWhenUsed="0"/>
+    <w:lsdException w:name="Light Grid Accent 6" w:semiHidden="0" w:uiPriority="62" w:unhideWhenUsed="0"/>
+    <w:lsdException w:name="Medium Shading 1 Accent 6" w:semiHidden="0" w:uiPriority="63" w:unhideWhenUsed="0"/>
+    <w:lsdException w:name="Medium Shading 2 Accent 6" w:semiHidden="0" w:uiPriority="64" w:unhideWhenUsed="0"/>
+    <w:lsdException w:name="Medium List 1 Accent 6" w:semiHidden="0" w:uiPriority="65" w:unhideWhenUsed="0"/>
+    <w:lsdException w:name="Medium List 2 Accent 6" w:semiHidden="0" w:uiPriority="66" w:unhideWhenUsed="0"/>
+    <w:lsdException w:name="Medium Grid 1 Accent 6" w:semiHidden="0" w:uiPriority="67" w:unhideWhenUsed="0"/>
+    <w:lsdException w:name="Medium Grid 2 Accent 6" w:semiHidden="0" w:uiPriority="68" w:unhideWhenUsed="0"/>
+    <w:lsdException w:name="Medium Grid 3 Accent 6" w:semiHidden="0" w:uiPriority="69" w:unhideWhenUsed="0"/>
+    <w:lsdException w:name="Dark List Accent 6" w:semiHidden="0" w:uiPriority="70" w:unhideWhenUsed="0"/>
+    <w:lsdException w:name="Colorful Shading Accent 6" w:semiHidden="0" w:uiPriority="71" w:unhideWhenUsed="0"/>
+    <w:lsdException w:name="Colorful List Accent 6" w:semiHidden="0" w:uiPriority="72" w:unhideWhenUsed="0"/>
+    <w:lsdException w:name="Colorful Grid Accent 6" w:semiHidden="0" w:uiPriority="73" w:unhideWhenUsed="0"/>
+    <w:lsdException w:name="Subtle Emphasis" w:semiHidden="0" w:uiPriority="19" w:unhideWhenUsed="0" w:qFormat="1"/>
+    <w:lsdException w:name="Intense Emphasis" w:semiHidden="0" w:uiPriority="21" w:unhideWhenUsed="0" w:qFormat="1"/>
+    <w:lsdException w:name="Subtle Reference" w:semiHidden="0" w:uiPriority="31" w:unhideWhenUsed="0" w:qFormat="1"/>
+    <w:lsdException w:name="Intense Reference" w:semiHidden="0" w:uiPriority="32" w:unhideWhenUsed="0" w:qFormat="1"/>
+    <w:lsdException w:name="Book Title" w:semiHidden="0" w:uiPriority="33" w:unhideWhenUsed="0" w:qFormat="1"/>
+    <w:lsdException w:name="Bibliography" w:uiPriority="37"/>
+    <w:lsdException w:name="TOC Heading" w:uiPriority="39" w:qFormat="1"/>
+  </w:latentStyles>
+  <w:style w:type="paragraph" w:default="1" w:styleId="Normal">
+    <w:name w:val="Normal"/>
+    <w:qFormat/>
+  </w:style>
+  <w:style w:type="paragraph" w:styleId="Heading1">
+    <w:name w:val="heading 1"/>
+    <w:basedOn w:val="Normal"/>
+    <w:next w:val="Normal"/>
+    <w:link w:val="Heading1Char"/>
+    <w:uiPriority w:val="9"/>
+    <w:qFormat/>
+    <w:rsid w:val="004C21EF"/>
+    <w:pPr>
+      <w:keepNext/>
+      <w:keepLines/>
+      <w:spacing w:before="240" w:after="0"/>
+      <w:outlineLvl w:val="0"/>
+    </w:pPr>
+    <w:rPr>
+      <w:rFonts w:asciiTheme="majorHAnsi" w:eastAsiaTheme="majorEastAsia" w:hAnsiTheme="majorHAnsi" w:cstheme="majorBidi"/>
+      <w:color w:val="2F5496" w:themeColor="accent1" w:themeShade="BF"/>
+      <w:sz w:val="32"/>
+      <w:szCs w:val="32"/>
+    </w:rPr>
+  </w:style>
+  <w:style w:type="character" w:default="1" w:styleId="DefaultParagraphFont">
+    <w:name w:val="Default Paragraph Font"/>
+    <w:uiPriority w:val="1"/>
+    <w:semiHidden/>
+    <w:unhideWhenUsed/>
+  </w:style>
+  <w:style w:type="table" w:default="1" w:styleId="TableNormal">
+    <w:name w:val="Normal Table"/>
+    <w:uiPriority w:val="99"/>
+    <w:semiHidden/>
+    <w:unhideWhenUsed/>
+    <w:tblPr>
+      <w:tblInd w:w="0" w:type="dxa"/>
+      <w:tblCellMar>
+        <w:top w:w="0" w:type="dxa"/>
+        <w:left w:w="108" w:type="dxa"/>
+        <w:bottom w:w="0" w:type="dxa"/>
+        <w:right w:w="108" w:type="dxa"/>
+      </w:tblCellMar>
+    </w:tblPr>
+  </w:style>
+  <w:style w:type="numbering" w:default="1" w:styleId="NoList">
+    <w:name w:val="No List"/>
+    <w:uiPriority w:val="99"/>
+    <w:semiHidden/>
+    <w:unhideWhenUsed/>
+  </w:style>
+  <w:style w:type="paragraph" w:styleId="NoSpacing">
+    <w:name w:val="No Spacing"/>
+    <w:link w:val="NoSpacingChar"/>
+    <w:uiPriority w:val="1"/>
+    <w:qFormat/>
+    <w:rsid w:val="004C21EF"/>
+    <w:pPr>
+      <w:spacing w:after="0" w:line="240" w:lineRule="auto"/>
+    </w:pPr>
+    <w:rPr>
+      <w:rFonts w:eastAsiaTheme="minorEastAsia"/>
+    </w:rPr>
+  </w:style>
+  <w:style w:type="character" w:customStyle="1" w:styleId="NoSpacingChar">
+    <w:name w:val="No Spacing Char"/>
+    <w:basedOn w:val="DefaultParagraphFont"/>
+    <w:link w:val="NoSpacing"/>
+    <w:uiPriority w:val="1"/>
+    <w:rsid w:val="004C21EF"/>
+    <w:rPr>
+      <w:rFonts w:eastAsiaTheme="minorEastAsia"/>
+    </w:rPr>
+  </w:style>
+  <w:style w:type="paragraph" w:styleId="Header">
+    <w:name w:val="header"/>
+    <w:basedOn w:val="Normal"/>
+    <w:link w:val="HeaderChar"/>
+    <w:uiPriority w:val="99"/>
+    <w:unhideWhenUsed/>
+    <w:rsid w:val="004C21EF"/>
+    <w:pPr>
+      <w:tabs>
+        <w:tab w:val="center" w:pos="4680"/>
+        <w:tab w:val="right" w:pos="9360"/>
+      </w:tabs>
+      <w:spacing w:after="0" w:line="240" w:lineRule="auto"/>
+    </w:pPr>
+  </w:style>
+  <w:style w:type="character" w:customStyle="1" w:styleId="HeaderChar">
+    <w:name w:val="Header Char"/>
+    <w:basedOn w:val="DefaultParagraphFont"/>
+    <w:link w:val="Header"/>
+    <w:uiPriority w:val="99"/>
+    <w:rsid w:val="004C21EF"/>
+  </w:style>
+  <w:style w:type="paragraph" w:styleId="Footer">
+    <w:name w:val="footer"/>
+    <w:basedOn w:val="Normal"/>
+    <w:link w:val="FooterChar"/>
+    <w:uiPriority w:val="99"/>
+    <w:unhideWhenUsed/>
+    <w:rsid w:val="004C21EF"/>
+    <w:pPr>
+      <w:tabs>
+        <w:tab w:val="center" w:pos="4680"/>
+        <w:tab w:val="right" w:pos="9360"/>
+      </w:tabs>
+      <w:spacing w:after="0" w:line="240" w:lineRule="auto"/>
+    </w:pPr>
+  </w:style>
+  <w:style w:type="character" w:customStyle="1" w:styleId="FooterChar">
+    <w:name w:val="Footer Char"/>
+    <w:basedOn w:val="DefaultParagraphFont"/>
+    <w:link w:val="Footer"/>
+    <w:uiPriority w:val="99"/>
+    <w:rsid w:val="004C21EF"/>
+  </w:style>
+  <w:style w:type="character" w:customStyle="1" w:styleId="Heading1Char">
+    <w:name w:val="Heading 1 Char"/>
+    <w:basedOn w:val="DefaultParagraphFont"/>
+    <w:link w:val="Heading1"/>
+    <w:uiPriority w:val="9"/>
+    <w:rsid w:val="004C21EF"/>
+    <w:rPr>
+      <w:rFonts w:asciiTheme="majorHAnsi" w:eastAsiaTheme="majorEastAsia" w:hAnsiTheme="majorHAnsi" w:cstheme="majorBidi"/>
+      <w:color w:val="2F5496" w:themeColor="accent1" w:themeShade="BF"/>
+      <w:sz w:val="32"/>
+      <w:szCs w:val="32"/>
+    </w:rPr>
+  </w:style>
+  <w:style w:type="paragraph" w:styleId="ListParagraph">
+    <w:name w:val="List Paragraph"/>
+    <w:basedOn w:val="Normal"/>
+    <w:uiPriority w:val="34"/>
+    <w:qFormat/>
+    <w:rsid w:val="004C21EF"/>
+    <w:pPr>
+      <w:ind w:left="720"/>
+      <w:contextualSpacing/>
+    </w:pPr>
+  </w:style>
+  <w:style w:type="paragraph" w:styleId="TOCHeading">
+    <w:name w:val="TOC Heading"/>
+    <w:basedOn w:val="Heading1"/>
+    <w:next w:val="Normal"/>
+    <w:uiPriority w:val="39"/>
+    <w:unhideWhenUsed/>
+    <w:qFormat/>
+    <w:rsid w:val="00741B1B"/>
+    <w:pPr>
+      <w:outlineLvl w:val="9"/>
+    </w:pPr>
+  </w:style>
+  <w:style w:type="paragraph" w:styleId="TOC1">
+    <w:name w:val="toc 1"/>
+    <w:basedOn w:val="Normal"/>
+    <w:next w:val="Normal"/>
+    <w:autoRedefine/>
+    <w:uiPriority w:val="39"/>
+    <w:unhideWhenUsed/>
+    <w:rsid w:val="00741B1B"/>
+    <w:pPr>
+      <w:spacing w:after="100"/>
+    </w:pPr>
+  </w:style>
+  <w:style w:type="character" w:styleId="Hyperlink">
+    <w:name w:val="Hyperlink"/>
+    <w:basedOn w:val="DefaultParagraphFont"/>
+    <w:uiPriority w:val="99"/>
+    <w:unhideWhenUsed/>
+    <w:rsid w:val="00741B1B"/>
+    <w:rPr>
+      <w:color w:val="0563C1" w:themeColor="hyperlink"/>
+      <w:u w:val="single"/>
+    </w:rPr>
+  </w:style>
+  <w:style w:type="paragraph" w:styleId="BalloonText">
+    <w:name w:val="Balloon Text"/>
+    <w:basedOn w:val="Normal"/>
+    <w:link w:val="BalloonTextChar"/>
+    <w:uiPriority w:val="99"/>
+    <w:semiHidden/>
+    <w:unhideWhenUsed/>
+    <w:rsid w:val="00B90C63"/>
+    <w:pPr>
+      <w:spacing w:after="0" w:line="240" w:lineRule="auto"/>
+    </w:pPr>
+    <w:rPr>
+      <w:rFonts w:ascii="Tahoma" w:hAnsi="Tahoma" w:cs="Tahoma"/>
+      <w:sz w:val="16"/>
+      <w:szCs w:val="16"/>
+    </w:rPr>
+  </w:style>
+  <w:style w:type="character" w:customStyle="1" w:styleId="BalloonTextChar">
+    <w:name w:val="Balloon Text Char"/>
+    <w:basedOn w:val="DefaultParagraphFont"/>
+    <w:link w:val="BalloonText"/>
+    <w:uiPriority w:val="99"/>
+    <w:semiHidden/>
+    <w:rsid w:val="00B90C63"/>
+    <w:rPr>
+      <w:rFonts w:ascii="Tahoma" w:hAnsi="Tahoma" w:cs="Tahoma"/>
+      <w:sz w:val="16"/>
+      <w:szCs w:val="16"/>
+    </w:rPr>
+  </w:style>
 </w:styles>
 </file>
 
@@ -3035,7 +3419,7 @@
     </a:clrScheme>
     <a:fontScheme name="Office">
       <a:majorFont>
-        <a:latin typeface="Calibri Light" panose="020F0302020204030204"/>
+        <a:latin typeface="Calibri Light"/>
         <a:ea typeface=""/>
         <a:cs typeface=""/>
         <a:font script="Jpan" typeface="游ゴシック Light"/>
@@ -3087,7 +3471,7 @@
         <a:font script="Tfng" typeface="Ebrima"/>
       </a:majorFont>
       <a:minorFont>
-        <a:latin typeface="Calibri" panose="020F0502020204030204"/>
+        <a:latin typeface="Calibri"/>
         <a:ea typeface=""/>
         <a:cs typeface=""/>
         <a:font script="Jpan" typeface="游明朝"/>
@@ -3281,7 +3665,7 @@
   <a:extraClrSchemeLst/>
   <a:extLst>
     <a:ext uri="{05A4C25C-085E-4340-85A3-A5531E510DB2}">
-      <thm15:themeFamily xmlns:thm15="http://schemas.microsoft.com/office/thememl/2012/main" name="Office Theme" id="{62F939B6-93AF-4DB8-9C6B-D6C7DFDC589F}" vid="{4A3C46E8-61CC-4603-A589-7422A47A8E4A}"/>
+      <thm15:themeFamily xmlns:thm15="http://schemas.microsoft.com/office/thememl/2012/main" xmlns="" name="Office Theme" id="{62F939B6-93AF-4DB8-9C6B-D6C7DFDC589F}" vid="{4A3C46E8-61CC-4603-A589-7422A47A8E4A}"/>
     </a:ext>
   </a:extLst>
 </a:theme>
@@ -3292,7 +3676,7 @@
 </file>
 
 <file path=customXml/itemProps1.xml><?xml version="1.0" encoding="utf-8"?>
-<ds:datastoreItem xmlns:ds="http://schemas.openxmlformats.org/officeDocument/2006/customXml" ds:itemID="{2E0739F7-7020-402F-B331-BAA59E57003B}">
+<ds:datastoreItem xmlns:ds="http://schemas.openxmlformats.org/officeDocument/2006/customXml" ds:itemID="{8129411B-C950-4080-92AB-3B95086AA63A}">
   <ds:schemaRefs>
     <ds:schemaRef ds:uri="http://schemas.openxmlformats.org/officeDocument/2006/bibliography"/>
   </ds:schemaRefs>

--- a/Documentation/Project Documentation.docx
+++ b/Documentation/Project Documentation.docx
@@ -1,6 +1,6 @@
 
 <file path=word/document.xml><?xml version="1.0" encoding="utf-8"?>
-<w:document xmlns:wpc="http://schemas.microsoft.com/office/word/2010/wordprocessingCanvas" xmlns:mc="http://schemas.openxmlformats.org/markup-compatibility/2006" xmlns:o="urn:schemas-microsoft-com:office:office" xmlns:r="http://schemas.openxmlformats.org/officeDocument/2006/relationships" xmlns:m="http://schemas.openxmlformats.org/officeDocument/2006/math" xmlns:v="urn:schemas-microsoft-com:vml" xmlns:wp14="http://schemas.microsoft.com/office/word/2010/wordprocessingDrawing" xmlns:wp="http://schemas.openxmlformats.org/drawingml/2006/wordprocessingDrawing" xmlns:w10="urn:schemas-microsoft-com:office:word" xmlns:w="http://schemas.openxmlformats.org/wordprocessingml/2006/main" xmlns:w14="http://schemas.microsoft.com/office/word/2010/wordml" xmlns:wpg="http://schemas.microsoft.com/office/word/2010/wordprocessingGroup" xmlns:wpi="http://schemas.microsoft.com/office/word/2010/wordprocessingInk" xmlns:wne="http://schemas.microsoft.com/office/word/2006/wordml" xmlns:wps="http://schemas.microsoft.com/office/word/2010/wordprocessingShape" mc:Ignorable="w14 wp14">
+<w:document xmlns:wpc="http://schemas.microsoft.com/office/word/2010/wordprocessingCanvas" xmlns:cx="http://schemas.microsoft.com/office/drawing/2014/chartex" xmlns:cx1="http://schemas.microsoft.com/office/drawing/2015/9/8/chartex" xmlns:cx2="http://schemas.microsoft.com/office/drawing/2015/10/21/chartex" xmlns:cx3="http://schemas.microsoft.com/office/drawing/2016/5/9/chartex" xmlns:cx4="http://schemas.microsoft.com/office/drawing/2016/5/10/chartex" xmlns:cx5="http://schemas.microsoft.com/office/drawing/2016/5/11/chartex" xmlns:cx6="http://schemas.microsoft.com/office/drawing/2016/5/12/chartex" xmlns:cx7="http://schemas.microsoft.com/office/drawing/2016/5/13/chartex" xmlns:cx8="http://schemas.microsoft.com/office/drawing/2016/5/14/chartex" xmlns:mc="http://schemas.openxmlformats.org/markup-compatibility/2006" xmlns:aink="http://schemas.microsoft.com/office/drawing/2016/ink" xmlns:am3d="http://schemas.microsoft.com/office/drawing/2017/model3d" xmlns:o="urn:schemas-microsoft-com:office:office" xmlns:r="http://schemas.openxmlformats.org/officeDocument/2006/relationships" xmlns:m="http://schemas.openxmlformats.org/officeDocument/2006/math" xmlns:v="urn:schemas-microsoft-com:vml" xmlns:wp14="http://schemas.microsoft.com/office/word/2010/wordprocessingDrawing" xmlns:wp="http://schemas.openxmlformats.org/drawingml/2006/wordprocessingDrawing" xmlns:w10="urn:schemas-microsoft-com:office:word" xmlns:w="http://schemas.openxmlformats.org/wordprocessingml/2006/main" xmlns:w14="http://schemas.microsoft.com/office/word/2010/wordml" xmlns:w15="http://schemas.microsoft.com/office/word/2012/wordml" xmlns:w16cid="http://schemas.microsoft.com/office/word/2016/wordml/cid" xmlns:w16se="http://schemas.microsoft.com/office/word/2015/wordml/symex" xmlns:wpg="http://schemas.microsoft.com/office/word/2010/wordprocessingGroup" xmlns:wpi="http://schemas.microsoft.com/office/word/2010/wordprocessingInk" xmlns:wne="http://schemas.microsoft.com/office/word/2006/wordml" xmlns:wps="http://schemas.microsoft.com/office/word/2010/wordprocessingShape" mc:Ignorable="w14 w15 w16se w16cid wp14">
   <w:body>
     <w:sdt>
       <w:sdtPr>
@@ -213,7 +213,7 @@
               </mc:Choice>
               <mc:Fallback>
                 <w:pict>
-                  <v:shapetype id="_x0000_t202" coordsize="21600,21600" o:spt="202" path="m,l,21600r21600,l21600,xe">
+                  <v:shapetype w14:anchorId="42860B19" id="_x0000_t202" coordsize="21600,21600" o:spt="202" path="m,l,21600r21600,l21600,xe">
                     <v:stroke joinstyle="miter"/>
                     <v:path gradientshapeok="t" o:connecttype="rect"/>
                   </v:shapetype>
@@ -845,9 +845,9 @@
                   </wp:anchor>
                 </w:drawing>
               </mc:Choice>
-              <mc:Fallback xmlns:w16se="http://schemas.microsoft.com/office/word/2015/wordml/symex" xmlns:w16cid="http://schemas.microsoft.com/office/word/2016/wordml/cid" xmlns:w15="http://schemas.microsoft.com/office/word/2012/wordml" xmlns:am3d="http://schemas.microsoft.com/office/drawing/2017/model3d" xmlns:aink="http://schemas.microsoft.com/office/drawing/2016/ink" xmlns:cx8="http://schemas.microsoft.com/office/drawing/2016/5/14/chartex" xmlns:cx7="http://schemas.microsoft.com/office/drawing/2016/5/13/chartex" xmlns:cx6="http://schemas.microsoft.com/office/drawing/2016/5/12/chartex" xmlns:cx5="http://schemas.microsoft.com/office/drawing/2016/5/11/chartex" xmlns:cx4="http://schemas.microsoft.com/office/drawing/2016/5/10/chartex" xmlns:cx3="http://schemas.microsoft.com/office/drawing/2016/5/9/chartex" xmlns:cx2="http://schemas.microsoft.com/office/drawing/2015/10/21/chartex" xmlns:cx1="http://schemas.microsoft.com/office/drawing/2015/9/8/chartex" xmlns:cx="http://schemas.microsoft.com/office/drawing/2014/chartex">
+              <mc:Fallback>
                 <w:pict>
-                  <v:group w14:anchorId="503B85F8" id="Group 2" o:spid="_x0000_s1026" style="position:absolute;margin-left:0;margin-top:0;width:432.65pt;height:448.55pt;z-index:-251656192;mso-width-percent:706;mso-height-percent:566;mso-left-percent:220;mso-top-percent:300;mso-position-horizontal-relative:page;mso-position-vertical-relative:page;mso-width-percent:706;mso-height-percent:566;mso-left-percent:220;mso-top-percent:300" coordsize="43291,44910" o:gfxdata="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">
+                  <v:group w14:anchorId="1BFB10BD" id="Group 2" o:spid="_x0000_s1026" style="position:absolute;margin-left:0;margin-top:0;width:432.65pt;height:448.55pt;z-index:-251656192;mso-width-percent:706;mso-height-percent:566;mso-left-percent:220;mso-top-percent:300;mso-position-horizontal-relative:page;mso-position-vertical-relative:page;mso-width-percent:706;mso-height-percent:566;mso-left-percent:220;mso-top-percent:300" coordsize="43291,44910" o:gfxdata="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">
                     <o:lock v:ext="edit" aspectratio="t"/>
                     <v:shape id="Freeform 64" o:spid="_x0000_s1027" style="position:absolute;left:15017;width:28274;height:28352;visibility:visible;mso-wrap-style:square;v-text-anchor:top" coordsize="1781,1786" o:gfxdata="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" path="m4,1786l,1782,1776,r5,5l4,1786xe" filled="f" stroked="f">
                       <v:path arrowok="t" o:connecttype="custom" o:connectlocs="6350,2835275;0,2828925;2819400,0;2827338,7938;6350,2835275" o:connectangles="0,0,0,0,0"/>
@@ -1019,7 +1019,7 @@
               </mc:Choice>
               <mc:Fallback>
                 <w:pict>
-                  <v:shape id="Text Box 69" o:spid="_x0000_s1027" type="#_x0000_t202" style="position:absolute;left:0;text-align:left;margin-left:0;margin-top:0;width:468pt;height:29.5pt;z-index:251659264;visibility:visible;mso-wrap-style:square;mso-width-percent:765;mso-height-percent:0;mso-wrap-distance-left:9pt;mso-wrap-distance-top:0;mso-wrap-distance-right:9pt;mso-wrap-distance-bottom:0;mso-position-horizontal:center;mso-position-horizontal-relative:page;mso-position-vertical:bottom;mso-position-vertical-relative:margin;mso-width-percent:765;mso-height-percent:0;mso-width-relative:page;mso-height-relative:margin;v-text-anchor:bottom" o:gfxdata="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" filled="f" stroked="f" strokeweight=".5pt">
+                  <v:shape w14:anchorId="6AF1C8B3" id="Text Box 69" o:spid="_x0000_s1027" type="#_x0000_t202" style="position:absolute;left:0;text-align:left;margin-left:0;margin-top:0;width:468pt;height:29.5pt;z-index:251659264;visibility:visible;mso-wrap-style:square;mso-width-percent:765;mso-height-percent:0;mso-wrap-distance-left:9pt;mso-wrap-distance-top:0;mso-wrap-distance-right:9pt;mso-wrap-distance-bottom:0;mso-position-horizontal:center;mso-position-horizontal-relative:page;mso-position-vertical:bottom;mso-position-vertical-relative:margin;mso-width-percent:765;mso-height-percent:0;mso-width-relative:page;mso-height-relative:margin;v-text-anchor:bottom" o:gfxdata="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" filled="f" stroked="f" strokeweight=".5pt">
                     <v:textbox style="mso-fit-shape-to-text:t" inset="0,0,0,0">
                       <w:txbxContent>
                         <w:p>
@@ -1152,7 +1152,12 @@
             <w:jc w:val="both"/>
           </w:pPr>
           <w:r>
-            <w:t>Table of Contents</w:t>
+            <w:t>Table of Con</w:t>
+          </w:r>
+          <w:bookmarkStart w:id="0" w:name="_GoBack"/>
+          <w:bookmarkEnd w:id="0"/>
+          <w:r>
+            <w:t>tents</w:t>
           </w:r>
         </w:p>
         <w:p>
@@ -1162,8 +1167,8 @@
               <w:tab w:val="left" w:pos="440"/>
               <w:tab w:val="right" w:leader="dot" w:pos="9017"/>
             </w:tabs>
-            <w:jc w:val="both"/>
             <w:rPr>
+              <w:rFonts w:eastAsiaTheme="minorEastAsia"/>
               <w:noProof/>
             </w:rPr>
           </w:pPr>
@@ -1191,7 +1196,7 @@
             </w:rPr>
             <w:fldChar w:fldCharType="separate"/>
           </w:r>
-          <w:hyperlink w:anchor="_Toc527199588" w:history="1">
+          <w:hyperlink w:anchor="_Toc527528732" w:history="1">
             <w:r>
               <w:rPr>
                 <w:rStyle w:val="Hyperlink"/>
@@ -1201,6 +1206,7 @@
             </w:r>
             <w:r>
               <w:rPr>
+                <w:rFonts w:eastAsiaTheme="minorEastAsia"/>
                 <w:noProof/>
               </w:rPr>
               <w:tab/>
@@ -1231,7 +1237,7 @@
                 <w:noProof/>
                 <w:webHidden/>
               </w:rPr>
-              <w:instrText xml:space="preserve"> PAGEREF _Toc527199588 \h </w:instrText>
+              <w:instrText xml:space="preserve"> PAGEREF _Toc527528732 \h </w:instrText>
             </w:r>
             <w:r>
               <w:rPr>
@@ -1269,12 +1275,12 @@
               <w:tab w:val="left" w:pos="440"/>
               <w:tab w:val="right" w:leader="dot" w:pos="9017"/>
             </w:tabs>
-            <w:jc w:val="both"/>
             <w:rPr>
+              <w:rFonts w:eastAsiaTheme="minorEastAsia"/>
               <w:noProof/>
             </w:rPr>
           </w:pPr>
-          <w:hyperlink w:anchor="_Toc527199589" w:history="1">
+          <w:hyperlink w:anchor="_Toc527528733" w:history="1">
             <w:r>
               <w:rPr>
                 <w:rStyle w:val="Hyperlink"/>
@@ -1284,6 +1290,7 @@
             </w:r>
             <w:r>
               <w:rPr>
+                <w:rFonts w:eastAsiaTheme="minorEastAsia"/>
                 <w:noProof/>
               </w:rPr>
               <w:tab/>
@@ -1314,7 +1321,91 @@
                 <w:noProof/>
                 <w:webHidden/>
               </w:rPr>
-              <w:instrText xml:space="preserve"> PAGEREF _Toc527199589 \h </w:instrText>
+              <w:instrText xml:space="preserve"> PAGEREF _Toc527528733 \h </w:instrText>
+            </w:r>
+            <w:r>
+              <w:rPr>
+                <w:noProof/>
+                <w:webHidden/>
+              </w:rPr>
+            </w:r>
+            <w:r>
+              <w:rPr>
+                <w:noProof/>
+                <w:webHidden/>
+              </w:rPr>
+              <w:fldChar w:fldCharType="separate"/>
+            </w:r>
+            <w:r>
+              <w:rPr>
+                <w:noProof/>
+                <w:webHidden/>
+              </w:rPr>
+              <w:t>2</w:t>
+            </w:r>
+            <w:r>
+              <w:rPr>
+                <w:noProof/>
+                <w:webHidden/>
+              </w:rPr>
+              <w:fldChar w:fldCharType="end"/>
+            </w:r>
+          </w:hyperlink>
+        </w:p>
+        <w:p>
+          <w:pPr>
+            <w:pStyle w:val="TOC1"/>
+            <w:tabs>
+              <w:tab w:val="left" w:pos="440"/>
+              <w:tab w:val="right" w:leader="dot" w:pos="9017"/>
+            </w:tabs>
+            <w:rPr>
+              <w:rFonts w:eastAsiaTheme="minorEastAsia"/>
+              <w:noProof/>
+            </w:rPr>
+          </w:pPr>
+          <w:hyperlink w:anchor="_Toc527528734" w:history="1">
+            <w:r>
+              <w:rPr>
+                <w:rStyle w:val="Hyperlink"/>
+                <w:noProof/>
+              </w:rPr>
+              <w:t>3.</w:t>
+            </w:r>
+            <w:r>
+              <w:rPr>
+                <w:rFonts w:eastAsiaTheme="minorEastAsia"/>
+                <w:noProof/>
+              </w:rPr>
+              <w:tab/>
+            </w:r>
+            <w:r>
+              <w:rPr>
+                <w:rStyle w:val="Hyperlink"/>
+                <w:noProof/>
+              </w:rPr>
+              <w:t>Task analysis examples</w:t>
+            </w:r>
+            <w:r>
+              <w:rPr>
+                <w:noProof/>
+                <w:webHidden/>
+              </w:rPr>
+              <w:tab/>
+            </w:r>
+            <w:r>
+              <w:rPr>
+                <w:noProof/>
+                <w:webHidden/>
+              </w:rPr>
+              <w:fldChar w:fldCharType="begin"/>
+            </w:r>
+            <w:r>
+              <w:rPr>
+                <w:noProof/>
+                <w:webHidden/>
+              </w:rPr>
+              <w:instrText xml:space="preserve"> PAGEREF _Toc527528734 \h </w:instrText>
             </w:r>
             <w:r>
               <w:rPr>
@@ -1388,12 +1479,12 @@
         <w:spacing w:line="360" w:lineRule="auto"/>
         <w:jc w:val="both"/>
       </w:pPr>
-      <w:bookmarkStart w:id="0" w:name="_Toc527199588"/>
+      <w:bookmarkStart w:id="1" w:name="_Toc527528732"/>
       <w:r>
         <w:lastRenderedPageBreak/>
         <w:t>Project Specification</w:t>
       </w:r>
-      <w:bookmarkEnd w:id="0"/>
+      <w:bookmarkEnd w:id="1"/>
     </w:p>
     <w:p>
       <w:pPr>
@@ -1447,11 +1538,11 @@
         <w:spacing w:line="360" w:lineRule="auto"/>
         <w:jc w:val="both"/>
       </w:pPr>
-      <w:bookmarkStart w:id="1" w:name="_Toc527199589"/>
+      <w:bookmarkStart w:id="2" w:name="_Toc527528733"/>
       <w:r>
         <w:t>Audience</w:t>
       </w:r>
-      <w:bookmarkEnd w:id="1"/>
+      <w:bookmarkEnd w:id="2"/>
     </w:p>
     <w:p>
       <w:pPr>
@@ -1769,9 +1860,11 @@
         <w:spacing w:line="360" w:lineRule="auto"/>
         <w:jc w:val="both"/>
       </w:pPr>
+      <w:bookmarkStart w:id="3" w:name="_Toc527528734"/>
       <w:r>
         <w:t>Task analysis examples</w:t>
       </w:r>
+      <w:bookmarkEnd w:id="3"/>
     </w:p>
     <w:p>
       <w:pPr>
@@ -2016,8 +2109,6 @@
         </w:rPr>
         <w:t>: Both teachers and students can post fun facts. A fun fact can contain text, images, videos and links. On the website a page is dedicated for these types of posts, where both students and teachers can share and view fun facts, and react to them with comments and smiley faces.</w:t>
       </w:r>
-      <w:bookmarkStart w:id="2" w:name="_GoBack"/>
-      <w:bookmarkEnd w:id="2"/>
     </w:p>
     <w:p>
       <w:pPr>
@@ -2042,7 +2133,7 @@
       </w:pPr>
     </w:p>
     <w:sectPr>
-      <w:footerReference w:type="default" r:id="rId9"/>
+      <w:footerReference w:type="default" r:id="rId8"/>
       <w:pgSz w:w="11907" w:h="16840" w:code="9"/>
       <w:pgMar w:top="1440" w:right="1440" w:bottom="1440" w:left="1440" w:header="720" w:footer="720" w:gutter="0"/>
       <w:pgNumType w:start="0"/>
@@ -2055,7 +2146,7 @@
 </file>
 
 <file path=word/endnotes.xml><?xml version="1.0" encoding="utf-8"?>
-<w:endnotes xmlns:wpc="http://schemas.microsoft.com/office/word/2010/wordprocessingCanvas" xmlns:mc="http://schemas.openxmlformats.org/markup-compatibility/2006" xmlns:o="urn:schemas-microsoft-com:office:office" xmlns:r="http://schemas.openxmlformats.org/officeDocument/2006/relationships" xmlns:m="http://schemas.openxmlformats.org/officeDocument/2006/math" xmlns:v="urn:schemas-microsoft-com:vml" xmlns:wp14="http://schemas.microsoft.com/office/word/2010/wordprocessingDrawing" xmlns:wp="http://schemas.openxmlformats.org/drawingml/2006/wordprocessingDrawing" xmlns:w10="urn:schemas-microsoft-com:office:word" xmlns:w="http://schemas.openxmlformats.org/wordprocessingml/2006/main" xmlns:w14="http://schemas.microsoft.com/office/word/2010/wordml" xmlns:wpg="http://schemas.microsoft.com/office/word/2010/wordprocessingGroup" xmlns:wpi="http://schemas.microsoft.com/office/word/2010/wordprocessingInk" xmlns:wne="http://schemas.microsoft.com/office/word/2006/wordml" xmlns:wps="http://schemas.microsoft.com/office/word/2010/wordprocessingShape" mc:Ignorable="w14 wp14">
+<w:endnotes xmlns:wpc="http://schemas.microsoft.com/office/word/2010/wordprocessingCanvas" xmlns:cx="http://schemas.microsoft.com/office/drawing/2014/chartex" xmlns:cx1="http://schemas.microsoft.com/office/drawing/2015/9/8/chartex" xmlns:cx2="http://schemas.microsoft.com/office/drawing/2015/10/21/chartex" xmlns:cx3="http://schemas.microsoft.com/office/drawing/2016/5/9/chartex" xmlns:cx4="http://schemas.microsoft.com/office/drawing/2016/5/10/chartex" xmlns:cx5="http://schemas.microsoft.com/office/drawing/2016/5/11/chartex" xmlns:cx6="http://schemas.microsoft.com/office/drawing/2016/5/12/chartex" xmlns:cx7="http://schemas.microsoft.com/office/drawing/2016/5/13/chartex" xmlns:cx8="http://schemas.microsoft.com/office/drawing/2016/5/14/chartex" xmlns:mc="http://schemas.openxmlformats.org/markup-compatibility/2006" xmlns:aink="http://schemas.microsoft.com/office/drawing/2016/ink" xmlns:am3d="http://schemas.microsoft.com/office/drawing/2017/model3d" xmlns:o="urn:schemas-microsoft-com:office:office" xmlns:r="http://schemas.openxmlformats.org/officeDocument/2006/relationships" xmlns:m="http://schemas.openxmlformats.org/officeDocument/2006/math" xmlns:v="urn:schemas-microsoft-com:vml" xmlns:wp14="http://schemas.microsoft.com/office/word/2010/wordprocessingDrawing" xmlns:wp="http://schemas.openxmlformats.org/drawingml/2006/wordprocessingDrawing" xmlns:w10="urn:schemas-microsoft-com:office:word" xmlns:w="http://schemas.openxmlformats.org/wordprocessingml/2006/main" xmlns:w14="http://schemas.microsoft.com/office/word/2010/wordml" xmlns:w15="http://schemas.microsoft.com/office/word/2012/wordml" xmlns:w16cid="http://schemas.microsoft.com/office/word/2016/wordml/cid" xmlns:w16se="http://schemas.microsoft.com/office/word/2015/wordml/symex" xmlns:wpg="http://schemas.microsoft.com/office/word/2010/wordprocessingGroup" xmlns:wpi="http://schemas.microsoft.com/office/word/2010/wordprocessingInk" xmlns:wne="http://schemas.microsoft.com/office/word/2006/wordml" xmlns:wps="http://schemas.microsoft.com/office/word/2010/wordprocessingShape" mc:Ignorable="w14 w15 w16se w16cid wp14">
   <w:endnote w:type="separator" w:id="-1">
     <w:p>
       <w:pPr>
@@ -2080,7 +2171,7 @@
 </file>
 
 <file path=word/footer1.xml><?xml version="1.0" encoding="utf-8"?>
-<w:ftr xmlns:wpc="http://schemas.microsoft.com/office/word/2010/wordprocessingCanvas" xmlns:mc="http://schemas.openxmlformats.org/markup-compatibility/2006" xmlns:o="urn:schemas-microsoft-com:office:office" xmlns:r="http://schemas.openxmlformats.org/officeDocument/2006/relationships" xmlns:m="http://schemas.openxmlformats.org/officeDocument/2006/math" xmlns:v="urn:schemas-microsoft-com:vml" xmlns:wp14="http://schemas.microsoft.com/office/word/2010/wordprocessingDrawing" xmlns:wp="http://schemas.openxmlformats.org/drawingml/2006/wordprocessingDrawing" xmlns:w10="urn:schemas-microsoft-com:office:word" xmlns:w="http://schemas.openxmlformats.org/wordprocessingml/2006/main" xmlns:w14="http://schemas.microsoft.com/office/word/2010/wordml" xmlns:wpg="http://schemas.microsoft.com/office/word/2010/wordprocessingGroup" xmlns:wpi="http://schemas.microsoft.com/office/word/2010/wordprocessingInk" xmlns:wne="http://schemas.microsoft.com/office/word/2006/wordml" xmlns:wps="http://schemas.microsoft.com/office/word/2010/wordprocessingShape" mc:Ignorable="w14 wp14">
+<w:ftr xmlns:wpc="http://schemas.microsoft.com/office/word/2010/wordprocessingCanvas" xmlns:cx="http://schemas.microsoft.com/office/drawing/2014/chartex" xmlns:cx1="http://schemas.microsoft.com/office/drawing/2015/9/8/chartex" xmlns:cx2="http://schemas.microsoft.com/office/drawing/2015/10/21/chartex" xmlns:cx3="http://schemas.microsoft.com/office/drawing/2016/5/9/chartex" xmlns:cx4="http://schemas.microsoft.com/office/drawing/2016/5/10/chartex" xmlns:cx5="http://schemas.microsoft.com/office/drawing/2016/5/11/chartex" xmlns:cx6="http://schemas.microsoft.com/office/drawing/2016/5/12/chartex" xmlns:cx7="http://schemas.microsoft.com/office/drawing/2016/5/13/chartex" xmlns:cx8="http://schemas.microsoft.com/office/drawing/2016/5/14/chartex" xmlns:mc="http://schemas.openxmlformats.org/markup-compatibility/2006" xmlns:aink="http://schemas.microsoft.com/office/drawing/2016/ink" xmlns:am3d="http://schemas.microsoft.com/office/drawing/2017/model3d" xmlns:o="urn:schemas-microsoft-com:office:office" xmlns:r="http://schemas.openxmlformats.org/officeDocument/2006/relationships" xmlns:m="http://schemas.openxmlformats.org/officeDocument/2006/math" xmlns:v="urn:schemas-microsoft-com:vml" xmlns:wp14="http://schemas.microsoft.com/office/word/2010/wordprocessingDrawing" xmlns:wp="http://schemas.openxmlformats.org/drawingml/2006/wordprocessingDrawing" xmlns:w10="urn:schemas-microsoft-com:office:word" xmlns:w="http://schemas.openxmlformats.org/wordprocessingml/2006/main" xmlns:w14="http://schemas.microsoft.com/office/word/2010/wordml" xmlns:w15="http://schemas.microsoft.com/office/word/2012/wordml" xmlns:w16cid="http://schemas.microsoft.com/office/word/2016/wordml/cid" xmlns:w16se="http://schemas.microsoft.com/office/word/2015/wordml/symex" xmlns:wpg="http://schemas.microsoft.com/office/word/2010/wordprocessingGroup" xmlns:wpi="http://schemas.microsoft.com/office/word/2010/wordprocessingInk" xmlns:wne="http://schemas.microsoft.com/office/word/2006/wordml" xmlns:wps="http://schemas.microsoft.com/office/word/2010/wordprocessingShape" mc:Ignorable="w14 w15 w16se w16cid wp14">
   <w:sdt>
     <w:sdtPr>
       <w:id w:val="-958567325"/>
@@ -2197,7 +2288,7 @@
 </file>
 
 <file path=word/footnotes.xml><?xml version="1.0" encoding="utf-8"?>
-<w:footnotes xmlns:wpc="http://schemas.microsoft.com/office/word/2010/wordprocessingCanvas" xmlns:mc="http://schemas.openxmlformats.org/markup-compatibility/2006" xmlns:o="urn:schemas-microsoft-com:office:office" xmlns:r="http://schemas.openxmlformats.org/officeDocument/2006/relationships" xmlns:m="http://schemas.openxmlformats.org/officeDocument/2006/math" xmlns:v="urn:schemas-microsoft-com:vml" xmlns:wp14="http://schemas.microsoft.com/office/word/2010/wordprocessingDrawing" xmlns:wp="http://schemas.openxmlformats.org/drawingml/2006/wordprocessingDrawing" xmlns:w10="urn:schemas-microsoft-com:office:word" xmlns:w="http://schemas.openxmlformats.org/wordprocessingml/2006/main" xmlns:w14="http://schemas.microsoft.com/office/word/2010/wordml" xmlns:wpg="http://schemas.microsoft.com/office/word/2010/wordprocessingGroup" xmlns:wpi="http://schemas.microsoft.com/office/word/2010/wordprocessingInk" xmlns:wne="http://schemas.microsoft.com/office/word/2006/wordml" xmlns:wps="http://schemas.microsoft.com/office/word/2010/wordprocessingShape" mc:Ignorable="w14 wp14">
+<w:footnotes xmlns:wpc="http://schemas.microsoft.com/office/word/2010/wordprocessingCanvas" xmlns:cx="http://schemas.microsoft.com/office/drawing/2014/chartex" xmlns:cx1="http://schemas.microsoft.com/office/drawing/2015/9/8/chartex" xmlns:cx2="http://schemas.microsoft.com/office/drawing/2015/10/21/chartex" xmlns:cx3="http://schemas.microsoft.com/office/drawing/2016/5/9/chartex" xmlns:cx4="http://schemas.microsoft.com/office/drawing/2016/5/10/chartex" xmlns:cx5="http://schemas.microsoft.com/office/drawing/2016/5/11/chartex" xmlns:cx6="http://schemas.microsoft.com/office/drawing/2016/5/12/chartex" xmlns:cx7="http://schemas.microsoft.com/office/drawing/2016/5/13/chartex" xmlns:cx8="http://schemas.microsoft.com/office/drawing/2016/5/14/chartex" xmlns:mc="http://schemas.openxmlformats.org/markup-compatibility/2006" xmlns:aink="http://schemas.microsoft.com/office/drawing/2016/ink" xmlns:am3d="http://schemas.microsoft.com/office/drawing/2017/model3d" xmlns:o="urn:schemas-microsoft-com:office:office" xmlns:r="http://schemas.openxmlformats.org/officeDocument/2006/relationships" xmlns:m="http://schemas.openxmlformats.org/officeDocument/2006/math" xmlns:v="urn:schemas-microsoft-com:vml" xmlns:wp14="http://schemas.microsoft.com/office/word/2010/wordprocessingDrawing" xmlns:wp="http://schemas.openxmlformats.org/drawingml/2006/wordprocessingDrawing" xmlns:w10="urn:schemas-microsoft-com:office:word" xmlns:w="http://schemas.openxmlformats.org/wordprocessingml/2006/main" xmlns:w14="http://schemas.microsoft.com/office/word/2010/wordml" xmlns:w15="http://schemas.microsoft.com/office/word/2012/wordml" xmlns:w16cid="http://schemas.microsoft.com/office/word/2016/wordml/cid" xmlns:w16se="http://schemas.microsoft.com/office/word/2015/wordml/symex" xmlns:wpg="http://schemas.microsoft.com/office/word/2010/wordprocessingGroup" xmlns:wpi="http://schemas.microsoft.com/office/word/2010/wordprocessingInk" xmlns:wne="http://schemas.microsoft.com/office/word/2006/wordml" xmlns:wps="http://schemas.microsoft.com/office/word/2010/wordprocessingShape" mc:Ignorable="w14 w15 w16se w16cid wp14">
   <w:footnote w:type="separator" w:id="-1">
     <w:p>
       <w:pPr>
@@ -2222,8 +2313,8 @@
 </file>
 
 <file path=word/numbering.xml><?xml version="1.0" encoding="utf-8"?>
-<w:numbering xmlns:wpc="http://schemas.microsoft.com/office/word/2010/wordprocessingCanvas" xmlns:mc="http://schemas.openxmlformats.org/markup-compatibility/2006" xmlns:o="urn:schemas-microsoft-com:office:office" xmlns:r="http://schemas.openxmlformats.org/officeDocument/2006/relationships" xmlns:m="http://schemas.openxmlformats.org/officeDocument/2006/math" xmlns:v="urn:schemas-microsoft-com:vml" xmlns:wp14="http://schemas.microsoft.com/office/word/2010/wordprocessingDrawing" xmlns:wp="http://schemas.openxmlformats.org/drawingml/2006/wordprocessingDrawing" xmlns:w10="urn:schemas-microsoft-com:office:word" xmlns:w="http://schemas.openxmlformats.org/wordprocessingml/2006/main" xmlns:w14="http://schemas.microsoft.com/office/word/2010/wordml" xmlns:wpg="http://schemas.microsoft.com/office/word/2010/wordprocessingGroup" xmlns:wpi="http://schemas.microsoft.com/office/word/2010/wordprocessingInk" xmlns:wne="http://schemas.microsoft.com/office/word/2006/wordml" xmlns:wps="http://schemas.microsoft.com/office/word/2010/wordprocessingShape" mc:Ignorable="w14 wp14">
-  <w:abstractNum w:abstractNumId="0">
+<w:numbering xmlns:wpc="http://schemas.microsoft.com/office/word/2010/wordprocessingCanvas" xmlns:cx="http://schemas.microsoft.com/office/drawing/2014/chartex" xmlns:cx1="http://schemas.microsoft.com/office/drawing/2015/9/8/chartex" xmlns:cx2="http://schemas.microsoft.com/office/drawing/2015/10/21/chartex" xmlns:cx3="http://schemas.microsoft.com/office/drawing/2016/5/9/chartex" xmlns:cx4="http://schemas.microsoft.com/office/drawing/2016/5/10/chartex" xmlns:cx5="http://schemas.microsoft.com/office/drawing/2016/5/11/chartex" xmlns:cx6="http://schemas.microsoft.com/office/drawing/2016/5/12/chartex" xmlns:cx7="http://schemas.microsoft.com/office/drawing/2016/5/13/chartex" xmlns:cx8="http://schemas.microsoft.com/office/drawing/2016/5/14/chartex" xmlns:mc="http://schemas.openxmlformats.org/markup-compatibility/2006" xmlns:aink="http://schemas.microsoft.com/office/drawing/2016/ink" xmlns:am3d="http://schemas.microsoft.com/office/drawing/2017/model3d" xmlns:o="urn:schemas-microsoft-com:office:office" xmlns:r="http://schemas.openxmlformats.org/officeDocument/2006/relationships" xmlns:m="http://schemas.openxmlformats.org/officeDocument/2006/math" xmlns:v="urn:schemas-microsoft-com:vml" xmlns:wp14="http://schemas.microsoft.com/office/word/2010/wordprocessingDrawing" xmlns:wp="http://schemas.openxmlformats.org/drawingml/2006/wordprocessingDrawing" xmlns:w10="urn:schemas-microsoft-com:office:word" xmlns:w="http://schemas.openxmlformats.org/wordprocessingml/2006/main" xmlns:w14="http://schemas.microsoft.com/office/word/2010/wordml" xmlns:w15="http://schemas.microsoft.com/office/word/2012/wordml" xmlns:w16cid="http://schemas.microsoft.com/office/word/2016/wordml/cid" xmlns:w16se="http://schemas.microsoft.com/office/word/2015/wordml/symex" xmlns:wpg="http://schemas.microsoft.com/office/word/2010/wordprocessingGroup" xmlns:wpi="http://schemas.microsoft.com/office/word/2010/wordprocessingInk" xmlns:wne="http://schemas.microsoft.com/office/word/2006/wordml" xmlns:wps="http://schemas.microsoft.com/office/word/2010/wordprocessingShape" mc:Ignorable="w14 w15 w16se w16cid wp14">
+  <w:abstractNum w:abstractNumId="0" w15:restartNumberingAfterBreak="0">
     <w:nsid w:val="11940765"/>
     <w:multiLevelType w:val="hybridMultilevel"/>
     <w:tmpl w:val="B7A246A4"/>
@@ -2336,7 +2427,7 @@
       </w:rPr>
     </w:lvl>
   </w:abstractNum>
-  <w:abstractNum w:abstractNumId="1">
+  <w:abstractNum w:abstractNumId="1" w15:restartNumberingAfterBreak="0">
     <w:nsid w:val="2B922F07"/>
     <w:multiLevelType w:val="hybridMultilevel"/>
     <w:tmpl w:val="2E585130"/>
@@ -2449,7 +2540,7 @@
       </w:rPr>
     </w:lvl>
   </w:abstractNum>
-  <w:abstractNum w:abstractNumId="2">
+  <w:abstractNum w:abstractNumId="2" w15:restartNumberingAfterBreak="0">
     <w:nsid w:val="305B54CB"/>
     <w:multiLevelType w:val="hybridMultilevel"/>
     <w:tmpl w:val="B2E4660E"/>
@@ -2538,7 +2629,7 @@
       </w:pPr>
     </w:lvl>
   </w:abstractNum>
-  <w:abstractNum w:abstractNumId="3">
+  <w:abstractNum w:abstractNumId="3" w15:restartNumberingAfterBreak="0">
     <w:nsid w:val="662264B3"/>
     <w:multiLevelType w:val="hybridMultilevel"/>
     <w:tmpl w:val="B2E4660E"/>
@@ -2643,7 +2734,7 @@
 </file>
 
 <file path=word/styles.xml><?xml version="1.0" encoding="utf-8"?>
-<w:styles xmlns:mc="http://schemas.openxmlformats.org/markup-compatibility/2006" xmlns:r="http://schemas.openxmlformats.org/officeDocument/2006/relationships" xmlns:w="http://schemas.openxmlformats.org/wordprocessingml/2006/main" xmlns:w14="http://schemas.microsoft.com/office/word/2010/wordml" mc:Ignorable="w14">
+<w:styles xmlns:mc="http://schemas.openxmlformats.org/markup-compatibility/2006" xmlns:r="http://schemas.openxmlformats.org/officeDocument/2006/relationships" xmlns:w="http://schemas.openxmlformats.org/wordprocessingml/2006/main" xmlns:w14="http://schemas.microsoft.com/office/word/2010/wordml" xmlns:w15="http://schemas.microsoft.com/office/word/2012/wordml" xmlns:w16cid="http://schemas.microsoft.com/office/word/2016/wordml/cid" xmlns:w16se="http://schemas.microsoft.com/office/word/2015/wordml/symex" mc:Ignorable="w14 w15 w16se w16cid">
   <w:docDefaults>
     <w:rPrDefault>
       <w:rPr>
@@ -2659,511 +2750,382 @@
       </w:pPr>
     </w:pPrDefault>
   </w:docDefaults>
-  <w:latentStyles w:defLockedState="0" w:defUIPriority="99" w:defSemiHidden="1" w:defUnhideWhenUsed="1" w:defQFormat="0" w:count="267">
-    <w:lsdException w:name="Normal" w:semiHidden="0" w:uiPriority="0" w:unhideWhenUsed="0" w:qFormat="1"/>
-    <w:lsdException w:name="heading 1" w:semiHidden="0" w:uiPriority="9" w:unhideWhenUsed="0" w:qFormat="1"/>
-    <w:lsdException w:name="heading 2" w:uiPriority="9" w:qFormat="1"/>
-    <w:lsdException w:name="heading 3" w:uiPriority="9" w:qFormat="1"/>
-    <w:lsdException w:name="heading 4" w:uiPriority="9" w:qFormat="1"/>
-    <w:lsdException w:name="heading 5" w:uiPriority="9" w:qFormat="1"/>
-    <w:lsdException w:name="heading 6" w:uiPriority="9" w:qFormat="1"/>
-    <w:lsdException w:name="heading 7" w:uiPriority="9" w:qFormat="1"/>
-    <w:lsdException w:name="heading 8" w:uiPriority="9" w:qFormat="1"/>
-    <w:lsdException w:name="heading 9" w:uiPriority="9" w:qFormat="1"/>
-    <w:lsdException w:name="toc 1" w:uiPriority="39"/>
-    <w:lsdException w:name="toc 2" w:uiPriority="39"/>
-    <w:lsdException w:name="toc 3" w:uiPriority="39"/>
-    <w:lsdException w:name="toc 4" w:uiPriority="39"/>
-    <w:lsdException w:name="toc 5" w:uiPriority="39"/>
-    <w:lsdException w:name="toc 6" w:uiPriority="39"/>
-    <w:lsdException w:name="toc 7" w:uiPriority="39"/>
-    <w:lsdException w:name="toc 8" w:uiPriority="39"/>
-    <w:lsdException w:name="toc 9" w:uiPriority="39"/>
-    <w:lsdException w:name="caption" w:uiPriority="35" w:qFormat="1"/>
-    <w:lsdException w:name="Title" w:semiHidden="0" w:uiPriority="10" w:unhideWhenUsed="0" w:qFormat="1"/>
-    <w:lsdException w:name="Default Paragraph Font" w:uiPriority="1"/>
-    <w:lsdException w:name="Subtitle" w:semiHidden="0" w:uiPriority="11" w:unhideWhenUsed="0" w:qFormat="1"/>
-    <w:lsdException w:name="Strong" w:semiHidden="0" w:uiPriority="22" w:unhideWhenUsed="0" w:qFormat="1"/>
-    <w:lsdException w:name="Emphasis" w:semiHidden="0" w:uiPriority="20" w:unhideWhenUsed="0" w:qFormat="1"/>
-    <w:lsdException w:name="Table Grid" w:semiHidden="0" w:uiPriority="39" w:unhideWhenUsed="0"/>
-    <w:lsdException w:name="Placeholder Text" w:unhideWhenUsed="0"/>
-    <w:lsdException w:name="No Spacing" w:semiHidden="0" w:uiPriority="1" w:unhideWhenUsed="0" w:qFormat="1"/>
-    <w:lsdException w:name="Light Shading" w:semiHidden="0" w:uiPriority="60" w:unhideWhenUsed="0"/>
-    <w:lsdException w:name="Light List" w:semiHidden="0" w:uiPriority="61" w:unhideWhenUsed="0"/>
-    <w:lsdException w:name="Light Grid" w:semiHidden="0" w:uiPriority="62" w:unhideWhenUsed="0"/>
-    <w:lsdException w:name="Medium Shading 1" w:semiHidden="0" w:uiPriority="63" w:unhideWhenUsed="0"/>
-    <w:lsdException w:name="Medium Shading 2" w:semiHidden="0" w:uiPriority="64" w:unhideWhenUsed="0"/>
-    <w:lsdException w:name="Medium List 1" w:semiHidden="0" w:uiPriority="65" w:unhideWhenUsed="0"/>
-    <w:lsdException w:name="Medium List 2" w:semiHidden="0" w:uiPriority="66" w:unhideWhenUsed="0"/>
-    <w:lsdException w:name="Medium Grid 1" w:semiHidden="0" w:uiPriority="67" w:unhideWhenUsed="0"/>
-    <w:lsdException w:name="Medium Grid 2" w:semiHidden="0" w:uiPriority="68" w:unhideWhenUsed="0"/>
-    <w:lsdException w:name="Medium Grid 3" w:semiHidden="0" w:uiPriority="69" w:unhideWhenUsed="0"/>
-    <w:lsdException w:name="Dark List" w:semiHidden="0" w:uiPriority="70" w:unhideWhenUsed="0"/>
-    <w:lsdException w:name="Colorful Shading" w:semiHidden="0" w:uiPriority="71" w:unhideWhenUsed="0"/>
-    <w:lsdException w:name="Colorful List" w:semiHidden="0" w:uiPriority="72" w:unhideWhenUsed="0"/>
-    <w:lsdException w:name="Colorful Grid" w:semiHidden="0" w:uiPriority="73" w:unhideWhenUsed="0"/>
-    <w:lsdException w:name="Light Shading Accent 1" w:semiHidden="0" w:uiPriority="60" w:unhideWhenUsed="0"/>
-    <w:lsdException w:name="Light List Accent 1" w:semiHidden="0" w:uiPriority="61" w:unhideWhenUsed="0"/>
-    <w:lsdException w:name="Light Grid Accent 1" w:semiHidden="0" w:uiPriority="62" w:unhideWhenUsed="0"/>
-    <w:lsdException w:name="Medium Shading 1 Accent 1" w:semiHidden="0" w:uiPriority="63" w:unhideWhenUsed="0"/>
-    <w:lsdException w:name="Medium Shading 2 Accent 1" w:semiHidden="0" w:uiPriority="64" w:unhideWhenUsed="0"/>
-    <w:lsdException w:name="Medium List 1 Accent 1" w:semiHidden="0" w:uiPriority="65" w:unhideWhenUsed="0"/>
-    <w:lsdException w:name="Revision" w:unhideWhenUsed="0"/>
-    <w:lsdException w:name="List Paragraph" w:semiHidden="0" w:uiPriority="34" w:unhideWhenUsed="0" w:qFormat="1"/>
-    <w:lsdException w:name="Quote" w:semiHidden="0" w:uiPriority="29" w:unhideWhenUsed="0" w:qFormat="1"/>
-    <w:lsdException w:name="Intense Quote" w:semiHidden="0" w:uiPriority="30" w:unhideWhenUsed="0" w:qFormat="1"/>
-    <w:lsdException w:name="Medium List 2 Accent 1" w:semiHidden="0" w:uiPriority="66" w:unhideWhenUsed="0"/>
-    <w:lsdException w:name="Medium Grid 1 Accent 1" w:semiHidden="0" w:uiPriority="67" w:unhideWhenUsed="0"/>
-    <w:lsdException w:name="Medium Grid 2 Accent 1" w:semiHidden="0" w:uiPriority="68" w:unhideWhenUsed="0"/>
-    <w:lsdException w:name="Medium Grid 3 Accent 1" w:semiHidden="0" w:uiPriority="69" w:unhideWhenUsed="0"/>
-    <w:lsdException w:name="Dark List Accent 1" w:semiHidden="0" w:uiPriority="70" w:unhideWhenUsed="0"/>
-    <w:lsdException w:name="Colorful Shading Accent 1" w:semiHidden="0" w:uiPriority="71" w:unhideWhenUsed="0"/>
-    <w:lsdException w:name="Colorful List Accent 1" w:semiHidden="0" w:uiPriority="72" w:unhideWhenUsed="0"/>
-    <w:lsdException w:name="Colorful Grid Accent 1" w:semiHidden="0" w:uiPriority="73" w:unhideWhenUsed="0"/>
-    <w:lsdException w:name="Light Shading Accent 2" w:semiHidden="0" w:uiPriority="60" w:unhideWhenUsed="0"/>
-    <w:lsdException w:name="Light List Accent 2" w:semiHidden="0" w:uiPriority="61" w:unhideWhenUsed="0"/>
-    <w:lsdException w:name="Light Grid Accent 2" w:semiHidden="0" w:uiPriority="62" w:unhideWhenUsed="0"/>
-    <w:lsdException w:name="Medium Shading 1 Accent 2" w:semiHidden="0" w:uiPriority="63" w:unhideWhenUsed="0"/>
-    <w:lsdException w:name="Medium Shading 2 Accent 2" w:semiHidden="0" w:uiPriority="64" w:unhideWhenUsed="0"/>
-    <w:lsdException w:name="Medium List 1 Accent 2" w:semiHidden="0" w:uiPriority="65" w:unhideWhenUsed="0"/>
-    <w:lsdException w:name="Medium List 2 Accent 2" w:semiHidden="0" w:uiPriority="66" w:unhideWhenUsed="0"/>
-    <w:lsdException w:name="Medium Grid 1 Accent 2" w:semiHidden="0" w:uiPriority="67" w:unhideWhenUsed="0"/>
-    <w:lsdException w:name="Medium Grid 2 Accent 2" w:semiHidden="0" w:uiPriority="68" w:unhideWhenUsed="0"/>
-    <w:lsdException w:name="Medium Grid 3 Accent 2" w:semiHidden="0" w:uiPriority="69" w:unhideWhenUsed="0"/>
-    <w:lsdException w:name="Dark List Accent 2" w:semiHidden="0" w:uiPriority="70" w:unhideWhenUsed="0"/>
-    <w:lsdException w:name="Colorful Shading Accent 2" w:semiHidden="0" w:uiPriority="71" w:unhideWhenUsed="0"/>
-    <w:lsdException w:name="Colorful List Accent 2" w:semiHidden="0" w:uiPriority="72" w:unhideWhenUsed="0"/>
-    <w:lsdException w:name="Colorful Grid Accent 2" w:semiHidden="0" w:uiPriority="73" w:unhideWhenUsed="0"/>
-    <w:lsdException w:name="Light Shading Accent 3" w:semiHidden="0" w:uiPriority="60" w:unhideWhenUsed="0"/>
-    <w:lsdException w:name="Light List Accent 3" w:semiHidden="0" w:uiPriority="61" w:unhideWhenUsed="0"/>
-    <w:lsdException w:name="Light Grid Accent 3" w:semiHidden="0" w:uiPriority="62" w:unhideWhenUsed="0"/>
-    <w:lsdException w:name="Medium Shading 1 Accent 3" w:semiHidden="0" w:uiPriority="63" w:unhideWhenUsed="0"/>
-    <w:lsdException w:name="Medium Shading 2 Accent 3" w:semiHidden="0" w:uiPriority="64" w:unhideWhenUsed="0"/>
-    <w:lsdException w:name="Medium List 1 Accent 3" w:semiHidden="0" w:uiPriority="65" w:unhideWhenUsed="0"/>
-    <w:lsdException w:name="Medium List 2 Accent 3" w:semiHidden="0" w:uiPriority="66" w:unhideWhenUsed="0"/>
-    <w:lsdException w:name="Medium Grid 1 Accent 3" w:semiHidden="0" w:uiPriority="67" w:unhideWhenUsed="0"/>
-    <w:lsdException w:name="Medium Grid 2 Accent 3" w:semiHidden="0" w:uiPriority="68" w:unhideWhenUsed="0"/>
-    <w:lsdException w:name="Medium Grid 3 Accent 3" w:semiHidden="0" w:uiPriority="69" w:unhideWhenUsed="0"/>
-    <w:lsdException w:name="Dark List Accent 3" w:semiHidden="0" w:uiPriority="70" w:unhideWhenUsed="0"/>
-    <w:lsdException w:name="Colorful Shading Accent 3" w:semiHidden="0" w:uiPriority="71" w:unhideWhenUsed="0"/>
-    <w:lsdException w:name="Colorful List Accent 3" w:semiHidden="0" w:uiPriority="72" w:unhideWhenUsed="0"/>
-    <w:lsdException w:name="Colorful Grid Accent 3" w:semiHidden="0" w:uiPriority="73" w:unhideWhenUsed="0"/>
-    <w:lsdException w:name="Light Shading Accent 4" w:semiHidden="0" w:uiPriority="60" w:unhideWhenUsed="0"/>
-    <w:lsdException w:name="Light List Accent 4" w:semiHidden="0" w:uiPriority="61" w:unhideWhenUsed="0"/>
-    <w:lsdException w:name="Light Grid Accent 4" w:semiHidden="0" w:uiPriority="62" w:unhideWhenUsed="0"/>
-    <w:lsdException w:name="Medium Shading 1 Accent 4" w:semiHidden="0" w:uiPriority="63" w:unhideWhenUsed="0"/>
-    <w:lsdException w:name="Medium Shading 2 Accent 4" w:semiHidden="0" w:uiPriority="64" w:unhideWhenUsed="0"/>
-    <w:lsdException w:name="Medium List 1 Accent 4" w:semiHidden="0" w:uiPriority="65" w:unhideWhenUsed="0"/>
-    <w:lsdException w:name="Medium List 2 Accent 4" w:semiHidden="0" w:uiPriority="66" w:unhideWhenUsed="0"/>
-    <w:lsdException w:name="Medium Grid 1 Accent 4" w:semiHidden="0" w:uiPriority="67" w:unhideWhenUsed="0"/>
-    <w:lsdException w:name="Medium Grid 2 Accent 4" w:semiHidden="0" w:uiPriority="68" w:unhideWhenUsed="0"/>
-    <w:lsdException w:name="Medium Grid 3 Accent 4" w:semiHidden="0" w:uiPriority="69" w:unhideWhenUsed="0"/>
-    <w:lsdException w:name="Dark List Accent 4" w:semiHidden="0" w:uiPriority="70" w:unhideWhenUsed="0"/>
-    <w:lsdException w:name="Colorful Shading Accent 4" w:semiHidden="0" w:uiPriority="71" w:unhideWhenUsed="0"/>
-    <w:lsdException w:name="Colorful List Accent 4" w:semiHidden="0" w:uiPriority="72" w:unhideWhenUsed="0"/>
-    <w:lsdException w:name="Colorful Grid Accent 4" w:semiHidden="0" w:uiPriority="73" w:unhideWhenUsed="0"/>
-    <w:lsdException w:name="Light Shading Accent 5" w:semiHidden="0" w:uiPriority="60" w:unhideWhenUsed="0"/>
-    <w:lsdException w:name="Light List Accent 5" w:semiHidden="0" w:uiPriority="61" w:unhideWhenUsed="0"/>
-    <w:lsdException w:name="Light Grid Accent 5" w:semiHidden="0" w:uiPriority="62" w:unhideWhenUsed="0"/>
-    <w:lsdException w:name="Medium Shading 1 Accent 5" w:semiHidden="0" w:uiPriority="63" w:unhideWhenUsed="0"/>
-    <w:lsdException w:name="Medium Shading 2 Accent 5" w:semiHidden="0" w:uiPriority="64" w:unhideWhenUsed="0"/>
-    <w:lsdException w:name="Medium List 1 Accent 5" w:semiHidden="0" w:uiPriority="65" w:unhideWhenUsed="0"/>
-    <w:lsdException w:name="Medium List 2 Accent 5" w:semiHidden="0" w:uiPriority="66" w:unhideWhenUsed="0"/>
-    <w:lsdException w:name="Medium Grid 1 Accent 5" w:semiHidden="0" w:uiPriority="67" w:unhideWhenUsed="0"/>
-    <w:lsdException w:name="Medium Grid 2 Accent 5" w:semiHidden="0" w:uiPriority="68" w:unhideWhenUsed="0"/>
-    <w:lsdException w:name="Medium Grid 3 Accent 5" w:semiHidden="0" w:uiPriority="69" w:unhideWhenUsed="0"/>
-    <w:lsdException w:name="Dark List Accent 5" w:semiHidden="0" w:uiPriority="70" w:unhideWhenUsed="0"/>
-    <w:lsdException w:name="Colorful Shading Accent 5" w:semiHidden="0" w:uiPriority="71" w:unhideWhenUsed="0"/>
-    <w:lsdException w:name="Colorful List Accent 5" w:semiHidden="0" w:uiPriority="72" w:unhideWhenUsed="0"/>
-    <w:lsdException w:name="Colorful Grid Accent 5" w:semiHidden="0" w:uiPriority="73" w:unhideWhenUsed="0"/>
-    <w:lsdException w:name="Light Shading Accent 6" w:semiHidden="0" w:uiPriority="60" w:unhideWhenUsed="0"/>
-    <w:lsdException w:name="Light List Accent 6" w:semiHidden="0" w:uiPriority="61" w:unhideWhenUsed="0"/>
-    <w:lsdException w:name="Light Grid Accent 6" w:semiHidden="0" w:uiPriority="62" w:unhideWhenUsed="0"/>
-    <w:lsdException w:name="Medium Shading 1 Accent 6" w:semiHidden="0" w:uiPriority="63" w:unhideWhenUsed="0"/>
-    <w:lsdException w:name="Medium Shading 2 Accent 6" w:semiHidden="0" w:uiPriority="64" w:unhideWhenUsed="0"/>
-    <w:lsdException w:name="Medium List 1 Accent 6" w:semiHidden="0" w:uiPriority="65" w:unhideWhenUsed="0"/>
-    <w:lsdException w:name="Medium List 2 Accent 6" w:semiHidden="0" w:uiPriority="66" w:unhideWhenUsed="0"/>
-    <w:lsdException w:name="Medium Grid 1 Accent 6" w:semiHidden="0" w:uiPriority="67" w:unhideWhenUsed="0"/>
-    <w:lsdException w:name="Medium Grid 2 Accent 6" w:semiHidden="0" w:uiPriority="68" w:unhideWhenUsed="0"/>
-    <w:lsdException w:name="Medium Grid 3 Accent 6" w:semiHidden="0" w:uiPriority="69" w:unhideWhenUsed="0"/>
-    <w:lsdException w:name="Dark List Accent 6" w:semiHidden="0" w:uiPriority="70" w:unhideWhenUsed="0"/>
-    <w:lsdException w:name="Colorful Shading Accent 6" w:semiHidden="0" w:uiPriority="71" w:unhideWhenUsed="0"/>
-    <w:lsdException w:name="Colorful List Accent 6" w:semiHidden="0" w:uiPriority="72" w:unhideWhenUsed="0"/>
-    <w:lsdException w:name="Colorful Grid Accent 6" w:semiHidden="0" w:uiPriority="73" w:unhideWhenUsed="0"/>
-    <w:lsdException w:name="Subtle Emphasis" w:semiHidden="0" w:uiPriority="19" w:unhideWhenUsed="0" w:qFormat="1"/>
-    <w:lsdException w:name="Intense Emphasis" w:semiHidden="0" w:uiPriority="21" w:unhideWhenUsed="0" w:qFormat="1"/>
-    <w:lsdException w:name="Subtle Reference" w:semiHidden="0" w:uiPriority="31" w:unhideWhenUsed="0" w:qFormat="1"/>
-    <w:lsdException w:name="Intense Reference" w:semiHidden="0" w:uiPriority="32" w:unhideWhenUsed="0" w:qFormat="1"/>
-    <w:lsdException w:name="Book Title" w:semiHidden="0" w:uiPriority="33" w:unhideWhenUsed="0" w:qFormat="1"/>
-    <w:lsdException w:name="Bibliography" w:uiPriority="37"/>
-    <w:lsdException w:name="TOC Heading" w:uiPriority="39" w:qFormat="1"/>
-  </w:latentStyles>
-  <w:style w:type="paragraph" w:default="1" w:styleId="Normal">
-    <w:name w:val="Normal"/>
-    <w:qFormat/>
-  </w:style>
-  <w:style w:type="paragraph" w:styleId="Heading1">
-    <w:name w:val="heading 1"/>
-    <w:basedOn w:val="Normal"/>
-    <w:next w:val="Normal"/>
-    <w:link w:val="Heading1Char"/>
-    <w:uiPriority w:val="9"/>
-    <w:qFormat/>
-    <w:rsid w:val="004C21EF"/>
-    <w:pPr>
-      <w:keepNext/>
-      <w:keepLines/>
-      <w:spacing w:before="240" w:after="0"/>
-      <w:outlineLvl w:val="0"/>
-    </w:pPr>
-    <w:rPr>
-      <w:rFonts w:asciiTheme="majorHAnsi" w:eastAsiaTheme="majorEastAsia" w:hAnsiTheme="majorHAnsi" w:cstheme="majorBidi"/>
-      <w:color w:val="2F5496" w:themeColor="accent1" w:themeShade="BF"/>
-      <w:sz w:val="32"/>
-      <w:szCs w:val="32"/>
-    </w:rPr>
-  </w:style>
-  <w:style w:type="character" w:default="1" w:styleId="DefaultParagraphFont">
-    <w:name w:val="Default Paragraph Font"/>
-    <w:uiPriority w:val="1"/>
-    <w:semiHidden/>
-    <w:unhideWhenUsed/>
-  </w:style>
-  <w:style w:type="table" w:default="1" w:styleId="TableNormal">
-    <w:name w:val="Normal Table"/>
-    <w:uiPriority w:val="99"/>
-    <w:semiHidden/>
-    <w:unhideWhenUsed/>
-    <w:tblPr>
-      <w:tblInd w:w="0" w:type="dxa"/>
-      <w:tblCellMar>
-        <w:top w:w="0" w:type="dxa"/>
-        <w:left w:w="108" w:type="dxa"/>
-        <w:bottom w:w="0" w:type="dxa"/>
-        <w:right w:w="108" w:type="dxa"/>
-      </w:tblCellMar>
-    </w:tblPr>
-  </w:style>
-  <w:style w:type="numbering" w:default="1" w:styleId="NoList">
-    <w:name w:val="No List"/>
-    <w:uiPriority w:val="99"/>
-    <w:semiHidden/>
-    <w:unhideWhenUsed/>
-  </w:style>
-  <w:style w:type="paragraph" w:styleId="NoSpacing">
-    <w:name w:val="No Spacing"/>
-    <w:link w:val="NoSpacingChar"/>
-    <w:uiPriority w:val="1"/>
-    <w:qFormat/>
-    <w:rsid w:val="004C21EF"/>
-    <w:pPr>
-      <w:spacing w:after="0" w:line="240" w:lineRule="auto"/>
-    </w:pPr>
-    <w:rPr>
-      <w:rFonts w:eastAsiaTheme="minorEastAsia"/>
-    </w:rPr>
-  </w:style>
-  <w:style w:type="character" w:customStyle="1" w:styleId="NoSpacingChar">
-    <w:name w:val="No Spacing Char"/>
-    <w:basedOn w:val="DefaultParagraphFont"/>
-    <w:link w:val="NoSpacing"/>
-    <w:uiPriority w:val="1"/>
-    <w:rsid w:val="004C21EF"/>
-    <w:rPr>
-      <w:rFonts w:eastAsiaTheme="minorEastAsia"/>
-    </w:rPr>
-  </w:style>
-  <w:style w:type="paragraph" w:styleId="Header">
-    <w:name w:val="header"/>
-    <w:basedOn w:val="Normal"/>
-    <w:link w:val="HeaderChar"/>
-    <w:uiPriority w:val="99"/>
-    <w:unhideWhenUsed/>
-    <w:rsid w:val="004C21EF"/>
-    <w:pPr>
-      <w:tabs>
-        <w:tab w:val="center" w:pos="4680"/>
-        <w:tab w:val="right" w:pos="9360"/>
-      </w:tabs>
-      <w:spacing w:after="0" w:line="240" w:lineRule="auto"/>
-    </w:pPr>
-  </w:style>
-  <w:style w:type="character" w:customStyle="1" w:styleId="HeaderChar">
-    <w:name w:val="Header Char"/>
-    <w:basedOn w:val="DefaultParagraphFont"/>
-    <w:link w:val="Header"/>
-    <w:uiPriority w:val="99"/>
-    <w:rsid w:val="004C21EF"/>
-  </w:style>
-  <w:style w:type="paragraph" w:styleId="Footer">
-    <w:name w:val="footer"/>
-    <w:basedOn w:val="Normal"/>
-    <w:link w:val="FooterChar"/>
-    <w:uiPriority w:val="99"/>
-    <w:unhideWhenUsed/>
-    <w:rsid w:val="004C21EF"/>
-    <w:pPr>
-      <w:tabs>
-        <w:tab w:val="center" w:pos="4680"/>
-        <w:tab w:val="right" w:pos="9360"/>
-      </w:tabs>
-      <w:spacing w:after="0" w:line="240" w:lineRule="auto"/>
-    </w:pPr>
-  </w:style>
-  <w:style w:type="character" w:customStyle="1" w:styleId="FooterChar">
-    <w:name w:val="Footer Char"/>
-    <w:basedOn w:val="DefaultParagraphFont"/>
-    <w:link w:val="Footer"/>
-    <w:uiPriority w:val="99"/>
-    <w:rsid w:val="004C21EF"/>
-  </w:style>
-  <w:style w:type="character" w:customStyle="1" w:styleId="Heading1Char">
-    <w:name w:val="Heading 1 Char"/>
-    <w:basedOn w:val="DefaultParagraphFont"/>
-    <w:link w:val="Heading1"/>
-    <w:uiPriority w:val="9"/>
-    <w:rsid w:val="004C21EF"/>
-    <w:rPr>
-      <w:rFonts w:asciiTheme="majorHAnsi" w:eastAsiaTheme="majorEastAsia" w:hAnsiTheme="majorHAnsi" w:cstheme="majorBidi"/>
-      <w:color w:val="2F5496" w:themeColor="accent1" w:themeShade="BF"/>
-      <w:sz w:val="32"/>
-      <w:szCs w:val="32"/>
-    </w:rPr>
-  </w:style>
-  <w:style w:type="paragraph" w:styleId="ListParagraph">
-    <w:name w:val="List Paragraph"/>
-    <w:basedOn w:val="Normal"/>
-    <w:uiPriority w:val="34"/>
-    <w:qFormat/>
-    <w:rsid w:val="004C21EF"/>
-    <w:pPr>
-      <w:ind w:left="720"/>
-      <w:contextualSpacing/>
-    </w:pPr>
-  </w:style>
-  <w:style w:type="paragraph" w:styleId="TOCHeading">
-    <w:name w:val="TOC Heading"/>
-    <w:basedOn w:val="Heading1"/>
-    <w:next w:val="Normal"/>
-    <w:uiPriority w:val="39"/>
-    <w:unhideWhenUsed/>
-    <w:qFormat/>
-    <w:rsid w:val="00741B1B"/>
-    <w:pPr>
-      <w:outlineLvl w:val="9"/>
-    </w:pPr>
-  </w:style>
-  <w:style w:type="paragraph" w:styleId="TOC1">
-    <w:name w:val="toc 1"/>
-    <w:basedOn w:val="Normal"/>
-    <w:next w:val="Normal"/>
-    <w:autoRedefine/>
-    <w:uiPriority w:val="39"/>
-    <w:unhideWhenUsed/>
-    <w:rsid w:val="00741B1B"/>
-    <w:pPr>
-      <w:spacing w:after="100"/>
-    </w:pPr>
-  </w:style>
-  <w:style w:type="character" w:styleId="Hyperlink">
-    <w:name w:val="Hyperlink"/>
-    <w:basedOn w:val="DefaultParagraphFont"/>
-    <w:uiPriority w:val="99"/>
-    <w:unhideWhenUsed/>
-    <w:rsid w:val="00741B1B"/>
-    <w:rPr>
-      <w:color w:val="0563C1" w:themeColor="hyperlink"/>
-      <w:u w:val="single"/>
-    </w:rPr>
-  </w:style>
-  <w:style w:type="paragraph" w:styleId="BalloonText">
-    <w:name w:val="Balloon Text"/>
-    <w:basedOn w:val="Normal"/>
-    <w:link w:val="BalloonTextChar"/>
-    <w:uiPriority w:val="99"/>
-    <w:semiHidden/>
-    <w:unhideWhenUsed/>
-    <w:rsid w:val="00B90C63"/>
-    <w:pPr>
-      <w:spacing w:after="0" w:line="240" w:lineRule="auto"/>
-    </w:pPr>
-    <w:rPr>
-      <w:rFonts w:ascii="Tahoma" w:hAnsi="Tahoma" w:cs="Tahoma"/>
-      <w:sz w:val="16"/>
-      <w:szCs w:val="16"/>
-    </w:rPr>
-  </w:style>
-  <w:style w:type="character" w:customStyle="1" w:styleId="BalloonTextChar">
-    <w:name w:val="Balloon Text Char"/>
-    <w:basedOn w:val="DefaultParagraphFont"/>
-    <w:link w:val="BalloonText"/>
-    <w:uiPriority w:val="99"/>
-    <w:semiHidden/>
-    <w:rsid w:val="00B90C63"/>
-    <w:rPr>
-      <w:rFonts w:ascii="Tahoma" w:hAnsi="Tahoma" w:cs="Tahoma"/>
-      <w:sz w:val="16"/>
-      <w:szCs w:val="16"/>
-    </w:rPr>
-  </w:style>
-</w:styles>
-</file>
-
-<file path=word/stylesWithEffects.xml><?xml version="1.0" encoding="utf-8"?>
-<w:styles xmlns:wpc="http://schemas.microsoft.com/office/word/2010/wordprocessingCanvas" xmlns:mc="http://schemas.openxmlformats.org/markup-compatibility/2006" xmlns:o="urn:schemas-microsoft-com:office:office" xmlns:r="http://schemas.openxmlformats.org/officeDocument/2006/relationships" xmlns:m="http://schemas.openxmlformats.org/officeDocument/2006/math" xmlns:v="urn:schemas-microsoft-com:vml" xmlns:wp14="http://schemas.microsoft.com/office/word/2010/wordprocessingDrawing" xmlns:wp="http://schemas.openxmlformats.org/drawingml/2006/wordprocessingDrawing" xmlns:w10="urn:schemas-microsoft-com:office:word" xmlns:w="http://schemas.openxmlformats.org/wordprocessingml/2006/main" xmlns:w14="http://schemas.microsoft.com/office/word/2010/wordml" xmlns:wpg="http://schemas.microsoft.com/office/word/2010/wordprocessingGroup" xmlns:wpi="http://schemas.microsoft.com/office/word/2010/wordprocessingInk" xmlns:wne="http://schemas.microsoft.com/office/word/2006/wordml" xmlns:wps="http://schemas.microsoft.com/office/word/2010/wordprocessingShape" mc:Ignorable="w14 wp14">
-  <w:docDefaults>
-    <w:rPrDefault>
-      <w:rPr>
-        <w:rFonts w:asciiTheme="minorHAnsi" w:eastAsiaTheme="minorHAnsi" w:hAnsiTheme="minorHAnsi" w:cstheme="minorBidi"/>
-        <w:sz w:val="22"/>
-        <w:szCs w:val="22"/>
-        <w:lang w:val="en-US" w:eastAsia="en-US" w:bidi="ar-SA"/>
-      </w:rPr>
-    </w:rPrDefault>
-    <w:pPrDefault>
-      <w:pPr>
-        <w:spacing w:after="160" w:line="259" w:lineRule="auto"/>
-      </w:pPr>
-    </w:pPrDefault>
-  </w:docDefaults>
-  <w:latentStyles w:defLockedState="0" w:defUIPriority="99" w:defSemiHidden="1" w:defUnhideWhenUsed="1" w:defQFormat="0" w:count="267">
-    <w:lsdException w:name="Normal" w:semiHidden="0" w:uiPriority="0" w:unhideWhenUsed="0" w:qFormat="1"/>
-    <w:lsdException w:name="heading 1" w:semiHidden="0" w:uiPriority="9" w:unhideWhenUsed="0" w:qFormat="1"/>
-    <w:lsdException w:name="heading 2" w:uiPriority="9" w:qFormat="1"/>
-    <w:lsdException w:name="heading 3" w:uiPriority="9" w:qFormat="1"/>
-    <w:lsdException w:name="heading 4" w:uiPriority="9" w:qFormat="1"/>
-    <w:lsdException w:name="heading 5" w:uiPriority="9" w:qFormat="1"/>
-    <w:lsdException w:name="heading 6" w:uiPriority="9" w:qFormat="1"/>
-    <w:lsdException w:name="heading 7" w:uiPriority="9" w:qFormat="1"/>
-    <w:lsdException w:name="heading 8" w:uiPriority="9" w:qFormat="1"/>
-    <w:lsdException w:name="heading 9" w:uiPriority="9" w:qFormat="1"/>
-    <w:lsdException w:name="toc 1" w:uiPriority="39"/>
-    <w:lsdException w:name="toc 2" w:uiPriority="39"/>
-    <w:lsdException w:name="toc 3" w:uiPriority="39"/>
-    <w:lsdException w:name="toc 4" w:uiPriority="39"/>
-    <w:lsdException w:name="toc 5" w:uiPriority="39"/>
-    <w:lsdException w:name="toc 6" w:uiPriority="39"/>
-    <w:lsdException w:name="toc 7" w:uiPriority="39"/>
-    <w:lsdException w:name="toc 8" w:uiPriority="39"/>
-    <w:lsdException w:name="toc 9" w:uiPriority="39"/>
-    <w:lsdException w:name="caption" w:uiPriority="35" w:qFormat="1"/>
-    <w:lsdException w:name="Title" w:semiHidden="0" w:uiPriority="10" w:unhideWhenUsed="0" w:qFormat="1"/>
-    <w:lsdException w:name="Default Paragraph Font" w:uiPriority="1"/>
-    <w:lsdException w:name="Subtitle" w:semiHidden="0" w:uiPriority="11" w:unhideWhenUsed="0" w:qFormat="1"/>
-    <w:lsdException w:name="Strong" w:semiHidden="0" w:uiPriority="22" w:unhideWhenUsed="0" w:qFormat="1"/>
-    <w:lsdException w:name="Emphasis" w:semiHidden="0" w:uiPriority="20" w:unhideWhenUsed="0" w:qFormat="1"/>
-    <w:lsdException w:name="Table Grid" w:semiHidden="0" w:uiPriority="39" w:unhideWhenUsed="0"/>
-    <w:lsdException w:name="Placeholder Text" w:unhideWhenUsed="0"/>
-    <w:lsdException w:name="No Spacing" w:semiHidden="0" w:uiPriority="1" w:unhideWhenUsed="0" w:qFormat="1"/>
-    <w:lsdException w:name="Light Shading" w:semiHidden="0" w:uiPriority="60" w:unhideWhenUsed="0"/>
-    <w:lsdException w:name="Light List" w:semiHidden="0" w:uiPriority="61" w:unhideWhenUsed="0"/>
-    <w:lsdException w:name="Light Grid" w:semiHidden="0" w:uiPriority="62" w:unhideWhenUsed="0"/>
-    <w:lsdException w:name="Medium Shading 1" w:semiHidden="0" w:uiPriority="63" w:unhideWhenUsed="0"/>
-    <w:lsdException w:name="Medium Shading 2" w:semiHidden="0" w:uiPriority="64" w:unhideWhenUsed="0"/>
-    <w:lsdException w:name="Medium List 1" w:semiHidden="0" w:uiPriority="65" w:unhideWhenUsed="0"/>
-    <w:lsdException w:name="Medium List 2" w:semiHidden="0" w:uiPriority="66" w:unhideWhenUsed="0"/>
-    <w:lsdException w:name="Medium Grid 1" w:semiHidden="0" w:uiPriority="67" w:unhideWhenUsed="0"/>
-    <w:lsdException w:name="Medium Grid 2" w:semiHidden="0" w:uiPriority="68" w:unhideWhenUsed="0"/>
-    <w:lsdException w:name="Medium Grid 3" w:semiHidden="0" w:uiPriority="69" w:unhideWhenUsed="0"/>
-    <w:lsdException w:name="Dark List" w:semiHidden="0" w:uiPriority="70" w:unhideWhenUsed="0"/>
-    <w:lsdException w:name="Colorful Shading" w:semiHidden="0" w:uiPriority="71" w:unhideWhenUsed="0"/>
-    <w:lsdException w:name="Colorful List" w:semiHidden="0" w:uiPriority="72" w:unhideWhenUsed="0"/>
-    <w:lsdException w:name="Colorful Grid" w:semiHidden="0" w:uiPriority="73" w:unhideWhenUsed="0"/>
-    <w:lsdException w:name="Light Shading Accent 1" w:semiHidden="0" w:uiPriority="60" w:unhideWhenUsed="0"/>
-    <w:lsdException w:name="Light List Accent 1" w:semiHidden="0" w:uiPriority="61" w:unhideWhenUsed="0"/>
-    <w:lsdException w:name="Light Grid Accent 1" w:semiHidden="0" w:uiPriority="62" w:unhideWhenUsed="0"/>
-    <w:lsdException w:name="Medium Shading 1 Accent 1" w:semiHidden="0" w:uiPriority="63" w:unhideWhenUsed="0"/>
-    <w:lsdException w:name="Medium Shading 2 Accent 1" w:semiHidden="0" w:uiPriority="64" w:unhideWhenUsed="0"/>
-    <w:lsdException w:name="Medium List 1 Accent 1" w:semiHidden="0" w:uiPriority="65" w:unhideWhenUsed="0"/>
-    <w:lsdException w:name="Revision" w:unhideWhenUsed="0"/>
-    <w:lsdException w:name="List Paragraph" w:semiHidden="0" w:uiPriority="34" w:unhideWhenUsed="0" w:qFormat="1"/>
-    <w:lsdException w:name="Quote" w:semiHidden="0" w:uiPriority="29" w:unhideWhenUsed="0" w:qFormat="1"/>
-    <w:lsdException w:name="Intense Quote" w:semiHidden="0" w:uiPriority="30" w:unhideWhenUsed="0" w:qFormat="1"/>
-    <w:lsdException w:name="Medium List 2 Accent 1" w:semiHidden="0" w:uiPriority="66" w:unhideWhenUsed="0"/>
-    <w:lsdException w:name="Medium Grid 1 Accent 1" w:semiHidden="0" w:uiPriority="67" w:unhideWhenUsed="0"/>
-    <w:lsdException w:name="Medium Grid 2 Accent 1" w:semiHidden="0" w:uiPriority="68" w:unhideWhenUsed="0"/>
-    <w:lsdException w:name="Medium Grid 3 Accent 1" w:semiHidden="0" w:uiPriority="69" w:unhideWhenUsed="0"/>
-    <w:lsdException w:name="Dark List Accent 1" w:semiHidden="0" w:uiPriority="70" w:unhideWhenUsed="0"/>
-    <w:lsdException w:name="Colorful Shading Accent 1" w:semiHidden="0" w:uiPriority="71" w:unhideWhenUsed="0"/>
-    <w:lsdException w:name="Colorful List Accent 1" w:semiHidden="0" w:uiPriority="72" w:unhideWhenUsed="0"/>
-    <w:lsdException w:name="Colorful Grid Accent 1" w:semiHidden="0" w:uiPriority="73" w:unhideWhenUsed="0"/>
-    <w:lsdException w:name="Light Shading Accent 2" w:semiHidden="0" w:uiPriority="60" w:unhideWhenUsed="0"/>
-    <w:lsdException w:name="Light List Accent 2" w:semiHidden="0" w:uiPriority="61" w:unhideWhenUsed="0"/>
-    <w:lsdException w:name="Light Grid Accent 2" w:semiHidden="0" w:uiPriority="62" w:unhideWhenUsed="0"/>
-    <w:lsdException w:name="Medium Shading 1 Accent 2" w:semiHidden="0" w:uiPriority="63" w:unhideWhenUsed="0"/>
-    <w:lsdException w:name="Medium Shading 2 Accent 2" w:semiHidden="0" w:uiPriority="64" w:unhideWhenUsed="0"/>
-    <w:lsdException w:name="Medium List 1 Accent 2" w:semiHidden="0" w:uiPriority="65" w:unhideWhenUsed="0"/>
-    <w:lsdException w:name="Medium List 2 Accent 2" w:semiHidden="0" w:uiPriority="66" w:unhideWhenUsed="0"/>
-    <w:lsdException w:name="Medium Grid 1 Accent 2" w:semiHidden="0" w:uiPriority="67" w:unhideWhenUsed="0"/>
-    <w:lsdException w:name="Medium Grid 2 Accent 2" w:semiHidden="0" w:uiPriority="68" w:unhideWhenUsed="0"/>
-    <w:lsdException w:name="Medium Grid 3 Accent 2" w:semiHidden="0" w:uiPriority="69" w:unhideWhenUsed="0"/>
-    <w:lsdException w:name="Dark List Accent 2" w:semiHidden="0" w:uiPriority="70" w:unhideWhenUsed="0"/>
-    <w:lsdException w:name="Colorful Shading Accent 2" w:semiHidden="0" w:uiPriority="71" w:unhideWhenUsed="0"/>
-    <w:lsdException w:name="Colorful List Accent 2" w:semiHidden="0" w:uiPriority="72" w:unhideWhenUsed="0"/>
-    <w:lsdException w:name="Colorful Grid Accent 2" w:semiHidden="0" w:uiPriority="73" w:unhideWhenUsed="0"/>
-    <w:lsdException w:name="Light Shading Accent 3" w:semiHidden="0" w:uiPriority="60" w:unhideWhenUsed="0"/>
-    <w:lsdException w:name="Light List Accent 3" w:semiHidden="0" w:uiPriority="61" w:unhideWhenUsed="0"/>
-    <w:lsdException w:name="Light Grid Accent 3" w:semiHidden="0" w:uiPriority="62" w:unhideWhenUsed="0"/>
-    <w:lsdException w:name="Medium Shading 1 Accent 3" w:semiHidden="0" w:uiPriority="63" w:unhideWhenUsed="0"/>
-    <w:lsdException w:name="Medium Shading 2 Accent 3" w:semiHidden="0" w:uiPriority="64" w:unhideWhenUsed="0"/>
-    <w:lsdException w:name="Medium List 1 Accent 3" w:semiHidden="0" w:uiPriority="65" w:unhideWhenUsed="0"/>
-    <w:lsdException w:name="Medium List 2 Accent 3" w:semiHidden="0" w:uiPriority="66" w:unhideWhenUsed="0"/>
-    <w:lsdException w:name="Medium Grid 1 Accent 3" w:semiHidden="0" w:uiPriority="67" w:unhideWhenUsed="0"/>
-    <w:lsdException w:name="Medium Grid 2 Accent 3" w:semiHidden="0" w:uiPriority="68" w:unhideWhenUsed="0"/>
-    <w:lsdException w:name="Medium Grid 3 Accent 3" w:semiHidden="0" w:uiPriority="69" w:unhideWhenUsed="0"/>
-    <w:lsdException w:name="Dark List Accent 3" w:semiHidden="0" w:uiPriority="70" w:unhideWhenUsed="0"/>
-    <w:lsdException w:name="Colorful Shading Accent 3" w:semiHidden="0" w:uiPriority="71" w:unhideWhenUsed="0"/>
-    <w:lsdException w:name="Colorful List Accent 3" w:semiHidden="0" w:uiPriority="72" w:unhideWhenUsed="0"/>
-    <w:lsdException w:name="Colorful Grid Accent 3" w:semiHidden="0" w:uiPriority="73" w:unhideWhenUsed="0"/>
-    <w:lsdException w:name="Light Shading Accent 4" w:semiHidden="0" w:uiPriority="60" w:unhideWhenUsed="0"/>
-    <w:lsdException w:name="Light List Accent 4" w:semiHidden="0" w:uiPriority="61" w:unhideWhenUsed="0"/>
-    <w:lsdException w:name="Light Grid Accent 4" w:semiHidden="0" w:uiPriority="62" w:unhideWhenUsed="0"/>
-    <w:lsdException w:name="Medium Shading 1 Accent 4" w:semiHidden="0" w:uiPriority="63" w:unhideWhenUsed="0"/>
-    <w:lsdException w:name="Medium Shading 2 Accent 4" w:semiHidden="0" w:uiPriority="64" w:unhideWhenUsed="0"/>
-    <w:lsdException w:name="Medium List 1 Accent 4" w:semiHidden="0" w:uiPriority="65" w:unhideWhenUsed="0"/>
-    <w:lsdException w:name="Medium List 2 Accent 4" w:semiHidden="0" w:uiPriority="66" w:unhideWhenUsed="0"/>
-    <w:lsdException w:name="Medium Grid 1 Accent 4" w:semiHidden="0" w:uiPriority="67" w:unhideWhenUsed="0"/>
-    <w:lsdException w:name="Medium Grid 2 Accent 4" w:semiHidden="0" w:uiPriority="68" w:unhideWhenUsed="0"/>
-    <w:lsdException w:name="Medium Grid 3 Accent 4" w:semiHidden="0" w:uiPriority="69" w:unhideWhenUsed="0"/>
-    <w:lsdException w:name="Dark List Accent 4" w:semiHidden="0" w:uiPriority="70" w:unhideWhenUsed="0"/>
-    <w:lsdException w:name="Colorful Shading Accent 4" w:semiHidden="0" w:uiPriority="71" w:unhideWhenUsed="0"/>
-    <w:lsdException w:name="Colorful List Accent 4" w:semiHidden="0" w:uiPriority="72" w:unhideWhenUsed="0"/>
-    <w:lsdException w:name="Colorful Grid Accent 4" w:semiHidden="0" w:uiPriority="73" w:unhideWhenUsed="0"/>
-    <w:lsdException w:name="Light Shading Accent 5" w:semiHidden="0" w:uiPriority="60" w:unhideWhenUsed="0"/>
-    <w:lsdException w:name="Light List Accent 5" w:semiHidden="0" w:uiPriority="61" w:unhideWhenUsed="0"/>
-    <w:lsdException w:name="Light Grid Accent 5" w:semiHidden="0" w:uiPriority="62" w:unhideWhenUsed="0"/>
-    <w:lsdException w:name="Medium Shading 1 Accent 5" w:semiHidden="0" w:uiPriority="63" w:unhideWhenUsed="0"/>
-    <w:lsdException w:name="Medium Shading 2 Accent 5" w:semiHidden="0" w:uiPriority="64" w:unhideWhenUsed="0"/>
-    <w:lsdException w:name="Medium List 1 Accent 5" w:semiHidden="0" w:uiPriority="65" w:unhideWhenUsed="0"/>
-    <w:lsdException w:name="Medium List 2 Accent 5" w:semiHidden="0" w:uiPriority="66" w:unhideWhenUsed="0"/>
-    <w:lsdException w:name="Medium Grid 1 Accent 5" w:semiHidden="0" w:uiPriority="67" w:unhideWhenUsed="0"/>
-    <w:lsdException w:name="Medium Grid 2 Accent 5" w:semiHidden="0" w:uiPriority="68" w:unhideWhenUsed="0"/>
-    <w:lsdException w:name="Medium Grid 3 Accent 5" w:semiHidden="0" w:uiPriority="69" w:unhideWhenUsed="0"/>
-    <w:lsdException w:name="Dark List Accent 5" w:semiHidden="0" w:uiPriority="70" w:unhideWhenUsed="0"/>
-    <w:lsdException w:name="Colorful Shading Accent 5" w:semiHidden="0" w:uiPriority="71" w:unhideWhenUsed="0"/>
-    <w:lsdException w:name="Colorful List Accent 5" w:semiHidden="0" w:uiPriority="72" w:unhideWhenUsed="0"/>
-    <w:lsdException w:name="Colorful Grid Accent 5" w:semiHidden="0" w:uiPriority="73" w:unhideWhenUsed="0"/>
-    <w:lsdException w:name="Light Shading Accent 6" w:semiHidden="0" w:uiPriority="60" w:unhideWhenUsed="0"/>
-    <w:lsdException w:name="Light List Accent 6" w:semiHidden="0" w:uiPriority="61" w:unhideWhenUsed="0"/>
-    <w:lsdException w:name="Light Grid Accent 6" w:semiHidden="0" w:uiPriority="62" w:unhideWhenUsed="0"/>
-    <w:lsdException w:name="Medium Shading 1 Accent 6" w:semiHidden="0" w:uiPriority="63" w:unhideWhenUsed="0"/>
-    <w:lsdException w:name="Medium Shading 2 Accent 6" w:semiHidden="0" w:uiPriority="64" w:unhideWhenUsed="0"/>
-    <w:lsdException w:name="Medium List 1 Accent 6" w:semiHidden="0" w:uiPriority="65" w:unhideWhenUsed="0"/>
-    <w:lsdException w:name="Medium List 2 Accent 6" w:semiHidden="0" w:uiPriority="66" w:unhideWhenUsed="0"/>
-    <w:lsdException w:name="Medium Grid 1 Accent 6" w:semiHidden="0" w:uiPriority="67" w:unhideWhenUsed="0"/>
-    <w:lsdException w:name="Medium Grid 2 Accent 6" w:semiHidden="0" w:uiPriority="68" w:unhideWhenUsed="0"/>
-    <w:lsdException w:name="Medium Grid 3 Accent 6" w:semiHidden="0" w:uiPriority="69" w:unhideWhenUsed="0"/>
-    <w:lsdException w:name="Dark List Accent 6" w:semiHidden="0" w:uiPriority="70" w:unhideWhenUsed="0"/>
-    <w:lsdException w:name="Colorful Shading Accent 6" w:semiHidden="0" w:uiPriority="71" w:unhideWhenUsed="0"/>
-    <w:lsdException w:name="Colorful List Accent 6" w:semiHidden="0" w:uiPriority="72" w:unhideWhenUsed="0"/>
-    <w:lsdException w:name="Colorful Grid Accent 6" w:semiHidden="0" w:uiPriority="73" w:unhideWhenUsed="0"/>
-    <w:lsdException w:name="Subtle Emphasis" w:semiHidden="0" w:uiPriority="19" w:unhideWhenUsed="0" w:qFormat="1"/>
-    <w:lsdException w:name="Intense Emphasis" w:semiHidden="0" w:uiPriority="21" w:unhideWhenUsed="0" w:qFormat="1"/>
-    <w:lsdException w:name="Subtle Reference" w:semiHidden="0" w:uiPriority="31" w:unhideWhenUsed="0" w:qFormat="1"/>
-    <w:lsdException w:name="Intense Reference" w:semiHidden="0" w:uiPriority="32" w:unhideWhenUsed="0" w:qFormat="1"/>
-    <w:lsdException w:name="Book Title" w:semiHidden="0" w:uiPriority="33" w:unhideWhenUsed="0" w:qFormat="1"/>
-    <w:lsdException w:name="Bibliography" w:uiPriority="37"/>
-    <w:lsdException w:name="TOC Heading" w:uiPriority="39" w:qFormat="1"/>
+  <w:latentStyles w:defLockedState="0" w:defUIPriority="99" w:defSemiHidden="0" w:defUnhideWhenUsed="0" w:defQFormat="0" w:count="375">
+    <w:lsdException w:name="Normal" w:uiPriority="0" w:qFormat="1"/>
+    <w:lsdException w:name="heading 1" w:uiPriority="9" w:qFormat="1"/>
+    <w:lsdException w:name="heading 2" w:semiHidden="1" w:uiPriority="9" w:unhideWhenUsed="1" w:qFormat="1"/>
+    <w:lsdException w:name="heading 3" w:semiHidden="1" w:uiPriority="9" w:unhideWhenUsed="1" w:qFormat="1"/>
+    <w:lsdException w:name="heading 4" w:semiHidden="1" w:uiPriority="9" w:unhideWhenUsed="1" w:qFormat="1"/>
+    <w:lsdException w:name="heading 5" w:semiHidden="1" w:uiPriority="9" w:unhideWhenUsed="1" w:qFormat="1"/>
+    <w:lsdException w:name="heading 6" w:semiHidden="1" w:uiPriority="9" w:unhideWhenUsed="1" w:qFormat="1"/>
+    <w:lsdException w:name="heading 7" w:semiHidden="1" w:uiPriority="9" w:unhideWhenUsed="1" w:qFormat="1"/>
+    <w:lsdException w:name="heading 8" w:semiHidden="1" w:uiPriority="9" w:unhideWhenUsed="1" w:qFormat="1"/>
+    <w:lsdException w:name="heading 9" w:semiHidden="1" w:uiPriority="9" w:unhideWhenUsed="1" w:qFormat="1"/>
+    <w:lsdException w:name="index 1" w:semiHidden="1" w:unhideWhenUsed="1"/>
+    <w:lsdException w:name="index 2" w:semiHidden="1" w:unhideWhenUsed="1"/>
+    <w:lsdException w:name="index 3" w:semiHidden="1" w:unhideWhenUsed="1"/>
+    <w:lsdException w:name="index 4" w:semiHidden="1" w:unhideWhenUsed="1"/>
+    <w:lsdException w:name="index 5" w:semiHidden="1" w:unhideWhenUsed="1"/>
+    <w:lsdException w:name="index 6" w:semiHidden="1" w:unhideWhenUsed="1"/>
+    <w:lsdException w:name="index 7" w:semiHidden="1" w:unhideWhenUsed="1"/>
+    <w:lsdException w:name="index 8" w:semiHidden="1" w:unhideWhenUsed="1"/>
+    <w:lsdException w:name="index 9" w:semiHidden="1" w:unhideWhenUsed="1"/>
+    <w:lsdException w:name="toc 1" w:semiHidden="1" w:uiPriority="39" w:unhideWhenUsed="1"/>
+    <w:lsdException w:name="toc 2" w:semiHidden="1" w:uiPriority="39" w:unhideWhenUsed="1"/>
+    <w:lsdException w:name="toc 3" w:semiHidden="1" w:uiPriority="39" w:unhideWhenUsed="1"/>
+    <w:lsdException w:name="toc 4" w:semiHidden="1" w:uiPriority="39" w:unhideWhenUsed="1"/>
+    <w:lsdException w:name="toc 5" w:semiHidden="1" w:uiPriority="39" w:unhideWhenUsed="1"/>
+    <w:lsdException w:name="toc 6" w:semiHidden="1" w:uiPriority="39" w:unhideWhenUsed="1"/>
+    <w:lsdException w:name="toc 7" w:semiHidden="1" w:uiPriority="39" w:unhideWhenUsed="1"/>
+    <w:lsdException w:name="toc 8" w:semiHidden="1" w:uiPriority="39" w:unhideWhenUsed="1"/>
+    <w:lsdException w:name="toc 9" w:semiHidden="1" w:uiPriority="39" w:unhideWhenUsed="1"/>
+    <w:lsdException w:name="Normal Indent" w:semiHidden="1" w:unhideWhenUsed="1"/>
+    <w:lsdException w:name="footnote text" w:semiHidden="1" w:unhideWhenUsed="1"/>
+    <w:lsdException w:name="annotation text" w:semiHidden="1" w:unhideWhenUsed="1"/>
+    <w:lsdException w:name="header" w:semiHidden="1" w:unhideWhenUsed="1"/>
+    <w:lsdException w:name="footer" w:semiHidden="1" w:unhideWhenUsed="1"/>
+    <w:lsdException w:name="index heading" w:semiHidden="1" w:unhideWhenUsed="1"/>
+    <w:lsdException w:name="caption" w:semiHidden="1" w:uiPriority="35" w:unhideWhenUsed="1" w:qFormat="1"/>
+    <w:lsdException w:name="table of figures" w:semiHidden="1" w:unhideWhenUsed="1"/>
+    <w:lsdException w:name="envelope address" w:semiHidden="1" w:unhideWhenUsed="1"/>
+    <w:lsdException w:name="envelope return" w:semiHidden="1" w:unhideWhenUsed="1"/>
+    <w:lsdException w:name="footnote reference" w:semiHidden="1" w:unhideWhenUsed="1"/>
+    <w:lsdException w:name="annotation reference" w:semiHidden="1" w:unhideWhenUsed="1"/>
+    <w:lsdException w:name="line number" w:semiHidden="1" w:unhideWhenUsed="1"/>
+    <w:lsdException w:name="page number" w:semiHidden="1" w:unhideWhenUsed="1"/>
+    <w:lsdException w:name="endnote reference" w:semiHidden="1" w:unhideWhenUsed="1"/>
+    <w:lsdException w:name="endnote text" w:semiHidden="1" w:unhideWhenUsed="1"/>
+    <w:lsdException w:name="table of authorities" w:semiHidden="1" w:unhideWhenUsed="1"/>
+    <w:lsdException w:name="macro" w:semiHidden="1" w:unhideWhenUsed="1"/>
+    <w:lsdException w:name="toa heading" w:semiHidden="1" w:unhideWhenUsed="1"/>
+    <w:lsdException w:name="List" w:semiHidden="1" w:unhideWhenUsed="1"/>
+    <w:lsdException w:name="List Bullet" w:semiHidden="1" w:unhideWhenUsed="1"/>
+    <w:lsdException w:name="List Number" w:semiHidden="1" w:unhideWhenUsed="1"/>
+    <w:lsdException w:name="List 2" w:semiHidden="1" w:unhideWhenUsed="1"/>
+    <w:lsdException w:name="List 3" w:semiHidden="1" w:unhideWhenUsed="1"/>
+    <w:lsdException w:name="List 4" w:semiHidden="1" w:unhideWhenUsed="1"/>
+    <w:lsdException w:name="List 5" w:semiHidden="1" w:unhideWhenUsed="1"/>
+    <w:lsdException w:name="List Bullet 2" w:semiHidden="1" w:unhideWhenUsed="1"/>
+    <w:lsdException w:name="List Bullet 3" w:semiHidden="1" w:unhideWhenUsed="1"/>
+    <w:lsdException w:name="List Bullet 4" w:semiHidden="1" w:unhideWhenUsed="1"/>
+    <w:lsdException w:name="List Bullet 5" w:semiHidden="1" w:unhideWhenUsed="1"/>
+    <w:lsdException w:name="List Number 2" w:semiHidden="1" w:unhideWhenUsed="1"/>
+    <w:lsdException w:name="List Number 3" w:semiHidden="1" w:unhideWhenUsed="1"/>
+    <w:lsdException w:name="List Number 4" w:semiHidden="1" w:unhideWhenUsed="1"/>
+    <w:lsdException w:name="List Number 5" w:semiHidden="1" w:unhideWhenUsed="1"/>
+    <w:lsdException w:name="Title" w:uiPriority="10" w:qFormat="1"/>
+    <w:lsdException w:name="Closing" w:semiHidden="1" w:unhideWhenUsed="1"/>
+    <w:lsdException w:name="Signature" w:semiHidden="1" w:unhideWhenUsed="1"/>
+    <w:lsdException w:name="Default Paragraph Font" w:semiHidden="1" w:uiPriority="1" w:unhideWhenUsed="1"/>
+    <w:lsdException w:name="Body Text" w:semiHidden="1" w:unhideWhenUsed="1"/>
+    <w:lsdException w:name="Body Text Indent" w:semiHidden="1" w:unhideWhenUsed="1"/>
+    <w:lsdException w:name="List Continue" w:semiHidden="1" w:unhideWhenUsed="1"/>
+    <w:lsdException w:name="List Continue 2" w:semiHidden="1" w:unhideWhenUsed="1"/>
+    <w:lsdException w:name="List Continue 3" w:semiHidden="1" w:unhideWhenUsed="1"/>
+    <w:lsdException w:name="List Continue 4" w:semiHidden="1" w:unhideWhenUsed="1"/>
+    <w:lsdException w:name="List Continue 5" w:semiHidden="1" w:unhideWhenUsed="1"/>
+    <w:lsdException w:name="Message Header" w:semiHidden="1" w:unhideWhenUsed="1"/>
+    <w:lsdException w:name="Subtitle" w:uiPriority="11" w:qFormat="1"/>
+    <w:lsdException w:name="Salutation" w:semiHidden="1" w:unhideWhenUsed="1"/>
+    <w:lsdException w:name="Date" w:semiHidden="1" w:unhideWhenUsed="1"/>
+    <w:lsdException w:name="Body Text First Indent" w:semiHidden="1" w:unhideWhenUsed="1"/>
+    <w:lsdException w:name="Body Text First Indent 2" w:semiHidden="1" w:unhideWhenUsed="1"/>
+    <w:lsdException w:name="Note Heading" w:semiHidden="1" w:unhideWhenUsed="1"/>
+    <w:lsdException w:name="Body Text 2" w:semiHidden="1" w:unhideWhenUsed="1"/>
+    <w:lsdException w:name="Body Text 3" w:semiHidden="1" w:unhideWhenUsed="1"/>
+    <w:lsdException w:name="Body Text Indent 2" w:semiHidden="1" w:unhideWhenUsed="1"/>
+    <w:lsdException w:name="Body Text Indent 3" w:semiHidden="1" w:unhideWhenUsed="1"/>
+    <w:lsdException w:name="Block Text" w:semiHidden="1" w:unhideWhenUsed="1"/>
+    <w:lsdException w:name="Hyperlink" w:semiHidden="1" w:unhideWhenUsed="1"/>
+    <w:lsdException w:name="FollowedHyperlink" w:semiHidden="1" w:unhideWhenUsed="1"/>
+    <w:lsdException w:name="Strong" w:uiPriority="22" w:qFormat="1"/>
+    <w:lsdException w:name="Emphasis" w:uiPriority="20" w:qFormat="1"/>
+    <w:lsdException w:name="Document Map" w:semiHidden="1" w:unhideWhenUsed="1"/>
+    <w:lsdException w:name="Plain Text" w:semiHidden="1" w:unhideWhenUsed="1"/>
+    <w:lsdException w:name="E-mail Signature" w:semiHidden="1" w:unhideWhenUsed="1"/>
+    <w:lsdException w:name="HTML Top of Form" w:semiHidden="1" w:unhideWhenUsed="1"/>
+    <w:lsdException w:name="HTML Bottom of Form" w:semiHidden="1" w:unhideWhenUsed="1"/>
+    <w:lsdException w:name="Normal (Web)" w:semiHidden="1" w:unhideWhenUsed="1"/>
+    <w:lsdException w:name="HTML Acronym" w:semiHidden="1" w:unhideWhenUsed="1"/>
+    <w:lsdException w:name="HTML Address" w:semiHidden="1" w:unhideWhenUsed="1"/>
+    <w:lsdException w:name="HTML Cite" w:semiHidden="1" w:unhideWhenUsed="1"/>
+    <w:lsdException w:name="HTML Code" w:semiHidden="1" w:unhideWhenUsed="1"/>
+    <w:lsdException w:name="HTML Definition" w:semiHidden="1" w:unhideWhenUsed="1"/>
+    <w:lsdException w:name="HTML Keyboard" w:semiHidden="1" w:unhideWhenUsed="1"/>
+    <w:lsdException w:name="HTML Preformatted" w:semiHidden="1" w:unhideWhenUsed="1"/>
+    <w:lsdException w:name="HTML Sample" w:semiHidden="1" w:unhideWhenUsed="1"/>
+    <w:lsdException w:name="HTML Typewriter" w:semiHidden="1" w:unhideWhenUsed="1"/>
+    <w:lsdException w:name="HTML Variable" w:semiHidden="1" w:unhideWhenUsed="1"/>
+    <w:lsdException w:name="Normal Table" w:semiHidden="1" w:unhideWhenUsed="1"/>
+    <w:lsdException w:name="annotation subject" w:semiHidden="1" w:unhideWhenUsed="1"/>
+    <w:lsdException w:name="No List" w:semiHidden="1" w:unhideWhenUsed="1"/>
+    <w:lsdException w:name="Outline List 1" w:semiHidden="1" w:unhideWhenUsed="1"/>
+    <w:lsdException w:name="Outline List 2" w:semiHidden="1" w:unhideWhenUsed="1"/>
+    <w:lsdException w:name="Outline List 3" w:semiHidden="1" w:unhideWhenUsed="1"/>
+    <w:lsdException w:name="Table Simple 1" w:semiHidden="1" w:unhideWhenUsed="1"/>
+    <w:lsdException w:name="Table Simple 2" w:semiHidden="1" w:unhideWhenUsed="1"/>
+    <w:lsdException w:name="Table Simple 3" w:semiHidden="1" w:unhideWhenUsed="1"/>
+    <w:lsdException w:name="Table Classic 1" w:semiHidden="1" w:unhideWhenUsed="1"/>
+    <w:lsdException w:name="Table Classic 2" w:semiHidden="1" w:unhideWhenUsed="1"/>
+    <w:lsdException w:name="Table Classic 3" w:semiHidden="1" w:unhideWhenUsed="1"/>
+    <w:lsdException w:name="Table Classic 4" w:semiHidden="1" w:unhideWhenUsed="1"/>
+    <w:lsdException w:name="Table Colorful 1" w:semiHidden="1" w:unhideWhenUsed="1"/>
+    <w:lsdException w:name="Table Colorful 2" w:semiHidden="1" w:unhideWhenUsed="1"/>
+    <w:lsdException w:name="Table Colorful 3" w:semiHidden="1" w:unhideWhenUsed="1"/>
+    <w:lsdException w:name="Table Columns 1" w:semiHidden="1" w:unhideWhenUsed="1"/>
+    <w:lsdException w:name="Table Columns 2" w:semiHidden="1" w:unhideWhenUsed="1"/>
+    <w:lsdException w:name="Table Columns 3" w:semiHidden="1" w:unhideWhenUsed="1"/>
+    <w:lsdException w:name="Table Columns 4" w:semiHidden="1" w:unhideWhenUsed="1"/>
+    <w:lsdException w:name="Table Columns 5" w:semiHidden="1" w:unhideWhenUsed="1"/>
+    <w:lsdException w:name="Table Grid 1" w:semiHidden="1" w:unhideWhenUsed="1"/>
+    <w:lsdException w:name="Table Grid 2" w:semiHidden="1" w:unhideWhenUsed="1"/>
+    <w:lsdException w:name="Table Grid 3" w:semiHidden="1" w:unhideWhenUsed="1"/>
+    <w:lsdException w:name="Table Grid 4" w:semiHidden="1" w:unhideWhenUsed="1"/>
+    <w:lsdException w:name="Table Grid 5" w:semiHidden="1" w:unhideWhenUsed="1"/>
+    <w:lsdException w:name="Table Grid 6" w:semiHidden="1" w:unhideWhenUsed="1"/>
+    <w:lsdException w:name="Table Grid 7" w:semiHidden="1" w:unhideWhenUsed="1"/>
+    <w:lsdException w:name="Table Grid 8" w:semiHidden="1" w:unhideWhenUsed="1"/>
+    <w:lsdException w:name="Table List 1" w:semiHidden="1" w:unhideWhenUsed="1"/>
+    <w:lsdException w:name="Table List 2" w:semiHidden="1" w:unhideWhenUsed="1"/>
+    <w:lsdException w:name="Table List 3" w:semiHidden="1" w:unhideWhenUsed="1"/>
+    <w:lsdException w:name="Table List 4" w:semiHidden="1" w:unhideWhenUsed="1"/>
+    <w:lsdException w:name="Table List 5" w:semiHidden="1" w:unhideWhenUsed="1"/>
+    <w:lsdException w:name="Table List 6" w:semiHidden="1" w:unhideWhenUsed="1"/>
+    <w:lsdException w:name="Table List 7" w:semiHidden="1" w:unhideWhenUsed="1"/>
+    <w:lsdException w:name="Table List 8" w:semiHidden="1" w:unhideWhenUsed="1"/>
+    <w:lsdException w:name="Table 3D effects 1" w:semiHidden="1" w:unhideWhenUsed="1"/>
+    <w:lsdException w:name="Table 3D effects 2" w:semiHidden="1" w:unhideWhenUsed="1"/>
+    <w:lsdException w:name="Table 3D effects 3" w:semiHidden="1" w:unhideWhenUsed="1"/>
+    <w:lsdException w:name="Table Contemporary" w:semiHidden="1" w:unhideWhenUsed="1"/>
+    <w:lsdException w:name="Table Elegant" w:semiHidden="1" w:unhideWhenUsed="1"/>
+    <w:lsdException w:name="Table Professional" w:semiHidden="1" w:unhideWhenUsed="1"/>
+    <w:lsdException w:name="Table Subtle 1" w:semiHidden="1" w:unhideWhenUsed="1"/>
+    <w:lsdException w:name="Table Subtle 2" w:semiHidden="1" w:unhideWhenUsed="1"/>
+    <w:lsdException w:name="Table Web 1" w:semiHidden="1" w:unhideWhenUsed="1"/>
+    <w:lsdException w:name="Table Web 2" w:semiHidden="1" w:unhideWhenUsed="1"/>
+    <w:lsdException w:name="Table Web 3" w:semiHidden="1" w:unhideWhenUsed="1"/>
+    <w:lsdException w:name="Balloon Text" w:semiHidden="1" w:unhideWhenUsed="1"/>
+    <w:lsdException w:name="Table Grid" w:semiHidden="1" w:uiPriority="39" w:unhideWhenUsed="1"/>
+    <w:lsdException w:name="Table Theme" w:semiHidden="1" w:unhideWhenUsed="1"/>
+    <w:lsdException w:name="Placeholder Text" w:semiHidden="1"/>
+    <w:lsdException w:name="No Spacing" w:uiPriority="1" w:qFormat="1"/>
+    <w:lsdException w:name="Light Shading" w:uiPriority="60"/>
+    <w:lsdException w:name="Light List" w:uiPriority="61"/>
+    <w:lsdException w:name="Light Grid" w:uiPriority="62"/>
+    <w:lsdException w:name="Medium Shading 1" w:uiPriority="63"/>
+    <w:lsdException w:name="Medium Shading 2" w:uiPriority="64"/>
+    <w:lsdException w:name="Medium List 1" w:uiPriority="65"/>
+    <w:lsdException w:name="Medium List 2" w:uiPriority="66"/>
+    <w:lsdException w:name="Medium Grid 1" w:uiPriority="67"/>
+    <w:lsdException w:name="Medium Grid 2" w:uiPriority="68"/>
+    <w:lsdException w:name="Medium Grid 3" w:uiPriority="69"/>
+    <w:lsdException w:name="Dark List" w:uiPriority="70"/>
+    <w:lsdException w:name="Colorful Shading" w:uiPriority="71"/>
+    <w:lsdException w:name="Colorful List" w:uiPriority="72"/>
+    <w:lsdException w:name="Colorful Grid" w:uiPriority="73"/>
+    <w:lsdException w:name="Light Shading Accent 1" w:uiPriority="60"/>
+    <w:lsdException w:name="Light List Accent 1" w:uiPriority="61"/>
+    <w:lsdException w:name="Light Grid Accent 1" w:uiPriority="62"/>
+    <w:lsdException w:name="Medium Shading 1 Accent 1" w:uiPriority="63"/>
+    <w:lsdException w:name="Medium Shading 2 Accent 1" w:uiPriority="64"/>
+    <w:lsdException w:name="Medium List 1 Accent 1" w:uiPriority="65"/>
+    <w:lsdException w:name="Revision" w:semiHidden="1"/>
+    <w:lsdException w:name="List Paragraph" w:uiPriority="34" w:qFormat="1"/>
+    <w:lsdException w:name="Quote" w:uiPriority="29" w:qFormat="1"/>
+    <w:lsdException w:name="Intense Quote" w:uiPriority="30" w:qFormat="1"/>
+    <w:lsdException w:name="Medium List 2 Accent 1" w:uiPriority="66"/>
+    <w:lsdException w:name="Medium Grid 1 Accent 1" w:uiPriority="67"/>
+    <w:lsdException w:name="Medium Grid 2 Accent 1" w:uiPriority="68"/>
+    <w:lsdException w:name="Medium Grid 3 Accent 1" w:uiPriority="69"/>
+    <w:lsdException w:name="Dark List Accent 1" w:uiPriority="70"/>
+    <w:lsdException w:name="Colorful Shading Accent 1" w:uiPriority="71"/>
+    <w:lsdException w:name="Colorful List Accent 1" w:uiPriority="72"/>
+    <w:lsdException w:name="Colorful Grid Accent 1" w:uiPriority="73"/>
+    <w:lsdException w:name="Light Shading Accent 2" w:uiPriority="60"/>
+    <w:lsdException w:name="Light List Accent 2" w:uiPriority="61"/>
+    <w:lsdException w:name="Light Grid Accent 2" w:uiPriority="62"/>
+    <w:lsdException w:name="Medium Shading 1 Accent 2" w:uiPriority="63"/>
+    <w:lsdException w:name="Medium Shading 2 Accent 2" w:uiPriority="64"/>
+    <w:lsdException w:name="Medium List 1 Accent 2" w:uiPriority="65"/>
+    <w:lsdException w:name="Medium List 2 Accent 2" w:uiPriority="66"/>
+    <w:lsdException w:name="Medium Grid 1 Accent 2" w:uiPriority="67"/>
+    <w:lsdException w:name="Medium Grid 2 Accent 2" w:uiPriority="68"/>
+    <w:lsdException w:name="Medium Grid 3 Accent 2" w:uiPriority="69"/>
+    <w:lsdException w:name="Dark List Accent 2" w:uiPriority="70"/>
+    <w:lsdException w:name="Colorful Shading Accent 2" w:uiPriority="71"/>
+    <w:lsdException w:name="Colorful List Accent 2" w:uiPriority="72"/>
+    <w:lsdException w:name="Colorful Grid Accent 2" w:uiPriority="73"/>
+    <w:lsdException w:name="Light Shading Accent 3" w:uiPriority="60"/>
+    <w:lsdException w:name="Light List Accent 3" w:uiPriority="61"/>
+    <w:lsdException w:name="Light Grid Accent 3" w:uiPriority="62"/>
+    <w:lsdException w:name="Medium Shading 1 Accent 3" w:uiPriority="63"/>
+    <w:lsdException w:name="Medium Shading 2 Accent 3" w:uiPriority="64"/>
+    <w:lsdException w:name="Medium List 1 Accent 3" w:uiPriority="65"/>
+    <w:lsdException w:name="Medium List 2 Accent 3" w:uiPriority="66"/>
+    <w:lsdException w:name="Medium Grid 1 Accent 3" w:uiPriority="67"/>
+    <w:lsdException w:name="Medium Grid 2 Accent 3" w:uiPriority="68"/>
+    <w:lsdException w:name="Medium Grid 3 Accent 3" w:uiPriority="69"/>
+    <w:lsdException w:name="Dark List Accent 3" w:uiPriority="70"/>
+    <w:lsdException w:name="Colorful Shading Accent 3" w:uiPriority="71"/>
+    <w:lsdException w:name="Colorful List Accent 3" w:uiPriority="72"/>
+    <w:lsdException w:name="Colorful Grid Accent 3" w:uiPriority="73"/>
+    <w:lsdException w:name="Light Shading Accent 4" w:uiPriority="60"/>
+    <w:lsdException w:name="Light List Accent 4" w:uiPriority="61"/>
+    <w:lsdException w:name="Light Grid Accent 4" w:uiPriority="62"/>
+    <w:lsdException w:name="Medium Shading 1 Accent 4" w:uiPriority="63"/>
+    <w:lsdException w:name="Medium Shading 2 Accent 4" w:uiPriority="64"/>
+    <w:lsdException w:name="Medium List 1 Accent 4" w:uiPriority="65"/>
+    <w:lsdException w:name="Medium List 2 Accent 4" w:uiPriority="66"/>
+    <w:lsdException w:name="Medium Grid 1 Accent 4" w:uiPriority="67"/>
+    <w:lsdException w:name="Medium Grid 2 Accent 4" w:uiPriority="68"/>
+    <w:lsdException w:name="Medium Grid 3 Accent 4" w:uiPriority="69"/>
+    <w:lsdException w:name="Dark List Accent 4" w:uiPriority="70"/>
+    <w:lsdException w:name="Colorful Shading Accent 4" w:uiPriority="71"/>
+    <w:lsdException w:name="Colorful List Accent 4" w:uiPriority="72"/>
+    <w:lsdException w:name="Colorful Grid Accent 4" w:uiPriority="73"/>
+    <w:lsdException w:name="Light Shading Accent 5" w:uiPriority="60"/>
+    <w:lsdException w:name="Light List Accent 5" w:uiPriority="61"/>
+    <w:lsdException w:name="Light Grid Accent 5" w:uiPriority="62"/>
+    <w:lsdException w:name="Medium Shading 1 Accent 5" w:uiPriority="63"/>
+    <w:lsdException w:name="Medium Shading 2 Accent 5" w:uiPriority="64"/>
+    <w:lsdException w:name="Medium List 1 Accent 5" w:uiPriority="65"/>
+    <w:lsdException w:name="Medium List 2 Accent 5" w:uiPriority="66"/>
+    <w:lsdException w:name="Medium Grid 1 Accent 5" w:uiPriority="67"/>
+    <w:lsdException w:name="Medium Grid 2 Accent 5" w:uiPriority="68"/>
+    <w:lsdException w:name="Medium Grid 3 Accent 5" w:uiPriority="69"/>
+    <w:lsdException w:name="Dark List Accent 5" w:uiPriority="70"/>
+    <w:lsdException w:name="Colorful Shading Accent 5" w:uiPriority="71"/>
+    <w:lsdException w:name="Colorful List Accent 5" w:uiPriority="72"/>
+    <w:lsdException w:name="Colorful Grid Accent 5" w:uiPriority="73"/>
+    <w:lsdException w:name="Light Shading Accent 6" w:uiPriority="60"/>
+    <w:lsdException w:name="Light List Accent 6" w:uiPriority="61"/>
+    <w:lsdException w:name="Light Grid Accent 6" w:uiPriority="62"/>
+    <w:lsdException w:name="Medium Shading 1 Accent 6" w:uiPriority="63"/>
+    <w:lsdException w:name="Medium Shading 2 Accent 6" w:uiPriority="64"/>
+    <w:lsdException w:name="Medium List 1 Accent 6" w:uiPriority="65"/>
+    <w:lsdException w:name="Medium List 2 Accent 6" w:uiPriority="66"/>
+    <w:lsdException w:name="Medium Grid 1 Accent 6" w:uiPriority="67"/>
+    <w:lsdException w:name="Medium Grid 2 Accent 6" w:uiPriority="68"/>
+    <w:lsdException w:name="Medium Grid 3 Accent 6" w:uiPriority="69"/>
+    <w:lsdException w:name="Dark List Accent 6" w:uiPriority="70"/>
+    <w:lsdException w:name="Colorful Shading Accent 6" w:uiPriority="71"/>
+    <w:lsdException w:name="Colorful List Accent 6" w:uiPriority="72"/>
+    <w:lsdException w:name="Colorful Grid Accent 6" w:uiPriority="73"/>
+    <w:lsdException w:name="Subtle Emphasis" w:uiPriority="19" w:qFormat="1"/>
+    <w:lsdException w:name="Intense Emphasis" w:uiPriority="21" w:qFormat="1"/>
+    <w:lsdException w:name="Subtle Reference" w:uiPriority="31" w:qFormat="1"/>
+    <w:lsdException w:name="Intense Reference" w:uiPriority="32" w:qFormat="1"/>
+    <w:lsdException w:name="Book Title" w:uiPriority="33" w:qFormat="1"/>
+    <w:lsdException w:name="Bibliography" w:semiHidden="1" w:uiPriority="37" w:unhideWhenUsed="1"/>
+    <w:lsdException w:name="TOC Heading" w:semiHidden="1" w:uiPriority="39" w:unhideWhenUsed="1" w:qFormat="1"/>
+    <w:lsdException w:name="Plain Table 1" w:uiPriority="41"/>
+    <w:lsdException w:name="Plain Table 2" w:uiPriority="42"/>
+    <w:lsdException w:name="Plain Table 3" w:uiPriority="43"/>
+    <w:lsdException w:name="Plain Table 4" w:uiPriority="44"/>
+    <w:lsdException w:name="Plain Table 5" w:uiPriority="45"/>
+    <w:lsdException w:name="Grid Table Light" w:uiPriority="40"/>
+    <w:lsdException w:name="Grid Table 1 Light" w:uiPriority="46"/>
+    <w:lsdException w:name="Grid Table 2" w:uiPriority="47"/>
+    <w:lsdException w:name="Grid Table 3" w:uiPriority="48"/>
+    <w:lsdException w:name="Grid Table 4" w:uiPriority="49"/>
+    <w:lsdException w:name="Grid Table 5 Dark" w:uiPriority="50"/>
+    <w:lsdException w:name="Grid Table 6 Colorful" w:uiPriority="51"/>
+    <w:lsdException w:name="Grid Table 7 Colorful" w:uiPriority="52"/>
+    <w:lsdException w:name="Grid Table 1 Light Accent 1" w:uiPriority="46"/>
+    <w:lsdException w:name="Grid Table 2 Accent 1" w:uiPriority="47"/>
+    <w:lsdException w:name="Grid Table 3 Accent 1" w:uiPriority="48"/>
+    <w:lsdException w:name="Grid Table 4 Accent 1" w:uiPriority="49"/>
+    <w:lsdException w:name="Grid Table 5 Dark Accent 1" w:uiPriority="50"/>
+    <w:lsdException w:name="Grid Table 6 Colorful Accent 1" w:uiPriority="51"/>
+    <w:lsdException w:name="Grid Table 7 Colorful Accent 1" w:uiPriority="52"/>
+    <w:lsdException w:name="Grid Table 1 Light Accent 2" w:uiPriority="46"/>
+    <w:lsdException w:name="Grid Table 2 Accent 2" w:uiPriority="47"/>
+    <w:lsdException w:name="Grid Table 3 Accent 2" w:uiPriority="48"/>
+    <w:lsdException w:name="Grid Table 4 Accent 2" w:uiPriority="49"/>
+    <w:lsdException w:name="Grid Table 5 Dark Accent 2" w:uiPriority="50"/>
+    <w:lsdException w:name="Grid Table 6 Colorful Accent 2" w:uiPriority="51"/>
+    <w:lsdException w:name="Grid Table 7 Colorful Accent 2" w:uiPriority="52"/>
+    <w:lsdException w:name="Grid Table 1 Light Accent 3" w:uiPriority="46"/>
+    <w:lsdException w:name="Grid Table 2 Accent 3" w:uiPriority="47"/>
+    <w:lsdException w:name="Grid Table 3 Accent 3" w:uiPriority="48"/>
+    <w:lsdException w:name="Grid Table 4 Accent 3" w:uiPriority="49"/>
+    <w:lsdException w:name="Grid Table 5 Dark Accent 3" w:uiPriority="50"/>
+    <w:lsdException w:name="Grid Table 6 Colorful Accent 3" w:uiPriority="51"/>
+    <w:lsdException w:name="Grid Table 7 Colorful Accent 3" w:uiPriority="52"/>
+    <w:lsdException w:name="Grid Table 1 Light Accent 4" w:uiPriority="46"/>
+    <w:lsdException w:name="Grid Table 2 Accent 4" w:uiPriority="47"/>
+    <w:lsdException w:name="Grid Table 3 Accent 4" w:uiPriority="48"/>
+    <w:lsdException w:name="Grid Table 4 Accent 4" w:uiPriority="49"/>
+    <w:lsdException w:name="Grid Table 5 Dark Accent 4" w:uiPriority="50"/>
+    <w:lsdException w:name="Grid Table 6 Colorful Accent 4" w:uiPriority="51"/>
+    <w:lsdException w:name="Grid Table 7 Colorful Accent 4" w:uiPriority="52"/>
+    <w:lsdException w:name="Grid Table 1 Light Accent 5" w:uiPriority="46"/>
+    <w:lsdException w:name="Grid Table 2 Accent 5" w:uiPriority="47"/>
+    <w:lsdException w:name="Grid Table 3 Accent 5" w:uiPriority="48"/>
+    <w:lsdException w:name="Grid Table 4 Accent 5" w:uiPriority="49"/>
+    <w:lsdException w:name="Grid Table 5 Dark Accent 5" w:uiPriority="50"/>
+    <w:lsdException w:name="Grid Table 6 Colorful Accent 5" w:uiPriority="51"/>
+    <w:lsdException w:name="Grid Table 7 Colorful Accent 5" w:uiPriority="52"/>
+    <w:lsdException w:name="Grid Table 1 Light Accent 6" w:uiPriority="46"/>
+    <w:lsdException w:name="Grid Table 2 Accent 6" w:uiPriority="47"/>
+    <w:lsdException w:name="Grid Table 3 Accent 6" w:uiPriority="48"/>
+    <w:lsdException w:name="Grid Table 4 Accent 6" w:uiPriority="49"/>
+    <w:lsdException w:name="Grid Table 5 Dark Accent 6" w:uiPriority="50"/>
+    <w:lsdException w:name="Grid Table 6 Colorful Accent 6" w:uiPriority="51"/>
+    <w:lsdException w:name="Grid Table 7 Colorful Accent 6" w:uiPriority="52"/>
+    <w:lsdException w:name="List Table 1 Light" w:uiPriority="46"/>
+    <w:lsdException w:name="List Table 2" w:uiPriority="47"/>
+    <w:lsdException w:name="List Table 3" w:uiPriority="48"/>
+    <w:lsdException w:name="List Table 4" w:uiPriority="49"/>
+    <w:lsdException w:name="List Table 5 Dark" w:uiPriority="50"/>
+    <w:lsdException w:name="List Table 6 Colorful" w:uiPriority="51"/>
+    <w:lsdException w:name="List Table 7 Colorful" w:uiPriority="52"/>
+    <w:lsdException w:name="List Table 1 Light Accent 1" w:uiPriority="46"/>
+    <w:lsdException w:name="List Table 2 Accent 1" w:uiPriority="47"/>
+    <w:lsdException w:name="List Table 3 Accent 1" w:uiPriority="48"/>
+    <w:lsdException w:name="List Table 4 Accent 1" w:uiPriority="49"/>
+    <w:lsdException w:name="List Table 5 Dark Accent 1" w:uiPriority="50"/>
+    <w:lsdException w:name="List Table 6 Colorful Accent 1" w:uiPriority="51"/>
+    <w:lsdException w:name="List Table 7 Colorful Accent 1" w:uiPriority="52"/>
+    <w:lsdException w:name="List Table 1 Light Accent 2" w:uiPriority="46"/>
+    <w:lsdException w:name="List Table 2 Accent 2" w:uiPriority="47"/>
+    <w:lsdException w:name="List Table 3 Accent 2" w:uiPriority="48"/>
+    <w:lsdException w:name="List Table 4 Accent 2" w:uiPriority="49"/>
+    <w:lsdException w:name="List Table 5 Dark Accent 2" w:uiPriority="50"/>
+    <w:lsdException w:name="List Table 6 Colorful Accent 2" w:uiPriority="51"/>
+    <w:lsdException w:name="List Table 7 Colorful Accent 2" w:uiPriority="52"/>
+    <w:lsdException w:name="List Table 1 Light Accent 3" w:uiPriority="46"/>
+    <w:lsdException w:name="List Table 2 Accent 3" w:uiPriority="47"/>
+    <w:lsdException w:name="List Table 3 Accent 3" w:uiPriority="48"/>
+    <w:lsdException w:name="List Table 4 Accent 3" w:uiPriority="49"/>
+    <w:lsdException w:name="List Table 5 Dark Accent 3" w:uiPriority="50"/>
+    <w:lsdException w:name="List Table 6 Colorful Accent 3" w:uiPriority="51"/>
+    <w:lsdException w:name="List Table 7 Colorful Accent 3" w:uiPriority="52"/>
+    <w:lsdException w:name="List Table 1 Light Accent 4" w:uiPriority="46"/>
+    <w:lsdException w:name="List Table 2 Accent 4" w:uiPriority="47"/>
+    <w:lsdException w:name="List Table 3 Accent 4" w:uiPriority="48"/>
+    <w:lsdException w:name="List Table 4 Accent 4" w:uiPriority="49"/>
+    <w:lsdException w:name="List Table 5 Dark Accent 4" w:uiPriority="50"/>
+    <w:lsdException w:name="List Table 6 Colorful Accent 4" w:uiPriority="51"/>
+    <w:lsdException w:name="List Table 7 Colorful Accent 4" w:uiPriority="52"/>
+    <w:lsdException w:name="List Table 1 Light Accent 5" w:uiPriority="46"/>
+    <w:lsdException w:name="List Table 2 Accent 5" w:uiPriority="47"/>
+    <w:lsdException w:name="List Table 3 Accent 5" w:uiPriority="48"/>
+    <w:lsdException w:name="List Table 4 Accent 5" w:uiPriority="49"/>
+    <w:lsdException w:name="List Table 5 Dark Accent 5" w:uiPriority="50"/>
+    <w:lsdException w:name="List Table 6 Colorful Accent 5" w:uiPriority="51"/>
+    <w:lsdException w:name="List Table 7 Colorful Accent 5" w:uiPriority="52"/>
+    <w:lsdException w:name="List Table 1 Light Accent 6" w:uiPriority="46"/>
+    <w:lsdException w:name="List Table 2 Accent 6" w:uiPriority="47"/>
+    <w:lsdException w:name="List Table 3 Accent 6" w:uiPriority="48"/>
+    <w:lsdException w:name="List Table 4 Accent 6" w:uiPriority="49"/>
+    <w:lsdException w:name="List Table 5 Dark Accent 6" w:uiPriority="50"/>
+    <w:lsdException w:name="List Table 6 Colorful Accent 6" w:uiPriority="51"/>
+    <w:lsdException w:name="List Table 7 Colorful Accent 6" w:uiPriority="52"/>
+    <w:lsdException w:name="Mention" w:semiHidden="1" w:unhideWhenUsed="1"/>
+    <w:lsdException w:name="Smart Hyperlink" w:semiHidden="1" w:unhideWhenUsed="1"/>
+    <w:lsdException w:name="Hashtag" w:semiHidden="1" w:unhideWhenUsed="1"/>
+    <w:lsdException w:name="Unresolved Mention" w:semiHidden="1" w:unhideWhenUsed="1"/>
   </w:latentStyles>
   <w:style w:type="paragraph" w:default="1" w:styleId="Normal">
     <w:name w:val="Normal"/>
@@ -3665,7 +3627,7 @@
   <a:extraClrSchemeLst/>
   <a:extLst>
     <a:ext uri="{05A4C25C-085E-4340-85A3-A5531E510DB2}">
-      <thm15:themeFamily xmlns:thm15="http://schemas.microsoft.com/office/thememl/2012/main" xmlns="" name="Office Theme" id="{62F939B6-93AF-4DB8-9C6B-D6C7DFDC589F}" vid="{4A3C46E8-61CC-4603-A589-7422A47A8E4A}"/>
+      <thm15:themeFamily xmlns:thm15="http://schemas.microsoft.com/office/thememl/2012/main" name="Office Theme" id="{62F939B6-93AF-4DB8-9C6B-D6C7DFDC589F}" vid="{4A3C46E8-61CC-4603-A589-7422A47A8E4A}"/>
     </a:ext>
   </a:extLst>
 </a:theme>
@@ -3676,7 +3638,7 @@
 </file>
 
 <file path=customXml/itemProps1.xml><?xml version="1.0" encoding="utf-8"?>
-<ds:datastoreItem xmlns:ds="http://schemas.openxmlformats.org/officeDocument/2006/customXml" ds:itemID="{8129411B-C950-4080-92AB-3B95086AA63A}">
+<ds:datastoreItem xmlns:ds="http://schemas.openxmlformats.org/officeDocument/2006/customXml" ds:itemID="{4D64B9CD-2BE2-4432-85A4-D48CC5150A7B}">
   <ds:schemaRefs>
     <ds:schemaRef ds:uri="http://schemas.openxmlformats.org/officeDocument/2006/bibliography"/>
   </ds:schemaRefs>

--- a/Documentation/Project Documentation.docx
+++ b/Documentation/Project Documentation.docx
@@ -847,7 +847,7 @@
               </mc:Choice>
               <mc:Fallback>
                 <w:pict>
-                  <v:group w14:anchorId="1BFB10BD" id="Group 2" o:spid="_x0000_s1026" style="position:absolute;margin-left:0;margin-top:0;width:432.65pt;height:448.55pt;z-index:-251656192;mso-width-percent:706;mso-height-percent:566;mso-left-percent:220;mso-top-percent:300;mso-position-horizontal-relative:page;mso-position-vertical-relative:page;mso-width-percent:706;mso-height-percent:566;mso-left-percent:220;mso-top-percent:300" coordsize="43291,44910" o:gfxdata="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">
+                  <v:group w14:anchorId="38C8D350" id="Group 2" o:spid="_x0000_s1026" style="position:absolute;margin-left:0;margin-top:0;width:432.65pt;height:448.55pt;z-index:-251656192;mso-width-percent:706;mso-height-percent:566;mso-left-percent:220;mso-top-percent:300;mso-position-horizontal-relative:page;mso-position-vertical-relative:page;mso-width-percent:706;mso-height-percent:566;mso-left-percent:220;mso-top-percent:300" coordsize="43291,44910" o:gfxdata="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">
                     <o:lock v:ext="edit" aspectratio="t"/>
                     <v:shape id="Freeform 64" o:spid="_x0000_s1027" style="position:absolute;left:15017;width:28274;height:28352;visibility:visible;mso-wrap-style:square;v-text-anchor:top" coordsize="1781,1786" o:gfxdata="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" path="m4,1786l,1782,1776,r5,5l4,1786xe" filled="f" stroked="f">
                       <v:path arrowok="t" o:connecttype="custom" o:connectlocs="6350,2835275;0,2828925;2819400,0;2827338,7938;6350,2835275" o:connectangles="0,0,0,0,0"/>
@@ -1152,12 +1152,7 @@
             <w:jc w:val="both"/>
           </w:pPr>
           <w:r>
-            <w:t>Table of Con</w:t>
-          </w:r>
-          <w:bookmarkStart w:id="0" w:name="_GoBack"/>
-          <w:bookmarkEnd w:id="0"/>
-          <w:r>
-            <w:t>tents</w:t>
+            <w:t>Table of Contents</w:t>
           </w:r>
         </w:p>
         <w:p>
@@ -1479,12 +1474,12 @@
         <w:spacing w:line="360" w:lineRule="auto"/>
         <w:jc w:val="both"/>
       </w:pPr>
-      <w:bookmarkStart w:id="1" w:name="_Toc527528732"/>
+      <w:bookmarkStart w:id="0" w:name="_Toc527528732"/>
       <w:r>
         <w:lastRenderedPageBreak/>
         <w:t>Project Specification</w:t>
       </w:r>
-      <w:bookmarkEnd w:id="1"/>
+      <w:bookmarkEnd w:id="0"/>
     </w:p>
     <w:p>
       <w:pPr>
@@ -1538,11 +1533,11 @@
         <w:spacing w:line="360" w:lineRule="auto"/>
         <w:jc w:val="both"/>
       </w:pPr>
-      <w:bookmarkStart w:id="2" w:name="_Toc527528733"/>
+      <w:bookmarkStart w:id="1" w:name="_Toc527528733"/>
       <w:r>
         <w:t>Audience</w:t>
       </w:r>
-      <w:bookmarkEnd w:id="2"/>
+      <w:bookmarkEnd w:id="1"/>
     </w:p>
     <w:p>
       <w:pPr>
@@ -1852,6 +1847,20 @@
     </w:p>
     <w:p>
       <w:pPr>
+        <w:rPr>
+          <w:rFonts w:asciiTheme="majorHAnsi" w:eastAsiaTheme="majorEastAsia" w:hAnsiTheme="majorHAnsi" w:cstheme="majorBidi"/>
+          <w:color w:val="2F5496" w:themeColor="accent1" w:themeShade="BF"/>
+          <w:sz w:val="32"/>
+          <w:szCs w:val="32"/>
+        </w:rPr>
+      </w:pPr>
+      <w:bookmarkStart w:id="2" w:name="_Toc527528734"/>
+      <w:r>
+        <w:br w:type="page"/>
+      </w:r>
+    </w:p>
+    <w:p>
+      <w:pPr>
         <w:pStyle w:val="Heading1"/>
         <w:numPr>
           <w:ilvl w:val="0"/>
@@ -1860,19 +1869,18 @@
         <w:spacing w:line="360" w:lineRule="auto"/>
         <w:jc w:val="both"/>
       </w:pPr>
-      <w:bookmarkStart w:id="3" w:name="_Toc527528734"/>
-      <w:r>
-        <w:t>Task analysis examples</w:t>
-      </w:r>
+      <w:r>
+        <w:lastRenderedPageBreak/>
+        <w:t>Task analysis</w:t>
+      </w:r>
+      <w:bookmarkStart w:id="3" w:name="_GoBack"/>
+      <w:bookmarkEnd w:id="2"/>
       <w:bookmarkEnd w:id="3"/>
     </w:p>
     <w:p>
       <w:pPr>
         <w:pStyle w:val="ListParagraph"/>
-        <w:numPr>
-          <w:ilvl w:val="0"/>
-          <w:numId w:val="4"/>
-        </w:numPr>
+        <w:ind w:left="360"/>
         <w:jc w:val="both"/>
         <w:rPr>
           <w:sz w:val="24"/>
@@ -1883,18 +1891,40 @@
           <w:b/>
           <w:sz w:val="24"/>
         </w:rPr>
-        <w:t>Task #1</w:t>
-      </w:r>
-      <w:r>
-        <w:rPr>
-          <w:sz w:val="24"/>
-        </w:rPr>
-        <w:t xml:space="preserve"> : Solving quizzes with multiple questions and rewards</w:t>
+        <w:t>Task #</w:t>
+      </w:r>
+      <w:proofErr w:type="gramStart"/>
+      <w:r>
+        <w:rPr>
+          <w:b/>
+          <w:sz w:val="24"/>
+        </w:rPr>
+        <w:t>1</w:t>
+      </w:r>
+      <w:r>
+        <w:rPr>
+          <w:sz w:val="24"/>
+        </w:rPr>
+        <w:t xml:space="preserve"> :</w:t>
+      </w:r>
+      <w:proofErr w:type="gramEnd"/>
+      <w:r>
+        <w:rPr>
+          <w:sz w:val="24"/>
+        </w:rPr>
+        <w:t xml:space="preserve"> Solving quizzes with multiple questions and rewards</w:t>
+      </w:r>
+      <w:r>
+        <w:rPr>
+          <w:sz w:val="24"/>
+        </w:rPr>
+        <w:t>;</w:t>
       </w:r>
     </w:p>
     <w:p>
       <w:pPr>
         <w:pStyle w:val="ListParagraph"/>
+        <w:ind w:left="360"/>
         <w:jc w:val="both"/>
         <w:rPr>
           <w:sz w:val="24"/>
@@ -1911,12 +1941,31 @@
         <w:rPr>
           <w:sz w:val="24"/>
         </w:rPr>
-        <w:t>: students</w:t>
+        <w:t xml:space="preserve">: </w:t>
+      </w:r>
+      <w:r>
+        <w:rPr>
+          <w:sz w:val="24"/>
+        </w:rPr>
+        <w:t>S</w:t>
+      </w:r>
+      <w:r>
+        <w:rPr>
+          <w:sz w:val="24"/>
+        </w:rPr>
+        <w:t>tudents</w:t>
+      </w:r>
+      <w:r>
+        <w:rPr>
+          <w:sz w:val="24"/>
+        </w:rPr>
+        <w:t>;</w:t>
       </w:r>
     </w:p>
     <w:p>
       <w:pPr>
         <w:pStyle w:val="ListParagraph"/>
+        <w:ind w:left="360"/>
         <w:jc w:val="both"/>
         <w:rPr>
           <w:sz w:val="24"/>
@@ -1934,11 +1983,18 @@
           <w:sz w:val="24"/>
         </w:rPr>
         <w:t>: Solving quizzes</w:t>
+      </w:r>
+      <w:r>
+        <w:rPr>
+          <w:sz w:val="24"/>
+        </w:rPr>
+        <w:t>;</w:t>
       </w:r>
     </w:p>
     <w:p>
       <w:pPr>
         <w:pStyle w:val="ListParagraph"/>
+        <w:ind w:left="360"/>
         <w:jc w:val="both"/>
         <w:rPr>
           <w:sz w:val="24"/>
@@ -1955,12 +2011,19 @@
         <w:rPr>
           <w:sz w:val="24"/>
         </w:rPr>
-        <w:t>: The main goal is to learn from the quizzes and to collect points and achievements.</w:t>
+        <w:t>: The main goal is to learn from the quizzes and to collect points and achievements</w:t>
+      </w:r>
+      <w:r>
+        <w:rPr>
+          <w:sz w:val="24"/>
+        </w:rPr>
+        <w:t>;</w:t>
       </w:r>
     </w:p>
     <w:p>
       <w:pPr>
         <w:pStyle w:val="ListParagraph"/>
+        <w:ind w:left="360"/>
         <w:jc w:val="both"/>
         <w:rPr>
           <w:sz w:val="24"/>
@@ -1971,7 +2034,6 @@
           <w:b/>
           <w:sz w:val="24"/>
         </w:rPr>
-        <w:lastRenderedPageBreak/>
         <w:t>Description</w:t>
       </w:r>
       <w:r>
@@ -1993,10 +2055,7 @@
     <w:p>
       <w:pPr>
         <w:pStyle w:val="ListParagraph"/>
-        <w:numPr>
-          <w:ilvl w:val="0"/>
-          <w:numId w:val="4"/>
-        </w:numPr>
+        <w:ind w:left="360"/>
         <w:jc w:val="both"/>
         <w:rPr>
           <w:sz w:val="24"/>
@@ -2007,18 +2066,40 @@
           <w:b/>
           <w:sz w:val="24"/>
         </w:rPr>
-        <w:t>Task #2</w:t>
-      </w:r>
-      <w:r>
-        <w:rPr>
-          <w:sz w:val="24"/>
-        </w:rPr>
-        <w:t xml:space="preserve"> : Posting fun facts</w:t>
+        <w:t>Task #</w:t>
+      </w:r>
+      <w:proofErr w:type="gramStart"/>
+      <w:r>
+        <w:rPr>
+          <w:b/>
+          <w:sz w:val="24"/>
+        </w:rPr>
+        <w:t>2</w:t>
+      </w:r>
+      <w:r>
+        <w:rPr>
+          <w:sz w:val="24"/>
+        </w:rPr>
+        <w:t xml:space="preserve"> :</w:t>
+      </w:r>
+      <w:proofErr w:type="gramEnd"/>
+      <w:r>
+        <w:rPr>
+          <w:sz w:val="24"/>
+        </w:rPr>
+        <w:t xml:space="preserve"> Posting fun facts</w:t>
+      </w:r>
+      <w:r>
+        <w:rPr>
+          <w:sz w:val="24"/>
+        </w:rPr>
+        <w:t>;</w:t>
       </w:r>
     </w:p>
     <w:p>
       <w:pPr>
         <w:pStyle w:val="ListParagraph"/>
+        <w:ind w:left="360"/>
         <w:jc w:val="both"/>
         <w:rPr>
           <w:sz w:val="24"/>
@@ -2035,12 +2116,31 @@
         <w:rPr>
           <w:sz w:val="24"/>
         </w:rPr>
-        <w:t>: both students and teachers</w:t>
+        <w:t xml:space="preserve">: </w:t>
+      </w:r>
+      <w:r>
+        <w:rPr>
+          <w:sz w:val="24"/>
+        </w:rPr>
+        <w:t>B</w:t>
+      </w:r>
+      <w:r>
+        <w:rPr>
+          <w:sz w:val="24"/>
+        </w:rPr>
+        <w:t>oth students and teachers</w:t>
+      </w:r>
+      <w:r>
+        <w:rPr>
+          <w:sz w:val="24"/>
+        </w:rPr>
+        <w:t>;</w:t>
       </w:r>
     </w:p>
     <w:p>
       <w:pPr>
         <w:pStyle w:val="ListParagraph"/>
+        <w:ind w:left="360"/>
         <w:jc w:val="both"/>
         <w:rPr>
           <w:sz w:val="24"/>
@@ -2058,11 +2158,18 @@
           <w:sz w:val="24"/>
         </w:rPr>
         <w:t>: Creating and posting fun facts</w:t>
+      </w:r>
+      <w:r>
+        <w:rPr>
+          <w:sz w:val="24"/>
+        </w:rPr>
+        <w:t>;</w:t>
       </w:r>
     </w:p>
     <w:p>
       <w:pPr>
         <w:pStyle w:val="ListParagraph"/>
+        <w:ind w:left="360"/>
         <w:jc w:val="both"/>
         <w:rPr>
           <w:sz w:val="24"/>
@@ -2085,12 +2192,19 @@
         <w:rPr>
           <w:sz w:val="24"/>
         </w:rPr>
-        <w:t xml:space="preserve"> with the other users.</w:t>
+        <w:t xml:space="preserve"> with the other users</w:t>
+      </w:r>
+      <w:r>
+        <w:rPr>
+          <w:sz w:val="24"/>
+        </w:rPr>
+        <w:t>;</w:t>
       </w:r>
     </w:p>
     <w:p>
       <w:pPr>
         <w:pStyle w:val="ListParagraph"/>
+        <w:ind w:left="360"/>
         <w:jc w:val="both"/>
         <w:rPr>
           <w:sz w:val="24"/>
@@ -2905,7 +3019,7 @@
     <w:lsdException w:name="Table Web 2" w:semiHidden="1" w:unhideWhenUsed="1"/>
     <w:lsdException w:name="Table Web 3" w:semiHidden="1" w:unhideWhenUsed="1"/>
     <w:lsdException w:name="Balloon Text" w:semiHidden="1" w:unhideWhenUsed="1"/>
-    <w:lsdException w:name="Table Grid" w:semiHidden="1" w:uiPriority="39" w:unhideWhenUsed="1"/>
+    <w:lsdException w:name="Table Grid" w:uiPriority="39"/>
     <w:lsdException w:name="Table Theme" w:semiHidden="1" w:unhideWhenUsed="1"/>
     <w:lsdException w:name="Placeholder Text" w:semiHidden="1"/>
     <w:lsdException w:name="No Spacing" w:uiPriority="1" w:qFormat="1"/>
@@ -3638,7 +3752,7 @@
 </file>
 
 <file path=customXml/itemProps1.xml><?xml version="1.0" encoding="utf-8"?>
-<ds:datastoreItem xmlns:ds="http://schemas.openxmlformats.org/officeDocument/2006/customXml" ds:itemID="{4D64B9CD-2BE2-4432-85A4-D48CC5150A7B}">
+<ds:datastoreItem xmlns:ds="http://schemas.openxmlformats.org/officeDocument/2006/customXml" ds:itemID="{6943F254-D47B-48A2-A463-4B3A438A0D69}">
   <ds:schemaRefs>
     <ds:schemaRef ds:uri="http://schemas.openxmlformats.org/officeDocument/2006/bibliography"/>
   </ds:schemaRefs>

--- a/Documentation/Project Documentation.docx
+++ b/Documentation/Project Documentation.docx
@@ -847,7 +847,7 @@
               </mc:Choice>
               <mc:Fallback>
                 <w:pict>
-                  <v:group w14:anchorId="38C8D350" id="Group 2" o:spid="_x0000_s1026" style="position:absolute;margin-left:0;margin-top:0;width:432.65pt;height:448.55pt;z-index:-251656192;mso-width-percent:706;mso-height-percent:566;mso-left-percent:220;mso-top-percent:300;mso-position-horizontal-relative:page;mso-position-vertical-relative:page;mso-width-percent:706;mso-height-percent:566;mso-left-percent:220;mso-top-percent:300" coordsize="43291,44910" o:gfxdata="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">
+                  <v:group w14:anchorId="35EB69D4" id="Group 2" o:spid="_x0000_s1026" style="position:absolute;margin-left:0;margin-top:0;width:432.65pt;height:448.55pt;z-index:-251656192;mso-width-percent:706;mso-height-percent:566;mso-left-percent:220;mso-top-percent:300;mso-position-horizontal-relative:page;mso-position-vertical-relative:page;mso-width-percent:706;mso-height-percent:566;mso-left-percent:220;mso-top-percent:300" coordsize="43291,44910" o:gfxdata="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">
                     <o:lock v:ext="edit" aspectratio="t"/>
                     <v:shape id="Freeform 64" o:spid="_x0000_s1027" style="position:absolute;left:15017;width:28274;height:28352;visibility:visible;mso-wrap-style:square;v-text-anchor:top" coordsize="1781,1786" o:gfxdata="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" path="m4,1786l,1782,1776,r5,5l4,1786xe" filled="f" stroked="f">
                       <v:path arrowok="t" o:connecttype="custom" o:connectlocs="6350,2835275;0,2828925;2819400,0;2827338,7938;6350,2835275" o:connectangles="0,0,0,0,0"/>
@@ -1873,9 +1873,694 @@
         <w:lastRenderedPageBreak/>
         <w:t>Task analysis</w:t>
       </w:r>
+      <w:bookmarkEnd w:id="2"/>
+    </w:p>
+    <w:p>
+      <w:pPr>
+        <w:pStyle w:val="ListParagraph"/>
+        <w:ind w:left="360"/>
+        <w:jc w:val="both"/>
+        <w:rPr>
+          <w:sz w:val="24"/>
+        </w:rPr>
+      </w:pPr>
+      <w:r>
+        <w:rPr>
+          <w:b/>
+          <w:sz w:val="24"/>
+        </w:rPr>
+        <w:t>Task #</w:t>
+      </w:r>
+      <w:r>
+        <w:rPr>
+          <w:b/>
+          <w:sz w:val="24"/>
+        </w:rPr>
+        <w:t>1</w:t>
+      </w:r>
+      <w:r>
+        <w:rPr>
+          <w:sz w:val="24"/>
+        </w:rPr>
+        <w:t xml:space="preserve">: </w:t>
+      </w:r>
+      <w:r>
+        <w:rPr>
+          <w:sz w:val="24"/>
+        </w:rPr>
+        <w:t>Creating quizzes;</w:t>
+      </w:r>
+    </w:p>
+    <w:p>
+      <w:pPr>
+        <w:pStyle w:val="ListParagraph"/>
+        <w:ind w:left="360"/>
+        <w:jc w:val="both"/>
+        <w:rPr>
+          <w:sz w:val="24"/>
+        </w:rPr>
+      </w:pPr>
+      <w:r>
+        <w:rPr>
+          <w:b/>
+          <w:sz w:val="24"/>
+        </w:rPr>
+        <w:t>Type of users</w:t>
+      </w:r>
+      <w:r>
+        <w:rPr>
+          <w:sz w:val="24"/>
+        </w:rPr>
+        <w:t xml:space="preserve">: </w:t>
+      </w:r>
+      <w:r>
+        <w:rPr>
+          <w:sz w:val="24"/>
+        </w:rPr>
+        <w:t>Mainly teachers, limited student ability;</w:t>
+      </w:r>
+    </w:p>
+    <w:p>
+      <w:pPr>
+        <w:pStyle w:val="ListParagraph"/>
+        <w:ind w:left="360"/>
+        <w:jc w:val="both"/>
+        <w:rPr>
+          <w:sz w:val="24"/>
+        </w:rPr>
+      </w:pPr>
+      <w:r>
+        <w:rPr>
+          <w:b/>
+          <w:sz w:val="24"/>
+        </w:rPr>
+        <w:t>Activity</w:t>
+      </w:r>
+      <w:r>
+        <w:rPr>
+          <w:sz w:val="24"/>
+        </w:rPr>
+        <w:t xml:space="preserve">: Creating </w:t>
+      </w:r>
+      <w:r>
+        <w:rPr>
+          <w:sz w:val="24"/>
+        </w:rPr>
+        <w:t>quizzes on various topics, creating combined quizzes, creating quizzes on tutorials;</w:t>
+      </w:r>
+    </w:p>
+    <w:p>
+      <w:pPr>
+        <w:pStyle w:val="ListParagraph"/>
+        <w:ind w:left="360"/>
+        <w:jc w:val="both"/>
+        <w:rPr>
+          <w:sz w:val="24"/>
+        </w:rPr>
+      </w:pPr>
+      <w:r>
+        <w:rPr>
+          <w:b/>
+          <w:sz w:val="24"/>
+        </w:rPr>
+        <w:t>Goal</w:t>
+      </w:r>
+      <w:r>
+        <w:rPr>
+          <w:sz w:val="24"/>
+        </w:rPr>
+        <w:t xml:space="preserve">: </w:t>
+      </w:r>
+      <w:r>
+        <w:rPr>
+          <w:sz w:val="24"/>
+        </w:rPr>
+        <w:t>The main purpose is to create a competitive environment from which students can learn as much as possible.</w:t>
+      </w:r>
+    </w:p>
+    <w:p>
+      <w:pPr>
+        <w:pStyle w:val="ListParagraph"/>
+        <w:ind w:left="360"/>
+        <w:jc w:val="both"/>
+        <w:rPr>
+          <w:sz w:val="24"/>
+        </w:rPr>
+      </w:pPr>
+      <w:r>
+        <w:rPr>
+          <w:b/>
+          <w:sz w:val="24"/>
+        </w:rPr>
+        <w:t>Description</w:t>
+      </w:r>
+      <w:r>
+        <w:rPr>
+          <w:sz w:val="24"/>
+        </w:rPr>
+        <w:t xml:space="preserve">: </w:t>
+      </w:r>
+      <w:r>
+        <w:rPr>
+          <w:sz w:val="24"/>
+        </w:rPr>
+        <w:t>Quizzes can be created by both teachers and students, with some specifications. Competitive quizzes (will contribute to the leaderboard, can be used in tournaments, etc.) can only be created by teachers. If a student wishes to create such a quiz, he will need the approval of a teacher (the teacher will still have to post it). On the other hand, students will be able to create quizzes on tutorials that they post, but these will only contribute to achievements (e.g. Solve 1/5/10 tutorial quizzes).</w:t>
+      </w:r>
+    </w:p>
+    <w:p>
+      <w:pPr>
+        <w:pStyle w:val="ListParagraph"/>
+        <w:ind w:left="360"/>
+        <w:jc w:val="both"/>
+        <w:rPr>
+          <w:sz w:val="24"/>
+        </w:rPr>
+      </w:pPr>
+    </w:p>
+    <w:p>
+      <w:pPr>
+        <w:pStyle w:val="ListParagraph"/>
+        <w:ind w:left="360"/>
+        <w:jc w:val="both"/>
+        <w:rPr>
+          <w:sz w:val="24"/>
+        </w:rPr>
+      </w:pPr>
+      <w:r>
+        <w:rPr>
+          <w:b/>
+          <w:sz w:val="24"/>
+        </w:rPr>
+        <w:t>Task #</w:t>
+      </w:r>
+      <w:r>
+        <w:rPr>
+          <w:b/>
+          <w:sz w:val="24"/>
+        </w:rPr>
+        <w:t>2</w:t>
+      </w:r>
+      <w:r>
+        <w:rPr>
+          <w:sz w:val="24"/>
+        </w:rPr>
+        <w:t>: Solving quizzes</w:t>
+      </w:r>
+      <w:r>
+        <w:rPr>
+          <w:sz w:val="24"/>
+        </w:rPr>
+        <w:t>;</w:t>
+      </w:r>
+    </w:p>
+    <w:p>
+      <w:pPr>
+        <w:pStyle w:val="ListParagraph"/>
+        <w:ind w:left="360"/>
+        <w:jc w:val="both"/>
+        <w:rPr>
+          <w:sz w:val="24"/>
+        </w:rPr>
+      </w:pPr>
+      <w:r>
+        <w:rPr>
+          <w:b/>
+          <w:sz w:val="24"/>
+        </w:rPr>
+        <w:t>Type of user</w:t>
+      </w:r>
+      <w:r>
+        <w:rPr>
+          <w:sz w:val="24"/>
+        </w:rPr>
+        <w:t xml:space="preserve">: </w:t>
+      </w:r>
+      <w:r>
+        <w:rPr>
+          <w:sz w:val="24"/>
+        </w:rPr>
+        <w:t>S</w:t>
+      </w:r>
+      <w:r>
+        <w:rPr>
+          <w:sz w:val="24"/>
+        </w:rPr>
+        <w:t>tudents</w:t>
+      </w:r>
+      <w:r>
+        <w:rPr>
+          <w:sz w:val="24"/>
+        </w:rPr>
+        <w:t>;</w:t>
+      </w:r>
+    </w:p>
+    <w:p>
+      <w:pPr>
+        <w:pStyle w:val="ListParagraph"/>
+        <w:ind w:left="360"/>
+        <w:jc w:val="both"/>
+        <w:rPr>
+          <w:sz w:val="24"/>
+        </w:rPr>
+      </w:pPr>
+      <w:r>
+        <w:rPr>
+          <w:b/>
+          <w:sz w:val="24"/>
+        </w:rPr>
+        <w:t>Activity</w:t>
+      </w:r>
+      <w:r>
+        <w:rPr>
+          <w:sz w:val="24"/>
+        </w:rPr>
+        <w:t>: Solving quizzes</w:t>
+      </w:r>
+      <w:r>
+        <w:rPr>
+          <w:sz w:val="24"/>
+        </w:rPr>
+        <w:t xml:space="preserve"> that can have</w:t>
+      </w:r>
+      <w:r>
+        <w:rPr>
+          <w:sz w:val="24"/>
+        </w:rPr>
+        <w:t xml:space="preserve"> multiple questions and</w:t>
+      </w:r>
+      <w:r>
+        <w:rPr>
+          <w:sz w:val="24"/>
+        </w:rPr>
+        <w:t xml:space="preserve"> various</w:t>
+      </w:r>
+      <w:r>
+        <w:rPr>
+          <w:sz w:val="24"/>
+        </w:rPr>
+        <w:t xml:space="preserve"> rewards</w:t>
+      </w:r>
+      <w:r>
+        <w:rPr>
+          <w:sz w:val="24"/>
+        </w:rPr>
+        <w:t>;</w:t>
+      </w:r>
+    </w:p>
+    <w:p>
+      <w:pPr>
+        <w:pStyle w:val="ListParagraph"/>
+        <w:ind w:left="360"/>
+        <w:jc w:val="both"/>
+        <w:rPr>
+          <w:sz w:val="24"/>
+        </w:rPr>
+      </w:pPr>
+      <w:r>
+        <w:rPr>
+          <w:b/>
+          <w:sz w:val="24"/>
+        </w:rPr>
+        <w:t>Goal</w:t>
+      </w:r>
+      <w:r>
+        <w:rPr>
+          <w:sz w:val="24"/>
+        </w:rPr>
+        <w:t>: The main goal is to learn from the quizzes and to collect points and achievements</w:t>
+      </w:r>
+      <w:r>
+        <w:rPr>
+          <w:sz w:val="24"/>
+        </w:rPr>
+        <w:t>;</w:t>
+      </w:r>
+    </w:p>
+    <w:p>
+      <w:pPr>
+        <w:pStyle w:val="ListParagraph"/>
+        <w:ind w:left="360"/>
+        <w:jc w:val="both"/>
+        <w:rPr>
+          <w:sz w:val="24"/>
+        </w:rPr>
+      </w:pPr>
+      <w:r>
+        <w:rPr>
+          <w:b/>
+          <w:sz w:val="24"/>
+        </w:rPr>
+        <w:t>Description</w:t>
+      </w:r>
+      <w:r>
+        <w:rPr>
+          <w:sz w:val="24"/>
+        </w:rPr>
+        <w:t xml:space="preserve">: The website will contain quizzes with interesting and tricky questions for the students to solve. After each answer, the student receives a feedback. At the end of the quiz, a score is computed and added to the user’s profile. Also, users receive achievements in case of completing different milestones in these quizzes (for example top score in Java quiz, 10/50/100 completed quizzes). </w:t>
+      </w:r>
+    </w:p>
+    <w:p>
+      <w:pPr>
+        <w:pStyle w:val="ListParagraph"/>
+        <w:jc w:val="both"/>
+        <w:rPr>
+          <w:sz w:val="24"/>
+        </w:rPr>
+      </w:pPr>
+    </w:p>
+    <w:p>
+      <w:pPr>
+        <w:pStyle w:val="ListParagraph"/>
+        <w:ind w:left="360"/>
+        <w:jc w:val="both"/>
+        <w:rPr>
+          <w:sz w:val="24"/>
+        </w:rPr>
+      </w:pPr>
+      <w:r>
+        <w:rPr>
+          <w:b/>
+          <w:sz w:val="24"/>
+        </w:rPr>
+        <w:t>Task #</w:t>
+      </w:r>
+      <w:r>
+        <w:rPr>
+          <w:b/>
+          <w:sz w:val="24"/>
+        </w:rPr>
+        <w:t>3</w:t>
+      </w:r>
+      <w:r>
+        <w:rPr>
+          <w:sz w:val="24"/>
+        </w:rPr>
+        <w:t>: Posting fun facts</w:t>
+      </w:r>
+      <w:r>
+        <w:rPr>
+          <w:sz w:val="24"/>
+        </w:rPr>
+        <w:t>;</w:t>
+      </w:r>
+    </w:p>
+    <w:p>
+      <w:pPr>
+        <w:pStyle w:val="ListParagraph"/>
+        <w:ind w:left="360"/>
+        <w:jc w:val="both"/>
+        <w:rPr>
+          <w:sz w:val="24"/>
+        </w:rPr>
+      </w:pPr>
+      <w:r>
+        <w:rPr>
+          <w:b/>
+          <w:sz w:val="24"/>
+        </w:rPr>
+        <w:t>Type of users</w:t>
+      </w:r>
+      <w:r>
+        <w:rPr>
+          <w:sz w:val="24"/>
+        </w:rPr>
+        <w:t xml:space="preserve">: </w:t>
+      </w:r>
+      <w:r>
+        <w:rPr>
+          <w:sz w:val="24"/>
+        </w:rPr>
+        <w:t>B</w:t>
+      </w:r>
+      <w:r>
+        <w:rPr>
+          <w:sz w:val="24"/>
+        </w:rPr>
+        <w:t>oth students and teachers</w:t>
+      </w:r>
+      <w:r>
+        <w:rPr>
+          <w:sz w:val="24"/>
+        </w:rPr>
+        <w:t>;</w:t>
+      </w:r>
+    </w:p>
+    <w:p>
+      <w:pPr>
+        <w:pStyle w:val="ListParagraph"/>
+        <w:ind w:left="360"/>
+        <w:jc w:val="both"/>
+        <w:rPr>
+          <w:sz w:val="24"/>
+        </w:rPr>
+      </w:pPr>
+      <w:r>
+        <w:rPr>
+          <w:b/>
+          <w:sz w:val="24"/>
+        </w:rPr>
+        <w:t>Activity</w:t>
+      </w:r>
+      <w:r>
+        <w:rPr>
+          <w:sz w:val="24"/>
+        </w:rPr>
+        <w:t>: Creating and posting fun facts</w:t>
+      </w:r>
+      <w:r>
+        <w:rPr>
+          <w:sz w:val="24"/>
+        </w:rPr>
+        <w:t>;</w:t>
+      </w:r>
+    </w:p>
+    <w:p>
+      <w:pPr>
+        <w:pStyle w:val="ListParagraph"/>
+        <w:ind w:left="360"/>
+        <w:jc w:val="both"/>
+        <w:rPr>
+          <w:sz w:val="24"/>
+        </w:rPr>
+      </w:pPr>
+      <w:r>
+        <w:rPr>
+          <w:b/>
+          <w:sz w:val="24"/>
+        </w:rPr>
+        <w:t>Goal</w:t>
+      </w:r>
+      <w:r>
+        <w:rPr>
+          <w:sz w:val="24"/>
+        </w:rPr>
+        <w:t>: The main goal is to share interesting facts on the website</w:t>
+      </w:r>
+      <w:r>
+        <w:rPr>
+          <w:sz w:val="24"/>
+        </w:rPr>
+        <w:t xml:space="preserve"> with the other users</w:t>
+      </w:r>
+      <w:r>
+        <w:rPr>
+          <w:sz w:val="24"/>
+        </w:rPr>
+        <w:t>;</w:t>
+      </w:r>
+    </w:p>
+    <w:p>
+      <w:pPr>
+        <w:pStyle w:val="ListParagraph"/>
+        <w:ind w:left="360"/>
+        <w:jc w:val="both"/>
+        <w:rPr>
+          <w:sz w:val="24"/>
+        </w:rPr>
+      </w:pPr>
+      <w:r>
+        <w:rPr>
+          <w:b/>
+          <w:sz w:val="24"/>
+        </w:rPr>
+        <w:t>Description</w:t>
+      </w:r>
+      <w:r>
+        <w:rPr>
+          <w:sz w:val="24"/>
+        </w:rPr>
+        <w:t>: Both teachers and students can post fun facts. A fun fact can contain text, images, videos and links. On the website a page is dedicated for these types of posts, where both students and teachers can share and view fun facts and react to them with comments and smiley faces.</w:t>
+      </w:r>
+    </w:p>
+    <w:p>
+      <w:pPr>
+        <w:pStyle w:val="ListParagraph"/>
+        <w:ind w:left="360"/>
+        <w:jc w:val="both"/>
+        <w:rPr>
+          <w:sz w:val="24"/>
+        </w:rPr>
+      </w:pPr>
+    </w:p>
+    <w:p>
+      <w:pPr>
+        <w:pStyle w:val="ListParagraph"/>
+        <w:ind w:left="360"/>
+        <w:jc w:val="both"/>
+        <w:rPr>
+          <w:sz w:val="24"/>
+        </w:rPr>
+      </w:pPr>
+      <w:r>
+        <w:rPr>
+          <w:b/>
+          <w:sz w:val="24"/>
+        </w:rPr>
+        <w:t>Task #</w:t>
+      </w:r>
+      <w:r>
+        <w:rPr>
+          <w:b/>
+          <w:sz w:val="24"/>
+        </w:rPr>
+        <w:t>4</w:t>
+      </w:r>
+      <w:r>
+        <w:rPr>
+          <w:sz w:val="24"/>
+        </w:rPr>
+        <w:t xml:space="preserve">: </w:t>
+      </w:r>
+      <w:r>
+        <w:rPr>
+          <w:sz w:val="24"/>
+        </w:rPr>
+        <w:t>Fun fact of the day;</w:t>
+      </w:r>
+    </w:p>
+    <w:p>
+      <w:pPr>
+        <w:pStyle w:val="ListParagraph"/>
+        <w:ind w:left="360"/>
+        <w:jc w:val="both"/>
+        <w:rPr>
+          <w:sz w:val="24"/>
+        </w:rPr>
+      </w:pPr>
+      <w:r>
+        <w:rPr>
+          <w:b/>
+          <w:sz w:val="24"/>
+        </w:rPr>
+        <w:t>Type of users</w:t>
+      </w:r>
+      <w:r>
+        <w:rPr>
+          <w:sz w:val="24"/>
+        </w:rPr>
+        <w:t xml:space="preserve">: </w:t>
+      </w:r>
+      <w:r>
+        <w:rPr>
+          <w:sz w:val="24"/>
+        </w:rPr>
+        <w:t>Students, teachers, guests;</w:t>
+      </w:r>
+    </w:p>
+    <w:p>
+      <w:pPr>
+        <w:pStyle w:val="ListParagraph"/>
+        <w:ind w:left="360"/>
+        <w:jc w:val="both"/>
+        <w:rPr>
+          <w:sz w:val="24"/>
+        </w:rPr>
+      </w:pPr>
+      <w:r>
+        <w:rPr>
+          <w:b/>
+          <w:sz w:val="24"/>
+        </w:rPr>
+        <w:t>Activity</w:t>
+      </w:r>
+      <w:r>
+        <w:rPr>
+          <w:sz w:val="24"/>
+        </w:rPr>
+        <w:t xml:space="preserve">: </w:t>
+      </w:r>
+      <w:r>
+        <w:rPr>
+          <w:sz w:val="24"/>
+        </w:rPr>
+        <w:t>The ability to view the fun fact of the day;</w:t>
+      </w:r>
+    </w:p>
+    <w:p>
+      <w:pPr>
+        <w:pStyle w:val="ListParagraph"/>
+        <w:ind w:left="360"/>
+        <w:jc w:val="both"/>
+        <w:rPr>
+          <w:sz w:val="24"/>
+        </w:rPr>
+      </w:pPr>
+      <w:r>
+        <w:rPr>
+          <w:b/>
+          <w:sz w:val="24"/>
+        </w:rPr>
+        <w:t>Goal</w:t>
+      </w:r>
+      <w:r>
+        <w:rPr>
+          <w:sz w:val="24"/>
+        </w:rPr>
+        <w:t xml:space="preserve">: </w:t>
+      </w:r>
+      <w:r>
+        <w:rPr>
+          <w:sz w:val="24"/>
+        </w:rPr>
+        <w:t>To randomly select a fun fact and display it on the main page;</w:t>
+      </w:r>
+    </w:p>
+    <w:p>
+      <w:pPr>
+        <w:pStyle w:val="ListParagraph"/>
+        <w:ind w:left="360"/>
+        <w:jc w:val="both"/>
+        <w:rPr>
+          <w:sz w:val="24"/>
+        </w:rPr>
+      </w:pPr>
+      <w:r>
+        <w:rPr>
+          <w:b/>
+          <w:sz w:val="24"/>
+        </w:rPr>
+        <w:t>Description</w:t>
+      </w:r>
+      <w:r>
+        <w:rPr>
+          <w:sz w:val="24"/>
+        </w:rPr>
+        <w:t xml:space="preserve">: </w:t>
+      </w:r>
+      <w:r>
+        <w:rPr>
+          <w:sz w:val="24"/>
+        </w:rPr>
+        <w:t>From the pool of created (and approved) fun facts, one will be chosen randomly, each day, and it will be displayed on the main page. The section will contain a video, image, some text or a combination of these, the ability to click it and be redirected to the fun fact archive where you will be able to access the extra information on the fun fact.</w:t>
+      </w:r>
       <w:bookmarkStart w:id="3" w:name="_GoBack"/>
-      <w:bookmarkEnd w:id="2"/>
       <w:bookmarkEnd w:id="3"/>
+      <w:r>
+        <w:rPr>
+          <w:sz w:val="24"/>
+        </w:rPr>
+        <w:br w:type="page"/>
+      </w:r>
     </w:p>
     <w:p>
       <w:pPr>
@@ -1886,6 +2571,16 @@
           <w:sz w:val="24"/>
         </w:rPr>
       </w:pPr>
+    </w:p>
+    <w:p>
+      <w:pPr>
+        <w:pStyle w:val="ListParagraph"/>
+        <w:ind w:left="360"/>
+        <w:jc w:val="both"/>
+        <w:rPr>
+          <w:sz w:val="24"/>
+        </w:rPr>
+      </w:pPr>
       <w:r>
         <w:rPr>
           <w:b/>
@@ -1893,335 +2588,601 @@
         </w:rPr>
         <w:t>Task #</w:t>
       </w:r>
+      <w:r>
+        <w:rPr>
+          <w:b/>
+          <w:sz w:val="24"/>
+        </w:rPr>
+        <w:t>5</w:t>
+      </w:r>
+      <w:r>
+        <w:rPr>
+          <w:sz w:val="24"/>
+        </w:rPr>
+        <w:t xml:space="preserve">: </w:t>
+      </w:r>
+      <w:r>
+        <w:rPr>
+          <w:sz w:val="24"/>
+        </w:rPr>
+        <w:t>Reviewing</w:t>
+      </w:r>
+      <w:r>
+        <w:rPr>
+          <w:sz w:val="24"/>
+        </w:rPr>
+        <w:t xml:space="preserve"> fun facts</w:t>
+      </w:r>
+      <w:r>
+        <w:rPr>
+          <w:sz w:val="24"/>
+        </w:rPr>
+        <w:t>;</w:t>
+      </w:r>
+    </w:p>
+    <w:p>
+      <w:pPr>
+        <w:pStyle w:val="ListParagraph"/>
+        <w:ind w:left="360"/>
+        <w:jc w:val="both"/>
+        <w:rPr>
+          <w:sz w:val="24"/>
+        </w:rPr>
+      </w:pPr>
+      <w:r>
+        <w:rPr>
+          <w:b/>
+          <w:sz w:val="24"/>
+        </w:rPr>
+        <w:t>Type of users</w:t>
+      </w:r>
+      <w:r>
+        <w:rPr>
+          <w:sz w:val="24"/>
+        </w:rPr>
+        <w:t xml:space="preserve">: </w:t>
+      </w:r>
+      <w:r>
+        <w:rPr>
+          <w:sz w:val="24"/>
+        </w:rPr>
+        <w:t>B</w:t>
+      </w:r>
+      <w:r>
+        <w:rPr>
+          <w:sz w:val="24"/>
+        </w:rPr>
+        <w:t>oth students and teachers</w:t>
+      </w:r>
+      <w:r>
+        <w:rPr>
+          <w:sz w:val="24"/>
+        </w:rPr>
+        <w:t>;</w:t>
+      </w:r>
+    </w:p>
+    <w:p>
+      <w:pPr>
+        <w:pStyle w:val="ListParagraph"/>
+        <w:ind w:left="360"/>
+        <w:jc w:val="both"/>
+        <w:rPr>
+          <w:sz w:val="24"/>
+        </w:rPr>
+      </w:pPr>
+      <w:r>
+        <w:rPr>
+          <w:b/>
+          <w:sz w:val="24"/>
+        </w:rPr>
+        <w:t>Activity</w:t>
+      </w:r>
+      <w:r>
+        <w:rPr>
+          <w:sz w:val="24"/>
+        </w:rPr>
+        <w:t>: Creating</w:t>
+      </w:r>
+      <w:r>
+        <w:rPr>
+          <w:sz w:val="24"/>
+        </w:rPr>
+        <w:t xml:space="preserve"> a review on fun facts</w:t>
+      </w:r>
+      <w:r>
+        <w:rPr>
+          <w:sz w:val="24"/>
+        </w:rPr>
+        <w:t>;</w:t>
+      </w:r>
+    </w:p>
+    <w:p>
+      <w:pPr>
+        <w:pStyle w:val="ListParagraph"/>
+        <w:ind w:left="360"/>
+        <w:jc w:val="both"/>
+        <w:rPr>
+          <w:sz w:val="24"/>
+        </w:rPr>
+      </w:pPr>
+      <w:r>
+        <w:rPr>
+          <w:b/>
+          <w:sz w:val="24"/>
+        </w:rPr>
+        <w:t>Goal</w:t>
+      </w:r>
+      <w:r>
+        <w:rPr>
+          <w:sz w:val="24"/>
+        </w:rPr>
+        <w:t xml:space="preserve">: The main </w:t>
+      </w:r>
+      <w:r>
+        <w:rPr>
+          <w:sz w:val="24"/>
+        </w:rPr>
+        <w:t>purpose of this activity is to offer reinforcement (whether positive or negative) and feedback to fun facts, that other users can see;</w:t>
+      </w:r>
+    </w:p>
+    <w:p>
+      <w:pPr>
+        <w:pStyle w:val="ListParagraph"/>
+        <w:ind w:left="360"/>
+        <w:jc w:val="both"/>
+        <w:rPr>
+          <w:sz w:val="24"/>
+        </w:rPr>
+      </w:pPr>
+      <w:r>
+        <w:rPr>
+          <w:b/>
+          <w:sz w:val="24"/>
+        </w:rPr>
+        <w:t>Description</w:t>
+      </w:r>
+      <w:r>
+        <w:rPr>
+          <w:sz w:val="24"/>
+        </w:rPr>
+        <w:t xml:space="preserve">: </w:t>
+      </w:r>
+      <w:r>
+        <w:rPr>
+          <w:sz w:val="24"/>
+        </w:rPr>
+        <w:t xml:space="preserve">All users can review </w:t>
+      </w:r>
+      <w:r>
+        <w:rPr>
+          <w:sz w:val="24"/>
+        </w:rPr>
+        <w:t xml:space="preserve">fun facts. </w:t>
+      </w:r>
+      <w:r>
+        <w:rPr>
+          <w:sz w:val="24"/>
+        </w:rPr>
+        <w:t>A review can consist of either or multiple of the following: reinforcement though a like/dislike, a comment or the ability to share it on different other media. Getting positive or negative reviews will influence the user’s standings on the leaderboards and will be reflected on his account.</w:t>
+      </w:r>
+    </w:p>
+    <w:p>
+      <w:pPr>
+        <w:pStyle w:val="ListParagraph"/>
+        <w:ind w:left="360"/>
+        <w:jc w:val="both"/>
+        <w:rPr>
+          <w:sz w:val="24"/>
+        </w:rPr>
+      </w:pPr>
+    </w:p>
+    <w:p>
+      <w:pPr>
+        <w:pStyle w:val="ListParagraph"/>
+        <w:ind w:left="360"/>
+        <w:jc w:val="both"/>
+        <w:rPr>
+          <w:sz w:val="24"/>
+        </w:rPr>
+      </w:pPr>
+      <w:r>
+        <w:rPr>
+          <w:b/>
+          <w:sz w:val="24"/>
+        </w:rPr>
+        <w:t>Task #</w:t>
+      </w:r>
+      <w:r>
+        <w:rPr>
+          <w:b/>
+          <w:sz w:val="24"/>
+        </w:rPr>
+        <w:t>6</w:t>
+      </w:r>
+      <w:r>
+        <w:rPr>
+          <w:sz w:val="24"/>
+        </w:rPr>
+        <w:t xml:space="preserve">: Posting </w:t>
+      </w:r>
+      <w:r>
+        <w:rPr>
+          <w:sz w:val="24"/>
+        </w:rPr>
+        <w:t>tutorials</w:t>
+      </w:r>
+      <w:r>
+        <w:rPr>
+          <w:sz w:val="24"/>
+        </w:rPr>
+        <w:t>;</w:t>
+      </w:r>
+    </w:p>
+    <w:p>
+      <w:pPr>
+        <w:pStyle w:val="ListParagraph"/>
+        <w:ind w:left="360"/>
+        <w:jc w:val="both"/>
+        <w:rPr>
+          <w:sz w:val="24"/>
+        </w:rPr>
+      </w:pPr>
+      <w:r>
+        <w:rPr>
+          <w:b/>
+          <w:sz w:val="24"/>
+        </w:rPr>
+        <w:t>Type of users</w:t>
+      </w:r>
+      <w:r>
+        <w:rPr>
+          <w:sz w:val="24"/>
+        </w:rPr>
+        <w:t xml:space="preserve">: </w:t>
+      </w:r>
+      <w:r>
+        <w:rPr>
+          <w:sz w:val="24"/>
+        </w:rPr>
+        <w:t>B</w:t>
+      </w:r>
+      <w:r>
+        <w:rPr>
+          <w:sz w:val="24"/>
+        </w:rPr>
+        <w:t>oth students and teachers</w:t>
+      </w:r>
+      <w:r>
+        <w:rPr>
+          <w:sz w:val="24"/>
+        </w:rPr>
+        <w:t>;</w:t>
+      </w:r>
+    </w:p>
+    <w:p>
+      <w:pPr>
+        <w:pStyle w:val="ListParagraph"/>
+        <w:ind w:left="360"/>
+        <w:jc w:val="both"/>
+        <w:rPr>
+          <w:sz w:val="24"/>
+        </w:rPr>
+      </w:pPr>
+      <w:r>
+        <w:rPr>
+          <w:b/>
+          <w:sz w:val="24"/>
+        </w:rPr>
+        <w:t>Activity</w:t>
+      </w:r>
+      <w:r>
+        <w:rPr>
+          <w:sz w:val="24"/>
+        </w:rPr>
+        <w:t xml:space="preserve">: Creating and posting </w:t>
+      </w:r>
+      <w:r>
+        <w:rPr>
+          <w:sz w:val="24"/>
+        </w:rPr>
+        <w:t>various tutorials</w:t>
+      </w:r>
+      <w:r>
+        <w:rPr>
+          <w:sz w:val="24"/>
+        </w:rPr>
+        <w:t>;</w:t>
+      </w:r>
+    </w:p>
+    <w:p>
+      <w:pPr>
+        <w:pStyle w:val="ListParagraph"/>
+        <w:ind w:left="360"/>
+        <w:jc w:val="both"/>
+        <w:rPr>
+          <w:sz w:val="24"/>
+        </w:rPr>
+      </w:pPr>
+      <w:r>
+        <w:rPr>
+          <w:b/>
+          <w:sz w:val="24"/>
+        </w:rPr>
+        <w:t>Goal</w:t>
+      </w:r>
+      <w:r>
+        <w:rPr>
+          <w:sz w:val="24"/>
+        </w:rPr>
+        <w:t xml:space="preserve">: The main </w:t>
+      </w:r>
+      <w:r>
+        <w:rPr>
+          <w:sz w:val="24"/>
+        </w:rPr>
+        <w:t xml:space="preserve">purpose of this activity is to share various how-to-s </w:t>
+      </w:r>
       <w:proofErr w:type="gramStart"/>
       <w:r>
         <w:rPr>
+          <w:sz w:val="24"/>
+        </w:rPr>
+        <w:t>in order to</w:t>
+      </w:r>
+      <w:proofErr w:type="gramEnd"/>
+      <w:r>
+        <w:rPr>
+          <w:sz w:val="24"/>
+        </w:rPr>
+        <w:t xml:space="preserve"> have a centralized information hub</w:t>
+      </w:r>
+      <w:r>
+        <w:rPr>
+          <w:sz w:val="24"/>
+        </w:rPr>
+        <w:t>;</w:t>
+      </w:r>
+    </w:p>
+    <w:p>
+      <w:pPr>
+        <w:pStyle w:val="ListParagraph"/>
+        <w:ind w:left="360"/>
+        <w:jc w:val="both"/>
+        <w:rPr>
+          <w:sz w:val="24"/>
+        </w:rPr>
+      </w:pPr>
+      <w:r>
+        <w:rPr>
           <w:b/>
           <w:sz w:val="24"/>
         </w:rPr>
-        <w:t>1</w:t>
-      </w:r>
-      <w:r>
-        <w:rPr>
-          <w:sz w:val="24"/>
-        </w:rPr>
-        <w:t xml:space="preserve"> :</w:t>
+        <w:t>Description</w:t>
+      </w:r>
+      <w:r>
+        <w:rPr>
+          <w:sz w:val="24"/>
+        </w:rPr>
+        <w:t xml:space="preserve">: Both teachers and students can post </w:t>
+      </w:r>
+      <w:r>
+        <w:rPr>
+          <w:sz w:val="24"/>
+        </w:rPr>
+        <w:t>tutorials. These tutorials can either be in written format or video format. These tutorials don’t have to be created by the person who posts them, but they can be. Tutorials will be posted in a special, separate section of the website.</w:t>
+      </w:r>
+    </w:p>
+    <w:p>
+      <w:pPr>
+        <w:pStyle w:val="ListParagraph"/>
+        <w:ind w:left="360"/>
+        <w:jc w:val="both"/>
+        <w:rPr>
+          <w:b/>
+          <w:sz w:val="24"/>
+        </w:rPr>
+      </w:pPr>
+    </w:p>
+    <w:p>
+      <w:pPr>
+        <w:pStyle w:val="ListParagraph"/>
+        <w:ind w:left="360"/>
+        <w:jc w:val="both"/>
+        <w:rPr>
+          <w:sz w:val="24"/>
+        </w:rPr>
+      </w:pPr>
+      <w:r>
+        <w:rPr>
+          <w:b/>
+          <w:sz w:val="24"/>
+        </w:rPr>
+        <w:t>Task #</w:t>
+      </w:r>
+      <w:r>
+        <w:rPr>
+          <w:b/>
+          <w:sz w:val="24"/>
+        </w:rPr>
+        <w:t>7</w:t>
+      </w:r>
+      <w:r>
+        <w:rPr>
+          <w:sz w:val="24"/>
+        </w:rPr>
+        <w:t xml:space="preserve">: </w:t>
+      </w:r>
+      <w:r>
+        <w:rPr>
+          <w:sz w:val="24"/>
+        </w:rPr>
+        <w:t>Viewing and reviewing tutorials</w:t>
+      </w:r>
+      <w:r>
+        <w:rPr>
+          <w:sz w:val="24"/>
+        </w:rPr>
+        <w:t>;</w:t>
+      </w:r>
+    </w:p>
+    <w:p>
+      <w:pPr>
+        <w:pStyle w:val="ListParagraph"/>
+        <w:ind w:left="360"/>
+        <w:jc w:val="both"/>
+        <w:rPr>
+          <w:sz w:val="24"/>
+        </w:rPr>
+      </w:pPr>
+      <w:r>
+        <w:rPr>
+          <w:b/>
+          <w:sz w:val="24"/>
+        </w:rPr>
+        <w:t>Type of users</w:t>
+      </w:r>
+      <w:r>
+        <w:rPr>
+          <w:sz w:val="24"/>
+        </w:rPr>
+        <w:t xml:space="preserve">: </w:t>
+      </w:r>
+      <w:r>
+        <w:rPr>
+          <w:sz w:val="24"/>
+        </w:rPr>
+        <w:t>Students, teachers (view and review) + guests (view only)</w:t>
+      </w:r>
+      <w:r>
+        <w:rPr>
+          <w:sz w:val="24"/>
+        </w:rPr>
+        <w:t>;</w:t>
+      </w:r>
+    </w:p>
+    <w:p>
+      <w:pPr>
+        <w:pStyle w:val="ListParagraph"/>
+        <w:ind w:left="360"/>
+        <w:jc w:val="both"/>
+        <w:rPr>
+          <w:sz w:val="24"/>
+        </w:rPr>
+      </w:pPr>
+      <w:r>
+        <w:rPr>
+          <w:b/>
+          <w:sz w:val="24"/>
+        </w:rPr>
+        <w:t>Activity</w:t>
+      </w:r>
+      <w:r>
+        <w:rPr>
+          <w:sz w:val="24"/>
+        </w:rPr>
+        <w:t xml:space="preserve">: </w:t>
+      </w:r>
+      <w:r>
+        <w:rPr>
+          <w:sz w:val="24"/>
+        </w:rPr>
+        <w:t>Viewing, reviewing and answering available reinforcement quizzes</w:t>
+      </w:r>
+      <w:r>
+        <w:rPr>
+          <w:sz w:val="24"/>
+        </w:rPr>
+        <w:t>;</w:t>
+      </w:r>
+    </w:p>
+    <w:p>
+      <w:pPr>
+        <w:pStyle w:val="ListParagraph"/>
+        <w:ind w:left="360"/>
+        <w:jc w:val="both"/>
+        <w:rPr>
+          <w:sz w:val="24"/>
+        </w:rPr>
+      </w:pPr>
+      <w:r>
+        <w:rPr>
+          <w:b/>
+          <w:sz w:val="24"/>
+        </w:rPr>
+        <w:t>Goal</w:t>
+      </w:r>
+      <w:r>
+        <w:rPr>
+          <w:sz w:val="24"/>
+        </w:rPr>
+        <w:t xml:space="preserve">: </w:t>
+      </w:r>
+      <w:r>
+        <w:rPr>
+          <w:sz w:val="24"/>
+        </w:rPr>
+        <w:t xml:space="preserve">This activity entails the ability to </w:t>
+      </w:r>
+      <w:r>
+        <w:rPr>
+          <w:sz w:val="24"/>
+        </w:rPr>
+        <w:t>view tutorials, participating in various reinforcement-learning activities and offer feedback on them.</w:t>
+      </w:r>
+    </w:p>
+    <w:p>
+      <w:pPr>
+        <w:pStyle w:val="ListParagraph"/>
+        <w:ind w:left="360"/>
+        <w:jc w:val="both"/>
+        <w:rPr>
+          <w:sz w:val="24"/>
+        </w:rPr>
+      </w:pPr>
+      <w:r>
+        <w:rPr>
+          <w:b/>
+          <w:sz w:val="24"/>
+        </w:rPr>
+        <w:t>Description</w:t>
+      </w:r>
+      <w:r>
+        <w:rPr>
+          <w:sz w:val="24"/>
+        </w:rPr>
+        <w:t xml:space="preserve">: </w:t>
+      </w:r>
+      <w:r>
+        <w:rPr>
+          <w:sz w:val="24"/>
+        </w:rPr>
+        <w:t xml:space="preserve">Any user </w:t>
+      </w:r>
+      <w:proofErr w:type="gramStart"/>
+      <w:r>
+        <w:rPr>
+          <w:sz w:val="24"/>
+        </w:rPr>
+        <w:t>is able to</w:t>
       </w:r>
       <w:proofErr w:type="gramEnd"/>
       <w:r>
         <w:rPr>
           <w:sz w:val="24"/>
         </w:rPr>
-        <w:t xml:space="preserve"> Solving quizzes with multiple questions and rewards</w:t>
-      </w:r>
-      <w:r>
-        <w:rPr>
-          <w:sz w:val="24"/>
-        </w:rPr>
-        <w:t>;</w:t>
-      </w:r>
-    </w:p>
-    <w:p>
-      <w:pPr>
-        <w:pStyle w:val="ListParagraph"/>
-        <w:ind w:left="360"/>
-        <w:jc w:val="both"/>
-        <w:rPr>
-          <w:sz w:val="24"/>
-        </w:rPr>
-      </w:pPr>
-      <w:r>
-        <w:rPr>
-          <w:b/>
-          <w:sz w:val="24"/>
-        </w:rPr>
-        <w:t>Type of user</w:t>
-      </w:r>
-      <w:r>
-        <w:rPr>
-          <w:sz w:val="24"/>
-        </w:rPr>
-        <w:t xml:space="preserve">: </w:t>
-      </w:r>
-      <w:r>
-        <w:rPr>
-          <w:sz w:val="24"/>
-        </w:rPr>
-        <w:t>S</w:t>
-      </w:r>
-      <w:r>
-        <w:rPr>
-          <w:sz w:val="24"/>
-        </w:rPr>
-        <w:t>tudents</w:t>
-      </w:r>
-      <w:r>
-        <w:rPr>
-          <w:sz w:val="24"/>
-        </w:rPr>
-        <w:t>;</w:t>
-      </w:r>
-    </w:p>
-    <w:p>
-      <w:pPr>
-        <w:pStyle w:val="ListParagraph"/>
-        <w:ind w:left="360"/>
-        <w:jc w:val="both"/>
-        <w:rPr>
-          <w:sz w:val="24"/>
-        </w:rPr>
-      </w:pPr>
-      <w:r>
-        <w:rPr>
-          <w:b/>
-          <w:sz w:val="24"/>
-        </w:rPr>
-        <w:t>Activity</w:t>
-      </w:r>
-      <w:r>
-        <w:rPr>
-          <w:sz w:val="24"/>
-        </w:rPr>
-        <w:t>: Solving quizzes</w:t>
-      </w:r>
-      <w:r>
-        <w:rPr>
-          <w:sz w:val="24"/>
-        </w:rPr>
-        <w:t>;</w:t>
-      </w:r>
-    </w:p>
-    <w:p>
-      <w:pPr>
-        <w:pStyle w:val="ListParagraph"/>
-        <w:ind w:left="360"/>
-        <w:jc w:val="both"/>
-        <w:rPr>
-          <w:sz w:val="24"/>
-        </w:rPr>
-      </w:pPr>
-      <w:r>
-        <w:rPr>
-          <w:b/>
-          <w:sz w:val="24"/>
-        </w:rPr>
-        <w:t>Goal</w:t>
-      </w:r>
-      <w:r>
-        <w:rPr>
-          <w:sz w:val="24"/>
-        </w:rPr>
-        <w:t>: The main goal is to learn from the quizzes and to collect points and achievements</w:t>
-      </w:r>
-      <w:r>
-        <w:rPr>
-          <w:sz w:val="24"/>
-        </w:rPr>
-        <w:t>;</w:t>
-      </w:r>
-    </w:p>
-    <w:p>
-      <w:pPr>
-        <w:pStyle w:val="ListParagraph"/>
-        <w:ind w:left="360"/>
-        <w:jc w:val="both"/>
-        <w:rPr>
-          <w:sz w:val="24"/>
-        </w:rPr>
-      </w:pPr>
-      <w:r>
-        <w:rPr>
-          <w:b/>
-          <w:sz w:val="24"/>
-        </w:rPr>
-        <w:t>Description</w:t>
-      </w:r>
-      <w:r>
-        <w:rPr>
-          <w:sz w:val="24"/>
-        </w:rPr>
-        <w:t xml:space="preserve">: The website will contain quizzes with interesting and tricky questions for the students to solve. After each answer, the student receives a feedback. At the end of the quiz, a score is computed and added to the user’s profile. Also, users receive achievements in case of completing different milestones in these quizzes (for example top score in Java quiz, 10/50/100 completed quizzes). </w:t>
-      </w:r>
-    </w:p>
-    <w:p>
-      <w:pPr>
-        <w:pStyle w:val="ListParagraph"/>
-        <w:jc w:val="both"/>
-        <w:rPr>
-          <w:sz w:val="24"/>
-        </w:rPr>
-      </w:pPr>
-    </w:p>
-    <w:p>
-      <w:pPr>
-        <w:pStyle w:val="ListParagraph"/>
-        <w:ind w:left="360"/>
-        <w:jc w:val="both"/>
-        <w:rPr>
-          <w:sz w:val="24"/>
-        </w:rPr>
-      </w:pPr>
-      <w:r>
-        <w:rPr>
-          <w:b/>
-          <w:sz w:val="24"/>
-        </w:rPr>
-        <w:t>Task #</w:t>
-      </w:r>
-      <w:proofErr w:type="gramStart"/>
-      <w:r>
-        <w:rPr>
-          <w:b/>
-          <w:sz w:val="24"/>
-        </w:rPr>
-        <w:t>2</w:t>
-      </w:r>
-      <w:r>
-        <w:rPr>
-          <w:sz w:val="24"/>
-        </w:rPr>
-        <w:t xml:space="preserve"> :</w:t>
-      </w:r>
-      <w:proofErr w:type="gramEnd"/>
-      <w:r>
-        <w:rPr>
-          <w:sz w:val="24"/>
-        </w:rPr>
-        <w:t xml:space="preserve"> Posting fun facts</w:t>
-      </w:r>
-      <w:r>
-        <w:rPr>
-          <w:sz w:val="24"/>
-        </w:rPr>
-        <w:t>;</w:t>
-      </w:r>
-    </w:p>
-    <w:p>
-      <w:pPr>
-        <w:pStyle w:val="ListParagraph"/>
-        <w:ind w:left="360"/>
-        <w:jc w:val="both"/>
-        <w:rPr>
-          <w:sz w:val="24"/>
-        </w:rPr>
-      </w:pPr>
-      <w:r>
-        <w:rPr>
-          <w:b/>
-          <w:sz w:val="24"/>
-        </w:rPr>
-        <w:t>Type of users</w:t>
-      </w:r>
-      <w:r>
-        <w:rPr>
-          <w:sz w:val="24"/>
-        </w:rPr>
-        <w:t xml:space="preserve">: </w:t>
-      </w:r>
-      <w:r>
-        <w:rPr>
-          <w:sz w:val="24"/>
-        </w:rPr>
-        <w:t>B</w:t>
-      </w:r>
-      <w:r>
-        <w:rPr>
-          <w:sz w:val="24"/>
-        </w:rPr>
-        <w:t>oth students and teachers</w:t>
-      </w:r>
-      <w:r>
-        <w:rPr>
-          <w:sz w:val="24"/>
-        </w:rPr>
-        <w:t>;</w:t>
-      </w:r>
-    </w:p>
-    <w:p>
-      <w:pPr>
-        <w:pStyle w:val="ListParagraph"/>
-        <w:ind w:left="360"/>
-        <w:jc w:val="both"/>
-        <w:rPr>
-          <w:sz w:val="24"/>
-        </w:rPr>
-      </w:pPr>
-      <w:r>
-        <w:rPr>
-          <w:b/>
-          <w:sz w:val="24"/>
-        </w:rPr>
-        <w:t>Activity</w:t>
-      </w:r>
-      <w:r>
-        <w:rPr>
-          <w:sz w:val="24"/>
-        </w:rPr>
-        <w:t>: Creating and posting fun facts</w:t>
-      </w:r>
-      <w:r>
-        <w:rPr>
-          <w:sz w:val="24"/>
-        </w:rPr>
-        <w:t>;</w:t>
-      </w:r>
-    </w:p>
-    <w:p>
-      <w:pPr>
-        <w:pStyle w:val="ListParagraph"/>
-        <w:ind w:left="360"/>
-        <w:jc w:val="both"/>
-        <w:rPr>
-          <w:sz w:val="24"/>
-        </w:rPr>
-      </w:pPr>
-      <w:r>
-        <w:rPr>
-          <w:b/>
-          <w:sz w:val="24"/>
-        </w:rPr>
-        <w:t>Goal</w:t>
-      </w:r>
-      <w:r>
-        <w:rPr>
-          <w:sz w:val="24"/>
-        </w:rPr>
-        <w:t>: The main goal is to share interesting facts on the website</w:t>
-      </w:r>
-      <w:r>
-        <w:rPr>
-          <w:sz w:val="24"/>
-        </w:rPr>
-        <w:t xml:space="preserve"> with the other users</w:t>
-      </w:r>
-      <w:r>
-        <w:rPr>
-          <w:sz w:val="24"/>
-        </w:rPr>
-        <w:t>;</w:t>
-      </w:r>
-    </w:p>
-    <w:p>
-      <w:pPr>
-        <w:pStyle w:val="ListParagraph"/>
-        <w:ind w:left="360"/>
-        <w:jc w:val="both"/>
-        <w:rPr>
-          <w:sz w:val="24"/>
-        </w:rPr>
-      </w:pPr>
-      <w:r>
-        <w:rPr>
-          <w:b/>
-          <w:sz w:val="24"/>
-        </w:rPr>
-        <w:t>Description</w:t>
-      </w:r>
-      <w:r>
-        <w:rPr>
-          <w:sz w:val="24"/>
-        </w:rPr>
-        <w:t>: Both teachers and students can post fun facts. A fun fact can contain text, images, videos and links. On the website a page is dedicated for these types of posts, where both students and teachers can share and view fun facts, and react to them with comments and smiley faces.</w:t>
+        <w:t xml:space="preserve"> view the available tutorials. This is mainly targeted at the students, but teachers can benefit from this ability as well. </w:t>
+      </w:r>
+      <w:r>
+        <w:rPr>
+          <w:sz w:val="24"/>
+        </w:rPr>
+        <w:t>A review can consist of either or multiple of the following: reinforcement though a like/dislike, a comment or the ability to share it on different other media.</w:t>
+      </w:r>
+      <w:r>
+        <w:rPr>
+          <w:sz w:val="24"/>
+        </w:rPr>
+        <w:t xml:space="preserve"> Quizzes may also be related to tutorials, thus helping the users assimilate the information in an easier way.</w:t>
       </w:r>
     </w:p>
     <w:p>
@@ -3752,7 +4713,7 @@
 </file>
 
 <file path=customXml/itemProps1.xml><?xml version="1.0" encoding="utf-8"?>
-<ds:datastoreItem xmlns:ds="http://schemas.openxmlformats.org/officeDocument/2006/customXml" ds:itemID="{6943F254-D47B-48A2-A463-4B3A438A0D69}">
+<ds:datastoreItem xmlns:ds="http://schemas.openxmlformats.org/officeDocument/2006/customXml" ds:itemID="{264579BE-4486-44E5-AC4A-92FB8821447F}">
   <ds:schemaRefs>
     <ds:schemaRef ds:uri="http://schemas.openxmlformats.org/officeDocument/2006/bibliography"/>
   </ds:schemaRefs>

--- a/Documentation/Project Documentation.docx
+++ b/Documentation/Project Documentation.docx
@@ -847,7 +847,7 @@
               </mc:Choice>
               <mc:Fallback>
                 <w:pict>
-                  <v:group w14:anchorId="35EB69D4" id="Group 2" o:spid="_x0000_s1026" style="position:absolute;margin-left:0;margin-top:0;width:432.65pt;height:448.55pt;z-index:-251656192;mso-width-percent:706;mso-height-percent:566;mso-left-percent:220;mso-top-percent:300;mso-position-horizontal-relative:page;mso-position-vertical-relative:page;mso-width-percent:706;mso-height-percent:566;mso-left-percent:220;mso-top-percent:300" coordsize="43291,44910" o:gfxdata="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">
+                  <v:group w14:anchorId="0A138966" id="Group 2" o:spid="_x0000_s1026" style="position:absolute;margin-left:0;margin-top:0;width:432.65pt;height:448.55pt;z-index:-251656192;mso-width-percent:706;mso-height-percent:566;mso-left-percent:220;mso-top-percent:300;mso-position-horizontal-relative:page;mso-position-vertical-relative:page;mso-width-percent:706;mso-height-percent:566;mso-left-percent:220;mso-top-percent:300" coordsize="43291,44910" o:gfxdata="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">
                     <o:lock v:ext="edit" aspectratio="t"/>
                     <v:shape id="Freeform 64" o:spid="_x0000_s1027" style="position:absolute;left:15017;width:28274;height:28352;visibility:visible;mso-wrap-style:square;v-text-anchor:top" coordsize="1781,1786" o:gfxdata="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" path="m4,1786l,1782,1776,r5,5l4,1786xe" filled="f" stroked="f">
                       <v:path arrowok="t" o:connecttype="custom" o:connectlocs="6350,2835275;0,2828925;2819400,0;2827338,7938;6350,2835275" o:connectangles="0,0,0,0,0"/>
@@ -992,6 +992,14 @@
                                         <w:sz w:val="36"/>
                                         <w:szCs w:val="36"/>
                                       </w:rPr>
+                                      <w:t xml:space="preserve">     </w:t>
+                                    </w:r>
+                                    <w:r>
+                                      <w:rPr>
+                                        <w:color w:val="4472C4" w:themeColor="accent1"/>
+                                        <w:sz w:val="36"/>
+                                        <w:szCs w:val="36"/>
+                                      </w:rPr>
                                       <w:t>User Interface Design</w:t>
                                     </w:r>
                                   </w:p>
@@ -1090,6 +1098,14 @@
                                   <w:sz w:val="36"/>
                                   <w:szCs w:val="36"/>
                                 </w:rPr>
+                                <w:t xml:space="preserve">     </w:t>
+                              </w:r>
+                              <w:r>
+                                <w:rPr>
+                                  <w:color w:val="4472C4" w:themeColor="accent1"/>
+                                  <w:sz w:val="36"/>
+                                  <w:szCs w:val="36"/>
+                                </w:rPr>
                                 <w:t>User Interface Design</w:t>
                               </w:r>
                             </w:p>
@@ -1112,6 +1128,8 @@
             <w:br w:type="page"/>
           </w:r>
         </w:p>
+        <w:bookmarkStart w:id="0" w:name="_GoBack" w:displacedByCustomXml="next"/>
+        <w:bookmarkEnd w:id="0" w:displacedByCustomXml="next"/>
       </w:sdtContent>
     </w:sdt>
     <w:p>
@@ -1191,7 +1209,7 @@
             </w:rPr>
             <w:fldChar w:fldCharType="separate"/>
           </w:r>
-          <w:hyperlink w:anchor="_Toc527528732" w:history="1">
+          <w:hyperlink w:anchor="_Toc527907208" w:history="1">
             <w:r>
               <w:rPr>
                 <w:rStyle w:val="Hyperlink"/>
@@ -1232,7 +1250,7 @@
                 <w:noProof/>
                 <w:webHidden/>
               </w:rPr>
-              <w:instrText xml:space="preserve"> PAGEREF _Toc527528732 \h </w:instrText>
+              <w:instrText xml:space="preserve"> PAGEREF _Toc527907208 \h </w:instrText>
             </w:r>
             <w:r>
               <w:rPr>
@@ -1275,7 +1293,7 @@
               <w:noProof/>
             </w:rPr>
           </w:pPr>
-          <w:hyperlink w:anchor="_Toc527528733" w:history="1">
+          <w:hyperlink w:anchor="_Toc527907209" w:history="1">
             <w:r>
               <w:rPr>
                 <w:rStyle w:val="Hyperlink"/>
@@ -1316,7 +1334,7 @@
                 <w:noProof/>
                 <w:webHidden/>
               </w:rPr>
-              <w:instrText xml:space="preserve"> PAGEREF _Toc527528733 \h </w:instrText>
+              <w:instrText xml:space="preserve"> PAGEREF _Toc527907209 \h </w:instrText>
             </w:r>
             <w:r>
               <w:rPr>
@@ -1359,7 +1377,7 @@
               <w:noProof/>
             </w:rPr>
           </w:pPr>
-          <w:hyperlink w:anchor="_Toc527528734" w:history="1">
+          <w:hyperlink w:anchor="_Toc527907210" w:history="1">
             <w:r>
               <w:rPr>
                 <w:rStyle w:val="Hyperlink"/>
@@ -1379,7 +1397,7 @@
                 <w:rStyle w:val="Hyperlink"/>
                 <w:noProof/>
               </w:rPr>
-              <w:t>Task analysis examples</w:t>
+              <w:t>Task analysis</w:t>
             </w:r>
             <w:r>
               <w:rPr>
@@ -1400,7 +1418,7 @@
                 <w:noProof/>
                 <w:webHidden/>
               </w:rPr>
-              <w:instrText xml:space="preserve"> PAGEREF _Toc527528734 \h </w:instrText>
+              <w:instrText xml:space="preserve"> PAGEREF _Toc527907210 \h </w:instrText>
             </w:r>
             <w:r>
               <w:rPr>
@@ -1420,7 +1438,7 @@
                 <w:noProof/>
                 <w:webHidden/>
               </w:rPr>
-              <w:t>2</w:t>
+              <w:t>3</w:t>
             </w:r>
             <w:r>
               <w:rPr>
@@ -1474,12 +1492,12 @@
         <w:spacing w:line="360" w:lineRule="auto"/>
         <w:jc w:val="both"/>
       </w:pPr>
-      <w:bookmarkStart w:id="0" w:name="_Toc527528732"/>
+      <w:bookmarkStart w:id="1" w:name="_Toc527907208"/>
       <w:r>
         <w:lastRenderedPageBreak/>
         <w:t>Project Specification</w:t>
       </w:r>
-      <w:bookmarkEnd w:id="0"/>
+      <w:bookmarkEnd w:id="1"/>
     </w:p>
     <w:p>
       <w:pPr>
@@ -1533,11 +1551,11 @@
         <w:spacing w:line="360" w:lineRule="auto"/>
         <w:jc w:val="both"/>
       </w:pPr>
-      <w:bookmarkStart w:id="1" w:name="_Toc527528733"/>
+      <w:bookmarkStart w:id="2" w:name="_Toc527907209"/>
       <w:r>
         <w:t>Audience</w:t>
       </w:r>
-      <w:bookmarkEnd w:id="1"/>
+      <w:bookmarkEnd w:id="2"/>
     </w:p>
     <w:p>
       <w:pPr>
@@ -1854,7 +1872,6 @@
           <w:szCs w:val="32"/>
         </w:rPr>
       </w:pPr>
-      <w:bookmarkStart w:id="2" w:name="_Toc527528734"/>
       <w:r>
         <w:br w:type="page"/>
       </w:r>
@@ -1869,11 +1886,12 @@
         <w:spacing w:line="360" w:lineRule="auto"/>
         <w:jc w:val="both"/>
       </w:pPr>
+      <w:bookmarkStart w:id="3" w:name="_Toc527907210"/>
       <w:r>
         <w:lastRenderedPageBreak/>
         <w:t>Task analysis</w:t>
       </w:r>
-      <w:bookmarkEnd w:id="2"/>
+      <w:bookmarkEnd w:id="3"/>
     </w:p>
     <w:p>
       <w:pPr>
@@ -2553,8 +2571,6 @@
         </w:rPr>
         <w:t>From the pool of created (and approved) fun facts, one will be chosen randomly, each day, and it will be displayed on the main page. The section will contain a video, image, some text or a combination of these, the ability to click it and be redirected to the fun fact archive where you will be able to access the extra information on the fun fact.</w:t>
       </w:r>
-      <w:bookmarkStart w:id="3" w:name="_GoBack"/>
-      <w:bookmarkEnd w:id="3"/>
       <w:r>
         <w:rPr>
           <w:sz w:val="24"/>
@@ -2687,7 +2703,123 @@
         <w:rPr>
           <w:sz w:val="24"/>
         </w:rPr>
-        <w:t xml:space="preserve"> a review on fun facts</w:t>
+        <w:t xml:space="preserve"> a review on fun facts;</w:t>
+      </w:r>
+    </w:p>
+    <w:p>
+      <w:pPr>
+        <w:pStyle w:val="ListParagraph"/>
+        <w:ind w:left="360"/>
+        <w:jc w:val="both"/>
+        <w:rPr>
+          <w:sz w:val="24"/>
+        </w:rPr>
+      </w:pPr>
+      <w:r>
+        <w:rPr>
+          <w:b/>
+          <w:sz w:val="24"/>
+        </w:rPr>
+        <w:t>Goal</w:t>
+      </w:r>
+      <w:r>
+        <w:rPr>
+          <w:sz w:val="24"/>
+        </w:rPr>
+        <w:t xml:space="preserve">: The main </w:t>
+      </w:r>
+      <w:r>
+        <w:rPr>
+          <w:sz w:val="24"/>
+        </w:rPr>
+        <w:t>purpose of this activity is to offer reinforcement (whether positive or negative) and feedback to fun facts, that other users can see;</w:t>
+      </w:r>
+    </w:p>
+    <w:p>
+      <w:pPr>
+        <w:pStyle w:val="ListParagraph"/>
+        <w:ind w:left="360"/>
+        <w:jc w:val="both"/>
+        <w:rPr>
+          <w:sz w:val="24"/>
+        </w:rPr>
+      </w:pPr>
+      <w:r>
+        <w:rPr>
+          <w:b/>
+          <w:sz w:val="24"/>
+        </w:rPr>
+        <w:t>Description</w:t>
+      </w:r>
+      <w:r>
+        <w:rPr>
+          <w:sz w:val="24"/>
+        </w:rPr>
+        <w:t xml:space="preserve">: </w:t>
+      </w:r>
+      <w:r>
+        <w:rPr>
+          <w:sz w:val="24"/>
+        </w:rPr>
+        <w:t xml:space="preserve">All users can review </w:t>
+      </w:r>
+      <w:r>
+        <w:rPr>
+          <w:sz w:val="24"/>
+        </w:rPr>
+        <w:t xml:space="preserve">fun facts. </w:t>
+      </w:r>
+      <w:r>
+        <w:rPr>
+          <w:sz w:val="24"/>
+        </w:rPr>
+        <w:t>A review can consist of either or multiple of the following: reinforcement though a like/dislike, a comment or the ability to share it on different other media. Getting positive or negative reviews will influence the user’s standings on the leaderboards and will be reflected on his account.</w:t>
+      </w:r>
+    </w:p>
+    <w:p>
+      <w:pPr>
+        <w:pStyle w:val="ListParagraph"/>
+        <w:ind w:left="360"/>
+        <w:jc w:val="both"/>
+        <w:rPr>
+          <w:sz w:val="24"/>
+        </w:rPr>
+      </w:pPr>
+    </w:p>
+    <w:p>
+      <w:pPr>
+        <w:pStyle w:val="ListParagraph"/>
+        <w:ind w:left="360"/>
+        <w:jc w:val="both"/>
+        <w:rPr>
+          <w:sz w:val="24"/>
+        </w:rPr>
+      </w:pPr>
+      <w:r>
+        <w:rPr>
+          <w:b/>
+          <w:sz w:val="24"/>
+        </w:rPr>
+        <w:t>Task #</w:t>
+      </w:r>
+      <w:r>
+        <w:rPr>
+          <w:b/>
+          <w:sz w:val="24"/>
+        </w:rPr>
+        <w:t>6</w:t>
+      </w:r>
+      <w:r>
+        <w:rPr>
+          <w:sz w:val="24"/>
+        </w:rPr>
+        <w:t xml:space="preserve">: Posting </w:t>
+      </w:r>
+      <w:r>
+        <w:rPr>
+          <w:sz w:val="24"/>
+        </w:rPr>
+        <w:t>tutorials</w:t>
       </w:r>
       <w:r>
         <w:rPr>
@@ -2710,6 +2842,82 @@
           <w:b/>
           <w:sz w:val="24"/>
         </w:rPr>
+        <w:t>Type of users</w:t>
+      </w:r>
+      <w:r>
+        <w:rPr>
+          <w:sz w:val="24"/>
+        </w:rPr>
+        <w:t xml:space="preserve">: </w:t>
+      </w:r>
+      <w:r>
+        <w:rPr>
+          <w:sz w:val="24"/>
+        </w:rPr>
+        <w:t>B</w:t>
+      </w:r>
+      <w:r>
+        <w:rPr>
+          <w:sz w:val="24"/>
+        </w:rPr>
+        <w:t>oth students and teachers</w:t>
+      </w:r>
+      <w:r>
+        <w:rPr>
+          <w:sz w:val="24"/>
+        </w:rPr>
+        <w:t>;</w:t>
+      </w:r>
+    </w:p>
+    <w:p>
+      <w:pPr>
+        <w:pStyle w:val="ListParagraph"/>
+        <w:ind w:left="360"/>
+        <w:jc w:val="both"/>
+        <w:rPr>
+          <w:sz w:val="24"/>
+        </w:rPr>
+      </w:pPr>
+      <w:r>
+        <w:rPr>
+          <w:b/>
+          <w:sz w:val="24"/>
+        </w:rPr>
+        <w:t>Activity</w:t>
+      </w:r>
+      <w:r>
+        <w:rPr>
+          <w:sz w:val="24"/>
+        </w:rPr>
+        <w:t xml:space="preserve">: Creating and posting </w:t>
+      </w:r>
+      <w:r>
+        <w:rPr>
+          <w:sz w:val="24"/>
+        </w:rPr>
+        <w:t>various tutorials</w:t>
+      </w:r>
+      <w:r>
+        <w:rPr>
+          <w:sz w:val="24"/>
+        </w:rPr>
+        <w:t>;</w:t>
+      </w:r>
+    </w:p>
+    <w:p>
+      <w:pPr>
+        <w:pStyle w:val="ListParagraph"/>
+        <w:ind w:left="360"/>
+        <w:jc w:val="both"/>
+        <w:rPr>
+          <w:sz w:val="24"/>
+        </w:rPr>
+      </w:pPr>
+      <w:r>
+        <w:rPr>
+          <w:b/>
+          <w:sz w:val="24"/>
+        </w:rPr>
         <w:t>Goal</w:t>
       </w:r>
       <w:r>
@@ -2722,7 +2930,27 @@
         <w:rPr>
           <w:sz w:val="24"/>
         </w:rPr>
-        <w:t>purpose of this activity is to offer reinforcement (whether positive or negative) and feedback to fun facts, that other users can see;</w:t>
+        <w:t xml:space="preserve">purpose of this activity is to share various how-to-s </w:t>
+      </w:r>
+      <w:proofErr w:type="gramStart"/>
+      <w:r>
+        <w:rPr>
+          <w:sz w:val="24"/>
+        </w:rPr>
+        <w:t>in order to</w:t>
+      </w:r>
+      <w:proofErr w:type="gramEnd"/>
+      <w:r>
+        <w:rPr>
+          <w:sz w:val="24"/>
+        </w:rPr>
+        <w:t xml:space="preserve"> have a centralized information hub</w:t>
+      </w:r>
+      <w:r>
+        <w:rPr>
+          <w:sz w:val="24"/>
+        </w:rPr>
+        <w:t>;</w:t>
       </w:r>
     </w:p>
     <w:p>
@@ -2745,25 +2973,66 @@
         <w:rPr>
           <w:sz w:val="24"/>
         </w:rPr>
+        <w:t xml:space="preserve">: Both teachers and students can post </w:t>
+      </w:r>
+      <w:r>
+        <w:rPr>
+          <w:sz w:val="24"/>
+        </w:rPr>
+        <w:t>tutorials. These tutorials can either be in written format or video format. These tutorials don’t have to be created by the person who posts them, but they can be. Tutorials will be posted in a special, separate section of the website.</w:t>
+      </w:r>
+    </w:p>
+    <w:p>
+      <w:pPr>
+        <w:pStyle w:val="ListParagraph"/>
+        <w:ind w:left="360"/>
+        <w:jc w:val="both"/>
+        <w:rPr>
+          <w:b/>
+          <w:sz w:val="24"/>
+        </w:rPr>
+      </w:pPr>
+    </w:p>
+    <w:p>
+      <w:pPr>
+        <w:pStyle w:val="ListParagraph"/>
+        <w:ind w:left="360"/>
+        <w:jc w:val="both"/>
+        <w:rPr>
+          <w:sz w:val="24"/>
+        </w:rPr>
+      </w:pPr>
+      <w:r>
+        <w:rPr>
+          <w:b/>
+          <w:sz w:val="24"/>
+        </w:rPr>
+        <w:t>Task #</w:t>
+      </w:r>
+      <w:r>
+        <w:rPr>
+          <w:b/>
+          <w:sz w:val="24"/>
+        </w:rPr>
+        <w:t>7</w:t>
+      </w:r>
+      <w:r>
+        <w:rPr>
+          <w:sz w:val="24"/>
+        </w:rPr>
         <w:t xml:space="preserve">: </w:t>
       </w:r>
       <w:r>
         <w:rPr>
           <w:sz w:val="24"/>
         </w:rPr>
-        <w:t xml:space="preserve">All users can review </w:t>
-      </w:r>
-      <w:r>
-        <w:rPr>
-          <w:sz w:val="24"/>
-        </w:rPr>
-        <w:t xml:space="preserve">fun facts. </w:t>
-      </w:r>
-      <w:r>
-        <w:rPr>
-          <w:sz w:val="24"/>
-        </w:rPr>
-        <w:t>A review can consist of either or multiple of the following: reinforcement though a like/dislike, a comment or the ability to share it on different other media. Getting positive or negative reviews will influence the user’s standings on the leaderboards and will be reflected on his account.</w:t>
+        <w:t>Viewing and reviewing tutorials</w:t>
+      </w:r>
+      <w:r>
+        <w:rPr>
+          <w:sz w:val="24"/>
+        </w:rPr>
+        <w:t>;</w:t>
       </w:r>
     </w:p>
     <w:p>
@@ -2775,6 +3044,31 @@
           <w:sz w:val="24"/>
         </w:rPr>
       </w:pPr>
+      <w:r>
+        <w:rPr>
+          <w:b/>
+          <w:sz w:val="24"/>
+        </w:rPr>
+        <w:t>Type of users</w:t>
+      </w:r>
+      <w:r>
+        <w:rPr>
+          <w:sz w:val="24"/>
+        </w:rPr>
+        <w:t xml:space="preserve">: </w:t>
+      </w:r>
+      <w:r>
+        <w:rPr>
+          <w:sz w:val="24"/>
+        </w:rPr>
+        <w:t>Students, teachers (view and review) + guests (view only)</w:t>
+      </w:r>
+      <w:r>
+        <w:rPr>
+          <w:sz w:val="24"/>
+        </w:rPr>
+        <w:t>;</w:t>
+      </w:r>
     </w:p>
     <w:p>
       <w:pPr>
@@ -2790,32 +3084,60 @@
           <w:b/>
           <w:sz w:val="24"/>
         </w:rPr>
-        <w:t>Task #</w:t>
-      </w:r>
+        <w:t>Activity</w:t>
+      </w:r>
+      <w:r>
+        <w:rPr>
+          <w:sz w:val="24"/>
+        </w:rPr>
+        <w:t xml:space="preserve">: </w:t>
+      </w:r>
+      <w:r>
+        <w:rPr>
+          <w:sz w:val="24"/>
+        </w:rPr>
+        <w:t>Viewing, reviewing and answering available reinforcement quizzes</w:t>
+      </w:r>
+      <w:r>
+        <w:rPr>
+          <w:sz w:val="24"/>
+        </w:rPr>
+        <w:t>;</w:t>
+      </w:r>
+    </w:p>
+    <w:p>
+      <w:pPr>
+        <w:pStyle w:val="ListParagraph"/>
+        <w:ind w:left="360"/>
+        <w:jc w:val="both"/>
+        <w:rPr>
+          <w:sz w:val="24"/>
+        </w:rPr>
+      </w:pPr>
       <w:r>
         <w:rPr>
           <w:b/>
           <w:sz w:val="24"/>
         </w:rPr>
-        <w:t>6</w:t>
-      </w:r>
-      <w:r>
-        <w:rPr>
-          <w:sz w:val="24"/>
-        </w:rPr>
-        <w:t xml:space="preserve">: Posting </w:t>
-      </w:r>
-      <w:r>
-        <w:rPr>
-          <w:sz w:val="24"/>
-        </w:rPr>
-        <w:t>tutorials</w:t>
-      </w:r>
-      <w:r>
-        <w:rPr>
-          <w:sz w:val="24"/>
-        </w:rPr>
-        <w:t>;</w:t>
+        <w:t>Goal</w:t>
+      </w:r>
+      <w:r>
+        <w:rPr>
+          <w:sz w:val="24"/>
+        </w:rPr>
+        <w:t xml:space="preserve">: </w:t>
+      </w:r>
+      <w:r>
+        <w:rPr>
+          <w:sz w:val="24"/>
+        </w:rPr>
+        <w:t xml:space="preserve">This activity entails the ability to </w:t>
+      </w:r>
+      <w:r>
+        <w:rPr>
+          <w:sz w:val="24"/>
+        </w:rPr>
+        <w:t>view tutorials, participating in various reinforcement-learning activities and offer feedback on them.</w:t>
       </w:r>
     </w:p>
     <w:p>
@@ -2832,7 +3154,7 @@
           <w:b/>
           <w:sz w:val="24"/>
         </w:rPr>
-        <w:t>Type of users</w:t>
+        <w:t>Description</w:t>
       </w:r>
       <w:r>
         <w:rPr>
@@ -2844,345 +3166,21 @@
         <w:rPr>
           <w:sz w:val="24"/>
         </w:rPr>
-        <w:t>B</w:t>
-      </w:r>
-      <w:r>
-        <w:rPr>
-          <w:sz w:val="24"/>
-        </w:rPr>
-        <w:t>oth students and teachers</w:t>
-      </w:r>
-      <w:r>
-        <w:rPr>
-          <w:sz w:val="24"/>
-        </w:rPr>
-        <w:t>;</w:t>
-      </w:r>
-    </w:p>
-    <w:p>
-      <w:pPr>
-        <w:pStyle w:val="ListParagraph"/>
-        <w:ind w:left="360"/>
-        <w:jc w:val="both"/>
-        <w:rPr>
-          <w:sz w:val="24"/>
-        </w:rPr>
-      </w:pPr>
-      <w:r>
-        <w:rPr>
-          <w:b/>
-          <w:sz w:val="24"/>
-        </w:rPr>
-        <w:t>Activity</w:t>
-      </w:r>
-      <w:r>
-        <w:rPr>
-          <w:sz w:val="24"/>
-        </w:rPr>
-        <w:t xml:space="preserve">: Creating and posting </w:t>
-      </w:r>
-      <w:r>
-        <w:rPr>
-          <w:sz w:val="24"/>
-        </w:rPr>
-        <w:t>various tutorials</w:t>
-      </w:r>
-      <w:r>
-        <w:rPr>
-          <w:sz w:val="24"/>
-        </w:rPr>
-        <w:t>;</w:t>
-      </w:r>
-    </w:p>
-    <w:p>
-      <w:pPr>
-        <w:pStyle w:val="ListParagraph"/>
-        <w:ind w:left="360"/>
-        <w:jc w:val="both"/>
-        <w:rPr>
-          <w:sz w:val="24"/>
-        </w:rPr>
-      </w:pPr>
-      <w:r>
-        <w:rPr>
-          <w:b/>
-          <w:sz w:val="24"/>
-        </w:rPr>
-        <w:t>Goal</w:t>
-      </w:r>
-      <w:r>
-        <w:rPr>
-          <w:sz w:val="24"/>
-        </w:rPr>
-        <w:t xml:space="preserve">: The main </w:t>
-      </w:r>
-      <w:r>
-        <w:rPr>
-          <w:sz w:val="24"/>
-        </w:rPr>
-        <w:t xml:space="preserve">purpose of this activity is to share various how-to-s </w:t>
+        <w:t xml:space="preserve">Any user </w:t>
       </w:r>
       <w:proofErr w:type="gramStart"/>
       <w:r>
         <w:rPr>
           <w:sz w:val="24"/>
         </w:rPr>
-        <w:t>in order to</w:t>
+        <w:t>is able to</w:t>
       </w:r>
       <w:proofErr w:type="gramEnd"/>
       <w:r>
         <w:rPr>
           <w:sz w:val="24"/>
         </w:rPr>
-        <w:t xml:space="preserve"> have a centralized information hub</w:t>
-      </w:r>
-      <w:r>
-        <w:rPr>
-          <w:sz w:val="24"/>
-        </w:rPr>
-        <w:t>;</w:t>
-      </w:r>
-    </w:p>
-    <w:p>
-      <w:pPr>
-        <w:pStyle w:val="ListParagraph"/>
-        <w:ind w:left="360"/>
-        <w:jc w:val="both"/>
-        <w:rPr>
-          <w:sz w:val="24"/>
-        </w:rPr>
-      </w:pPr>
-      <w:r>
-        <w:rPr>
-          <w:b/>
-          <w:sz w:val="24"/>
-        </w:rPr>
-        <w:t>Description</w:t>
-      </w:r>
-      <w:r>
-        <w:rPr>
-          <w:sz w:val="24"/>
-        </w:rPr>
-        <w:t xml:space="preserve">: Both teachers and students can post </w:t>
-      </w:r>
-      <w:r>
-        <w:rPr>
-          <w:sz w:val="24"/>
-        </w:rPr>
-        <w:t>tutorials. These tutorials can either be in written format or video format. These tutorials don’t have to be created by the person who posts them, but they can be. Tutorials will be posted in a special, separate section of the website.</w:t>
-      </w:r>
-    </w:p>
-    <w:p>
-      <w:pPr>
-        <w:pStyle w:val="ListParagraph"/>
-        <w:ind w:left="360"/>
-        <w:jc w:val="both"/>
-        <w:rPr>
-          <w:b/>
-          <w:sz w:val="24"/>
-        </w:rPr>
-      </w:pPr>
-    </w:p>
-    <w:p>
-      <w:pPr>
-        <w:pStyle w:val="ListParagraph"/>
-        <w:ind w:left="360"/>
-        <w:jc w:val="both"/>
-        <w:rPr>
-          <w:sz w:val="24"/>
-        </w:rPr>
-      </w:pPr>
-      <w:r>
-        <w:rPr>
-          <w:b/>
-          <w:sz w:val="24"/>
-        </w:rPr>
-        <w:t>Task #</w:t>
-      </w:r>
-      <w:r>
-        <w:rPr>
-          <w:b/>
-          <w:sz w:val="24"/>
-        </w:rPr>
-        <w:t>7</w:t>
-      </w:r>
-      <w:r>
-        <w:rPr>
-          <w:sz w:val="24"/>
-        </w:rPr>
-        <w:t xml:space="preserve">: </w:t>
-      </w:r>
-      <w:r>
-        <w:rPr>
-          <w:sz w:val="24"/>
-        </w:rPr>
-        <w:t>Viewing and reviewing tutorials</w:t>
-      </w:r>
-      <w:r>
-        <w:rPr>
-          <w:sz w:val="24"/>
-        </w:rPr>
-        <w:t>;</w:t>
-      </w:r>
-    </w:p>
-    <w:p>
-      <w:pPr>
-        <w:pStyle w:val="ListParagraph"/>
-        <w:ind w:left="360"/>
-        <w:jc w:val="both"/>
-        <w:rPr>
-          <w:sz w:val="24"/>
-        </w:rPr>
-      </w:pPr>
-      <w:r>
-        <w:rPr>
-          <w:b/>
-          <w:sz w:val="24"/>
-        </w:rPr>
-        <w:t>Type of users</w:t>
-      </w:r>
-      <w:r>
-        <w:rPr>
-          <w:sz w:val="24"/>
-        </w:rPr>
-        <w:t xml:space="preserve">: </w:t>
-      </w:r>
-      <w:r>
-        <w:rPr>
-          <w:sz w:val="24"/>
-        </w:rPr>
-        <w:t>Students, teachers (view and review) + guests (view only)</w:t>
-      </w:r>
-      <w:r>
-        <w:rPr>
-          <w:sz w:val="24"/>
-        </w:rPr>
-        <w:t>;</w:t>
-      </w:r>
-    </w:p>
-    <w:p>
-      <w:pPr>
-        <w:pStyle w:val="ListParagraph"/>
-        <w:ind w:left="360"/>
-        <w:jc w:val="both"/>
-        <w:rPr>
-          <w:sz w:val="24"/>
-        </w:rPr>
-      </w:pPr>
-      <w:r>
-        <w:rPr>
-          <w:b/>
-          <w:sz w:val="24"/>
-        </w:rPr>
-        <w:t>Activity</w:t>
-      </w:r>
-      <w:r>
-        <w:rPr>
-          <w:sz w:val="24"/>
-        </w:rPr>
-        <w:t xml:space="preserve">: </w:t>
-      </w:r>
-      <w:r>
-        <w:rPr>
-          <w:sz w:val="24"/>
-        </w:rPr>
-        <w:t>Viewing, reviewing and answering available reinforcement quizzes</w:t>
-      </w:r>
-      <w:r>
-        <w:rPr>
-          <w:sz w:val="24"/>
-        </w:rPr>
-        <w:t>;</w:t>
-      </w:r>
-    </w:p>
-    <w:p>
-      <w:pPr>
-        <w:pStyle w:val="ListParagraph"/>
-        <w:ind w:left="360"/>
-        <w:jc w:val="both"/>
-        <w:rPr>
-          <w:sz w:val="24"/>
-        </w:rPr>
-      </w:pPr>
-      <w:r>
-        <w:rPr>
-          <w:b/>
-          <w:sz w:val="24"/>
-        </w:rPr>
-        <w:t>Goal</w:t>
-      </w:r>
-      <w:r>
-        <w:rPr>
-          <w:sz w:val="24"/>
-        </w:rPr>
-        <w:t xml:space="preserve">: </w:t>
-      </w:r>
-      <w:r>
-        <w:rPr>
-          <w:sz w:val="24"/>
-        </w:rPr>
-        <w:t xml:space="preserve">This activity entails the ability to </w:t>
-      </w:r>
-      <w:r>
-        <w:rPr>
-          <w:sz w:val="24"/>
-        </w:rPr>
-        <w:t>view tutorials, participating in various reinforcement-learning activities and offer feedback on them.</w:t>
-      </w:r>
-    </w:p>
-    <w:p>
-      <w:pPr>
-        <w:pStyle w:val="ListParagraph"/>
-        <w:ind w:left="360"/>
-        <w:jc w:val="both"/>
-        <w:rPr>
-          <w:sz w:val="24"/>
-        </w:rPr>
-      </w:pPr>
-      <w:r>
-        <w:rPr>
-          <w:b/>
-          <w:sz w:val="24"/>
-        </w:rPr>
-        <w:t>Description</w:t>
-      </w:r>
-      <w:r>
-        <w:rPr>
-          <w:sz w:val="24"/>
-        </w:rPr>
-        <w:t xml:space="preserve">: </w:t>
-      </w:r>
-      <w:r>
-        <w:rPr>
-          <w:sz w:val="24"/>
-        </w:rPr>
-        <w:t xml:space="preserve">Any user </w:t>
-      </w:r>
-      <w:proofErr w:type="gramStart"/>
-      <w:r>
-        <w:rPr>
-          <w:sz w:val="24"/>
-        </w:rPr>
-        <w:t>is able to</w:t>
-      </w:r>
-      <w:proofErr w:type="gramEnd"/>
-      <w:r>
-        <w:rPr>
-          <w:sz w:val="24"/>
-        </w:rPr>
-        <w:t xml:space="preserve"> view the available tutorials. This is mainly targeted at the students, but teachers can benefit from this ability as well. </w:t>
-      </w:r>
-      <w:r>
-        <w:rPr>
-          <w:sz w:val="24"/>
-        </w:rPr>
-        <w:t>A review can consist of either or multiple of the following: reinforcement though a like/dislike, a comment or the ability to share it on different other media.</w:t>
-      </w:r>
-      <w:r>
-        <w:rPr>
-          <w:sz w:val="24"/>
-        </w:rPr>
-        <w:t xml:space="preserve"> Quizzes may also be related to tutorials, thus helping the users assimilate the information in an easier way.</w:t>
+        <w:t xml:space="preserve"> view the available tutorials. This is mainly targeted at the students, but teachers can benefit from this ability as well. A review can consist of either or multiple of the following: reinforcement though a like/dislike, a comment or the ability to share it on different other media. Quizzes may also be related to tutorials, thus helping the users assimilate the information in an easier way.</w:t>
       </w:r>
     </w:p>
     <w:p>
@@ -4713,7 +4711,7 @@
 </file>
 
 <file path=customXml/itemProps1.xml><?xml version="1.0" encoding="utf-8"?>
-<ds:datastoreItem xmlns:ds="http://schemas.openxmlformats.org/officeDocument/2006/customXml" ds:itemID="{264579BE-4486-44E5-AC4A-92FB8821447F}">
+<ds:datastoreItem xmlns:ds="http://schemas.openxmlformats.org/officeDocument/2006/customXml" ds:itemID="{C9A6CC7E-C81C-44A4-B2A1-426BFF20A173}">
   <ds:schemaRefs>
     <ds:schemaRef ds:uri="http://schemas.openxmlformats.org/officeDocument/2006/bibliography"/>
   </ds:schemaRefs>

--- a/Documentation/Project Documentation.docx
+++ b/Documentation/Project Documentation.docx
@@ -1,6 +1,6 @@
 
 <file path=word/document.xml><?xml version="1.0" encoding="utf-8"?>
-<w:document xmlns:wpc="http://schemas.microsoft.com/office/word/2010/wordprocessingCanvas" xmlns:cx="http://schemas.microsoft.com/office/drawing/2014/chartex" xmlns:cx1="http://schemas.microsoft.com/office/drawing/2015/9/8/chartex" xmlns:cx2="http://schemas.microsoft.com/office/drawing/2015/10/21/chartex" xmlns:cx3="http://schemas.microsoft.com/office/drawing/2016/5/9/chartex" xmlns:cx4="http://schemas.microsoft.com/office/drawing/2016/5/10/chartex" xmlns:cx5="http://schemas.microsoft.com/office/drawing/2016/5/11/chartex" xmlns:cx6="http://schemas.microsoft.com/office/drawing/2016/5/12/chartex" xmlns:cx7="http://schemas.microsoft.com/office/drawing/2016/5/13/chartex" xmlns:cx8="http://schemas.microsoft.com/office/drawing/2016/5/14/chartex" xmlns:mc="http://schemas.openxmlformats.org/markup-compatibility/2006" xmlns:aink="http://schemas.microsoft.com/office/drawing/2016/ink" xmlns:am3d="http://schemas.microsoft.com/office/drawing/2017/model3d" xmlns:o="urn:schemas-microsoft-com:office:office" xmlns:r="http://schemas.openxmlformats.org/officeDocument/2006/relationships" xmlns:m="http://schemas.openxmlformats.org/officeDocument/2006/math" xmlns:v="urn:schemas-microsoft-com:vml" xmlns:wp14="http://schemas.microsoft.com/office/word/2010/wordprocessingDrawing" xmlns:wp="http://schemas.openxmlformats.org/drawingml/2006/wordprocessingDrawing" xmlns:w10="urn:schemas-microsoft-com:office:word" xmlns:w="http://schemas.openxmlformats.org/wordprocessingml/2006/main" xmlns:w14="http://schemas.microsoft.com/office/word/2010/wordml" xmlns:w15="http://schemas.microsoft.com/office/word/2012/wordml" xmlns:w16cid="http://schemas.microsoft.com/office/word/2016/wordml/cid" xmlns:w16se="http://schemas.microsoft.com/office/word/2015/wordml/symex" xmlns:wpg="http://schemas.microsoft.com/office/word/2010/wordprocessingGroup" xmlns:wpi="http://schemas.microsoft.com/office/word/2010/wordprocessingInk" xmlns:wne="http://schemas.microsoft.com/office/word/2006/wordml" xmlns:wps="http://schemas.microsoft.com/office/word/2010/wordprocessingShape" mc:Ignorable="w14 w15 w16se w16cid wp14">
+<w:document xmlns:ve="http://schemas.openxmlformats.org/markup-compatibility/2006" xmlns:o="urn:schemas-microsoft-com:office:office" xmlns:r="http://schemas.openxmlformats.org/officeDocument/2006/relationships" xmlns:m="http://schemas.openxmlformats.org/officeDocument/2006/math" xmlns:v="urn:schemas-microsoft-com:vml" xmlns:wp="http://schemas.openxmlformats.org/drawingml/2006/wordprocessingDrawing" xmlns:w10="urn:schemas-microsoft-com:office:word" xmlns:w="http://schemas.openxmlformats.org/wordprocessingml/2006/main" xmlns:wne="http://schemas.microsoft.com/office/word/2006/wordml">
   <w:body>
     <w:sdt>
       <w:sdtPr>
@@ -37,191 +37,48 @@
             <w:rPr>
               <w:noProof/>
             </w:rPr>
-            <mc:AlternateContent>
-              <mc:Choice Requires="wps">
-                <w:drawing>
-                  <wp:anchor distT="0" distB="0" distL="114300" distR="114300" simplePos="0" relativeHeight="251661312" behindDoc="0" locked="0" layoutInCell="1" allowOverlap="1" wp14:anchorId="42860B19" wp14:editId="2B649FDD">
-                    <wp:simplePos x="0" y="0"/>
-                    <wp:positionH relativeFrom="page">
-                      <wp:align>center</wp:align>
-                    </wp:positionH>
-                    <wp:positionV relativeFrom="margin">
-                      <wp:align>top</wp:align>
-                    </wp:positionV>
-                    <wp:extent cx="5943600" cy="914400"/>
-                    <wp:effectExtent l="0" t="0" r="0" b="3810"/>
-                    <wp:wrapNone/>
-                    <wp:docPr id="62" name="Text Box 62"/>
-                    <wp:cNvGraphicFramePr/>
-                    <a:graphic xmlns:a="http://schemas.openxmlformats.org/drawingml/2006/main">
-                      <a:graphicData uri="http://schemas.microsoft.com/office/word/2010/wordprocessingShape">
-                        <wps:wsp>
-                          <wps:cNvSpPr txBox="1"/>
-                          <wps:spPr>
-                            <a:xfrm>
-                              <a:off x="0" y="0"/>
-                              <a:ext cx="5943600" cy="914400"/>
-                            </a:xfrm>
-                            <a:prstGeom prst="rect">
-                              <a:avLst/>
-                            </a:prstGeom>
-                            <a:noFill/>
-                            <a:ln w="6350">
-                              <a:noFill/>
-                            </a:ln>
-                            <a:effectLst/>
-                          </wps:spPr>
-                          <wps:style>
-                            <a:lnRef idx="0">
-                              <a:schemeClr val="accent1"/>
-                            </a:lnRef>
-                            <a:fillRef idx="0">
-                              <a:schemeClr val="accent1"/>
-                            </a:fillRef>
-                            <a:effectRef idx="0">
-                              <a:schemeClr val="accent1"/>
-                            </a:effectRef>
-                            <a:fontRef idx="minor">
-                              <a:schemeClr val="dk1"/>
-                            </a:fontRef>
-                          </wps:style>
-                          <wps:txbx>
-                            <w:txbxContent>
-                              <w:sdt>
-                                <w:sdtPr>
-                                  <w:rPr>
-                                    <w:rFonts w:asciiTheme="majorHAnsi" w:eastAsiaTheme="majorEastAsia" w:hAnsiTheme="majorHAnsi" w:cstheme="majorBidi"/>
-                                    <w:caps/>
-                                    <w:color w:val="8496B0" w:themeColor="text2" w:themeTint="99"/>
-                                    <w:sz w:val="64"/>
-                                    <w:szCs w:val="64"/>
-                                  </w:rPr>
-                                  <w:alias w:val="Title"/>
-                                  <w:tag w:val=""/>
-                                  <w:id w:val="797192764"/>
-                                  <w:dataBinding w:prefixMappings="xmlns:ns0='http://purl.org/dc/elements/1.1/' xmlns:ns1='http://schemas.openxmlformats.org/package/2006/metadata/core-properties' " w:xpath="/ns1:coreProperties[1]/ns0:title[1]" w:storeItemID="{6C3C8BC8-F283-45AE-878A-BAB7291924A1}"/>
-                                  <w:text/>
-                                </w:sdtPr>
-                                <w:sdtEndPr>
-                                  <w:rPr>
-                                    <w:sz w:val="68"/>
-                                    <w:szCs w:val="68"/>
-                                  </w:rPr>
-                                </w:sdtEndPr>
-                                <w:sdtContent>
-                                  <w:p>
-                                    <w:pPr>
-                                      <w:pStyle w:val="NoSpacing"/>
-                                      <w:rPr>
-                                        <w:rFonts w:asciiTheme="majorHAnsi" w:eastAsiaTheme="majorEastAsia" w:hAnsiTheme="majorHAnsi" w:cstheme="majorBidi"/>
-                                        <w:caps/>
-                                        <w:color w:val="8496B0" w:themeColor="text2" w:themeTint="99"/>
-                                        <w:sz w:val="68"/>
-                                        <w:szCs w:val="68"/>
-                                      </w:rPr>
-                                    </w:pPr>
-                                    <w:r>
-                                      <w:rPr>
-                                        <w:rFonts w:asciiTheme="majorHAnsi" w:eastAsiaTheme="majorEastAsia" w:hAnsiTheme="majorHAnsi" w:cstheme="majorBidi"/>
-                                        <w:caps/>
-                                        <w:color w:val="8496B0" w:themeColor="text2" w:themeTint="99"/>
-                                        <w:sz w:val="64"/>
-                                        <w:szCs w:val="64"/>
-                                      </w:rPr>
-                                      <w:t>Insert title please</w:t>
-                                    </w:r>
-                                  </w:p>
-                                </w:sdtContent>
-                              </w:sdt>
-                              <w:p>
-                                <w:pPr>
-                                  <w:pStyle w:val="NoSpacing"/>
-                                  <w:spacing w:before="120"/>
-                                  <w:rPr>
-                                    <w:color w:val="4472C4" w:themeColor="accent1"/>
-                                    <w:sz w:val="36"/>
-                                    <w:szCs w:val="36"/>
-                                  </w:rPr>
-                                </w:pPr>
-                                <w:sdt>
-                                  <w:sdtPr>
-                                    <w:rPr>
-                                      <w:color w:val="4472C4" w:themeColor="accent1"/>
-                                      <w:sz w:val="36"/>
-                                      <w:szCs w:val="36"/>
-                                    </w:rPr>
-                                    <w:alias w:val="Subtitle"/>
-                                    <w:tag w:val=""/>
-                                    <w:id w:val="2021743002"/>
-                                    <w:dataBinding w:prefixMappings="xmlns:ns0='http://purl.org/dc/elements/1.1/' xmlns:ns1='http://schemas.openxmlformats.org/package/2006/metadata/core-properties' " w:xpath="/ns1:coreProperties[1]/ns0:subject[1]" w:storeItemID="{6C3C8BC8-F283-45AE-878A-BAB7291924A1}"/>
-                                    <w:text/>
-                                  </w:sdtPr>
-                                  <w:sdtEndPr/>
-                                  <w:sdtContent>
-                                    <w:r>
-                                      <w:rPr>
-                                        <w:color w:val="4472C4" w:themeColor="accent1"/>
-                                        <w:sz w:val="36"/>
-                                        <w:szCs w:val="36"/>
-                                      </w:rPr>
-                                      <w:t xml:space="preserve">Subtitle please </w:t>
-                                    </w:r>
-                                    <w:proofErr w:type="gramStart"/>
-                                    <w:r>
-                                      <w:rPr>
-                                        <w:color w:val="4472C4" w:themeColor="accent1"/>
-                                        <w:sz w:val="36"/>
-                                        <w:szCs w:val="36"/>
-                                      </w:rPr>
-                                      <w:t>cause</w:t>
-                                    </w:r>
-                                    <w:proofErr w:type="gramEnd"/>
-                                    <w:r>
-                                      <w:rPr>
-                                        <w:color w:val="4472C4" w:themeColor="accent1"/>
-                                        <w:sz w:val="36"/>
-                                        <w:szCs w:val="36"/>
-                                      </w:rPr>
-                                      <w:t xml:space="preserve"> we have no idea yet</w:t>
-                                    </w:r>
-                                  </w:sdtContent>
-                                </w:sdt>
-                                <w:r>
-                                  <w:rPr>
-                                    <w:noProof/>
-                                  </w:rPr>
-                                  <w:t xml:space="preserve"> </w:t>
-                                </w:r>
-                              </w:p>
-                              <w:p/>
-                            </w:txbxContent>
-                          </wps:txbx>
-                          <wps:bodyPr rot="0" spcFirstLastPara="0" vertOverflow="overflow" horzOverflow="overflow" vert="horz" wrap="square" lIns="91440" tIns="45720" rIns="91440" bIns="45720" numCol="1" spcCol="0" rtlCol="0" fromWordArt="0" anchor="t" anchorCtr="0" forceAA="0" compatLnSpc="1">
-                            <a:prstTxWarp prst="textNoShape">
-                              <a:avLst/>
-                            </a:prstTxWarp>
-                            <a:spAutoFit/>
-                          </wps:bodyPr>
-                        </wps:wsp>
-                      </a:graphicData>
-                    </a:graphic>
-                    <wp14:sizeRelH relativeFrom="page">
-                      <wp14:pctWidth>76500</wp14:pctWidth>
-                    </wp14:sizeRelH>
-                  </wp:anchor>
-                </w:drawing>
-              </mc:Choice>
-              <mc:Fallback>
-                <w:pict>
-                  <v:shapetype w14:anchorId="42860B19" id="_x0000_t202" coordsize="21600,21600" o:spt="202" path="m,l,21600r21600,l21600,xe">
-                    <v:stroke joinstyle="miter"/>
-                    <v:path gradientshapeok="t" o:connecttype="rect"/>
-                  </v:shapetype>
-                  <v:shape id="Text Box 62" o:spid="_x0000_s1026" type="#_x0000_t202" style="position:absolute;left:0;text-align:left;margin-left:0;margin-top:0;width:468pt;height:1in;z-index:251661312;visibility:visible;mso-wrap-style:square;mso-width-percent:765;mso-wrap-distance-left:9pt;mso-wrap-distance-top:0;mso-wrap-distance-right:9pt;mso-wrap-distance-bottom:0;mso-position-horizontal:center;mso-position-horizontal-relative:page;mso-position-vertical:top;mso-position-vertical-relative:margin;mso-width-percent:765;mso-width-relative:page;v-text-anchor:top" o:gfxdata="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" filled="f" stroked="f" strokeweight=".5pt">
-                    <v:textbox style="mso-fit-shape-to-text:t">
-                      <w:txbxContent>
-                        <w:sdt>
-                          <w:sdtPr>
+            <w:pict>
+              <v:shapetype id="_x0000_t202" coordsize="21600,21600" o:spt="202" path="m,l,21600r21600,l21600,xe">
+                <v:stroke joinstyle="miter"/>
+                <v:path gradientshapeok="t" o:connecttype="rect"/>
+              </v:shapetype>
+              <v:shape id="Text Box 62" o:spid="_x0000_s1026" type="#_x0000_t202" style="position:absolute;left:0;text-align:left;margin-left:0;margin-top:0;width:468pt;height:1in;z-index:251661312;visibility:visible;mso-width-percent:765;mso-position-horizontal:center;mso-position-horizontal-relative:page;mso-position-vertical:top;mso-position-vertical-relative:margin;mso-width-percent:765" o:gfxdata="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" filled="f" stroked="f" strokeweight=".5pt">
+                <v:textbox style="mso-fit-shape-to-text:t">
+                  <w:txbxContent>
+                    <w:sdt>
+                      <w:sdtPr>
+                        <w:rPr>
+                          <w:rFonts w:asciiTheme="majorHAnsi" w:eastAsiaTheme="majorEastAsia" w:hAnsiTheme="majorHAnsi" w:cstheme="majorBidi"/>
+                          <w:caps/>
+                          <w:color w:val="8496B0" w:themeColor="text2" w:themeTint="99"/>
+                          <w:sz w:val="64"/>
+                          <w:szCs w:val="64"/>
+                        </w:rPr>
+                        <w:alias w:val="Title"/>
+                        <w:tag w:val=""/>
+                        <w:id w:val="797192764"/>
+                        <w:dataBinding w:prefixMappings="xmlns:ns0='http://purl.org/dc/elements/1.1/' xmlns:ns1='http://schemas.openxmlformats.org/package/2006/metadata/core-properties' " w:xpath="/ns1:coreProperties[1]/ns0:title[1]" w:storeItemID="{6C3C8BC8-F283-45AE-878A-BAB7291924A1}"/>
+                        <w:text/>
+                      </w:sdtPr>
+                      <w:sdtEndPr>
+                        <w:rPr>
+                          <w:sz w:val="68"/>
+                          <w:szCs w:val="68"/>
+                        </w:rPr>
+                      </w:sdtEndPr>
+                      <w:sdtContent>
+                        <w:p>
+                          <w:pPr>
+                            <w:pStyle w:val="NoSpacing"/>
+                            <w:rPr>
+                              <w:rFonts w:asciiTheme="majorHAnsi" w:eastAsiaTheme="majorEastAsia" w:hAnsiTheme="majorHAnsi" w:cstheme="majorBidi"/>
+                              <w:caps/>
+                              <w:color w:val="8496B0" w:themeColor="text2" w:themeTint="99"/>
+                              <w:sz w:val="68"/>
+                              <w:szCs w:val="68"/>
+                            </w:rPr>
+                          </w:pPr>
+                          <w:r>
                             <w:rPr>
                               <w:rFonts w:asciiTheme="majorHAnsi" w:eastAsiaTheme="majorEastAsia" w:hAnsiTheme="majorHAnsi" w:cstheme="majorBidi"/>
                               <w:caps/>
@@ -229,111 +86,76 @@
                               <w:sz w:val="64"/>
                               <w:szCs w:val="64"/>
                             </w:rPr>
-                            <w:alias w:val="Title"/>
-                            <w:tag w:val=""/>
-                            <w:id w:val="797192764"/>
-                            <w:dataBinding w:prefixMappings="xmlns:ns0='http://purl.org/dc/elements/1.1/' xmlns:ns1='http://schemas.openxmlformats.org/package/2006/metadata/core-properties' " w:xpath="/ns1:coreProperties[1]/ns0:title[1]" w:storeItemID="{6C3C8BC8-F283-45AE-878A-BAB7291924A1}"/>
-                            <w:text/>
-                          </w:sdtPr>
-                          <w:sdtEndPr>
-                            <w:rPr>
-                              <w:sz w:val="68"/>
-                              <w:szCs w:val="68"/>
-                            </w:rPr>
-                          </w:sdtEndPr>
-                          <w:sdtContent>
-                            <w:p>
-                              <w:pPr>
-                                <w:pStyle w:val="NoSpacing"/>
-                                <w:rPr>
-                                  <w:rFonts w:asciiTheme="majorHAnsi" w:eastAsiaTheme="majorEastAsia" w:hAnsiTheme="majorHAnsi" w:cstheme="majorBidi"/>
-                                  <w:caps/>
-                                  <w:color w:val="8496B0" w:themeColor="text2" w:themeTint="99"/>
-                                  <w:sz w:val="68"/>
-                                  <w:szCs w:val="68"/>
-                                </w:rPr>
-                              </w:pPr>
-                              <w:r>
-                                <w:rPr>
-                                  <w:rFonts w:asciiTheme="majorHAnsi" w:eastAsiaTheme="majorEastAsia" w:hAnsiTheme="majorHAnsi" w:cstheme="majorBidi"/>
-                                  <w:caps/>
-                                  <w:color w:val="8496B0" w:themeColor="text2" w:themeTint="99"/>
-                                  <w:sz w:val="64"/>
-                                  <w:szCs w:val="64"/>
-                                </w:rPr>
-                                <w:t>Insert title please</w:t>
-                              </w:r>
-                            </w:p>
-                          </w:sdtContent>
-                        </w:sdt>
-                        <w:p>
-                          <w:pPr>
-                            <w:pStyle w:val="NoSpacing"/>
-                            <w:spacing w:before="120"/>
+                            <w:t>Insert title please</w:t>
+                          </w:r>
+                        </w:p>
+                      </w:sdtContent>
+                    </w:sdt>
+                    <w:p>
+                      <w:pPr>
+                        <w:pStyle w:val="NoSpacing"/>
+                        <w:spacing w:before="120"/>
+                        <w:rPr>
+                          <w:color w:val="4472C4" w:themeColor="accent1"/>
+                          <w:sz w:val="36"/>
+                          <w:szCs w:val="36"/>
+                        </w:rPr>
+                      </w:pPr>
+                      <w:sdt>
+                        <w:sdtPr>
+                          <w:rPr>
+                            <w:color w:val="4472C4" w:themeColor="accent1"/>
+                            <w:sz w:val="36"/>
+                            <w:szCs w:val="36"/>
+                          </w:rPr>
+                          <w:alias w:val="Subtitle"/>
+                          <w:tag w:val=""/>
+                          <w:id w:val="2021743002"/>
+                          <w:dataBinding w:prefixMappings="xmlns:ns0='http://purl.org/dc/elements/1.1/' xmlns:ns1='http://schemas.openxmlformats.org/package/2006/metadata/core-properties' " w:xpath="/ns1:coreProperties[1]/ns0:subject[1]" w:storeItemID="{6C3C8BC8-F283-45AE-878A-BAB7291924A1}"/>
+                          <w:text/>
+                        </w:sdtPr>
+                        <w:sdtContent>
+                          <w:r>
                             <w:rPr>
                               <w:color w:val="4472C4" w:themeColor="accent1"/>
                               <w:sz w:val="36"/>
                               <w:szCs w:val="36"/>
                             </w:rPr>
-                          </w:pPr>
-                          <w:sdt>
-                            <w:sdtPr>
-                              <w:rPr>
-                                <w:color w:val="4472C4" w:themeColor="accent1"/>
-                                <w:sz w:val="36"/>
-                                <w:szCs w:val="36"/>
-                              </w:rPr>
-                              <w:alias w:val="Subtitle"/>
-                              <w:tag w:val=""/>
-                              <w:id w:val="2021743002"/>
-                              <w:dataBinding w:prefixMappings="xmlns:ns0='http://purl.org/dc/elements/1.1/' xmlns:ns1='http://schemas.openxmlformats.org/package/2006/metadata/core-properties' " w:xpath="/ns1:coreProperties[1]/ns0:subject[1]" w:storeItemID="{6C3C8BC8-F283-45AE-878A-BAB7291924A1}"/>
-                              <w:text/>
-                            </w:sdtPr>
-                            <w:sdtEndPr/>
-                            <w:sdtContent>
-                              <w:r>
-                                <w:rPr>
-                                  <w:color w:val="4472C4" w:themeColor="accent1"/>
-                                  <w:sz w:val="36"/>
-                                  <w:szCs w:val="36"/>
-                                </w:rPr>
-                                <w:t xml:space="preserve">Subtitle please </w:t>
-                              </w:r>
-                              <w:proofErr w:type="gramStart"/>
-                              <w:r>
-                                <w:rPr>
-                                  <w:color w:val="4472C4" w:themeColor="accent1"/>
-                                  <w:sz w:val="36"/>
-                                  <w:szCs w:val="36"/>
-                                </w:rPr>
-                                <w:t>cause</w:t>
-                              </w:r>
-                              <w:proofErr w:type="gramEnd"/>
-                              <w:r>
-                                <w:rPr>
-                                  <w:color w:val="4472C4" w:themeColor="accent1"/>
-                                  <w:sz w:val="36"/>
-                                  <w:szCs w:val="36"/>
-                                </w:rPr>
-                                <w:t xml:space="preserve"> we have no idea yet</w:t>
-                              </w:r>
-                            </w:sdtContent>
-                          </w:sdt>
+                            <w:t xml:space="preserve">Subtitle please </w:t>
+                          </w:r>
+                          <w:proofErr w:type="gramStart"/>
                           <w:r>
                             <w:rPr>
-                              <w:noProof/>
+                              <w:color w:val="4472C4" w:themeColor="accent1"/>
+                              <w:sz w:val="36"/>
+                              <w:szCs w:val="36"/>
                             </w:rPr>
-                            <w:t xml:space="preserve"> </w:t>
+                            <w:t>cause</w:t>
                           </w:r>
-                        </w:p>
-                        <w:p/>
-                      </w:txbxContent>
-                    </v:textbox>
-                    <w10:wrap anchorx="page" anchory="margin"/>
-                  </v:shape>
-                </w:pict>
-              </mc:Fallback>
-            </mc:AlternateContent>
+                          <w:proofErr w:type="gramEnd"/>
+                          <w:r>
+                            <w:rPr>
+                              <w:color w:val="4472C4" w:themeColor="accent1"/>
+                              <w:sz w:val="36"/>
+                              <w:szCs w:val="36"/>
+                            </w:rPr>
+                            <w:t xml:space="preserve"> we have no idea yet</w:t>
+                          </w:r>
+                        </w:sdtContent>
+                      </w:sdt>
+                      <w:r>
+                        <w:rPr>
+                          <w:noProof/>
+                        </w:rPr>
+                        <w:t xml:space="preserve"> </w:t>
+                      </w:r>
+                    </w:p>
+                    <w:p/>
+                  </w:txbxContent>
+                </v:textbox>
+                <w10:wrap anchorx="page" anchory="margin"/>
+              </v:shape>
+            </w:pict>
           </w:r>
           <w:r>
             <w:rPr>
@@ -342,782 +164,112 @@
               <w:sz w:val="36"/>
               <w:szCs w:val="36"/>
             </w:rPr>
-            <mc:AlternateContent>
-              <mc:Choice Requires="wpg">
-                <w:drawing>
-                  <wp:anchor distT="0" distB="0" distL="114300" distR="114300" simplePos="0" relativeHeight="251660288" behindDoc="1" locked="0" layoutInCell="1" allowOverlap="1" wp14:anchorId="4E55BCB2" wp14:editId="4A34E995">
-                    <wp:simplePos x="0" y="0"/>
-                    <mc:AlternateContent>
-                      <mc:Choice Requires="wp14">
-                        <wp:positionH relativeFrom="page">
-                          <wp14:pctPosHOffset>22000</wp14:pctPosHOffset>
-                        </wp:positionH>
-                      </mc:Choice>
-                      <mc:Fallback>
-                        <wp:positionH relativeFrom="page">
-                          <wp:posOffset>1663065</wp:posOffset>
-                        </wp:positionH>
-                      </mc:Fallback>
-                    </mc:AlternateContent>
-                    <mc:AlternateContent>
-                      <mc:Choice Requires="wp14">
-                        <wp:positionV relativeFrom="page">
-                          <wp14:pctPosVOffset>30000</wp14:pctPosVOffset>
-                        </wp:positionV>
-                      </mc:Choice>
-                      <mc:Fallback>
-                        <wp:positionV relativeFrom="page">
-                          <wp:posOffset>3208020</wp:posOffset>
-                        </wp:positionV>
-                      </mc:Fallback>
-                    </mc:AlternateContent>
-                    <wp:extent cx="5494369" cy="5696712"/>
-                    <wp:effectExtent l="0" t="0" r="0" b="3175"/>
-                    <wp:wrapNone/>
-                    <wp:docPr id="63" name="Group 2"/>
-                    <wp:cNvGraphicFramePr>
-                      <a:graphicFrameLocks xmlns:a="http://schemas.openxmlformats.org/drawingml/2006/main" noChangeAspect="1"/>
-                    </wp:cNvGraphicFramePr>
-                    <a:graphic xmlns:a="http://schemas.openxmlformats.org/drawingml/2006/main">
-                      <a:graphicData uri="http://schemas.microsoft.com/office/word/2010/wordprocessingGroup">
-                        <wpg:wgp>
-                          <wpg:cNvGrpSpPr>
-                            <a:grpSpLocks noChangeAspect="1"/>
-                          </wpg:cNvGrpSpPr>
-                          <wpg:grpSpPr>
-                            <a:xfrm>
-                              <a:off x="0" y="0"/>
-                              <a:ext cx="5494369" cy="5696712"/>
-                              <a:chOff x="0" y="0"/>
-                              <a:chExt cx="4329113" cy="4491038"/>
-                            </a:xfrm>
-                            <a:solidFill>
-                              <a:schemeClr val="tx2">
-                                <a:lumMod val="60000"/>
-                                <a:lumOff val="40000"/>
-                              </a:schemeClr>
-                            </a:solidFill>
-                          </wpg:grpSpPr>
-                          <wps:wsp>
-                            <wps:cNvPr id="64" name="Freeform 64"/>
-                            <wps:cNvSpPr>
-                              <a:spLocks/>
-                            </wps:cNvSpPr>
-                            <wps:spPr bwMode="auto">
-                              <a:xfrm>
-                                <a:off x="1501775" y="0"/>
-                                <a:ext cx="2827338" cy="2835275"/>
-                              </a:xfrm>
-                              <a:custGeom>
-                                <a:avLst/>
-                                <a:gdLst>
-                                  <a:gd name="T0" fmla="*/ 4 w 1781"/>
-                                  <a:gd name="T1" fmla="*/ 1786 h 1786"/>
-                                  <a:gd name="T2" fmla="*/ 0 w 1781"/>
-                                  <a:gd name="T3" fmla="*/ 1782 h 1786"/>
-                                  <a:gd name="T4" fmla="*/ 1776 w 1781"/>
-                                  <a:gd name="T5" fmla="*/ 0 h 1786"/>
-                                  <a:gd name="T6" fmla="*/ 1781 w 1781"/>
-                                  <a:gd name="T7" fmla="*/ 5 h 1786"/>
-                                  <a:gd name="T8" fmla="*/ 4 w 1781"/>
-                                  <a:gd name="T9" fmla="*/ 1786 h 1786"/>
-                                </a:gdLst>
-                                <a:ahLst/>
-                                <a:cxnLst>
-                                  <a:cxn ang="0">
-                                    <a:pos x="T0" y="T1"/>
-                                  </a:cxn>
-                                  <a:cxn ang="0">
-                                    <a:pos x="T2" y="T3"/>
-                                  </a:cxn>
-                                  <a:cxn ang="0">
-                                    <a:pos x="T4" y="T5"/>
-                                  </a:cxn>
-                                  <a:cxn ang="0">
-                                    <a:pos x="T6" y="T7"/>
-                                  </a:cxn>
-                                  <a:cxn ang="0">
-                                    <a:pos x="T8" y="T9"/>
-                                  </a:cxn>
-                                </a:cxnLst>
-                                <a:rect l="0" t="0" r="r" b="b"/>
-                                <a:pathLst>
-                                  <a:path w="1781" h="1786">
-                                    <a:moveTo>
-                                      <a:pt x="4" y="1786"/>
-                                    </a:moveTo>
-                                    <a:lnTo>
-                                      <a:pt x="0" y="1782"/>
-                                    </a:lnTo>
-                                    <a:lnTo>
-                                      <a:pt x="1776" y="0"/>
-                                    </a:lnTo>
-                                    <a:lnTo>
-                                      <a:pt x="1781" y="5"/>
-                                    </a:lnTo>
-                                    <a:lnTo>
-                                      <a:pt x="4" y="1786"/>
-                                    </a:lnTo>
-                                    <a:close/>
-                                  </a:path>
-                                </a:pathLst>
-                              </a:custGeom>
-                              <a:grpFill/>
-                              <a:ln>
-                                <a:noFill/>
-                              </a:ln>
-                              <a:extLst>
-                                <a:ext uri="{91240B29-F687-4F45-9708-019B960494DF}">
-                                  <a14:hiddenLine xmlns:a14="http://schemas.microsoft.com/office/drawing/2010/main" w="9525">
-                                    <a:solidFill>
-                                      <a:srgbClr val="000000"/>
-                                    </a:solidFill>
-                                    <a:round/>
-                                    <a:headEnd/>
-                                    <a:tailEnd/>
-                                  </a14:hiddenLine>
-                                </a:ext>
-                              </a:extLst>
-                            </wps:spPr>
-                            <wps:bodyPr vert="horz" wrap="square" lIns="91440" tIns="45720" rIns="91440" bIns="45720" numCol="1" anchor="t" anchorCtr="0" compatLnSpc="1">
-                              <a:prstTxWarp prst="textNoShape">
-                                <a:avLst/>
-                              </a:prstTxWarp>
-                            </wps:bodyPr>
-                          </wps:wsp>
-                          <wps:wsp>
-                            <wps:cNvPr id="65" name="Freeform 65"/>
-                            <wps:cNvSpPr>
-                              <a:spLocks/>
-                            </wps:cNvSpPr>
-                            <wps:spPr bwMode="auto">
-                              <a:xfrm>
-                                <a:off x="782637" y="227013"/>
-                                <a:ext cx="3546475" cy="3546475"/>
-                              </a:xfrm>
-                              <a:custGeom>
-                                <a:avLst/>
-                                <a:gdLst>
-                                  <a:gd name="T0" fmla="*/ 5 w 2234"/>
-                                  <a:gd name="T1" fmla="*/ 2234 h 2234"/>
-                                  <a:gd name="T2" fmla="*/ 0 w 2234"/>
-                                  <a:gd name="T3" fmla="*/ 2229 h 2234"/>
-                                  <a:gd name="T4" fmla="*/ 2229 w 2234"/>
-                                  <a:gd name="T5" fmla="*/ 0 h 2234"/>
-                                  <a:gd name="T6" fmla="*/ 2234 w 2234"/>
-                                  <a:gd name="T7" fmla="*/ 5 h 2234"/>
-                                  <a:gd name="T8" fmla="*/ 5 w 2234"/>
-                                  <a:gd name="T9" fmla="*/ 2234 h 2234"/>
-                                </a:gdLst>
-                                <a:ahLst/>
-                                <a:cxnLst>
-                                  <a:cxn ang="0">
-                                    <a:pos x="T0" y="T1"/>
-                                  </a:cxn>
-                                  <a:cxn ang="0">
-                                    <a:pos x="T2" y="T3"/>
-                                  </a:cxn>
-                                  <a:cxn ang="0">
-                                    <a:pos x="T4" y="T5"/>
-                                  </a:cxn>
-                                  <a:cxn ang="0">
-                                    <a:pos x="T6" y="T7"/>
-                                  </a:cxn>
-                                  <a:cxn ang="0">
-                                    <a:pos x="T8" y="T9"/>
-                                  </a:cxn>
-                                </a:cxnLst>
-                                <a:rect l="0" t="0" r="r" b="b"/>
-                                <a:pathLst>
-                                  <a:path w="2234" h="2234">
-                                    <a:moveTo>
-                                      <a:pt x="5" y="2234"/>
-                                    </a:moveTo>
-                                    <a:lnTo>
-                                      <a:pt x="0" y="2229"/>
-                                    </a:lnTo>
-                                    <a:lnTo>
-                                      <a:pt x="2229" y="0"/>
-                                    </a:lnTo>
-                                    <a:lnTo>
-                                      <a:pt x="2234" y="5"/>
-                                    </a:lnTo>
-                                    <a:lnTo>
-                                      <a:pt x="5" y="2234"/>
-                                    </a:lnTo>
-                                    <a:close/>
-                                  </a:path>
-                                </a:pathLst>
-                              </a:custGeom>
-                              <a:grpFill/>
-                              <a:ln>
-                                <a:noFill/>
-                              </a:ln>
-                              <a:extLst>
-                                <a:ext uri="{91240B29-F687-4F45-9708-019B960494DF}">
-                                  <a14:hiddenLine xmlns:a14="http://schemas.microsoft.com/office/drawing/2010/main" w="9525">
-                                    <a:solidFill>
-                                      <a:srgbClr val="000000"/>
-                                    </a:solidFill>
-                                    <a:round/>
-                                    <a:headEnd/>
-                                    <a:tailEnd/>
-                                  </a14:hiddenLine>
-                                </a:ext>
-                              </a:extLst>
-                            </wps:spPr>
-                            <wps:bodyPr vert="horz" wrap="square" lIns="91440" tIns="45720" rIns="91440" bIns="45720" numCol="1" anchor="t" anchorCtr="0" compatLnSpc="1">
-                              <a:prstTxWarp prst="textNoShape">
-                                <a:avLst/>
-                              </a:prstTxWarp>
-                            </wps:bodyPr>
-                          </wps:wsp>
-                          <wps:wsp>
-                            <wps:cNvPr id="66" name="Freeform 66"/>
-                            <wps:cNvSpPr>
-                              <a:spLocks/>
-                            </wps:cNvSpPr>
-                            <wps:spPr bwMode="auto">
-                              <a:xfrm>
-                                <a:off x="841375" y="109538"/>
-                                <a:ext cx="3487738" cy="3487738"/>
-                              </a:xfrm>
-                              <a:custGeom>
-                                <a:avLst/>
-                                <a:gdLst>
-                                  <a:gd name="T0" fmla="*/ 9 w 2197"/>
-                                  <a:gd name="T1" fmla="*/ 2197 h 2197"/>
-                                  <a:gd name="T2" fmla="*/ 0 w 2197"/>
-                                  <a:gd name="T3" fmla="*/ 2193 h 2197"/>
-                                  <a:gd name="T4" fmla="*/ 2188 w 2197"/>
-                                  <a:gd name="T5" fmla="*/ 0 h 2197"/>
-                                  <a:gd name="T6" fmla="*/ 2197 w 2197"/>
-                                  <a:gd name="T7" fmla="*/ 10 h 2197"/>
-                                  <a:gd name="T8" fmla="*/ 9 w 2197"/>
-                                  <a:gd name="T9" fmla="*/ 2197 h 2197"/>
-                                </a:gdLst>
-                                <a:ahLst/>
-                                <a:cxnLst>
-                                  <a:cxn ang="0">
-                                    <a:pos x="T0" y="T1"/>
-                                  </a:cxn>
-                                  <a:cxn ang="0">
-                                    <a:pos x="T2" y="T3"/>
-                                  </a:cxn>
-                                  <a:cxn ang="0">
-                                    <a:pos x="T4" y="T5"/>
-                                  </a:cxn>
-                                  <a:cxn ang="0">
-                                    <a:pos x="T6" y="T7"/>
-                                  </a:cxn>
-                                  <a:cxn ang="0">
-                                    <a:pos x="T8" y="T9"/>
-                                  </a:cxn>
-                                </a:cxnLst>
-                                <a:rect l="0" t="0" r="r" b="b"/>
-                                <a:pathLst>
-                                  <a:path w="2197" h="2197">
-                                    <a:moveTo>
-                                      <a:pt x="9" y="2197"/>
-                                    </a:moveTo>
-                                    <a:lnTo>
-                                      <a:pt x="0" y="2193"/>
-                                    </a:lnTo>
-                                    <a:lnTo>
-                                      <a:pt x="2188" y="0"/>
-                                    </a:lnTo>
-                                    <a:lnTo>
-                                      <a:pt x="2197" y="10"/>
-                                    </a:lnTo>
-                                    <a:lnTo>
-                                      <a:pt x="9" y="2197"/>
-                                    </a:lnTo>
-                                    <a:close/>
-                                  </a:path>
-                                </a:pathLst>
-                              </a:custGeom>
-                              <a:grpFill/>
-                              <a:ln>
-                                <a:noFill/>
-                              </a:ln>
-                              <a:extLst>
-                                <a:ext uri="{91240B29-F687-4F45-9708-019B960494DF}">
-                                  <a14:hiddenLine xmlns:a14="http://schemas.microsoft.com/office/drawing/2010/main" w="9525">
-                                    <a:solidFill>
-                                      <a:srgbClr val="000000"/>
-                                    </a:solidFill>
-                                    <a:round/>
-                                    <a:headEnd/>
-                                    <a:tailEnd/>
-                                  </a14:hiddenLine>
-                                </a:ext>
-                              </a:extLst>
-                            </wps:spPr>
-                            <wps:bodyPr vert="horz" wrap="square" lIns="91440" tIns="45720" rIns="91440" bIns="45720" numCol="1" anchor="t" anchorCtr="0" compatLnSpc="1">
-                              <a:prstTxWarp prst="textNoShape">
-                                <a:avLst/>
-                              </a:prstTxWarp>
-                            </wps:bodyPr>
-                          </wps:wsp>
-                          <wps:wsp>
-                            <wps:cNvPr id="67" name="Freeform 67"/>
-                            <wps:cNvSpPr>
-                              <a:spLocks/>
-                            </wps:cNvSpPr>
-                            <wps:spPr bwMode="auto">
-                              <a:xfrm>
-                                <a:off x="1216025" y="498475"/>
-                                <a:ext cx="3113088" cy="3121025"/>
-                              </a:xfrm>
-                              <a:custGeom>
-                                <a:avLst/>
-                                <a:gdLst>
-                                  <a:gd name="T0" fmla="*/ 9 w 1961"/>
-                                  <a:gd name="T1" fmla="*/ 1966 h 1966"/>
-                                  <a:gd name="T2" fmla="*/ 0 w 1961"/>
-                                  <a:gd name="T3" fmla="*/ 1957 h 1966"/>
-                                  <a:gd name="T4" fmla="*/ 1952 w 1961"/>
-                                  <a:gd name="T5" fmla="*/ 0 h 1966"/>
-                                  <a:gd name="T6" fmla="*/ 1961 w 1961"/>
-                                  <a:gd name="T7" fmla="*/ 9 h 1966"/>
-                                  <a:gd name="T8" fmla="*/ 9 w 1961"/>
-                                  <a:gd name="T9" fmla="*/ 1966 h 1966"/>
-                                </a:gdLst>
-                                <a:ahLst/>
-                                <a:cxnLst>
-                                  <a:cxn ang="0">
-                                    <a:pos x="T0" y="T1"/>
-                                  </a:cxn>
-                                  <a:cxn ang="0">
-                                    <a:pos x="T2" y="T3"/>
-                                  </a:cxn>
-                                  <a:cxn ang="0">
-                                    <a:pos x="T4" y="T5"/>
-                                  </a:cxn>
-                                  <a:cxn ang="0">
-                                    <a:pos x="T6" y="T7"/>
-                                  </a:cxn>
-                                  <a:cxn ang="0">
-                                    <a:pos x="T8" y="T9"/>
-                                  </a:cxn>
-                                </a:cxnLst>
-                                <a:rect l="0" t="0" r="r" b="b"/>
-                                <a:pathLst>
-                                  <a:path w="1961" h="1966">
-                                    <a:moveTo>
-                                      <a:pt x="9" y="1966"/>
-                                    </a:moveTo>
-                                    <a:lnTo>
-                                      <a:pt x="0" y="1957"/>
-                                    </a:lnTo>
-                                    <a:lnTo>
-                                      <a:pt x="1952" y="0"/>
-                                    </a:lnTo>
-                                    <a:lnTo>
-                                      <a:pt x="1961" y="9"/>
-                                    </a:lnTo>
-                                    <a:lnTo>
-                                      <a:pt x="9" y="1966"/>
-                                    </a:lnTo>
-                                    <a:close/>
-                                  </a:path>
-                                </a:pathLst>
-                              </a:custGeom>
-                              <a:grpFill/>
-                              <a:ln>
-                                <a:noFill/>
-                              </a:ln>
-                              <a:extLst>
-                                <a:ext uri="{91240B29-F687-4F45-9708-019B960494DF}">
-                                  <a14:hiddenLine xmlns:a14="http://schemas.microsoft.com/office/drawing/2010/main" w="9525">
-                                    <a:solidFill>
-                                      <a:srgbClr val="000000"/>
-                                    </a:solidFill>
-                                    <a:round/>
-                                    <a:headEnd/>
-                                    <a:tailEnd/>
-                                  </a14:hiddenLine>
-                                </a:ext>
-                              </a:extLst>
-                            </wps:spPr>
-                            <wps:bodyPr vert="horz" wrap="square" lIns="91440" tIns="45720" rIns="91440" bIns="45720" numCol="1" anchor="t" anchorCtr="0" compatLnSpc="1">
-                              <a:prstTxWarp prst="textNoShape">
-                                <a:avLst/>
-                              </a:prstTxWarp>
-                            </wps:bodyPr>
-                          </wps:wsp>
-                          <wps:wsp>
-                            <wps:cNvPr id="68" name="Freeform 68"/>
-                            <wps:cNvSpPr>
-                              <a:spLocks/>
-                            </wps:cNvSpPr>
-                            <wps:spPr bwMode="auto">
-                              <a:xfrm>
-                                <a:off x="0" y="153988"/>
-                                <a:ext cx="4329113" cy="4337050"/>
-                              </a:xfrm>
-                              <a:custGeom>
-                                <a:avLst/>
-                                <a:gdLst>
-                                  <a:gd name="T0" fmla="*/ 0 w 2727"/>
-                                  <a:gd name="T1" fmla="*/ 2732 h 2732"/>
-                                  <a:gd name="T2" fmla="*/ 0 w 2727"/>
-                                  <a:gd name="T3" fmla="*/ 2728 h 2732"/>
-                                  <a:gd name="T4" fmla="*/ 2722 w 2727"/>
-                                  <a:gd name="T5" fmla="*/ 0 h 2732"/>
-                                  <a:gd name="T6" fmla="*/ 2727 w 2727"/>
-                                  <a:gd name="T7" fmla="*/ 5 h 2732"/>
-                                  <a:gd name="T8" fmla="*/ 0 w 2727"/>
-                                  <a:gd name="T9" fmla="*/ 2732 h 2732"/>
-                                </a:gdLst>
-                                <a:ahLst/>
-                                <a:cxnLst>
-                                  <a:cxn ang="0">
-                                    <a:pos x="T0" y="T1"/>
-                                  </a:cxn>
-                                  <a:cxn ang="0">
-                                    <a:pos x="T2" y="T3"/>
-                                  </a:cxn>
-                                  <a:cxn ang="0">
-                                    <a:pos x="T4" y="T5"/>
-                                  </a:cxn>
-                                  <a:cxn ang="0">
-                                    <a:pos x="T6" y="T7"/>
-                                  </a:cxn>
-                                  <a:cxn ang="0">
-                                    <a:pos x="T8" y="T9"/>
-                                  </a:cxn>
-                                </a:cxnLst>
-                                <a:rect l="0" t="0" r="r" b="b"/>
-                                <a:pathLst>
-                                  <a:path w="2727" h="2732">
-                                    <a:moveTo>
-                                      <a:pt x="0" y="2732"/>
-                                    </a:moveTo>
-                                    <a:lnTo>
-                                      <a:pt x="0" y="2728"/>
-                                    </a:lnTo>
-                                    <a:lnTo>
-                                      <a:pt x="2722" y="0"/>
-                                    </a:lnTo>
-                                    <a:lnTo>
-                                      <a:pt x="2727" y="5"/>
-                                    </a:lnTo>
-                                    <a:lnTo>
-                                      <a:pt x="0" y="2732"/>
-                                    </a:lnTo>
-                                    <a:close/>
-                                  </a:path>
-                                </a:pathLst>
-                              </a:custGeom>
-                              <a:grpFill/>
-                              <a:ln>
-                                <a:noFill/>
-                              </a:ln>
-                              <a:extLst>
-                                <a:ext uri="{91240B29-F687-4F45-9708-019B960494DF}">
-                                  <a14:hiddenLine xmlns:a14="http://schemas.microsoft.com/office/drawing/2010/main" w="9525">
-                                    <a:solidFill>
-                                      <a:srgbClr val="000000"/>
-                                    </a:solidFill>
-                                    <a:round/>
-                                    <a:headEnd/>
-                                    <a:tailEnd/>
-                                  </a14:hiddenLine>
-                                </a:ext>
-                              </a:extLst>
-                            </wps:spPr>
-                            <wps:bodyPr vert="horz" wrap="square" lIns="91440" tIns="45720" rIns="91440" bIns="45720" numCol="1" anchor="t" anchorCtr="0" compatLnSpc="1">
-                              <a:prstTxWarp prst="textNoShape">
-                                <a:avLst/>
-                              </a:prstTxWarp>
-                            </wps:bodyPr>
-                          </wps:wsp>
-                        </wpg:wgp>
-                      </a:graphicData>
-                    </a:graphic>
-                    <wp14:sizeRelH relativeFrom="page">
-                      <wp14:pctWidth>70600</wp14:pctWidth>
-                    </wp14:sizeRelH>
-                    <wp14:sizeRelV relativeFrom="page">
-                      <wp14:pctHeight>56600</wp14:pctHeight>
-                    </wp14:sizeRelV>
-                  </wp:anchor>
-                </w:drawing>
-              </mc:Choice>
-              <mc:Fallback>
-                <w:pict>
-                  <v:group w14:anchorId="0A138966" id="Group 2" o:spid="_x0000_s1026" style="position:absolute;margin-left:0;margin-top:0;width:432.65pt;height:448.55pt;z-index:-251656192;mso-width-percent:706;mso-height-percent:566;mso-left-percent:220;mso-top-percent:300;mso-position-horizontal-relative:page;mso-position-vertical-relative:page;mso-width-percent:706;mso-height-percent:566;mso-left-percent:220;mso-top-percent:300" coordsize="43291,44910" o:gfxdata="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">
-                    <o:lock v:ext="edit" aspectratio="t"/>
-                    <v:shape id="Freeform 64" o:spid="_x0000_s1027" style="position:absolute;left:15017;width:28274;height:28352;visibility:visible;mso-wrap-style:square;v-text-anchor:top" coordsize="1781,1786" o:gfxdata="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" path="m4,1786l,1782,1776,r5,5l4,1786xe" filled="f" stroked="f">
-                      <v:path arrowok="t" o:connecttype="custom" o:connectlocs="6350,2835275;0,2828925;2819400,0;2827338,7938;6350,2835275" o:connectangles="0,0,0,0,0"/>
-                    </v:shape>
-                    <v:shape id="Freeform 65" o:spid="_x0000_s1028" style="position:absolute;left:7826;top:2270;width:35465;height:35464;visibility:visible;mso-wrap-style:square;v-text-anchor:top" coordsize="2234,2234" o:gfxdata="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" path="m5,2234l,2229,2229,r5,5l5,2234xe" filled="f" stroked="f">
-                      <v:path arrowok="t" o:connecttype="custom" o:connectlocs="7938,3546475;0,3538538;3538538,0;3546475,7938;7938,3546475" o:connectangles="0,0,0,0,0"/>
-                    </v:shape>
-                    <v:shape id="Freeform 66" o:spid="_x0000_s1029" style="position:absolute;left:8413;top:1095;width:34878;height:34877;visibility:visible;mso-wrap-style:square;v-text-anchor:top" coordsize="2197,2197" o:gfxdata="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" path="m9,2197l,2193,2188,r9,10l9,2197xe" filled="f" stroked="f">
-                      <v:path arrowok="t" o:connecttype="custom" o:connectlocs="14288,3487738;0,3481388;3473450,0;3487738,15875;14288,3487738" o:connectangles="0,0,0,0,0"/>
-                    </v:shape>
-                    <v:shape id="Freeform 67" o:spid="_x0000_s1030" style="position:absolute;left:12160;top:4984;width:31131;height:31211;visibility:visible;mso-wrap-style:square;v-text-anchor:top" coordsize="1961,1966" o:gfxdata="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" path="m9,1966l,1957,1952,r9,9l9,1966xe" filled="f" stroked="f">
-                      <v:path arrowok="t" o:connecttype="custom" o:connectlocs="14288,3121025;0,3106738;3098800,0;3113088,14288;14288,3121025" o:connectangles="0,0,0,0,0"/>
-                    </v:shape>
-                    <v:shape id="Freeform 68" o:spid="_x0000_s1031" style="position:absolute;top:1539;width:43291;height:43371;visibility:visible;mso-wrap-style:square;v-text-anchor:top" coordsize="2727,2732" o:gfxdata="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" path="m,2732r,-4l2722,r5,5l,2732xe" filled="f" stroked="f">
-                      <v:path arrowok="t" o:connecttype="custom" o:connectlocs="0,4337050;0,4330700;4321175,0;4329113,7938;0,4337050" o:connectangles="0,0,0,0,0"/>
-                    </v:shape>
-                    <w10:wrap anchorx="page" anchory="page"/>
-                  </v:group>
-                </w:pict>
-              </mc:Fallback>
-            </mc:AlternateContent>
+            <w:pict>
+              <v:group id="Group 2" o:spid="_x0000_s1033" style="position:absolute;left:0;text-align:left;margin-left:0;margin-top:0;width:432.65pt;height:448.55pt;z-index:-251656192;mso-width-percent:706;mso-height-percent:566;mso-left-percent:220;mso-top-percent:300;mso-position-horizontal-relative:page;mso-position-vertical-relative:page;mso-width-percent:706;mso-height-percent:566;mso-left-percent:220;mso-top-percent:300" coordsize="43291,44910" o:gfxdata="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">
+                <o:lock v:ext="edit" aspectratio="t"/>
+                <v:shape id="Freeform 64" o:spid="_x0000_s1027" style="position:absolute;left:15017;width:28274;height:28352;visibility:visible;mso-wrap-style:square;v-text-anchor:top" coordsize="1781,1786" o:gfxdata="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" path="m4,1786l,1782,1776,r5,5l4,1786xe" filled="f" stroked="f">
+                  <v:path arrowok="t" o:connecttype="custom" o:connectlocs="6350,2835275;0,2828925;2819400,0;2827338,7938;6350,2835275" o:connectangles="0,0,0,0,0"/>
+                </v:shape>
+                <v:shape id="Freeform 65" o:spid="_x0000_s1028" style="position:absolute;left:7826;top:2270;width:35465;height:35464;visibility:visible;mso-wrap-style:square;v-text-anchor:top" coordsize="2234,2234" o:gfxdata="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" path="m5,2234l,2229,2229,r5,5l5,2234xe" filled="f" stroked="f">
+                  <v:path arrowok="t" o:connecttype="custom" o:connectlocs="7938,3546475;0,3538538;3538538,0;3546475,7938;7938,3546475" o:connectangles="0,0,0,0,0"/>
+                </v:shape>
+                <v:shape id="Freeform 66" o:spid="_x0000_s1029" style="position:absolute;left:8413;top:1095;width:34878;height:34877;visibility:visible;mso-wrap-style:square;v-text-anchor:top" coordsize="2197,2197" o:gfxdata="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" path="m9,2197l,2193,2188,r9,10l9,2197xe" filled="f" stroked="f">
+                  <v:path arrowok="t" o:connecttype="custom" o:connectlocs="14288,3487738;0,3481388;3473450,0;3487738,15875;14288,3487738" o:connectangles="0,0,0,0,0"/>
+                </v:shape>
+                <v:shape id="Freeform 67" o:spid="_x0000_s1030" style="position:absolute;left:12160;top:4984;width:31131;height:31211;visibility:visible;mso-wrap-style:square;v-text-anchor:top" coordsize="1961,1966" o:gfxdata="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" path="m9,1966l,1957,1952,r9,9l9,1966xe" filled="f" stroked="f">
+                  <v:path arrowok="t" o:connecttype="custom" o:connectlocs="14288,3121025;0,3106738;3098800,0;3113088,14288;14288,3121025" o:connectangles="0,0,0,0,0"/>
+                </v:shape>
+                <v:shape id="Freeform 68" o:spid="_x0000_s1031" style="position:absolute;top:1539;width:43291;height:43371;visibility:visible;mso-wrap-style:square;v-text-anchor:top" coordsize="2727,2732" o:gfxdata="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" path="m,2732r,-4l2722,r5,5l,2732xe" filled="f" stroked="f">
+                  <v:path arrowok="t" o:connecttype="custom" o:connectlocs="0,4337050;0,4330700;4321175,0;4329113,7938;0,4337050" o:connectangles="0,0,0,0,0"/>
+                </v:shape>
+                <w10:wrap anchorx="page" anchory="page"/>
+              </v:group>
+            </w:pict>
           </w:r>
           <w:r>
             <w:rPr>
               <w:noProof/>
             </w:rPr>
-            <mc:AlternateContent>
-              <mc:Choice Requires="wps">
-                <w:drawing>
-                  <wp:anchor distT="0" distB="0" distL="114300" distR="114300" simplePos="0" relativeHeight="251659264" behindDoc="0" locked="0" layoutInCell="1" allowOverlap="1" wp14:anchorId="6AF1C8B3" wp14:editId="58AD777B">
-                    <wp:simplePos x="0" y="0"/>
-                    <wp:positionH relativeFrom="page">
-                      <wp:align>center</wp:align>
-                    </wp:positionH>
-                    <wp:positionV relativeFrom="margin">
-                      <wp:align>bottom</wp:align>
-                    </wp:positionV>
-                    <wp:extent cx="5943600" cy="374904"/>
-                    <wp:effectExtent l="0" t="0" r="0" b="2540"/>
-                    <wp:wrapNone/>
-                    <wp:docPr id="69" name="Text Box 69"/>
-                    <wp:cNvGraphicFramePr/>
-                    <a:graphic xmlns:a="http://schemas.openxmlformats.org/drawingml/2006/main">
-                      <a:graphicData uri="http://schemas.microsoft.com/office/word/2010/wordprocessingShape">
-                        <wps:wsp>
-                          <wps:cNvSpPr txBox="1"/>
-                          <wps:spPr>
-                            <a:xfrm>
-                              <a:off x="0" y="0"/>
-                              <a:ext cx="5943600" cy="374904"/>
-                            </a:xfrm>
-                            <a:prstGeom prst="rect">
-                              <a:avLst/>
-                            </a:prstGeom>
-                            <a:noFill/>
-                            <a:ln w="6350">
-                              <a:noFill/>
-                            </a:ln>
-                            <a:effectLst/>
-                          </wps:spPr>
-                          <wps:style>
-                            <a:lnRef idx="0">
-                              <a:schemeClr val="accent1"/>
-                            </a:lnRef>
-                            <a:fillRef idx="0">
-                              <a:schemeClr val="accent1"/>
-                            </a:fillRef>
-                            <a:effectRef idx="0">
-                              <a:schemeClr val="accent1"/>
-                            </a:effectRef>
-                            <a:fontRef idx="minor">
-                              <a:schemeClr val="dk1"/>
-                            </a:fontRef>
-                          </wps:style>
-                          <wps:txbx>
-                            <w:txbxContent>
-                              <w:p>
-                                <w:pPr>
-                                  <w:pStyle w:val="NoSpacing"/>
-                                  <w:jc w:val="right"/>
-                                  <w:rPr>
-                                    <w:color w:val="4472C4" w:themeColor="accent1"/>
-                                    <w:sz w:val="36"/>
-                                    <w:szCs w:val="36"/>
-                                  </w:rPr>
-                                </w:pPr>
-                                <w:sdt>
-                                  <w:sdtPr>
-                                    <w:rPr>
-                                      <w:color w:val="4472C4" w:themeColor="accent1"/>
-                                      <w:sz w:val="36"/>
-                                      <w:szCs w:val="36"/>
-                                    </w:rPr>
-                                    <w:alias w:val="School"/>
-                                    <w:tag w:val="School"/>
-                                    <w:id w:val="1850680582"/>
-                                    <w:dataBinding w:prefixMappings="xmlns:ns0='http://schemas.openxmlformats.org/officeDocument/2006/extended-properties' " w:xpath="/ns0:Properties[1]/ns0:Company[1]" w:storeItemID="{6668398D-A668-4E3E-A5EB-62B293D839F1}"/>
-                                    <w:text/>
-                                  </w:sdtPr>
-                                  <w:sdtEndPr/>
-                                  <w:sdtContent>
-                                    <w:r>
-                                      <w:rPr>
-                                        <w:color w:val="4472C4" w:themeColor="accent1"/>
-                                        <w:sz w:val="36"/>
-                                        <w:szCs w:val="36"/>
-                                      </w:rPr>
-                                      <w:t>Technical University of Cluj-Napoca</w:t>
-                                    </w:r>
-                                  </w:sdtContent>
-                                </w:sdt>
-                              </w:p>
-                              <w:sdt>
-                                <w:sdtPr>
-                                  <w:rPr>
-                                    <w:color w:val="4472C4" w:themeColor="accent1"/>
-                                    <w:sz w:val="36"/>
-                                    <w:szCs w:val="36"/>
-                                  </w:rPr>
-                                  <w:alias w:val="Course"/>
-                                  <w:tag w:val="Course"/>
-                                  <w:id w:val="1717703537"/>
-                                  <w:dataBinding w:prefixMappings="xmlns:ns0='http://purl.org/dc/elements/1.1/' xmlns:ns1='http://schemas.openxmlformats.org/package/2006/metadata/core-properties' " w:xpath="/ns1:coreProperties[1]/ns1:category[1]" w:storeItemID="{6C3C8BC8-F283-45AE-878A-BAB7291924A1}"/>
-                                  <w:text/>
-                                </w:sdtPr>
-                                <w:sdtEndPr/>
-                                <w:sdtContent>
-                                  <w:p>
-                                    <w:pPr>
-                                      <w:pStyle w:val="NoSpacing"/>
-                                      <w:ind w:left="3600"/>
-                                      <w:jc w:val="center"/>
-                                      <w:rPr>
-                                        <w:color w:val="4472C4" w:themeColor="accent1"/>
-                                        <w:sz w:val="36"/>
-                                        <w:szCs w:val="36"/>
-                                      </w:rPr>
-                                    </w:pPr>
-                                    <w:r>
-                                      <w:rPr>
-                                        <w:color w:val="4472C4" w:themeColor="accent1"/>
-                                        <w:sz w:val="36"/>
-                                        <w:szCs w:val="36"/>
-                                      </w:rPr>
-                                      <w:t xml:space="preserve">     </w:t>
-                                    </w:r>
-                                    <w:r>
-                                      <w:rPr>
-                                        <w:color w:val="4472C4" w:themeColor="accent1"/>
-                                        <w:sz w:val="36"/>
-                                        <w:szCs w:val="36"/>
-                                      </w:rPr>
-                                      <w:t>User Interface Design</w:t>
-                                    </w:r>
-                                  </w:p>
-                                </w:sdtContent>
-                              </w:sdt>
-                            </w:txbxContent>
-                          </wps:txbx>
-                          <wps:bodyPr rot="0" spcFirstLastPara="0" vertOverflow="overflow" horzOverflow="overflow" vert="horz" wrap="square" lIns="0" tIns="0" rIns="0" bIns="0" numCol="1" spcCol="0" rtlCol="0" fromWordArt="0" anchor="b" anchorCtr="0" forceAA="0" compatLnSpc="1">
-                            <a:prstTxWarp prst="textNoShape">
-                              <a:avLst/>
-                            </a:prstTxWarp>
-                            <a:spAutoFit/>
-                          </wps:bodyPr>
-                        </wps:wsp>
-                      </a:graphicData>
-                    </a:graphic>
-                    <wp14:sizeRelH relativeFrom="page">
-                      <wp14:pctWidth>76500</wp14:pctWidth>
-                    </wp14:sizeRelH>
-                    <wp14:sizeRelV relativeFrom="margin">
-                      <wp14:pctHeight>0</wp14:pctHeight>
-                    </wp14:sizeRelV>
-                  </wp:anchor>
-                </w:drawing>
-              </mc:Choice>
-              <mc:Fallback>
-                <w:pict>
-                  <v:shape w14:anchorId="6AF1C8B3" id="Text Box 69" o:spid="_x0000_s1027" type="#_x0000_t202" style="position:absolute;left:0;text-align:left;margin-left:0;margin-top:0;width:468pt;height:29.5pt;z-index:251659264;visibility:visible;mso-wrap-style:square;mso-width-percent:765;mso-height-percent:0;mso-wrap-distance-left:9pt;mso-wrap-distance-top:0;mso-wrap-distance-right:9pt;mso-wrap-distance-bottom:0;mso-position-horizontal:center;mso-position-horizontal-relative:page;mso-position-vertical:bottom;mso-position-vertical-relative:margin;mso-width-percent:765;mso-height-percent:0;mso-width-relative:page;mso-height-relative:margin;v-text-anchor:bottom" o:gfxdata="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" filled="f" stroked="f" strokeweight=".5pt">
-                    <v:textbox style="mso-fit-shape-to-text:t" inset="0,0,0,0">
-                      <w:txbxContent>
+            <w:pict>
+              <v:shape id="Text Box 69" o:spid="_x0000_s1032" type="#_x0000_t202" style="position:absolute;left:0;text-align:left;margin-left:0;margin-top:0;width:468pt;height:29.5pt;z-index:251659264;visibility:visible;mso-width-percent:765;mso-position-horizontal:center;mso-position-horizontal-relative:page;mso-position-vertical:bottom;mso-position-vertical-relative:margin;mso-width-percent:765;mso-height-relative:margin;v-text-anchor:bottom" o:gfxdata="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" filled="f" stroked="f" strokeweight=".5pt">
+                <v:textbox style="mso-fit-shape-to-text:t" inset="0,0,0,0">
+                  <w:txbxContent>
+                    <w:p>
+                      <w:pPr>
+                        <w:pStyle w:val="NoSpacing"/>
+                        <w:jc w:val="right"/>
+                        <w:rPr>
+                          <w:color w:val="4472C4" w:themeColor="accent1"/>
+                          <w:sz w:val="36"/>
+                          <w:szCs w:val="36"/>
+                        </w:rPr>
+                      </w:pPr>
+                      <w:sdt>
+                        <w:sdtPr>
+                          <w:rPr>
+                            <w:color w:val="4472C4" w:themeColor="accent1"/>
+                            <w:sz w:val="36"/>
+                            <w:szCs w:val="36"/>
+                          </w:rPr>
+                          <w:alias w:val="School"/>
+                          <w:tag w:val="School"/>
+                          <w:id w:val="1850680582"/>
+                          <w:dataBinding w:prefixMappings="xmlns:ns0='http://schemas.openxmlformats.org/officeDocument/2006/extended-properties' " w:xpath="/ns0:Properties[1]/ns0:Company[1]" w:storeItemID="{6668398D-A668-4E3E-A5EB-62B293D839F1}"/>
+                          <w:text/>
+                        </w:sdtPr>
+                        <w:sdtContent>
+                          <w:r>
+                            <w:rPr>
+                              <w:color w:val="4472C4" w:themeColor="accent1"/>
+                              <w:sz w:val="36"/>
+                              <w:szCs w:val="36"/>
+                            </w:rPr>
+                            <w:t>Technical University of Cluj-Napoca</w:t>
+                          </w:r>
+                        </w:sdtContent>
+                      </w:sdt>
+                    </w:p>
+                    <w:sdt>
+                      <w:sdtPr>
+                        <w:rPr>
+                          <w:color w:val="4472C4" w:themeColor="accent1"/>
+                          <w:sz w:val="36"/>
+                          <w:szCs w:val="36"/>
+                        </w:rPr>
+                        <w:alias w:val="Course"/>
+                        <w:tag w:val="Course"/>
+                        <w:id w:val="1717703537"/>
+                        <w:dataBinding w:prefixMappings="xmlns:ns0='http://purl.org/dc/elements/1.1/' xmlns:ns1='http://schemas.openxmlformats.org/package/2006/metadata/core-properties' " w:xpath="/ns1:coreProperties[1]/ns1:category[1]" w:storeItemID="{6C3C8BC8-F283-45AE-878A-BAB7291924A1}"/>
+                        <w:text/>
+                      </w:sdtPr>
+                      <w:sdtContent>
                         <w:p>
                           <w:pPr>
                             <w:pStyle w:val="NoSpacing"/>
-                            <w:jc w:val="right"/>
+                            <w:ind w:left="3600"/>
+                            <w:jc w:val="center"/>
                             <w:rPr>
                               <w:color w:val="4472C4" w:themeColor="accent1"/>
                               <w:sz w:val="36"/>
                               <w:szCs w:val="36"/>
                             </w:rPr>
                           </w:pPr>
-                          <w:sdt>
-                            <w:sdtPr>
-                              <w:rPr>
-                                <w:color w:val="4472C4" w:themeColor="accent1"/>
-                                <w:sz w:val="36"/>
-                                <w:szCs w:val="36"/>
-                              </w:rPr>
-                              <w:alias w:val="School"/>
-                              <w:tag w:val="School"/>
-                              <w:id w:val="1850680582"/>
-                              <w:dataBinding w:prefixMappings="xmlns:ns0='http://schemas.openxmlformats.org/officeDocument/2006/extended-properties' " w:xpath="/ns0:Properties[1]/ns0:Company[1]" w:storeItemID="{6668398D-A668-4E3E-A5EB-62B293D839F1}"/>
-                              <w:text/>
-                            </w:sdtPr>
-                            <w:sdtEndPr/>
-                            <w:sdtContent>
-                              <w:r>
-                                <w:rPr>
-                                  <w:color w:val="4472C4" w:themeColor="accent1"/>
-                                  <w:sz w:val="36"/>
-                                  <w:szCs w:val="36"/>
-                                </w:rPr>
-                                <w:t>Technical University of Cluj-Napoca</w:t>
-                              </w:r>
-                            </w:sdtContent>
-                          </w:sdt>
-                        </w:p>
-                        <w:sdt>
-                          <w:sdtPr>
+                          <w:r>
                             <w:rPr>
                               <w:color w:val="4472C4" w:themeColor="accent1"/>
                               <w:sz w:val="36"/>
                               <w:szCs w:val="36"/>
                             </w:rPr>
-                            <w:alias w:val="Course"/>
-                            <w:tag w:val="Course"/>
-                            <w:id w:val="1717703537"/>
-                            <w:dataBinding w:prefixMappings="xmlns:ns0='http://purl.org/dc/elements/1.1/' xmlns:ns1='http://schemas.openxmlformats.org/package/2006/metadata/core-properties' " w:xpath="/ns1:coreProperties[1]/ns1:category[1]" w:storeItemID="{6C3C8BC8-F283-45AE-878A-BAB7291924A1}"/>
-                            <w:text/>
-                          </w:sdtPr>
-                          <w:sdtEndPr/>
-                          <w:sdtContent>
-                            <w:p>
-                              <w:pPr>
-                                <w:pStyle w:val="NoSpacing"/>
-                                <w:ind w:left="3600"/>
-                                <w:jc w:val="center"/>
-                                <w:rPr>
-                                  <w:color w:val="4472C4" w:themeColor="accent1"/>
-                                  <w:sz w:val="36"/>
-                                  <w:szCs w:val="36"/>
-                                </w:rPr>
-                              </w:pPr>
-                              <w:r>
-                                <w:rPr>
-                                  <w:color w:val="4472C4" w:themeColor="accent1"/>
-                                  <w:sz w:val="36"/>
-                                  <w:szCs w:val="36"/>
-                                </w:rPr>
-                                <w:t xml:space="preserve">     </w:t>
-                              </w:r>
-                              <w:r>
-                                <w:rPr>
-                                  <w:color w:val="4472C4" w:themeColor="accent1"/>
-                                  <w:sz w:val="36"/>
-                                  <w:szCs w:val="36"/>
-                                </w:rPr>
-                                <w:t>User Interface Design</w:t>
-                              </w:r>
-                            </w:p>
-                          </w:sdtContent>
-                        </w:sdt>
-                      </w:txbxContent>
-                    </v:textbox>
-                    <w10:wrap anchorx="page" anchory="margin"/>
-                  </v:shape>
-                </w:pict>
-              </mc:Fallback>
-            </mc:AlternateContent>
+                            <w:t>User Interface Design</w:t>
+                          </w:r>
+                        </w:p>
+                      </w:sdtContent>
+                    </w:sdt>
+                  </w:txbxContent>
+                </v:textbox>
+                <w10:wrap anchorx="page" anchory="margin"/>
+              </v:shape>
+            </w:pict>
           </w:r>
         </w:p>
         <w:p>
@@ -1209,7 +361,7 @@
             </w:rPr>
             <w:fldChar w:fldCharType="separate"/>
           </w:r>
-          <w:hyperlink w:anchor="_Toc527907208" w:history="1">
+          <w:hyperlink w:anchor="_Toc527973689" w:history="1">
             <w:r>
               <w:rPr>
                 <w:rStyle w:val="Hyperlink"/>
@@ -1250,7 +402,7 @@
                 <w:noProof/>
                 <w:webHidden/>
               </w:rPr>
-              <w:instrText xml:space="preserve"> PAGEREF _Toc527907208 \h </w:instrText>
+              <w:instrText xml:space="preserve"> PAGEREF _Toc527973689 \h </w:instrText>
             </w:r>
             <w:r>
               <w:rPr>
@@ -1293,7 +445,7 @@
               <w:noProof/>
             </w:rPr>
           </w:pPr>
-          <w:hyperlink w:anchor="_Toc527907209" w:history="1">
+          <w:hyperlink w:anchor="_Toc527973690" w:history="1">
             <w:r>
               <w:rPr>
                 <w:rStyle w:val="Hyperlink"/>
@@ -1334,7 +486,7 @@
                 <w:noProof/>
                 <w:webHidden/>
               </w:rPr>
-              <w:instrText xml:space="preserve"> PAGEREF _Toc527907209 \h </w:instrText>
+              <w:instrText xml:space="preserve"> PAGEREF _Toc527973690 \h </w:instrText>
             </w:r>
             <w:r>
               <w:rPr>
@@ -1377,7 +529,7 @@
               <w:noProof/>
             </w:rPr>
           </w:pPr>
-          <w:hyperlink w:anchor="_Toc527907210" w:history="1">
+          <w:hyperlink w:anchor="_Toc527973691" w:history="1">
             <w:r>
               <w:rPr>
                 <w:rStyle w:val="Hyperlink"/>
@@ -1418,7 +570,7 @@
                 <w:noProof/>
                 <w:webHidden/>
               </w:rPr>
-              <w:instrText xml:space="preserve"> PAGEREF _Toc527907210 \h </w:instrText>
+              <w:instrText xml:space="preserve"> PAGEREF _Toc527973691 \h </w:instrText>
             </w:r>
             <w:r>
               <w:rPr>
@@ -1492,7 +644,7 @@
         <w:spacing w:line="360" w:lineRule="auto"/>
         <w:jc w:val="both"/>
       </w:pPr>
-      <w:bookmarkStart w:id="1" w:name="_Toc527907208"/>
+      <w:bookmarkStart w:id="1" w:name="_Toc527973689"/>
       <w:r>
         <w:lastRenderedPageBreak/>
         <w:t>Project Specification</w:t>
@@ -1551,7 +703,7 @@
         <w:spacing w:line="360" w:lineRule="auto"/>
         <w:jc w:val="both"/>
       </w:pPr>
-      <w:bookmarkStart w:id="2" w:name="_Toc527907209"/>
+      <w:bookmarkStart w:id="2" w:name="_Toc527973690"/>
       <w:r>
         <w:t>Audience</w:t>
       </w:r>
@@ -1886,7 +1038,7 @@
         <w:spacing w:line="360" w:lineRule="auto"/>
         <w:jc w:val="both"/>
       </w:pPr>
-      <w:bookmarkStart w:id="3" w:name="_Toc527907210"/>
+      <w:bookmarkStart w:id="3" w:name="_Toc527973691"/>
       <w:r>
         <w:lastRenderedPageBreak/>
         <w:t>Task analysis</w:t>
@@ -2930,21 +2082,7 @@
         <w:rPr>
           <w:sz w:val="24"/>
         </w:rPr>
-        <w:t xml:space="preserve">purpose of this activity is to share various how-to-s </w:t>
-      </w:r>
-      <w:proofErr w:type="gramStart"/>
-      <w:r>
-        <w:rPr>
-          <w:sz w:val="24"/>
-        </w:rPr>
-        <w:t>in order to</w:t>
-      </w:r>
-      <w:proofErr w:type="gramEnd"/>
-      <w:r>
-        <w:rPr>
-          <w:sz w:val="24"/>
-        </w:rPr>
-        <w:t xml:space="preserve"> have a centralized information hub</w:t>
+        <w:t>purpose of this activity is to share various how-to-s in order to have a centralized information hub</w:t>
       </w:r>
       <w:r>
         <w:rPr>
@@ -3166,44 +2304,895 @@
         <w:rPr>
           <w:sz w:val="24"/>
         </w:rPr>
-        <w:t xml:space="preserve">Any user </w:t>
-      </w:r>
-      <w:proofErr w:type="gramStart"/>
-      <w:r>
-        <w:rPr>
-          <w:sz w:val="24"/>
-        </w:rPr>
-        <w:t>is able to</w:t>
-      </w:r>
-      <w:proofErr w:type="gramEnd"/>
-      <w:r>
-        <w:rPr>
-          <w:sz w:val="24"/>
-        </w:rPr>
-        <w:t xml:space="preserve"> view the available tutorials. This is mainly targeted at the students, but teachers can benefit from this ability as well. A review can consist of either or multiple of the following: reinforcement though a like/dislike, a comment or the ability to share it on different other media. Quizzes may also be related to tutorials, thus helping the users assimilate the information in an easier way.</w:t>
-      </w:r>
-    </w:p>
-    <w:p>
-      <w:pPr>
-        <w:pStyle w:val="ListParagraph"/>
-        <w:jc w:val="both"/>
-      </w:pPr>
-    </w:p>
-    <w:p>
-      <w:pPr>
-        <w:jc w:val="both"/>
-        <w:rPr>
-          <w:rFonts w:ascii="Times New Roman" w:hAnsi="Times New Roman" w:cs="Times New Roman"/>
-          <w:i/>
-          <w:sz w:val="28"/>
-          <w:szCs w:val="28"/>
-        </w:rPr>
-      </w:pPr>
-    </w:p>
-    <w:p>
-      <w:pPr>
-        <w:jc w:val="both"/>
-      </w:pPr>
+        <w:t>Any user is able to view the available tutorials. This is mainly targeted at the students, but teachers can benefit from this ability as well. A review can consist of either or multiple of the following: reinforcement though a like/dislike, a comment or the ability to share it on different other media. Quizzes may also be related to tutorials, thus helping the users assimilate the information in an easier way.</w:t>
+      </w:r>
+    </w:p>
+    <w:p>
+      <w:pPr>
+        <w:pStyle w:val="ListParagraph"/>
+        <w:ind w:left="360"/>
+        <w:jc w:val="both"/>
+        <w:rPr>
+          <w:sz w:val="24"/>
+        </w:rPr>
+      </w:pPr>
+    </w:p>
+    <w:p>
+      <w:pPr>
+        <w:pStyle w:val="ListParagraph"/>
+        <w:ind w:left="360"/>
+        <w:jc w:val="both"/>
+        <w:rPr>
+          <w:sz w:val="24"/>
+        </w:rPr>
+      </w:pPr>
+      <w:r>
+        <w:rPr>
+          <w:b/>
+          <w:sz w:val="24"/>
+        </w:rPr>
+        <w:t>Task #</w:t>
+      </w:r>
+      <w:r>
+        <w:rPr>
+          <w:b/>
+          <w:sz w:val="24"/>
+        </w:rPr>
+        <w:t>8</w:t>
+      </w:r>
+      <w:r>
+        <w:rPr>
+          <w:sz w:val="24"/>
+        </w:rPr>
+        <w:t xml:space="preserve">: </w:t>
+      </w:r>
+      <w:r>
+        <w:rPr>
+          <w:sz w:val="24"/>
+        </w:rPr>
+        <w:t xml:space="preserve">Accessing the global </w:t>
+      </w:r>
+      <w:proofErr w:type="spellStart"/>
+      <w:r>
+        <w:rPr>
+          <w:sz w:val="24"/>
+        </w:rPr>
+        <w:t>leaderboard</w:t>
+      </w:r>
+      <w:proofErr w:type="spellEnd"/>
+      <w:r>
+        <w:rPr>
+          <w:sz w:val="24"/>
+        </w:rPr>
+        <w:t>/rankings</w:t>
+      </w:r>
+      <w:r>
+        <w:rPr>
+          <w:sz w:val="24"/>
+        </w:rPr>
+        <w:t>;</w:t>
+      </w:r>
+    </w:p>
+    <w:p>
+      <w:pPr>
+        <w:pStyle w:val="ListParagraph"/>
+        <w:ind w:left="360"/>
+        <w:jc w:val="both"/>
+        <w:rPr>
+          <w:sz w:val="24"/>
+        </w:rPr>
+      </w:pPr>
+      <w:r>
+        <w:rPr>
+          <w:b/>
+          <w:sz w:val="24"/>
+        </w:rPr>
+        <w:t>Type of users</w:t>
+      </w:r>
+      <w:r>
+        <w:rPr>
+          <w:sz w:val="24"/>
+        </w:rPr>
+        <w:t xml:space="preserve">: </w:t>
+      </w:r>
+      <w:r>
+        <w:rPr>
+          <w:sz w:val="24"/>
+        </w:rPr>
+        <w:t>Students, teachers, guests;</w:t>
+      </w:r>
+    </w:p>
+    <w:p>
+      <w:pPr>
+        <w:pStyle w:val="ListParagraph"/>
+        <w:ind w:left="360"/>
+        <w:jc w:val="both"/>
+        <w:rPr>
+          <w:sz w:val="24"/>
+        </w:rPr>
+      </w:pPr>
+      <w:r>
+        <w:rPr>
+          <w:b/>
+          <w:sz w:val="24"/>
+        </w:rPr>
+        <w:t>Activity</w:t>
+      </w:r>
+      <w:r>
+        <w:rPr>
+          <w:sz w:val="24"/>
+        </w:rPr>
+        <w:t xml:space="preserve">: </w:t>
+      </w:r>
+      <w:r>
+        <w:rPr>
+          <w:sz w:val="24"/>
+        </w:rPr>
+        <w:t>Viewing the total score for any of the users as well as the rewards accumulated over time.</w:t>
+      </w:r>
+    </w:p>
+    <w:p>
+      <w:pPr>
+        <w:pStyle w:val="ListParagraph"/>
+        <w:ind w:left="360"/>
+        <w:jc w:val="both"/>
+        <w:rPr>
+          <w:sz w:val="24"/>
+        </w:rPr>
+      </w:pPr>
+      <w:r>
+        <w:rPr>
+          <w:b/>
+          <w:sz w:val="24"/>
+        </w:rPr>
+        <w:t>Goal</w:t>
+      </w:r>
+      <w:r>
+        <w:rPr>
+          <w:sz w:val="24"/>
+        </w:rPr>
+        <w:t xml:space="preserve">: </w:t>
+      </w:r>
+      <w:r>
+        <w:rPr>
+          <w:sz w:val="24"/>
+        </w:rPr>
+        <w:t>This activity allows users to see the overall ranking of themselves and other users, ranked by their total score and various rewards.</w:t>
+      </w:r>
+    </w:p>
+    <w:p>
+      <w:pPr>
+        <w:pStyle w:val="ListParagraph"/>
+        <w:ind w:left="360"/>
+        <w:jc w:val="both"/>
+        <w:rPr>
+          <w:sz w:val="24"/>
+        </w:rPr>
+      </w:pPr>
+      <w:r>
+        <w:rPr>
+          <w:b/>
+          <w:sz w:val="24"/>
+        </w:rPr>
+        <w:t>Description</w:t>
+      </w:r>
+      <w:r>
+        <w:rPr>
+          <w:sz w:val="24"/>
+        </w:rPr>
+        <w:t xml:space="preserve">: </w:t>
+      </w:r>
+      <w:r>
+        <w:rPr>
+          <w:sz w:val="24"/>
+        </w:rPr>
+        <w:t xml:space="preserve">Anyone is able to access the ranking. This is an important part of the application because it stimulates the users to complete as many quizzes and gather badges in order to be in the top of the </w:t>
+      </w:r>
+      <w:proofErr w:type="spellStart"/>
+      <w:r>
+        <w:rPr>
+          <w:sz w:val="24"/>
+        </w:rPr>
+        <w:t>leaderboard</w:t>
+      </w:r>
+      <w:proofErr w:type="spellEnd"/>
+      <w:r>
+        <w:rPr>
+          <w:sz w:val="24"/>
+        </w:rPr>
+        <w:t>. It also offers an overview of all the students and professors so that one can find the most suitable person when in need of help.</w:t>
+      </w:r>
+    </w:p>
+    <w:p>
+      <w:pPr>
+        <w:pStyle w:val="ListParagraph"/>
+        <w:ind w:left="360"/>
+        <w:jc w:val="both"/>
+        <w:rPr>
+          <w:sz w:val="24"/>
+        </w:rPr>
+      </w:pPr>
+    </w:p>
+    <w:p>
+      <w:pPr>
+        <w:pStyle w:val="ListParagraph"/>
+        <w:ind w:left="360"/>
+        <w:jc w:val="both"/>
+        <w:rPr>
+          <w:sz w:val="24"/>
+        </w:rPr>
+      </w:pPr>
+      <w:r>
+        <w:rPr>
+          <w:b/>
+          <w:sz w:val="24"/>
+        </w:rPr>
+        <w:lastRenderedPageBreak/>
+        <w:t>Task #</w:t>
+      </w:r>
+      <w:r>
+        <w:rPr>
+          <w:b/>
+          <w:sz w:val="24"/>
+        </w:rPr>
+        <w:t>9</w:t>
+      </w:r>
+      <w:r>
+        <w:rPr>
+          <w:sz w:val="24"/>
+        </w:rPr>
+        <w:t xml:space="preserve">: </w:t>
+      </w:r>
+      <w:r>
+        <w:rPr>
+          <w:sz w:val="24"/>
+        </w:rPr>
+        <w:t>Accessing</w:t>
+      </w:r>
+      <w:r>
+        <w:rPr>
+          <w:sz w:val="24"/>
+        </w:rPr>
+        <w:t xml:space="preserve"> the user’s personal profile and viewing his rankings, strengths and other user-related data;</w:t>
+      </w:r>
+    </w:p>
+    <w:p>
+      <w:pPr>
+        <w:pStyle w:val="ListParagraph"/>
+        <w:ind w:left="360"/>
+        <w:jc w:val="both"/>
+        <w:rPr>
+          <w:sz w:val="24"/>
+        </w:rPr>
+      </w:pPr>
+      <w:r>
+        <w:rPr>
+          <w:b/>
+          <w:sz w:val="24"/>
+        </w:rPr>
+        <w:t>Type of users</w:t>
+      </w:r>
+      <w:r>
+        <w:rPr>
+          <w:sz w:val="24"/>
+        </w:rPr>
+        <w:t xml:space="preserve">: </w:t>
+      </w:r>
+      <w:r>
+        <w:rPr>
+          <w:sz w:val="24"/>
+        </w:rPr>
+        <w:t>Students, teachers, guests;</w:t>
+      </w:r>
+    </w:p>
+    <w:p>
+      <w:pPr>
+        <w:pStyle w:val="ListParagraph"/>
+        <w:ind w:left="360"/>
+        <w:jc w:val="both"/>
+        <w:rPr>
+          <w:sz w:val="24"/>
+        </w:rPr>
+      </w:pPr>
+      <w:r>
+        <w:rPr>
+          <w:b/>
+          <w:sz w:val="24"/>
+        </w:rPr>
+        <w:t>Activity</w:t>
+      </w:r>
+      <w:r>
+        <w:rPr>
+          <w:sz w:val="24"/>
+        </w:rPr>
+        <w:t xml:space="preserve">: </w:t>
+      </w:r>
+      <w:r>
+        <w:rPr>
+          <w:sz w:val="24"/>
+        </w:rPr>
+        <w:t xml:space="preserve">Viewing </w:t>
+      </w:r>
+      <w:r>
+        <w:rPr>
+          <w:sz w:val="24"/>
+        </w:rPr>
+        <w:t xml:space="preserve">in more detail a user’s skills. </w:t>
+      </w:r>
+    </w:p>
+    <w:p>
+      <w:pPr>
+        <w:pStyle w:val="ListParagraph"/>
+        <w:ind w:left="360"/>
+        <w:jc w:val="both"/>
+        <w:rPr>
+          <w:sz w:val="24"/>
+        </w:rPr>
+      </w:pPr>
+      <w:r>
+        <w:rPr>
+          <w:b/>
+          <w:sz w:val="24"/>
+        </w:rPr>
+        <w:t>Goal</w:t>
+      </w:r>
+      <w:r>
+        <w:rPr>
+          <w:sz w:val="24"/>
+        </w:rPr>
+        <w:t xml:space="preserve">: </w:t>
+      </w:r>
+      <w:r>
+        <w:rPr>
+          <w:sz w:val="24"/>
+        </w:rPr>
+        <w:t xml:space="preserve">This activity allows users to see the overall ranking of </w:t>
+      </w:r>
+      <w:r>
+        <w:rPr>
+          <w:sz w:val="24"/>
+        </w:rPr>
+        <w:t>the targeted profile as well as additional information such as personal preferences, interest, all the completed achievements and level of expertise in different technologies/fields.</w:t>
+      </w:r>
+    </w:p>
+    <w:p>
+      <w:pPr>
+        <w:pStyle w:val="ListParagraph"/>
+        <w:ind w:left="360"/>
+        <w:jc w:val="both"/>
+        <w:rPr>
+          <w:sz w:val="24"/>
+        </w:rPr>
+      </w:pPr>
+      <w:r>
+        <w:rPr>
+          <w:b/>
+          <w:sz w:val="24"/>
+        </w:rPr>
+        <w:t>Description</w:t>
+      </w:r>
+      <w:r>
+        <w:rPr>
+          <w:sz w:val="24"/>
+        </w:rPr>
+        <w:t xml:space="preserve">: </w:t>
+      </w:r>
+      <w:r>
+        <w:rPr>
+          <w:sz w:val="24"/>
+        </w:rPr>
+        <w:t>All the profiles are public, so that anyone can see them. A user can only fill in personal data about oneself. All the others (scores for different columns etc.) are computed automatically based on a users activity and results on the platform.</w:t>
+      </w:r>
+      <w:r>
+        <w:rPr>
+          <w:sz w:val="24"/>
+        </w:rPr>
+        <w:t xml:space="preserve"> </w:t>
+      </w:r>
+      <w:r>
+        <w:rPr>
+          <w:sz w:val="24"/>
+        </w:rPr>
+        <w:t>This functionality is very helpful for choosing partners for team projects, finding the right professor for a license thesis or other personal projects.</w:t>
+      </w:r>
+    </w:p>
+    <w:p>
+      <w:pPr>
+        <w:pStyle w:val="ListParagraph"/>
+        <w:ind w:left="360"/>
+        <w:jc w:val="both"/>
+        <w:rPr>
+          <w:sz w:val="24"/>
+        </w:rPr>
+      </w:pPr>
+    </w:p>
+    <w:p>
+      <w:pPr>
+        <w:pStyle w:val="ListParagraph"/>
+        <w:ind w:left="360"/>
+        <w:jc w:val="both"/>
+        <w:rPr>
+          <w:sz w:val="24"/>
+        </w:rPr>
+      </w:pPr>
+      <w:r>
+        <w:rPr>
+          <w:b/>
+          <w:sz w:val="24"/>
+        </w:rPr>
+        <w:t>Task #</w:t>
+      </w:r>
+      <w:r>
+        <w:rPr>
+          <w:b/>
+          <w:sz w:val="24"/>
+        </w:rPr>
+        <w:t>10</w:t>
+      </w:r>
+      <w:r>
+        <w:rPr>
+          <w:sz w:val="24"/>
+        </w:rPr>
+        <w:t xml:space="preserve">: </w:t>
+      </w:r>
+      <w:r>
+        <w:rPr>
+          <w:sz w:val="24"/>
+        </w:rPr>
+        <w:t>Contact-the-developer;</w:t>
+      </w:r>
+    </w:p>
+    <w:p>
+      <w:pPr>
+        <w:pStyle w:val="ListParagraph"/>
+        <w:ind w:left="360"/>
+        <w:jc w:val="both"/>
+        <w:rPr>
+          <w:sz w:val="24"/>
+        </w:rPr>
+      </w:pPr>
+      <w:r>
+        <w:rPr>
+          <w:b/>
+          <w:sz w:val="24"/>
+        </w:rPr>
+        <w:t>Type of users</w:t>
+      </w:r>
+      <w:r>
+        <w:rPr>
+          <w:sz w:val="24"/>
+        </w:rPr>
+        <w:t xml:space="preserve">: </w:t>
+      </w:r>
+      <w:r>
+        <w:rPr>
+          <w:sz w:val="24"/>
+        </w:rPr>
+        <w:t>Students, teachers;</w:t>
+      </w:r>
+    </w:p>
+    <w:p>
+      <w:pPr>
+        <w:pStyle w:val="ListParagraph"/>
+        <w:ind w:left="360"/>
+        <w:jc w:val="both"/>
+        <w:rPr>
+          <w:sz w:val="24"/>
+        </w:rPr>
+      </w:pPr>
+      <w:r>
+        <w:rPr>
+          <w:b/>
+          <w:sz w:val="24"/>
+        </w:rPr>
+        <w:t>Activity</w:t>
+      </w:r>
+      <w:r>
+        <w:rPr>
+          <w:sz w:val="24"/>
+        </w:rPr>
+        <w:t xml:space="preserve">: </w:t>
+      </w:r>
+      <w:r>
+        <w:rPr>
+          <w:sz w:val="24"/>
+        </w:rPr>
+        <w:t xml:space="preserve">Submitting feedback and/or requests to the development team. </w:t>
+      </w:r>
+    </w:p>
+    <w:p>
+      <w:pPr>
+        <w:pStyle w:val="ListParagraph"/>
+        <w:ind w:left="360"/>
+        <w:jc w:val="both"/>
+        <w:rPr>
+          <w:sz w:val="24"/>
+        </w:rPr>
+      </w:pPr>
+      <w:r>
+        <w:rPr>
+          <w:b/>
+          <w:sz w:val="24"/>
+        </w:rPr>
+        <w:t>Goal</w:t>
+      </w:r>
+      <w:r>
+        <w:rPr>
+          <w:sz w:val="24"/>
+        </w:rPr>
+        <w:t xml:space="preserve">: </w:t>
+      </w:r>
+      <w:r>
+        <w:rPr>
+          <w:sz w:val="24"/>
+        </w:rPr>
+        <w:t>Keep the development team in contact with the users in order to fix bugs and improve the overall experience.</w:t>
+      </w:r>
+    </w:p>
+    <w:p>
+      <w:pPr>
+        <w:pStyle w:val="ListParagraph"/>
+        <w:ind w:left="360"/>
+        <w:jc w:val="both"/>
+        <w:rPr>
+          <w:sz w:val="24"/>
+        </w:rPr>
+      </w:pPr>
+      <w:r>
+        <w:rPr>
+          <w:b/>
+          <w:sz w:val="24"/>
+        </w:rPr>
+        <w:t>Description</w:t>
+      </w:r>
+      <w:r>
+        <w:rPr>
+          <w:sz w:val="24"/>
+        </w:rPr>
+        <w:t>: Both students and teachers can submit feedback about their experience with the platform, report bugs or make suggestions about features they would like to be added. Once submitted, the information is stored in a database and is only accessible to the dev team.</w:t>
+      </w:r>
+    </w:p>
+    <w:p>
+      <w:pPr>
+        <w:pStyle w:val="ListParagraph"/>
+        <w:ind w:left="360"/>
+        <w:jc w:val="both"/>
+        <w:rPr>
+          <w:sz w:val="24"/>
+        </w:rPr>
+      </w:pPr>
+    </w:p>
+    <w:p>
+      <w:pPr>
+        <w:pStyle w:val="ListParagraph"/>
+        <w:ind w:left="360"/>
+        <w:jc w:val="both"/>
+        <w:rPr>
+          <w:sz w:val="24"/>
+        </w:rPr>
+      </w:pPr>
+      <w:r>
+        <w:rPr>
+          <w:b/>
+          <w:sz w:val="24"/>
+        </w:rPr>
+        <w:t>Task #</w:t>
+      </w:r>
+      <w:r>
+        <w:rPr>
+          <w:b/>
+          <w:sz w:val="24"/>
+        </w:rPr>
+        <w:t>11</w:t>
+      </w:r>
+      <w:r>
+        <w:rPr>
+          <w:sz w:val="24"/>
+        </w:rPr>
+        <w:t xml:space="preserve">: </w:t>
+      </w:r>
+      <w:r>
+        <w:rPr>
+          <w:sz w:val="24"/>
+        </w:rPr>
+        <w:t>Posting a question on QA page;</w:t>
+      </w:r>
+    </w:p>
+    <w:p>
+      <w:pPr>
+        <w:pStyle w:val="ListParagraph"/>
+        <w:ind w:left="360"/>
+        <w:jc w:val="both"/>
+        <w:rPr>
+          <w:sz w:val="24"/>
+        </w:rPr>
+      </w:pPr>
+      <w:r>
+        <w:rPr>
+          <w:b/>
+          <w:sz w:val="24"/>
+        </w:rPr>
+        <w:t>Type of users</w:t>
+      </w:r>
+      <w:r>
+        <w:rPr>
+          <w:sz w:val="24"/>
+        </w:rPr>
+        <w:t xml:space="preserve">: </w:t>
+      </w:r>
+      <w:r>
+        <w:rPr>
+          <w:sz w:val="24"/>
+        </w:rPr>
+        <w:t>Students, teachers;</w:t>
+      </w:r>
+    </w:p>
+    <w:p>
+      <w:pPr>
+        <w:pStyle w:val="ListParagraph"/>
+        <w:ind w:left="360"/>
+        <w:jc w:val="both"/>
+        <w:rPr>
+          <w:sz w:val="24"/>
+        </w:rPr>
+      </w:pPr>
+      <w:r>
+        <w:rPr>
+          <w:b/>
+          <w:sz w:val="24"/>
+        </w:rPr>
+        <w:t>Activity</w:t>
+      </w:r>
+      <w:r>
+        <w:rPr>
+          <w:sz w:val="24"/>
+        </w:rPr>
+        <w:t xml:space="preserve">: </w:t>
+      </w:r>
+      <w:r>
+        <w:rPr>
+          <w:sz w:val="24"/>
+        </w:rPr>
+        <w:t xml:space="preserve">When one has a question related to computer science and needs help finding the answer he or she may ask the community. </w:t>
+      </w:r>
+    </w:p>
+    <w:p>
+      <w:pPr>
+        <w:pStyle w:val="ListParagraph"/>
+        <w:ind w:left="360"/>
+        <w:jc w:val="both"/>
+        <w:rPr>
+          <w:sz w:val="24"/>
+        </w:rPr>
+      </w:pPr>
+      <w:r>
+        <w:rPr>
+          <w:b/>
+          <w:sz w:val="24"/>
+        </w:rPr>
+        <w:t>Goal</w:t>
+      </w:r>
+      <w:r>
+        <w:rPr>
+          <w:sz w:val="24"/>
+        </w:rPr>
+        <w:t xml:space="preserve">: </w:t>
+      </w:r>
+      <w:r>
+        <w:rPr>
+          <w:sz w:val="24"/>
+        </w:rPr>
+        <w:t>Help students with their project and overcome any hurdles that may arise in the learning process.</w:t>
+      </w:r>
+    </w:p>
+    <w:p>
+      <w:pPr>
+        <w:pStyle w:val="ListParagraph"/>
+        <w:ind w:left="360"/>
+        <w:jc w:val="both"/>
+        <w:rPr>
+          <w:sz w:val="24"/>
+        </w:rPr>
+      </w:pPr>
+      <w:r>
+        <w:rPr>
+          <w:b/>
+          <w:sz w:val="24"/>
+        </w:rPr>
+        <w:t>Description</w:t>
+      </w:r>
+      <w:r>
+        <w:rPr>
+          <w:sz w:val="24"/>
+        </w:rPr>
+        <w:t>: A student in need of help can post a question and add several tags so that others can find it easier. If someone encounters a problem with a project from a laboratory, chances are somebody else will have or already solved it. In this manner it is easier to find the right answer for the exact question, or even better, have a TA or professor provide the correct solution.</w:t>
+      </w:r>
+    </w:p>
+    <w:p>
+      <w:pPr>
+        <w:pStyle w:val="ListParagraph"/>
+        <w:ind w:left="360"/>
+        <w:jc w:val="both"/>
+        <w:rPr>
+          <w:sz w:val="24"/>
+        </w:rPr>
+      </w:pPr>
+    </w:p>
+    <w:p>
+      <w:pPr>
+        <w:pStyle w:val="ListParagraph"/>
+        <w:ind w:left="360"/>
+        <w:jc w:val="both"/>
+        <w:rPr>
+          <w:sz w:val="24"/>
+        </w:rPr>
+      </w:pPr>
+      <w:r>
+        <w:rPr>
+          <w:b/>
+          <w:sz w:val="24"/>
+        </w:rPr>
+        <w:t>Task #</w:t>
+      </w:r>
+      <w:r>
+        <w:rPr>
+          <w:b/>
+          <w:sz w:val="24"/>
+        </w:rPr>
+        <w:t>12</w:t>
+      </w:r>
+      <w:r>
+        <w:rPr>
+          <w:sz w:val="24"/>
+        </w:rPr>
+        <w:t xml:space="preserve">: </w:t>
+      </w:r>
+      <w:r>
+        <w:rPr>
+          <w:sz w:val="24"/>
+        </w:rPr>
+        <w:t>Answering a question on QA page;</w:t>
+      </w:r>
+    </w:p>
+    <w:p>
+      <w:pPr>
+        <w:pStyle w:val="ListParagraph"/>
+        <w:ind w:left="360"/>
+        <w:jc w:val="both"/>
+        <w:rPr>
+          <w:sz w:val="24"/>
+        </w:rPr>
+      </w:pPr>
+      <w:r>
+        <w:rPr>
+          <w:b/>
+          <w:sz w:val="24"/>
+        </w:rPr>
+        <w:t>Type of users</w:t>
+      </w:r>
+      <w:r>
+        <w:rPr>
+          <w:sz w:val="24"/>
+        </w:rPr>
+        <w:t xml:space="preserve">: </w:t>
+      </w:r>
+      <w:r>
+        <w:rPr>
+          <w:sz w:val="24"/>
+        </w:rPr>
+        <w:t>Students, teachers;</w:t>
+      </w:r>
+    </w:p>
+    <w:p>
+      <w:pPr>
+        <w:pStyle w:val="ListParagraph"/>
+        <w:ind w:left="360"/>
+        <w:jc w:val="both"/>
+        <w:rPr>
+          <w:sz w:val="24"/>
+        </w:rPr>
+      </w:pPr>
+      <w:r>
+        <w:rPr>
+          <w:b/>
+          <w:sz w:val="24"/>
+        </w:rPr>
+        <w:t>Activity</w:t>
+      </w:r>
+      <w:r>
+        <w:rPr>
+          <w:sz w:val="24"/>
+        </w:rPr>
+        <w:t xml:space="preserve">: </w:t>
+      </w:r>
+      <w:r>
+        <w:rPr>
+          <w:sz w:val="24"/>
+        </w:rPr>
+        <w:t xml:space="preserve">Help others solve errors/bugs or even find the right solution for a problem. </w:t>
+      </w:r>
+    </w:p>
+    <w:p>
+      <w:pPr>
+        <w:pStyle w:val="ListParagraph"/>
+        <w:ind w:left="360"/>
+        <w:jc w:val="both"/>
+        <w:rPr>
+          <w:sz w:val="24"/>
+        </w:rPr>
+      </w:pPr>
+      <w:r>
+        <w:rPr>
+          <w:b/>
+          <w:sz w:val="24"/>
+        </w:rPr>
+        <w:t>Goal</w:t>
+      </w:r>
+      <w:r>
+        <w:rPr>
+          <w:sz w:val="24"/>
+        </w:rPr>
+        <w:t xml:space="preserve">: </w:t>
+      </w:r>
+      <w:r>
+        <w:rPr>
+          <w:sz w:val="24"/>
+        </w:rPr>
+        <w:t>Increase the cooperation between users and at the same time share valuable knowledge.</w:t>
+      </w:r>
+    </w:p>
+    <w:p>
+      <w:pPr>
+        <w:pStyle w:val="ListParagraph"/>
+        <w:ind w:left="360"/>
+        <w:jc w:val="both"/>
+        <w:rPr>
+          <w:sz w:val="24"/>
+        </w:rPr>
+      </w:pPr>
+      <w:r>
+        <w:rPr>
+          <w:b/>
+          <w:sz w:val="24"/>
+        </w:rPr>
+        <w:t>Description</w:t>
+      </w:r>
+      <w:r>
+        <w:rPr>
+          <w:sz w:val="24"/>
+        </w:rPr>
+        <w:t>: Any logged user can answer a question on the QA page. However</w:t>
+      </w:r>
+      <w:r>
+        <w:rPr>
+          <w:sz w:val="24"/>
+        </w:rPr>
+        <w:t>,</w:t>
+      </w:r>
+      <w:r>
+        <w:rPr>
+          <w:sz w:val="24"/>
+        </w:rPr>
+        <w:t xml:space="preserve"> the comment may be deemed valuable or not by the rest of the communi</w:t>
+      </w:r>
+      <w:r>
+        <w:rPr>
+          <w:sz w:val="24"/>
+        </w:rPr>
+        <w:t>ty by using the “helpful” or “</w:t>
+      </w:r>
+      <w:r>
+        <w:rPr>
+          <w:sz w:val="24"/>
+        </w:rPr>
+        <w:t xml:space="preserve">not helpful” </w:t>
+      </w:r>
+      <w:r>
+        <w:rPr>
+          <w:sz w:val="24"/>
+        </w:rPr>
+        <w:t>buttons. This contributes to a user’s total score and depending on the tags increases or decreases the score for particular skills.</w:t>
+      </w:r>
     </w:p>
     <w:sectPr>
       <w:footerReference w:type="default" r:id="rId8"/>
@@ -3219,7 +3208,7 @@
 </file>
 
 <file path=word/endnotes.xml><?xml version="1.0" encoding="utf-8"?>
-<w:endnotes xmlns:wpc="http://schemas.microsoft.com/office/word/2010/wordprocessingCanvas" xmlns:cx="http://schemas.microsoft.com/office/drawing/2014/chartex" xmlns:cx1="http://schemas.microsoft.com/office/drawing/2015/9/8/chartex" xmlns:cx2="http://schemas.microsoft.com/office/drawing/2015/10/21/chartex" xmlns:cx3="http://schemas.microsoft.com/office/drawing/2016/5/9/chartex" xmlns:cx4="http://schemas.microsoft.com/office/drawing/2016/5/10/chartex" xmlns:cx5="http://schemas.microsoft.com/office/drawing/2016/5/11/chartex" xmlns:cx6="http://schemas.microsoft.com/office/drawing/2016/5/12/chartex" xmlns:cx7="http://schemas.microsoft.com/office/drawing/2016/5/13/chartex" xmlns:cx8="http://schemas.microsoft.com/office/drawing/2016/5/14/chartex" xmlns:mc="http://schemas.openxmlformats.org/markup-compatibility/2006" xmlns:aink="http://schemas.microsoft.com/office/drawing/2016/ink" xmlns:am3d="http://schemas.microsoft.com/office/drawing/2017/model3d" xmlns:o="urn:schemas-microsoft-com:office:office" xmlns:r="http://schemas.openxmlformats.org/officeDocument/2006/relationships" xmlns:m="http://schemas.openxmlformats.org/officeDocument/2006/math" xmlns:v="urn:schemas-microsoft-com:vml" xmlns:wp14="http://schemas.microsoft.com/office/word/2010/wordprocessingDrawing" xmlns:wp="http://schemas.openxmlformats.org/drawingml/2006/wordprocessingDrawing" xmlns:w10="urn:schemas-microsoft-com:office:word" xmlns:w="http://schemas.openxmlformats.org/wordprocessingml/2006/main" xmlns:w14="http://schemas.microsoft.com/office/word/2010/wordml" xmlns:w15="http://schemas.microsoft.com/office/word/2012/wordml" xmlns:w16cid="http://schemas.microsoft.com/office/word/2016/wordml/cid" xmlns:w16se="http://schemas.microsoft.com/office/word/2015/wordml/symex" xmlns:wpg="http://schemas.microsoft.com/office/word/2010/wordprocessingGroup" xmlns:wpi="http://schemas.microsoft.com/office/word/2010/wordprocessingInk" xmlns:wne="http://schemas.microsoft.com/office/word/2006/wordml" xmlns:wps="http://schemas.microsoft.com/office/word/2010/wordprocessingShape" mc:Ignorable="w14 w15 w16se w16cid wp14">
+<w:endnotes xmlns:ve="http://schemas.openxmlformats.org/markup-compatibility/2006" xmlns:o="urn:schemas-microsoft-com:office:office" xmlns:r="http://schemas.openxmlformats.org/officeDocument/2006/relationships" xmlns:m="http://schemas.openxmlformats.org/officeDocument/2006/math" xmlns:v="urn:schemas-microsoft-com:vml" xmlns:wp="http://schemas.openxmlformats.org/drawingml/2006/wordprocessingDrawing" xmlns:w10="urn:schemas-microsoft-com:office:word" xmlns:w="http://schemas.openxmlformats.org/wordprocessingml/2006/main" xmlns:wne="http://schemas.microsoft.com/office/word/2006/wordml">
   <w:endnote w:type="separator" w:id="-1">
     <w:p>
       <w:pPr>
@@ -3244,7 +3233,7 @@
 </file>
 
 <file path=word/footer1.xml><?xml version="1.0" encoding="utf-8"?>
-<w:ftr xmlns:wpc="http://schemas.microsoft.com/office/word/2010/wordprocessingCanvas" xmlns:cx="http://schemas.microsoft.com/office/drawing/2014/chartex" xmlns:cx1="http://schemas.microsoft.com/office/drawing/2015/9/8/chartex" xmlns:cx2="http://schemas.microsoft.com/office/drawing/2015/10/21/chartex" xmlns:cx3="http://schemas.microsoft.com/office/drawing/2016/5/9/chartex" xmlns:cx4="http://schemas.microsoft.com/office/drawing/2016/5/10/chartex" xmlns:cx5="http://schemas.microsoft.com/office/drawing/2016/5/11/chartex" xmlns:cx6="http://schemas.microsoft.com/office/drawing/2016/5/12/chartex" xmlns:cx7="http://schemas.microsoft.com/office/drawing/2016/5/13/chartex" xmlns:cx8="http://schemas.microsoft.com/office/drawing/2016/5/14/chartex" xmlns:mc="http://schemas.openxmlformats.org/markup-compatibility/2006" xmlns:aink="http://schemas.microsoft.com/office/drawing/2016/ink" xmlns:am3d="http://schemas.microsoft.com/office/drawing/2017/model3d" xmlns:o="urn:schemas-microsoft-com:office:office" xmlns:r="http://schemas.openxmlformats.org/officeDocument/2006/relationships" xmlns:m="http://schemas.openxmlformats.org/officeDocument/2006/math" xmlns:v="urn:schemas-microsoft-com:vml" xmlns:wp14="http://schemas.microsoft.com/office/word/2010/wordprocessingDrawing" xmlns:wp="http://schemas.openxmlformats.org/drawingml/2006/wordprocessingDrawing" xmlns:w10="urn:schemas-microsoft-com:office:word" xmlns:w="http://schemas.openxmlformats.org/wordprocessingml/2006/main" xmlns:w14="http://schemas.microsoft.com/office/word/2010/wordml" xmlns:w15="http://schemas.microsoft.com/office/word/2012/wordml" xmlns:w16cid="http://schemas.microsoft.com/office/word/2016/wordml/cid" xmlns:w16se="http://schemas.microsoft.com/office/word/2015/wordml/symex" xmlns:wpg="http://schemas.microsoft.com/office/word/2010/wordprocessingGroup" xmlns:wpi="http://schemas.microsoft.com/office/word/2010/wordprocessingInk" xmlns:wne="http://schemas.microsoft.com/office/word/2006/wordml" xmlns:wps="http://schemas.microsoft.com/office/word/2010/wordprocessingShape" mc:Ignorable="w14 w15 w16se w16cid wp14">
+<w:ftr xmlns:ve="http://schemas.openxmlformats.org/markup-compatibility/2006" xmlns:o="urn:schemas-microsoft-com:office:office" xmlns:r="http://schemas.openxmlformats.org/officeDocument/2006/relationships" xmlns:m="http://schemas.openxmlformats.org/officeDocument/2006/math" xmlns:v="urn:schemas-microsoft-com:vml" xmlns:wp="http://schemas.openxmlformats.org/drawingml/2006/wordprocessingDrawing" xmlns:w10="urn:schemas-microsoft-com:office:word" xmlns:w="http://schemas.openxmlformats.org/wordprocessingml/2006/main" xmlns:wne="http://schemas.microsoft.com/office/word/2006/wordml">
   <w:sdt>
     <w:sdtPr>
       <w:id w:val="-958567325"/>
@@ -3253,7 +3242,6 @@
         <w:docPartUnique/>
       </w:docPartObj>
     </w:sdtPr>
-    <w:sdtEndPr/>
     <w:sdtContent>
       <w:sdt>
         <w:sdtPr>
@@ -3263,7 +3251,6 @@
             <w:docPartUnique/>
           </w:docPartObj>
         </w:sdtPr>
-        <w:sdtEndPr/>
         <w:sdtContent>
           <w:p>
             <w:pPr>
@@ -3297,7 +3284,7 @@
                 <w:bCs/>
                 <w:noProof/>
               </w:rPr>
-              <w:t>3</w:t>
+              <w:t>4</w:t>
             </w:r>
             <w:r>
               <w:rPr>
@@ -3337,7 +3324,7 @@
                 <w:bCs/>
                 <w:noProof/>
               </w:rPr>
-              <w:t>3</w:t>
+              <w:t>6</w:t>
             </w:r>
             <w:r>
               <w:rPr>
@@ -3361,7 +3348,7 @@
 </file>
 
 <file path=word/footnotes.xml><?xml version="1.0" encoding="utf-8"?>
-<w:footnotes xmlns:wpc="http://schemas.microsoft.com/office/word/2010/wordprocessingCanvas" xmlns:cx="http://schemas.microsoft.com/office/drawing/2014/chartex" xmlns:cx1="http://schemas.microsoft.com/office/drawing/2015/9/8/chartex" xmlns:cx2="http://schemas.microsoft.com/office/drawing/2015/10/21/chartex" xmlns:cx3="http://schemas.microsoft.com/office/drawing/2016/5/9/chartex" xmlns:cx4="http://schemas.microsoft.com/office/drawing/2016/5/10/chartex" xmlns:cx5="http://schemas.microsoft.com/office/drawing/2016/5/11/chartex" xmlns:cx6="http://schemas.microsoft.com/office/drawing/2016/5/12/chartex" xmlns:cx7="http://schemas.microsoft.com/office/drawing/2016/5/13/chartex" xmlns:cx8="http://schemas.microsoft.com/office/drawing/2016/5/14/chartex" xmlns:mc="http://schemas.openxmlformats.org/markup-compatibility/2006" xmlns:aink="http://schemas.microsoft.com/office/drawing/2016/ink" xmlns:am3d="http://schemas.microsoft.com/office/drawing/2017/model3d" xmlns:o="urn:schemas-microsoft-com:office:office" xmlns:r="http://schemas.openxmlformats.org/officeDocument/2006/relationships" xmlns:m="http://schemas.openxmlformats.org/officeDocument/2006/math" xmlns:v="urn:schemas-microsoft-com:vml" xmlns:wp14="http://schemas.microsoft.com/office/word/2010/wordprocessingDrawing" xmlns:wp="http://schemas.openxmlformats.org/drawingml/2006/wordprocessingDrawing" xmlns:w10="urn:schemas-microsoft-com:office:word" xmlns:w="http://schemas.openxmlformats.org/wordprocessingml/2006/main" xmlns:w14="http://schemas.microsoft.com/office/word/2010/wordml" xmlns:w15="http://schemas.microsoft.com/office/word/2012/wordml" xmlns:w16cid="http://schemas.microsoft.com/office/word/2016/wordml/cid" xmlns:w16se="http://schemas.microsoft.com/office/word/2015/wordml/symex" xmlns:wpg="http://schemas.microsoft.com/office/word/2010/wordprocessingGroup" xmlns:wpi="http://schemas.microsoft.com/office/word/2010/wordprocessingInk" xmlns:wne="http://schemas.microsoft.com/office/word/2006/wordml" xmlns:wps="http://schemas.microsoft.com/office/word/2010/wordprocessingShape" mc:Ignorable="w14 w15 w16se w16cid wp14">
+<w:footnotes xmlns:ve="http://schemas.openxmlformats.org/markup-compatibility/2006" xmlns:o="urn:schemas-microsoft-com:office:office" xmlns:r="http://schemas.openxmlformats.org/officeDocument/2006/relationships" xmlns:m="http://schemas.openxmlformats.org/officeDocument/2006/math" xmlns:v="urn:schemas-microsoft-com:vml" xmlns:wp="http://schemas.openxmlformats.org/drawingml/2006/wordprocessingDrawing" xmlns:w10="urn:schemas-microsoft-com:office:word" xmlns:w="http://schemas.openxmlformats.org/wordprocessingml/2006/main" xmlns:wne="http://schemas.microsoft.com/office/word/2006/wordml">
   <w:footnote w:type="separator" w:id="-1">
     <w:p>
       <w:pPr>
@@ -3386,8 +3373,8 @@
 </file>
 
 <file path=word/numbering.xml><?xml version="1.0" encoding="utf-8"?>
-<w:numbering xmlns:wpc="http://schemas.microsoft.com/office/word/2010/wordprocessingCanvas" xmlns:cx="http://schemas.microsoft.com/office/drawing/2014/chartex" xmlns:cx1="http://schemas.microsoft.com/office/drawing/2015/9/8/chartex" xmlns:cx2="http://schemas.microsoft.com/office/drawing/2015/10/21/chartex" xmlns:cx3="http://schemas.microsoft.com/office/drawing/2016/5/9/chartex" xmlns:cx4="http://schemas.microsoft.com/office/drawing/2016/5/10/chartex" xmlns:cx5="http://schemas.microsoft.com/office/drawing/2016/5/11/chartex" xmlns:cx6="http://schemas.microsoft.com/office/drawing/2016/5/12/chartex" xmlns:cx7="http://schemas.microsoft.com/office/drawing/2016/5/13/chartex" xmlns:cx8="http://schemas.microsoft.com/office/drawing/2016/5/14/chartex" xmlns:mc="http://schemas.openxmlformats.org/markup-compatibility/2006" xmlns:aink="http://schemas.microsoft.com/office/drawing/2016/ink" xmlns:am3d="http://schemas.microsoft.com/office/drawing/2017/model3d" xmlns:o="urn:schemas-microsoft-com:office:office" xmlns:r="http://schemas.openxmlformats.org/officeDocument/2006/relationships" xmlns:m="http://schemas.openxmlformats.org/officeDocument/2006/math" xmlns:v="urn:schemas-microsoft-com:vml" xmlns:wp14="http://schemas.microsoft.com/office/word/2010/wordprocessingDrawing" xmlns:wp="http://schemas.openxmlformats.org/drawingml/2006/wordprocessingDrawing" xmlns:w10="urn:schemas-microsoft-com:office:word" xmlns:w="http://schemas.openxmlformats.org/wordprocessingml/2006/main" xmlns:w14="http://schemas.microsoft.com/office/word/2010/wordml" xmlns:w15="http://schemas.microsoft.com/office/word/2012/wordml" xmlns:w16cid="http://schemas.microsoft.com/office/word/2016/wordml/cid" xmlns:w16se="http://schemas.microsoft.com/office/word/2015/wordml/symex" xmlns:wpg="http://schemas.microsoft.com/office/word/2010/wordprocessingGroup" xmlns:wpi="http://schemas.microsoft.com/office/word/2010/wordprocessingInk" xmlns:wne="http://schemas.microsoft.com/office/word/2006/wordml" xmlns:wps="http://schemas.microsoft.com/office/word/2010/wordprocessingShape" mc:Ignorable="w14 w15 w16se w16cid wp14">
-  <w:abstractNum w:abstractNumId="0" w15:restartNumberingAfterBreak="0">
+<w:numbering xmlns:ve="http://schemas.openxmlformats.org/markup-compatibility/2006" xmlns:o="urn:schemas-microsoft-com:office:office" xmlns:r="http://schemas.openxmlformats.org/officeDocument/2006/relationships" xmlns:m="http://schemas.openxmlformats.org/officeDocument/2006/math" xmlns:v="urn:schemas-microsoft-com:vml" xmlns:wp="http://schemas.openxmlformats.org/drawingml/2006/wordprocessingDrawing" xmlns:w10="urn:schemas-microsoft-com:office:word" xmlns:w="http://schemas.openxmlformats.org/wordprocessingml/2006/main" xmlns:wne="http://schemas.microsoft.com/office/word/2006/wordml">
+  <w:abstractNum w:abstractNumId="0">
     <w:nsid w:val="11940765"/>
     <w:multiLevelType w:val="hybridMultilevel"/>
     <w:tmpl w:val="B7A246A4"/>
@@ -3500,7 +3487,7 @@
       </w:rPr>
     </w:lvl>
   </w:abstractNum>
-  <w:abstractNum w:abstractNumId="1" w15:restartNumberingAfterBreak="0">
+  <w:abstractNum w:abstractNumId="1">
     <w:nsid w:val="2B922F07"/>
     <w:multiLevelType w:val="hybridMultilevel"/>
     <w:tmpl w:val="2E585130"/>
@@ -3613,7 +3600,7 @@
       </w:rPr>
     </w:lvl>
   </w:abstractNum>
-  <w:abstractNum w:abstractNumId="2" w15:restartNumberingAfterBreak="0">
+  <w:abstractNum w:abstractNumId="2">
     <w:nsid w:val="305B54CB"/>
     <w:multiLevelType w:val="hybridMultilevel"/>
     <w:tmpl w:val="B2E4660E"/>
@@ -3702,7 +3689,7 @@
       </w:pPr>
     </w:lvl>
   </w:abstractNum>
-  <w:abstractNum w:abstractNumId="3" w15:restartNumberingAfterBreak="0">
+  <w:abstractNum w:abstractNumId="3">
     <w:nsid w:val="662264B3"/>
     <w:multiLevelType w:val="hybridMultilevel"/>
     <w:tmpl w:val="B2E4660E"/>
@@ -3807,7 +3794,7 @@
 </file>
 
 <file path=word/styles.xml><?xml version="1.0" encoding="utf-8"?>
-<w:styles xmlns:mc="http://schemas.openxmlformats.org/markup-compatibility/2006" xmlns:r="http://schemas.openxmlformats.org/officeDocument/2006/relationships" xmlns:w="http://schemas.openxmlformats.org/wordprocessingml/2006/main" xmlns:w14="http://schemas.microsoft.com/office/word/2010/wordml" xmlns:w15="http://schemas.microsoft.com/office/word/2012/wordml" xmlns:w16cid="http://schemas.microsoft.com/office/word/2016/wordml/cid" xmlns:w16se="http://schemas.microsoft.com/office/word/2015/wordml/symex" mc:Ignorable="w14 w15 w16se w16cid">
+<w:styles xmlns:r="http://schemas.openxmlformats.org/officeDocument/2006/relationships" xmlns:w="http://schemas.openxmlformats.org/wordprocessingml/2006/main">
   <w:docDefaults>
     <w:rPrDefault>
       <w:rPr>
@@ -3823,386 +3810,149 @@
       </w:pPr>
     </w:pPrDefault>
   </w:docDefaults>
-  <w:latentStyles w:defLockedState="0" w:defUIPriority="99" w:defSemiHidden="0" w:defUnhideWhenUsed="0" w:defQFormat="0" w:count="375">
-    <w:lsdException w:name="Normal" w:uiPriority="0" w:qFormat="1"/>
-    <w:lsdException w:name="heading 1" w:uiPriority="9" w:qFormat="1"/>
-    <w:lsdException w:name="heading 2" w:semiHidden="1" w:uiPriority="9" w:unhideWhenUsed="1" w:qFormat="1"/>
-    <w:lsdException w:name="heading 3" w:semiHidden="1" w:uiPriority="9" w:unhideWhenUsed="1" w:qFormat="1"/>
-    <w:lsdException w:name="heading 4" w:semiHidden="1" w:uiPriority="9" w:unhideWhenUsed="1" w:qFormat="1"/>
-    <w:lsdException w:name="heading 5" w:semiHidden="1" w:uiPriority="9" w:unhideWhenUsed="1" w:qFormat="1"/>
-    <w:lsdException w:name="heading 6" w:semiHidden="1" w:uiPriority="9" w:unhideWhenUsed="1" w:qFormat="1"/>
-    <w:lsdException w:name="heading 7" w:semiHidden="1" w:uiPriority="9" w:unhideWhenUsed="1" w:qFormat="1"/>
-    <w:lsdException w:name="heading 8" w:semiHidden="1" w:uiPriority="9" w:unhideWhenUsed="1" w:qFormat="1"/>
-    <w:lsdException w:name="heading 9" w:semiHidden="1" w:uiPriority="9" w:unhideWhenUsed="1" w:qFormat="1"/>
-    <w:lsdException w:name="index 1" w:semiHidden="1" w:unhideWhenUsed="1"/>
-    <w:lsdException w:name="index 2" w:semiHidden="1" w:unhideWhenUsed="1"/>
-    <w:lsdException w:name="index 3" w:semiHidden="1" w:unhideWhenUsed="1"/>
-    <w:lsdException w:name="index 4" w:semiHidden="1" w:unhideWhenUsed="1"/>
-    <w:lsdException w:name="index 5" w:semiHidden="1" w:unhideWhenUsed="1"/>
-    <w:lsdException w:name="index 6" w:semiHidden="1" w:unhideWhenUsed="1"/>
-    <w:lsdException w:name="index 7" w:semiHidden="1" w:unhideWhenUsed="1"/>
-    <w:lsdException w:name="index 8" w:semiHidden="1" w:unhideWhenUsed="1"/>
-    <w:lsdException w:name="index 9" w:semiHidden="1" w:unhideWhenUsed="1"/>
-    <w:lsdException w:name="toc 1" w:semiHidden="1" w:uiPriority="39" w:unhideWhenUsed="1"/>
-    <w:lsdException w:name="toc 2" w:semiHidden="1" w:uiPriority="39" w:unhideWhenUsed="1"/>
-    <w:lsdException w:name="toc 3" w:semiHidden="1" w:uiPriority="39" w:unhideWhenUsed="1"/>
-    <w:lsdException w:name="toc 4" w:semiHidden="1" w:uiPriority="39" w:unhideWhenUsed="1"/>
-    <w:lsdException w:name="toc 5" w:semiHidden="1" w:uiPriority="39" w:unhideWhenUsed="1"/>
-    <w:lsdException w:name="toc 6" w:semiHidden="1" w:uiPriority="39" w:unhideWhenUsed="1"/>
-    <w:lsdException w:name="toc 7" w:semiHidden="1" w:uiPriority="39" w:unhideWhenUsed="1"/>
-    <w:lsdException w:name="toc 8" w:semiHidden="1" w:uiPriority="39" w:unhideWhenUsed="1"/>
-    <w:lsdException w:name="toc 9" w:semiHidden="1" w:uiPriority="39" w:unhideWhenUsed="1"/>
-    <w:lsdException w:name="Normal Indent" w:semiHidden="1" w:unhideWhenUsed="1"/>
-    <w:lsdException w:name="footnote text" w:semiHidden="1" w:unhideWhenUsed="1"/>
-    <w:lsdException w:name="annotation text" w:semiHidden="1" w:unhideWhenUsed="1"/>
-    <w:lsdException w:name="header" w:semiHidden="1" w:unhideWhenUsed="1"/>
-    <w:lsdException w:name="footer" w:semiHidden="1" w:unhideWhenUsed="1"/>
-    <w:lsdException w:name="index heading" w:semiHidden="1" w:unhideWhenUsed="1"/>
-    <w:lsdException w:name="caption" w:semiHidden="1" w:uiPriority="35" w:unhideWhenUsed="1" w:qFormat="1"/>
-    <w:lsdException w:name="table of figures" w:semiHidden="1" w:unhideWhenUsed="1"/>
-    <w:lsdException w:name="envelope address" w:semiHidden="1" w:unhideWhenUsed="1"/>
-    <w:lsdException w:name="envelope return" w:semiHidden="1" w:unhideWhenUsed="1"/>
-    <w:lsdException w:name="footnote reference" w:semiHidden="1" w:unhideWhenUsed="1"/>
-    <w:lsdException w:name="annotation reference" w:semiHidden="1" w:unhideWhenUsed="1"/>
-    <w:lsdException w:name="line number" w:semiHidden="1" w:unhideWhenUsed="1"/>
-    <w:lsdException w:name="page number" w:semiHidden="1" w:unhideWhenUsed="1"/>
-    <w:lsdException w:name="endnote reference" w:semiHidden="1" w:unhideWhenUsed="1"/>
-    <w:lsdException w:name="endnote text" w:semiHidden="1" w:unhideWhenUsed="1"/>
-    <w:lsdException w:name="table of authorities" w:semiHidden="1" w:unhideWhenUsed="1"/>
-    <w:lsdException w:name="macro" w:semiHidden="1" w:unhideWhenUsed="1"/>
-    <w:lsdException w:name="toa heading" w:semiHidden="1" w:unhideWhenUsed="1"/>
-    <w:lsdException w:name="List" w:semiHidden="1" w:unhideWhenUsed="1"/>
-    <w:lsdException w:name="List Bullet" w:semiHidden="1" w:unhideWhenUsed="1"/>
-    <w:lsdException w:name="List Number" w:semiHidden="1" w:unhideWhenUsed="1"/>
-    <w:lsdException w:name="List 2" w:semiHidden="1" w:unhideWhenUsed="1"/>
-    <w:lsdException w:name="List 3" w:semiHidden="1" w:unhideWhenUsed="1"/>
-    <w:lsdException w:name="List 4" w:semiHidden="1" w:unhideWhenUsed="1"/>
-    <w:lsdException w:name="List 5" w:semiHidden="1" w:unhideWhenUsed="1"/>
-    <w:lsdException w:name="List Bullet 2" w:semiHidden="1" w:unhideWhenUsed="1"/>
-    <w:lsdException w:name="List Bullet 3" w:semiHidden="1" w:unhideWhenUsed="1"/>
-    <w:lsdException w:name="List Bullet 4" w:semiHidden="1" w:unhideWhenUsed="1"/>
-    <w:lsdException w:name="List Bullet 5" w:semiHidden="1" w:unhideWhenUsed="1"/>
-    <w:lsdException w:name="List Number 2" w:semiHidden="1" w:unhideWhenUsed="1"/>
-    <w:lsdException w:name="List Number 3" w:semiHidden="1" w:unhideWhenUsed="1"/>
-    <w:lsdException w:name="List Number 4" w:semiHidden="1" w:unhideWhenUsed="1"/>
-    <w:lsdException w:name="List Number 5" w:semiHidden="1" w:unhideWhenUsed="1"/>
-    <w:lsdException w:name="Title" w:uiPriority="10" w:qFormat="1"/>
-    <w:lsdException w:name="Closing" w:semiHidden="1" w:unhideWhenUsed="1"/>
-    <w:lsdException w:name="Signature" w:semiHidden="1" w:unhideWhenUsed="1"/>
-    <w:lsdException w:name="Default Paragraph Font" w:semiHidden="1" w:uiPriority="1" w:unhideWhenUsed="1"/>
-    <w:lsdException w:name="Body Text" w:semiHidden="1" w:unhideWhenUsed="1"/>
-    <w:lsdException w:name="Body Text Indent" w:semiHidden="1" w:unhideWhenUsed="1"/>
-    <w:lsdException w:name="List Continue" w:semiHidden="1" w:unhideWhenUsed="1"/>
-    <w:lsdException w:name="List Continue 2" w:semiHidden="1" w:unhideWhenUsed="1"/>
-    <w:lsdException w:name="List Continue 3" w:semiHidden="1" w:unhideWhenUsed="1"/>
-    <w:lsdException w:name="List Continue 4" w:semiHidden="1" w:unhideWhenUsed="1"/>
-    <w:lsdException w:name="List Continue 5" w:semiHidden="1" w:unhideWhenUsed="1"/>
-    <w:lsdException w:name="Message Header" w:semiHidden="1" w:unhideWhenUsed="1"/>
-    <w:lsdException w:name="Subtitle" w:uiPriority="11" w:qFormat="1"/>
-    <w:lsdException w:name="Salutation" w:semiHidden="1" w:unhideWhenUsed="1"/>
-    <w:lsdException w:name="Date" w:semiHidden="1" w:unhideWhenUsed="1"/>
-    <w:lsdException w:name="Body Text First Indent" w:semiHidden="1" w:unhideWhenUsed="1"/>
-    <w:lsdException w:name="Body Text First Indent 2" w:semiHidden="1" w:unhideWhenUsed="1"/>
-    <w:lsdException w:name="Note Heading" w:semiHidden="1" w:unhideWhenUsed="1"/>
-    <w:lsdException w:name="Body Text 2" w:semiHidden="1" w:unhideWhenUsed="1"/>
-    <w:lsdException w:name="Body Text 3" w:semiHidden="1" w:unhideWhenUsed="1"/>
-    <w:lsdException w:name="Body Text Indent 2" w:semiHidden="1" w:unhideWhenUsed="1"/>
-    <w:lsdException w:name="Body Text Indent 3" w:semiHidden="1" w:unhideWhenUsed="1"/>
-    <w:lsdException w:name="Block Text" w:semiHidden="1" w:unhideWhenUsed="1"/>
-    <w:lsdException w:name="Hyperlink" w:semiHidden="1" w:unhideWhenUsed="1"/>
-    <w:lsdException w:name="FollowedHyperlink" w:semiHidden="1" w:unhideWhenUsed="1"/>
-    <w:lsdException w:name="Strong" w:uiPriority="22" w:qFormat="1"/>
-    <w:lsdException w:name="Emphasis" w:uiPriority="20" w:qFormat="1"/>
-    <w:lsdException w:name="Document Map" w:semiHidden="1" w:unhideWhenUsed="1"/>
-    <w:lsdException w:name="Plain Text" w:semiHidden="1" w:unhideWhenUsed="1"/>
-    <w:lsdException w:name="E-mail Signature" w:semiHidden="1" w:unhideWhenUsed="1"/>
-    <w:lsdException w:name="HTML Top of Form" w:semiHidden="1" w:unhideWhenUsed="1"/>
-    <w:lsdException w:name="HTML Bottom of Form" w:semiHidden="1" w:unhideWhenUsed="1"/>
-    <w:lsdException w:name="Normal (Web)" w:semiHidden="1" w:unhideWhenUsed="1"/>
-    <w:lsdException w:name="HTML Acronym" w:semiHidden="1" w:unhideWhenUsed="1"/>
-    <w:lsdException w:name="HTML Address" w:semiHidden="1" w:unhideWhenUsed="1"/>
-    <w:lsdException w:name="HTML Cite" w:semiHidden="1" w:unhideWhenUsed="1"/>
-    <w:lsdException w:name="HTML Code" w:semiHidden="1" w:unhideWhenUsed="1"/>
-    <w:lsdException w:name="HTML Definition" w:semiHidden="1" w:unhideWhenUsed="1"/>
-    <w:lsdException w:name="HTML Keyboard" w:semiHidden="1" w:unhideWhenUsed="1"/>
-    <w:lsdException w:name="HTML Preformatted" w:semiHidden="1" w:unhideWhenUsed="1"/>
-    <w:lsdException w:name="HTML Sample" w:semiHidden="1" w:unhideWhenUsed="1"/>
-    <w:lsdException w:name="HTML Typewriter" w:semiHidden="1" w:unhideWhenUsed="1"/>
-    <w:lsdException w:name="HTML Variable" w:semiHidden="1" w:unhideWhenUsed="1"/>
-    <w:lsdException w:name="Normal Table" w:semiHidden="1" w:unhideWhenUsed="1"/>
-    <w:lsdException w:name="annotation subject" w:semiHidden="1" w:unhideWhenUsed="1"/>
-    <w:lsdException w:name="No List" w:semiHidden="1" w:unhideWhenUsed="1"/>
-    <w:lsdException w:name="Outline List 1" w:semiHidden="1" w:unhideWhenUsed="1"/>
-    <w:lsdException w:name="Outline List 2" w:semiHidden="1" w:unhideWhenUsed="1"/>
-    <w:lsdException w:name="Outline List 3" w:semiHidden="1" w:unhideWhenUsed="1"/>
-    <w:lsdException w:name="Table Simple 1" w:semiHidden="1" w:unhideWhenUsed="1"/>
-    <w:lsdException w:name="Table Simple 2" w:semiHidden="1" w:unhideWhenUsed="1"/>
-    <w:lsdException w:name="Table Simple 3" w:semiHidden="1" w:unhideWhenUsed="1"/>
-    <w:lsdException w:name="Table Classic 1" w:semiHidden="1" w:unhideWhenUsed="1"/>
-    <w:lsdException w:name="Table Classic 2" w:semiHidden="1" w:unhideWhenUsed="1"/>
-    <w:lsdException w:name="Table Classic 3" w:semiHidden="1" w:unhideWhenUsed="1"/>
-    <w:lsdException w:name="Table Classic 4" w:semiHidden="1" w:unhideWhenUsed="1"/>
-    <w:lsdException w:name="Table Colorful 1" w:semiHidden="1" w:unhideWhenUsed="1"/>
-    <w:lsdException w:name="Table Colorful 2" w:semiHidden="1" w:unhideWhenUsed="1"/>
-    <w:lsdException w:name="Table Colorful 3" w:semiHidden="1" w:unhideWhenUsed="1"/>
-    <w:lsdException w:name="Table Columns 1" w:semiHidden="1" w:unhideWhenUsed="1"/>
-    <w:lsdException w:name="Table Columns 2" w:semiHidden="1" w:unhideWhenUsed="1"/>
-    <w:lsdException w:name="Table Columns 3" w:semiHidden="1" w:unhideWhenUsed="1"/>
-    <w:lsdException w:name="Table Columns 4" w:semiHidden="1" w:unhideWhenUsed="1"/>
-    <w:lsdException w:name="Table Columns 5" w:semiHidden="1" w:unhideWhenUsed="1"/>
-    <w:lsdException w:name="Table Grid 1" w:semiHidden="1" w:unhideWhenUsed="1"/>
-    <w:lsdException w:name="Table Grid 2" w:semiHidden="1" w:unhideWhenUsed="1"/>
-    <w:lsdException w:name="Table Grid 3" w:semiHidden="1" w:unhideWhenUsed="1"/>
-    <w:lsdException w:name="Table Grid 4" w:semiHidden="1" w:unhideWhenUsed="1"/>
-    <w:lsdException w:name="Table Grid 5" w:semiHidden="1" w:unhideWhenUsed="1"/>
-    <w:lsdException w:name="Table Grid 6" w:semiHidden="1" w:unhideWhenUsed="1"/>
-    <w:lsdException w:name="Table Grid 7" w:semiHidden="1" w:unhideWhenUsed="1"/>
-    <w:lsdException w:name="Table Grid 8" w:semiHidden="1" w:unhideWhenUsed="1"/>
-    <w:lsdException w:name="Table List 1" w:semiHidden="1" w:unhideWhenUsed="1"/>
-    <w:lsdException w:name="Table List 2" w:semiHidden="1" w:unhideWhenUsed="1"/>
-    <w:lsdException w:name="Table List 3" w:semiHidden="1" w:unhideWhenUsed="1"/>
-    <w:lsdException w:name="Table List 4" w:semiHidden="1" w:unhideWhenUsed="1"/>
-    <w:lsdException w:name="Table List 5" w:semiHidden="1" w:unhideWhenUsed="1"/>
-    <w:lsdException w:name="Table List 6" w:semiHidden="1" w:unhideWhenUsed="1"/>
-    <w:lsdException w:name="Table List 7" w:semiHidden="1" w:unhideWhenUsed="1"/>
-    <w:lsdException w:name="Table List 8" w:semiHidden="1" w:unhideWhenUsed="1"/>
-    <w:lsdException w:name="Table 3D effects 1" w:semiHidden="1" w:unhideWhenUsed="1"/>
-    <w:lsdException w:name="Table 3D effects 2" w:semiHidden="1" w:unhideWhenUsed="1"/>
-    <w:lsdException w:name="Table 3D effects 3" w:semiHidden="1" w:unhideWhenUsed="1"/>
-    <w:lsdException w:name="Table Contemporary" w:semiHidden="1" w:unhideWhenUsed="1"/>
-    <w:lsdException w:name="Table Elegant" w:semiHidden="1" w:unhideWhenUsed="1"/>
-    <w:lsdException w:name="Table Professional" w:semiHidden="1" w:unhideWhenUsed="1"/>
-    <w:lsdException w:name="Table Subtle 1" w:semiHidden="1" w:unhideWhenUsed="1"/>
-    <w:lsdException w:name="Table Subtle 2" w:semiHidden="1" w:unhideWhenUsed="1"/>
-    <w:lsdException w:name="Table Web 1" w:semiHidden="1" w:unhideWhenUsed="1"/>
-    <w:lsdException w:name="Table Web 2" w:semiHidden="1" w:unhideWhenUsed="1"/>
-    <w:lsdException w:name="Table Web 3" w:semiHidden="1" w:unhideWhenUsed="1"/>
-    <w:lsdException w:name="Balloon Text" w:semiHidden="1" w:unhideWhenUsed="1"/>
-    <w:lsdException w:name="Table Grid" w:uiPriority="39"/>
-    <w:lsdException w:name="Table Theme" w:semiHidden="1" w:unhideWhenUsed="1"/>
-    <w:lsdException w:name="Placeholder Text" w:semiHidden="1"/>
-    <w:lsdException w:name="No Spacing" w:uiPriority="1" w:qFormat="1"/>
-    <w:lsdException w:name="Light Shading" w:uiPriority="60"/>
-    <w:lsdException w:name="Light List" w:uiPriority="61"/>
-    <w:lsdException w:name="Light Grid" w:uiPriority="62"/>
-    <w:lsdException w:name="Medium Shading 1" w:uiPriority="63"/>
-    <w:lsdException w:name="Medium Shading 2" w:uiPriority="64"/>
-    <w:lsdException w:name="Medium List 1" w:uiPriority="65"/>
-    <w:lsdException w:name="Medium List 2" w:uiPriority="66"/>
-    <w:lsdException w:name="Medium Grid 1" w:uiPriority="67"/>
-    <w:lsdException w:name="Medium Grid 2" w:uiPriority="68"/>
-    <w:lsdException w:name="Medium Grid 3" w:uiPriority="69"/>
-    <w:lsdException w:name="Dark List" w:uiPriority="70"/>
-    <w:lsdException w:name="Colorful Shading" w:uiPriority="71"/>
-    <w:lsdException w:name="Colorful List" w:uiPriority="72"/>
-    <w:lsdException w:name="Colorful Grid" w:uiPriority="73"/>
-    <w:lsdException w:name="Light Shading Accent 1" w:uiPriority="60"/>
-    <w:lsdException w:name="Light List Accent 1" w:uiPriority="61"/>
-    <w:lsdException w:name="Light Grid Accent 1" w:uiPriority="62"/>
-    <w:lsdException w:name="Medium Shading 1 Accent 1" w:uiPriority="63"/>
-    <w:lsdException w:name="Medium Shading 2 Accent 1" w:uiPriority="64"/>
-    <w:lsdException w:name="Medium List 1 Accent 1" w:uiPriority="65"/>
-    <w:lsdException w:name="Revision" w:semiHidden="1"/>
-    <w:lsdException w:name="List Paragraph" w:uiPriority="34" w:qFormat="1"/>
-    <w:lsdException w:name="Quote" w:uiPriority="29" w:qFormat="1"/>
-    <w:lsdException w:name="Intense Quote" w:uiPriority="30" w:qFormat="1"/>
-    <w:lsdException w:name="Medium List 2 Accent 1" w:uiPriority="66"/>
-    <w:lsdException w:name="Medium Grid 1 Accent 1" w:uiPriority="67"/>
-    <w:lsdException w:name="Medium Grid 2 Accent 1" w:uiPriority="68"/>
-    <w:lsdException w:name="Medium Grid 3 Accent 1" w:uiPriority="69"/>
-    <w:lsdException w:name="Dark List Accent 1" w:uiPriority="70"/>
-    <w:lsdException w:name="Colorful Shading Accent 1" w:uiPriority="71"/>
-    <w:lsdException w:name="Colorful List Accent 1" w:uiPriority="72"/>
-    <w:lsdException w:name="Colorful Grid Accent 1" w:uiPriority="73"/>
-    <w:lsdException w:name="Light Shading Accent 2" w:uiPriority="60"/>
-    <w:lsdException w:name="Light List Accent 2" w:uiPriority="61"/>
-    <w:lsdException w:name="Light Grid Accent 2" w:uiPriority="62"/>
-    <w:lsdException w:name="Medium Shading 1 Accent 2" w:uiPriority="63"/>
-    <w:lsdException w:name="Medium Shading 2 Accent 2" w:uiPriority="64"/>
-    <w:lsdException w:name="Medium List 1 Accent 2" w:uiPriority="65"/>
-    <w:lsdException w:name="Medium List 2 Accent 2" w:uiPriority="66"/>
-    <w:lsdException w:name="Medium Grid 1 Accent 2" w:uiPriority="67"/>
-    <w:lsdException w:name="Medium Grid 2 Accent 2" w:uiPriority="68"/>
-    <w:lsdException w:name="Medium Grid 3 Accent 2" w:uiPriority="69"/>
-    <w:lsdException w:name="Dark List Accent 2" w:uiPriority="70"/>
-    <w:lsdException w:name="Colorful Shading Accent 2" w:uiPriority="71"/>
-    <w:lsdException w:name="Colorful List Accent 2" w:uiPriority="72"/>
-    <w:lsdException w:name="Colorful Grid Accent 2" w:uiPriority="73"/>
-    <w:lsdException w:name="Light Shading Accent 3" w:uiPriority="60"/>
-    <w:lsdException w:name="Light List Accent 3" w:uiPriority="61"/>
-    <w:lsdException w:name="Light Grid Accent 3" w:uiPriority="62"/>
-    <w:lsdException w:name="Medium Shading 1 Accent 3" w:uiPriority="63"/>
-    <w:lsdException w:name="Medium Shading 2 Accent 3" w:uiPriority="64"/>
-    <w:lsdException w:name="Medium List 1 Accent 3" w:uiPriority="65"/>
-    <w:lsdException w:name="Medium List 2 Accent 3" w:uiPriority="66"/>
-    <w:lsdException w:name="Medium Grid 1 Accent 3" w:uiPriority="67"/>
-    <w:lsdException w:name="Medium Grid 2 Accent 3" w:uiPriority="68"/>
-    <w:lsdException w:name="Medium Grid 3 Accent 3" w:uiPriority="69"/>
-    <w:lsdException w:name="Dark List Accent 3" w:uiPriority="70"/>
-    <w:lsdException w:name="Colorful Shading Accent 3" w:uiPriority="71"/>
-    <w:lsdException w:name="Colorful List Accent 3" w:uiPriority="72"/>
-    <w:lsdException w:name="Colorful Grid Accent 3" w:uiPriority="73"/>
-    <w:lsdException w:name="Light Shading Accent 4" w:uiPriority="60"/>
-    <w:lsdException w:name="Light List Accent 4" w:uiPriority="61"/>
-    <w:lsdException w:name="Light Grid Accent 4" w:uiPriority="62"/>
-    <w:lsdException w:name="Medium Shading 1 Accent 4" w:uiPriority="63"/>
-    <w:lsdException w:name="Medium Shading 2 Accent 4" w:uiPriority="64"/>
-    <w:lsdException w:name="Medium List 1 Accent 4" w:uiPriority="65"/>
-    <w:lsdException w:name="Medium List 2 Accent 4" w:uiPriority="66"/>
-    <w:lsdException w:name="Medium Grid 1 Accent 4" w:uiPriority="67"/>
-    <w:lsdException w:name="Medium Grid 2 Accent 4" w:uiPriority="68"/>
-    <w:lsdException w:name="Medium Grid 3 Accent 4" w:uiPriority="69"/>
-    <w:lsdException w:name="Dark List Accent 4" w:uiPriority="70"/>
-    <w:lsdException w:name="Colorful Shading Accent 4" w:uiPriority="71"/>
-    <w:lsdException w:name="Colorful List Accent 4" w:uiPriority="72"/>
-    <w:lsdException w:name="Colorful Grid Accent 4" w:uiPriority="73"/>
-    <w:lsdException w:name="Light Shading Accent 5" w:uiPriority="60"/>
-    <w:lsdException w:name="Light List Accent 5" w:uiPriority="61"/>
-    <w:lsdException w:name="Light Grid Accent 5" w:uiPriority="62"/>
-    <w:lsdException w:name="Medium Shading 1 Accent 5" w:uiPriority="63"/>
-    <w:lsdException w:name="Medium Shading 2 Accent 5" w:uiPriority="64"/>
-    <w:lsdException w:name="Medium List 1 Accent 5" w:uiPriority="65"/>
-    <w:lsdException w:name="Medium List 2 Accent 5" w:uiPriority="66"/>
-    <w:lsdException w:name="Medium Grid 1 Accent 5" w:uiPriority="67"/>
-    <w:lsdException w:name="Medium Grid 2 Accent 5" w:uiPriority="68"/>
-    <w:lsdException w:name="Medium Grid 3 Accent 5" w:uiPriority="69"/>
-    <w:lsdException w:name="Dark List Accent 5" w:uiPriority="70"/>
-    <w:lsdException w:name="Colorful Shading Accent 5" w:uiPriority="71"/>
-    <w:lsdException w:name="Colorful List Accent 5" w:uiPriority="72"/>
-    <w:lsdException w:name="Colorful Grid Accent 5" w:uiPriority="73"/>
-    <w:lsdException w:name="Light Shading Accent 6" w:uiPriority="60"/>
-    <w:lsdException w:name="Light List Accent 6" w:uiPriority="61"/>
-    <w:lsdException w:name="Light Grid Accent 6" w:uiPriority="62"/>
-    <w:lsdException w:name="Medium Shading 1 Accent 6" w:uiPriority="63"/>
-    <w:lsdException w:name="Medium Shading 2 Accent 6" w:uiPriority="64"/>
-    <w:lsdException w:name="Medium List 1 Accent 6" w:uiPriority="65"/>
-    <w:lsdException w:name="Medium List 2 Accent 6" w:uiPriority="66"/>
-    <w:lsdException w:name="Medium Grid 1 Accent 6" w:uiPriority="67"/>
-    <w:lsdException w:name="Medium Grid 2 Accent 6" w:uiPriority="68"/>
-    <w:lsdException w:name="Medium Grid 3 Accent 6" w:uiPriority="69"/>
-    <w:lsdException w:name="Dark List Accent 6" w:uiPriority="70"/>
-    <w:lsdException w:name="Colorful Shading Accent 6" w:uiPriority="71"/>
-    <w:lsdException w:name="Colorful List Accent 6" w:uiPriority="72"/>
-    <w:lsdException w:name="Colorful Grid Accent 6" w:uiPriority="73"/>
-    <w:lsdException w:name="Subtle Emphasis" w:uiPriority="19" w:qFormat="1"/>
-    <w:lsdException w:name="Intense Emphasis" w:uiPriority="21" w:qFormat="1"/>
-    <w:lsdException w:name="Subtle Reference" w:uiPriority="31" w:qFormat="1"/>
-    <w:lsdException w:name="Intense Reference" w:uiPriority="32" w:qFormat="1"/>
-    <w:lsdException w:name="Book Title" w:uiPriority="33" w:qFormat="1"/>
-    <w:lsdException w:name="Bibliography" w:semiHidden="1" w:uiPriority="37" w:unhideWhenUsed="1"/>
-    <w:lsdException w:name="TOC Heading" w:semiHidden="1" w:uiPriority="39" w:unhideWhenUsed="1" w:qFormat="1"/>
-    <w:lsdException w:name="Plain Table 1" w:uiPriority="41"/>
-    <w:lsdException w:name="Plain Table 2" w:uiPriority="42"/>
-    <w:lsdException w:name="Plain Table 3" w:uiPriority="43"/>
-    <w:lsdException w:name="Plain Table 4" w:uiPriority="44"/>
-    <w:lsdException w:name="Plain Table 5" w:uiPriority="45"/>
-    <w:lsdException w:name="Grid Table Light" w:uiPriority="40"/>
-    <w:lsdException w:name="Grid Table 1 Light" w:uiPriority="46"/>
-    <w:lsdException w:name="Grid Table 2" w:uiPriority="47"/>
-    <w:lsdException w:name="Grid Table 3" w:uiPriority="48"/>
-    <w:lsdException w:name="Grid Table 4" w:uiPriority="49"/>
-    <w:lsdException w:name="Grid Table 5 Dark" w:uiPriority="50"/>
-    <w:lsdException w:name="Grid Table 6 Colorful" w:uiPriority="51"/>
-    <w:lsdException w:name="Grid Table 7 Colorful" w:uiPriority="52"/>
-    <w:lsdException w:name="Grid Table 1 Light Accent 1" w:uiPriority="46"/>
-    <w:lsdException w:name="Grid Table 2 Accent 1" w:uiPriority="47"/>
-    <w:lsdException w:name="Grid Table 3 Accent 1" w:uiPriority="48"/>
-    <w:lsdException w:name="Grid Table 4 Accent 1" w:uiPriority="49"/>
-    <w:lsdException w:name="Grid Table 5 Dark Accent 1" w:uiPriority="50"/>
-    <w:lsdException w:name="Grid Table 6 Colorful Accent 1" w:uiPriority="51"/>
-    <w:lsdException w:name="Grid Table 7 Colorful Accent 1" w:uiPriority="52"/>
-    <w:lsdException w:name="Grid Table 1 Light Accent 2" w:uiPriority="46"/>
-    <w:lsdException w:name="Grid Table 2 Accent 2" w:uiPriority="47"/>
-    <w:lsdException w:name="Grid Table 3 Accent 2" w:uiPriority="48"/>
-    <w:lsdException w:name="Grid Table 4 Accent 2" w:uiPriority="49"/>
-    <w:lsdException w:name="Grid Table 5 Dark Accent 2" w:uiPriority="50"/>
-    <w:lsdException w:name="Grid Table 6 Colorful Accent 2" w:uiPriority="51"/>
-    <w:lsdException w:name="Grid Table 7 Colorful Accent 2" w:uiPriority="52"/>
-    <w:lsdException w:name="Grid Table 1 Light Accent 3" w:uiPriority="46"/>
-    <w:lsdException w:name="Grid Table 2 Accent 3" w:uiPriority="47"/>
-    <w:lsdException w:name="Grid Table 3 Accent 3" w:uiPriority="48"/>
-    <w:lsdException w:name="Grid Table 4 Accent 3" w:uiPriority="49"/>
-    <w:lsdException w:name="Grid Table 5 Dark Accent 3" w:uiPriority="50"/>
-    <w:lsdException w:name="Grid Table 6 Colorful Accent 3" w:uiPriority="51"/>
-    <w:lsdException w:name="Grid Table 7 Colorful Accent 3" w:uiPriority="52"/>
-    <w:lsdException w:name="Grid Table 1 Light Accent 4" w:uiPriority="46"/>
-    <w:lsdException w:name="Grid Table 2 Accent 4" w:uiPriority="47"/>
-    <w:lsdException w:name="Grid Table 3 Accent 4" w:uiPriority="48"/>
-    <w:lsdException w:name="Grid Table 4 Accent 4" w:uiPriority="49"/>
-    <w:lsdException w:name="Grid Table 5 Dark Accent 4" w:uiPriority="50"/>
-    <w:lsdException w:name="Grid Table 6 Colorful Accent 4" w:uiPriority="51"/>
-    <w:lsdException w:name="Grid Table 7 Colorful Accent 4" w:uiPriority="52"/>
-    <w:lsdException w:name="Grid Table 1 Light Accent 5" w:uiPriority="46"/>
-    <w:lsdException w:name="Grid Table 2 Accent 5" w:uiPriority="47"/>
-    <w:lsdException w:name="Grid Table 3 Accent 5" w:uiPriority="48"/>
-    <w:lsdException w:name="Grid Table 4 Accent 5" w:uiPriority="49"/>
-    <w:lsdException w:name="Grid Table 5 Dark Accent 5" w:uiPriority="50"/>
-    <w:lsdException w:name="Grid Table 6 Colorful Accent 5" w:uiPriority="51"/>
-    <w:lsdException w:name="Grid Table 7 Colorful Accent 5" w:uiPriority="52"/>
-    <w:lsdException w:name="Grid Table 1 Light Accent 6" w:uiPriority="46"/>
-    <w:lsdException w:name="Grid Table 2 Accent 6" w:uiPriority="47"/>
-    <w:lsdException w:name="Grid Table 3 Accent 6" w:uiPriority="48"/>
-    <w:lsdException w:name="Grid Table 4 Accent 6" w:uiPriority="49"/>
-    <w:lsdException w:name="Grid Table 5 Dark Accent 6" w:uiPriority="50"/>
-    <w:lsdException w:name="Grid Table 6 Colorful Accent 6" w:uiPriority="51"/>
-    <w:lsdException w:name="Grid Table 7 Colorful Accent 6" w:uiPriority="52"/>
-    <w:lsdException w:name="List Table 1 Light" w:uiPriority="46"/>
-    <w:lsdException w:name="List Table 2" w:uiPriority="47"/>
-    <w:lsdException w:name="List Table 3" w:uiPriority="48"/>
-    <w:lsdException w:name="List Table 4" w:uiPriority="49"/>
-    <w:lsdException w:name="List Table 5 Dark" w:uiPriority="50"/>
-    <w:lsdException w:name="List Table 6 Colorful" w:uiPriority="51"/>
-    <w:lsdException w:name="List Table 7 Colorful" w:uiPriority="52"/>
-    <w:lsdException w:name="List Table 1 Light Accent 1" w:uiPriority="46"/>
-    <w:lsdException w:name="List Table 2 Accent 1" w:uiPriority="47"/>
-    <w:lsdException w:name="List Table 3 Accent 1" w:uiPriority="48"/>
-    <w:lsdException w:name="List Table 4 Accent 1" w:uiPriority="49"/>
-    <w:lsdException w:name="List Table 5 Dark Accent 1" w:uiPriority="50"/>
-    <w:lsdException w:name="List Table 6 Colorful Accent 1" w:uiPriority="51"/>
-    <w:lsdException w:name="List Table 7 Colorful Accent 1" w:uiPriority="52"/>
-    <w:lsdException w:name="List Table 1 Light Accent 2" w:uiPriority="46"/>
-    <w:lsdException w:name="List Table 2 Accent 2" w:uiPriority="47"/>
-    <w:lsdException w:name="List Table 3 Accent 2" w:uiPriority="48"/>
-    <w:lsdException w:name="List Table 4 Accent 2" w:uiPriority="49"/>
-    <w:lsdException w:name="List Table 5 Dark Accent 2" w:uiPriority="50"/>
-    <w:lsdException w:name="List Table 6 Colorful Accent 2" w:uiPriority="51"/>
-    <w:lsdException w:name="List Table 7 Colorful Accent 2" w:uiPriority="52"/>
-    <w:lsdException w:name="List Table 1 Light Accent 3" w:uiPriority="46"/>
-    <w:lsdException w:name="List Table 2 Accent 3" w:uiPriority="47"/>
-    <w:lsdException w:name="List Table 3 Accent 3" w:uiPriority="48"/>
-    <w:lsdException w:name="List Table 4 Accent 3" w:uiPriority="49"/>
-    <w:lsdException w:name="List Table 5 Dark Accent 3" w:uiPriority="50"/>
-    <w:lsdException w:name="List Table 6 Colorful Accent 3" w:uiPriority="51"/>
-    <w:lsdException w:name="List Table 7 Colorful Accent 3" w:uiPriority="52"/>
-    <w:lsdException w:name="List Table 1 Light Accent 4" w:uiPriority="46"/>
-    <w:lsdException w:name="List Table 2 Accent 4" w:uiPriority="47"/>
-    <w:lsdException w:name="List Table 3 Accent 4" w:uiPriority="48"/>
-    <w:lsdException w:name="List Table 4 Accent 4" w:uiPriority="49"/>
-    <w:lsdException w:name="List Table 5 Dark Accent 4" w:uiPriority="50"/>
-    <w:lsdException w:name="List Table 6 Colorful Accent 4" w:uiPriority="51"/>
-    <w:lsdException w:name="List Table 7 Colorful Accent 4" w:uiPriority="52"/>
-    <w:lsdException w:name="List Table 1 Light Accent 5" w:uiPriority="46"/>
-    <w:lsdException w:name="List Table 2 Accent 5" w:uiPriority="47"/>
-    <w:lsdException w:name="List Table 3 Accent 5" w:uiPriority="48"/>
-    <w:lsdException w:name="List Table 4 Accent 5" w:uiPriority="49"/>
-    <w:lsdException w:name="List Table 5 Dark Accent 5" w:uiPriority="50"/>
-    <w:lsdException w:name="List Table 6 Colorful Accent 5" w:uiPriority="51"/>
-    <w:lsdException w:name="List Table 7 Colorful Accent 5" w:uiPriority="52"/>
-    <w:lsdException w:name="List Table 1 Light Accent 6" w:uiPriority="46"/>
-    <w:lsdException w:name="List Table 2 Accent 6" w:uiPriority="47"/>
-    <w:lsdException w:name="List Table 3 Accent 6" w:uiPriority="48"/>
-    <w:lsdException w:name="List Table 4 Accent 6" w:uiPriority="49"/>
-    <w:lsdException w:name="List Table 5 Dark Accent 6" w:uiPriority="50"/>
-    <w:lsdException w:name="List Table 6 Colorful Accent 6" w:uiPriority="51"/>
-    <w:lsdException w:name="List Table 7 Colorful Accent 6" w:uiPriority="52"/>
-    <w:lsdException w:name="Mention" w:semiHidden="1" w:unhideWhenUsed="1"/>
-    <w:lsdException w:name="Smart Hyperlink" w:semiHidden="1" w:unhideWhenUsed="1"/>
-    <w:lsdException w:name="Hashtag" w:semiHidden="1" w:unhideWhenUsed="1"/>
-    <w:lsdException w:name="Unresolved Mention" w:semiHidden="1" w:unhideWhenUsed="1"/>
+  <w:latentStyles w:defLockedState="0" w:defUIPriority="99" w:defSemiHidden="1" w:defUnhideWhenUsed="1" w:defQFormat="0" w:count="267">
+    <w:lsdException w:name="Normal" w:semiHidden="0" w:uiPriority="0" w:unhideWhenUsed="0" w:qFormat="1"/>
+    <w:lsdException w:name="heading 1" w:semiHidden="0" w:uiPriority="9" w:unhideWhenUsed="0" w:qFormat="1"/>
+    <w:lsdException w:name="heading 2" w:uiPriority="9" w:qFormat="1"/>
+    <w:lsdException w:name="heading 3" w:uiPriority="9" w:qFormat="1"/>
+    <w:lsdException w:name="heading 4" w:uiPriority="9" w:qFormat="1"/>
+    <w:lsdException w:name="heading 5" w:uiPriority="9" w:qFormat="1"/>
+    <w:lsdException w:name="heading 6" w:uiPriority="9" w:qFormat="1"/>
+    <w:lsdException w:name="heading 7" w:uiPriority="9" w:qFormat="1"/>
+    <w:lsdException w:name="heading 8" w:uiPriority="9" w:qFormat="1"/>
+    <w:lsdException w:name="heading 9" w:uiPriority="9" w:qFormat="1"/>
+    <w:lsdException w:name="toc 1" w:uiPriority="39"/>
+    <w:lsdException w:name="toc 2" w:uiPriority="39"/>
+    <w:lsdException w:name="toc 3" w:uiPriority="39"/>
+    <w:lsdException w:name="toc 4" w:uiPriority="39"/>
+    <w:lsdException w:name="toc 5" w:uiPriority="39"/>
+    <w:lsdException w:name="toc 6" w:uiPriority="39"/>
+    <w:lsdException w:name="toc 7" w:uiPriority="39"/>
+    <w:lsdException w:name="toc 8" w:uiPriority="39"/>
+    <w:lsdException w:name="toc 9" w:uiPriority="39"/>
+    <w:lsdException w:name="caption" w:uiPriority="35" w:qFormat="1"/>
+    <w:lsdException w:name="Title" w:semiHidden="0" w:uiPriority="10" w:unhideWhenUsed="0" w:qFormat="1"/>
+    <w:lsdException w:name="Default Paragraph Font" w:uiPriority="1"/>
+    <w:lsdException w:name="Subtitle" w:semiHidden="0" w:uiPriority="11" w:unhideWhenUsed="0" w:qFormat="1"/>
+    <w:lsdException w:name="Strong" w:semiHidden="0" w:uiPriority="22" w:unhideWhenUsed="0" w:qFormat="1"/>
+    <w:lsdException w:name="Emphasis" w:semiHidden="0" w:uiPriority="20" w:unhideWhenUsed="0" w:qFormat="1"/>
+    <w:lsdException w:name="Table Grid" w:semiHidden="0" w:uiPriority="39" w:unhideWhenUsed="0"/>
+    <w:lsdException w:name="Placeholder Text" w:unhideWhenUsed="0"/>
+    <w:lsdException w:name="No Spacing" w:semiHidden="0" w:uiPriority="1" w:unhideWhenUsed="0" w:qFormat="1"/>
+    <w:lsdException w:name="Light Shading" w:semiHidden="0" w:uiPriority="60" w:unhideWhenUsed="0"/>
+    <w:lsdException w:name="Light List" w:semiHidden="0" w:uiPriority="61" w:unhideWhenUsed="0"/>
+    <w:lsdException w:name="Light Grid" w:semiHidden="0" w:uiPriority="62" w:unhideWhenUsed="0"/>
+    <w:lsdException w:name="Medium Shading 1" w:semiHidden="0" w:uiPriority="63" w:unhideWhenUsed="0"/>
+    <w:lsdException w:name="Medium Shading 2" w:semiHidden="0" w:uiPriority="64" w:unhideWhenUsed="0"/>
+    <w:lsdException w:name="Medium List 1" w:semiHidden="0" w:uiPriority="65" w:unhideWhenUsed="0"/>
+    <w:lsdException w:name="Medium List 2" w:semiHidden="0" w:uiPriority="66" w:unhideWhenUsed="0"/>
+    <w:lsdException w:name="Medium Grid 1" w:semiHidden="0" w:uiPriority="67" w:unhideWhenUsed="0"/>
+    <w:lsdException w:name="Medium Grid 2" w:semiHidden="0" w:uiPriority="68" w:unhideWhenUsed="0"/>
+    <w:lsdException w:name="Medium Grid 3" w:semiHidden="0" w:uiPriority="69" w:unhideWhenUsed="0"/>
+    <w:lsdException w:name="Dark List" w:semiHidden="0" w:uiPriority="70" w:unhideWhenUsed="0"/>
+    <w:lsdException w:name="Colorful Shading" w:semiHidden="0" w:uiPriority="71" w:unhideWhenUsed="0"/>
+    <w:lsdException w:name="Colorful List" w:semiHidden="0" w:uiPriority="72" w:unhideWhenUsed="0"/>
+    <w:lsdException w:name="Colorful Grid" w:semiHidden="0" w:uiPriority="73" w:unhideWhenUsed="0"/>
+    <w:lsdException w:name="Light Shading Accent 1" w:semiHidden="0" w:uiPriority="60" w:unhideWhenUsed="0"/>
+    <w:lsdException w:name="Light List Accent 1" w:semiHidden="0" w:uiPriority="61" w:unhideWhenUsed="0"/>
+    <w:lsdException w:name="Light Grid Accent 1" w:semiHidden="0" w:uiPriority="62" w:unhideWhenUsed="0"/>
+    <w:lsdException w:name="Medium Shading 1 Accent 1" w:semiHidden="0" w:uiPriority="63" w:unhideWhenUsed="0"/>
+    <w:lsdException w:name="Medium Shading 2 Accent 1" w:semiHidden="0" w:uiPriority="64" w:unhideWhenUsed="0"/>
+    <w:lsdException w:name="Medium List 1 Accent 1" w:semiHidden="0" w:uiPriority="65" w:unhideWhenUsed="0"/>
+    <w:lsdException w:name="Revision" w:unhideWhenUsed="0"/>
+    <w:lsdException w:name="List Paragraph" w:semiHidden="0" w:uiPriority="34" w:unhideWhenUsed="0" w:qFormat="1"/>
+    <w:lsdException w:name="Quote" w:semiHidden="0" w:uiPriority="29" w:unhideWhenUsed="0" w:qFormat="1"/>
+    <w:lsdException w:name="Intense Quote" w:semiHidden="0" w:uiPriority="30" w:unhideWhenUsed="0" w:qFormat="1"/>
+    <w:lsdException w:name="Medium List 2 Accent 1" w:semiHidden="0" w:uiPriority="66" w:unhideWhenUsed="0"/>
+    <w:lsdException w:name="Medium Grid 1 Accent 1" w:semiHidden="0" w:uiPriority="67" w:unhideWhenUsed="0"/>
+    <w:lsdException w:name="Medium Grid 2 Accent 1" w:semiHidden="0" w:uiPriority="68" w:unhideWhenUsed="0"/>
+    <w:lsdException w:name="Medium Grid 3 Accent 1" w:semiHidden="0" w:uiPriority="69" w:unhideWhenUsed="0"/>
+    <w:lsdException w:name="Dark List Accent 1" w:semiHidden="0" w:uiPriority="70" w:unhideWhenUsed="0"/>
+    <w:lsdException w:name="Colorful Shading Accent 1" w:semiHidden="0" w:uiPriority="71" w:unhideWhenUsed="0"/>
+    <w:lsdException w:name="Colorful List Accent 1" w:semiHidden="0" w:uiPriority="72" w:unhideWhenUsed="0"/>
+    <w:lsdException w:name="Colorful Grid Accent 1" w:semiHidden="0" w:uiPriority="73" w:unhideWhenUsed="0"/>
+    <w:lsdException w:name="Light Shading Accent 2" w:semiHidden="0" w:uiPriority="60" w:unhideWhenUsed="0"/>
+    <w:lsdException w:name="Light List Accent 2" w:semiHidden="0" w:uiPriority="61" w:unhideWhenUsed="0"/>
+    <w:lsdException w:name="Light Grid Accent 2" w:semiHidden="0" w:uiPriority="62" w:unhideWhenUsed="0"/>
+    <w:lsdException w:name="Medium Shading 1 Accent 2" w:semiHidden="0" w:uiPriority="63" w:unhideWhenUsed="0"/>
+    <w:lsdException w:name="Medium Shading 2 Accent 2" w:semiHidden="0" w:uiPriority="64" w:unhideWhenUsed="0"/>
+    <w:lsdException w:name="Medium List 1 Accent 2" w:semiHidden="0" w:uiPriority="65" w:unhideWhenUsed="0"/>
+    <w:lsdException w:name="Medium List 2 Accent 2" w:semiHidden="0" w:uiPriority="66" w:unhideWhenUsed="0"/>
+    <w:lsdException w:name="Medium Grid 1 Accent 2" w:semiHidden="0" w:uiPriority="67" w:unhideWhenUsed="0"/>
+    <w:lsdException w:name="Medium Grid 2 Accent 2" w:semiHidden="0" w:uiPriority="68" w:unhideWhenUsed="0"/>
+    <w:lsdException w:name="Medium Grid 3 Accent 2" w:semiHidden="0" w:uiPriority="69" w:unhideWhenUsed="0"/>
+    <w:lsdException w:name="Dark List Accent 2" w:semiHidden="0" w:uiPriority="70" w:unhideWhenUsed="0"/>
+    <w:lsdException w:name="Colorful Shading Accent 2" w:semiHidden="0" w:uiPriority="71" w:unhideWhenUsed="0"/>
+    <w:lsdException w:name="Colorful List Accent 2" w:semiHidden="0" w:uiPriority="72" w:unhideWhenUsed="0"/>
+    <w:lsdException w:name="Colorful Grid Accent 2" w:semiHidden="0" w:uiPriority="73" w:unhideWhenUsed="0"/>
+    <w:lsdException w:name="Light Shading Accent 3" w:semiHidden="0" w:uiPriority="60" w:unhideWhenUsed="0"/>
+    <w:lsdException w:name="Light List Accent 3" w:semiHidden="0" w:uiPriority="61" w:unhideWhenUsed="0"/>
+    <w:lsdException w:name="Light Grid Accent 3" w:semiHidden="0" w:uiPriority="62" w:unhideWhenUsed="0"/>
+    <w:lsdException w:name="Medium Shading 1 Accent 3" w:semiHidden="0" w:uiPriority="63" w:unhideWhenUsed="0"/>
+    <w:lsdException w:name="Medium Shading 2 Accent 3" w:semiHidden="0" w:uiPriority="64" w:unhideWhenUsed="0"/>
+    <w:lsdException w:name="Medium List 1 Accent 3" w:semiHidden="0" w:uiPriority="65" w:unhideWhenUsed="0"/>
+    <w:lsdException w:name="Medium List 2 Accent 3" w:semiHidden="0" w:uiPriority="66" w:unhideWhenUsed="0"/>
+    <w:lsdException w:name="Medium Grid 1 Accent 3" w:semiHidden="0" w:uiPriority="67" w:unhideWhenUsed="0"/>
+    <w:lsdException w:name="Medium Grid 2 Accent 3" w:semiHidden="0" w:uiPriority="68" w:unhideWhenUsed="0"/>
+    <w:lsdException w:name="Medium Grid 3 Accent 3" w:semiHidden="0" w:uiPriority="69" w:unhideWhenUsed="0"/>
+    <w:lsdException w:name="Dark List Accent 3" w:semiHidden="0" w:uiPriority="70" w:unhideWhenUsed="0"/>
+    <w:lsdException w:name="Colorful Shading Accent 3" w:semiHidden="0" w:uiPriority="71" w:unhideWhenUsed="0"/>
+    <w:lsdException w:name="Colorful List Accent 3" w:semiHidden="0" w:uiPriority="72" w:unhideWhenUsed="0"/>
+    <w:lsdException w:name="Colorful Grid Accent 3" w:semiHidden="0" w:uiPriority="73" w:unhideWhenUsed="0"/>
+    <w:lsdException w:name="Light Shading Accent 4" w:semiHidden="0" w:uiPriority="60" w:unhideWhenUsed="0"/>
+    <w:lsdException w:name="Light List Accent 4" w:semiHidden="0" w:uiPriority="61" w:unhideWhenUsed="0"/>
+    <w:lsdException w:name="Light Grid Accent 4" w:semiHidden="0" w:uiPriority="62" w:unhideWhenUsed="0"/>
+    <w:lsdException w:name="Medium Shading 1 Accent 4" w:semiHidden="0" w:uiPriority="63" w:unhideWhenUsed="0"/>
+    <w:lsdException w:name="Medium Shading 2 Accent 4" w:semiHidden="0" w:uiPriority="64" w:unhideWhenUsed="0"/>
+    <w:lsdException w:name="Medium List 1 Accent 4" w:semiHidden="0" w:uiPriority="65" w:unhideWhenUsed="0"/>
+    <w:lsdException w:name="Medium List 2 Accent 4" w:semiHidden="0" w:uiPriority="66" w:unhideWhenUsed="0"/>
+    <w:lsdException w:name="Medium Grid 1 Accent 4" w:semiHidden="0" w:uiPriority="67" w:unhideWhenUsed="0"/>
+    <w:lsdException w:name="Medium Grid 2 Accent 4" w:semiHidden="0" w:uiPriority="68" w:unhideWhenUsed="0"/>
+    <w:lsdException w:name="Medium Grid 3 Accent 4" w:semiHidden="0" w:uiPriority="69" w:unhideWhenUsed="0"/>
+    <w:lsdException w:name="Dark List Accent 4" w:semiHidden="0" w:uiPriority="70" w:unhideWhenUsed="0"/>
+    <w:lsdException w:name="Colorful Shading Accent 4" w:semiHidden="0" w:uiPriority="71" w:unhideWhenUsed="0"/>
+    <w:lsdException w:name="Colorful List Accent 4" w:semiHidden="0" w:uiPriority="72" w:unhideWhenUsed="0"/>
+    <w:lsdException w:name="Colorful Grid Accent 4" w:semiHidden="0" w:uiPriority="73" w:unhideWhenUsed="0"/>
+    <w:lsdException w:name="Light Shading Accent 5" w:semiHidden="0" w:uiPriority="60" w:unhideWhenUsed="0"/>
+    <w:lsdException w:name="Light List Accent 5" w:semiHidden="0" w:uiPriority="61" w:unhideWhenUsed="0"/>
+    <w:lsdException w:name="Light Grid Accent 5" w:semiHidden="0" w:uiPriority="62" w:unhideWhenUsed="0"/>
+    <w:lsdException w:name="Medium Shading 1 Accent 5" w:semiHidden="0" w:uiPriority="63" w:unhideWhenUsed="0"/>
+    <w:lsdException w:name="Medium Shading 2 Accent 5" w:semiHidden="0" w:uiPriority="64" w:unhideWhenUsed="0"/>
+    <w:lsdException w:name="Medium List 1 Accent 5" w:semiHidden="0" w:uiPriority="65" w:unhideWhenUsed="0"/>
+    <w:lsdException w:name="Medium List 2 Accent 5" w:semiHidden="0" w:uiPriority="66" w:unhideWhenUsed="0"/>
+    <w:lsdException w:name="Medium Grid 1 Accent 5" w:semiHidden="0" w:uiPriority="67" w:unhideWhenUsed="0"/>
+    <w:lsdException w:name="Medium Grid 2 Accent 5" w:semiHidden="0" w:uiPriority="68" w:unhideWhenUsed="0"/>
+    <w:lsdException w:name="Medium Grid 3 Accent 5" w:semiHidden="0" w:uiPriority="69" w:unhideWhenUsed="0"/>
+    <w:lsdException w:name="Dark List Accent 5" w:semiHidden="0" w:uiPriority="70" w:unhideWhenUsed="0"/>
+    <w:lsdException w:name="Colorful Shading Accent 5" w:semiHidden="0" w:uiPriority="71" w:unhideWhenUsed="0"/>
+    <w:lsdException w:name="Colorful List Accent 5" w:semiHidden="0" w:uiPriority="72" w:unhideWhenUsed="0"/>
+    <w:lsdException w:name="Colorful Grid Accent 5" w:semiHidden="0" w:uiPriority="73" w:unhideWhenUsed="0"/>
+    <w:lsdException w:name="Light Shading Accent 6" w:semiHidden="0" w:uiPriority="60" w:unhideWhenUsed="0"/>
+    <w:lsdException w:name="Light List Accent 6" w:semiHidden="0" w:uiPriority="61" w:unhideWhenUsed="0"/>
+    <w:lsdException w:name="Light Grid Accent 6" w:semiHidden="0" w:uiPriority="62" w:unhideWhenUsed="0"/>
+    <w:lsdException w:name="Medium Shading 1 Accent 6" w:semiHidden="0" w:uiPriority="63" w:unhideWhenUsed="0"/>
+    <w:lsdException w:name="Medium Shading 2 Accent 6" w:semiHidden="0" w:uiPriority="64" w:unhideWhenUsed="0"/>
+    <w:lsdException w:name="Medium List 1 Accent 6" w:semiHidden="0" w:uiPriority="65" w:unhideWhenUsed="0"/>
+    <w:lsdException w:name="Medium List 2 Accent 6" w:semiHidden="0" w:uiPriority="66" w:unhideWhenUsed="0"/>
+    <w:lsdException w:name="Medium Grid 1 Accent 6" w:semiHidden="0" w:uiPriority="67" w:unhideWhenUsed="0"/>
+    <w:lsdException w:name="Medium Grid 2 Accent 6" w:semiHidden="0" w:uiPriority="68" w:unhideWhenUsed="0"/>
+    <w:lsdException w:name="Medium Grid 3 Accent 6" w:semiHidden="0" w:uiPriority="69" w:unhideWhenUsed="0"/>
+    <w:lsdException w:name="Dark List Accent 6" w:semiHidden="0" w:uiPriority="70" w:unhideWhenUsed="0"/>
+    <w:lsdException w:name="Colorful Shading Accent 6" w:semiHidden="0" w:uiPriority="71" w:unhideWhenUsed="0"/>
+    <w:lsdException w:name="Colorful List Accent 6" w:semiHidden="0" w:uiPriority="72" w:unhideWhenUsed="0"/>
+    <w:lsdException w:name="Colorful Grid Accent 6" w:semiHidden="0" w:uiPriority="73" w:unhideWhenUsed="0"/>
+    <w:lsdException w:name="Subtle Emphasis" w:semiHidden="0" w:uiPriority="19" w:unhideWhenUsed="0" w:qFormat="1"/>
+    <w:lsdException w:name="Intense Emphasis" w:semiHidden="0" w:uiPriority="21" w:unhideWhenUsed="0" w:qFormat="1"/>
+    <w:lsdException w:name="Subtle Reference" w:semiHidden="0" w:uiPriority="31" w:unhideWhenUsed="0" w:qFormat="1"/>
+    <w:lsdException w:name="Intense Reference" w:semiHidden="0" w:uiPriority="32" w:unhideWhenUsed="0" w:qFormat="1"/>
+    <w:lsdException w:name="Book Title" w:semiHidden="0" w:uiPriority="33" w:unhideWhenUsed="0" w:qFormat="1"/>
+    <w:lsdException w:name="Bibliography" w:uiPriority="37"/>
+    <w:lsdException w:name="TOC Heading" w:uiPriority="39" w:qFormat="1"/>
   </w:latentStyles>
   <w:style w:type="paragraph" w:default="1" w:styleId="Normal">
     <w:name w:val="Normal"/>
     <w:qFormat/>
+    <w:rsid w:val="003969CE"/>
   </w:style>
   <w:style w:type="paragraph" w:styleId="Heading1">
     <w:name w:val="heading 1"/>
@@ -4236,6 +3986,7 @@
     <w:uiPriority w:val="99"/>
     <w:semiHidden/>
     <w:unhideWhenUsed/>
+    <w:qFormat/>
     <w:tblPr>
       <w:tblInd w:w="0" w:type="dxa"/>
       <w:tblCellMar>
@@ -4700,7 +4451,7 @@
   <a:extraClrSchemeLst/>
   <a:extLst>
     <a:ext uri="{05A4C25C-085E-4340-85A3-A5531E510DB2}">
-      <thm15:themeFamily xmlns:thm15="http://schemas.microsoft.com/office/thememl/2012/main" name="Office Theme" id="{62F939B6-93AF-4DB8-9C6B-D6C7DFDC589F}" vid="{4A3C46E8-61CC-4603-A589-7422A47A8E4A}"/>
+      <thm15:themeFamily xmlns="" xmlns:thm15="http://schemas.microsoft.com/office/thememl/2012/main" name="Office Theme" id="{62F939B6-93AF-4DB8-9C6B-D6C7DFDC589F}" vid="{4A3C46E8-61CC-4603-A589-7422A47A8E4A}"/>
     </a:ext>
   </a:extLst>
 </a:theme>
@@ -4711,7 +4462,7 @@
 </file>
 
 <file path=customXml/itemProps1.xml><?xml version="1.0" encoding="utf-8"?>
-<ds:datastoreItem xmlns:ds="http://schemas.openxmlformats.org/officeDocument/2006/customXml" ds:itemID="{C9A6CC7E-C81C-44A4-B2A1-426BFF20A173}">
+<ds:datastoreItem xmlns:ds="http://schemas.openxmlformats.org/officeDocument/2006/customXml" ds:itemID="{C5B7C36E-9C91-4417-AA24-ABA321D1A24B}">
   <ds:schemaRefs>
     <ds:schemaRef ds:uri="http://schemas.openxmlformats.org/officeDocument/2006/bibliography"/>
   </ds:schemaRefs>

--- a/Documentation/Project Documentation.docx
+++ b/Documentation/Project Documentation.docx
@@ -1,6 +1,6 @@
 
 <file path=word/document.xml><?xml version="1.0" encoding="utf-8"?>
-<w:document xmlns:ve="http://schemas.openxmlformats.org/markup-compatibility/2006" xmlns:o="urn:schemas-microsoft-com:office:office" xmlns:r="http://schemas.openxmlformats.org/officeDocument/2006/relationships" xmlns:m="http://schemas.openxmlformats.org/officeDocument/2006/math" xmlns:v="urn:schemas-microsoft-com:vml" xmlns:wp="http://schemas.openxmlformats.org/drawingml/2006/wordprocessingDrawing" xmlns:w10="urn:schemas-microsoft-com:office:word" xmlns:w="http://schemas.openxmlformats.org/wordprocessingml/2006/main" xmlns:wne="http://schemas.microsoft.com/office/word/2006/wordml">
+<w:document xmlns:wpc="http://schemas.microsoft.com/office/word/2010/wordprocessingCanvas" xmlns:cx="http://schemas.microsoft.com/office/drawing/2014/chartex" xmlns:cx1="http://schemas.microsoft.com/office/drawing/2015/9/8/chartex" xmlns:cx2="http://schemas.microsoft.com/office/drawing/2015/10/21/chartex" xmlns:cx3="http://schemas.microsoft.com/office/drawing/2016/5/9/chartex" xmlns:cx4="http://schemas.microsoft.com/office/drawing/2016/5/10/chartex" xmlns:cx5="http://schemas.microsoft.com/office/drawing/2016/5/11/chartex" xmlns:cx6="http://schemas.microsoft.com/office/drawing/2016/5/12/chartex" xmlns:cx7="http://schemas.microsoft.com/office/drawing/2016/5/13/chartex" xmlns:cx8="http://schemas.microsoft.com/office/drawing/2016/5/14/chartex" xmlns:mc="http://schemas.openxmlformats.org/markup-compatibility/2006" xmlns:aink="http://schemas.microsoft.com/office/drawing/2016/ink" xmlns:am3d="http://schemas.microsoft.com/office/drawing/2017/model3d" xmlns:o="urn:schemas-microsoft-com:office:office" xmlns:r="http://schemas.openxmlformats.org/officeDocument/2006/relationships" xmlns:m="http://schemas.openxmlformats.org/officeDocument/2006/math" xmlns:v="urn:schemas-microsoft-com:vml" xmlns:wp14="http://schemas.microsoft.com/office/word/2010/wordprocessingDrawing" xmlns:wp="http://schemas.openxmlformats.org/drawingml/2006/wordprocessingDrawing" xmlns:w10="urn:schemas-microsoft-com:office:word" xmlns:w="http://schemas.openxmlformats.org/wordprocessingml/2006/main" xmlns:w14="http://schemas.microsoft.com/office/word/2010/wordml" xmlns:w15="http://schemas.microsoft.com/office/word/2012/wordml" xmlns:w16cid="http://schemas.microsoft.com/office/word/2016/wordml/cid" xmlns:w16se="http://schemas.microsoft.com/office/word/2015/wordml/symex" xmlns:wpg="http://schemas.microsoft.com/office/word/2010/wordprocessingGroup" xmlns:wpi="http://schemas.microsoft.com/office/word/2010/wordprocessingInk" xmlns:wne="http://schemas.microsoft.com/office/word/2006/wordml" xmlns:wps="http://schemas.microsoft.com/office/word/2010/wordprocessingShape" mc:Ignorable="w14 w15 w16se w16cid wp14">
   <w:body>
     <w:sdt>
       <w:sdtPr>
@@ -37,7 +37,7 @@
             <w:rPr>
               <w:noProof/>
             </w:rPr>
-            <w:pict>
+            <w:pict w14:anchorId="40558FDA">
               <v:shapetype id="_x0000_t202" coordsize="21600,21600" o:spt="202" path="m,l,21600r21600,l21600,xe">
                 <v:stroke joinstyle="miter"/>
                 <v:path gradientshapeok="t" o:connecttype="rect"/>
@@ -86,7 +86,7 @@
                               <w:sz w:val="64"/>
                               <w:szCs w:val="64"/>
                             </w:rPr>
-                            <w:t>Insert title please</w:t>
+                            <w:t>Learn4fun</w:t>
                           </w:r>
                         </w:p>
                       </w:sdtContent>
@@ -114,6 +114,7 @@
                           <w:dataBinding w:prefixMappings="xmlns:ns0='http://purl.org/dc/elements/1.1/' xmlns:ns1='http://schemas.openxmlformats.org/package/2006/metadata/core-properties' " w:xpath="/ns1:coreProperties[1]/ns0:subject[1]" w:storeItemID="{6C3C8BC8-F283-45AE-878A-BAB7291924A1}"/>
                           <w:text/>
                         </w:sdtPr>
+                        <w:sdtEndPr/>
                         <w:sdtContent>
                           <w:r>
                             <w:rPr>
@@ -121,25 +122,7 @@
                               <w:sz w:val="36"/>
                               <w:szCs w:val="36"/>
                             </w:rPr>
-                            <w:t xml:space="preserve">Subtitle please </w:t>
-                          </w:r>
-                          <w:proofErr w:type="gramStart"/>
-                          <w:r>
-                            <w:rPr>
-                              <w:color w:val="4472C4" w:themeColor="accent1"/>
-                              <w:sz w:val="36"/>
-                              <w:szCs w:val="36"/>
-                            </w:rPr>
-                            <w:t>cause</w:t>
-                          </w:r>
-                          <w:proofErr w:type="gramEnd"/>
-                          <w:r>
-                            <w:rPr>
-                              <w:color w:val="4472C4" w:themeColor="accent1"/>
-                              <w:sz w:val="36"/>
-                              <w:szCs w:val="36"/>
-                            </w:rPr>
-                            <w:t xml:space="preserve"> we have no idea yet</w:t>
+                            <w:t>Or gamification theory used in the learning process</w:t>
                           </w:r>
                         </w:sdtContent>
                       </w:sdt>
@@ -164,7 +147,7 @@
               <w:sz w:val="36"/>
               <w:szCs w:val="36"/>
             </w:rPr>
-            <w:pict>
+            <w:pict w14:anchorId="2D7C84C6">
               <v:group id="Group 2" o:spid="_x0000_s1033" style="position:absolute;left:0;text-align:left;margin-left:0;margin-top:0;width:432.65pt;height:448.55pt;z-index:-251656192;mso-width-percent:706;mso-height-percent:566;mso-left-percent:220;mso-top-percent:300;mso-position-horizontal-relative:page;mso-position-vertical-relative:page;mso-width-percent:706;mso-height-percent:566;mso-left-percent:220;mso-top-percent:300" coordsize="43291,44910" o:gfxdata="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">
                 <o:lock v:ext="edit" aspectratio="t"/>
                 <v:shape id="Freeform 64" o:spid="_x0000_s1027" style="position:absolute;left:15017;width:28274;height:28352;visibility:visible;mso-wrap-style:square;v-text-anchor:top" coordsize="1781,1786" o:gfxdata="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" path="m4,1786l,1782,1776,r5,5l4,1786xe" filled="f" stroked="f">
@@ -190,7 +173,7 @@
             <w:rPr>
               <w:noProof/>
             </w:rPr>
-            <w:pict>
+            <w:pict w14:anchorId="1CFE6CF5">
               <v:shape id="Text Box 69" o:spid="_x0000_s1032" type="#_x0000_t202" style="position:absolute;left:0;text-align:left;margin-left:0;margin-top:0;width:468pt;height:29.5pt;z-index:251659264;visibility:visible;mso-width-percent:765;mso-position-horizontal:center;mso-position-horizontal-relative:page;mso-position-vertical:bottom;mso-position-vertical-relative:margin;mso-width-percent:765;mso-height-relative:margin;v-text-anchor:bottom" o:gfxdata="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" filled="f" stroked="f" strokeweight=".5pt">
                 <v:textbox style="mso-fit-shape-to-text:t" inset="0,0,0,0">
                   <w:txbxContent>
@@ -217,6 +200,7 @@
                           <w:dataBinding w:prefixMappings="xmlns:ns0='http://schemas.openxmlformats.org/officeDocument/2006/extended-properties' " w:xpath="/ns0:Properties[1]/ns0:Company[1]" w:storeItemID="{6668398D-A668-4E3E-A5EB-62B293D839F1}"/>
                           <w:text/>
                         </w:sdtPr>
+                        <w:sdtEndPr/>
                         <w:sdtContent>
                           <w:r>
                             <w:rPr>
@@ -242,6 +226,7 @@
                         <w:dataBinding w:prefixMappings="xmlns:ns0='http://purl.org/dc/elements/1.1/' xmlns:ns1='http://schemas.openxmlformats.org/package/2006/metadata/core-properties' " w:xpath="/ns1:coreProperties[1]/ns1:category[1]" w:storeItemID="{6C3C8BC8-F283-45AE-878A-BAB7291924A1}"/>
                         <w:text/>
                       </w:sdtPr>
+                      <w:sdtEndPr/>
                       <w:sdtContent>
                         <w:p>
                           <w:pPr>
@@ -280,8 +265,6 @@
             <w:br w:type="page"/>
           </w:r>
         </w:p>
-        <w:bookmarkStart w:id="0" w:name="_GoBack" w:displacedByCustomXml="next"/>
-        <w:bookmarkEnd w:id="0" w:displacedByCustomXml="next"/>
       </w:sdtContent>
     </w:sdt>
     <w:p>
@@ -644,12 +627,12 @@
         <w:spacing w:line="360" w:lineRule="auto"/>
         <w:jc w:val="both"/>
       </w:pPr>
-      <w:bookmarkStart w:id="1" w:name="_Toc527973689"/>
+      <w:bookmarkStart w:id="0" w:name="_Toc527973689"/>
       <w:r>
         <w:lastRenderedPageBreak/>
         <w:t>Project Specification</w:t>
       </w:r>
-      <w:bookmarkEnd w:id="1"/>
+      <w:bookmarkEnd w:id="0"/>
     </w:p>
     <w:p>
       <w:pPr>
@@ -703,11 +686,11 @@
         <w:spacing w:line="360" w:lineRule="auto"/>
         <w:jc w:val="both"/>
       </w:pPr>
-      <w:bookmarkStart w:id="2" w:name="_Toc527973690"/>
+      <w:bookmarkStart w:id="1" w:name="_Toc527973690"/>
       <w:r>
         <w:t>Audience</w:t>
       </w:r>
-      <w:bookmarkEnd w:id="2"/>
+      <w:bookmarkEnd w:id="1"/>
     </w:p>
     <w:p>
       <w:pPr>
@@ -1038,12 +1021,12 @@
         <w:spacing w:line="360" w:lineRule="auto"/>
         <w:jc w:val="both"/>
       </w:pPr>
-      <w:bookmarkStart w:id="3" w:name="_Toc527973691"/>
+      <w:bookmarkStart w:id="2" w:name="_Toc527973691"/>
       <w:r>
         <w:lastRenderedPageBreak/>
         <w:t>Task analysis</w:t>
       </w:r>
-      <w:bookmarkEnd w:id="3"/>
+      <w:bookmarkEnd w:id="2"/>
     </w:p>
     <w:p>
       <w:pPr>
@@ -2350,21 +2333,7 @@
         <w:rPr>
           <w:sz w:val="24"/>
         </w:rPr>
-        <w:t xml:space="preserve">Accessing the global </w:t>
-      </w:r>
-      <w:proofErr w:type="spellStart"/>
-      <w:r>
-        <w:rPr>
-          <w:sz w:val="24"/>
-        </w:rPr>
-        <w:t>leaderboard</w:t>
-      </w:r>
-      <w:proofErr w:type="spellEnd"/>
-      <w:r>
-        <w:rPr>
-          <w:sz w:val="24"/>
-        </w:rPr>
-        <w:t>/rankings</w:t>
+        <w:t>Accessing the global leaderboard/rankings</w:t>
       </w:r>
       <w:r>
         <w:rPr>
@@ -2486,21 +2455,7 @@
         <w:rPr>
           <w:sz w:val="24"/>
         </w:rPr>
-        <w:t xml:space="preserve">Anyone is able to access the ranking. This is an important part of the application because it stimulates the users to complete as many quizzes and gather badges in order to be in the top of the </w:t>
-      </w:r>
-      <w:proofErr w:type="spellStart"/>
-      <w:r>
-        <w:rPr>
-          <w:sz w:val="24"/>
-        </w:rPr>
-        <w:t>leaderboard</w:t>
-      </w:r>
-      <w:proofErr w:type="spellEnd"/>
-      <w:r>
-        <w:rPr>
-          <w:sz w:val="24"/>
-        </w:rPr>
-        <w:t>. It also offers an overview of all the students and professors so that one can find the most suitable person when in need of help.</w:t>
+        <w:t>Anyone is able to access the ranking. This is an important part of the application because it stimulates the users to complete as many quizzes and gather badges in order to be in the top of the leaderboard. It also offers an overview of all the students and professors so that one can find the most suitable person when in need of help.</w:t>
       </w:r>
     </w:p>
     <w:p>
@@ -3208,7 +3163,7 @@
 </file>
 
 <file path=word/endnotes.xml><?xml version="1.0" encoding="utf-8"?>
-<w:endnotes xmlns:ve="http://schemas.openxmlformats.org/markup-compatibility/2006" xmlns:o="urn:schemas-microsoft-com:office:office" xmlns:r="http://schemas.openxmlformats.org/officeDocument/2006/relationships" xmlns:m="http://schemas.openxmlformats.org/officeDocument/2006/math" xmlns:v="urn:schemas-microsoft-com:vml" xmlns:wp="http://schemas.openxmlformats.org/drawingml/2006/wordprocessingDrawing" xmlns:w10="urn:schemas-microsoft-com:office:word" xmlns:w="http://schemas.openxmlformats.org/wordprocessingml/2006/main" xmlns:wne="http://schemas.microsoft.com/office/word/2006/wordml">
+<w:endnotes xmlns:wpc="http://schemas.microsoft.com/office/word/2010/wordprocessingCanvas" xmlns:cx="http://schemas.microsoft.com/office/drawing/2014/chartex" xmlns:cx1="http://schemas.microsoft.com/office/drawing/2015/9/8/chartex" xmlns:cx2="http://schemas.microsoft.com/office/drawing/2015/10/21/chartex" xmlns:cx3="http://schemas.microsoft.com/office/drawing/2016/5/9/chartex" xmlns:cx4="http://schemas.microsoft.com/office/drawing/2016/5/10/chartex" xmlns:cx5="http://schemas.microsoft.com/office/drawing/2016/5/11/chartex" xmlns:cx6="http://schemas.microsoft.com/office/drawing/2016/5/12/chartex" xmlns:cx7="http://schemas.microsoft.com/office/drawing/2016/5/13/chartex" xmlns:cx8="http://schemas.microsoft.com/office/drawing/2016/5/14/chartex" xmlns:mc="http://schemas.openxmlformats.org/markup-compatibility/2006" xmlns:aink="http://schemas.microsoft.com/office/drawing/2016/ink" xmlns:am3d="http://schemas.microsoft.com/office/drawing/2017/model3d" xmlns:o="urn:schemas-microsoft-com:office:office" xmlns:r="http://schemas.openxmlformats.org/officeDocument/2006/relationships" xmlns:m="http://schemas.openxmlformats.org/officeDocument/2006/math" xmlns:v="urn:schemas-microsoft-com:vml" xmlns:wp14="http://schemas.microsoft.com/office/word/2010/wordprocessingDrawing" xmlns:wp="http://schemas.openxmlformats.org/drawingml/2006/wordprocessingDrawing" xmlns:w10="urn:schemas-microsoft-com:office:word" xmlns:w="http://schemas.openxmlformats.org/wordprocessingml/2006/main" xmlns:w14="http://schemas.microsoft.com/office/word/2010/wordml" xmlns:w15="http://schemas.microsoft.com/office/word/2012/wordml" xmlns:w16cid="http://schemas.microsoft.com/office/word/2016/wordml/cid" xmlns:w16se="http://schemas.microsoft.com/office/word/2015/wordml/symex" xmlns:wpg="http://schemas.microsoft.com/office/word/2010/wordprocessingGroup" xmlns:wpi="http://schemas.microsoft.com/office/word/2010/wordprocessingInk" xmlns:wne="http://schemas.microsoft.com/office/word/2006/wordml" xmlns:wps="http://schemas.microsoft.com/office/word/2010/wordprocessingShape" mc:Ignorable="w14 w15 w16se w16cid wp14">
   <w:endnote w:type="separator" w:id="-1">
     <w:p>
       <w:pPr>
@@ -3233,7 +3188,7 @@
 </file>
 
 <file path=word/footer1.xml><?xml version="1.0" encoding="utf-8"?>
-<w:ftr xmlns:ve="http://schemas.openxmlformats.org/markup-compatibility/2006" xmlns:o="urn:schemas-microsoft-com:office:office" xmlns:r="http://schemas.openxmlformats.org/officeDocument/2006/relationships" xmlns:m="http://schemas.openxmlformats.org/officeDocument/2006/math" xmlns:v="urn:schemas-microsoft-com:vml" xmlns:wp="http://schemas.openxmlformats.org/drawingml/2006/wordprocessingDrawing" xmlns:w10="urn:schemas-microsoft-com:office:word" xmlns:w="http://schemas.openxmlformats.org/wordprocessingml/2006/main" xmlns:wne="http://schemas.microsoft.com/office/word/2006/wordml">
+<w:ftr xmlns:wpc="http://schemas.microsoft.com/office/word/2010/wordprocessingCanvas" xmlns:cx="http://schemas.microsoft.com/office/drawing/2014/chartex" xmlns:cx1="http://schemas.microsoft.com/office/drawing/2015/9/8/chartex" xmlns:cx2="http://schemas.microsoft.com/office/drawing/2015/10/21/chartex" xmlns:cx3="http://schemas.microsoft.com/office/drawing/2016/5/9/chartex" xmlns:cx4="http://schemas.microsoft.com/office/drawing/2016/5/10/chartex" xmlns:cx5="http://schemas.microsoft.com/office/drawing/2016/5/11/chartex" xmlns:cx6="http://schemas.microsoft.com/office/drawing/2016/5/12/chartex" xmlns:cx7="http://schemas.microsoft.com/office/drawing/2016/5/13/chartex" xmlns:cx8="http://schemas.microsoft.com/office/drawing/2016/5/14/chartex" xmlns:mc="http://schemas.openxmlformats.org/markup-compatibility/2006" xmlns:aink="http://schemas.microsoft.com/office/drawing/2016/ink" xmlns:am3d="http://schemas.microsoft.com/office/drawing/2017/model3d" xmlns:o="urn:schemas-microsoft-com:office:office" xmlns:r="http://schemas.openxmlformats.org/officeDocument/2006/relationships" xmlns:m="http://schemas.openxmlformats.org/officeDocument/2006/math" xmlns:v="urn:schemas-microsoft-com:vml" xmlns:wp14="http://schemas.microsoft.com/office/word/2010/wordprocessingDrawing" xmlns:wp="http://schemas.openxmlformats.org/drawingml/2006/wordprocessingDrawing" xmlns:w10="urn:schemas-microsoft-com:office:word" xmlns:w="http://schemas.openxmlformats.org/wordprocessingml/2006/main" xmlns:w14="http://schemas.microsoft.com/office/word/2010/wordml" xmlns:w15="http://schemas.microsoft.com/office/word/2012/wordml" xmlns:w16cid="http://schemas.microsoft.com/office/word/2016/wordml/cid" xmlns:w16se="http://schemas.microsoft.com/office/word/2015/wordml/symex" xmlns:wpg="http://schemas.microsoft.com/office/word/2010/wordprocessingGroup" xmlns:wpi="http://schemas.microsoft.com/office/word/2010/wordprocessingInk" xmlns:wne="http://schemas.microsoft.com/office/word/2006/wordml" xmlns:wps="http://schemas.microsoft.com/office/word/2010/wordprocessingShape" mc:Ignorable="w14 w15 w16se w16cid wp14">
   <w:sdt>
     <w:sdtPr>
       <w:id w:val="-958567325"/>
@@ -3242,6 +3197,7 @@
         <w:docPartUnique/>
       </w:docPartObj>
     </w:sdtPr>
+    <w:sdtEndPr/>
     <w:sdtContent>
       <w:sdt>
         <w:sdtPr>
@@ -3251,6 +3207,7 @@
             <w:docPartUnique/>
           </w:docPartObj>
         </w:sdtPr>
+        <w:sdtEndPr/>
         <w:sdtContent>
           <w:p>
             <w:pPr>
@@ -3348,7 +3305,7 @@
 </file>
 
 <file path=word/footnotes.xml><?xml version="1.0" encoding="utf-8"?>
-<w:footnotes xmlns:ve="http://schemas.openxmlformats.org/markup-compatibility/2006" xmlns:o="urn:schemas-microsoft-com:office:office" xmlns:r="http://schemas.openxmlformats.org/officeDocument/2006/relationships" xmlns:m="http://schemas.openxmlformats.org/officeDocument/2006/math" xmlns:v="urn:schemas-microsoft-com:vml" xmlns:wp="http://schemas.openxmlformats.org/drawingml/2006/wordprocessingDrawing" xmlns:w10="urn:schemas-microsoft-com:office:word" xmlns:w="http://schemas.openxmlformats.org/wordprocessingml/2006/main" xmlns:wne="http://schemas.microsoft.com/office/word/2006/wordml">
+<w:footnotes xmlns:wpc="http://schemas.microsoft.com/office/word/2010/wordprocessingCanvas" xmlns:cx="http://schemas.microsoft.com/office/drawing/2014/chartex" xmlns:cx1="http://schemas.microsoft.com/office/drawing/2015/9/8/chartex" xmlns:cx2="http://schemas.microsoft.com/office/drawing/2015/10/21/chartex" xmlns:cx3="http://schemas.microsoft.com/office/drawing/2016/5/9/chartex" xmlns:cx4="http://schemas.microsoft.com/office/drawing/2016/5/10/chartex" xmlns:cx5="http://schemas.microsoft.com/office/drawing/2016/5/11/chartex" xmlns:cx6="http://schemas.microsoft.com/office/drawing/2016/5/12/chartex" xmlns:cx7="http://schemas.microsoft.com/office/drawing/2016/5/13/chartex" xmlns:cx8="http://schemas.microsoft.com/office/drawing/2016/5/14/chartex" xmlns:mc="http://schemas.openxmlformats.org/markup-compatibility/2006" xmlns:aink="http://schemas.microsoft.com/office/drawing/2016/ink" xmlns:am3d="http://schemas.microsoft.com/office/drawing/2017/model3d" xmlns:o="urn:schemas-microsoft-com:office:office" xmlns:r="http://schemas.openxmlformats.org/officeDocument/2006/relationships" xmlns:m="http://schemas.openxmlformats.org/officeDocument/2006/math" xmlns:v="urn:schemas-microsoft-com:vml" xmlns:wp14="http://schemas.microsoft.com/office/word/2010/wordprocessingDrawing" xmlns:wp="http://schemas.openxmlformats.org/drawingml/2006/wordprocessingDrawing" xmlns:w10="urn:schemas-microsoft-com:office:word" xmlns:w="http://schemas.openxmlformats.org/wordprocessingml/2006/main" xmlns:w14="http://schemas.microsoft.com/office/word/2010/wordml" xmlns:w15="http://schemas.microsoft.com/office/word/2012/wordml" xmlns:w16cid="http://schemas.microsoft.com/office/word/2016/wordml/cid" xmlns:w16se="http://schemas.microsoft.com/office/word/2015/wordml/symex" xmlns:wpg="http://schemas.microsoft.com/office/word/2010/wordprocessingGroup" xmlns:wpi="http://schemas.microsoft.com/office/word/2010/wordprocessingInk" xmlns:wne="http://schemas.microsoft.com/office/word/2006/wordml" xmlns:wps="http://schemas.microsoft.com/office/word/2010/wordprocessingShape" mc:Ignorable="w14 w15 w16se w16cid wp14">
   <w:footnote w:type="separator" w:id="-1">
     <w:p>
       <w:pPr>
@@ -3373,8 +3330,8 @@
 </file>
 
 <file path=word/numbering.xml><?xml version="1.0" encoding="utf-8"?>
-<w:numbering xmlns:ve="http://schemas.openxmlformats.org/markup-compatibility/2006" xmlns:o="urn:schemas-microsoft-com:office:office" xmlns:r="http://schemas.openxmlformats.org/officeDocument/2006/relationships" xmlns:m="http://schemas.openxmlformats.org/officeDocument/2006/math" xmlns:v="urn:schemas-microsoft-com:vml" xmlns:wp="http://schemas.openxmlformats.org/drawingml/2006/wordprocessingDrawing" xmlns:w10="urn:schemas-microsoft-com:office:word" xmlns:w="http://schemas.openxmlformats.org/wordprocessingml/2006/main" xmlns:wne="http://schemas.microsoft.com/office/word/2006/wordml">
-  <w:abstractNum w:abstractNumId="0">
+<w:numbering xmlns:wpc="http://schemas.microsoft.com/office/word/2010/wordprocessingCanvas" xmlns:cx="http://schemas.microsoft.com/office/drawing/2014/chartex" xmlns:cx1="http://schemas.microsoft.com/office/drawing/2015/9/8/chartex" xmlns:cx2="http://schemas.microsoft.com/office/drawing/2015/10/21/chartex" xmlns:cx3="http://schemas.microsoft.com/office/drawing/2016/5/9/chartex" xmlns:cx4="http://schemas.microsoft.com/office/drawing/2016/5/10/chartex" xmlns:cx5="http://schemas.microsoft.com/office/drawing/2016/5/11/chartex" xmlns:cx6="http://schemas.microsoft.com/office/drawing/2016/5/12/chartex" xmlns:cx7="http://schemas.microsoft.com/office/drawing/2016/5/13/chartex" xmlns:cx8="http://schemas.microsoft.com/office/drawing/2016/5/14/chartex" xmlns:mc="http://schemas.openxmlformats.org/markup-compatibility/2006" xmlns:aink="http://schemas.microsoft.com/office/drawing/2016/ink" xmlns:am3d="http://schemas.microsoft.com/office/drawing/2017/model3d" xmlns:o="urn:schemas-microsoft-com:office:office" xmlns:r="http://schemas.openxmlformats.org/officeDocument/2006/relationships" xmlns:m="http://schemas.openxmlformats.org/officeDocument/2006/math" xmlns:v="urn:schemas-microsoft-com:vml" xmlns:wp14="http://schemas.microsoft.com/office/word/2010/wordprocessingDrawing" xmlns:wp="http://schemas.openxmlformats.org/drawingml/2006/wordprocessingDrawing" xmlns:w10="urn:schemas-microsoft-com:office:word" xmlns:w="http://schemas.openxmlformats.org/wordprocessingml/2006/main" xmlns:w14="http://schemas.microsoft.com/office/word/2010/wordml" xmlns:w15="http://schemas.microsoft.com/office/word/2012/wordml" xmlns:w16cid="http://schemas.microsoft.com/office/word/2016/wordml/cid" xmlns:w16se="http://schemas.microsoft.com/office/word/2015/wordml/symex" xmlns:wpg="http://schemas.microsoft.com/office/word/2010/wordprocessingGroup" xmlns:wpi="http://schemas.microsoft.com/office/word/2010/wordprocessingInk" xmlns:wne="http://schemas.microsoft.com/office/word/2006/wordml" xmlns:wps="http://schemas.microsoft.com/office/word/2010/wordprocessingShape" mc:Ignorable="w14 w15 w16se w16cid wp14">
+  <w:abstractNum w:abstractNumId="0" w15:restartNumberingAfterBreak="0">
     <w:nsid w:val="11940765"/>
     <w:multiLevelType w:val="hybridMultilevel"/>
     <w:tmpl w:val="B7A246A4"/>
@@ -3487,7 +3444,7 @@
       </w:rPr>
     </w:lvl>
   </w:abstractNum>
-  <w:abstractNum w:abstractNumId="1">
+  <w:abstractNum w:abstractNumId="1" w15:restartNumberingAfterBreak="0">
     <w:nsid w:val="2B922F07"/>
     <w:multiLevelType w:val="hybridMultilevel"/>
     <w:tmpl w:val="2E585130"/>
@@ -3600,7 +3557,7 @@
       </w:rPr>
     </w:lvl>
   </w:abstractNum>
-  <w:abstractNum w:abstractNumId="2">
+  <w:abstractNum w:abstractNumId="2" w15:restartNumberingAfterBreak="0">
     <w:nsid w:val="305B54CB"/>
     <w:multiLevelType w:val="hybridMultilevel"/>
     <w:tmpl w:val="B2E4660E"/>
@@ -3689,7 +3646,7 @@
       </w:pPr>
     </w:lvl>
   </w:abstractNum>
-  <w:abstractNum w:abstractNumId="3">
+  <w:abstractNum w:abstractNumId="3" w15:restartNumberingAfterBreak="0">
     <w:nsid w:val="662264B3"/>
     <w:multiLevelType w:val="hybridMultilevel"/>
     <w:tmpl w:val="B2E4660E"/>
@@ -3794,7 +3751,7 @@
 </file>
 
 <file path=word/styles.xml><?xml version="1.0" encoding="utf-8"?>
-<w:styles xmlns:r="http://schemas.openxmlformats.org/officeDocument/2006/relationships" xmlns:w="http://schemas.openxmlformats.org/wordprocessingml/2006/main">
+<w:styles xmlns:mc="http://schemas.openxmlformats.org/markup-compatibility/2006" xmlns:r="http://schemas.openxmlformats.org/officeDocument/2006/relationships" xmlns:w="http://schemas.openxmlformats.org/wordprocessingml/2006/main" xmlns:w14="http://schemas.microsoft.com/office/word/2010/wordml" xmlns:w15="http://schemas.microsoft.com/office/word/2012/wordml" xmlns:w16cid="http://schemas.microsoft.com/office/word/2016/wordml/cid" xmlns:w16se="http://schemas.microsoft.com/office/word/2015/wordml/symex" mc:Ignorable="w14 w15 w16se w16cid">
   <w:docDefaults>
     <w:rPrDefault>
       <w:rPr>
@@ -3810,144 +3767,382 @@
       </w:pPr>
     </w:pPrDefault>
   </w:docDefaults>
-  <w:latentStyles w:defLockedState="0" w:defUIPriority="99" w:defSemiHidden="1" w:defUnhideWhenUsed="1" w:defQFormat="0" w:count="267">
-    <w:lsdException w:name="Normal" w:semiHidden="0" w:uiPriority="0" w:unhideWhenUsed="0" w:qFormat="1"/>
-    <w:lsdException w:name="heading 1" w:semiHidden="0" w:uiPriority="9" w:unhideWhenUsed="0" w:qFormat="1"/>
-    <w:lsdException w:name="heading 2" w:uiPriority="9" w:qFormat="1"/>
-    <w:lsdException w:name="heading 3" w:uiPriority="9" w:qFormat="1"/>
-    <w:lsdException w:name="heading 4" w:uiPriority="9" w:qFormat="1"/>
-    <w:lsdException w:name="heading 5" w:uiPriority="9" w:qFormat="1"/>
-    <w:lsdException w:name="heading 6" w:uiPriority="9" w:qFormat="1"/>
-    <w:lsdException w:name="heading 7" w:uiPriority="9" w:qFormat="1"/>
-    <w:lsdException w:name="heading 8" w:uiPriority="9" w:qFormat="1"/>
-    <w:lsdException w:name="heading 9" w:uiPriority="9" w:qFormat="1"/>
-    <w:lsdException w:name="toc 1" w:uiPriority="39"/>
-    <w:lsdException w:name="toc 2" w:uiPriority="39"/>
-    <w:lsdException w:name="toc 3" w:uiPriority="39"/>
-    <w:lsdException w:name="toc 4" w:uiPriority="39"/>
-    <w:lsdException w:name="toc 5" w:uiPriority="39"/>
-    <w:lsdException w:name="toc 6" w:uiPriority="39"/>
-    <w:lsdException w:name="toc 7" w:uiPriority="39"/>
-    <w:lsdException w:name="toc 8" w:uiPriority="39"/>
-    <w:lsdException w:name="toc 9" w:uiPriority="39"/>
-    <w:lsdException w:name="caption" w:uiPriority="35" w:qFormat="1"/>
-    <w:lsdException w:name="Title" w:semiHidden="0" w:uiPriority="10" w:unhideWhenUsed="0" w:qFormat="1"/>
-    <w:lsdException w:name="Default Paragraph Font" w:uiPriority="1"/>
-    <w:lsdException w:name="Subtitle" w:semiHidden="0" w:uiPriority="11" w:unhideWhenUsed="0" w:qFormat="1"/>
-    <w:lsdException w:name="Strong" w:semiHidden="0" w:uiPriority="22" w:unhideWhenUsed="0" w:qFormat="1"/>
-    <w:lsdException w:name="Emphasis" w:semiHidden="0" w:uiPriority="20" w:unhideWhenUsed="0" w:qFormat="1"/>
-    <w:lsdException w:name="Table Grid" w:semiHidden="0" w:uiPriority="39" w:unhideWhenUsed="0"/>
-    <w:lsdException w:name="Placeholder Text" w:unhideWhenUsed="0"/>
-    <w:lsdException w:name="No Spacing" w:semiHidden="0" w:uiPriority="1" w:unhideWhenUsed="0" w:qFormat="1"/>
-    <w:lsdException w:name="Light Shading" w:semiHidden="0" w:uiPriority="60" w:unhideWhenUsed="0"/>
-    <w:lsdException w:name="Light List" w:semiHidden="0" w:uiPriority="61" w:unhideWhenUsed="0"/>
-    <w:lsdException w:name="Light Grid" w:semiHidden="0" w:uiPriority="62" w:unhideWhenUsed="0"/>
-    <w:lsdException w:name="Medium Shading 1" w:semiHidden="0" w:uiPriority="63" w:unhideWhenUsed="0"/>
-    <w:lsdException w:name="Medium Shading 2" w:semiHidden="0" w:uiPriority="64" w:unhideWhenUsed="0"/>
-    <w:lsdException w:name="Medium List 1" w:semiHidden="0" w:uiPriority="65" w:unhideWhenUsed="0"/>
-    <w:lsdException w:name="Medium List 2" w:semiHidden="0" w:uiPriority="66" w:unhideWhenUsed="0"/>
-    <w:lsdException w:name="Medium Grid 1" w:semiHidden="0" w:uiPriority="67" w:unhideWhenUsed="0"/>
-    <w:lsdException w:name="Medium Grid 2" w:semiHidden="0" w:uiPriority="68" w:unhideWhenUsed="0"/>
-    <w:lsdException w:name="Medium Grid 3" w:semiHidden="0" w:uiPriority="69" w:unhideWhenUsed="0"/>
-    <w:lsdException w:name="Dark List" w:semiHidden="0" w:uiPriority="70" w:unhideWhenUsed="0"/>
-    <w:lsdException w:name="Colorful Shading" w:semiHidden="0" w:uiPriority="71" w:unhideWhenUsed="0"/>
-    <w:lsdException w:name="Colorful List" w:semiHidden="0" w:uiPriority="72" w:unhideWhenUsed="0"/>
-    <w:lsdException w:name="Colorful Grid" w:semiHidden="0" w:uiPriority="73" w:unhideWhenUsed="0"/>
-    <w:lsdException w:name="Light Shading Accent 1" w:semiHidden="0" w:uiPriority="60" w:unhideWhenUsed="0"/>
-    <w:lsdException w:name="Light List Accent 1" w:semiHidden="0" w:uiPriority="61" w:unhideWhenUsed="0"/>
-    <w:lsdException w:name="Light Grid Accent 1" w:semiHidden="0" w:uiPriority="62" w:unhideWhenUsed="0"/>
-    <w:lsdException w:name="Medium Shading 1 Accent 1" w:semiHidden="0" w:uiPriority="63" w:unhideWhenUsed="0"/>
-    <w:lsdException w:name="Medium Shading 2 Accent 1" w:semiHidden="0" w:uiPriority="64" w:unhideWhenUsed="0"/>
-    <w:lsdException w:name="Medium List 1 Accent 1" w:semiHidden="0" w:uiPriority="65" w:unhideWhenUsed="0"/>
-    <w:lsdException w:name="Revision" w:unhideWhenUsed="0"/>
-    <w:lsdException w:name="List Paragraph" w:semiHidden="0" w:uiPriority="34" w:unhideWhenUsed="0" w:qFormat="1"/>
-    <w:lsdException w:name="Quote" w:semiHidden="0" w:uiPriority="29" w:unhideWhenUsed="0" w:qFormat="1"/>
-    <w:lsdException w:name="Intense Quote" w:semiHidden="0" w:uiPriority="30" w:unhideWhenUsed="0" w:qFormat="1"/>
-    <w:lsdException w:name="Medium List 2 Accent 1" w:semiHidden="0" w:uiPriority="66" w:unhideWhenUsed="0"/>
-    <w:lsdException w:name="Medium Grid 1 Accent 1" w:semiHidden="0" w:uiPriority="67" w:unhideWhenUsed="0"/>
-    <w:lsdException w:name="Medium Grid 2 Accent 1" w:semiHidden="0" w:uiPriority="68" w:unhideWhenUsed="0"/>
-    <w:lsdException w:name="Medium Grid 3 Accent 1" w:semiHidden="0" w:uiPriority="69" w:unhideWhenUsed="0"/>
-    <w:lsdException w:name="Dark List Accent 1" w:semiHidden="0" w:uiPriority="70" w:unhideWhenUsed="0"/>
-    <w:lsdException w:name="Colorful Shading Accent 1" w:semiHidden="0" w:uiPriority="71" w:unhideWhenUsed="0"/>
-    <w:lsdException w:name="Colorful List Accent 1" w:semiHidden="0" w:uiPriority="72" w:unhideWhenUsed="0"/>
-    <w:lsdException w:name="Colorful Grid Accent 1" w:semiHidden="0" w:uiPriority="73" w:unhideWhenUsed="0"/>
-    <w:lsdException w:name="Light Shading Accent 2" w:semiHidden="0" w:uiPriority="60" w:unhideWhenUsed="0"/>
-    <w:lsdException w:name="Light List Accent 2" w:semiHidden="0" w:uiPriority="61" w:unhideWhenUsed="0"/>
-    <w:lsdException w:name="Light Grid Accent 2" w:semiHidden="0" w:uiPriority="62" w:unhideWhenUsed="0"/>
-    <w:lsdException w:name="Medium Shading 1 Accent 2" w:semiHidden="0" w:uiPriority="63" w:unhideWhenUsed="0"/>
-    <w:lsdException w:name="Medium Shading 2 Accent 2" w:semiHidden="0" w:uiPriority="64" w:unhideWhenUsed="0"/>
-    <w:lsdException w:name="Medium List 1 Accent 2" w:semiHidden="0" w:uiPriority="65" w:unhideWhenUsed="0"/>
-    <w:lsdException w:name="Medium List 2 Accent 2" w:semiHidden="0" w:uiPriority="66" w:unhideWhenUsed="0"/>
-    <w:lsdException w:name="Medium Grid 1 Accent 2" w:semiHidden="0" w:uiPriority="67" w:unhideWhenUsed="0"/>
-    <w:lsdException w:name="Medium Grid 2 Accent 2" w:semiHidden="0" w:uiPriority="68" w:unhideWhenUsed="0"/>
-    <w:lsdException w:name="Medium Grid 3 Accent 2" w:semiHidden="0" w:uiPriority="69" w:unhideWhenUsed="0"/>
-    <w:lsdException w:name="Dark List Accent 2" w:semiHidden="0" w:uiPriority="70" w:unhideWhenUsed="0"/>
-    <w:lsdException w:name="Colorful Shading Accent 2" w:semiHidden="0" w:uiPriority="71" w:unhideWhenUsed="0"/>
-    <w:lsdException w:name="Colorful List Accent 2" w:semiHidden="0" w:uiPriority="72" w:unhideWhenUsed="0"/>
-    <w:lsdException w:name="Colorful Grid Accent 2" w:semiHidden="0" w:uiPriority="73" w:unhideWhenUsed="0"/>
-    <w:lsdException w:name="Light Shading Accent 3" w:semiHidden="0" w:uiPriority="60" w:unhideWhenUsed="0"/>
-    <w:lsdException w:name="Light List Accent 3" w:semiHidden="0" w:uiPriority="61" w:unhideWhenUsed="0"/>
-    <w:lsdException w:name="Light Grid Accent 3" w:semiHidden="0" w:uiPriority="62" w:unhideWhenUsed="0"/>
-    <w:lsdException w:name="Medium Shading 1 Accent 3" w:semiHidden="0" w:uiPriority="63" w:unhideWhenUsed="0"/>
-    <w:lsdException w:name="Medium Shading 2 Accent 3" w:semiHidden="0" w:uiPriority="64" w:unhideWhenUsed="0"/>
-    <w:lsdException w:name="Medium List 1 Accent 3" w:semiHidden="0" w:uiPriority="65" w:unhideWhenUsed="0"/>
-    <w:lsdException w:name="Medium List 2 Accent 3" w:semiHidden="0" w:uiPriority="66" w:unhideWhenUsed="0"/>
-    <w:lsdException w:name="Medium Grid 1 Accent 3" w:semiHidden="0" w:uiPriority="67" w:unhideWhenUsed="0"/>
-    <w:lsdException w:name="Medium Grid 2 Accent 3" w:semiHidden="0" w:uiPriority="68" w:unhideWhenUsed="0"/>
-    <w:lsdException w:name="Medium Grid 3 Accent 3" w:semiHidden="0" w:uiPriority="69" w:unhideWhenUsed="0"/>
-    <w:lsdException w:name="Dark List Accent 3" w:semiHidden="0" w:uiPriority="70" w:unhideWhenUsed="0"/>
-    <w:lsdException w:name="Colorful Shading Accent 3" w:semiHidden="0" w:uiPriority="71" w:unhideWhenUsed="0"/>
-    <w:lsdException w:name="Colorful List Accent 3" w:semiHidden="0" w:uiPriority="72" w:unhideWhenUsed="0"/>
-    <w:lsdException w:name="Colorful Grid Accent 3" w:semiHidden="0" w:uiPriority="73" w:unhideWhenUsed="0"/>
-    <w:lsdException w:name="Light Shading Accent 4" w:semiHidden="0" w:uiPriority="60" w:unhideWhenUsed="0"/>
-    <w:lsdException w:name="Light List Accent 4" w:semiHidden="0" w:uiPriority="61" w:unhideWhenUsed="0"/>
-    <w:lsdException w:name="Light Grid Accent 4" w:semiHidden="0" w:uiPriority="62" w:unhideWhenUsed="0"/>
-    <w:lsdException w:name="Medium Shading 1 Accent 4" w:semiHidden="0" w:uiPriority="63" w:unhideWhenUsed="0"/>
-    <w:lsdException w:name="Medium Shading 2 Accent 4" w:semiHidden="0" w:uiPriority="64" w:unhideWhenUsed="0"/>
-    <w:lsdException w:name="Medium List 1 Accent 4" w:semiHidden="0" w:uiPriority="65" w:unhideWhenUsed="0"/>
-    <w:lsdException w:name="Medium List 2 Accent 4" w:semiHidden="0" w:uiPriority="66" w:unhideWhenUsed="0"/>
-    <w:lsdException w:name="Medium Grid 1 Accent 4" w:semiHidden="0" w:uiPriority="67" w:unhideWhenUsed="0"/>
-    <w:lsdException w:name="Medium Grid 2 Accent 4" w:semiHidden="0" w:uiPriority="68" w:unhideWhenUsed="0"/>
-    <w:lsdException w:name="Medium Grid 3 Accent 4" w:semiHidden="0" w:uiPriority="69" w:unhideWhenUsed="0"/>
-    <w:lsdException w:name="Dark List Accent 4" w:semiHidden="0" w:uiPriority="70" w:unhideWhenUsed="0"/>
-    <w:lsdException w:name="Colorful Shading Accent 4" w:semiHidden="0" w:uiPriority="71" w:unhideWhenUsed="0"/>
-    <w:lsdException w:name="Colorful List Accent 4" w:semiHidden="0" w:uiPriority="72" w:unhideWhenUsed="0"/>
-    <w:lsdException w:name="Colorful Grid Accent 4" w:semiHidden="0" w:uiPriority="73" w:unhideWhenUsed="0"/>
-    <w:lsdException w:name="Light Shading Accent 5" w:semiHidden="0" w:uiPriority="60" w:unhideWhenUsed="0"/>
-    <w:lsdException w:name="Light List Accent 5" w:semiHidden="0" w:uiPriority="61" w:unhideWhenUsed="0"/>
-    <w:lsdException w:name="Light Grid Accent 5" w:semiHidden="0" w:uiPriority="62" w:unhideWhenUsed="0"/>
-    <w:lsdException w:name="Medium Shading 1 Accent 5" w:semiHidden="0" w:uiPriority="63" w:unhideWhenUsed="0"/>
-    <w:lsdException w:name="Medium Shading 2 Accent 5" w:semiHidden="0" w:uiPriority="64" w:unhideWhenUsed="0"/>
-    <w:lsdException w:name="Medium List 1 Accent 5" w:semiHidden="0" w:uiPriority="65" w:unhideWhenUsed="0"/>
-    <w:lsdException w:name="Medium List 2 Accent 5" w:semiHidden="0" w:uiPriority="66" w:unhideWhenUsed="0"/>
-    <w:lsdException w:name="Medium Grid 1 Accent 5" w:semiHidden="0" w:uiPriority="67" w:unhideWhenUsed="0"/>
-    <w:lsdException w:name="Medium Grid 2 Accent 5" w:semiHidden="0" w:uiPriority="68" w:unhideWhenUsed="0"/>
-    <w:lsdException w:name="Medium Grid 3 Accent 5" w:semiHidden="0" w:uiPriority="69" w:unhideWhenUsed="0"/>
-    <w:lsdException w:name="Dark List Accent 5" w:semiHidden="0" w:uiPriority="70" w:unhideWhenUsed="0"/>
-    <w:lsdException w:name="Colorful Shading Accent 5" w:semiHidden="0" w:uiPriority="71" w:unhideWhenUsed="0"/>
-    <w:lsdException w:name="Colorful List Accent 5" w:semiHidden="0" w:uiPriority="72" w:unhideWhenUsed="0"/>
-    <w:lsdException w:name="Colorful Grid Accent 5" w:semiHidden="0" w:uiPriority="73" w:unhideWhenUsed="0"/>
-    <w:lsdException w:name="Light Shading Accent 6" w:semiHidden="0" w:uiPriority="60" w:unhideWhenUsed="0"/>
-    <w:lsdException w:name="Light List Accent 6" w:semiHidden="0" w:uiPriority="61" w:unhideWhenUsed="0"/>
-    <w:lsdException w:name="Light Grid Accent 6" w:semiHidden="0" w:uiPriority="62" w:unhideWhenUsed="0"/>
-    <w:lsdException w:name="Medium Shading 1 Accent 6" w:semiHidden="0" w:uiPriority="63" w:unhideWhenUsed="0"/>
-    <w:lsdException w:name="Medium Shading 2 Accent 6" w:semiHidden="0" w:uiPriority="64" w:unhideWhenUsed="0"/>
-    <w:lsdException w:name="Medium List 1 Accent 6" w:semiHidden="0" w:uiPriority="65" w:unhideWhenUsed="0"/>
-    <w:lsdException w:name="Medium List 2 Accent 6" w:semiHidden="0" w:uiPriority="66" w:unhideWhenUsed="0"/>
-    <w:lsdException w:name="Medium Grid 1 Accent 6" w:semiHidden="0" w:uiPriority="67" w:unhideWhenUsed="0"/>
-    <w:lsdException w:name="Medium Grid 2 Accent 6" w:semiHidden="0" w:uiPriority="68" w:unhideWhenUsed="0"/>
-    <w:lsdException w:name="Medium Grid 3 Accent 6" w:semiHidden="0" w:uiPriority="69" w:unhideWhenUsed="0"/>
-    <w:lsdException w:name="Dark List Accent 6" w:semiHidden="0" w:uiPriority="70" w:unhideWhenUsed="0"/>
-    <w:lsdException w:name="Colorful Shading Accent 6" w:semiHidden="0" w:uiPriority="71" w:unhideWhenUsed="0"/>
-    <w:lsdException w:name="Colorful List Accent 6" w:semiHidden="0" w:uiPriority="72" w:unhideWhenUsed="0"/>
-    <w:lsdException w:name="Colorful Grid Accent 6" w:semiHidden="0" w:uiPriority="73" w:unhideWhenUsed="0"/>
-    <w:lsdException w:name="Subtle Emphasis" w:semiHidden="0" w:uiPriority="19" w:unhideWhenUsed="0" w:qFormat="1"/>
-    <w:lsdException w:name="Intense Emphasis" w:semiHidden="0" w:uiPriority="21" w:unhideWhenUsed="0" w:qFormat="1"/>
-    <w:lsdException w:name="Subtle Reference" w:semiHidden="0" w:uiPriority="31" w:unhideWhenUsed="0" w:qFormat="1"/>
-    <w:lsdException w:name="Intense Reference" w:semiHidden="0" w:uiPriority="32" w:unhideWhenUsed="0" w:qFormat="1"/>
-    <w:lsdException w:name="Book Title" w:semiHidden="0" w:uiPriority="33" w:unhideWhenUsed="0" w:qFormat="1"/>
-    <w:lsdException w:name="Bibliography" w:uiPriority="37"/>
-    <w:lsdException w:name="TOC Heading" w:uiPriority="39" w:qFormat="1"/>
+  <w:latentStyles w:defLockedState="0" w:defUIPriority="99" w:defSemiHidden="0" w:defUnhideWhenUsed="0" w:defQFormat="0" w:count="375">
+    <w:lsdException w:name="Normal" w:uiPriority="0" w:qFormat="1"/>
+    <w:lsdException w:name="heading 1" w:uiPriority="9" w:qFormat="1"/>
+    <w:lsdException w:name="heading 2" w:semiHidden="1" w:uiPriority="9" w:unhideWhenUsed="1" w:qFormat="1"/>
+    <w:lsdException w:name="heading 3" w:semiHidden="1" w:uiPriority="9" w:unhideWhenUsed="1" w:qFormat="1"/>
+    <w:lsdException w:name="heading 4" w:semiHidden="1" w:uiPriority="9" w:unhideWhenUsed="1" w:qFormat="1"/>
+    <w:lsdException w:name="heading 5" w:semiHidden="1" w:uiPriority="9" w:unhideWhenUsed="1" w:qFormat="1"/>
+    <w:lsdException w:name="heading 6" w:semiHidden="1" w:uiPriority="9" w:unhideWhenUsed="1" w:qFormat="1"/>
+    <w:lsdException w:name="heading 7" w:semiHidden="1" w:uiPriority="9" w:unhideWhenUsed="1" w:qFormat="1"/>
+    <w:lsdException w:name="heading 8" w:semiHidden="1" w:uiPriority="9" w:unhideWhenUsed="1" w:qFormat="1"/>
+    <w:lsdException w:name="heading 9" w:semiHidden="1" w:uiPriority="9" w:unhideWhenUsed="1" w:qFormat="1"/>
+    <w:lsdException w:name="index 1" w:semiHidden="1" w:unhideWhenUsed="1"/>
+    <w:lsdException w:name="index 2" w:semiHidden="1" w:unhideWhenUsed="1"/>
+    <w:lsdException w:name="index 3" w:semiHidden="1" w:unhideWhenUsed="1"/>
+    <w:lsdException w:name="index 4" w:semiHidden="1" w:unhideWhenUsed="1"/>
+    <w:lsdException w:name="index 5" w:semiHidden="1" w:unhideWhenUsed="1"/>
+    <w:lsdException w:name="index 6" w:semiHidden="1" w:unhideWhenUsed="1"/>
+    <w:lsdException w:name="index 7" w:semiHidden="1" w:unhideWhenUsed="1"/>
+    <w:lsdException w:name="index 8" w:semiHidden="1" w:unhideWhenUsed="1"/>
+    <w:lsdException w:name="index 9" w:semiHidden="1" w:unhideWhenUsed="1"/>
+    <w:lsdException w:name="toc 1" w:semiHidden="1" w:uiPriority="39" w:unhideWhenUsed="1"/>
+    <w:lsdException w:name="toc 2" w:semiHidden="1" w:uiPriority="39" w:unhideWhenUsed="1"/>
+    <w:lsdException w:name="toc 3" w:semiHidden="1" w:uiPriority="39" w:unhideWhenUsed="1"/>
+    <w:lsdException w:name="toc 4" w:semiHidden="1" w:uiPriority="39" w:unhideWhenUsed="1"/>
+    <w:lsdException w:name="toc 5" w:semiHidden="1" w:uiPriority="39" w:unhideWhenUsed="1"/>
+    <w:lsdException w:name="toc 6" w:semiHidden="1" w:uiPriority="39" w:unhideWhenUsed="1"/>
+    <w:lsdException w:name="toc 7" w:semiHidden="1" w:uiPriority="39" w:unhideWhenUsed="1"/>
+    <w:lsdException w:name="toc 8" w:semiHidden="1" w:uiPriority="39" w:unhideWhenUsed="1"/>
+    <w:lsdException w:name="toc 9" w:semiHidden="1" w:uiPriority="39" w:unhideWhenUsed="1"/>
+    <w:lsdException w:name="Normal Indent" w:semiHidden="1" w:unhideWhenUsed="1"/>
+    <w:lsdException w:name="footnote text" w:semiHidden="1" w:unhideWhenUsed="1"/>
+    <w:lsdException w:name="annotation text" w:semiHidden="1" w:unhideWhenUsed="1"/>
+    <w:lsdException w:name="header" w:semiHidden="1" w:unhideWhenUsed="1"/>
+    <w:lsdException w:name="footer" w:semiHidden="1" w:unhideWhenUsed="1"/>
+    <w:lsdException w:name="index heading" w:semiHidden="1" w:unhideWhenUsed="1"/>
+    <w:lsdException w:name="caption" w:semiHidden="1" w:uiPriority="35" w:unhideWhenUsed="1" w:qFormat="1"/>
+    <w:lsdException w:name="table of figures" w:semiHidden="1" w:unhideWhenUsed="1"/>
+    <w:lsdException w:name="envelope address" w:semiHidden="1" w:unhideWhenUsed="1"/>
+    <w:lsdException w:name="envelope return" w:semiHidden="1" w:unhideWhenUsed="1"/>
+    <w:lsdException w:name="footnote reference" w:semiHidden="1" w:unhideWhenUsed="1"/>
+    <w:lsdException w:name="annotation reference" w:semiHidden="1" w:unhideWhenUsed="1"/>
+    <w:lsdException w:name="line number" w:semiHidden="1" w:unhideWhenUsed="1"/>
+    <w:lsdException w:name="page number" w:semiHidden="1" w:unhideWhenUsed="1"/>
+    <w:lsdException w:name="endnote reference" w:semiHidden="1" w:unhideWhenUsed="1"/>
+    <w:lsdException w:name="endnote text" w:semiHidden="1" w:unhideWhenUsed="1"/>
+    <w:lsdException w:name="table of authorities" w:semiHidden="1" w:unhideWhenUsed="1"/>
+    <w:lsdException w:name="macro" w:semiHidden="1" w:unhideWhenUsed="1"/>
+    <w:lsdException w:name="toa heading" w:semiHidden="1" w:unhideWhenUsed="1"/>
+    <w:lsdException w:name="List" w:semiHidden="1" w:unhideWhenUsed="1"/>
+    <w:lsdException w:name="List Bullet" w:semiHidden="1" w:unhideWhenUsed="1"/>
+    <w:lsdException w:name="List Number" w:semiHidden="1" w:unhideWhenUsed="1"/>
+    <w:lsdException w:name="List 2" w:semiHidden="1" w:unhideWhenUsed="1"/>
+    <w:lsdException w:name="List 3" w:semiHidden="1" w:unhideWhenUsed="1"/>
+    <w:lsdException w:name="List 4" w:semiHidden="1" w:unhideWhenUsed="1"/>
+    <w:lsdException w:name="List 5" w:semiHidden="1" w:unhideWhenUsed="1"/>
+    <w:lsdException w:name="List Bullet 2" w:semiHidden="1" w:unhideWhenUsed="1"/>
+    <w:lsdException w:name="List Bullet 3" w:semiHidden="1" w:unhideWhenUsed="1"/>
+    <w:lsdException w:name="List Bullet 4" w:semiHidden="1" w:unhideWhenUsed="1"/>
+    <w:lsdException w:name="List Bullet 5" w:semiHidden="1" w:unhideWhenUsed="1"/>
+    <w:lsdException w:name="List Number 2" w:semiHidden="1" w:unhideWhenUsed="1"/>
+    <w:lsdException w:name="List Number 3" w:semiHidden="1" w:unhideWhenUsed="1"/>
+    <w:lsdException w:name="List Number 4" w:semiHidden="1" w:unhideWhenUsed="1"/>
+    <w:lsdException w:name="List Number 5" w:semiHidden="1" w:unhideWhenUsed="1"/>
+    <w:lsdException w:name="Title" w:uiPriority="10" w:qFormat="1"/>
+    <w:lsdException w:name="Closing" w:semiHidden="1" w:unhideWhenUsed="1"/>
+    <w:lsdException w:name="Signature" w:semiHidden="1" w:unhideWhenUsed="1"/>
+    <w:lsdException w:name="Default Paragraph Font" w:semiHidden="1" w:uiPriority="1" w:unhideWhenUsed="1"/>
+    <w:lsdException w:name="Body Text" w:semiHidden="1" w:unhideWhenUsed="1"/>
+    <w:lsdException w:name="Body Text Indent" w:semiHidden="1" w:unhideWhenUsed="1"/>
+    <w:lsdException w:name="List Continue" w:semiHidden="1" w:unhideWhenUsed="1"/>
+    <w:lsdException w:name="List Continue 2" w:semiHidden="1" w:unhideWhenUsed="1"/>
+    <w:lsdException w:name="List Continue 3" w:semiHidden="1" w:unhideWhenUsed="1"/>
+    <w:lsdException w:name="List Continue 4" w:semiHidden="1" w:unhideWhenUsed="1"/>
+    <w:lsdException w:name="List Continue 5" w:semiHidden="1" w:unhideWhenUsed="1"/>
+    <w:lsdException w:name="Message Header" w:semiHidden="1" w:unhideWhenUsed="1"/>
+    <w:lsdException w:name="Subtitle" w:uiPriority="11" w:qFormat="1"/>
+    <w:lsdException w:name="Salutation" w:semiHidden="1" w:unhideWhenUsed="1"/>
+    <w:lsdException w:name="Date" w:semiHidden="1" w:unhideWhenUsed="1"/>
+    <w:lsdException w:name="Body Text First Indent" w:semiHidden="1" w:unhideWhenUsed="1"/>
+    <w:lsdException w:name="Body Text First Indent 2" w:semiHidden="1" w:unhideWhenUsed="1"/>
+    <w:lsdException w:name="Note Heading" w:semiHidden="1" w:unhideWhenUsed="1"/>
+    <w:lsdException w:name="Body Text 2" w:semiHidden="1" w:unhideWhenUsed="1"/>
+    <w:lsdException w:name="Body Text 3" w:semiHidden="1" w:unhideWhenUsed="1"/>
+    <w:lsdException w:name="Body Text Indent 2" w:semiHidden="1" w:unhideWhenUsed="1"/>
+    <w:lsdException w:name="Body Text Indent 3" w:semiHidden="1" w:unhideWhenUsed="1"/>
+    <w:lsdException w:name="Block Text" w:semiHidden="1" w:unhideWhenUsed="1"/>
+    <w:lsdException w:name="Hyperlink" w:semiHidden="1" w:unhideWhenUsed="1"/>
+    <w:lsdException w:name="FollowedHyperlink" w:semiHidden="1" w:unhideWhenUsed="1"/>
+    <w:lsdException w:name="Strong" w:uiPriority="22" w:qFormat="1"/>
+    <w:lsdException w:name="Emphasis" w:uiPriority="20" w:qFormat="1"/>
+    <w:lsdException w:name="Document Map" w:semiHidden="1" w:unhideWhenUsed="1"/>
+    <w:lsdException w:name="Plain Text" w:semiHidden="1" w:unhideWhenUsed="1"/>
+    <w:lsdException w:name="E-mail Signature" w:semiHidden="1" w:unhideWhenUsed="1"/>
+    <w:lsdException w:name="HTML Top of Form" w:semiHidden="1" w:unhideWhenUsed="1"/>
+    <w:lsdException w:name="HTML Bottom of Form" w:semiHidden="1" w:unhideWhenUsed="1"/>
+    <w:lsdException w:name="Normal (Web)" w:semiHidden="1" w:unhideWhenUsed="1"/>
+    <w:lsdException w:name="HTML Acronym" w:semiHidden="1" w:unhideWhenUsed="1"/>
+    <w:lsdException w:name="HTML Address" w:semiHidden="1" w:unhideWhenUsed="1"/>
+    <w:lsdException w:name="HTML Cite" w:semiHidden="1" w:unhideWhenUsed="1"/>
+    <w:lsdException w:name="HTML Code" w:semiHidden="1" w:unhideWhenUsed="1"/>
+    <w:lsdException w:name="HTML Definition" w:semiHidden="1" w:unhideWhenUsed="1"/>
+    <w:lsdException w:name="HTML Keyboard" w:semiHidden="1" w:unhideWhenUsed="1"/>
+    <w:lsdException w:name="HTML Preformatted" w:semiHidden="1" w:unhideWhenUsed="1"/>
+    <w:lsdException w:name="HTML Sample" w:semiHidden="1" w:unhideWhenUsed="1"/>
+    <w:lsdException w:name="HTML Typewriter" w:semiHidden="1" w:unhideWhenUsed="1"/>
+    <w:lsdException w:name="HTML Variable" w:semiHidden="1" w:unhideWhenUsed="1"/>
+    <w:lsdException w:name="Normal Table" w:semiHidden="1" w:unhideWhenUsed="1"/>
+    <w:lsdException w:name="annotation subject" w:semiHidden="1" w:unhideWhenUsed="1"/>
+    <w:lsdException w:name="No List" w:semiHidden="1" w:unhideWhenUsed="1"/>
+    <w:lsdException w:name="Outline List 1" w:semiHidden="1" w:unhideWhenUsed="1"/>
+    <w:lsdException w:name="Outline List 2" w:semiHidden="1" w:unhideWhenUsed="1"/>
+    <w:lsdException w:name="Outline List 3" w:semiHidden="1" w:unhideWhenUsed="1"/>
+    <w:lsdException w:name="Table Simple 1" w:semiHidden="1" w:unhideWhenUsed="1"/>
+    <w:lsdException w:name="Table Simple 2" w:semiHidden="1" w:unhideWhenUsed="1"/>
+    <w:lsdException w:name="Table Simple 3" w:semiHidden="1" w:unhideWhenUsed="1"/>
+    <w:lsdException w:name="Table Classic 1" w:semiHidden="1" w:unhideWhenUsed="1"/>
+    <w:lsdException w:name="Table Classic 2" w:semiHidden="1" w:unhideWhenUsed="1"/>
+    <w:lsdException w:name="Table Classic 3" w:semiHidden="1" w:unhideWhenUsed="1"/>
+    <w:lsdException w:name="Table Classic 4" w:semiHidden="1" w:unhideWhenUsed="1"/>
+    <w:lsdException w:name="Table Colorful 1" w:semiHidden="1" w:unhideWhenUsed="1"/>
+    <w:lsdException w:name="Table Colorful 2" w:semiHidden="1" w:unhideWhenUsed="1"/>
+    <w:lsdException w:name="Table Colorful 3" w:semiHidden="1" w:unhideWhenUsed="1"/>
+    <w:lsdException w:name="Table Columns 1" w:semiHidden="1" w:unhideWhenUsed="1"/>
+    <w:lsdException w:name="Table Columns 2" w:semiHidden="1" w:unhideWhenUsed="1"/>
+    <w:lsdException w:name="Table Columns 3" w:semiHidden="1" w:unhideWhenUsed="1"/>
+    <w:lsdException w:name="Table Columns 4" w:semiHidden="1" w:unhideWhenUsed="1"/>
+    <w:lsdException w:name="Table Columns 5" w:semiHidden="1" w:unhideWhenUsed="1"/>
+    <w:lsdException w:name="Table Grid 1" w:semiHidden="1" w:unhideWhenUsed="1"/>
+    <w:lsdException w:name="Table Grid 2" w:semiHidden="1" w:unhideWhenUsed="1"/>
+    <w:lsdException w:name="Table Grid 3" w:semiHidden="1" w:unhideWhenUsed="1"/>
+    <w:lsdException w:name="Table Grid 4" w:semiHidden="1" w:unhideWhenUsed="1"/>
+    <w:lsdException w:name="Table Grid 5" w:semiHidden="1" w:unhideWhenUsed="1"/>
+    <w:lsdException w:name="Table Grid 6" w:semiHidden="1" w:unhideWhenUsed="1"/>
+    <w:lsdException w:name="Table Grid 7" w:semiHidden="1" w:unhideWhenUsed="1"/>
+    <w:lsdException w:name="Table Grid 8" w:semiHidden="1" w:unhideWhenUsed="1"/>
+    <w:lsdException w:name="Table List 1" w:semiHidden="1" w:unhideWhenUsed="1"/>
+    <w:lsdException w:name="Table List 2" w:semiHidden="1" w:unhideWhenUsed="1"/>
+    <w:lsdException w:name="Table List 3" w:semiHidden="1" w:unhideWhenUsed="1"/>
+    <w:lsdException w:name="Table List 4" w:semiHidden="1" w:unhideWhenUsed="1"/>
+    <w:lsdException w:name="Table List 5" w:semiHidden="1" w:unhideWhenUsed="1"/>
+    <w:lsdException w:name="Table List 6" w:semiHidden="1" w:unhideWhenUsed="1"/>
+    <w:lsdException w:name="Table List 7" w:semiHidden="1" w:unhideWhenUsed="1"/>
+    <w:lsdException w:name="Table List 8" w:semiHidden="1" w:unhideWhenUsed="1"/>
+    <w:lsdException w:name="Table 3D effects 1" w:semiHidden="1" w:unhideWhenUsed="1"/>
+    <w:lsdException w:name="Table 3D effects 2" w:semiHidden="1" w:unhideWhenUsed="1"/>
+    <w:lsdException w:name="Table 3D effects 3" w:semiHidden="1" w:unhideWhenUsed="1"/>
+    <w:lsdException w:name="Table Contemporary" w:semiHidden="1" w:unhideWhenUsed="1"/>
+    <w:lsdException w:name="Table Elegant" w:semiHidden="1" w:unhideWhenUsed="1"/>
+    <w:lsdException w:name="Table Professional" w:semiHidden="1" w:unhideWhenUsed="1"/>
+    <w:lsdException w:name="Table Subtle 1" w:semiHidden="1" w:unhideWhenUsed="1"/>
+    <w:lsdException w:name="Table Subtle 2" w:semiHidden="1" w:unhideWhenUsed="1"/>
+    <w:lsdException w:name="Table Web 1" w:semiHidden="1" w:unhideWhenUsed="1"/>
+    <w:lsdException w:name="Table Web 2" w:semiHidden="1" w:unhideWhenUsed="1"/>
+    <w:lsdException w:name="Table Web 3" w:semiHidden="1" w:unhideWhenUsed="1"/>
+    <w:lsdException w:name="Balloon Text" w:semiHidden="1" w:unhideWhenUsed="1"/>
+    <w:lsdException w:name="Table Grid" w:semiHidden="1" w:uiPriority="39" w:unhideWhenUsed="1"/>
+    <w:lsdException w:name="Table Theme" w:semiHidden="1" w:unhideWhenUsed="1"/>
+    <w:lsdException w:name="Placeholder Text" w:semiHidden="1"/>
+    <w:lsdException w:name="No Spacing" w:uiPriority="1" w:qFormat="1"/>
+    <w:lsdException w:name="Light Shading" w:uiPriority="60"/>
+    <w:lsdException w:name="Light List" w:uiPriority="61"/>
+    <w:lsdException w:name="Light Grid" w:uiPriority="62"/>
+    <w:lsdException w:name="Medium Shading 1" w:uiPriority="63"/>
+    <w:lsdException w:name="Medium Shading 2" w:uiPriority="64"/>
+    <w:lsdException w:name="Medium List 1" w:uiPriority="65"/>
+    <w:lsdException w:name="Medium List 2" w:uiPriority="66"/>
+    <w:lsdException w:name="Medium Grid 1" w:uiPriority="67"/>
+    <w:lsdException w:name="Medium Grid 2" w:uiPriority="68"/>
+    <w:lsdException w:name="Medium Grid 3" w:uiPriority="69"/>
+    <w:lsdException w:name="Dark List" w:uiPriority="70"/>
+    <w:lsdException w:name="Colorful Shading" w:uiPriority="71"/>
+    <w:lsdException w:name="Colorful List" w:uiPriority="72"/>
+    <w:lsdException w:name="Colorful Grid" w:uiPriority="73"/>
+    <w:lsdException w:name="Light Shading Accent 1" w:uiPriority="60"/>
+    <w:lsdException w:name="Light List Accent 1" w:uiPriority="61"/>
+    <w:lsdException w:name="Light Grid Accent 1" w:uiPriority="62"/>
+    <w:lsdException w:name="Medium Shading 1 Accent 1" w:uiPriority="63"/>
+    <w:lsdException w:name="Medium Shading 2 Accent 1" w:uiPriority="64"/>
+    <w:lsdException w:name="Medium List 1 Accent 1" w:uiPriority="65"/>
+    <w:lsdException w:name="Revision" w:semiHidden="1"/>
+    <w:lsdException w:name="List Paragraph" w:uiPriority="34" w:qFormat="1"/>
+    <w:lsdException w:name="Quote" w:uiPriority="29" w:qFormat="1"/>
+    <w:lsdException w:name="Intense Quote" w:uiPriority="30" w:qFormat="1"/>
+    <w:lsdException w:name="Medium List 2 Accent 1" w:uiPriority="66"/>
+    <w:lsdException w:name="Medium Grid 1 Accent 1" w:uiPriority="67"/>
+    <w:lsdException w:name="Medium Grid 2 Accent 1" w:uiPriority="68"/>
+    <w:lsdException w:name="Medium Grid 3 Accent 1" w:uiPriority="69"/>
+    <w:lsdException w:name="Dark List Accent 1" w:uiPriority="70"/>
+    <w:lsdException w:name="Colorful Shading Accent 1" w:uiPriority="71"/>
+    <w:lsdException w:name="Colorful List Accent 1" w:uiPriority="72"/>
+    <w:lsdException w:name="Colorful Grid Accent 1" w:uiPriority="73"/>
+    <w:lsdException w:name="Light Shading Accent 2" w:uiPriority="60"/>
+    <w:lsdException w:name="Light List Accent 2" w:uiPriority="61"/>
+    <w:lsdException w:name="Light Grid Accent 2" w:uiPriority="62"/>
+    <w:lsdException w:name="Medium Shading 1 Accent 2" w:uiPriority="63"/>
+    <w:lsdException w:name="Medium Shading 2 Accent 2" w:uiPriority="64"/>
+    <w:lsdException w:name="Medium List 1 Accent 2" w:uiPriority="65"/>
+    <w:lsdException w:name="Medium List 2 Accent 2" w:uiPriority="66"/>
+    <w:lsdException w:name="Medium Grid 1 Accent 2" w:uiPriority="67"/>
+    <w:lsdException w:name="Medium Grid 2 Accent 2" w:uiPriority="68"/>
+    <w:lsdException w:name="Medium Grid 3 Accent 2" w:uiPriority="69"/>
+    <w:lsdException w:name="Dark List Accent 2" w:uiPriority="70"/>
+    <w:lsdException w:name="Colorful Shading Accent 2" w:uiPriority="71"/>
+    <w:lsdException w:name="Colorful List Accent 2" w:uiPriority="72"/>
+    <w:lsdException w:name="Colorful Grid Accent 2" w:uiPriority="73"/>
+    <w:lsdException w:name="Light Shading Accent 3" w:uiPriority="60"/>
+    <w:lsdException w:name="Light List Accent 3" w:uiPriority="61"/>
+    <w:lsdException w:name="Light Grid Accent 3" w:uiPriority="62"/>
+    <w:lsdException w:name="Medium Shading 1 Accent 3" w:uiPriority="63"/>
+    <w:lsdException w:name="Medium Shading 2 Accent 3" w:uiPriority="64"/>
+    <w:lsdException w:name="Medium List 1 Accent 3" w:uiPriority="65"/>
+    <w:lsdException w:name="Medium List 2 Accent 3" w:uiPriority="66"/>
+    <w:lsdException w:name="Medium Grid 1 Accent 3" w:uiPriority="67"/>
+    <w:lsdException w:name="Medium Grid 2 Accent 3" w:uiPriority="68"/>
+    <w:lsdException w:name="Medium Grid 3 Accent 3" w:uiPriority="69"/>
+    <w:lsdException w:name="Dark List Accent 3" w:uiPriority="70"/>
+    <w:lsdException w:name="Colorful Shading Accent 3" w:uiPriority="71"/>
+    <w:lsdException w:name="Colorful List Accent 3" w:uiPriority="72"/>
+    <w:lsdException w:name="Colorful Grid Accent 3" w:uiPriority="73"/>
+    <w:lsdException w:name="Light Shading Accent 4" w:uiPriority="60"/>
+    <w:lsdException w:name="Light List Accent 4" w:uiPriority="61"/>
+    <w:lsdException w:name="Light Grid Accent 4" w:uiPriority="62"/>
+    <w:lsdException w:name="Medium Shading 1 Accent 4" w:uiPriority="63"/>
+    <w:lsdException w:name="Medium Shading 2 Accent 4" w:uiPriority="64"/>
+    <w:lsdException w:name="Medium List 1 Accent 4" w:uiPriority="65"/>
+    <w:lsdException w:name="Medium List 2 Accent 4" w:uiPriority="66"/>
+    <w:lsdException w:name="Medium Grid 1 Accent 4" w:uiPriority="67"/>
+    <w:lsdException w:name="Medium Grid 2 Accent 4" w:uiPriority="68"/>
+    <w:lsdException w:name="Medium Grid 3 Accent 4" w:uiPriority="69"/>
+    <w:lsdException w:name="Dark List Accent 4" w:uiPriority="70"/>
+    <w:lsdException w:name="Colorful Shading Accent 4" w:uiPriority="71"/>
+    <w:lsdException w:name="Colorful List Accent 4" w:uiPriority="72"/>
+    <w:lsdException w:name="Colorful Grid Accent 4" w:uiPriority="73"/>
+    <w:lsdException w:name="Light Shading Accent 5" w:uiPriority="60"/>
+    <w:lsdException w:name="Light List Accent 5" w:uiPriority="61"/>
+    <w:lsdException w:name="Light Grid Accent 5" w:uiPriority="62"/>
+    <w:lsdException w:name="Medium Shading 1 Accent 5" w:uiPriority="63"/>
+    <w:lsdException w:name="Medium Shading 2 Accent 5" w:uiPriority="64"/>
+    <w:lsdException w:name="Medium List 1 Accent 5" w:uiPriority="65"/>
+    <w:lsdException w:name="Medium List 2 Accent 5" w:uiPriority="66"/>
+    <w:lsdException w:name="Medium Grid 1 Accent 5" w:uiPriority="67"/>
+    <w:lsdException w:name="Medium Grid 2 Accent 5" w:uiPriority="68"/>
+    <w:lsdException w:name="Medium Grid 3 Accent 5" w:uiPriority="69"/>
+    <w:lsdException w:name="Dark List Accent 5" w:uiPriority="70"/>
+    <w:lsdException w:name="Colorful Shading Accent 5" w:uiPriority="71"/>
+    <w:lsdException w:name="Colorful List Accent 5" w:uiPriority="72"/>
+    <w:lsdException w:name="Colorful Grid Accent 5" w:uiPriority="73"/>
+    <w:lsdException w:name="Light Shading Accent 6" w:uiPriority="60"/>
+    <w:lsdException w:name="Light List Accent 6" w:uiPriority="61"/>
+    <w:lsdException w:name="Light Grid Accent 6" w:uiPriority="62"/>
+    <w:lsdException w:name="Medium Shading 1 Accent 6" w:uiPriority="63"/>
+    <w:lsdException w:name="Medium Shading 2 Accent 6" w:uiPriority="64"/>
+    <w:lsdException w:name="Medium List 1 Accent 6" w:uiPriority="65"/>
+    <w:lsdException w:name="Medium List 2 Accent 6" w:uiPriority="66"/>
+    <w:lsdException w:name="Medium Grid 1 Accent 6" w:uiPriority="67"/>
+    <w:lsdException w:name="Medium Grid 2 Accent 6" w:uiPriority="68"/>
+    <w:lsdException w:name="Medium Grid 3 Accent 6" w:uiPriority="69"/>
+    <w:lsdException w:name="Dark List Accent 6" w:uiPriority="70"/>
+    <w:lsdException w:name="Colorful Shading Accent 6" w:uiPriority="71"/>
+    <w:lsdException w:name="Colorful List Accent 6" w:uiPriority="72"/>
+    <w:lsdException w:name="Colorful Grid Accent 6" w:uiPriority="73"/>
+    <w:lsdException w:name="Subtle Emphasis" w:uiPriority="19" w:qFormat="1"/>
+    <w:lsdException w:name="Intense Emphasis" w:uiPriority="21" w:qFormat="1"/>
+    <w:lsdException w:name="Subtle Reference" w:uiPriority="31" w:qFormat="1"/>
+    <w:lsdException w:name="Intense Reference" w:uiPriority="32" w:qFormat="1"/>
+    <w:lsdException w:name="Book Title" w:uiPriority="33" w:qFormat="1"/>
+    <w:lsdException w:name="Bibliography" w:semiHidden="1" w:uiPriority="37" w:unhideWhenUsed="1"/>
+    <w:lsdException w:name="TOC Heading" w:semiHidden="1" w:uiPriority="39" w:unhideWhenUsed="1" w:qFormat="1"/>
+    <w:lsdException w:name="Plain Table 1" w:uiPriority="41"/>
+    <w:lsdException w:name="Plain Table 2" w:uiPriority="42"/>
+    <w:lsdException w:name="Plain Table 3" w:uiPriority="43"/>
+    <w:lsdException w:name="Plain Table 4" w:uiPriority="44"/>
+    <w:lsdException w:name="Plain Table 5" w:uiPriority="45"/>
+    <w:lsdException w:name="Grid Table Light" w:uiPriority="40"/>
+    <w:lsdException w:name="Grid Table 1 Light" w:uiPriority="46"/>
+    <w:lsdException w:name="Grid Table 2" w:uiPriority="47"/>
+    <w:lsdException w:name="Grid Table 3" w:uiPriority="48"/>
+    <w:lsdException w:name="Grid Table 4" w:uiPriority="49"/>
+    <w:lsdException w:name="Grid Table 5 Dark" w:uiPriority="50"/>
+    <w:lsdException w:name="Grid Table 6 Colorful" w:uiPriority="51"/>
+    <w:lsdException w:name="Grid Table 7 Colorful" w:uiPriority="52"/>
+    <w:lsdException w:name="Grid Table 1 Light Accent 1" w:uiPriority="46"/>
+    <w:lsdException w:name="Grid Table 2 Accent 1" w:uiPriority="47"/>
+    <w:lsdException w:name="Grid Table 3 Accent 1" w:uiPriority="48"/>
+    <w:lsdException w:name="Grid Table 4 Accent 1" w:uiPriority="49"/>
+    <w:lsdException w:name="Grid Table 5 Dark Accent 1" w:uiPriority="50"/>
+    <w:lsdException w:name="Grid Table 6 Colorful Accent 1" w:uiPriority="51"/>
+    <w:lsdException w:name="Grid Table 7 Colorful Accent 1" w:uiPriority="52"/>
+    <w:lsdException w:name="Grid Table 1 Light Accent 2" w:uiPriority="46"/>
+    <w:lsdException w:name="Grid Table 2 Accent 2" w:uiPriority="47"/>
+    <w:lsdException w:name="Grid Table 3 Accent 2" w:uiPriority="48"/>
+    <w:lsdException w:name="Grid Table 4 Accent 2" w:uiPriority="49"/>
+    <w:lsdException w:name="Grid Table 5 Dark Accent 2" w:uiPriority="50"/>
+    <w:lsdException w:name="Grid Table 6 Colorful Accent 2" w:uiPriority="51"/>
+    <w:lsdException w:name="Grid Table 7 Colorful Accent 2" w:uiPriority="52"/>
+    <w:lsdException w:name="Grid Table 1 Light Accent 3" w:uiPriority="46"/>
+    <w:lsdException w:name="Grid Table 2 Accent 3" w:uiPriority="47"/>
+    <w:lsdException w:name="Grid Table 3 Accent 3" w:uiPriority="48"/>
+    <w:lsdException w:name="Grid Table 4 Accent 3" w:uiPriority="49"/>
+    <w:lsdException w:name="Grid Table 5 Dark Accent 3" w:uiPriority="50"/>
+    <w:lsdException w:name="Grid Table 6 Colorful Accent 3" w:uiPriority="51"/>
+    <w:lsdException w:name="Grid Table 7 Colorful Accent 3" w:uiPriority="52"/>
+    <w:lsdException w:name="Grid Table 1 Light Accent 4" w:uiPriority="46"/>
+    <w:lsdException w:name="Grid Table 2 Accent 4" w:uiPriority="47"/>
+    <w:lsdException w:name="Grid Table 3 Accent 4" w:uiPriority="48"/>
+    <w:lsdException w:name="Grid Table 4 Accent 4" w:uiPriority="49"/>
+    <w:lsdException w:name="Grid Table 5 Dark Accent 4" w:uiPriority="50"/>
+    <w:lsdException w:name="Grid Table 6 Colorful Accent 4" w:uiPriority="51"/>
+    <w:lsdException w:name="Grid Table 7 Colorful Accent 4" w:uiPriority="52"/>
+    <w:lsdException w:name="Grid Table 1 Light Accent 5" w:uiPriority="46"/>
+    <w:lsdException w:name="Grid Table 2 Accent 5" w:uiPriority="47"/>
+    <w:lsdException w:name="Grid Table 3 Accent 5" w:uiPriority="48"/>
+    <w:lsdException w:name="Grid Table 4 Accent 5" w:uiPriority="49"/>
+    <w:lsdException w:name="Grid Table 5 Dark Accent 5" w:uiPriority="50"/>
+    <w:lsdException w:name="Grid Table 6 Colorful Accent 5" w:uiPriority="51"/>
+    <w:lsdException w:name="Grid Table 7 Colorful Accent 5" w:uiPriority="52"/>
+    <w:lsdException w:name="Grid Table 1 Light Accent 6" w:uiPriority="46"/>
+    <w:lsdException w:name="Grid Table 2 Accent 6" w:uiPriority="47"/>
+    <w:lsdException w:name="Grid Table 3 Accent 6" w:uiPriority="48"/>
+    <w:lsdException w:name="Grid Table 4 Accent 6" w:uiPriority="49"/>
+    <w:lsdException w:name="Grid Table 5 Dark Accent 6" w:uiPriority="50"/>
+    <w:lsdException w:name="Grid Table 6 Colorful Accent 6" w:uiPriority="51"/>
+    <w:lsdException w:name="Grid Table 7 Colorful Accent 6" w:uiPriority="52"/>
+    <w:lsdException w:name="List Table 1 Light" w:uiPriority="46"/>
+    <w:lsdException w:name="List Table 2" w:uiPriority="47"/>
+    <w:lsdException w:name="List Table 3" w:uiPriority="48"/>
+    <w:lsdException w:name="List Table 4" w:uiPriority="49"/>
+    <w:lsdException w:name="List Table 5 Dark" w:uiPriority="50"/>
+    <w:lsdException w:name="List Table 6 Colorful" w:uiPriority="51"/>
+    <w:lsdException w:name="List Table 7 Colorful" w:uiPriority="52"/>
+    <w:lsdException w:name="List Table 1 Light Accent 1" w:uiPriority="46"/>
+    <w:lsdException w:name="List Table 2 Accent 1" w:uiPriority="47"/>
+    <w:lsdException w:name="List Table 3 Accent 1" w:uiPriority="48"/>
+    <w:lsdException w:name="List Table 4 Accent 1" w:uiPriority="49"/>
+    <w:lsdException w:name="List Table 5 Dark Accent 1" w:uiPriority="50"/>
+    <w:lsdException w:name="List Table 6 Colorful Accent 1" w:uiPriority="51"/>
+    <w:lsdException w:name="List Table 7 Colorful Accent 1" w:uiPriority="52"/>
+    <w:lsdException w:name="List Table 1 Light Accent 2" w:uiPriority="46"/>
+    <w:lsdException w:name="List Table 2 Accent 2" w:uiPriority="47"/>
+    <w:lsdException w:name="List Table 3 Accent 2" w:uiPriority="48"/>
+    <w:lsdException w:name="List Table 4 Accent 2" w:uiPriority="49"/>
+    <w:lsdException w:name="List Table 5 Dark Accent 2" w:uiPriority="50"/>
+    <w:lsdException w:name="List Table 6 Colorful Accent 2" w:uiPriority="51"/>
+    <w:lsdException w:name="List Table 7 Colorful Accent 2" w:uiPriority="52"/>
+    <w:lsdException w:name="List Table 1 Light Accent 3" w:uiPriority="46"/>
+    <w:lsdException w:name="List Table 2 Accent 3" w:uiPriority="47"/>
+    <w:lsdException w:name="List Table 3 Accent 3" w:uiPriority="48"/>
+    <w:lsdException w:name="List Table 4 Accent 3" w:uiPriority="49"/>
+    <w:lsdException w:name="List Table 5 Dark Accent 3" w:uiPriority="50"/>
+    <w:lsdException w:name="List Table 6 Colorful Accent 3" w:uiPriority="51"/>
+    <w:lsdException w:name="List Table 7 Colorful Accent 3" w:uiPriority="52"/>
+    <w:lsdException w:name="List Table 1 Light Accent 4" w:uiPriority="46"/>
+    <w:lsdException w:name="List Table 2 Accent 4" w:uiPriority="47"/>
+    <w:lsdException w:name="List Table 3 Accent 4" w:uiPriority="48"/>
+    <w:lsdException w:name="List Table 4 Accent 4" w:uiPriority="49"/>
+    <w:lsdException w:name="List Table 5 Dark Accent 4" w:uiPriority="50"/>
+    <w:lsdException w:name="List Table 6 Colorful Accent 4" w:uiPriority="51"/>
+    <w:lsdException w:name="List Table 7 Colorful Accent 4" w:uiPriority="52"/>
+    <w:lsdException w:name="List Table 1 Light Accent 5" w:uiPriority="46"/>
+    <w:lsdException w:name="List Table 2 Accent 5" w:uiPriority="47"/>
+    <w:lsdException w:name="List Table 3 Accent 5" w:uiPriority="48"/>
+    <w:lsdException w:name="List Table 4 Accent 5" w:uiPriority="49"/>
+    <w:lsdException w:name="List Table 5 Dark Accent 5" w:uiPriority="50"/>
+    <w:lsdException w:name="List Table 6 Colorful Accent 5" w:uiPriority="51"/>
+    <w:lsdException w:name="List Table 7 Colorful Accent 5" w:uiPriority="52"/>
+    <w:lsdException w:name="List Table 1 Light Accent 6" w:uiPriority="46"/>
+    <w:lsdException w:name="List Table 2 Accent 6" w:uiPriority="47"/>
+    <w:lsdException w:name="List Table 3 Accent 6" w:uiPriority="48"/>
+    <w:lsdException w:name="List Table 4 Accent 6" w:uiPriority="49"/>
+    <w:lsdException w:name="List Table 5 Dark Accent 6" w:uiPriority="50"/>
+    <w:lsdException w:name="List Table 6 Colorful Accent 6" w:uiPriority="51"/>
+    <w:lsdException w:name="List Table 7 Colorful Accent 6" w:uiPriority="52"/>
+    <w:lsdException w:name="Mention" w:semiHidden="1" w:unhideWhenUsed="1"/>
+    <w:lsdException w:name="Smart Hyperlink" w:semiHidden="1" w:unhideWhenUsed="1"/>
+    <w:lsdException w:name="Hashtag" w:semiHidden="1" w:unhideWhenUsed="1"/>
+    <w:lsdException w:name="Unresolved Mention" w:semiHidden="1" w:unhideWhenUsed="1"/>
   </w:latentStyles>
   <w:style w:type="paragraph" w:default="1" w:styleId="Normal">
     <w:name w:val="Normal"/>
@@ -3986,7 +4181,6 @@
     <w:uiPriority w:val="99"/>
     <w:semiHidden/>
     <w:unhideWhenUsed/>
-    <w:qFormat/>
     <w:tblPr>
       <w:tblInd w:w="0" w:type="dxa"/>
       <w:tblCellMar>
@@ -4451,7 +4645,7 @@
   <a:extraClrSchemeLst/>
   <a:extLst>
     <a:ext uri="{05A4C25C-085E-4340-85A3-A5531E510DB2}">
-      <thm15:themeFamily xmlns="" xmlns:thm15="http://schemas.microsoft.com/office/thememl/2012/main" name="Office Theme" id="{62F939B6-93AF-4DB8-9C6B-D6C7DFDC589F}" vid="{4A3C46E8-61CC-4603-A589-7422A47A8E4A}"/>
+      <thm15:themeFamily xmlns:thm15="http://schemas.microsoft.com/office/thememl/2012/main" name="Office Theme" id="{62F939B6-93AF-4DB8-9C6B-D6C7DFDC589F}" vid="{4A3C46E8-61CC-4603-A589-7422A47A8E4A}"/>
     </a:ext>
   </a:extLst>
 </a:theme>
@@ -4462,7 +4656,7 @@
 </file>
 
 <file path=customXml/itemProps1.xml><?xml version="1.0" encoding="utf-8"?>
-<ds:datastoreItem xmlns:ds="http://schemas.openxmlformats.org/officeDocument/2006/customXml" ds:itemID="{C5B7C36E-9C91-4417-AA24-ABA321D1A24B}">
+<ds:datastoreItem xmlns:ds="http://schemas.openxmlformats.org/officeDocument/2006/customXml" ds:itemID="{A67E526D-502E-4338-A17D-4E09282428C0}">
   <ds:schemaRefs>
     <ds:schemaRef ds:uri="http://schemas.openxmlformats.org/officeDocument/2006/bibliography"/>
   </ds:schemaRefs>

--- a/Documentation/Project Documentation.docx
+++ b/Documentation/Project Documentation.docx
@@ -122,7 +122,15 @@
                               <w:sz w:val="36"/>
                               <w:szCs w:val="36"/>
                             </w:rPr>
-                            <w:t>Or gamification theory used in the learning process</w:t>
+                            <w:t>G</w:t>
+                          </w:r>
+                          <w:r>
+                            <w:rPr>
+                              <w:color w:val="4472C4" w:themeColor="accent1"/>
+                              <w:sz w:val="36"/>
+                              <w:szCs w:val="36"/>
+                            </w:rPr>
+                            <w:t>amification theory used in the learning process</w:t>
                           </w:r>
                         </w:sdtContent>
                       </w:sdt>
@@ -245,6 +253,14 @@
                               <w:sz w:val="36"/>
                               <w:szCs w:val="36"/>
                             </w:rPr>
+                            <w:t xml:space="preserve">   </w:t>
+                          </w:r>
+                          <w:r>
+                            <w:rPr>
+                              <w:color w:val="4472C4" w:themeColor="accent1"/>
+                              <w:sz w:val="36"/>
+                              <w:szCs w:val="36"/>
+                            </w:rPr>
                             <w:t>User Interface Design</w:t>
                           </w:r>
                         </w:p>
@@ -344,7 +360,7 @@
             </w:rPr>
             <w:fldChar w:fldCharType="separate"/>
           </w:r>
-          <w:hyperlink w:anchor="_Toc527973689" w:history="1">
+          <w:hyperlink w:anchor="_Toc527992032" w:history="1">
             <w:r>
               <w:rPr>
                 <w:rStyle w:val="Hyperlink"/>
@@ -385,7 +401,7 @@
                 <w:noProof/>
                 <w:webHidden/>
               </w:rPr>
-              <w:instrText xml:space="preserve"> PAGEREF _Toc527973689 \h </w:instrText>
+              <w:instrText xml:space="preserve"> PAGEREF _Toc527992032 \h </w:instrText>
             </w:r>
             <w:r>
               <w:rPr>
@@ -428,7 +444,7 @@
               <w:noProof/>
             </w:rPr>
           </w:pPr>
-          <w:hyperlink w:anchor="_Toc527973690" w:history="1">
+          <w:hyperlink w:anchor="_Toc527992033" w:history="1">
             <w:r>
               <w:rPr>
                 <w:rStyle w:val="Hyperlink"/>
@@ -469,7 +485,7 @@
                 <w:noProof/>
                 <w:webHidden/>
               </w:rPr>
-              <w:instrText xml:space="preserve"> PAGEREF _Toc527973690 \h </w:instrText>
+              <w:instrText xml:space="preserve"> PAGEREF _Toc527992033 \h </w:instrText>
             </w:r>
             <w:r>
               <w:rPr>
@@ -512,7 +528,7 @@
               <w:noProof/>
             </w:rPr>
           </w:pPr>
-          <w:hyperlink w:anchor="_Toc527973691" w:history="1">
+          <w:hyperlink w:anchor="_Toc527992034" w:history="1">
             <w:r>
               <w:rPr>
                 <w:rStyle w:val="Hyperlink"/>
@@ -553,7 +569,7 @@
                 <w:noProof/>
                 <w:webHidden/>
               </w:rPr>
-              <w:instrText xml:space="preserve"> PAGEREF _Toc527973691 \h </w:instrText>
+              <w:instrText xml:space="preserve"> PAGEREF _Toc527992034 \h </w:instrText>
             </w:r>
             <w:r>
               <w:rPr>
@@ -574,6 +590,848 @@
                 <w:webHidden/>
               </w:rPr>
               <w:t>3</w:t>
+            </w:r>
+            <w:r>
+              <w:rPr>
+                <w:noProof/>
+                <w:webHidden/>
+              </w:rPr>
+              <w:fldChar w:fldCharType="end"/>
+            </w:r>
+          </w:hyperlink>
+        </w:p>
+        <w:p>
+          <w:pPr>
+            <w:pStyle w:val="TOC2"/>
+            <w:tabs>
+              <w:tab w:val="right" w:leader="dot" w:pos="9017"/>
+            </w:tabs>
+            <w:rPr>
+              <w:rFonts w:eastAsiaTheme="minorEastAsia"/>
+              <w:noProof/>
+            </w:rPr>
+          </w:pPr>
+          <w:hyperlink w:anchor="_Toc527992035" w:history="1">
+            <w:r>
+              <w:rPr>
+                <w:rStyle w:val="Hyperlink"/>
+                <w:noProof/>
+              </w:rPr>
+              <w:t>Task #1: Creating quizzes;</w:t>
+            </w:r>
+            <w:r>
+              <w:rPr>
+                <w:noProof/>
+                <w:webHidden/>
+              </w:rPr>
+              <w:tab/>
+            </w:r>
+            <w:r>
+              <w:rPr>
+                <w:noProof/>
+                <w:webHidden/>
+              </w:rPr>
+              <w:fldChar w:fldCharType="begin"/>
+            </w:r>
+            <w:r>
+              <w:rPr>
+                <w:noProof/>
+                <w:webHidden/>
+              </w:rPr>
+              <w:instrText xml:space="preserve"> PAGEREF _Toc527992035 \h </w:instrText>
+            </w:r>
+            <w:r>
+              <w:rPr>
+                <w:noProof/>
+                <w:webHidden/>
+              </w:rPr>
+            </w:r>
+            <w:r>
+              <w:rPr>
+                <w:noProof/>
+                <w:webHidden/>
+              </w:rPr>
+              <w:fldChar w:fldCharType="separate"/>
+            </w:r>
+            <w:r>
+              <w:rPr>
+                <w:noProof/>
+                <w:webHidden/>
+              </w:rPr>
+              <w:t>3</w:t>
+            </w:r>
+            <w:r>
+              <w:rPr>
+                <w:noProof/>
+                <w:webHidden/>
+              </w:rPr>
+              <w:fldChar w:fldCharType="end"/>
+            </w:r>
+          </w:hyperlink>
+        </w:p>
+        <w:p>
+          <w:pPr>
+            <w:pStyle w:val="TOC2"/>
+            <w:tabs>
+              <w:tab w:val="right" w:leader="dot" w:pos="9017"/>
+            </w:tabs>
+            <w:rPr>
+              <w:rFonts w:eastAsiaTheme="minorEastAsia"/>
+              <w:noProof/>
+            </w:rPr>
+          </w:pPr>
+          <w:hyperlink w:anchor="_Toc527992036" w:history="1">
+            <w:r>
+              <w:rPr>
+                <w:rStyle w:val="Hyperlink"/>
+                <w:noProof/>
+              </w:rPr>
+              <w:t>Task #2: Solving quizzes;</w:t>
+            </w:r>
+            <w:r>
+              <w:rPr>
+                <w:noProof/>
+                <w:webHidden/>
+              </w:rPr>
+              <w:tab/>
+            </w:r>
+            <w:r>
+              <w:rPr>
+                <w:noProof/>
+                <w:webHidden/>
+              </w:rPr>
+              <w:fldChar w:fldCharType="begin"/>
+            </w:r>
+            <w:r>
+              <w:rPr>
+                <w:noProof/>
+                <w:webHidden/>
+              </w:rPr>
+              <w:instrText xml:space="preserve"> PAGEREF _Toc527992036 \h </w:instrText>
+            </w:r>
+            <w:r>
+              <w:rPr>
+                <w:noProof/>
+                <w:webHidden/>
+              </w:rPr>
+            </w:r>
+            <w:r>
+              <w:rPr>
+                <w:noProof/>
+                <w:webHidden/>
+              </w:rPr>
+              <w:fldChar w:fldCharType="separate"/>
+            </w:r>
+            <w:r>
+              <w:rPr>
+                <w:noProof/>
+                <w:webHidden/>
+              </w:rPr>
+              <w:t>3</w:t>
+            </w:r>
+            <w:r>
+              <w:rPr>
+                <w:noProof/>
+                <w:webHidden/>
+              </w:rPr>
+              <w:fldChar w:fldCharType="end"/>
+            </w:r>
+          </w:hyperlink>
+        </w:p>
+        <w:p>
+          <w:pPr>
+            <w:pStyle w:val="TOC2"/>
+            <w:tabs>
+              <w:tab w:val="right" w:leader="dot" w:pos="9017"/>
+            </w:tabs>
+            <w:rPr>
+              <w:rFonts w:eastAsiaTheme="minorEastAsia"/>
+              <w:noProof/>
+            </w:rPr>
+          </w:pPr>
+          <w:hyperlink w:anchor="_Toc527992037" w:history="1">
+            <w:r>
+              <w:rPr>
+                <w:rStyle w:val="Hyperlink"/>
+                <w:noProof/>
+              </w:rPr>
+              <w:t>Task #3: Posting fun facts;</w:t>
+            </w:r>
+            <w:r>
+              <w:rPr>
+                <w:noProof/>
+                <w:webHidden/>
+              </w:rPr>
+              <w:tab/>
+            </w:r>
+            <w:r>
+              <w:rPr>
+                <w:noProof/>
+                <w:webHidden/>
+              </w:rPr>
+              <w:fldChar w:fldCharType="begin"/>
+            </w:r>
+            <w:r>
+              <w:rPr>
+                <w:noProof/>
+                <w:webHidden/>
+              </w:rPr>
+              <w:instrText xml:space="preserve"> PAGEREF _Toc527992037 \h </w:instrText>
+            </w:r>
+            <w:r>
+              <w:rPr>
+                <w:noProof/>
+                <w:webHidden/>
+              </w:rPr>
+            </w:r>
+            <w:r>
+              <w:rPr>
+                <w:noProof/>
+                <w:webHidden/>
+              </w:rPr>
+              <w:fldChar w:fldCharType="separate"/>
+            </w:r>
+            <w:r>
+              <w:rPr>
+                <w:noProof/>
+                <w:webHidden/>
+              </w:rPr>
+              <w:t>3</w:t>
+            </w:r>
+            <w:r>
+              <w:rPr>
+                <w:noProof/>
+                <w:webHidden/>
+              </w:rPr>
+              <w:fldChar w:fldCharType="end"/>
+            </w:r>
+          </w:hyperlink>
+        </w:p>
+        <w:p>
+          <w:pPr>
+            <w:pStyle w:val="TOC2"/>
+            <w:tabs>
+              <w:tab w:val="right" w:leader="dot" w:pos="9017"/>
+            </w:tabs>
+            <w:rPr>
+              <w:rFonts w:eastAsiaTheme="minorEastAsia"/>
+              <w:noProof/>
+            </w:rPr>
+          </w:pPr>
+          <w:hyperlink w:anchor="_Toc527992038" w:history="1">
+            <w:r>
+              <w:rPr>
+                <w:rStyle w:val="Hyperlink"/>
+                <w:noProof/>
+              </w:rPr>
+              <w:t>Task #4: Fun fact of the day;</w:t>
+            </w:r>
+            <w:r>
+              <w:rPr>
+                <w:noProof/>
+                <w:webHidden/>
+              </w:rPr>
+              <w:tab/>
+            </w:r>
+            <w:r>
+              <w:rPr>
+                <w:noProof/>
+                <w:webHidden/>
+              </w:rPr>
+              <w:fldChar w:fldCharType="begin"/>
+            </w:r>
+            <w:r>
+              <w:rPr>
+                <w:noProof/>
+                <w:webHidden/>
+              </w:rPr>
+              <w:instrText xml:space="preserve"> PAGEREF _Toc527992038 \h </w:instrText>
+            </w:r>
+            <w:r>
+              <w:rPr>
+                <w:noProof/>
+                <w:webHidden/>
+              </w:rPr>
+            </w:r>
+            <w:r>
+              <w:rPr>
+                <w:noProof/>
+                <w:webHidden/>
+              </w:rPr>
+              <w:fldChar w:fldCharType="separate"/>
+            </w:r>
+            <w:r>
+              <w:rPr>
+                <w:noProof/>
+                <w:webHidden/>
+              </w:rPr>
+              <w:t>3</w:t>
+            </w:r>
+            <w:r>
+              <w:rPr>
+                <w:noProof/>
+                <w:webHidden/>
+              </w:rPr>
+              <w:fldChar w:fldCharType="end"/>
+            </w:r>
+          </w:hyperlink>
+        </w:p>
+        <w:p>
+          <w:pPr>
+            <w:pStyle w:val="TOC2"/>
+            <w:tabs>
+              <w:tab w:val="right" w:leader="dot" w:pos="9017"/>
+            </w:tabs>
+            <w:rPr>
+              <w:rFonts w:eastAsiaTheme="minorEastAsia"/>
+              <w:noProof/>
+            </w:rPr>
+          </w:pPr>
+          <w:hyperlink w:anchor="_Toc527992039" w:history="1">
+            <w:r>
+              <w:rPr>
+                <w:rStyle w:val="Hyperlink"/>
+                <w:noProof/>
+              </w:rPr>
+              <w:t>Task #5: Reviewing fun facts;</w:t>
+            </w:r>
+            <w:r>
+              <w:rPr>
+                <w:noProof/>
+                <w:webHidden/>
+              </w:rPr>
+              <w:tab/>
+            </w:r>
+            <w:r>
+              <w:rPr>
+                <w:noProof/>
+                <w:webHidden/>
+              </w:rPr>
+              <w:fldChar w:fldCharType="begin"/>
+            </w:r>
+            <w:r>
+              <w:rPr>
+                <w:noProof/>
+                <w:webHidden/>
+              </w:rPr>
+              <w:instrText xml:space="preserve"> PAGEREF _Toc527992039 \h </w:instrText>
+            </w:r>
+            <w:r>
+              <w:rPr>
+                <w:noProof/>
+                <w:webHidden/>
+              </w:rPr>
+            </w:r>
+            <w:r>
+              <w:rPr>
+                <w:noProof/>
+                <w:webHidden/>
+              </w:rPr>
+              <w:fldChar w:fldCharType="separate"/>
+            </w:r>
+            <w:r>
+              <w:rPr>
+                <w:noProof/>
+                <w:webHidden/>
+              </w:rPr>
+              <w:t>4</w:t>
+            </w:r>
+            <w:r>
+              <w:rPr>
+                <w:noProof/>
+                <w:webHidden/>
+              </w:rPr>
+              <w:fldChar w:fldCharType="end"/>
+            </w:r>
+          </w:hyperlink>
+        </w:p>
+        <w:p>
+          <w:pPr>
+            <w:pStyle w:val="TOC2"/>
+            <w:tabs>
+              <w:tab w:val="right" w:leader="dot" w:pos="9017"/>
+            </w:tabs>
+            <w:rPr>
+              <w:rFonts w:eastAsiaTheme="minorEastAsia"/>
+              <w:noProof/>
+            </w:rPr>
+          </w:pPr>
+          <w:hyperlink w:anchor="_Toc527992040" w:history="1">
+            <w:r>
+              <w:rPr>
+                <w:rStyle w:val="Hyperlink"/>
+                <w:noProof/>
+              </w:rPr>
+              <w:t>Task #6: Posting tut</w:t>
+            </w:r>
+            <w:r>
+              <w:rPr>
+                <w:rStyle w:val="Hyperlink"/>
+                <w:noProof/>
+              </w:rPr>
+              <w:t>o</w:t>
+            </w:r>
+            <w:r>
+              <w:rPr>
+                <w:rStyle w:val="Hyperlink"/>
+                <w:noProof/>
+              </w:rPr>
+              <w:t>rials;</w:t>
+            </w:r>
+            <w:r>
+              <w:rPr>
+                <w:noProof/>
+                <w:webHidden/>
+              </w:rPr>
+              <w:tab/>
+            </w:r>
+            <w:r>
+              <w:rPr>
+                <w:noProof/>
+                <w:webHidden/>
+              </w:rPr>
+              <w:fldChar w:fldCharType="begin"/>
+            </w:r>
+            <w:r>
+              <w:rPr>
+                <w:noProof/>
+                <w:webHidden/>
+              </w:rPr>
+              <w:instrText xml:space="preserve"> PAGEREF _Toc527992040 \h </w:instrText>
+            </w:r>
+            <w:r>
+              <w:rPr>
+                <w:noProof/>
+                <w:webHidden/>
+              </w:rPr>
+            </w:r>
+            <w:r>
+              <w:rPr>
+                <w:noProof/>
+                <w:webHidden/>
+              </w:rPr>
+              <w:fldChar w:fldCharType="separate"/>
+            </w:r>
+            <w:r>
+              <w:rPr>
+                <w:noProof/>
+                <w:webHidden/>
+              </w:rPr>
+              <w:t>4</w:t>
+            </w:r>
+            <w:r>
+              <w:rPr>
+                <w:noProof/>
+                <w:webHidden/>
+              </w:rPr>
+              <w:fldChar w:fldCharType="end"/>
+            </w:r>
+          </w:hyperlink>
+        </w:p>
+        <w:p>
+          <w:pPr>
+            <w:pStyle w:val="TOC2"/>
+            <w:tabs>
+              <w:tab w:val="right" w:leader="dot" w:pos="9017"/>
+            </w:tabs>
+            <w:rPr>
+              <w:rFonts w:eastAsiaTheme="minorEastAsia"/>
+              <w:noProof/>
+            </w:rPr>
+          </w:pPr>
+          <w:hyperlink w:anchor="_Toc527992041" w:history="1">
+            <w:r>
+              <w:rPr>
+                <w:rStyle w:val="Hyperlink"/>
+                <w:noProof/>
+              </w:rPr>
+              <w:t>Task #7: Viewing and reviewing tutorials;</w:t>
+            </w:r>
+            <w:r>
+              <w:rPr>
+                <w:noProof/>
+                <w:webHidden/>
+              </w:rPr>
+              <w:tab/>
+            </w:r>
+            <w:r>
+              <w:rPr>
+                <w:noProof/>
+                <w:webHidden/>
+              </w:rPr>
+              <w:fldChar w:fldCharType="begin"/>
+            </w:r>
+            <w:r>
+              <w:rPr>
+                <w:noProof/>
+                <w:webHidden/>
+              </w:rPr>
+              <w:instrText xml:space="preserve"> PAGEREF _Toc527992041 \h </w:instrText>
+            </w:r>
+            <w:r>
+              <w:rPr>
+                <w:noProof/>
+                <w:webHidden/>
+              </w:rPr>
+            </w:r>
+            <w:r>
+              <w:rPr>
+                <w:noProof/>
+                <w:webHidden/>
+              </w:rPr>
+              <w:fldChar w:fldCharType="separate"/>
+            </w:r>
+            <w:r>
+              <w:rPr>
+                <w:noProof/>
+                <w:webHidden/>
+              </w:rPr>
+              <w:t>4</w:t>
+            </w:r>
+            <w:r>
+              <w:rPr>
+                <w:noProof/>
+                <w:webHidden/>
+              </w:rPr>
+              <w:fldChar w:fldCharType="end"/>
+            </w:r>
+          </w:hyperlink>
+        </w:p>
+        <w:p>
+          <w:pPr>
+            <w:pStyle w:val="TOC2"/>
+            <w:tabs>
+              <w:tab w:val="right" w:leader="dot" w:pos="9017"/>
+            </w:tabs>
+            <w:rPr>
+              <w:rFonts w:eastAsiaTheme="minorEastAsia"/>
+              <w:noProof/>
+            </w:rPr>
+          </w:pPr>
+          <w:hyperlink w:anchor="_Toc527992042" w:history="1">
+            <w:r>
+              <w:rPr>
+                <w:rStyle w:val="Hyperlink"/>
+                <w:noProof/>
+              </w:rPr>
+              <w:t>Task #8: Accessing the global leaderboard/ranking;</w:t>
+            </w:r>
+            <w:r>
+              <w:rPr>
+                <w:noProof/>
+                <w:webHidden/>
+              </w:rPr>
+              <w:tab/>
+            </w:r>
+            <w:r>
+              <w:rPr>
+                <w:noProof/>
+                <w:webHidden/>
+              </w:rPr>
+              <w:fldChar w:fldCharType="begin"/>
+            </w:r>
+            <w:r>
+              <w:rPr>
+                <w:noProof/>
+                <w:webHidden/>
+              </w:rPr>
+              <w:instrText xml:space="preserve"> PAGEREF _Toc527992042 \h </w:instrText>
+            </w:r>
+            <w:r>
+              <w:rPr>
+                <w:noProof/>
+                <w:webHidden/>
+              </w:rPr>
+            </w:r>
+            <w:r>
+              <w:rPr>
+                <w:noProof/>
+                <w:webHidden/>
+              </w:rPr>
+              <w:fldChar w:fldCharType="separate"/>
+            </w:r>
+            <w:r>
+              <w:rPr>
+                <w:noProof/>
+                <w:webHidden/>
+              </w:rPr>
+              <w:t>4</w:t>
+            </w:r>
+            <w:r>
+              <w:rPr>
+                <w:noProof/>
+                <w:webHidden/>
+              </w:rPr>
+              <w:fldChar w:fldCharType="end"/>
+            </w:r>
+          </w:hyperlink>
+        </w:p>
+        <w:p>
+          <w:pPr>
+            <w:pStyle w:val="TOC2"/>
+            <w:tabs>
+              <w:tab w:val="right" w:leader="dot" w:pos="9017"/>
+            </w:tabs>
+            <w:rPr>
+              <w:rFonts w:eastAsiaTheme="minorEastAsia"/>
+              <w:noProof/>
+            </w:rPr>
+          </w:pPr>
+          <w:hyperlink w:anchor="_Toc527992043" w:history="1">
+            <w:r>
+              <w:rPr>
+                <w:rStyle w:val="Hyperlink"/>
+                <w:noProof/>
+              </w:rPr>
+              <w:t>Task #9: Access to personal profile and viewing statistics;</w:t>
+            </w:r>
+            <w:r>
+              <w:rPr>
+                <w:noProof/>
+                <w:webHidden/>
+              </w:rPr>
+              <w:tab/>
+            </w:r>
+            <w:r>
+              <w:rPr>
+                <w:noProof/>
+                <w:webHidden/>
+              </w:rPr>
+              <w:fldChar w:fldCharType="begin"/>
+            </w:r>
+            <w:r>
+              <w:rPr>
+                <w:noProof/>
+                <w:webHidden/>
+              </w:rPr>
+              <w:instrText xml:space="preserve"> PAGEREF _Toc527992043 \h </w:instrText>
+            </w:r>
+            <w:r>
+              <w:rPr>
+                <w:noProof/>
+                <w:webHidden/>
+              </w:rPr>
+            </w:r>
+            <w:r>
+              <w:rPr>
+                <w:noProof/>
+                <w:webHidden/>
+              </w:rPr>
+              <w:fldChar w:fldCharType="separate"/>
+            </w:r>
+            <w:r>
+              <w:rPr>
+                <w:noProof/>
+                <w:webHidden/>
+              </w:rPr>
+              <w:t>5</w:t>
+            </w:r>
+            <w:r>
+              <w:rPr>
+                <w:noProof/>
+                <w:webHidden/>
+              </w:rPr>
+              <w:fldChar w:fldCharType="end"/>
+            </w:r>
+          </w:hyperlink>
+        </w:p>
+        <w:p>
+          <w:pPr>
+            <w:pStyle w:val="TOC2"/>
+            <w:tabs>
+              <w:tab w:val="right" w:leader="dot" w:pos="9017"/>
+            </w:tabs>
+            <w:rPr>
+              <w:rFonts w:eastAsiaTheme="minorEastAsia"/>
+              <w:noProof/>
+            </w:rPr>
+          </w:pPr>
+          <w:hyperlink w:anchor="_Toc527992044" w:history="1">
+            <w:r>
+              <w:rPr>
+                <w:rStyle w:val="Hyperlink"/>
+                <w:noProof/>
+              </w:rPr>
+              <w:t>Task #10: Contact-the-developer;</w:t>
+            </w:r>
+            <w:r>
+              <w:rPr>
+                <w:noProof/>
+                <w:webHidden/>
+              </w:rPr>
+              <w:tab/>
+            </w:r>
+            <w:r>
+              <w:rPr>
+                <w:noProof/>
+                <w:webHidden/>
+              </w:rPr>
+              <w:fldChar w:fldCharType="begin"/>
+            </w:r>
+            <w:r>
+              <w:rPr>
+                <w:noProof/>
+                <w:webHidden/>
+              </w:rPr>
+              <w:instrText xml:space="preserve"> PAGEREF _Toc527992044 \h </w:instrText>
+            </w:r>
+            <w:r>
+              <w:rPr>
+                <w:noProof/>
+                <w:webHidden/>
+              </w:rPr>
+            </w:r>
+            <w:r>
+              <w:rPr>
+                <w:noProof/>
+                <w:webHidden/>
+              </w:rPr>
+              <w:fldChar w:fldCharType="separate"/>
+            </w:r>
+            <w:r>
+              <w:rPr>
+                <w:noProof/>
+                <w:webHidden/>
+              </w:rPr>
+              <w:t>5</w:t>
+            </w:r>
+            <w:r>
+              <w:rPr>
+                <w:noProof/>
+                <w:webHidden/>
+              </w:rPr>
+              <w:fldChar w:fldCharType="end"/>
+            </w:r>
+          </w:hyperlink>
+        </w:p>
+        <w:p>
+          <w:pPr>
+            <w:pStyle w:val="TOC2"/>
+            <w:tabs>
+              <w:tab w:val="right" w:leader="dot" w:pos="9017"/>
+            </w:tabs>
+            <w:rPr>
+              <w:rFonts w:eastAsiaTheme="minorEastAsia"/>
+              <w:noProof/>
+            </w:rPr>
+          </w:pPr>
+          <w:hyperlink w:anchor="_Toc527992045" w:history="1">
+            <w:r>
+              <w:rPr>
+                <w:rStyle w:val="Hyperlink"/>
+                <w:noProof/>
+              </w:rPr>
+              <w:t>Task #11: Posting a question on the QA page;</w:t>
+            </w:r>
+            <w:r>
+              <w:rPr>
+                <w:noProof/>
+                <w:webHidden/>
+              </w:rPr>
+              <w:tab/>
+            </w:r>
+            <w:r>
+              <w:rPr>
+                <w:noProof/>
+                <w:webHidden/>
+              </w:rPr>
+              <w:fldChar w:fldCharType="begin"/>
+            </w:r>
+            <w:r>
+              <w:rPr>
+                <w:noProof/>
+                <w:webHidden/>
+              </w:rPr>
+              <w:instrText xml:space="preserve"> PAGEREF _Toc527992045 \h </w:instrText>
+            </w:r>
+            <w:r>
+              <w:rPr>
+                <w:noProof/>
+                <w:webHidden/>
+              </w:rPr>
+            </w:r>
+            <w:r>
+              <w:rPr>
+                <w:noProof/>
+                <w:webHidden/>
+              </w:rPr>
+              <w:fldChar w:fldCharType="separate"/>
+            </w:r>
+            <w:r>
+              <w:rPr>
+                <w:noProof/>
+                <w:webHidden/>
+              </w:rPr>
+              <w:t>5</w:t>
+            </w:r>
+            <w:r>
+              <w:rPr>
+                <w:noProof/>
+                <w:webHidden/>
+              </w:rPr>
+              <w:fldChar w:fldCharType="end"/>
+            </w:r>
+          </w:hyperlink>
+        </w:p>
+        <w:p>
+          <w:pPr>
+            <w:pStyle w:val="TOC2"/>
+            <w:tabs>
+              <w:tab w:val="right" w:leader="dot" w:pos="9017"/>
+            </w:tabs>
+            <w:rPr>
+              <w:rFonts w:eastAsiaTheme="minorEastAsia"/>
+              <w:noProof/>
+            </w:rPr>
+          </w:pPr>
+          <w:hyperlink w:anchor="_Toc527992046" w:history="1">
+            <w:r>
+              <w:rPr>
+                <w:rStyle w:val="Hyperlink"/>
+                <w:noProof/>
+              </w:rPr>
+              <w:t>Task #12: Answering a question from the QA page;</w:t>
+            </w:r>
+            <w:r>
+              <w:rPr>
+                <w:noProof/>
+                <w:webHidden/>
+              </w:rPr>
+              <w:tab/>
+            </w:r>
+            <w:r>
+              <w:rPr>
+                <w:noProof/>
+                <w:webHidden/>
+              </w:rPr>
+              <w:fldChar w:fldCharType="begin"/>
+            </w:r>
+            <w:r>
+              <w:rPr>
+                <w:noProof/>
+                <w:webHidden/>
+              </w:rPr>
+              <w:instrText xml:space="preserve"> PAGEREF _Toc527992046 \h </w:instrText>
+            </w:r>
+            <w:r>
+              <w:rPr>
+                <w:noProof/>
+                <w:webHidden/>
+              </w:rPr>
+            </w:r>
+            <w:r>
+              <w:rPr>
+                <w:noProof/>
+                <w:webHidden/>
+              </w:rPr>
+              <w:fldChar w:fldCharType="separate"/>
+            </w:r>
+            <w:r>
+              <w:rPr>
+                <w:noProof/>
+                <w:webHidden/>
+              </w:rPr>
+              <w:t>5</w:t>
             </w:r>
             <w:r>
               <w:rPr>
@@ -627,7 +1485,7 @@
         <w:spacing w:line="360" w:lineRule="auto"/>
         <w:jc w:val="both"/>
       </w:pPr>
-      <w:bookmarkStart w:id="0" w:name="_Toc527973689"/>
+      <w:bookmarkStart w:id="0" w:name="_Toc527992032"/>
       <w:r>
         <w:lastRenderedPageBreak/>
         <w:t>Project Specification</w:t>
@@ -652,7 +1510,151 @@
           <w:sz w:val="24"/>
           <w:szCs w:val="24"/>
         </w:rPr>
-        <w:t>This project aims to stimulate the participation of students to the educational process and to propose solutions for an increased awareness on their part. The approach of this project is to include principles from the gamification theory in the recurring teaching activities and to propose simple and efficient management instruments by the teaching staff and the students as well.</w:t>
+        <w:t xml:space="preserve">This project </w:t>
+      </w:r>
+      <w:r>
+        <w:rPr>
+          <w:rFonts w:cstheme="minorHAnsi"/>
+          <w:color w:val="000000"/>
+          <w:sz w:val="24"/>
+          <w:szCs w:val="24"/>
+        </w:rPr>
+        <w:t>is aimed at</w:t>
+      </w:r>
+      <w:r>
+        <w:rPr>
+          <w:rFonts w:cstheme="minorHAnsi"/>
+          <w:color w:val="000000"/>
+          <w:sz w:val="24"/>
+          <w:szCs w:val="24"/>
+        </w:rPr>
+        <w:t xml:space="preserve"> stimulat</w:t>
+      </w:r>
+      <w:r>
+        <w:rPr>
+          <w:rFonts w:cstheme="minorHAnsi"/>
+          <w:color w:val="000000"/>
+          <w:sz w:val="24"/>
+          <w:szCs w:val="24"/>
+        </w:rPr>
+        <w:t>ing</w:t>
+      </w:r>
+      <w:r>
+        <w:rPr>
+          <w:rFonts w:cstheme="minorHAnsi"/>
+          <w:color w:val="000000"/>
+          <w:sz w:val="24"/>
+          <w:szCs w:val="24"/>
+        </w:rPr>
+        <w:t xml:space="preserve"> the participation of students to the educational process and </w:t>
+      </w:r>
+      <w:r>
+        <w:rPr>
+          <w:rFonts w:cstheme="minorHAnsi"/>
+          <w:color w:val="000000"/>
+          <w:sz w:val="24"/>
+          <w:szCs w:val="24"/>
+        </w:rPr>
+        <w:t>at</w:t>
+      </w:r>
+      <w:r>
+        <w:rPr>
+          <w:rFonts w:cstheme="minorHAnsi"/>
+          <w:color w:val="000000"/>
+          <w:sz w:val="24"/>
+          <w:szCs w:val="24"/>
+        </w:rPr>
+        <w:t xml:space="preserve"> propos</w:t>
+      </w:r>
+      <w:r>
+        <w:rPr>
+          <w:rFonts w:cstheme="minorHAnsi"/>
+          <w:color w:val="000000"/>
+          <w:sz w:val="24"/>
+          <w:szCs w:val="24"/>
+        </w:rPr>
+        <w:t>ing</w:t>
+      </w:r>
+      <w:r>
+        <w:rPr>
+          <w:rFonts w:cstheme="minorHAnsi"/>
+          <w:color w:val="000000"/>
+          <w:sz w:val="24"/>
+          <w:szCs w:val="24"/>
+        </w:rPr>
+        <w:t xml:space="preserve"> solutions for an increased awareness on their part. The </w:t>
+      </w:r>
+      <w:r>
+        <w:rPr>
+          <w:rFonts w:cstheme="minorHAnsi"/>
+          <w:color w:val="000000"/>
+          <w:sz w:val="24"/>
+          <w:szCs w:val="24"/>
+        </w:rPr>
+        <w:t>aims of the project are approached by applying</w:t>
+      </w:r>
+      <w:r>
+        <w:rPr>
+          <w:rFonts w:cstheme="minorHAnsi"/>
+          <w:color w:val="000000"/>
+          <w:sz w:val="24"/>
+          <w:szCs w:val="24"/>
+        </w:rPr>
+        <w:t xml:space="preserve"> principles from the gamification theory in the recurring teaching activities and </w:t>
+      </w:r>
+      <w:r>
+        <w:rPr>
+          <w:rFonts w:cstheme="minorHAnsi"/>
+          <w:color w:val="000000"/>
+          <w:sz w:val="24"/>
+          <w:szCs w:val="24"/>
+        </w:rPr>
+        <w:t>by</w:t>
+      </w:r>
+      <w:r>
+        <w:rPr>
+          <w:rFonts w:cstheme="minorHAnsi"/>
+          <w:color w:val="000000"/>
+          <w:sz w:val="24"/>
+          <w:szCs w:val="24"/>
+        </w:rPr>
+        <w:t xml:space="preserve"> propos</w:t>
+      </w:r>
+      <w:r>
+        <w:rPr>
+          <w:rFonts w:cstheme="minorHAnsi"/>
+          <w:color w:val="000000"/>
+          <w:sz w:val="24"/>
+          <w:szCs w:val="24"/>
+        </w:rPr>
+        <w:t>ing</w:t>
+      </w:r>
+      <w:r>
+        <w:rPr>
+          <w:rFonts w:cstheme="minorHAnsi"/>
+          <w:color w:val="000000"/>
+          <w:sz w:val="24"/>
+          <w:szCs w:val="24"/>
+        </w:rPr>
+        <w:t xml:space="preserve"> simple and efficient management instruments </w:t>
+      </w:r>
+      <w:r>
+        <w:rPr>
+          <w:rFonts w:cstheme="minorHAnsi"/>
+          <w:color w:val="000000"/>
+          <w:sz w:val="24"/>
+          <w:szCs w:val="24"/>
+        </w:rPr>
+        <w:t>to</w:t>
+      </w:r>
+      <w:r>
+        <w:rPr>
+          <w:rFonts w:cstheme="minorHAnsi"/>
+          <w:color w:val="000000"/>
+          <w:sz w:val="24"/>
+          <w:szCs w:val="24"/>
+        </w:rPr>
+        <w:t xml:space="preserve"> the teaching staff and the students as well.</w:t>
       </w:r>
     </w:p>
     <w:p>
@@ -686,7 +1688,7 @@
         <w:spacing w:line="360" w:lineRule="auto"/>
         <w:jc w:val="both"/>
       </w:pPr>
-      <w:bookmarkStart w:id="1" w:name="_Toc527973690"/>
+      <w:bookmarkStart w:id="1" w:name="_Toc527992033"/>
       <w:r>
         <w:t>Audience</w:t>
       </w:r>
@@ -700,6 +1702,7 @@
           <w:numId w:val="4"/>
         </w:numPr>
         <w:spacing w:line="276" w:lineRule="auto"/>
+        <w:ind w:left="360"/>
         <w:jc w:val="both"/>
         <w:rPr>
           <w:rFonts w:cstheme="minorHAnsi"/>
@@ -731,6 +1734,7 @@
       <w:pPr>
         <w:pStyle w:val="ListParagraph"/>
         <w:spacing w:line="276" w:lineRule="auto"/>
+        <w:ind w:left="360"/>
         <w:jc w:val="both"/>
         <w:rPr>
           <w:rFonts w:cstheme="minorHAnsi"/>
@@ -757,6 +1761,7 @@
           <w:numId w:val="4"/>
         </w:numPr>
         <w:spacing w:line="276" w:lineRule="auto"/>
+        <w:ind w:left="360"/>
         <w:jc w:val="both"/>
         <w:rPr>
           <w:rFonts w:cstheme="minorHAnsi"/>
@@ -779,6 +1784,7 @@
       <w:pPr>
         <w:pStyle w:val="ListParagraph"/>
         <w:spacing w:line="276" w:lineRule="auto"/>
+        <w:ind w:left="360"/>
         <w:jc w:val="both"/>
         <w:rPr>
           <w:rFonts w:cstheme="minorHAnsi"/>
@@ -794,7 +1800,61 @@
           <w:sz w:val="24"/>
           <w:szCs w:val="24"/>
         </w:rPr>
-        <w:t>A: The regular Personal Computer user will be able to easily use the platform, with no additional requirements needed.</w:t>
+        <w:t>A: The regular Personal Computer</w:t>
+      </w:r>
+      <w:r>
+        <w:rPr>
+          <w:rFonts w:cstheme="minorHAnsi"/>
+          <w:color w:val="000000"/>
+          <w:sz w:val="24"/>
+          <w:szCs w:val="24"/>
+        </w:rPr>
+        <w:t xml:space="preserve"> (PC)</w:t>
+      </w:r>
+      <w:r>
+        <w:rPr>
+          <w:rFonts w:cstheme="minorHAnsi"/>
+          <w:color w:val="000000"/>
+          <w:sz w:val="24"/>
+          <w:szCs w:val="24"/>
+        </w:rPr>
+        <w:t xml:space="preserve"> user will be able</w:t>
+      </w:r>
+      <w:r>
+        <w:rPr>
+          <w:rFonts w:cstheme="minorHAnsi"/>
+          <w:color w:val="000000"/>
+          <w:sz w:val="24"/>
+          <w:szCs w:val="24"/>
+        </w:rPr>
+        <w:t xml:space="preserve"> to</w:t>
+      </w:r>
+      <w:r>
+        <w:rPr>
+          <w:rFonts w:cstheme="minorHAnsi"/>
+          <w:color w:val="000000"/>
+          <w:sz w:val="24"/>
+          <w:szCs w:val="24"/>
+        </w:rPr>
+        <w:t xml:space="preserve"> use the platform</w:t>
+      </w:r>
+      <w:r>
+        <w:rPr>
+          <w:rFonts w:cstheme="minorHAnsi"/>
+          <w:color w:val="000000"/>
+          <w:sz w:val="24"/>
+          <w:szCs w:val="24"/>
+        </w:rPr>
+        <w:t xml:space="preserve"> with ease</w:t>
+      </w:r>
+      <w:r>
+        <w:rPr>
+          <w:rFonts w:cstheme="minorHAnsi"/>
+          <w:color w:val="000000"/>
+          <w:sz w:val="24"/>
+          <w:szCs w:val="24"/>
+        </w:rPr>
+        <w:t>, no additional requirements needed.</w:t>
       </w:r>
     </w:p>
     <w:p>
@@ -805,6 +1865,7 @@
           <w:numId w:val="4"/>
         </w:numPr>
         <w:spacing w:line="276" w:lineRule="auto"/>
+        <w:ind w:left="360"/>
         <w:jc w:val="both"/>
         <w:rPr>
           <w:rFonts w:cstheme="minorHAnsi"/>
@@ -827,6 +1888,7 @@
       <w:pPr>
         <w:pStyle w:val="ListParagraph"/>
         <w:spacing w:line="276" w:lineRule="auto"/>
+        <w:ind w:left="360"/>
         <w:jc w:val="both"/>
         <w:rPr>
           <w:rFonts w:cstheme="minorHAnsi"/>
@@ -842,7 +1904,25 @@
           <w:sz w:val="24"/>
           <w:szCs w:val="24"/>
         </w:rPr>
-        <w:t>A: Users who use the application would be able to reinforce the things that they learn during classes as well as discover many other interesting facts that they did not know beforehand, everything in a more pleasant and interactive environment.</w:t>
+        <w:t xml:space="preserve">A: Users </w:t>
+      </w:r>
+      <w:r>
+        <w:rPr>
+          <w:rFonts w:cstheme="minorHAnsi"/>
+          <w:color w:val="000000"/>
+          <w:sz w:val="24"/>
+          <w:szCs w:val="24"/>
+        </w:rPr>
+        <w:t>of</w:t>
+      </w:r>
+      <w:r>
+        <w:rPr>
+          <w:rFonts w:cstheme="minorHAnsi"/>
+          <w:color w:val="000000"/>
+          <w:sz w:val="24"/>
+          <w:szCs w:val="24"/>
+        </w:rPr>
+        <w:t xml:space="preserve"> the application would be able to reinforce the things that they learn during classes as well as discover many other interesting facts that they did not know beforehand, everything in a more pleasant and interactive environment.</w:t>
       </w:r>
     </w:p>
     <w:p>
@@ -853,6 +1933,7 @@
           <w:numId w:val="4"/>
         </w:numPr>
         <w:spacing w:line="276" w:lineRule="auto"/>
+        <w:ind w:left="360"/>
         <w:jc w:val="both"/>
         <w:rPr>
           <w:rFonts w:cstheme="minorHAnsi"/>
@@ -884,6 +1965,7 @@
       <w:pPr>
         <w:pStyle w:val="ListParagraph"/>
         <w:spacing w:line="276" w:lineRule="auto"/>
+        <w:ind w:left="360"/>
         <w:jc w:val="both"/>
         <w:rPr>
           <w:rFonts w:cstheme="minorHAnsi"/>
@@ -910,6 +1992,7 @@
           <w:numId w:val="4"/>
         </w:numPr>
         <w:spacing w:line="276" w:lineRule="auto"/>
+        <w:ind w:left="360"/>
         <w:jc w:val="both"/>
         <w:rPr>
           <w:rFonts w:cstheme="minorHAnsi"/>
@@ -932,6 +2015,7 @@
       <w:pPr>
         <w:pStyle w:val="ListParagraph"/>
         <w:spacing w:line="276" w:lineRule="auto"/>
+        <w:ind w:left="360"/>
         <w:jc w:val="both"/>
         <w:rPr>
           <w:rFonts w:cstheme="minorHAnsi"/>
@@ -958,6 +2042,7 @@
           <w:numId w:val="4"/>
         </w:numPr>
         <w:spacing w:line="276" w:lineRule="auto"/>
+        <w:ind w:left="360"/>
         <w:jc w:val="both"/>
         <w:rPr>
           <w:rFonts w:cstheme="minorHAnsi"/>
@@ -980,6 +2065,7 @@
       <w:pPr>
         <w:pStyle w:val="ListParagraph"/>
         <w:spacing w:line="276" w:lineRule="auto"/>
+        <w:ind w:left="360"/>
         <w:jc w:val="both"/>
         <w:rPr>
           <w:rFonts w:cstheme="minorHAnsi"/>
@@ -1021,7 +2107,7 @@
         <w:spacing w:line="360" w:lineRule="auto"/>
         <w:jc w:val="both"/>
       </w:pPr>
-      <w:bookmarkStart w:id="2" w:name="_Toc527973691"/>
+      <w:bookmarkStart w:id="2" w:name="_Toc527992034"/>
       <w:r>
         <w:lastRenderedPageBreak/>
         <w:t>Task analysis</w:t>
@@ -1030,8 +2116,31 @@
     </w:p>
     <w:p>
       <w:pPr>
+        <w:pStyle w:val="Heading2"/>
+        <w:spacing w:after="0"/>
+      </w:pPr>
+      <w:bookmarkStart w:id="3" w:name="_Toc527992035"/>
+      <w:r>
+        <w:t xml:space="preserve">Task #1: </w:t>
+      </w:r>
+      <w:r>
+        <w:rPr>
+          <w:b w:val="0"/>
+        </w:rPr>
+        <w:t>Creating quizzes</w:t>
+      </w:r>
+      <w:r>
+        <w:rPr>
+          <w:b w:val="0"/>
+        </w:rPr>
+        <w:t>;</w:t>
+      </w:r>
+      <w:bookmarkEnd w:id="3"/>
+    </w:p>
+    <w:p>
+      <w:pPr>
         <w:pStyle w:val="ListParagraph"/>
-        <w:ind w:left="360"/>
+        <w:ind w:left="0"/>
         <w:jc w:val="both"/>
         <w:rPr>
           <w:sz w:val="24"/>
@@ -1042,14 +2151,176 @@
           <w:b/>
           <w:sz w:val="24"/>
         </w:rPr>
+        <w:t>Type of users</w:t>
+      </w:r>
+      <w:r>
+        <w:rPr>
+          <w:sz w:val="24"/>
+        </w:rPr>
+        <w:t xml:space="preserve">: </w:t>
+      </w:r>
+      <w:r>
+        <w:rPr>
+          <w:sz w:val="24"/>
+        </w:rPr>
+        <w:t>Mainly teachers, limited student ability;</w:t>
+      </w:r>
+    </w:p>
+    <w:p>
+      <w:pPr>
+        <w:pStyle w:val="ListParagraph"/>
+        <w:ind w:left="0"/>
+        <w:jc w:val="both"/>
+        <w:rPr>
+          <w:sz w:val="24"/>
+        </w:rPr>
+      </w:pPr>
+      <w:r>
+        <w:rPr>
+          <w:b/>
+          <w:sz w:val="24"/>
+        </w:rPr>
+        <w:t>Activity</w:t>
+      </w:r>
+      <w:r>
+        <w:rPr>
+          <w:sz w:val="24"/>
+        </w:rPr>
+        <w:t xml:space="preserve">: Creating </w:t>
+      </w:r>
+      <w:r>
+        <w:rPr>
+          <w:sz w:val="24"/>
+        </w:rPr>
+        <w:t>quizzes on various topics, creating combined quizzes, creating quizzes on tutorials;</w:t>
+      </w:r>
+    </w:p>
+    <w:p>
+      <w:pPr>
+        <w:pStyle w:val="ListParagraph"/>
+        <w:ind w:left="0"/>
+        <w:jc w:val="both"/>
+        <w:rPr>
+          <w:sz w:val="24"/>
+        </w:rPr>
+      </w:pPr>
+      <w:r>
+        <w:rPr>
+          <w:b/>
+          <w:sz w:val="24"/>
+        </w:rPr>
+        <w:t>Goal</w:t>
+      </w:r>
+      <w:r>
+        <w:rPr>
+          <w:sz w:val="24"/>
+        </w:rPr>
+        <w:t xml:space="preserve">: </w:t>
+      </w:r>
+      <w:r>
+        <w:rPr>
+          <w:sz w:val="24"/>
+        </w:rPr>
+        <w:t>The main purpose is to create a competitive environment from which students can learn as much as possible.</w:t>
+      </w:r>
+    </w:p>
+    <w:p>
+      <w:pPr>
+        <w:pStyle w:val="ListParagraph"/>
+        <w:ind w:left="0"/>
+        <w:jc w:val="both"/>
+        <w:rPr>
+          <w:sz w:val="24"/>
+        </w:rPr>
+      </w:pPr>
+      <w:r>
+        <w:rPr>
+          <w:b/>
+          <w:sz w:val="24"/>
+        </w:rPr>
+        <w:t>Description</w:t>
+      </w:r>
+      <w:r>
+        <w:rPr>
+          <w:sz w:val="24"/>
+        </w:rPr>
+        <w:t xml:space="preserve">: </w:t>
+      </w:r>
+      <w:r>
+        <w:rPr>
+          <w:sz w:val="24"/>
+        </w:rPr>
+        <w:t>Quizzes can be created by both teachers and students, with some specifications. Competitive quizzes (will contribute to the leaderboard, can be used in tournaments, etc.) can only be created by teachers. If a student wishes to create such a quiz, he will need the approval of a teacher (the teacher will still have to post it). On the other hand, students will be able to create quizzes on tutorials that they post, but these will only contribute to achievements (e.g. Solve 1/5/10 tutorial quizzes)</w:t>
+      </w:r>
+      <w:r>
+        <w:rPr>
+          <w:sz w:val="24"/>
+        </w:rPr>
+        <w:t xml:space="preserve"> </w:t>
+      </w:r>
+      <w:r>
+        <w:rPr>
+          <w:sz w:val="24"/>
+        </w:rPr>
+        <w:t>or</w:t>
+      </w:r>
+      <w:r>
+        <w:rPr>
+          <w:sz w:val="24"/>
+        </w:rPr>
+        <w:t xml:space="preserve"> lesser rewards</w:t>
+      </w:r>
+      <w:r>
+        <w:rPr>
+          <w:sz w:val="24"/>
+        </w:rPr>
+        <w:t>.</w:t>
+      </w:r>
+    </w:p>
+    <w:p>
+      <w:pPr>
+        <w:pStyle w:val="Heading2"/>
+        <w:spacing w:after="0"/>
+      </w:pPr>
+      <w:bookmarkStart w:id="4" w:name="_Toc527992036"/>
+      <w:r>
         <w:t>Task #</w:t>
       </w:r>
       <w:r>
+        <w:t>2</w:t>
+      </w:r>
+      <w:r>
+        <w:t xml:space="preserve">: </w:t>
+      </w:r>
+      <w:r>
+        <w:rPr>
+          <w:b w:val="0"/>
+        </w:rPr>
+        <w:t>Solving quizzes</w:t>
+      </w:r>
+      <w:r>
+        <w:rPr>
+          <w:b w:val="0"/>
+        </w:rPr>
+        <w:t>;</w:t>
+      </w:r>
+      <w:bookmarkEnd w:id="4"/>
+    </w:p>
+    <w:p>
+      <w:pPr>
+        <w:pStyle w:val="ListParagraph"/>
+        <w:ind w:left="0"/>
+        <w:jc w:val="both"/>
+        <w:rPr>
+          <w:sz w:val="24"/>
+        </w:rPr>
+      </w:pPr>
+      <w:r>
         <w:rPr>
           <w:b/>
           <w:sz w:val="24"/>
         </w:rPr>
-        <w:t>1</w:t>
+        <w:t>Type of user</w:t>
       </w:r>
       <w:r>
         <w:rPr>
@@ -1061,13 +2332,25 @@
         <w:rPr>
           <w:sz w:val="24"/>
         </w:rPr>
-        <w:t>Creating quizzes;</w:t>
+        <w:t>S</w:t>
+      </w:r>
+      <w:r>
+        <w:rPr>
+          <w:sz w:val="24"/>
+        </w:rPr>
+        <w:t>tudents</w:t>
+      </w:r>
+      <w:r>
+        <w:rPr>
+          <w:sz w:val="24"/>
+        </w:rPr>
+        <w:t>;</w:t>
       </w:r>
     </w:p>
     <w:p>
       <w:pPr>
         <w:pStyle w:val="ListParagraph"/>
-        <w:ind w:left="360"/>
+        <w:ind w:left="0"/>
         <w:jc w:val="both"/>
         <w:rPr>
           <w:sz w:val="24"/>
@@ -1078,6 +2361,140 @@
           <w:b/>
           <w:sz w:val="24"/>
         </w:rPr>
+        <w:t>Activity</w:t>
+      </w:r>
+      <w:r>
+        <w:rPr>
+          <w:sz w:val="24"/>
+        </w:rPr>
+        <w:t>: Solving quizzes</w:t>
+      </w:r>
+      <w:r>
+        <w:rPr>
+          <w:sz w:val="24"/>
+        </w:rPr>
+        <w:t xml:space="preserve"> that can have</w:t>
+      </w:r>
+      <w:r>
+        <w:rPr>
+          <w:sz w:val="24"/>
+        </w:rPr>
+        <w:t xml:space="preserve"> multiple questions and</w:t>
+      </w:r>
+      <w:r>
+        <w:rPr>
+          <w:sz w:val="24"/>
+        </w:rPr>
+        <w:t xml:space="preserve"> various</w:t>
+      </w:r>
+      <w:r>
+        <w:rPr>
+          <w:sz w:val="24"/>
+        </w:rPr>
+        <w:t xml:space="preserve"> rewards</w:t>
+      </w:r>
+      <w:r>
+        <w:rPr>
+          <w:sz w:val="24"/>
+        </w:rPr>
+        <w:t>;</w:t>
+      </w:r>
+    </w:p>
+    <w:p>
+      <w:pPr>
+        <w:pStyle w:val="ListParagraph"/>
+        <w:ind w:left="0"/>
+        <w:jc w:val="both"/>
+        <w:rPr>
+          <w:sz w:val="24"/>
+        </w:rPr>
+      </w:pPr>
+      <w:r>
+        <w:rPr>
+          <w:b/>
+          <w:sz w:val="24"/>
+        </w:rPr>
+        <w:t>Goal</w:t>
+      </w:r>
+      <w:r>
+        <w:rPr>
+          <w:sz w:val="24"/>
+        </w:rPr>
+        <w:t>: The main goal is to learn from the quizzes and to collect points and achievements</w:t>
+      </w:r>
+      <w:r>
+        <w:rPr>
+          <w:sz w:val="24"/>
+        </w:rPr>
+        <w:t>;</w:t>
+      </w:r>
+    </w:p>
+    <w:p>
+      <w:pPr>
+        <w:pStyle w:val="ListParagraph"/>
+        <w:ind w:left="0"/>
+        <w:jc w:val="both"/>
+        <w:rPr>
+          <w:sz w:val="24"/>
+        </w:rPr>
+      </w:pPr>
+      <w:r>
+        <w:rPr>
+          <w:b/>
+          <w:sz w:val="24"/>
+        </w:rPr>
+        <w:t>Description</w:t>
+      </w:r>
+      <w:r>
+        <w:rPr>
+          <w:sz w:val="24"/>
+        </w:rPr>
+        <w:t xml:space="preserve">: The website will contain quizzes with interesting and tricky questions for the students to solve. After each answer, the student receives a feedback. At the end of the quiz, a score is computed and added to the user’s profile. Also, users receive achievements in case of completing different milestones in these quizzes (for example top score in Java quiz, 10/50/100 completed quizzes). </w:t>
+      </w:r>
+    </w:p>
+    <w:p>
+      <w:pPr>
+        <w:pStyle w:val="Heading2"/>
+        <w:spacing w:after="0"/>
+      </w:pPr>
+      <w:bookmarkStart w:id="5" w:name="_Toc527992037"/>
+      <w:r>
+        <w:t>Task #</w:t>
+      </w:r>
+      <w:r>
+        <w:t>3</w:t>
+      </w:r>
+      <w:r>
+        <w:t xml:space="preserve">: </w:t>
+      </w:r>
+      <w:r>
+        <w:rPr>
+          <w:b w:val="0"/>
+        </w:rPr>
+        <w:t>Posting fun facts</w:t>
+      </w:r>
+      <w:r>
+        <w:rPr>
+          <w:b w:val="0"/>
+        </w:rPr>
+        <w:t>;</w:t>
+      </w:r>
+      <w:bookmarkEnd w:id="5"/>
+    </w:p>
+    <w:p>
+      <w:pPr>
+        <w:pStyle w:val="ListParagraph"/>
+        <w:ind w:left="0"/>
+        <w:jc w:val="both"/>
+        <w:rPr>
+          <w:sz w:val="24"/>
+        </w:rPr>
+      </w:pPr>
+      <w:r>
+        <w:rPr>
+          <w:b/>
+          <w:sz w:val="24"/>
+        </w:rPr>
         <w:t>Type of users</w:t>
       </w:r>
       <w:r>
@@ -1090,13 +2507,25 @@
         <w:rPr>
           <w:sz w:val="24"/>
         </w:rPr>
-        <w:t>Mainly teachers, limited student ability;</w:t>
+        <w:t>B</w:t>
+      </w:r>
+      <w:r>
+        <w:rPr>
+          <w:sz w:val="24"/>
+        </w:rPr>
+        <w:t>oth students and teachers</w:t>
+      </w:r>
+      <w:r>
+        <w:rPr>
+          <w:sz w:val="24"/>
+        </w:rPr>
+        <w:t>;</w:t>
       </w:r>
     </w:p>
     <w:p>
       <w:pPr>
         <w:pStyle w:val="ListParagraph"/>
-        <w:ind w:left="360"/>
+        <w:ind w:left="0"/>
         <w:jc w:val="both"/>
         <w:rPr>
           <w:sz w:val="24"/>
@@ -1113,19 +2542,19 @@
         <w:rPr>
           <w:sz w:val="24"/>
         </w:rPr>
-        <w:t xml:space="preserve">: Creating </w:t>
-      </w:r>
-      <w:r>
-        <w:rPr>
-          <w:sz w:val="24"/>
-        </w:rPr>
-        <w:t>quizzes on various topics, creating combined quizzes, creating quizzes on tutorials;</w:t>
+        <w:t>: Creating and posting fun facts</w:t>
+      </w:r>
+      <w:r>
+        <w:rPr>
+          <w:sz w:val="24"/>
+        </w:rPr>
+        <w:t>;</w:t>
       </w:r>
     </w:p>
     <w:p>
       <w:pPr>
         <w:pStyle w:val="ListParagraph"/>
-        <w:ind w:left="360"/>
+        <w:ind w:left="0"/>
         <w:jc w:val="both"/>
         <w:rPr>
           <w:sz w:val="24"/>
@@ -1142,19 +2571,149 @@
         <w:rPr>
           <w:sz w:val="24"/>
         </w:rPr>
+        <w:t>: The main goal is to share interesting facts</w:t>
+      </w:r>
+      <w:r>
+        <w:rPr>
+          <w:sz w:val="24"/>
+        </w:rPr>
+        <w:t>,</w:t>
+      </w:r>
+      <w:r>
+        <w:rPr>
+          <w:sz w:val="24"/>
+        </w:rPr>
+        <w:t xml:space="preserve"> on the website</w:t>
+      </w:r>
+      <w:r>
+        <w:rPr>
+          <w:sz w:val="24"/>
+        </w:rPr>
+        <w:t>,</w:t>
+      </w:r>
+      <w:r>
+        <w:rPr>
+          <w:sz w:val="24"/>
+        </w:rPr>
+        <w:t xml:space="preserve"> with other users</w:t>
+      </w:r>
+      <w:r>
+        <w:rPr>
+          <w:sz w:val="24"/>
+        </w:rPr>
+        <w:t>;</w:t>
+      </w:r>
+    </w:p>
+    <w:p>
+      <w:pPr>
+        <w:pStyle w:val="ListParagraph"/>
+        <w:ind w:left="0"/>
+        <w:jc w:val="both"/>
+        <w:rPr>
+          <w:sz w:val="24"/>
+        </w:rPr>
+      </w:pPr>
+      <w:r>
+        <w:rPr>
+          <w:b/>
+          <w:sz w:val="24"/>
+        </w:rPr>
+        <w:t>Description</w:t>
+      </w:r>
+      <w:r>
+        <w:rPr>
+          <w:sz w:val="24"/>
+        </w:rPr>
+        <w:t>: Both teachers and students can post fun facts. A fun fact can contain text, images, videos and links. On the website</w:t>
+      </w:r>
+      <w:r>
+        <w:rPr>
+          <w:sz w:val="24"/>
+        </w:rPr>
+        <w:t>,</w:t>
+      </w:r>
+      <w:r>
+        <w:rPr>
+          <w:sz w:val="24"/>
+        </w:rPr>
+        <w:t xml:space="preserve"> a page is dedicated for these types of posts, where both students and teachers can share</w:t>
+      </w:r>
+      <w:r>
+        <w:rPr>
+          <w:sz w:val="24"/>
+        </w:rPr>
+        <w:t>,</w:t>
+      </w:r>
+      <w:r>
+        <w:rPr>
+          <w:sz w:val="24"/>
+        </w:rPr>
+        <w:t xml:space="preserve"> view and react to</w:t>
+      </w:r>
+      <w:r>
+        <w:rPr>
+          <w:sz w:val="24"/>
+        </w:rPr>
+        <w:t xml:space="preserve"> fun facts </w:t>
+      </w:r>
+      <w:r>
+        <w:rPr>
+          <w:sz w:val="24"/>
+        </w:rPr>
+        <w:t xml:space="preserve">with comments and </w:t>
+      </w:r>
+      <w:r>
+        <w:rPr>
+          <w:sz w:val="24"/>
+        </w:rPr>
+        <w:t>other reinforcement tools (e.g. smiley faces, likes, thumbs-up, etc</w:t>
+      </w:r>
+      <w:r>
+        <w:rPr>
+          <w:sz w:val="24"/>
+        </w:rPr>
+        <w:t>.</w:t>
+      </w:r>
+      <w:r>
+        <w:rPr>
+          <w:sz w:val="24"/>
+        </w:rPr>
+        <w:t>)</w:t>
+      </w:r>
+      <w:r>
+        <w:rPr>
+          <w:sz w:val="24"/>
+        </w:rPr>
+        <w:t>.</w:t>
+      </w:r>
+    </w:p>
+    <w:p>
+      <w:pPr>
+        <w:pStyle w:val="Heading2"/>
+        <w:spacing w:after="0"/>
+      </w:pPr>
+      <w:bookmarkStart w:id="6" w:name="_Toc527992038"/>
+      <w:r>
+        <w:t>Task #</w:t>
+      </w:r>
+      <w:r>
+        <w:t>4</w:t>
+      </w:r>
+      <w:r>
         <w:t xml:space="preserve">: </w:t>
       </w:r>
       <w:r>
         <w:rPr>
-          <w:sz w:val="24"/>
-        </w:rPr>
-        <w:t>The main purpose is to create a competitive environment from which students can learn as much as possible.</w:t>
-      </w:r>
+          <w:b w:val="0"/>
+        </w:rPr>
+        <w:t>Fun fact of the day;</w:t>
+      </w:r>
+      <w:bookmarkEnd w:id="6"/>
     </w:p>
     <w:p>
       <w:pPr>
         <w:pStyle w:val="ListParagraph"/>
-        <w:ind w:left="360"/>
+        <w:ind w:left="0"/>
         <w:jc w:val="both"/>
         <w:rPr>
           <w:sz w:val="24"/>
@@ -1165,6 +2724,93 @@
           <w:b/>
           <w:sz w:val="24"/>
         </w:rPr>
+        <w:t>Type of users</w:t>
+      </w:r>
+      <w:r>
+        <w:rPr>
+          <w:sz w:val="24"/>
+        </w:rPr>
+        <w:t xml:space="preserve">: </w:t>
+      </w:r>
+      <w:r>
+        <w:rPr>
+          <w:sz w:val="24"/>
+        </w:rPr>
+        <w:t>Students, teachers, guests;</w:t>
+      </w:r>
+    </w:p>
+    <w:p>
+      <w:pPr>
+        <w:pStyle w:val="ListParagraph"/>
+        <w:ind w:left="0"/>
+        <w:jc w:val="both"/>
+        <w:rPr>
+          <w:sz w:val="24"/>
+        </w:rPr>
+      </w:pPr>
+      <w:r>
+        <w:rPr>
+          <w:b/>
+          <w:sz w:val="24"/>
+        </w:rPr>
+        <w:t>Activity</w:t>
+      </w:r>
+      <w:r>
+        <w:rPr>
+          <w:sz w:val="24"/>
+        </w:rPr>
+        <w:t xml:space="preserve">: </w:t>
+      </w:r>
+      <w:r>
+        <w:rPr>
+          <w:sz w:val="24"/>
+        </w:rPr>
+        <w:t>The ability to view the fun fact of the day;</w:t>
+      </w:r>
+    </w:p>
+    <w:p>
+      <w:pPr>
+        <w:pStyle w:val="ListParagraph"/>
+        <w:ind w:left="0"/>
+        <w:jc w:val="both"/>
+        <w:rPr>
+          <w:sz w:val="24"/>
+        </w:rPr>
+      </w:pPr>
+      <w:r>
+        <w:rPr>
+          <w:b/>
+          <w:sz w:val="24"/>
+        </w:rPr>
+        <w:t>Goal</w:t>
+      </w:r>
+      <w:r>
+        <w:rPr>
+          <w:sz w:val="24"/>
+        </w:rPr>
+        <w:t xml:space="preserve">: </w:t>
+      </w:r>
+      <w:r>
+        <w:rPr>
+          <w:sz w:val="24"/>
+        </w:rPr>
+        <w:t>To randomly select a fun fact and display it on the main page;</w:t>
+      </w:r>
+    </w:p>
+    <w:p>
+      <w:pPr>
+        <w:pStyle w:val="ListParagraph"/>
+        <w:ind w:left="0"/>
+        <w:jc w:val="both"/>
+        <w:rPr>
+          <w:sz w:val="24"/>
+        </w:rPr>
+      </w:pPr>
+      <w:r>
+        <w:rPr>
+          <w:b/>
+          <w:sz w:val="24"/>
+        </w:rPr>
         <w:t>Description</w:t>
       </w:r>
       <w:r>
@@ -1177,534 +2823,19 @@
         <w:rPr>
           <w:sz w:val="24"/>
         </w:rPr>
-        <w:t>Quizzes can be created by both teachers and students, with some specifications. Competitive quizzes (will contribute to the leaderboard, can be used in tournaments, etc.) can only be created by teachers. If a student wishes to create such a quiz, he will need the approval of a teacher (the teacher will still have to post it). On the other hand, students will be able to create quizzes on tutorials that they post, but these will only contribute to achievements (e.g. Solve 1/5/10 tutorial quizzes).</w:t>
-      </w:r>
-    </w:p>
-    <w:p>
-      <w:pPr>
-        <w:pStyle w:val="ListParagraph"/>
-        <w:ind w:left="360"/>
-        <w:jc w:val="both"/>
-        <w:rPr>
-          <w:sz w:val="24"/>
-        </w:rPr>
-      </w:pPr>
-    </w:p>
-    <w:p>
-      <w:pPr>
-        <w:pStyle w:val="ListParagraph"/>
-        <w:ind w:left="360"/>
-        <w:jc w:val="both"/>
-        <w:rPr>
-          <w:sz w:val="24"/>
-        </w:rPr>
-      </w:pPr>
-      <w:r>
-        <w:rPr>
-          <w:b/>
-          <w:sz w:val="24"/>
-        </w:rPr>
-        <w:t>Task #</w:t>
-      </w:r>
-      <w:r>
-        <w:rPr>
-          <w:b/>
-          <w:sz w:val="24"/>
-        </w:rPr>
-        <w:t>2</w:t>
-      </w:r>
-      <w:r>
-        <w:rPr>
-          <w:sz w:val="24"/>
-        </w:rPr>
-        <w:t>: Solving quizzes</w:t>
-      </w:r>
-      <w:r>
-        <w:rPr>
-          <w:sz w:val="24"/>
-        </w:rPr>
-        <w:t>;</w:t>
-      </w:r>
-    </w:p>
-    <w:p>
-      <w:pPr>
-        <w:pStyle w:val="ListParagraph"/>
-        <w:ind w:left="360"/>
-        <w:jc w:val="both"/>
-        <w:rPr>
-          <w:sz w:val="24"/>
-        </w:rPr>
-      </w:pPr>
-      <w:r>
-        <w:rPr>
-          <w:b/>
-          <w:sz w:val="24"/>
-        </w:rPr>
-        <w:t>Type of user</w:t>
-      </w:r>
-      <w:r>
-        <w:rPr>
-          <w:sz w:val="24"/>
-        </w:rPr>
-        <w:t xml:space="preserve">: </w:t>
-      </w:r>
-      <w:r>
-        <w:rPr>
-          <w:sz w:val="24"/>
-        </w:rPr>
-        <w:t>S</w:t>
-      </w:r>
-      <w:r>
-        <w:rPr>
-          <w:sz w:val="24"/>
-        </w:rPr>
-        <w:t>tudents</w:t>
-      </w:r>
-      <w:r>
-        <w:rPr>
-          <w:sz w:val="24"/>
-        </w:rPr>
-        <w:t>;</w:t>
-      </w:r>
-    </w:p>
-    <w:p>
-      <w:pPr>
-        <w:pStyle w:val="ListParagraph"/>
-        <w:ind w:left="360"/>
-        <w:jc w:val="both"/>
-        <w:rPr>
-          <w:sz w:val="24"/>
-        </w:rPr>
-      </w:pPr>
-      <w:r>
-        <w:rPr>
-          <w:b/>
-          <w:sz w:val="24"/>
-        </w:rPr>
-        <w:t>Activity</w:t>
-      </w:r>
-      <w:r>
-        <w:rPr>
-          <w:sz w:val="24"/>
-        </w:rPr>
-        <w:t>: Solving quizzes</w:t>
-      </w:r>
-      <w:r>
-        <w:rPr>
-          <w:sz w:val="24"/>
-        </w:rPr>
-        <w:t xml:space="preserve"> that can have</w:t>
-      </w:r>
-      <w:r>
-        <w:rPr>
-          <w:sz w:val="24"/>
-        </w:rPr>
-        <w:t xml:space="preserve"> multiple questions and</w:t>
-      </w:r>
-      <w:r>
-        <w:rPr>
-          <w:sz w:val="24"/>
-        </w:rPr>
-        <w:t xml:space="preserve"> various</w:t>
-      </w:r>
-      <w:r>
-        <w:rPr>
-          <w:sz w:val="24"/>
-        </w:rPr>
-        <w:t xml:space="preserve"> rewards</w:t>
-      </w:r>
-      <w:r>
-        <w:rPr>
-          <w:sz w:val="24"/>
-        </w:rPr>
-        <w:t>;</w:t>
-      </w:r>
-    </w:p>
-    <w:p>
-      <w:pPr>
-        <w:pStyle w:val="ListParagraph"/>
-        <w:ind w:left="360"/>
-        <w:jc w:val="both"/>
-        <w:rPr>
-          <w:sz w:val="24"/>
-        </w:rPr>
-      </w:pPr>
-      <w:r>
-        <w:rPr>
-          <w:b/>
-          <w:sz w:val="24"/>
-        </w:rPr>
-        <w:t>Goal</w:t>
-      </w:r>
-      <w:r>
-        <w:rPr>
-          <w:sz w:val="24"/>
-        </w:rPr>
-        <w:t>: The main goal is to learn from the quizzes and to collect points and achievements</w:t>
-      </w:r>
-      <w:r>
-        <w:rPr>
-          <w:sz w:val="24"/>
-        </w:rPr>
-        <w:t>;</w:t>
-      </w:r>
-    </w:p>
-    <w:p>
-      <w:pPr>
-        <w:pStyle w:val="ListParagraph"/>
-        <w:ind w:left="360"/>
-        <w:jc w:val="both"/>
-        <w:rPr>
-          <w:sz w:val="24"/>
-        </w:rPr>
-      </w:pPr>
-      <w:r>
-        <w:rPr>
-          <w:b/>
-          <w:sz w:val="24"/>
-        </w:rPr>
-        <w:t>Description</w:t>
-      </w:r>
-      <w:r>
-        <w:rPr>
-          <w:sz w:val="24"/>
-        </w:rPr>
-        <w:t xml:space="preserve">: The website will contain quizzes with interesting and tricky questions for the students to solve. After each answer, the student receives a feedback. At the end of the quiz, a score is computed and added to the user’s profile. Also, users receive achievements in case of completing different milestones in these quizzes (for example top score in Java quiz, 10/50/100 completed quizzes). </w:t>
-      </w:r>
-    </w:p>
-    <w:p>
-      <w:pPr>
-        <w:pStyle w:val="ListParagraph"/>
-        <w:jc w:val="both"/>
-        <w:rPr>
-          <w:sz w:val="24"/>
-        </w:rPr>
-      </w:pPr>
-    </w:p>
-    <w:p>
-      <w:pPr>
-        <w:pStyle w:val="ListParagraph"/>
-        <w:ind w:left="360"/>
-        <w:jc w:val="both"/>
-        <w:rPr>
-          <w:sz w:val="24"/>
-        </w:rPr>
-      </w:pPr>
-      <w:r>
-        <w:rPr>
-          <w:b/>
-          <w:sz w:val="24"/>
-        </w:rPr>
-        <w:t>Task #</w:t>
-      </w:r>
-      <w:r>
-        <w:rPr>
-          <w:b/>
-          <w:sz w:val="24"/>
-        </w:rPr>
-        <w:t>3</w:t>
-      </w:r>
-      <w:r>
-        <w:rPr>
-          <w:sz w:val="24"/>
-        </w:rPr>
-        <w:t>: Posting fun facts</w:t>
-      </w:r>
-      <w:r>
-        <w:rPr>
-          <w:sz w:val="24"/>
-        </w:rPr>
-        <w:t>;</w:t>
-      </w:r>
-    </w:p>
-    <w:p>
-      <w:pPr>
-        <w:pStyle w:val="ListParagraph"/>
-        <w:ind w:left="360"/>
-        <w:jc w:val="both"/>
-        <w:rPr>
-          <w:sz w:val="24"/>
-        </w:rPr>
-      </w:pPr>
-      <w:r>
-        <w:rPr>
-          <w:b/>
-          <w:sz w:val="24"/>
-        </w:rPr>
-        <w:t>Type of users</w:t>
-      </w:r>
-      <w:r>
-        <w:rPr>
-          <w:sz w:val="24"/>
-        </w:rPr>
-        <w:t xml:space="preserve">: </w:t>
-      </w:r>
-      <w:r>
-        <w:rPr>
-          <w:sz w:val="24"/>
-        </w:rPr>
-        <w:t>B</w:t>
-      </w:r>
-      <w:r>
-        <w:rPr>
-          <w:sz w:val="24"/>
-        </w:rPr>
-        <w:t>oth students and teachers</w:t>
-      </w:r>
-      <w:r>
-        <w:rPr>
-          <w:sz w:val="24"/>
-        </w:rPr>
-        <w:t>;</w:t>
-      </w:r>
-    </w:p>
-    <w:p>
-      <w:pPr>
-        <w:pStyle w:val="ListParagraph"/>
-        <w:ind w:left="360"/>
-        <w:jc w:val="both"/>
-        <w:rPr>
-          <w:sz w:val="24"/>
-        </w:rPr>
-      </w:pPr>
-      <w:r>
-        <w:rPr>
-          <w:b/>
-          <w:sz w:val="24"/>
-        </w:rPr>
-        <w:t>Activity</w:t>
-      </w:r>
-      <w:r>
-        <w:rPr>
-          <w:sz w:val="24"/>
-        </w:rPr>
-        <w:t>: Creating and posting fun facts</w:t>
-      </w:r>
-      <w:r>
-        <w:rPr>
-          <w:sz w:val="24"/>
-        </w:rPr>
-        <w:t>;</w:t>
-      </w:r>
-    </w:p>
-    <w:p>
-      <w:pPr>
-        <w:pStyle w:val="ListParagraph"/>
-        <w:ind w:left="360"/>
-        <w:jc w:val="both"/>
-        <w:rPr>
-          <w:sz w:val="24"/>
-        </w:rPr>
-      </w:pPr>
-      <w:r>
-        <w:rPr>
-          <w:b/>
-          <w:sz w:val="24"/>
-        </w:rPr>
-        <w:t>Goal</w:t>
-      </w:r>
-      <w:r>
-        <w:rPr>
-          <w:sz w:val="24"/>
-        </w:rPr>
-        <w:t>: The main goal is to share interesting facts on the website</w:t>
-      </w:r>
-      <w:r>
-        <w:rPr>
-          <w:sz w:val="24"/>
-        </w:rPr>
-        <w:t xml:space="preserve"> with the other users</w:t>
-      </w:r>
-      <w:r>
-        <w:rPr>
-          <w:sz w:val="24"/>
-        </w:rPr>
-        <w:t>;</w:t>
-      </w:r>
-    </w:p>
-    <w:p>
-      <w:pPr>
-        <w:pStyle w:val="ListParagraph"/>
-        <w:ind w:left="360"/>
-        <w:jc w:val="both"/>
-        <w:rPr>
-          <w:sz w:val="24"/>
-        </w:rPr>
-      </w:pPr>
-      <w:r>
-        <w:rPr>
-          <w:b/>
-          <w:sz w:val="24"/>
-        </w:rPr>
-        <w:t>Description</w:t>
-      </w:r>
-      <w:r>
-        <w:rPr>
-          <w:sz w:val="24"/>
-        </w:rPr>
-        <w:t>: Both teachers and students can post fun facts. A fun fact can contain text, images, videos and links. On the website a page is dedicated for these types of posts, where both students and teachers can share and view fun facts and react to them with comments and smiley faces.</w:t>
-      </w:r>
-    </w:p>
-    <w:p>
-      <w:pPr>
-        <w:pStyle w:val="ListParagraph"/>
-        <w:ind w:left="360"/>
-        <w:jc w:val="both"/>
-        <w:rPr>
-          <w:sz w:val="24"/>
-        </w:rPr>
-      </w:pPr>
-    </w:p>
-    <w:p>
-      <w:pPr>
-        <w:pStyle w:val="ListParagraph"/>
-        <w:ind w:left="360"/>
-        <w:jc w:val="both"/>
-        <w:rPr>
-          <w:sz w:val="24"/>
-        </w:rPr>
-      </w:pPr>
-      <w:r>
-        <w:rPr>
-          <w:b/>
-          <w:sz w:val="24"/>
-        </w:rPr>
-        <w:t>Task #</w:t>
-      </w:r>
-      <w:r>
-        <w:rPr>
-          <w:b/>
-          <w:sz w:val="24"/>
-        </w:rPr>
-        <w:t>4</w:t>
-      </w:r>
-      <w:r>
-        <w:rPr>
-          <w:sz w:val="24"/>
-        </w:rPr>
-        <w:t xml:space="preserve">: </w:t>
-      </w:r>
-      <w:r>
-        <w:rPr>
-          <w:sz w:val="24"/>
-        </w:rPr>
-        <w:t>Fun fact of the day;</w:t>
-      </w:r>
-    </w:p>
-    <w:p>
-      <w:pPr>
-        <w:pStyle w:val="ListParagraph"/>
-        <w:ind w:left="360"/>
-        <w:jc w:val="both"/>
-        <w:rPr>
-          <w:sz w:val="24"/>
-        </w:rPr>
-      </w:pPr>
-      <w:r>
-        <w:rPr>
-          <w:b/>
-          <w:sz w:val="24"/>
-        </w:rPr>
-        <w:t>Type of users</w:t>
-      </w:r>
-      <w:r>
-        <w:rPr>
-          <w:sz w:val="24"/>
-        </w:rPr>
-        <w:t xml:space="preserve">: </w:t>
-      </w:r>
-      <w:r>
-        <w:rPr>
-          <w:sz w:val="24"/>
-        </w:rPr>
-        <w:t>Students, teachers, guests;</w:t>
-      </w:r>
-    </w:p>
-    <w:p>
-      <w:pPr>
-        <w:pStyle w:val="ListParagraph"/>
-        <w:ind w:left="360"/>
-        <w:jc w:val="both"/>
-        <w:rPr>
-          <w:sz w:val="24"/>
-        </w:rPr>
-      </w:pPr>
-      <w:r>
-        <w:rPr>
-          <w:b/>
-          <w:sz w:val="24"/>
-        </w:rPr>
-        <w:t>Activity</w:t>
-      </w:r>
-      <w:r>
-        <w:rPr>
-          <w:sz w:val="24"/>
-        </w:rPr>
-        <w:t xml:space="preserve">: </w:t>
-      </w:r>
-      <w:r>
-        <w:rPr>
-          <w:sz w:val="24"/>
-        </w:rPr>
-        <w:t>The ability to view the fun fact of the day;</w:t>
-      </w:r>
-    </w:p>
-    <w:p>
-      <w:pPr>
-        <w:pStyle w:val="ListParagraph"/>
-        <w:ind w:left="360"/>
-        <w:jc w:val="both"/>
-        <w:rPr>
-          <w:sz w:val="24"/>
-        </w:rPr>
-      </w:pPr>
-      <w:r>
-        <w:rPr>
-          <w:b/>
-          <w:sz w:val="24"/>
-        </w:rPr>
-        <w:t>Goal</w:t>
-      </w:r>
-      <w:r>
-        <w:rPr>
-          <w:sz w:val="24"/>
-        </w:rPr>
-        <w:t xml:space="preserve">: </w:t>
-      </w:r>
-      <w:r>
-        <w:rPr>
-          <w:sz w:val="24"/>
-        </w:rPr>
-        <w:t>To randomly select a fun fact and display it on the main page;</w:t>
-      </w:r>
-    </w:p>
-    <w:p>
-      <w:pPr>
-        <w:pStyle w:val="ListParagraph"/>
-        <w:ind w:left="360"/>
-        <w:jc w:val="both"/>
-        <w:rPr>
-          <w:sz w:val="24"/>
-        </w:rPr>
-      </w:pPr>
-      <w:r>
-        <w:rPr>
-          <w:b/>
-          <w:sz w:val="24"/>
-        </w:rPr>
-        <w:t>Description</w:t>
-      </w:r>
-      <w:r>
-        <w:rPr>
-          <w:sz w:val="24"/>
-        </w:rPr>
-        <w:t xml:space="preserve">: </w:t>
-      </w:r>
-      <w:r>
-        <w:rPr>
-          <w:sz w:val="24"/>
-        </w:rPr>
-        <w:t>From the pool of created (and approved) fun facts, one will be chosen randomly, each day, and it will be displayed on the main page. The section will contain a video, image, some text or a combination of these, the ability to click it and be redirected to the fun fact archive where you will be able to access the extra information on the fun fact.</w:t>
+        <w:t xml:space="preserve">From the pool of created (and approved) fun facts, one will be chosen randomly, each day, and it will be displayed on the main page. The section will contain a video, image, some text or a combination of these, the ability to click it and be redirected to the fun fact archive where </w:t>
+      </w:r>
+      <w:r>
+        <w:rPr>
+          <w:sz w:val="24"/>
+        </w:rPr>
+        <w:t>users</w:t>
+      </w:r>
+      <w:r>
+        <w:rPr>
+          <w:sz w:val="24"/>
+        </w:rPr>
+        <w:t xml:space="preserve"> will be able to access extra information on the fun fact.</w:t>
       </w:r>
       <w:r>
         <w:rPr>
@@ -1715,806 +2846,934 @@
     </w:p>
     <w:p>
       <w:pPr>
-        <w:pStyle w:val="ListParagraph"/>
-        <w:ind w:left="360"/>
-        <w:jc w:val="both"/>
-        <w:rPr>
-          <w:sz w:val="24"/>
-        </w:rPr>
-      </w:pPr>
-    </w:p>
-    <w:p>
-      <w:pPr>
-        <w:pStyle w:val="ListParagraph"/>
-        <w:ind w:left="360"/>
-        <w:jc w:val="both"/>
-        <w:rPr>
-          <w:sz w:val="24"/>
-        </w:rPr>
-      </w:pPr>
-      <w:r>
-        <w:rPr>
-          <w:b/>
-          <w:sz w:val="24"/>
-        </w:rPr>
-        <w:t>Task #</w:t>
-      </w:r>
-      <w:r>
-        <w:rPr>
-          <w:b/>
-          <w:sz w:val="24"/>
-        </w:rPr>
-        <w:t>5</w:t>
-      </w:r>
-      <w:r>
-        <w:rPr>
-          <w:sz w:val="24"/>
-        </w:rPr>
-        <w:t xml:space="preserve">: </w:t>
-      </w:r>
-      <w:r>
-        <w:rPr>
-          <w:sz w:val="24"/>
-        </w:rPr>
-        <w:t>Reviewing</w:t>
-      </w:r>
-      <w:r>
-        <w:rPr>
-          <w:sz w:val="24"/>
-        </w:rPr>
-        <w:t xml:space="preserve"> fun facts</w:t>
-      </w:r>
-      <w:r>
-        <w:rPr>
-          <w:sz w:val="24"/>
-        </w:rPr>
-        <w:t>;</w:t>
-      </w:r>
-    </w:p>
-    <w:p>
-      <w:pPr>
-        <w:pStyle w:val="ListParagraph"/>
-        <w:ind w:left="360"/>
-        <w:jc w:val="both"/>
-        <w:rPr>
-          <w:sz w:val="24"/>
-        </w:rPr>
-      </w:pPr>
-      <w:r>
-        <w:rPr>
-          <w:b/>
-          <w:sz w:val="24"/>
-        </w:rPr>
-        <w:t>Type of users</w:t>
-      </w:r>
-      <w:r>
-        <w:rPr>
-          <w:sz w:val="24"/>
-        </w:rPr>
-        <w:t xml:space="preserve">: </w:t>
-      </w:r>
-      <w:r>
-        <w:rPr>
-          <w:sz w:val="24"/>
-        </w:rPr>
-        <w:t>B</w:t>
-      </w:r>
-      <w:r>
-        <w:rPr>
-          <w:sz w:val="24"/>
-        </w:rPr>
-        <w:t>oth students and teachers</w:t>
-      </w:r>
-      <w:r>
-        <w:rPr>
-          <w:sz w:val="24"/>
-        </w:rPr>
-        <w:t>;</w:t>
-      </w:r>
-    </w:p>
-    <w:p>
-      <w:pPr>
-        <w:pStyle w:val="ListParagraph"/>
-        <w:ind w:left="360"/>
-        <w:jc w:val="both"/>
-        <w:rPr>
-          <w:sz w:val="24"/>
-        </w:rPr>
-      </w:pPr>
-      <w:r>
-        <w:rPr>
-          <w:b/>
-          <w:sz w:val="24"/>
-        </w:rPr>
-        <w:t>Activity</w:t>
-      </w:r>
-      <w:r>
-        <w:rPr>
-          <w:sz w:val="24"/>
-        </w:rPr>
-        <w:t>: Creating</w:t>
-      </w:r>
-      <w:r>
-        <w:rPr>
-          <w:sz w:val="24"/>
-        </w:rPr>
-        <w:t xml:space="preserve"> a review on fun facts;</w:t>
-      </w:r>
-    </w:p>
-    <w:p>
-      <w:pPr>
-        <w:pStyle w:val="ListParagraph"/>
-        <w:ind w:left="360"/>
-        <w:jc w:val="both"/>
-        <w:rPr>
-          <w:sz w:val="24"/>
-        </w:rPr>
-      </w:pPr>
-      <w:r>
-        <w:rPr>
-          <w:b/>
-          <w:sz w:val="24"/>
-        </w:rPr>
-        <w:t>Goal</w:t>
-      </w:r>
-      <w:r>
-        <w:rPr>
-          <w:sz w:val="24"/>
-        </w:rPr>
-        <w:t xml:space="preserve">: The main </w:t>
-      </w:r>
-      <w:r>
-        <w:rPr>
-          <w:sz w:val="24"/>
-        </w:rPr>
-        <w:t>purpose of this activity is to offer reinforcement (whether positive or negative) and feedback to fun facts, that other users can see;</w:t>
-      </w:r>
-    </w:p>
-    <w:p>
-      <w:pPr>
-        <w:pStyle w:val="ListParagraph"/>
-        <w:ind w:left="360"/>
-        <w:jc w:val="both"/>
-        <w:rPr>
-          <w:sz w:val="24"/>
-        </w:rPr>
-      </w:pPr>
-      <w:r>
-        <w:rPr>
-          <w:b/>
-          <w:sz w:val="24"/>
-        </w:rPr>
-        <w:t>Description</w:t>
-      </w:r>
-      <w:r>
-        <w:rPr>
-          <w:sz w:val="24"/>
-        </w:rPr>
-        <w:t xml:space="preserve">: </w:t>
-      </w:r>
-      <w:r>
-        <w:rPr>
-          <w:sz w:val="24"/>
-        </w:rPr>
-        <w:t xml:space="preserve">All users can review </w:t>
-      </w:r>
-      <w:r>
-        <w:rPr>
-          <w:sz w:val="24"/>
-        </w:rPr>
-        <w:t xml:space="preserve">fun facts. </w:t>
-      </w:r>
-      <w:r>
-        <w:rPr>
-          <w:sz w:val="24"/>
-        </w:rPr>
-        <w:t>A review can consist of either or multiple of the following: reinforcement though a like/dislike, a comment or the ability to share it on different other media. Getting positive or negative reviews will influence the user’s standings on the leaderboards and will be reflected on his account.</w:t>
-      </w:r>
-    </w:p>
-    <w:p>
-      <w:pPr>
-        <w:pStyle w:val="ListParagraph"/>
-        <w:ind w:left="360"/>
-        <w:jc w:val="both"/>
-        <w:rPr>
-          <w:sz w:val="24"/>
-        </w:rPr>
-      </w:pPr>
-    </w:p>
-    <w:p>
-      <w:pPr>
-        <w:pStyle w:val="ListParagraph"/>
-        <w:ind w:left="360"/>
-        <w:jc w:val="both"/>
-        <w:rPr>
-          <w:sz w:val="24"/>
-        </w:rPr>
-      </w:pPr>
-      <w:r>
-        <w:rPr>
-          <w:b/>
-          <w:sz w:val="24"/>
-        </w:rPr>
-        <w:t>Task #</w:t>
-      </w:r>
-      <w:r>
-        <w:rPr>
-          <w:b/>
-          <w:sz w:val="24"/>
-        </w:rPr>
-        <w:t>6</w:t>
-      </w:r>
-      <w:r>
-        <w:rPr>
-          <w:sz w:val="24"/>
-        </w:rPr>
-        <w:t xml:space="preserve">: Posting </w:t>
-      </w:r>
-      <w:r>
-        <w:rPr>
-          <w:sz w:val="24"/>
-        </w:rPr>
-        <w:t>tutorials</w:t>
-      </w:r>
-      <w:r>
-        <w:rPr>
-          <w:sz w:val="24"/>
-        </w:rPr>
-        <w:t>;</w:t>
-      </w:r>
-    </w:p>
-    <w:p>
-      <w:pPr>
-        <w:pStyle w:val="ListParagraph"/>
-        <w:ind w:left="360"/>
-        <w:jc w:val="both"/>
-        <w:rPr>
-          <w:sz w:val="24"/>
-        </w:rPr>
-      </w:pPr>
-      <w:r>
-        <w:rPr>
-          <w:b/>
-          <w:sz w:val="24"/>
-        </w:rPr>
-        <w:t>Type of users</w:t>
-      </w:r>
-      <w:r>
-        <w:rPr>
-          <w:sz w:val="24"/>
-        </w:rPr>
-        <w:t xml:space="preserve">: </w:t>
-      </w:r>
-      <w:r>
-        <w:rPr>
-          <w:sz w:val="24"/>
-        </w:rPr>
-        <w:t>B</w:t>
-      </w:r>
-      <w:r>
-        <w:rPr>
-          <w:sz w:val="24"/>
-        </w:rPr>
-        <w:t>oth students and teachers</w:t>
-      </w:r>
-      <w:r>
-        <w:rPr>
-          <w:sz w:val="24"/>
-        </w:rPr>
-        <w:t>;</w:t>
-      </w:r>
-    </w:p>
-    <w:p>
-      <w:pPr>
-        <w:pStyle w:val="ListParagraph"/>
-        <w:ind w:left="360"/>
-        <w:jc w:val="both"/>
-        <w:rPr>
-          <w:sz w:val="24"/>
-        </w:rPr>
-      </w:pPr>
-      <w:r>
-        <w:rPr>
-          <w:b/>
-          <w:sz w:val="24"/>
-        </w:rPr>
-        <w:t>Activity</w:t>
-      </w:r>
-      <w:r>
-        <w:rPr>
-          <w:sz w:val="24"/>
-        </w:rPr>
-        <w:t xml:space="preserve">: Creating and posting </w:t>
-      </w:r>
-      <w:r>
-        <w:rPr>
-          <w:sz w:val="24"/>
-        </w:rPr>
-        <w:t>various tutorials</w:t>
-      </w:r>
-      <w:r>
-        <w:rPr>
-          <w:sz w:val="24"/>
-        </w:rPr>
-        <w:t>;</w:t>
-      </w:r>
-    </w:p>
-    <w:p>
-      <w:pPr>
-        <w:pStyle w:val="ListParagraph"/>
-        <w:ind w:left="360"/>
-        <w:jc w:val="both"/>
-        <w:rPr>
-          <w:sz w:val="24"/>
-        </w:rPr>
-      </w:pPr>
-      <w:r>
-        <w:rPr>
-          <w:b/>
-          <w:sz w:val="24"/>
-        </w:rPr>
-        <w:t>Goal</w:t>
-      </w:r>
-      <w:r>
-        <w:rPr>
-          <w:sz w:val="24"/>
-        </w:rPr>
-        <w:t xml:space="preserve">: The main </w:t>
-      </w:r>
-      <w:r>
-        <w:rPr>
-          <w:sz w:val="24"/>
-        </w:rPr>
-        <w:t>purpose of this activity is to share various how-to-s in order to have a centralized information hub</w:t>
-      </w:r>
-      <w:r>
-        <w:rPr>
-          <w:sz w:val="24"/>
-        </w:rPr>
-        <w:t>;</w:t>
-      </w:r>
-    </w:p>
-    <w:p>
-      <w:pPr>
-        <w:pStyle w:val="ListParagraph"/>
-        <w:ind w:left="360"/>
-        <w:jc w:val="both"/>
-        <w:rPr>
-          <w:sz w:val="24"/>
-        </w:rPr>
-      </w:pPr>
-      <w:r>
-        <w:rPr>
-          <w:b/>
-          <w:sz w:val="24"/>
-        </w:rPr>
-        <w:t>Description</w:t>
-      </w:r>
-      <w:r>
-        <w:rPr>
-          <w:sz w:val="24"/>
-        </w:rPr>
-        <w:t xml:space="preserve">: Both teachers and students can post </w:t>
-      </w:r>
-      <w:r>
-        <w:rPr>
-          <w:sz w:val="24"/>
-        </w:rPr>
-        <w:t>tutorials. These tutorials can either be in written format or video format. These tutorials don’t have to be created by the person who posts them, but they can be. Tutorials will be posted in a special, separate section of the website.</w:t>
-      </w:r>
-    </w:p>
-    <w:p>
-      <w:pPr>
-        <w:pStyle w:val="ListParagraph"/>
-        <w:ind w:left="360"/>
-        <w:jc w:val="both"/>
-        <w:rPr>
-          <w:b/>
-          <w:sz w:val="24"/>
-        </w:rPr>
-      </w:pPr>
-    </w:p>
-    <w:p>
-      <w:pPr>
-        <w:pStyle w:val="ListParagraph"/>
-        <w:ind w:left="360"/>
-        <w:jc w:val="both"/>
-        <w:rPr>
-          <w:sz w:val="24"/>
-        </w:rPr>
-      </w:pPr>
-      <w:r>
-        <w:rPr>
-          <w:b/>
-          <w:sz w:val="24"/>
-        </w:rPr>
-        <w:t>Task #</w:t>
-      </w:r>
-      <w:r>
-        <w:rPr>
-          <w:b/>
-          <w:sz w:val="24"/>
-        </w:rPr>
-        <w:t>7</w:t>
-      </w:r>
-      <w:r>
-        <w:rPr>
-          <w:sz w:val="24"/>
-        </w:rPr>
-        <w:t xml:space="preserve">: </w:t>
-      </w:r>
-      <w:r>
-        <w:rPr>
-          <w:sz w:val="24"/>
-        </w:rPr>
-        <w:t>Viewing and reviewing tutorials</w:t>
-      </w:r>
-      <w:r>
-        <w:rPr>
-          <w:sz w:val="24"/>
-        </w:rPr>
-        <w:t>;</w:t>
-      </w:r>
-    </w:p>
-    <w:p>
-      <w:pPr>
-        <w:pStyle w:val="ListParagraph"/>
-        <w:ind w:left="360"/>
-        <w:jc w:val="both"/>
-        <w:rPr>
-          <w:sz w:val="24"/>
-        </w:rPr>
-      </w:pPr>
-      <w:r>
-        <w:rPr>
-          <w:b/>
-          <w:sz w:val="24"/>
-        </w:rPr>
-        <w:t>Type of users</w:t>
-      </w:r>
-      <w:r>
-        <w:rPr>
-          <w:sz w:val="24"/>
-        </w:rPr>
-        <w:t xml:space="preserve">: </w:t>
-      </w:r>
-      <w:r>
-        <w:rPr>
-          <w:sz w:val="24"/>
-        </w:rPr>
-        <w:t>Students, teachers (view and review) + guests (view only)</w:t>
-      </w:r>
-      <w:r>
-        <w:rPr>
-          <w:sz w:val="24"/>
-        </w:rPr>
-        <w:t>;</w:t>
-      </w:r>
-    </w:p>
-    <w:p>
-      <w:pPr>
-        <w:pStyle w:val="ListParagraph"/>
-        <w:ind w:left="360"/>
-        <w:jc w:val="both"/>
-        <w:rPr>
-          <w:sz w:val="24"/>
-        </w:rPr>
-      </w:pPr>
-      <w:r>
-        <w:rPr>
-          <w:b/>
-          <w:sz w:val="24"/>
-        </w:rPr>
-        <w:t>Activity</w:t>
-      </w:r>
-      <w:r>
-        <w:rPr>
-          <w:sz w:val="24"/>
-        </w:rPr>
-        <w:t xml:space="preserve">: </w:t>
-      </w:r>
-      <w:r>
-        <w:rPr>
-          <w:sz w:val="24"/>
-        </w:rPr>
-        <w:t>Viewing, reviewing and answering available reinforcement quizzes</w:t>
-      </w:r>
-      <w:r>
-        <w:rPr>
-          <w:sz w:val="24"/>
-        </w:rPr>
-        <w:t>;</w:t>
-      </w:r>
-    </w:p>
-    <w:p>
-      <w:pPr>
-        <w:pStyle w:val="ListParagraph"/>
-        <w:ind w:left="360"/>
-        <w:jc w:val="both"/>
-        <w:rPr>
-          <w:sz w:val="24"/>
-        </w:rPr>
-      </w:pPr>
-      <w:r>
-        <w:rPr>
-          <w:b/>
-          <w:sz w:val="24"/>
-        </w:rPr>
-        <w:t>Goal</w:t>
-      </w:r>
-      <w:r>
-        <w:rPr>
-          <w:sz w:val="24"/>
-        </w:rPr>
-        <w:t xml:space="preserve">: </w:t>
-      </w:r>
-      <w:r>
-        <w:rPr>
-          <w:sz w:val="24"/>
-        </w:rPr>
-        <w:t xml:space="preserve">This activity entails the ability to </w:t>
-      </w:r>
-      <w:r>
-        <w:rPr>
-          <w:sz w:val="24"/>
-        </w:rPr>
-        <w:t>view tutorials, participating in various reinforcement-learning activities and offer feedback on them.</w:t>
-      </w:r>
-    </w:p>
-    <w:p>
-      <w:pPr>
-        <w:pStyle w:val="ListParagraph"/>
-        <w:ind w:left="360"/>
-        <w:jc w:val="both"/>
-        <w:rPr>
-          <w:sz w:val="24"/>
-        </w:rPr>
-      </w:pPr>
-      <w:r>
-        <w:rPr>
-          <w:b/>
-          <w:sz w:val="24"/>
-        </w:rPr>
-        <w:t>Description</w:t>
-      </w:r>
-      <w:r>
-        <w:rPr>
-          <w:sz w:val="24"/>
-        </w:rPr>
-        <w:t xml:space="preserve">: </w:t>
-      </w:r>
-      <w:r>
-        <w:rPr>
-          <w:sz w:val="24"/>
-        </w:rPr>
-        <w:t>Any user is able to view the available tutorials. This is mainly targeted at the students, but teachers can benefit from this ability as well. A review can consist of either or multiple of the following: reinforcement though a like/dislike, a comment or the ability to share it on different other media. Quizzes may also be related to tutorials, thus helping the users assimilate the information in an easier way.</w:t>
-      </w:r>
-    </w:p>
-    <w:p>
-      <w:pPr>
-        <w:pStyle w:val="ListParagraph"/>
-        <w:ind w:left="360"/>
-        <w:jc w:val="both"/>
-        <w:rPr>
-          <w:sz w:val="24"/>
-        </w:rPr>
-      </w:pPr>
-    </w:p>
-    <w:p>
-      <w:pPr>
-        <w:pStyle w:val="ListParagraph"/>
-        <w:ind w:left="360"/>
-        <w:jc w:val="both"/>
-        <w:rPr>
-          <w:sz w:val="24"/>
-        </w:rPr>
-      </w:pPr>
-      <w:r>
-        <w:rPr>
-          <w:b/>
-          <w:sz w:val="24"/>
-        </w:rPr>
-        <w:t>Task #</w:t>
-      </w:r>
-      <w:r>
-        <w:rPr>
-          <w:b/>
-          <w:sz w:val="24"/>
-        </w:rPr>
-        <w:t>8</w:t>
-      </w:r>
-      <w:r>
-        <w:rPr>
-          <w:sz w:val="24"/>
-        </w:rPr>
-        <w:t xml:space="preserve">: </w:t>
-      </w:r>
-      <w:r>
-        <w:rPr>
-          <w:sz w:val="24"/>
-        </w:rPr>
-        <w:t>Accessing the global leaderboard/rankings</w:t>
-      </w:r>
-      <w:r>
-        <w:rPr>
-          <w:sz w:val="24"/>
-        </w:rPr>
-        <w:t>;</w:t>
-      </w:r>
-    </w:p>
-    <w:p>
-      <w:pPr>
-        <w:pStyle w:val="ListParagraph"/>
-        <w:ind w:left="360"/>
-        <w:jc w:val="both"/>
-        <w:rPr>
-          <w:sz w:val="24"/>
-        </w:rPr>
-      </w:pPr>
-      <w:r>
-        <w:rPr>
-          <w:b/>
-          <w:sz w:val="24"/>
-        </w:rPr>
-        <w:t>Type of users</w:t>
-      </w:r>
-      <w:r>
-        <w:rPr>
-          <w:sz w:val="24"/>
-        </w:rPr>
-        <w:t xml:space="preserve">: </w:t>
-      </w:r>
-      <w:r>
-        <w:rPr>
-          <w:sz w:val="24"/>
-        </w:rPr>
-        <w:t>Students, teachers, guests;</w:t>
-      </w:r>
-    </w:p>
-    <w:p>
-      <w:pPr>
-        <w:pStyle w:val="ListParagraph"/>
-        <w:ind w:left="360"/>
-        <w:jc w:val="both"/>
-        <w:rPr>
-          <w:sz w:val="24"/>
-        </w:rPr>
-      </w:pPr>
-      <w:r>
-        <w:rPr>
-          <w:b/>
-          <w:sz w:val="24"/>
-        </w:rPr>
-        <w:t>Activity</w:t>
-      </w:r>
-      <w:r>
-        <w:rPr>
-          <w:sz w:val="24"/>
-        </w:rPr>
-        <w:t xml:space="preserve">: </w:t>
-      </w:r>
-      <w:r>
-        <w:rPr>
-          <w:sz w:val="24"/>
-        </w:rPr>
-        <w:t>Viewing the total score for any of the users as well as the rewards accumulated over time.</w:t>
-      </w:r>
-    </w:p>
-    <w:p>
-      <w:pPr>
-        <w:pStyle w:val="ListParagraph"/>
-        <w:ind w:left="360"/>
-        <w:jc w:val="both"/>
-        <w:rPr>
-          <w:sz w:val="24"/>
-        </w:rPr>
-      </w:pPr>
-      <w:r>
-        <w:rPr>
-          <w:b/>
-          <w:sz w:val="24"/>
-        </w:rPr>
-        <w:t>Goal</w:t>
-      </w:r>
-      <w:r>
-        <w:rPr>
-          <w:sz w:val="24"/>
-        </w:rPr>
-        <w:t xml:space="preserve">: </w:t>
-      </w:r>
-      <w:r>
-        <w:rPr>
-          <w:sz w:val="24"/>
-        </w:rPr>
-        <w:t>This activity allows users to see the overall ranking of themselves and other users, ranked by their total score and various rewards.</w:t>
-      </w:r>
-    </w:p>
-    <w:p>
-      <w:pPr>
-        <w:pStyle w:val="ListParagraph"/>
-        <w:ind w:left="360"/>
-        <w:jc w:val="both"/>
-        <w:rPr>
-          <w:sz w:val="24"/>
-        </w:rPr>
-      </w:pPr>
-      <w:r>
-        <w:rPr>
-          <w:b/>
-          <w:sz w:val="24"/>
-        </w:rPr>
-        <w:t>Description</w:t>
-      </w:r>
-      <w:r>
-        <w:rPr>
-          <w:sz w:val="24"/>
-        </w:rPr>
-        <w:t xml:space="preserve">: </w:t>
-      </w:r>
-      <w:r>
-        <w:rPr>
-          <w:sz w:val="24"/>
-        </w:rPr>
-        <w:t>Anyone is able to access the ranking. This is an important part of the application because it stimulates the users to complete as many quizzes and gather badges in order to be in the top of the leaderboard. It also offers an overview of all the students and professors so that one can find the most suitable person when in need of help.</w:t>
-      </w:r>
-    </w:p>
-    <w:p>
-      <w:pPr>
-        <w:pStyle w:val="ListParagraph"/>
-        <w:ind w:left="360"/>
-        <w:jc w:val="both"/>
-        <w:rPr>
-          <w:sz w:val="24"/>
-        </w:rPr>
-      </w:pPr>
-    </w:p>
-    <w:p>
-      <w:pPr>
-        <w:pStyle w:val="ListParagraph"/>
-        <w:ind w:left="360"/>
-        <w:jc w:val="both"/>
-        <w:rPr>
-          <w:sz w:val="24"/>
-        </w:rPr>
-      </w:pPr>
-      <w:r>
-        <w:rPr>
-          <w:b/>
-          <w:sz w:val="24"/>
-        </w:rPr>
+        <w:pStyle w:val="Heading2"/>
+        <w:spacing w:after="0"/>
+      </w:pPr>
+      <w:bookmarkStart w:id="7" w:name="_Toc527992039"/>
+      <w:r>
         <w:lastRenderedPageBreak/>
         <w:t>Task #</w:t>
       </w:r>
       <w:r>
+        <w:t>5</w:t>
+      </w:r>
+      <w:r>
+        <w:t xml:space="preserve">: </w:t>
+      </w:r>
+      <w:r>
+        <w:rPr>
+          <w:b w:val="0"/>
+        </w:rPr>
+        <w:t>Reviewing fun facts;</w:t>
+      </w:r>
+      <w:bookmarkEnd w:id="7"/>
+    </w:p>
+    <w:p>
+      <w:pPr>
+        <w:pStyle w:val="ListParagraph"/>
+        <w:ind w:left="0"/>
+        <w:jc w:val="both"/>
+        <w:rPr>
+          <w:sz w:val="24"/>
+        </w:rPr>
+      </w:pPr>
+      <w:r>
         <w:rPr>
           <w:b/>
           <w:sz w:val="24"/>
         </w:rPr>
+        <w:t>Type of users</w:t>
+      </w:r>
+      <w:r>
+        <w:rPr>
+          <w:sz w:val="24"/>
+        </w:rPr>
+        <w:t xml:space="preserve">: </w:t>
+      </w:r>
+      <w:r>
+        <w:rPr>
+          <w:sz w:val="24"/>
+        </w:rPr>
+        <w:t>Students, teachers</w:t>
+      </w:r>
+      <w:r>
+        <w:rPr>
+          <w:sz w:val="24"/>
+        </w:rPr>
+        <w:t>;</w:t>
+      </w:r>
+    </w:p>
+    <w:p>
+      <w:pPr>
+        <w:pStyle w:val="ListParagraph"/>
+        <w:ind w:left="0"/>
+        <w:jc w:val="both"/>
+        <w:rPr>
+          <w:sz w:val="24"/>
+        </w:rPr>
+      </w:pPr>
+      <w:r>
+        <w:rPr>
+          <w:b/>
+          <w:sz w:val="24"/>
+        </w:rPr>
+        <w:t>Activity</w:t>
+      </w:r>
+      <w:r>
+        <w:rPr>
+          <w:sz w:val="24"/>
+        </w:rPr>
+        <w:t>: Creating</w:t>
+      </w:r>
+      <w:r>
+        <w:rPr>
+          <w:sz w:val="24"/>
+        </w:rPr>
+        <w:t xml:space="preserve"> a review on fun facts;</w:t>
+      </w:r>
+    </w:p>
+    <w:p>
+      <w:pPr>
+        <w:pStyle w:val="ListParagraph"/>
+        <w:ind w:left="0"/>
+        <w:jc w:val="both"/>
+        <w:rPr>
+          <w:sz w:val="24"/>
+        </w:rPr>
+      </w:pPr>
+      <w:r>
+        <w:rPr>
+          <w:b/>
+          <w:sz w:val="24"/>
+        </w:rPr>
+        <w:t>Goal</w:t>
+      </w:r>
+      <w:r>
+        <w:rPr>
+          <w:sz w:val="24"/>
+        </w:rPr>
+        <w:t xml:space="preserve">: The main </w:t>
+      </w:r>
+      <w:r>
+        <w:rPr>
+          <w:sz w:val="24"/>
+        </w:rPr>
+        <w:t xml:space="preserve">purpose of this activity is to offer reinforcement (whether positive or negative) and feedback </w:t>
+      </w:r>
+      <w:r>
+        <w:rPr>
+          <w:sz w:val="24"/>
+        </w:rPr>
+        <w:t>on</w:t>
+      </w:r>
+      <w:r>
+        <w:rPr>
+          <w:sz w:val="24"/>
+        </w:rPr>
+        <w:t xml:space="preserve"> fun facts, that other users can see;</w:t>
+      </w:r>
+    </w:p>
+    <w:p>
+      <w:pPr>
+        <w:pStyle w:val="ListParagraph"/>
+        <w:ind w:left="0"/>
+        <w:jc w:val="both"/>
+        <w:rPr>
+          <w:sz w:val="24"/>
+        </w:rPr>
+      </w:pPr>
+      <w:r>
+        <w:rPr>
+          <w:b/>
+          <w:sz w:val="24"/>
+        </w:rPr>
+        <w:t>Description</w:t>
+      </w:r>
+      <w:r>
+        <w:rPr>
+          <w:sz w:val="24"/>
+        </w:rPr>
+        <w:t xml:space="preserve">: </w:t>
+      </w:r>
+      <w:r>
+        <w:rPr>
+          <w:sz w:val="24"/>
+        </w:rPr>
+        <w:t xml:space="preserve">All users can review </w:t>
+      </w:r>
+      <w:r>
+        <w:rPr>
+          <w:sz w:val="24"/>
+        </w:rPr>
+        <w:t xml:space="preserve">fun facts. </w:t>
+      </w:r>
+      <w:r>
+        <w:rPr>
+          <w:sz w:val="24"/>
+        </w:rPr>
+        <w:t>A review can consist of either or multiple of the following: reinforcement though a like/dislike, a comment or the ability to share it on different other media. Getting positive or negative reviews will influence the user’s standings on the leaderboards and will be reflected on his account.</w:t>
+      </w:r>
+    </w:p>
+    <w:p>
+      <w:pPr>
+        <w:pStyle w:val="Heading2"/>
+        <w:spacing w:after="0"/>
+      </w:pPr>
+      <w:bookmarkStart w:id="8" w:name="_Toc527992040"/>
+      <w:bookmarkStart w:id="9" w:name="_GoBack"/>
+      <w:bookmarkEnd w:id="9"/>
+      <w:r>
+        <w:t>Task #</w:t>
+      </w:r>
+      <w:r>
+        <w:t>6</w:t>
+      </w:r>
+      <w:r>
+        <w:t xml:space="preserve">: </w:t>
+      </w:r>
+      <w:r>
+        <w:rPr>
+          <w:b w:val="0"/>
+        </w:rPr>
+        <w:t xml:space="preserve">Posting </w:t>
+      </w:r>
+      <w:r>
+        <w:rPr>
+          <w:b w:val="0"/>
+        </w:rPr>
+        <w:t>tutorials</w:t>
+      </w:r>
+      <w:r>
+        <w:rPr>
+          <w:b w:val="0"/>
+        </w:rPr>
+        <w:t>;</w:t>
+      </w:r>
+      <w:bookmarkEnd w:id="8"/>
+    </w:p>
+    <w:p>
+      <w:pPr>
+        <w:pStyle w:val="ListParagraph"/>
+        <w:ind w:left="0"/>
+        <w:jc w:val="both"/>
+        <w:rPr>
+          <w:sz w:val="24"/>
+        </w:rPr>
+      </w:pPr>
+      <w:r>
+        <w:rPr>
+          <w:b/>
+          <w:sz w:val="24"/>
+        </w:rPr>
+        <w:t>Type of users</w:t>
+      </w:r>
+      <w:r>
+        <w:rPr>
+          <w:sz w:val="24"/>
+        </w:rPr>
+        <w:t xml:space="preserve">: </w:t>
+      </w:r>
+      <w:r>
+        <w:rPr>
+          <w:sz w:val="24"/>
+        </w:rPr>
+        <w:t>Students, teachers</w:t>
+      </w:r>
+      <w:r>
+        <w:rPr>
+          <w:sz w:val="24"/>
+        </w:rPr>
+        <w:t>;</w:t>
+      </w:r>
+    </w:p>
+    <w:p>
+      <w:pPr>
+        <w:pStyle w:val="ListParagraph"/>
+        <w:ind w:left="0"/>
+        <w:jc w:val="both"/>
+        <w:rPr>
+          <w:sz w:val="24"/>
+        </w:rPr>
+      </w:pPr>
+      <w:r>
+        <w:rPr>
+          <w:b/>
+          <w:sz w:val="24"/>
+        </w:rPr>
+        <w:t>Activity</w:t>
+      </w:r>
+      <w:r>
+        <w:rPr>
+          <w:sz w:val="24"/>
+        </w:rPr>
+        <w:t xml:space="preserve">: Creating and posting </w:t>
+      </w:r>
+      <w:r>
+        <w:rPr>
+          <w:sz w:val="24"/>
+        </w:rPr>
+        <w:t>various tutorials</w:t>
+      </w:r>
+      <w:r>
+        <w:rPr>
+          <w:sz w:val="24"/>
+        </w:rPr>
+        <w:t>;</w:t>
+      </w:r>
+    </w:p>
+    <w:p>
+      <w:pPr>
+        <w:pStyle w:val="ListParagraph"/>
+        <w:ind w:left="0"/>
+        <w:jc w:val="both"/>
+        <w:rPr>
+          <w:sz w:val="24"/>
+        </w:rPr>
+      </w:pPr>
+      <w:r>
+        <w:rPr>
+          <w:b/>
+          <w:sz w:val="24"/>
+        </w:rPr>
+        <w:t>Goal</w:t>
+      </w:r>
+      <w:r>
+        <w:rPr>
+          <w:sz w:val="24"/>
+        </w:rPr>
+        <w:t xml:space="preserve">: The main </w:t>
+      </w:r>
+      <w:r>
+        <w:rPr>
+          <w:sz w:val="24"/>
+        </w:rPr>
+        <w:t>purpose of this activity is to share various how-to-s in order to have a centralized information hub</w:t>
+      </w:r>
+      <w:r>
+        <w:rPr>
+          <w:sz w:val="24"/>
+        </w:rPr>
+        <w:t>;</w:t>
+      </w:r>
+    </w:p>
+    <w:p>
+      <w:pPr>
+        <w:pStyle w:val="ListParagraph"/>
+        <w:ind w:left="0"/>
+        <w:jc w:val="both"/>
+        <w:rPr>
+          <w:sz w:val="24"/>
+        </w:rPr>
+      </w:pPr>
+      <w:r>
+        <w:rPr>
+          <w:b/>
+          <w:sz w:val="24"/>
+        </w:rPr>
+        <w:t>Description</w:t>
+      </w:r>
+      <w:r>
+        <w:rPr>
+          <w:sz w:val="24"/>
+        </w:rPr>
+        <w:t xml:space="preserve">: Both teachers and students can post </w:t>
+      </w:r>
+      <w:r>
+        <w:rPr>
+          <w:sz w:val="24"/>
+        </w:rPr>
+        <w:t>tutorials. These tutorials can either be in written format or video format. These tutorials don’t have to be created by the person who posts them, but they can be. Tutorials will be posted in a special, separate section of the website.</w:t>
+      </w:r>
+    </w:p>
+    <w:p>
+      <w:pPr>
+        <w:pStyle w:val="Heading2"/>
+        <w:spacing w:after="0"/>
+      </w:pPr>
+      <w:bookmarkStart w:id="10" w:name="_Toc527992041"/>
+      <w:r>
+        <w:t>Task #</w:t>
+      </w:r>
+      <w:r>
+        <w:t>7</w:t>
+      </w:r>
+      <w:r>
+        <w:t xml:space="preserve">: </w:t>
+      </w:r>
+      <w:r>
+        <w:rPr>
+          <w:b w:val="0"/>
+        </w:rPr>
+        <w:t>Viewing and reviewing tutorials</w:t>
+      </w:r>
+      <w:r>
+        <w:rPr>
+          <w:b w:val="0"/>
+        </w:rPr>
+        <w:t>;</w:t>
+      </w:r>
+      <w:bookmarkEnd w:id="10"/>
+    </w:p>
+    <w:p>
+      <w:pPr>
+        <w:pStyle w:val="ListParagraph"/>
+        <w:ind w:left="0"/>
+        <w:jc w:val="both"/>
+        <w:rPr>
+          <w:sz w:val="24"/>
+        </w:rPr>
+      </w:pPr>
+      <w:r>
+        <w:rPr>
+          <w:b/>
+          <w:sz w:val="24"/>
+        </w:rPr>
+        <w:t>Type of users</w:t>
+      </w:r>
+      <w:r>
+        <w:rPr>
+          <w:sz w:val="24"/>
+        </w:rPr>
+        <w:t xml:space="preserve">: </w:t>
+      </w:r>
+      <w:r>
+        <w:rPr>
+          <w:sz w:val="24"/>
+        </w:rPr>
+        <w:t>Students, teachers (view and review) + guests (view only)</w:t>
+      </w:r>
+      <w:r>
+        <w:rPr>
+          <w:sz w:val="24"/>
+        </w:rPr>
+        <w:t>;</w:t>
+      </w:r>
+    </w:p>
+    <w:p>
+      <w:pPr>
+        <w:pStyle w:val="ListParagraph"/>
+        <w:ind w:left="0"/>
+        <w:jc w:val="both"/>
+        <w:rPr>
+          <w:sz w:val="24"/>
+        </w:rPr>
+      </w:pPr>
+      <w:r>
+        <w:rPr>
+          <w:b/>
+          <w:sz w:val="24"/>
+        </w:rPr>
+        <w:t>Activity</w:t>
+      </w:r>
+      <w:r>
+        <w:rPr>
+          <w:sz w:val="24"/>
+        </w:rPr>
+        <w:t xml:space="preserve">: </w:t>
+      </w:r>
+      <w:r>
+        <w:rPr>
+          <w:sz w:val="24"/>
+        </w:rPr>
+        <w:t xml:space="preserve">Viewing, reviewing and answering </w:t>
+      </w:r>
+      <w:r>
+        <w:rPr>
+          <w:sz w:val="24"/>
+        </w:rPr>
+        <w:t xml:space="preserve">to </w:t>
+      </w:r>
+      <w:r>
+        <w:rPr>
+          <w:sz w:val="24"/>
+        </w:rPr>
+        <w:t>available reinforcement quizzes</w:t>
+      </w:r>
+      <w:r>
+        <w:rPr>
+          <w:sz w:val="24"/>
+        </w:rPr>
+        <w:t>;</w:t>
+      </w:r>
+    </w:p>
+    <w:p>
+      <w:pPr>
+        <w:pStyle w:val="ListParagraph"/>
+        <w:ind w:left="0"/>
+        <w:jc w:val="both"/>
+        <w:rPr>
+          <w:sz w:val="24"/>
+        </w:rPr>
+      </w:pPr>
+      <w:r>
+        <w:rPr>
+          <w:b/>
+          <w:sz w:val="24"/>
+        </w:rPr>
+        <w:t>Goal</w:t>
+      </w:r>
+      <w:r>
+        <w:rPr>
+          <w:sz w:val="24"/>
+        </w:rPr>
+        <w:t xml:space="preserve">: </w:t>
+      </w:r>
+      <w:r>
+        <w:rPr>
+          <w:sz w:val="24"/>
+        </w:rPr>
+        <w:t xml:space="preserve">This activity entails the ability </w:t>
+      </w:r>
+      <w:r>
+        <w:rPr>
+          <w:sz w:val="24"/>
+        </w:rPr>
+        <w:t>of</w:t>
+      </w:r>
+      <w:r>
+        <w:rPr>
+          <w:sz w:val="24"/>
+        </w:rPr>
+        <w:t xml:space="preserve"> </w:t>
+      </w:r>
+      <w:r>
+        <w:rPr>
+          <w:sz w:val="24"/>
+        </w:rPr>
+        <w:t>view</w:t>
+      </w:r>
+      <w:r>
+        <w:rPr>
+          <w:sz w:val="24"/>
+        </w:rPr>
+        <w:t>ing</w:t>
+      </w:r>
+      <w:r>
+        <w:rPr>
+          <w:sz w:val="24"/>
+        </w:rPr>
+        <w:t xml:space="preserve"> tutorials, participating in various reinforcement-learning activities and offer</w:t>
+      </w:r>
+      <w:r>
+        <w:rPr>
+          <w:sz w:val="24"/>
+        </w:rPr>
+        <w:t>ing</w:t>
+      </w:r>
+      <w:r>
+        <w:rPr>
+          <w:sz w:val="24"/>
+        </w:rPr>
+        <w:t xml:space="preserve"> feedback on them.</w:t>
+      </w:r>
+    </w:p>
+    <w:p>
+      <w:pPr>
+        <w:pStyle w:val="ListParagraph"/>
+        <w:ind w:left="0"/>
+        <w:jc w:val="both"/>
+        <w:rPr>
+          <w:sz w:val="24"/>
+        </w:rPr>
+      </w:pPr>
+      <w:r>
+        <w:rPr>
+          <w:b/>
+          <w:sz w:val="24"/>
+        </w:rPr>
+        <w:t>Description</w:t>
+      </w:r>
+      <w:r>
+        <w:rPr>
+          <w:sz w:val="24"/>
+        </w:rPr>
+        <w:t xml:space="preserve">: </w:t>
+      </w:r>
+      <w:r>
+        <w:rPr>
+          <w:sz w:val="24"/>
+        </w:rPr>
+        <w:t>Any user is able to view the available tutorials. This is mainly targeted at the students, but teachers can benefit from this ability as well. A review can consist of either or multiple of the following: reinforcement though a like/dislike, a comment or the ability to share it on different other media. Quizzes may also be related to tutorials, thus helping the users assimilate the information in an easier way.</w:t>
+      </w:r>
+    </w:p>
+    <w:p>
+      <w:pPr>
+        <w:pStyle w:val="Heading2"/>
+        <w:spacing w:after="0"/>
+      </w:pPr>
+      <w:bookmarkStart w:id="11" w:name="_Toc527992042"/>
+      <w:r>
+        <w:t>Task #</w:t>
+      </w:r>
+      <w:r>
+        <w:t>8</w:t>
+      </w:r>
+      <w:r>
+        <w:t xml:space="preserve">: </w:t>
+      </w:r>
+      <w:r>
+        <w:rPr>
+          <w:b w:val="0"/>
+        </w:rPr>
+        <w:t>Accessing the global leaderboard/ranking;</w:t>
+      </w:r>
+      <w:bookmarkEnd w:id="11"/>
+    </w:p>
+    <w:p>
+      <w:pPr>
+        <w:pStyle w:val="ListParagraph"/>
+        <w:ind w:left="0"/>
+        <w:jc w:val="both"/>
+        <w:rPr>
+          <w:sz w:val="24"/>
+        </w:rPr>
+      </w:pPr>
+      <w:r>
+        <w:rPr>
+          <w:b/>
+          <w:sz w:val="24"/>
+        </w:rPr>
+        <w:t>Type of users</w:t>
+      </w:r>
+      <w:r>
+        <w:rPr>
+          <w:sz w:val="24"/>
+        </w:rPr>
+        <w:t xml:space="preserve">: </w:t>
+      </w:r>
+      <w:r>
+        <w:rPr>
+          <w:sz w:val="24"/>
+        </w:rPr>
+        <w:t>Students, teachers, guests;</w:t>
+      </w:r>
+    </w:p>
+    <w:p>
+      <w:pPr>
+        <w:pStyle w:val="ListParagraph"/>
+        <w:ind w:left="0"/>
+        <w:jc w:val="both"/>
+        <w:rPr>
+          <w:sz w:val="24"/>
+        </w:rPr>
+      </w:pPr>
+      <w:r>
+        <w:rPr>
+          <w:b/>
+          <w:sz w:val="24"/>
+        </w:rPr>
+        <w:t>Activity</w:t>
+      </w:r>
+      <w:r>
+        <w:rPr>
+          <w:sz w:val="24"/>
+        </w:rPr>
+        <w:t xml:space="preserve">: </w:t>
+      </w:r>
+      <w:r>
+        <w:rPr>
+          <w:sz w:val="24"/>
+        </w:rPr>
+        <w:t>Viewing the total score for any of the users as well as the rewards accumulated over time</w:t>
+      </w:r>
+      <w:r>
+        <w:rPr>
+          <w:sz w:val="24"/>
+        </w:rPr>
+        <w:t>;</w:t>
+      </w:r>
+    </w:p>
+    <w:p>
+      <w:pPr>
+        <w:pStyle w:val="ListParagraph"/>
+        <w:ind w:left="0"/>
+        <w:jc w:val="both"/>
+        <w:rPr>
+          <w:sz w:val="24"/>
+        </w:rPr>
+      </w:pPr>
+      <w:r>
+        <w:rPr>
+          <w:b/>
+          <w:sz w:val="24"/>
+        </w:rPr>
+        <w:t>Goal</w:t>
+      </w:r>
+      <w:r>
+        <w:rPr>
+          <w:sz w:val="24"/>
+        </w:rPr>
+        <w:t xml:space="preserve">: </w:t>
+      </w:r>
+      <w:r>
+        <w:rPr>
+          <w:sz w:val="24"/>
+        </w:rPr>
+        <w:t>This activity allows users to see</w:t>
+      </w:r>
+      <w:r>
+        <w:rPr>
+          <w:sz w:val="24"/>
+        </w:rPr>
+        <w:t xml:space="preserve"> both</w:t>
+      </w:r>
+      <w:r>
+        <w:rPr>
+          <w:sz w:val="24"/>
+        </w:rPr>
+        <w:t xml:space="preserve"> the</w:t>
+      </w:r>
+      <w:r>
+        <w:rPr>
+          <w:sz w:val="24"/>
+        </w:rPr>
+        <w:t>ir</w:t>
+      </w:r>
+      <w:r>
+        <w:rPr>
+          <w:sz w:val="24"/>
+        </w:rPr>
+        <w:t xml:space="preserve"> overall ranking and </w:t>
+      </w:r>
+      <w:r>
+        <w:rPr>
+          <w:sz w:val="24"/>
+        </w:rPr>
+        <w:t xml:space="preserve">that of </w:t>
+      </w:r>
+      <w:r>
+        <w:rPr>
+          <w:sz w:val="24"/>
+        </w:rPr>
+        <w:t>other users, ranked by total score and various rewards</w:t>
+      </w:r>
+      <w:r>
+        <w:rPr>
+          <w:sz w:val="24"/>
+        </w:rPr>
+        <w:t>;</w:t>
+      </w:r>
+    </w:p>
+    <w:p>
+      <w:pPr>
+        <w:pStyle w:val="ListParagraph"/>
+        <w:ind w:left="0"/>
+        <w:jc w:val="both"/>
+        <w:rPr>
+          <w:sz w:val="24"/>
+        </w:rPr>
+      </w:pPr>
+      <w:r>
+        <w:rPr>
+          <w:b/>
+          <w:sz w:val="24"/>
+        </w:rPr>
+        <w:t>Description</w:t>
+      </w:r>
+      <w:r>
+        <w:rPr>
+          <w:sz w:val="24"/>
+        </w:rPr>
+        <w:t xml:space="preserve">: </w:t>
+      </w:r>
+      <w:r>
+        <w:rPr>
+          <w:sz w:val="24"/>
+        </w:rPr>
+        <w:t xml:space="preserve">Anyone </w:t>
+      </w:r>
+      <w:proofErr w:type="gramStart"/>
+      <w:r>
+        <w:rPr>
+          <w:sz w:val="24"/>
+        </w:rPr>
+        <w:t>is able to</w:t>
+      </w:r>
+      <w:proofErr w:type="gramEnd"/>
+      <w:r>
+        <w:rPr>
+          <w:sz w:val="24"/>
+        </w:rPr>
+        <w:t xml:space="preserve"> access the ranking. This is an important part of the application because it stimulates the users to complete as many quizzes</w:t>
+      </w:r>
+      <w:r>
+        <w:rPr>
+          <w:sz w:val="24"/>
+        </w:rPr>
+        <w:t xml:space="preserve"> as possible</w:t>
+      </w:r>
+      <w:r>
+        <w:rPr>
+          <w:sz w:val="24"/>
+        </w:rPr>
+        <w:t xml:space="preserve"> and gather badges </w:t>
+      </w:r>
+      <w:proofErr w:type="gramStart"/>
+      <w:r>
+        <w:rPr>
+          <w:sz w:val="24"/>
+        </w:rPr>
+        <w:t>in order to</w:t>
+      </w:r>
+      <w:proofErr w:type="gramEnd"/>
+      <w:r>
+        <w:rPr>
+          <w:sz w:val="24"/>
+        </w:rPr>
+        <w:t xml:space="preserve"> be </w:t>
+      </w:r>
+      <w:r>
+        <w:rPr>
+          <w:sz w:val="24"/>
+        </w:rPr>
+        <w:t>at</w:t>
+      </w:r>
+      <w:r>
+        <w:rPr>
+          <w:sz w:val="24"/>
+        </w:rPr>
+        <w:t xml:space="preserve"> the top of the leaderboard. It also offers an overview of all the students and </w:t>
+      </w:r>
+      <w:proofErr w:type="gramStart"/>
+      <w:r>
+        <w:rPr>
+          <w:sz w:val="24"/>
+        </w:rPr>
+        <w:t>professors</w:t>
+      </w:r>
+      <w:r>
+        <w:rPr>
+          <w:sz w:val="24"/>
+        </w:rPr>
+        <w:t>,</w:t>
+      </w:r>
+      <w:proofErr w:type="gramEnd"/>
+      <w:r>
+        <w:rPr>
+          <w:sz w:val="24"/>
+        </w:rPr>
+        <w:t xml:space="preserve"> </w:t>
+      </w:r>
+      <w:r>
+        <w:rPr>
+          <w:sz w:val="24"/>
+        </w:rPr>
+        <w:t>thus</w:t>
+      </w:r>
+      <w:r>
+        <w:rPr>
+          <w:sz w:val="24"/>
+        </w:rPr>
+        <w:t xml:space="preserve"> one can find the most suitable person</w:t>
+      </w:r>
+      <w:r>
+        <w:rPr>
+          <w:sz w:val="24"/>
+        </w:rPr>
+        <w:t xml:space="preserve"> for</w:t>
+      </w:r>
+      <w:r>
+        <w:rPr>
+          <w:sz w:val="24"/>
+        </w:rPr>
+        <w:t xml:space="preserve"> when</w:t>
+      </w:r>
+      <w:r>
+        <w:rPr>
+          <w:sz w:val="24"/>
+        </w:rPr>
+        <w:t xml:space="preserve"> </w:t>
+      </w:r>
+      <w:r>
+        <w:rPr>
+          <w:sz w:val="24"/>
+        </w:rPr>
+        <w:t>he</w:t>
+      </w:r>
+      <w:r>
+        <w:rPr>
+          <w:sz w:val="24"/>
+        </w:rPr>
+        <w:t xml:space="preserve"> </w:t>
+      </w:r>
+      <w:r>
+        <w:rPr>
+          <w:sz w:val="24"/>
+        </w:rPr>
+        <w:t>requires</w:t>
+      </w:r>
+      <w:r>
+        <w:rPr>
+          <w:sz w:val="24"/>
+        </w:rPr>
+        <w:t xml:space="preserve"> help.</w:t>
+      </w:r>
+    </w:p>
+    <w:p>
+      <w:pPr>
+        <w:rPr>
+          <w:sz w:val="24"/>
+        </w:rPr>
+      </w:pPr>
+      <w:r>
+        <w:rPr>
+          <w:sz w:val="24"/>
+        </w:rPr>
+        <w:br w:type="page"/>
+      </w:r>
+    </w:p>
+    <w:p>
+      <w:pPr>
+        <w:pStyle w:val="Heading2"/>
+        <w:spacing w:after="0"/>
+      </w:pPr>
+      <w:bookmarkStart w:id="12" w:name="_Toc527992043"/>
+      <w:r>
+        <w:lastRenderedPageBreak/>
+        <w:t>Task #</w:t>
+      </w:r>
+      <w:r>
         <w:t>9</w:t>
       </w:r>
       <w:r>
-        <w:rPr>
-          <w:sz w:val="24"/>
-        </w:rPr>
         <w:t xml:space="preserve">: </w:t>
       </w:r>
       <w:r>
         <w:rPr>
-          <w:sz w:val="24"/>
-        </w:rPr>
-        <w:t>Accessing</w:t>
-      </w:r>
-      <w:r>
-        <w:rPr>
-          <w:sz w:val="24"/>
-        </w:rPr>
-        <w:t xml:space="preserve"> the user’s personal profile and viewing his rankings, strengths and other user-related data;</w:t>
-      </w:r>
+          <w:b w:val="0"/>
+        </w:rPr>
+        <w:t>Access</w:t>
+      </w:r>
+      <w:r>
+        <w:rPr>
+          <w:b w:val="0"/>
+        </w:rPr>
+        <w:t xml:space="preserve"> to</w:t>
+      </w:r>
+      <w:r>
+        <w:rPr>
+          <w:b w:val="0"/>
+        </w:rPr>
+        <w:t xml:space="preserve"> personal profile and viewing</w:t>
+      </w:r>
+      <w:r>
+        <w:rPr>
+          <w:b w:val="0"/>
+        </w:rPr>
+        <w:t xml:space="preserve"> statistics</w:t>
+      </w:r>
+      <w:r>
+        <w:rPr>
+          <w:b w:val="0"/>
+        </w:rPr>
+        <w:t>;</w:t>
+      </w:r>
+      <w:bookmarkEnd w:id="12"/>
     </w:p>
     <w:p>
       <w:pPr>
         <w:pStyle w:val="ListParagraph"/>
-        <w:ind w:left="360"/>
+        <w:ind w:left="0"/>
         <w:jc w:val="both"/>
         <w:rPr>
           <w:sz w:val="24"/>
@@ -2543,7 +3802,7 @@
     <w:p>
       <w:pPr>
         <w:pStyle w:val="ListParagraph"/>
-        <w:ind w:left="360"/>
+        <w:ind w:left="0"/>
         <w:jc w:val="both"/>
         <w:rPr>
           <w:sz w:val="24"/>
@@ -2566,19 +3825,67 @@
         <w:rPr>
           <w:sz w:val="24"/>
         </w:rPr>
-        <w:t xml:space="preserve">Viewing </w:t>
-      </w:r>
-      <w:r>
-        <w:rPr>
-          <w:sz w:val="24"/>
-        </w:rPr>
-        <w:t xml:space="preserve">in more detail a user’s skills. </w:t>
+        <w:t>Viewing</w:t>
+      </w:r>
+      <w:r>
+        <w:rPr>
+          <w:sz w:val="24"/>
+        </w:rPr>
+        <w:t>,</w:t>
+      </w:r>
+      <w:r>
+        <w:rPr>
+          <w:sz w:val="24"/>
+        </w:rPr>
+        <w:t xml:space="preserve"> </w:t>
+      </w:r>
+      <w:r>
+        <w:rPr>
+          <w:sz w:val="24"/>
+        </w:rPr>
+        <w:t>in</w:t>
+      </w:r>
+      <w:r>
+        <w:rPr>
+          <w:sz w:val="24"/>
+        </w:rPr>
+        <w:t xml:space="preserve"> a</w:t>
+      </w:r>
+      <w:r>
+        <w:rPr>
+          <w:sz w:val="24"/>
+        </w:rPr>
+        <w:t xml:space="preserve"> more detail</w:t>
+      </w:r>
+      <w:r>
+        <w:rPr>
+          <w:sz w:val="24"/>
+        </w:rPr>
+        <w:t>ed manner,</w:t>
+      </w:r>
+      <w:r>
+        <w:rPr>
+          <w:sz w:val="24"/>
+        </w:rPr>
+        <w:t xml:space="preserve"> a user’s </w:t>
+      </w:r>
+      <w:r>
+        <w:rPr>
+          <w:sz w:val="24"/>
+        </w:rPr>
+        <w:t>rankings, strengths and other user-related data</w:t>
+      </w:r>
+      <w:r>
+        <w:rPr>
+          <w:sz w:val="24"/>
+        </w:rPr>
+        <w:t>;</w:t>
       </w:r>
     </w:p>
     <w:p>
       <w:pPr>
         <w:pStyle w:val="ListParagraph"/>
-        <w:ind w:left="360"/>
+        <w:ind w:left="0"/>
         <w:jc w:val="both"/>
         <w:rPr>
           <w:sz w:val="24"/>
@@ -2607,13 +3914,55 @@
         <w:rPr>
           <w:sz w:val="24"/>
         </w:rPr>
-        <w:t>the targeted profile as well as additional information such as personal preferences, interest, all the completed achievements and level of expertise in different technologies/fields.</w:t>
+        <w:t>the targeted profile as well as additional information</w:t>
+      </w:r>
+      <w:r>
+        <w:rPr>
+          <w:sz w:val="24"/>
+        </w:rPr>
+        <w:t>,</w:t>
+      </w:r>
+      <w:r>
+        <w:rPr>
+          <w:sz w:val="24"/>
+        </w:rPr>
+        <w:t xml:space="preserve"> such as</w:t>
+      </w:r>
+      <w:r>
+        <w:rPr>
+          <w:sz w:val="24"/>
+        </w:rPr>
+        <w:t>:</w:t>
+      </w:r>
+      <w:r>
+        <w:rPr>
+          <w:sz w:val="24"/>
+        </w:rPr>
+        <w:t xml:space="preserve"> personal preferences, interest</w:t>
+      </w:r>
+      <w:r>
+        <w:rPr>
+          <w:sz w:val="24"/>
+        </w:rPr>
+        <w:t>s</w:t>
+      </w:r>
+      <w:r>
+        <w:rPr>
+          <w:sz w:val="24"/>
+        </w:rPr>
+        <w:t>, all the completed achievements and level of expertise in different technologies/fields</w:t>
+      </w:r>
+      <w:r>
+        <w:rPr>
+          <w:sz w:val="24"/>
+        </w:rPr>
+        <w:t>;</w:t>
       </w:r>
     </w:p>
     <w:p>
       <w:pPr>
         <w:pStyle w:val="ListParagraph"/>
-        <w:ind w:left="360"/>
+        <w:ind w:left="0"/>
         <w:jc w:val="both"/>
         <w:rPr>
           <w:sz w:val="24"/>
@@ -2636,8 +3985,16 @@
         <w:rPr>
           <w:sz w:val="24"/>
         </w:rPr>
-        <w:t>All the profiles are public, so that anyone can see them. A user can only fill in personal data about oneself. All the others (scores for different columns etc.) are computed automatically based on a users activity and results on the platform.</w:t>
-      </w:r>
+        <w:t xml:space="preserve">All profiles are </w:t>
+      </w:r>
+      <w:proofErr w:type="gramStart"/>
+      <w:r>
+        <w:rPr>
+          <w:sz w:val="24"/>
+        </w:rPr>
+        <w:t>public,</w:t>
+      </w:r>
+      <w:proofErr w:type="gramEnd"/>
       <w:r>
         <w:rPr>
           <w:sz w:val="24"/>
@@ -2648,23 +4005,161 @@
         <w:rPr>
           <w:sz w:val="24"/>
         </w:rPr>
-        <w:t>This functionality is very helpful for choosing partners for team projects, finding the right professor for a license thesis or other personal projects.</w:t>
-      </w:r>
+        <w:t>thus</w:t>
+      </w:r>
+      <w:r>
+        <w:rPr>
+          <w:sz w:val="24"/>
+        </w:rPr>
+        <w:t xml:space="preserve"> anyone can see them. A user can only fill in personal data about </w:t>
+      </w:r>
+      <w:r>
+        <w:rPr>
+          <w:sz w:val="24"/>
+        </w:rPr>
+        <w:t>him</w:t>
+      </w:r>
+      <w:r>
+        <w:rPr>
+          <w:sz w:val="24"/>
+        </w:rPr>
+        <w:t>self. All the other</w:t>
+      </w:r>
+      <w:r>
+        <w:rPr>
+          <w:sz w:val="24"/>
+        </w:rPr>
+        <w:t xml:space="preserve"> statistics</w:t>
+      </w:r>
+      <w:r>
+        <w:rPr>
+          <w:sz w:val="24"/>
+        </w:rPr>
+        <w:t xml:space="preserve"> (scores for different columns etc.) are automatically </w:t>
+      </w:r>
+      <w:r>
+        <w:rPr>
+          <w:sz w:val="24"/>
+        </w:rPr>
+        <w:t>computed</w:t>
+      </w:r>
+      <w:r>
+        <w:rPr>
+          <w:sz w:val="24"/>
+        </w:rPr>
+        <w:t xml:space="preserve"> </w:t>
+      </w:r>
+      <w:r>
+        <w:rPr>
+          <w:sz w:val="24"/>
+        </w:rPr>
+        <w:t xml:space="preserve">based on </w:t>
+      </w:r>
+      <w:r>
+        <w:rPr>
+          <w:sz w:val="24"/>
+        </w:rPr>
+        <w:t xml:space="preserve">the </w:t>
+      </w:r>
+      <w:r>
+        <w:rPr>
+          <w:sz w:val="24"/>
+        </w:rPr>
+        <w:t>user</w:t>
+      </w:r>
+      <w:r>
+        <w:rPr>
+          <w:sz w:val="24"/>
+        </w:rPr>
+        <w:t>’s</w:t>
+      </w:r>
+      <w:r>
+        <w:rPr>
+          <w:sz w:val="24"/>
+        </w:rPr>
+        <w:t xml:space="preserve"> activity and results on the platform.</w:t>
+      </w:r>
+      <w:r>
+        <w:rPr>
+          <w:sz w:val="24"/>
+        </w:rPr>
+        <w:t xml:space="preserve"> </w:t>
+      </w:r>
+      <w:r>
+        <w:rPr>
+          <w:sz w:val="24"/>
+        </w:rPr>
+        <w:t xml:space="preserve">This functionality </w:t>
+      </w:r>
+      <w:r>
+        <w:rPr>
+          <w:sz w:val="24"/>
+        </w:rPr>
+        <w:t>can be</w:t>
+      </w:r>
+      <w:r>
+        <w:rPr>
+          <w:sz w:val="24"/>
+        </w:rPr>
+        <w:t xml:space="preserve"> very helpful for choosing partners for team projects, finding the right professor for a license thesis or other personal projects.</w:t>
+      </w:r>
+    </w:p>
+    <w:p>
+      <w:pPr>
+        <w:pStyle w:val="Heading2"/>
+        <w:spacing w:after="0"/>
+      </w:pPr>
+      <w:bookmarkStart w:id="13" w:name="_Toc527992044"/>
+      <w:r>
+        <w:t>Task #</w:t>
+      </w:r>
+      <w:r>
+        <w:t>10</w:t>
+      </w:r>
+      <w:r>
+        <w:t xml:space="preserve">: </w:t>
+      </w:r>
+      <w:r>
+        <w:rPr>
+          <w:b w:val="0"/>
+        </w:rPr>
+        <w:t>Contact-the-developer;</w:t>
+      </w:r>
+      <w:bookmarkEnd w:id="13"/>
     </w:p>
     <w:p>
       <w:pPr>
         <w:pStyle w:val="ListParagraph"/>
-        <w:ind w:left="360"/>
-        <w:jc w:val="both"/>
-        <w:rPr>
-          <w:sz w:val="24"/>
-        </w:rPr>
-      </w:pPr>
+        <w:ind w:left="0"/>
+        <w:jc w:val="both"/>
+        <w:rPr>
+          <w:sz w:val="24"/>
+        </w:rPr>
+      </w:pPr>
+      <w:r>
+        <w:rPr>
+          <w:b/>
+          <w:sz w:val="24"/>
+        </w:rPr>
+        <w:t>Type of users</w:t>
+      </w:r>
+      <w:r>
+        <w:rPr>
+          <w:sz w:val="24"/>
+        </w:rPr>
+        <w:t xml:space="preserve">: </w:t>
+      </w:r>
+      <w:r>
+        <w:rPr>
+          <w:sz w:val="24"/>
+        </w:rPr>
+        <w:t>Students, teachers;</w:t>
+      </w:r>
     </w:p>
     <w:p>
       <w:pPr>
         <w:pStyle w:val="ListParagraph"/>
-        <w:ind w:left="360"/>
+        <w:ind w:left="0"/>
         <w:jc w:val="both"/>
         <w:rPr>
           <w:sz w:val="24"/>
@@ -2675,14 +4170,185 @@
           <w:b/>
           <w:sz w:val="24"/>
         </w:rPr>
+        <w:t>Activity</w:t>
+      </w:r>
+      <w:r>
+        <w:rPr>
+          <w:sz w:val="24"/>
+        </w:rPr>
+        <w:t xml:space="preserve">: </w:t>
+      </w:r>
+      <w:r>
+        <w:rPr>
+          <w:sz w:val="24"/>
+        </w:rPr>
+        <w:t>Submitting feedback and/or requests to the development team</w:t>
+      </w:r>
+      <w:r>
+        <w:rPr>
+          <w:sz w:val="24"/>
+        </w:rPr>
+        <w:t>;</w:t>
+      </w:r>
+    </w:p>
+    <w:p>
+      <w:pPr>
+        <w:pStyle w:val="ListParagraph"/>
+        <w:ind w:left="0"/>
+        <w:jc w:val="both"/>
+        <w:rPr>
+          <w:sz w:val="24"/>
+        </w:rPr>
+      </w:pPr>
+      <w:r>
+        <w:rPr>
+          <w:b/>
+          <w:sz w:val="24"/>
+        </w:rPr>
+        <w:t>Goal</w:t>
+      </w:r>
+      <w:r>
+        <w:rPr>
+          <w:sz w:val="24"/>
+        </w:rPr>
+        <w:t xml:space="preserve">: </w:t>
+      </w:r>
+      <w:r>
+        <w:rPr>
+          <w:sz w:val="24"/>
+        </w:rPr>
+        <w:t>Keep</w:t>
+      </w:r>
+      <w:r>
+        <w:rPr>
+          <w:sz w:val="24"/>
+        </w:rPr>
+        <w:t>ing</w:t>
+      </w:r>
+      <w:r>
+        <w:rPr>
+          <w:sz w:val="24"/>
+        </w:rPr>
+        <w:t xml:space="preserve"> the development team in contact with the users</w:t>
+      </w:r>
+      <w:r>
+        <w:rPr>
+          <w:sz w:val="24"/>
+        </w:rPr>
+        <w:t>,</w:t>
+      </w:r>
+      <w:r>
+        <w:rPr>
+          <w:sz w:val="24"/>
+        </w:rPr>
+        <w:t xml:space="preserve"> </w:t>
+      </w:r>
+      <w:proofErr w:type="gramStart"/>
+      <w:r>
+        <w:rPr>
+          <w:sz w:val="24"/>
+        </w:rPr>
+        <w:t>in order to</w:t>
+      </w:r>
+      <w:proofErr w:type="gramEnd"/>
+      <w:r>
+        <w:rPr>
+          <w:sz w:val="24"/>
+        </w:rPr>
+        <w:t xml:space="preserve"> fix bugs and improve the overall experience</w:t>
+      </w:r>
+      <w:r>
+        <w:rPr>
+          <w:sz w:val="24"/>
+        </w:rPr>
+        <w:t>;</w:t>
+      </w:r>
+    </w:p>
+    <w:p>
+      <w:pPr>
+        <w:pStyle w:val="ListParagraph"/>
+        <w:ind w:left="0"/>
+        <w:jc w:val="both"/>
+        <w:rPr>
+          <w:sz w:val="24"/>
+        </w:rPr>
+      </w:pPr>
+      <w:r>
+        <w:rPr>
+          <w:b/>
+          <w:sz w:val="24"/>
+        </w:rPr>
+        <w:t>Description</w:t>
+      </w:r>
+      <w:r>
+        <w:rPr>
+          <w:sz w:val="24"/>
+        </w:rPr>
+        <w:t>: Both students and teachers can submit feedback about their experience with the platform, report bugs or make suggestions about features they would like to be added. Once submitted, the information is stored in a database and is only accessible to the dev</w:t>
+      </w:r>
+      <w:r>
+        <w:rPr>
+          <w:sz w:val="24"/>
+        </w:rPr>
+        <w:t>elopment</w:t>
+      </w:r>
+      <w:r>
+        <w:rPr>
+          <w:sz w:val="24"/>
+        </w:rPr>
+        <w:t xml:space="preserve"> team.</w:t>
+      </w:r>
+    </w:p>
+    <w:p>
+      <w:pPr>
+        <w:pStyle w:val="Heading2"/>
+        <w:spacing w:after="0"/>
+      </w:pPr>
+      <w:bookmarkStart w:id="14" w:name="_Toc527992045"/>
+      <w:r>
         <w:t>Task #</w:t>
       </w:r>
       <w:r>
+        <w:t>11</w:t>
+      </w:r>
+      <w:r>
+        <w:t xml:space="preserve">: </w:t>
+      </w:r>
+      <w:r>
+        <w:rPr>
+          <w:b w:val="0"/>
+        </w:rPr>
+        <w:t>Posting a question on</w:t>
+      </w:r>
+      <w:r>
+        <w:rPr>
+          <w:b w:val="0"/>
+        </w:rPr>
+        <w:t xml:space="preserve"> the</w:t>
+      </w:r>
+      <w:r>
+        <w:rPr>
+          <w:b w:val="0"/>
+        </w:rPr>
+        <w:t xml:space="preserve"> QA page;</w:t>
+      </w:r>
+      <w:bookmarkEnd w:id="14"/>
+    </w:p>
+    <w:p>
+      <w:pPr>
+        <w:pStyle w:val="ListParagraph"/>
+        <w:ind w:left="0"/>
+        <w:jc w:val="both"/>
+        <w:rPr>
+          <w:sz w:val="24"/>
+        </w:rPr>
+      </w:pPr>
+      <w:r>
         <w:rPr>
           <w:b/>
           <w:sz w:val="24"/>
         </w:rPr>
-        <w:t>10</w:t>
+        <w:t>Type of users</w:t>
       </w:r>
       <w:r>
         <w:rPr>
@@ -2694,13 +4360,13 @@
         <w:rPr>
           <w:sz w:val="24"/>
         </w:rPr>
-        <w:t>Contact-the-developer;</w:t>
+        <w:t>Students, teachers;</w:t>
       </w:r>
     </w:p>
     <w:p>
       <w:pPr>
         <w:pStyle w:val="ListParagraph"/>
-        <w:ind w:left="360"/>
+        <w:ind w:left="0"/>
         <w:jc w:val="both"/>
         <w:rPr>
           <w:sz w:val="24"/>
@@ -2711,6 +4377,332 @@
           <w:b/>
           <w:sz w:val="24"/>
         </w:rPr>
+        <w:t>Activity</w:t>
+      </w:r>
+      <w:r>
+        <w:rPr>
+          <w:sz w:val="24"/>
+        </w:rPr>
+        <w:t xml:space="preserve">: </w:t>
+      </w:r>
+      <w:r>
+        <w:rPr>
+          <w:sz w:val="24"/>
+        </w:rPr>
+        <w:t xml:space="preserve">When one has a question related to computer science and needs help </w:t>
+      </w:r>
+      <w:r>
+        <w:rPr>
+          <w:sz w:val="24"/>
+        </w:rPr>
+        <w:t xml:space="preserve">with </w:t>
+      </w:r>
+      <w:r>
+        <w:rPr>
+          <w:sz w:val="24"/>
+        </w:rPr>
+        <w:t>finding the answer</w:t>
+      </w:r>
+      <w:r>
+        <w:rPr>
+          <w:sz w:val="24"/>
+        </w:rPr>
+        <w:t>,</w:t>
+      </w:r>
+      <w:r>
+        <w:rPr>
+          <w:sz w:val="24"/>
+        </w:rPr>
+        <w:t xml:space="preserve"> he or she may ask the community</w:t>
+      </w:r>
+      <w:r>
+        <w:rPr>
+          <w:sz w:val="24"/>
+        </w:rPr>
+        <w:t>;</w:t>
+      </w:r>
+    </w:p>
+    <w:p>
+      <w:pPr>
+        <w:pStyle w:val="ListParagraph"/>
+        <w:ind w:left="0"/>
+        <w:jc w:val="both"/>
+        <w:rPr>
+          <w:sz w:val="24"/>
+        </w:rPr>
+      </w:pPr>
+      <w:r>
+        <w:rPr>
+          <w:b/>
+          <w:sz w:val="24"/>
+        </w:rPr>
+        <w:t>Goal</w:t>
+      </w:r>
+      <w:r>
+        <w:rPr>
+          <w:sz w:val="24"/>
+        </w:rPr>
+        <w:t xml:space="preserve">: </w:t>
+      </w:r>
+      <w:r>
+        <w:rPr>
+          <w:sz w:val="24"/>
+        </w:rPr>
+        <w:t>Help</w:t>
+      </w:r>
+      <w:r>
+        <w:rPr>
+          <w:sz w:val="24"/>
+        </w:rPr>
+        <w:t>ing</w:t>
+      </w:r>
+      <w:r>
+        <w:rPr>
+          <w:sz w:val="24"/>
+        </w:rPr>
+        <w:t xml:space="preserve"> students with their project</w:t>
+      </w:r>
+      <w:r>
+        <w:rPr>
+          <w:sz w:val="24"/>
+        </w:rPr>
+        <w:t>s</w:t>
+      </w:r>
+      <w:r>
+        <w:rPr>
+          <w:sz w:val="24"/>
+        </w:rPr>
+        <w:t xml:space="preserve"> and</w:t>
+      </w:r>
+      <w:r>
+        <w:rPr>
+          <w:sz w:val="24"/>
+        </w:rPr>
+        <w:t xml:space="preserve"> trying to</w:t>
+      </w:r>
+      <w:r>
+        <w:rPr>
+          <w:sz w:val="24"/>
+        </w:rPr>
+        <w:t xml:space="preserve"> overcome any hurdles that may arise in the learning process</w:t>
+      </w:r>
+      <w:r>
+        <w:rPr>
+          <w:sz w:val="24"/>
+        </w:rPr>
+        <w:t>;</w:t>
+      </w:r>
+    </w:p>
+    <w:p>
+      <w:pPr>
+        <w:pStyle w:val="ListParagraph"/>
+        <w:ind w:left="0"/>
+        <w:jc w:val="both"/>
+        <w:rPr>
+          <w:sz w:val="24"/>
+        </w:rPr>
+      </w:pPr>
+      <w:r>
+        <w:rPr>
+          <w:b/>
+          <w:sz w:val="24"/>
+        </w:rPr>
+        <w:t>Description</w:t>
+      </w:r>
+      <w:r>
+        <w:rPr>
+          <w:sz w:val="24"/>
+        </w:rPr>
+        <w:t xml:space="preserve">: A student in need of help can post a question and add several tags so that others can find it easier. If someone encounters a problem with a project, chances are somebody else will have or </w:t>
+      </w:r>
+      <w:r>
+        <w:rPr>
+          <w:sz w:val="24"/>
+        </w:rPr>
+        <w:t xml:space="preserve">has </w:t>
+      </w:r>
+      <w:r>
+        <w:rPr>
+          <w:sz w:val="24"/>
+        </w:rPr>
+        <w:t xml:space="preserve">already solved it. </w:t>
+      </w:r>
+      <w:r>
+        <w:rPr>
+          <w:sz w:val="24"/>
+        </w:rPr>
+        <w:t>This way</w:t>
+      </w:r>
+      <w:r>
+        <w:rPr>
+          <w:sz w:val="24"/>
+        </w:rPr>
+        <w:t xml:space="preserve"> it </w:t>
+      </w:r>
+      <w:r>
+        <w:rPr>
+          <w:sz w:val="24"/>
+        </w:rPr>
+        <w:t>would be</w:t>
+      </w:r>
+      <w:r>
+        <w:rPr>
+          <w:sz w:val="24"/>
+        </w:rPr>
+        <w:t xml:space="preserve"> easier to find </w:t>
+      </w:r>
+      <w:r>
+        <w:rPr>
+          <w:sz w:val="24"/>
+        </w:rPr>
+        <w:t>a</w:t>
+      </w:r>
+      <w:r>
+        <w:rPr>
+          <w:sz w:val="24"/>
+        </w:rPr>
+        <w:t xml:space="preserve"> right</w:t>
+      </w:r>
+      <w:r>
+        <w:rPr>
+          <w:sz w:val="24"/>
+        </w:rPr>
+        <w:t xml:space="preserve"> or better</w:t>
+      </w:r>
+      <w:r>
+        <w:rPr>
+          <w:sz w:val="24"/>
+        </w:rPr>
+        <w:t xml:space="preserve"> answer for the </w:t>
+      </w:r>
+      <w:r>
+        <w:rPr>
+          <w:sz w:val="24"/>
+        </w:rPr>
+        <w:t>same</w:t>
+      </w:r>
+      <w:r>
+        <w:rPr>
+          <w:sz w:val="24"/>
+        </w:rPr>
+        <w:t xml:space="preserve"> question</w:t>
+      </w:r>
+      <w:r>
+        <w:rPr>
+          <w:sz w:val="24"/>
+        </w:rPr>
+        <w:t>, e</w:t>
+      </w:r>
+      <w:r>
+        <w:rPr>
+          <w:sz w:val="24"/>
+        </w:rPr>
+        <w:t>ven better</w:t>
+      </w:r>
+      <w:r>
+        <w:rPr>
+          <w:sz w:val="24"/>
+        </w:rPr>
+        <w:t>:</w:t>
+      </w:r>
+      <w:r>
+        <w:rPr>
+          <w:sz w:val="24"/>
+        </w:rPr>
+        <w:t xml:space="preserve"> </w:t>
+      </w:r>
+      <w:r>
+        <w:rPr>
+          <w:sz w:val="24"/>
+        </w:rPr>
+        <w:t xml:space="preserve">a </w:t>
+      </w:r>
+      <w:r>
+        <w:rPr>
+          <w:sz w:val="24"/>
+        </w:rPr>
+        <w:t>TA or professor</w:t>
+      </w:r>
+      <w:r>
+        <w:rPr>
+          <w:sz w:val="24"/>
+        </w:rPr>
+        <w:t xml:space="preserve"> would be able to</w:t>
+      </w:r>
+      <w:r>
+        <w:rPr>
+          <w:sz w:val="24"/>
+        </w:rPr>
+        <w:t xml:space="preserve"> provide</w:t>
+      </w:r>
+      <w:r>
+        <w:rPr>
+          <w:sz w:val="24"/>
+        </w:rPr>
+        <w:t xml:space="preserve"> a</w:t>
+      </w:r>
+      <w:r>
+        <w:rPr>
+          <w:sz w:val="24"/>
+        </w:rPr>
+        <w:t xml:space="preserve"> correct solution.</w:t>
+      </w:r>
+    </w:p>
+    <w:p>
+      <w:pPr>
+        <w:pStyle w:val="Heading2"/>
+        <w:spacing w:after="0"/>
+      </w:pPr>
+      <w:bookmarkStart w:id="15" w:name="_Toc527992046"/>
+      <w:r>
+        <w:t>Task #</w:t>
+      </w:r>
+      <w:r>
+        <w:t>12</w:t>
+      </w:r>
+      <w:r>
+        <w:t xml:space="preserve">: </w:t>
+      </w:r>
+      <w:r>
+        <w:rPr>
+          <w:b w:val="0"/>
+        </w:rPr>
+        <w:t xml:space="preserve">Answering a question </w:t>
+      </w:r>
+      <w:r>
+        <w:rPr>
+          <w:b w:val="0"/>
+        </w:rPr>
+        <w:t>from</w:t>
+      </w:r>
+      <w:r>
+        <w:rPr>
+          <w:b w:val="0"/>
+        </w:rPr>
+        <w:t xml:space="preserve"> the</w:t>
+      </w:r>
+      <w:r>
+        <w:rPr>
+          <w:b w:val="0"/>
+        </w:rPr>
+        <w:t xml:space="preserve"> QA page;</w:t>
+      </w:r>
+      <w:bookmarkEnd w:id="15"/>
+    </w:p>
+    <w:p>
+      <w:pPr>
+        <w:pStyle w:val="ListParagraph"/>
+        <w:ind w:left="0"/>
+        <w:jc w:val="both"/>
+        <w:rPr>
+          <w:sz w:val="24"/>
+        </w:rPr>
+      </w:pPr>
+      <w:r>
+        <w:rPr>
+          <w:b/>
+          <w:sz w:val="24"/>
+        </w:rPr>
         <w:t>Type of users</w:t>
       </w:r>
       <w:r>
@@ -2729,7 +4721,7 @@
     <w:p>
       <w:pPr>
         <w:pStyle w:val="ListParagraph"/>
-        <w:ind w:left="360"/>
+        <w:ind w:left="0"/>
         <w:jc w:val="both"/>
         <w:rPr>
           <w:sz w:val="24"/>
@@ -2752,13 +4744,31 @@
         <w:rPr>
           <w:sz w:val="24"/>
         </w:rPr>
-        <w:t xml:space="preserve">Submitting feedback and/or requests to the development team. </w:t>
+        <w:t xml:space="preserve">Help others solve errors/bugs or even find </w:t>
+      </w:r>
+      <w:r>
+        <w:rPr>
+          <w:sz w:val="24"/>
+        </w:rPr>
+        <w:t>a</w:t>
+      </w:r>
+      <w:r>
+        <w:rPr>
+          <w:sz w:val="24"/>
+        </w:rPr>
+        <w:t xml:space="preserve"> right solution for a problem</w:t>
+      </w:r>
+      <w:r>
+        <w:rPr>
+          <w:sz w:val="24"/>
+        </w:rPr>
+        <w:t>;</w:t>
       </w:r>
     </w:p>
     <w:p>
       <w:pPr>
         <w:pStyle w:val="ListParagraph"/>
-        <w:ind w:left="360"/>
+        <w:ind w:left="0"/>
         <w:jc w:val="both"/>
         <w:rPr>
           <w:sz w:val="24"/>
@@ -2781,13 +4791,19 @@
         <w:rPr>
           <w:sz w:val="24"/>
         </w:rPr>
-        <w:t>Keep the development team in contact with the users in order to fix bugs and improve the overall experience.</w:t>
+        <w:t>Increase the cooperation between users and at the same time share valuable knowledge</w:t>
+      </w:r>
+      <w:r>
+        <w:rPr>
+          <w:sz w:val="24"/>
+        </w:rPr>
+        <w:t>;</w:t>
       </w:r>
     </w:p>
     <w:p>
       <w:pPr>
         <w:pStyle w:val="ListParagraph"/>
-        <w:ind w:left="360"/>
+        <w:ind w:left="0"/>
         <w:jc w:val="both"/>
         <w:rPr>
           <w:sz w:val="24"/>
@@ -2804,318 +4820,6 @@
         <w:rPr>
           <w:sz w:val="24"/>
         </w:rPr>
-        <w:t>: Both students and teachers can submit feedback about their experience with the platform, report bugs or make suggestions about features they would like to be added. Once submitted, the information is stored in a database and is only accessible to the dev team.</w:t>
-      </w:r>
-    </w:p>
-    <w:p>
-      <w:pPr>
-        <w:pStyle w:val="ListParagraph"/>
-        <w:ind w:left="360"/>
-        <w:jc w:val="both"/>
-        <w:rPr>
-          <w:sz w:val="24"/>
-        </w:rPr>
-      </w:pPr>
-    </w:p>
-    <w:p>
-      <w:pPr>
-        <w:pStyle w:val="ListParagraph"/>
-        <w:ind w:left="360"/>
-        <w:jc w:val="both"/>
-        <w:rPr>
-          <w:sz w:val="24"/>
-        </w:rPr>
-      </w:pPr>
-      <w:r>
-        <w:rPr>
-          <w:b/>
-          <w:sz w:val="24"/>
-        </w:rPr>
-        <w:t>Task #</w:t>
-      </w:r>
-      <w:r>
-        <w:rPr>
-          <w:b/>
-          <w:sz w:val="24"/>
-        </w:rPr>
-        <w:t>11</w:t>
-      </w:r>
-      <w:r>
-        <w:rPr>
-          <w:sz w:val="24"/>
-        </w:rPr>
-        <w:t xml:space="preserve">: </w:t>
-      </w:r>
-      <w:r>
-        <w:rPr>
-          <w:sz w:val="24"/>
-        </w:rPr>
-        <w:t>Posting a question on QA page;</w:t>
-      </w:r>
-    </w:p>
-    <w:p>
-      <w:pPr>
-        <w:pStyle w:val="ListParagraph"/>
-        <w:ind w:left="360"/>
-        <w:jc w:val="both"/>
-        <w:rPr>
-          <w:sz w:val="24"/>
-        </w:rPr>
-      </w:pPr>
-      <w:r>
-        <w:rPr>
-          <w:b/>
-          <w:sz w:val="24"/>
-        </w:rPr>
-        <w:t>Type of users</w:t>
-      </w:r>
-      <w:r>
-        <w:rPr>
-          <w:sz w:val="24"/>
-        </w:rPr>
-        <w:t xml:space="preserve">: </w:t>
-      </w:r>
-      <w:r>
-        <w:rPr>
-          <w:sz w:val="24"/>
-        </w:rPr>
-        <w:t>Students, teachers;</w:t>
-      </w:r>
-    </w:p>
-    <w:p>
-      <w:pPr>
-        <w:pStyle w:val="ListParagraph"/>
-        <w:ind w:left="360"/>
-        <w:jc w:val="both"/>
-        <w:rPr>
-          <w:sz w:val="24"/>
-        </w:rPr>
-      </w:pPr>
-      <w:r>
-        <w:rPr>
-          <w:b/>
-          <w:sz w:val="24"/>
-        </w:rPr>
-        <w:t>Activity</w:t>
-      </w:r>
-      <w:r>
-        <w:rPr>
-          <w:sz w:val="24"/>
-        </w:rPr>
-        <w:t xml:space="preserve">: </w:t>
-      </w:r>
-      <w:r>
-        <w:rPr>
-          <w:sz w:val="24"/>
-        </w:rPr>
-        <w:t xml:space="preserve">When one has a question related to computer science and needs help finding the answer he or she may ask the community. </w:t>
-      </w:r>
-    </w:p>
-    <w:p>
-      <w:pPr>
-        <w:pStyle w:val="ListParagraph"/>
-        <w:ind w:left="360"/>
-        <w:jc w:val="both"/>
-        <w:rPr>
-          <w:sz w:val="24"/>
-        </w:rPr>
-      </w:pPr>
-      <w:r>
-        <w:rPr>
-          <w:b/>
-          <w:sz w:val="24"/>
-        </w:rPr>
-        <w:t>Goal</w:t>
-      </w:r>
-      <w:r>
-        <w:rPr>
-          <w:sz w:val="24"/>
-        </w:rPr>
-        <w:t xml:space="preserve">: </w:t>
-      </w:r>
-      <w:r>
-        <w:rPr>
-          <w:sz w:val="24"/>
-        </w:rPr>
-        <w:t>Help students with their project and overcome any hurdles that may arise in the learning process.</w:t>
-      </w:r>
-    </w:p>
-    <w:p>
-      <w:pPr>
-        <w:pStyle w:val="ListParagraph"/>
-        <w:ind w:left="360"/>
-        <w:jc w:val="both"/>
-        <w:rPr>
-          <w:sz w:val="24"/>
-        </w:rPr>
-      </w:pPr>
-      <w:r>
-        <w:rPr>
-          <w:b/>
-          <w:sz w:val="24"/>
-        </w:rPr>
-        <w:t>Description</w:t>
-      </w:r>
-      <w:r>
-        <w:rPr>
-          <w:sz w:val="24"/>
-        </w:rPr>
-        <w:t>: A student in need of help can post a question and add several tags so that others can find it easier. If someone encounters a problem with a project from a laboratory, chances are somebody else will have or already solved it. In this manner it is easier to find the right answer for the exact question, or even better, have a TA or professor provide the correct solution.</w:t>
-      </w:r>
-    </w:p>
-    <w:p>
-      <w:pPr>
-        <w:pStyle w:val="ListParagraph"/>
-        <w:ind w:left="360"/>
-        <w:jc w:val="both"/>
-        <w:rPr>
-          <w:sz w:val="24"/>
-        </w:rPr>
-      </w:pPr>
-    </w:p>
-    <w:p>
-      <w:pPr>
-        <w:pStyle w:val="ListParagraph"/>
-        <w:ind w:left="360"/>
-        <w:jc w:val="both"/>
-        <w:rPr>
-          <w:sz w:val="24"/>
-        </w:rPr>
-      </w:pPr>
-      <w:r>
-        <w:rPr>
-          <w:b/>
-          <w:sz w:val="24"/>
-        </w:rPr>
-        <w:t>Task #</w:t>
-      </w:r>
-      <w:r>
-        <w:rPr>
-          <w:b/>
-          <w:sz w:val="24"/>
-        </w:rPr>
-        <w:t>12</w:t>
-      </w:r>
-      <w:r>
-        <w:rPr>
-          <w:sz w:val="24"/>
-        </w:rPr>
-        <w:t xml:space="preserve">: </w:t>
-      </w:r>
-      <w:r>
-        <w:rPr>
-          <w:sz w:val="24"/>
-        </w:rPr>
-        <w:t>Answering a question on QA page;</w:t>
-      </w:r>
-    </w:p>
-    <w:p>
-      <w:pPr>
-        <w:pStyle w:val="ListParagraph"/>
-        <w:ind w:left="360"/>
-        <w:jc w:val="both"/>
-        <w:rPr>
-          <w:sz w:val="24"/>
-        </w:rPr>
-      </w:pPr>
-      <w:r>
-        <w:rPr>
-          <w:b/>
-          <w:sz w:val="24"/>
-        </w:rPr>
-        <w:t>Type of users</w:t>
-      </w:r>
-      <w:r>
-        <w:rPr>
-          <w:sz w:val="24"/>
-        </w:rPr>
-        <w:t xml:space="preserve">: </w:t>
-      </w:r>
-      <w:r>
-        <w:rPr>
-          <w:sz w:val="24"/>
-        </w:rPr>
-        <w:t>Students, teachers;</w:t>
-      </w:r>
-    </w:p>
-    <w:p>
-      <w:pPr>
-        <w:pStyle w:val="ListParagraph"/>
-        <w:ind w:left="360"/>
-        <w:jc w:val="both"/>
-        <w:rPr>
-          <w:sz w:val="24"/>
-        </w:rPr>
-      </w:pPr>
-      <w:r>
-        <w:rPr>
-          <w:b/>
-          <w:sz w:val="24"/>
-        </w:rPr>
-        <w:t>Activity</w:t>
-      </w:r>
-      <w:r>
-        <w:rPr>
-          <w:sz w:val="24"/>
-        </w:rPr>
-        <w:t xml:space="preserve">: </w:t>
-      </w:r>
-      <w:r>
-        <w:rPr>
-          <w:sz w:val="24"/>
-        </w:rPr>
-        <w:t xml:space="preserve">Help others solve errors/bugs or even find the right solution for a problem. </w:t>
-      </w:r>
-    </w:p>
-    <w:p>
-      <w:pPr>
-        <w:pStyle w:val="ListParagraph"/>
-        <w:ind w:left="360"/>
-        <w:jc w:val="both"/>
-        <w:rPr>
-          <w:sz w:val="24"/>
-        </w:rPr>
-      </w:pPr>
-      <w:r>
-        <w:rPr>
-          <w:b/>
-          <w:sz w:val="24"/>
-        </w:rPr>
-        <w:t>Goal</w:t>
-      </w:r>
-      <w:r>
-        <w:rPr>
-          <w:sz w:val="24"/>
-        </w:rPr>
-        <w:t xml:space="preserve">: </w:t>
-      </w:r>
-      <w:r>
-        <w:rPr>
-          <w:sz w:val="24"/>
-        </w:rPr>
-        <w:t>Increase the cooperation between users and at the same time share valuable knowledge.</w:t>
-      </w:r>
-    </w:p>
-    <w:p>
-      <w:pPr>
-        <w:pStyle w:val="ListParagraph"/>
-        <w:ind w:left="360"/>
-        <w:jc w:val="both"/>
-        <w:rPr>
-          <w:sz w:val="24"/>
-        </w:rPr>
-      </w:pPr>
-      <w:r>
-        <w:rPr>
-          <w:b/>
-          <w:sz w:val="24"/>
-        </w:rPr>
-        <w:t>Description</w:t>
-      </w:r>
-      <w:r>
-        <w:rPr>
-          <w:sz w:val="24"/>
-        </w:rPr>
         <w:t>: Any logged user can answer a question on the QA page. However</w:t>
       </w:r>
       <w:r>
@@ -3134,7 +4838,31 @@
         <w:rPr>
           <w:sz w:val="24"/>
         </w:rPr>
-        <w:t>ty by using the “helpful” or “</w:t>
+        <w:t xml:space="preserve">ty by using </w:t>
+      </w:r>
+      <w:r>
+        <w:rPr>
+          <w:sz w:val="24"/>
+        </w:rPr>
+        <w:t>“</w:t>
+      </w:r>
+      <w:r>
+        <w:rPr>
+          <w:sz w:val="24"/>
+        </w:rPr>
+        <w:t>helpful</w:t>
+      </w:r>
+      <w:r>
+        <w:rPr>
+          <w:sz w:val="24"/>
+        </w:rPr>
+        <w:t>”</w:t>
+      </w:r>
+      <w:r>
+        <w:rPr>
+          <w:sz w:val="24"/>
+        </w:rPr>
+        <w:t xml:space="preserve"> or “</w:t>
       </w:r>
       <w:r>
         <w:rPr>
@@ -3146,7 +4874,33 @@
         <w:rPr>
           <w:sz w:val="24"/>
         </w:rPr>
-        <w:t>buttons. This contributes to a user’s total score and depending on the tags increases or decreases the score for particular skills.</w:t>
+        <w:t>buttons. This contributes to a user’s total score and depending on the tags</w:t>
+      </w:r>
+      <w:r>
+        <w:rPr>
+          <w:sz w:val="24"/>
+        </w:rPr>
+        <w:t>, it</w:t>
+      </w:r>
+      <w:r>
+        <w:rPr>
+          <w:sz w:val="24"/>
+        </w:rPr>
+        <w:t xml:space="preserve"> increases or decreases the score for </w:t>
+      </w:r>
+      <w:proofErr w:type="gramStart"/>
+      <w:r>
+        <w:rPr>
+          <w:sz w:val="24"/>
+        </w:rPr>
+        <w:t>particular skills</w:t>
+      </w:r>
+      <w:proofErr w:type="gramEnd"/>
+      <w:r>
+        <w:rPr>
+          <w:sz w:val="24"/>
+        </w:rPr>
+        <w:t>.</w:t>
       </w:r>
     </w:p>
     <w:sectPr>
@@ -3922,7 +5676,7 @@
     <w:lsdException w:name="Table Web 2" w:semiHidden="1" w:unhideWhenUsed="1"/>
     <w:lsdException w:name="Table Web 3" w:semiHidden="1" w:unhideWhenUsed="1"/>
     <w:lsdException w:name="Balloon Text" w:semiHidden="1" w:unhideWhenUsed="1"/>
-    <w:lsdException w:name="Table Grid" w:semiHidden="1" w:uiPriority="39" w:unhideWhenUsed="1"/>
+    <w:lsdException w:name="Table Grid" w:uiPriority="39"/>
     <w:lsdException w:name="Table Theme" w:semiHidden="1" w:unhideWhenUsed="1"/>
     <w:lsdException w:name="Placeholder Text" w:semiHidden="1"/>
     <w:lsdException w:name="No Spacing" w:uiPriority="1" w:qFormat="1"/>
@@ -4170,6 +5924,25 @@
       <w:szCs w:val="32"/>
     </w:rPr>
   </w:style>
+  <w:style w:type="paragraph" w:styleId="Heading2">
+    <w:name w:val="heading 2"/>
+    <w:basedOn w:val="ListParagraph"/>
+    <w:next w:val="Normal"/>
+    <w:link w:val="Heading2Char"/>
+    <w:uiPriority w:val="9"/>
+    <w:unhideWhenUsed/>
+    <w:qFormat/>
+    <w:rsid w:val="00276BCC"/>
+    <w:pPr>
+      <w:ind w:left="0"/>
+      <w:jc w:val="both"/>
+      <w:outlineLvl w:val="1"/>
+    </w:pPr>
+    <w:rPr>
+      <w:b/>
+      <w:sz w:val="24"/>
+    </w:rPr>
+  </w:style>
   <w:style w:type="character" w:default="1" w:styleId="DefaultParagraphFont">
     <w:name w:val="Default Paragraph Font"/>
     <w:uiPriority w:val="1"/>
@@ -4352,6 +6125,30 @@
       <w:sz w:val="16"/>
       <w:szCs w:val="16"/>
     </w:rPr>
+  </w:style>
+  <w:style w:type="character" w:customStyle="1" w:styleId="Heading2Char">
+    <w:name w:val="Heading 2 Char"/>
+    <w:basedOn w:val="DefaultParagraphFont"/>
+    <w:link w:val="Heading2"/>
+    <w:uiPriority w:val="9"/>
+    <w:rsid w:val="00276BCC"/>
+    <w:rPr>
+      <w:b/>
+      <w:sz w:val="24"/>
+    </w:rPr>
+  </w:style>
+  <w:style w:type="paragraph" w:styleId="TOC2">
+    <w:name w:val="toc 2"/>
+    <w:basedOn w:val="Normal"/>
+    <w:next w:val="Normal"/>
+    <w:autoRedefine/>
+    <w:uiPriority w:val="39"/>
+    <w:unhideWhenUsed/>
+    <w:rsid w:val="00276BCC"/>
+    <w:pPr>
+      <w:spacing w:after="100"/>
+      <w:ind w:left="220"/>
+    </w:pPr>
   </w:style>
 </w:styles>
 </file>
@@ -4656,7 +6453,7 @@
 </file>
 
 <file path=customXml/itemProps1.xml><?xml version="1.0" encoding="utf-8"?>
-<ds:datastoreItem xmlns:ds="http://schemas.openxmlformats.org/officeDocument/2006/customXml" ds:itemID="{A67E526D-502E-4338-A17D-4E09282428C0}">
+<ds:datastoreItem xmlns:ds="http://schemas.openxmlformats.org/officeDocument/2006/customXml" ds:itemID="{5B94439A-D37F-4F29-A5AA-B19D3CA2526C}">
   <ds:schemaRefs>
     <ds:schemaRef ds:uri="http://schemas.openxmlformats.org/officeDocument/2006/bibliography"/>
   </ds:schemaRefs>

--- a/Documentation/Project Documentation.docx
+++ b/Documentation/Project Documentation.docx
@@ -253,14 +253,6 @@
                               <w:sz w:val="36"/>
                               <w:szCs w:val="36"/>
                             </w:rPr>
-                            <w:t xml:space="preserve">   </w:t>
-                          </w:r>
-                          <w:r>
-                            <w:rPr>
-                              <w:color w:val="4472C4" w:themeColor="accent1"/>
-                              <w:sz w:val="36"/>
-                              <w:szCs w:val="36"/>
-                            </w:rPr>
                             <w:t>User Interface Design</w:t>
                           </w:r>
                         </w:p>
@@ -321,7 +313,12 @@
             <w:jc w:val="both"/>
           </w:pPr>
           <w:r>
-            <w:t>Table of Contents</w:t>
+            <w:t>Table of Con</w:t>
+          </w:r>
+          <w:bookmarkStart w:id="0" w:name="_GoBack"/>
+          <w:bookmarkEnd w:id="0"/>
+          <w:r>
+            <w:t>tents</w:t>
           </w:r>
         </w:p>
         <w:p>
@@ -360,7 +357,7 @@
             </w:rPr>
             <w:fldChar w:fldCharType="separate"/>
           </w:r>
-          <w:hyperlink w:anchor="_Toc527992032" w:history="1">
+          <w:hyperlink w:anchor="_Toc528135013" w:history="1">
             <w:r>
               <w:rPr>
                 <w:rStyle w:val="Hyperlink"/>
@@ -401,7 +398,7 @@
                 <w:noProof/>
                 <w:webHidden/>
               </w:rPr>
-              <w:instrText xml:space="preserve"> PAGEREF _Toc527992032 \h </w:instrText>
+              <w:instrText xml:space="preserve"> PAGEREF _Toc528135013 \h </w:instrText>
             </w:r>
             <w:r>
               <w:rPr>
@@ -444,7 +441,7 @@
               <w:noProof/>
             </w:rPr>
           </w:pPr>
-          <w:hyperlink w:anchor="_Toc527992033" w:history="1">
+          <w:hyperlink w:anchor="_Toc528135014" w:history="1">
             <w:r>
               <w:rPr>
                 <w:rStyle w:val="Hyperlink"/>
@@ -485,7 +482,7 @@
                 <w:noProof/>
                 <w:webHidden/>
               </w:rPr>
-              <w:instrText xml:space="preserve"> PAGEREF _Toc527992033 \h </w:instrText>
+              <w:instrText xml:space="preserve"> PAGEREF _Toc528135014 \h </w:instrText>
             </w:r>
             <w:r>
               <w:rPr>
@@ -528,7 +525,7 @@
               <w:noProof/>
             </w:rPr>
           </w:pPr>
-          <w:hyperlink w:anchor="_Toc527992034" w:history="1">
+          <w:hyperlink w:anchor="_Toc528135015" w:history="1">
             <w:r>
               <w:rPr>
                 <w:rStyle w:val="Hyperlink"/>
@@ -569,7 +566,7 @@
                 <w:noProof/>
                 <w:webHidden/>
               </w:rPr>
-              <w:instrText xml:space="preserve"> PAGEREF _Toc527992034 \h </w:instrText>
+              <w:instrText xml:space="preserve"> PAGEREF _Toc528135015 \h </w:instrText>
             </w:r>
             <w:r>
               <w:rPr>
@@ -611,7 +608,7 @@
               <w:noProof/>
             </w:rPr>
           </w:pPr>
-          <w:hyperlink w:anchor="_Toc527992035" w:history="1">
+          <w:hyperlink w:anchor="_Toc528135016" w:history="1">
             <w:r>
               <w:rPr>
                 <w:rStyle w:val="Hyperlink"/>
@@ -638,7 +635,7 @@
                 <w:noProof/>
                 <w:webHidden/>
               </w:rPr>
-              <w:instrText xml:space="preserve"> PAGEREF _Toc527992035 \h </w:instrText>
+              <w:instrText xml:space="preserve"> PAGEREF _Toc528135016 \h </w:instrText>
             </w:r>
             <w:r>
               <w:rPr>
@@ -680,7 +677,7 @@
               <w:noProof/>
             </w:rPr>
           </w:pPr>
-          <w:hyperlink w:anchor="_Toc527992036" w:history="1">
+          <w:hyperlink w:anchor="_Toc528135017" w:history="1">
             <w:r>
               <w:rPr>
                 <w:rStyle w:val="Hyperlink"/>
@@ -707,7 +704,7 @@
                 <w:noProof/>
                 <w:webHidden/>
               </w:rPr>
-              <w:instrText xml:space="preserve"> PAGEREF _Toc527992036 \h </w:instrText>
+              <w:instrText xml:space="preserve"> PAGEREF _Toc528135017 \h </w:instrText>
             </w:r>
             <w:r>
               <w:rPr>
@@ -749,7 +746,7 @@
               <w:noProof/>
             </w:rPr>
           </w:pPr>
-          <w:hyperlink w:anchor="_Toc527992037" w:history="1">
+          <w:hyperlink w:anchor="_Toc528135018" w:history="1">
             <w:r>
               <w:rPr>
                 <w:rStyle w:val="Hyperlink"/>
@@ -776,7 +773,7 @@
                 <w:noProof/>
                 <w:webHidden/>
               </w:rPr>
-              <w:instrText xml:space="preserve"> PAGEREF _Toc527992037 \h </w:instrText>
+              <w:instrText xml:space="preserve"> PAGEREF _Toc528135018 \h </w:instrText>
             </w:r>
             <w:r>
               <w:rPr>
@@ -796,7 +793,7 @@
                 <w:noProof/>
                 <w:webHidden/>
               </w:rPr>
-              <w:t>3</w:t>
+              <w:t>4</w:t>
             </w:r>
             <w:r>
               <w:rPr>
@@ -818,7 +815,7 @@
               <w:noProof/>
             </w:rPr>
           </w:pPr>
-          <w:hyperlink w:anchor="_Toc527992038" w:history="1">
+          <w:hyperlink w:anchor="_Toc528135019" w:history="1">
             <w:r>
               <w:rPr>
                 <w:rStyle w:val="Hyperlink"/>
@@ -845,7 +842,7 @@
                 <w:noProof/>
                 <w:webHidden/>
               </w:rPr>
-              <w:instrText xml:space="preserve"> PAGEREF _Toc527992038 \h </w:instrText>
+              <w:instrText xml:space="preserve"> PAGEREF _Toc528135019 \h </w:instrText>
             </w:r>
             <w:r>
               <w:rPr>
@@ -865,7 +862,7 @@
                 <w:noProof/>
                 <w:webHidden/>
               </w:rPr>
-              <w:t>3</w:t>
+              <w:t>4</w:t>
             </w:r>
             <w:r>
               <w:rPr>
@@ -887,7 +884,7 @@
               <w:noProof/>
             </w:rPr>
           </w:pPr>
-          <w:hyperlink w:anchor="_Toc527992039" w:history="1">
+          <w:hyperlink w:anchor="_Toc528135020" w:history="1">
             <w:r>
               <w:rPr>
                 <w:rStyle w:val="Hyperlink"/>
@@ -914,7 +911,7 @@
                 <w:noProof/>
                 <w:webHidden/>
               </w:rPr>
-              <w:instrText xml:space="preserve"> PAGEREF _Toc527992039 \h </w:instrText>
+              <w:instrText xml:space="preserve"> PAGEREF _Toc528135020 \h </w:instrText>
             </w:r>
             <w:r>
               <w:rPr>
@@ -956,27 +953,13 @@
               <w:noProof/>
             </w:rPr>
           </w:pPr>
-          <w:hyperlink w:anchor="_Toc527992040" w:history="1">
+          <w:hyperlink w:anchor="_Toc528135021" w:history="1">
             <w:r>
               <w:rPr>
                 <w:rStyle w:val="Hyperlink"/>
                 <w:noProof/>
               </w:rPr>
-              <w:t>Task #6: Posting tut</w:t>
-            </w:r>
-            <w:r>
-              <w:rPr>
-                <w:rStyle w:val="Hyperlink"/>
-                <w:noProof/>
-              </w:rPr>
-              <w:t>o</w:t>
-            </w:r>
-            <w:r>
-              <w:rPr>
-                <w:rStyle w:val="Hyperlink"/>
-                <w:noProof/>
-              </w:rPr>
-              <w:t>rials;</w:t>
+              <w:t>Task #6: Posting tutorials;</w:t>
             </w:r>
             <w:r>
               <w:rPr>
@@ -997,7 +980,7 @@
                 <w:noProof/>
                 <w:webHidden/>
               </w:rPr>
-              <w:instrText xml:space="preserve"> PAGEREF _Toc527992040 \h </w:instrText>
+              <w:instrText xml:space="preserve"> PAGEREF _Toc528135021 \h </w:instrText>
             </w:r>
             <w:r>
               <w:rPr>
@@ -1017,7 +1000,7 @@
                 <w:noProof/>
                 <w:webHidden/>
               </w:rPr>
-              <w:t>4</w:t>
+              <w:t>5</w:t>
             </w:r>
             <w:r>
               <w:rPr>
@@ -1039,7 +1022,7 @@
               <w:noProof/>
             </w:rPr>
           </w:pPr>
-          <w:hyperlink w:anchor="_Toc527992041" w:history="1">
+          <w:hyperlink w:anchor="_Toc528135022" w:history="1">
             <w:r>
               <w:rPr>
                 <w:rStyle w:val="Hyperlink"/>
@@ -1066,7 +1049,7 @@
                 <w:noProof/>
                 <w:webHidden/>
               </w:rPr>
-              <w:instrText xml:space="preserve"> PAGEREF _Toc527992041 \h </w:instrText>
+              <w:instrText xml:space="preserve"> PAGEREF _Toc528135022 \h </w:instrText>
             </w:r>
             <w:r>
               <w:rPr>
@@ -1086,7 +1069,7 @@
                 <w:noProof/>
                 <w:webHidden/>
               </w:rPr>
-              <w:t>4</w:t>
+              <w:t>5</w:t>
             </w:r>
             <w:r>
               <w:rPr>
@@ -1108,7 +1091,7 @@
               <w:noProof/>
             </w:rPr>
           </w:pPr>
-          <w:hyperlink w:anchor="_Toc527992042" w:history="1">
+          <w:hyperlink w:anchor="_Toc528135023" w:history="1">
             <w:r>
               <w:rPr>
                 <w:rStyle w:val="Hyperlink"/>
@@ -1135,7 +1118,7 @@
                 <w:noProof/>
                 <w:webHidden/>
               </w:rPr>
-              <w:instrText xml:space="preserve"> PAGEREF _Toc527992042 \h </w:instrText>
+              <w:instrText xml:space="preserve"> PAGEREF _Toc528135023 \h </w:instrText>
             </w:r>
             <w:r>
               <w:rPr>
@@ -1155,7 +1138,7 @@
                 <w:noProof/>
                 <w:webHidden/>
               </w:rPr>
-              <w:t>4</w:t>
+              <w:t>6</w:t>
             </w:r>
             <w:r>
               <w:rPr>
@@ -1177,7 +1160,7 @@
               <w:noProof/>
             </w:rPr>
           </w:pPr>
-          <w:hyperlink w:anchor="_Toc527992043" w:history="1">
+          <w:hyperlink w:anchor="_Toc528135024" w:history="1">
             <w:r>
               <w:rPr>
                 <w:rStyle w:val="Hyperlink"/>
@@ -1204,7 +1187,7 @@
                 <w:noProof/>
                 <w:webHidden/>
               </w:rPr>
-              <w:instrText xml:space="preserve"> PAGEREF _Toc527992043 \h </w:instrText>
+              <w:instrText xml:space="preserve"> PAGEREF _Toc528135024 \h </w:instrText>
             </w:r>
             <w:r>
               <w:rPr>
@@ -1224,7 +1207,7 @@
                 <w:noProof/>
                 <w:webHidden/>
               </w:rPr>
-              <w:t>5</w:t>
+              <w:t>6</w:t>
             </w:r>
             <w:r>
               <w:rPr>
@@ -1246,7 +1229,7 @@
               <w:noProof/>
             </w:rPr>
           </w:pPr>
-          <w:hyperlink w:anchor="_Toc527992044" w:history="1">
+          <w:hyperlink w:anchor="_Toc528135025" w:history="1">
             <w:r>
               <w:rPr>
                 <w:rStyle w:val="Hyperlink"/>
@@ -1273,7 +1256,7 @@
                 <w:noProof/>
                 <w:webHidden/>
               </w:rPr>
-              <w:instrText xml:space="preserve"> PAGEREF _Toc527992044 \h </w:instrText>
+              <w:instrText xml:space="preserve"> PAGEREF _Toc528135025 \h </w:instrText>
             </w:r>
             <w:r>
               <w:rPr>
@@ -1293,7 +1276,7 @@
                 <w:noProof/>
                 <w:webHidden/>
               </w:rPr>
-              <w:t>5</w:t>
+              <w:t>7</w:t>
             </w:r>
             <w:r>
               <w:rPr>
@@ -1315,7 +1298,7 @@
               <w:noProof/>
             </w:rPr>
           </w:pPr>
-          <w:hyperlink w:anchor="_Toc527992045" w:history="1">
+          <w:hyperlink w:anchor="_Toc528135026" w:history="1">
             <w:r>
               <w:rPr>
                 <w:rStyle w:val="Hyperlink"/>
@@ -1342,7 +1325,7 @@
                 <w:noProof/>
                 <w:webHidden/>
               </w:rPr>
-              <w:instrText xml:space="preserve"> PAGEREF _Toc527992045 \h </w:instrText>
+              <w:instrText xml:space="preserve"> PAGEREF _Toc528135026 \h </w:instrText>
             </w:r>
             <w:r>
               <w:rPr>
@@ -1362,7 +1345,7 @@
                 <w:noProof/>
                 <w:webHidden/>
               </w:rPr>
-              <w:t>5</w:t>
+              <w:t>7</w:t>
             </w:r>
             <w:r>
               <w:rPr>
@@ -1384,7 +1367,7 @@
               <w:noProof/>
             </w:rPr>
           </w:pPr>
-          <w:hyperlink w:anchor="_Toc527992046" w:history="1">
+          <w:hyperlink w:anchor="_Toc528135027" w:history="1">
             <w:r>
               <w:rPr>
                 <w:rStyle w:val="Hyperlink"/>
@@ -1411,7 +1394,7 @@
                 <w:noProof/>
                 <w:webHidden/>
               </w:rPr>
-              <w:instrText xml:space="preserve"> PAGEREF _Toc527992046 \h </w:instrText>
+              <w:instrText xml:space="preserve"> PAGEREF _Toc528135027 \h </w:instrText>
             </w:r>
             <w:r>
               <w:rPr>
@@ -1431,7 +1414,7 @@
                 <w:noProof/>
                 <w:webHidden/>
               </w:rPr>
-              <w:t>5</w:t>
+              <w:t>8</w:t>
             </w:r>
             <w:r>
               <w:rPr>
@@ -1485,12 +1468,12 @@
         <w:spacing w:line="360" w:lineRule="auto"/>
         <w:jc w:val="both"/>
       </w:pPr>
-      <w:bookmarkStart w:id="0" w:name="_Toc527992032"/>
+      <w:bookmarkStart w:id="1" w:name="_Toc528135013"/>
       <w:r>
         <w:lastRenderedPageBreak/>
         <w:t>Project Specification</w:t>
       </w:r>
-      <w:bookmarkEnd w:id="0"/>
+      <w:bookmarkEnd w:id="1"/>
     </w:p>
     <w:p>
       <w:pPr>
@@ -1688,11 +1671,11 @@
         <w:spacing w:line="360" w:lineRule="auto"/>
         <w:jc w:val="both"/>
       </w:pPr>
-      <w:bookmarkStart w:id="1" w:name="_Toc527992033"/>
+      <w:bookmarkStart w:id="2" w:name="_Toc528135014"/>
       <w:r>
         <w:t>Audience</w:t>
       </w:r>
-      <w:bookmarkEnd w:id="1"/>
+      <w:bookmarkEnd w:id="2"/>
     </w:p>
     <w:p>
       <w:pPr>
@@ -2107,19 +2090,19 @@
         <w:spacing w:line="360" w:lineRule="auto"/>
         <w:jc w:val="both"/>
       </w:pPr>
-      <w:bookmarkStart w:id="2" w:name="_Toc527992034"/>
+      <w:bookmarkStart w:id="3" w:name="_Toc528135015"/>
       <w:r>
         <w:lastRenderedPageBreak/>
         <w:t>Task analysis</w:t>
       </w:r>
-      <w:bookmarkEnd w:id="2"/>
+      <w:bookmarkEnd w:id="3"/>
     </w:p>
     <w:p>
       <w:pPr>
         <w:pStyle w:val="Heading2"/>
         <w:spacing w:after="0"/>
       </w:pPr>
-      <w:bookmarkStart w:id="3" w:name="_Toc527992035"/>
+      <w:bookmarkStart w:id="4" w:name="_Toc528135016"/>
       <w:r>
         <w:t xml:space="preserve">Task #1: </w:t>
       </w:r>
@@ -2135,7 +2118,7 @@
         </w:rPr>
         <w:t>;</w:t>
       </w:r>
-      <w:bookmarkEnd w:id="3"/>
+      <w:bookmarkEnd w:id="4"/>
     </w:p>
     <w:p>
       <w:pPr>
@@ -2244,7 +2227,13 @@
         <w:rPr>
           <w:sz w:val="24"/>
         </w:rPr>
-        <w:t xml:space="preserve">: </w:t>
+        <w:t>:</w:t>
+      </w:r>
+      <w:r>
+        <w:rPr>
+          <w:sz w:val="24"/>
+        </w:rPr>
+        <w:t xml:space="preserve"> </w:t>
       </w:r>
       <w:r>
         <w:rPr>
@@ -2276,13 +2265,134 @@
         </w:rPr>
         <w:t>.</w:t>
       </w:r>
+    </w:p>
+    <w:p>
+      <w:pPr>
+        <w:pStyle w:val="ListParagraph"/>
+        <w:ind w:left="0"/>
+        <w:jc w:val="both"/>
+        <w:rPr>
+          <w:b/>
+          <w:sz w:val="24"/>
+        </w:rPr>
+      </w:pPr>
+      <w:r>
+        <w:rPr>
+          <w:b/>
+          <w:sz w:val="24"/>
+        </w:rPr>
+        <w:t xml:space="preserve">Steps: </w:t>
+      </w:r>
+    </w:p>
+    <w:p>
+      <w:pPr>
+        <w:pStyle w:val="ListParagraph"/>
+        <w:numPr>
+          <w:ilvl w:val="0"/>
+          <w:numId w:val="5"/>
+        </w:numPr>
+        <w:jc w:val="both"/>
+        <w:rPr>
+          <w:sz w:val="24"/>
+        </w:rPr>
+      </w:pPr>
+      <w:r>
+        <w:rPr>
+          <w:sz w:val="24"/>
+        </w:rPr>
+        <w:t>Visit the “Create quiz” page;</w:t>
+      </w:r>
+    </w:p>
+    <w:p>
+      <w:pPr>
+        <w:pStyle w:val="ListParagraph"/>
+        <w:numPr>
+          <w:ilvl w:val="0"/>
+          <w:numId w:val="5"/>
+        </w:numPr>
+        <w:jc w:val="both"/>
+        <w:rPr>
+          <w:sz w:val="24"/>
+        </w:rPr>
+      </w:pPr>
+      <w:r>
+        <w:rPr>
+          <w:sz w:val="24"/>
+        </w:rPr>
+        <w:t>Give it a name, a brief description and add related tags;</w:t>
+      </w:r>
+    </w:p>
+    <w:p>
+      <w:pPr>
+        <w:pStyle w:val="ListParagraph"/>
+        <w:numPr>
+          <w:ilvl w:val="0"/>
+          <w:numId w:val="5"/>
+        </w:numPr>
+        <w:jc w:val="both"/>
+        <w:rPr>
+          <w:sz w:val="24"/>
+        </w:rPr>
+      </w:pPr>
+      <w:r>
+        <w:rPr>
+          <w:sz w:val="24"/>
+        </w:rPr>
+        <w:t>Select the type of question you wish to add: Multiple/single choice, fill-in the blanks or free-answer questions;</w:t>
+      </w:r>
+    </w:p>
+    <w:p>
+      <w:pPr>
+        <w:pStyle w:val="ListParagraph"/>
+        <w:numPr>
+          <w:ilvl w:val="0"/>
+          <w:numId w:val="5"/>
+        </w:numPr>
+        <w:jc w:val="both"/>
+        <w:rPr>
+          <w:sz w:val="24"/>
+        </w:rPr>
+      </w:pPr>
+      <w:r>
+        <w:rPr>
+          <w:sz w:val="24"/>
+        </w:rPr>
+        <w:t>The previous step can be repeated as many times as needed;</w:t>
+      </w:r>
+    </w:p>
+    <w:p>
+      <w:pPr>
+        <w:pStyle w:val="ListParagraph"/>
+        <w:numPr>
+          <w:ilvl w:val="0"/>
+          <w:numId w:val="5"/>
+        </w:numPr>
+        <w:jc w:val="both"/>
+        <w:rPr>
+          <w:sz w:val="24"/>
+        </w:rPr>
+      </w:pPr>
+      <w:r>
+        <w:rPr>
+          <w:sz w:val="24"/>
+        </w:rPr>
+        <w:t>Review the quiz and submit it.</w:t>
+      </w:r>
+    </w:p>
+    <w:p>
+      <w:pPr>
+        <w:jc w:val="both"/>
+        <w:rPr>
+          <w:sz w:val="24"/>
+        </w:rPr>
+      </w:pPr>
     </w:p>
     <w:p>
       <w:pPr>
         <w:pStyle w:val="Heading2"/>
         <w:spacing w:after="0"/>
       </w:pPr>
-      <w:bookmarkStart w:id="4" w:name="_Toc527992036"/>
+      <w:bookmarkStart w:id="5" w:name="_Toc528135017"/>
       <w:r>
         <w:t>Task #</w:t>
       </w:r>
@@ -2304,7 +2414,7 @@
         </w:rPr>
         <w:t>;</w:t>
       </w:r>
-      <w:bookmarkEnd w:id="4"/>
+      <w:bookmarkEnd w:id="5"/>
     </w:p>
     <w:p>
       <w:pPr>
@@ -2450,6 +2560,92 @@
           <w:sz w:val="24"/>
         </w:rPr>
         <w:t xml:space="preserve">: The website will contain quizzes with interesting and tricky questions for the students to solve. After each answer, the student receives a feedback. At the end of the quiz, a score is computed and added to the user’s profile. Also, users receive achievements in case of completing different milestones in these quizzes (for example top score in Java quiz, 10/50/100 completed quizzes). </w:t>
+      </w:r>
+    </w:p>
+    <w:p>
+      <w:pPr>
+        <w:pStyle w:val="ListParagraph"/>
+        <w:ind w:left="0"/>
+        <w:jc w:val="both"/>
+        <w:rPr>
+          <w:b/>
+          <w:sz w:val="24"/>
+        </w:rPr>
+      </w:pPr>
+      <w:r>
+        <w:rPr>
+          <w:b/>
+          <w:sz w:val="24"/>
+        </w:rPr>
+        <w:t>Steps:</w:t>
+      </w:r>
+    </w:p>
+    <w:p>
+      <w:pPr>
+        <w:pStyle w:val="ListParagraph"/>
+        <w:numPr>
+          <w:ilvl w:val="0"/>
+          <w:numId w:val="6"/>
+        </w:numPr>
+        <w:jc w:val="both"/>
+        <w:rPr>
+          <w:sz w:val="24"/>
+        </w:rPr>
+      </w:pPr>
+      <w:r>
+        <w:rPr>
+          <w:sz w:val="24"/>
+        </w:rPr>
+        <w:t>Select a quiz from the dedicated quizzes page;</w:t>
+      </w:r>
+    </w:p>
+    <w:p>
+      <w:pPr>
+        <w:pStyle w:val="ListParagraph"/>
+        <w:numPr>
+          <w:ilvl w:val="0"/>
+          <w:numId w:val="6"/>
+        </w:numPr>
+        <w:jc w:val="both"/>
+        <w:rPr>
+          <w:sz w:val="24"/>
+        </w:rPr>
+      </w:pPr>
+      <w:r>
+        <w:rPr>
+          <w:sz w:val="24"/>
+        </w:rPr>
+        <w:t>Answer the questions from the quiz;</w:t>
+      </w:r>
+    </w:p>
+    <w:p>
+      <w:pPr>
+        <w:pStyle w:val="ListParagraph"/>
+        <w:numPr>
+          <w:ilvl w:val="0"/>
+          <w:numId w:val="6"/>
+        </w:numPr>
+        <w:jc w:val="both"/>
+        <w:rPr>
+          <w:sz w:val="24"/>
+        </w:rPr>
+      </w:pPr>
+      <w:r>
+        <w:rPr>
+          <w:sz w:val="24"/>
+        </w:rPr>
+        <w:t>Submit the quiz and receive your score and rewards.</w:t>
+      </w:r>
+    </w:p>
+    <w:p>
+      <w:pPr>
+        <w:rPr>
+          <w:b/>
+          <w:sz w:val="24"/>
+        </w:rPr>
+      </w:pPr>
+      <w:r>
+        <w:br w:type="page"/>
       </w:r>
     </w:p>
     <w:p>
@@ -2457,8 +2653,9 @@
         <w:pStyle w:val="Heading2"/>
         <w:spacing w:after="0"/>
       </w:pPr>
-      <w:bookmarkStart w:id="5" w:name="_Toc527992037"/>
-      <w:r>
+      <w:bookmarkStart w:id="6" w:name="_Toc528135018"/>
+      <w:r>
+        <w:lastRenderedPageBreak/>
         <w:t>Task #</w:t>
       </w:r>
       <w:r>
@@ -2479,7 +2676,7 @@
         </w:rPr>
         <w:t>;</w:t>
       </w:r>
-      <w:bookmarkEnd w:id="5"/>
+      <w:bookmarkEnd w:id="6"/>
     </w:p>
     <w:p>
       <w:pPr>
@@ -2686,13 +2883,120 @@
         </w:rPr>
         <w:t>.</w:t>
       </w:r>
+    </w:p>
+    <w:p>
+      <w:pPr>
+        <w:pStyle w:val="ListParagraph"/>
+        <w:ind w:left="0"/>
+        <w:jc w:val="both"/>
+        <w:rPr>
+          <w:b/>
+          <w:sz w:val="24"/>
+        </w:rPr>
+      </w:pPr>
+      <w:r>
+        <w:rPr>
+          <w:b/>
+          <w:sz w:val="24"/>
+        </w:rPr>
+        <w:t>Steps:</w:t>
+      </w:r>
+    </w:p>
+    <w:p>
+      <w:pPr>
+        <w:pStyle w:val="ListParagraph"/>
+        <w:numPr>
+          <w:ilvl w:val="0"/>
+          <w:numId w:val="7"/>
+        </w:numPr>
+        <w:jc w:val="both"/>
+        <w:rPr>
+          <w:b/>
+          <w:sz w:val="24"/>
+        </w:rPr>
+      </w:pPr>
+      <w:r>
+        <w:rPr>
+          <w:sz w:val="24"/>
+        </w:rPr>
+        <w:t>Visit the “Add a fun fact page”;</w:t>
+      </w:r>
+    </w:p>
+    <w:p>
+      <w:pPr>
+        <w:pStyle w:val="ListParagraph"/>
+        <w:numPr>
+          <w:ilvl w:val="0"/>
+          <w:numId w:val="7"/>
+        </w:numPr>
+        <w:jc w:val="both"/>
+        <w:rPr>
+          <w:b/>
+          <w:sz w:val="24"/>
+        </w:rPr>
+      </w:pPr>
+      <w:r>
+        <w:rPr>
+          <w:sz w:val="24"/>
+        </w:rPr>
+        <w:t>Add a title and a brief description;</w:t>
+      </w:r>
+    </w:p>
+    <w:p>
+      <w:pPr>
+        <w:pStyle w:val="ListParagraph"/>
+        <w:numPr>
+          <w:ilvl w:val="0"/>
+          <w:numId w:val="7"/>
+        </w:numPr>
+        <w:jc w:val="both"/>
+        <w:rPr>
+          <w:b/>
+          <w:sz w:val="24"/>
+        </w:rPr>
+      </w:pPr>
+      <w:r>
+        <w:rPr>
+          <w:sz w:val="24"/>
+        </w:rPr>
+        <w:t>Add the content of the fun fact which can be a combination of: text, images, videos, hyperlinks;</w:t>
+      </w:r>
+    </w:p>
+    <w:p>
+      <w:pPr>
+        <w:pStyle w:val="ListParagraph"/>
+        <w:numPr>
+          <w:ilvl w:val="0"/>
+          <w:numId w:val="7"/>
+        </w:numPr>
+        <w:jc w:val="both"/>
+        <w:rPr>
+          <w:b/>
+          <w:sz w:val="24"/>
+        </w:rPr>
+      </w:pPr>
+      <w:r>
+        <w:rPr>
+          <w:sz w:val="24"/>
+        </w:rPr>
+        <w:t>Submit the fun fact.</w:t>
+      </w:r>
+    </w:p>
+    <w:p>
+      <w:pPr>
+        <w:jc w:val="both"/>
+        <w:rPr>
+          <w:b/>
+          <w:sz w:val="24"/>
+        </w:rPr>
+      </w:pPr>
     </w:p>
     <w:p>
       <w:pPr>
         <w:pStyle w:val="Heading2"/>
         <w:spacing w:after="0"/>
       </w:pPr>
-      <w:bookmarkStart w:id="6" w:name="_Toc527992038"/>
+      <w:bookmarkStart w:id="7" w:name="_Toc528135019"/>
       <w:r>
         <w:t>Task #</w:t>
       </w:r>
@@ -2708,7 +3012,7 @@
         </w:rPr>
         <w:t>Fun fact of the day;</w:t>
       </w:r>
-      <w:bookmarkEnd w:id="6"/>
+      <w:bookmarkEnd w:id="7"/>
     </w:p>
     <w:p>
       <w:pPr>
@@ -2837,25 +3141,314 @@
         </w:rPr>
         <w:t xml:space="preserve"> will be able to access extra information on the fun fact.</w:t>
       </w:r>
-      <w:r>
-        <w:rPr>
-          <w:sz w:val="24"/>
-        </w:rPr>
-        <w:br w:type="page"/>
-      </w:r>
+    </w:p>
+    <w:p>
+      <w:pPr>
+        <w:pStyle w:val="ListParagraph"/>
+        <w:ind w:left="0"/>
+        <w:jc w:val="both"/>
+        <w:rPr>
+          <w:b/>
+          <w:sz w:val="24"/>
+        </w:rPr>
+      </w:pPr>
+      <w:r>
+        <w:rPr>
+          <w:b/>
+          <w:sz w:val="24"/>
+        </w:rPr>
+        <w:t>Steps:</w:t>
+      </w:r>
+    </w:p>
+    <w:p>
+      <w:pPr>
+        <w:pStyle w:val="ListParagraph"/>
+        <w:numPr>
+          <w:ilvl w:val="0"/>
+          <w:numId w:val="11"/>
+        </w:numPr>
+        <w:jc w:val="both"/>
+        <w:rPr>
+          <w:sz w:val="24"/>
+        </w:rPr>
+      </w:pPr>
+      <w:r>
+        <w:rPr>
+          <w:sz w:val="24"/>
+        </w:rPr>
+        <w:t>Visit the main page and notice the fun fact of the day;</w:t>
+      </w:r>
+    </w:p>
+    <w:p>
+      <w:pPr>
+        <w:jc w:val="both"/>
+        <w:rPr>
+          <w:sz w:val="24"/>
+        </w:rPr>
+      </w:pPr>
     </w:p>
     <w:p>
       <w:pPr>
         <w:pStyle w:val="Heading2"/>
         <w:spacing w:after="0"/>
       </w:pPr>
-      <w:bookmarkStart w:id="7" w:name="_Toc527992039"/>
+      <w:bookmarkStart w:id="8" w:name="_Toc528135020"/>
+      <w:r>
+        <w:t>Task #</w:t>
+      </w:r>
+      <w:r>
+        <w:t>5</w:t>
+      </w:r>
+      <w:r>
+        <w:t xml:space="preserve">: </w:t>
+      </w:r>
+      <w:r>
+        <w:rPr>
+          <w:b w:val="0"/>
+        </w:rPr>
+        <w:t>Reviewing fun facts;</w:t>
+      </w:r>
+      <w:bookmarkEnd w:id="8"/>
+    </w:p>
+    <w:p>
+      <w:pPr>
+        <w:pStyle w:val="ListParagraph"/>
+        <w:ind w:left="0"/>
+        <w:jc w:val="both"/>
+        <w:rPr>
+          <w:sz w:val="24"/>
+        </w:rPr>
+      </w:pPr>
+      <w:r>
+        <w:rPr>
+          <w:b/>
+          <w:sz w:val="24"/>
+        </w:rPr>
+        <w:t>Type of users</w:t>
+      </w:r>
+      <w:r>
+        <w:rPr>
+          <w:sz w:val="24"/>
+        </w:rPr>
+        <w:t xml:space="preserve">: </w:t>
+      </w:r>
+      <w:r>
+        <w:rPr>
+          <w:sz w:val="24"/>
+        </w:rPr>
+        <w:t>Students, teachers</w:t>
+      </w:r>
+      <w:r>
+        <w:rPr>
+          <w:sz w:val="24"/>
+        </w:rPr>
+        <w:t>;</w:t>
+      </w:r>
+    </w:p>
+    <w:p>
+      <w:pPr>
+        <w:pStyle w:val="ListParagraph"/>
+        <w:ind w:left="0"/>
+        <w:jc w:val="both"/>
+        <w:rPr>
+          <w:sz w:val="24"/>
+        </w:rPr>
+      </w:pPr>
+      <w:r>
+        <w:rPr>
+          <w:b/>
+          <w:sz w:val="24"/>
+        </w:rPr>
+        <w:t>Activity</w:t>
+      </w:r>
+      <w:r>
+        <w:rPr>
+          <w:sz w:val="24"/>
+        </w:rPr>
+        <w:t>: Creating</w:t>
+      </w:r>
+      <w:r>
+        <w:rPr>
+          <w:sz w:val="24"/>
+        </w:rPr>
+        <w:t xml:space="preserve"> a review on fun facts;</w:t>
+      </w:r>
+    </w:p>
+    <w:p>
+      <w:pPr>
+        <w:pStyle w:val="ListParagraph"/>
+        <w:ind w:left="0"/>
+        <w:jc w:val="both"/>
+        <w:rPr>
+          <w:sz w:val="24"/>
+        </w:rPr>
+      </w:pPr>
+      <w:r>
+        <w:rPr>
+          <w:b/>
+          <w:sz w:val="24"/>
+        </w:rPr>
+        <w:t>Goal</w:t>
+      </w:r>
+      <w:r>
+        <w:rPr>
+          <w:sz w:val="24"/>
+        </w:rPr>
+        <w:t xml:space="preserve">: The main </w:t>
+      </w:r>
+      <w:r>
+        <w:rPr>
+          <w:sz w:val="24"/>
+        </w:rPr>
+        <w:t xml:space="preserve">purpose of this activity is to offer reinforcement (whether positive or negative) and feedback </w:t>
+      </w:r>
+      <w:r>
+        <w:rPr>
+          <w:sz w:val="24"/>
+        </w:rPr>
+        <w:t>on</w:t>
+      </w:r>
+      <w:r>
+        <w:rPr>
+          <w:sz w:val="24"/>
+        </w:rPr>
+        <w:t xml:space="preserve"> fun facts, that other users can see;</w:t>
+      </w:r>
+    </w:p>
+    <w:p>
+      <w:pPr>
+        <w:pStyle w:val="ListParagraph"/>
+        <w:ind w:left="0"/>
+        <w:jc w:val="both"/>
+        <w:rPr>
+          <w:sz w:val="24"/>
+        </w:rPr>
+      </w:pPr>
+      <w:r>
+        <w:rPr>
+          <w:b/>
+          <w:sz w:val="24"/>
+        </w:rPr>
+        <w:t>Description</w:t>
+      </w:r>
+      <w:r>
+        <w:rPr>
+          <w:sz w:val="24"/>
+        </w:rPr>
+        <w:t xml:space="preserve">: </w:t>
+      </w:r>
+      <w:r>
+        <w:rPr>
+          <w:sz w:val="24"/>
+        </w:rPr>
+        <w:t xml:space="preserve">All users can review </w:t>
+      </w:r>
+      <w:r>
+        <w:rPr>
+          <w:sz w:val="24"/>
+        </w:rPr>
+        <w:t xml:space="preserve">fun facts. </w:t>
+      </w:r>
+      <w:r>
+        <w:rPr>
+          <w:sz w:val="24"/>
+        </w:rPr>
+        <w:t>A review can consist of either or multiple of the following: reinforcement though a like/dislike, a comment or the ability to share it on different other media. Getting positive or negative reviews will influence the user’s standings on the leaderboards and will be reflected on his account.</w:t>
+      </w:r>
+    </w:p>
+    <w:p>
+      <w:pPr>
+        <w:pStyle w:val="ListParagraph"/>
+        <w:ind w:left="0"/>
+        <w:jc w:val="both"/>
+        <w:rPr>
+          <w:b/>
+          <w:sz w:val="24"/>
+        </w:rPr>
+      </w:pPr>
+      <w:r>
+        <w:rPr>
+          <w:b/>
+          <w:sz w:val="24"/>
+        </w:rPr>
+        <w:t>Steps:</w:t>
+      </w:r>
+    </w:p>
+    <w:p>
+      <w:pPr>
+        <w:pStyle w:val="ListParagraph"/>
+        <w:numPr>
+          <w:ilvl w:val="0"/>
+          <w:numId w:val="12"/>
+        </w:numPr>
+        <w:jc w:val="both"/>
+        <w:rPr>
+          <w:sz w:val="24"/>
+        </w:rPr>
+      </w:pPr>
+      <w:r>
+        <w:rPr>
+          <w:sz w:val="24"/>
+        </w:rPr>
+        <w:t xml:space="preserve">Select a fun fact either from their specific page or from the “Fun fact of the </w:t>
+      </w:r>
+      <w:proofErr w:type="gramStart"/>
+      <w:r>
+        <w:rPr>
+          <w:sz w:val="24"/>
+        </w:rPr>
+        <w:t>day“ section</w:t>
+      </w:r>
+      <w:proofErr w:type="gramEnd"/>
+      <w:r>
+        <w:rPr>
+          <w:sz w:val="24"/>
+        </w:rPr>
+        <w:t>;</w:t>
+      </w:r>
+    </w:p>
+    <w:p>
+      <w:pPr>
+        <w:pStyle w:val="ListParagraph"/>
+        <w:numPr>
+          <w:ilvl w:val="0"/>
+          <w:numId w:val="12"/>
+        </w:numPr>
+        <w:jc w:val="both"/>
+        <w:rPr>
+          <w:sz w:val="24"/>
+        </w:rPr>
+      </w:pPr>
+      <w:r>
+        <w:rPr>
+          <w:sz w:val="24"/>
+        </w:rPr>
+        <w:t>Choose to leave a like/dislike or a comment.</w:t>
+      </w:r>
+    </w:p>
+    <w:p>
+      <w:pPr>
+        <w:rPr>
+          <w:b/>
+          <w:sz w:val="24"/>
+        </w:rPr>
+      </w:pPr>
+      <w:r>
+        <w:br w:type="page"/>
+      </w:r>
+    </w:p>
+    <w:p>
+      <w:pPr>
+        <w:pStyle w:val="Heading2"/>
+        <w:spacing w:after="0"/>
+      </w:pPr>
+      <w:bookmarkStart w:id="9" w:name="_Toc528135021"/>
       <w:r>
         <w:lastRenderedPageBreak/>
         <w:t>Task #</w:t>
       </w:r>
       <w:r>
-        <w:t>5</w:t>
+        <w:t>6</w:t>
       </w:r>
       <w:r>
         <w:t xml:space="preserve">: </w:t>
@@ -2864,9 +3457,21 @@
         <w:rPr>
           <w:b w:val="0"/>
         </w:rPr>
-        <w:t>Reviewing fun facts;</w:t>
-      </w:r>
-      <w:bookmarkEnd w:id="7"/>
+        <w:t xml:space="preserve">Posting </w:t>
+      </w:r>
+      <w:r>
+        <w:rPr>
+          <w:b w:val="0"/>
+        </w:rPr>
+        <w:t>tutorials</w:t>
+      </w:r>
+      <w:r>
+        <w:rPr>
+          <w:b w:val="0"/>
+        </w:rPr>
+        <w:t>;</w:t>
+      </w:r>
+      <w:bookmarkEnd w:id="9"/>
     </w:p>
     <w:p>
       <w:pPr>
@@ -2923,13 +3528,19 @@
         <w:rPr>
           <w:sz w:val="24"/>
         </w:rPr>
-        <w:t>: Creating</w:t>
-      </w:r>
-      <w:r>
-        <w:rPr>
-          <w:sz w:val="24"/>
-        </w:rPr>
-        <w:t xml:space="preserve"> a review on fun facts;</w:t>
+        <w:t xml:space="preserve">: Creating and posting </w:t>
+      </w:r>
+      <w:r>
+        <w:rPr>
+          <w:sz w:val="24"/>
+        </w:rPr>
+        <w:t>various tutorials</w:t>
+      </w:r>
+      <w:r>
+        <w:rPr>
+          <w:sz w:val="24"/>
+        </w:rPr>
+        <w:t>;</w:t>
       </w:r>
     </w:p>
     <w:p>
@@ -2958,19 +3569,13 @@
         <w:rPr>
           <w:sz w:val="24"/>
         </w:rPr>
-        <w:t xml:space="preserve">purpose of this activity is to offer reinforcement (whether positive or negative) and feedback </w:t>
-      </w:r>
-      <w:r>
-        <w:rPr>
-          <w:sz w:val="24"/>
-        </w:rPr>
-        <w:t>on</w:t>
-      </w:r>
-      <w:r>
-        <w:rPr>
-          <w:sz w:val="24"/>
-        </w:rPr>
-        <w:t xml:space="preserve"> fun facts, that other users can see;</w:t>
+        <w:t>purpose of this activity is to share various how-to-s in order to have a centralized information hub</w:t>
+      </w:r>
+      <w:r>
+        <w:rPr>
+          <w:sz w:val="24"/>
+        </w:rPr>
+        <w:t>;</w:t>
       </w:r>
     </w:p>
     <w:p>
@@ -2993,40 +3598,181 @@
         <w:rPr>
           <w:sz w:val="24"/>
         </w:rPr>
-        <w:t xml:space="preserve">: </w:t>
-      </w:r>
-      <w:r>
-        <w:rPr>
-          <w:sz w:val="24"/>
-        </w:rPr>
-        <w:t xml:space="preserve">All users can review </w:t>
-      </w:r>
-      <w:r>
-        <w:rPr>
-          <w:sz w:val="24"/>
-        </w:rPr>
-        <w:t xml:space="preserve">fun facts. </w:t>
-      </w:r>
-      <w:r>
-        <w:rPr>
-          <w:sz w:val="24"/>
-        </w:rPr>
-        <w:t>A review can consist of either or multiple of the following: reinforcement though a like/dislike, a comment or the ability to share it on different other media. Getting positive or negative reviews will influence the user’s standings on the leaderboards and will be reflected on his account.</w:t>
-      </w:r>
+        <w:t xml:space="preserve">: Both teachers and students can post </w:t>
+      </w:r>
+      <w:r>
+        <w:rPr>
+          <w:sz w:val="24"/>
+        </w:rPr>
+        <w:t>tutorials. These tutorials can either be in written format or video format. These tutorials don’t have to be created by the person who posts them, but they can be. Tutorials will be posted in a special, separate section of the website.</w:t>
+      </w:r>
+      <w:r>
+        <w:rPr>
+          <w:sz w:val="24"/>
+        </w:rPr>
+        <w:t xml:space="preserve"> The tutorials may also come in an e-book format.</w:t>
+      </w:r>
+    </w:p>
+    <w:p>
+      <w:pPr>
+        <w:pStyle w:val="ListParagraph"/>
+        <w:ind w:left="0"/>
+        <w:jc w:val="both"/>
+        <w:rPr>
+          <w:b/>
+          <w:sz w:val="24"/>
+        </w:rPr>
+      </w:pPr>
+      <w:r>
+        <w:rPr>
+          <w:b/>
+          <w:sz w:val="24"/>
+        </w:rPr>
+        <w:t>Steps:</w:t>
+      </w:r>
+    </w:p>
+    <w:p>
+      <w:pPr>
+        <w:pStyle w:val="ListParagraph"/>
+        <w:numPr>
+          <w:ilvl w:val="0"/>
+          <w:numId w:val="13"/>
+        </w:numPr>
+        <w:jc w:val="both"/>
+        <w:rPr>
+          <w:b/>
+          <w:sz w:val="24"/>
+        </w:rPr>
+      </w:pPr>
+      <w:r>
+        <w:rPr>
+          <w:sz w:val="24"/>
+        </w:rPr>
+        <w:t>Visit the “</w:t>
+      </w:r>
+      <w:r>
+        <w:rPr>
+          <w:sz w:val="24"/>
+        </w:rPr>
+        <w:t>Add a tutorial</w:t>
+      </w:r>
+      <w:r>
+        <w:rPr>
+          <w:sz w:val="24"/>
+        </w:rPr>
+        <w:t>”;</w:t>
+      </w:r>
+    </w:p>
+    <w:p>
+      <w:pPr>
+        <w:pStyle w:val="ListParagraph"/>
+        <w:numPr>
+          <w:ilvl w:val="0"/>
+          <w:numId w:val="13"/>
+        </w:numPr>
+        <w:jc w:val="both"/>
+        <w:rPr>
+          <w:b/>
+          <w:sz w:val="24"/>
+        </w:rPr>
+      </w:pPr>
+      <w:r>
+        <w:rPr>
+          <w:sz w:val="24"/>
+        </w:rPr>
+        <w:t>Add a title and a brief description;</w:t>
+      </w:r>
+    </w:p>
+    <w:p>
+      <w:pPr>
+        <w:pStyle w:val="ListParagraph"/>
+        <w:numPr>
+          <w:ilvl w:val="0"/>
+          <w:numId w:val="13"/>
+        </w:numPr>
+        <w:jc w:val="both"/>
+        <w:rPr>
+          <w:b/>
+          <w:sz w:val="24"/>
+        </w:rPr>
+      </w:pPr>
+      <w:r>
+        <w:rPr>
+          <w:sz w:val="24"/>
+        </w:rPr>
+        <w:t xml:space="preserve">Add the content of the </w:t>
+      </w:r>
+      <w:r>
+        <w:rPr>
+          <w:sz w:val="24"/>
+        </w:rPr>
+        <w:t>tutorial</w:t>
+      </w:r>
+      <w:r>
+        <w:rPr>
+          <w:sz w:val="24"/>
+        </w:rPr>
+        <w:t xml:space="preserve"> which can be a combination of: text, images, videos, hyperlinks</w:t>
+      </w:r>
+      <w:r>
+        <w:rPr>
+          <w:sz w:val="24"/>
+        </w:rPr>
+        <w:t xml:space="preserve"> or an e-book;</w:t>
+      </w:r>
+    </w:p>
+    <w:p>
+      <w:pPr>
+        <w:pStyle w:val="ListParagraph"/>
+        <w:numPr>
+          <w:ilvl w:val="0"/>
+          <w:numId w:val="13"/>
+        </w:numPr>
+        <w:jc w:val="both"/>
+        <w:rPr>
+          <w:b/>
+          <w:sz w:val="24"/>
+        </w:rPr>
+      </w:pPr>
+      <w:r>
+        <w:rPr>
+          <w:sz w:val="24"/>
+        </w:rPr>
+        <w:t xml:space="preserve">Submit the </w:t>
+      </w:r>
+      <w:r>
+        <w:rPr>
+          <w:sz w:val="24"/>
+        </w:rPr>
+        <w:t>tutorial</w:t>
+      </w:r>
+      <w:r>
+        <w:rPr>
+          <w:sz w:val="24"/>
+        </w:rPr>
+        <w:t>.</w:t>
+      </w:r>
+    </w:p>
+    <w:p>
+      <w:pPr>
+        <w:jc w:val="both"/>
+        <w:rPr>
+          <w:b/>
+          <w:sz w:val="24"/>
+        </w:rPr>
+      </w:pPr>
     </w:p>
     <w:p>
       <w:pPr>
         <w:pStyle w:val="Heading2"/>
         <w:spacing w:after="0"/>
       </w:pPr>
-      <w:bookmarkStart w:id="8" w:name="_Toc527992040"/>
-      <w:bookmarkStart w:id="9" w:name="_GoBack"/>
-      <w:bookmarkEnd w:id="9"/>
+      <w:bookmarkStart w:id="10" w:name="_Toc528135022"/>
       <w:r>
         <w:t>Task #</w:t>
       </w:r>
       <w:r>
-        <w:t>6</w:t>
+        <w:t>7</w:t>
       </w:r>
       <w:r>
         <w:t xml:space="preserve">: </w:t>
@@ -3035,21 +3781,15 @@
         <w:rPr>
           <w:b w:val="0"/>
         </w:rPr>
-        <w:t xml:space="preserve">Posting </w:t>
+        <w:t>Viewing and reviewing tutorials</w:t>
       </w:r>
       <w:r>
         <w:rPr>
           <w:b w:val="0"/>
         </w:rPr>
-        <w:t>tutorials</w:t>
-      </w:r>
-      <w:r>
-        <w:rPr>
-          <w:b w:val="0"/>
-        </w:rPr>
         <w:t>;</w:t>
       </w:r>
-      <w:bookmarkEnd w:id="8"/>
+      <w:bookmarkEnd w:id="10"/>
     </w:p>
     <w:p>
       <w:pPr>
@@ -3077,7 +3817,7 @@
         <w:rPr>
           <w:sz w:val="24"/>
         </w:rPr>
-        <w:t>Students, teachers</w:t>
+        <w:t>Students, teachers (view and review) + guests (view only)</w:t>
       </w:r>
       <w:r>
         <w:rPr>
@@ -3106,13 +3846,25 @@
         <w:rPr>
           <w:sz w:val="24"/>
         </w:rPr>
-        <w:t xml:space="preserve">: Creating and posting </w:t>
-      </w:r>
-      <w:r>
-        <w:rPr>
-          <w:sz w:val="24"/>
-        </w:rPr>
-        <w:t>various tutorials</w:t>
+        <w:t xml:space="preserve">: </w:t>
+      </w:r>
+      <w:r>
+        <w:rPr>
+          <w:sz w:val="24"/>
+        </w:rPr>
+        <w:t xml:space="preserve">Viewing, reviewing and answering </w:t>
+      </w:r>
+      <w:r>
+        <w:rPr>
+          <w:sz w:val="24"/>
+        </w:rPr>
+        <w:t xml:space="preserve">to </w:t>
+      </w:r>
+      <w:r>
+        <w:rPr>
+          <w:sz w:val="24"/>
+        </w:rPr>
+        <w:t>available reinforcement quizzes</w:t>
       </w:r>
       <w:r>
         <w:rPr>
@@ -3141,19 +3893,55 @@
         <w:rPr>
           <w:sz w:val="24"/>
         </w:rPr>
-        <w:t xml:space="preserve">: The main </w:t>
-      </w:r>
-      <w:r>
-        <w:rPr>
-          <w:sz w:val="24"/>
-        </w:rPr>
-        <w:t>purpose of this activity is to share various how-to-s in order to have a centralized information hub</w:t>
-      </w:r>
-      <w:r>
-        <w:rPr>
-          <w:sz w:val="24"/>
-        </w:rPr>
-        <w:t>;</w:t>
+        <w:t xml:space="preserve">: </w:t>
+      </w:r>
+      <w:r>
+        <w:rPr>
+          <w:sz w:val="24"/>
+        </w:rPr>
+        <w:t xml:space="preserve">This activity entails the ability </w:t>
+      </w:r>
+      <w:r>
+        <w:rPr>
+          <w:sz w:val="24"/>
+        </w:rPr>
+        <w:t>of</w:t>
+      </w:r>
+      <w:r>
+        <w:rPr>
+          <w:sz w:val="24"/>
+        </w:rPr>
+        <w:t xml:space="preserve"> </w:t>
+      </w:r>
+      <w:r>
+        <w:rPr>
+          <w:sz w:val="24"/>
+        </w:rPr>
+        <w:t>view</w:t>
+      </w:r>
+      <w:r>
+        <w:rPr>
+          <w:sz w:val="24"/>
+        </w:rPr>
+        <w:t>ing</w:t>
+      </w:r>
+      <w:r>
+        <w:rPr>
+          <w:sz w:val="24"/>
+        </w:rPr>
+        <w:t xml:space="preserve"> tutorials, participating in various reinforcement-learning activities and offer</w:t>
+      </w:r>
+      <w:r>
+        <w:rPr>
+          <w:sz w:val="24"/>
+        </w:rPr>
+        <w:t>ing</w:t>
+      </w:r>
+      <w:r>
+        <w:rPr>
+          <w:sz w:val="24"/>
+        </w:rPr>
+        <w:t xml:space="preserve"> feedback on them.</w:t>
       </w:r>
     </w:p>
     <w:p>
@@ -3176,13 +3964,149 @@
         <w:rPr>
           <w:sz w:val="24"/>
         </w:rPr>
-        <w:t xml:space="preserve">: Both teachers and students can post </w:t>
-      </w:r>
-      <w:r>
-        <w:rPr>
-          <w:sz w:val="24"/>
-        </w:rPr>
-        <w:t>tutorials. These tutorials can either be in written format or video format. These tutorials don’t have to be created by the person who posts them, but they can be. Tutorials will be posted in a special, separate section of the website.</w:t>
+        <w:t xml:space="preserve">: </w:t>
+      </w:r>
+      <w:r>
+        <w:rPr>
+          <w:sz w:val="24"/>
+        </w:rPr>
+        <w:t>Any user is able to view the available tutorials. This is mainly targeted at the students, but teachers can benefit from this ability as well. A review can consist of either or multiple of the following: reinforcement though a like/dislike, a comment or the ability to share it on different other media. Quizzes may also be related to tutorials, thus helping the users assimilate the information in an easier way.</w:t>
+      </w:r>
+    </w:p>
+    <w:p>
+      <w:pPr>
+        <w:pStyle w:val="ListParagraph"/>
+        <w:ind w:left="0"/>
+        <w:jc w:val="both"/>
+        <w:rPr>
+          <w:b/>
+          <w:sz w:val="24"/>
+        </w:rPr>
+      </w:pPr>
+      <w:r>
+        <w:rPr>
+          <w:b/>
+          <w:sz w:val="24"/>
+        </w:rPr>
+        <w:t>Steps:</w:t>
+      </w:r>
+    </w:p>
+    <w:p>
+      <w:pPr>
+        <w:pStyle w:val="ListParagraph"/>
+        <w:numPr>
+          <w:ilvl w:val="0"/>
+          <w:numId w:val="14"/>
+        </w:numPr>
+        <w:jc w:val="both"/>
+        <w:rPr>
+          <w:sz w:val="24"/>
+        </w:rPr>
+      </w:pPr>
+      <w:r>
+        <w:rPr>
+          <w:sz w:val="24"/>
+        </w:rPr>
+        <w:t>Visit the tutorials page;</w:t>
+      </w:r>
+    </w:p>
+    <w:p>
+      <w:pPr>
+        <w:pStyle w:val="ListParagraph"/>
+        <w:numPr>
+          <w:ilvl w:val="0"/>
+          <w:numId w:val="14"/>
+        </w:numPr>
+        <w:jc w:val="both"/>
+        <w:rPr>
+          <w:sz w:val="24"/>
+        </w:rPr>
+      </w:pPr>
+      <w:r>
+        <w:rPr>
+          <w:sz w:val="24"/>
+        </w:rPr>
+        <w:t>Select a tutorial;</w:t>
+      </w:r>
+    </w:p>
+    <w:p>
+      <w:pPr>
+        <w:pStyle w:val="ListParagraph"/>
+        <w:numPr>
+          <w:ilvl w:val="0"/>
+          <w:numId w:val="14"/>
+        </w:numPr>
+        <w:jc w:val="both"/>
+        <w:rPr>
+          <w:sz w:val="24"/>
+        </w:rPr>
+      </w:pPr>
+      <w:r>
+        <w:rPr>
+          <w:sz w:val="24"/>
+        </w:rPr>
+        <w:t>Enjoy what the tutorial has to offer;</w:t>
+      </w:r>
+    </w:p>
+    <w:p>
+      <w:pPr>
+        <w:pStyle w:val="ListParagraph"/>
+        <w:numPr>
+          <w:ilvl w:val="0"/>
+          <w:numId w:val="14"/>
+        </w:numPr>
+        <w:jc w:val="both"/>
+        <w:rPr>
+          <w:sz w:val="24"/>
+        </w:rPr>
+      </w:pPr>
+      <w:r>
+        <w:rPr>
+          <w:sz w:val="24"/>
+        </w:rPr>
+        <w:t>Leave feedback in the form of either a comment or clicking</w:t>
+      </w:r>
+      <w:r>
+        <w:rPr>
+          <w:sz w:val="24"/>
+        </w:rPr>
+        <w:t xml:space="preserve"> a like/dislike button;</w:t>
+      </w:r>
+    </w:p>
+    <w:p>
+      <w:pPr>
+        <w:pStyle w:val="ListParagraph"/>
+        <w:numPr>
+          <w:ilvl w:val="0"/>
+          <w:numId w:val="14"/>
+        </w:numPr>
+        <w:jc w:val="both"/>
+        <w:rPr>
+          <w:sz w:val="24"/>
+        </w:rPr>
+      </w:pPr>
+      <w:r>
+        <w:rPr>
+          <w:sz w:val="24"/>
+        </w:rPr>
+        <w:t>Optional step: solve a reinforcement quiz related to the tutorial.</w:t>
+      </w:r>
+      <w:r>
+        <w:rPr>
+          <w:sz w:val="24"/>
+        </w:rPr>
+        <w:t xml:space="preserve"> </w:t>
+      </w:r>
+    </w:p>
+    <w:p>
+      <w:pPr>
+        <w:rPr>
+          <w:b/>
+          <w:sz w:val="24"/>
+        </w:rPr>
+      </w:pPr>
+      <w:r>
+        <w:br w:type="page"/>
       </w:r>
     </w:p>
     <w:p>
@@ -3190,12 +4114,13 @@
         <w:pStyle w:val="Heading2"/>
         <w:spacing w:after="0"/>
       </w:pPr>
-      <w:bookmarkStart w:id="10" w:name="_Toc527992041"/>
-      <w:r>
+      <w:bookmarkStart w:id="11" w:name="_Toc528135023"/>
+      <w:r>
+        <w:lastRenderedPageBreak/>
         <w:t>Task #</w:t>
       </w:r>
       <w:r>
-        <w:t>7</w:t>
+        <w:t>8</w:t>
       </w:r>
       <w:r>
         <w:t xml:space="preserve">: </w:t>
@@ -3204,15 +4129,73 @@
         <w:rPr>
           <w:b w:val="0"/>
         </w:rPr>
-        <w:t>Viewing and reviewing tutorials</w:t>
-      </w:r>
-      <w:r>
-        <w:rPr>
-          <w:b w:val="0"/>
+        <w:t>Accessing the global leaderboard/ranking;</w:t>
+      </w:r>
+      <w:bookmarkEnd w:id="11"/>
+    </w:p>
+    <w:p>
+      <w:pPr>
+        <w:pStyle w:val="ListParagraph"/>
+        <w:ind w:left="0"/>
+        <w:jc w:val="both"/>
+        <w:rPr>
+          <w:sz w:val="24"/>
+        </w:rPr>
+      </w:pPr>
+      <w:r>
+        <w:rPr>
+          <w:b/>
+          <w:sz w:val="24"/>
+        </w:rPr>
+        <w:t>Type of users</w:t>
+      </w:r>
+      <w:r>
+        <w:rPr>
+          <w:sz w:val="24"/>
+        </w:rPr>
+        <w:t xml:space="preserve">: </w:t>
+      </w:r>
+      <w:r>
+        <w:rPr>
+          <w:sz w:val="24"/>
+        </w:rPr>
+        <w:t>Students, teachers, guests;</w:t>
+      </w:r>
+    </w:p>
+    <w:p>
+      <w:pPr>
+        <w:pStyle w:val="ListParagraph"/>
+        <w:ind w:left="0"/>
+        <w:jc w:val="both"/>
+        <w:rPr>
+          <w:sz w:val="24"/>
+        </w:rPr>
+      </w:pPr>
+      <w:r>
+        <w:rPr>
+          <w:b/>
+          <w:sz w:val="24"/>
+        </w:rPr>
+        <w:t>Activity</w:t>
+      </w:r>
+      <w:r>
+        <w:rPr>
+          <w:sz w:val="24"/>
+        </w:rPr>
+        <w:t xml:space="preserve">: </w:t>
+      </w:r>
+      <w:r>
+        <w:rPr>
+          <w:sz w:val="24"/>
+        </w:rPr>
+        <w:t>Viewing the total score for any of the users as well as the rewards accumulated over time</w:t>
+      </w:r>
+      <w:r>
+        <w:rPr>
+          <w:sz w:val="24"/>
         </w:rPr>
         <w:t>;</w:t>
       </w:r>
-      <w:bookmarkEnd w:id="10"/>
     </w:p>
     <w:p>
       <w:pPr>
@@ -3228,7 +4211,7 @@
           <w:b/>
           <w:sz w:val="24"/>
         </w:rPr>
-        <w:t>Type of users</w:t>
+        <w:t>Goal</w:t>
       </w:r>
       <w:r>
         <w:rPr>
@@ -3240,7 +4223,43 @@
         <w:rPr>
           <w:sz w:val="24"/>
         </w:rPr>
-        <w:t>Students, teachers (view and review) + guests (view only)</w:t>
+        <w:t>This activity allows users to see</w:t>
+      </w:r>
+      <w:r>
+        <w:rPr>
+          <w:sz w:val="24"/>
+        </w:rPr>
+        <w:t xml:space="preserve"> both</w:t>
+      </w:r>
+      <w:r>
+        <w:rPr>
+          <w:sz w:val="24"/>
+        </w:rPr>
+        <w:t xml:space="preserve"> the</w:t>
+      </w:r>
+      <w:r>
+        <w:rPr>
+          <w:sz w:val="24"/>
+        </w:rPr>
+        <w:t>ir</w:t>
+      </w:r>
+      <w:r>
+        <w:rPr>
+          <w:sz w:val="24"/>
+        </w:rPr>
+        <w:t xml:space="preserve"> overall ranking and </w:t>
+      </w:r>
+      <w:r>
+        <w:rPr>
+          <w:sz w:val="24"/>
+        </w:rPr>
+        <w:t xml:space="preserve">that of </w:t>
+      </w:r>
+      <w:r>
+        <w:rPr>
+          <w:sz w:val="24"/>
+        </w:rPr>
+        <w:t>other users, ranked by total score and various rewards</w:t>
       </w:r>
       <w:r>
         <w:rPr>
@@ -3263,7 +4282,7 @@
           <w:b/>
           <w:sz w:val="24"/>
         </w:rPr>
-        <w:t>Activity</w:t>
+        <w:t>Description</w:t>
       </w:r>
       <w:r>
         <w:rPr>
@@ -3275,25 +4294,133 @@
         <w:rPr>
           <w:sz w:val="24"/>
         </w:rPr>
-        <w:t xml:space="preserve">Viewing, reviewing and answering </w:t>
-      </w:r>
-      <w:r>
-        <w:rPr>
-          <w:sz w:val="24"/>
-        </w:rPr>
-        <w:t xml:space="preserve">to </w:t>
-      </w:r>
-      <w:r>
-        <w:rPr>
-          <w:sz w:val="24"/>
-        </w:rPr>
-        <w:t>available reinforcement quizzes</w:t>
-      </w:r>
-      <w:r>
-        <w:rPr>
-          <w:sz w:val="24"/>
-        </w:rPr>
-        <w:t>;</w:t>
+        <w:t xml:space="preserve">Anyone </w:t>
+      </w:r>
+      <w:proofErr w:type="gramStart"/>
+      <w:r>
+        <w:rPr>
+          <w:sz w:val="24"/>
+        </w:rPr>
+        <w:t>is able to</w:t>
+      </w:r>
+      <w:proofErr w:type="gramEnd"/>
+      <w:r>
+        <w:rPr>
+          <w:sz w:val="24"/>
+        </w:rPr>
+        <w:t xml:space="preserve"> access the ranking. This is an important part of the application because it stimulates the users to complete as many quizzes</w:t>
+      </w:r>
+      <w:r>
+        <w:rPr>
+          <w:sz w:val="24"/>
+        </w:rPr>
+        <w:t xml:space="preserve"> as possible</w:t>
+      </w:r>
+      <w:r>
+        <w:rPr>
+          <w:sz w:val="24"/>
+        </w:rPr>
+        <w:t xml:space="preserve"> and gather badges </w:t>
+      </w:r>
+      <w:proofErr w:type="gramStart"/>
+      <w:r>
+        <w:rPr>
+          <w:sz w:val="24"/>
+        </w:rPr>
+        <w:t>in order to</w:t>
+      </w:r>
+      <w:proofErr w:type="gramEnd"/>
+      <w:r>
+        <w:rPr>
+          <w:sz w:val="24"/>
+        </w:rPr>
+        <w:t xml:space="preserve"> be </w:t>
+      </w:r>
+      <w:r>
+        <w:rPr>
+          <w:sz w:val="24"/>
+        </w:rPr>
+        <w:t>at</w:t>
+      </w:r>
+      <w:r>
+        <w:rPr>
+          <w:sz w:val="24"/>
+        </w:rPr>
+        <w:t xml:space="preserve"> the top of the leaderboard. It also offers an overview of all the students and </w:t>
+      </w:r>
+      <w:proofErr w:type="gramStart"/>
+      <w:r>
+        <w:rPr>
+          <w:sz w:val="24"/>
+        </w:rPr>
+        <w:t>professors</w:t>
+      </w:r>
+      <w:r>
+        <w:rPr>
+          <w:sz w:val="24"/>
+        </w:rPr>
+        <w:t>,</w:t>
+      </w:r>
+      <w:proofErr w:type="gramEnd"/>
+      <w:r>
+        <w:rPr>
+          <w:sz w:val="24"/>
+        </w:rPr>
+        <w:t xml:space="preserve"> </w:t>
+      </w:r>
+      <w:r>
+        <w:rPr>
+          <w:sz w:val="24"/>
+        </w:rPr>
+        <w:t>thus</w:t>
+      </w:r>
+      <w:r>
+        <w:rPr>
+          <w:sz w:val="24"/>
+        </w:rPr>
+        <w:t xml:space="preserve"> one can find the most suitable person</w:t>
+      </w:r>
+      <w:r>
+        <w:rPr>
+          <w:sz w:val="24"/>
+        </w:rPr>
+        <w:t xml:space="preserve"> for</w:t>
+      </w:r>
+      <w:r>
+        <w:rPr>
+          <w:sz w:val="24"/>
+        </w:rPr>
+        <w:t xml:space="preserve"> when</w:t>
+      </w:r>
+      <w:r>
+        <w:rPr>
+          <w:sz w:val="24"/>
+        </w:rPr>
+        <w:t xml:space="preserve"> </w:t>
+      </w:r>
+      <w:r>
+        <w:rPr>
+          <w:sz w:val="24"/>
+        </w:rPr>
+        <w:t>he</w:t>
+      </w:r>
+      <w:r>
+        <w:rPr>
+          <w:sz w:val="24"/>
+        </w:rPr>
+        <w:t xml:space="preserve"> </w:t>
+      </w:r>
+      <w:r>
+        <w:rPr>
+          <w:sz w:val="24"/>
+        </w:rPr>
+        <w:t>requires</w:t>
+      </w:r>
+      <w:r>
+        <w:rPr>
+          <w:sz w:val="24"/>
+        </w:rPr>
+        <w:t xml:space="preserve"> help.</w:t>
       </w:r>
     </w:p>
     <w:p>
@@ -3302,111 +4429,75 @@
         <w:ind w:left="0"/>
         <w:jc w:val="both"/>
         <w:rPr>
-          <w:sz w:val="24"/>
-        </w:rPr>
-      </w:pPr>
-      <w:r>
-        <w:rPr>
-          <w:b/>
-          <w:sz w:val="24"/>
-        </w:rPr>
-        <w:t>Goal</w:t>
-      </w:r>
-      <w:r>
-        <w:rPr>
-          <w:sz w:val="24"/>
-        </w:rPr>
-        <w:t xml:space="preserve">: </w:t>
-      </w:r>
-      <w:r>
-        <w:rPr>
-          <w:sz w:val="24"/>
-        </w:rPr>
-        <w:t xml:space="preserve">This activity entails the ability </w:t>
-      </w:r>
-      <w:r>
-        <w:rPr>
-          <w:sz w:val="24"/>
-        </w:rPr>
-        <w:t>of</w:t>
-      </w:r>
-      <w:r>
-        <w:rPr>
-          <w:sz w:val="24"/>
-        </w:rPr>
-        <w:t xml:space="preserve"> </w:t>
-      </w:r>
-      <w:r>
-        <w:rPr>
-          <w:sz w:val="24"/>
-        </w:rPr>
-        <w:t>view</w:t>
-      </w:r>
-      <w:r>
-        <w:rPr>
-          <w:sz w:val="24"/>
-        </w:rPr>
-        <w:t>ing</w:t>
-      </w:r>
-      <w:r>
-        <w:rPr>
-          <w:sz w:val="24"/>
-        </w:rPr>
-        <w:t xml:space="preserve"> tutorials, participating in various reinforcement-learning activities and offer</w:t>
-      </w:r>
-      <w:r>
-        <w:rPr>
-          <w:sz w:val="24"/>
-        </w:rPr>
-        <w:t>ing</w:t>
-      </w:r>
-      <w:r>
-        <w:rPr>
-          <w:sz w:val="24"/>
-        </w:rPr>
-        <w:t xml:space="preserve"> feedback on them.</w:t>
-      </w:r>
-    </w:p>
-    <w:p>
-      <w:pPr>
-        <w:pStyle w:val="ListParagraph"/>
-        <w:ind w:left="0"/>
-        <w:jc w:val="both"/>
-        <w:rPr>
-          <w:sz w:val="24"/>
-        </w:rPr>
-      </w:pPr>
-      <w:r>
-        <w:rPr>
-          <w:b/>
-          <w:sz w:val="24"/>
-        </w:rPr>
-        <w:t>Description</w:t>
-      </w:r>
-      <w:r>
-        <w:rPr>
-          <w:sz w:val="24"/>
-        </w:rPr>
-        <w:t xml:space="preserve">: </w:t>
-      </w:r>
-      <w:r>
-        <w:rPr>
-          <w:sz w:val="24"/>
-        </w:rPr>
-        <w:t>Any user is able to view the available tutorials. This is mainly targeted at the students, but teachers can benefit from this ability as well. A review can consist of either or multiple of the following: reinforcement though a like/dislike, a comment or the ability to share it on different other media. Quizzes may also be related to tutorials, thus helping the users assimilate the information in an easier way.</w:t>
-      </w:r>
+          <w:b/>
+          <w:sz w:val="24"/>
+        </w:rPr>
+      </w:pPr>
+      <w:r>
+        <w:rPr>
+          <w:b/>
+          <w:sz w:val="24"/>
+        </w:rPr>
+        <w:t>Steps:</w:t>
+      </w:r>
+    </w:p>
+    <w:p>
+      <w:pPr>
+        <w:pStyle w:val="ListParagraph"/>
+        <w:numPr>
+          <w:ilvl w:val="0"/>
+          <w:numId w:val="15"/>
+        </w:numPr>
+        <w:jc w:val="both"/>
+        <w:rPr>
+          <w:sz w:val="24"/>
+        </w:rPr>
+      </w:pPr>
+      <w:r>
+        <w:rPr>
+          <w:sz w:val="24"/>
+        </w:rPr>
+        <w:t>Visit the leaderboard page;</w:t>
+      </w:r>
+    </w:p>
+    <w:p>
+      <w:pPr>
+        <w:pStyle w:val="ListParagraph"/>
+        <w:numPr>
+          <w:ilvl w:val="0"/>
+          <w:numId w:val="15"/>
+        </w:numPr>
+        <w:jc w:val="both"/>
+        <w:rPr>
+          <w:sz w:val="24"/>
+        </w:rPr>
+      </w:pPr>
+      <w:r>
+        <w:rPr>
+          <w:sz w:val="24"/>
+        </w:rPr>
+        <w:t>Scroll through the page;</w:t>
+      </w:r>
+    </w:p>
+    <w:p>
+      <w:pPr>
+        <w:jc w:val="both"/>
+        <w:rPr>
+          <w:sz w:val="24"/>
+        </w:rPr>
+      </w:pPr>
     </w:p>
     <w:p>
       <w:pPr>
         <w:pStyle w:val="Heading2"/>
         <w:spacing w:after="0"/>
       </w:pPr>
-      <w:bookmarkStart w:id="11" w:name="_Toc527992042"/>
+      <w:bookmarkStart w:id="12" w:name="_Toc528135024"/>
       <w:r>
         <w:t>Task #</w:t>
       </w:r>
       <w:r>
-        <w:t>8</w:t>
+        <w:t>9</w:t>
       </w:r>
       <w:r>
         <w:t xml:space="preserve">: </w:t>
@@ -3415,9 +4506,33 @@
         <w:rPr>
           <w:b w:val="0"/>
         </w:rPr>
-        <w:t>Accessing the global leaderboard/ranking;</w:t>
-      </w:r>
-      <w:bookmarkEnd w:id="11"/>
+        <w:t>Access</w:t>
+      </w:r>
+      <w:r>
+        <w:rPr>
+          <w:b w:val="0"/>
+        </w:rPr>
+        <w:t xml:space="preserve"> to</w:t>
+      </w:r>
+      <w:r>
+        <w:rPr>
+          <w:b w:val="0"/>
+        </w:rPr>
+        <w:t xml:space="preserve"> personal profile and viewing</w:t>
+      </w:r>
+      <w:r>
+        <w:rPr>
+          <w:b w:val="0"/>
+        </w:rPr>
+        <w:t xml:space="preserve"> statistics</w:t>
+      </w:r>
+      <w:r>
+        <w:rPr>
+          <w:b w:val="0"/>
+        </w:rPr>
+        <w:t>;</w:t>
+      </w:r>
+      <w:bookmarkEnd w:id="12"/>
     </w:p>
     <w:p>
       <w:pPr>
@@ -3474,7 +4589,55 @@
         <w:rPr>
           <w:sz w:val="24"/>
         </w:rPr>
-        <w:t>Viewing the total score for any of the users as well as the rewards accumulated over time</w:t>
+        <w:t>Viewing</w:t>
+      </w:r>
+      <w:r>
+        <w:rPr>
+          <w:sz w:val="24"/>
+        </w:rPr>
+        <w:t>,</w:t>
+      </w:r>
+      <w:r>
+        <w:rPr>
+          <w:sz w:val="24"/>
+        </w:rPr>
+        <w:t xml:space="preserve"> </w:t>
+      </w:r>
+      <w:r>
+        <w:rPr>
+          <w:sz w:val="24"/>
+        </w:rPr>
+        <w:t>in</w:t>
+      </w:r>
+      <w:r>
+        <w:rPr>
+          <w:sz w:val="24"/>
+        </w:rPr>
+        <w:t xml:space="preserve"> a</w:t>
+      </w:r>
+      <w:r>
+        <w:rPr>
+          <w:sz w:val="24"/>
+        </w:rPr>
+        <w:t xml:space="preserve"> more detail</w:t>
+      </w:r>
+      <w:r>
+        <w:rPr>
+          <w:sz w:val="24"/>
+        </w:rPr>
+        <w:t>ed manner,</w:t>
+      </w:r>
+      <w:r>
+        <w:rPr>
+          <w:sz w:val="24"/>
+        </w:rPr>
+        <w:t xml:space="preserve"> a user’s </w:t>
+      </w:r>
+      <w:r>
+        <w:rPr>
+          <w:sz w:val="24"/>
+        </w:rPr>
+        <w:t>rankings, strengths and other user-related data</w:t>
       </w:r>
       <w:r>
         <w:rPr>
@@ -3509,43 +4672,49 @@
         <w:rPr>
           <w:sz w:val="24"/>
         </w:rPr>
-        <w:t>This activity allows users to see</w:t>
-      </w:r>
-      <w:r>
-        <w:rPr>
-          <w:sz w:val="24"/>
-        </w:rPr>
-        <w:t xml:space="preserve"> both</w:t>
-      </w:r>
-      <w:r>
-        <w:rPr>
-          <w:sz w:val="24"/>
-        </w:rPr>
-        <w:t xml:space="preserve"> the</w:t>
-      </w:r>
-      <w:r>
-        <w:rPr>
-          <w:sz w:val="24"/>
-        </w:rPr>
-        <w:t>ir</w:t>
-      </w:r>
-      <w:r>
-        <w:rPr>
-          <w:sz w:val="24"/>
-        </w:rPr>
-        <w:t xml:space="preserve"> overall ranking and </w:t>
-      </w:r>
-      <w:r>
-        <w:rPr>
-          <w:sz w:val="24"/>
-        </w:rPr>
-        <w:t xml:space="preserve">that of </w:t>
-      </w:r>
-      <w:r>
-        <w:rPr>
-          <w:sz w:val="24"/>
-        </w:rPr>
-        <w:t>other users, ranked by total score and various rewards</w:t>
+        <w:t xml:space="preserve">This activity allows users to see the overall ranking of </w:t>
+      </w:r>
+      <w:r>
+        <w:rPr>
+          <w:sz w:val="24"/>
+        </w:rPr>
+        <w:t>the targeted profile as well as additional information</w:t>
+      </w:r>
+      <w:r>
+        <w:rPr>
+          <w:sz w:val="24"/>
+        </w:rPr>
+        <w:t>,</w:t>
+      </w:r>
+      <w:r>
+        <w:rPr>
+          <w:sz w:val="24"/>
+        </w:rPr>
+        <w:t xml:space="preserve"> such as</w:t>
+      </w:r>
+      <w:r>
+        <w:rPr>
+          <w:sz w:val="24"/>
+        </w:rPr>
+        <w:t>:</w:t>
+      </w:r>
+      <w:r>
+        <w:rPr>
+          <w:sz w:val="24"/>
+        </w:rPr>
+        <w:t xml:space="preserve"> personal preferences, interest</w:t>
+      </w:r>
+      <w:r>
+        <w:rPr>
+          <w:sz w:val="24"/>
+        </w:rPr>
+        <w:t>s</w:t>
+      </w:r>
+      <w:r>
+        <w:rPr>
+          <w:sz w:val="24"/>
+        </w:rPr>
+        <w:t>, all the completed achievements and level of expertise in different technologies/fields</w:t>
       </w:r>
       <w:r>
         <w:rPr>
@@ -3580,78 +4749,20 @@
         <w:rPr>
           <w:sz w:val="24"/>
         </w:rPr>
-        <w:t xml:space="preserve">Anyone </w:t>
+        <w:t xml:space="preserve">All profiles are </w:t>
       </w:r>
       <w:proofErr w:type="gramStart"/>
       <w:r>
         <w:rPr>
           <w:sz w:val="24"/>
         </w:rPr>
-        <w:t>is able to</w:t>
+        <w:t>public,</w:t>
       </w:r>
       <w:proofErr w:type="gramEnd"/>
       <w:r>
         <w:rPr>
           <w:sz w:val="24"/>
         </w:rPr>
-        <w:t xml:space="preserve"> access the ranking. This is an important part of the application because it stimulates the users to complete as many quizzes</w:t>
-      </w:r>
-      <w:r>
-        <w:rPr>
-          <w:sz w:val="24"/>
-        </w:rPr>
-        <w:t xml:space="preserve"> as possible</w:t>
-      </w:r>
-      <w:r>
-        <w:rPr>
-          <w:sz w:val="24"/>
-        </w:rPr>
-        <w:t xml:space="preserve"> and gather badges </w:t>
-      </w:r>
-      <w:proofErr w:type="gramStart"/>
-      <w:r>
-        <w:rPr>
-          <w:sz w:val="24"/>
-        </w:rPr>
-        <w:t>in order to</w:t>
-      </w:r>
-      <w:proofErr w:type="gramEnd"/>
-      <w:r>
-        <w:rPr>
-          <w:sz w:val="24"/>
-        </w:rPr>
-        <w:t xml:space="preserve"> be </w:t>
-      </w:r>
-      <w:r>
-        <w:rPr>
-          <w:sz w:val="24"/>
-        </w:rPr>
-        <w:t>at</w:t>
-      </w:r>
-      <w:r>
-        <w:rPr>
-          <w:sz w:val="24"/>
-        </w:rPr>
-        <w:t xml:space="preserve"> the top of the leaderboard. It also offers an overview of all the students and </w:t>
-      </w:r>
-      <w:proofErr w:type="gramStart"/>
-      <w:r>
-        <w:rPr>
-          <w:sz w:val="24"/>
-        </w:rPr>
-        <w:t>professors</w:t>
-      </w:r>
-      <w:r>
-        <w:rPr>
-          <w:sz w:val="24"/>
-        </w:rPr>
-        <w:t>,</w:t>
-      </w:r>
-      <w:proofErr w:type="gramEnd"/>
-      <w:r>
-        <w:rPr>
-          <w:sz w:val="24"/>
-        </w:rPr>
         <w:t xml:space="preserve"> </w:t>
       </w:r>
       <w:r>
@@ -3664,19 +4775,67 @@
         <w:rPr>
           <w:sz w:val="24"/>
         </w:rPr>
-        <w:t xml:space="preserve"> one can find the most suitable person</w:t>
-      </w:r>
-      <w:r>
-        <w:rPr>
-          <w:sz w:val="24"/>
-        </w:rPr>
-        <w:t xml:space="preserve"> for</w:t>
-      </w:r>
-      <w:r>
-        <w:rPr>
-          <w:sz w:val="24"/>
-        </w:rPr>
-        <w:t xml:space="preserve"> when</w:t>
+        <w:t xml:space="preserve"> anyone can see them. A user can only fill in personal data about </w:t>
+      </w:r>
+      <w:r>
+        <w:rPr>
+          <w:sz w:val="24"/>
+        </w:rPr>
+        <w:t>him</w:t>
+      </w:r>
+      <w:r>
+        <w:rPr>
+          <w:sz w:val="24"/>
+        </w:rPr>
+        <w:t>self. All the other</w:t>
+      </w:r>
+      <w:r>
+        <w:rPr>
+          <w:sz w:val="24"/>
+        </w:rPr>
+        <w:t xml:space="preserve"> statistics</w:t>
+      </w:r>
+      <w:r>
+        <w:rPr>
+          <w:sz w:val="24"/>
+        </w:rPr>
+        <w:t xml:space="preserve"> (scores for different columns etc.) are automatically </w:t>
+      </w:r>
+      <w:r>
+        <w:rPr>
+          <w:sz w:val="24"/>
+        </w:rPr>
+        <w:t xml:space="preserve">computed </w:t>
+      </w:r>
+      <w:r>
+        <w:rPr>
+          <w:sz w:val="24"/>
+        </w:rPr>
+        <w:t xml:space="preserve">based on </w:t>
+      </w:r>
+      <w:r>
+        <w:rPr>
+          <w:sz w:val="24"/>
+        </w:rPr>
+        <w:t xml:space="preserve">the </w:t>
+      </w:r>
+      <w:r>
+        <w:rPr>
+          <w:sz w:val="24"/>
+        </w:rPr>
+        <w:t>user</w:t>
+      </w:r>
+      <w:r>
+        <w:rPr>
+          <w:sz w:val="24"/>
+        </w:rPr>
+        <w:t>’s</w:t>
+      </w:r>
+      <w:r>
+        <w:rPr>
+          <w:sz w:val="24"/>
+        </w:rPr>
+        <w:t xml:space="preserve"> activity and results on the platform.</w:t>
       </w:r>
       <w:r>
         <w:rPr>
@@ -3688,35 +4847,89 @@
         <w:rPr>
           <w:sz w:val="24"/>
         </w:rPr>
-        <w:t>he</w:t>
-      </w:r>
-      <w:r>
-        <w:rPr>
-          <w:sz w:val="24"/>
-        </w:rPr>
-        <w:t xml:space="preserve"> </w:t>
-      </w:r>
-      <w:r>
-        <w:rPr>
-          <w:sz w:val="24"/>
-        </w:rPr>
-        <w:t>requires</w:t>
-      </w:r>
-      <w:r>
-        <w:rPr>
-          <w:sz w:val="24"/>
-        </w:rPr>
-        <w:t xml:space="preserve"> help.</w:t>
-      </w:r>
-    </w:p>
-    <w:p>
-      <w:pPr>
-        <w:rPr>
-          <w:sz w:val="24"/>
-        </w:rPr>
-      </w:pPr>
-      <w:r>
-        <w:rPr>
+        <w:t xml:space="preserve">This functionality </w:t>
+      </w:r>
+      <w:r>
+        <w:rPr>
+          <w:sz w:val="24"/>
+        </w:rPr>
+        <w:t>can be</w:t>
+      </w:r>
+      <w:r>
+        <w:rPr>
+          <w:sz w:val="24"/>
+        </w:rPr>
+        <w:t xml:space="preserve"> very helpful for choosing partners for team projects, finding the right professor for a license thesis or other personal projects.</w:t>
+      </w:r>
+    </w:p>
+    <w:p>
+      <w:pPr>
+        <w:pStyle w:val="ListParagraph"/>
+        <w:ind w:left="0"/>
+        <w:jc w:val="both"/>
+        <w:rPr>
+          <w:b/>
+          <w:sz w:val="24"/>
+        </w:rPr>
+      </w:pPr>
+      <w:r>
+        <w:rPr>
+          <w:b/>
+          <w:sz w:val="24"/>
+        </w:rPr>
+        <w:t>Steps:</w:t>
+      </w:r>
+    </w:p>
+    <w:p>
+      <w:pPr>
+        <w:pStyle w:val="ListParagraph"/>
+        <w:numPr>
+          <w:ilvl w:val="0"/>
+          <w:numId w:val="16"/>
+        </w:numPr>
+        <w:jc w:val="both"/>
+        <w:rPr>
+          <w:b/>
+          <w:sz w:val="24"/>
+        </w:rPr>
+      </w:pPr>
+      <w:r>
+        <w:rPr>
+          <w:sz w:val="24"/>
+        </w:rPr>
+        <w:t>Access either the leaderboard page or the personal profile;</w:t>
+      </w:r>
+    </w:p>
+    <w:p>
+      <w:pPr>
+        <w:pStyle w:val="ListParagraph"/>
+        <w:numPr>
+          <w:ilvl w:val="0"/>
+          <w:numId w:val="16"/>
+        </w:numPr>
+        <w:jc w:val="both"/>
+        <w:rPr>
+          <w:b/>
+          <w:sz w:val="24"/>
+        </w:rPr>
+      </w:pPr>
+      <w:r>
+        <w:rPr>
+          <w:sz w:val="24"/>
+        </w:rPr>
+        <w:t>See all the statistics related to the user (global score, number of positive/negative reviews on various website features).</w:t>
+      </w:r>
+    </w:p>
+    <w:p>
+      <w:pPr>
+        <w:rPr>
+          <w:b/>
+          <w:sz w:val="24"/>
+        </w:rPr>
+      </w:pPr>
+      <w:r>
+        <w:rPr>
+          <w:b/>
           <w:sz w:val="24"/>
         </w:rPr>
         <w:br w:type="page"/>
@@ -3727,13 +4940,13 @@
         <w:pStyle w:val="Heading2"/>
         <w:spacing w:after="0"/>
       </w:pPr>
-      <w:bookmarkStart w:id="12" w:name="_Toc527992043"/>
+      <w:bookmarkStart w:id="13" w:name="_Toc528135025"/>
       <w:r>
         <w:lastRenderedPageBreak/>
         <w:t>Task #</w:t>
       </w:r>
       <w:r>
-        <w:t>9</w:t>
+        <w:t>10</w:t>
       </w:r>
       <w:r>
         <w:t xml:space="preserve">: </w:t>
@@ -3742,33 +4955,73 @@
         <w:rPr>
           <w:b w:val="0"/>
         </w:rPr>
-        <w:t>Access</w:t>
-      </w:r>
-      <w:r>
-        <w:rPr>
-          <w:b w:val="0"/>
-        </w:rPr>
-        <w:t xml:space="preserve"> to</w:t>
-      </w:r>
-      <w:r>
-        <w:rPr>
-          <w:b w:val="0"/>
-        </w:rPr>
-        <w:t xml:space="preserve"> personal profile and viewing</w:t>
-      </w:r>
-      <w:r>
-        <w:rPr>
-          <w:b w:val="0"/>
-        </w:rPr>
-        <w:t xml:space="preserve"> statistics</w:t>
-      </w:r>
-      <w:r>
-        <w:rPr>
-          <w:b w:val="0"/>
+        <w:t>Contact-the-developer;</w:t>
+      </w:r>
+      <w:bookmarkEnd w:id="13"/>
+    </w:p>
+    <w:p>
+      <w:pPr>
+        <w:pStyle w:val="ListParagraph"/>
+        <w:ind w:left="0"/>
+        <w:jc w:val="both"/>
+        <w:rPr>
+          <w:sz w:val="24"/>
+        </w:rPr>
+      </w:pPr>
+      <w:r>
+        <w:rPr>
+          <w:b/>
+          <w:sz w:val="24"/>
+        </w:rPr>
+        <w:t>Type of users</w:t>
+      </w:r>
+      <w:r>
+        <w:rPr>
+          <w:sz w:val="24"/>
+        </w:rPr>
+        <w:t xml:space="preserve">: </w:t>
+      </w:r>
+      <w:r>
+        <w:rPr>
+          <w:sz w:val="24"/>
+        </w:rPr>
+        <w:t>Students, teachers;</w:t>
+      </w:r>
+    </w:p>
+    <w:p>
+      <w:pPr>
+        <w:pStyle w:val="ListParagraph"/>
+        <w:ind w:left="0"/>
+        <w:jc w:val="both"/>
+        <w:rPr>
+          <w:sz w:val="24"/>
+        </w:rPr>
+      </w:pPr>
+      <w:r>
+        <w:rPr>
+          <w:b/>
+          <w:sz w:val="24"/>
+        </w:rPr>
+        <w:t>Activity</w:t>
+      </w:r>
+      <w:r>
+        <w:rPr>
+          <w:sz w:val="24"/>
+        </w:rPr>
+        <w:t xml:space="preserve">: </w:t>
+      </w:r>
+      <w:r>
+        <w:rPr>
+          <w:sz w:val="24"/>
+        </w:rPr>
+        <w:t>Submitting feedback and/or requests to the development team</w:t>
+      </w:r>
+      <w:r>
+        <w:rPr>
+          <w:sz w:val="24"/>
         </w:rPr>
         <w:t>;</w:t>
       </w:r>
-      <w:bookmarkEnd w:id="12"/>
     </w:p>
     <w:p>
       <w:pPr>
@@ -3784,7 +5037,7 @@
           <w:b/>
           <w:sz w:val="24"/>
         </w:rPr>
-        <w:t>Type of users</w:t>
+        <w:t>Goal</w:t>
       </w:r>
       <w:r>
         <w:rPr>
@@ -3796,7 +5049,51 @@
         <w:rPr>
           <w:sz w:val="24"/>
         </w:rPr>
-        <w:t>Students, teachers, guests;</w:t>
+        <w:t>Keep</w:t>
+      </w:r>
+      <w:r>
+        <w:rPr>
+          <w:sz w:val="24"/>
+        </w:rPr>
+        <w:t>ing</w:t>
+      </w:r>
+      <w:r>
+        <w:rPr>
+          <w:sz w:val="24"/>
+        </w:rPr>
+        <w:t xml:space="preserve"> the development team in contact with the users</w:t>
+      </w:r>
+      <w:r>
+        <w:rPr>
+          <w:sz w:val="24"/>
+        </w:rPr>
+        <w:t>,</w:t>
+      </w:r>
+      <w:r>
+        <w:rPr>
+          <w:sz w:val="24"/>
+        </w:rPr>
+        <w:t xml:space="preserve"> </w:t>
+      </w:r>
+      <w:proofErr w:type="gramStart"/>
+      <w:r>
+        <w:rPr>
+          <w:sz w:val="24"/>
+        </w:rPr>
+        <w:t>in order to</w:t>
+      </w:r>
+      <w:proofErr w:type="gramEnd"/>
+      <w:r>
+        <w:rPr>
+          <w:sz w:val="24"/>
+        </w:rPr>
+        <w:t xml:space="preserve"> fix bugs and improve the overall experience</w:t>
+      </w:r>
+      <w:r>
+        <w:rPr>
+          <w:sz w:val="24"/>
+        </w:rPr>
+        <w:t>;</w:t>
       </w:r>
     </w:p>
     <w:p>
@@ -3813,73 +5110,25 @@
           <w:b/>
           <w:sz w:val="24"/>
         </w:rPr>
-        <w:t>Activity</w:t>
-      </w:r>
-      <w:r>
-        <w:rPr>
-          <w:sz w:val="24"/>
-        </w:rPr>
-        <w:t xml:space="preserve">: </w:t>
-      </w:r>
-      <w:r>
-        <w:rPr>
-          <w:sz w:val="24"/>
-        </w:rPr>
-        <w:t>Viewing</w:t>
-      </w:r>
-      <w:r>
-        <w:rPr>
-          <w:sz w:val="24"/>
-        </w:rPr>
-        <w:t>,</w:t>
-      </w:r>
-      <w:r>
-        <w:rPr>
-          <w:sz w:val="24"/>
-        </w:rPr>
-        <w:t xml:space="preserve"> </w:t>
-      </w:r>
-      <w:r>
-        <w:rPr>
-          <w:sz w:val="24"/>
-        </w:rPr>
-        <w:t>in</w:t>
-      </w:r>
-      <w:r>
-        <w:rPr>
-          <w:sz w:val="24"/>
-        </w:rPr>
-        <w:t xml:space="preserve"> a</w:t>
-      </w:r>
-      <w:r>
-        <w:rPr>
-          <w:sz w:val="24"/>
-        </w:rPr>
-        <w:t xml:space="preserve"> more detail</w:t>
-      </w:r>
-      <w:r>
-        <w:rPr>
-          <w:sz w:val="24"/>
-        </w:rPr>
-        <w:t>ed manner,</w:t>
-      </w:r>
-      <w:r>
-        <w:rPr>
-          <w:sz w:val="24"/>
-        </w:rPr>
-        <w:t xml:space="preserve"> a user’s </w:t>
-      </w:r>
-      <w:r>
-        <w:rPr>
-          <w:sz w:val="24"/>
-        </w:rPr>
-        <w:t>rankings, strengths and other user-related data</w:t>
-      </w:r>
-      <w:r>
-        <w:rPr>
-          <w:sz w:val="24"/>
-        </w:rPr>
-        <w:t>;</w:t>
+        <w:t>Description</w:t>
+      </w:r>
+      <w:r>
+        <w:rPr>
+          <w:sz w:val="24"/>
+        </w:rPr>
+        <w:t>: Both students and teachers can submit feedback about their experience with the platform, report bugs or make suggestions about features they would like to be added. Once submitted, the information is stored in a database and is only accessible to the dev</w:t>
+      </w:r>
+      <w:r>
+        <w:rPr>
+          <w:sz w:val="24"/>
+        </w:rPr>
+        <w:t>elopment</w:t>
+      </w:r>
+      <w:r>
+        <w:rPr>
+          <w:sz w:val="24"/>
+        </w:rPr>
+        <w:t xml:space="preserve"> team.</w:t>
       </w:r>
     </w:p>
     <w:p>
@@ -3888,233 +5137,75 @@
         <w:ind w:left="0"/>
         <w:jc w:val="both"/>
         <w:rPr>
-          <w:sz w:val="24"/>
-        </w:rPr>
-      </w:pPr>
-      <w:r>
-        <w:rPr>
-          <w:b/>
-          <w:sz w:val="24"/>
-        </w:rPr>
-        <w:t>Goal</w:t>
-      </w:r>
-      <w:r>
-        <w:rPr>
-          <w:sz w:val="24"/>
-        </w:rPr>
-        <w:t xml:space="preserve">: </w:t>
-      </w:r>
-      <w:r>
-        <w:rPr>
-          <w:sz w:val="24"/>
-        </w:rPr>
-        <w:t xml:space="preserve">This activity allows users to see the overall ranking of </w:t>
-      </w:r>
-      <w:r>
-        <w:rPr>
-          <w:sz w:val="24"/>
-        </w:rPr>
-        <w:t>the targeted profile as well as additional information</w:t>
-      </w:r>
-      <w:r>
-        <w:rPr>
-          <w:sz w:val="24"/>
-        </w:rPr>
-        <w:t>,</w:t>
-      </w:r>
-      <w:r>
-        <w:rPr>
-          <w:sz w:val="24"/>
-        </w:rPr>
-        <w:t xml:space="preserve"> such as</w:t>
-      </w:r>
-      <w:r>
-        <w:rPr>
-          <w:sz w:val="24"/>
-        </w:rPr>
-        <w:t>:</w:t>
-      </w:r>
-      <w:r>
-        <w:rPr>
-          <w:sz w:val="24"/>
-        </w:rPr>
-        <w:t xml:space="preserve"> personal preferences, interest</w:t>
-      </w:r>
-      <w:r>
-        <w:rPr>
-          <w:sz w:val="24"/>
-        </w:rPr>
-        <w:t>s</w:t>
-      </w:r>
-      <w:r>
-        <w:rPr>
-          <w:sz w:val="24"/>
-        </w:rPr>
-        <w:t>, all the completed achievements and level of expertise in different technologies/fields</w:t>
-      </w:r>
-      <w:r>
-        <w:rPr>
-          <w:sz w:val="24"/>
-        </w:rPr>
-        <w:t>;</w:t>
-      </w:r>
-    </w:p>
-    <w:p>
-      <w:pPr>
-        <w:pStyle w:val="ListParagraph"/>
-        <w:ind w:left="0"/>
-        <w:jc w:val="both"/>
-        <w:rPr>
-          <w:sz w:val="24"/>
-        </w:rPr>
-      </w:pPr>
-      <w:r>
-        <w:rPr>
-          <w:b/>
-          <w:sz w:val="24"/>
-        </w:rPr>
-        <w:t>Description</w:t>
-      </w:r>
-      <w:r>
-        <w:rPr>
-          <w:sz w:val="24"/>
-        </w:rPr>
-        <w:t xml:space="preserve">: </w:t>
-      </w:r>
-      <w:r>
-        <w:rPr>
-          <w:sz w:val="24"/>
-        </w:rPr>
-        <w:t xml:space="preserve">All profiles are </w:t>
-      </w:r>
-      <w:proofErr w:type="gramStart"/>
-      <w:r>
-        <w:rPr>
-          <w:sz w:val="24"/>
-        </w:rPr>
-        <w:t>public,</w:t>
-      </w:r>
-      <w:proofErr w:type="gramEnd"/>
-      <w:r>
-        <w:rPr>
-          <w:sz w:val="24"/>
-        </w:rPr>
-        <w:t xml:space="preserve"> </w:t>
-      </w:r>
-      <w:r>
-        <w:rPr>
-          <w:sz w:val="24"/>
-        </w:rPr>
-        <w:t>thus</w:t>
-      </w:r>
-      <w:r>
-        <w:rPr>
-          <w:sz w:val="24"/>
-        </w:rPr>
-        <w:t xml:space="preserve"> anyone can see them. A user can only fill in personal data about </w:t>
-      </w:r>
-      <w:r>
-        <w:rPr>
-          <w:sz w:val="24"/>
-        </w:rPr>
-        <w:t>him</w:t>
-      </w:r>
-      <w:r>
-        <w:rPr>
-          <w:sz w:val="24"/>
-        </w:rPr>
-        <w:t>self. All the other</w:t>
-      </w:r>
-      <w:r>
-        <w:rPr>
-          <w:sz w:val="24"/>
-        </w:rPr>
-        <w:t xml:space="preserve"> statistics</w:t>
-      </w:r>
-      <w:r>
-        <w:rPr>
-          <w:sz w:val="24"/>
-        </w:rPr>
-        <w:t xml:space="preserve"> (scores for different columns etc.) are automatically </w:t>
-      </w:r>
-      <w:r>
-        <w:rPr>
-          <w:sz w:val="24"/>
-        </w:rPr>
-        <w:t>computed</w:t>
-      </w:r>
-      <w:r>
-        <w:rPr>
-          <w:sz w:val="24"/>
-        </w:rPr>
-        <w:t xml:space="preserve"> </w:t>
-      </w:r>
-      <w:r>
-        <w:rPr>
-          <w:sz w:val="24"/>
-        </w:rPr>
-        <w:t xml:space="preserve">based on </w:t>
-      </w:r>
-      <w:r>
-        <w:rPr>
-          <w:sz w:val="24"/>
-        </w:rPr>
-        <w:t xml:space="preserve">the </w:t>
-      </w:r>
-      <w:r>
-        <w:rPr>
-          <w:sz w:val="24"/>
-        </w:rPr>
-        <w:t>user</w:t>
-      </w:r>
-      <w:r>
-        <w:rPr>
-          <w:sz w:val="24"/>
-        </w:rPr>
-        <w:t>’s</w:t>
-      </w:r>
-      <w:r>
-        <w:rPr>
-          <w:sz w:val="24"/>
-        </w:rPr>
-        <w:t xml:space="preserve"> activity and results on the platform.</w:t>
-      </w:r>
-      <w:r>
-        <w:rPr>
-          <w:sz w:val="24"/>
-        </w:rPr>
-        <w:t xml:space="preserve"> </w:t>
-      </w:r>
-      <w:r>
-        <w:rPr>
-          <w:sz w:val="24"/>
-        </w:rPr>
-        <w:t xml:space="preserve">This functionality </w:t>
-      </w:r>
-      <w:r>
-        <w:rPr>
-          <w:sz w:val="24"/>
-        </w:rPr>
-        <w:t>can be</w:t>
-      </w:r>
-      <w:r>
-        <w:rPr>
-          <w:sz w:val="24"/>
-        </w:rPr>
-        <w:t xml:space="preserve"> very helpful for choosing partners for team projects, finding the right professor for a license thesis or other personal projects.</w:t>
-      </w:r>
+          <w:b/>
+          <w:sz w:val="24"/>
+        </w:rPr>
+      </w:pPr>
+      <w:r>
+        <w:rPr>
+          <w:b/>
+          <w:sz w:val="24"/>
+        </w:rPr>
+        <w:t>Steps:</w:t>
+      </w:r>
+    </w:p>
+    <w:p>
+      <w:pPr>
+        <w:pStyle w:val="ListParagraph"/>
+        <w:numPr>
+          <w:ilvl w:val="0"/>
+          <w:numId w:val="17"/>
+        </w:numPr>
+        <w:jc w:val="both"/>
+        <w:rPr>
+          <w:sz w:val="24"/>
+        </w:rPr>
+      </w:pPr>
+      <w:r>
+        <w:rPr>
+          <w:sz w:val="24"/>
+        </w:rPr>
+        <w:t>Go to the “Provide feedback” page;</w:t>
+      </w:r>
+    </w:p>
+    <w:p>
+      <w:pPr>
+        <w:pStyle w:val="ListParagraph"/>
+        <w:numPr>
+          <w:ilvl w:val="0"/>
+          <w:numId w:val="17"/>
+        </w:numPr>
+        <w:jc w:val="both"/>
+        <w:rPr>
+          <w:sz w:val="24"/>
+        </w:rPr>
+      </w:pPr>
+      <w:r>
+        <w:rPr>
+          <w:sz w:val="24"/>
+        </w:rPr>
+        <w:t>Complete the form and submit it;</w:t>
+      </w:r>
+    </w:p>
+    <w:p>
+      <w:pPr>
+        <w:jc w:val="both"/>
+        <w:rPr>
+          <w:sz w:val="24"/>
+        </w:rPr>
+      </w:pPr>
     </w:p>
     <w:p>
       <w:pPr>
         <w:pStyle w:val="Heading2"/>
         <w:spacing w:after="0"/>
       </w:pPr>
-      <w:bookmarkStart w:id="13" w:name="_Toc527992044"/>
+      <w:bookmarkStart w:id="14" w:name="_Toc528135026"/>
       <w:r>
         <w:t>Task #</w:t>
       </w:r>
       <w:r>
-        <w:t>10</w:t>
+        <w:t>11</w:t>
       </w:r>
       <w:r>
         <w:t xml:space="preserve">: </w:t>
@@ -4123,9 +5214,21 @@
         <w:rPr>
           <w:b w:val="0"/>
         </w:rPr>
-        <w:t>Contact-the-developer;</w:t>
-      </w:r>
-      <w:bookmarkEnd w:id="13"/>
+        <w:t>Posting a question on</w:t>
+      </w:r>
+      <w:r>
+        <w:rPr>
+          <w:b w:val="0"/>
+        </w:rPr>
+        <w:t xml:space="preserve"> the</w:t>
+      </w:r>
+      <w:r>
+        <w:rPr>
+          <w:b w:val="0"/>
+        </w:rPr>
+        <w:t xml:space="preserve"> QA page;</w:t>
+      </w:r>
+      <w:bookmarkEnd w:id="14"/>
     </w:p>
     <w:p>
       <w:pPr>
@@ -4182,7 +5285,31 @@
         <w:rPr>
           <w:sz w:val="24"/>
         </w:rPr>
-        <w:t>Submitting feedback and/or requests to the development team</w:t>
+        <w:t xml:space="preserve">When one has a question related to computer science and needs help </w:t>
+      </w:r>
+      <w:r>
+        <w:rPr>
+          <w:sz w:val="24"/>
+        </w:rPr>
+        <w:t xml:space="preserve">with </w:t>
+      </w:r>
+      <w:r>
+        <w:rPr>
+          <w:sz w:val="24"/>
+        </w:rPr>
+        <w:t>finding the answer</w:t>
+      </w:r>
+      <w:r>
+        <w:rPr>
+          <w:sz w:val="24"/>
+        </w:rPr>
+        <w:t>,</w:t>
+      </w:r>
+      <w:r>
+        <w:rPr>
+          <w:sz w:val="24"/>
+        </w:rPr>
+        <w:t xml:space="preserve"> he or she may ask the community</w:t>
       </w:r>
       <w:r>
         <w:rPr>
@@ -4217,7 +5344,7 @@
         <w:rPr>
           <w:sz w:val="24"/>
         </w:rPr>
-        <w:t>Keep</w:t>
+        <w:t>Help</w:t>
       </w:r>
       <w:r>
         <w:rPr>
@@ -4229,13 +5356,150 @@
         <w:rPr>
           <w:sz w:val="24"/>
         </w:rPr>
-        <w:t xml:space="preserve"> the development team in contact with the users</w:t>
-      </w:r>
-      <w:r>
-        <w:rPr>
-          <w:sz w:val="24"/>
-        </w:rPr>
-        <w:t>,</w:t>
+        <w:t xml:space="preserve"> students with their project</w:t>
+      </w:r>
+      <w:r>
+        <w:rPr>
+          <w:sz w:val="24"/>
+        </w:rPr>
+        <w:t>s</w:t>
+      </w:r>
+      <w:r>
+        <w:rPr>
+          <w:sz w:val="24"/>
+        </w:rPr>
+        <w:t xml:space="preserve"> and</w:t>
+      </w:r>
+      <w:r>
+        <w:rPr>
+          <w:sz w:val="24"/>
+        </w:rPr>
+        <w:t xml:space="preserve"> trying to</w:t>
+      </w:r>
+      <w:r>
+        <w:rPr>
+          <w:sz w:val="24"/>
+        </w:rPr>
+        <w:t xml:space="preserve"> overcome any hurdles that may arise in the learning process</w:t>
+      </w:r>
+      <w:r>
+        <w:rPr>
+          <w:sz w:val="24"/>
+        </w:rPr>
+        <w:t>;</w:t>
+      </w:r>
+    </w:p>
+    <w:p>
+      <w:pPr>
+        <w:pStyle w:val="ListParagraph"/>
+        <w:ind w:left="0"/>
+        <w:jc w:val="both"/>
+        <w:rPr>
+          <w:sz w:val="24"/>
+        </w:rPr>
+      </w:pPr>
+      <w:r>
+        <w:rPr>
+          <w:b/>
+          <w:sz w:val="24"/>
+        </w:rPr>
+        <w:t>Description</w:t>
+      </w:r>
+      <w:r>
+        <w:rPr>
+          <w:sz w:val="24"/>
+        </w:rPr>
+        <w:t xml:space="preserve">: A student in need of help can post a question and add several tags so that others can find it easier. If someone encounters a problem with a project, chances are somebody else will have or </w:t>
+      </w:r>
+      <w:r>
+        <w:rPr>
+          <w:sz w:val="24"/>
+        </w:rPr>
+        <w:t xml:space="preserve">has </w:t>
+      </w:r>
+      <w:r>
+        <w:rPr>
+          <w:sz w:val="24"/>
+        </w:rPr>
+        <w:t xml:space="preserve">already solved it. </w:t>
+      </w:r>
+      <w:r>
+        <w:rPr>
+          <w:sz w:val="24"/>
+        </w:rPr>
+        <w:t>This way</w:t>
+      </w:r>
+      <w:r>
+        <w:rPr>
+          <w:sz w:val="24"/>
+        </w:rPr>
+        <w:t xml:space="preserve"> it </w:t>
+      </w:r>
+      <w:r>
+        <w:rPr>
+          <w:sz w:val="24"/>
+        </w:rPr>
+        <w:t>would be</w:t>
+      </w:r>
+      <w:r>
+        <w:rPr>
+          <w:sz w:val="24"/>
+        </w:rPr>
+        <w:t xml:space="preserve"> easier to find </w:t>
+      </w:r>
+      <w:r>
+        <w:rPr>
+          <w:sz w:val="24"/>
+        </w:rPr>
+        <w:t>a</w:t>
+      </w:r>
+      <w:r>
+        <w:rPr>
+          <w:sz w:val="24"/>
+        </w:rPr>
+        <w:t xml:space="preserve"> right</w:t>
+      </w:r>
+      <w:r>
+        <w:rPr>
+          <w:sz w:val="24"/>
+        </w:rPr>
+        <w:t xml:space="preserve"> or better</w:t>
+      </w:r>
+      <w:r>
+        <w:rPr>
+          <w:sz w:val="24"/>
+        </w:rPr>
+        <w:t xml:space="preserve"> answer for the </w:t>
+      </w:r>
+      <w:r>
+        <w:rPr>
+          <w:sz w:val="24"/>
+        </w:rPr>
+        <w:t>same</w:t>
+      </w:r>
+      <w:r>
+        <w:rPr>
+          <w:sz w:val="24"/>
+        </w:rPr>
+        <w:t xml:space="preserve"> question</w:t>
+      </w:r>
+      <w:r>
+        <w:rPr>
+          <w:sz w:val="24"/>
+        </w:rPr>
+        <w:t>, e</w:t>
+      </w:r>
+      <w:r>
+        <w:rPr>
+          <w:sz w:val="24"/>
+        </w:rPr>
+        <w:t>ven better</w:t>
+      </w:r>
+      <w:r>
+        <w:rPr>
+          <w:sz w:val="24"/>
+        </w:rPr>
+        <w:t>:</w:t>
       </w:r>
       <w:r>
         <w:rPr>
@@ -4243,25 +5507,41 @@
         </w:rPr>
         <w:t xml:space="preserve"> </w:t>
       </w:r>
-      <w:proofErr w:type="gramStart"/>
-      <w:r>
-        <w:rPr>
-          <w:sz w:val="24"/>
-        </w:rPr>
-        <w:t>in order to</w:t>
-      </w:r>
-      <w:proofErr w:type="gramEnd"/>
-      <w:r>
-        <w:rPr>
-          <w:sz w:val="24"/>
-        </w:rPr>
-        <w:t xml:space="preserve"> fix bugs and improve the overall experience</w:t>
-      </w:r>
-      <w:r>
-        <w:rPr>
-          <w:sz w:val="24"/>
-        </w:rPr>
-        <w:t>;</w:t>
+      <w:r>
+        <w:rPr>
+          <w:sz w:val="24"/>
+        </w:rPr>
+        <w:t xml:space="preserve">a </w:t>
+      </w:r>
+      <w:r>
+        <w:rPr>
+          <w:sz w:val="24"/>
+        </w:rPr>
+        <w:t>TA or professor</w:t>
+      </w:r>
+      <w:r>
+        <w:rPr>
+          <w:sz w:val="24"/>
+        </w:rPr>
+        <w:t xml:space="preserve"> would be able to</w:t>
+      </w:r>
+      <w:r>
+        <w:rPr>
+          <w:sz w:val="24"/>
+        </w:rPr>
+        <w:t xml:space="preserve"> provide</w:t>
+      </w:r>
+      <w:r>
+        <w:rPr>
+          <w:sz w:val="24"/>
+        </w:rPr>
+        <w:t xml:space="preserve"> a</w:t>
+      </w:r>
+      <w:r>
+        <w:rPr>
+          <w:sz w:val="24"/>
+        </w:rPr>
+        <w:t xml:space="preserve"> correct solution.</w:t>
       </w:r>
     </w:p>
     <w:p>
@@ -4270,33 +5550,111 @@
         <w:ind w:left="0"/>
         <w:jc w:val="both"/>
         <w:rPr>
-          <w:sz w:val="24"/>
-        </w:rPr>
-      </w:pPr>
-      <w:r>
-        <w:rPr>
-          <w:b/>
-          <w:sz w:val="24"/>
-        </w:rPr>
-        <w:t>Description</w:t>
-      </w:r>
-      <w:r>
-        <w:rPr>
-          <w:sz w:val="24"/>
-        </w:rPr>
-        <w:t>: Both students and teachers can submit feedback about their experience with the platform, report bugs or make suggestions about features they would like to be added. Once submitted, the information is stored in a database and is only accessible to the dev</w:t>
-      </w:r>
-      <w:r>
-        <w:rPr>
-          <w:sz w:val="24"/>
-        </w:rPr>
-        <w:t>elopment</w:t>
-      </w:r>
-      <w:r>
-        <w:rPr>
-          <w:sz w:val="24"/>
-        </w:rPr>
-        <w:t xml:space="preserve"> team.</w:t>
+          <w:b/>
+          <w:sz w:val="24"/>
+        </w:rPr>
+      </w:pPr>
+      <w:r>
+        <w:rPr>
+          <w:b/>
+          <w:sz w:val="24"/>
+        </w:rPr>
+        <w:t>Steps:</w:t>
+      </w:r>
+    </w:p>
+    <w:p>
+      <w:pPr>
+        <w:pStyle w:val="ListParagraph"/>
+        <w:numPr>
+          <w:ilvl w:val="0"/>
+          <w:numId w:val="18"/>
+        </w:numPr>
+        <w:jc w:val="both"/>
+        <w:rPr>
+          <w:b/>
+          <w:sz w:val="24"/>
+        </w:rPr>
+      </w:pPr>
+      <w:r>
+        <w:rPr>
+          <w:sz w:val="24"/>
+        </w:rPr>
+        <w:t>Visit the QA page;</w:t>
+      </w:r>
+    </w:p>
+    <w:p>
+      <w:pPr>
+        <w:pStyle w:val="ListParagraph"/>
+        <w:numPr>
+          <w:ilvl w:val="0"/>
+          <w:numId w:val="18"/>
+        </w:numPr>
+        <w:jc w:val="both"/>
+        <w:rPr>
+          <w:b/>
+          <w:sz w:val="24"/>
+        </w:rPr>
+      </w:pPr>
+      <w:r>
+        <w:rPr>
+          <w:sz w:val="24"/>
+        </w:rPr>
+        <w:t>Provide a title and a description to the problem;</w:t>
+      </w:r>
+    </w:p>
+    <w:p>
+      <w:pPr>
+        <w:pStyle w:val="ListParagraph"/>
+        <w:numPr>
+          <w:ilvl w:val="0"/>
+          <w:numId w:val="18"/>
+        </w:numPr>
+        <w:jc w:val="both"/>
+        <w:rPr>
+          <w:b/>
+          <w:sz w:val="24"/>
+        </w:rPr>
+      </w:pPr>
+      <w:r>
+        <w:rPr>
+          <w:sz w:val="24"/>
+        </w:rPr>
+        <w:t>Select the appropriate question-related tags;</w:t>
+      </w:r>
+    </w:p>
+    <w:p>
+      <w:pPr>
+        <w:pStyle w:val="ListParagraph"/>
+        <w:numPr>
+          <w:ilvl w:val="0"/>
+          <w:numId w:val="18"/>
+        </w:numPr>
+        <w:jc w:val="both"/>
+        <w:rPr>
+          <w:b/>
+          <w:sz w:val="24"/>
+        </w:rPr>
+      </w:pPr>
+      <w:r>
+        <w:rPr>
+          <w:sz w:val="24"/>
+        </w:rPr>
+        <w:t>Submit the question.</w:t>
+      </w:r>
+    </w:p>
+    <w:p>
+      <w:pPr>
+        <w:rPr>
+          <w:b/>
+          <w:sz w:val="24"/>
+        </w:rPr>
+      </w:pPr>
+      <w:r>
+        <w:rPr>
+          <w:b/>
+          <w:sz w:val="24"/>
+        </w:rPr>
+        <w:br w:type="page"/>
       </w:r>
     </w:p>
     <w:p>
@@ -4304,12 +5662,13 @@
         <w:pStyle w:val="Heading2"/>
         <w:spacing w:after="0"/>
       </w:pPr>
-      <w:bookmarkStart w:id="14" w:name="_Toc527992045"/>
-      <w:r>
+      <w:bookmarkStart w:id="15" w:name="_Toc528135027"/>
+      <w:r>
+        <w:lastRenderedPageBreak/>
         <w:t>Task #</w:t>
       </w:r>
       <w:r>
-        <w:t>11</w:t>
+        <w:t>12</w:t>
       </w:r>
       <w:r>
         <w:t xml:space="preserve">: </w:t>
@@ -4318,12 +5677,18 @@
         <w:rPr>
           <w:b w:val="0"/>
         </w:rPr>
-        <w:t>Posting a question on</w:t>
+        <w:t xml:space="preserve">Answering a question </w:t>
       </w:r>
       <w:r>
         <w:rPr>
           <w:b w:val="0"/>
         </w:rPr>
+        <w:t>from</w:t>
+      </w:r>
+      <w:r>
+        <w:rPr>
+          <w:b w:val="0"/>
+        </w:rPr>
         <w:t xml:space="preserve"> the</w:t>
       </w:r>
       <w:r>
@@ -4332,7 +5697,7 @@
         </w:rPr>
         <w:t xml:space="preserve"> QA page;</w:t>
       </w:r>
-      <w:bookmarkEnd w:id="14"/>
+      <w:bookmarkEnd w:id="15"/>
     </w:p>
     <w:p>
       <w:pPr>
@@ -4389,19 +5754,83 @@
         <w:rPr>
           <w:sz w:val="24"/>
         </w:rPr>
-        <w:t xml:space="preserve">When one has a question related to computer science and needs help </w:t>
-      </w:r>
-      <w:r>
-        <w:rPr>
-          <w:sz w:val="24"/>
-        </w:rPr>
-        <w:t xml:space="preserve">with </w:t>
-      </w:r>
-      <w:r>
-        <w:rPr>
-          <w:sz w:val="24"/>
-        </w:rPr>
-        <w:t>finding the answer</w:t>
+        <w:t xml:space="preserve">Help others solve errors/bugs or even find </w:t>
+      </w:r>
+      <w:r>
+        <w:rPr>
+          <w:sz w:val="24"/>
+        </w:rPr>
+        <w:t>a</w:t>
+      </w:r>
+      <w:r>
+        <w:rPr>
+          <w:sz w:val="24"/>
+        </w:rPr>
+        <w:t xml:space="preserve"> right solution for a problem</w:t>
+      </w:r>
+      <w:r>
+        <w:rPr>
+          <w:sz w:val="24"/>
+        </w:rPr>
+        <w:t>;</w:t>
+      </w:r>
+    </w:p>
+    <w:p>
+      <w:pPr>
+        <w:pStyle w:val="ListParagraph"/>
+        <w:ind w:left="0"/>
+        <w:jc w:val="both"/>
+        <w:rPr>
+          <w:sz w:val="24"/>
+        </w:rPr>
+      </w:pPr>
+      <w:r>
+        <w:rPr>
+          <w:b/>
+          <w:sz w:val="24"/>
+        </w:rPr>
+        <w:t>Goal</w:t>
+      </w:r>
+      <w:r>
+        <w:rPr>
+          <w:sz w:val="24"/>
+        </w:rPr>
+        <w:t xml:space="preserve">: </w:t>
+      </w:r>
+      <w:r>
+        <w:rPr>
+          <w:sz w:val="24"/>
+        </w:rPr>
+        <w:t>Increase the cooperation between users and at the same time share valuable knowledge</w:t>
+      </w:r>
+      <w:r>
+        <w:rPr>
+          <w:sz w:val="24"/>
+        </w:rPr>
+        <w:t>;</w:t>
+      </w:r>
+    </w:p>
+    <w:p>
+      <w:pPr>
+        <w:pStyle w:val="ListParagraph"/>
+        <w:ind w:left="0"/>
+        <w:jc w:val="both"/>
+        <w:rPr>
+          <w:sz w:val="24"/>
+        </w:rPr>
+      </w:pPr>
+      <w:r>
+        <w:rPr>
+          <w:b/>
+          <w:sz w:val="24"/>
+        </w:rPr>
+        <w:t>Description</w:t>
+      </w:r>
+      <w:r>
+        <w:rPr>
+          <w:sz w:val="24"/>
+        </w:rPr>
+        <w:t>: Any logged user can answer a question on the QA page. However</w:t>
       </w:r>
       <w:r>
         <w:rPr>
@@ -4413,13 +5842,75 @@
         <w:rPr>
           <w:sz w:val="24"/>
         </w:rPr>
-        <w:t xml:space="preserve"> he or she may ask the community</w:t>
-      </w:r>
-      <w:r>
-        <w:rPr>
-          <w:sz w:val="24"/>
-        </w:rPr>
-        <w:t>;</w:t>
+        <w:t xml:space="preserve"> the comment may be deemed valuable or not by the rest of the communi</w:t>
+      </w:r>
+      <w:r>
+        <w:rPr>
+          <w:sz w:val="24"/>
+        </w:rPr>
+        <w:t xml:space="preserve">ty by using </w:t>
+      </w:r>
+      <w:r>
+        <w:rPr>
+          <w:sz w:val="24"/>
+        </w:rPr>
+        <w:t>“</w:t>
+      </w:r>
+      <w:r>
+        <w:rPr>
+          <w:sz w:val="24"/>
+        </w:rPr>
+        <w:t>helpful</w:t>
+      </w:r>
+      <w:r>
+        <w:rPr>
+          <w:sz w:val="24"/>
+        </w:rPr>
+        <w:t>”</w:t>
+      </w:r>
+      <w:r>
+        <w:rPr>
+          <w:sz w:val="24"/>
+        </w:rPr>
+        <w:t xml:space="preserve"> or “</w:t>
+      </w:r>
+      <w:r>
+        <w:rPr>
+          <w:sz w:val="24"/>
+        </w:rPr>
+        <w:t xml:space="preserve">not helpful” </w:t>
+      </w:r>
+      <w:r>
+        <w:rPr>
+          <w:sz w:val="24"/>
+        </w:rPr>
+        <w:t>buttons. This contributes to a user’s total score and depending on the tags</w:t>
+      </w:r>
+      <w:r>
+        <w:rPr>
+          <w:sz w:val="24"/>
+        </w:rPr>
+        <w:t>, it</w:t>
+      </w:r>
+      <w:r>
+        <w:rPr>
+          <w:sz w:val="24"/>
+        </w:rPr>
+        <w:t xml:space="preserve"> increases or decreases the score for </w:t>
+      </w:r>
+      <w:proofErr w:type="gramStart"/>
+      <w:r>
+        <w:rPr>
+          <w:sz w:val="24"/>
+        </w:rPr>
+        <w:t>particular skills</w:t>
+      </w:r>
+      <w:proofErr w:type="gramEnd"/>
+      <w:r>
+        <w:rPr>
+          <w:sz w:val="24"/>
+        </w:rPr>
+        <w:t>.</w:t>
       </w:r>
     </w:p>
     <w:p>
@@ -4428,479 +5919,111 @@
         <w:ind w:left="0"/>
         <w:jc w:val="both"/>
         <w:rPr>
-          <w:sz w:val="24"/>
-        </w:rPr>
-      </w:pPr>
-      <w:r>
-        <w:rPr>
-          <w:b/>
-          <w:sz w:val="24"/>
-        </w:rPr>
-        <w:t>Goal</w:t>
-      </w:r>
-      <w:r>
-        <w:rPr>
-          <w:sz w:val="24"/>
-        </w:rPr>
-        <w:t xml:space="preserve">: </w:t>
-      </w:r>
-      <w:r>
-        <w:rPr>
-          <w:sz w:val="24"/>
-        </w:rPr>
-        <w:t>Help</w:t>
-      </w:r>
-      <w:r>
-        <w:rPr>
-          <w:sz w:val="24"/>
-        </w:rPr>
-        <w:t>ing</w:t>
-      </w:r>
-      <w:r>
-        <w:rPr>
-          <w:sz w:val="24"/>
-        </w:rPr>
-        <w:t xml:space="preserve"> students with their project</w:t>
-      </w:r>
-      <w:r>
-        <w:rPr>
-          <w:sz w:val="24"/>
-        </w:rPr>
-        <w:t>s</w:t>
-      </w:r>
-      <w:r>
-        <w:rPr>
-          <w:sz w:val="24"/>
-        </w:rPr>
-        <w:t xml:space="preserve"> and</w:t>
-      </w:r>
-      <w:r>
-        <w:rPr>
-          <w:sz w:val="24"/>
-        </w:rPr>
-        <w:t xml:space="preserve"> trying to</w:t>
-      </w:r>
-      <w:r>
-        <w:rPr>
-          <w:sz w:val="24"/>
-        </w:rPr>
-        <w:t xml:space="preserve"> overcome any hurdles that may arise in the learning process</w:t>
-      </w:r>
-      <w:r>
-        <w:rPr>
-          <w:sz w:val="24"/>
-        </w:rPr>
-        <w:t>;</w:t>
-      </w:r>
-    </w:p>
-    <w:p>
-      <w:pPr>
-        <w:pStyle w:val="ListParagraph"/>
-        <w:ind w:left="0"/>
-        <w:jc w:val="both"/>
-        <w:rPr>
-          <w:sz w:val="24"/>
-        </w:rPr>
-      </w:pPr>
-      <w:r>
-        <w:rPr>
-          <w:b/>
-          <w:sz w:val="24"/>
-        </w:rPr>
-        <w:t>Description</w:t>
-      </w:r>
-      <w:r>
-        <w:rPr>
-          <w:sz w:val="24"/>
-        </w:rPr>
-        <w:t xml:space="preserve">: A student in need of help can post a question and add several tags so that others can find it easier. If someone encounters a problem with a project, chances are somebody else will have or </w:t>
-      </w:r>
-      <w:r>
-        <w:rPr>
-          <w:sz w:val="24"/>
-        </w:rPr>
-        <w:t xml:space="preserve">has </w:t>
-      </w:r>
-      <w:r>
-        <w:rPr>
-          <w:sz w:val="24"/>
-        </w:rPr>
-        <w:t xml:space="preserve">already solved it. </w:t>
-      </w:r>
-      <w:r>
-        <w:rPr>
-          <w:sz w:val="24"/>
-        </w:rPr>
-        <w:t>This way</w:t>
-      </w:r>
-      <w:r>
-        <w:rPr>
-          <w:sz w:val="24"/>
-        </w:rPr>
-        <w:t xml:space="preserve"> it </w:t>
-      </w:r>
-      <w:r>
-        <w:rPr>
-          <w:sz w:val="24"/>
-        </w:rPr>
-        <w:t>would be</w:t>
-      </w:r>
-      <w:r>
-        <w:rPr>
-          <w:sz w:val="24"/>
-        </w:rPr>
-        <w:t xml:space="preserve"> easier to find </w:t>
-      </w:r>
-      <w:r>
-        <w:rPr>
-          <w:sz w:val="24"/>
-        </w:rPr>
-        <w:t>a</w:t>
-      </w:r>
-      <w:r>
-        <w:rPr>
-          <w:sz w:val="24"/>
-        </w:rPr>
-        <w:t xml:space="preserve"> right</w:t>
-      </w:r>
-      <w:r>
-        <w:rPr>
-          <w:sz w:val="24"/>
-        </w:rPr>
-        <w:t xml:space="preserve"> or better</w:t>
-      </w:r>
-      <w:r>
-        <w:rPr>
-          <w:sz w:val="24"/>
-        </w:rPr>
-        <w:t xml:space="preserve"> answer for the </w:t>
-      </w:r>
-      <w:r>
-        <w:rPr>
-          <w:sz w:val="24"/>
-        </w:rPr>
-        <w:t>same</w:t>
-      </w:r>
-      <w:r>
-        <w:rPr>
-          <w:sz w:val="24"/>
-        </w:rPr>
-        <w:t xml:space="preserve"> question</w:t>
-      </w:r>
-      <w:r>
-        <w:rPr>
-          <w:sz w:val="24"/>
-        </w:rPr>
-        <w:t>, e</w:t>
-      </w:r>
-      <w:r>
-        <w:rPr>
-          <w:sz w:val="24"/>
-        </w:rPr>
-        <w:t>ven better</w:t>
-      </w:r>
-      <w:r>
-        <w:rPr>
-          <w:sz w:val="24"/>
-        </w:rPr>
-        <w:t>:</w:t>
-      </w:r>
-      <w:r>
-        <w:rPr>
-          <w:sz w:val="24"/>
-        </w:rPr>
-        <w:t xml:space="preserve"> </w:t>
-      </w:r>
-      <w:r>
-        <w:rPr>
-          <w:sz w:val="24"/>
-        </w:rPr>
-        <w:t xml:space="preserve">a </w:t>
-      </w:r>
-      <w:r>
-        <w:rPr>
-          <w:sz w:val="24"/>
-        </w:rPr>
-        <w:t>TA or professor</w:t>
-      </w:r>
-      <w:r>
-        <w:rPr>
-          <w:sz w:val="24"/>
-        </w:rPr>
-        <w:t xml:space="preserve"> would be able to</w:t>
-      </w:r>
-      <w:r>
-        <w:rPr>
-          <w:sz w:val="24"/>
-        </w:rPr>
-        <w:t xml:space="preserve"> provide</w:t>
-      </w:r>
-      <w:r>
-        <w:rPr>
-          <w:sz w:val="24"/>
-        </w:rPr>
-        <w:t xml:space="preserve"> a</w:t>
-      </w:r>
-      <w:r>
-        <w:rPr>
-          <w:sz w:val="24"/>
-        </w:rPr>
-        <w:t xml:space="preserve"> correct solution.</w:t>
-      </w:r>
-    </w:p>
-    <w:p>
-      <w:pPr>
-        <w:pStyle w:val="Heading2"/>
-        <w:spacing w:after="0"/>
-      </w:pPr>
-      <w:bookmarkStart w:id="15" w:name="_Toc527992046"/>
-      <w:r>
-        <w:t>Task #</w:t>
-      </w:r>
-      <w:r>
-        <w:t>12</w:t>
-      </w:r>
-      <w:r>
-        <w:t xml:space="preserve">: </w:t>
-      </w:r>
-      <w:r>
-        <w:rPr>
-          <w:b w:val="0"/>
-        </w:rPr>
-        <w:t xml:space="preserve">Answering a question </w:t>
-      </w:r>
-      <w:r>
-        <w:rPr>
-          <w:b w:val="0"/>
-        </w:rPr>
-        <w:t>from</w:t>
-      </w:r>
-      <w:r>
-        <w:rPr>
-          <w:b w:val="0"/>
-        </w:rPr>
-        <w:t xml:space="preserve"> the</w:t>
-      </w:r>
-      <w:r>
-        <w:rPr>
-          <w:b w:val="0"/>
-        </w:rPr>
-        <w:t xml:space="preserve"> QA page;</w:t>
-      </w:r>
-      <w:bookmarkEnd w:id="15"/>
-    </w:p>
-    <w:p>
-      <w:pPr>
-        <w:pStyle w:val="ListParagraph"/>
-        <w:ind w:left="0"/>
-        <w:jc w:val="both"/>
-        <w:rPr>
-          <w:sz w:val="24"/>
-        </w:rPr>
-      </w:pPr>
-      <w:r>
-        <w:rPr>
-          <w:b/>
-          <w:sz w:val="24"/>
-        </w:rPr>
-        <w:t>Type of users</w:t>
-      </w:r>
-      <w:r>
-        <w:rPr>
-          <w:sz w:val="24"/>
-        </w:rPr>
-        <w:t xml:space="preserve">: </w:t>
-      </w:r>
-      <w:r>
-        <w:rPr>
-          <w:sz w:val="24"/>
-        </w:rPr>
-        <w:t>Students, teachers;</w:t>
-      </w:r>
-    </w:p>
-    <w:p>
-      <w:pPr>
-        <w:pStyle w:val="ListParagraph"/>
-        <w:ind w:left="0"/>
-        <w:jc w:val="both"/>
-        <w:rPr>
-          <w:sz w:val="24"/>
-        </w:rPr>
-      </w:pPr>
-      <w:r>
-        <w:rPr>
-          <w:b/>
-          <w:sz w:val="24"/>
-        </w:rPr>
-        <w:t>Activity</w:t>
-      </w:r>
-      <w:r>
-        <w:rPr>
-          <w:sz w:val="24"/>
-        </w:rPr>
-        <w:t xml:space="preserve">: </w:t>
-      </w:r>
-      <w:r>
-        <w:rPr>
-          <w:sz w:val="24"/>
-        </w:rPr>
-        <w:t xml:space="preserve">Help others solve errors/bugs or even find </w:t>
-      </w:r>
-      <w:r>
-        <w:rPr>
-          <w:sz w:val="24"/>
-        </w:rPr>
-        <w:t>a</w:t>
-      </w:r>
-      <w:r>
-        <w:rPr>
-          <w:sz w:val="24"/>
-        </w:rPr>
-        <w:t xml:space="preserve"> right solution for a problem</w:t>
-      </w:r>
-      <w:r>
-        <w:rPr>
-          <w:sz w:val="24"/>
-        </w:rPr>
-        <w:t>;</w:t>
-      </w:r>
-    </w:p>
-    <w:p>
-      <w:pPr>
-        <w:pStyle w:val="ListParagraph"/>
-        <w:ind w:left="0"/>
-        <w:jc w:val="both"/>
-        <w:rPr>
-          <w:sz w:val="24"/>
-        </w:rPr>
-      </w:pPr>
-      <w:r>
-        <w:rPr>
-          <w:b/>
-          <w:sz w:val="24"/>
-        </w:rPr>
-        <w:t>Goal</w:t>
-      </w:r>
-      <w:r>
-        <w:rPr>
-          <w:sz w:val="24"/>
-        </w:rPr>
-        <w:t xml:space="preserve">: </w:t>
-      </w:r>
-      <w:r>
-        <w:rPr>
-          <w:sz w:val="24"/>
-        </w:rPr>
-        <w:t>Increase the cooperation between users and at the same time share valuable knowledge</w:t>
-      </w:r>
-      <w:r>
-        <w:rPr>
-          <w:sz w:val="24"/>
-        </w:rPr>
-        <w:t>;</w:t>
-      </w:r>
-    </w:p>
-    <w:p>
-      <w:pPr>
-        <w:pStyle w:val="ListParagraph"/>
-        <w:ind w:left="0"/>
-        <w:jc w:val="both"/>
-        <w:rPr>
-          <w:sz w:val="24"/>
-        </w:rPr>
-      </w:pPr>
-      <w:r>
-        <w:rPr>
-          <w:b/>
-          <w:sz w:val="24"/>
-        </w:rPr>
-        <w:t>Description</w:t>
-      </w:r>
-      <w:r>
-        <w:rPr>
-          <w:sz w:val="24"/>
-        </w:rPr>
-        <w:t>: Any logged user can answer a question on the QA page. However</w:t>
-      </w:r>
-      <w:r>
-        <w:rPr>
-          <w:sz w:val="24"/>
-        </w:rPr>
-        <w:t>,</w:t>
-      </w:r>
-      <w:r>
-        <w:rPr>
-          <w:sz w:val="24"/>
-        </w:rPr>
-        <w:t xml:space="preserve"> the comment may be deemed valuable or not by the rest of the communi</w:t>
-      </w:r>
-      <w:r>
-        <w:rPr>
-          <w:sz w:val="24"/>
-        </w:rPr>
-        <w:t xml:space="preserve">ty by using </w:t>
-      </w:r>
-      <w:r>
-        <w:rPr>
-          <w:sz w:val="24"/>
-        </w:rPr>
-        <w:t>“</w:t>
-      </w:r>
-      <w:r>
-        <w:rPr>
-          <w:sz w:val="24"/>
-        </w:rPr>
-        <w:t>helpful</w:t>
-      </w:r>
-      <w:r>
-        <w:rPr>
-          <w:sz w:val="24"/>
-        </w:rPr>
-        <w:t>”</w:t>
-      </w:r>
-      <w:r>
-        <w:rPr>
-          <w:sz w:val="24"/>
-        </w:rPr>
-        <w:t xml:space="preserve"> or “</w:t>
-      </w:r>
-      <w:r>
-        <w:rPr>
-          <w:sz w:val="24"/>
-        </w:rPr>
-        <w:t xml:space="preserve">not helpful” </w:t>
-      </w:r>
-      <w:r>
-        <w:rPr>
-          <w:sz w:val="24"/>
-        </w:rPr>
-        <w:t>buttons. This contributes to a user’s total score and depending on the tags</w:t>
-      </w:r>
-      <w:r>
-        <w:rPr>
-          <w:sz w:val="24"/>
-        </w:rPr>
-        <w:t>, it</w:t>
-      </w:r>
-      <w:r>
-        <w:rPr>
-          <w:sz w:val="24"/>
-        </w:rPr>
-        <w:t xml:space="preserve"> increases or decreases the score for </w:t>
-      </w:r>
-      <w:proofErr w:type="gramStart"/>
-      <w:r>
-        <w:rPr>
-          <w:sz w:val="24"/>
-        </w:rPr>
-        <w:t>particular skills</w:t>
-      </w:r>
-      <w:proofErr w:type="gramEnd"/>
-      <w:r>
-        <w:rPr>
-          <w:sz w:val="24"/>
-        </w:rPr>
-        <w:t>.</w:t>
+          <w:b/>
+          <w:sz w:val="24"/>
+        </w:rPr>
+      </w:pPr>
+      <w:r>
+        <w:rPr>
+          <w:b/>
+          <w:sz w:val="24"/>
+        </w:rPr>
+        <w:t>Steps:</w:t>
+      </w:r>
+    </w:p>
+    <w:p>
+      <w:pPr>
+        <w:pStyle w:val="ListParagraph"/>
+        <w:numPr>
+          <w:ilvl w:val="0"/>
+          <w:numId w:val="19"/>
+        </w:numPr>
+        <w:jc w:val="both"/>
+        <w:rPr>
+          <w:sz w:val="24"/>
+        </w:rPr>
+      </w:pPr>
+      <w:r>
+        <w:rPr>
+          <w:sz w:val="24"/>
+        </w:rPr>
+        <w:t>Visit the QA page;</w:t>
+      </w:r>
+    </w:p>
+    <w:p>
+      <w:pPr>
+        <w:pStyle w:val="ListParagraph"/>
+        <w:numPr>
+          <w:ilvl w:val="0"/>
+          <w:numId w:val="19"/>
+        </w:numPr>
+        <w:jc w:val="both"/>
+        <w:rPr>
+          <w:sz w:val="24"/>
+        </w:rPr>
+      </w:pPr>
+      <w:r>
+        <w:rPr>
+          <w:sz w:val="24"/>
+        </w:rPr>
+        <w:t>Select a question that is to be answered;</w:t>
+      </w:r>
+    </w:p>
+    <w:p>
+      <w:pPr>
+        <w:pStyle w:val="ListParagraph"/>
+        <w:numPr>
+          <w:ilvl w:val="0"/>
+          <w:numId w:val="19"/>
+        </w:numPr>
+        <w:jc w:val="both"/>
+        <w:rPr>
+          <w:sz w:val="24"/>
+        </w:rPr>
+      </w:pPr>
+      <w:r>
+        <w:rPr>
+          <w:sz w:val="24"/>
+        </w:rPr>
+        <w:t>Provide an answer/solution;</w:t>
+      </w:r>
+    </w:p>
+    <w:p>
+      <w:pPr>
+        <w:pStyle w:val="ListParagraph"/>
+        <w:numPr>
+          <w:ilvl w:val="0"/>
+          <w:numId w:val="19"/>
+        </w:numPr>
+        <w:jc w:val="both"/>
+        <w:rPr>
+          <w:sz w:val="24"/>
+        </w:rPr>
+      </w:pPr>
+      <w:r>
+        <w:rPr>
+          <w:sz w:val="24"/>
+        </w:rPr>
+        <w:t>Submit the answer/solution;</w:t>
+      </w:r>
+    </w:p>
+    <w:p>
+      <w:pPr>
+        <w:pStyle w:val="ListParagraph"/>
+        <w:numPr>
+          <w:ilvl w:val="0"/>
+          <w:numId w:val="19"/>
+        </w:numPr>
+        <w:jc w:val="both"/>
+        <w:rPr>
+          <w:sz w:val="24"/>
+        </w:rPr>
+      </w:pPr>
+      <w:r>
+        <w:rPr>
+          <w:sz w:val="24"/>
+        </w:rPr>
+        <w:t>Answers can be rated as either being helpful or not helpful.</w:t>
       </w:r>
     </w:p>
     <w:sectPr>
@@ -5086,6 +6209,345 @@
 <file path=word/numbering.xml><?xml version="1.0" encoding="utf-8"?>
 <w:numbering xmlns:wpc="http://schemas.microsoft.com/office/word/2010/wordprocessingCanvas" xmlns:cx="http://schemas.microsoft.com/office/drawing/2014/chartex" xmlns:cx1="http://schemas.microsoft.com/office/drawing/2015/9/8/chartex" xmlns:cx2="http://schemas.microsoft.com/office/drawing/2015/10/21/chartex" xmlns:cx3="http://schemas.microsoft.com/office/drawing/2016/5/9/chartex" xmlns:cx4="http://schemas.microsoft.com/office/drawing/2016/5/10/chartex" xmlns:cx5="http://schemas.microsoft.com/office/drawing/2016/5/11/chartex" xmlns:cx6="http://schemas.microsoft.com/office/drawing/2016/5/12/chartex" xmlns:cx7="http://schemas.microsoft.com/office/drawing/2016/5/13/chartex" xmlns:cx8="http://schemas.microsoft.com/office/drawing/2016/5/14/chartex" xmlns:mc="http://schemas.openxmlformats.org/markup-compatibility/2006" xmlns:aink="http://schemas.microsoft.com/office/drawing/2016/ink" xmlns:am3d="http://schemas.microsoft.com/office/drawing/2017/model3d" xmlns:o="urn:schemas-microsoft-com:office:office" xmlns:r="http://schemas.openxmlformats.org/officeDocument/2006/relationships" xmlns:m="http://schemas.openxmlformats.org/officeDocument/2006/math" xmlns:v="urn:schemas-microsoft-com:vml" xmlns:wp14="http://schemas.microsoft.com/office/word/2010/wordprocessingDrawing" xmlns:wp="http://schemas.openxmlformats.org/drawingml/2006/wordprocessingDrawing" xmlns:w10="urn:schemas-microsoft-com:office:word" xmlns:w="http://schemas.openxmlformats.org/wordprocessingml/2006/main" xmlns:w14="http://schemas.microsoft.com/office/word/2010/wordml" xmlns:w15="http://schemas.microsoft.com/office/word/2012/wordml" xmlns:w16cid="http://schemas.microsoft.com/office/word/2016/wordml/cid" xmlns:w16se="http://schemas.microsoft.com/office/word/2015/wordml/symex" xmlns:wpg="http://schemas.microsoft.com/office/word/2010/wordprocessingGroup" xmlns:wpi="http://schemas.microsoft.com/office/word/2010/wordprocessingInk" xmlns:wne="http://schemas.microsoft.com/office/word/2006/wordml" xmlns:wps="http://schemas.microsoft.com/office/word/2010/wordprocessingShape" mc:Ignorable="w14 w15 w16se w16cid wp14">
   <w:abstractNum w:abstractNumId="0" w15:restartNumberingAfterBreak="0">
+    <w:nsid w:val="040A277A"/>
+    <w:multiLevelType w:val="hybridMultilevel"/>
+    <w:tmpl w:val="484E6D9C"/>
+    <w:lvl w:ilvl="0" w:tplc="04090001">
+      <w:start w:val="1"/>
+      <w:numFmt w:val="bullet"/>
+      <w:lvlText w:val=""/>
+      <w:lvlJc w:val="left"/>
+      <w:pPr>
+        <w:ind w:left="720" w:hanging="360"/>
+      </w:pPr>
+      <w:rPr>
+        <w:rFonts w:ascii="Symbol" w:hAnsi="Symbol" w:hint="default"/>
+      </w:rPr>
+    </w:lvl>
+    <w:lvl w:ilvl="1" w:tplc="04090003" w:tentative="1">
+      <w:start w:val="1"/>
+      <w:numFmt w:val="bullet"/>
+      <w:lvlText w:val="o"/>
+      <w:lvlJc w:val="left"/>
+      <w:pPr>
+        <w:ind w:left="1440" w:hanging="360"/>
+      </w:pPr>
+      <w:rPr>
+        <w:rFonts w:ascii="Courier New" w:hAnsi="Courier New" w:cs="Courier New" w:hint="default"/>
+      </w:rPr>
+    </w:lvl>
+    <w:lvl w:ilvl="2" w:tplc="04090005" w:tentative="1">
+      <w:start w:val="1"/>
+      <w:numFmt w:val="bullet"/>
+      <w:lvlText w:val=""/>
+      <w:lvlJc w:val="left"/>
+      <w:pPr>
+        <w:ind w:left="2160" w:hanging="360"/>
+      </w:pPr>
+      <w:rPr>
+        <w:rFonts w:ascii="Wingdings" w:hAnsi="Wingdings" w:hint="default"/>
+      </w:rPr>
+    </w:lvl>
+    <w:lvl w:ilvl="3" w:tplc="04090001" w:tentative="1">
+      <w:start w:val="1"/>
+      <w:numFmt w:val="bullet"/>
+      <w:lvlText w:val=""/>
+      <w:lvlJc w:val="left"/>
+      <w:pPr>
+        <w:ind w:left="2880" w:hanging="360"/>
+      </w:pPr>
+      <w:rPr>
+        <w:rFonts w:ascii="Symbol" w:hAnsi="Symbol" w:hint="default"/>
+      </w:rPr>
+    </w:lvl>
+    <w:lvl w:ilvl="4" w:tplc="04090003" w:tentative="1">
+      <w:start w:val="1"/>
+      <w:numFmt w:val="bullet"/>
+      <w:lvlText w:val="o"/>
+      <w:lvlJc w:val="left"/>
+      <w:pPr>
+        <w:ind w:left="3600" w:hanging="360"/>
+      </w:pPr>
+      <w:rPr>
+        <w:rFonts w:ascii="Courier New" w:hAnsi="Courier New" w:cs="Courier New" w:hint="default"/>
+      </w:rPr>
+    </w:lvl>
+    <w:lvl w:ilvl="5" w:tplc="04090005" w:tentative="1">
+      <w:start w:val="1"/>
+      <w:numFmt w:val="bullet"/>
+      <w:lvlText w:val=""/>
+      <w:lvlJc w:val="left"/>
+      <w:pPr>
+        <w:ind w:left="4320" w:hanging="360"/>
+      </w:pPr>
+      <w:rPr>
+        <w:rFonts w:ascii="Wingdings" w:hAnsi="Wingdings" w:hint="default"/>
+      </w:rPr>
+    </w:lvl>
+    <w:lvl w:ilvl="6" w:tplc="04090001" w:tentative="1">
+      <w:start w:val="1"/>
+      <w:numFmt w:val="bullet"/>
+      <w:lvlText w:val=""/>
+      <w:lvlJc w:val="left"/>
+      <w:pPr>
+        <w:ind w:left="5040" w:hanging="360"/>
+      </w:pPr>
+      <w:rPr>
+        <w:rFonts w:ascii="Symbol" w:hAnsi="Symbol" w:hint="default"/>
+      </w:rPr>
+    </w:lvl>
+    <w:lvl w:ilvl="7" w:tplc="04090003" w:tentative="1">
+      <w:start w:val="1"/>
+      <w:numFmt w:val="bullet"/>
+      <w:lvlText w:val="o"/>
+      <w:lvlJc w:val="left"/>
+      <w:pPr>
+        <w:ind w:left="5760" w:hanging="360"/>
+      </w:pPr>
+      <w:rPr>
+        <w:rFonts w:ascii="Courier New" w:hAnsi="Courier New" w:cs="Courier New" w:hint="default"/>
+      </w:rPr>
+    </w:lvl>
+    <w:lvl w:ilvl="8" w:tplc="04090005" w:tentative="1">
+      <w:start w:val="1"/>
+      <w:numFmt w:val="bullet"/>
+      <w:lvlText w:val=""/>
+      <w:lvlJc w:val="left"/>
+      <w:pPr>
+        <w:ind w:left="6480" w:hanging="360"/>
+      </w:pPr>
+      <w:rPr>
+        <w:rFonts w:ascii="Wingdings" w:hAnsi="Wingdings" w:hint="default"/>
+      </w:rPr>
+    </w:lvl>
+  </w:abstractNum>
+  <w:abstractNum w:abstractNumId="1" w15:restartNumberingAfterBreak="0">
+    <w:nsid w:val="04667553"/>
+    <w:multiLevelType w:val="hybridMultilevel"/>
+    <w:tmpl w:val="963AAF00"/>
+    <w:lvl w:ilvl="0" w:tplc="04090001">
+      <w:start w:val="1"/>
+      <w:numFmt w:val="bullet"/>
+      <w:lvlText w:val=""/>
+      <w:lvlJc w:val="left"/>
+      <w:pPr>
+        <w:ind w:left="720" w:hanging="360"/>
+      </w:pPr>
+      <w:rPr>
+        <w:rFonts w:ascii="Symbol" w:hAnsi="Symbol" w:hint="default"/>
+      </w:rPr>
+    </w:lvl>
+    <w:lvl w:ilvl="1" w:tplc="04090003" w:tentative="1">
+      <w:start w:val="1"/>
+      <w:numFmt w:val="bullet"/>
+      <w:lvlText w:val="o"/>
+      <w:lvlJc w:val="left"/>
+      <w:pPr>
+        <w:ind w:left="1440" w:hanging="360"/>
+      </w:pPr>
+      <w:rPr>
+        <w:rFonts w:ascii="Courier New" w:hAnsi="Courier New" w:cs="Courier New" w:hint="default"/>
+      </w:rPr>
+    </w:lvl>
+    <w:lvl w:ilvl="2" w:tplc="04090005" w:tentative="1">
+      <w:start w:val="1"/>
+      <w:numFmt w:val="bullet"/>
+      <w:lvlText w:val=""/>
+      <w:lvlJc w:val="left"/>
+      <w:pPr>
+        <w:ind w:left="2160" w:hanging="360"/>
+      </w:pPr>
+      <w:rPr>
+        <w:rFonts w:ascii="Wingdings" w:hAnsi="Wingdings" w:hint="default"/>
+      </w:rPr>
+    </w:lvl>
+    <w:lvl w:ilvl="3" w:tplc="04090001" w:tentative="1">
+      <w:start w:val="1"/>
+      <w:numFmt w:val="bullet"/>
+      <w:lvlText w:val=""/>
+      <w:lvlJc w:val="left"/>
+      <w:pPr>
+        <w:ind w:left="2880" w:hanging="360"/>
+      </w:pPr>
+      <w:rPr>
+        <w:rFonts w:ascii="Symbol" w:hAnsi="Symbol" w:hint="default"/>
+      </w:rPr>
+    </w:lvl>
+    <w:lvl w:ilvl="4" w:tplc="04090003" w:tentative="1">
+      <w:start w:val="1"/>
+      <w:numFmt w:val="bullet"/>
+      <w:lvlText w:val="o"/>
+      <w:lvlJc w:val="left"/>
+      <w:pPr>
+        <w:ind w:left="3600" w:hanging="360"/>
+      </w:pPr>
+      <w:rPr>
+        <w:rFonts w:ascii="Courier New" w:hAnsi="Courier New" w:cs="Courier New" w:hint="default"/>
+      </w:rPr>
+    </w:lvl>
+    <w:lvl w:ilvl="5" w:tplc="04090005" w:tentative="1">
+      <w:start w:val="1"/>
+      <w:numFmt w:val="bullet"/>
+      <w:lvlText w:val=""/>
+      <w:lvlJc w:val="left"/>
+      <w:pPr>
+        <w:ind w:left="4320" w:hanging="360"/>
+      </w:pPr>
+      <w:rPr>
+        <w:rFonts w:ascii="Wingdings" w:hAnsi="Wingdings" w:hint="default"/>
+      </w:rPr>
+    </w:lvl>
+    <w:lvl w:ilvl="6" w:tplc="04090001" w:tentative="1">
+      <w:start w:val="1"/>
+      <w:numFmt w:val="bullet"/>
+      <w:lvlText w:val=""/>
+      <w:lvlJc w:val="left"/>
+      <w:pPr>
+        <w:ind w:left="5040" w:hanging="360"/>
+      </w:pPr>
+      <w:rPr>
+        <w:rFonts w:ascii="Symbol" w:hAnsi="Symbol" w:hint="default"/>
+      </w:rPr>
+    </w:lvl>
+    <w:lvl w:ilvl="7" w:tplc="04090003" w:tentative="1">
+      <w:start w:val="1"/>
+      <w:numFmt w:val="bullet"/>
+      <w:lvlText w:val="o"/>
+      <w:lvlJc w:val="left"/>
+      <w:pPr>
+        <w:ind w:left="5760" w:hanging="360"/>
+      </w:pPr>
+      <w:rPr>
+        <w:rFonts w:ascii="Courier New" w:hAnsi="Courier New" w:cs="Courier New" w:hint="default"/>
+      </w:rPr>
+    </w:lvl>
+    <w:lvl w:ilvl="8" w:tplc="04090005" w:tentative="1">
+      <w:start w:val="1"/>
+      <w:numFmt w:val="bullet"/>
+      <w:lvlText w:val=""/>
+      <w:lvlJc w:val="left"/>
+      <w:pPr>
+        <w:ind w:left="6480" w:hanging="360"/>
+      </w:pPr>
+      <w:rPr>
+        <w:rFonts w:ascii="Wingdings" w:hAnsi="Wingdings" w:hint="default"/>
+      </w:rPr>
+    </w:lvl>
+  </w:abstractNum>
+  <w:abstractNum w:abstractNumId="2" w15:restartNumberingAfterBreak="0">
+    <w:nsid w:val="0C717A09"/>
+    <w:multiLevelType w:val="hybridMultilevel"/>
+    <w:tmpl w:val="1ABE70AE"/>
+    <w:lvl w:ilvl="0" w:tplc="04090001">
+      <w:start w:val="1"/>
+      <w:numFmt w:val="bullet"/>
+      <w:lvlText w:val=""/>
+      <w:lvlJc w:val="left"/>
+      <w:pPr>
+        <w:ind w:left="720" w:hanging="360"/>
+      </w:pPr>
+      <w:rPr>
+        <w:rFonts w:ascii="Symbol" w:hAnsi="Symbol" w:hint="default"/>
+      </w:rPr>
+    </w:lvl>
+    <w:lvl w:ilvl="1" w:tplc="04090003" w:tentative="1">
+      <w:start w:val="1"/>
+      <w:numFmt w:val="bullet"/>
+      <w:lvlText w:val="o"/>
+      <w:lvlJc w:val="left"/>
+      <w:pPr>
+        <w:ind w:left="1440" w:hanging="360"/>
+      </w:pPr>
+      <w:rPr>
+        <w:rFonts w:ascii="Courier New" w:hAnsi="Courier New" w:cs="Courier New" w:hint="default"/>
+      </w:rPr>
+    </w:lvl>
+    <w:lvl w:ilvl="2" w:tplc="04090005" w:tentative="1">
+      <w:start w:val="1"/>
+      <w:numFmt w:val="bullet"/>
+      <w:lvlText w:val=""/>
+      <w:lvlJc w:val="left"/>
+      <w:pPr>
+        <w:ind w:left="2160" w:hanging="360"/>
+      </w:pPr>
+      <w:rPr>
+        <w:rFonts w:ascii="Wingdings" w:hAnsi="Wingdings" w:hint="default"/>
+      </w:rPr>
+    </w:lvl>
+    <w:lvl w:ilvl="3" w:tplc="04090001" w:tentative="1">
+      <w:start w:val="1"/>
+      <w:numFmt w:val="bullet"/>
+      <w:lvlText w:val=""/>
+      <w:lvlJc w:val="left"/>
+      <w:pPr>
+        <w:ind w:left="2880" w:hanging="360"/>
+      </w:pPr>
+      <w:rPr>
+        <w:rFonts w:ascii="Symbol" w:hAnsi="Symbol" w:hint="default"/>
+      </w:rPr>
+    </w:lvl>
+    <w:lvl w:ilvl="4" w:tplc="04090003" w:tentative="1">
+      <w:start w:val="1"/>
+      <w:numFmt w:val="bullet"/>
+      <w:lvlText w:val="o"/>
+      <w:lvlJc w:val="left"/>
+      <w:pPr>
+        <w:ind w:left="3600" w:hanging="360"/>
+      </w:pPr>
+      <w:rPr>
+        <w:rFonts w:ascii="Courier New" w:hAnsi="Courier New" w:cs="Courier New" w:hint="default"/>
+      </w:rPr>
+    </w:lvl>
+    <w:lvl w:ilvl="5" w:tplc="04090005" w:tentative="1">
+      <w:start w:val="1"/>
+      <w:numFmt w:val="bullet"/>
+      <w:lvlText w:val=""/>
+      <w:lvlJc w:val="left"/>
+      <w:pPr>
+        <w:ind w:left="4320" w:hanging="360"/>
+      </w:pPr>
+      <w:rPr>
+        <w:rFonts w:ascii="Wingdings" w:hAnsi="Wingdings" w:hint="default"/>
+      </w:rPr>
+    </w:lvl>
+    <w:lvl w:ilvl="6" w:tplc="04090001" w:tentative="1">
+      <w:start w:val="1"/>
+      <w:numFmt w:val="bullet"/>
+      <w:lvlText w:val=""/>
+      <w:lvlJc w:val="left"/>
+      <w:pPr>
+        <w:ind w:left="5040" w:hanging="360"/>
+      </w:pPr>
+      <w:rPr>
+        <w:rFonts w:ascii="Symbol" w:hAnsi="Symbol" w:hint="default"/>
+      </w:rPr>
+    </w:lvl>
+    <w:lvl w:ilvl="7" w:tplc="04090003" w:tentative="1">
+      <w:start w:val="1"/>
+      <w:numFmt w:val="bullet"/>
+      <w:lvlText w:val="o"/>
+      <w:lvlJc w:val="left"/>
+      <w:pPr>
+        <w:ind w:left="5760" w:hanging="360"/>
+      </w:pPr>
+      <w:rPr>
+        <w:rFonts w:ascii="Courier New" w:hAnsi="Courier New" w:cs="Courier New" w:hint="default"/>
+      </w:rPr>
+    </w:lvl>
+    <w:lvl w:ilvl="8" w:tplc="04090005" w:tentative="1">
+      <w:start w:val="1"/>
+      <w:numFmt w:val="bullet"/>
+      <w:lvlText w:val=""/>
+      <w:lvlJc w:val="left"/>
+      <w:pPr>
+        <w:ind w:left="6480" w:hanging="360"/>
+      </w:pPr>
+      <w:rPr>
+        <w:rFonts w:ascii="Wingdings" w:hAnsi="Wingdings" w:hint="default"/>
+      </w:rPr>
+    </w:lvl>
+  </w:abstractNum>
+  <w:abstractNum w:abstractNumId="3" w15:restartNumberingAfterBreak="0">
     <w:nsid w:val="11940765"/>
     <w:multiLevelType w:val="hybridMultilevel"/>
     <w:tmpl w:val="B7A246A4"/>
@@ -5198,7 +6660,233 @@
       </w:rPr>
     </w:lvl>
   </w:abstractNum>
-  <w:abstractNum w:abstractNumId="1" w15:restartNumberingAfterBreak="0">
+  <w:abstractNum w:abstractNumId="4" w15:restartNumberingAfterBreak="0">
+    <w:nsid w:val="1B930019"/>
+    <w:multiLevelType w:val="hybridMultilevel"/>
+    <w:tmpl w:val="FCE6C760"/>
+    <w:lvl w:ilvl="0" w:tplc="04090001">
+      <w:start w:val="1"/>
+      <w:numFmt w:val="bullet"/>
+      <w:lvlText w:val=""/>
+      <w:lvlJc w:val="left"/>
+      <w:pPr>
+        <w:ind w:left="720" w:hanging="360"/>
+      </w:pPr>
+      <w:rPr>
+        <w:rFonts w:ascii="Symbol" w:hAnsi="Symbol" w:hint="default"/>
+      </w:rPr>
+    </w:lvl>
+    <w:lvl w:ilvl="1" w:tplc="04090003" w:tentative="1">
+      <w:start w:val="1"/>
+      <w:numFmt w:val="bullet"/>
+      <w:lvlText w:val="o"/>
+      <w:lvlJc w:val="left"/>
+      <w:pPr>
+        <w:ind w:left="1440" w:hanging="360"/>
+      </w:pPr>
+      <w:rPr>
+        <w:rFonts w:ascii="Courier New" w:hAnsi="Courier New" w:cs="Courier New" w:hint="default"/>
+      </w:rPr>
+    </w:lvl>
+    <w:lvl w:ilvl="2" w:tplc="04090005" w:tentative="1">
+      <w:start w:val="1"/>
+      <w:numFmt w:val="bullet"/>
+      <w:lvlText w:val=""/>
+      <w:lvlJc w:val="left"/>
+      <w:pPr>
+        <w:ind w:left="2160" w:hanging="360"/>
+      </w:pPr>
+      <w:rPr>
+        <w:rFonts w:ascii="Wingdings" w:hAnsi="Wingdings" w:hint="default"/>
+      </w:rPr>
+    </w:lvl>
+    <w:lvl w:ilvl="3" w:tplc="04090001" w:tentative="1">
+      <w:start w:val="1"/>
+      <w:numFmt w:val="bullet"/>
+      <w:lvlText w:val=""/>
+      <w:lvlJc w:val="left"/>
+      <w:pPr>
+        <w:ind w:left="2880" w:hanging="360"/>
+      </w:pPr>
+      <w:rPr>
+        <w:rFonts w:ascii="Symbol" w:hAnsi="Symbol" w:hint="default"/>
+      </w:rPr>
+    </w:lvl>
+    <w:lvl w:ilvl="4" w:tplc="04090003" w:tentative="1">
+      <w:start w:val="1"/>
+      <w:numFmt w:val="bullet"/>
+      <w:lvlText w:val="o"/>
+      <w:lvlJc w:val="left"/>
+      <w:pPr>
+        <w:ind w:left="3600" w:hanging="360"/>
+      </w:pPr>
+      <w:rPr>
+        <w:rFonts w:ascii="Courier New" w:hAnsi="Courier New" w:cs="Courier New" w:hint="default"/>
+      </w:rPr>
+    </w:lvl>
+    <w:lvl w:ilvl="5" w:tplc="04090005" w:tentative="1">
+      <w:start w:val="1"/>
+      <w:numFmt w:val="bullet"/>
+      <w:lvlText w:val=""/>
+      <w:lvlJc w:val="left"/>
+      <w:pPr>
+        <w:ind w:left="4320" w:hanging="360"/>
+      </w:pPr>
+      <w:rPr>
+        <w:rFonts w:ascii="Wingdings" w:hAnsi="Wingdings" w:hint="default"/>
+      </w:rPr>
+    </w:lvl>
+    <w:lvl w:ilvl="6" w:tplc="04090001" w:tentative="1">
+      <w:start w:val="1"/>
+      <w:numFmt w:val="bullet"/>
+      <w:lvlText w:val=""/>
+      <w:lvlJc w:val="left"/>
+      <w:pPr>
+        <w:ind w:left="5040" w:hanging="360"/>
+      </w:pPr>
+      <w:rPr>
+        <w:rFonts w:ascii="Symbol" w:hAnsi="Symbol" w:hint="default"/>
+      </w:rPr>
+    </w:lvl>
+    <w:lvl w:ilvl="7" w:tplc="04090003" w:tentative="1">
+      <w:start w:val="1"/>
+      <w:numFmt w:val="bullet"/>
+      <w:lvlText w:val="o"/>
+      <w:lvlJc w:val="left"/>
+      <w:pPr>
+        <w:ind w:left="5760" w:hanging="360"/>
+      </w:pPr>
+      <w:rPr>
+        <w:rFonts w:ascii="Courier New" w:hAnsi="Courier New" w:cs="Courier New" w:hint="default"/>
+      </w:rPr>
+    </w:lvl>
+    <w:lvl w:ilvl="8" w:tplc="04090005" w:tentative="1">
+      <w:start w:val="1"/>
+      <w:numFmt w:val="bullet"/>
+      <w:lvlText w:val=""/>
+      <w:lvlJc w:val="left"/>
+      <w:pPr>
+        <w:ind w:left="6480" w:hanging="360"/>
+      </w:pPr>
+      <w:rPr>
+        <w:rFonts w:ascii="Wingdings" w:hAnsi="Wingdings" w:hint="default"/>
+      </w:rPr>
+    </w:lvl>
+  </w:abstractNum>
+  <w:abstractNum w:abstractNumId="5" w15:restartNumberingAfterBreak="0">
+    <w:nsid w:val="1F913B8C"/>
+    <w:multiLevelType w:val="hybridMultilevel"/>
+    <w:tmpl w:val="70E47C18"/>
+    <w:lvl w:ilvl="0" w:tplc="04090001">
+      <w:start w:val="1"/>
+      <w:numFmt w:val="bullet"/>
+      <w:lvlText w:val=""/>
+      <w:lvlJc w:val="left"/>
+      <w:pPr>
+        <w:ind w:left="720" w:hanging="360"/>
+      </w:pPr>
+      <w:rPr>
+        <w:rFonts w:ascii="Symbol" w:hAnsi="Symbol" w:hint="default"/>
+      </w:rPr>
+    </w:lvl>
+    <w:lvl w:ilvl="1" w:tplc="04090003" w:tentative="1">
+      <w:start w:val="1"/>
+      <w:numFmt w:val="bullet"/>
+      <w:lvlText w:val="o"/>
+      <w:lvlJc w:val="left"/>
+      <w:pPr>
+        <w:ind w:left="1440" w:hanging="360"/>
+      </w:pPr>
+      <w:rPr>
+        <w:rFonts w:ascii="Courier New" w:hAnsi="Courier New" w:cs="Courier New" w:hint="default"/>
+      </w:rPr>
+    </w:lvl>
+    <w:lvl w:ilvl="2" w:tplc="04090005" w:tentative="1">
+      <w:start w:val="1"/>
+      <w:numFmt w:val="bullet"/>
+      <w:lvlText w:val=""/>
+      <w:lvlJc w:val="left"/>
+      <w:pPr>
+        <w:ind w:left="2160" w:hanging="360"/>
+      </w:pPr>
+      <w:rPr>
+        <w:rFonts w:ascii="Wingdings" w:hAnsi="Wingdings" w:hint="default"/>
+      </w:rPr>
+    </w:lvl>
+    <w:lvl w:ilvl="3" w:tplc="04090001" w:tentative="1">
+      <w:start w:val="1"/>
+      <w:numFmt w:val="bullet"/>
+      <w:lvlText w:val=""/>
+      <w:lvlJc w:val="left"/>
+      <w:pPr>
+        <w:ind w:left="2880" w:hanging="360"/>
+      </w:pPr>
+      <w:rPr>
+        <w:rFonts w:ascii="Symbol" w:hAnsi="Symbol" w:hint="default"/>
+      </w:rPr>
+    </w:lvl>
+    <w:lvl w:ilvl="4" w:tplc="04090003" w:tentative="1">
+      <w:start w:val="1"/>
+      <w:numFmt w:val="bullet"/>
+      <w:lvlText w:val="o"/>
+      <w:lvlJc w:val="left"/>
+      <w:pPr>
+        <w:ind w:left="3600" w:hanging="360"/>
+      </w:pPr>
+      <w:rPr>
+        <w:rFonts w:ascii="Courier New" w:hAnsi="Courier New" w:cs="Courier New" w:hint="default"/>
+      </w:rPr>
+    </w:lvl>
+    <w:lvl w:ilvl="5" w:tplc="04090005" w:tentative="1">
+      <w:start w:val="1"/>
+      <w:numFmt w:val="bullet"/>
+      <w:lvlText w:val=""/>
+      <w:lvlJc w:val="left"/>
+      <w:pPr>
+        <w:ind w:left="4320" w:hanging="360"/>
+      </w:pPr>
+      <w:rPr>
+        <w:rFonts w:ascii="Wingdings" w:hAnsi="Wingdings" w:hint="default"/>
+      </w:rPr>
+    </w:lvl>
+    <w:lvl w:ilvl="6" w:tplc="04090001" w:tentative="1">
+      <w:start w:val="1"/>
+      <w:numFmt w:val="bullet"/>
+      <w:lvlText w:val=""/>
+      <w:lvlJc w:val="left"/>
+      <w:pPr>
+        <w:ind w:left="5040" w:hanging="360"/>
+      </w:pPr>
+      <w:rPr>
+        <w:rFonts w:ascii="Symbol" w:hAnsi="Symbol" w:hint="default"/>
+      </w:rPr>
+    </w:lvl>
+    <w:lvl w:ilvl="7" w:tplc="04090003" w:tentative="1">
+      <w:start w:val="1"/>
+      <w:numFmt w:val="bullet"/>
+      <w:lvlText w:val="o"/>
+      <w:lvlJc w:val="left"/>
+      <w:pPr>
+        <w:ind w:left="5760" w:hanging="360"/>
+      </w:pPr>
+      <w:rPr>
+        <w:rFonts w:ascii="Courier New" w:hAnsi="Courier New" w:cs="Courier New" w:hint="default"/>
+      </w:rPr>
+    </w:lvl>
+    <w:lvl w:ilvl="8" w:tplc="04090005" w:tentative="1">
+      <w:start w:val="1"/>
+      <w:numFmt w:val="bullet"/>
+      <w:lvlText w:val=""/>
+      <w:lvlJc w:val="left"/>
+      <w:pPr>
+        <w:ind w:left="6480" w:hanging="360"/>
+      </w:pPr>
+      <w:rPr>
+        <w:rFonts w:ascii="Wingdings" w:hAnsi="Wingdings" w:hint="default"/>
+      </w:rPr>
+    </w:lvl>
+  </w:abstractNum>
+  <w:abstractNum w:abstractNumId="6" w15:restartNumberingAfterBreak="0">
     <w:nsid w:val="2B922F07"/>
     <w:multiLevelType w:val="hybridMultilevel"/>
     <w:tmpl w:val="2E585130"/>
@@ -5311,7 +6999,120 @@
       </w:rPr>
     </w:lvl>
   </w:abstractNum>
-  <w:abstractNum w:abstractNumId="2" w15:restartNumberingAfterBreak="0">
+  <w:abstractNum w:abstractNumId="7" w15:restartNumberingAfterBreak="0">
+    <w:nsid w:val="2C5E5E30"/>
+    <w:multiLevelType w:val="hybridMultilevel"/>
+    <w:tmpl w:val="55286C7A"/>
+    <w:lvl w:ilvl="0" w:tplc="04090001">
+      <w:start w:val="1"/>
+      <w:numFmt w:val="bullet"/>
+      <w:lvlText w:val=""/>
+      <w:lvlJc w:val="left"/>
+      <w:pPr>
+        <w:ind w:left="720" w:hanging="360"/>
+      </w:pPr>
+      <w:rPr>
+        <w:rFonts w:ascii="Symbol" w:hAnsi="Symbol" w:hint="default"/>
+      </w:rPr>
+    </w:lvl>
+    <w:lvl w:ilvl="1" w:tplc="04090003" w:tentative="1">
+      <w:start w:val="1"/>
+      <w:numFmt w:val="bullet"/>
+      <w:lvlText w:val="o"/>
+      <w:lvlJc w:val="left"/>
+      <w:pPr>
+        <w:ind w:left="1440" w:hanging="360"/>
+      </w:pPr>
+      <w:rPr>
+        <w:rFonts w:ascii="Courier New" w:hAnsi="Courier New" w:cs="Courier New" w:hint="default"/>
+      </w:rPr>
+    </w:lvl>
+    <w:lvl w:ilvl="2" w:tplc="04090005" w:tentative="1">
+      <w:start w:val="1"/>
+      <w:numFmt w:val="bullet"/>
+      <w:lvlText w:val=""/>
+      <w:lvlJc w:val="left"/>
+      <w:pPr>
+        <w:ind w:left="2160" w:hanging="360"/>
+      </w:pPr>
+      <w:rPr>
+        <w:rFonts w:ascii="Wingdings" w:hAnsi="Wingdings" w:hint="default"/>
+      </w:rPr>
+    </w:lvl>
+    <w:lvl w:ilvl="3" w:tplc="04090001" w:tentative="1">
+      <w:start w:val="1"/>
+      <w:numFmt w:val="bullet"/>
+      <w:lvlText w:val=""/>
+      <w:lvlJc w:val="left"/>
+      <w:pPr>
+        <w:ind w:left="2880" w:hanging="360"/>
+      </w:pPr>
+      <w:rPr>
+        <w:rFonts w:ascii="Symbol" w:hAnsi="Symbol" w:hint="default"/>
+      </w:rPr>
+    </w:lvl>
+    <w:lvl w:ilvl="4" w:tplc="04090003" w:tentative="1">
+      <w:start w:val="1"/>
+      <w:numFmt w:val="bullet"/>
+      <w:lvlText w:val="o"/>
+      <w:lvlJc w:val="left"/>
+      <w:pPr>
+        <w:ind w:left="3600" w:hanging="360"/>
+      </w:pPr>
+      <w:rPr>
+        <w:rFonts w:ascii="Courier New" w:hAnsi="Courier New" w:cs="Courier New" w:hint="default"/>
+      </w:rPr>
+    </w:lvl>
+    <w:lvl w:ilvl="5" w:tplc="04090005" w:tentative="1">
+      <w:start w:val="1"/>
+      <w:numFmt w:val="bullet"/>
+      <w:lvlText w:val=""/>
+      <w:lvlJc w:val="left"/>
+      <w:pPr>
+        <w:ind w:left="4320" w:hanging="360"/>
+      </w:pPr>
+      <w:rPr>
+        <w:rFonts w:ascii="Wingdings" w:hAnsi="Wingdings" w:hint="default"/>
+      </w:rPr>
+    </w:lvl>
+    <w:lvl w:ilvl="6" w:tplc="04090001" w:tentative="1">
+      <w:start w:val="1"/>
+      <w:numFmt w:val="bullet"/>
+      <w:lvlText w:val=""/>
+      <w:lvlJc w:val="left"/>
+      <w:pPr>
+        <w:ind w:left="5040" w:hanging="360"/>
+      </w:pPr>
+      <w:rPr>
+        <w:rFonts w:ascii="Symbol" w:hAnsi="Symbol" w:hint="default"/>
+      </w:rPr>
+    </w:lvl>
+    <w:lvl w:ilvl="7" w:tplc="04090003" w:tentative="1">
+      <w:start w:val="1"/>
+      <w:numFmt w:val="bullet"/>
+      <w:lvlText w:val="o"/>
+      <w:lvlJc w:val="left"/>
+      <w:pPr>
+        <w:ind w:left="5760" w:hanging="360"/>
+      </w:pPr>
+      <w:rPr>
+        <w:rFonts w:ascii="Courier New" w:hAnsi="Courier New" w:cs="Courier New" w:hint="default"/>
+      </w:rPr>
+    </w:lvl>
+    <w:lvl w:ilvl="8" w:tplc="04090005" w:tentative="1">
+      <w:start w:val="1"/>
+      <w:numFmt w:val="bullet"/>
+      <w:lvlText w:val=""/>
+      <w:lvlJc w:val="left"/>
+      <w:pPr>
+        <w:ind w:left="6480" w:hanging="360"/>
+      </w:pPr>
+      <w:rPr>
+        <w:rFonts w:ascii="Wingdings" w:hAnsi="Wingdings" w:hint="default"/>
+      </w:rPr>
+    </w:lvl>
+  </w:abstractNum>
+  <w:abstractNum w:abstractNumId="8" w15:restartNumberingAfterBreak="0">
     <w:nsid w:val="305B54CB"/>
     <w:multiLevelType w:val="hybridMultilevel"/>
     <w:tmpl w:val="B2E4660E"/>
@@ -5400,7 +7201,685 @@
       </w:pPr>
     </w:lvl>
   </w:abstractNum>
-  <w:abstractNum w:abstractNumId="3" w15:restartNumberingAfterBreak="0">
+  <w:abstractNum w:abstractNumId="9" w15:restartNumberingAfterBreak="0">
+    <w:nsid w:val="32D13033"/>
+    <w:multiLevelType w:val="hybridMultilevel"/>
+    <w:tmpl w:val="97C4CD52"/>
+    <w:lvl w:ilvl="0" w:tplc="04090001">
+      <w:start w:val="1"/>
+      <w:numFmt w:val="bullet"/>
+      <w:lvlText w:val=""/>
+      <w:lvlJc w:val="left"/>
+      <w:pPr>
+        <w:ind w:left="3240" w:hanging="360"/>
+      </w:pPr>
+      <w:rPr>
+        <w:rFonts w:ascii="Symbol" w:hAnsi="Symbol" w:hint="default"/>
+      </w:rPr>
+    </w:lvl>
+    <w:lvl w:ilvl="1" w:tplc="04090003" w:tentative="1">
+      <w:start w:val="1"/>
+      <w:numFmt w:val="bullet"/>
+      <w:lvlText w:val="o"/>
+      <w:lvlJc w:val="left"/>
+      <w:pPr>
+        <w:ind w:left="3960" w:hanging="360"/>
+      </w:pPr>
+      <w:rPr>
+        <w:rFonts w:ascii="Courier New" w:hAnsi="Courier New" w:cs="Courier New" w:hint="default"/>
+      </w:rPr>
+    </w:lvl>
+    <w:lvl w:ilvl="2" w:tplc="04090005" w:tentative="1">
+      <w:start w:val="1"/>
+      <w:numFmt w:val="bullet"/>
+      <w:lvlText w:val=""/>
+      <w:lvlJc w:val="left"/>
+      <w:pPr>
+        <w:ind w:left="4680" w:hanging="360"/>
+      </w:pPr>
+      <w:rPr>
+        <w:rFonts w:ascii="Wingdings" w:hAnsi="Wingdings" w:hint="default"/>
+      </w:rPr>
+    </w:lvl>
+    <w:lvl w:ilvl="3" w:tplc="04090001" w:tentative="1">
+      <w:start w:val="1"/>
+      <w:numFmt w:val="bullet"/>
+      <w:lvlText w:val=""/>
+      <w:lvlJc w:val="left"/>
+      <w:pPr>
+        <w:ind w:left="5400" w:hanging="360"/>
+      </w:pPr>
+      <w:rPr>
+        <w:rFonts w:ascii="Symbol" w:hAnsi="Symbol" w:hint="default"/>
+      </w:rPr>
+    </w:lvl>
+    <w:lvl w:ilvl="4" w:tplc="04090003" w:tentative="1">
+      <w:start w:val="1"/>
+      <w:numFmt w:val="bullet"/>
+      <w:lvlText w:val="o"/>
+      <w:lvlJc w:val="left"/>
+      <w:pPr>
+        <w:ind w:left="6120" w:hanging="360"/>
+      </w:pPr>
+      <w:rPr>
+        <w:rFonts w:ascii="Courier New" w:hAnsi="Courier New" w:cs="Courier New" w:hint="default"/>
+      </w:rPr>
+    </w:lvl>
+    <w:lvl w:ilvl="5" w:tplc="04090005" w:tentative="1">
+      <w:start w:val="1"/>
+      <w:numFmt w:val="bullet"/>
+      <w:lvlText w:val=""/>
+      <w:lvlJc w:val="left"/>
+      <w:pPr>
+        <w:ind w:left="6840" w:hanging="360"/>
+      </w:pPr>
+      <w:rPr>
+        <w:rFonts w:ascii="Wingdings" w:hAnsi="Wingdings" w:hint="default"/>
+      </w:rPr>
+    </w:lvl>
+    <w:lvl w:ilvl="6" w:tplc="04090001" w:tentative="1">
+      <w:start w:val="1"/>
+      <w:numFmt w:val="bullet"/>
+      <w:lvlText w:val=""/>
+      <w:lvlJc w:val="left"/>
+      <w:pPr>
+        <w:ind w:left="7560" w:hanging="360"/>
+      </w:pPr>
+      <w:rPr>
+        <w:rFonts w:ascii="Symbol" w:hAnsi="Symbol" w:hint="default"/>
+      </w:rPr>
+    </w:lvl>
+    <w:lvl w:ilvl="7" w:tplc="04090003" w:tentative="1">
+      <w:start w:val="1"/>
+      <w:numFmt w:val="bullet"/>
+      <w:lvlText w:val="o"/>
+      <w:lvlJc w:val="left"/>
+      <w:pPr>
+        <w:ind w:left="8280" w:hanging="360"/>
+      </w:pPr>
+      <w:rPr>
+        <w:rFonts w:ascii="Courier New" w:hAnsi="Courier New" w:cs="Courier New" w:hint="default"/>
+      </w:rPr>
+    </w:lvl>
+    <w:lvl w:ilvl="8" w:tplc="04090005" w:tentative="1">
+      <w:start w:val="1"/>
+      <w:numFmt w:val="bullet"/>
+      <w:lvlText w:val=""/>
+      <w:lvlJc w:val="left"/>
+      <w:pPr>
+        <w:ind w:left="9000" w:hanging="360"/>
+      </w:pPr>
+      <w:rPr>
+        <w:rFonts w:ascii="Wingdings" w:hAnsi="Wingdings" w:hint="default"/>
+      </w:rPr>
+    </w:lvl>
+  </w:abstractNum>
+  <w:abstractNum w:abstractNumId="10" w15:restartNumberingAfterBreak="0">
+    <w:nsid w:val="40B2318C"/>
+    <w:multiLevelType w:val="hybridMultilevel"/>
+    <w:tmpl w:val="12CA27D2"/>
+    <w:lvl w:ilvl="0" w:tplc="04090001">
+      <w:start w:val="1"/>
+      <w:numFmt w:val="bullet"/>
+      <w:lvlText w:val=""/>
+      <w:lvlJc w:val="left"/>
+      <w:pPr>
+        <w:ind w:left="720" w:hanging="360"/>
+      </w:pPr>
+      <w:rPr>
+        <w:rFonts w:ascii="Symbol" w:hAnsi="Symbol" w:hint="default"/>
+      </w:rPr>
+    </w:lvl>
+    <w:lvl w:ilvl="1" w:tplc="04090003" w:tentative="1">
+      <w:start w:val="1"/>
+      <w:numFmt w:val="bullet"/>
+      <w:lvlText w:val="o"/>
+      <w:lvlJc w:val="left"/>
+      <w:pPr>
+        <w:ind w:left="1440" w:hanging="360"/>
+      </w:pPr>
+      <w:rPr>
+        <w:rFonts w:ascii="Courier New" w:hAnsi="Courier New" w:cs="Courier New" w:hint="default"/>
+      </w:rPr>
+    </w:lvl>
+    <w:lvl w:ilvl="2" w:tplc="04090005" w:tentative="1">
+      <w:start w:val="1"/>
+      <w:numFmt w:val="bullet"/>
+      <w:lvlText w:val=""/>
+      <w:lvlJc w:val="left"/>
+      <w:pPr>
+        <w:ind w:left="2160" w:hanging="360"/>
+      </w:pPr>
+      <w:rPr>
+        <w:rFonts w:ascii="Wingdings" w:hAnsi="Wingdings" w:hint="default"/>
+      </w:rPr>
+    </w:lvl>
+    <w:lvl w:ilvl="3" w:tplc="04090001" w:tentative="1">
+      <w:start w:val="1"/>
+      <w:numFmt w:val="bullet"/>
+      <w:lvlText w:val=""/>
+      <w:lvlJc w:val="left"/>
+      <w:pPr>
+        <w:ind w:left="2880" w:hanging="360"/>
+      </w:pPr>
+      <w:rPr>
+        <w:rFonts w:ascii="Symbol" w:hAnsi="Symbol" w:hint="default"/>
+      </w:rPr>
+    </w:lvl>
+    <w:lvl w:ilvl="4" w:tplc="04090003" w:tentative="1">
+      <w:start w:val="1"/>
+      <w:numFmt w:val="bullet"/>
+      <w:lvlText w:val="o"/>
+      <w:lvlJc w:val="left"/>
+      <w:pPr>
+        <w:ind w:left="3600" w:hanging="360"/>
+      </w:pPr>
+      <w:rPr>
+        <w:rFonts w:ascii="Courier New" w:hAnsi="Courier New" w:cs="Courier New" w:hint="default"/>
+      </w:rPr>
+    </w:lvl>
+    <w:lvl w:ilvl="5" w:tplc="04090005" w:tentative="1">
+      <w:start w:val="1"/>
+      <w:numFmt w:val="bullet"/>
+      <w:lvlText w:val=""/>
+      <w:lvlJc w:val="left"/>
+      <w:pPr>
+        <w:ind w:left="4320" w:hanging="360"/>
+      </w:pPr>
+      <w:rPr>
+        <w:rFonts w:ascii="Wingdings" w:hAnsi="Wingdings" w:hint="default"/>
+      </w:rPr>
+    </w:lvl>
+    <w:lvl w:ilvl="6" w:tplc="04090001" w:tentative="1">
+      <w:start w:val="1"/>
+      <w:numFmt w:val="bullet"/>
+      <w:lvlText w:val=""/>
+      <w:lvlJc w:val="left"/>
+      <w:pPr>
+        <w:ind w:left="5040" w:hanging="360"/>
+      </w:pPr>
+      <w:rPr>
+        <w:rFonts w:ascii="Symbol" w:hAnsi="Symbol" w:hint="default"/>
+      </w:rPr>
+    </w:lvl>
+    <w:lvl w:ilvl="7" w:tplc="04090003" w:tentative="1">
+      <w:start w:val="1"/>
+      <w:numFmt w:val="bullet"/>
+      <w:lvlText w:val="o"/>
+      <w:lvlJc w:val="left"/>
+      <w:pPr>
+        <w:ind w:left="5760" w:hanging="360"/>
+      </w:pPr>
+      <w:rPr>
+        <w:rFonts w:ascii="Courier New" w:hAnsi="Courier New" w:cs="Courier New" w:hint="default"/>
+      </w:rPr>
+    </w:lvl>
+    <w:lvl w:ilvl="8" w:tplc="04090005" w:tentative="1">
+      <w:start w:val="1"/>
+      <w:numFmt w:val="bullet"/>
+      <w:lvlText w:val=""/>
+      <w:lvlJc w:val="left"/>
+      <w:pPr>
+        <w:ind w:left="6480" w:hanging="360"/>
+      </w:pPr>
+      <w:rPr>
+        <w:rFonts w:ascii="Wingdings" w:hAnsi="Wingdings" w:hint="default"/>
+      </w:rPr>
+    </w:lvl>
+  </w:abstractNum>
+  <w:abstractNum w:abstractNumId="11" w15:restartNumberingAfterBreak="0">
+    <w:nsid w:val="53D30C82"/>
+    <w:multiLevelType w:val="hybridMultilevel"/>
+    <w:tmpl w:val="25767026"/>
+    <w:lvl w:ilvl="0" w:tplc="04090001">
+      <w:start w:val="1"/>
+      <w:numFmt w:val="bullet"/>
+      <w:lvlText w:val=""/>
+      <w:lvlJc w:val="left"/>
+      <w:pPr>
+        <w:ind w:left="720" w:hanging="360"/>
+      </w:pPr>
+      <w:rPr>
+        <w:rFonts w:ascii="Symbol" w:hAnsi="Symbol" w:hint="default"/>
+      </w:rPr>
+    </w:lvl>
+    <w:lvl w:ilvl="1" w:tplc="04090003" w:tentative="1">
+      <w:start w:val="1"/>
+      <w:numFmt w:val="bullet"/>
+      <w:lvlText w:val="o"/>
+      <w:lvlJc w:val="left"/>
+      <w:pPr>
+        <w:ind w:left="1440" w:hanging="360"/>
+      </w:pPr>
+      <w:rPr>
+        <w:rFonts w:ascii="Courier New" w:hAnsi="Courier New" w:cs="Courier New" w:hint="default"/>
+      </w:rPr>
+    </w:lvl>
+    <w:lvl w:ilvl="2" w:tplc="04090005" w:tentative="1">
+      <w:start w:val="1"/>
+      <w:numFmt w:val="bullet"/>
+      <w:lvlText w:val=""/>
+      <w:lvlJc w:val="left"/>
+      <w:pPr>
+        <w:ind w:left="2160" w:hanging="360"/>
+      </w:pPr>
+      <w:rPr>
+        <w:rFonts w:ascii="Wingdings" w:hAnsi="Wingdings" w:hint="default"/>
+      </w:rPr>
+    </w:lvl>
+    <w:lvl w:ilvl="3" w:tplc="04090001" w:tentative="1">
+      <w:start w:val="1"/>
+      <w:numFmt w:val="bullet"/>
+      <w:lvlText w:val=""/>
+      <w:lvlJc w:val="left"/>
+      <w:pPr>
+        <w:ind w:left="2880" w:hanging="360"/>
+      </w:pPr>
+      <w:rPr>
+        <w:rFonts w:ascii="Symbol" w:hAnsi="Symbol" w:hint="default"/>
+      </w:rPr>
+    </w:lvl>
+    <w:lvl w:ilvl="4" w:tplc="04090003" w:tentative="1">
+      <w:start w:val="1"/>
+      <w:numFmt w:val="bullet"/>
+      <w:lvlText w:val="o"/>
+      <w:lvlJc w:val="left"/>
+      <w:pPr>
+        <w:ind w:left="3600" w:hanging="360"/>
+      </w:pPr>
+      <w:rPr>
+        <w:rFonts w:ascii="Courier New" w:hAnsi="Courier New" w:cs="Courier New" w:hint="default"/>
+      </w:rPr>
+    </w:lvl>
+    <w:lvl w:ilvl="5" w:tplc="04090005" w:tentative="1">
+      <w:start w:val="1"/>
+      <w:numFmt w:val="bullet"/>
+      <w:lvlText w:val=""/>
+      <w:lvlJc w:val="left"/>
+      <w:pPr>
+        <w:ind w:left="4320" w:hanging="360"/>
+      </w:pPr>
+      <w:rPr>
+        <w:rFonts w:ascii="Wingdings" w:hAnsi="Wingdings" w:hint="default"/>
+      </w:rPr>
+    </w:lvl>
+    <w:lvl w:ilvl="6" w:tplc="04090001" w:tentative="1">
+      <w:start w:val="1"/>
+      <w:numFmt w:val="bullet"/>
+      <w:lvlText w:val=""/>
+      <w:lvlJc w:val="left"/>
+      <w:pPr>
+        <w:ind w:left="5040" w:hanging="360"/>
+      </w:pPr>
+      <w:rPr>
+        <w:rFonts w:ascii="Symbol" w:hAnsi="Symbol" w:hint="default"/>
+      </w:rPr>
+    </w:lvl>
+    <w:lvl w:ilvl="7" w:tplc="04090003" w:tentative="1">
+      <w:start w:val="1"/>
+      <w:numFmt w:val="bullet"/>
+      <w:lvlText w:val="o"/>
+      <w:lvlJc w:val="left"/>
+      <w:pPr>
+        <w:ind w:left="5760" w:hanging="360"/>
+      </w:pPr>
+      <w:rPr>
+        <w:rFonts w:ascii="Courier New" w:hAnsi="Courier New" w:cs="Courier New" w:hint="default"/>
+      </w:rPr>
+    </w:lvl>
+    <w:lvl w:ilvl="8" w:tplc="04090005" w:tentative="1">
+      <w:start w:val="1"/>
+      <w:numFmt w:val="bullet"/>
+      <w:lvlText w:val=""/>
+      <w:lvlJc w:val="left"/>
+      <w:pPr>
+        <w:ind w:left="6480" w:hanging="360"/>
+      </w:pPr>
+      <w:rPr>
+        <w:rFonts w:ascii="Wingdings" w:hAnsi="Wingdings" w:hint="default"/>
+      </w:rPr>
+    </w:lvl>
+  </w:abstractNum>
+  <w:abstractNum w:abstractNumId="12" w15:restartNumberingAfterBreak="0">
+    <w:nsid w:val="59E860C9"/>
+    <w:multiLevelType w:val="hybridMultilevel"/>
+    <w:tmpl w:val="7F846188"/>
+    <w:lvl w:ilvl="0" w:tplc="04090001">
+      <w:start w:val="1"/>
+      <w:numFmt w:val="bullet"/>
+      <w:lvlText w:val=""/>
+      <w:lvlJc w:val="left"/>
+      <w:pPr>
+        <w:ind w:left="720" w:hanging="360"/>
+      </w:pPr>
+      <w:rPr>
+        <w:rFonts w:ascii="Symbol" w:hAnsi="Symbol" w:hint="default"/>
+      </w:rPr>
+    </w:lvl>
+    <w:lvl w:ilvl="1" w:tplc="04090003" w:tentative="1">
+      <w:start w:val="1"/>
+      <w:numFmt w:val="bullet"/>
+      <w:lvlText w:val="o"/>
+      <w:lvlJc w:val="left"/>
+      <w:pPr>
+        <w:ind w:left="1440" w:hanging="360"/>
+      </w:pPr>
+      <w:rPr>
+        <w:rFonts w:ascii="Courier New" w:hAnsi="Courier New" w:cs="Courier New" w:hint="default"/>
+      </w:rPr>
+    </w:lvl>
+    <w:lvl w:ilvl="2" w:tplc="04090005" w:tentative="1">
+      <w:start w:val="1"/>
+      <w:numFmt w:val="bullet"/>
+      <w:lvlText w:val=""/>
+      <w:lvlJc w:val="left"/>
+      <w:pPr>
+        <w:ind w:left="2160" w:hanging="360"/>
+      </w:pPr>
+      <w:rPr>
+        <w:rFonts w:ascii="Wingdings" w:hAnsi="Wingdings" w:hint="default"/>
+      </w:rPr>
+    </w:lvl>
+    <w:lvl w:ilvl="3" w:tplc="04090001" w:tentative="1">
+      <w:start w:val="1"/>
+      <w:numFmt w:val="bullet"/>
+      <w:lvlText w:val=""/>
+      <w:lvlJc w:val="left"/>
+      <w:pPr>
+        <w:ind w:left="2880" w:hanging="360"/>
+      </w:pPr>
+      <w:rPr>
+        <w:rFonts w:ascii="Symbol" w:hAnsi="Symbol" w:hint="default"/>
+      </w:rPr>
+    </w:lvl>
+    <w:lvl w:ilvl="4" w:tplc="04090003" w:tentative="1">
+      <w:start w:val="1"/>
+      <w:numFmt w:val="bullet"/>
+      <w:lvlText w:val="o"/>
+      <w:lvlJc w:val="left"/>
+      <w:pPr>
+        <w:ind w:left="3600" w:hanging="360"/>
+      </w:pPr>
+      <w:rPr>
+        <w:rFonts w:ascii="Courier New" w:hAnsi="Courier New" w:cs="Courier New" w:hint="default"/>
+      </w:rPr>
+    </w:lvl>
+    <w:lvl w:ilvl="5" w:tplc="04090005" w:tentative="1">
+      <w:start w:val="1"/>
+      <w:numFmt w:val="bullet"/>
+      <w:lvlText w:val=""/>
+      <w:lvlJc w:val="left"/>
+      <w:pPr>
+        <w:ind w:left="4320" w:hanging="360"/>
+      </w:pPr>
+      <w:rPr>
+        <w:rFonts w:ascii="Wingdings" w:hAnsi="Wingdings" w:hint="default"/>
+      </w:rPr>
+    </w:lvl>
+    <w:lvl w:ilvl="6" w:tplc="04090001" w:tentative="1">
+      <w:start w:val="1"/>
+      <w:numFmt w:val="bullet"/>
+      <w:lvlText w:val=""/>
+      <w:lvlJc w:val="left"/>
+      <w:pPr>
+        <w:ind w:left="5040" w:hanging="360"/>
+      </w:pPr>
+      <w:rPr>
+        <w:rFonts w:ascii="Symbol" w:hAnsi="Symbol" w:hint="default"/>
+      </w:rPr>
+    </w:lvl>
+    <w:lvl w:ilvl="7" w:tplc="04090003" w:tentative="1">
+      <w:start w:val="1"/>
+      <w:numFmt w:val="bullet"/>
+      <w:lvlText w:val="o"/>
+      <w:lvlJc w:val="left"/>
+      <w:pPr>
+        <w:ind w:left="5760" w:hanging="360"/>
+      </w:pPr>
+      <w:rPr>
+        <w:rFonts w:ascii="Courier New" w:hAnsi="Courier New" w:cs="Courier New" w:hint="default"/>
+      </w:rPr>
+    </w:lvl>
+    <w:lvl w:ilvl="8" w:tplc="04090005" w:tentative="1">
+      <w:start w:val="1"/>
+      <w:numFmt w:val="bullet"/>
+      <w:lvlText w:val=""/>
+      <w:lvlJc w:val="left"/>
+      <w:pPr>
+        <w:ind w:left="6480" w:hanging="360"/>
+      </w:pPr>
+      <w:rPr>
+        <w:rFonts w:ascii="Wingdings" w:hAnsi="Wingdings" w:hint="default"/>
+      </w:rPr>
+    </w:lvl>
+  </w:abstractNum>
+  <w:abstractNum w:abstractNumId="13" w15:restartNumberingAfterBreak="0">
+    <w:nsid w:val="5E7C136A"/>
+    <w:multiLevelType w:val="hybridMultilevel"/>
+    <w:tmpl w:val="FD347944"/>
+    <w:lvl w:ilvl="0" w:tplc="04090001">
+      <w:start w:val="1"/>
+      <w:numFmt w:val="bullet"/>
+      <w:lvlText w:val=""/>
+      <w:lvlJc w:val="left"/>
+      <w:pPr>
+        <w:ind w:left="720" w:hanging="360"/>
+      </w:pPr>
+      <w:rPr>
+        <w:rFonts w:ascii="Symbol" w:hAnsi="Symbol" w:hint="default"/>
+      </w:rPr>
+    </w:lvl>
+    <w:lvl w:ilvl="1" w:tplc="04090003" w:tentative="1">
+      <w:start w:val="1"/>
+      <w:numFmt w:val="bullet"/>
+      <w:lvlText w:val="o"/>
+      <w:lvlJc w:val="left"/>
+      <w:pPr>
+        <w:ind w:left="1440" w:hanging="360"/>
+      </w:pPr>
+      <w:rPr>
+        <w:rFonts w:ascii="Courier New" w:hAnsi="Courier New" w:cs="Courier New" w:hint="default"/>
+      </w:rPr>
+    </w:lvl>
+    <w:lvl w:ilvl="2" w:tplc="04090005" w:tentative="1">
+      <w:start w:val="1"/>
+      <w:numFmt w:val="bullet"/>
+      <w:lvlText w:val=""/>
+      <w:lvlJc w:val="left"/>
+      <w:pPr>
+        <w:ind w:left="2160" w:hanging="360"/>
+      </w:pPr>
+      <w:rPr>
+        <w:rFonts w:ascii="Wingdings" w:hAnsi="Wingdings" w:hint="default"/>
+      </w:rPr>
+    </w:lvl>
+    <w:lvl w:ilvl="3" w:tplc="04090001" w:tentative="1">
+      <w:start w:val="1"/>
+      <w:numFmt w:val="bullet"/>
+      <w:lvlText w:val=""/>
+      <w:lvlJc w:val="left"/>
+      <w:pPr>
+        <w:ind w:left="2880" w:hanging="360"/>
+      </w:pPr>
+      <w:rPr>
+        <w:rFonts w:ascii="Symbol" w:hAnsi="Symbol" w:hint="default"/>
+      </w:rPr>
+    </w:lvl>
+    <w:lvl w:ilvl="4" w:tplc="04090003" w:tentative="1">
+      <w:start w:val="1"/>
+      <w:numFmt w:val="bullet"/>
+      <w:lvlText w:val="o"/>
+      <w:lvlJc w:val="left"/>
+      <w:pPr>
+        <w:ind w:left="3600" w:hanging="360"/>
+      </w:pPr>
+      <w:rPr>
+        <w:rFonts w:ascii="Courier New" w:hAnsi="Courier New" w:cs="Courier New" w:hint="default"/>
+      </w:rPr>
+    </w:lvl>
+    <w:lvl w:ilvl="5" w:tplc="04090005" w:tentative="1">
+      <w:start w:val="1"/>
+      <w:numFmt w:val="bullet"/>
+      <w:lvlText w:val=""/>
+      <w:lvlJc w:val="left"/>
+      <w:pPr>
+        <w:ind w:left="4320" w:hanging="360"/>
+      </w:pPr>
+      <w:rPr>
+        <w:rFonts w:ascii="Wingdings" w:hAnsi="Wingdings" w:hint="default"/>
+      </w:rPr>
+    </w:lvl>
+    <w:lvl w:ilvl="6" w:tplc="04090001" w:tentative="1">
+      <w:start w:val="1"/>
+      <w:numFmt w:val="bullet"/>
+      <w:lvlText w:val=""/>
+      <w:lvlJc w:val="left"/>
+      <w:pPr>
+        <w:ind w:left="5040" w:hanging="360"/>
+      </w:pPr>
+      <w:rPr>
+        <w:rFonts w:ascii="Symbol" w:hAnsi="Symbol" w:hint="default"/>
+      </w:rPr>
+    </w:lvl>
+    <w:lvl w:ilvl="7" w:tplc="04090003" w:tentative="1">
+      <w:start w:val="1"/>
+      <w:numFmt w:val="bullet"/>
+      <w:lvlText w:val="o"/>
+      <w:lvlJc w:val="left"/>
+      <w:pPr>
+        <w:ind w:left="5760" w:hanging="360"/>
+      </w:pPr>
+      <w:rPr>
+        <w:rFonts w:ascii="Courier New" w:hAnsi="Courier New" w:cs="Courier New" w:hint="default"/>
+      </w:rPr>
+    </w:lvl>
+    <w:lvl w:ilvl="8" w:tplc="04090005" w:tentative="1">
+      <w:start w:val="1"/>
+      <w:numFmt w:val="bullet"/>
+      <w:lvlText w:val=""/>
+      <w:lvlJc w:val="left"/>
+      <w:pPr>
+        <w:ind w:left="6480" w:hanging="360"/>
+      </w:pPr>
+      <w:rPr>
+        <w:rFonts w:ascii="Wingdings" w:hAnsi="Wingdings" w:hint="default"/>
+      </w:rPr>
+    </w:lvl>
+  </w:abstractNum>
+  <w:abstractNum w:abstractNumId="14" w15:restartNumberingAfterBreak="0">
+    <w:nsid w:val="5F6D171D"/>
+    <w:multiLevelType w:val="hybridMultilevel"/>
+    <w:tmpl w:val="BAACF90A"/>
+    <w:lvl w:ilvl="0" w:tplc="04090001">
+      <w:start w:val="1"/>
+      <w:numFmt w:val="bullet"/>
+      <w:lvlText w:val=""/>
+      <w:lvlJc w:val="left"/>
+      <w:pPr>
+        <w:ind w:left="720" w:hanging="360"/>
+      </w:pPr>
+      <w:rPr>
+        <w:rFonts w:ascii="Symbol" w:hAnsi="Symbol" w:hint="default"/>
+      </w:rPr>
+    </w:lvl>
+    <w:lvl w:ilvl="1" w:tplc="04090003" w:tentative="1">
+      <w:start w:val="1"/>
+      <w:numFmt w:val="bullet"/>
+      <w:lvlText w:val="o"/>
+      <w:lvlJc w:val="left"/>
+      <w:pPr>
+        <w:ind w:left="1440" w:hanging="360"/>
+      </w:pPr>
+      <w:rPr>
+        <w:rFonts w:ascii="Courier New" w:hAnsi="Courier New" w:cs="Courier New" w:hint="default"/>
+      </w:rPr>
+    </w:lvl>
+    <w:lvl w:ilvl="2" w:tplc="04090005" w:tentative="1">
+      <w:start w:val="1"/>
+      <w:numFmt w:val="bullet"/>
+      <w:lvlText w:val=""/>
+      <w:lvlJc w:val="left"/>
+      <w:pPr>
+        <w:ind w:left="2160" w:hanging="360"/>
+      </w:pPr>
+      <w:rPr>
+        <w:rFonts w:ascii="Wingdings" w:hAnsi="Wingdings" w:hint="default"/>
+      </w:rPr>
+    </w:lvl>
+    <w:lvl w:ilvl="3" w:tplc="04090001" w:tentative="1">
+      <w:start w:val="1"/>
+      <w:numFmt w:val="bullet"/>
+      <w:lvlText w:val=""/>
+      <w:lvlJc w:val="left"/>
+      <w:pPr>
+        <w:ind w:left="2880" w:hanging="360"/>
+      </w:pPr>
+      <w:rPr>
+        <w:rFonts w:ascii="Symbol" w:hAnsi="Symbol" w:hint="default"/>
+      </w:rPr>
+    </w:lvl>
+    <w:lvl w:ilvl="4" w:tplc="04090003" w:tentative="1">
+      <w:start w:val="1"/>
+      <w:numFmt w:val="bullet"/>
+      <w:lvlText w:val="o"/>
+      <w:lvlJc w:val="left"/>
+      <w:pPr>
+        <w:ind w:left="3600" w:hanging="360"/>
+      </w:pPr>
+      <w:rPr>
+        <w:rFonts w:ascii="Courier New" w:hAnsi="Courier New" w:cs="Courier New" w:hint="default"/>
+      </w:rPr>
+    </w:lvl>
+    <w:lvl w:ilvl="5" w:tplc="04090005" w:tentative="1">
+      <w:start w:val="1"/>
+      <w:numFmt w:val="bullet"/>
+      <w:lvlText w:val=""/>
+      <w:lvlJc w:val="left"/>
+      <w:pPr>
+        <w:ind w:left="4320" w:hanging="360"/>
+      </w:pPr>
+      <w:rPr>
+        <w:rFonts w:ascii="Wingdings" w:hAnsi="Wingdings" w:hint="default"/>
+      </w:rPr>
+    </w:lvl>
+    <w:lvl w:ilvl="6" w:tplc="04090001" w:tentative="1">
+      <w:start w:val="1"/>
+      <w:numFmt w:val="bullet"/>
+      <w:lvlText w:val=""/>
+      <w:lvlJc w:val="left"/>
+      <w:pPr>
+        <w:ind w:left="5040" w:hanging="360"/>
+      </w:pPr>
+      <w:rPr>
+        <w:rFonts w:ascii="Symbol" w:hAnsi="Symbol" w:hint="default"/>
+      </w:rPr>
+    </w:lvl>
+    <w:lvl w:ilvl="7" w:tplc="04090003" w:tentative="1">
+      <w:start w:val="1"/>
+      <w:numFmt w:val="bullet"/>
+      <w:lvlText w:val="o"/>
+      <w:lvlJc w:val="left"/>
+      <w:pPr>
+        <w:ind w:left="5760" w:hanging="360"/>
+      </w:pPr>
+      <w:rPr>
+        <w:rFonts w:ascii="Courier New" w:hAnsi="Courier New" w:cs="Courier New" w:hint="default"/>
+      </w:rPr>
+    </w:lvl>
+    <w:lvl w:ilvl="8" w:tplc="04090005" w:tentative="1">
+      <w:start w:val="1"/>
+      <w:numFmt w:val="bullet"/>
+      <w:lvlText w:val=""/>
+      <w:lvlJc w:val="left"/>
+      <w:pPr>
+        <w:ind w:left="6480" w:hanging="360"/>
+      </w:pPr>
+      <w:rPr>
+        <w:rFonts w:ascii="Wingdings" w:hAnsi="Wingdings" w:hint="default"/>
+      </w:rPr>
+    </w:lvl>
+  </w:abstractNum>
+  <w:abstractNum w:abstractNumId="15" w15:restartNumberingAfterBreak="0">
     <w:nsid w:val="662264B3"/>
     <w:multiLevelType w:val="hybridMultilevel"/>
     <w:tmpl w:val="B2E4660E"/>
@@ -5489,17 +7968,401 @@
       </w:pPr>
     </w:lvl>
   </w:abstractNum>
+  <w:abstractNum w:abstractNumId="16" w15:restartNumberingAfterBreak="0">
+    <w:nsid w:val="698A1B18"/>
+    <w:multiLevelType w:val="hybridMultilevel"/>
+    <w:tmpl w:val="5E181976"/>
+    <w:lvl w:ilvl="0" w:tplc="04090001">
+      <w:start w:val="1"/>
+      <w:numFmt w:val="bullet"/>
+      <w:lvlText w:val=""/>
+      <w:lvlJc w:val="left"/>
+      <w:pPr>
+        <w:ind w:left="3600" w:hanging="360"/>
+      </w:pPr>
+      <w:rPr>
+        <w:rFonts w:ascii="Symbol" w:hAnsi="Symbol" w:hint="default"/>
+      </w:rPr>
+    </w:lvl>
+    <w:lvl w:ilvl="1" w:tplc="04090003" w:tentative="1">
+      <w:start w:val="1"/>
+      <w:numFmt w:val="bullet"/>
+      <w:lvlText w:val="o"/>
+      <w:lvlJc w:val="left"/>
+      <w:pPr>
+        <w:ind w:left="4320" w:hanging="360"/>
+      </w:pPr>
+      <w:rPr>
+        <w:rFonts w:ascii="Courier New" w:hAnsi="Courier New" w:cs="Courier New" w:hint="default"/>
+      </w:rPr>
+    </w:lvl>
+    <w:lvl w:ilvl="2" w:tplc="04090005" w:tentative="1">
+      <w:start w:val="1"/>
+      <w:numFmt w:val="bullet"/>
+      <w:lvlText w:val=""/>
+      <w:lvlJc w:val="left"/>
+      <w:pPr>
+        <w:ind w:left="5040" w:hanging="360"/>
+      </w:pPr>
+      <w:rPr>
+        <w:rFonts w:ascii="Wingdings" w:hAnsi="Wingdings" w:hint="default"/>
+      </w:rPr>
+    </w:lvl>
+    <w:lvl w:ilvl="3" w:tplc="04090001" w:tentative="1">
+      <w:start w:val="1"/>
+      <w:numFmt w:val="bullet"/>
+      <w:lvlText w:val=""/>
+      <w:lvlJc w:val="left"/>
+      <w:pPr>
+        <w:ind w:left="5760" w:hanging="360"/>
+      </w:pPr>
+      <w:rPr>
+        <w:rFonts w:ascii="Symbol" w:hAnsi="Symbol" w:hint="default"/>
+      </w:rPr>
+    </w:lvl>
+    <w:lvl w:ilvl="4" w:tplc="04090003" w:tentative="1">
+      <w:start w:val="1"/>
+      <w:numFmt w:val="bullet"/>
+      <w:lvlText w:val="o"/>
+      <w:lvlJc w:val="left"/>
+      <w:pPr>
+        <w:ind w:left="6480" w:hanging="360"/>
+      </w:pPr>
+      <w:rPr>
+        <w:rFonts w:ascii="Courier New" w:hAnsi="Courier New" w:cs="Courier New" w:hint="default"/>
+      </w:rPr>
+    </w:lvl>
+    <w:lvl w:ilvl="5" w:tplc="04090005" w:tentative="1">
+      <w:start w:val="1"/>
+      <w:numFmt w:val="bullet"/>
+      <w:lvlText w:val=""/>
+      <w:lvlJc w:val="left"/>
+      <w:pPr>
+        <w:ind w:left="7200" w:hanging="360"/>
+      </w:pPr>
+      <w:rPr>
+        <w:rFonts w:ascii="Wingdings" w:hAnsi="Wingdings" w:hint="default"/>
+      </w:rPr>
+    </w:lvl>
+    <w:lvl w:ilvl="6" w:tplc="04090001" w:tentative="1">
+      <w:start w:val="1"/>
+      <w:numFmt w:val="bullet"/>
+      <w:lvlText w:val=""/>
+      <w:lvlJc w:val="left"/>
+      <w:pPr>
+        <w:ind w:left="7920" w:hanging="360"/>
+      </w:pPr>
+      <w:rPr>
+        <w:rFonts w:ascii="Symbol" w:hAnsi="Symbol" w:hint="default"/>
+      </w:rPr>
+    </w:lvl>
+    <w:lvl w:ilvl="7" w:tplc="04090003" w:tentative="1">
+      <w:start w:val="1"/>
+      <w:numFmt w:val="bullet"/>
+      <w:lvlText w:val="o"/>
+      <w:lvlJc w:val="left"/>
+      <w:pPr>
+        <w:ind w:left="8640" w:hanging="360"/>
+      </w:pPr>
+      <w:rPr>
+        <w:rFonts w:ascii="Courier New" w:hAnsi="Courier New" w:cs="Courier New" w:hint="default"/>
+      </w:rPr>
+    </w:lvl>
+    <w:lvl w:ilvl="8" w:tplc="04090005" w:tentative="1">
+      <w:start w:val="1"/>
+      <w:numFmt w:val="bullet"/>
+      <w:lvlText w:val=""/>
+      <w:lvlJc w:val="left"/>
+      <w:pPr>
+        <w:ind w:left="9360" w:hanging="360"/>
+      </w:pPr>
+      <w:rPr>
+        <w:rFonts w:ascii="Wingdings" w:hAnsi="Wingdings" w:hint="default"/>
+      </w:rPr>
+    </w:lvl>
+  </w:abstractNum>
+  <w:abstractNum w:abstractNumId="17" w15:restartNumberingAfterBreak="0">
+    <w:nsid w:val="79C144FE"/>
+    <w:multiLevelType w:val="hybridMultilevel"/>
+    <w:tmpl w:val="3428499A"/>
+    <w:lvl w:ilvl="0" w:tplc="04090001">
+      <w:start w:val="1"/>
+      <w:numFmt w:val="bullet"/>
+      <w:lvlText w:val=""/>
+      <w:lvlJc w:val="left"/>
+      <w:pPr>
+        <w:ind w:left="720" w:hanging="360"/>
+      </w:pPr>
+      <w:rPr>
+        <w:rFonts w:ascii="Symbol" w:hAnsi="Symbol" w:hint="default"/>
+      </w:rPr>
+    </w:lvl>
+    <w:lvl w:ilvl="1" w:tplc="04090003" w:tentative="1">
+      <w:start w:val="1"/>
+      <w:numFmt w:val="bullet"/>
+      <w:lvlText w:val="o"/>
+      <w:lvlJc w:val="left"/>
+      <w:pPr>
+        <w:ind w:left="1440" w:hanging="360"/>
+      </w:pPr>
+      <w:rPr>
+        <w:rFonts w:ascii="Courier New" w:hAnsi="Courier New" w:cs="Courier New" w:hint="default"/>
+      </w:rPr>
+    </w:lvl>
+    <w:lvl w:ilvl="2" w:tplc="04090005" w:tentative="1">
+      <w:start w:val="1"/>
+      <w:numFmt w:val="bullet"/>
+      <w:lvlText w:val=""/>
+      <w:lvlJc w:val="left"/>
+      <w:pPr>
+        <w:ind w:left="2160" w:hanging="360"/>
+      </w:pPr>
+      <w:rPr>
+        <w:rFonts w:ascii="Wingdings" w:hAnsi="Wingdings" w:hint="default"/>
+      </w:rPr>
+    </w:lvl>
+    <w:lvl w:ilvl="3" w:tplc="04090001" w:tentative="1">
+      <w:start w:val="1"/>
+      <w:numFmt w:val="bullet"/>
+      <w:lvlText w:val=""/>
+      <w:lvlJc w:val="left"/>
+      <w:pPr>
+        <w:ind w:left="2880" w:hanging="360"/>
+      </w:pPr>
+      <w:rPr>
+        <w:rFonts w:ascii="Symbol" w:hAnsi="Symbol" w:hint="default"/>
+      </w:rPr>
+    </w:lvl>
+    <w:lvl w:ilvl="4" w:tplc="04090003" w:tentative="1">
+      <w:start w:val="1"/>
+      <w:numFmt w:val="bullet"/>
+      <w:lvlText w:val="o"/>
+      <w:lvlJc w:val="left"/>
+      <w:pPr>
+        <w:ind w:left="3600" w:hanging="360"/>
+      </w:pPr>
+      <w:rPr>
+        <w:rFonts w:ascii="Courier New" w:hAnsi="Courier New" w:cs="Courier New" w:hint="default"/>
+      </w:rPr>
+    </w:lvl>
+    <w:lvl w:ilvl="5" w:tplc="04090005" w:tentative="1">
+      <w:start w:val="1"/>
+      <w:numFmt w:val="bullet"/>
+      <w:lvlText w:val=""/>
+      <w:lvlJc w:val="left"/>
+      <w:pPr>
+        <w:ind w:left="4320" w:hanging="360"/>
+      </w:pPr>
+      <w:rPr>
+        <w:rFonts w:ascii="Wingdings" w:hAnsi="Wingdings" w:hint="default"/>
+      </w:rPr>
+    </w:lvl>
+    <w:lvl w:ilvl="6" w:tplc="04090001" w:tentative="1">
+      <w:start w:val="1"/>
+      <w:numFmt w:val="bullet"/>
+      <w:lvlText w:val=""/>
+      <w:lvlJc w:val="left"/>
+      <w:pPr>
+        <w:ind w:left="5040" w:hanging="360"/>
+      </w:pPr>
+      <w:rPr>
+        <w:rFonts w:ascii="Symbol" w:hAnsi="Symbol" w:hint="default"/>
+      </w:rPr>
+    </w:lvl>
+    <w:lvl w:ilvl="7" w:tplc="04090003" w:tentative="1">
+      <w:start w:val="1"/>
+      <w:numFmt w:val="bullet"/>
+      <w:lvlText w:val="o"/>
+      <w:lvlJc w:val="left"/>
+      <w:pPr>
+        <w:ind w:left="5760" w:hanging="360"/>
+      </w:pPr>
+      <w:rPr>
+        <w:rFonts w:ascii="Courier New" w:hAnsi="Courier New" w:cs="Courier New" w:hint="default"/>
+      </w:rPr>
+    </w:lvl>
+    <w:lvl w:ilvl="8" w:tplc="04090005" w:tentative="1">
+      <w:start w:val="1"/>
+      <w:numFmt w:val="bullet"/>
+      <w:lvlText w:val=""/>
+      <w:lvlJc w:val="left"/>
+      <w:pPr>
+        <w:ind w:left="6480" w:hanging="360"/>
+      </w:pPr>
+      <w:rPr>
+        <w:rFonts w:ascii="Wingdings" w:hAnsi="Wingdings" w:hint="default"/>
+      </w:rPr>
+    </w:lvl>
+  </w:abstractNum>
+  <w:abstractNum w:abstractNumId="18" w15:restartNumberingAfterBreak="0">
+    <w:nsid w:val="7C0C3EB8"/>
+    <w:multiLevelType w:val="hybridMultilevel"/>
+    <w:tmpl w:val="A78C42CA"/>
+    <w:lvl w:ilvl="0" w:tplc="04090001">
+      <w:start w:val="1"/>
+      <w:numFmt w:val="bullet"/>
+      <w:lvlText w:val=""/>
+      <w:lvlJc w:val="left"/>
+      <w:pPr>
+        <w:ind w:left="3600" w:hanging="360"/>
+      </w:pPr>
+      <w:rPr>
+        <w:rFonts w:ascii="Symbol" w:hAnsi="Symbol" w:hint="default"/>
+      </w:rPr>
+    </w:lvl>
+    <w:lvl w:ilvl="1" w:tplc="04090003" w:tentative="1">
+      <w:start w:val="1"/>
+      <w:numFmt w:val="bullet"/>
+      <w:lvlText w:val="o"/>
+      <w:lvlJc w:val="left"/>
+      <w:pPr>
+        <w:ind w:left="4320" w:hanging="360"/>
+      </w:pPr>
+      <w:rPr>
+        <w:rFonts w:ascii="Courier New" w:hAnsi="Courier New" w:cs="Courier New" w:hint="default"/>
+      </w:rPr>
+    </w:lvl>
+    <w:lvl w:ilvl="2" w:tplc="04090005" w:tentative="1">
+      <w:start w:val="1"/>
+      <w:numFmt w:val="bullet"/>
+      <w:lvlText w:val=""/>
+      <w:lvlJc w:val="left"/>
+      <w:pPr>
+        <w:ind w:left="5040" w:hanging="360"/>
+      </w:pPr>
+      <w:rPr>
+        <w:rFonts w:ascii="Wingdings" w:hAnsi="Wingdings" w:hint="default"/>
+      </w:rPr>
+    </w:lvl>
+    <w:lvl w:ilvl="3" w:tplc="04090001" w:tentative="1">
+      <w:start w:val="1"/>
+      <w:numFmt w:val="bullet"/>
+      <w:lvlText w:val=""/>
+      <w:lvlJc w:val="left"/>
+      <w:pPr>
+        <w:ind w:left="5760" w:hanging="360"/>
+      </w:pPr>
+      <w:rPr>
+        <w:rFonts w:ascii="Symbol" w:hAnsi="Symbol" w:hint="default"/>
+      </w:rPr>
+    </w:lvl>
+    <w:lvl w:ilvl="4" w:tplc="04090003" w:tentative="1">
+      <w:start w:val="1"/>
+      <w:numFmt w:val="bullet"/>
+      <w:lvlText w:val="o"/>
+      <w:lvlJc w:val="left"/>
+      <w:pPr>
+        <w:ind w:left="6480" w:hanging="360"/>
+      </w:pPr>
+      <w:rPr>
+        <w:rFonts w:ascii="Courier New" w:hAnsi="Courier New" w:cs="Courier New" w:hint="default"/>
+      </w:rPr>
+    </w:lvl>
+    <w:lvl w:ilvl="5" w:tplc="04090005" w:tentative="1">
+      <w:start w:val="1"/>
+      <w:numFmt w:val="bullet"/>
+      <w:lvlText w:val=""/>
+      <w:lvlJc w:val="left"/>
+      <w:pPr>
+        <w:ind w:left="7200" w:hanging="360"/>
+      </w:pPr>
+      <w:rPr>
+        <w:rFonts w:ascii="Wingdings" w:hAnsi="Wingdings" w:hint="default"/>
+      </w:rPr>
+    </w:lvl>
+    <w:lvl w:ilvl="6" w:tplc="04090001" w:tentative="1">
+      <w:start w:val="1"/>
+      <w:numFmt w:val="bullet"/>
+      <w:lvlText w:val=""/>
+      <w:lvlJc w:val="left"/>
+      <w:pPr>
+        <w:ind w:left="7920" w:hanging="360"/>
+      </w:pPr>
+      <w:rPr>
+        <w:rFonts w:ascii="Symbol" w:hAnsi="Symbol" w:hint="default"/>
+      </w:rPr>
+    </w:lvl>
+    <w:lvl w:ilvl="7" w:tplc="04090003" w:tentative="1">
+      <w:start w:val="1"/>
+      <w:numFmt w:val="bullet"/>
+      <w:lvlText w:val="o"/>
+      <w:lvlJc w:val="left"/>
+      <w:pPr>
+        <w:ind w:left="8640" w:hanging="360"/>
+      </w:pPr>
+      <w:rPr>
+        <w:rFonts w:ascii="Courier New" w:hAnsi="Courier New" w:cs="Courier New" w:hint="default"/>
+      </w:rPr>
+    </w:lvl>
+    <w:lvl w:ilvl="8" w:tplc="04090005" w:tentative="1">
+      <w:start w:val="1"/>
+      <w:numFmt w:val="bullet"/>
+      <w:lvlText w:val=""/>
+      <w:lvlJc w:val="left"/>
+      <w:pPr>
+        <w:ind w:left="9360" w:hanging="360"/>
+      </w:pPr>
+      <w:rPr>
+        <w:rFonts w:ascii="Wingdings" w:hAnsi="Wingdings" w:hint="default"/>
+      </w:rPr>
+    </w:lvl>
+  </w:abstractNum>
   <w:num w:numId="1">
+    <w:abstractNumId w:val="8"/>
+  </w:num>
+  <w:num w:numId="2">
+    <w:abstractNumId w:val="15"/>
+  </w:num>
+  <w:num w:numId="3">
+    <w:abstractNumId w:val="3"/>
+  </w:num>
+  <w:num w:numId="4">
+    <w:abstractNumId w:val="6"/>
+  </w:num>
+  <w:num w:numId="5">
+    <w:abstractNumId w:val="12"/>
+  </w:num>
+  <w:num w:numId="6">
+    <w:abstractNumId w:val="10"/>
+  </w:num>
+  <w:num w:numId="7">
+    <w:abstractNumId w:val="1"/>
+  </w:num>
+  <w:num w:numId="8">
+    <w:abstractNumId w:val="18"/>
+  </w:num>
+  <w:num w:numId="9">
+    <w:abstractNumId w:val="16"/>
+  </w:num>
+  <w:num w:numId="10">
+    <w:abstractNumId w:val="9"/>
+  </w:num>
+  <w:num w:numId="11">
+    <w:abstractNumId w:val="5"/>
+  </w:num>
+  <w:num w:numId="12">
+    <w:abstractNumId w:val="7"/>
+  </w:num>
+  <w:num w:numId="13">
+    <w:abstractNumId w:val="13"/>
+  </w:num>
+  <w:num w:numId="14">
+    <w:abstractNumId w:val="0"/>
+  </w:num>
+  <w:num w:numId="15">
+    <w:abstractNumId w:val="4"/>
+  </w:num>
+  <w:num w:numId="16">
     <w:abstractNumId w:val="2"/>
   </w:num>
-  <w:num w:numId="2">
-    <w:abstractNumId w:val="3"/>
+  <w:num w:numId="17">
+    <w:abstractNumId w:val="14"/>
   </w:num>
-  <w:num w:numId="3">
-    <w:abstractNumId w:val="0"/>
+  <w:num w:numId="18">
+    <w:abstractNumId w:val="11"/>
   </w:num>
-  <w:num w:numId="4">
-    <w:abstractNumId w:val="1"/>
+  <w:num w:numId="19">
+    <w:abstractNumId w:val="17"/>
   </w:num>
 </w:numbering>
 </file>
@@ -6453,7 +9316,7 @@
 </file>
 
 <file path=customXml/itemProps1.xml><?xml version="1.0" encoding="utf-8"?>
-<ds:datastoreItem xmlns:ds="http://schemas.openxmlformats.org/officeDocument/2006/customXml" ds:itemID="{5B94439A-D37F-4F29-A5AA-B19D3CA2526C}">
+<ds:datastoreItem xmlns:ds="http://schemas.openxmlformats.org/officeDocument/2006/customXml" ds:itemID="{66692142-D5DC-4EFF-A21A-6FB766ACEA3A}">
   <ds:schemaRefs>
     <ds:schemaRef ds:uri="http://schemas.openxmlformats.org/officeDocument/2006/bibliography"/>
   </ds:schemaRefs>

--- a/Documentation/Project Documentation.docx
+++ b/Documentation/Project Documentation.docx
@@ -114,7 +114,6 @@
                           <w:dataBinding w:prefixMappings="xmlns:ns0='http://purl.org/dc/elements/1.1/' xmlns:ns1='http://schemas.openxmlformats.org/package/2006/metadata/core-properties' " w:xpath="/ns1:coreProperties[1]/ns0:subject[1]" w:storeItemID="{6C3C8BC8-F283-45AE-878A-BAB7291924A1}"/>
                           <w:text/>
                         </w:sdtPr>
-                        <w:sdtEndPr/>
                         <w:sdtContent>
                           <w:r>
                             <w:rPr>
@@ -122,15 +121,7 @@
                               <w:sz w:val="36"/>
                               <w:szCs w:val="36"/>
                             </w:rPr>
-                            <w:t>G</w:t>
-                          </w:r>
-                          <w:r>
-                            <w:rPr>
-                              <w:color w:val="4472C4" w:themeColor="accent1"/>
-                              <w:sz w:val="36"/>
-                              <w:szCs w:val="36"/>
-                            </w:rPr>
-                            <w:t>amification theory used in the learning process</w:t>
+                            <w:t>Gamification theory used in the learning process</w:t>
                           </w:r>
                         </w:sdtContent>
                       </w:sdt>
@@ -208,7 +199,6 @@
                           <w:dataBinding w:prefixMappings="xmlns:ns0='http://schemas.openxmlformats.org/officeDocument/2006/extended-properties' " w:xpath="/ns0:Properties[1]/ns0:Company[1]" w:storeItemID="{6668398D-A668-4E3E-A5EB-62B293D839F1}"/>
                           <w:text/>
                         </w:sdtPr>
-                        <w:sdtEndPr/>
                         <w:sdtContent>
                           <w:r>
                             <w:rPr>
@@ -234,7 +224,6 @@
                         <w:dataBinding w:prefixMappings="xmlns:ns0='http://purl.org/dc/elements/1.1/' xmlns:ns1='http://schemas.openxmlformats.org/package/2006/metadata/core-properties' " w:xpath="/ns1:coreProperties[1]/ns1:category[1]" w:storeItemID="{6C3C8BC8-F283-45AE-878A-BAB7291924A1}"/>
                         <w:text/>
                       </w:sdtPr>
-                      <w:sdtEndPr/>
                       <w:sdtContent>
                         <w:p>
                           <w:pPr>
@@ -313,12 +302,7 @@
             <w:jc w:val="both"/>
           </w:pPr>
           <w:r>
-            <w:t>Table of Con</w:t>
-          </w:r>
-          <w:bookmarkStart w:id="0" w:name="_GoBack"/>
-          <w:bookmarkEnd w:id="0"/>
-          <w:r>
-            <w:t>tents</w:t>
+            <w:t>Table of Contents</w:t>
           </w:r>
         </w:p>
         <w:p>
@@ -357,7 +341,7 @@
             </w:rPr>
             <w:fldChar w:fldCharType="separate"/>
           </w:r>
-          <w:hyperlink w:anchor="_Toc528135013" w:history="1">
+          <w:hyperlink w:anchor="_Toc528739027" w:history="1">
             <w:r>
               <w:rPr>
                 <w:rStyle w:val="Hyperlink"/>
@@ -398,7 +382,7 @@
                 <w:noProof/>
                 <w:webHidden/>
               </w:rPr>
-              <w:instrText xml:space="preserve"> PAGEREF _Toc528135013 \h </w:instrText>
+              <w:instrText xml:space="preserve"> PAGEREF _Toc528739027 \h </w:instrText>
             </w:r>
             <w:r>
               <w:rPr>
@@ -441,7 +425,7 @@
               <w:noProof/>
             </w:rPr>
           </w:pPr>
-          <w:hyperlink w:anchor="_Toc528135014" w:history="1">
+          <w:hyperlink w:anchor="_Toc528739028" w:history="1">
             <w:r>
               <w:rPr>
                 <w:rStyle w:val="Hyperlink"/>
@@ -482,7 +466,7 @@
                 <w:noProof/>
                 <w:webHidden/>
               </w:rPr>
-              <w:instrText xml:space="preserve"> PAGEREF _Toc528135014 \h </w:instrText>
+              <w:instrText xml:space="preserve"> PAGEREF _Toc528739028 \h </w:instrText>
             </w:r>
             <w:r>
               <w:rPr>
@@ -525,7 +509,7 @@
               <w:noProof/>
             </w:rPr>
           </w:pPr>
-          <w:hyperlink w:anchor="_Toc528135015" w:history="1">
+          <w:hyperlink w:anchor="_Toc528739029" w:history="1">
             <w:r>
               <w:rPr>
                 <w:rStyle w:val="Hyperlink"/>
@@ -566,7 +550,7 @@
                 <w:noProof/>
                 <w:webHidden/>
               </w:rPr>
-              <w:instrText xml:space="preserve"> PAGEREF _Toc528135015 \h </w:instrText>
+              <w:instrText xml:space="preserve"> PAGEREF _Toc528739029 \h </w:instrText>
             </w:r>
             <w:r>
               <w:rPr>
@@ -608,7 +592,7 @@
               <w:noProof/>
             </w:rPr>
           </w:pPr>
-          <w:hyperlink w:anchor="_Toc528135016" w:history="1">
+          <w:hyperlink w:anchor="_Toc528739030" w:history="1">
             <w:r>
               <w:rPr>
                 <w:rStyle w:val="Hyperlink"/>
@@ -635,7 +619,7 @@
                 <w:noProof/>
                 <w:webHidden/>
               </w:rPr>
-              <w:instrText xml:space="preserve"> PAGEREF _Toc528135016 \h </w:instrText>
+              <w:instrText xml:space="preserve"> PAGEREF _Toc528739030 \h </w:instrText>
             </w:r>
             <w:r>
               <w:rPr>
@@ -677,7 +661,7 @@
               <w:noProof/>
             </w:rPr>
           </w:pPr>
-          <w:hyperlink w:anchor="_Toc528135017" w:history="1">
+          <w:hyperlink w:anchor="_Toc528739031" w:history="1">
             <w:r>
               <w:rPr>
                 <w:rStyle w:val="Hyperlink"/>
@@ -704,7 +688,7 @@
                 <w:noProof/>
                 <w:webHidden/>
               </w:rPr>
-              <w:instrText xml:space="preserve"> PAGEREF _Toc528135017 \h </w:instrText>
+              <w:instrText xml:space="preserve"> PAGEREF _Toc528739031 \h </w:instrText>
             </w:r>
             <w:r>
               <w:rPr>
@@ -746,7 +730,7 @@
               <w:noProof/>
             </w:rPr>
           </w:pPr>
-          <w:hyperlink w:anchor="_Toc528135018" w:history="1">
+          <w:hyperlink w:anchor="_Toc528739032" w:history="1">
             <w:r>
               <w:rPr>
                 <w:rStyle w:val="Hyperlink"/>
@@ -773,7 +757,7 @@
                 <w:noProof/>
                 <w:webHidden/>
               </w:rPr>
-              <w:instrText xml:space="preserve"> PAGEREF _Toc528135018 \h </w:instrText>
+              <w:instrText xml:space="preserve"> PAGEREF _Toc528739032 \h </w:instrText>
             </w:r>
             <w:r>
               <w:rPr>
@@ -815,7 +799,7 @@
               <w:noProof/>
             </w:rPr>
           </w:pPr>
-          <w:hyperlink w:anchor="_Toc528135019" w:history="1">
+          <w:hyperlink w:anchor="_Toc528739033" w:history="1">
             <w:r>
               <w:rPr>
                 <w:rStyle w:val="Hyperlink"/>
@@ -842,7 +826,7 @@
                 <w:noProof/>
                 <w:webHidden/>
               </w:rPr>
-              <w:instrText xml:space="preserve"> PAGEREF _Toc528135019 \h </w:instrText>
+              <w:instrText xml:space="preserve"> PAGEREF _Toc528739033 \h </w:instrText>
             </w:r>
             <w:r>
               <w:rPr>
@@ -884,7 +868,7 @@
               <w:noProof/>
             </w:rPr>
           </w:pPr>
-          <w:hyperlink w:anchor="_Toc528135020" w:history="1">
+          <w:hyperlink w:anchor="_Toc528739034" w:history="1">
             <w:r>
               <w:rPr>
                 <w:rStyle w:val="Hyperlink"/>
@@ -911,7 +895,7 @@
                 <w:noProof/>
                 <w:webHidden/>
               </w:rPr>
-              <w:instrText xml:space="preserve"> PAGEREF _Toc528135020 \h </w:instrText>
+              <w:instrText xml:space="preserve"> PAGEREF _Toc528739034 \h </w:instrText>
             </w:r>
             <w:r>
               <w:rPr>
@@ -953,7 +937,7 @@
               <w:noProof/>
             </w:rPr>
           </w:pPr>
-          <w:hyperlink w:anchor="_Toc528135021" w:history="1">
+          <w:hyperlink w:anchor="_Toc528739035" w:history="1">
             <w:r>
               <w:rPr>
                 <w:rStyle w:val="Hyperlink"/>
@@ -980,7 +964,7 @@
                 <w:noProof/>
                 <w:webHidden/>
               </w:rPr>
-              <w:instrText xml:space="preserve"> PAGEREF _Toc528135021 \h </w:instrText>
+              <w:instrText xml:space="preserve"> PAGEREF _Toc528739035 \h </w:instrText>
             </w:r>
             <w:r>
               <w:rPr>
@@ -1022,7 +1006,7 @@
               <w:noProof/>
             </w:rPr>
           </w:pPr>
-          <w:hyperlink w:anchor="_Toc528135022" w:history="1">
+          <w:hyperlink w:anchor="_Toc528739036" w:history="1">
             <w:r>
               <w:rPr>
                 <w:rStyle w:val="Hyperlink"/>
@@ -1049,7 +1033,7 @@
                 <w:noProof/>
                 <w:webHidden/>
               </w:rPr>
-              <w:instrText xml:space="preserve"> PAGEREF _Toc528135022 \h </w:instrText>
+              <w:instrText xml:space="preserve"> PAGEREF _Toc528739036 \h </w:instrText>
             </w:r>
             <w:r>
               <w:rPr>
@@ -1091,7 +1075,7 @@
               <w:noProof/>
             </w:rPr>
           </w:pPr>
-          <w:hyperlink w:anchor="_Toc528135023" w:history="1">
+          <w:hyperlink w:anchor="_Toc528739037" w:history="1">
             <w:r>
               <w:rPr>
                 <w:rStyle w:val="Hyperlink"/>
@@ -1118,7 +1102,7 @@
                 <w:noProof/>
                 <w:webHidden/>
               </w:rPr>
-              <w:instrText xml:space="preserve"> PAGEREF _Toc528135023 \h </w:instrText>
+              <w:instrText xml:space="preserve"> PAGEREF _Toc528739037 \h </w:instrText>
             </w:r>
             <w:r>
               <w:rPr>
@@ -1160,7 +1144,7 @@
               <w:noProof/>
             </w:rPr>
           </w:pPr>
-          <w:hyperlink w:anchor="_Toc528135024" w:history="1">
+          <w:hyperlink w:anchor="_Toc528739038" w:history="1">
             <w:r>
               <w:rPr>
                 <w:rStyle w:val="Hyperlink"/>
@@ -1187,7 +1171,7 @@
                 <w:noProof/>
                 <w:webHidden/>
               </w:rPr>
-              <w:instrText xml:space="preserve"> PAGEREF _Toc528135024 \h </w:instrText>
+              <w:instrText xml:space="preserve"> PAGEREF _Toc528739038 \h </w:instrText>
             </w:r>
             <w:r>
               <w:rPr>
@@ -1229,7 +1213,7 @@
               <w:noProof/>
             </w:rPr>
           </w:pPr>
-          <w:hyperlink w:anchor="_Toc528135025" w:history="1">
+          <w:hyperlink w:anchor="_Toc528739039" w:history="1">
             <w:r>
               <w:rPr>
                 <w:rStyle w:val="Hyperlink"/>
@@ -1256,7 +1240,7 @@
                 <w:noProof/>
                 <w:webHidden/>
               </w:rPr>
-              <w:instrText xml:space="preserve"> PAGEREF _Toc528135025 \h </w:instrText>
+              <w:instrText xml:space="preserve"> PAGEREF _Toc528739039 \h </w:instrText>
             </w:r>
             <w:r>
               <w:rPr>
@@ -1298,7 +1282,7 @@
               <w:noProof/>
             </w:rPr>
           </w:pPr>
-          <w:hyperlink w:anchor="_Toc528135026" w:history="1">
+          <w:hyperlink w:anchor="_Toc528739040" w:history="1">
             <w:r>
               <w:rPr>
                 <w:rStyle w:val="Hyperlink"/>
@@ -1325,7 +1309,7 @@
                 <w:noProof/>
                 <w:webHidden/>
               </w:rPr>
-              <w:instrText xml:space="preserve"> PAGEREF _Toc528135026 \h </w:instrText>
+              <w:instrText xml:space="preserve"> PAGEREF _Toc528739040 \h </w:instrText>
             </w:r>
             <w:r>
               <w:rPr>
@@ -1367,7 +1351,7 @@
               <w:noProof/>
             </w:rPr>
           </w:pPr>
-          <w:hyperlink w:anchor="_Toc528135027" w:history="1">
+          <w:hyperlink w:anchor="_Toc528739041" w:history="1">
             <w:r>
               <w:rPr>
                 <w:rStyle w:val="Hyperlink"/>
@@ -1394,7 +1378,7 @@
                 <w:noProof/>
                 <w:webHidden/>
               </w:rPr>
-              <w:instrText xml:space="preserve"> PAGEREF _Toc528135027 \h </w:instrText>
+              <w:instrText xml:space="preserve"> PAGEREF _Toc528739041 \h </w:instrText>
             </w:r>
             <w:r>
               <w:rPr>
@@ -1415,6 +1399,918 @@
                 <w:webHidden/>
               </w:rPr>
               <w:t>8</w:t>
+            </w:r>
+            <w:r>
+              <w:rPr>
+                <w:noProof/>
+                <w:webHidden/>
+              </w:rPr>
+              <w:fldChar w:fldCharType="end"/>
+            </w:r>
+          </w:hyperlink>
+        </w:p>
+        <w:p>
+          <w:pPr>
+            <w:pStyle w:val="TOC1"/>
+            <w:tabs>
+              <w:tab w:val="left" w:pos="440"/>
+              <w:tab w:val="right" w:leader="dot" w:pos="9017"/>
+            </w:tabs>
+            <w:rPr>
+              <w:rFonts w:eastAsiaTheme="minorEastAsia"/>
+              <w:noProof/>
+            </w:rPr>
+          </w:pPr>
+          <w:hyperlink w:anchor="_Toc528739042" w:history="1">
+            <w:r>
+              <w:rPr>
+                <w:rStyle w:val="Hyperlink"/>
+                <w:noProof/>
+              </w:rPr>
+              <w:t>4.</w:t>
+            </w:r>
+            <w:r>
+              <w:rPr>
+                <w:rFonts w:eastAsiaTheme="minorEastAsia"/>
+                <w:noProof/>
+              </w:rPr>
+              <w:tab/>
+            </w:r>
+            <w:r>
+              <w:rPr>
+                <w:rStyle w:val="Hyperlink"/>
+                <w:noProof/>
+              </w:rPr>
+              <w:t>User scenarios</w:t>
+            </w:r>
+            <w:r>
+              <w:rPr>
+                <w:noProof/>
+                <w:webHidden/>
+              </w:rPr>
+              <w:tab/>
+            </w:r>
+            <w:r>
+              <w:rPr>
+                <w:noProof/>
+                <w:webHidden/>
+              </w:rPr>
+              <w:fldChar w:fldCharType="begin"/>
+            </w:r>
+            <w:r>
+              <w:rPr>
+                <w:noProof/>
+                <w:webHidden/>
+              </w:rPr>
+              <w:instrText xml:space="preserve"> PAGEREF _Toc528739042 \h </w:instrText>
+            </w:r>
+            <w:r>
+              <w:rPr>
+                <w:noProof/>
+                <w:webHidden/>
+              </w:rPr>
+            </w:r>
+            <w:r>
+              <w:rPr>
+                <w:noProof/>
+                <w:webHidden/>
+              </w:rPr>
+              <w:fldChar w:fldCharType="separate"/>
+            </w:r>
+            <w:r>
+              <w:rPr>
+                <w:noProof/>
+                <w:webHidden/>
+              </w:rPr>
+              <w:t>8</w:t>
+            </w:r>
+            <w:r>
+              <w:rPr>
+                <w:noProof/>
+                <w:webHidden/>
+              </w:rPr>
+              <w:fldChar w:fldCharType="end"/>
+            </w:r>
+          </w:hyperlink>
+        </w:p>
+        <w:p>
+          <w:pPr>
+            <w:pStyle w:val="TOC2"/>
+            <w:tabs>
+              <w:tab w:val="right" w:leader="dot" w:pos="9017"/>
+            </w:tabs>
+            <w:rPr>
+              <w:rFonts w:eastAsiaTheme="minorEastAsia"/>
+              <w:noProof/>
+            </w:rPr>
+          </w:pPr>
+          <w:hyperlink w:anchor="_Toc528739043" w:history="1">
+            <w:r>
+              <w:rPr>
+                <w:rStyle w:val="Hyperlink"/>
+                <w:noProof/>
+              </w:rPr>
+              <w:t>Scenario #1: Creating quizzes:</w:t>
+            </w:r>
+            <w:r>
+              <w:rPr>
+                <w:noProof/>
+                <w:webHidden/>
+              </w:rPr>
+              <w:tab/>
+            </w:r>
+            <w:r>
+              <w:rPr>
+                <w:noProof/>
+                <w:webHidden/>
+              </w:rPr>
+              <w:fldChar w:fldCharType="begin"/>
+            </w:r>
+            <w:r>
+              <w:rPr>
+                <w:noProof/>
+                <w:webHidden/>
+              </w:rPr>
+              <w:instrText xml:space="preserve"> PAGEREF _Toc528739043 \h </w:instrText>
+            </w:r>
+            <w:r>
+              <w:rPr>
+                <w:noProof/>
+                <w:webHidden/>
+              </w:rPr>
+            </w:r>
+            <w:r>
+              <w:rPr>
+                <w:noProof/>
+                <w:webHidden/>
+              </w:rPr>
+              <w:fldChar w:fldCharType="separate"/>
+            </w:r>
+            <w:r>
+              <w:rPr>
+                <w:noProof/>
+                <w:webHidden/>
+              </w:rPr>
+              <w:t>8</w:t>
+            </w:r>
+            <w:r>
+              <w:rPr>
+                <w:noProof/>
+                <w:webHidden/>
+              </w:rPr>
+              <w:fldChar w:fldCharType="end"/>
+            </w:r>
+          </w:hyperlink>
+        </w:p>
+        <w:p>
+          <w:pPr>
+            <w:pStyle w:val="TOC2"/>
+            <w:tabs>
+              <w:tab w:val="right" w:leader="dot" w:pos="9017"/>
+            </w:tabs>
+            <w:rPr>
+              <w:rFonts w:eastAsiaTheme="minorEastAsia"/>
+              <w:noProof/>
+            </w:rPr>
+          </w:pPr>
+          <w:hyperlink w:anchor="_Toc528739044" w:history="1">
+            <w:r>
+              <w:rPr>
+                <w:rStyle w:val="Hyperlink"/>
+                <w:noProof/>
+              </w:rPr>
+              <w:t>Scenario #2: Solving quizzes;</w:t>
+            </w:r>
+            <w:r>
+              <w:rPr>
+                <w:noProof/>
+                <w:webHidden/>
+              </w:rPr>
+              <w:tab/>
+            </w:r>
+            <w:r>
+              <w:rPr>
+                <w:noProof/>
+                <w:webHidden/>
+              </w:rPr>
+              <w:fldChar w:fldCharType="begin"/>
+            </w:r>
+            <w:r>
+              <w:rPr>
+                <w:noProof/>
+                <w:webHidden/>
+              </w:rPr>
+              <w:instrText xml:space="preserve"> PAGEREF _Toc528739044 \h </w:instrText>
+            </w:r>
+            <w:r>
+              <w:rPr>
+                <w:noProof/>
+                <w:webHidden/>
+              </w:rPr>
+            </w:r>
+            <w:r>
+              <w:rPr>
+                <w:noProof/>
+                <w:webHidden/>
+              </w:rPr>
+              <w:fldChar w:fldCharType="separate"/>
+            </w:r>
+            <w:r>
+              <w:rPr>
+                <w:noProof/>
+                <w:webHidden/>
+              </w:rPr>
+              <w:t>8</w:t>
+            </w:r>
+            <w:r>
+              <w:rPr>
+                <w:noProof/>
+                <w:webHidden/>
+              </w:rPr>
+              <w:fldChar w:fldCharType="end"/>
+            </w:r>
+          </w:hyperlink>
+        </w:p>
+        <w:p>
+          <w:pPr>
+            <w:pStyle w:val="TOC2"/>
+            <w:tabs>
+              <w:tab w:val="right" w:leader="dot" w:pos="9017"/>
+            </w:tabs>
+            <w:rPr>
+              <w:rFonts w:eastAsiaTheme="minorEastAsia"/>
+              <w:noProof/>
+            </w:rPr>
+          </w:pPr>
+          <w:hyperlink w:anchor="_Toc528739045" w:history="1">
+            <w:r>
+              <w:rPr>
+                <w:rStyle w:val="Hyperlink"/>
+                <w:noProof/>
+              </w:rPr>
+              <w:t>Scenario #3: Posting fun facts;</w:t>
+            </w:r>
+            <w:r>
+              <w:rPr>
+                <w:noProof/>
+                <w:webHidden/>
+              </w:rPr>
+              <w:tab/>
+            </w:r>
+            <w:r>
+              <w:rPr>
+                <w:noProof/>
+                <w:webHidden/>
+              </w:rPr>
+              <w:fldChar w:fldCharType="begin"/>
+            </w:r>
+            <w:r>
+              <w:rPr>
+                <w:noProof/>
+                <w:webHidden/>
+              </w:rPr>
+              <w:instrText xml:space="preserve"> PAGEREF _Toc528739045 \h </w:instrText>
+            </w:r>
+            <w:r>
+              <w:rPr>
+                <w:noProof/>
+                <w:webHidden/>
+              </w:rPr>
+            </w:r>
+            <w:r>
+              <w:rPr>
+                <w:noProof/>
+                <w:webHidden/>
+              </w:rPr>
+              <w:fldChar w:fldCharType="separate"/>
+            </w:r>
+            <w:r>
+              <w:rPr>
+                <w:noProof/>
+                <w:webHidden/>
+              </w:rPr>
+              <w:t>9</w:t>
+            </w:r>
+            <w:r>
+              <w:rPr>
+                <w:noProof/>
+                <w:webHidden/>
+              </w:rPr>
+              <w:fldChar w:fldCharType="end"/>
+            </w:r>
+          </w:hyperlink>
+        </w:p>
+        <w:p>
+          <w:pPr>
+            <w:pStyle w:val="TOC2"/>
+            <w:tabs>
+              <w:tab w:val="right" w:leader="dot" w:pos="9017"/>
+            </w:tabs>
+            <w:rPr>
+              <w:rFonts w:eastAsiaTheme="minorEastAsia"/>
+              <w:noProof/>
+            </w:rPr>
+          </w:pPr>
+          <w:hyperlink w:anchor="_Toc528739046" w:history="1">
+            <w:r>
+              <w:rPr>
+                <w:rStyle w:val="Hyperlink"/>
+                <w:noProof/>
+              </w:rPr>
+              <w:t>Scenario #4: Fun fact of the day;</w:t>
+            </w:r>
+            <w:r>
+              <w:rPr>
+                <w:noProof/>
+                <w:webHidden/>
+              </w:rPr>
+              <w:tab/>
+            </w:r>
+            <w:r>
+              <w:rPr>
+                <w:noProof/>
+                <w:webHidden/>
+              </w:rPr>
+              <w:fldChar w:fldCharType="begin"/>
+            </w:r>
+            <w:r>
+              <w:rPr>
+                <w:noProof/>
+                <w:webHidden/>
+              </w:rPr>
+              <w:instrText xml:space="preserve"> PAGEREF _Toc528739046 \h </w:instrText>
+            </w:r>
+            <w:r>
+              <w:rPr>
+                <w:noProof/>
+                <w:webHidden/>
+              </w:rPr>
+            </w:r>
+            <w:r>
+              <w:rPr>
+                <w:noProof/>
+                <w:webHidden/>
+              </w:rPr>
+              <w:fldChar w:fldCharType="separate"/>
+            </w:r>
+            <w:r>
+              <w:rPr>
+                <w:noProof/>
+                <w:webHidden/>
+              </w:rPr>
+              <w:t>9</w:t>
+            </w:r>
+            <w:r>
+              <w:rPr>
+                <w:noProof/>
+                <w:webHidden/>
+              </w:rPr>
+              <w:fldChar w:fldCharType="end"/>
+            </w:r>
+          </w:hyperlink>
+        </w:p>
+        <w:p>
+          <w:pPr>
+            <w:pStyle w:val="TOC2"/>
+            <w:tabs>
+              <w:tab w:val="right" w:leader="dot" w:pos="9017"/>
+            </w:tabs>
+            <w:rPr>
+              <w:rFonts w:eastAsiaTheme="minorEastAsia"/>
+              <w:noProof/>
+            </w:rPr>
+          </w:pPr>
+          <w:hyperlink w:anchor="_Toc528739047" w:history="1">
+            <w:r>
+              <w:rPr>
+                <w:rStyle w:val="Hyperlink"/>
+                <w:noProof/>
+              </w:rPr>
+              <w:t>Scenario #5: Reviewing fun facts;</w:t>
+            </w:r>
+            <w:r>
+              <w:rPr>
+                <w:noProof/>
+                <w:webHidden/>
+              </w:rPr>
+              <w:tab/>
+            </w:r>
+            <w:r>
+              <w:rPr>
+                <w:noProof/>
+                <w:webHidden/>
+              </w:rPr>
+              <w:fldChar w:fldCharType="begin"/>
+            </w:r>
+            <w:r>
+              <w:rPr>
+                <w:noProof/>
+                <w:webHidden/>
+              </w:rPr>
+              <w:instrText xml:space="preserve"> PAGEREF _Toc528739047 \h </w:instrText>
+            </w:r>
+            <w:r>
+              <w:rPr>
+                <w:noProof/>
+                <w:webHidden/>
+              </w:rPr>
+            </w:r>
+            <w:r>
+              <w:rPr>
+                <w:noProof/>
+                <w:webHidden/>
+              </w:rPr>
+              <w:fldChar w:fldCharType="separate"/>
+            </w:r>
+            <w:r>
+              <w:rPr>
+                <w:noProof/>
+                <w:webHidden/>
+              </w:rPr>
+              <w:t>9</w:t>
+            </w:r>
+            <w:r>
+              <w:rPr>
+                <w:noProof/>
+                <w:webHidden/>
+              </w:rPr>
+              <w:fldChar w:fldCharType="end"/>
+            </w:r>
+          </w:hyperlink>
+        </w:p>
+        <w:p>
+          <w:pPr>
+            <w:pStyle w:val="TOC2"/>
+            <w:tabs>
+              <w:tab w:val="right" w:leader="dot" w:pos="9017"/>
+            </w:tabs>
+            <w:rPr>
+              <w:rFonts w:eastAsiaTheme="minorEastAsia"/>
+              <w:noProof/>
+            </w:rPr>
+          </w:pPr>
+          <w:hyperlink w:anchor="_Toc528739048" w:history="1">
+            <w:r>
+              <w:rPr>
+                <w:rStyle w:val="Hyperlink"/>
+                <w:noProof/>
+              </w:rPr>
+              <w:t>Scenario #6: Posting tutorials;</w:t>
+            </w:r>
+            <w:r>
+              <w:rPr>
+                <w:noProof/>
+                <w:webHidden/>
+              </w:rPr>
+              <w:tab/>
+            </w:r>
+            <w:r>
+              <w:rPr>
+                <w:noProof/>
+                <w:webHidden/>
+              </w:rPr>
+              <w:fldChar w:fldCharType="begin"/>
+            </w:r>
+            <w:r>
+              <w:rPr>
+                <w:noProof/>
+                <w:webHidden/>
+              </w:rPr>
+              <w:instrText xml:space="preserve"> PAGEREF _Toc528739048 \h </w:instrText>
+            </w:r>
+            <w:r>
+              <w:rPr>
+                <w:noProof/>
+                <w:webHidden/>
+              </w:rPr>
+            </w:r>
+            <w:r>
+              <w:rPr>
+                <w:noProof/>
+                <w:webHidden/>
+              </w:rPr>
+              <w:fldChar w:fldCharType="separate"/>
+            </w:r>
+            <w:r>
+              <w:rPr>
+                <w:noProof/>
+                <w:webHidden/>
+              </w:rPr>
+              <w:t>9</w:t>
+            </w:r>
+            <w:r>
+              <w:rPr>
+                <w:noProof/>
+                <w:webHidden/>
+              </w:rPr>
+              <w:fldChar w:fldCharType="end"/>
+            </w:r>
+          </w:hyperlink>
+        </w:p>
+        <w:p>
+          <w:pPr>
+            <w:pStyle w:val="TOC2"/>
+            <w:tabs>
+              <w:tab w:val="right" w:leader="dot" w:pos="9017"/>
+            </w:tabs>
+            <w:rPr>
+              <w:rFonts w:eastAsiaTheme="minorEastAsia"/>
+              <w:noProof/>
+            </w:rPr>
+          </w:pPr>
+          <w:hyperlink w:anchor="_Toc528739049" w:history="1">
+            <w:r>
+              <w:rPr>
+                <w:rStyle w:val="Hyperlink"/>
+                <w:noProof/>
+              </w:rPr>
+              <w:t>Scenario #7: Viewing and reviewing tutorials;</w:t>
+            </w:r>
+            <w:r>
+              <w:rPr>
+                <w:noProof/>
+                <w:webHidden/>
+              </w:rPr>
+              <w:tab/>
+            </w:r>
+            <w:r>
+              <w:rPr>
+                <w:noProof/>
+                <w:webHidden/>
+              </w:rPr>
+              <w:fldChar w:fldCharType="begin"/>
+            </w:r>
+            <w:r>
+              <w:rPr>
+                <w:noProof/>
+                <w:webHidden/>
+              </w:rPr>
+              <w:instrText xml:space="preserve"> PAGEREF _Toc528739049 \h </w:instrText>
+            </w:r>
+            <w:r>
+              <w:rPr>
+                <w:noProof/>
+                <w:webHidden/>
+              </w:rPr>
+            </w:r>
+            <w:r>
+              <w:rPr>
+                <w:noProof/>
+                <w:webHidden/>
+              </w:rPr>
+              <w:fldChar w:fldCharType="separate"/>
+            </w:r>
+            <w:r>
+              <w:rPr>
+                <w:noProof/>
+                <w:webHidden/>
+              </w:rPr>
+              <w:t>9</w:t>
+            </w:r>
+            <w:r>
+              <w:rPr>
+                <w:noProof/>
+                <w:webHidden/>
+              </w:rPr>
+              <w:fldChar w:fldCharType="end"/>
+            </w:r>
+          </w:hyperlink>
+        </w:p>
+        <w:p>
+          <w:pPr>
+            <w:pStyle w:val="TOC2"/>
+            <w:tabs>
+              <w:tab w:val="right" w:leader="dot" w:pos="9017"/>
+            </w:tabs>
+            <w:rPr>
+              <w:rFonts w:eastAsiaTheme="minorEastAsia"/>
+              <w:noProof/>
+            </w:rPr>
+          </w:pPr>
+          <w:hyperlink w:anchor="_Toc528739050" w:history="1">
+            <w:r>
+              <w:rPr>
+                <w:rStyle w:val="Hyperlink"/>
+                <w:noProof/>
+              </w:rPr>
+              <w:t>Scenario #8: Accessing the global leaderboard/ranking;</w:t>
+            </w:r>
+            <w:r>
+              <w:rPr>
+                <w:noProof/>
+                <w:webHidden/>
+              </w:rPr>
+              <w:tab/>
+            </w:r>
+            <w:r>
+              <w:rPr>
+                <w:noProof/>
+                <w:webHidden/>
+              </w:rPr>
+              <w:fldChar w:fldCharType="begin"/>
+            </w:r>
+            <w:r>
+              <w:rPr>
+                <w:noProof/>
+                <w:webHidden/>
+              </w:rPr>
+              <w:instrText xml:space="preserve"> PAGEREF _Toc528739050 \h </w:instrText>
+            </w:r>
+            <w:r>
+              <w:rPr>
+                <w:noProof/>
+                <w:webHidden/>
+              </w:rPr>
+            </w:r>
+            <w:r>
+              <w:rPr>
+                <w:noProof/>
+                <w:webHidden/>
+              </w:rPr>
+              <w:fldChar w:fldCharType="separate"/>
+            </w:r>
+            <w:r>
+              <w:rPr>
+                <w:noProof/>
+                <w:webHidden/>
+              </w:rPr>
+              <w:t>11</w:t>
+            </w:r>
+            <w:r>
+              <w:rPr>
+                <w:noProof/>
+                <w:webHidden/>
+              </w:rPr>
+              <w:fldChar w:fldCharType="end"/>
+            </w:r>
+          </w:hyperlink>
+        </w:p>
+        <w:p>
+          <w:pPr>
+            <w:pStyle w:val="TOC2"/>
+            <w:tabs>
+              <w:tab w:val="right" w:leader="dot" w:pos="9017"/>
+            </w:tabs>
+            <w:rPr>
+              <w:rFonts w:eastAsiaTheme="minorEastAsia"/>
+              <w:noProof/>
+            </w:rPr>
+          </w:pPr>
+          <w:hyperlink w:anchor="_Toc528739051" w:history="1">
+            <w:r>
+              <w:rPr>
+                <w:rStyle w:val="Hyperlink"/>
+                <w:noProof/>
+              </w:rPr>
+              <w:t>Scenario #9: Access to personal profile and viewing statistics;</w:t>
+            </w:r>
+            <w:r>
+              <w:rPr>
+                <w:noProof/>
+                <w:webHidden/>
+              </w:rPr>
+              <w:tab/>
+            </w:r>
+            <w:r>
+              <w:rPr>
+                <w:noProof/>
+                <w:webHidden/>
+              </w:rPr>
+              <w:fldChar w:fldCharType="begin"/>
+            </w:r>
+            <w:r>
+              <w:rPr>
+                <w:noProof/>
+                <w:webHidden/>
+              </w:rPr>
+              <w:instrText xml:space="preserve"> PAGEREF _Toc528739051 \h </w:instrText>
+            </w:r>
+            <w:r>
+              <w:rPr>
+                <w:noProof/>
+                <w:webHidden/>
+              </w:rPr>
+            </w:r>
+            <w:r>
+              <w:rPr>
+                <w:noProof/>
+                <w:webHidden/>
+              </w:rPr>
+              <w:fldChar w:fldCharType="separate"/>
+            </w:r>
+            <w:r>
+              <w:rPr>
+                <w:noProof/>
+                <w:webHidden/>
+              </w:rPr>
+              <w:t>11</w:t>
+            </w:r>
+            <w:r>
+              <w:rPr>
+                <w:noProof/>
+                <w:webHidden/>
+              </w:rPr>
+              <w:fldChar w:fldCharType="end"/>
+            </w:r>
+          </w:hyperlink>
+        </w:p>
+        <w:p>
+          <w:pPr>
+            <w:pStyle w:val="TOC2"/>
+            <w:tabs>
+              <w:tab w:val="right" w:leader="dot" w:pos="9017"/>
+            </w:tabs>
+            <w:rPr>
+              <w:rFonts w:eastAsiaTheme="minorEastAsia"/>
+              <w:noProof/>
+            </w:rPr>
+          </w:pPr>
+          <w:hyperlink w:anchor="_Toc528739052" w:history="1">
+            <w:r>
+              <w:rPr>
+                <w:rStyle w:val="Hyperlink"/>
+                <w:noProof/>
+              </w:rPr>
+              <w:t>Scenario #10: Contact-the-developer;</w:t>
+            </w:r>
+            <w:r>
+              <w:rPr>
+                <w:noProof/>
+                <w:webHidden/>
+              </w:rPr>
+              <w:tab/>
+            </w:r>
+            <w:r>
+              <w:rPr>
+                <w:noProof/>
+                <w:webHidden/>
+              </w:rPr>
+              <w:fldChar w:fldCharType="begin"/>
+            </w:r>
+            <w:r>
+              <w:rPr>
+                <w:noProof/>
+                <w:webHidden/>
+              </w:rPr>
+              <w:instrText xml:space="preserve"> PAGEREF _Toc528739052 \h </w:instrText>
+            </w:r>
+            <w:r>
+              <w:rPr>
+                <w:noProof/>
+                <w:webHidden/>
+              </w:rPr>
+            </w:r>
+            <w:r>
+              <w:rPr>
+                <w:noProof/>
+                <w:webHidden/>
+              </w:rPr>
+              <w:fldChar w:fldCharType="separate"/>
+            </w:r>
+            <w:r>
+              <w:rPr>
+                <w:noProof/>
+                <w:webHidden/>
+              </w:rPr>
+              <w:t>11</w:t>
+            </w:r>
+            <w:r>
+              <w:rPr>
+                <w:noProof/>
+                <w:webHidden/>
+              </w:rPr>
+              <w:fldChar w:fldCharType="end"/>
+            </w:r>
+          </w:hyperlink>
+        </w:p>
+        <w:p>
+          <w:pPr>
+            <w:pStyle w:val="TOC2"/>
+            <w:tabs>
+              <w:tab w:val="right" w:leader="dot" w:pos="9017"/>
+            </w:tabs>
+            <w:rPr>
+              <w:rFonts w:eastAsiaTheme="minorEastAsia"/>
+              <w:noProof/>
+            </w:rPr>
+          </w:pPr>
+          <w:hyperlink w:anchor="_Toc528739053" w:history="1">
+            <w:r>
+              <w:rPr>
+                <w:rStyle w:val="Hyperlink"/>
+                <w:noProof/>
+              </w:rPr>
+              <w:t>Scenario #11: Posting a question on the QA page;</w:t>
+            </w:r>
+            <w:r>
+              <w:rPr>
+                <w:noProof/>
+                <w:webHidden/>
+              </w:rPr>
+              <w:tab/>
+            </w:r>
+            <w:r>
+              <w:rPr>
+                <w:noProof/>
+                <w:webHidden/>
+              </w:rPr>
+              <w:fldChar w:fldCharType="begin"/>
+            </w:r>
+            <w:r>
+              <w:rPr>
+                <w:noProof/>
+                <w:webHidden/>
+              </w:rPr>
+              <w:instrText xml:space="preserve"> PAGEREF _Toc528739053 \h </w:instrText>
+            </w:r>
+            <w:r>
+              <w:rPr>
+                <w:noProof/>
+                <w:webHidden/>
+              </w:rPr>
+            </w:r>
+            <w:r>
+              <w:rPr>
+                <w:noProof/>
+                <w:webHidden/>
+              </w:rPr>
+              <w:fldChar w:fldCharType="separate"/>
+            </w:r>
+            <w:r>
+              <w:rPr>
+                <w:noProof/>
+                <w:webHidden/>
+              </w:rPr>
+              <w:t>11</w:t>
+            </w:r>
+            <w:r>
+              <w:rPr>
+                <w:noProof/>
+                <w:webHidden/>
+              </w:rPr>
+              <w:fldChar w:fldCharType="end"/>
+            </w:r>
+          </w:hyperlink>
+        </w:p>
+        <w:p>
+          <w:pPr>
+            <w:pStyle w:val="TOC2"/>
+            <w:tabs>
+              <w:tab w:val="right" w:leader="dot" w:pos="9017"/>
+            </w:tabs>
+            <w:rPr>
+              <w:rFonts w:eastAsiaTheme="minorEastAsia"/>
+              <w:noProof/>
+            </w:rPr>
+          </w:pPr>
+          <w:hyperlink w:anchor="_Toc528739054" w:history="1">
+            <w:r>
+              <w:rPr>
+                <w:rStyle w:val="Hyperlink"/>
+                <w:noProof/>
+              </w:rPr>
+              <w:t>Scenario #12: Answering a question from the QA page;</w:t>
+            </w:r>
+            <w:r>
+              <w:rPr>
+                <w:noProof/>
+                <w:webHidden/>
+              </w:rPr>
+              <w:tab/>
+            </w:r>
+            <w:r>
+              <w:rPr>
+                <w:noProof/>
+                <w:webHidden/>
+              </w:rPr>
+              <w:fldChar w:fldCharType="begin"/>
+            </w:r>
+            <w:r>
+              <w:rPr>
+                <w:noProof/>
+                <w:webHidden/>
+              </w:rPr>
+              <w:instrText xml:space="preserve"> PAGEREF _Toc528739054 \h </w:instrText>
+            </w:r>
+            <w:r>
+              <w:rPr>
+                <w:noProof/>
+                <w:webHidden/>
+              </w:rPr>
+            </w:r>
+            <w:r>
+              <w:rPr>
+                <w:noProof/>
+                <w:webHidden/>
+              </w:rPr>
+              <w:fldChar w:fldCharType="separate"/>
+            </w:r>
+            <w:r>
+              <w:rPr>
+                <w:noProof/>
+                <w:webHidden/>
+              </w:rPr>
+              <w:t>11</w:t>
             </w:r>
             <w:r>
               <w:rPr>
@@ -1468,12 +2364,12 @@
         <w:spacing w:line="360" w:lineRule="auto"/>
         <w:jc w:val="both"/>
       </w:pPr>
-      <w:bookmarkStart w:id="1" w:name="_Toc528135013"/>
+      <w:bookmarkStart w:id="0" w:name="_Toc528739027"/>
       <w:r>
         <w:lastRenderedPageBreak/>
         <w:t>Project Specification</w:t>
       </w:r>
-      <w:bookmarkEnd w:id="1"/>
+      <w:bookmarkEnd w:id="0"/>
     </w:p>
     <w:p>
       <w:pPr>
@@ -1671,11 +2567,11 @@
         <w:spacing w:line="360" w:lineRule="auto"/>
         <w:jc w:val="both"/>
       </w:pPr>
-      <w:bookmarkStart w:id="2" w:name="_Toc528135014"/>
+      <w:bookmarkStart w:id="1" w:name="_Toc528739028"/>
       <w:r>
         <w:t>Audience</w:t>
       </w:r>
-      <w:bookmarkEnd w:id="2"/>
+      <w:bookmarkEnd w:id="1"/>
     </w:p>
     <w:p>
       <w:pPr>
@@ -2090,19 +2986,19 @@
         <w:spacing w:line="360" w:lineRule="auto"/>
         <w:jc w:val="both"/>
       </w:pPr>
-      <w:bookmarkStart w:id="3" w:name="_Toc528135015"/>
+      <w:bookmarkStart w:id="2" w:name="_Toc528739029"/>
       <w:r>
         <w:lastRenderedPageBreak/>
         <w:t>Task analysis</w:t>
       </w:r>
-      <w:bookmarkEnd w:id="3"/>
+      <w:bookmarkEnd w:id="2"/>
     </w:p>
     <w:p>
       <w:pPr>
         <w:pStyle w:val="Heading2"/>
         <w:spacing w:after="0"/>
       </w:pPr>
-      <w:bookmarkStart w:id="4" w:name="_Toc528135016"/>
+      <w:bookmarkStart w:id="3" w:name="_Toc528739030"/>
       <w:r>
         <w:t xml:space="preserve">Task #1: </w:t>
       </w:r>
@@ -2118,7 +3014,7 @@
         </w:rPr>
         <w:t>;</w:t>
       </w:r>
-      <w:bookmarkEnd w:id="4"/>
+      <w:bookmarkEnd w:id="3"/>
     </w:p>
     <w:p>
       <w:pPr>
@@ -2392,7 +3288,7 @@
         <w:pStyle w:val="Heading2"/>
         <w:spacing w:after="0"/>
       </w:pPr>
-      <w:bookmarkStart w:id="5" w:name="_Toc528135017"/>
+      <w:bookmarkStart w:id="4" w:name="_Toc528739031"/>
       <w:r>
         <w:t>Task #</w:t>
       </w:r>
@@ -2414,7 +3310,7 @@
         </w:rPr>
         <w:t>;</w:t>
       </w:r>
-      <w:bookmarkEnd w:id="5"/>
+      <w:bookmarkEnd w:id="4"/>
     </w:p>
     <w:p>
       <w:pPr>
@@ -2653,7 +3549,7 @@
         <w:pStyle w:val="Heading2"/>
         <w:spacing w:after="0"/>
       </w:pPr>
-      <w:bookmarkStart w:id="6" w:name="_Toc528135018"/>
+      <w:bookmarkStart w:id="5" w:name="_Toc528739032"/>
       <w:r>
         <w:lastRenderedPageBreak/>
         <w:t>Task #</w:t>
@@ -2676,7 +3572,7 @@
         </w:rPr>
         <w:t>;</w:t>
       </w:r>
-      <w:bookmarkEnd w:id="6"/>
+      <w:bookmarkEnd w:id="5"/>
     </w:p>
     <w:p>
       <w:pPr>
@@ -2996,7 +3892,7 @@
         <w:pStyle w:val="Heading2"/>
         <w:spacing w:after="0"/>
       </w:pPr>
-      <w:bookmarkStart w:id="7" w:name="_Toc528135019"/>
+      <w:bookmarkStart w:id="6" w:name="_Toc528739033"/>
       <w:r>
         <w:t>Task #</w:t>
       </w:r>
@@ -3012,7 +3908,7 @@
         </w:rPr>
         <w:t>Fun fact of the day;</w:t>
       </w:r>
-      <w:bookmarkEnd w:id="7"/>
+      <w:bookmarkEnd w:id="6"/>
     </w:p>
     <w:p>
       <w:pPr>
@@ -3192,7 +4088,7 @@
         <w:pStyle w:val="Heading2"/>
         <w:spacing w:after="0"/>
       </w:pPr>
-      <w:bookmarkStart w:id="8" w:name="_Toc528135020"/>
+      <w:bookmarkStart w:id="7" w:name="_Toc528739034"/>
       <w:r>
         <w:t>Task #</w:t>
       </w:r>
@@ -3208,7 +4104,7 @@
         </w:rPr>
         <w:t>Reviewing fun facts;</w:t>
       </w:r>
-      <w:bookmarkEnd w:id="8"/>
+      <w:bookmarkEnd w:id="7"/>
     </w:p>
     <w:p>
       <w:pPr>
@@ -3442,7 +4338,7 @@
         <w:pStyle w:val="Heading2"/>
         <w:spacing w:after="0"/>
       </w:pPr>
-      <w:bookmarkStart w:id="9" w:name="_Toc528135021"/>
+      <w:bookmarkStart w:id="8" w:name="_Toc528739035"/>
       <w:r>
         <w:lastRenderedPageBreak/>
         <w:t>Task #</w:t>
@@ -3471,7 +4367,7 @@
         </w:rPr>
         <w:t>;</w:t>
       </w:r>
-      <w:bookmarkEnd w:id="9"/>
+      <w:bookmarkEnd w:id="8"/>
     </w:p>
     <w:p>
       <w:pPr>
@@ -3648,19 +4544,7 @@
         <w:rPr>
           <w:sz w:val="24"/>
         </w:rPr>
-        <w:t>Visit the “</w:t>
-      </w:r>
-      <w:r>
-        <w:rPr>
-          <w:sz w:val="24"/>
-        </w:rPr>
-        <w:t>Add a tutorial</w:t>
-      </w:r>
-      <w:r>
-        <w:rPr>
-          <w:sz w:val="24"/>
-        </w:rPr>
-        <w:t>”;</w:t>
+        <w:t>Visit the “Add a tutorial”;</w:t>
       </w:r>
     </w:p>
     <w:p>
@@ -3700,25 +4584,7 @@
         <w:rPr>
           <w:sz w:val="24"/>
         </w:rPr>
-        <w:t xml:space="preserve">Add the content of the </w:t>
-      </w:r>
-      <w:r>
-        <w:rPr>
-          <w:sz w:val="24"/>
-        </w:rPr>
-        <w:t>tutorial</w:t>
-      </w:r>
-      <w:r>
-        <w:rPr>
-          <w:sz w:val="24"/>
-        </w:rPr>
-        <w:t xml:space="preserve"> which can be a combination of: text, images, videos, hyperlinks</w:t>
-      </w:r>
-      <w:r>
-        <w:rPr>
-          <w:sz w:val="24"/>
-        </w:rPr>
-        <w:t xml:space="preserve"> or an e-book;</w:t>
+        <w:t>Add the content of the tutorial which can be a combination of: text, images, videos, hyperlinks or an e-book;</w:t>
       </w:r>
     </w:p>
     <w:p>
@@ -3738,19 +4604,7 @@
         <w:rPr>
           <w:sz w:val="24"/>
         </w:rPr>
-        <w:t xml:space="preserve">Submit the </w:t>
-      </w:r>
-      <w:r>
-        <w:rPr>
-          <w:sz w:val="24"/>
-        </w:rPr>
-        <w:t>tutorial</w:t>
-      </w:r>
-      <w:r>
-        <w:rPr>
-          <w:sz w:val="24"/>
-        </w:rPr>
-        <w:t>.</w:t>
+        <w:t>Submit the tutorial.</w:t>
       </w:r>
     </w:p>
     <w:p>
@@ -3767,7 +4621,7 @@
         <w:pStyle w:val="Heading2"/>
         <w:spacing w:after="0"/>
       </w:pPr>
-      <w:bookmarkStart w:id="10" w:name="_Toc528135022"/>
+      <w:bookmarkStart w:id="9" w:name="_Toc528739036"/>
       <w:r>
         <w:t>Task #</w:t>
       </w:r>
@@ -3789,7 +4643,7 @@
         </w:rPr>
         <w:t>;</w:t>
       </w:r>
-      <w:bookmarkEnd w:id="10"/>
+      <w:bookmarkEnd w:id="9"/>
     </w:p>
     <w:p>
       <w:pPr>
@@ -4114,7 +4968,7 @@
         <w:pStyle w:val="Heading2"/>
         <w:spacing w:after="0"/>
       </w:pPr>
-      <w:bookmarkStart w:id="11" w:name="_Toc528135023"/>
+      <w:bookmarkStart w:id="10" w:name="_Toc528739037"/>
       <w:r>
         <w:lastRenderedPageBreak/>
         <w:t>Task #</w:t>
@@ -4131,7 +4985,7 @@
         </w:rPr>
         <w:t>Accessing the global leaderboard/ranking;</w:t>
       </w:r>
-      <w:bookmarkEnd w:id="11"/>
+      <w:bookmarkEnd w:id="10"/>
     </w:p>
     <w:p>
       <w:pPr>
@@ -4492,7 +5346,7 @@
         <w:pStyle w:val="Heading2"/>
         <w:spacing w:after="0"/>
       </w:pPr>
-      <w:bookmarkStart w:id="12" w:name="_Toc528135024"/>
+      <w:bookmarkStart w:id="11" w:name="_Toc528739038"/>
       <w:r>
         <w:t>Task #</w:t>
       </w:r>
@@ -4532,7 +5386,7 @@
         </w:rPr>
         <w:t>;</w:t>
       </w:r>
-      <w:bookmarkEnd w:id="12"/>
+      <w:bookmarkEnd w:id="11"/>
     </w:p>
     <w:p>
       <w:pPr>
@@ -4940,7 +5794,7 @@
         <w:pStyle w:val="Heading2"/>
         <w:spacing w:after="0"/>
       </w:pPr>
-      <w:bookmarkStart w:id="13" w:name="_Toc528135025"/>
+      <w:bookmarkStart w:id="12" w:name="_Toc528739039"/>
       <w:r>
         <w:lastRenderedPageBreak/>
         <w:t>Task #</w:t>
@@ -4957,7 +5811,7 @@
         </w:rPr>
         <w:t>Contact-the-developer;</w:t>
       </w:r>
-      <w:bookmarkEnd w:id="13"/>
+      <w:bookmarkEnd w:id="12"/>
     </w:p>
     <w:p>
       <w:pPr>
@@ -5200,7 +6054,7 @@
         <w:pStyle w:val="Heading2"/>
         <w:spacing w:after="0"/>
       </w:pPr>
-      <w:bookmarkStart w:id="14" w:name="_Toc528135026"/>
+      <w:bookmarkStart w:id="13" w:name="_Toc528739040"/>
       <w:r>
         <w:t>Task #</w:t>
       </w:r>
@@ -5228,7 +6082,7 @@
         </w:rPr>
         <w:t xml:space="preserve"> QA page;</w:t>
       </w:r>
-      <w:bookmarkEnd w:id="14"/>
+      <w:bookmarkEnd w:id="13"/>
     </w:p>
     <w:p>
       <w:pPr>
@@ -5662,7 +6516,7 @@
         <w:pStyle w:val="Heading2"/>
         <w:spacing w:after="0"/>
       </w:pPr>
-      <w:bookmarkStart w:id="15" w:name="_Toc528135027"/>
+      <w:bookmarkStart w:id="14" w:name="_Toc528739041"/>
       <w:r>
         <w:lastRenderedPageBreak/>
         <w:t>Task #</w:t>
@@ -5697,7 +6551,7 @@
         </w:rPr>
         <w:t xml:space="preserve"> QA page;</w:t>
       </w:r>
-      <w:bookmarkEnd w:id="15"/>
+      <w:bookmarkEnd w:id="14"/>
     </w:p>
     <w:p>
       <w:pPr>
@@ -6025,6 +6879,1820 @@
         </w:rPr>
         <w:t>Answers can be rated as either being helpful or not helpful.</w:t>
       </w:r>
+    </w:p>
+    <w:p>
+      <w:pPr>
+        <w:pStyle w:val="Heading1"/>
+        <w:numPr>
+          <w:ilvl w:val="0"/>
+          <w:numId w:val="1"/>
+        </w:numPr>
+        <w:spacing w:line="360" w:lineRule="auto"/>
+        <w:jc w:val="both"/>
+      </w:pPr>
+      <w:bookmarkStart w:id="15" w:name="_Toc528739042"/>
+      <w:r>
+        <w:t>User scenarios</w:t>
+      </w:r>
+      <w:bookmarkEnd w:id="15"/>
+    </w:p>
+    <w:p>
+      <w:pPr>
+        <w:pStyle w:val="Heading2"/>
+        <w:spacing w:after="0"/>
+      </w:pPr>
+      <w:bookmarkStart w:id="16" w:name="_Toc528739043"/>
+      <w:r>
+        <w:t>Scenario</w:t>
+      </w:r>
+      <w:r>
+        <w:t xml:space="preserve"> #1: </w:t>
+      </w:r>
+      <w:r>
+        <w:rPr>
+          <w:b w:val="0"/>
+        </w:rPr>
+        <w:t>Creating quizzes</w:t>
+      </w:r>
+      <w:r>
+        <w:rPr>
+          <w:b w:val="0"/>
+        </w:rPr>
+        <w:t>:</w:t>
+      </w:r>
+      <w:bookmarkEnd w:id="16"/>
+      <w:r>
+        <w:rPr>
+          <w:b w:val="0"/>
+        </w:rPr>
+        <w:t xml:space="preserve"> - modify</w:t>
+      </w:r>
+    </w:p>
+    <w:p>
+      <w:pPr>
+        <w:pStyle w:val="ListParagraph"/>
+        <w:ind w:left="0"/>
+        <w:jc w:val="both"/>
+        <w:rPr>
+          <w:b/>
+          <w:sz w:val="24"/>
+        </w:rPr>
+      </w:pPr>
+      <w:r>
+        <w:rPr>
+          <w:b/>
+          <w:sz w:val="24"/>
+        </w:rPr>
+        <w:t xml:space="preserve">Steps: </w:t>
+      </w:r>
+    </w:p>
+    <w:p>
+      <w:pPr>
+        <w:pStyle w:val="ListParagraph"/>
+        <w:numPr>
+          <w:ilvl w:val="0"/>
+          <w:numId w:val="20"/>
+        </w:numPr>
+        <w:jc w:val="both"/>
+        <w:rPr>
+          <w:sz w:val="24"/>
+        </w:rPr>
+      </w:pPr>
+      <w:r>
+        <w:rPr>
+          <w:sz w:val="24"/>
+        </w:rPr>
+        <w:t>Visit the “Create quiz” page;</w:t>
+      </w:r>
+    </w:p>
+    <w:p>
+      <w:pPr>
+        <w:pStyle w:val="ListParagraph"/>
+        <w:numPr>
+          <w:ilvl w:val="0"/>
+          <w:numId w:val="20"/>
+        </w:numPr>
+        <w:jc w:val="both"/>
+        <w:rPr>
+          <w:sz w:val="24"/>
+        </w:rPr>
+      </w:pPr>
+      <w:r>
+        <w:rPr>
+          <w:sz w:val="24"/>
+        </w:rPr>
+        <w:t>Give it a name, a brief description and add related tags;</w:t>
+      </w:r>
+    </w:p>
+    <w:p>
+      <w:pPr>
+        <w:pStyle w:val="ListParagraph"/>
+        <w:numPr>
+          <w:ilvl w:val="0"/>
+          <w:numId w:val="20"/>
+        </w:numPr>
+        <w:jc w:val="both"/>
+        <w:rPr>
+          <w:sz w:val="24"/>
+        </w:rPr>
+      </w:pPr>
+      <w:r>
+        <w:rPr>
+          <w:sz w:val="24"/>
+        </w:rPr>
+        <w:t>Select the type of question you wish to add: Multiple/single choice, fill-in the blanks or free-answer questions;</w:t>
+      </w:r>
+    </w:p>
+    <w:p>
+      <w:pPr>
+        <w:pStyle w:val="ListParagraph"/>
+        <w:numPr>
+          <w:ilvl w:val="0"/>
+          <w:numId w:val="20"/>
+        </w:numPr>
+        <w:jc w:val="both"/>
+        <w:rPr>
+          <w:sz w:val="24"/>
+        </w:rPr>
+      </w:pPr>
+      <w:r>
+        <w:rPr>
+          <w:sz w:val="24"/>
+        </w:rPr>
+        <w:t>The previous step can be repeated as many times as needed;</w:t>
+      </w:r>
+    </w:p>
+    <w:p>
+      <w:pPr>
+        <w:pStyle w:val="ListParagraph"/>
+        <w:numPr>
+          <w:ilvl w:val="0"/>
+          <w:numId w:val="20"/>
+        </w:numPr>
+        <w:jc w:val="both"/>
+        <w:rPr>
+          <w:sz w:val="24"/>
+        </w:rPr>
+      </w:pPr>
+      <w:r>
+        <w:rPr>
+          <w:sz w:val="24"/>
+        </w:rPr>
+        <w:t>Review the quiz and submit it.</w:t>
+      </w:r>
+    </w:p>
+    <w:p>
+      <w:pPr>
+        <w:jc w:val="both"/>
+        <w:rPr>
+          <w:sz w:val="24"/>
+        </w:rPr>
+      </w:pPr>
+    </w:p>
+    <w:p>
+      <w:pPr>
+        <w:pStyle w:val="Heading2"/>
+        <w:spacing w:after="0"/>
+      </w:pPr>
+      <w:bookmarkStart w:id="17" w:name="_Toc528739044"/>
+      <w:r>
+        <w:t xml:space="preserve">Scenario </w:t>
+      </w:r>
+      <w:r>
+        <w:t xml:space="preserve">#2: </w:t>
+      </w:r>
+      <w:r>
+        <w:rPr>
+          <w:b w:val="0"/>
+        </w:rPr>
+        <w:t>Solving quizzes</w:t>
+      </w:r>
+      <w:r>
+        <w:rPr>
+          <w:b w:val="0"/>
+        </w:rPr>
+        <w:t>;</w:t>
+      </w:r>
+      <w:bookmarkEnd w:id="17"/>
+      <w:r>
+        <w:rPr>
+          <w:b w:val="0"/>
+        </w:rPr>
+        <w:t xml:space="preserve"> </w:t>
+      </w:r>
+      <w:r>
+        <w:rPr>
+          <w:b w:val="0"/>
+        </w:rPr>
+        <w:t>- modify</w:t>
+      </w:r>
+    </w:p>
+    <w:p>
+      <w:pPr>
+        <w:pStyle w:val="ListParagraph"/>
+        <w:ind w:left="0"/>
+        <w:jc w:val="both"/>
+        <w:rPr>
+          <w:b/>
+          <w:sz w:val="24"/>
+        </w:rPr>
+      </w:pPr>
+      <w:r>
+        <w:rPr>
+          <w:b/>
+          <w:sz w:val="24"/>
+        </w:rPr>
+        <w:t>Steps:</w:t>
+      </w:r>
+    </w:p>
+    <w:p>
+      <w:pPr>
+        <w:pStyle w:val="ListParagraph"/>
+        <w:numPr>
+          <w:ilvl w:val="0"/>
+          <w:numId w:val="21"/>
+        </w:numPr>
+        <w:jc w:val="both"/>
+        <w:rPr>
+          <w:sz w:val="24"/>
+        </w:rPr>
+      </w:pPr>
+      <w:r>
+        <w:rPr>
+          <w:sz w:val="24"/>
+        </w:rPr>
+        <w:t>Select a quiz from the dedicated quizzes page;</w:t>
+      </w:r>
+    </w:p>
+    <w:p>
+      <w:pPr>
+        <w:pStyle w:val="ListParagraph"/>
+        <w:numPr>
+          <w:ilvl w:val="0"/>
+          <w:numId w:val="21"/>
+        </w:numPr>
+        <w:jc w:val="both"/>
+        <w:rPr>
+          <w:sz w:val="24"/>
+        </w:rPr>
+      </w:pPr>
+      <w:r>
+        <w:rPr>
+          <w:sz w:val="24"/>
+        </w:rPr>
+        <w:t>Answer the questions from the quiz;</w:t>
+      </w:r>
+    </w:p>
+    <w:p>
+      <w:pPr>
+        <w:pStyle w:val="ListParagraph"/>
+        <w:numPr>
+          <w:ilvl w:val="0"/>
+          <w:numId w:val="21"/>
+        </w:numPr>
+        <w:jc w:val="both"/>
+        <w:rPr>
+          <w:sz w:val="24"/>
+        </w:rPr>
+      </w:pPr>
+      <w:r>
+        <w:rPr>
+          <w:sz w:val="24"/>
+        </w:rPr>
+        <w:t>Submit the quiz and receive your score and rewards.</w:t>
+      </w:r>
+    </w:p>
+    <w:p>
+      <w:pPr>
+        <w:rPr>
+          <w:b/>
+          <w:sz w:val="24"/>
+        </w:rPr>
+      </w:pPr>
+      <w:r>
+        <w:br w:type="page"/>
+      </w:r>
+    </w:p>
+    <w:p>
+      <w:pPr>
+        <w:pStyle w:val="Heading2"/>
+        <w:spacing w:after="0"/>
+      </w:pPr>
+      <w:bookmarkStart w:id="18" w:name="_Toc528739045"/>
+      <w:r>
+        <w:lastRenderedPageBreak/>
+        <w:t>Scenario</w:t>
+      </w:r>
+      <w:r>
+        <w:t xml:space="preserve"> #</w:t>
+      </w:r>
+      <w:r>
+        <w:t>3</w:t>
+      </w:r>
+      <w:r>
+        <w:t xml:space="preserve">: </w:t>
+      </w:r>
+      <w:r>
+        <w:rPr>
+          <w:b w:val="0"/>
+        </w:rPr>
+        <w:t xml:space="preserve">Posting </w:t>
+      </w:r>
+      <w:bookmarkEnd w:id="18"/>
+      <w:r>
+        <w:rPr>
+          <w:b w:val="0"/>
+        </w:rPr>
+        <w:t>the fun fact</w:t>
+      </w:r>
+      <w:r>
+        <w:rPr>
+          <w:b w:val="0"/>
+        </w:rPr>
+        <w:t xml:space="preserve"> </w:t>
+      </w:r>
+      <w:r>
+        <w:rPr>
+          <w:b w:val="0"/>
+        </w:rPr>
+        <w:t>- modify</w:t>
+      </w:r>
+    </w:p>
+    <w:p>
+      <w:pPr>
+        <w:pStyle w:val="ListParagraph"/>
+        <w:ind w:left="0"/>
+        <w:jc w:val="both"/>
+        <w:rPr>
+          <w:b/>
+          <w:sz w:val="24"/>
+        </w:rPr>
+      </w:pPr>
+      <w:r>
+        <w:rPr>
+          <w:b/>
+          <w:sz w:val="24"/>
+        </w:rPr>
+        <w:t>Steps:</w:t>
+      </w:r>
+    </w:p>
+    <w:p>
+      <w:pPr>
+        <w:pStyle w:val="ListParagraph"/>
+        <w:numPr>
+          <w:ilvl w:val="0"/>
+          <w:numId w:val="22"/>
+        </w:numPr>
+        <w:jc w:val="both"/>
+        <w:rPr>
+          <w:b/>
+          <w:sz w:val="24"/>
+        </w:rPr>
+      </w:pPr>
+      <w:r>
+        <w:rPr>
+          <w:sz w:val="24"/>
+        </w:rPr>
+        <w:t>Click on</w:t>
+      </w:r>
+      <w:r>
+        <w:rPr>
+          <w:sz w:val="24"/>
+        </w:rPr>
+        <w:t xml:space="preserve"> the “</w:t>
+      </w:r>
+      <w:r>
+        <w:rPr>
+          <w:sz w:val="24"/>
+        </w:rPr>
+        <w:t>F</w:t>
+      </w:r>
+      <w:r>
+        <w:rPr>
+          <w:sz w:val="24"/>
+        </w:rPr>
+        <w:t>un fact page”;</w:t>
+      </w:r>
+    </w:p>
+    <w:p>
+      <w:pPr>
+        <w:pStyle w:val="ListParagraph"/>
+        <w:numPr>
+          <w:ilvl w:val="0"/>
+          <w:numId w:val="22"/>
+        </w:numPr>
+        <w:jc w:val="both"/>
+        <w:rPr>
+          <w:b/>
+          <w:sz w:val="24"/>
+        </w:rPr>
+      </w:pPr>
+      <w:r>
+        <w:rPr>
+          <w:sz w:val="24"/>
+        </w:rPr>
+        <w:t>Click the “Post a fun fact button”;</w:t>
+      </w:r>
+    </w:p>
+    <w:p>
+      <w:pPr>
+        <w:pStyle w:val="ListParagraph"/>
+        <w:numPr>
+          <w:ilvl w:val="0"/>
+          <w:numId w:val="22"/>
+        </w:numPr>
+        <w:jc w:val="both"/>
+        <w:rPr>
+          <w:b/>
+          <w:sz w:val="24"/>
+        </w:rPr>
+      </w:pPr>
+      <w:r>
+        <w:rPr>
+          <w:sz w:val="24"/>
+        </w:rPr>
+        <w:t>Insert title in a text field input;</w:t>
+      </w:r>
+    </w:p>
+    <w:p>
+      <w:pPr>
+        <w:pStyle w:val="ListParagraph"/>
+        <w:numPr>
+          <w:ilvl w:val="0"/>
+          <w:numId w:val="22"/>
+        </w:numPr>
+        <w:jc w:val="both"/>
+        <w:rPr>
+          <w:b/>
+          <w:sz w:val="24"/>
+        </w:rPr>
+      </w:pPr>
+      <w:r>
+        <w:rPr>
+          <w:sz w:val="24"/>
+        </w:rPr>
+        <w:t>Insert a short description in a similar field;</w:t>
+      </w:r>
+    </w:p>
+    <w:p>
+      <w:pPr>
+        <w:pStyle w:val="ListParagraph"/>
+        <w:numPr>
+          <w:ilvl w:val="0"/>
+          <w:numId w:val="22"/>
+        </w:numPr>
+        <w:jc w:val="both"/>
+        <w:rPr>
+          <w:b/>
+          <w:sz w:val="24"/>
+        </w:rPr>
+      </w:pPr>
+      <w:r>
+        <w:rPr>
+          <w:sz w:val="24"/>
+        </w:rPr>
+        <w:t>Insert the content in another text area;</w:t>
+      </w:r>
+    </w:p>
+    <w:p>
+      <w:pPr>
+        <w:pStyle w:val="ListParagraph"/>
+        <w:numPr>
+          <w:ilvl w:val="0"/>
+          <w:numId w:val="22"/>
+        </w:numPr>
+        <w:jc w:val="both"/>
+        <w:rPr>
+          <w:b/>
+          <w:sz w:val="24"/>
+        </w:rPr>
+      </w:pPr>
+      <w:r>
+        <w:rPr>
+          <w:sz w:val="24"/>
+        </w:rPr>
+        <w:t>Add external links and tags;</w:t>
+      </w:r>
+    </w:p>
+    <w:p>
+      <w:pPr>
+        <w:pStyle w:val="ListParagraph"/>
+        <w:numPr>
+          <w:ilvl w:val="0"/>
+          <w:numId w:val="22"/>
+        </w:numPr>
+        <w:jc w:val="both"/>
+        <w:rPr>
+          <w:b/>
+          <w:sz w:val="24"/>
+        </w:rPr>
+      </w:pPr>
+      <w:r>
+        <w:rPr>
+          <w:sz w:val="24"/>
+        </w:rPr>
+        <w:t>Add images/videos by using either the dropdown feature or the “Browse” button;</w:t>
+      </w:r>
+    </w:p>
+    <w:p>
+      <w:pPr>
+        <w:pStyle w:val="ListParagraph"/>
+        <w:numPr>
+          <w:ilvl w:val="0"/>
+          <w:numId w:val="22"/>
+        </w:numPr>
+        <w:jc w:val="both"/>
+        <w:rPr>
+          <w:b/>
+          <w:sz w:val="24"/>
+        </w:rPr>
+      </w:pPr>
+      <w:r>
+        <w:rPr>
+          <w:sz w:val="24"/>
+        </w:rPr>
+        <w:t xml:space="preserve">User </w:t>
+      </w:r>
+      <w:proofErr w:type="gramStart"/>
+      <w:r>
+        <w:rPr>
+          <w:sz w:val="24"/>
+        </w:rPr>
+        <w:t>is able to</w:t>
+      </w:r>
+      <w:proofErr w:type="gramEnd"/>
+      <w:r>
+        <w:rPr>
+          <w:sz w:val="24"/>
+        </w:rPr>
+        <w:t xml:space="preserve"> either go back (“Back” button), preview his created fun fact (“Preview” button) or post the fun fact (“Post” button).</w:t>
+      </w:r>
+    </w:p>
+    <w:p>
+      <w:pPr>
+        <w:pStyle w:val="ListParagraph"/>
+        <w:numPr>
+          <w:ilvl w:val="0"/>
+          <w:numId w:val="19"/>
+        </w:numPr>
+        <w:jc w:val="both"/>
+        <w:rPr>
+          <w:b/>
+          <w:sz w:val="24"/>
+        </w:rPr>
+      </w:pPr>
+      <w:r>
+        <w:rPr>
+          <w:sz w:val="24"/>
+        </w:rPr>
+        <w:t>“What happens in a failure case”;</w:t>
+      </w:r>
+    </w:p>
+    <w:p>
+      <w:pPr>
+        <w:ind w:left="360"/>
+        <w:jc w:val="both"/>
+        <w:rPr>
+          <w:b/>
+          <w:sz w:val="24"/>
+        </w:rPr>
+      </w:pPr>
+    </w:p>
+    <w:p>
+      <w:pPr>
+        <w:pStyle w:val="Heading2"/>
+        <w:spacing w:after="0"/>
+      </w:pPr>
+      <w:bookmarkStart w:id="19" w:name="_Toc528739046"/>
+      <w:r>
+        <w:t>Scenario</w:t>
+      </w:r>
+      <w:r>
+        <w:t xml:space="preserve"> #</w:t>
+      </w:r>
+      <w:r>
+        <w:t>4</w:t>
+      </w:r>
+      <w:r>
+        <w:t xml:space="preserve">: </w:t>
+      </w:r>
+      <w:r>
+        <w:rPr>
+          <w:b w:val="0"/>
+        </w:rPr>
+        <w:t>Fun fact of the day;</w:t>
+      </w:r>
+      <w:bookmarkEnd w:id="19"/>
+      <w:r>
+        <w:rPr>
+          <w:b w:val="0"/>
+        </w:rPr>
+        <w:t xml:space="preserve"> </w:t>
+      </w:r>
+      <w:r>
+        <w:rPr>
+          <w:b w:val="0"/>
+        </w:rPr>
+        <w:t>- modify</w:t>
+      </w:r>
+    </w:p>
+    <w:p>
+      <w:pPr>
+        <w:pStyle w:val="ListParagraph"/>
+        <w:ind w:left="0"/>
+        <w:jc w:val="both"/>
+        <w:rPr>
+          <w:b/>
+          <w:sz w:val="24"/>
+        </w:rPr>
+      </w:pPr>
+      <w:r>
+        <w:rPr>
+          <w:b/>
+          <w:sz w:val="24"/>
+        </w:rPr>
+        <w:t>Steps:</w:t>
+      </w:r>
+    </w:p>
+    <w:p>
+      <w:pPr>
+        <w:pStyle w:val="ListParagraph"/>
+        <w:numPr>
+          <w:ilvl w:val="0"/>
+          <w:numId w:val="23"/>
+        </w:numPr>
+        <w:jc w:val="both"/>
+        <w:rPr>
+          <w:sz w:val="24"/>
+        </w:rPr>
+      </w:pPr>
+      <w:r>
+        <w:rPr>
+          <w:sz w:val="24"/>
+        </w:rPr>
+        <w:t>Visit the</w:t>
+      </w:r>
+      <w:r>
+        <w:rPr>
+          <w:sz w:val="24"/>
+        </w:rPr>
+        <w:t xml:space="preserve"> home page by either typing the URL in the browser or clicking the “Home” button;</w:t>
+      </w:r>
+    </w:p>
+    <w:p>
+      <w:pPr>
+        <w:pStyle w:val="ListParagraph"/>
+        <w:numPr>
+          <w:ilvl w:val="0"/>
+          <w:numId w:val="23"/>
+        </w:numPr>
+        <w:jc w:val="both"/>
+        <w:rPr>
+          <w:sz w:val="24"/>
+        </w:rPr>
+      </w:pPr>
+      <w:r>
+        <w:rPr>
+          <w:sz w:val="24"/>
+        </w:rPr>
+        <w:t>Click on the bullets to find the “Fun fact of the day” page or wait for it to auto-scroll;</w:t>
+      </w:r>
+    </w:p>
+    <w:p>
+      <w:pPr>
+        <w:pStyle w:val="ListParagraph"/>
+        <w:numPr>
+          <w:ilvl w:val="0"/>
+          <w:numId w:val="23"/>
+        </w:numPr>
+        <w:jc w:val="both"/>
+        <w:rPr>
+          <w:sz w:val="24"/>
+        </w:rPr>
+      </w:pPr>
+      <w:r>
+        <w:rPr>
+          <w:sz w:val="24"/>
+        </w:rPr>
+        <w:t>View what the fun fact has to offer and/or click on it for more details.</w:t>
+      </w:r>
+    </w:p>
+    <w:p>
+      <w:pPr>
+        <w:jc w:val="both"/>
+        <w:rPr>
+          <w:sz w:val="24"/>
+        </w:rPr>
+      </w:pPr>
+    </w:p>
+    <w:p>
+      <w:pPr>
+        <w:pStyle w:val="Heading2"/>
+        <w:spacing w:after="0"/>
+      </w:pPr>
+      <w:bookmarkStart w:id="20" w:name="_Toc528739047"/>
+      <w:r>
+        <w:t>Scenario</w:t>
+      </w:r>
+      <w:r>
+        <w:t xml:space="preserve"> #</w:t>
+      </w:r>
+      <w:r>
+        <w:t>5</w:t>
+      </w:r>
+      <w:r>
+        <w:t xml:space="preserve">: </w:t>
+      </w:r>
+      <w:r>
+        <w:rPr>
+          <w:b w:val="0"/>
+        </w:rPr>
+        <w:t>Reviewing fun facts;</w:t>
+      </w:r>
+      <w:bookmarkEnd w:id="20"/>
+      <w:r>
+        <w:rPr>
+          <w:b w:val="0"/>
+        </w:rPr>
+        <w:t xml:space="preserve"> </w:t>
+      </w:r>
+      <w:r>
+        <w:rPr>
+          <w:b w:val="0"/>
+        </w:rPr>
+        <w:t>- modify</w:t>
+      </w:r>
+    </w:p>
+    <w:p>
+      <w:pPr>
+        <w:pStyle w:val="ListParagraph"/>
+        <w:ind w:left="0"/>
+        <w:jc w:val="both"/>
+        <w:rPr>
+          <w:b/>
+          <w:sz w:val="24"/>
+        </w:rPr>
+      </w:pPr>
+      <w:r>
+        <w:rPr>
+          <w:b/>
+          <w:sz w:val="24"/>
+        </w:rPr>
+        <w:t>Steps:</w:t>
+      </w:r>
+    </w:p>
+    <w:p>
+      <w:pPr>
+        <w:pStyle w:val="ListParagraph"/>
+        <w:numPr>
+          <w:ilvl w:val="0"/>
+          <w:numId w:val="24"/>
+        </w:numPr>
+        <w:jc w:val="both"/>
+        <w:rPr>
+          <w:b/>
+          <w:sz w:val="24"/>
+        </w:rPr>
+      </w:pPr>
+      <w:r>
+        <w:rPr>
+          <w:sz w:val="24"/>
+        </w:rPr>
+        <w:t>Click on</w:t>
+      </w:r>
+      <w:r>
+        <w:rPr>
+          <w:sz w:val="24"/>
+        </w:rPr>
+        <w:t xml:space="preserve"> the “</w:t>
+      </w:r>
+      <w:r>
+        <w:rPr>
+          <w:sz w:val="24"/>
+        </w:rPr>
+        <w:t>F</w:t>
+      </w:r>
+      <w:r>
+        <w:rPr>
+          <w:sz w:val="24"/>
+        </w:rPr>
+        <w:t>un fact page”;</w:t>
+      </w:r>
+    </w:p>
+    <w:p>
+      <w:pPr>
+        <w:pStyle w:val="ListParagraph"/>
+        <w:numPr>
+          <w:ilvl w:val="0"/>
+          <w:numId w:val="24"/>
+        </w:numPr>
+        <w:jc w:val="both"/>
+        <w:rPr>
+          <w:sz w:val="24"/>
+        </w:rPr>
+      </w:pPr>
+      <w:r>
+        <w:rPr>
+          <w:sz w:val="24"/>
+        </w:rPr>
+        <w:t>Browse for the desired fun fact for review;</w:t>
+      </w:r>
+    </w:p>
+    <w:p>
+      <w:pPr>
+        <w:pStyle w:val="ListParagraph"/>
+        <w:numPr>
+          <w:ilvl w:val="0"/>
+          <w:numId w:val="24"/>
+        </w:numPr>
+        <w:jc w:val="both"/>
+        <w:rPr>
+          <w:sz w:val="24"/>
+        </w:rPr>
+      </w:pPr>
+      <w:r>
+        <w:rPr>
+          <w:sz w:val="24"/>
+        </w:rPr>
+        <w:t>Click on either the “Like”, “Dislike” or “Share” button;</w:t>
+      </w:r>
+    </w:p>
+    <w:p>
+      <w:pPr>
+        <w:pStyle w:val="ListParagraph"/>
+        <w:numPr>
+          <w:ilvl w:val="0"/>
+          <w:numId w:val="24"/>
+        </w:numPr>
+        <w:jc w:val="both"/>
+        <w:rPr>
+          <w:sz w:val="24"/>
+        </w:rPr>
+      </w:pPr>
+      <w:r>
+        <w:rPr>
+          <w:sz w:val="24"/>
+        </w:rPr>
+        <w:t>Insert a comment in the “Comment” field;</w:t>
+      </w:r>
+    </w:p>
+    <w:p>
+      <w:pPr>
+        <w:pStyle w:val="ListParagraph"/>
+        <w:numPr>
+          <w:ilvl w:val="0"/>
+          <w:numId w:val="24"/>
+        </w:numPr>
+        <w:jc w:val="both"/>
+        <w:rPr>
+          <w:sz w:val="24"/>
+        </w:rPr>
+      </w:pPr>
+      <w:r>
+        <w:rPr>
+          <w:sz w:val="24"/>
+        </w:rPr>
+        <w:t>Press “Enter” to submit a comment.</w:t>
+      </w:r>
+    </w:p>
+    <w:p>
+      <w:pPr>
+        <w:pStyle w:val="Heading2"/>
+        <w:spacing w:after="0"/>
+      </w:pPr>
+      <w:bookmarkStart w:id="21" w:name="_Toc528739048"/>
+      <w:r>
+        <w:t>Scenario</w:t>
+      </w:r>
+      <w:r>
+        <w:t xml:space="preserve"> #</w:t>
+      </w:r>
+      <w:r>
+        <w:t>6</w:t>
+      </w:r>
+      <w:r>
+        <w:t xml:space="preserve">: </w:t>
+      </w:r>
+      <w:r>
+        <w:rPr>
+          <w:b w:val="0"/>
+        </w:rPr>
+        <w:t>Posting tutorials;</w:t>
+      </w:r>
+      <w:bookmarkEnd w:id="21"/>
+      <w:r>
+        <w:rPr>
+          <w:b w:val="0"/>
+        </w:rPr>
+        <w:t xml:space="preserve"> </w:t>
+      </w:r>
+      <w:r>
+        <w:rPr>
+          <w:b w:val="0"/>
+        </w:rPr>
+        <w:t>- modify</w:t>
+      </w:r>
+    </w:p>
+    <w:p>
+      <w:pPr>
+        <w:pStyle w:val="ListParagraph"/>
+        <w:ind w:left="0"/>
+        <w:jc w:val="both"/>
+        <w:rPr>
+          <w:b/>
+          <w:sz w:val="24"/>
+        </w:rPr>
+      </w:pPr>
+      <w:r>
+        <w:rPr>
+          <w:b/>
+          <w:sz w:val="24"/>
+        </w:rPr>
+        <w:t>Steps:</w:t>
+      </w:r>
+    </w:p>
+    <w:p>
+      <w:pPr>
+        <w:pStyle w:val="ListParagraph"/>
+        <w:numPr>
+          <w:ilvl w:val="0"/>
+          <w:numId w:val="25"/>
+        </w:numPr>
+        <w:jc w:val="both"/>
+        <w:rPr>
+          <w:b/>
+          <w:sz w:val="24"/>
+        </w:rPr>
+      </w:pPr>
+      <w:r>
+        <w:rPr>
+          <w:sz w:val="24"/>
+        </w:rPr>
+        <w:t>Visit the “Add a tutorial”;</w:t>
+      </w:r>
+    </w:p>
+    <w:p>
+      <w:pPr>
+        <w:pStyle w:val="ListParagraph"/>
+        <w:numPr>
+          <w:ilvl w:val="0"/>
+          <w:numId w:val="25"/>
+        </w:numPr>
+        <w:jc w:val="both"/>
+        <w:rPr>
+          <w:b/>
+          <w:sz w:val="24"/>
+        </w:rPr>
+      </w:pPr>
+      <w:r>
+        <w:rPr>
+          <w:sz w:val="24"/>
+        </w:rPr>
+        <w:t>Add a title and a brief description;</w:t>
+      </w:r>
+    </w:p>
+    <w:p>
+      <w:pPr>
+        <w:pStyle w:val="ListParagraph"/>
+        <w:numPr>
+          <w:ilvl w:val="0"/>
+          <w:numId w:val="25"/>
+        </w:numPr>
+        <w:jc w:val="both"/>
+        <w:rPr>
+          <w:b/>
+          <w:sz w:val="24"/>
+        </w:rPr>
+      </w:pPr>
+      <w:r>
+        <w:rPr>
+          <w:sz w:val="24"/>
+        </w:rPr>
+        <w:t>Add the content of the tutorial which can be a combination of: text, images, videos, hyperlinks or an e-book;</w:t>
+      </w:r>
+    </w:p>
+    <w:p>
+      <w:pPr>
+        <w:pStyle w:val="ListParagraph"/>
+        <w:numPr>
+          <w:ilvl w:val="0"/>
+          <w:numId w:val="25"/>
+        </w:numPr>
+        <w:jc w:val="both"/>
+        <w:rPr>
+          <w:b/>
+          <w:sz w:val="24"/>
+        </w:rPr>
+      </w:pPr>
+      <w:r>
+        <w:rPr>
+          <w:sz w:val="24"/>
+        </w:rPr>
+        <w:t>Submit the tutorial.</w:t>
+      </w:r>
+    </w:p>
+    <w:p>
+      <w:pPr>
+        <w:jc w:val="both"/>
+        <w:rPr>
+          <w:b/>
+          <w:sz w:val="24"/>
+        </w:rPr>
+      </w:pPr>
+    </w:p>
+    <w:p>
+      <w:pPr>
+        <w:rPr>
+          <w:b/>
+          <w:sz w:val="24"/>
+        </w:rPr>
+      </w:pPr>
+      <w:bookmarkStart w:id="22" w:name="_Toc528739049"/>
+      <w:r>
+        <w:br w:type="page"/>
+      </w:r>
+    </w:p>
+    <w:p>
+      <w:pPr>
+        <w:pStyle w:val="Heading2"/>
+        <w:spacing w:after="0"/>
+      </w:pPr>
+      <w:r>
+        <w:lastRenderedPageBreak/>
+        <w:t>Scenario</w:t>
+      </w:r>
+      <w:r>
+        <w:t xml:space="preserve"> #</w:t>
+      </w:r>
+      <w:r>
+        <w:t>7</w:t>
+      </w:r>
+      <w:r>
+        <w:t xml:space="preserve">: </w:t>
+      </w:r>
+      <w:r>
+        <w:rPr>
+          <w:b w:val="0"/>
+        </w:rPr>
+        <w:t>Viewing and reviewing tutorials;</w:t>
+      </w:r>
+      <w:bookmarkEnd w:id="22"/>
+      <w:r>
+        <w:rPr>
+          <w:b w:val="0"/>
+        </w:rPr>
+        <w:t xml:space="preserve"> </w:t>
+      </w:r>
+      <w:r>
+        <w:rPr>
+          <w:b w:val="0"/>
+        </w:rPr>
+        <w:t>- modify</w:t>
+      </w:r>
+    </w:p>
+    <w:p>
+      <w:pPr>
+        <w:pStyle w:val="ListParagraph"/>
+        <w:ind w:left="0"/>
+        <w:jc w:val="both"/>
+        <w:rPr>
+          <w:b/>
+          <w:sz w:val="24"/>
+        </w:rPr>
+      </w:pPr>
+      <w:r>
+        <w:rPr>
+          <w:b/>
+          <w:sz w:val="24"/>
+        </w:rPr>
+        <w:t>Steps:</w:t>
+      </w:r>
+    </w:p>
+    <w:p>
+      <w:pPr>
+        <w:pStyle w:val="ListParagraph"/>
+        <w:numPr>
+          <w:ilvl w:val="0"/>
+          <w:numId w:val="26"/>
+        </w:numPr>
+        <w:jc w:val="both"/>
+        <w:rPr>
+          <w:sz w:val="24"/>
+        </w:rPr>
+      </w:pPr>
+      <w:r>
+        <w:rPr>
+          <w:sz w:val="24"/>
+        </w:rPr>
+        <w:t>Visit the tutorials page;</w:t>
+      </w:r>
+    </w:p>
+    <w:p>
+      <w:pPr>
+        <w:pStyle w:val="ListParagraph"/>
+        <w:numPr>
+          <w:ilvl w:val="0"/>
+          <w:numId w:val="26"/>
+        </w:numPr>
+        <w:jc w:val="both"/>
+        <w:rPr>
+          <w:sz w:val="24"/>
+        </w:rPr>
+      </w:pPr>
+      <w:r>
+        <w:rPr>
+          <w:sz w:val="24"/>
+        </w:rPr>
+        <w:t>Select a tutorial;</w:t>
+      </w:r>
+    </w:p>
+    <w:p>
+      <w:pPr>
+        <w:pStyle w:val="ListParagraph"/>
+        <w:numPr>
+          <w:ilvl w:val="0"/>
+          <w:numId w:val="26"/>
+        </w:numPr>
+        <w:jc w:val="both"/>
+        <w:rPr>
+          <w:sz w:val="24"/>
+        </w:rPr>
+      </w:pPr>
+      <w:r>
+        <w:rPr>
+          <w:sz w:val="24"/>
+        </w:rPr>
+        <w:t>Enjoy what the tutorial has to offer;</w:t>
+      </w:r>
+    </w:p>
+    <w:p>
+      <w:pPr>
+        <w:pStyle w:val="ListParagraph"/>
+        <w:numPr>
+          <w:ilvl w:val="0"/>
+          <w:numId w:val="26"/>
+        </w:numPr>
+        <w:jc w:val="both"/>
+        <w:rPr>
+          <w:sz w:val="24"/>
+        </w:rPr>
+      </w:pPr>
+      <w:r>
+        <w:rPr>
+          <w:sz w:val="24"/>
+        </w:rPr>
+        <w:t>Leave feedback in the form of either a comment or clicking a like/dislike button;</w:t>
+      </w:r>
+    </w:p>
+    <w:p>
+      <w:pPr>
+        <w:pStyle w:val="ListParagraph"/>
+        <w:numPr>
+          <w:ilvl w:val="0"/>
+          <w:numId w:val="26"/>
+        </w:numPr>
+        <w:jc w:val="both"/>
+        <w:rPr>
+          <w:b/>
+          <w:sz w:val="24"/>
+        </w:rPr>
+      </w:pPr>
+      <w:r>
+        <w:rPr>
+          <w:sz w:val="24"/>
+        </w:rPr>
+        <w:t xml:space="preserve">Optional step: solve a reinforcement quiz related to the tutorial. </w:t>
+      </w:r>
+    </w:p>
+    <w:p>
+      <w:pPr>
+        <w:pStyle w:val="Heading2"/>
+        <w:spacing w:after="0"/>
+      </w:pPr>
+      <w:bookmarkStart w:id="23" w:name="_Toc528739050"/>
+      <w:r>
+        <w:t>Scenario</w:t>
+      </w:r>
+      <w:r>
+        <w:t xml:space="preserve"> #</w:t>
+      </w:r>
+      <w:r>
+        <w:t>8</w:t>
+      </w:r>
+      <w:r>
+        <w:t xml:space="preserve">: </w:t>
+      </w:r>
+      <w:r>
+        <w:rPr>
+          <w:b w:val="0"/>
+        </w:rPr>
+        <w:t>Accessing the global leaderboard/ranking;</w:t>
+      </w:r>
+      <w:bookmarkEnd w:id="23"/>
+      <w:r>
+        <w:rPr>
+          <w:b w:val="0"/>
+        </w:rPr>
+        <w:t xml:space="preserve"> </w:t>
+      </w:r>
+      <w:r>
+        <w:rPr>
+          <w:b w:val="0"/>
+        </w:rPr>
+        <w:t>- modify</w:t>
+      </w:r>
+    </w:p>
+    <w:p>
+      <w:pPr>
+        <w:pStyle w:val="ListParagraph"/>
+        <w:ind w:left="0"/>
+        <w:jc w:val="both"/>
+        <w:rPr>
+          <w:b/>
+          <w:sz w:val="24"/>
+        </w:rPr>
+      </w:pPr>
+      <w:r>
+        <w:rPr>
+          <w:b/>
+          <w:sz w:val="24"/>
+        </w:rPr>
+        <w:t>Steps:</w:t>
+      </w:r>
+    </w:p>
+    <w:p>
+      <w:pPr>
+        <w:pStyle w:val="ListParagraph"/>
+        <w:numPr>
+          <w:ilvl w:val="0"/>
+          <w:numId w:val="27"/>
+        </w:numPr>
+        <w:jc w:val="both"/>
+        <w:rPr>
+          <w:sz w:val="24"/>
+        </w:rPr>
+      </w:pPr>
+      <w:r>
+        <w:rPr>
+          <w:sz w:val="24"/>
+        </w:rPr>
+        <w:t>Visit the leaderboard page;</w:t>
+      </w:r>
+    </w:p>
+    <w:p>
+      <w:pPr>
+        <w:pStyle w:val="ListParagraph"/>
+        <w:numPr>
+          <w:ilvl w:val="0"/>
+          <w:numId w:val="27"/>
+        </w:numPr>
+        <w:jc w:val="both"/>
+        <w:rPr>
+          <w:sz w:val="24"/>
+        </w:rPr>
+      </w:pPr>
+      <w:r>
+        <w:rPr>
+          <w:sz w:val="24"/>
+        </w:rPr>
+        <w:t>Scroll through the page;</w:t>
+      </w:r>
+    </w:p>
+    <w:p>
+      <w:pPr>
+        <w:jc w:val="both"/>
+        <w:rPr>
+          <w:sz w:val="24"/>
+        </w:rPr>
+      </w:pPr>
+    </w:p>
+    <w:p>
+      <w:pPr>
+        <w:pStyle w:val="Heading2"/>
+        <w:spacing w:after="0"/>
+      </w:pPr>
+      <w:bookmarkStart w:id="24" w:name="_Toc528739051"/>
+      <w:r>
+        <w:t>Scenario</w:t>
+      </w:r>
+      <w:r>
+        <w:t xml:space="preserve"> #</w:t>
+      </w:r>
+      <w:r>
+        <w:t>9</w:t>
+      </w:r>
+      <w:r>
+        <w:t xml:space="preserve">: </w:t>
+      </w:r>
+      <w:r>
+        <w:rPr>
+          <w:b w:val="0"/>
+        </w:rPr>
+        <w:t>Access to personal profile and viewing statistics;</w:t>
+      </w:r>
+      <w:bookmarkEnd w:id="24"/>
+      <w:r>
+        <w:rPr>
+          <w:b w:val="0"/>
+        </w:rPr>
+        <w:t xml:space="preserve"> </w:t>
+      </w:r>
+      <w:r>
+        <w:rPr>
+          <w:b w:val="0"/>
+        </w:rPr>
+        <w:t>- modify</w:t>
+      </w:r>
+    </w:p>
+    <w:p>
+      <w:pPr>
+        <w:pStyle w:val="ListParagraph"/>
+        <w:ind w:left="0"/>
+        <w:jc w:val="both"/>
+        <w:rPr>
+          <w:b/>
+          <w:sz w:val="24"/>
+        </w:rPr>
+      </w:pPr>
+      <w:r>
+        <w:rPr>
+          <w:b/>
+          <w:sz w:val="24"/>
+        </w:rPr>
+        <w:t>Steps:</w:t>
+      </w:r>
+    </w:p>
+    <w:p>
+      <w:pPr>
+        <w:pStyle w:val="ListParagraph"/>
+        <w:numPr>
+          <w:ilvl w:val="0"/>
+          <w:numId w:val="28"/>
+        </w:numPr>
+        <w:jc w:val="both"/>
+        <w:rPr>
+          <w:b/>
+          <w:sz w:val="24"/>
+        </w:rPr>
+      </w:pPr>
+      <w:r>
+        <w:rPr>
+          <w:sz w:val="24"/>
+        </w:rPr>
+        <w:t>Access either the leaderboard page or the personal profile;</w:t>
+      </w:r>
+    </w:p>
+    <w:p>
+      <w:pPr>
+        <w:pStyle w:val="ListParagraph"/>
+        <w:numPr>
+          <w:ilvl w:val="0"/>
+          <w:numId w:val="28"/>
+        </w:numPr>
+        <w:jc w:val="both"/>
+        <w:rPr>
+          <w:b/>
+          <w:sz w:val="24"/>
+        </w:rPr>
+      </w:pPr>
+      <w:r>
+        <w:rPr>
+          <w:sz w:val="24"/>
+        </w:rPr>
+        <w:t>See all the statistics related to the user (global score, number of positive/negative reviews on various website features).</w:t>
+      </w:r>
+    </w:p>
+    <w:p>
+      <w:pPr>
+        <w:pStyle w:val="Heading2"/>
+        <w:spacing w:after="0"/>
+      </w:pPr>
+      <w:bookmarkStart w:id="25" w:name="_Toc528739052"/>
+      <w:r>
+        <w:t>Scenario</w:t>
+      </w:r>
+      <w:r>
+        <w:t xml:space="preserve"> #</w:t>
+      </w:r>
+      <w:r>
+        <w:t>10</w:t>
+      </w:r>
+      <w:r>
+        <w:t xml:space="preserve">: </w:t>
+      </w:r>
+      <w:r>
+        <w:rPr>
+          <w:b w:val="0"/>
+        </w:rPr>
+        <w:t>Contact-the-developer;</w:t>
+      </w:r>
+      <w:bookmarkEnd w:id="25"/>
+      <w:r>
+        <w:rPr>
+          <w:b w:val="0"/>
+        </w:rPr>
+        <w:t xml:space="preserve"> </w:t>
+      </w:r>
+      <w:r>
+        <w:rPr>
+          <w:b w:val="0"/>
+        </w:rPr>
+        <w:t>- modify</w:t>
+      </w:r>
+    </w:p>
+    <w:p>
+      <w:pPr>
+        <w:pStyle w:val="ListParagraph"/>
+        <w:ind w:left="0"/>
+        <w:jc w:val="both"/>
+        <w:rPr>
+          <w:b/>
+          <w:sz w:val="24"/>
+        </w:rPr>
+      </w:pPr>
+      <w:r>
+        <w:rPr>
+          <w:b/>
+          <w:sz w:val="24"/>
+        </w:rPr>
+        <w:t>Steps:</w:t>
+      </w:r>
+    </w:p>
+    <w:p>
+      <w:pPr>
+        <w:pStyle w:val="ListParagraph"/>
+        <w:numPr>
+          <w:ilvl w:val="0"/>
+          <w:numId w:val="29"/>
+        </w:numPr>
+        <w:jc w:val="both"/>
+        <w:rPr>
+          <w:sz w:val="24"/>
+        </w:rPr>
+      </w:pPr>
+      <w:r>
+        <w:rPr>
+          <w:sz w:val="24"/>
+        </w:rPr>
+        <w:t>Go to the “Provide feedback” page;</w:t>
+      </w:r>
+    </w:p>
+    <w:p>
+      <w:pPr>
+        <w:pStyle w:val="ListParagraph"/>
+        <w:numPr>
+          <w:ilvl w:val="0"/>
+          <w:numId w:val="29"/>
+        </w:numPr>
+        <w:jc w:val="both"/>
+        <w:rPr>
+          <w:sz w:val="24"/>
+        </w:rPr>
+      </w:pPr>
+      <w:r>
+        <w:rPr>
+          <w:sz w:val="24"/>
+        </w:rPr>
+        <w:t>Complete the form and submit it;</w:t>
+      </w:r>
+    </w:p>
+    <w:p>
+      <w:pPr>
+        <w:jc w:val="both"/>
+        <w:rPr>
+          <w:sz w:val="24"/>
+        </w:rPr>
+      </w:pPr>
+    </w:p>
+    <w:p>
+      <w:pPr>
+        <w:pStyle w:val="Heading2"/>
+        <w:spacing w:after="0"/>
+      </w:pPr>
+      <w:bookmarkStart w:id="26" w:name="_Toc528739053"/>
+      <w:r>
+        <w:t>Scenario</w:t>
+      </w:r>
+      <w:r>
+        <w:t xml:space="preserve"> #</w:t>
+      </w:r>
+      <w:r>
+        <w:t>11</w:t>
+      </w:r>
+      <w:r>
+        <w:t xml:space="preserve">: </w:t>
+      </w:r>
+      <w:r>
+        <w:rPr>
+          <w:b w:val="0"/>
+        </w:rPr>
+        <w:t>Posting a question on</w:t>
+      </w:r>
+      <w:r>
+        <w:rPr>
+          <w:b w:val="0"/>
+        </w:rPr>
+        <w:t xml:space="preserve"> the</w:t>
+      </w:r>
+      <w:r>
+        <w:rPr>
+          <w:b w:val="0"/>
+        </w:rPr>
+        <w:t xml:space="preserve"> QA page;</w:t>
+      </w:r>
+      <w:bookmarkEnd w:id="26"/>
+      <w:r>
+        <w:rPr>
+          <w:b w:val="0"/>
+        </w:rPr>
+        <w:t xml:space="preserve"> </w:t>
+      </w:r>
+      <w:r>
+        <w:rPr>
+          <w:b w:val="0"/>
+        </w:rPr>
+        <w:t>- modify</w:t>
+      </w:r>
+    </w:p>
+    <w:p>
+      <w:pPr>
+        <w:pStyle w:val="ListParagraph"/>
+        <w:ind w:left="0"/>
+        <w:jc w:val="both"/>
+        <w:rPr>
+          <w:b/>
+          <w:sz w:val="24"/>
+        </w:rPr>
+      </w:pPr>
+      <w:r>
+        <w:rPr>
+          <w:b/>
+          <w:sz w:val="24"/>
+        </w:rPr>
+        <w:t>Steps:</w:t>
+      </w:r>
+    </w:p>
+    <w:p>
+      <w:pPr>
+        <w:pStyle w:val="ListParagraph"/>
+        <w:numPr>
+          <w:ilvl w:val="0"/>
+          <w:numId w:val="30"/>
+        </w:numPr>
+        <w:jc w:val="both"/>
+        <w:rPr>
+          <w:b/>
+          <w:sz w:val="24"/>
+        </w:rPr>
+      </w:pPr>
+      <w:r>
+        <w:rPr>
+          <w:sz w:val="24"/>
+        </w:rPr>
+        <w:t>Visit the QA page;</w:t>
+      </w:r>
+    </w:p>
+    <w:p>
+      <w:pPr>
+        <w:pStyle w:val="ListParagraph"/>
+        <w:numPr>
+          <w:ilvl w:val="0"/>
+          <w:numId w:val="30"/>
+        </w:numPr>
+        <w:jc w:val="both"/>
+        <w:rPr>
+          <w:b/>
+          <w:sz w:val="24"/>
+        </w:rPr>
+      </w:pPr>
+      <w:r>
+        <w:rPr>
+          <w:sz w:val="24"/>
+        </w:rPr>
+        <w:t>Provide a title and a description to the problem;</w:t>
+      </w:r>
+    </w:p>
+    <w:p>
+      <w:pPr>
+        <w:pStyle w:val="ListParagraph"/>
+        <w:numPr>
+          <w:ilvl w:val="0"/>
+          <w:numId w:val="30"/>
+        </w:numPr>
+        <w:jc w:val="both"/>
+        <w:rPr>
+          <w:b/>
+          <w:sz w:val="24"/>
+        </w:rPr>
+      </w:pPr>
+      <w:r>
+        <w:rPr>
+          <w:sz w:val="24"/>
+        </w:rPr>
+        <w:t>Select the appropriate question-related tags;</w:t>
+      </w:r>
+    </w:p>
+    <w:p>
+      <w:pPr>
+        <w:pStyle w:val="ListParagraph"/>
+        <w:numPr>
+          <w:ilvl w:val="0"/>
+          <w:numId w:val="30"/>
+        </w:numPr>
+        <w:jc w:val="both"/>
+        <w:rPr>
+          <w:b/>
+          <w:sz w:val="24"/>
+        </w:rPr>
+      </w:pPr>
+      <w:r>
+        <w:rPr>
+          <w:sz w:val="24"/>
+        </w:rPr>
+        <w:t>Submit the question.</w:t>
+      </w:r>
+    </w:p>
+    <w:p>
+      <w:pPr>
+        <w:rPr>
+          <w:b/>
+          <w:sz w:val="24"/>
+        </w:rPr>
+      </w:pPr>
+    </w:p>
+    <w:p>
+      <w:pPr>
+        <w:pStyle w:val="Heading2"/>
+        <w:spacing w:after="0"/>
+      </w:pPr>
+      <w:bookmarkStart w:id="27" w:name="_Toc528739054"/>
+      <w:r>
+        <w:t>Scenario</w:t>
+      </w:r>
+      <w:r>
+        <w:t xml:space="preserve"> #</w:t>
+      </w:r>
+      <w:r>
+        <w:t>12</w:t>
+      </w:r>
+      <w:r>
+        <w:t xml:space="preserve">: </w:t>
+      </w:r>
+      <w:r>
+        <w:rPr>
+          <w:b w:val="0"/>
+        </w:rPr>
+        <w:t xml:space="preserve">Answering a question </w:t>
+      </w:r>
+      <w:r>
+        <w:rPr>
+          <w:b w:val="0"/>
+        </w:rPr>
+        <w:t>from the</w:t>
+      </w:r>
+      <w:r>
+        <w:rPr>
+          <w:b w:val="0"/>
+        </w:rPr>
+        <w:t xml:space="preserve"> QA page;</w:t>
+      </w:r>
+      <w:bookmarkEnd w:id="27"/>
+      <w:r>
+        <w:rPr>
+          <w:b w:val="0"/>
+        </w:rPr>
+        <w:t xml:space="preserve"> </w:t>
+      </w:r>
+      <w:r>
+        <w:rPr>
+          <w:b w:val="0"/>
+        </w:rPr>
+        <w:t>- modify</w:t>
+      </w:r>
+      <w:bookmarkStart w:id="28" w:name="_GoBack"/>
+      <w:bookmarkEnd w:id="28"/>
+    </w:p>
+    <w:p>
+      <w:pPr>
+        <w:pStyle w:val="ListParagraph"/>
+        <w:ind w:left="0"/>
+        <w:jc w:val="both"/>
+        <w:rPr>
+          <w:b/>
+          <w:sz w:val="24"/>
+        </w:rPr>
+      </w:pPr>
+      <w:r>
+        <w:rPr>
+          <w:b/>
+          <w:sz w:val="24"/>
+        </w:rPr>
+        <w:t>Steps:</w:t>
+      </w:r>
+    </w:p>
+    <w:p>
+      <w:pPr>
+        <w:pStyle w:val="ListParagraph"/>
+        <w:numPr>
+          <w:ilvl w:val="0"/>
+          <w:numId w:val="31"/>
+        </w:numPr>
+        <w:jc w:val="both"/>
+        <w:rPr>
+          <w:sz w:val="24"/>
+        </w:rPr>
+      </w:pPr>
+      <w:r>
+        <w:rPr>
+          <w:sz w:val="24"/>
+        </w:rPr>
+        <w:t>Visit the QA page;</w:t>
+      </w:r>
+    </w:p>
+    <w:p>
+      <w:pPr>
+        <w:pStyle w:val="ListParagraph"/>
+        <w:numPr>
+          <w:ilvl w:val="0"/>
+          <w:numId w:val="31"/>
+        </w:numPr>
+        <w:jc w:val="both"/>
+        <w:rPr>
+          <w:sz w:val="24"/>
+        </w:rPr>
+      </w:pPr>
+      <w:r>
+        <w:rPr>
+          <w:sz w:val="24"/>
+        </w:rPr>
+        <w:t>Select a question that is to be answered;</w:t>
+      </w:r>
+    </w:p>
+    <w:p>
+      <w:pPr>
+        <w:pStyle w:val="ListParagraph"/>
+        <w:numPr>
+          <w:ilvl w:val="0"/>
+          <w:numId w:val="31"/>
+        </w:numPr>
+        <w:jc w:val="both"/>
+        <w:rPr>
+          <w:sz w:val="24"/>
+        </w:rPr>
+      </w:pPr>
+      <w:r>
+        <w:rPr>
+          <w:sz w:val="24"/>
+        </w:rPr>
+        <w:t>Provide an answer/solution;</w:t>
+      </w:r>
+    </w:p>
+    <w:p>
+      <w:pPr>
+        <w:pStyle w:val="ListParagraph"/>
+        <w:numPr>
+          <w:ilvl w:val="0"/>
+          <w:numId w:val="31"/>
+        </w:numPr>
+        <w:jc w:val="both"/>
+        <w:rPr>
+          <w:sz w:val="24"/>
+        </w:rPr>
+      </w:pPr>
+      <w:r>
+        <w:rPr>
+          <w:sz w:val="24"/>
+        </w:rPr>
+        <w:t>Submit the answer/solution;</w:t>
+      </w:r>
+    </w:p>
+    <w:p>
+      <w:pPr>
+        <w:pStyle w:val="ListParagraph"/>
+        <w:numPr>
+          <w:ilvl w:val="0"/>
+          <w:numId w:val="31"/>
+        </w:numPr>
+        <w:jc w:val="both"/>
+        <w:rPr>
+          <w:sz w:val="24"/>
+        </w:rPr>
+      </w:pPr>
+      <w:r>
+        <w:rPr>
+          <w:sz w:val="24"/>
+        </w:rPr>
+        <w:t>Answers can be rated as either being helpful or not helpful.</w:t>
+      </w:r>
+    </w:p>
+    <w:p/>
+    <w:p>
+      <w:pPr>
+        <w:jc w:val="both"/>
+        <w:rPr>
+          <w:sz w:val="24"/>
+        </w:rPr>
+      </w:pPr>
     </w:p>
     <w:sectPr>
       <w:footerReference w:type="default" r:id="rId8"/>
@@ -6074,7 +8742,6 @@
         <w:docPartUnique/>
       </w:docPartObj>
     </w:sdtPr>
-    <w:sdtEndPr/>
     <w:sdtContent>
       <w:sdt>
         <w:sdtPr>
@@ -6084,7 +8751,6 @@
             <w:docPartUnique/>
           </w:docPartObj>
         </w:sdtPr>
-        <w:sdtEndPr/>
         <w:sdtContent>
           <w:p>
             <w:pPr>
@@ -6209,232 +8875,411 @@
 <file path=word/numbering.xml><?xml version="1.0" encoding="utf-8"?>
 <w:numbering xmlns:wpc="http://schemas.microsoft.com/office/word/2010/wordprocessingCanvas" xmlns:cx="http://schemas.microsoft.com/office/drawing/2014/chartex" xmlns:cx1="http://schemas.microsoft.com/office/drawing/2015/9/8/chartex" xmlns:cx2="http://schemas.microsoft.com/office/drawing/2015/10/21/chartex" xmlns:cx3="http://schemas.microsoft.com/office/drawing/2016/5/9/chartex" xmlns:cx4="http://schemas.microsoft.com/office/drawing/2016/5/10/chartex" xmlns:cx5="http://schemas.microsoft.com/office/drawing/2016/5/11/chartex" xmlns:cx6="http://schemas.microsoft.com/office/drawing/2016/5/12/chartex" xmlns:cx7="http://schemas.microsoft.com/office/drawing/2016/5/13/chartex" xmlns:cx8="http://schemas.microsoft.com/office/drawing/2016/5/14/chartex" xmlns:mc="http://schemas.openxmlformats.org/markup-compatibility/2006" xmlns:aink="http://schemas.microsoft.com/office/drawing/2016/ink" xmlns:am3d="http://schemas.microsoft.com/office/drawing/2017/model3d" xmlns:o="urn:schemas-microsoft-com:office:office" xmlns:r="http://schemas.openxmlformats.org/officeDocument/2006/relationships" xmlns:m="http://schemas.openxmlformats.org/officeDocument/2006/math" xmlns:v="urn:schemas-microsoft-com:vml" xmlns:wp14="http://schemas.microsoft.com/office/word/2010/wordprocessingDrawing" xmlns:wp="http://schemas.openxmlformats.org/drawingml/2006/wordprocessingDrawing" xmlns:w10="urn:schemas-microsoft-com:office:word" xmlns:w="http://schemas.openxmlformats.org/wordprocessingml/2006/main" xmlns:w14="http://schemas.microsoft.com/office/word/2010/wordml" xmlns:w15="http://schemas.microsoft.com/office/word/2012/wordml" xmlns:w16cid="http://schemas.microsoft.com/office/word/2016/wordml/cid" xmlns:w16se="http://schemas.microsoft.com/office/word/2015/wordml/symex" xmlns:wpg="http://schemas.microsoft.com/office/word/2010/wordprocessingGroup" xmlns:wpi="http://schemas.microsoft.com/office/word/2010/wordprocessingInk" xmlns:wne="http://schemas.microsoft.com/office/word/2006/wordml" xmlns:wps="http://schemas.microsoft.com/office/word/2010/wordprocessingShape" mc:Ignorable="w14 w15 w16se w16cid wp14">
   <w:abstractNum w:abstractNumId="0" w15:restartNumberingAfterBreak="0">
+    <w:nsid w:val="008649CF"/>
+    <w:multiLevelType w:val="hybridMultilevel"/>
+    <w:tmpl w:val="8362AE20"/>
+    <w:lvl w:ilvl="0" w:tplc="04090011">
+      <w:start w:val="1"/>
+      <w:numFmt w:val="decimal"/>
+      <w:lvlText w:val="%1)"/>
+      <w:lvlJc w:val="left"/>
+      <w:pPr>
+        <w:ind w:left="720" w:hanging="360"/>
+      </w:pPr>
+      <w:rPr>
+        <w:rFonts w:hint="default"/>
+      </w:rPr>
+    </w:lvl>
+    <w:lvl w:ilvl="1" w:tplc="04090019" w:tentative="1">
+      <w:start w:val="1"/>
+      <w:numFmt w:val="lowerLetter"/>
+      <w:lvlText w:val="%2."/>
+      <w:lvlJc w:val="left"/>
+      <w:pPr>
+        <w:ind w:left="1440" w:hanging="360"/>
+      </w:pPr>
+    </w:lvl>
+    <w:lvl w:ilvl="2" w:tplc="0409001B" w:tentative="1">
+      <w:start w:val="1"/>
+      <w:numFmt w:val="lowerRoman"/>
+      <w:lvlText w:val="%3."/>
+      <w:lvlJc w:val="right"/>
+      <w:pPr>
+        <w:ind w:left="2160" w:hanging="180"/>
+      </w:pPr>
+    </w:lvl>
+    <w:lvl w:ilvl="3" w:tplc="0409000F" w:tentative="1">
+      <w:start w:val="1"/>
+      <w:numFmt w:val="decimal"/>
+      <w:lvlText w:val="%4."/>
+      <w:lvlJc w:val="left"/>
+      <w:pPr>
+        <w:ind w:left="2880" w:hanging="360"/>
+      </w:pPr>
+    </w:lvl>
+    <w:lvl w:ilvl="4" w:tplc="04090019" w:tentative="1">
+      <w:start w:val="1"/>
+      <w:numFmt w:val="lowerLetter"/>
+      <w:lvlText w:val="%5."/>
+      <w:lvlJc w:val="left"/>
+      <w:pPr>
+        <w:ind w:left="3600" w:hanging="360"/>
+      </w:pPr>
+    </w:lvl>
+    <w:lvl w:ilvl="5" w:tplc="0409001B" w:tentative="1">
+      <w:start w:val="1"/>
+      <w:numFmt w:val="lowerRoman"/>
+      <w:lvlText w:val="%6."/>
+      <w:lvlJc w:val="right"/>
+      <w:pPr>
+        <w:ind w:left="4320" w:hanging="180"/>
+      </w:pPr>
+    </w:lvl>
+    <w:lvl w:ilvl="6" w:tplc="0409000F" w:tentative="1">
+      <w:start w:val="1"/>
+      <w:numFmt w:val="decimal"/>
+      <w:lvlText w:val="%7."/>
+      <w:lvlJc w:val="left"/>
+      <w:pPr>
+        <w:ind w:left="5040" w:hanging="360"/>
+      </w:pPr>
+    </w:lvl>
+    <w:lvl w:ilvl="7" w:tplc="04090019" w:tentative="1">
+      <w:start w:val="1"/>
+      <w:numFmt w:val="lowerLetter"/>
+      <w:lvlText w:val="%8."/>
+      <w:lvlJc w:val="left"/>
+      <w:pPr>
+        <w:ind w:left="5760" w:hanging="360"/>
+      </w:pPr>
+    </w:lvl>
+    <w:lvl w:ilvl="8" w:tplc="0409001B" w:tentative="1">
+      <w:start w:val="1"/>
+      <w:numFmt w:val="lowerRoman"/>
+      <w:lvlText w:val="%9."/>
+      <w:lvlJc w:val="right"/>
+      <w:pPr>
+        <w:ind w:left="6480" w:hanging="180"/>
+      </w:pPr>
+    </w:lvl>
+  </w:abstractNum>
+  <w:abstractNum w:abstractNumId="1" w15:restartNumberingAfterBreak="0">
+    <w:nsid w:val="010005AC"/>
+    <w:multiLevelType w:val="hybridMultilevel"/>
+    <w:tmpl w:val="0772FB8A"/>
+    <w:lvl w:ilvl="0" w:tplc="04090011">
+      <w:start w:val="1"/>
+      <w:numFmt w:val="decimal"/>
+      <w:lvlText w:val="%1)"/>
+      <w:lvlJc w:val="left"/>
+      <w:pPr>
+        <w:ind w:left="720" w:hanging="360"/>
+      </w:pPr>
+      <w:rPr>
+        <w:rFonts w:hint="default"/>
+      </w:rPr>
+    </w:lvl>
+    <w:lvl w:ilvl="1" w:tplc="04090019" w:tentative="1">
+      <w:start w:val="1"/>
+      <w:numFmt w:val="lowerLetter"/>
+      <w:lvlText w:val="%2."/>
+      <w:lvlJc w:val="left"/>
+      <w:pPr>
+        <w:ind w:left="1440" w:hanging="360"/>
+      </w:pPr>
+    </w:lvl>
+    <w:lvl w:ilvl="2" w:tplc="0409001B" w:tentative="1">
+      <w:start w:val="1"/>
+      <w:numFmt w:val="lowerRoman"/>
+      <w:lvlText w:val="%3."/>
+      <w:lvlJc w:val="right"/>
+      <w:pPr>
+        <w:ind w:left="2160" w:hanging="180"/>
+      </w:pPr>
+    </w:lvl>
+    <w:lvl w:ilvl="3" w:tplc="0409000F" w:tentative="1">
+      <w:start w:val="1"/>
+      <w:numFmt w:val="decimal"/>
+      <w:lvlText w:val="%4."/>
+      <w:lvlJc w:val="left"/>
+      <w:pPr>
+        <w:ind w:left="2880" w:hanging="360"/>
+      </w:pPr>
+    </w:lvl>
+    <w:lvl w:ilvl="4" w:tplc="04090019" w:tentative="1">
+      <w:start w:val="1"/>
+      <w:numFmt w:val="lowerLetter"/>
+      <w:lvlText w:val="%5."/>
+      <w:lvlJc w:val="left"/>
+      <w:pPr>
+        <w:ind w:left="3600" w:hanging="360"/>
+      </w:pPr>
+    </w:lvl>
+    <w:lvl w:ilvl="5" w:tplc="0409001B" w:tentative="1">
+      <w:start w:val="1"/>
+      <w:numFmt w:val="lowerRoman"/>
+      <w:lvlText w:val="%6."/>
+      <w:lvlJc w:val="right"/>
+      <w:pPr>
+        <w:ind w:left="4320" w:hanging="180"/>
+      </w:pPr>
+    </w:lvl>
+    <w:lvl w:ilvl="6" w:tplc="0409000F" w:tentative="1">
+      <w:start w:val="1"/>
+      <w:numFmt w:val="decimal"/>
+      <w:lvlText w:val="%7."/>
+      <w:lvlJc w:val="left"/>
+      <w:pPr>
+        <w:ind w:left="5040" w:hanging="360"/>
+      </w:pPr>
+    </w:lvl>
+    <w:lvl w:ilvl="7" w:tplc="04090019" w:tentative="1">
+      <w:start w:val="1"/>
+      <w:numFmt w:val="lowerLetter"/>
+      <w:lvlText w:val="%8."/>
+      <w:lvlJc w:val="left"/>
+      <w:pPr>
+        <w:ind w:left="5760" w:hanging="360"/>
+      </w:pPr>
+    </w:lvl>
+    <w:lvl w:ilvl="8" w:tplc="0409001B" w:tentative="1">
+      <w:start w:val="1"/>
+      <w:numFmt w:val="lowerRoman"/>
+      <w:lvlText w:val="%9."/>
+      <w:lvlJc w:val="right"/>
+      <w:pPr>
+        <w:ind w:left="6480" w:hanging="180"/>
+      </w:pPr>
+    </w:lvl>
+  </w:abstractNum>
+  <w:abstractNum w:abstractNumId="2" w15:restartNumberingAfterBreak="0">
     <w:nsid w:val="040A277A"/>
     <w:multiLevelType w:val="hybridMultilevel"/>
-    <w:tmpl w:val="484E6D9C"/>
-    <w:lvl w:ilvl="0" w:tplc="04090001">
+    <w:tmpl w:val="370C4038"/>
+    <w:lvl w:ilvl="0" w:tplc="04090011">
+      <w:start w:val="1"/>
+      <w:numFmt w:val="decimal"/>
+      <w:lvlText w:val="%1)"/>
+      <w:lvlJc w:val="left"/>
+      <w:pPr>
+        <w:ind w:left="720" w:hanging="360"/>
+      </w:pPr>
+      <w:rPr>
+        <w:rFonts w:hint="default"/>
+      </w:rPr>
+    </w:lvl>
+    <w:lvl w:ilvl="1" w:tplc="04090003" w:tentative="1">
+      <w:start w:val="1"/>
+      <w:numFmt w:val="bullet"/>
+      <w:lvlText w:val="o"/>
+      <w:lvlJc w:val="left"/>
+      <w:pPr>
+        <w:ind w:left="1440" w:hanging="360"/>
+      </w:pPr>
+      <w:rPr>
+        <w:rFonts w:ascii="Courier New" w:hAnsi="Courier New" w:cs="Courier New" w:hint="default"/>
+      </w:rPr>
+    </w:lvl>
+    <w:lvl w:ilvl="2" w:tplc="04090005" w:tentative="1">
+      <w:start w:val="1"/>
+      <w:numFmt w:val="bullet"/>
+      <w:lvlText w:val=""/>
+      <w:lvlJc w:val="left"/>
+      <w:pPr>
+        <w:ind w:left="2160" w:hanging="360"/>
+      </w:pPr>
+      <w:rPr>
+        <w:rFonts w:ascii="Wingdings" w:hAnsi="Wingdings" w:hint="default"/>
+      </w:rPr>
+    </w:lvl>
+    <w:lvl w:ilvl="3" w:tplc="04090001" w:tentative="1">
       <w:start w:val="1"/>
       <w:numFmt w:val="bullet"/>
       <w:lvlText w:val=""/>
       <w:lvlJc w:val="left"/>
       <w:pPr>
-        <w:ind w:left="720" w:hanging="360"/>
+        <w:ind w:left="2880" w:hanging="360"/>
       </w:pPr>
       <w:rPr>
         <w:rFonts w:ascii="Symbol" w:hAnsi="Symbol" w:hint="default"/>
       </w:rPr>
     </w:lvl>
-    <w:lvl w:ilvl="1" w:tplc="04090003" w:tentative="1">
+    <w:lvl w:ilvl="4" w:tplc="04090003" w:tentative="1">
       <w:start w:val="1"/>
       <w:numFmt w:val="bullet"/>
       <w:lvlText w:val="o"/>
       <w:lvlJc w:val="left"/>
       <w:pPr>
-        <w:ind w:left="1440" w:hanging="360"/>
+        <w:ind w:left="3600" w:hanging="360"/>
       </w:pPr>
       <w:rPr>
         <w:rFonts w:ascii="Courier New" w:hAnsi="Courier New" w:cs="Courier New" w:hint="default"/>
       </w:rPr>
     </w:lvl>
-    <w:lvl w:ilvl="2" w:tplc="04090005" w:tentative="1">
+    <w:lvl w:ilvl="5" w:tplc="04090005" w:tentative="1">
       <w:start w:val="1"/>
       <w:numFmt w:val="bullet"/>
       <w:lvlText w:val=""/>
       <w:lvlJc w:val="left"/>
       <w:pPr>
-        <w:ind w:left="2160" w:hanging="360"/>
+        <w:ind w:left="4320" w:hanging="360"/>
       </w:pPr>
       <w:rPr>
         <w:rFonts w:ascii="Wingdings" w:hAnsi="Wingdings" w:hint="default"/>
       </w:rPr>
     </w:lvl>
-    <w:lvl w:ilvl="3" w:tplc="04090001" w:tentative="1">
+    <w:lvl w:ilvl="6" w:tplc="04090001" w:tentative="1">
       <w:start w:val="1"/>
       <w:numFmt w:val="bullet"/>
       <w:lvlText w:val=""/>
       <w:lvlJc w:val="left"/>
       <w:pPr>
-        <w:ind w:left="2880" w:hanging="360"/>
+        <w:ind w:left="5040" w:hanging="360"/>
       </w:pPr>
       <w:rPr>
         <w:rFonts w:ascii="Symbol" w:hAnsi="Symbol" w:hint="default"/>
       </w:rPr>
     </w:lvl>
-    <w:lvl w:ilvl="4" w:tplc="04090003" w:tentative="1">
+    <w:lvl w:ilvl="7" w:tplc="04090003" w:tentative="1">
       <w:start w:val="1"/>
       <w:numFmt w:val="bullet"/>
       <w:lvlText w:val="o"/>
       <w:lvlJc w:val="left"/>
       <w:pPr>
-        <w:ind w:left="3600" w:hanging="360"/>
+        <w:ind w:left="5760" w:hanging="360"/>
       </w:pPr>
       <w:rPr>
         <w:rFonts w:ascii="Courier New" w:hAnsi="Courier New" w:cs="Courier New" w:hint="default"/>
       </w:rPr>
     </w:lvl>
-    <w:lvl w:ilvl="5" w:tplc="04090005" w:tentative="1">
+    <w:lvl w:ilvl="8" w:tplc="04090005" w:tentative="1">
       <w:start w:val="1"/>
       <w:numFmt w:val="bullet"/>
       <w:lvlText w:val=""/>
       <w:lvlJc w:val="left"/>
       <w:pPr>
-        <w:ind w:left="4320" w:hanging="360"/>
+        <w:ind w:left="6480" w:hanging="360"/>
       </w:pPr>
       <w:rPr>
         <w:rFonts w:ascii="Wingdings" w:hAnsi="Wingdings" w:hint="default"/>
       </w:rPr>
     </w:lvl>
-    <w:lvl w:ilvl="6" w:tplc="04090001" w:tentative="1">
-      <w:start w:val="1"/>
-      <w:numFmt w:val="bullet"/>
-      <w:lvlText w:val=""/>
-      <w:lvlJc w:val="left"/>
-      <w:pPr>
-        <w:ind w:left="5040" w:hanging="360"/>
-      </w:pPr>
-      <w:rPr>
-        <w:rFonts w:ascii="Symbol" w:hAnsi="Symbol" w:hint="default"/>
-      </w:rPr>
-    </w:lvl>
-    <w:lvl w:ilvl="7" w:tplc="04090003" w:tentative="1">
-      <w:start w:val="1"/>
-      <w:numFmt w:val="bullet"/>
-      <w:lvlText w:val="o"/>
-      <w:lvlJc w:val="left"/>
-      <w:pPr>
-        <w:ind w:left="5760" w:hanging="360"/>
-      </w:pPr>
-      <w:rPr>
-        <w:rFonts w:ascii="Courier New" w:hAnsi="Courier New" w:cs="Courier New" w:hint="default"/>
-      </w:rPr>
-    </w:lvl>
-    <w:lvl w:ilvl="8" w:tplc="04090005" w:tentative="1">
-      <w:start w:val="1"/>
-      <w:numFmt w:val="bullet"/>
-      <w:lvlText w:val=""/>
-      <w:lvlJc w:val="left"/>
-      <w:pPr>
-        <w:ind w:left="6480" w:hanging="360"/>
-      </w:pPr>
-      <w:rPr>
-        <w:rFonts w:ascii="Wingdings" w:hAnsi="Wingdings" w:hint="default"/>
-      </w:rPr>
-    </w:lvl>
   </w:abstractNum>
-  <w:abstractNum w:abstractNumId="1" w15:restartNumberingAfterBreak="0">
+  <w:abstractNum w:abstractNumId="3" w15:restartNumberingAfterBreak="0">
     <w:nsid w:val="04667553"/>
     <w:multiLevelType w:val="hybridMultilevel"/>
-    <w:tmpl w:val="963AAF00"/>
-    <w:lvl w:ilvl="0" w:tplc="04090001">
+    <w:tmpl w:val="9A02BA12"/>
+    <w:lvl w:ilvl="0" w:tplc="04090011">
+      <w:start w:val="1"/>
+      <w:numFmt w:val="decimal"/>
+      <w:lvlText w:val="%1)"/>
+      <w:lvlJc w:val="left"/>
+      <w:pPr>
+        <w:ind w:left="720" w:hanging="360"/>
+      </w:pPr>
+      <w:rPr>
+        <w:rFonts w:hint="default"/>
+        <w:b w:val="0"/>
+      </w:rPr>
+    </w:lvl>
+    <w:lvl w:ilvl="1" w:tplc="04090003" w:tentative="1">
+      <w:start w:val="1"/>
+      <w:numFmt w:val="bullet"/>
+      <w:lvlText w:val="o"/>
+      <w:lvlJc w:val="left"/>
+      <w:pPr>
+        <w:ind w:left="1440" w:hanging="360"/>
+      </w:pPr>
+      <w:rPr>
+        <w:rFonts w:ascii="Courier New" w:hAnsi="Courier New" w:cs="Courier New" w:hint="default"/>
+      </w:rPr>
+    </w:lvl>
+    <w:lvl w:ilvl="2" w:tplc="04090005" w:tentative="1">
+      <w:start w:val="1"/>
+      <w:numFmt w:val="bullet"/>
+      <w:lvlText w:val=""/>
+      <w:lvlJc w:val="left"/>
+      <w:pPr>
+        <w:ind w:left="2160" w:hanging="360"/>
+      </w:pPr>
+      <w:rPr>
+        <w:rFonts w:ascii="Wingdings" w:hAnsi="Wingdings" w:hint="default"/>
+      </w:rPr>
+    </w:lvl>
+    <w:lvl w:ilvl="3" w:tplc="04090001" w:tentative="1">
       <w:start w:val="1"/>
       <w:numFmt w:val="bullet"/>
       <w:lvlText w:val=""/>
       <w:lvlJc w:val="left"/>
       <w:pPr>
-        <w:ind w:left="720" w:hanging="360"/>
+        <w:ind w:left="2880" w:hanging="360"/>
       </w:pPr>
       <w:rPr>
         <w:rFonts w:ascii="Symbol" w:hAnsi="Symbol" w:hint="default"/>
       </w:rPr>
     </w:lvl>
-    <w:lvl w:ilvl="1" w:tplc="04090003" w:tentative="1">
+    <w:lvl w:ilvl="4" w:tplc="04090003" w:tentative="1">
       <w:start w:val="1"/>
       <w:numFmt w:val="bullet"/>
       <w:lvlText w:val="o"/>
       <w:lvlJc w:val="left"/>
       <w:pPr>
-        <w:ind w:left="1440" w:hanging="360"/>
+        <w:ind w:left="3600" w:hanging="360"/>
       </w:pPr>
       <w:rPr>
         <w:rFonts w:ascii="Courier New" w:hAnsi="Courier New" w:cs="Courier New" w:hint="default"/>
       </w:rPr>
     </w:lvl>
-    <w:lvl w:ilvl="2" w:tplc="04090005" w:tentative="1">
+    <w:lvl w:ilvl="5" w:tplc="04090005" w:tentative="1">
       <w:start w:val="1"/>
       <w:numFmt w:val="bullet"/>
       <w:lvlText w:val=""/>
       <w:lvlJc w:val="left"/>
       <w:pPr>
-        <w:ind w:left="2160" w:hanging="360"/>
+        <w:ind w:left="4320" w:hanging="360"/>
       </w:pPr>
       <w:rPr>
         <w:rFonts w:ascii="Wingdings" w:hAnsi="Wingdings" w:hint="default"/>
       </w:rPr>
     </w:lvl>
-    <w:lvl w:ilvl="3" w:tplc="04090001" w:tentative="1">
+    <w:lvl w:ilvl="6" w:tplc="04090001" w:tentative="1">
       <w:start w:val="1"/>
       <w:numFmt w:val="bullet"/>
       <w:lvlText w:val=""/>
       <w:lvlJc w:val="left"/>
       <w:pPr>
-        <w:ind w:left="2880" w:hanging="360"/>
+        <w:ind w:left="5040" w:hanging="360"/>
       </w:pPr>
       <w:rPr>
         <w:rFonts w:ascii="Symbol" w:hAnsi="Symbol" w:hint="default"/>
       </w:rPr>
     </w:lvl>
-    <w:lvl w:ilvl="4" w:tplc="04090003" w:tentative="1">
+    <w:lvl w:ilvl="7" w:tplc="04090003" w:tentative="1">
       <w:start w:val="1"/>
       <w:numFmt w:val="bullet"/>
       <w:lvlText w:val="o"/>
       <w:lvlJc w:val="left"/>
       <w:pPr>
-        <w:ind w:left="3600" w:hanging="360"/>
+        <w:ind w:left="5760" w:hanging="360"/>
       </w:pPr>
       <w:rPr>
         <w:rFonts w:ascii="Courier New" w:hAnsi="Courier New" w:cs="Courier New" w:hint="default"/>
       </w:rPr>
     </w:lvl>
-    <w:lvl w:ilvl="5" w:tplc="04090005" w:tentative="1">
+    <w:lvl w:ilvl="8" w:tplc="04090005" w:tentative="1">
       <w:start w:val="1"/>
       <w:numFmt w:val="bullet"/>
       <w:lvlText w:val=""/>
       <w:lvlJc w:val="left"/>
       <w:pPr>
-        <w:ind w:left="4320" w:hanging="360"/>
+        <w:ind w:left="6480" w:hanging="360"/>
       </w:pPr>
       <w:rPr>
         <w:rFonts w:ascii="Wingdings" w:hAnsi="Wingdings" w:hint="default"/>
       </w:rPr>
     </w:lvl>
-    <w:lvl w:ilvl="6" w:tplc="04090001" w:tentative="1">
-      <w:start w:val="1"/>
-      <w:numFmt w:val="bullet"/>
-      <w:lvlText w:val=""/>
-      <w:lvlJc w:val="left"/>
-      <w:pPr>
-        <w:ind w:left="5040" w:hanging="360"/>
-      </w:pPr>
-      <w:rPr>
-        <w:rFonts w:ascii="Symbol" w:hAnsi="Symbol" w:hint="default"/>
-      </w:rPr>
-    </w:lvl>
-    <w:lvl w:ilvl="7" w:tplc="04090003" w:tentative="1">
-      <w:start w:val="1"/>
-      <w:numFmt w:val="bullet"/>
-      <w:lvlText w:val="o"/>
-      <w:lvlJc w:val="left"/>
-      <w:pPr>
-        <w:ind w:left="5760" w:hanging="360"/>
-      </w:pPr>
-      <w:rPr>
-        <w:rFonts w:ascii="Courier New" w:hAnsi="Courier New" w:cs="Courier New" w:hint="default"/>
-      </w:rPr>
-    </w:lvl>
-    <w:lvl w:ilvl="8" w:tplc="04090005" w:tentative="1">
-      <w:start w:val="1"/>
-      <w:numFmt w:val="bullet"/>
-      <w:lvlText w:val=""/>
-      <w:lvlJc w:val="left"/>
-      <w:pPr>
-        <w:ind w:left="6480" w:hanging="360"/>
-      </w:pPr>
-      <w:rPr>
-        <w:rFonts w:ascii="Wingdings" w:hAnsi="Wingdings" w:hint="default"/>
-      </w:rPr>
-    </w:lvl>
   </w:abstractNum>
-  <w:abstractNum w:abstractNumId="2" w15:restartNumberingAfterBreak="0">
+  <w:abstractNum w:abstractNumId="4" w15:restartNumberingAfterBreak="0">
     <w:nsid w:val="0C717A09"/>
     <w:multiLevelType w:val="hybridMultilevel"/>
     <w:tmpl w:val="1ABE70AE"/>
@@ -6547,7 +9392,97 @@
       </w:rPr>
     </w:lvl>
   </w:abstractNum>
-  <w:abstractNum w:abstractNumId="3" w15:restartNumberingAfterBreak="0">
+  <w:abstractNum w:abstractNumId="5" w15:restartNumberingAfterBreak="0">
+    <w:nsid w:val="0D510EA4"/>
+    <w:multiLevelType w:val="hybridMultilevel"/>
+    <w:tmpl w:val="497C68FE"/>
+    <w:lvl w:ilvl="0" w:tplc="04090011">
+      <w:start w:val="1"/>
+      <w:numFmt w:val="decimal"/>
+      <w:lvlText w:val="%1)"/>
+      <w:lvlJc w:val="left"/>
+      <w:pPr>
+        <w:ind w:left="720" w:hanging="360"/>
+      </w:pPr>
+      <w:rPr>
+        <w:rFonts w:hint="default"/>
+        <w:b w:val="0"/>
+      </w:rPr>
+    </w:lvl>
+    <w:lvl w:ilvl="1" w:tplc="04090019" w:tentative="1">
+      <w:start w:val="1"/>
+      <w:numFmt w:val="lowerLetter"/>
+      <w:lvlText w:val="%2."/>
+      <w:lvlJc w:val="left"/>
+      <w:pPr>
+        <w:ind w:left="1440" w:hanging="360"/>
+      </w:pPr>
+    </w:lvl>
+    <w:lvl w:ilvl="2" w:tplc="0409001B" w:tentative="1">
+      <w:start w:val="1"/>
+      <w:numFmt w:val="lowerRoman"/>
+      <w:lvlText w:val="%3."/>
+      <w:lvlJc w:val="right"/>
+      <w:pPr>
+        <w:ind w:left="2160" w:hanging="180"/>
+      </w:pPr>
+    </w:lvl>
+    <w:lvl w:ilvl="3" w:tplc="0409000F" w:tentative="1">
+      <w:start w:val="1"/>
+      <w:numFmt w:val="decimal"/>
+      <w:lvlText w:val="%4."/>
+      <w:lvlJc w:val="left"/>
+      <w:pPr>
+        <w:ind w:left="2880" w:hanging="360"/>
+      </w:pPr>
+    </w:lvl>
+    <w:lvl w:ilvl="4" w:tplc="04090019" w:tentative="1">
+      <w:start w:val="1"/>
+      <w:numFmt w:val="lowerLetter"/>
+      <w:lvlText w:val="%5."/>
+      <w:lvlJc w:val="left"/>
+      <w:pPr>
+        <w:ind w:left="3600" w:hanging="360"/>
+      </w:pPr>
+    </w:lvl>
+    <w:lvl w:ilvl="5" w:tplc="0409001B" w:tentative="1">
+      <w:start w:val="1"/>
+      <w:numFmt w:val="lowerRoman"/>
+      <w:lvlText w:val="%6."/>
+      <w:lvlJc w:val="right"/>
+      <w:pPr>
+        <w:ind w:left="4320" w:hanging="180"/>
+      </w:pPr>
+    </w:lvl>
+    <w:lvl w:ilvl="6" w:tplc="0409000F" w:tentative="1">
+      <w:start w:val="1"/>
+      <w:numFmt w:val="decimal"/>
+      <w:lvlText w:val="%7."/>
+      <w:lvlJc w:val="left"/>
+      <w:pPr>
+        <w:ind w:left="5040" w:hanging="360"/>
+      </w:pPr>
+    </w:lvl>
+    <w:lvl w:ilvl="7" w:tplc="04090019" w:tentative="1">
+      <w:start w:val="1"/>
+      <w:numFmt w:val="lowerLetter"/>
+      <w:lvlText w:val="%8."/>
+      <w:lvlJc w:val="left"/>
+      <w:pPr>
+        <w:ind w:left="5760" w:hanging="360"/>
+      </w:pPr>
+    </w:lvl>
+    <w:lvl w:ilvl="8" w:tplc="0409001B" w:tentative="1">
+      <w:start w:val="1"/>
+      <w:numFmt w:val="lowerRoman"/>
+      <w:lvlText w:val="%9."/>
+      <w:lvlJc w:val="right"/>
+      <w:pPr>
+        <w:ind w:left="6480" w:hanging="180"/>
+      </w:pPr>
+    </w:lvl>
+  </w:abstractNum>
+  <w:abstractNum w:abstractNumId="6" w15:restartNumberingAfterBreak="0">
     <w:nsid w:val="11940765"/>
     <w:multiLevelType w:val="hybridMultilevel"/>
     <w:tmpl w:val="B7A246A4"/>
@@ -6660,7 +9595,96 @@
       </w:rPr>
     </w:lvl>
   </w:abstractNum>
-  <w:abstractNum w:abstractNumId="4" w15:restartNumberingAfterBreak="0">
+  <w:abstractNum w:abstractNumId="7" w15:restartNumberingAfterBreak="0">
+    <w:nsid w:val="18AB1114"/>
+    <w:multiLevelType w:val="hybridMultilevel"/>
+    <w:tmpl w:val="176618FE"/>
+    <w:lvl w:ilvl="0" w:tplc="04090011">
+      <w:start w:val="1"/>
+      <w:numFmt w:val="decimal"/>
+      <w:lvlText w:val="%1)"/>
+      <w:lvlJc w:val="left"/>
+      <w:pPr>
+        <w:ind w:left="720" w:hanging="360"/>
+      </w:pPr>
+      <w:rPr>
+        <w:rFonts w:hint="default"/>
+      </w:rPr>
+    </w:lvl>
+    <w:lvl w:ilvl="1" w:tplc="04090019" w:tentative="1">
+      <w:start w:val="1"/>
+      <w:numFmt w:val="lowerLetter"/>
+      <w:lvlText w:val="%2."/>
+      <w:lvlJc w:val="left"/>
+      <w:pPr>
+        <w:ind w:left="1440" w:hanging="360"/>
+      </w:pPr>
+    </w:lvl>
+    <w:lvl w:ilvl="2" w:tplc="0409001B" w:tentative="1">
+      <w:start w:val="1"/>
+      <w:numFmt w:val="lowerRoman"/>
+      <w:lvlText w:val="%3."/>
+      <w:lvlJc w:val="right"/>
+      <w:pPr>
+        <w:ind w:left="2160" w:hanging="180"/>
+      </w:pPr>
+    </w:lvl>
+    <w:lvl w:ilvl="3" w:tplc="0409000F" w:tentative="1">
+      <w:start w:val="1"/>
+      <w:numFmt w:val="decimal"/>
+      <w:lvlText w:val="%4."/>
+      <w:lvlJc w:val="left"/>
+      <w:pPr>
+        <w:ind w:left="2880" w:hanging="360"/>
+      </w:pPr>
+    </w:lvl>
+    <w:lvl w:ilvl="4" w:tplc="04090019" w:tentative="1">
+      <w:start w:val="1"/>
+      <w:numFmt w:val="lowerLetter"/>
+      <w:lvlText w:val="%5."/>
+      <w:lvlJc w:val="left"/>
+      <w:pPr>
+        <w:ind w:left="3600" w:hanging="360"/>
+      </w:pPr>
+    </w:lvl>
+    <w:lvl w:ilvl="5" w:tplc="0409001B" w:tentative="1">
+      <w:start w:val="1"/>
+      <w:numFmt w:val="lowerRoman"/>
+      <w:lvlText w:val="%6."/>
+      <w:lvlJc w:val="right"/>
+      <w:pPr>
+        <w:ind w:left="4320" w:hanging="180"/>
+      </w:pPr>
+    </w:lvl>
+    <w:lvl w:ilvl="6" w:tplc="0409000F" w:tentative="1">
+      <w:start w:val="1"/>
+      <w:numFmt w:val="decimal"/>
+      <w:lvlText w:val="%7."/>
+      <w:lvlJc w:val="left"/>
+      <w:pPr>
+        <w:ind w:left="5040" w:hanging="360"/>
+      </w:pPr>
+    </w:lvl>
+    <w:lvl w:ilvl="7" w:tplc="04090019" w:tentative="1">
+      <w:start w:val="1"/>
+      <w:numFmt w:val="lowerLetter"/>
+      <w:lvlText w:val="%8."/>
+      <w:lvlJc w:val="left"/>
+      <w:pPr>
+        <w:ind w:left="5760" w:hanging="360"/>
+      </w:pPr>
+    </w:lvl>
+    <w:lvl w:ilvl="8" w:tplc="0409001B" w:tentative="1">
+      <w:start w:val="1"/>
+      <w:numFmt w:val="lowerRoman"/>
+      <w:lvlText w:val="%9."/>
+      <w:lvlJc w:val="right"/>
+      <w:pPr>
+        <w:ind w:left="6480" w:hanging="180"/>
+      </w:pPr>
+    </w:lvl>
+  </w:abstractNum>
+  <w:abstractNum w:abstractNumId="8" w15:restartNumberingAfterBreak="0">
     <w:nsid w:val="1B930019"/>
     <w:multiLevelType w:val="hybridMultilevel"/>
     <w:tmpl w:val="FCE6C760"/>
@@ -6773,7 +9797,7 @@
       </w:rPr>
     </w:lvl>
   </w:abstractNum>
-  <w:abstractNum w:abstractNumId="5" w15:restartNumberingAfterBreak="0">
+  <w:abstractNum w:abstractNumId="9" w15:restartNumberingAfterBreak="0">
     <w:nsid w:val="1F913B8C"/>
     <w:multiLevelType w:val="hybridMultilevel"/>
     <w:tmpl w:val="70E47C18"/>
@@ -6886,7 +9910,7 @@
       </w:rPr>
     </w:lvl>
   </w:abstractNum>
-  <w:abstractNum w:abstractNumId="6" w15:restartNumberingAfterBreak="0">
+  <w:abstractNum w:abstractNumId="10" w15:restartNumberingAfterBreak="0">
     <w:nsid w:val="2B922F07"/>
     <w:multiLevelType w:val="hybridMultilevel"/>
     <w:tmpl w:val="2E585130"/>
@@ -6999,7 +10023,7 @@
       </w:rPr>
     </w:lvl>
   </w:abstractNum>
-  <w:abstractNum w:abstractNumId="7" w15:restartNumberingAfterBreak="0">
+  <w:abstractNum w:abstractNumId="11" w15:restartNumberingAfterBreak="0">
     <w:nsid w:val="2C5E5E30"/>
     <w:multiLevelType w:val="hybridMultilevel"/>
     <w:tmpl w:val="55286C7A"/>
@@ -7112,7 +10136,7 @@
       </w:rPr>
     </w:lvl>
   </w:abstractNum>
-  <w:abstractNum w:abstractNumId="8" w15:restartNumberingAfterBreak="0">
+  <w:abstractNum w:abstractNumId="12" w15:restartNumberingAfterBreak="0">
     <w:nsid w:val="305B54CB"/>
     <w:multiLevelType w:val="hybridMultilevel"/>
     <w:tmpl w:val="B2E4660E"/>
@@ -7201,7 +10225,7 @@
       </w:pPr>
     </w:lvl>
   </w:abstractNum>
-  <w:abstractNum w:abstractNumId="9" w15:restartNumberingAfterBreak="0">
+  <w:abstractNum w:abstractNumId="13" w15:restartNumberingAfterBreak="0">
     <w:nsid w:val="32D13033"/>
     <w:multiLevelType w:val="hybridMultilevel"/>
     <w:tmpl w:val="97C4CD52"/>
@@ -7314,459 +10338,906 @@
       </w:rPr>
     </w:lvl>
   </w:abstractNum>
-  <w:abstractNum w:abstractNumId="10" w15:restartNumberingAfterBreak="0">
+  <w:abstractNum w:abstractNumId="14" w15:restartNumberingAfterBreak="0">
+    <w:nsid w:val="33492F51"/>
+    <w:multiLevelType w:val="hybridMultilevel"/>
+    <w:tmpl w:val="E4E6F736"/>
+    <w:lvl w:ilvl="0" w:tplc="04090011">
+      <w:start w:val="1"/>
+      <w:numFmt w:val="decimal"/>
+      <w:lvlText w:val="%1)"/>
+      <w:lvlJc w:val="left"/>
+      <w:pPr>
+        <w:ind w:left="720" w:hanging="360"/>
+      </w:pPr>
+      <w:rPr>
+        <w:rFonts w:hint="default"/>
+      </w:rPr>
+    </w:lvl>
+    <w:lvl w:ilvl="1" w:tplc="04090019" w:tentative="1">
+      <w:start w:val="1"/>
+      <w:numFmt w:val="lowerLetter"/>
+      <w:lvlText w:val="%2."/>
+      <w:lvlJc w:val="left"/>
+      <w:pPr>
+        <w:ind w:left="1440" w:hanging="360"/>
+      </w:pPr>
+    </w:lvl>
+    <w:lvl w:ilvl="2" w:tplc="0409001B" w:tentative="1">
+      <w:start w:val="1"/>
+      <w:numFmt w:val="lowerRoman"/>
+      <w:lvlText w:val="%3."/>
+      <w:lvlJc w:val="right"/>
+      <w:pPr>
+        <w:ind w:left="2160" w:hanging="180"/>
+      </w:pPr>
+    </w:lvl>
+    <w:lvl w:ilvl="3" w:tplc="0409000F" w:tentative="1">
+      <w:start w:val="1"/>
+      <w:numFmt w:val="decimal"/>
+      <w:lvlText w:val="%4."/>
+      <w:lvlJc w:val="left"/>
+      <w:pPr>
+        <w:ind w:left="2880" w:hanging="360"/>
+      </w:pPr>
+    </w:lvl>
+    <w:lvl w:ilvl="4" w:tplc="04090019" w:tentative="1">
+      <w:start w:val="1"/>
+      <w:numFmt w:val="lowerLetter"/>
+      <w:lvlText w:val="%5."/>
+      <w:lvlJc w:val="left"/>
+      <w:pPr>
+        <w:ind w:left="3600" w:hanging="360"/>
+      </w:pPr>
+    </w:lvl>
+    <w:lvl w:ilvl="5" w:tplc="0409001B" w:tentative="1">
+      <w:start w:val="1"/>
+      <w:numFmt w:val="lowerRoman"/>
+      <w:lvlText w:val="%6."/>
+      <w:lvlJc w:val="right"/>
+      <w:pPr>
+        <w:ind w:left="4320" w:hanging="180"/>
+      </w:pPr>
+    </w:lvl>
+    <w:lvl w:ilvl="6" w:tplc="0409000F" w:tentative="1">
+      <w:start w:val="1"/>
+      <w:numFmt w:val="decimal"/>
+      <w:lvlText w:val="%7."/>
+      <w:lvlJc w:val="left"/>
+      <w:pPr>
+        <w:ind w:left="5040" w:hanging="360"/>
+      </w:pPr>
+    </w:lvl>
+    <w:lvl w:ilvl="7" w:tplc="04090019" w:tentative="1">
+      <w:start w:val="1"/>
+      <w:numFmt w:val="lowerLetter"/>
+      <w:lvlText w:val="%8."/>
+      <w:lvlJc w:val="left"/>
+      <w:pPr>
+        <w:ind w:left="5760" w:hanging="360"/>
+      </w:pPr>
+    </w:lvl>
+    <w:lvl w:ilvl="8" w:tplc="0409001B" w:tentative="1">
+      <w:start w:val="1"/>
+      <w:numFmt w:val="lowerRoman"/>
+      <w:lvlText w:val="%9."/>
+      <w:lvlJc w:val="right"/>
+      <w:pPr>
+        <w:ind w:left="6480" w:hanging="180"/>
+      </w:pPr>
+    </w:lvl>
+  </w:abstractNum>
+  <w:abstractNum w:abstractNumId="15" w15:restartNumberingAfterBreak="0">
     <w:nsid w:val="40B2318C"/>
     <w:multiLevelType w:val="hybridMultilevel"/>
-    <w:tmpl w:val="12CA27D2"/>
-    <w:lvl w:ilvl="0" w:tplc="04090001">
+    <w:tmpl w:val="D0B696C6"/>
+    <w:lvl w:ilvl="0" w:tplc="04090011">
+      <w:start w:val="1"/>
+      <w:numFmt w:val="decimal"/>
+      <w:lvlText w:val="%1)"/>
+      <w:lvlJc w:val="left"/>
+      <w:pPr>
+        <w:ind w:left="720" w:hanging="360"/>
+      </w:pPr>
+      <w:rPr>
+        <w:rFonts w:hint="default"/>
+      </w:rPr>
+    </w:lvl>
+    <w:lvl w:ilvl="1" w:tplc="04090003" w:tentative="1">
+      <w:start w:val="1"/>
+      <w:numFmt w:val="bullet"/>
+      <w:lvlText w:val="o"/>
+      <w:lvlJc w:val="left"/>
+      <w:pPr>
+        <w:ind w:left="1440" w:hanging="360"/>
+      </w:pPr>
+      <w:rPr>
+        <w:rFonts w:ascii="Courier New" w:hAnsi="Courier New" w:cs="Courier New" w:hint="default"/>
+      </w:rPr>
+    </w:lvl>
+    <w:lvl w:ilvl="2" w:tplc="04090005" w:tentative="1">
+      <w:start w:val="1"/>
+      <w:numFmt w:val="bullet"/>
+      <w:lvlText w:val=""/>
+      <w:lvlJc w:val="left"/>
+      <w:pPr>
+        <w:ind w:left="2160" w:hanging="360"/>
+      </w:pPr>
+      <w:rPr>
+        <w:rFonts w:ascii="Wingdings" w:hAnsi="Wingdings" w:hint="default"/>
+      </w:rPr>
+    </w:lvl>
+    <w:lvl w:ilvl="3" w:tplc="04090001" w:tentative="1">
       <w:start w:val="1"/>
       <w:numFmt w:val="bullet"/>
       <w:lvlText w:val=""/>
       <w:lvlJc w:val="left"/>
       <w:pPr>
+        <w:ind w:left="2880" w:hanging="360"/>
+      </w:pPr>
+      <w:rPr>
+        <w:rFonts w:ascii="Symbol" w:hAnsi="Symbol" w:hint="default"/>
+      </w:rPr>
+    </w:lvl>
+    <w:lvl w:ilvl="4" w:tplc="04090003" w:tentative="1">
+      <w:start w:val="1"/>
+      <w:numFmt w:val="bullet"/>
+      <w:lvlText w:val="o"/>
+      <w:lvlJc w:val="left"/>
+      <w:pPr>
+        <w:ind w:left="3600" w:hanging="360"/>
+      </w:pPr>
+      <w:rPr>
+        <w:rFonts w:ascii="Courier New" w:hAnsi="Courier New" w:cs="Courier New" w:hint="default"/>
+      </w:rPr>
+    </w:lvl>
+    <w:lvl w:ilvl="5" w:tplc="04090005" w:tentative="1">
+      <w:start w:val="1"/>
+      <w:numFmt w:val="bullet"/>
+      <w:lvlText w:val=""/>
+      <w:lvlJc w:val="left"/>
+      <w:pPr>
+        <w:ind w:left="4320" w:hanging="360"/>
+      </w:pPr>
+      <w:rPr>
+        <w:rFonts w:ascii="Wingdings" w:hAnsi="Wingdings" w:hint="default"/>
+      </w:rPr>
+    </w:lvl>
+    <w:lvl w:ilvl="6" w:tplc="04090001" w:tentative="1">
+      <w:start w:val="1"/>
+      <w:numFmt w:val="bullet"/>
+      <w:lvlText w:val=""/>
+      <w:lvlJc w:val="left"/>
+      <w:pPr>
+        <w:ind w:left="5040" w:hanging="360"/>
+      </w:pPr>
+      <w:rPr>
+        <w:rFonts w:ascii="Symbol" w:hAnsi="Symbol" w:hint="default"/>
+      </w:rPr>
+    </w:lvl>
+    <w:lvl w:ilvl="7" w:tplc="04090003" w:tentative="1">
+      <w:start w:val="1"/>
+      <w:numFmt w:val="bullet"/>
+      <w:lvlText w:val="o"/>
+      <w:lvlJc w:val="left"/>
+      <w:pPr>
+        <w:ind w:left="5760" w:hanging="360"/>
+      </w:pPr>
+      <w:rPr>
+        <w:rFonts w:ascii="Courier New" w:hAnsi="Courier New" w:cs="Courier New" w:hint="default"/>
+      </w:rPr>
+    </w:lvl>
+    <w:lvl w:ilvl="8" w:tplc="04090005" w:tentative="1">
+      <w:start w:val="1"/>
+      <w:numFmt w:val="bullet"/>
+      <w:lvlText w:val=""/>
+      <w:lvlJc w:val="left"/>
+      <w:pPr>
+        <w:ind w:left="6480" w:hanging="360"/>
+      </w:pPr>
+      <w:rPr>
+        <w:rFonts w:ascii="Wingdings" w:hAnsi="Wingdings" w:hint="default"/>
+      </w:rPr>
+    </w:lvl>
+  </w:abstractNum>
+  <w:abstractNum w:abstractNumId="16" w15:restartNumberingAfterBreak="0">
+    <w:nsid w:val="517531A3"/>
+    <w:multiLevelType w:val="hybridMultilevel"/>
+    <w:tmpl w:val="D682F52A"/>
+    <w:lvl w:ilvl="0" w:tplc="04090011">
+      <w:start w:val="1"/>
+      <w:numFmt w:val="decimal"/>
+      <w:lvlText w:val="%1)"/>
+      <w:lvlJc w:val="left"/>
+      <w:pPr>
         <w:ind w:left="720" w:hanging="360"/>
       </w:pPr>
       <w:rPr>
-        <w:rFonts w:ascii="Symbol" w:hAnsi="Symbol" w:hint="default"/>
-      </w:rPr>
-    </w:lvl>
-    <w:lvl w:ilvl="1" w:tplc="04090003" w:tentative="1">
-      <w:start w:val="1"/>
-      <w:numFmt w:val="bullet"/>
-      <w:lvlText w:val="o"/>
+        <w:rFonts w:hint="default"/>
+      </w:rPr>
+    </w:lvl>
+    <w:lvl w:ilvl="1" w:tplc="04090019" w:tentative="1">
+      <w:start w:val="1"/>
+      <w:numFmt w:val="lowerLetter"/>
+      <w:lvlText w:val="%2."/>
       <w:lvlJc w:val="left"/>
       <w:pPr>
         <w:ind w:left="1440" w:hanging="360"/>
       </w:pPr>
-      <w:rPr>
-        <w:rFonts w:ascii="Courier New" w:hAnsi="Courier New" w:cs="Courier New" w:hint="default"/>
-      </w:rPr>
-    </w:lvl>
-    <w:lvl w:ilvl="2" w:tplc="04090005" w:tentative="1">
-      <w:start w:val="1"/>
-      <w:numFmt w:val="bullet"/>
-      <w:lvlText w:val=""/>
-      <w:lvlJc w:val="left"/>
-      <w:pPr>
-        <w:ind w:left="2160" w:hanging="360"/>
-      </w:pPr>
-      <w:rPr>
-        <w:rFonts w:ascii="Wingdings" w:hAnsi="Wingdings" w:hint="default"/>
-      </w:rPr>
-    </w:lvl>
-    <w:lvl w:ilvl="3" w:tplc="04090001" w:tentative="1">
-      <w:start w:val="1"/>
-      <w:numFmt w:val="bullet"/>
-      <w:lvlText w:val=""/>
+    </w:lvl>
+    <w:lvl w:ilvl="2" w:tplc="0409001B" w:tentative="1">
+      <w:start w:val="1"/>
+      <w:numFmt w:val="lowerRoman"/>
+      <w:lvlText w:val="%3."/>
+      <w:lvlJc w:val="right"/>
+      <w:pPr>
+        <w:ind w:left="2160" w:hanging="180"/>
+      </w:pPr>
+    </w:lvl>
+    <w:lvl w:ilvl="3" w:tplc="0409000F" w:tentative="1">
+      <w:start w:val="1"/>
+      <w:numFmt w:val="decimal"/>
+      <w:lvlText w:val="%4."/>
       <w:lvlJc w:val="left"/>
       <w:pPr>
         <w:ind w:left="2880" w:hanging="360"/>
       </w:pPr>
-      <w:rPr>
-        <w:rFonts w:ascii="Symbol" w:hAnsi="Symbol" w:hint="default"/>
-      </w:rPr>
-    </w:lvl>
-    <w:lvl w:ilvl="4" w:tplc="04090003" w:tentative="1">
-      <w:start w:val="1"/>
-      <w:numFmt w:val="bullet"/>
-      <w:lvlText w:val="o"/>
+    </w:lvl>
+    <w:lvl w:ilvl="4" w:tplc="04090019" w:tentative="1">
+      <w:start w:val="1"/>
+      <w:numFmt w:val="lowerLetter"/>
+      <w:lvlText w:val="%5."/>
       <w:lvlJc w:val="left"/>
       <w:pPr>
         <w:ind w:left="3600" w:hanging="360"/>
       </w:pPr>
-      <w:rPr>
-        <w:rFonts w:ascii="Courier New" w:hAnsi="Courier New" w:cs="Courier New" w:hint="default"/>
-      </w:rPr>
-    </w:lvl>
-    <w:lvl w:ilvl="5" w:tplc="04090005" w:tentative="1">
-      <w:start w:val="1"/>
-      <w:numFmt w:val="bullet"/>
-      <w:lvlText w:val=""/>
-      <w:lvlJc w:val="left"/>
-      <w:pPr>
-        <w:ind w:left="4320" w:hanging="360"/>
-      </w:pPr>
-      <w:rPr>
-        <w:rFonts w:ascii="Wingdings" w:hAnsi="Wingdings" w:hint="default"/>
-      </w:rPr>
-    </w:lvl>
-    <w:lvl w:ilvl="6" w:tplc="04090001" w:tentative="1">
-      <w:start w:val="1"/>
-      <w:numFmt w:val="bullet"/>
-      <w:lvlText w:val=""/>
+    </w:lvl>
+    <w:lvl w:ilvl="5" w:tplc="0409001B" w:tentative="1">
+      <w:start w:val="1"/>
+      <w:numFmt w:val="lowerRoman"/>
+      <w:lvlText w:val="%6."/>
+      <w:lvlJc w:val="right"/>
+      <w:pPr>
+        <w:ind w:left="4320" w:hanging="180"/>
+      </w:pPr>
+    </w:lvl>
+    <w:lvl w:ilvl="6" w:tplc="0409000F" w:tentative="1">
+      <w:start w:val="1"/>
+      <w:numFmt w:val="decimal"/>
+      <w:lvlText w:val="%7."/>
       <w:lvlJc w:val="left"/>
       <w:pPr>
         <w:ind w:left="5040" w:hanging="360"/>
       </w:pPr>
-      <w:rPr>
-        <w:rFonts w:ascii="Symbol" w:hAnsi="Symbol" w:hint="default"/>
-      </w:rPr>
-    </w:lvl>
-    <w:lvl w:ilvl="7" w:tplc="04090003" w:tentative="1">
-      <w:start w:val="1"/>
-      <w:numFmt w:val="bullet"/>
-      <w:lvlText w:val="o"/>
+    </w:lvl>
+    <w:lvl w:ilvl="7" w:tplc="04090019" w:tentative="1">
+      <w:start w:val="1"/>
+      <w:numFmt w:val="lowerLetter"/>
+      <w:lvlText w:val="%8."/>
       <w:lvlJc w:val="left"/>
       <w:pPr>
         <w:ind w:left="5760" w:hanging="360"/>
       </w:pPr>
-      <w:rPr>
-        <w:rFonts w:ascii="Courier New" w:hAnsi="Courier New" w:cs="Courier New" w:hint="default"/>
-      </w:rPr>
-    </w:lvl>
-    <w:lvl w:ilvl="8" w:tplc="04090005" w:tentative="1">
-      <w:start w:val="1"/>
-      <w:numFmt w:val="bullet"/>
-      <w:lvlText w:val=""/>
-      <w:lvlJc w:val="left"/>
-      <w:pPr>
-        <w:ind w:left="6480" w:hanging="360"/>
-      </w:pPr>
-      <w:rPr>
-        <w:rFonts w:ascii="Wingdings" w:hAnsi="Wingdings" w:hint="default"/>
-      </w:rPr>
+    </w:lvl>
+    <w:lvl w:ilvl="8" w:tplc="0409001B" w:tentative="1">
+      <w:start w:val="1"/>
+      <w:numFmt w:val="lowerRoman"/>
+      <w:lvlText w:val="%9."/>
+      <w:lvlJc w:val="right"/>
+      <w:pPr>
+        <w:ind w:left="6480" w:hanging="180"/>
+      </w:pPr>
     </w:lvl>
   </w:abstractNum>
-  <w:abstractNum w:abstractNumId="11" w15:restartNumberingAfterBreak="0">
+  <w:abstractNum w:abstractNumId="17" w15:restartNumberingAfterBreak="0">
+    <w:nsid w:val="5260695A"/>
+    <w:multiLevelType w:val="hybridMultilevel"/>
+    <w:tmpl w:val="7E76EF0C"/>
+    <w:lvl w:ilvl="0" w:tplc="04090011">
+      <w:start w:val="1"/>
+      <w:numFmt w:val="decimal"/>
+      <w:lvlText w:val="%1)"/>
+      <w:lvlJc w:val="left"/>
+      <w:pPr>
+        <w:ind w:left="720" w:hanging="360"/>
+      </w:pPr>
+      <w:rPr>
+        <w:rFonts w:hint="default"/>
+      </w:rPr>
+    </w:lvl>
+    <w:lvl w:ilvl="1" w:tplc="04090019" w:tentative="1">
+      <w:start w:val="1"/>
+      <w:numFmt w:val="lowerLetter"/>
+      <w:lvlText w:val="%2."/>
+      <w:lvlJc w:val="left"/>
+      <w:pPr>
+        <w:ind w:left="1440" w:hanging="360"/>
+      </w:pPr>
+    </w:lvl>
+    <w:lvl w:ilvl="2" w:tplc="0409001B" w:tentative="1">
+      <w:start w:val="1"/>
+      <w:numFmt w:val="lowerRoman"/>
+      <w:lvlText w:val="%3."/>
+      <w:lvlJc w:val="right"/>
+      <w:pPr>
+        <w:ind w:left="2160" w:hanging="180"/>
+      </w:pPr>
+    </w:lvl>
+    <w:lvl w:ilvl="3" w:tplc="0409000F" w:tentative="1">
+      <w:start w:val="1"/>
+      <w:numFmt w:val="decimal"/>
+      <w:lvlText w:val="%4."/>
+      <w:lvlJc w:val="left"/>
+      <w:pPr>
+        <w:ind w:left="2880" w:hanging="360"/>
+      </w:pPr>
+    </w:lvl>
+    <w:lvl w:ilvl="4" w:tplc="04090019" w:tentative="1">
+      <w:start w:val="1"/>
+      <w:numFmt w:val="lowerLetter"/>
+      <w:lvlText w:val="%5."/>
+      <w:lvlJc w:val="left"/>
+      <w:pPr>
+        <w:ind w:left="3600" w:hanging="360"/>
+      </w:pPr>
+    </w:lvl>
+    <w:lvl w:ilvl="5" w:tplc="0409001B" w:tentative="1">
+      <w:start w:val="1"/>
+      <w:numFmt w:val="lowerRoman"/>
+      <w:lvlText w:val="%6."/>
+      <w:lvlJc w:val="right"/>
+      <w:pPr>
+        <w:ind w:left="4320" w:hanging="180"/>
+      </w:pPr>
+    </w:lvl>
+    <w:lvl w:ilvl="6" w:tplc="0409000F" w:tentative="1">
+      <w:start w:val="1"/>
+      <w:numFmt w:val="decimal"/>
+      <w:lvlText w:val="%7."/>
+      <w:lvlJc w:val="left"/>
+      <w:pPr>
+        <w:ind w:left="5040" w:hanging="360"/>
+      </w:pPr>
+    </w:lvl>
+    <w:lvl w:ilvl="7" w:tplc="04090019" w:tentative="1">
+      <w:start w:val="1"/>
+      <w:numFmt w:val="lowerLetter"/>
+      <w:lvlText w:val="%8."/>
+      <w:lvlJc w:val="left"/>
+      <w:pPr>
+        <w:ind w:left="5760" w:hanging="360"/>
+      </w:pPr>
+    </w:lvl>
+    <w:lvl w:ilvl="8" w:tplc="0409001B" w:tentative="1">
+      <w:start w:val="1"/>
+      <w:numFmt w:val="lowerRoman"/>
+      <w:lvlText w:val="%9."/>
+      <w:lvlJc w:val="right"/>
+      <w:pPr>
+        <w:ind w:left="6480" w:hanging="180"/>
+      </w:pPr>
+    </w:lvl>
+  </w:abstractNum>
+  <w:abstractNum w:abstractNumId="18" w15:restartNumberingAfterBreak="0">
     <w:nsid w:val="53D30C82"/>
     <w:multiLevelType w:val="hybridMultilevel"/>
-    <w:tmpl w:val="25767026"/>
-    <w:lvl w:ilvl="0" w:tplc="04090001">
+    <w:tmpl w:val="E24E60C0"/>
+    <w:lvl w:ilvl="0" w:tplc="04090011">
+      <w:start w:val="1"/>
+      <w:numFmt w:val="decimal"/>
+      <w:lvlText w:val="%1)"/>
+      <w:lvlJc w:val="left"/>
+      <w:pPr>
+        <w:ind w:left="720" w:hanging="360"/>
+      </w:pPr>
+      <w:rPr>
+        <w:rFonts w:hint="default"/>
+      </w:rPr>
+    </w:lvl>
+    <w:lvl w:ilvl="1" w:tplc="04090003" w:tentative="1">
+      <w:start w:val="1"/>
+      <w:numFmt w:val="bullet"/>
+      <w:lvlText w:val="o"/>
+      <w:lvlJc w:val="left"/>
+      <w:pPr>
+        <w:ind w:left="1440" w:hanging="360"/>
+      </w:pPr>
+      <w:rPr>
+        <w:rFonts w:ascii="Courier New" w:hAnsi="Courier New" w:cs="Courier New" w:hint="default"/>
+      </w:rPr>
+    </w:lvl>
+    <w:lvl w:ilvl="2" w:tplc="04090005" w:tentative="1">
+      <w:start w:val="1"/>
+      <w:numFmt w:val="bullet"/>
+      <w:lvlText w:val=""/>
+      <w:lvlJc w:val="left"/>
+      <w:pPr>
+        <w:ind w:left="2160" w:hanging="360"/>
+      </w:pPr>
+      <w:rPr>
+        <w:rFonts w:ascii="Wingdings" w:hAnsi="Wingdings" w:hint="default"/>
+      </w:rPr>
+    </w:lvl>
+    <w:lvl w:ilvl="3" w:tplc="04090001" w:tentative="1">
       <w:start w:val="1"/>
       <w:numFmt w:val="bullet"/>
       <w:lvlText w:val=""/>
       <w:lvlJc w:val="left"/>
       <w:pPr>
+        <w:ind w:left="2880" w:hanging="360"/>
+      </w:pPr>
+      <w:rPr>
+        <w:rFonts w:ascii="Symbol" w:hAnsi="Symbol" w:hint="default"/>
+      </w:rPr>
+    </w:lvl>
+    <w:lvl w:ilvl="4" w:tplc="04090003" w:tentative="1">
+      <w:start w:val="1"/>
+      <w:numFmt w:val="bullet"/>
+      <w:lvlText w:val="o"/>
+      <w:lvlJc w:val="left"/>
+      <w:pPr>
+        <w:ind w:left="3600" w:hanging="360"/>
+      </w:pPr>
+      <w:rPr>
+        <w:rFonts w:ascii="Courier New" w:hAnsi="Courier New" w:cs="Courier New" w:hint="default"/>
+      </w:rPr>
+    </w:lvl>
+    <w:lvl w:ilvl="5" w:tplc="04090005" w:tentative="1">
+      <w:start w:val="1"/>
+      <w:numFmt w:val="bullet"/>
+      <w:lvlText w:val=""/>
+      <w:lvlJc w:val="left"/>
+      <w:pPr>
+        <w:ind w:left="4320" w:hanging="360"/>
+      </w:pPr>
+      <w:rPr>
+        <w:rFonts w:ascii="Wingdings" w:hAnsi="Wingdings" w:hint="default"/>
+      </w:rPr>
+    </w:lvl>
+    <w:lvl w:ilvl="6" w:tplc="04090001" w:tentative="1">
+      <w:start w:val="1"/>
+      <w:numFmt w:val="bullet"/>
+      <w:lvlText w:val=""/>
+      <w:lvlJc w:val="left"/>
+      <w:pPr>
+        <w:ind w:left="5040" w:hanging="360"/>
+      </w:pPr>
+      <w:rPr>
+        <w:rFonts w:ascii="Symbol" w:hAnsi="Symbol" w:hint="default"/>
+      </w:rPr>
+    </w:lvl>
+    <w:lvl w:ilvl="7" w:tplc="04090003" w:tentative="1">
+      <w:start w:val="1"/>
+      <w:numFmt w:val="bullet"/>
+      <w:lvlText w:val="o"/>
+      <w:lvlJc w:val="left"/>
+      <w:pPr>
+        <w:ind w:left="5760" w:hanging="360"/>
+      </w:pPr>
+      <w:rPr>
+        <w:rFonts w:ascii="Courier New" w:hAnsi="Courier New" w:cs="Courier New" w:hint="default"/>
+      </w:rPr>
+    </w:lvl>
+    <w:lvl w:ilvl="8" w:tplc="04090005" w:tentative="1">
+      <w:start w:val="1"/>
+      <w:numFmt w:val="bullet"/>
+      <w:lvlText w:val=""/>
+      <w:lvlJc w:val="left"/>
+      <w:pPr>
+        <w:ind w:left="6480" w:hanging="360"/>
+      </w:pPr>
+      <w:rPr>
+        <w:rFonts w:ascii="Wingdings" w:hAnsi="Wingdings" w:hint="default"/>
+      </w:rPr>
+    </w:lvl>
+  </w:abstractNum>
+  <w:abstractNum w:abstractNumId="19" w15:restartNumberingAfterBreak="0">
+    <w:nsid w:val="563044A7"/>
+    <w:multiLevelType w:val="hybridMultilevel"/>
+    <w:tmpl w:val="42F2B432"/>
+    <w:lvl w:ilvl="0" w:tplc="04090011">
+      <w:start w:val="1"/>
+      <w:numFmt w:val="decimal"/>
+      <w:lvlText w:val="%1)"/>
+      <w:lvlJc w:val="left"/>
+      <w:pPr>
         <w:ind w:left="720" w:hanging="360"/>
       </w:pPr>
       <w:rPr>
-        <w:rFonts w:ascii="Symbol" w:hAnsi="Symbol" w:hint="default"/>
-      </w:rPr>
-    </w:lvl>
-    <w:lvl w:ilvl="1" w:tplc="04090003" w:tentative="1">
-      <w:start w:val="1"/>
-      <w:numFmt w:val="bullet"/>
-      <w:lvlText w:val="o"/>
+        <w:rFonts w:hint="default"/>
+        <w:b w:val="0"/>
+      </w:rPr>
+    </w:lvl>
+    <w:lvl w:ilvl="1" w:tplc="04090019" w:tentative="1">
+      <w:start w:val="1"/>
+      <w:numFmt w:val="lowerLetter"/>
+      <w:lvlText w:val="%2."/>
       <w:lvlJc w:val="left"/>
       <w:pPr>
         <w:ind w:left="1440" w:hanging="360"/>
       </w:pPr>
-      <w:rPr>
-        <w:rFonts w:ascii="Courier New" w:hAnsi="Courier New" w:cs="Courier New" w:hint="default"/>
-      </w:rPr>
-    </w:lvl>
-    <w:lvl w:ilvl="2" w:tplc="04090005" w:tentative="1">
-      <w:start w:val="1"/>
-      <w:numFmt w:val="bullet"/>
-      <w:lvlText w:val=""/>
-      <w:lvlJc w:val="left"/>
-      <w:pPr>
-        <w:ind w:left="2160" w:hanging="360"/>
-      </w:pPr>
-      <w:rPr>
-        <w:rFonts w:ascii="Wingdings" w:hAnsi="Wingdings" w:hint="default"/>
-      </w:rPr>
-    </w:lvl>
-    <w:lvl w:ilvl="3" w:tplc="04090001" w:tentative="1">
-      <w:start w:val="1"/>
-      <w:numFmt w:val="bullet"/>
-      <w:lvlText w:val=""/>
+    </w:lvl>
+    <w:lvl w:ilvl="2" w:tplc="0409001B" w:tentative="1">
+      <w:start w:val="1"/>
+      <w:numFmt w:val="lowerRoman"/>
+      <w:lvlText w:val="%3."/>
+      <w:lvlJc w:val="right"/>
+      <w:pPr>
+        <w:ind w:left="2160" w:hanging="180"/>
+      </w:pPr>
+    </w:lvl>
+    <w:lvl w:ilvl="3" w:tplc="0409000F" w:tentative="1">
+      <w:start w:val="1"/>
+      <w:numFmt w:val="decimal"/>
+      <w:lvlText w:val="%4."/>
       <w:lvlJc w:val="left"/>
       <w:pPr>
         <w:ind w:left="2880" w:hanging="360"/>
       </w:pPr>
-      <w:rPr>
-        <w:rFonts w:ascii="Symbol" w:hAnsi="Symbol" w:hint="default"/>
-      </w:rPr>
-    </w:lvl>
-    <w:lvl w:ilvl="4" w:tplc="04090003" w:tentative="1">
-      <w:start w:val="1"/>
-      <w:numFmt w:val="bullet"/>
-      <w:lvlText w:val="o"/>
+    </w:lvl>
+    <w:lvl w:ilvl="4" w:tplc="04090019" w:tentative="1">
+      <w:start w:val="1"/>
+      <w:numFmt w:val="lowerLetter"/>
+      <w:lvlText w:val="%5."/>
       <w:lvlJc w:val="left"/>
       <w:pPr>
         <w:ind w:left="3600" w:hanging="360"/>
       </w:pPr>
-      <w:rPr>
-        <w:rFonts w:ascii="Courier New" w:hAnsi="Courier New" w:cs="Courier New" w:hint="default"/>
-      </w:rPr>
-    </w:lvl>
-    <w:lvl w:ilvl="5" w:tplc="04090005" w:tentative="1">
-      <w:start w:val="1"/>
-      <w:numFmt w:val="bullet"/>
-      <w:lvlText w:val=""/>
-      <w:lvlJc w:val="left"/>
-      <w:pPr>
-        <w:ind w:left="4320" w:hanging="360"/>
-      </w:pPr>
-      <w:rPr>
-        <w:rFonts w:ascii="Wingdings" w:hAnsi="Wingdings" w:hint="default"/>
-      </w:rPr>
-    </w:lvl>
-    <w:lvl w:ilvl="6" w:tplc="04090001" w:tentative="1">
-      <w:start w:val="1"/>
-      <w:numFmt w:val="bullet"/>
-      <w:lvlText w:val=""/>
+    </w:lvl>
+    <w:lvl w:ilvl="5" w:tplc="0409001B" w:tentative="1">
+      <w:start w:val="1"/>
+      <w:numFmt w:val="lowerRoman"/>
+      <w:lvlText w:val="%6."/>
+      <w:lvlJc w:val="right"/>
+      <w:pPr>
+        <w:ind w:left="4320" w:hanging="180"/>
+      </w:pPr>
+    </w:lvl>
+    <w:lvl w:ilvl="6" w:tplc="0409000F" w:tentative="1">
+      <w:start w:val="1"/>
+      <w:numFmt w:val="decimal"/>
+      <w:lvlText w:val="%7."/>
       <w:lvlJc w:val="left"/>
       <w:pPr>
         <w:ind w:left="5040" w:hanging="360"/>
       </w:pPr>
-      <w:rPr>
-        <w:rFonts w:ascii="Symbol" w:hAnsi="Symbol" w:hint="default"/>
-      </w:rPr>
-    </w:lvl>
-    <w:lvl w:ilvl="7" w:tplc="04090003" w:tentative="1">
-      <w:start w:val="1"/>
-      <w:numFmt w:val="bullet"/>
-      <w:lvlText w:val="o"/>
+    </w:lvl>
+    <w:lvl w:ilvl="7" w:tplc="04090019" w:tentative="1">
+      <w:start w:val="1"/>
+      <w:numFmt w:val="lowerLetter"/>
+      <w:lvlText w:val="%8."/>
       <w:lvlJc w:val="left"/>
       <w:pPr>
         <w:ind w:left="5760" w:hanging="360"/>
       </w:pPr>
-      <w:rPr>
-        <w:rFonts w:ascii="Courier New" w:hAnsi="Courier New" w:cs="Courier New" w:hint="default"/>
-      </w:rPr>
-    </w:lvl>
-    <w:lvl w:ilvl="8" w:tplc="04090005" w:tentative="1">
-      <w:start w:val="1"/>
-      <w:numFmt w:val="bullet"/>
-      <w:lvlText w:val=""/>
-      <w:lvlJc w:val="left"/>
-      <w:pPr>
-        <w:ind w:left="6480" w:hanging="360"/>
-      </w:pPr>
-      <w:rPr>
-        <w:rFonts w:ascii="Wingdings" w:hAnsi="Wingdings" w:hint="default"/>
-      </w:rPr>
+    </w:lvl>
+    <w:lvl w:ilvl="8" w:tplc="0409001B" w:tentative="1">
+      <w:start w:val="1"/>
+      <w:numFmt w:val="lowerRoman"/>
+      <w:lvlText w:val="%9."/>
+      <w:lvlJc w:val="right"/>
+      <w:pPr>
+        <w:ind w:left="6480" w:hanging="180"/>
+      </w:pPr>
     </w:lvl>
   </w:abstractNum>
-  <w:abstractNum w:abstractNumId="12" w15:restartNumberingAfterBreak="0">
+  <w:abstractNum w:abstractNumId="20" w15:restartNumberingAfterBreak="0">
     <w:nsid w:val="59E860C9"/>
     <w:multiLevelType w:val="hybridMultilevel"/>
-    <w:tmpl w:val="7F846188"/>
-    <w:lvl w:ilvl="0" w:tplc="04090001">
+    <w:tmpl w:val="AD6EC104"/>
+    <w:lvl w:ilvl="0" w:tplc="04090011">
+      <w:start w:val="1"/>
+      <w:numFmt w:val="decimal"/>
+      <w:lvlText w:val="%1)"/>
+      <w:lvlJc w:val="left"/>
+      <w:pPr>
+        <w:ind w:left="720" w:hanging="360"/>
+      </w:pPr>
+      <w:rPr>
+        <w:rFonts w:hint="default"/>
+      </w:rPr>
+    </w:lvl>
+    <w:lvl w:ilvl="1" w:tplc="04090003" w:tentative="1">
+      <w:start w:val="1"/>
+      <w:numFmt w:val="bullet"/>
+      <w:lvlText w:val="o"/>
+      <w:lvlJc w:val="left"/>
+      <w:pPr>
+        <w:ind w:left="1440" w:hanging="360"/>
+      </w:pPr>
+      <w:rPr>
+        <w:rFonts w:ascii="Courier New" w:hAnsi="Courier New" w:cs="Courier New" w:hint="default"/>
+      </w:rPr>
+    </w:lvl>
+    <w:lvl w:ilvl="2" w:tplc="04090005" w:tentative="1">
+      <w:start w:val="1"/>
+      <w:numFmt w:val="bullet"/>
+      <w:lvlText w:val=""/>
+      <w:lvlJc w:val="left"/>
+      <w:pPr>
+        <w:ind w:left="2160" w:hanging="360"/>
+      </w:pPr>
+      <w:rPr>
+        <w:rFonts w:ascii="Wingdings" w:hAnsi="Wingdings" w:hint="default"/>
+      </w:rPr>
+    </w:lvl>
+    <w:lvl w:ilvl="3" w:tplc="04090001" w:tentative="1">
       <w:start w:val="1"/>
       <w:numFmt w:val="bullet"/>
       <w:lvlText w:val=""/>
       <w:lvlJc w:val="left"/>
       <w:pPr>
+        <w:ind w:left="2880" w:hanging="360"/>
+      </w:pPr>
+      <w:rPr>
+        <w:rFonts w:ascii="Symbol" w:hAnsi="Symbol" w:hint="default"/>
+      </w:rPr>
+    </w:lvl>
+    <w:lvl w:ilvl="4" w:tplc="04090003" w:tentative="1">
+      <w:start w:val="1"/>
+      <w:numFmt w:val="bullet"/>
+      <w:lvlText w:val="o"/>
+      <w:lvlJc w:val="left"/>
+      <w:pPr>
+        <w:ind w:left="3600" w:hanging="360"/>
+      </w:pPr>
+      <w:rPr>
+        <w:rFonts w:ascii="Courier New" w:hAnsi="Courier New" w:cs="Courier New" w:hint="default"/>
+      </w:rPr>
+    </w:lvl>
+    <w:lvl w:ilvl="5" w:tplc="04090005" w:tentative="1">
+      <w:start w:val="1"/>
+      <w:numFmt w:val="bullet"/>
+      <w:lvlText w:val=""/>
+      <w:lvlJc w:val="left"/>
+      <w:pPr>
+        <w:ind w:left="4320" w:hanging="360"/>
+      </w:pPr>
+      <w:rPr>
+        <w:rFonts w:ascii="Wingdings" w:hAnsi="Wingdings" w:hint="default"/>
+      </w:rPr>
+    </w:lvl>
+    <w:lvl w:ilvl="6" w:tplc="04090001" w:tentative="1">
+      <w:start w:val="1"/>
+      <w:numFmt w:val="bullet"/>
+      <w:lvlText w:val=""/>
+      <w:lvlJc w:val="left"/>
+      <w:pPr>
+        <w:ind w:left="5040" w:hanging="360"/>
+      </w:pPr>
+      <w:rPr>
+        <w:rFonts w:ascii="Symbol" w:hAnsi="Symbol" w:hint="default"/>
+      </w:rPr>
+    </w:lvl>
+    <w:lvl w:ilvl="7" w:tplc="04090003" w:tentative="1">
+      <w:start w:val="1"/>
+      <w:numFmt w:val="bullet"/>
+      <w:lvlText w:val="o"/>
+      <w:lvlJc w:val="left"/>
+      <w:pPr>
+        <w:ind w:left="5760" w:hanging="360"/>
+      </w:pPr>
+      <w:rPr>
+        <w:rFonts w:ascii="Courier New" w:hAnsi="Courier New" w:cs="Courier New" w:hint="default"/>
+      </w:rPr>
+    </w:lvl>
+    <w:lvl w:ilvl="8" w:tplc="04090005" w:tentative="1">
+      <w:start w:val="1"/>
+      <w:numFmt w:val="bullet"/>
+      <w:lvlText w:val=""/>
+      <w:lvlJc w:val="left"/>
+      <w:pPr>
+        <w:ind w:left="6480" w:hanging="360"/>
+      </w:pPr>
+      <w:rPr>
+        <w:rFonts w:ascii="Wingdings" w:hAnsi="Wingdings" w:hint="default"/>
+      </w:rPr>
+    </w:lvl>
+  </w:abstractNum>
+  <w:abstractNum w:abstractNumId="21" w15:restartNumberingAfterBreak="0">
+    <w:nsid w:val="5D8F04F4"/>
+    <w:multiLevelType w:val="hybridMultilevel"/>
+    <w:tmpl w:val="4BFEB216"/>
+    <w:lvl w:ilvl="0" w:tplc="70F6F894">
+      <w:start w:val="1"/>
+      <w:numFmt w:val="decimal"/>
+      <w:lvlText w:val="%1)"/>
+      <w:lvlJc w:val="left"/>
+      <w:pPr>
         <w:ind w:left="720" w:hanging="360"/>
       </w:pPr>
       <w:rPr>
-        <w:rFonts w:ascii="Symbol" w:hAnsi="Symbol" w:hint="default"/>
-      </w:rPr>
-    </w:lvl>
-    <w:lvl w:ilvl="1" w:tplc="04090003" w:tentative="1">
-      <w:start w:val="1"/>
-      <w:numFmt w:val="bullet"/>
-      <w:lvlText w:val="o"/>
+        <w:rFonts w:hint="default"/>
+        <w:b w:val="0"/>
+      </w:rPr>
+    </w:lvl>
+    <w:lvl w:ilvl="1" w:tplc="04090019" w:tentative="1">
+      <w:start w:val="1"/>
+      <w:numFmt w:val="lowerLetter"/>
+      <w:lvlText w:val="%2."/>
       <w:lvlJc w:val="left"/>
       <w:pPr>
         <w:ind w:left="1440" w:hanging="360"/>
       </w:pPr>
-      <w:rPr>
-        <w:rFonts w:ascii="Courier New" w:hAnsi="Courier New" w:cs="Courier New" w:hint="default"/>
-      </w:rPr>
-    </w:lvl>
-    <w:lvl w:ilvl="2" w:tplc="04090005" w:tentative="1">
-      <w:start w:val="1"/>
-      <w:numFmt w:val="bullet"/>
-      <w:lvlText w:val=""/>
-      <w:lvlJc w:val="left"/>
-      <w:pPr>
-        <w:ind w:left="2160" w:hanging="360"/>
-      </w:pPr>
-      <w:rPr>
-        <w:rFonts w:ascii="Wingdings" w:hAnsi="Wingdings" w:hint="default"/>
-      </w:rPr>
-    </w:lvl>
-    <w:lvl w:ilvl="3" w:tplc="04090001" w:tentative="1">
-      <w:start w:val="1"/>
-      <w:numFmt w:val="bullet"/>
-      <w:lvlText w:val=""/>
+    </w:lvl>
+    <w:lvl w:ilvl="2" w:tplc="0409001B" w:tentative="1">
+      <w:start w:val="1"/>
+      <w:numFmt w:val="lowerRoman"/>
+      <w:lvlText w:val="%3."/>
+      <w:lvlJc w:val="right"/>
+      <w:pPr>
+        <w:ind w:left="2160" w:hanging="180"/>
+      </w:pPr>
+    </w:lvl>
+    <w:lvl w:ilvl="3" w:tplc="0409000F" w:tentative="1">
+      <w:start w:val="1"/>
+      <w:numFmt w:val="decimal"/>
+      <w:lvlText w:val="%4."/>
       <w:lvlJc w:val="left"/>
       <w:pPr>
         <w:ind w:left="2880" w:hanging="360"/>
       </w:pPr>
-      <w:rPr>
-        <w:rFonts w:ascii="Symbol" w:hAnsi="Symbol" w:hint="default"/>
-      </w:rPr>
-    </w:lvl>
-    <w:lvl w:ilvl="4" w:tplc="04090003" w:tentative="1">
-      <w:start w:val="1"/>
-      <w:numFmt w:val="bullet"/>
-      <w:lvlText w:val="o"/>
+    </w:lvl>
+    <w:lvl w:ilvl="4" w:tplc="04090019" w:tentative="1">
+      <w:start w:val="1"/>
+      <w:numFmt w:val="lowerLetter"/>
+      <w:lvlText w:val="%5."/>
       <w:lvlJc w:val="left"/>
       <w:pPr>
         <w:ind w:left="3600" w:hanging="360"/>
       </w:pPr>
-      <w:rPr>
-        <w:rFonts w:ascii="Courier New" w:hAnsi="Courier New" w:cs="Courier New" w:hint="default"/>
-      </w:rPr>
-    </w:lvl>
-    <w:lvl w:ilvl="5" w:tplc="04090005" w:tentative="1">
-      <w:start w:val="1"/>
-      <w:numFmt w:val="bullet"/>
-      <w:lvlText w:val=""/>
-      <w:lvlJc w:val="left"/>
-      <w:pPr>
-        <w:ind w:left="4320" w:hanging="360"/>
-      </w:pPr>
-      <w:rPr>
-        <w:rFonts w:ascii="Wingdings" w:hAnsi="Wingdings" w:hint="default"/>
-      </w:rPr>
-    </w:lvl>
-    <w:lvl w:ilvl="6" w:tplc="04090001" w:tentative="1">
-      <w:start w:val="1"/>
-      <w:numFmt w:val="bullet"/>
-      <w:lvlText w:val=""/>
+    </w:lvl>
+    <w:lvl w:ilvl="5" w:tplc="0409001B" w:tentative="1">
+      <w:start w:val="1"/>
+      <w:numFmt w:val="lowerRoman"/>
+      <w:lvlText w:val="%6."/>
+      <w:lvlJc w:val="right"/>
+      <w:pPr>
+        <w:ind w:left="4320" w:hanging="180"/>
+      </w:pPr>
+    </w:lvl>
+    <w:lvl w:ilvl="6" w:tplc="0409000F" w:tentative="1">
+      <w:start w:val="1"/>
+      <w:numFmt w:val="decimal"/>
+      <w:lvlText w:val="%7."/>
       <w:lvlJc w:val="left"/>
       <w:pPr>
         <w:ind w:left="5040" w:hanging="360"/>
       </w:pPr>
-      <w:rPr>
-        <w:rFonts w:ascii="Symbol" w:hAnsi="Symbol" w:hint="default"/>
-      </w:rPr>
-    </w:lvl>
-    <w:lvl w:ilvl="7" w:tplc="04090003" w:tentative="1">
-      <w:start w:val="1"/>
-      <w:numFmt w:val="bullet"/>
-      <w:lvlText w:val="o"/>
+    </w:lvl>
+    <w:lvl w:ilvl="7" w:tplc="04090019" w:tentative="1">
+      <w:start w:val="1"/>
+      <w:numFmt w:val="lowerLetter"/>
+      <w:lvlText w:val="%8."/>
       <w:lvlJc w:val="left"/>
       <w:pPr>
         <w:ind w:left="5760" w:hanging="360"/>
       </w:pPr>
-      <w:rPr>
-        <w:rFonts w:ascii="Courier New" w:hAnsi="Courier New" w:cs="Courier New" w:hint="default"/>
-      </w:rPr>
-    </w:lvl>
-    <w:lvl w:ilvl="8" w:tplc="04090005" w:tentative="1">
-      <w:start w:val="1"/>
-      <w:numFmt w:val="bullet"/>
-      <w:lvlText w:val=""/>
-      <w:lvlJc w:val="left"/>
-      <w:pPr>
-        <w:ind w:left="6480" w:hanging="360"/>
-      </w:pPr>
-      <w:rPr>
-        <w:rFonts w:ascii="Wingdings" w:hAnsi="Wingdings" w:hint="default"/>
-      </w:rPr>
+    </w:lvl>
+    <w:lvl w:ilvl="8" w:tplc="0409001B" w:tentative="1">
+      <w:start w:val="1"/>
+      <w:numFmt w:val="lowerRoman"/>
+      <w:lvlText w:val="%9."/>
+      <w:lvlJc w:val="right"/>
+      <w:pPr>
+        <w:ind w:left="6480" w:hanging="180"/>
+      </w:pPr>
     </w:lvl>
   </w:abstractNum>
-  <w:abstractNum w:abstractNumId="13" w15:restartNumberingAfterBreak="0">
+  <w:abstractNum w:abstractNumId="22" w15:restartNumberingAfterBreak="0">
     <w:nsid w:val="5E7C136A"/>
     <w:multiLevelType w:val="hybridMultilevel"/>
-    <w:tmpl w:val="FD347944"/>
-    <w:lvl w:ilvl="0" w:tplc="04090001">
+    <w:tmpl w:val="432090CC"/>
+    <w:lvl w:ilvl="0" w:tplc="04090011">
+      <w:start w:val="1"/>
+      <w:numFmt w:val="decimal"/>
+      <w:lvlText w:val="%1)"/>
+      <w:lvlJc w:val="left"/>
+      <w:pPr>
+        <w:ind w:left="720" w:hanging="360"/>
+      </w:pPr>
+      <w:rPr>
+        <w:rFonts w:hint="default"/>
+      </w:rPr>
+    </w:lvl>
+    <w:lvl w:ilvl="1" w:tplc="04090003" w:tentative="1">
+      <w:start w:val="1"/>
+      <w:numFmt w:val="bullet"/>
+      <w:lvlText w:val="o"/>
+      <w:lvlJc w:val="left"/>
+      <w:pPr>
+        <w:ind w:left="1440" w:hanging="360"/>
+      </w:pPr>
+      <w:rPr>
+        <w:rFonts w:ascii="Courier New" w:hAnsi="Courier New" w:cs="Courier New" w:hint="default"/>
+      </w:rPr>
+    </w:lvl>
+    <w:lvl w:ilvl="2" w:tplc="04090005" w:tentative="1">
+      <w:start w:val="1"/>
+      <w:numFmt w:val="bullet"/>
+      <w:lvlText w:val=""/>
+      <w:lvlJc w:val="left"/>
+      <w:pPr>
+        <w:ind w:left="2160" w:hanging="360"/>
+      </w:pPr>
+      <w:rPr>
+        <w:rFonts w:ascii="Wingdings" w:hAnsi="Wingdings" w:hint="default"/>
+      </w:rPr>
+    </w:lvl>
+    <w:lvl w:ilvl="3" w:tplc="04090001" w:tentative="1">
       <w:start w:val="1"/>
       <w:numFmt w:val="bullet"/>
       <w:lvlText w:val=""/>
       <w:lvlJc w:val="left"/>
       <w:pPr>
-        <w:ind w:left="720" w:hanging="360"/>
+        <w:ind w:left="2880" w:hanging="360"/>
       </w:pPr>
       <w:rPr>
         <w:rFonts w:ascii="Symbol" w:hAnsi="Symbol" w:hint="default"/>
       </w:rPr>
     </w:lvl>
-    <w:lvl w:ilvl="1" w:tplc="04090003" w:tentative="1">
+    <w:lvl w:ilvl="4" w:tplc="04090003" w:tentative="1">
       <w:start w:val="1"/>
       <w:numFmt w:val="bullet"/>
       <w:lvlText w:val="o"/>
       <w:lvlJc w:val="left"/>
       <w:pPr>
-        <w:ind w:left="1440" w:hanging="360"/>
+        <w:ind w:left="3600" w:hanging="360"/>
       </w:pPr>
       <w:rPr>
         <w:rFonts w:ascii="Courier New" w:hAnsi="Courier New" w:cs="Courier New" w:hint="default"/>
       </w:rPr>
     </w:lvl>
-    <w:lvl w:ilvl="2" w:tplc="04090005" w:tentative="1">
+    <w:lvl w:ilvl="5" w:tplc="04090005" w:tentative="1">
       <w:start w:val="1"/>
       <w:numFmt w:val="bullet"/>
       <w:lvlText w:val=""/>
       <w:lvlJc w:val="left"/>
       <w:pPr>
-        <w:ind w:left="2160" w:hanging="360"/>
+        <w:ind w:left="4320" w:hanging="360"/>
       </w:pPr>
       <w:rPr>
         <w:rFonts w:ascii="Wingdings" w:hAnsi="Wingdings" w:hint="default"/>
       </w:rPr>
     </w:lvl>
-    <w:lvl w:ilvl="3" w:tplc="04090001" w:tentative="1">
+    <w:lvl w:ilvl="6" w:tplc="04090001" w:tentative="1">
       <w:start w:val="1"/>
       <w:numFmt w:val="bullet"/>
       <w:lvlText w:val=""/>
       <w:lvlJc w:val="left"/>
       <w:pPr>
-        <w:ind w:left="2880" w:hanging="360"/>
+        <w:ind w:left="5040" w:hanging="360"/>
       </w:pPr>
       <w:rPr>
         <w:rFonts w:ascii="Symbol" w:hAnsi="Symbol" w:hint="default"/>
       </w:rPr>
     </w:lvl>
-    <w:lvl w:ilvl="4" w:tplc="04090003" w:tentative="1">
+    <w:lvl w:ilvl="7" w:tplc="04090003" w:tentative="1">
       <w:start w:val="1"/>
       <w:numFmt w:val="bullet"/>
       <w:lvlText w:val="o"/>
       <w:lvlJc w:val="left"/>
       <w:pPr>
-        <w:ind w:left="3600" w:hanging="360"/>
+        <w:ind w:left="5760" w:hanging="360"/>
       </w:pPr>
       <w:rPr>
         <w:rFonts w:ascii="Courier New" w:hAnsi="Courier New" w:cs="Courier New" w:hint="default"/>
       </w:rPr>
     </w:lvl>
-    <w:lvl w:ilvl="5" w:tplc="04090005" w:tentative="1">
+    <w:lvl w:ilvl="8" w:tplc="04090005" w:tentative="1">
       <w:start w:val="1"/>
       <w:numFmt w:val="bullet"/>
       <w:lvlText w:val=""/>
       <w:lvlJc w:val="left"/>
       <w:pPr>
-        <w:ind w:left="4320" w:hanging="360"/>
+        <w:ind w:left="6480" w:hanging="360"/>
       </w:pPr>
       <w:rPr>
         <w:rFonts w:ascii="Wingdings" w:hAnsi="Wingdings" w:hint="default"/>
       </w:rPr>
     </w:lvl>
-    <w:lvl w:ilvl="6" w:tplc="04090001" w:tentative="1">
-      <w:start w:val="1"/>
-      <w:numFmt w:val="bullet"/>
-      <w:lvlText w:val=""/>
-      <w:lvlJc w:val="left"/>
-      <w:pPr>
-        <w:ind w:left="5040" w:hanging="360"/>
-      </w:pPr>
-      <w:rPr>
-        <w:rFonts w:ascii="Symbol" w:hAnsi="Symbol" w:hint="default"/>
-      </w:rPr>
-    </w:lvl>
-    <w:lvl w:ilvl="7" w:tplc="04090003" w:tentative="1">
-      <w:start w:val="1"/>
-      <w:numFmt w:val="bullet"/>
-      <w:lvlText w:val="o"/>
-      <w:lvlJc w:val="left"/>
-      <w:pPr>
-        <w:ind w:left="5760" w:hanging="360"/>
-      </w:pPr>
-      <w:rPr>
-        <w:rFonts w:ascii="Courier New" w:hAnsi="Courier New" w:cs="Courier New" w:hint="default"/>
-      </w:rPr>
-    </w:lvl>
-    <w:lvl w:ilvl="8" w:tplc="04090005" w:tentative="1">
-      <w:start w:val="1"/>
-      <w:numFmt w:val="bullet"/>
-      <w:lvlText w:val=""/>
-      <w:lvlJc w:val="left"/>
-      <w:pPr>
-        <w:ind w:left="6480" w:hanging="360"/>
-      </w:pPr>
-      <w:rPr>
-        <w:rFonts w:ascii="Wingdings" w:hAnsi="Wingdings" w:hint="default"/>
-      </w:rPr>
-    </w:lvl>
   </w:abstractNum>
-  <w:abstractNum w:abstractNumId="14" w15:restartNumberingAfterBreak="0">
+  <w:abstractNum w:abstractNumId="23" w15:restartNumberingAfterBreak="0">
     <w:nsid w:val="5F6D171D"/>
     <w:multiLevelType w:val="hybridMultilevel"/>
     <w:tmpl w:val="BAACF90A"/>
@@ -7879,7 +11350,97 @@
       </w:rPr>
     </w:lvl>
   </w:abstractNum>
-  <w:abstractNum w:abstractNumId="15" w15:restartNumberingAfterBreak="0">
+  <w:abstractNum w:abstractNumId="24" w15:restartNumberingAfterBreak="0">
+    <w:nsid w:val="65942DEA"/>
+    <w:multiLevelType w:val="hybridMultilevel"/>
+    <w:tmpl w:val="1FFEAE02"/>
+    <w:lvl w:ilvl="0" w:tplc="04090011">
+      <w:start w:val="1"/>
+      <w:numFmt w:val="decimal"/>
+      <w:lvlText w:val="%1)"/>
+      <w:lvlJc w:val="left"/>
+      <w:pPr>
+        <w:ind w:left="720" w:hanging="360"/>
+      </w:pPr>
+      <w:rPr>
+        <w:rFonts w:hint="default"/>
+        <w:b w:val="0"/>
+      </w:rPr>
+    </w:lvl>
+    <w:lvl w:ilvl="1" w:tplc="04090019" w:tentative="1">
+      <w:start w:val="1"/>
+      <w:numFmt w:val="lowerLetter"/>
+      <w:lvlText w:val="%2."/>
+      <w:lvlJc w:val="left"/>
+      <w:pPr>
+        <w:ind w:left="1440" w:hanging="360"/>
+      </w:pPr>
+    </w:lvl>
+    <w:lvl w:ilvl="2" w:tplc="0409001B" w:tentative="1">
+      <w:start w:val="1"/>
+      <w:numFmt w:val="lowerRoman"/>
+      <w:lvlText w:val="%3."/>
+      <w:lvlJc w:val="right"/>
+      <w:pPr>
+        <w:ind w:left="2160" w:hanging="180"/>
+      </w:pPr>
+    </w:lvl>
+    <w:lvl w:ilvl="3" w:tplc="0409000F" w:tentative="1">
+      <w:start w:val="1"/>
+      <w:numFmt w:val="decimal"/>
+      <w:lvlText w:val="%4."/>
+      <w:lvlJc w:val="left"/>
+      <w:pPr>
+        <w:ind w:left="2880" w:hanging="360"/>
+      </w:pPr>
+    </w:lvl>
+    <w:lvl w:ilvl="4" w:tplc="04090019" w:tentative="1">
+      <w:start w:val="1"/>
+      <w:numFmt w:val="lowerLetter"/>
+      <w:lvlText w:val="%5."/>
+      <w:lvlJc w:val="left"/>
+      <w:pPr>
+        <w:ind w:left="3600" w:hanging="360"/>
+      </w:pPr>
+    </w:lvl>
+    <w:lvl w:ilvl="5" w:tplc="0409001B" w:tentative="1">
+      <w:start w:val="1"/>
+      <w:numFmt w:val="lowerRoman"/>
+      <w:lvlText w:val="%6."/>
+      <w:lvlJc w:val="right"/>
+      <w:pPr>
+        <w:ind w:left="4320" w:hanging="180"/>
+      </w:pPr>
+    </w:lvl>
+    <w:lvl w:ilvl="6" w:tplc="0409000F" w:tentative="1">
+      <w:start w:val="1"/>
+      <w:numFmt w:val="decimal"/>
+      <w:lvlText w:val="%7."/>
+      <w:lvlJc w:val="left"/>
+      <w:pPr>
+        <w:ind w:left="5040" w:hanging="360"/>
+      </w:pPr>
+    </w:lvl>
+    <w:lvl w:ilvl="7" w:tplc="04090019" w:tentative="1">
+      <w:start w:val="1"/>
+      <w:numFmt w:val="lowerLetter"/>
+      <w:lvlText w:val="%8."/>
+      <w:lvlJc w:val="left"/>
+      <w:pPr>
+        <w:ind w:left="5760" w:hanging="360"/>
+      </w:pPr>
+    </w:lvl>
+    <w:lvl w:ilvl="8" w:tplc="0409001B" w:tentative="1">
+      <w:start w:val="1"/>
+      <w:numFmt w:val="lowerRoman"/>
+      <w:lvlText w:val="%9."/>
+      <w:lvlJc w:val="right"/>
+      <w:pPr>
+        <w:ind w:left="6480" w:hanging="180"/>
+      </w:pPr>
+    </w:lvl>
+  </w:abstractNum>
+  <w:abstractNum w:abstractNumId="25" w15:restartNumberingAfterBreak="0">
     <w:nsid w:val="662264B3"/>
     <w:multiLevelType w:val="hybridMultilevel"/>
     <w:tmpl w:val="B2E4660E"/>
@@ -7968,7 +11529,7 @@
       </w:pPr>
     </w:lvl>
   </w:abstractNum>
-  <w:abstractNum w:abstractNumId="16" w15:restartNumberingAfterBreak="0">
+  <w:abstractNum w:abstractNumId="26" w15:restartNumberingAfterBreak="0">
     <w:nsid w:val="698A1B18"/>
     <w:multiLevelType w:val="hybridMultilevel"/>
     <w:tmpl w:val="5E181976"/>
@@ -8081,7 +11642,97 @@
       </w:rPr>
     </w:lvl>
   </w:abstractNum>
-  <w:abstractNum w:abstractNumId="17" w15:restartNumberingAfterBreak="0">
+  <w:abstractNum w:abstractNumId="27" w15:restartNumberingAfterBreak="0">
+    <w:nsid w:val="78E96841"/>
+    <w:multiLevelType w:val="hybridMultilevel"/>
+    <w:tmpl w:val="394A45A2"/>
+    <w:lvl w:ilvl="0" w:tplc="04090011">
+      <w:start w:val="1"/>
+      <w:numFmt w:val="decimal"/>
+      <w:lvlText w:val="%1)"/>
+      <w:lvlJc w:val="left"/>
+      <w:pPr>
+        <w:ind w:left="720" w:hanging="360"/>
+      </w:pPr>
+      <w:rPr>
+        <w:rFonts w:hint="default"/>
+        <w:b w:val="0"/>
+      </w:rPr>
+    </w:lvl>
+    <w:lvl w:ilvl="1" w:tplc="04090019" w:tentative="1">
+      <w:start w:val="1"/>
+      <w:numFmt w:val="lowerLetter"/>
+      <w:lvlText w:val="%2."/>
+      <w:lvlJc w:val="left"/>
+      <w:pPr>
+        <w:ind w:left="1440" w:hanging="360"/>
+      </w:pPr>
+    </w:lvl>
+    <w:lvl w:ilvl="2" w:tplc="0409001B" w:tentative="1">
+      <w:start w:val="1"/>
+      <w:numFmt w:val="lowerRoman"/>
+      <w:lvlText w:val="%3."/>
+      <w:lvlJc w:val="right"/>
+      <w:pPr>
+        <w:ind w:left="2160" w:hanging="180"/>
+      </w:pPr>
+    </w:lvl>
+    <w:lvl w:ilvl="3" w:tplc="0409000F" w:tentative="1">
+      <w:start w:val="1"/>
+      <w:numFmt w:val="decimal"/>
+      <w:lvlText w:val="%4."/>
+      <w:lvlJc w:val="left"/>
+      <w:pPr>
+        <w:ind w:left="2880" w:hanging="360"/>
+      </w:pPr>
+    </w:lvl>
+    <w:lvl w:ilvl="4" w:tplc="04090019" w:tentative="1">
+      <w:start w:val="1"/>
+      <w:numFmt w:val="lowerLetter"/>
+      <w:lvlText w:val="%5."/>
+      <w:lvlJc w:val="left"/>
+      <w:pPr>
+        <w:ind w:left="3600" w:hanging="360"/>
+      </w:pPr>
+    </w:lvl>
+    <w:lvl w:ilvl="5" w:tplc="0409001B" w:tentative="1">
+      <w:start w:val="1"/>
+      <w:numFmt w:val="lowerRoman"/>
+      <w:lvlText w:val="%6."/>
+      <w:lvlJc w:val="right"/>
+      <w:pPr>
+        <w:ind w:left="4320" w:hanging="180"/>
+      </w:pPr>
+    </w:lvl>
+    <w:lvl w:ilvl="6" w:tplc="0409000F" w:tentative="1">
+      <w:start w:val="1"/>
+      <w:numFmt w:val="decimal"/>
+      <w:lvlText w:val="%7."/>
+      <w:lvlJc w:val="left"/>
+      <w:pPr>
+        <w:ind w:left="5040" w:hanging="360"/>
+      </w:pPr>
+    </w:lvl>
+    <w:lvl w:ilvl="7" w:tplc="04090019" w:tentative="1">
+      <w:start w:val="1"/>
+      <w:numFmt w:val="lowerLetter"/>
+      <w:lvlText w:val="%8."/>
+      <w:lvlJc w:val="left"/>
+      <w:pPr>
+        <w:ind w:left="5760" w:hanging="360"/>
+      </w:pPr>
+    </w:lvl>
+    <w:lvl w:ilvl="8" w:tplc="0409001B" w:tentative="1">
+      <w:start w:val="1"/>
+      <w:numFmt w:val="lowerRoman"/>
+      <w:lvlText w:val="%9."/>
+      <w:lvlJc w:val="right"/>
+      <w:pPr>
+        <w:ind w:left="6480" w:hanging="180"/>
+      </w:pPr>
+    </w:lvl>
+  </w:abstractNum>
+  <w:abstractNum w:abstractNumId="28" w15:restartNumberingAfterBreak="0">
     <w:nsid w:val="79C144FE"/>
     <w:multiLevelType w:val="hybridMultilevel"/>
     <w:tmpl w:val="3428499A"/>
@@ -8194,7 +11845,96 @@
       </w:rPr>
     </w:lvl>
   </w:abstractNum>
-  <w:abstractNum w:abstractNumId="18" w15:restartNumberingAfterBreak="0">
+  <w:abstractNum w:abstractNumId="29" w15:restartNumberingAfterBreak="0">
+    <w:nsid w:val="79C43193"/>
+    <w:multiLevelType w:val="hybridMultilevel"/>
+    <w:tmpl w:val="6146448E"/>
+    <w:lvl w:ilvl="0" w:tplc="04090011">
+      <w:start w:val="1"/>
+      <w:numFmt w:val="decimal"/>
+      <w:lvlText w:val="%1)"/>
+      <w:lvlJc w:val="left"/>
+      <w:pPr>
+        <w:ind w:left="720" w:hanging="360"/>
+      </w:pPr>
+      <w:rPr>
+        <w:rFonts w:hint="default"/>
+      </w:rPr>
+    </w:lvl>
+    <w:lvl w:ilvl="1" w:tplc="04090019" w:tentative="1">
+      <w:start w:val="1"/>
+      <w:numFmt w:val="lowerLetter"/>
+      <w:lvlText w:val="%2."/>
+      <w:lvlJc w:val="left"/>
+      <w:pPr>
+        <w:ind w:left="1440" w:hanging="360"/>
+      </w:pPr>
+    </w:lvl>
+    <w:lvl w:ilvl="2" w:tplc="0409001B" w:tentative="1">
+      <w:start w:val="1"/>
+      <w:numFmt w:val="lowerRoman"/>
+      <w:lvlText w:val="%3."/>
+      <w:lvlJc w:val="right"/>
+      <w:pPr>
+        <w:ind w:left="2160" w:hanging="180"/>
+      </w:pPr>
+    </w:lvl>
+    <w:lvl w:ilvl="3" w:tplc="0409000F" w:tentative="1">
+      <w:start w:val="1"/>
+      <w:numFmt w:val="decimal"/>
+      <w:lvlText w:val="%4."/>
+      <w:lvlJc w:val="left"/>
+      <w:pPr>
+        <w:ind w:left="2880" w:hanging="360"/>
+      </w:pPr>
+    </w:lvl>
+    <w:lvl w:ilvl="4" w:tplc="04090019" w:tentative="1">
+      <w:start w:val="1"/>
+      <w:numFmt w:val="lowerLetter"/>
+      <w:lvlText w:val="%5."/>
+      <w:lvlJc w:val="left"/>
+      <w:pPr>
+        <w:ind w:left="3600" w:hanging="360"/>
+      </w:pPr>
+    </w:lvl>
+    <w:lvl w:ilvl="5" w:tplc="0409001B" w:tentative="1">
+      <w:start w:val="1"/>
+      <w:numFmt w:val="lowerRoman"/>
+      <w:lvlText w:val="%6."/>
+      <w:lvlJc w:val="right"/>
+      <w:pPr>
+        <w:ind w:left="4320" w:hanging="180"/>
+      </w:pPr>
+    </w:lvl>
+    <w:lvl w:ilvl="6" w:tplc="0409000F" w:tentative="1">
+      <w:start w:val="1"/>
+      <w:numFmt w:val="decimal"/>
+      <w:lvlText w:val="%7."/>
+      <w:lvlJc w:val="left"/>
+      <w:pPr>
+        <w:ind w:left="5040" w:hanging="360"/>
+      </w:pPr>
+    </w:lvl>
+    <w:lvl w:ilvl="7" w:tplc="04090019" w:tentative="1">
+      <w:start w:val="1"/>
+      <w:numFmt w:val="lowerLetter"/>
+      <w:lvlText w:val="%8."/>
+      <w:lvlJc w:val="left"/>
+      <w:pPr>
+        <w:ind w:left="5760" w:hanging="360"/>
+      </w:pPr>
+    </w:lvl>
+    <w:lvl w:ilvl="8" w:tplc="0409001B" w:tentative="1">
+      <w:start w:val="1"/>
+      <w:numFmt w:val="lowerRoman"/>
+      <w:lvlText w:val="%9."/>
+      <w:lvlJc w:val="right"/>
+      <w:pPr>
+        <w:ind w:left="6480" w:hanging="180"/>
+      </w:pPr>
+    </w:lvl>
+  </w:abstractNum>
+  <w:abstractNum w:abstractNumId="30" w15:restartNumberingAfterBreak="0">
     <w:nsid w:val="7C0C3EB8"/>
     <w:multiLevelType w:val="hybridMultilevel"/>
     <w:tmpl w:val="A78C42CA"/>
@@ -8308,61 +12048,97 @@
     </w:lvl>
   </w:abstractNum>
   <w:num w:numId="1">
+    <w:abstractNumId w:val="12"/>
+  </w:num>
+  <w:num w:numId="2">
+    <w:abstractNumId w:val="25"/>
+  </w:num>
+  <w:num w:numId="3">
+    <w:abstractNumId w:val="6"/>
+  </w:num>
+  <w:num w:numId="4">
+    <w:abstractNumId w:val="10"/>
+  </w:num>
+  <w:num w:numId="5">
+    <w:abstractNumId w:val="20"/>
+  </w:num>
+  <w:num w:numId="6">
+    <w:abstractNumId w:val="15"/>
+  </w:num>
+  <w:num w:numId="7">
+    <w:abstractNumId w:val="3"/>
+  </w:num>
+  <w:num w:numId="8">
+    <w:abstractNumId w:val="30"/>
+  </w:num>
+  <w:num w:numId="9">
+    <w:abstractNumId w:val="26"/>
+  </w:num>
+  <w:num w:numId="10">
+    <w:abstractNumId w:val="13"/>
+  </w:num>
+  <w:num w:numId="11">
+    <w:abstractNumId w:val="9"/>
+  </w:num>
+  <w:num w:numId="12">
+    <w:abstractNumId w:val="11"/>
+  </w:num>
+  <w:num w:numId="13">
+    <w:abstractNumId w:val="22"/>
+  </w:num>
+  <w:num w:numId="14">
+    <w:abstractNumId w:val="2"/>
+  </w:num>
+  <w:num w:numId="15">
     <w:abstractNumId w:val="8"/>
   </w:num>
-  <w:num w:numId="2">
-    <w:abstractNumId w:val="15"/>
+  <w:num w:numId="16">
+    <w:abstractNumId w:val="4"/>
   </w:num>
-  <w:num w:numId="3">
-    <w:abstractNumId w:val="3"/>
+  <w:num w:numId="17">
+    <w:abstractNumId w:val="23"/>
   </w:num>
-  <w:num w:numId="4">
-    <w:abstractNumId w:val="6"/>
+  <w:num w:numId="18">
+    <w:abstractNumId w:val="18"/>
   </w:num>
-  <w:num w:numId="5">
-    <w:abstractNumId w:val="12"/>
+  <w:num w:numId="19">
+    <w:abstractNumId w:val="28"/>
   </w:num>
-  <w:num w:numId="6">
-    <w:abstractNumId w:val="10"/>
+  <w:num w:numId="20">
+    <w:abstractNumId w:val="17"/>
   </w:num>
-  <w:num w:numId="7">
+  <w:num w:numId="21">
+    <w:abstractNumId w:val="14"/>
+  </w:num>
+  <w:num w:numId="22">
+    <w:abstractNumId w:val="19"/>
+  </w:num>
+  <w:num w:numId="23">
     <w:abstractNumId w:val="1"/>
   </w:num>
-  <w:num w:numId="8">
-    <w:abstractNumId w:val="18"/>
+  <w:num w:numId="24">
+    <w:abstractNumId w:val="21"/>
   </w:num>
-  <w:num w:numId="9">
+  <w:num w:numId="25">
+    <w:abstractNumId w:val="27"/>
+  </w:num>
+  <w:num w:numId="26">
+    <w:abstractNumId w:val="29"/>
+  </w:num>
+  <w:num w:numId="27">
+    <w:abstractNumId w:val="0"/>
+  </w:num>
+  <w:num w:numId="28">
+    <w:abstractNumId w:val="5"/>
+  </w:num>
+  <w:num w:numId="29">
     <w:abstractNumId w:val="16"/>
   </w:num>
-  <w:num w:numId="10">
-    <w:abstractNumId w:val="9"/>
+  <w:num w:numId="30">
+    <w:abstractNumId w:val="24"/>
   </w:num>
-  <w:num w:numId="11">
-    <w:abstractNumId w:val="5"/>
-  </w:num>
-  <w:num w:numId="12">
+  <w:num w:numId="31">
     <w:abstractNumId w:val="7"/>
-  </w:num>
-  <w:num w:numId="13">
-    <w:abstractNumId w:val="13"/>
-  </w:num>
-  <w:num w:numId="14">
-    <w:abstractNumId w:val="0"/>
-  </w:num>
-  <w:num w:numId="15">
-    <w:abstractNumId w:val="4"/>
-  </w:num>
-  <w:num w:numId="16">
-    <w:abstractNumId w:val="2"/>
-  </w:num>
-  <w:num w:numId="17">
-    <w:abstractNumId w:val="14"/>
-  </w:num>
-  <w:num w:numId="18">
-    <w:abstractNumId w:val="11"/>
-  </w:num>
-  <w:num w:numId="19">
-    <w:abstractNumId w:val="17"/>
   </w:num>
 </w:numbering>
 </file>
@@ -9316,7 +13092,7 @@
 </file>
 
 <file path=customXml/itemProps1.xml><?xml version="1.0" encoding="utf-8"?>
-<ds:datastoreItem xmlns:ds="http://schemas.openxmlformats.org/officeDocument/2006/customXml" ds:itemID="{66692142-D5DC-4EFF-A21A-6FB766ACEA3A}">
+<ds:datastoreItem xmlns:ds="http://schemas.openxmlformats.org/officeDocument/2006/customXml" ds:itemID="{3F7E5EE7-6B50-45C8-8BB4-E32D9599D64B}">
   <ds:schemaRefs>
     <ds:schemaRef ds:uri="http://schemas.openxmlformats.org/officeDocument/2006/bibliography"/>
   </ds:schemaRefs>

--- a/Documentation/Project Documentation.docx
+++ b/Documentation/Project Documentation.docx
@@ -302,7 +302,12 @@
             <w:jc w:val="both"/>
           </w:pPr>
           <w:r>
-            <w:t>Table of Contents</w:t>
+            <w:t>Table of Cont</w:t>
+          </w:r>
+          <w:bookmarkStart w:id="0" w:name="_GoBack"/>
+          <w:bookmarkEnd w:id="0"/>
+          <w:r>
+            <w:t>ents</w:t>
           </w:r>
         </w:p>
         <w:p>
@@ -341,7 +346,7 @@
             </w:rPr>
             <w:fldChar w:fldCharType="separate"/>
           </w:r>
-          <w:hyperlink w:anchor="_Toc528739027" w:history="1">
+          <w:hyperlink w:anchor="_Toc529715712" w:history="1">
             <w:r>
               <w:rPr>
                 <w:rStyle w:val="Hyperlink"/>
@@ -382,7 +387,7 @@
                 <w:noProof/>
                 <w:webHidden/>
               </w:rPr>
-              <w:instrText xml:space="preserve"> PAGEREF _Toc528739027 \h </w:instrText>
+              <w:instrText xml:space="preserve"> PAGEREF _Toc529715712 \h </w:instrText>
             </w:r>
             <w:r>
               <w:rPr>
@@ -425,7 +430,7 @@
               <w:noProof/>
             </w:rPr>
           </w:pPr>
-          <w:hyperlink w:anchor="_Toc528739028" w:history="1">
+          <w:hyperlink w:anchor="_Toc529715713" w:history="1">
             <w:r>
               <w:rPr>
                 <w:rStyle w:val="Hyperlink"/>
@@ -466,7 +471,7 @@
                 <w:noProof/>
                 <w:webHidden/>
               </w:rPr>
-              <w:instrText xml:space="preserve"> PAGEREF _Toc528739028 \h </w:instrText>
+              <w:instrText xml:space="preserve"> PAGEREF _Toc529715713 \h </w:instrText>
             </w:r>
             <w:r>
               <w:rPr>
@@ -509,7 +514,7 @@
               <w:noProof/>
             </w:rPr>
           </w:pPr>
-          <w:hyperlink w:anchor="_Toc528739029" w:history="1">
+          <w:hyperlink w:anchor="_Toc529715714" w:history="1">
             <w:r>
               <w:rPr>
                 <w:rStyle w:val="Hyperlink"/>
@@ -550,7 +555,7 @@
                 <w:noProof/>
                 <w:webHidden/>
               </w:rPr>
-              <w:instrText xml:space="preserve"> PAGEREF _Toc528739029 \h </w:instrText>
+              <w:instrText xml:space="preserve"> PAGEREF _Toc529715714 \h </w:instrText>
             </w:r>
             <w:r>
               <w:rPr>
@@ -592,7 +597,7 @@
               <w:noProof/>
             </w:rPr>
           </w:pPr>
-          <w:hyperlink w:anchor="_Toc528739030" w:history="1">
+          <w:hyperlink w:anchor="_Toc529715715" w:history="1">
             <w:r>
               <w:rPr>
                 <w:rStyle w:val="Hyperlink"/>
@@ -619,7 +624,7 @@
                 <w:noProof/>
                 <w:webHidden/>
               </w:rPr>
-              <w:instrText xml:space="preserve"> PAGEREF _Toc528739030 \h </w:instrText>
+              <w:instrText xml:space="preserve"> PAGEREF _Toc529715715 \h </w:instrText>
             </w:r>
             <w:r>
               <w:rPr>
@@ -661,7 +666,7 @@
               <w:noProof/>
             </w:rPr>
           </w:pPr>
-          <w:hyperlink w:anchor="_Toc528739031" w:history="1">
+          <w:hyperlink w:anchor="_Toc529715716" w:history="1">
             <w:r>
               <w:rPr>
                 <w:rStyle w:val="Hyperlink"/>
@@ -688,7 +693,7 @@
                 <w:noProof/>
                 <w:webHidden/>
               </w:rPr>
-              <w:instrText xml:space="preserve"> PAGEREF _Toc528739031 \h </w:instrText>
+              <w:instrText xml:space="preserve"> PAGEREF _Toc529715716 \h </w:instrText>
             </w:r>
             <w:r>
               <w:rPr>
@@ -730,7 +735,7 @@
               <w:noProof/>
             </w:rPr>
           </w:pPr>
-          <w:hyperlink w:anchor="_Toc528739032" w:history="1">
+          <w:hyperlink w:anchor="_Toc529715717" w:history="1">
             <w:r>
               <w:rPr>
                 <w:rStyle w:val="Hyperlink"/>
@@ -757,7 +762,7 @@
                 <w:noProof/>
                 <w:webHidden/>
               </w:rPr>
-              <w:instrText xml:space="preserve"> PAGEREF _Toc528739032 \h </w:instrText>
+              <w:instrText xml:space="preserve"> PAGEREF _Toc529715717 \h </w:instrText>
             </w:r>
             <w:r>
               <w:rPr>
@@ -799,7 +804,7 @@
               <w:noProof/>
             </w:rPr>
           </w:pPr>
-          <w:hyperlink w:anchor="_Toc528739033" w:history="1">
+          <w:hyperlink w:anchor="_Toc529715718" w:history="1">
             <w:r>
               <w:rPr>
                 <w:rStyle w:val="Hyperlink"/>
@@ -826,7 +831,7 @@
                 <w:noProof/>
                 <w:webHidden/>
               </w:rPr>
-              <w:instrText xml:space="preserve"> PAGEREF _Toc528739033 \h </w:instrText>
+              <w:instrText xml:space="preserve"> PAGEREF _Toc529715718 \h </w:instrText>
             </w:r>
             <w:r>
               <w:rPr>
@@ -868,7 +873,7 @@
               <w:noProof/>
             </w:rPr>
           </w:pPr>
-          <w:hyperlink w:anchor="_Toc528739034" w:history="1">
+          <w:hyperlink w:anchor="_Toc529715719" w:history="1">
             <w:r>
               <w:rPr>
                 <w:rStyle w:val="Hyperlink"/>
@@ -895,7 +900,7 @@
                 <w:noProof/>
                 <w:webHidden/>
               </w:rPr>
-              <w:instrText xml:space="preserve"> PAGEREF _Toc528739034 \h </w:instrText>
+              <w:instrText xml:space="preserve"> PAGEREF _Toc529715719 \h </w:instrText>
             </w:r>
             <w:r>
               <w:rPr>
@@ -915,7 +920,7 @@
                 <w:noProof/>
                 <w:webHidden/>
               </w:rPr>
-              <w:t>4</w:t>
+              <w:t>5</w:t>
             </w:r>
             <w:r>
               <w:rPr>
@@ -937,7 +942,7 @@
               <w:noProof/>
             </w:rPr>
           </w:pPr>
-          <w:hyperlink w:anchor="_Toc528739035" w:history="1">
+          <w:hyperlink w:anchor="_Toc529715720" w:history="1">
             <w:r>
               <w:rPr>
                 <w:rStyle w:val="Hyperlink"/>
@@ -964,7 +969,7 @@
                 <w:noProof/>
                 <w:webHidden/>
               </w:rPr>
-              <w:instrText xml:space="preserve"> PAGEREF _Toc528739035 \h </w:instrText>
+              <w:instrText xml:space="preserve"> PAGEREF _Toc529715720 \h </w:instrText>
             </w:r>
             <w:r>
               <w:rPr>
@@ -1006,7 +1011,7 @@
               <w:noProof/>
             </w:rPr>
           </w:pPr>
-          <w:hyperlink w:anchor="_Toc528739036" w:history="1">
+          <w:hyperlink w:anchor="_Toc529715721" w:history="1">
             <w:r>
               <w:rPr>
                 <w:rStyle w:val="Hyperlink"/>
@@ -1033,7 +1038,7 @@
                 <w:noProof/>
                 <w:webHidden/>
               </w:rPr>
-              <w:instrText xml:space="preserve"> PAGEREF _Toc528739036 \h </w:instrText>
+              <w:instrText xml:space="preserve"> PAGEREF _Toc529715721 \h </w:instrText>
             </w:r>
             <w:r>
               <w:rPr>
@@ -1053,7 +1058,7 @@
                 <w:noProof/>
                 <w:webHidden/>
               </w:rPr>
-              <w:t>5</w:t>
+              <w:t>6</w:t>
             </w:r>
             <w:r>
               <w:rPr>
@@ -1075,7 +1080,7 @@
               <w:noProof/>
             </w:rPr>
           </w:pPr>
-          <w:hyperlink w:anchor="_Toc528739037" w:history="1">
+          <w:hyperlink w:anchor="_Toc529715722" w:history="1">
             <w:r>
               <w:rPr>
                 <w:rStyle w:val="Hyperlink"/>
@@ -1102,7 +1107,7 @@
                 <w:noProof/>
                 <w:webHidden/>
               </w:rPr>
-              <w:instrText xml:space="preserve"> PAGEREF _Toc528739037 \h </w:instrText>
+              <w:instrText xml:space="preserve"> PAGEREF _Toc529715722 \h </w:instrText>
             </w:r>
             <w:r>
               <w:rPr>
@@ -1144,7 +1149,7 @@
               <w:noProof/>
             </w:rPr>
           </w:pPr>
-          <w:hyperlink w:anchor="_Toc528739038" w:history="1">
+          <w:hyperlink w:anchor="_Toc529715723" w:history="1">
             <w:r>
               <w:rPr>
                 <w:rStyle w:val="Hyperlink"/>
@@ -1171,7 +1176,7 @@
                 <w:noProof/>
                 <w:webHidden/>
               </w:rPr>
-              <w:instrText xml:space="preserve"> PAGEREF _Toc528739038 \h </w:instrText>
+              <w:instrText xml:space="preserve"> PAGEREF _Toc529715723 \h </w:instrText>
             </w:r>
             <w:r>
               <w:rPr>
@@ -1191,7 +1196,7 @@
                 <w:noProof/>
                 <w:webHidden/>
               </w:rPr>
-              <w:t>6</w:t>
+              <w:t>7</w:t>
             </w:r>
             <w:r>
               <w:rPr>
@@ -1213,7 +1218,7 @@
               <w:noProof/>
             </w:rPr>
           </w:pPr>
-          <w:hyperlink w:anchor="_Toc528739039" w:history="1">
+          <w:hyperlink w:anchor="_Toc529715724" w:history="1">
             <w:r>
               <w:rPr>
                 <w:rStyle w:val="Hyperlink"/>
@@ -1240,7 +1245,7 @@
                 <w:noProof/>
                 <w:webHidden/>
               </w:rPr>
-              <w:instrText xml:space="preserve"> PAGEREF _Toc528739039 \h </w:instrText>
+              <w:instrText xml:space="preserve"> PAGEREF _Toc529715724 \h </w:instrText>
             </w:r>
             <w:r>
               <w:rPr>
@@ -1282,7 +1287,7 @@
               <w:noProof/>
             </w:rPr>
           </w:pPr>
-          <w:hyperlink w:anchor="_Toc528739040" w:history="1">
+          <w:hyperlink w:anchor="_Toc529715725" w:history="1">
             <w:r>
               <w:rPr>
                 <w:rStyle w:val="Hyperlink"/>
@@ -1309,7 +1314,7 @@
                 <w:noProof/>
                 <w:webHidden/>
               </w:rPr>
-              <w:instrText xml:space="preserve"> PAGEREF _Toc528739040 \h </w:instrText>
+              <w:instrText xml:space="preserve"> PAGEREF _Toc529715725 \h </w:instrText>
             </w:r>
             <w:r>
               <w:rPr>
@@ -1329,7 +1334,7 @@
                 <w:noProof/>
                 <w:webHidden/>
               </w:rPr>
-              <w:t>7</w:t>
+              <w:t>8</w:t>
             </w:r>
             <w:r>
               <w:rPr>
@@ -1351,7 +1356,7 @@
               <w:noProof/>
             </w:rPr>
           </w:pPr>
-          <w:hyperlink w:anchor="_Toc528739041" w:history="1">
+          <w:hyperlink w:anchor="_Toc529715726" w:history="1">
             <w:r>
               <w:rPr>
                 <w:rStyle w:val="Hyperlink"/>
@@ -1378,7 +1383,7 @@
                 <w:noProof/>
                 <w:webHidden/>
               </w:rPr>
-              <w:instrText xml:space="preserve"> PAGEREF _Toc528739041 \h </w:instrText>
+              <w:instrText xml:space="preserve"> PAGEREF _Toc529715726 \h </w:instrText>
             </w:r>
             <w:r>
               <w:rPr>
@@ -1421,7 +1426,7 @@
               <w:noProof/>
             </w:rPr>
           </w:pPr>
-          <w:hyperlink w:anchor="_Toc528739042" w:history="1">
+          <w:hyperlink w:anchor="_Toc529715727" w:history="1">
             <w:r>
               <w:rPr>
                 <w:rStyle w:val="Hyperlink"/>
@@ -1462,7 +1467,7 @@
                 <w:noProof/>
                 <w:webHidden/>
               </w:rPr>
-              <w:instrText xml:space="preserve"> PAGEREF _Toc528739042 \h </w:instrText>
+              <w:instrText xml:space="preserve"> PAGEREF _Toc529715727 \h </w:instrText>
             </w:r>
             <w:r>
               <w:rPr>
@@ -1482,7 +1487,7 @@
                 <w:noProof/>
                 <w:webHidden/>
               </w:rPr>
-              <w:t>8</w:t>
+              <w:t>9</w:t>
             </w:r>
             <w:r>
               <w:rPr>
@@ -1504,7 +1509,7 @@
               <w:noProof/>
             </w:rPr>
           </w:pPr>
-          <w:hyperlink w:anchor="_Toc528739043" w:history="1">
+          <w:hyperlink w:anchor="_Toc529715728" w:history="1">
             <w:r>
               <w:rPr>
                 <w:rStyle w:val="Hyperlink"/>
@@ -1531,7 +1536,7 @@
                 <w:noProof/>
                 <w:webHidden/>
               </w:rPr>
-              <w:instrText xml:space="preserve"> PAGEREF _Toc528739043 \h </w:instrText>
+              <w:instrText xml:space="preserve"> PAGEREF _Toc529715728 \h </w:instrText>
             </w:r>
             <w:r>
               <w:rPr>
@@ -1551,7 +1556,7 @@
                 <w:noProof/>
                 <w:webHidden/>
               </w:rPr>
-              <w:t>8</w:t>
+              <w:t>9</w:t>
             </w:r>
             <w:r>
               <w:rPr>
@@ -1573,7 +1578,7 @@
               <w:noProof/>
             </w:rPr>
           </w:pPr>
-          <w:hyperlink w:anchor="_Toc528739044" w:history="1">
+          <w:hyperlink w:anchor="_Toc529715729" w:history="1">
             <w:r>
               <w:rPr>
                 <w:rStyle w:val="Hyperlink"/>
@@ -1600,7 +1605,7 @@
                 <w:noProof/>
                 <w:webHidden/>
               </w:rPr>
-              <w:instrText xml:space="preserve"> PAGEREF _Toc528739044 \h </w:instrText>
+              <w:instrText xml:space="preserve"> PAGEREF _Toc529715729 \h </w:instrText>
             </w:r>
             <w:r>
               <w:rPr>
@@ -1620,7 +1625,7 @@
                 <w:noProof/>
                 <w:webHidden/>
               </w:rPr>
-              <w:t>8</w:t>
+              <w:t>9</w:t>
             </w:r>
             <w:r>
               <w:rPr>
@@ -1642,13 +1647,13 @@
               <w:noProof/>
             </w:rPr>
           </w:pPr>
-          <w:hyperlink w:anchor="_Toc528739045" w:history="1">
+          <w:hyperlink w:anchor="_Toc529715730" w:history="1">
             <w:r>
               <w:rPr>
                 <w:rStyle w:val="Hyperlink"/>
                 <w:noProof/>
               </w:rPr>
-              <w:t>Scenario #3: Posting fun facts;</w:t>
+              <w:t>Scenario #3: Posting the fun fact;</w:t>
             </w:r>
             <w:r>
               <w:rPr>
@@ -1669,7 +1674,7 @@
                 <w:noProof/>
                 <w:webHidden/>
               </w:rPr>
-              <w:instrText xml:space="preserve"> PAGEREF _Toc528739045 \h </w:instrText>
+              <w:instrText xml:space="preserve"> PAGEREF _Toc529715730 \h </w:instrText>
             </w:r>
             <w:r>
               <w:rPr>
@@ -1689,7 +1694,7 @@
                 <w:noProof/>
                 <w:webHidden/>
               </w:rPr>
-              <w:t>9</w:t>
+              <w:t>10</w:t>
             </w:r>
             <w:r>
               <w:rPr>
@@ -1711,7 +1716,7 @@
               <w:noProof/>
             </w:rPr>
           </w:pPr>
-          <w:hyperlink w:anchor="_Toc528739046" w:history="1">
+          <w:hyperlink w:anchor="_Toc529715731" w:history="1">
             <w:r>
               <w:rPr>
                 <w:rStyle w:val="Hyperlink"/>
@@ -1738,7 +1743,7 @@
                 <w:noProof/>
                 <w:webHidden/>
               </w:rPr>
-              <w:instrText xml:space="preserve"> PAGEREF _Toc528739046 \h </w:instrText>
+              <w:instrText xml:space="preserve"> PAGEREF _Toc529715731 \h </w:instrText>
             </w:r>
             <w:r>
               <w:rPr>
@@ -1758,7 +1763,7 @@
                 <w:noProof/>
                 <w:webHidden/>
               </w:rPr>
-              <w:t>9</w:t>
+              <w:t>10</w:t>
             </w:r>
             <w:r>
               <w:rPr>
@@ -1780,13 +1785,13 @@
               <w:noProof/>
             </w:rPr>
           </w:pPr>
-          <w:hyperlink w:anchor="_Toc528739047" w:history="1">
+          <w:hyperlink w:anchor="_Toc529715732" w:history="1">
             <w:r>
               <w:rPr>
                 <w:rStyle w:val="Hyperlink"/>
                 <w:noProof/>
               </w:rPr>
-              <w:t>Scenario #5: Reviewing fun facts;</w:t>
+              <w:t>Scenario #5: Reviewing fun facts; - modify</w:t>
             </w:r>
             <w:r>
               <w:rPr>
@@ -1807,7 +1812,7 @@
                 <w:noProof/>
                 <w:webHidden/>
               </w:rPr>
-              <w:instrText xml:space="preserve"> PAGEREF _Toc528739047 \h </w:instrText>
+              <w:instrText xml:space="preserve"> PAGEREF _Toc529715732 \h </w:instrText>
             </w:r>
             <w:r>
               <w:rPr>
@@ -1827,7 +1832,7 @@
                 <w:noProof/>
                 <w:webHidden/>
               </w:rPr>
-              <w:t>9</w:t>
+              <w:t>10</w:t>
             </w:r>
             <w:r>
               <w:rPr>
@@ -1849,13 +1854,13 @@
               <w:noProof/>
             </w:rPr>
           </w:pPr>
-          <w:hyperlink w:anchor="_Toc528739048" w:history="1">
+          <w:hyperlink w:anchor="_Toc529715733" w:history="1">
             <w:r>
               <w:rPr>
                 <w:rStyle w:val="Hyperlink"/>
                 <w:noProof/>
               </w:rPr>
-              <w:t>Scenario #6: Posting tutorials;</w:t>
+              <w:t>Scenario #6: Posting tutorials; - modify</w:t>
             </w:r>
             <w:r>
               <w:rPr>
@@ -1876,7 +1881,7 @@
                 <w:noProof/>
                 <w:webHidden/>
               </w:rPr>
-              <w:instrText xml:space="preserve"> PAGEREF _Toc528739048 \h </w:instrText>
+              <w:instrText xml:space="preserve"> PAGEREF _Toc529715733 \h </w:instrText>
             </w:r>
             <w:r>
               <w:rPr>
@@ -1896,7 +1901,7 @@
                 <w:noProof/>
                 <w:webHidden/>
               </w:rPr>
-              <w:t>9</w:t>
+              <w:t>11</w:t>
             </w:r>
             <w:r>
               <w:rPr>
@@ -1918,13 +1923,13 @@
               <w:noProof/>
             </w:rPr>
           </w:pPr>
-          <w:hyperlink w:anchor="_Toc528739049" w:history="1">
+          <w:hyperlink w:anchor="_Toc529715734" w:history="1">
             <w:r>
               <w:rPr>
                 <w:rStyle w:val="Hyperlink"/>
                 <w:noProof/>
               </w:rPr>
-              <w:t>Scenario #7: Viewing and reviewing tutorials;</w:t>
+              <w:t>Scenario #7: Viewing and reviewing tutorials; - modify</w:t>
             </w:r>
             <w:r>
               <w:rPr>
@@ -1945,7 +1950,7 @@
                 <w:noProof/>
                 <w:webHidden/>
               </w:rPr>
-              <w:instrText xml:space="preserve"> PAGEREF _Toc528739049 \h </w:instrText>
+              <w:instrText xml:space="preserve"> PAGEREF _Toc529715734 \h </w:instrText>
             </w:r>
             <w:r>
               <w:rPr>
@@ -1965,7 +1970,7 @@
                 <w:noProof/>
                 <w:webHidden/>
               </w:rPr>
-              <w:t>9</w:t>
+              <w:t>11</w:t>
             </w:r>
             <w:r>
               <w:rPr>
@@ -1987,7 +1992,7 @@
               <w:noProof/>
             </w:rPr>
           </w:pPr>
-          <w:hyperlink w:anchor="_Toc528739050" w:history="1">
+          <w:hyperlink w:anchor="_Toc529715735" w:history="1">
             <w:r>
               <w:rPr>
                 <w:rStyle w:val="Hyperlink"/>
@@ -2014,7 +2019,7 @@
                 <w:noProof/>
                 <w:webHidden/>
               </w:rPr>
-              <w:instrText xml:space="preserve"> PAGEREF _Toc528739050 \h </w:instrText>
+              <w:instrText xml:space="preserve"> PAGEREF _Toc529715735 \h </w:instrText>
             </w:r>
             <w:r>
               <w:rPr>
@@ -2056,7 +2061,7 @@
               <w:noProof/>
             </w:rPr>
           </w:pPr>
-          <w:hyperlink w:anchor="_Toc528739051" w:history="1">
+          <w:hyperlink w:anchor="_Toc529715736" w:history="1">
             <w:r>
               <w:rPr>
                 <w:rStyle w:val="Hyperlink"/>
@@ -2083,7 +2088,7 @@
                 <w:noProof/>
                 <w:webHidden/>
               </w:rPr>
-              <w:instrText xml:space="preserve"> PAGEREF _Toc528739051 \h </w:instrText>
+              <w:instrText xml:space="preserve"> PAGEREF _Toc529715736 \h </w:instrText>
             </w:r>
             <w:r>
               <w:rPr>
@@ -2125,7 +2130,7 @@
               <w:noProof/>
             </w:rPr>
           </w:pPr>
-          <w:hyperlink w:anchor="_Toc528739052" w:history="1">
+          <w:hyperlink w:anchor="_Toc529715737" w:history="1">
             <w:r>
               <w:rPr>
                 <w:rStyle w:val="Hyperlink"/>
@@ -2152,7 +2157,7 @@
                 <w:noProof/>
                 <w:webHidden/>
               </w:rPr>
-              <w:instrText xml:space="preserve"> PAGEREF _Toc528739052 \h </w:instrText>
+              <w:instrText xml:space="preserve"> PAGEREF _Toc529715737 \h </w:instrText>
             </w:r>
             <w:r>
               <w:rPr>
@@ -2172,7 +2177,7 @@
                 <w:noProof/>
                 <w:webHidden/>
               </w:rPr>
-              <w:t>11</w:t>
+              <w:t>12</w:t>
             </w:r>
             <w:r>
               <w:rPr>
@@ -2194,13 +2199,13 @@
               <w:noProof/>
             </w:rPr>
           </w:pPr>
-          <w:hyperlink w:anchor="_Toc528739053" w:history="1">
+          <w:hyperlink w:anchor="_Toc529715738" w:history="1">
             <w:r>
               <w:rPr>
                 <w:rStyle w:val="Hyperlink"/>
                 <w:noProof/>
               </w:rPr>
-              <w:t>Scenario #11: Posting a question on the QA page;</w:t>
+              <w:t>Scenario #11: Posting a question on the QA page; - modify</w:t>
             </w:r>
             <w:r>
               <w:rPr>
@@ -2221,7 +2226,7 @@
                 <w:noProof/>
                 <w:webHidden/>
               </w:rPr>
-              <w:instrText xml:space="preserve"> PAGEREF _Toc528739053 \h </w:instrText>
+              <w:instrText xml:space="preserve"> PAGEREF _Toc529715738 \h </w:instrText>
             </w:r>
             <w:r>
               <w:rPr>
@@ -2241,7 +2246,7 @@
                 <w:noProof/>
                 <w:webHidden/>
               </w:rPr>
-              <w:t>11</w:t>
+              <w:t>12</w:t>
             </w:r>
             <w:r>
               <w:rPr>
@@ -2263,13 +2268,13 @@
               <w:noProof/>
             </w:rPr>
           </w:pPr>
-          <w:hyperlink w:anchor="_Toc528739054" w:history="1">
+          <w:hyperlink w:anchor="_Toc529715739" w:history="1">
             <w:r>
               <w:rPr>
                 <w:rStyle w:val="Hyperlink"/>
                 <w:noProof/>
               </w:rPr>
-              <w:t>Scenario #12: Answering a question from the QA page;</w:t>
+              <w:t>Scenario #12: Answering a question from the QA page; - modify</w:t>
             </w:r>
             <w:r>
               <w:rPr>
@@ -2290,7 +2295,7 @@
                 <w:noProof/>
                 <w:webHidden/>
               </w:rPr>
-              <w:instrText xml:space="preserve"> PAGEREF _Toc528739054 \h </w:instrText>
+              <w:instrText xml:space="preserve"> PAGEREF _Toc529715739 \h </w:instrText>
             </w:r>
             <w:r>
               <w:rPr>
@@ -2310,7 +2315,7 @@
                 <w:noProof/>
                 <w:webHidden/>
               </w:rPr>
-              <w:t>11</w:t>
+              <w:t>12</w:t>
             </w:r>
             <w:r>
               <w:rPr>
@@ -2364,12 +2369,12 @@
         <w:spacing w:line="360" w:lineRule="auto"/>
         <w:jc w:val="both"/>
       </w:pPr>
-      <w:bookmarkStart w:id="0" w:name="_Toc528739027"/>
+      <w:bookmarkStart w:id="1" w:name="_Toc529715712"/>
       <w:r>
         <w:lastRenderedPageBreak/>
         <w:t>Project Specification</w:t>
       </w:r>
-      <w:bookmarkEnd w:id="0"/>
+      <w:bookmarkEnd w:id="1"/>
     </w:p>
     <w:p>
       <w:pPr>
@@ -2567,11 +2572,11 @@
         <w:spacing w:line="360" w:lineRule="auto"/>
         <w:jc w:val="both"/>
       </w:pPr>
-      <w:bookmarkStart w:id="1" w:name="_Toc528739028"/>
+      <w:bookmarkStart w:id="2" w:name="_Toc529715713"/>
       <w:r>
         <w:t>Audience</w:t>
       </w:r>
-      <w:bookmarkEnd w:id="1"/>
+      <w:bookmarkEnd w:id="2"/>
     </w:p>
     <w:p>
       <w:pPr>
@@ -2986,19 +2991,19 @@
         <w:spacing w:line="360" w:lineRule="auto"/>
         <w:jc w:val="both"/>
       </w:pPr>
-      <w:bookmarkStart w:id="2" w:name="_Toc528739029"/>
+      <w:bookmarkStart w:id="3" w:name="_Toc529715714"/>
       <w:r>
         <w:lastRenderedPageBreak/>
         <w:t>Task analysis</w:t>
       </w:r>
-      <w:bookmarkEnd w:id="2"/>
+      <w:bookmarkEnd w:id="3"/>
     </w:p>
     <w:p>
       <w:pPr>
         <w:pStyle w:val="Heading2"/>
         <w:spacing w:after="0"/>
       </w:pPr>
-      <w:bookmarkStart w:id="3" w:name="_Toc528739030"/>
+      <w:bookmarkStart w:id="4" w:name="_Toc529715715"/>
       <w:r>
         <w:t xml:space="preserve">Task #1: </w:t>
       </w:r>
@@ -3014,7 +3019,7 @@
         </w:rPr>
         <w:t>;</w:t>
       </w:r>
-      <w:bookmarkEnd w:id="3"/>
+      <w:bookmarkEnd w:id="4"/>
     </w:p>
     <w:p>
       <w:pPr>
@@ -3215,7 +3220,37 @@
         <w:rPr>
           <w:sz w:val="24"/>
         </w:rPr>
-        <w:t>Give it a name, a brief description and add related tags;</w:t>
+        <w:t xml:space="preserve">Give it a </w:t>
+      </w:r>
+      <w:r>
+        <w:rPr>
+          <w:sz w:val="24"/>
+        </w:rPr>
+        <w:t xml:space="preserve">title </w:t>
+      </w:r>
+      <w:r>
+        <w:rPr>
+          <w:sz w:val="24"/>
+        </w:rPr>
+        <w:t>a brief description</w:t>
+      </w:r>
+      <w:r>
+        <w:rPr>
+          <w:sz w:val="24"/>
+        </w:rPr>
+        <w:t xml:space="preserve"> </w:t>
+      </w:r>
+      <w:r>
+        <w:rPr>
+          <w:sz w:val="24"/>
+        </w:rPr>
+        <w:t>and add related tags</w:t>
+      </w:r>
+      <w:r>
+        <w:rPr>
+          <w:sz w:val="24"/>
+        </w:rPr>
+        <w:t>;</w:t>
       </w:r>
     </w:p>
     <w:p>
@@ -3234,7 +3269,7 @@
         <w:rPr>
           <w:sz w:val="24"/>
         </w:rPr>
-        <w:t>Select the type of question you wish to add: Multiple/single choice, fill-in the blanks or free-answer questions;</w:t>
+        <w:t>Select Add Questions;</w:t>
       </w:r>
     </w:p>
     <w:p>
@@ -3253,7 +3288,7 @@
         <w:rPr>
           <w:sz w:val="24"/>
         </w:rPr>
-        <w:t>The previous step can be repeated as many times as needed;</w:t>
+        <w:t>Select the type of question you wish to add: Multiple/single choice, fill-in the blanks or free-answer questions;</w:t>
       </w:r>
     </w:p>
     <w:p>
@@ -3272,7 +3307,38 @@
         <w:rPr>
           <w:sz w:val="24"/>
         </w:rPr>
-        <w:t>Review the quiz and submit it.</w:t>
+        <w:t>The previous step can be repeated as many times as needed;</w:t>
+      </w:r>
+    </w:p>
+    <w:p>
+      <w:pPr>
+        <w:pStyle w:val="ListParagraph"/>
+        <w:numPr>
+          <w:ilvl w:val="0"/>
+          <w:numId w:val="5"/>
+        </w:numPr>
+        <w:jc w:val="both"/>
+        <w:rPr>
+          <w:sz w:val="24"/>
+        </w:rPr>
+      </w:pPr>
+      <w:r>
+        <w:rPr>
+          <w:sz w:val="24"/>
+        </w:rPr>
+        <w:t>Review the quiz and submit</w:t>
+      </w:r>
+      <w:r>
+        <w:rPr>
+          <w:sz w:val="24"/>
+        </w:rPr>
+        <w:t xml:space="preserve"> it</w:t>
+      </w:r>
+      <w:r>
+        <w:rPr>
+          <w:sz w:val="24"/>
+        </w:rPr>
+        <w:t>.</w:t>
       </w:r>
     </w:p>
     <w:p>
@@ -3288,7 +3354,7 @@
         <w:pStyle w:val="Heading2"/>
         <w:spacing w:after="0"/>
       </w:pPr>
-      <w:bookmarkStart w:id="4" w:name="_Toc528739031"/>
+      <w:bookmarkStart w:id="5" w:name="_Toc529715716"/>
       <w:r>
         <w:t>Task #</w:t>
       </w:r>
@@ -3310,7 +3376,7 @@
         </w:rPr>
         <w:t>;</w:t>
       </w:r>
-      <w:bookmarkEnd w:id="4"/>
+      <w:bookmarkEnd w:id="5"/>
     </w:p>
     <w:p>
       <w:pPr>
@@ -3549,7 +3615,7 @@
         <w:pStyle w:val="Heading2"/>
         <w:spacing w:after="0"/>
       </w:pPr>
-      <w:bookmarkStart w:id="5" w:name="_Toc528739032"/>
+      <w:bookmarkStart w:id="6" w:name="_Toc529715717"/>
       <w:r>
         <w:lastRenderedPageBreak/>
         <w:t>Task #</w:t>
@@ -3572,7 +3638,7 @@
         </w:rPr>
         <w:t>;</w:t>
       </w:r>
-      <w:bookmarkEnd w:id="5"/>
+      <w:bookmarkEnd w:id="6"/>
     </w:p>
     <w:p>
       <w:pPr>
@@ -3815,7 +3881,25 @@
         <w:rPr>
           <w:sz w:val="24"/>
         </w:rPr>
-        <w:t>Visit the “Add a fun fact page”;</w:t>
+        <w:t>Click on</w:t>
+      </w:r>
+      <w:r>
+        <w:rPr>
+          <w:sz w:val="24"/>
+        </w:rPr>
+        <w:t xml:space="preserve"> the “</w:t>
+      </w:r>
+      <w:r>
+        <w:rPr>
+          <w:sz w:val="24"/>
+        </w:rPr>
+        <w:t>F</w:t>
+      </w:r>
+      <w:r>
+        <w:rPr>
+          <w:sz w:val="24"/>
+        </w:rPr>
+        <w:t>un fact page”;</w:t>
       </w:r>
     </w:p>
     <w:p>
@@ -3835,7 +3919,7 @@
         <w:rPr>
           <w:sz w:val="24"/>
         </w:rPr>
-        <w:t>Add a title and a brief description;</w:t>
+        <w:t>Click the “Post a fun fact button”;</w:t>
       </w:r>
     </w:p>
     <w:p>
@@ -3855,7 +3939,7 @@
         <w:rPr>
           <w:sz w:val="24"/>
         </w:rPr>
-        <w:t>Add the content of the fun fact which can be a combination of: text, images, videos, hyperlinks;</w:t>
+        <w:t>Insert title in a text field input;</w:t>
       </w:r>
     </w:p>
     <w:p>
@@ -3875,11 +3959,106 @@
         <w:rPr>
           <w:sz w:val="24"/>
         </w:rPr>
-        <w:t>Submit the fun fact.</w:t>
-      </w:r>
-    </w:p>
-    <w:p>
-      <w:pPr>
+        <w:t>Insert a short description in a similar field;</w:t>
+      </w:r>
+    </w:p>
+    <w:p>
+      <w:pPr>
+        <w:pStyle w:val="ListParagraph"/>
+        <w:numPr>
+          <w:ilvl w:val="0"/>
+          <w:numId w:val="7"/>
+        </w:numPr>
+        <w:jc w:val="both"/>
+        <w:rPr>
+          <w:b/>
+          <w:sz w:val="24"/>
+        </w:rPr>
+      </w:pPr>
+      <w:r>
+        <w:rPr>
+          <w:sz w:val="24"/>
+        </w:rPr>
+        <w:t>Insert the content in another text area;</w:t>
+      </w:r>
+    </w:p>
+    <w:p>
+      <w:pPr>
+        <w:pStyle w:val="ListParagraph"/>
+        <w:numPr>
+          <w:ilvl w:val="0"/>
+          <w:numId w:val="7"/>
+        </w:numPr>
+        <w:jc w:val="both"/>
+        <w:rPr>
+          <w:b/>
+          <w:sz w:val="24"/>
+        </w:rPr>
+      </w:pPr>
+      <w:r>
+        <w:rPr>
+          <w:sz w:val="24"/>
+        </w:rPr>
+        <w:t>Add external links and tags;</w:t>
+      </w:r>
+    </w:p>
+    <w:p>
+      <w:pPr>
+        <w:pStyle w:val="ListParagraph"/>
+        <w:numPr>
+          <w:ilvl w:val="0"/>
+          <w:numId w:val="7"/>
+        </w:numPr>
+        <w:jc w:val="both"/>
+        <w:rPr>
+          <w:b/>
+          <w:sz w:val="24"/>
+        </w:rPr>
+      </w:pPr>
+      <w:r>
+        <w:rPr>
+          <w:sz w:val="24"/>
+        </w:rPr>
+        <w:t>Add images/videos by using either the dropdown feature or the “Browse” button;</w:t>
+      </w:r>
+    </w:p>
+    <w:p>
+      <w:pPr>
+        <w:pStyle w:val="ListParagraph"/>
+        <w:numPr>
+          <w:ilvl w:val="0"/>
+          <w:numId w:val="7"/>
+        </w:numPr>
+        <w:jc w:val="both"/>
+        <w:rPr>
+          <w:b/>
+          <w:sz w:val="24"/>
+        </w:rPr>
+      </w:pPr>
+      <w:r>
+        <w:rPr>
+          <w:sz w:val="24"/>
+        </w:rPr>
+        <w:t xml:space="preserve">User </w:t>
+      </w:r>
+      <w:proofErr w:type="gramStart"/>
+      <w:r>
+        <w:rPr>
+          <w:sz w:val="24"/>
+        </w:rPr>
+        <w:t>is able to</w:t>
+      </w:r>
+      <w:proofErr w:type="gramEnd"/>
+      <w:r>
+        <w:rPr>
+          <w:sz w:val="24"/>
+        </w:rPr>
+        <w:t xml:space="preserve"> either go back (“Back” button), preview his created fun fact (“Preview” button) or post the fun fact (“Post” button).</w:t>
+      </w:r>
+    </w:p>
+    <w:p>
+      <w:pPr>
+        <w:ind w:left="360"/>
         <w:jc w:val="both"/>
         <w:rPr>
           <w:b/>
@@ -3892,7 +4071,7 @@
         <w:pStyle w:val="Heading2"/>
         <w:spacing w:after="0"/>
       </w:pPr>
-      <w:bookmarkStart w:id="6" w:name="_Toc528739033"/>
+      <w:bookmarkStart w:id="7" w:name="_Toc529715718"/>
       <w:r>
         <w:t>Task #</w:t>
       </w:r>
@@ -3908,7 +4087,7 @@
         </w:rPr>
         <w:t>Fun fact of the day;</w:t>
       </w:r>
-      <w:bookmarkEnd w:id="6"/>
+      <w:bookmarkEnd w:id="7"/>
     </w:p>
     <w:p>
       <w:pPr>
@@ -4061,7 +4240,7 @@
         <w:pStyle w:val="ListParagraph"/>
         <w:numPr>
           <w:ilvl w:val="0"/>
-          <w:numId w:val="11"/>
+          <w:numId w:val="32"/>
         </w:numPr>
         <w:jc w:val="both"/>
         <w:rPr>
@@ -4072,24 +4251,68 @@
         <w:rPr>
           <w:sz w:val="24"/>
         </w:rPr>
-        <w:t>Visit the main page and notice the fun fact of the day;</w:t>
-      </w:r>
-    </w:p>
-    <w:p>
-      <w:pPr>
-        <w:jc w:val="both"/>
-        <w:rPr>
-          <w:sz w:val="24"/>
-        </w:rPr>
-      </w:pPr>
+        <w:t>Visit the main page;</w:t>
+      </w:r>
+    </w:p>
+    <w:p>
+      <w:pPr>
+        <w:pStyle w:val="ListParagraph"/>
+        <w:numPr>
+          <w:ilvl w:val="0"/>
+          <w:numId w:val="32"/>
+        </w:numPr>
+        <w:jc w:val="both"/>
+        <w:rPr>
+          <w:sz w:val="24"/>
+        </w:rPr>
+      </w:pPr>
+      <w:r>
+        <w:rPr>
+          <w:sz w:val="24"/>
+        </w:rPr>
+        <w:t>Wait for the fun-fact of the day to appear;</w:t>
+      </w:r>
+    </w:p>
+    <w:p>
+      <w:pPr>
+        <w:pStyle w:val="ListParagraph"/>
+        <w:numPr>
+          <w:ilvl w:val="0"/>
+          <w:numId w:val="32"/>
+        </w:numPr>
+        <w:jc w:val="both"/>
+        <w:rPr>
+          <w:sz w:val="24"/>
+        </w:rPr>
+      </w:pPr>
+      <w:r>
+        <w:rPr>
+          <w:sz w:val="24"/>
+        </w:rPr>
+        <w:t>Read the fun fact and click on it for more information.</w:t>
+      </w:r>
+    </w:p>
+    <w:p>
+      <w:pPr>
+        <w:rPr>
+          <w:sz w:val="24"/>
+        </w:rPr>
+      </w:pPr>
+      <w:r>
+        <w:rPr>
+          <w:sz w:val="24"/>
+        </w:rPr>
+        <w:br w:type="page"/>
+      </w:r>
     </w:p>
     <w:p>
       <w:pPr>
         <w:pStyle w:val="Heading2"/>
         <w:spacing w:after="0"/>
       </w:pPr>
-      <w:bookmarkStart w:id="7" w:name="_Toc528739034"/>
-      <w:r>
+      <w:bookmarkStart w:id="8" w:name="_Toc529715719"/>
+      <w:r>
+        <w:lastRenderedPageBreak/>
         <w:t>Task #</w:t>
       </w:r>
       <w:r>
@@ -4104,7 +4327,7 @@
         </w:rPr>
         <w:t>Reviewing fun facts;</w:t>
       </w:r>
-      <w:bookmarkEnd w:id="7"/>
+      <w:bookmarkEnd w:id="8"/>
     </w:p>
     <w:p>
       <w:pPr>
@@ -4324,23 +4547,20 @@
     </w:p>
     <w:p>
       <w:pPr>
-        <w:rPr>
-          <w:b/>
-          <w:sz w:val="24"/>
-        </w:rPr>
-      </w:pPr>
-      <w:r>
-        <w:br w:type="page"/>
-      </w:r>
+        <w:ind w:left="360"/>
+        <w:jc w:val="both"/>
+        <w:rPr>
+          <w:sz w:val="24"/>
+        </w:rPr>
+      </w:pPr>
     </w:p>
     <w:p>
       <w:pPr>
         <w:pStyle w:val="Heading2"/>
         <w:spacing w:after="0"/>
       </w:pPr>
-      <w:bookmarkStart w:id="8" w:name="_Toc528739035"/>
-      <w:r>
-        <w:lastRenderedPageBreak/>
+      <w:bookmarkStart w:id="9" w:name="_Toc529715720"/>
+      <w:r>
         <w:t>Task #</w:t>
       </w:r>
       <w:r>
@@ -4367,7 +4587,7 @@
         </w:rPr>
         <w:t>;</w:t>
       </w:r>
-      <w:bookmarkEnd w:id="8"/>
+      <w:bookmarkEnd w:id="9"/>
     </w:p>
     <w:p>
       <w:pPr>
@@ -4609,20 +4829,27 @@
     </w:p>
     <w:p>
       <w:pPr>
-        <w:jc w:val="both"/>
-        <w:rPr>
-          <w:b/>
-          <w:sz w:val="24"/>
-        </w:rPr>
-      </w:pPr>
+        <w:rPr>
+          <w:b/>
+          <w:sz w:val="24"/>
+        </w:rPr>
+      </w:pPr>
+      <w:r>
+        <w:rPr>
+          <w:b/>
+          <w:sz w:val="24"/>
+        </w:rPr>
+        <w:br w:type="page"/>
+      </w:r>
     </w:p>
     <w:p>
       <w:pPr>
         <w:pStyle w:val="Heading2"/>
         <w:spacing w:after="0"/>
       </w:pPr>
-      <w:bookmarkStart w:id="9" w:name="_Toc528739036"/>
-      <w:r>
+      <w:bookmarkStart w:id="10" w:name="_Toc529715721"/>
+      <w:r>
+        <w:lastRenderedPageBreak/>
         <w:t>Task #</w:t>
       </w:r>
       <w:r>
@@ -4643,7 +4870,7 @@
         </w:rPr>
         <w:t>;</w:t>
       </w:r>
-      <w:bookmarkEnd w:id="9"/>
+      <w:bookmarkEnd w:id="10"/>
     </w:p>
     <w:p>
       <w:pPr>
@@ -4936,6 +5163,7 @@
         </w:numPr>
         <w:jc w:val="both"/>
         <w:rPr>
+          <w:b/>
           <w:sz w:val="24"/>
         </w:rPr>
       </w:pPr>
@@ -4954,23 +5182,21 @@
     </w:p>
     <w:p>
       <w:pPr>
-        <w:rPr>
-          <w:b/>
-          <w:sz w:val="24"/>
-        </w:rPr>
-      </w:pPr>
-      <w:r>
-        <w:br w:type="page"/>
-      </w:r>
+        <w:ind w:left="360"/>
+        <w:jc w:val="both"/>
+        <w:rPr>
+          <w:b/>
+          <w:sz w:val="24"/>
+        </w:rPr>
+      </w:pPr>
     </w:p>
     <w:p>
       <w:pPr>
         <w:pStyle w:val="Heading2"/>
         <w:spacing w:after="0"/>
       </w:pPr>
-      <w:bookmarkStart w:id="10" w:name="_Toc528739037"/>
-      <w:r>
-        <w:lastRenderedPageBreak/>
+      <w:bookmarkStart w:id="11" w:name="_Toc529715722"/>
+      <w:r>
         <w:t>Task #</w:t>
       </w:r>
       <w:r>
@@ -4985,7 +5211,7 @@
         </w:rPr>
         <w:t>Accessing the global leaderboard/ranking;</w:t>
       </w:r>
-      <w:bookmarkEnd w:id="10"/>
+      <w:bookmarkEnd w:id="11"/>
     </w:p>
     <w:p>
       <w:pPr>
@@ -5174,21 +5400,7 @@
         <w:rPr>
           <w:sz w:val="24"/>
         </w:rPr>
-        <w:t xml:space="preserve"> and gather badges </w:t>
-      </w:r>
-      <w:proofErr w:type="gramStart"/>
-      <w:r>
-        <w:rPr>
-          <w:sz w:val="24"/>
-        </w:rPr>
-        <w:t>in order to</w:t>
-      </w:r>
-      <w:proofErr w:type="gramEnd"/>
-      <w:r>
-        <w:rPr>
-          <w:sz w:val="24"/>
-        </w:rPr>
-        <w:t xml:space="preserve"> be </w:t>
+        <w:t xml:space="preserve"> and gather badges in order to be </w:t>
       </w:r>
       <w:r>
         <w:rPr>
@@ -5335,19 +5547,25 @@
     </w:p>
     <w:p>
       <w:pPr>
-        <w:jc w:val="both"/>
-        <w:rPr>
-          <w:sz w:val="24"/>
-        </w:rPr>
-      </w:pPr>
+        <w:rPr>
+          <w:sz w:val="24"/>
+        </w:rPr>
+      </w:pPr>
+      <w:r>
+        <w:rPr>
+          <w:sz w:val="24"/>
+        </w:rPr>
+        <w:br w:type="page"/>
+      </w:r>
     </w:p>
     <w:p>
       <w:pPr>
         <w:pStyle w:val="Heading2"/>
         <w:spacing w:after="0"/>
       </w:pPr>
-      <w:bookmarkStart w:id="11" w:name="_Toc528739038"/>
-      <w:r>
+      <w:bookmarkStart w:id="12" w:name="_Toc529715723"/>
+      <w:r>
+        <w:lastRenderedPageBreak/>
         <w:t>Task #</w:t>
       </w:r>
       <w:r>
@@ -5386,7 +5604,7 @@
         </w:rPr>
         <w:t>;</w:t>
       </w:r>
-      <w:bookmarkEnd w:id="11"/>
+      <w:bookmarkEnd w:id="12"/>
     </w:p>
     <w:p>
       <w:pPr>
@@ -5776,27 +5994,21 @@
     </w:p>
     <w:p>
       <w:pPr>
-        <w:rPr>
-          <w:b/>
-          <w:sz w:val="24"/>
-        </w:rPr>
-      </w:pPr>
-      <w:r>
-        <w:rPr>
-          <w:b/>
-          <w:sz w:val="24"/>
-        </w:rPr>
-        <w:br w:type="page"/>
-      </w:r>
+        <w:ind w:left="360"/>
+        <w:jc w:val="both"/>
+        <w:rPr>
+          <w:b/>
+          <w:sz w:val="24"/>
+        </w:rPr>
+      </w:pPr>
     </w:p>
     <w:p>
       <w:pPr>
         <w:pStyle w:val="Heading2"/>
         <w:spacing w:after="0"/>
       </w:pPr>
-      <w:bookmarkStart w:id="12" w:name="_Toc528739039"/>
-      <w:r>
-        <w:lastRenderedPageBreak/>
+      <w:bookmarkStart w:id="13" w:name="_Toc529715724"/>
+      <w:r>
         <w:t>Task #</w:t>
       </w:r>
       <w:r>
@@ -5811,7 +6023,7 @@
         </w:rPr>
         <w:t>Contact-the-developer;</w:t>
       </w:r>
-      <w:bookmarkEnd w:id="12"/>
+      <w:bookmarkEnd w:id="13"/>
     </w:p>
     <w:p>
       <w:pPr>
@@ -5927,21 +6139,7 @@
         <w:rPr>
           <w:sz w:val="24"/>
         </w:rPr>
-        <w:t xml:space="preserve"> </w:t>
-      </w:r>
-      <w:proofErr w:type="gramStart"/>
-      <w:r>
-        <w:rPr>
-          <w:sz w:val="24"/>
-        </w:rPr>
-        <w:t>in order to</w:t>
-      </w:r>
-      <w:proofErr w:type="gramEnd"/>
-      <w:r>
-        <w:rPr>
-          <w:sz w:val="24"/>
-        </w:rPr>
-        <w:t xml:space="preserve"> fix bugs and improve the overall experience</w:t>
+        <w:t xml:space="preserve"> in order to fix bugs and improve the overall experience</w:t>
       </w:r>
       <w:r>
         <w:rPr>
@@ -6043,19 +6241,25 @@
     </w:p>
     <w:p>
       <w:pPr>
-        <w:jc w:val="both"/>
-        <w:rPr>
-          <w:sz w:val="24"/>
-        </w:rPr>
-      </w:pPr>
+        <w:rPr>
+          <w:sz w:val="24"/>
+        </w:rPr>
+      </w:pPr>
+      <w:r>
+        <w:rPr>
+          <w:sz w:val="24"/>
+        </w:rPr>
+        <w:br w:type="page"/>
+      </w:r>
     </w:p>
     <w:p>
       <w:pPr>
         <w:pStyle w:val="Heading2"/>
         <w:spacing w:after="0"/>
       </w:pPr>
-      <w:bookmarkStart w:id="13" w:name="_Toc528739040"/>
-      <w:r>
+      <w:bookmarkStart w:id="14" w:name="_Toc529715725"/>
+      <w:r>
+        <w:lastRenderedPageBreak/>
         <w:t>Task #</w:t>
       </w:r>
       <w:r>
@@ -6082,7 +6286,7 @@
         </w:rPr>
         <w:t xml:space="preserve"> QA page;</w:t>
       </w:r>
-      <w:bookmarkEnd w:id="13"/>
+      <w:bookmarkEnd w:id="14"/>
     </w:p>
     <w:p>
       <w:pPr>
@@ -6498,27 +6702,21 @@
     </w:p>
     <w:p>
       <w:pPr>
-        <w:rPr>
-          <w:b/>
-          <w:sz w:val="24"/>
-        </w:rPr>
-      </w:pPr>
-      <w:r>
-        <w:rPr>
-          <w:b/>
-          <w:sz w:val="24"/>
-        </w:rPr>
-        <w:br w:type="page"/>
-      </w:r>
+        <w:ind w:left="360"/>
+        <w:jc w:val="both"/>
+        <w:rPr>
+          <w:b/>
+          <w:sz w:val="24"/>
+        </w:rPr>
+      </w:pPr>
     </w:p>
     <w:p>
       <w:pPr>
         <w:pStyle w:val="Heading2"/>
         <w:spacing w:after="0"/>
       </w:pPr>
-      <w:bookmarkStart w:id="14" w:name="_Toc528739041"/>
-      <w:r>
-        <w:lastRenderedPageBreak/>
+      <w:bookmarkStart w:id="15" w:name="_Toc529715726"/>
+      <w:r>
         <w:t>Task #</w:t>
       </w:r>
       <w:r>
@@ -6551,7 +6749,7 @@
         </w:rPr>
         <w:t xml:space="preserve"> QA page;</w:t>
       </w:r>
-      <w:bookmarkEnd w:id="14"/>
+      <w:bookmarkEnd w:id="15"/>
     </w:p>
     <w:p>
       <w:pPr>
@@ -6878,6 +7076,19 @@
           <w:sz w:val="24"/>
         </w:rPr>
         <w:t>Answers can be rated as either being helpful or not helpful.</w:t>
+      </w:r>
+    </w:p>
+    <w:p>
+      <w:pPr>
+        <w:rPr>
+          <w:rFonts w:asciiTheme="majorHAnsi" w:eastAsiaTheme="majorEastAsia" w:hAnsiTheme="majorHAnsi" w:cstheme="majorBidi"/>
+          <w:color w:val="2F5496" w:themeColor="accent1" w:themeShade="BF"/>
+          <w:sz w:val="32"/>
+          <w:szCs w:val="32"/>
+        </w:rPr>
+      </w:pPr>
+      <w:r>
+        <w:br w:type="page"/>
       </w:r>
     </w:p>
     <w:p>
@@ -6890,18 +7101,19 @@
         <w:spacing w:line="360" w:lineRule="auto"/>
         <w:jc w:val="both"/>
       </w:pPr>
-      <w:bookmarkStart w:id="15" w:name="_Toc528739042"/>
-      <w:r>
+      <w:bookmarkStart w:id="16" w:name="_Toc529715727"/>
+      <w:r>
+        <w:lastRenderedPageBreak/>
         <w:t>User scenarios</w:t>
       </w:r>
-      <w:bookmarkEnd w:id="15"/>
+      <w:bookmarkEnd w:id="16"/>
     </w:p>
     <w:p>
       <w:pPr>
         <w:pStyle w:val="Heading2"/>
         <w:spacing w:after="0"/>
       </w:pPr>
-      <w:bookmarkStart w:id="16" w:name="_Toc528739043"/>
+      <w:bookmarkStart w:id="17" w:name="_Toc529715728"/>
       <w:r>
         <w:t>Scenario</w:t>
       </w:r>
@@ -6920,13 +7132,7 @@
         </w:rPr>
         <w:t>:</w:t>
       </w:r>
-      <w:bookmarkEnd w:id="16"/>
-      <w:r>
-        <w:rPr>
-          <w:b w:val="0"/>
-        </w:rPr>
-        <w:t xml:space="preserve"> - modify</w:t>
-      </w:r>
+      <w:bookmarkEnd w:id="17"/>
     </w:p>
     <w:p>
       <w:pPr>
@@ -6981,7 +7187,49 @@
         <w:rPr>
           <w:sz w:val="24"/>
         </w:rPr>
-        <w:t>Give it a name, a brief description and add related tags;</w:t>
+        <w:t xml:space="preserve">Give it </w:t>
+      </w:r>
+      <w:r>
+        <w:rPr>
+          <w:sz w:val="24"/>
+        </w:rPr>
+        <w:t xml:space="preserve">the </w:t>
+      </w:r>
+      <w:r>
+        <w:rPr>
+          <w:sz w:val="24"/>
+        </w:rPr>
+        <w:t>“</w:t>
+      </w:r>
+      <w:r>
+        <w:rPr>
+          <w:sz w:val="24"/>
+        </w:rPr>
+        <w:t xml:space="preserve">Java </w:t>
+      </w:r>
+      <w:r>
+        <w:rPr>
+          <w:sz w:val="24"/>
+        </w:rPr>
+        <w:t>Master</w:t>
+      </w:r>
+      <w:r>
+        <w:rPr>
+          <w:sz w:val="24"/>
+        </w:rPr>
+        <w:t>”</w:t>
+      </w:r>
+      <w:r>
+        <w:rPr>
+          <w:sz w:val="24"/>
+        </w:rPr>
+        <w:t xml:space="preserve"> name</w:t>
+      </w:r>
+      <w:r>
+        <w:rPr>
+          <w:sz w:val="24"/>
+        </w:rPr>
+        <w:t>;</w:t>
       </w:r>
     </w:p>
     <w:p>
@@ -7000,7 +7248,37 @@
         <w:rPr>
           <w:sz w:val="24"/>
         </w:rPr>
-        <w:t>Select the type of question you wish to add: Multiple/single choice, fill-in the blanks or free-answer questions;</w:t>
+        <w:t xml:space="preserve">Give it </w:t>
+      </w:r>
+      <w:r>
+        <w:rPr>
+          <w:sz w:val="24"/>
+        </w:rPr>
+        <w:t>a brief description</w:t>
+      </w:r>
+      <w:r>
+        <w:rPr>
+          <w:sz w:val="24"/>
+        </w:rPr>
+        <w:t xml:space="preserve">: This is a tutorial for those who wish to test their knowledge about the </w:t>
+      </w:r>
+      <w:r>
+        <w:rPr>
+          <w:sz w:val="24"/>
+        </w:rPr>
+        <w:t>more advanced parts</w:t>
+      </w:r>
+      <w:r>
+        <w:rPr>
+          <w:sz w:val="24"/>
+        </w:rPr>
+        <w:t xml:space="preserve"> of Java</w:t>
+      </w:r>
+      <w:r>
+        <w:rPr>
+          <w:sz w:val="24"/>
+        </w:rPr>
+        <w:t>;</w:t>
       </w:r>
     </w:p>
     <w:p>
@@ -7019,7 +7297,31 @@
         <w:rPr>
           <w:sz w:val="24"/>
         </w:rPr>
-        <w:t>The previous step can be repeated as many times as needed;</w:t>
+        <w:t>A</w:t>
+      </w:r>
+      <w:r>
+        <w:rPr>
+          <w:sz w:val="24"/>
+        </w:rPr>
+        <w:t>dd related tags</w:t>
+      </w:r>
+      <w:r>
+        <w:rPr>
+          <w:sz w:val="24"/>
+        </w:rPr>
+        <w:t xml:space="preserve">: OOP, Java, </w:t>
+      </w:r>
+      <w:r>
+        <w:rPr>
+          <w:sz w:val="24"/>
+        </w:rPr>
+        <w:t>master, design-patterns</w:t>
+      </w:r>
+      <w:r>
+        <w:rPr>
+          <w:sz w:val="24"/>
+        </w:rPr>
+        <w:t>;</w:t>
       </w:r>
     </w:p>
     <w:p>
@@ -7038,11 +7340,199 @@
         <w:rPr>
           <w:sz w:val="24"/>
         </w:rPr>
-        <w:t>Review the quiz and submit it.</w:t>
-      </w:r>
-    </w:p>
-    <w:p>
-      <w:pPr>
+        <w:t xml:space="preserve">Select </w:t>
+      </w:r>
+      <w:r>
+        <w:rPr>
+          <w:sz w:val="24"/>
+        </w:rPr>
+        <w:t>question type</w:t>
+      </w:r>
+      <w:r>
+        <w:rPr>
+          <w:sz w:val="24"/>
+        </w:rPr>
+        <w:t xml:space="preserve">: </w:t>
+      </w:r>
+      <w:r>
+        <w:rPr>
+          <w:sz w:val="24"/>
+        </w:rPr>
+        <w:t>free</w:t>
+      </w:r>
+      <w:r>
+        <w:rPr>
+          <w:sz w:val="24"/>
+        </w:rPr>
+        <w:t>-answer question;</w:t>
+      </w:r>
+    </w:p>
+    <w:p>
+      <w:pPr>
+        <w:pStyle w:val="ListParagraph"/>
+        <w:numPr>
+          <w:ilvl w:val="0"/>
+          <w:numId w:val="20"/>
+        </w:numPr>
+        <w:jc w:val="both"/>
+        <w:rPr>
+          <w:sz w:val="24"/>
+        </w:rPr>
+      </w:pPr>
+      <w:r>
+        <w:rPr>
+          <w:sz w:val="24"/>
+        </w:rPr>
+        <w:t>Type your question: “Describe the Observer design pattern”;</w:t>
+      </w:r>
+    </w:p>
+    <w:p>
+      <w:pPr>
+        <w:pStyle w:val="ListParagraph"/>
+        <w:numPr>
+          <w:ilvl w:val="0"/>
+          <w:numId w:val="20"/>
+        </w:numPr>
+        <w:jc w:val="both"/>
+        <w:rPr>
+          <w:sz w:val="24"/>
+        </w:rPr>
+      </w:pPr>
+      <w:r>
+        <w:rPr>
+          <w:sz w:val="24"/>
+        </w:rPr>
+        <w:t>Select question type: multiple-choice;</w:t>
+      </w:r>
+    </w:p>
+    <w:p>
+      <w:pPr>
+        <w:pStyle w:val="ListParagraph"/>
+        <w:numPr>
+          <w:ilvl w:val="0"/>
+          <w:numId w:val="20"/>
+        </w:numPr>
+        <w:jc w:val="both"/>
+        <w:rPr>
+          <w:sz w:val="24"/>
+        </w:rPr>
+      </w:pPr>
+      <w:r>
+        <w:rPr>
+          <w:sz w:val="24"/>
+        </w:rPr>
+        <w:t>Type your question: “Java is a(an)”;</w:t>
+      </w:r>
+    </w:p>
+    <w:p>
+      <w:pPr>
+        <w:pStyle w:val="ListParagraph"/>
+        <w:numPr>
+          <w:ilvl w:val="0"/>
+          <w:numId w:val="20"/>
+        </w:numPr>
+        <w:jc w:val="both"/>
+        <w:rPr>
+          <w:sz w:val="24"/>
+        </w:rPr>
+      </w:pPr>
+      <w:r>
+        <w:rPr>
+          <w:sz w:val="24"/>
+        </w:rPr>
+        <w:t>Type the options (“Scripting Language”, “OOP Language”, “Procedural Language”) and select the correct answer (“OOP Language”);</w:t>
+      </w:r>
+    </w:p>
+    <w:p>
+      <w:pPr>
+        <w:pStyle w:val="ListParagraph"/>
+        <w:numPr>
+          <w:ilvl w:val="0"/>
+          <w:numId w:val="20"/>
+        </w:numPr>
+        <w:jc w:val="both"/>
+        <w:rPr>
+          <w:sz w:val="24"/>
+        </w:rPr>
+      </w:pPr>
+      <w:r>
+        <w:rPr>
+          <w:sz w:val="24"/>
+        </w:rPr>
+        <w:t>Steps 5-6</w:t>
+      </w:r>
+      <w:r>
+        <w:rPr>
+          <w:sz w:val="24"/>
+        </w:rPr>
+        <w:t xml:space="preserve"> can be repeated as many times as needed</w:t>
+      </w:r>
+      <w:r>
+        <w:rPr>
+          <w:sz w:val="24"/>
+        </w:rPr>
+        <w:t xml:space="preserve"> by pressing the “Add another question” button</w:t>
+      </w:r>
+      <w:r>
+        <w:rPr>
+          <w:sz w:val="24"/>
+        </w:rPr>
+        <w:t>;</w:t>
+      </w:r>
+    </w:p>
+    <w:p>
+      <w:pPr>
+        <w:pStyle w:val="ListParagraph"/>
+        <w:numPr>
+          <w:ilvl w:val="0"/>
+          <w:numId w:val="20"/>
+        </w:numPr>
+        <w:jc w:val="both"/>
+        <w:rPr>
+          <w:sz w:val="24"/>
+        </w:rPr>
+      </w:pPr>
+      <w:r>
+        <w:rPr>
+          <w:sz w:val="24"/>
+        </w:rPr>
+        <w:t>Review the quiz and submit it</w:t>
+      </w:r>
+      <w:r>
+        <w:rPr>
+          <w:sz w:val="24"/>
+        </w:rPr>
+        <w:t xml:space="preserve"> by pressing the “Done” button</w:t>
+      </w:r>
+      <w:r>
+        <w:rPr>
+          <w:sz w:val="24"/>
+        </w:rPr>
+        <w:t>;</w:t>
+      </w:r>
+    </w:p>
+    <w:p>
+      <w:pPr>
+        <w:pStyle w:val="ListParagraph"/>
+        <w:numPr>
+          <w:ilvl w:val="0"/>
+          <w:numId w:val="20"/>
+        </w:numPr>
+        <w:jc w:val="both"/>
+        <w:rPr>
+          <w:sz w:val="24"/>
+        </w:rPr>
+      </w:pPr>
+      <w:r>
+        <w:rPr>
+          <w:sz w:val="24"/>
+        </w:rPr>
+        <w:t>In case the quiz has no name or doesn’t have at least 1 question the user won’t be able to create the quiz and he will be prompted to fill the required fields.</w:t>
+      </w:r>
+    </w:p>
+    <w:p>
+      <w:pPr>
+        <w:ind w:left="360"/>
         <w:jc w:val="both"/>
         <w:rPr>
           <w:sz w:val="24"/>
@@ -7054,7 +7544,7 @@
         <w:pStyle w:val="Heading2"/>
         <w:spacing w:after="0"/>
       </w:pPr>
-      <w:bookmarkStart w:id="17" w:name="_Toc528739044"/>
+      <w:bookmarkStart w:id="18" w:name="_Toc529715729"/>
       <w:r>
         <w:t xml:space="preserve">Scenario </w:t>
       </w:r>
@@ -7073,19 +7563,7 @@
         </w:rPr>
         <w:t>;</w:t>
       </w:r>
-      <w:bookmarkEnd w:id="17"/>
-      <w:r>
-        <w:rPr>
-          <w:b w:val="0"/>
-        </w:rPr>
-        <w:t xml:space="preserve"> </w:t>
-      </w:r>
-      <w:r>
-        <w:rPr>
-          <w:b w:val="0"/>
-        </w:rPr>
-        <w:t>- modify</w:t>
-      </w:r>
+      <w:bookmarkEnd w:id="18"/>
     </w:p>
     <w:p>
       <w:pPr>
@@ -7121,7 +7599,7 @@
         <w:rPr>
           <w:sz w:val="24"/>
         </w:rPr>
-        <w:t>Select a quiz from the dedicated quizzes page;</w:t>
+        <w:t>From any page, click on the Quizzes tab;</w:t>
       </w:r>
     </w:p>
     <w:p>
@@ -7140,7 +7618,31 @@
         <w:rPr>
           <w:sz w:val="24"/>
         </w:rPr>
-        <w:t>Answer the questions from the quiz;</w:t>
+        <w:t xml:space="preserve">Select </w:t>
+      </w:r>
+      <w:r>
+        <w:rPr>
+          <w:sz w:val="24"/>
+        </w:rPr>
+        <w:t>the</w:t>
+      </w:r>
+      <w:r>
+        <w:rPr>
+          <w:sz w:val="24"/>
+        </w:rPr>
+        <w:t xml:space="preserve"> Java Master</w:t>
+      </w:r>
+      <w:r>
+        <w:rPr>
+          <w:sz w:val="24"/>
+        </w:rPr>
+        <w:t xml:space="preserve"> quiz</w:t>
+      </w:r>
+      <w:r>
+        <w:rPr>
+          <w:sz w:val="24"/>
+        </w:rPr>
+        <w:t>;</w:t>
       </w:r>
     </w:p>
     <w:p>
@@ -7159,17 +7661,106 @@
         <w:rPr>
           <w:sz w:val="24"/>
         </w:rPr>
-        <w:t>Submit the quiz and receive your score and rewards.</w:t>
-      </w:r>
-    </w:p>
-    <w:p>
-      <w:pPr>
-        <w:rPr>
-          <w:b/>
-          <w:sz w:val="24"/>
-        </w:rPr>
-      </w:pPr>
-      <w:r>
+        <w:t>Answer the questions from the quiz by fulfilling their</w:t>
+      </w:r>
+      <w:r>
+        <w:rPr>
+          <w:sz w:val="24"/>
+        </w:rPr>
+        <w:t xml:space="preserve"> various</w:t>
+      </w:r>
+      <w:r>
+        <w:rPr>
+          <w:sz w:val="24"/>
+        </w:rPr>
+        <w:t xml:space="preserve"> requirements;</w:t>
+      </w:r>
+    </w:p>
+    <w:p>
+      <w:pPr>
+        <w:pStyle w:val="ListParagraph"/>
+        <w:numPr>
+          <w:ilvl w:val="0"/>
+          <w:numId w:val="21"/>
+        </w:numPr>
+        <w:jc w:val="both"/>
+        <w:rPr>
+          <w:sz w:val="24"/>
+        </w:rPr>
+      </w:pPr>
+      <w:r>
+        <w:rPr>
+          <w:sz w:val="24"/>
+        </w:rPr>
+        <w:t>Click on the Submit button and you will be redirected to the Results page for that quiz;</w:t>
+      </w:r>
+    </w:p>
+    <w:p>
+      <w:pPr>
+        <w:pStyle w:val="ListParagraph"/>
+        <w:numPr>
+          <w:ilvl w:val="0"/>
+          <w:numId w:val="21"/>
+        </w:numPr>
+        <w:jc w:val="both"/>
+        <w:rPr>
+          <w:sz w:val="24"/>
+        </w:rPr>
+      </w:pPr>
+      <w:r>
+        <w:rPr>
+          <w:sz w:val="24"/>
+        </w:rPr>
+        <w:t xml:space="preserve">After viewing your statistics, you can Check the Global Rankings, </w:t>
+      </w:r>
+      <w:r>
+        <w:rPr>
+          <w:sz w:val="24"/>
+        </w:rPr>
+        <w:t>v</w:t>
+      </w:r>
+      <w:r>
+        <w:rPr>
+          <w:sz w:val="24"/>
+        </w:rPr>
+        <w:t>iew your Profile or go back to solve another quiz</w:t>
+      </w:r>
+      <w:r>
+        <w:rPr>
+          <w:sz w:val="24"/>
+        </w:rPr>
+        <w:t>;</w:t>
+      </w:r>
+    </w:p>
+    <w:p>
+      <w:pPr>
+        <w:pStyle w:val="ListParagraph"/>
+        <w:numPr>
+          <w:ilvl w:val="0"/>
+          <w:numId w:val="21"/>
+        </w:numPr>
+        <w:jc w:val="both"/>
+        <w:rPr>
+          <w:sz w:val="24"/>
+        </w:rPr>
+      </w:pPr>
+      <w:r>
+        <w:rPr>
+          <w:sz w:val="24"/>
+        </w:rPr>
+        <w:t>In case the user quits the quiz before submitting it, the progress will not be saved, and in case of a tournament it will result in disqualification.</w:t>
+      </w:r>
+    </w:p>
+    <w:p>
+      <w:pPr>
+        <w:rPr>
+          <w:sz w:val="24"/>
+        </w:rPr>
+      </w:pPr>
+      <w:r>
+        <w:rPr>
+          <w:sz w:val="24"/>
+        </w:rPr>
         <w:br w:type="page"/>
       </w:r>
     </w:p>
@@ -7178,7 +7769,7 @@
         <w:pStyle w:val="Heading2"/>
         <w:spacing w:after="0"/>
       </w:pPr>
-      <w:bookmarkStart w:id="18" w:name="_Toc528739045"/>
+      <w:bookmarkStart w:id="19" w:name="_Toc529715730"/>
       <w:r>
         <w:lastRenderedPageBreak/>
         <w:t>Scenario</w:t>
@@ -7198,7 +7789,6 @@
         </w:rPr>
         <w:t xml:space="preserve">Posting </w:t>
       </w:r>
-      <w:bookmarkEnd w:id="18"/>
       <w:r>
         <w:rPr>
           <w:b w:val="0"/>
@@ -7209,14 +7799,9 @@
         <w:rPr>
           <w:b w:val="0"/>
         </w:rPr>
-        <w:t xml:space="preserve"> </w:t>
-      </w:r>
-      <w:r>
-        <w:rPr>
-          <w:b w:val="0"/>
-        </w:rPr>
-        <w:t>- modify</w:t>
-      </w:r>
+        <w:t>;</w:t>
+      </w:r>
+      <w:bookmarkEnd w:id="19"/>
     </w:p>
     <w:p>
       <w:pPr>
@@ -7253,25 +7838,7 @@
         <w:rPr>
           <w:sz w:val="24"/>
         </w:rPr>
-        <w:t>Click on</w:t>
-      </w:r>
-      <w:r>
-        <w:rPr>
-          <w:sz w:val="24"/>
-        </w:rPr>
-        <w:t xml:space="preserve"> the “</w:t>
-      </w:r>
-      <w:r>
-        <w:rPr>
-          <w:sz w:val="24"/>
-        </w:rPr>
-        <w:t>F</w:t>
-      </w:r>
-      <w:r>
-        <w:rPr>
-          <w:sz w:val="24"/>
-        </w:rPr>
-        <w:t>un fact page”;</w:t>
+        <w:t>From any page, visit the “Fun-facts” page;</w:t>
       </w:r>
     </w:p>
     <w:p>
@@ -7291,7 +7858,7 @@
         <w:rPr>
           <w:sz w:val="24"/>
         </w:rPr>
-        <w:t>Click the “Post a fun fact button”;</w:t>
+        <w:t>From the “Fun-facts” page you can click on any fun-fact, then click on the “Post a fun-fact” button OR click the “Post a fun-fact” button directly from the fun-fact page;</w:t>
       </w:r>
     </w:p>
     <w:p>
@@ -7311,7 +7878,49 @@
         <w:rPr>
           <w:sz w:val="24"/>
         </w:rPr>
-        <w:t>Insert title in a text field input;</w:t>
+        <w:t>Add</w:t>
+      </w:r>
+      <w:r>
+        <w:rPr>
+          <w:sz w:val="24"/>
+        </w:rPr>
+        <w:t xml:space="preserve"> a title:</w:t>
+      </w:r>
+      <w:r>
+        <w:rPr>
+          <w:sz w:val="24"/>
+        </w:rPr>
+        <w:t xml:space="preserve"> </w:t>
+      </w:r>
+      <w:r>
+        <w:rPr>
+          <w:sz w:val="24"/>
+        </w:rPr>
+        <w:t>“</w:t>
+      </w:r>
+      <w:r>
+        <w:rPr>
+          <w:sz w:val="24"/>
+        </w:rPr>
+        <w:t xml:space="preserve">Did you know? </w:t>
+      </w:r>
+      <w:r>
+        <w:rPr>
+          <w:sz w:val="24"/>
+        </w:rPr>
+        <w:t>–</w:t>
+      </w:r>
+      <w:r>
+        <w:rPr>
+          <w:sz w:val="24"/>
+        </w:rPr>
+        <w:t xml:space="preserve"> Firefox</w:t>
+      </w:r>
+      <w:r>
+        <w:rPr>
+          <w:sz w:val="24"/>
+        </w:rPr>
+        <w:t>”;</w:t>
       </w:r>
     </w:p>
     <w:p>
@@ -7331,7 +7940,31 @@
         <w:rPr>
           <w:sz w:val="24"/>
         </w:rPr>
-        <w:t>Insert a short description in a similar field;</w:t>
+        <w:t xml:space="preserve">Add a </w:t>
+      </w:r>
+      <w:r>
+        <w:rPr>
+          <w:sz w:val="24"/>
+        </w:rPr>
+        <w:t>brief description</w:t>
+      </w:r>
+      <w:r>
+        <w:rPr>
+          <w:sz w:val="24"/>
+        </w:rPr>
+        <w:t>: “</w:t>
+      </w:r>
+      <w:r>
+        <w:rPr>
+          <w:sz w:val="24"/>
+        </w:rPr>
+        <w:t>This fun fact explains the origin of the browser’s name and logo</w:t>
+      </w:r>
+      <w:r>
+        <w:rPr>
+          <w:sz w:val="24"/>
+        </w:rPr>
+        <w:t>”;</w:t>
       </w:r>
     </w:p>
     <w:p>
@@ -7351,7 +7984,25 @@
         <w:rPr>
           <w:sz w:val="24"/>
         </w:rPr>
-        <w:t>Insert the content in another text area;</w:t>
+        <w:t>Add the content of the fun fact</w:t>
+      </w:r>
+      <w:r>
+        <w:rPr>
+          <w:sz w:val="24"/>
+        </w:rPr>
+        <w:t>: “</w:t>
+      </w:r>
+      <w:r>
+        <w:rPr>
+          <w:sz w:val="24"/>
+        </w:rPr>
+        <w:t>The English word for red panda is “Firefox” which is where the browser gets its name from – this means the Firefox logo is actually a red panda, not a fox!</w:t>
+      </w:r>
+      <w:r>
+        <w:rPr>
+          <w:sz w:val="24"/>
+        </w:rPr>
+        <w:t>”;</w:t>
       </w:r>
     </w:p>
     <w:p>
@@ -7371,7 +8022,31 @@
         <w:rPr>
           <w:sz w:val="24"/>
         </w:rPr>
-        <w:t>Add external links and tags;</w:t>
+        <w:t>Add related</w:t>
+      </w:r>
+      <w:r>
+        <w:rPr>
+          <w:sz w:val="24"/>
+        </w:rPr>
+        <w:t xml:space="preserve"> images</w:t>
+      </w:r>
+      <w:r>
+        <w:rPr>
+          <w:sz w:val="24"/>
+        </w:rPr>
+        <w:t>: “</w:t>
+      </w:r>
+      <w:r>
+        <w:rPr>
+          <w:sz w:val="24"/>
+        </w:rPr>
+        <w:t>Firefox logo in comparison with a red panda</w:t>
+      </w:r>
+      <w:r>
+        <w:rPr>
+          <w:sz w:val="24"/>
+        </w:rPr>
+        <w:t>”;</w:t>
       </w:r>
     </w:p>
     <w:p>
@@ -7391,7 +8066,22 @@
         <w:rPr>
           <w:sz w:val="24"/>
         </w:rPr>
-        <w:t>Add images/videos by using either the dropdown feature or the “Browse” button;</w:t>
+        <w:t xml:space="preserve">Add links: </w:t>
+      </w:r>
+      <w:hyperlink r:id="rId8" w:history="1">
+        <w:r>
+          <w:rPr>
+            <w:rStyle w:val="Hyperlink"/>
+            <w:sz w:val="24"/>
+          </w:rPr>
+          <w:t>https://www.thefactsite.com/2013/02/top-100-technology-facts.html</w:t>
+        </w:r>
+      </w:hyperlink>
+      <w:r>
+        <w:rPr>
+          <w:sz w:val="24"/>
+        </w:rPr>
+        <w:t>;</w:t>
       </w:r>
     </w:p>
     <w:p>
@@ -7411,21 +8101,79 @@
         <w:rPr>
           <w:sz w:val="24"/>
         </w:rPr>
-        <w:t xml:space="preserve">User </w:t>
-      </w:r>
-      <w:proofErr w:type="gramStart"/>
-      <w:r>
-        <w:rPr>
-          <w:sz w:val="24"/>
-        </w:rPr>
-        <w:t>is able to</w:t>
-      </w:r>
-      <w:proofErr w:type="gramEnd"/>
-      <w:r>
-        <w:rPr>
-          <w:sz w:val="24"/>
-        </w:rPr>
-        <w:t xml:space="preserve"> either go back (“Back” button), preview his created fun fact (“Preview” button) or post the fun fact (“Post” button).</w:t>
+        <w:t>Add related tags</w:t>
+      </w:r>
+      <w:r>
+        <w:rPr>
+          <w:sz w:val="24"/>
+        </w:rPr>
+        <w:t>: “</w:t>
+      </w:r>
+      <w:r>
+        <w:rPr>
+          <w:sz w:val="24"/>
+        </w:rPr>
+        <w:t>browser</w:t>
+      </w:r>
+      <w:r>
+        <w:rPr>
+          <w:sz w:val="24"/>
+        </w:rPr>
+        <w:t>”</w:t>
+      </w:r>
+      <w:r>
+        <w:rPr>
+          <w:sz w:val="24"/>
+        </w:rPr>
+        <w:t xml:space="preserve">, </w:t>
+      </w:r>
+      <w:r>
+        <w:rPr>
+          <w:sz w:val="24"/>
+        </w:rPr>
+        <w:t>“</w:t>
+      </w:r>
+      <w:r>
+        <w:rPr>
+          <w:sz w:val="24"/>
+        </w:rPr>
+        <w:t>Firefox</w:t>
+      </w:r>
+      <w:r>
+        <w:rPr>
+          <w:sz w:val="24"/>
+        </w:rPr>
+        <w:t>”</w:t>
+      </w:r>
+      <w:r>
+        <w:rPr>
+          <w:sz w:val="24"/>
+        </w:rPr>
+        <w:t xml:space="preserve">, </w:t>
+      </w:r>
+      <w:r>
+        <w:rPr>
+          <w:sz w:val="24"/>
+        </w:rPr>
+        <w:t>“</w:t>
+      </w:r>
+      <w:r>
+        <w:rPr>
+          <w:sz w:val="24"/>
+        </w:rPr>
+        <w:t>did-you-know</w:t>
+      </w:r>
+      <w:r>
+        <w:rPr>
+          <w:sz w:val="24"/>
+        </w:rPr>
+        <w:t>”</w:t>
+      </w:r>
+      <w:r>
+        <w:rPr>
+          <w:sz w:val="24"/>
+        </w:rPr>
+        <w:t>;</w:t>
       </w:r>
     </w:p>
     <w:p>
@@ -7433,7 +8181,7 @@
         <w:pStyle w:val="ListParagraph"/>
         <w:numPr>
           <w:ilvl w:val="0"/>
-          <w:numId w:val="19"/>
+          <w:numId w:val="22"/>
         </w:numPr>
         <w:jc w:val="both"/>
         <w:rPr>
@@ -7445,12 +8193,43 @@
         <w:rPr>
           <w:sz w:val="24"/>
         </w:rPr>
-        <w:t>“What happens in a failure case”;</w:t>
-      </w:r>
-    </w:p>
-    <w:p>
-      <w:pPr>
-        <w:ind w:left="360"/>
+        <w:t>Submit the fun fact by pressing the “Post” button</w:t>
+      </w:r>
+      <w:r>
+        <w:rPr>
+          <w:sz w:val="24"/>
+        </w:rPr>
+        <w:t>;</w:t>
+      </w:r>
+    </w:p>
+    <w:p>
+      <w:pPr>
+        <w:pStyle w:val="ListParagraph"/>
+        <w:numPr>
+          <w:ilvl w:val="0"/>
+          <w:numId w:val="22"/>
+        </w:numPr>
+        <w:jc w:val="both"/>
+        <w:rPr>
+          <w:b/>
+          <w:sz w:val="24"/>
+        </w:rPr>
+      </w:pPr>
+      <w:r>
+        <w:rPr>
+          <w:sz w:val="24"/>
+        </w:rPr>
+        <w:t xml:space="preserve"> In case the user doesn’t enter a title or content</w:t>
+      </w:r>
+      <w:r>
+        <w:rPr>
+          <w:sz w:val="24"/>
+        </w:rPr>
+        <w:t>, he will not be able to submit the fun fact and will be prompted to fill those fields.</w:t>
+      </w:r>
+    </w:p>
+    <w:p>
+      <w:pPr>
         <w:jc w:val="both"/>
         <w:rPr>
           <w:b/>
@@ -7463,7 +8242,7 @@
         <w:pStyle w:val="Heading2"/>
         <w:spacing w:after="0"/>
       </w:pPr>
-      <w:bookmarkStart w:id="19" w:name="_Toc528739046"/>
+      <w:bookmarkStart w:id="20" w:name="_Toc529715731"/>
       <w:r>
         <w:t>Scenario</w:t>
       </w:r>
@@ -7482,19 +8261,7 @@
         </w:rPr>
         <w:t>Fun fact of the day;</w:t>
       </w:r>
-      <w:bookmarkEnd w:id="19"/>
-      <w:r>
-        <w:rPr>
-          <w:b w:val="0"/>
-        </w:rPr>
-        <w:t xml:space="preserve"> </w:t>
-      </w:r>
-      <w:r>
-        <w:rPr>
-          <w:b w:val="0"/>
-        </w:rPr>
-        <w:t>- modify</w:t>
-      </w:r>
+      <w:bookmarkEnd w:id="20"/>
     </w:p>
     <w:p>
       <w:pPr>
@@ -7536,7 +8303,19 @@
         <w:rPr>
           <w:sz w:val="24"/>
         </w:rPr>
-        <w:t xml:space="preserve"> home page by either typing the URL in the browser or clicking the “Home” button;</w:t>
+        <w:t xml:space="preserve"> home page by either typing the URL in the browser or clicking the “Home” button</w:t>
+      </w:r>
+      <w:r>
+        <w:rPr>
+          <w:sz w:val="24"/>
+        </w:rPr>
+        <w:t xml:space="preserve"> from any page on the website</w:t>
+      </w:r>
+      <w:r>
+        <w:rPr>
+          <w:sz w:val="24"/>
+        </w:rPr>
+        <w:t>;</w:t>
       </w:r>
     </w:p>
     <w:p>
@@ -7555,7 +8334,49 @@
         <w:rPr>
           <w:sz w:val="24"/>
         </w:rPr>
-        <w:t>Click on the bullets to find the “Fun fact of the day” page or wait for it to auto-scroll;</w:t>
+        <w:t>Click on the bullets to find the “Fun fact of the day”</w:t>
+      </w:r>
+      <w:r>
+        <w:rPr>
+          <w:sz w:val="24"/>
+        </w:rPr>
+        <w:t xml:space="preserve"> (e.g.</w:t>
+      </w:r>
+      <w:r>
+        <w:rPr>
+          <w:sz w:val="24"/>
+        </w:rPr>
+        <w:t xml:space="preserve"> </w:t>
+      </w:r>
+      <w:r>
+        <w:rPr>
+          <w:sz w:val="24"/>
+        </w:rPr>
+        <w:t>“Did you know? – Firefox”</w:t>
+      </w:r>
+      <w:r>
+        <w:rPr>
+          <w:sz w:val="24"/>
+        </w:rPr>
+        <w:t>)</w:t>
+      </w:r>
+      <w:r>
+        <w:rPr>
+          <w:sz w:val="24"/>
+        </w:rPr>
+        <w:t xml:space="preserve"> or wait for it to auto-scroll</w:t>
+      </w:r>
+      <w:r>
+        <w:rPr>
+          <w:sz w:val="24"/>
+        </w:rPr>
+        <w:t xml:space="preserve"> into view</w:t>
+      </w:r>
+      <w:r>
+        <w:rPr>
+          <w:sz w:val="24"/>
+        </w:rPr>
+        <w:t>;</w:t>
       </w:r>
     </w:p>
     <w:p>
@@ -7574,7 +8395,44 @@
         <w:rPr>
           <w:sz w:val="24"/>
         </w:rPr>
-        <w:t>View what the fun fact has to offer and/or click on it for more details.</w:t>
+        <w:t>View what the fun fact has to offer</w:t>
+      </w:r>
+      <w:r>
+        <w:rPr>
+          <w:sz w:val="24"/>
+        </w:rPr>
+        <w:t xml:space="preserve"> (Firefox logo – red panda comparison image, shortened content)</w:t>
+      </w:r>
+      <w:r>
+        <w:rPr>
+          <w:sz w:val="24"/>
+        </w:rPr>
+        <w:t xml:space="preserve"> and/or click on it for more details</w:t>
+      </w:r>
+      <w:r>
+        <w:rPr>
+          <w:sz w:val="24"/>
+        </w:rPr>
+        <w:t>;</w:t>
+      </w:r>
+    </w:p>
+    <w:p>
+      <w:pPr>
+        <w:pStyle w:val="ListParagraph"/>
+        <w:numPr>
+          <w:ilvl w:val="0"/>
+          <w:numId w:val="23"/>
+        </w:numPr>
+        <w:jc w:val="both"/>
+        <w:rPr>
+          <w:sz w:val="24"/>
+        </w:rPr>
+      </w:pPr>
+      <w:r>
+        <w:rPr>
+          <w:sz w:val="24"/>
+        </w:rPr>
+        <w:t>Clicking on the fun-fact will redirect the user to that specific fun-fact’s page.</w:t>
       </w:r>
     </w:p>
     <w:p>
@@ -7590,7 +8448,7 @@
         <w:pStyle w:val="Heading2"/>
         <w:spacing w:after="0"/>
       </w:pPr>
-      <w:bookmarkStart w:id="20" w:name="_Toc528739047"/>
+      <w:bookmarkStart w:id="21" w:name="_Toc529715732"/>
       <w:r>
         <w:t>Scenario</w:t>
       </w:r>
@@ -7609,19 +8467,13 @@
         </w:rPr>
         <w:t>Reviewing fun facts;</w:t>
       </w:r>
-      <w:bookmarkEnd w:id="20"/>
       <w:r>
         <w:rPr>
           <w:b w:val="0"/>
         </w:rPr>
-        <w:t xml:space="preserve"> </w:t>
-      </w:r>
-      <w:r>
-        <w:rPr>
-          <w:b w:val="0"/>
-        </w:rPr>
-        <w:t>- modify</w:t>
-      </w:r>
+        <w:t xml:space="preserve"> - modify</w:t>
+      </w:r>
+      <w:bookmarkEnd w:id="21"/>
     </w:p>
     <w:p>
       <w:pPr>
@@ -7757,11 +8609,25 @@
     </w:p>
     <w:p>
       <w:pPr>
+        <w:rPr>
+          <w:sz w:val="24"/>
+        </w:rPr>
+      </w:pPr>
+      <w:r>
+        <w:rPr>
+          <w:sz w:val="24"/>
+        </w:rPr>
+        <w:br w:type="page"/>
+      </w:r>
+    </w:p>
+    <w:p>
+      <w:pPr>
         <w:pStyle w:val="Heading2"/>
         <w:spacing w:after="0"/>
       </w:pPr>
-      <w:bookmarkStart w:id="21" w:name="_Toc528739048"/>
-      <w:r>
+      <w:bookmarkStart w:id="22" w:name="_Toc529715733"/>
+      <w:r>
+        <w:lastRenderedPageBreak/>
         <w:t>Scenario</w:t>
       </w:r>
       <w:r>
@@ -7779,19 +8645,13 @@
         </w:rPr>
         <w:t>Posting tutorials;</w:t>
       </w:r>
-      <w:bookmarkEnd w:id="21"/>
       <w:r>
         <w:rPr>
           <w:b w:val="0"/>
         </w:rPr>
-        <w:t xml:space="preserve"> </w:t>
-      </w:r>
-      <w:r>
-        <w:rPr>
-          <w:b w:val="0"/>
-        </w:rPr>
-        <w:t>- modify</w:t>
-      </w:r>
+        <w:t xml:space="preserve"> - modify</w:t>
+      </w:r>
+      <w:bookmarkEnd w:id="22"/>
     </w:p>
     <w:p>
       <w:pPr>
@@ -7893,32 +8753,21 @@
     </w:p>
     <w:p>
       <w:pPr>
-        <w:jc w:val="both"/>
-        <w:rPr>
-          <w:b/>
-          <w:sz w:val="24"/>
-        </w:rPr>
-      </w:pPr>
-    </w:p>
-    <w:p>
-      <w:pPr>
-        <w:rPr>
-          <w:b/>
-          <w:sz w:val="24"/>
-        </w:rPr>
-      </w:pPr>
-      <w:bookmarkStart w:id="22" w:name="_Toc528739049"/>
-      <w:r>
-        <w:br w:type="page"/>
-      </w:r>
+        <w:ind w:left="360"/>
+        <w:jc w:val="both"/>
+        <w:rPr>
+          <w:b/>
+          <w:sz w:val="24"/>
+        </w:rPr>
+      </w:pPr>
     </w:p>
     <w:p>
       <w:pPr>
         <w:pStyle w:val="Heading2"/>
         <w:spacing w:after="0"/>
       </w:pPr>
-      <w:r>
-        <w:lastRenderedPageBreak/>
+      <w:bookmarkStart w:id="23" w:name="_Toc529715734"/>
+      <w:r>
         <w:t>Scenario</w:t>
       </w:r>
       <w:r>
@@ -7936,19 +8785,13 @@
         </w:rPr>
         <w:t>Viewing and reviewing tutorials;</w:t>
       </w:r>
-      <w:bookmarkEnd w:id="22"/>
       <w:r>
         <w:rPr>
           <w:b w:val="0"/>
         </w:rPr>
-        <w:t xml:space="preserve"> </w:t>
-      </w:r>
-      <w:r>
-        <w:rPr>
-          <w:b w:val="0"/>
-        </w:rPr>
-        <w:t>- modify</w:t>
-      </w:r>
+        <w:t xml:space="preserve"> - modify</w:t>
+      </w:r>
+      <w:bookmarkEnd w:id="23"/>
     </w:p>
     <w:p>
       <w:pPr>
@@ -8069,7 +8912,7 @@
         <w:pStyle w:val="Heading2"/>
         <w:spacing w:after="0"/>
       </w:pPr>
-      <w:bookmarkStart w:id="23" w:name="_Toc528739050"/>
+      <w:bookmarkStart w:id="24" w:name="_Toc529715735"/>
       <w:r>
         <w:t>Scenario</w:t>
       </w:r>
@@ -8088,19 +8931,7 @@
         </w:rPr>
         <w:t>Accessing the global leaderboard/ranking;</w:t>
       </w:r>
-      <w:bookmarkEnd w:id="23"/>
-      <w:r>
-        <w:rPr>
-          <w:b w:val="0"/>
-        </w:rPr>
-        <w:t xml:space="preserve"> </w:t>
-      </w:r>
-      <w:r>
-        <w:rPr>
-          <w:b w:val="0"/>
-        </w:rPr>
-        <w:t>- modify</w:t>
-      </w:r>
+      <w:bookmarkEnd w:id="24"/>
     </w:p>
     <w:p>
       <w:pPr>
@@ -8136,7 +8967,31 @@
         <w:rPr>
           <w:sz w:val="24"/>
         </w:rPr>
-        <w:t>Visit the leaderboard page;</w:t>
+        <w:t>From either the</w:t>
+      </w:r>
+      <w:r>
+        <w:rPr>
+          <w:sz w:val="24"/>
+        </w:rPr>
+        <w:t xml:space="preserve"> “Home”</w:t>
+      </w:r>
+      <w:r>
+        <w:rPr>
+          <w:sz w:val="24"/>
+        </w:rPr>
+        <w:t xml:space="preserve"> page or </w:t>
+      </w:r>
+      <w:r>
+        <w:rPr>
+          <w:sz w:val="24"/>
+        </w:rPr>
+        <w:t>any other website page, click on the “Rankings” button on the navigation bar</w:t>
+      </w:r>
+      <w:r>
+        <w:rPr>
+          <w:sz w:val="24"/>
+        </w:rPr>
+        <w:t>;</w:t>
       </w:r>
     </w:p>
     <w:p>
@@ -8155,7 +9010,155 @@
         <w:rPr>
           <w:sz w:val="24"/>
         </w:rPr>
-        <w:t>Scroll through the page;</w:t>
+        <w:t>On the top of the page you will see your standings</w:t>
+      </w:r>
+      <w:r>
+        <w:rPr>
+          <w:sz w:val="24"/>
+        </w:rPr>
+        <w:t xml:space="preserve"> (e.g. User: Mihai, Total Score: 125, Rewards: </w:t>
+      </w:r>
+      <w:r>
+        <w:rPr>
+          <w:sz w:val="24"/>
+        </w:rPr>
+        <w:t>“</w:t>
+      </w:r>
+      <w:r>
+        <w:rPr>
+          <w:sz w:val="24"/>
+        </w:rPr>
+        <w:t>Completed 10 quizzes</w:t>
+      </w:r>
+      <w:r>
+        <w:rPr>
+          <w:sz w:val="24"/>
+        </w:rPr>
+        <w:t>”</w:t>
+      </w:r>
+      <w:r>
+        <w:rPr>
+          <w:sz w:val="24"/>
+        </w:rPr>
+        <w:t xml:space="preserve">, </w:t>
+      </w:r>
+      <w:r>
+        <w:rPr>
+          <w:sz w:val="24"/>
+        </w:rPr>
+        <w:t>“</w:t>
+      </w:r>
+      <w:r>
+        <w:rPr>
+          <w:sz w:val="24"/>
+        </w:rPr>
+        <w:t>Posted 7 Fun-Facts</w:t>
+      </w:r>
+      <w:r>
+        <w:rPr>
+          <w:sz w:val="24"/>
+        </w:rPr>
+        <w:t>”</w:t>
+      </w:r>
+      <w:r>
+        <w:rPr>
+          <w:sz w:val="24"/>
+        </w:rPr>
+        <w:t xml:space="preserve">, </w:t>
+      </w:r>
+      <w:r>
+        <w:rPr>
+          <w:sz w:val="24"/>
+        </w:rPr>
+        <w:t>“</w:t>
+      </w:r>
+      <w:r>
+        <w:rPr>
+          <w:sz w:val="24"/>
+        </w:rPr>
+        <w:t>Achieved “Master” in Java</w:t>
+      </w:r>
+      <w:r>
+        <w:rPr>
+          <w:sz w:val="24"/>
+        </w:rPr>
+        <w:t>”</w:t>
+      </w:r>
+      <w:r>
+        <w:rPr>
+          <w:sz w:val="24"/>
+        </w:rPr>
+        <w:t>, Position: 17)</w:t>
+      </w:r>
+      <w:r>
+        <w:rPr>
+          <w:sz w:val="24"/>
+        </w:rPr>
+        <w:t>;</w:t>
+      </w:r>
+    </w:p>
+    <w:p>
+      <w:pPr>
+        <w:pStyle w:val="ListParagraph"/>
+        <w:numPr>
+          <w:ilvl w:val="0"/>
+          <w:numId w:val="27"/>
+        </w:numPr>
+        <w:jc w:val="both"/>
+        <w:rPr>
+          <w:sz w:val="24"/>
+        </w:rPr>
+      </w:pPr>
+      <w:r>
+        <w:rPr>
+          <w:sz w:val="24"/>
+        </w:rPr>
+        <w:t>On the rest of the page you will see a list containing the leaderboard</w:t>
+      </w:r>
+      <w:r>
+        <w:rPr>
+          <w:sz w:val="24"/>
+        </w:rPr>
+        <w:t xml:space="preserve"> (e.g. Position: 1: User: Andrei, Score: 250, Position 2: User </w:t>
+      </w:r>
+      <w:proofErr w:type="spellStart"/>
+      <w:r>
+        <w:rPr>
+          <w:sz w:val="24"/>
+        </w:rPr>
+        <w:t>Andreea</w:t>
+      </w:r>
+      <w:proofErr w:type="spellEnd"/>
+      <w:r>
+        <w:rPr>
+          <w:sz w:val="24"/>
+        </w:rPr>
+        <w:t>, Score 225, etc.)</w:t>
+      </w:r>
+      <w:r>
+        <w:rPr>
+          <w:sz w:val="24"/>
+        </w:rPr>
+        <w:t>;</w:t>
+      </w:r>
+    </w:p>
+    <w:p>
+      <w:pPr>
+        <w:pStyle w:val="ListParagraph"/>
+        <w:numPr>
+          <w:ilvl w:val="0"/>
+          <w:numId w:val="27"/>
+        </w:numPr>
+        <w:jc w:val="both"/>
+        <w:rPr>
+          <w:sz w:val="24"/>
+        </w:rPr>
+      </w:pPr>
+      <w:r>
+        <w:rPr>
+          <w:sz w:val="24"/>
+        </w:rPr>
+        <w:t>Click on any user to view his statistics and achievements (badges).</w:t>
       </w:r>
     </w:p>
     <w:p>
@@ -8171,7 +9174,7 @@
         <w:pStyle w:val="Heading2"/>
         <w:spacing w:after="0"/>
       </w:pPr>
-      <w:bookmarkStart w:id="24" w:name="_Toc528739051"/>
+      <w:bookmarkStart w:id="25" w:name="_Toc529715736"/>
       <w:r>
         <w:t>Scenario</w:t>
       </w:r>
@@ -8190,18 +9193,12 @@
         </w:rPr>
         <w:t>Access to personal profile and viewing statistics;</w:t>
       </w:r>
-      <w:bookmarkEnd w:id="24"/>
+      <w:bookmarkEnd w:id="25"/>
       <w:r>
         <w:rPr>
           <w:b w:val="0"/>
         </w:rPr>
         <w:t xml:space="preserve"> </w:t>
-      </w:r>
-      <w:r>
-        <w:rPr>
-          <w:b w:val="0"/>
-        </w:rPr>
-        <w:t>- modify</w:t>
       </w:r>
     </w:p>
     <w:p>
@@ -8239,7 +9236,19 @@
         <w:rPr>
           <w:sz w:val="24"/>
         </w:rPr>
-        <w:t>Access either the leaderboard page or the personal profile;</w:t>
+        <w:t>Click on either the “Rankings” button, or the “</w:t>
+      </w:r>
+      <w:r>
+        <w:rPr>
+          <w:sz w:val="24"/>
+        </w:rPr>
+        <w:t>My Account” button</w:t>
+      </w:r>
+      <w:r>
+        <w:rPr>
+          <w:sz w:val="24"/>
+        </w:rPr>
+        <w:t>;</w:t>
       </w:r>
     </w:p>
     <w:p>
@@ -8259,7 +9268,89 @@
         <w:rPr>
           <w:sz w:val="24"/>
         </w:rPr>
-        <w:t>See all the statistics related to the user (global score, number of positive/negative reviews on various website features).</w:t>
+        <w:t>If on the “Rankings” page, click on the “View My Profile” button;</w:t>
+      </w:r>
+    </w:p>
+    <w:p>
+      <w:pPr>
+        <w:pStyle w:val="ListParagraph"/>
+        <w:numPr>
+          <w:ilvl w:val="0"/>
+          <w:numId w:val="28"/>
+        </w:numPr>
+        <w:jc w:val="both"/>
+        <w:rPr>
+          <w:b/>
+          <w:sz w:val="24"/>
+        </w:rPr>
+      </w:pPr>
+      <w:r>
+        <w:rPr>
+          <w:sz w:val="24"/>
+        </w:rPr>
+        <w:t xml:space="preserve">See your name: “John Doe”, </w:t>
+      </w:r>
+      <w:r>
+        <w:rPr>
+          <w:sz w:val="24"/>
+        </w:rPr>
+        <w:tab/>
+        <w:t>university: “College Cork”, your role: “computer science student”, age (optional): 21, score: 15872 and standing: 8 on the top of the page;</w:t>
+      </w:r>
+    </w:p>
+    <w:p>
+      <w:pPr>
+        <w:pStyle w:val="ListParagraph"/>
+        <w:numPr>
+          <w:ilvl w:val="0"/>
+          <w:numId w:val="28"/>
+        </w:numPr>
+        <w:jc w:val="both"/>
+        <w:rPr>
+          <w:b/>
+          <w:sz w:val="24"/>
+        </w:rPr>
+      </w:pPr>
+      <w:r>
+        <w:rPr>
+          <w:sz w:val="24"/>
+        </w:rPr>
+        <w:t>View a graph on the acquired skills: Technologies, Concepts, Mathematics, Algorithms, Hardware, Software, etc.;</w:t>
+      </w:r>
+    </w:p>
+    <w:p>
+      <w:pPr>
+        <w:pStyle w:val="ListParagraph"/>
+        <w:numPr>
+          <w:ilvl w:val="0"/>
+          <w:numId w:val="28"/>
+        </w:numPr>
+        <w:jc w:val="both"/>
+        <w:rPr>
+          <w:b/>
+          <w:sz w:val="24"/>
+        </w:rPr>
+      </w:pPr>
+      <w:r>
+        <w:rPr>
+          <w:sz w:val="24"/>
+        </w:rPr>
+        <w:t>View personal badges: “Math-Master”, “Hardware Hero”, “VHDL Geek”, etc.;</w:t>
+      </w:r>
+    </w:p>
+    <w:p>
+      <w:pPr>
+        <w:rPr>
+          <w:b/>
+          <w:sz w:val="24"/>
+        </w:rPr>
+      </w:pPr>
+      <w:r>
+        <w:rPr>
+          <w:b/>
+          <w:sz w:val="24"/>
+        </w:rPr>
+        <w:br w:type="page"/>
       </w:r>
     </w:p>
     <w:p>
@@ -8267,8 +9358,9 @@
         <w:pStyle w:val="Heading2"/>
         <w:spacing w:after="0"/>
       </w:pPr>
-      <w:bookmarkStart w:id="25" w:name="_Toc528739052"/>
-      <w:r>
+      <w:bookmarkStart w:id="26" w:name="_Toc529715737"/>
+      <w:r>
+        <w:lastRenderedPageBreak/>
         <w:t>Scenario</w:t>
       </w:r>
       <w:r>
@@ -8286,19 +9378,7 @@
         </w:rPr>
         <w:t>Contact-the-developer;</w:t>
       </w:r>
-      <w:bookmarkEnd w:id="25"/>
-      <w:r>
-        <w:rPr>
-          <w:b w:val="0"/>
-        </w:rPr>
-        <w:t xml:space="preserve"> </w:t>
-      </w:r>
-      <w:r>
-        <w:rPr>
-          <w:b w:val="0"/>
-        </w:rPr>
-        <w:t>- modify</w:t>
-      </w:r>
+      <w:bookmarkEnd w:id="26"/>
     </w:p>
     <w:p>
       <w:pPr>
@@ -8334,7 +9414,25 @@
         <w:rPr>
           <w:sz w:val="24"/>
         </w:rPr>
-        <w:t>Go to the “Provide feedback” page;</w:t>
+        <w:t>Click on the</w:t>
+      </w:r>
+      <w:r>
+        <w:rPr>
+          <w:sz w:val="24"/>
+        </w:rPr>
+        <w:t xml:space="preserve"> “Provide feedback”</w:t>
+      </w:r>
+      <w:r>
+        <w:rPr>
+          <w:sz w:val="24"/>
+        </w:rPr>
+        <w:t xml:space="preserve"> button in order to visit the respective</w:t>
+      </w:r>
+      <w:r>
+        <w:rPr>
+          <w:sz w:val="24"/>
+        </w:rPr>
+        <w:t xml:space="preserve"> page;</w:t>
       </w:r>
     </w:p>
     <w:p>
@@ -8353,7 +9451,88 @@
         <w:rPr>
           <w:sz w:val="24"/>
         </w:rPr>
-        <w:t>Complete the form and submit it;</w:t>
+        <w:t>Read the “How important is your opinion to us” text</w:t>
+      </w:r>
+      <w:r>
+        <w:rPr>
+          <w:sz w:val="24"/>
+        </w:rPr>
+        <w:t>;</w:t>
+      </w:r>
+    </w:p>
+    <w:p>
+      <w:pPr>
+        <w:pStyle w:val="ListParagraph"/>
+        <w:numPr>
+          <w:ilvl w:val="0"/>
+          <w:numId w:val="29"/>
+        </w:numPr>
+        <w:jc w:val="both"/>
+        <w:rPr>
+          <w:sz w:val="24"/>
+        </w:rPr>
+      </w:pPr>
+      <w:r>
+        <w:rPr>
+          <w:sz w:val="24"/>
+        </w:rPr>
+        <w:t>Write the suggestion: “I believe you should add more badges and achievements for users so that we would feel more engaged in the activities on the website”;</w:t>
+      </w:r>
+    </w:p>
+    <w:p>
+      <w:pPr>
+        <w:pStyle w:val="ListParagraph"/>
+        <w:numPr>
+          <w:ilvl w:val="0"/>
+          <w:numId w:val="29"/>
+        </w:numPr>
+        <w:jc w:val="both"/>
+        <w:rPr>
+          <w:sz w:val="24"/>
+        </w:rPr>
+      </w:pPr>
+      <w:r>
+        <w:rPr>
+          <w:sz w:val="24"/>
+        </w:rPr>
+        <w:t>Press the “Submit” button to provide your feedback;</w:t>
+      </w:r>
+    </w:p>
+    <w:p>
+      <w:pPr>
+        <w:pStyle w:val="ListParagraph"/>
+        <w:numPr>
+          <w:ilvl w:val="0"/>
+          <w:numId w:val="29"/>
+        </w:numPr>
+        <w:jc w:val="both"/>
+        <w:rPr>
+          <w:sz w:val="24"/>
+        </w:rPr>
+      </w:pPr>
+      <w:r>
+        <w:rPr>
+          <w:sz w:val="24"/>
+        </w:rPr>
+        <w:t xml:space="preserve">In case the </w:t>
+      </w:r>
+      <w:r>
+        <w:rPr>
+          <w:sz w:val="24"/>
+        </w:rPr>
+        <w:t xml:space="preserve">suggestion field is empty, the user will be prompted to fill it, but the submit will not take place; The user is required to enter a minimum of 75 and a maximum number of 500 </w:t>
+      </w:r>
+      <w:r>
+        <w:rPr>
+          <w:sz w:val="24"/>
+        </w:rPr>
+        <w:t>characters</w:t>
+      </w:r>
+      <w:r>
+        <w:rPr>
+          <w:sz w:val="24"/>
+        </w:rPr>
+        <w:t xml:space="preserve"> for the feedback to be considered valid.</w:t>
       </w:r>
     </w:p>
     <w:p>
@@ -8369,7 +9548,7 @@
         <w:pStyle w:val="Heading2"/>
         <w:spacing w:after="0"/>
       </w:pPr>
-      <w:bookmarkStart w:id="26" w:name="_Toc528739053"/>
+      <w:bookmarkStart w:id="27" w:name="_Toc529715738"/>
       <w:r>
         <w:t>Scenario</w:t>
       </w:r>
@@ -8400,19 +9579,13 @@
         </w:rPr>
         <w:t xml:space="preserve"> QA page;</w:t>
       </w:r>
-      <w:bookmarkEnd w:id="26"/>
       <w:r>
         <w:rPr>
           <w:b w:val="0"/>
         </w:rPr>
-        <w:t xml:space="preserve"> </w:t>
-      </w:r>
-      <w:r>
-        <w:rPr>
-          <w:b w:val="0"/>
-        </w:rPr>
-        <w:t>- modify</w:t>
-      </w:r>
+        <w:t xml:space="preserve"> - modify</w:t>
+      </w:r>
+      <w:bookmarkEnd w:id="27"/>
     </w:p>
     <w:p>
       <w:pPr>
@@ -8525,7 +9698,7 @@
         <w:pStyle w:val="Heading2"/>
         <w:spacing w:after="0"/>
       </w:pPr>
-      <w:bookmarkStart w:id="27" w:name="_Toc528739054"/>
+      <w:bookmarkStart w:id="28" w:name="_Toc529715739"/>
       <w:r>
         <w:t>Scenario</w:t>
       </w:r>
@@ -8556,20 +9729,12 @@
         </w:rPr>
         <w:t xml:space="preserve"> QA page;</w:t>
       </w:r>
-      <w:bookmarkEnd w:id="27"/>
       <w:r>
         <w:rPr>
           <w:b w:val="0"/>
         </w:rPr>
-        <w:t xml:space="preserve"> </w:t>
-      </w:r>
-      <w:r>
-        <w:rPr>
-          <w:b w:val="0"/>
-        </w:rPr>
-        <w:t>- modify</w:t>
-      </w:r>
-      <w:bookmarkStart w:id="28" w:name="_GoBack"/>
+        <w:t xml:space="preserve"> - modify</w:t>
+      </w:r>
       <w:bookmarkEnd w:id="28"/>
     </w:p>
     <w:p>
@@ -8695,7 +9860,7 @@
       </w:pPr>
     </w:p>
     <w:sectPr>
-      <w:footerReference w:type="default" r:id="rId8"/>
+      <w:footerReference w:type="default" r:id="rId9"/>
       <w:pgSz w:w="11907" w:h="16840" w:code="9"/>
       <w:pgMar w:top="1440" w:right="1440" w:bottom="1440" w:left="1440" w:header="720" w:footer="720" w:gutter="0"/>
       <w:pgNumType w:start="0"/>
@@ -9055,8 +10220,8 @@
   <w:abstractNum w:abstractNumId="2" w15:restartNumberingAfterBreak="0">
     <w:nsid w:val="040A277A"/>
     <w:multiLevelType w:val="hybridMultilevel"/>
-    <w:tmpl w:val="370C4038"/>
-    <w:lvl w:ilvl="0" w:tplc="04090011">
+    <w:tmpl w:val="287EF5A0"/>
+    <w:lvl w:ilvl="0" w:tplc="9DF08DF2">
       <w:start w:val="1"/>
       <w:numFmt w:val="decimal"/>
       <w:lvlText w:val="%1)"/>
@@ -9066,6 +10231,7 @@
       </w:pPr>
       <w:rPr>
         <w:rFonts w:hint="default"/>
+        <w:b w:val="0"/>
       </w:rPr>
     </w:lvl>
     <w:lvl w:ilvl="1" w:tplc="04090003" w:tentative="1">
@@ -9282,17 +10448,18 @@
   <w:abstractNum w:abstractNumId="4" w15:restartNumberingAfterBreak="0">
     <w:nsid w:val="0C717A09"/>
     <w:multiLevelType w:val="hybridMultilevel"/>
-    <w:tmpl w:val="1ABE70AE"/>
-    <w:lvl w:ilvl="0" w:tplc="04090001">
-      <w:start w:val="1"/>
-      <w:numFmt w:val="bullet"/>
-      <w:lvlText w:val=""/>
+    <w:tmpl w:val="5726B70E"/>
+    <w:lvl w:ilvl="0" w:tplc="2A2C3B0A">
+      <w:start w:val="1"/>
+      <w:numFmt w:val="decimal"/>
+      <w:lvlText w:val="%1)"/>
       <w:lvlJc w:val="left"/>
       <w:pPr>
         <w:ind w:left="720" w:hanging="360"/>
       </w:pPr>
       <w:rPr>
-        <w:rFonts w:ascii="Symbol" w:hAnsi="Symbol" w:hint="default"/>
+        <w:rFonts w:hint="default"/>
+        <w:b w:val="0"/>
       </w:rPr>
     </w:lvl>
     <w:lvl w:ilvl="1" w:tplc="04090003" w:tentative="1">
@@ -9687,17 +10854,17 @@
   <w:abstractNum w:abstractNumId="8" w15:restartNumberingAfterBreak="0">
     <w:nsid w:val="1B930019"/>
     <w:multiLevelType w:val="hybridMultilevel"/>
-    <w:tmpl w:val="FCE6C760"/>
-    <w:lvl w:ilvl="0" w:tplc="04090001">
-      <w:start w:val="1"/>
-      <w:numFmt w:val="bullet"/>
-      <w:lvlText w:val=""/>
+    <w:tmpl w:val="651EB774"/>
+    <w:lvl w:ilvl="0" w:tplc="04090011">
+      <w:start w:val="1"/>
+      <w:numFmt w:val="decimal"/>
+      <w:lvlText w:val="%1)"/>
       <w:lvlJc w:val="left"/>
       <w:pPr>
         <w:ind w:left="720" w:hanging="360"/>
       </w:pPr>
       <w:rPr>
-        <w:rFonts w:ascii="Symbol" w:hAnsi="Symbol" w:hint="default"/>
+        <w:rFonts w:hint="default"/>
       </w:rPr>
     </w:lvl>
     <w:lvl w:ilvl="1" w:tplc="04090003" w:tentative="1">
@@ -9911,6 +11078,95 @@
     </w:lvl>
   </w:abstractNum>
   <w:abstractNum w:abstractNumId="10" w15:restartNumberingAfterBreak="0">
+    <w:nsid w:val="24F16195"/>
+    <w:multiLevelType w:val="hybridMultilevel"/>
+    <w:tmpl w:val="3FEE1B12"/>
+    <w:lvl w:ilvl="0" w:tplc="04090011">
+      <w:start w:val="1"/>
+      <w:numFmt w:val="decimal"/>
+      <w:lvlText w:val="%1)"/>
+      <w:lvlJc w:val="left"/>
+      <w:pPr>
+        <w:ind w:left="720" w:hanging="360"/>
+      </w:pPr>
+      <w:rPr>
+        <w:rFonts w:hint="default"/>
+      </w:rPr>
+    </w:lvl>
+    <w:lvl w:ilvl="1" w:tplc="04090019" w:tentative="1">
+      <w:start w:val="1"/>
+      <w:numFmt w:val="lowerLetter"/>
+      <w:lvlText w:val="%2."/>
+      <w:lvlJc w:val="left"/>
+      <w:pPr>
+        <w:ind w:left="1440" w:hanging="360"/>
+      </w:pPr>
+    </w:lvl>
+    <w:lvl w:ilvl="2" w:tplc="0409001B" w:tentative="1">
+      <w:start w:val="1"/>
+      <w:numFmt w:val="lowerRoman"/>
+      <w:lvlText w:val="%3."/>
+      <w:lvlJc w:val="right"/>
+      <w:pPr>
+        <w:ind w:left="2160" w:hanging="180"/>
+      </w:pPr>
+    </w:lvl>
+    <w:lvl w:ilvl="3" w:tplc="0409000F" w:tentative="1">
+      <w:start w:val="1"/>
+      <w:numFmt w:val="decimal"/>
+      <w:lvlText w:val="%4."/>
+      <w:lvlJc w:val="left"/>
+      <w:pPr>
+        <w:ind w:left="2880" w:hanging="360"/>
+      </w:pPr>
+    </w:lvl>
+    <w:lvl w:ilvl="4" w:tplc="04090019" w:tentative="1">
+      <w:start w:val="1"/>
+      <w:numFmt w:val="lowerLetter"/>
+      <w:lvlText w:val="%5."/>
+      <w:lvlJc w:val="left"/>
+      <w:pPr>
+        <w:ind w:left="3600" w:hanging="360"/>
+      </w:pPr>
+    </w:lvl>
+    <w:lvl w:ilvl="5" w:tplc="0409001B" w:tentative="1">
+      <w:start w:val="1"/>
+      <w:numFmt w:val="lowerRoman"/>
+      <w:lvlText w:val="%6."/>
+      <w:lvlJc w:val="right"/>
+      <w:pPr>
+        <w:ind w:left="4320" w:hanging="180"/>
+      </w:pPr>
+    </w:lvl>
+    <w:lvl w:ilvl="6" w:tplc="0409000F" w:tentative="1">
+      <w:start w:val="1"/>
+      <w:numFmt w:val="decimal"/>
+      <w:lvlText w:val="%7."/>
+      <w:lvlJc w:val="left"/>
+      <w:pPr>
+        <w:ind w:left="5040" w:hanging="360"/>
+      </w:pPr>
+    </w:lvl>
+    <w:lvl w:ilvl="7" w:tplc="04090019" w:tentative="1">
+      <w:start w:val="1"/>
+      <w:numFmt w:val="lowerLetter"/>
+      <w:lvlText w:val="%8."/>
+      <w:lvlJc w:val="left"/>
+      <w:pPr>
+        <w:ind w:left="5760" w:hanging="360"/>
+      </w:pPr>
+    </w:lvl>
+    <w:lvl w:ilvl="8" w:tplc="0409001B" w:tentative="1">
+      <w:start w:val="1"/>
+      <w:numFmt w:val="lowerRoman"/>
+      <w:lvlText w:val="%9."/>
+      <w:lvlJc w:val="right"/>
+      <w:pPr>
+        <w:ind w:left="6480" w:hanging="180"/>
+      </w:pPr>
+    </w:lvl>
+  </w:abstractNum>
+  <w:abstractNum w:abstractNumId="11" w15:restartNumberingAfterBreak="0">
     <w:nsid w:val="2B922F07"/>
     <w:multiLevelType w:val="hybridMultilevel"/>
     <w:tmpl w:val="2E585130"/>
@@ -10023,120 +11279,120 @@
       </w:rPr>
     </w:lvl>
   </w:abstractNum>
-  <w:abstractNum w:abstractNumId="11" w15:restartNumberingAfterBreak="0">
+  <w:abstractNum w:abstractNumId="12" w15:restartNumberingAfterBreak="0">
     <w:nsid w:val="2C5E5E30"/>
     <w:multiLevelType w:val="hybridMultilevel"/>
-    <w:tmpl w:val="55286C7A"/>
-    <w:lvl w:ilvl="0" w:tplc="04090001">
+    <w:tmpl w:val="C6344448"/>
+    <w:lvl w:ilvl="0" w:tplc="04090011">
+      <w:start w:val="1"/>
+      <w:numFmt w:val="decimal"/>
+      <w:lvlText w:val="%1)"/>
+      <w:lvlJc w:val="left"/>
+      <w:pPr>
+        <w:ind w:left="720" w:hanging="360"/>
+      </w:pPr>
+      <w:rPr>
+        <w:rFonts w:hint="default"/>
+      </w:rPr>
+    </w:lvl>
+    <w:lvl w:ilvl="1" w:tplc="04090003" w:tentative="1">
+      <w:start w:val="1"/>
+      <w:numFmt w:val="bullet"/>
+      <w:lvlText w:val="o"/>
+      <w:lvlJc w:val="left"/>
+      <w:pPr>
+        <w:ind w:left="1440" w:hanging="360"/>
+      </w:pPr>
+      <w:rPr>
+        <w:rFonts w:ascii="Courier New" w:hAnsi="Courier New" w:cs="Courier New" w:hint="default"/>
+      </w:rPr>
+    </w:lvl>
+    <w:lvl w:ilvl="2" w:tplc="04090005" w:tentative="1">
+      <w:start w:val="1"/>
+      <w:numFmt w:val="bullet"/>
+      <w:lvlText w:val=""/>
+      <w:lvlJc w:val="left"/>
+      <w:pPr>
+        <w:ind w:left="2160" w:hanging="360"/>
+      </w:pPr>
+      <w:rPr>
+        <w:rFonts w:ascii="Wingdings" w:hAnsi="Wingdings" w:hint="default"/>
+      </w:rPr>
+    </w:lvl>
+    <w:lvl w:ilvl="3" w:tplc="04090001" w:tentative="1">
       <w:start w:val="1"/>
       <w:numFmt w:val="bullet"/>
       <w:lvlText w:val=""/>
       <w:lvlJc w:val="left"/>
       <w:pPr>
-        <w:ind w:left="720" w:hanging="360"/>
+        <w:ind w:left="2880" w:hanging="360"/>
       </w:pPr>
       <w:rPr>
         <w:rFonts w:ascii="Symbol" w:hAnsi="Symbol" w:hint="default"/>
       </w:rPr>
     </w:lvl>
-    <w:lvl w:ilvl="1" w:tplc="04090003" w:tentative="1">
+    <w:lvl w:ilvl="4" w:tplc="04090003" w:tentative="1">
       <w:start w:val="1"/>
       <w:numFmt w:val="bullet"/>
       <w:lvlText w:val="o"/>
       <w:lvlJc w:val="left"/>
       <w:pPr>
-        <w:ind w:left="1440" w:hanging="360"/>
+        <w:ind w:left="3600" w:hanging="360"/>
       </w:pPr>
       <w:rPr>
         <w:rFonts w:ascii="Courier New" w:hAnsi="Courier New" w:cs="Courier New" w:hint="default"/>
       </w:rPr>
     </w:lvl>
-    <w:lvl w:ilvl="2" w:tplc="04090005" w:tentative="1">
+    <w:lvl w:ilvl="5" w:tplc="04090005" w:tentative="1">
       <w:start w:val="1"/>
       <w:numFmt w:val="bullet"/>
       <w:lvlText w:val=""/>
       <w:lvlJc w:val="left"/>
       <w:pPr>
-        <w:ind w:left="2160" w:hanging="360"/>
+        <w:ind w:left="4320" w:hanging="360"/>
       </w:pPr>
       <w:rPr>
         <w:rFonts w:ascii="Wingdings" w:hAnsi="Wingdings" w:hint="default"/>
       </w:rPr>
     </w:lvl>
-    <w:lvl w:ilvl="3" w:tplc="04090001" w:tentative="1">
+    <w:lvl w:ilvl="6" w:tplc="04090001" w:tentative="1">
       <w:start w:val="1"/>
       <w:numFmt w:val="bullet"/>
       <w:lvlText w:val=""/>
       <w:lvlJc w:val="left"/>
       <w:pPr>
-        <w:ind w:left="2880" w:hanging="360"/>
+        <w:ind w:left="5040" w:hanging="360"/>
       </w:pPr>
       <w:rPr>
         <w:rFonts w:ascii="Symbol" w:hAnsi="Symbol" w:hint="default"/>
       </w:rPr>
     </w:lvl>
-    <w:lvl w:ilvl="4" w:tplc="04090003" w:tentative="1">
+    <w:lvl w:ilvl="7" w:tplc="04090003" w:tentative="1">
       <w:start w:val="1"/>
       <w:numFmt w:val="bullet"/>
       <w:lvlText w:val="o"/>
       <w:lvlJc w:val="left"/>
       <w:pPr>
-        <w:ind w:left="3600" w:hanging="360"/>
+        <w:ind w:left="5760" w:hanging="360"/>
       </w:pPr>
       <w:rPr>
         <w:rFonts w:ascii="Courier New" w:hAnsi="Courier New" w:cs="Courier New" w:hint="default"/>
       </w:rPr>
     </w:lvl>
-    <w:lvl w:ilvl="5" w:tplc="04090005" w:tentative="1">
+    <w:lvl w:ilvl="8" w:tplc="04090005" w:tentative="1">
       <w:start w:val="1"/>
       <w:numFmt w:val="bullet"/>
       <w:lvlText w:val=""/>
       <w:lvlJc w:val="left"/>
       <w:pPr>
-        <w:ind w:left="4320" w:hanging="360"/>
+        <w:ind w:left="6480" w:hanging="360"/>
       </w:pPr>
       <w:rPr>
         <w:rFonts w:ascii="Wingdings" w:hAnsi="Wingdings" w:hint="default"/>
       </w:rPr>
     </w:lvl>
-    <w:lvl w:ilvl="6" w:tplc="04090001" w:tentative="1">
-      <w:start w:val="1"/>
-      <w:numFmt w:val="bullet"/>
-      <w:lvlText w:val=""/>
-      <w:lvlJc w:val="left"/>
-      <w:pPr>
-        <w:ind w:left="5040" w:hanging="360"/>
-      </w:pPr>
-      <w:rPr>
-        <w:rFonts w:ascii="Symbol" w:hAnsi="Symbol" w:hint="default"/>
-      </w:rPr>
-    </w:lvl>
-    <w:lvl w:ilvl="7" w:tplc="04090003" w:tentative="1">
-      <w:start w:val="1"/>
-      <w:numFmt w:val="bullet"/>
-      <w:lvlText w:val="o"/>
-      <w:lvlJc w:val="left"/>
-      <w:pPr>
-        <w:ind w:left="5760" w:hanging="360"/>
-      </w:pPr>
-      <w:rPr>
-        <w:rFonts w:ascii="Courier New" w:hAnsi="Courier New" w:cs="Courier New" w:hint="default"/>
-      </w:rPr>
-    </w:lvl>
-    <w:lvl w:ilvl="8" w:tplc="04090005" w:tentative="1">
-      <w:start w:val="1"/>
-      <w:numFmt w:val="bullet"/>
-      <w:lvlText w:val=""/>
-      <w:lvlJc w:val="left"/>
-      <w:pPr>
-        <w:ind w:left="6480" w:hanging="360"/>
-      </w:pPr>
-      <w:rPr>
-        <w:rFonts w:ascii="Wingdings" w:hAnsi="Wingdings" w:hint="default"/>
-      </w:rPr>
-    </w:lvl>
   </w:abstractNum>
-  <w:abstractNum w:abstractNumId="12" w15:restartNumberingAfterBreak="0">
+  <w:abstractNum w:abstractNumId="13" w15:restartNumberingAfterBreak="0">
     <w:nsid w:val="305B54CB"/>
     <w:multiLevelType w:val="hybridMultilevel"/>
     <w:tmpl w:val="B2E4660E"/>
@@ -10225,7 +11481,7 @@
       </w:pPr>
     </w:lvl>
   </w:abstractNum>
-  <w:abstractNum w:abstractNumId="13" w15:restartNumberingAfterBreak="0">
+  <w:abstractNum w:abstractNumId="14" w15:restartNumberingAfterBreak="0">
     <w:nsid w:val="32D13033"/>
     <w:multiLevelType w:val="hybridMultilevel"/>
     <w:tmpl w:val="97C4CD52"/>
@@ -10338,7 +11594,7 @@
       </w:rPr>
     </w:lvl>
   </w:abstractNum>
-  <w:abstractNum w:abstractNumId="14" w15:restartNumberingAfterBreak="0">
+  <w:abstractNum w:abstractNumId="15" w15:restartNumberingAfterBreak="0">
     <w:nsid w:val="33492F51"/>
     <w:multiLevelType w:val="hybridMultilevel"/>
     <w:tmpl w:val="E4E6F736"/>
@@ -10427,7 +11683,7 @@
       </w:pPr>
     </w:lvl>
   </w:abstractNum>
-  <w:abstractNum w:abstractNumId="15" w15:restartNumberingAfterBreak="0">
+  <w:abstractNum w:abstractNumId="16" w15:restartNumberingAfterBreak="0">
     <w:nsid w:val="40B2318C"/>
     <w:multiLevelType w:val="hybridMultilevel"/>
     <w:tmpl w:val="D0B696C6"/>
@@ -10540,7 +11796,7 @@
       </w:rPr>
     </w:lvl>
   </w:abstractNum>
-  <w:abstractNum w:abstractNumId="16" w15:restartNumberingAfterBreak="0">
+  <w:abstractNum w:abstractNumId="17" w15:restartNumberingAfterBreak="0">
     <w:nsid w:val="517531A3"/>
     <w:multiLevelType w:val="hybridMultilevel"/>
     <w:tmpl w:val="D682F52A"/>
@@ -10629,7 +11885,7 @@
       </w:pPr>
     </w:lvl>
   </w:abstractNum>
-  <w:abstractNum w:abstractNumId="17" w15:restartNumberingAfterBreak="0">
+  <w:abstractNum w:abstractNumId="18" w15:restartNumberingAfterBreak="0">
     <w:nsid w:val="5260695A"/>
     <w:multiLevelType w:val="hybridMultilevel"/>
     <w:tmpl w:val="7E76EF0C"/>
@@ -10718,11 +11974,11 @@
       </w:pPr>
     </w:lvl>
   </w:abstractNum>
-  <w:abstractNum w:abstractNumId="18" w15:restartNumberingAfterBreak="0">
+  <w:abstractNum w:abstractNumId="19" w15:restartNumberingAfterBreak="0">
     <w:nsid w:val="53D30C82"/>
     <w:multiLevelType w:val="hybridMultilevel"/>
-    <w:tmpl w:val="E24E60C0"/>
-    <w:lvl w:ilvl="0" w:tplc="04090011">
+    <w:tmpl w:val="3D24E420"/>
+    <w:lvl w:ilvl="0" w:tplc="6650ABD4">
       <w:start w:val="1"/>
       <w:numFmt w:val="decimal"/>
       <w:lvlText w:val="%1)"/>
@@ -10732,6 +11988,7 @@
       </w:pPr>
       <w:rPr>
         <w:rFonts w:hint="default"/>
+        <w:b w:val="0"/>
       </w:rPr>
     </w:lvl>
     <w:lvl w:ilvl="1" w:tplc="04090003" w:tentative="1">
@@ -10831,7 +12088,7 @@
       </w:rPr>
     </w:lvl>
   </w:abstractNum>
-  <w:abstractNum w:abstractNumId="19" w15:restartNumberingAfterBreak="0">
+  <w:abstractNum w:abstractNumId="20" w15:restartNumberingAfterBreak="0">
     <w:nsid w:val="563044A7"/>
     <w:multiLevelType w:val="hybridMultilevel"/>
     <w:tmpl w:val="42F2B432"/>
@@ -10921,7 +12178,7 @@
       </w:pPr>
     </w:lvl>
   </w:abstractNum>
-  <w:abstractNum w:abstractNumId="20" w15:restartNumberingAfterBreak="0">
+  <w:abstractNum w:abstractNumId="21" w15:restartNumberingAfterBreak="0">
     <w:nsid w:val="59E860C9"/>
     <w:multiLevelType w:val="hybridMultilevel"/>
     <w:tmpl w:val="AD6EC104"/>
@@ -11034,7 +12291,7 @@
       </w:rPr>
     </w:lvl>
   </w:abstractNum>
-  <w:abstractNum w:abstractNumId="21" w15:restartNumberingAfterBreak="0">
+  <w:abstractNum w:abstractNumId="22" w15:restartNumberingAfterBreak="0">
     <w:nsid w:val="5D8F04F4"/>
     <w:multiLevelType w:val="hybridMultilevel"/>
     <w:tmpl w:val="4BFEB216"/>
@@ -11124,11 +12381,11 @@
       </w:pPr>
     </w:lvl>
   </w:abstractNum>
-  <w:abstractNum w:abstractNumId="22" w15:restartNumberingAfterBreak="0">
+  <w:abstractNum w:abstractNumId="23" w15:restartNumberingAfterBreak="0">
     <w:nsid w:val="5E7C136A"/>
     <w:multiLevelType w:val="hybridMultilevel"/>
-    <w:tmpl w:val="432090CC"/>
-    <w:lvl w:ilvl="0" w:tplc="04090011">
+    <w:tmpl w:val="DAF4795A"/>
+    <w:lvl w:ilvl="0" w:tplc="D6F64B98">
       <w:start w:val="1"/>
       <w:numFmt w:val="decimal"/>
       <w:lvlText w:val="%1)"/>
@@ -11138,6 +12395,7 @@
       </w:pPr>
       <w:rPr>
         <w:rFonts w:hint="default"/>
+        <w:b w:val="0"/>
       </w:rPr>
     </w:lvl>
     <w:lvl w:ilvl="1" w:tplc="04090003" w:tentative="1">
@@ -11237,120 +12495,120 @@
       </w:rPr>
     </w:lvl>
   </w:abstractNum>
-  <w:abstractNum w:abstractNumId="23" w15:restartNumberingAfterBreak="0">
+  <w:abstractNum w:abstractNumId="24" w15:restartNumberingAfterBreak="0">
     <w:nsid w:val="5F6D171D"/>
     <w:multiLevelType w:val="hybridMultilevel"/>
-    <w:tmpl w:val="BAACF90A"/>
-    <w:lvl w:ilvl="0" w:tplc="04090001">
+    <w:tmpl w:val="5778EB50"/>
+    <w:lvl w:ilvl="0" w:tplc="04090011">
+      <w:start w:val="1"/>
+      <w:numFmt w:val="decimal"/>
+      <w:lvlText w:val="%1)"/>
+      <w:lvlJc w:val="left"/>
+      <w:pPr>
+        <w:ind w:left="720" w:hanging="360"/>
+      </w:pPr>
+      <w:rPr>
+        <w:rFonts w:hint="default"/>
+      </w:rPr>
+    </w:lvl>
+    <w:lvl w:ilvl="1" w:tplc="04090003" w:tentative="1">
+      <w:start w:val="1"/>
+      <w:numFmt w:val="bullet"/>
+      <w:lvlText w:val="o"/>
+      <w:lvlJc w:val="left"/>
+      <w:pPr>
+        <w:ind w:left="1440" w:hanging="360"/>
+      </w:pPr>
+      <w:rPr>
+        <w:rFonts w:ascii="Courier New" w:hAnsi="Courier New" w:cs="Courier New" w:hint="default"/>
+      </w:rPr>
+    </w:lvl>
+    <w:lvl w:ilvl="2" w:tplc="04090005" w:tentative="1">
+      <w:start w:val="1"/>
+      <w:numFmt w:val="bullet"/>
+      <w:lvlText w:val=""/>
+      <w:lvlJc w:val="left"/>
+      <w:pPr>
+        <w:ind w:left="2160" w:hanging="360"/>
+      </w:pPr>
+      <w:rPr>
+        <w:rFonts w:ascii="Wingdings" w:hAnsi="Wingdings" w:hint="default"/>
+      </w:rPr>
+    </w:lvl>
+    <w:lvl w:ilvl="3" w:tplc="04090001" w:tentative="1">
       <w:start w:val="1"/>
       <w:numFmt w:val="bullet"/>
       <w:lvlText w:val=""/>
       <w:lvlJc w:val="left"/>
       <w:pPr>
-        <w:ind w:left="720" w:hanging="360"/>
+        <w:ind w:left="2880" w:hanging="360"/>
       </w:pPr>
       <w:rPr>
         <w:rFonts w:ascii="Symbol" w:hAnsi="Symbol" w:hint="default"/>
       </w:rPr>
     </w:lvl>
-    <w:lvl w:ilvl="1" w:tplc="04090003" w:tentative="1">
+    <w:lvl w:ilvl="4" w:tplc="04090003" w:tentative="1">
       <w:start w:val="1"/>
       <w:numFmt w:val="bullet"/>
       <w:lvlText w:val="o"/>
       <w:lvlJc w:val="left"/>
       <w:pPr>
-        <w:ind w:left="1440" w:hanging="360"/>
+        <w:ind w:left="3600" w:hanging="360"/>
       </w:pPr>
       <w:rPr>
         <w:rFonts w:ascii="Courier New" w:hAnsi="Courier New" w:cs="Courier New" w:hint="default"/>
       </w:rPr>
     </w:lvl>
-    <w:lvl w:ilvl="2" w:tplc="04090005" w:tentative="1">
+    <w:lvl w:ilvl="5" w:tplc="04090005" w:tentative="1">
       <w:start w:val="1"/>
       <w:numFmt w:val="bullet"/>
       <w:lvlText w:val=""/>
       <w:lvlJc w:val="left"/>
       <w:pPr>
-        <w:ind w:left="2160" w:hanging="360"/>
+        <w:ind w:left="4320" w:hanging="360"/>
       </w:pPr>
       <w:rPr>
         <w:rFonts w:ascii="Wingdings" w:hAnsi="Wingdings" w:hint="default"/>
       </w:rPr>
     </w:lvl>
-    <w:lvl w:ilvl="3" w:tplc="04090001" w:tentative="1">
+    <w:lvl w:ilvl="6" w:tplc="04090001" w:tentative="1">
       <w:start w:val="1"/>
       <w:numFmt w:val="bullet"/>
       <w:lvlText w:val=""/>
       <w:lvlJc w:val="left"/>
       <w:pPr>
-        <w:ind w:left="2880" w:hanging="360"/>
+        <w:ind w:left="5040" w:hanging="360"/>
       </w:pPr>
       <w:rPr>
         <w:rFonts w:ascii="Symbol" w:hAnsi="Symbol" w:hint="default"/>
       </w:rPr>
     </w:lvl>
-    <w:lvl w:ilvl="4" w:tplc="04090003" w:tentative="1">
+    <w:lvl w:ilvl="7" w:tplc="04090003" w:tentative="1">
       <w:start w:val="1"/>
       <w:numFmt w:val="bullet"/>
       <w:lvlText w:val="o"/>
       <w:lvlJc w:val="left"/>
       <w:pPr>
-        <w:ind w:left="3600" w:hanging="360"/>
+        <w:ind w:left="5760" w:hanging="360"/>
       </w:pPr>
       <w:rPr>
         <w:rFonts w:ascii="Courier New" w:hAnsi="Courier New" w:cs="Courier New" w:hint="default"/>
       </w:rPr>
     </w:lvl>
-    <w:lvl w:ilvl="5" w:tplc="04090005" w:tentative="1">
+    <w:lvl w:ilvl="8" w:tplc="04090005" w:tentative="1">
       <w:start w:val="1"/>
       <w:numFmt w:val="bullet"/>
       <w:lvlText w:val=""/>
       <w:lvlJc w:val="left"/>
       <w:pPr>
-        <w:ind w:left="4320" w:hanging="360"/>
+        <w:ind w:left="6480" w:hanging="360"/>
       </w:pPr>
       <w:rPr>
         <w:rFonts w:ascii="Wingdings" w:hAnsi="Wingdings" w:hint="default"/>
       </w:rPr>
     </w:lvl>
-    <w:lvl w:ilvl="6" w:tplc="04090001" w:tentative="1">
-      <w:start w:val="1"/>
-      <w:numFmt w:val="bullet"/>
-      <w:lvlText w:val=""/>
-      <w:lvlJc w:val="left"/>
-      <w:pPr>
-        <w:ind w:left="5040" w:hanging="360"/>
-      </w:pPr>
-      <w:rPr>
-        <w:rFonts w:ascii="Symbol" w:hAnsi="Symbol" w:hint="default"/>
-      </w:rPr>
-    </w:lvl>
-    <w:lvl w:ilvl="7" w:tplc="04090003" w:tentative="1">
-      <w:start w:val="1"/>
-      <w:numFmt w:val="bullet"/>
-      <w:lvlText w:val="o"/>
-      <w:lvlJc w:val="left"/>
-      <w:pPr>
-        <w:ind w:left="5760" w:hanging="360"/>
-      </w:pPr>
-      <w:rPr>
-        <w:rFonts w:ascii="Courier New" w:hAnsi="Courier New" w:cs="Courier New" w:hint="default"/>
-      </w:rPr>
-    </w:lvl>
-    <w:lvl w:ilvl="8" w:tplc="04090005" w:tentative="1">
-      <w:start w:val="1"/>
-      <w:numFmt w:val="bullet"/>
-      <w:lvlText w:val=""/>
-      <w:lvlJc w:val="left"/>
-      <w:pPr>
-        <w:ind w:left="6480" w:hanging="360"/>
-      </w:pPr>
-      <w:rPr>
-        <w:rFonts w:ascii="Wingdings" w:hAnsi="Wingdings" w:hint="default"/>
-      </w:rPr>
-    </w:lvl>
   </w:abstractNum>
-  <w:abstractNum w:abstractNumId="24" w15:restartNumberingAfterBreak="0">
+  <w:abstractNum w:abstractNumId="25" w15:restartNumberingAfterBreak="0">
     <w:nsid w:val="65942DEA"/>
     <w:multiLevelType w:val="hybridMultilevel"/>
     <w:tmpl w:val="1FFEAE02"/>
@@ -11440,7 +12698,7 @@
       </w:pPr>
     </w:lvl>
   </w:abstractNum>
-  <w:abstractNum w:abstractNumId="25" w15:restartNumberingAfterBreak="0">
+  <w:abstractNum w:abstractNumId="26" w15:restartNumberingAfterBreak="0">
     <w:nsid w:val="662264B3"/>
     <w:multiLevelType w:val="hybridMultilevel"/>
     <w:tmpl w:val="B2E4660E"/>
@@ -11529,7 +12787,7 @@
       </w:pPr>
     </w:lvl>
   </w:abstractNum>
-  <w:abstractNum w:abstractNumId="26" w15:restartNumberingAfterBreak="0">
+  <w:abstractNum w:abstractNumId="27" w15:restartNumberingAfterBreak="0">
     <w:nsid w:val="698A1B18"/>
     <w:multiLevelType w:val="hybridMultilevel"/>
     <w:tmpl w:val="5E181976"/>
@@ -11642,7 +12900,7 @@
       </w:rPr>
     </w:lvl>
   </w:abstractNum>
-  <w:abstractNum w:abstractNumId="27" w15:restartNumberingAfterBreak="0">
+  <w:abstractNum w:abstractNumId="28" w15:restartNumberingAfterBreak="0">
     <w:nsid w:val="78E96841"/>
     <w:multiLevelType w:val="hybridMultilevel"/>
     <w:tmpl w:val="394A45A2"/>
@@ -11732,120 +12990,120 @@
       </w:pPr>
     </w:lvl>
   </w:abstractNum>
-  <w:abstractNum w:abstractNumId="28" w15:restartNumberingAfterBreak="0">
+  <w:abstractNum w:abstractNumId="29" w15:restartNumberingAfterBreak="0">
     <w:nsid w:val="79C144FE"/>
     <w:multiLevelType w:val="hybridMultilevel"/>
-    <w:tmpl w:val="3428499A"/>
-    <w:lvl w:ilvl="0" w:tplc="04090001">
+    <w:tmpl w:val="601CA400"/>
+    <w:lvl w:ilvl="0" w:tplc="04090011">
+      <w:start w:val="1"/>
+      <w:numFmt w:val="decimal"/>
+      <w:lvlText w:val="%1)"/>
+      <w:lvlJc w:val="left"/>
+      <w:pPr>
+        <w:ind w:left="720" w:hanging="360"/>
+      </w:pPr>
+      <w:rPr>
+        <w:rFonts w:hint="default"/>
+      </w:rPr>
+    </w:lvl>
+    <w:lvl w:ilvl="1" w:tplc="04090003" w:tentative="1">
+      <w:start w:val="1"/>
+      <w:numFmt w:val="bullet"/>
+      <w:lvlText w:val="o"/>
+      <w:lvlJc w:val="left"/>
+      <w:pPr>
+        <w:ind w:left="1440" w:hanging="360"/>
+      </w:pPr>
+      <w:rPr>
+        <w:rFonts w:ascii="Courier New" w:hAnsi="Courier New" w:cs="Courier New" w:hint="default"/>
+      </w:rPr>
+    </w:lvl>
+    <w:lvl w:ilvl="2" w:tplc="04090005" w:tentative="1">
+      <w:start w:val="1"/>
+      <w:numFmt w:val="bullet"/>
+      <w:lvlText w:val=""/>
+      <w:lvlJc w:val="left"/>
+      <w:pPr>
+        <w:ind w:left="2160" w:hanging="360"/>
+      </w:pPr>
+      <w:rPr>
+        <w:rFonts w:ascii="Wingdings" w:hAnsi="Wingdings" w:hint="default"/>
+      </w:rPr>
+    </w:lvl>
+    <w:lvl w:ilvl="3" w:tplc="04090001" w:tentative="1">
       <w:start w:val="1"/>
       <w:numFmt w:val="bullet"/>
       <w:lvlText w:val=""/>
       <w:lvlJc w:val="left"/>
       <w:pPr>
-        <w:ind w:left="720" w:hanging="360"/>
+        <w:ind w:left="2880" w:hanging="360"/>
       </w:pPr>
       <w:rPr>
         <w:rFonts w:ascii="Symbol" w:hAnsi="Symbol" w:hint="default"/>
       </w:rPr>
     </w:lvl>
-    <w:lvl w:ilvl="1" w:tplc="04090003" w:tentative="1">
+    <w:lvl w:ilvl="4" w:tplc="04090003" w:tentative="1">
       <w:start w:val="1"/>
       <w:numFmt w:val="bullet"/>
       <w:lvlText w:val="o"/>
       <w:lvlJc w:val="left"/>
       <w:pPr>
-        <w:ind w:left="1440" w:hanging="360"/>
+        <w:ind w:left="3600" w:hanging="360"/>
       </w:pPr>
       <w:rPr>
         <w:rFonts w:ascii="Courier New" w:hAnsi="Courier New" w:cs="Courier New" w:hint="default"/>
       </w:rPr>
     </w:lvl>
-    <w:lvl w:ilvl="2" w:tplc="04090005" w:tentative="1">
+    <w:lvl w:ilvl="5" w:tplc="04090005" w:tentative="1">
       <w:start w:val="1"/>
       <w:numFmt w:val="bullet"/>
       <w:lvlText w:val=""/>
       <w:lvlJc w:val="left"/>
       <w:pPr>
-        <w:ind w:left="2160" w:hanging="360"/>
+        <w:ind w:left="4320" w:hanging="360"/>
       </w:pPr>
       <w:rPr>
         <w:rFonts w:ascii="Wingdings" w:hAnsi="Wingdings" w:hint="default"/>
       </w:rPr>
     </w:lvl>
-    <w:lvl w:ilvl="3" w:tplc="04090001" w:tentative="1">
+    <w:lvl w:ilvl="6" w:tplc="04090001" w:tentative="1">
       <w:start w:val="1"/>
       <w:numFmt w:val="bullet"/>
       <w:lvlText w:val=""/>
       <w:lvlJc w:val="left"/>
       <w:pPr>
-        <w:ind w:left="2880" w:hanging="360"/>
+        <w:ind w:left="5040" w:hanging="360"/>
       </w:pPr>
       <w:rPr>
         <w:rFonts w:ascii="Symbol" w:hAnsi="Symbol" w:hint="default"/>
       </w:rPr>
     </w:lvl>
-    <w:lvl w:ilvl="4" w:tplc="04090003" w:tentative="1">
+    <w:lvl w:ilvl="7" w:tplc="04090003" w:tentative="1">
       <w:start w:val="1"/>
       <w:numFmt w:val="bullet"/>
       <w:lvlText w:val="o"/>
       <w:lvlJc w:val="left"/>
       <w:pPr>
-        <w:ind w:left="3600" w:hanging="360"/>
+        <w:ind w:left="5760" w:hanging="360"/>
       </w:pPr>
       <w:rPr>
         <w:rFonts w:ascii="Courier New" w:hAnsi="Courier New" w:cs="Courier New" w:hint="default"/>
       </w:rPr>
     </w:lvl>
-    <w:lvl w:ilvl="5" w:tplc="04090005" w:tentative="1">
+    <w:lvl w:ilvl="8" w:tplc="04090005" w:tentative="1">
       <w:start w:val="1"/>
       <w:numFmt w:val="bullet"/>
       <w:lvlText w:val=""/>
       <w:lvlJc w:val="left"/>
       <w:pPr>
-        <w:ind w:left="4320" w:hanging="360"/>
+        <w:ind w:left="6480" w:hanging="360"/>
       </w:pPr>
       <w:rPr>
         <w:rFonts w:ascii="Wingdings" w:hAnsi="Wingdings" w:hint="default"/>
       </w:rPr>
     </w:lvl>
-    <w:lvl w:ilvl="6" w:tplc="04090001" w:tentative="1">
-      <w:start w:val="1"/>
-      <w:numFmt w:val="bullet"/>
-      <w:lvlText w:val=""/>
-      <w:lvlJc w:val="left"/>
-      <w:pPr>
-        <w:ind w:left="5040" w:hanging="360"/>
-      </w:pPr>
-      <w:rPr>
-        <w:rFonts w:ascii="Symbol" w:hAnsi="Symbol" w:hint="default"/>
-      </w:rPr>
-    </w:lvl>
-    <w:lvl w:ilvl="7" w:tplc="04090003" w:tentative="1">
-      <w:start w:val="1"/>
-      <w:numFmt w:val="bullet"/>
-      <w:lvlText w:val="o"/>
-      <w:lvlJc w:val="left"/>
-      <w:pPr>
-        <w:ind w:left="5760" w:hanging="360"/>
-      </w:pPr>
-      <w:rPr>
-        <w:rFonts w:ascii="Courier New" w:hAnsi="Courier New" w:cs="Courier New" w:hint="default"/>
-      </w:rPr>
-    </w:lvl>
-    <w:lvl w:ilvl="8" w:tplc="04090005" w:tentative="1">
-      <w:start w:val="1"/>
-      <w:numFmt w:val="bullet"/>
-      <w:lvlText w:val=""/>
-      <w:lvlJc w:val="left"/>
-      <w:pPr>
-        <w:ind w:left="6480" w:hanging="360"/>
-      </w:pPr>
-      <w:rPr>
-        <w:rFonts w:ascii="Wingdings" w:hAnsi="Wingdings" w:hint="default"/>
-      </w:rPr>
-    </w:lvl>
   </w:abstractNum>
-  <w:abstractNum w:abstractNumId="29" w15:restartNumberingAfterBreak="0">
+  <w:abstractNum w:abstractNumId="30" w15:restartNumberingAfterBreak="0">
     <w:nsid w:val="79C43193"/>
     <w:multiLevelType w:val="hybridMultilevel"/>
     <w:tmpl w:val="6146448E"/>
@@ -11934,7 +13192,7 @@
       </w:pPr>
     </w:lvl>
   </w:abstractNum>
-  <w:abstractNum w:abstractNumId="30" w15:restartNumberingAfterBreak="0">
+  <w:abstractNum w:abstractNumId="31" w15:restartNumberingAfterBreak="0">
     <w:nsid w:val="7C0C3EB8"/>
     <w:multiLevelType w:val="hybridMultilevel"/>
     <w:tmpl w:val="A78C42CA"/>
@@ -12048,43 +13306,43 @@
     </w:lvl>
   </w:abstractNum>
   <w:num w:numId="1">
-    <w:abstractNumId w:val="12"/>
+    <w:abstractNumId w:val="13"/>
   </w:num>
   <w:num w:numId="2">
-    <w:abstractNumId w:val="25"/>
+    <w:abstractNumId w:val="26"/>
   </w:num>
   <w:num w:numId="3">
     <w:abstractNumId w:val="6"/>
   </w:num>
   <w:num w:numId="4">
-    <w:abstractNumId w:val="10"/>
+    <w:abstractNumId w:val="11"/>
   </w:num>
   <w:num w:numId="5">
-    <w:abstractNumId w:val="20"/>
+    <w:abstractNumId w:val="21"/>
   </w:num>
   <w:num w:numId="6">
-    <w:abstractNumId w:val="15"/>
+    <w:abstractNumId w:val="16"/>
   </w:num>
   <w:num w:numId="7">
     <w:abstractNumId w:val="3"/>
   </w:num>
   <w:num w:numId="8">
-    <w:abstractNumId w:val="30"/>
+    <w:abstractNumId w:val="31"/>
   </w:num>
   <w:num w:numId="9">
-    <w:abstractNumId w:val="26"/>
+    <w:abstractNumId w:val="27"/>
   </w:num>
   <w:num w:numId="10">
-    <w:abstractNumId w:val="13"/>
+    <w:abstractNumId w:val="14"/>
   </w:num>
   <w:num w:numId="11">
     <w:abstractNumId w:val="9"/>
   </w:num>
   <w:num w:numId="12">
-    <w:abstractNumId w:val="11"/>
+    <w:abstractNumId w:val="12"/>
   </w:num>
   <w:num w:numId="13">
-    <w:abstractNumId w:val="22"/>
+    <w:abstractNumId w:val="23"/>
   </w:num>
   <w:num w:numId="14">
     <w:abstractNumId w:val="2"/>
@@ -12096,34 +13354,34 @@
     <w:abstractNumId w:val="4"/>
   </w:num>
   <w:num w:numId="17">
-    <w:abstractNumId w:val="23"/>
+    <w:abstractNumId w:val="24"/>
   </w:num>
   <w:num w:numId="18">
+    <w:abstractNumId w:val="19"/>
+  </w:num>
+  <w:num w:numId="19">
+    <w:abstractNumId w:val="29"/>
+  </w:num>
+  <w:num w:numId="20">
     <w:abstractNumId w:val="18"/>
   </w:num>
-  <w:num w:numId="19">
-    <w:abstractNumId w:val="28"/>
-  </w:num>
-  <w:num w:numId="20">
-    <w:abstractNumId w:val="17"/>
-  </w:num>
   <w:num w:numId="21">
-    <w:abstractNumId w:val="14"/>
+    <w:abstractNumId w:val="15"/>
   </w:num>
   <w:num w:numId="22">
-    <w:abstractNumId w:val="19"/>
+    <w:abstractNumId w:val="20"/>
   </w:num>
   <w:num w:numId="23">
     <w:abstractNumId w:val="1"/>
   </w:num>
   <w:num w:numId="24">
-    <w:abstractNumId w:val="21"/>
+    <w:abstractNumId w:val="22"/>
   </w:num>
   <w:num w:numId="25">
-    <w:abstractNumId w:val="27"/>
+    <w:abstractNumId w:val="28"/>
   </w:num>
   <w:num w:numId="26">
-    <w:abstractNumId w:val="29"/>
+    <w:abstractNumId w:val="30"/>
   </w:num>
   <w:num w:numId="27">
     <w:abstractNumId w:val="0"/>
@@ -12132,13 +13390,16 @@
     <w:abstractNumId w:val="5"/>
   </w:num>
   <w:num w:numId="29">
-    <w:abstractNumId w:val="16"/>
+    <w:abstractNumId w:val="17"/>
   </w:num>
   <w:num w:numId="30">
-    <w:abstractNumId w:val="24"/>
+    <w:abstractNumId w:val="25"/>
   </w:num>
   <w:num w:numId="31">
     <w:abstractNumId w:val="7"/>
+  </w:num>
+  <w:num w:numId="32">
+    <w:abstractNumId w:val="10"/>
   </w:num>
 </w:numbering>
 </file>
@@ -12789,6 +14050,18 @@
       <w:ind w:left="220"/>
     </w:pPr>
   </w:style>
+  <w:style w:type="character" w:styleId="UnresolvedMention">
+    <w:name w:val="Unresolved Mention"/>
+    <w:basedOn w:val="DefaultParagraphFont"/>
+    <w:uiPriority w:val="99"/>
+    <w:semiHidden/>
+    <w:unhideWhenUsed/>
+    <w:rsid w:val="00542F38"/>
+    <w:rPr>
+      <w:color w:val="605E5C"/>
+      <w:shd w:val="clear" w:color="auto" w:fill="E1DFDD"/>
+    </w:rPr>
+  </w:style>
 </w:styles>
 </file>
 
@@ -13092,7 +14365,7 @@
 </file>
 
 <file path=customXml/itemProps1.xml><?xml version="1.0" encoding="utf-8"?>
-<ds:datastoreItem xmlns:ds="http://schemas.openxmlformats.org/officeDocument/2006/customXml" ds:itemID="{3F7E5EE7-6B50-45C8-8BB4-E32D9599D64B}">
+<ds:datastoreItem xmlns:ds="http://schemas.openxmlformats.org/officeDocument/2006/customXml" ds:itemID="{5612EDC3-C8D9-40E0-ADCF-A0F0CE2E97B0}">
   <ds:schemaRefs>
     <ds:schemaRef ds:uri="http://schemas.openxmlformats.org/officeDocument/2006/bibliography"/>
   </ds:schemaRefs>

--- a/Documentation/Project Documentation.docx
+++ b/Documentation/Project Documentation.docx
@@ -2,6 +2,8 @@
 <file path=word/document.xml><?xml version="1.0" encoding="utf-8"?>
 <w:document xmlns:wpc="http://schemas.microsoft.com/office/word/2010/wordprocessingCanvas" xmlns:cx="http://schemas.microsoft.com/office/drawing/2014/chartex" xmlns:cx1="http://schemas.microsoft.com/office/drawing/2015/9/8/chartex" xmlns:cx2="http://schemas.microsoft.com/office/drawing/2015/10/21/chartex" xmlns:cx3="http://schemas.microsoft.com/office/drawing/2016/5/9/chartex" xmlns:cx4="http://schemas.microsoft.com/office/drawing/2016/5/10/chartex" xmlns:cx5="http://schemas.microsoft.com/office/drawing/2016/5/11/chartex" xmlns:cx6="http://schemas.microsoft.com/office/drawing/2016/5/12/chartex" xmlns:cx7="http://schemas.microsoft.com/office/drawing/2016/5/13/chartex" xmlns:cx8="http://schemas.microsoft.com/office/drawing/2016/5/14/chartex" xmlns:mc="http://schemas.openxmlformats.org/markup-compatibility/2006" xmlns:aink="http://schemas.microsoft.com/office/drawing/2016/ink" xmlns:am3d="http://schemas.microsoft.com/office/drawing/2017/model3d" xmlns:o="urn:schemas-microsoft-com:office:office" xmlns:r="http://schemas.openxmlformats.org/officeDocument/2006/relationships" xmlns:m="http://schemas.openxmlformats.org/officeDocument/2006/math" xmlns:v="urn:schemas-microsoft-com:vml" xmlns:wp14="http://schemas.microsoft.com/office/word/2010/wordprocessingDrawing" xmlns:wp="http://schemas.openxmlformats.org/drawingml/2006/wordprocessingDrawing" xmlns:w10="urn:schemas-microsoft-com:office:word" xmlns:w="http://schemas.openxmlformats.org/wordprocessingml/2006/main" xmlns:w14="http://schemas.microsoft.com/office/word/2010/wordml" xmlns:w15="http://schemas.microsoft.com/office/word/2012/wordml" xmlns:w16cid="http://schemas.microsoft.com/office/word/2016/wordml/cid" xmlns:w16se="http://schemas.microsoft.com/office/word/2015/wordml/symex" xmlns:wpg="http://schemas.microsoft.com/office/word/2010/wordprocessingGroup" xmlns:wpi="http://schemas.microsoft.com/office/word/2010/wordprocessingInk" xmlns:wne="http://schemas.microsoft.com/office/word/2006/wordml" xmlns:wps="http://schemas.microsoft.com/office/word/2010/wordprocessingShape" mc:Ignorable="w14 w15 w16se w16cid wp14">
   <w:body>
+    <w:bookmarkStart w:id="0" w:name="_GoBack" w:displacedByCustomXml="next"/>
+    <w:bookmarkEnd w:id="0" w:displacedByCustomXml="next"/>
     <w:sdt>
       <w:sdtPr>
         <w:rPr>
@@ -114,6 +116,7 @@
                           <w:dataBinding w:prefixMappings="xmlns:ns0='http://purl.org/dc/elements/1.1/' xmlns:ns1='http://schemas.openxmlformats.org/package/2006/metadata/core-properties' " w:xpath="/ns1:coreProperties[1]/ns0:subject[1]" w:storeItemID="{6C3C8BC8-F283-45AE-878A-BAB7291924A1}"/>
                           <w:text/>
                         </w:sdtPr>
+                        <w:sdtEndPr/>
                         <w:sdtContent>
                           <w:r>
                             <w:rPr>
@@ -199,6 +202,7 @@
                           <w:dataBinding w:prefixMappings="xmlns:ns0='http://schemas.openxmlformats.org/officeDocument/2006/extended-properties' " w:xpath="/ns0:Properties[1]/ns0:Company[1]" w:storeItemID="{6668398D-A668-4E3E-A5EB-62B293D839F1}"/>
                           <w:text/>
                         </w:sdtPr>
+                        <w:sdtEndPr/>
                         <w:sdtContent>
                           <w:r>
                             <w:rPr>
@@ -224,6 +228,7 @@
                         <w:dataBinding w:prefixMappings="xmlns:ns0='http://purl.org/dc/elements/1.1/' xmlns:ns1='http://schemas.openxmlformats.org/package/2006/metadata/core-properties' " w:xpath="/ns1:coreProperties[1]/ns1:category[1]" w:storeItemID="{6C3C8BC8-F283-45AE-878A-BAB7291924A1}"/>
                         <w:text/>
                       </w:sdtPr>
+                      <w:sdtEndPr/>
                       <w:sdtContent>
                         <w:p>
                           <w:pPr>
@@ -302,12 +307,7 @@
             <w:jc w:val="both"/>
           </w:pPr>
           <w:r>
-            <w:t>Table of Cont</w:t>
-          </w:r>
-          <w:bookmarkStart w:id="0" w:name="_GoBack"/>
-          <w:bookmarkEnd w:id="0"/>
-          <w:r>
-            <w:t>ents</w:t>
+            <w:t>Table of Contents</w:t>
           </w:r>
         </w:p>
         <w:p>
@@ -7618,31 +7618,7 @@
         <w:rPr>
           <w:sz w:val="24"/>
         </w:rPr>
-        <w:t xml:space="preserve">Select </w:t>
-      </w:r>
-      <w:r>
-        <w:rPr>
-          <w:sz w:val="24"/>
-        </w:rPr>
-        <w:t>the</w:t>
-      </w:r>
-      <w:r>
-        <w:rPr>
-          <w:sz w:val="24"/>
-        </w:rPr>
-        <w:t xml:space="preserve"> Java Master</w:t>
-      </w:r>
-      <w:r>
-        <w:rPr>
-          <w:sz w:val="24"/>
-        </w:rPr>
-        <w:t xml:space="preserve"> quiz</w:t>
-      </w:r>
-      <w:r>
-        <w:rPr>
-          <w:sz w:val="24"/>
-        </w:rPr>
-        <w:t>;</w:t>
+        <w:t>Select the Java Master quiz;</w:t>
       </w:r>
     </w:p>
     <w:p>
@@ -7661,19 +7637,7 @@
         <w:rPr>
           <w:sz w:val="24"/>
         </w:rPr>
-        <w:t>Answer the questions from the quiz by fulfilling their</w:t>
-      </w:r>
-      <w:r>
-        <w:rPr>
-          <w:sz w:val="24"/>
-        </w:rPr>
-        <w:t xml:space="preserve"> various</w:t>
-      </w:r>
-      <w:r>
-        <w:rPr>
-          <w:sz w:val="24"/>
-        </w:rPr>
-        <w:t xml:space="preserve"> requirements;</w:t>
+        <w:t>Answer the questions from the quiz by fulfilling their various requirements;</w:t>
       </w:r>
     </w:p>
     <w:p>
@@ -7711,19 +7675,7 @@
         <w:rPr>
           <w:sz w:val="24"/>
         </w:rPr>
-        <w:t xml:space="preserve">After viewing your statistics, you can Check the Global Rankings, </w:t>
-      </w:r>
-      <w:r>
-        <w:rPr>
-          <w:sz w:val="24"/>
-        </w:rPr>
-        <w:t>v</w:t>
-      </w:r>
-      <w:r>
-        <w:rPr>
-          <w:sz w:val="24"/>
-        </w:rPr>
-        <w:t>iew your Profile or go back to solve another quiz</w:t>
+        <w:t>After viewing your statistics, you can Check the Global Rankings, view your Profile or go back to solve another quiz</w:t>
       </w:r>
       <w:r>
         <w:rPr>
@@ -7878,49 +7830,7 @@
         <w:rPr>
           <w:sz w:val="24"/>
         </w:rPr>
-        <w:t>Add</w:t>
-      </w:r>
-      <w:r>
-        <w:rPr>
-          <w:sz w:val="24"/>
-        </w:rPr>
-        <w:t xml:space="preserve"> a title:</w:t>
-      </w:r>
-      <w:r>
-        <w:rPr>
-          <w:sz w:val="24"/>
-        </w:rPr>
-        <w:t xml:space="preserve"> </w:t>
-      </w:r>
-      <w:r>
-        <w:rPr>
-          <w:sz w:val="24"/>
-        </w:rPr>
-        <w:t>“</w:t>
-      </w:r>
-      <w:r>
-        <w:rPr>
-          <w:sz w:val="24"/>
-        </w:rPr>
-        <w:t xml:space="preserve">Did you know? </w:t>
-      </w:r>
-      <w:r>
-        <w:rPr>
-          <w:sz w:val="24"/>
-        </w:rPr>
-        <w:t>–</w:t>
-      </w:r>
-      <w:r>
-        <w:rPr>
-          <w:sz w:val="24"/>
-        </w:rPr>
-        <w:t xml:space="preserve"> Firefox</w:t>
-      </w:r>
-      <w:r>
-        <w:rPr>
-          <w:sz w:val="24"/>
-        </w:rPr>
-        <w:t>”;</w:t>
+        <w:t>Add a title: “Did you know? – Firefox”;</w:t>
       </w:r>
     </w:p>
     <w:p>
@@ -7940,31 +7850,7 @@
         <w:rPr>
           <w:sz w:val="24"/>
         </w:rPr>
-        <w:t xml:space="preserve">Add a </w:t>
-      </w:r>
-      <w:r>
-        <w:rPr>
-          <w:sz w:val="24"/>
-        </w:rPr>
-        <w:t>brief description</w:t>
-      </w:r>
-      <w:r>
-        <w:rPr>
-          <w:sz w:val="24"/>
-        </w:rPr>
-        <w:t>: “</w:t>
-      </w:r>
-      <w:r>
-        <w:rPr>
-          <w:sz w:val="24"/>
-        </w:rPr>
-        <w:t>This fun fact explains the origin of the browser’s name and logo</w:t>
-      </w:r>
-      <w:r>
-        <w:rPr>
-          <w:sz w:val="24"/>
-        </w:rPr>
-        <w:t>”;</w:t>
+        <w:t>Add a brief description: “This fun fact explains the origin of the browser’s name and logo”;</w:t>
       </w:r>
     </w:p>
     <w:p>
@@ -7984,25 +7870,7 @@
         <w:rPr>
           <w:sz w:val="24"/>
         </w:rPr>
-        <w:t>Add the content of the fun fact</w:t>
-      </w:r>
-      <w:r>
-        <w:rPr>
-          <w:sz w:val="24"/>
-        </w:rPr>
-        <w:t>: “</w:t>
-      </w:r>
-      <w:r>
-        <w:rPr>
-          <w:sz w:val="24"/>
-        </w:rPr>
-        <w:t>The English word for red panda is “Firefox” which is where the browser gets its name from – this means the Firefox logo is actually a red panda, not a fox!</w:t>
-      </w:r>
-      <w:r>
-        <w:rPr>
-          <w:sz w:val="24"/>
-        </w:rPr>
-        <w:t>”;</w:t>
+        <w:t>Add the content of the fun fact: “The English word for red panda is “Firefox” which is where the browser gets its name from – this means the Firefox logo is actually a red panda, not a fox!”;</w:t>
       </w:r>
     </w:p>
     <w:p>
@@ -8022,31 +7890,7 @@
         <w:rPr>
           <w:sz w:val="24"/>
         </w:rPr>
-        <w:t>Add related</w:t>
-      </w:r>
-      <w:r>
-        <w:rPr>
-          <w:sz w:val="24"/>
-        </w:rPr>
-        <w:t xml:space="preserve"> images</w:t>
-      </w:r>
-      <w:r>
-        <w:rPr>
-          <w:sz w:val="24"/>
-        </w:rPr>
-        <w:t>: “</w:t>
-      </w:r>
-      <w:r>
-        <w:rPr>
-          <w:sz w:val="24"/>
-        </w:rPr>
-        <w:t>Firefox logo in comparison with a red panda</w:t>
-      </w:r>
-      <w:r>
-        <w:rPr>
-          <w:sz w:val="24"/>
-        </w:rPr>
-        <w:t>”;</w:t>
+        <w:t>Add related images: “Firefox logo in comparison with a red panda”;</w:t>
       </w:r>
     </w:p>
     <w:p>
@@ -8101,79 +7945,7 @@
         <w:rPr>
           <w:sz w:val="24"/>
         </w:rPr>
-        <w:t>Add related tags</w:t>
-      </w:r>
-      <w:r>
-        <w:rPr>
-          <w:sz w:val="24"/>
-        </w:rPr>
-        <w:t>: “</w:t>
-      </w:r>
-      <w:r>
-        <w:rPr>
-          <w:sz w:val="24"/>
-        </w:rPr>
-        <w:t>browser</w:t>
-      </w:r>
-      <w:r>
-        <w:rPr>
-          <w:sz w:val="24"/>
-        </w:rPr>
-        <w:t>”</w:t>
-      </w:r>
-      <w:r>
-        <w:rPr>
-          <w:sz w:val="24"/>
-        </w:rPr>
-        <w:t xml:space="preserve">, </w:t>
-      </w:r>
-      <w:r>
-        <w:rPr>
-          <w:sz w:val="24"/>
-        </w:rPr>
-        <w:t>“</w:t>
-      </w:r>
-      <w:r>
-        <w:rPr>
-          <w:sz w:val="24"/>
-        </w:rPr>
-        <w:t>Firefox</w:t>
-      </w:r>
-      <w:r>
-        <w:rPr>
-          <w:sz w:val="24"/>
-        </w:rPr>
-        <w:t>”</w:t>
-      </w:r>
-      <w:r>
-        <w:rPr>
-          <w:sz w:val="24"/>
-        </w:rPr>
-        <w:t xml:space="preserve">, </w:t>
-      </w:r>
-      <w:r>
-        <w:rPr>
-          <w:sz w:val="24"/>
-        </w:rPr>
-        <w:t>“</w:t>
-      </w:r>
-      <w:r>
-        <w:rPr>
-          <w:sz w:val="24"/>
-        </w:rPr>
-        <w:t>did-you-know</w:t>
-      </w:r>
-      <w:r>
-        <w:rPr>
-          <w:sz w:val="24"/>
-        </w:rPr>
-        <w:t>”</w:t>
-      </w:r>
-      <w:r>
-        <w:rPr>
-          <w:sz w:val="24"/>
-        </w:rPr>
-        <w:t>;</w:t>
+        <w:t>Add related tags: “browser”, “Firefox”, “did-you-know”;</w:t>
       </w:r>
     </w:p>
     <w:p>
@@ -8352,13 +8124,7 @@
         <w:rPr>
           <w:sz w:val="24"/>
         </w:rPr>
-        <w:t>“Did you know? – Firefox”</w:t>
-      </w:r>
-      <w:r>
-        <w:rPr>
-          <w:sz w:val="24"/>
-        </w:rPr>
-        <w:t>)</w:t>
+        <w:t>“Did you know? – Firefox”)</w:t>
       </w:r>
       <w:r>
         <w:rPr>
@@ -9520,19 +9286,7 @@
         <w:rPr>
           <w:sz w:val="24"/>
         </w:rPr>
-        <w:t xml:space="preserve">suggestion field is empty, the user will be prompted to fill it, but the submit will not take place; The user is required to enter a minimum of 75 and a maximum number of 500 </w:t>
-      </w:r>
-      <w:r>
-        <w:rPr>
-          <w:sz w:val="24"/>
-        </w:rPr>
-        <w:t>characters</w:t>
-      </w:r>
-      <w:r>
-        <w:rPr>
-          <w:sz w:val="24"/>
-        </w:rPr>
-        <w:t xml:space="preserve"> for the feedback to be considered valid.</w:t>
+        <w:t>suggestion field is empty, the user will be prompted to fill it, but the submit will not take place; The user is required to enter a minimum of 75 and a maximum number of 500 characters for the feedback to be considered valid.</w:t>
       </w:r>
     </w:p>
     <w:p>
@@ -9907,6 +9661,7 @@
         <w:docPartUnique/>
       </w:docPartObj>
     </w:sdtPr>
+    <w:sdtEndPr/>
     <w:sdtContent>
       <w:sdt>
         <w:sdtPr>
@@ -9916,6 +9671,7 @@
             <w:docPartUnique/>
           </w:docPartObj>
         </w:sdtPr>
+        <w:sdtEndPr/>
         <w:sdtContent>
           <w:p>
             <w:pPr>
@@ -14365,7 +14121,7 @@
 </file>
 
 <file path=customXml/itemProps1.xml><?xml version="1.0" encoding="utf-8"?>
-<ds:datastoreItem xmlns:ds="http://schemas.openxmlformats.org/officeDocument/2006/customXml" ds:itemID="{5612EDC3-C8D9-40E0-ADCF-A0F0CE2E97B0}">
+<ds:datastoreItem xmlns:ds="http://schemas.openxmlformats.org/officeDocument/2006/customXml" ds:itemID="{C3F4D8F6-7558-46AE-BEA7-3C31C0AD025E}">
   <ds:schemaRefs>
     <ds:schemaRef ds:uri="http://schemas.openxmlformats.org/officeDocument/2006/bibliography"/>
   </ds:schemaRefs>

--- a/Documentation/Project Documentation.docx
+++ b/Documentation/Project Documentation.docx
@@ -2,8 +2,6 @@
 <file path=word/document.xml><?xml version="1.0" encoding="utf-8"?>
 <w:document xmlns:wpc="http://schemas.microsoft.com/office/word/2010/wordprocessingCanvas" xmlns:cx="http://schemas.microsoft.com/office/drawing/2014/chartex" xmlns:cx1="http://schemas.microsoft.com/office/drawing/2015/9/8/chartex" xmlns:cx2="http://schemas.microsoft.com/office/drawing/2015/10/21/chartex" xmlns:cx3="http://schemas.microsoft.com/office/drawing/2016/5/9/chartex" xmlns:cx4="http://schemas.microsoft.com/office/drawing/2016/5/10/chartex" xmlns:cx5="http://schemas.microsoft.com/office/drawing/2016/5/11/chartex" xmlns:cx6="http://schemas.microsoft.com/office/drawing/2016/5/12/chartex" xmlns:cx7="http://schemas.microsoft.com/office/drawing/2016/5/13/chartex" xmlns:cx8="http://schemas.microsoft.com/office/drawing/2016/5/14/chartex" xmlns:mc="http://schemas.openxmlformats.org/markup-compatibility/2006" xmlns:aink="http://schemas.microsoft.com/office/drawing/2016/ink" xmlns:am3d="http://schemas.microsoft.com/office/drawing/2017/model3d" xmlns:o="urn:schemas-microsoft-com:office:office" xmlns:r="http://schemas.openxmlformats.org/officeDocument/2006/relationships" xmlns:m="http://schemas.openxmlformats.org/officeDocument/2006/math" xmlns:v="urn:schemas-microsoft-com:vml" xmlns:wp14="http://schemas.microsoft.com/office/word/2010/wordprocessingDrawing" xmlns:wp="http://schemas.openxmlformats.org/drawingml/2006/wordprocessingDrawing" xmlns:w10="urn:schemas-microsoft-com:office:word" xmlns:w="http://schemas.openxmlformats.org/wordprocessingml/2006/main" xmlns:w14="http://schemas.microsoft.com/office/word/2010/wordml" xmlns:w15="http://schemas.microsoft.com/office/word/2012/wordml" xmlns:w16cid="http://schemas.microsoft.com/office/word/2016/wordml/cid" xmlns:w16se="http://schemas.microsoft.com/office/word/2015/wordml/symex" xmlns:wpg="http://schemas.microsoft.com/office/word/2010/wordprocessingGroup" xmlns:wpi="http://schemas.microsoft.com/office/word/2010/wordprocessingInk" xmlns:wne="http://schemas.microsoft.com/office/word/2006/wordml" xmlns:wps="http://schemas.microsoft.com/office/word/2010/wordprocessingShape" mc:Ignorable="w14 w15 w16se w16cid wp14">
   <w:body>
-    <w:bookmarkStart w:id="0" w:name="_GoBack" w:displacedByCustomXml="next"/>
-    <w:bookmarkEnd w:id="0" w:displacedByCustomXml="next"/>
     <w:sdt>
       <w:sdtPr>
         <w:rPr>
@@ -307,7 +305,12 @@
             <w:jc w:val="both"/>
           </w:pPr>
           <w:r>
-            <w:t>Table of Contents</w:t>
+            <w:t>Table of Con</w:t>
+          </w:r>
+          <w:bookmarkStart w:id="0" w:name="_GoBack"/>
+          <w:bookmarkEnd w:id="0"/>
+          <w:r>
+            <w:t>tents</w:t>
           </w:r>
         </w:p>
         <w:p>
@@ -346,7 +349,7 @@
             </w:rPr>
             <w:fldChar w:fldCharType="separate"/>
           </w:r>
-          <w:hyperlink w:anchor="_Toc529715712" w:history="1">
+          <w:hyperlink w:anchor="_Toc529795513" w:history="1">
             <w:r>
               <w:rPr>
                 <w:rStyle w:val="Hyperlink"/>
@@ -387,7 +390,7 @@
                 <w:noProof/>
                 <w:webHidden/>
               </w:rPr>
-              <w:instrText xml:space="preserve"> PAGEREF _Toc529715712 \h </w:instrText>
+              <w:instrText xml:space="preserve"> PAGEREF _Toc529795513 \h </w:instrText>
             </w:r>
             <w:r>
               <w:rPr>
@@ -430,7 +433,7 @@
               <w:noProof/>
             </w:rPr>
           </w:pPr>
-          <w:hyperlink w:anchor="_Toc529715713" w:history="1">
+          <w:hyperlink w:anchor="_Toc529795514" w:history="1">
             <w:r>
               <w:rPr>
                 <w:rStyle w:val="Hyperlink"/>
@@ -471,7 +474,7 @@
                 <w:noProof/>
                 <w:webHidden/>
               </w:rPr>
-              <w:instrText xml:space="preserve"> PAGEREF _Toc529715713 \h </w:instrText>
+              <w:instrText xml:space="preserve"> PAGEREF _Toc529795514 \h </w:instrText>
             </w:r>
             <w:r>
               <w:rPr>
@@ -514,7 +517,7 @@
               <w:noProof/>
             </w:rPr>
           </w:pPr>
-          <w:hyperlink w:anchor="_Toc529715714" w:history="1">
+          <w:hyperlink w:anchor="_Toc529795515" w:history="1">
             <w:r>
               <w:rPr>
                 <w:rStyle w:val="Hyperlink"/>
@@ -555,7 +558,7 @@
                 <w:noProof/>
                 <w:webHidden/>
               </w:rPr>
-              <w:instrText xml:space="preserve"> PAGEREF _Toc529715714 \h </w:instrText>
+              <w:instrText xml:space="preserve"> PAGEREF _Toc529795515 \h </w:instrText>
             </w:r>
             <w:r>
               <w:rPr>
@@ -597,7 +600,7 @@
               <w:noProof/>
             </w:rPr>
           </w:pPr>
-          <w:hyperlink w:anchor="_Toc529715715" w:history="1">
+          <w:hyperlink w:anchor="_Toc529795516" w:history="1">
             <w:r>
               <w:rPr>
                 <w:rStyle w:val="Hyperlink"/>
@@ -624,7 +627,7 @@
                 <w:noProof/>
                 <w:webHidden/>
               </w:rPr>
-              <w:instrText xml:space="preserve"> PAGEREF _Toc529715715 \h </w:instrText>
+              <w:instrText xml:space="preserve"> PAGEREF _Toc529795516 \h </w:instrText>
             </w:r>
             <w:r>
               <w:rPr>
@@ -666,7 +669,7 @@
               <w:noProof/>
             </w:rPr>
           </w:pPr>
-          <w:hyperlink w:anchor="_Toc529715716" w:history="1">
+          <w:hyperlink w:anchor="_Toc529795517" w:history="1">
             <w:r>
               <w:rPr>
                 <w:rStyle w:val="Hyperlink"/>
@@ -693,7 +696,7 @@
                 <w:noProof/>
                 <w:webHidden/>
               </w:rPr>
-              <w:instrText xml:space="preserve"> PAGEREF _Toc529715716 \h </w:instrText>
+              <w:instrText xml:space="preserve"> PAGEREF _Toc529795517 \h </w:instrText>
             </w:r>
             <w:r>
               <w:rPr>
@@ -735,7 +738,7 @@
               <w:noProof/>
             </w:rPr>
           </w:pPr>
-          <w:hyperlink w:anchor="_Toc529715717" w:history="1">
+          <w:hyperlink w:anchor="_Toc529795518" w:history="1">
             <w:r>
               <w:rPr>
                 <w:rStyle w:val="Hyperlink"/>
@@ -762,7 +765,7 @@
                 <w:noProof/>
                 <w:webHidden/>
               </w:rPr>
-              <w:instrText xml:space="preserve"> PAGEREF _Toc529715717 \h </w:instrText>
+              <w:instrText xml:space="preserve"> PAGEREF _Toc529795518 \h </w:instrText>
             </w:r>
             <w:r>
               <w:rPr>
@@ -804,7 +807,7 @@
               <w:noProof/>
             </w:rPr>
           </w:pPr>
-          <w:hyperlink w:anchor="_Toc529715718" w:history="1">
+          <w:hyperlink w:anchor="_Toc529795519" w:history="1">
             <w:r>
               <w:rPr>
                 <w:rStyle w:val="Hyperlink"/>
@@ -831,7 +834,7 @@
                 <w:noProof/>
                 <w:webHidden/>
               </w:rPr>
-              <w:instrText xml:space="preserve"> PAGEREF _Toc529715718 \h </w:instrText>
+              <w:instrText xml:space="preserve"> PAGEREF _Toc529795519 \h </w:instrText>
             </w:r>
             <w:r>
               <w:rPr>
@@ -873,7 +876,7 @@
               <w:noProof/>
             </w:rPr>
           </w:pPr>
-          <w:hyperlink w:anchor="_Toc529715719" w:history="1">
+          <w:hyperlink w:anchor="_Toc529795520" w:history="1">
             <w:r>
               <w:rPr>
                 <w:rStyle w:val="Hyperlink"/>
@@ -900,7 +903,7 @@
                 <w:noProof/>
                 <w:webHidden/>
               </w:rPr>
-              <w:instrText xml:space="preserve"> PAGEREF _Toc529715719 \h </w:instrText>
+              <w:instrText xml:space="preserve"> PAGEREF _Toc529795520 \h </w:instrText>
             </w:r>
             <w:r>
               <w:rPr>
@@ -942,7 +945,7 @@
               <w:noProof/>
             </w:rPr>
           </w:pPr>
-          <w:hyperlink w:anchor="_Toc529715720" w:history="1">
+          <w:hyperlink w:anchor="_Toc529795521" w:history="1">
             <w:r>
               <w:rPr>
                 <w:rStyle w:val="Hyperlink"/>
@@ -969,7 +972,7 @@
                 <w:noProof/>
                 <w:webHidden/>
               </w:rPr>
-              <w:instrText xml:space="preserve"> PAGEREF _Toc529715720 \h </w:instrText>
+              <w:instrText xml:space="preserve"> PAGEREF _Toc529795521 \h </w:instrText>
             </w:r>
             <w:r>
               <w:rPr>
@@ -1011,7 +1014,7 @@
               <w:noProof/>
             </w:rPr>
           </w:pPr>
-          <w:hyperlink w:anchor="_Toc529715721" w:history="1">
+          <w:hyperlink w:anchor="_Toc529795522" w:history="1">
             <w:r>
               <w:rPr>
                 <w:rStyle w:val="Hyperlink"/>
@@ -1038,7 +1041,7 @@
                 <w:noProof/>
                 <w:webHidden/>
               </w:rPr>
-              <w:instrText xml:space="preserve"> PAGEREF _Toc529715721 \h </w:instrText>
+              <w:instrText xml:space="preserve"> PAGEREF _Toc529795522 \h </w:instrText>
             </w:r>
             <w:r>
               <w:rPr>
@@ -1080,7 +1083,7 @@
               <w:noProof/>
             </w:rPr>
           </w:pPr>
-          <w:hyperlink w:anchor="_Toc529715722" w:history="1">
+          <w:hyperlink w:anchor="_Toc529795523" w:history="1">
             <w:r>
               <w:rPr>
                 <w:rStyle w:val="Hyperlink"/>
@@ -1107,7 +1110,7 @@
                 <w:noProof/>
                 <w:webHidden/>
               </w:rPr>
-              <w:instrText xml:space="preserve"> PAGEREF _Toc529715722 \h </w:instrText>
+              <w:instrText xml:space="preserve"> PAGEREF _Toc529795523 \h </w:instrText>
             </w:r>
             <w:r>
               <w:rPr>
@@ -1149,7 +1152,7 @@
               <w:noProof/>
             </w:rPr>
           </w:pPr>
-          <w:hyperlink w:anchor="_Toc529715723" w:history="1">
+          <w:hyperlink w:anchor="_Toc529795524" w:history="1">
             <w:r>
               <w:rPr>
                 <w:rStyle w:val="Hyperlink"/>
@@ -1176,7 +1179,7 @@
                 <w:noProof/>
                 <w:webHidden/>
               </w:rPr>
-              <w:instrText xml:space="preserve"> PAGEREF _Toc529715723 \h </w:instrText>
+              <w:instrText xml:space="preserve"> PAGEREF _Toc529795524 \h </w:instrText>
             </w:r>
             <w:r>
               <w:rPr>
@@ -1218,7 +1221,7 @@
               <w:noProof/>
             </w:rPr>
           </w:pPr>
-          <w:hyperlink w:anchor="_Toc529715724" w:history="1">
+          <w:hyperlink w:anchor="_Toc529795525" w:history="1">
             <w:r>
               <w:rPr>
                 <w:rStyle w:val="Hyperlink"/>
@@ -1245,7 +1248,7 @@
                 <w:noProof/>
                 <w:webHidden/>
               </w:rPr>
-              <w:instrText xml:space="preserve"> PAGEREF _Toc529715724 \h </w:instrText>
+              <w:instrText xml:space="preserve"> PAGEREF _Toc529795525 \h </w:instrText>
             </w:r>
             <w:r>
               <w:rPr>
@@ -1287,7 +1290,7 @@
               <w:noProof/>
             </w:rPr>
           </w:pPr>
-          <w:hyperlink w:anchor="_Toc529715725" w:history="1">
+          <w:hyperlink w:anchor="_Toc529795526" w:history="1">
             <w:r>
               <w:rPr>
                 <w:rStyle w:val="Hyperlink"/>
@@ -1314,7 +1317,7 @@
                 <w:noProof/>
                 <w:webHidden/>
               </w:rPr>
-              <w:instrText xml:space="preserve"> PAGEREF _Toc529715725 \h </w:instrText>
+              <w:instrText xml:space="preserve"> PAGEREF _Toc529795526 \h </w:instrText>
             </w:r>
             <w:r>
               <w:rPr>
@@ -1356,7 +1359,7 @@
               <w:noProof/>
             </w:rPr>
           </w:pPr>
-          <w:hyperlink w:anchor="_Toc529715726" w:history="1">
+          <w:hyperlink w:anchor="_Toc529795527" w:history="1">
             <w:r>
               <w:rPr>
                 <w:rStyle w:val="Hyperlink"/>
@@ -1383,7 +1386,7 @@
                 <w:noProof/>
                 <w:webHidden/>
               </w:rPr>
-              <w:instrText xml:space="preserve"> PAGEREF _Toc529715726 \h </w:instrText>
+              <w:instrText xml:space="preserve"> PAGEREF _Toc529795527 \h </w:instrText>
             </w:r>
             <w:r>
               <w:rPr>
@@ -1426,7 +1429,7 @@
               <w:noProof/>
             </w:rPr>
           </w:pPr>
-          <w:hyperlink w:anchor="_Toc529715727" w:history="1">
+          <w:hyperlink w:anchor="_Toc529795528" w:history="1">
             <w:r>
               <w:rPr>
                 <w:rStyle w:val="Hyperlink"/>
@@ -1467,7 +1470,7 @@
                 <w:noProof/>
                 <w:webHidden/>
               </w:rPr>
-              <w:instrText xml:space="preserve"> PAGEREF _Toc529715727 \h </w:instrText>
+              <w:instrText xml:space="preserve"> PAGEREF _Toc529795528 \h </w:instrText>
             </w:r>
             <w:r>
               <w:rPr>
@@ -1509,7 +1512,7 @@
               <w:noProof/>
             </w:rPr>
           </w:pPr>
-          <w:hyperlink w:anchor="_Toc529715728" w:history="1">
+          <w:hyperlink w:anchor="_Toc529795529" w:history="1">
             <w:r>
               <w:rPr>
                 <w:rStyle w:val="Hyperlink"/>
@@ -1536,7 +1539,7 @@
                 <w:noProof/>
                 <w:webHidden/>
               </w:rPr>
-              <w:instrText xml:space="preserve"> PAGEREF _Toc529715728 \h </w:instrText>
+              <w:instrText xml:space="preserve"> PAGEREF _Toc529795529 \h </w:instrText>
             </w:r>
             <w:r>
               <w:rPr>
@@ -1578,7 +1581,7 @@
               <w:noProof/>
             </w:rPr>
           </w:pPr>
-          <w:hyperlink w:anchor="_Toc529715729" w:history="1">
+          <w:hyperlink w:anchor="_Toc529795530" w:history="1">
             <w:r>
               <w:rPr>
                 <w:rStyle w:val="Hyperlink"/>
@@ -1605,7 +1608,7 @@
                 <w:noProof/>
                 <w:webHidden/>
               </w:rPr>
-              <w:instrText xml:space="preserve"> PAGEREF _Toc529715729 \h </w:instrText>
+              <w:instrText xml:space="preserve"> PAGEREF _Toc529795530 \h </w:instrText>
             </w:r>
             <w:r>
               <w:rPr>
@@ -1647,7 +1650,7 @@
               <w:noProof/>
             </w:rPr>
           </w:pPr>
-          <w:hyperlink w:anchor="_Toc529715730" w:history="1">
+          <w:hyperlink w:anchor="_Toc529795531" w:history="1">
             <w:r>
               <w:rPr>
                 <w:rStyle w:val="Hyperlink"/>
@@ -1674,7 +1677,7 @@
                 <w:noProof/>
                 <w:webHidden/>
               </w:rPr>
-              <w:instrText xml:space="preserve"> PAGEREF _Toc529715730 \h </w:instrText>
+              <w:instrText xml:space="preserve"> PAGEREF _Toc529795531 \h </w:instrText>
             </w:r>
             <w:r>
               <w:rPr>
@@ -1716,7 +1719,7 @@
               <w:noProof/>
             </w:rPr>
           </w:pPr>
-          <w:hyperlink w:anchor="_Toc529715731" w:history="1">
+          <w:hyperlink w:anchor="_Toc529795532" w:history="1">
             <w:r>
               <w:rPr>
                 <w:rStyle w:val="Hyperlink"/>
@@ -1743,7 +1746,7 @@
                 <w:noProof/>
                 <w:webHidden/>
               </w:rPr>
-              <w:instrText xml:space="preserve"> PAGEREF _Toc529715731 \h </w:instrText>
+              <w:instrText xml:space="preserve"> PAGEREF _Toc529795532 \h </w:instrText>
             </w:r>
             <w:r>
               <w:rPr>
@@ -1785,13 +1788,13 @@
               <w:noProof/>
             </w:rPr>
           </w:pPr>
-          <w:hyperlink w:anchor="_Toc529715732" w:history="1">
+          <w:hyperlink w:anchor="_Toc529795533" w:history="1">
             <w:r>
               <w:rPr>
                 <w:rStyle w:val="Hyperlink"/>
                 <w:noProof/>
               </w:rPr>
-              <w:t>Scenario #5: Reviewing fun facts; - modify</w:t>
+              <w:t>Scenario #5: Reviewing fun facts;</w:t>
             </w:r>
             <w:r>
               <w:rPr>
@@ -1812,7 +1815,7 @@
                 <w:noProof/>
                 <w:webHidden/>
               </w:rPr>
-              <w:instrText xml:space="preserve"> PAGEREF _Toc529715732 \h </w:instrText>
+              <w:instrText xml:space="preserve"> PAGEREF _Toc529795533 \h </w:instrText>
             </w:r>
             <w:r>
               <w:rPr>
@@ -1854,7 +1857,7 @@
               <w:noProof/>
             </w:rPr>
           </w:pPr>
-          <w:hyperlink w:anchor="_Toc529715733" w:history="1">
+          <w:hyperlink w:anchor="_Toc529795534" w:history="1">
             <w:r>
               <w:rPr>
                 <w:rStyle w:val="Hyperlink"/>
@@ -1881,7 +1884,7 @@
                 <w:noProof/>
                 <w:webHidden/>
               </w:rPr>
-              <w:instrText xml:space="preserve"> PAGEREF _Toc529715733 \h </w:instrText>
+              <w:instrText xml:space="preserve"> PAGEREF _Toc529795534 \h </w:instrText>
             </w:r>
             <w:r>
               <w:rPr>
@@ -1923,7 +1926,7 @@
               <w:noProof/>
             </w:rPr>
           </w:pPr>
-          <w:hyperlink w:anchor="_Toc529715734" w:history="1">
+          <w:hyperlink w:anchor="_Toc529795535" w:history="1">
             <w:r>
               <w:rPr>
                 <w:rStyle w:val="Hyperlink"/>
@@ -1950,7 +1953,7 @@
                 <w:noProof/>
                 <w:webHidden/>
               </w:rPr>
-              <w:instrText xml:space="preserve"> PAGEREF _Toc529715734 \h </w:instrText>
+              <w:instrText xml:space="preserve"> PAGEREF _Toc529795535 \h </w:instrText>
             </w:r>
             <w:r>
               <w:rPr>
@@ -1992,7 +1995,7 @@
               <w:noProof/>
             </w:rPr>
           </w:pPr>
-          <w:hyperlink w:anchor="_Toc529715735" w:history="1">
+          <w:hyperlink w:anchor="_Toc529795536" w:history="1">
             <w:r>
               <w:rPr>
                 <w:rStyle w:val="Hyperlink"/>
@@ -2019,7 +2022,7 @@
                 <w:noProof/>
                 <w:webHidden/>
               </w:rPr>
-              <w:instrText xml:space="preserve"> PAGEREF _Toc529715735 \h </w:instrText>
+              <w:instrText xml:space="preserve"> PAGEREF _Toc529795536 \h </w:instrText>
             </w:r>
             <w:r>
               <w:rPr>
@@ -2061,7 +2064,7 @@
               <w:noProof/>
             </w:rPr>
           </w:pPr>
-          <w:hyperlink w:anchor="_Toc529715736" w:history="1">
+          <w:hyperlink w:anchor="_Toc529795537" w:history="1">
             <w:r>
               <w:rPr>
                 <w:rStyle w:val="Hyperlink"/>
@@ -2088,7 +2091,7 @@
                 <w:noProof/>
                 <w:webHidden/>
               </w:rPr>
-              <w:instrText xml:space="preserve"> PAGEREF _Toc529715736 \h </w:instrText>
+              <w:instrText xml:space="preserve"> PAGEREF _Toc529795537 \h </w:instrText>
             </w:r>
             <w:r>
               <w:rPr>
@@ -2130,7 +2133,7 @@
               <w:noProof/>
             </w:rPr>
           </w:pPr>
-          <w:hyperlink w:anchor="_Toc529715737" w:history="1">
+          <w:hyperlink w:anchor="_Toc529795538" w:history="1">
             <w:r>
               <w:rPr>
                 <w:rStyle w:val="Hyperlink"/>
@@ -2157,7 +2160,7 @@
                 <w:noProof/>
                 <w:webHidden/>
               </w:rPr>
-              <w:instrText xml:space="preserve"> PAGEREF _Toc529715737 \h </w:instrText>
+              <w:instrText xml:space="preserve"> PAGEREF _Toc529795538 \h </w:instrText>
             </w:r>
             <w:r>
               <w:rPr>
@@ -2199,7 +2202,7 @@
               <w:noProof/>
             </w:rPr>
           </w:pPr>
-          <w:hyperlink w:anchor="_Toc529715738" w:history="1">
+          <w:hyperlink w:anchor="_Toc529795539" w:history="1">
             <w:r>
               <w:rPr>
                 <w:rStyle w:val="Hyperlink"/>
@@ -2226,7 +2229,7 @@
                 <w:noProof/>
                 <w:webHidden/>
               </w:rPr>
-              <w:instrText xml:space="preserve"> PAGEREF _Toc529715738 \h </w:instrText>
+              <w:instrText xml:space="preserve"> PAGEREF _Toc529795539 \h </w:instrText>
             </w:r>
             <w:r>
               <w:rPr>
@@ -2268,7 +2271,7 @@
               <w:noProof/>
             </w:rPr>
           </w:pPr>
-          <w:hyperlink w:anchor="_Toc529715739" w:history="1">
+          <w:hyperlink w:anchor="_Toc529795540" w:history="1">
             <w:r>
               <w:rPr>
                 <w:rStyle w:val="Hyperlink"/>
@@ -2295,7 +2298,7 @@
                 <w:noProof/>
                 <w:webHidden/>
               </w:rPr>
-              <w:instrText xml:space="preserve"> PAGEREF _Toc529715739 \h </w:instrText>
+              <w:instrText xml:space="preserve"> PAGEREF _Toc529795540 \h </w:instrText>
             </w:r>
             <w:r>
               <w:rPr>
@@ -2369,7 +2372,7 @@
         <w:spacing w:line="360" w:lineRule="auto"/>
         <w:jc w:val="both"/>
       </w:pPr>
-      <w:bookmarkStart w:id="1" w:name="_Toc529715712"/>
+      <w:bookmarkStart w:id="1" w:name="_Toc529795513"/>
       <w:r>
         <w:lastRenderedPageBreak/>
         <w:t>Project Specification</w:t>
@@ -2572,7 +2575,7 @@
         <w:spacing w:line="360" w:lineRule="auto"/>
         <w:jc w:val="both"/>
       </w:pPr>
-      <w:bookmarkStart w:id="2" w:name="_Toc529715713"/>
+      <w:bookmarkStart w:id="2" w:name="_Toc529795514"/>
       <w:r>
         <w:t>Audience</w:t>
       </w:r>
@@ -2991,7 +2994,7 @@
         <w:spacing w:line="360" w:lineRule="auto"/>
         <w:jc w:val="both"/>
       </w:pPr>
-      <w:bookmarkStart w:id="3" w:name="_Toc529715714"/>
+      <w:bookmarkStart w:id="3" w:name="_Toc529795515"/>
       <w:r>
         <w:lastRenderedPageBreak/>
         <w:t>Task analysis</w:t>
@@ -3003,7 +3006,7 @@
         <w:pStyle w:val="Heading2"/>
         <w:spacing w:after="0"/>
       </w:pPr>
-      <w:bookmarkStart w:id="4" w:name="_Toc529715715"/>
+      <w:bookmarkStart w:id="4" w:name="_Toc529795516"/>
       <w:r>
         <w:t xml:space="preserve">Task #1: </w:t>
       </w:r>
@@ -3354,7 +3357,7 @@
         <w:pStyle w:val="Heading2"/>
         <w:spacing w:after="0"/>
       </w:pPr>
-      <w:bookmarkStart w:id="5" w:name="_Toc529715716"/>
+      <w:bookmarkStart w:id="5" w:name="_Toc529795517"/>
       <w:r>
         <w:t>Task #</w:t>
       </w:r>
@@ -3615,7 +3618,7 @@
         <w:pStyle w:val="Heading2"/>
         <w:spacing w:after="0"/>
       </w:pPr>
-      <w:bookmarkStart w:id="6" w:name="_Toc529715717"/>
+      <w:bookmarkStart w:id="6" w:name="_Toc529795518"/>
       <w:r>
         <w:lastRenderedPageBreak/>
         <w:t>Task #</w:t>
@@ -4071,7 +4074,7 @@
         <w:pStyle w:val="Heading2"/>
         <w:spacing w:after="0"/>
       </w:pPr>
-      <w:bookmarkStart w:id="7" w:name="_Toc529715718"/>
+      <w:bookmarkStart w:id="7" w:name="_Toc529795519"/>
       <w:r>
         <w:t>Task #</w:t>
       </w:r>
@@ -4310,7 +4313,7 @@
         <w:pStyle w:val="Heading2"/>
         <w:spacing w:after="0"/>
       </w:pPr>
-      <w:bookmarkStart w:id="8" w:name="_Toc529715719"/>
+      <w:bookmarkStart w:id="8" w:name="_Toc529795520"/>
       <w:r>
         <w:lastRenderedPageBreak/>
         <w:t>Task #</w:t>
@@ -4559,7 +4562,7 @@
         <w:pStyle w:val="Heading2"/>
         <w:spacing w:after="0"/>
       </w:pPr>
-      <w:bookmarkStart w:id="9" w:name="_Toc529715720"/>
+      <w:bookmarkStart w:id="9" w:name="_Toc529795521"/>
       <w:r>
         <w:t>Task #</w:t>
       </w:r>
@@ -4847,7 +4850,7 @@
         <w:pStyle w:val="Heading2"/>
         <w:spacing w:after="0"/>
       </w:pPr>
-      <w:bookmarkStart w:id="10" w:name="_Toc529715721"/>
+      <w:bookmarkStart w:id="10" w:name="_Toc529795522"/>
       <w:r>
         <w:lastRenderedPageBreak/>
         <w:t>Task #</w:t>
@@ -5195,7 +5198,7 @@
         <w:pStyle w:val="Heading2"/>
         <w:spacing w:after="0"/>
       </w:pPr>
-      <w:bookmarkStart w:id="11" w:name="_Toc529715722"/>
+      <w:bookmarkStart w:id="11" w:name="_Toc529795523"/>
       <w:r>
         <w:t>Task #</w:t>
       </w:r>
@@ -5563,7 +5566,7 @@
         <w:pStyle w:val="Heading2"/>
         <w:spacing w:after="0"/>
       </w:pPr>
-      <w:bookmarkStart w:id="12" w:name="_Toc529715723"/>
+      <w:bookmarkStart w:id="12" w:name="_Toc529795524"/>
       <w:r>
         <w:lastRenderedPageBreak/>
         <w:t>Task #</w:t>
@@ -6007,7 +6010,7 @@
         <w:pStyle w:val="Heading2"/>
         <w:spacing w:after="0"/>
       </w:pPr>
-      <w:bookmarkStart w:id="13" w:name="_Toc529715724"/>
+      <w:bookmarkStart w:id="13" w:name="_Toc529795525"/>
       <w:r>
         <w:t>Task #</w:t>
       </w:r>
@@ -6257,7 +6260,7 @@
         <w:pStyle w:val="Heading2"/>
         <w:spacing w:after="0"/>
       </w:pPr>
-      <w:bookmarkStart w:id="14" w:name="_Toc529715725"/>
+      <w:bookmarkStart w:id="14" w:name="_Toc529795526"/>
       <w:r>
         <w:lastRenderedPageBreak/>
         <w:t>Task #</w:t>
@@ -6715,7 +6718,7 @@
         <w:pStyle w:val="Heading2"/>
         <w:spacing w:after="0"/>
       </w:pPr>
-      <w:bookmarkStart w:id="15" w:name="_Toc529715726"/>
+      <w:bookmarkStart w:id="15" w:name="_Toc529795527"/>
       <w:r>
         <w:t>Task #</w:t>
       </w:r>
@@ -7101,7 +7104,7 @@
         <w:spacing w:line="360" w:lineRule="auto"/>
         <w:jc w:val="both"/>
       </w:pPr>
-      <w:bookmarkStart w:id="16" w:name="_Toc529715727"/>
+      <w:bookmarkStart w:id="16" w:name="_Toc529795528"/>
       <w:r>
         <w:lastRenderedPageBreak/>
         <w:t>User scenarios</w:t>
@@ -7113,7 +7116,7 @@
         <w:pStyle w:val="Heading2"/>
         <w:spacing w:after="0"/>
       </w:pPr>
-      <w:bookmarkStart w:id="17" w:name="_Toc529715728"/>
+      <w:bookmarkStart w:id="17" w:name="_Toc529795529"/>
       <w:r>
         <w:t>Scenario</w:t>
       </w:r>
@@ -7544,7 +7547,7 @@
         <w:pStyle w:val="Heading2"/>
         <w:spacing w:after="0"/>
       </w:pPr>
-      <w:bookmarkStart w:id="18" w:name="_Toc529715729"/>
+      <w:bookmarkStart w:id="18" w:name="_Toc529795530"/>
       <w:r>
         <w:t xml:space="preserve">Scenario </w:t>
       </w:r>
@@ -7721,7 +7724,7 @@
         <w:pStyle w:val="Heading2"/>
         <w:spacing w:after="0"/>
       </w:pPr>
-      <w:bookmarkStart w:id="19" w:name="_Toc529715730"/>
+      <w:bookmarkStart w:id="19" w:name="_Toc529795531"/>
       <w:r>
         <w:lastRenderedPageBreak/>
         <w:t>Scenario</w:t>
@@ -8014,7 +8017,7 @@
         <w:pStyle w:val="Heading2"/>
         <w:spacing w:after="0"/>
       </w:pPr>
-      <w:bookmarkStart w:id="20" w:name="_Toc529715731"/>
+      <w:bookmarkStart w:id="20" w:name="_Toc529795532"/>
       <w:r>
         <w:t>Scenario</w:t>
       </w:r>
@@ -8214,7 +8217,7 @@
         <w:pStyle w:val="Heading2"/>
         <w:spacing w:after="0"/>
       </w:pPr>
-      <w:bookmarkStart w:id="21" w:name="_Toc529715732"/>
+      <w:bookmarkStart w:id="21" w:name="_Toc529795533"/>
       <w:r>
         <w:t>Scenario</w:t>
       </w:r>
@@ -8232,12 +8235,6 @@
           <w:b w:val="0"/>
         </w:rPr>
         <w:t>Reviewing fun facts;</w:t>
-      </w:r>
-      <w:r>
-        <w:rPr>
-          <w:b w:val="0"/>
-        </w:rPr>
-        <w:t xml:space="preserve"> - modify</w:t>
       </w:r>
       <w:bookmarkEnd w:id="21"/>
     </w:p>
@@ -8313,7 +8310,19 @@
         <w:rPr>
           <w:sz w:val="24"/>
         </w:rPr>
-        <w:t>Browse for the desired fun fact for review;</w:t>
+        <w:t xml:space="preserve">Click on the </w:t>
+      </w:r>
+      <w:r>
+        <w:rPr>
+          <w:sz w:val="24"/>
+        </w:rPr>
+        <w:t>“Did you know? – Firefox”</w:t>
+      </w:r>
+      <w:r>
+        <w:rPr>
+          <w:sz w:val="24"/>
+        </w:rPr>
+        <w:t xml:space="preserve"> fun fact;</w:t>
       </w:r>
     </w:p>
     <w:p>
@@ -8351,7 +8360,7 @@
         <w:rPr>
           <w:sz w:val="24"/>
         </w:rPr>
-        <w:t>Insert a comment in the “Comment” field;</w:t>
+        <w:t>Fun facts can also be “Liked”, “Disliked” or “Shared” from the main fun-fact page or the “Fun fact of the day” section;</w:t>
       </w:r>
     </w:p>
     <w:p>
@@ -8370,7 +8379,81 @@
         <w:rPr>
           <w:sz w:val="24"/>
         </w:rPr>
-        <w:t>Press “Enter” to submit a comment.</w:t>
+        <w:t>Insert a comment in the “Comment” fiel</w:t>
+      </w:r>
+      <w:r>
+        <w:rPr>
+          <w:sz w:val="24"/>
+        </w:rPr>
+        <w:t>d: “I really find this fun fact interesting, good job for sharing it!”</w:t>
+      </w:r>
+      <w:r>
+        <w:rPr>
+          <w:sz w:val="24"/>
+        </w:rPr>
+        <w:t>;</w:t>
+      </w:r>
+    </w:p>
+    <w:p>
+      <w:pPr>
+        <w:pStyle w:val="ListParagraph"/>
+        <w:numPr>
+          <w:ilvl w:val="0"/>
+          <w:numId w:val="24"/>
+        </w:numPr>
+        <w:jc w:val="both"/>
+        <w:rPr>
+          <w:sz w:val="24"/>
+        </w:rPr>
+      </w:pPr>
+      <w:r>
+        <w:rPr>
+          <w:sz w:val="24"/>
+        </w:rPr>
+        <w:t>Either p</w:t>
+      </w:r>
+      <w:r>
+        <w:rPr>
+          <w:sz w:val="24"/>
+        </w:rPr>
+        <w:t>ress “Enter” to submit a comment</w:t>
+      </w:r>
+      <w:r>
+        <w:rPr>
+          <w:sz w:val="24"/>
+        </w:rPr>
+        <w:t xml:space="preserve"> or click the “Submit” </w:t>
+      </w:r>
+      <w:r>
+        <w:rPr>
+          <w:sz w:val="24"/>
+        </w:rPr>
+        <w:t>b</w:t>
+      </w:r>
+      <w:r>
+        <w:rPr>
+          <w:sz w:val="24"/>
+        </w:rPr>
+        <w:t>utton;</w:t>
+      </w:r>
+    </w:p>
+    <w:p>
+      <w:pPr>
+        <w:pStyle w:val="ListParagraph"/>
+        <w:numPr>
+          <w:ilvl w:val="0"/>
+          <w:numId w:val="24"/>
+        </w:numPr>
+        <w:jc w:val="both"/>
+        <w:rPr>
+          <w:sz w:val="24"/>
+        </w:rPr>
+      </w:pPr>
+      <w:r>
+        <w:rPr>
+          <w:sz w:val="24"/>
+        </w:rPr>
+        <w:t>In case the comment is blank, the user won’t be able to submit it.</w:t>
       </w:r>
     </w:p>
     <w:p>
@@ -8391,7 +8474,7 @@
         <w:pStyle w:val="Heading2"/>
         <w:spacing w:after="0"/>
       </w:pPr>
-      <w:bookmarkStart w:id="22" w:name="_Toc529715733"/>
+      <w:bookmarkStart w:id="22" w:name="_Toc529795534"/>
       <w:r>
         <w:lastRenderedPageBreak/>
         <w:t>Scenario</w:t>
@@ -8532,7 +8615,7 @@
         <w:pStyle w:val="Heading2"/>
         <w:spacing w:after="0"/>
       </w:pPr>
-      <w:bookmarkStart w:id="23" w:name="_Toc529715734"/>
+      <w:bookmarkStart w:id="23" w:name="_Toc529795535"/>
       <w:r>
         <w:t>Scenario</w:t>
       </w:r>
@@ -8678,7 +8761,7 @@
         <w:pStyle w:val="Heading2"/>
         <w:spacing w:after="0"/>
       </w:pPr>
-      <w:bookmarkStart w:id="24" w:name="_Toc529715735"/>
+      <w:bookmarkStart w:id="24" w:name="_Toc529795536"/>
       <w:r>
         <w:t>Scenario</w:t>
       </w:r>
@@ -8940,7 +9023,7 @@
         <w:pStyle w:val="Heading2"/>
         <w:spacing w:after="0"/>
       </w:pPr>
-      <w:bookmarkStart w:id="25" w:name="_Toc529715736"/>
+      <w:bookmarkStart w:id="25" w:name="_Toc529795537"/>
       <w:r>
         <w:t>Scenario</w:t>
       </w:r>
@@ -9124,7 +9207,7 @@
         <w:pStyle w:val="Heading2"/>
         <w:spacing w:after="0"/>
       </w:pPr>
-      <w:bookmarkStart w:id="26" w:name="_Toc529715737"/>
+      <w:bookmarkStart w:id="26" w:name="_Toc529795538"/>
       <w:r>
         <w:lastRenderedPageBreak/>
         <w:t>Scenario</w:t>
@@ -9302,7 +9385,7 @@
         <w:pStyle w:val="Heading2"/>
         <w:spacing w:after="0"/>
       </w:pPr>
-      <w:bookmarkStart w:id="27" w:name="_Toc529715738"/>
+      <w:bookmarkStart w:id="27" w:name="_Toc529795539"/>
       <w:r>
         <w:t>Scenario</w:t>
       </w:r>
@@ -9452,7 +9535,7 @@
         <w:pStyle w:val="Heading2"/>
         <w:spacing w:after="0"/>
       </w:pPr>
-      <w:bookmarkStart w:id="28" w:name="_Toc529715739"/>
+      <w:bookmarkStart w:id="28" w:name="_Toc529795540"/>
       <w:r>
         <w:t>Scenario</w:t>
       </w:r>
@@ -14121,7 +14204,7 @@
 </file>
 
 <file path=customXml/itemProps1.xml><?xml version="1.0" encoding="utf-8"?>
-<ds:datastoreItem xmlns:ds="http://schemas.openxmlformats.org/officeDocument/2006/customXml" ds:itemID="{C3F4D8F6-7558-46AE-BEA7-3C31C0AD025E}">
+<ds:datastoreItem xmlns:ds="http://schemas.openxmlformats.org/officeDocument/2006/customXml" ds:itemID="{FF53BC52-AF7A-4791-9A7B-90AB1E0781B2}">
   <ds:schemaRefs>
     <ds:schemaRef ds:uri="http://schemas.openxmlformats.org/officeDocument/2006/bibliography"/>
   </ds:schemaRefs>

--- a/Documentation/Project Documentation.docx
+++ b/Documentation/Project Documentation.docx
@@ -1,6 +1,6 @@
 
 <file path=word/document.xml><?xml version="1.0" encoding="utf-8"?>
-<w:document xmlns:wpc="http://schemas.microsoft.com/office/word/2010/wordprocessingCanvas" xmlns:cx="http://schemas.microsoft.com/office/drawing/2014/chartex" xmlns:cx1="http://schemas.microsoft.com/office/drawing/2015/9/8/chartex" xmlns:cx2="http://schemas.microsoft.com/office/drawing/2015/10/21/chartex" xmlns:cx3="http://schemas.microsoft.com/office/drawing/2016/5/9/chartex" xmlns:cx4="http://schemas.microsoft.com/office/drawing/2016/5/10/chartex" xmlns:cx5="http://schemas.microsoft.com/office/drawing/2016/5/11/chartex" xmlns:cx6="http://schemas.microsoft.com/office/drawing/2016/5/12/chartex" xmlns:cx7="http://schemas.microsoft.com/office/drawing/2016/5/13/chartex" xmlns:cx8="http://schemas.microsoft.com/office/drawing/2016/5/14/chartex" xmlns:mc="http://schemas.openxmlformats.org/markup-compatibility/2006" xmlns:aink="http://schemas.microsoft.com/office/drawing/2016/ink" xmlns:am3d="http://schemas.microsoft.com/office/drawing/2017/model3d" xmlns:o="urn:schemas-microsoft-com:office:office" xmlns:r="http://schemas.openxmlformats.org/officeDocument/2006/relationships" xmlns:m="http://schemas.openxmlformats.org/officeDocument/2006/math" xmlns:v="urn:schemas-microsoft-com:vml" xmlns:wp14="http://schemas.microsoft.com/office/word/2010/wordprocessingDrawing" xmlns:wp="http://schemas.openxmlformats.org/drawingml/2006/wordprocessingDrawing" xmlns:w10="urn:schemas-microsoft-com:office:word" xmlns:w="http://schemas.openxmlformats.org/wordprocessingml/2006/main" xmlns:w14="http://schemas.microsoft.com/office/word/2010/wordml" xmlns:w15="http://schemas.microsoft.com/office/word/2012/wordml" xmlns:w16cid="http://schemas.microsoft.com/office/word/2016/wordml/cid" xmlns:w16se="http://schemas.microsoft.com/office/word/2015/wordml/symex" xmlns:wpg="http://schemas.microsoft.com/office/word/2010/wordprocessingGroup" xmlns:wpi="http://schemas.microsoft.com/office/word/2010/wordprocessingInk" xmlns:wne="http://schemas.microsoft.com/office/word/2006/wordml" xmlns:wps="http://schemas.microsoft.com/office/word/2010/wordprocessingShape" mc:Ignorable="w14 w15 w16se w16cid wp14">
+<w:document xmlns:wpc="http://schemas.microsoft.com/office/word/2010/wordprocessingCanvas" xmlns:mc="http://schemas.openxmlformats.org/markup-compatibility/2006" xmlns:o="urn:schemas-microsoft-com:office:office" xmlns:r="http://schemas.openxmlformats.org/officeDocument/2006/relationships" xmlns:m="http://schemas.openxmlformats.org/officeDocument/2006/math" xmlns:v="urn:schemas-microsoft-com:vml" xmlns:wp14="http://schemas.microsoft.com/office/word/2010/wordprocessingDrawing" xmlns:wp="http://schemas.openxmlformats.org/drawingml/2006/wordprocessingDrawing" xmlns:w10="urn:schemas-microsoft-com:office:word" xmlns:w="http://schemas.openxmlformats.org/wordprocessingml/2006/main" xmlns:w14="http://schemas.microsoft.com/office/word/2010/wordml" xmlns:wpg="http://schemas.microsoft.com/office/word/2010/wordprocessingGroup" xmlns:wpi="http://schemas.microsoft.com/office/word/2010/wordprocessingInk" xmlns:wne="http://schemas.microsoft.com/office/word/2006/wordml" xmlns:wps="http://schemas.microsoft.com/office/word/2010/wordprocessingShape" mc:Ignorable="w14 wp14">
   <w:body>
     <w:sdt>
       <w:sdtPr>
@@ -114,7 +114,6 @@
                           <w:dataBinding w:prefixMappings="xmlns:ns0='http://purl.org/dc/elements/1.1/' xmlns:ns1='http://schemas.openxmlformats.org/package/2006/metadata/core-properties' " w:xpath="/ns1:coreProperties[1]/ns0:subject[1]" w:storeItemID="{6C3C8BC8-F283-45AE-878A-BAB7291924A1}"/>
                           <w:text/>
                         </w:sdtPr>
-                        <w:sdtEndPr/>
                         <w:sdtContent>
                           <w:r>
                             <w:rPr>
@@ -200,7 +199,6 @@
                           <w:dataBinding w:prefixMappings="xmlns:ns0='http://schemas.openxmlformats.org/officeDocument/2006/extended-properties' " w:xpath="/ns0:Properties[1]/ns0:Company[1]" w:storeItemID="{6668398D-A668-4E3E-A5EB-62B293D839F1}"/>
                           <w:text/>
                         </w:sdtPr>
-                        <w:sdtEndPr/>
                         <w:sdtContent>
                           <w:r>
                             <w:rPr>
@@ -226,7 +224,6 @@
                         <w:dataBinding w:prefixMappings="xmlns:ns0='http://purl.org/dc/elements/1.1/' xmlns:ns1='http://schemas.openxmlformats.org/package/2006/metadata/core-properties' " w:xpath="/ns1:coreProperties[1]/ns1:category[1]" w:storeItemID="{6C3C8BC8-F283-45AE-878A-BAB7291924A1}"/>
                         <w:text/>
                       </w:sdtPr>
-                      <w:sdtEndPr/>
                       <w:sdtContent>
                         <w:p>
                           <w:pPr>
@@ -4037,21 +4034,7 @@
         <w:rPr>
           <w:sz w:val="24"/>
         </w:rPr>
-        <w:t xml:space="preserve">User </w:t>
-      </w:r>
-      <w:proofErr w:type="gramStart"/>
-      <w:r>
-        <w:rPr>
-          <w:sz w:val="24"/>
-        </w:rPr>
-        <w:t>is able to</w:t>
-      </w:r>
-      <w:proofErr w:type="gramEnd"/>
-      <w:r>
-        <w:rPr>
-          <w:sz w:val="24"/>
-        </w:rPr>
-        <w:t xml:space="preserve"> either go back (“Back” button), preview his created fun fact (“Preview” button) or post the fun fact (“Post” button).</w:t>
+        <w:t>User is able to either go back (“Back” button), preview his created fun fact (“Preview” button) or post the fun fact (“Post” button).</w:t>
       </w:r>
     </w:p>
     <w:p>
@@ -4507,14 +4490,7 @@
         <w:rPr>
           <w:sz w:val="24"/>
         </w:rPr>
-        <w:t xml:space="preserve">Select a fun fact either from their specific page or from the “Fun fact of the </w:t>
-      </w:r>
-      <w:proofErr w:type="gramStart"/>
-      <w:r>
-        <w:rPr>
-          <w:sz w:val="24"/>
-        </w:rPr>
-        <w:t>day“</w:t>
+        <w:t>Select a fun fact either from their specific page or from the “Fun fact of the day“</w:t>
       </w:r>
       <w:r>
         <w:rPr>
@@ -4522,20 +4498,11 @@
         </w:rPr>
         <w:t xml:space="preserve"> </w:t>
       </w:r>
-      <w:bookmarkStart w:id="8" w:name="_GoBack"/>
-      <w:bookmarkEnd w:id="8"/>
-      <w:r>
-        <w:rPr>
-          <w:sz w:val="24"/>
-        </w:rPr>
-        <w:t>section</w:t>
-      </w:r>
-      <w:proofErr w:type="gramEnd"/>
-      <w:r>
-        <w:rPr>
-          <w:sz w:val="24"/>
-        </w:rPr>
-        <w:t>;</w:t>
+      <w:r>
+        <w:rPr>
+          <w:sz w:val="24"/>
+        </w:rPr>
+        <w:t>section;</w:t>
       </w:r>
     </w:p>
     <w:p>
@@ -4571,7 +4538,7 @@
         <w:pStyle w:val="Heading2"/>
         <w:spacing w:after="0"/>
       </w:pPr>
-      <w:bookmarkStart w:id="9" w:name="_Toc529829738"/>
+      <w:bookmarkStart w:id="8" w:name="_Toc529829738"/>
       <w:r>
         <w:t>Task #</w:t>
       </w:r>
@@ -4599,7 +4566,7 @@
         </w:rPr>
         <w:t>;</w:t>
       </w:r>
-      <w:bookmarkEnd w:id="9"/>
+      <w:bookmarkEnd w:id="8"/>
     </w:p>
     <w:p>
       <w:pPr>
@@ -4859,7 +4826,7 @@
         <w:pStyle w:val="Heading2"/>
         <w:spacing w:after="0"/>
       </w:pPr>
-      <w:bookmarkStart w:id="10" w:name="_Toc529829739"/>
+      <w:bookmarkStart w:id="9" w:name="_Toc529829739"/>
       <w:r>
         <w:lastRenderedPageBreak/>
         <w:t>Task #</w:t>
@@ -4882,7 +4849,7 @@
         </w:rPr>
         <w:t>;</w:t>
       </w:r>
-      <w:bookmarkEnd w:id="10"/>
+      <w:bookmarkEnd w:id="9"/>
     </w:p>
     <w:p>
       <w:pPr>
@@ -5207,7 +5174,7 @@
         <w:pStyle w:val="Heading2"/>
         <w:spacing w:after="0"/>
       </w:pPr>
-      <w:bookmarkStart w:id="11" w:name="_Toc529829740"/>
+      <w:bookmarkStart w:id="10" w:name="_Toc529829740"/>
       <w:r>
         <w:t>Task #</w:t>
       </w:r>
@@ -5223,7 +5190,7 @@
         </w:rPr>
         <w:t>Accessing the global leaderboard/ranking;</w:t>
       </w:r>
-      <w:bookmarkEnd w:id="11"/>
+      <w:bookmarkEnd w:id="10"/>
     </w:p>
     <w:p>
       <w:pPr>
@@ -5386,21 +5353,7 @@
         <w:rPr>
           <w:sz w:val="24"/>
         </w:rPr>
-        <w:t xml:space="preserve">Anyone </w:t>
-      </w:r>
-      <w:proofErr w:type="gramStart"/>
-      <w:r>
-        <w:rPr>
-          <w:sz w:val="24"/>
-        </w:rPr>
-        <w:t>is able to</w:t>
-      </w:r>
-      <w:proofErr w:type="gramEnd"/>
-      <w:r>
-        <w:rPr>
-          <w:sz w:val="24"/>
-        </w:rPr>
-        <w:t xml:space="preserve"> access the ranking. This is an important part of the application because it stimulates the users to complete as many quizzes</w:t>
+        <w:t>Anyone is able to access the ranking. This is an important part of the application because it stimulates the users to complete as many quizzes</w:t>
       </w:r>
       <w:r>
         <w:rPr>
@@ -5424,14 +5377,7 @@
         <w:rPr>
           <w:sz w:val="24"/>
         </w:rPr>
-        <w:t xml:space="preserve"> the top of the leaderboard. It also offers an overview of all the students and </w:t>
-      </w:r>
-      <w:proofErr w:type="gramStart"/>
-      <w:r>
-        <w:rPr>
-          <w:sz w:val="24"/>
-        </w:rPr>
-        <w:t>professors</w:t>
+        <w:t xml:space="preserve"> the top of the leaderboard. It also offers an overview of all the students and professors</w:t>
       </w:r>
       <w:r>
         <w:rPr>
@@ -5439,7 +5385,6 @@
         </w:rPr>
         <w:t>,</w:t>
       </w:r>
-      <w:proofErr w:type="gramEnd"/>
       <w:r>
         <w:rPr>
           <w:sz w:val="24"/>
@@ -5575,7 +5520,7 @@
         <w:pStyle w:val="Heading2"/>
         <w:spacing w:after="0"/>
       </w:pPr>
-      <w:bookmarkStart w:id="12" w:name="_Toc529829741"/>
+      <w:bookmarkStart w:id="11" w:name="_Toc529829741"/>
       <w:r>
         <w:lastRenderedPageBreak/>
         <w:t>Task #</w:t>
@@ -5616,7 +5561,7 @@
         </w:rPr>
         <w:t>;</w:t>
       </w:r>
-      <w:bookmarkEnd w:id="12"/>
+      <w:bookmarkEnd w:id="11"/>
     </w:p>
     <w:p>
       <w:pPr>
@@ -5833,21 +5778,7 @@
         <w:rPr>
           <w:sz w:val="24"/>
         </w:rPr>
-        <w:t xml:space="preserve">All profiles are </w:t>
-      </w:r>
-      <w:proofErr w:type="gramStart"/>
-      <w:r>
-        <w:rPr>
-          <w:sz w:val="24"/>
-        </w:rPr>
-        <w:t>public,</w:t>
-      </w:r>
-      <w:proofErr w:type="gramEnd"/>
-      <w:r>
-        <w:rPr>
-          <w:sz w:val="24"/>
-        </w:rPr>
-        <w:t xml:space="preserve"> </w:t>
+        <w:t xml:space="preserve">All profiles are public, </w:t>
       </w:r>
       <w:r>
         <w:rPr>
@@ -6019,7 +5950,7 @@
         <w:pStyle w:val="Heading2"/>
         <w:spacing w:after="0"/>
       </w:pPr>
-      <w:bookmarkStart w:id="13" w:name="_Toc529829742"/>
+      <w:bookmarkStart w:id="12" w:name="_Toc529829742"/>
       <w:r>
         <w:t>Task #</w:t>
       </w:r>
@@ -6035,7 +5966,7 @@
         </w:rPr>
         <w:t>Contact-the-developer;</w:t>
       </w:r>
-      <w:bookmarkEnd w:id="13"/>
+      <w:bookmarkEnd w:id="12"/>
     </w:p>
     <w:p>
       <w:pPr>
@@ -6269,7 +6200,7 @@
         <w:pStyle w:val="Heading2"/>
         <w:spacing w:after="0"/>
       </w:pPr>
-      <w:bookmarkStart w:id="14" w:name="_Toc529829743"/>
+      <w:bookmarkStart w:id="13" w:name="_Toc529829743"/>
       <w:r>
         <w:lastRenderedPageBreak/>
         <w:t>Task #</w:t>
@@ -6298,7 +6229,7 @@
         </w:rPr>
         <w:t xml:space="preserve"> QA page;</w:t>
       </w:r>
-      <w:bookmarkEnd w:id="14"/>
+      <w:bookmarkEnd w:id="13"/>
     </w:p>
     <w:p>
       <w:pPr>
@@ -6727,7 +6658,7 @@
         <w:pStyle w:val="Heading2"/>
         <w:spacing w:after="0"/>
       </w:pPr>
-      <w:bookmarkStart w:id="15" w:name="_Toc529829744"/>
+      <w:bookmarkStart w:id="14" w:name="_Toc529829744"/>
       <w:r>
         <w:t>Task #</w:t>
       </w:r>
@@ -6761,7 +6692,7 @@
         </w:rPr>
         <w:t xml:space="preserve"> QA page;</w:t>
       </w:r>
-      <w:bookmarkEnd w:id="15"/>
+      <w:bookmarkEnd w:id="14"/>
     </w:p>
     <w:p>
       <w:pPr>
@@ -6948,33 +6879,33 @@
         <w:rPr>
           <w:sz w:val="24"/>
         </w:rPr>
-        <w:t>buttons. This contributes to a user’s total score and depending on the tags</w:t>
-      </w:r>
-      <w:r>
-        <w:rPr>
-          <w:sz w:val="24"/>
-        </w:rPr>
-        <w:t>, it</w:t>
-      </w:r>
-      <w:r>
-        <w:rPr>
-          <w:sz w:val="24"/>
-        </w:rPr>
-        <w:t xml:space="preserve"> increases or decreases the score for </w:t>
+        <w:t xml:space="preserve">buttons. This contributes to a user’s total score and depending on the </w:t>
       </w:r>
       <w:proofErr w:type="gramStart"/>
       <w:r>
         <w:rPr>
           <w:sz w:val="24"/>
         </w:rPr>
-        <w:t>particular skills</w:t>
+        <w:t>tags</w:t>
+      </w:r>
+      <w:r>
+        <w:rPr>
+          <w:sz w:val="24"/>
+        </w:rPr>
+        <w:t>,</w:t>
       </w:r>
       <w:proofErr w:type="gramEnd"/>
       <w:r>
         <w:rPr>
           <w:sz w:val="24"/>
         </w:rPr>
-        <w:t>.</w:t>
+        <w:t xml:space="preserve"> it</w:t>
+      </w:r>
+      <w:r>
+        <w:rPr>
+          <w:sz w:val="24"/>
+        </w:rPr>
+        <w:t xml:space="preserve"> increases or decreases the score for particular skills.</w:t>
       </w:r>
     </w:p>
     <w:p>
@@ -7113,19 +7044,19 @@
         <w:spacing w:line="360" w:lineRule="auto"/>
         <w:jc w:val="both"/>
       </w:pPr>
-      <w:bookmarkStart w:id="16" w:name="_Toc529829745"/>
+      <w:bookmarkStart w:id="15" w:name="_Toc529829745"/>
       <w:r>
         <w:lastRenderedPageBreak/>
         <w:t>User scenarios</w:t>
       </w:r>
-      <w:bookmarkEnd w:id="16"/>
+      <w:bookmarkEnd w:id="15"/>
     </w:p>
     <w:p>
       <w:pPr>
         <w:pStyle w:val="Heading2"/>
         <w:spacing w:after="0"/>
       </w:pPr>
-      <w:bookmarkStart w:id="17" w:name="_Toc529829746"/>
+      <w:bookmarkStart w:id="16" w:name="_Toc529829746"/>
       <w:r>
         <w:t>Scenario</w:t>
       </w:r>
@@ -7144,7 +7075,7 @@
         </w:rPr>
         <w:t>:</w:t>
       </w:r>
-      <w:bookmarkEnd w:id="17"/>
+      <w:bookmarkEnd w:id="16"/>
     </w:p>
     <w:p>
       <w:pPr>
@@ -7556,7 +7487,7 @@
         <w:pStyle w:val="Heading2"/>
         <w:spacing w:after="0"/>
       </w:pPr>
-      <w:bookmarkStart w:id="18" w:name="_Toc529829747"/>
+      <w:bookmarkStart w:id="17" w:name="_Toc529829747"/>
       <w:r>
         <w:t xml:space="preserve">Scenario </w:t>
       </w:r>
@@ -7575,7 +7506,7 @@
         </w:rPr>
         <w:t>;</w:t>
       </w:r>
-      <w:bookmarkEnd w:id="18"/>
+      <w:bookmarkEnd w:id="17"/>
     </w:p>
     <w:p>
       <w:pPr>
@@ -7733,7 +7664,7 @@
         <w:pStyle w:val="Heading2"/>
         <w:spacing w:after="0"/>
       </w:pPr>
-      <w:bookmarkStart w:id="19" w:name="_Toc529829748"/>
+      <w:bookmarkStart w:id="18" w:name="_Toc529829748"/>
       <w:r>
         <w:lastRenderedPageBreak/>
         <w:t>Scenario</w:t>
@@ -7765,7 +7696,7 @@
         </w:rPr>
         <w:t>;</w:t>
       </w:r>
-      <w:bookmarkEnd w:id="19"/>
+      <w:bookmarkEnd w:id="18"/>
     </w:p>
     <w:p>
       <w:pPr>
@@ -7924,7 +7855,7 @@
         </w:rPr>
         <w:t xml:space="preserve">Add links: </w:t>
       </w:r>
-      <w:hyperlink r:id="rId8" w:history="1">
+      <w:hyperlink r:id="rId9" w:history="1">
         <w:r>
           <w:rPr>
             <w:rStyle w:val="Hyperlink"/>
@@ -8026,7 +7957,7 @@
         <w:pStyle w:val="Heading2"/>
         <w:spacing w:after="0"/>
       </w:pPr>
-      <w:bookmarkStart w:id="20" w:name="_Toc529829749"/>
+      <w:bookmarkStart w:id="19" w:name="_Toc529829749"/>
       <w:r>
         <w:t>Scenario</w:t>
       </w:r>
@@ -8045,7 +7976,7 @@
         </w:rPr>
         <w:t>Fun fact of the day;</w:t>
       </w:r>
-      <w:bookmarkEnd w:id="20"/>
+      <w:bookmarkEnd w:id="19"/>
     </w:p>
     <w:p>
       <w:pPr>
@@ -8226,7 +8157,7 @@
         <w:pStyle w:val="Heading2"/>
         <w:spacing w:after="0"/>
       </w:pPr>
-      <w:bookmarkStart w:id="21" w:name="_Toc529829750"/>
+      <w:bookmarkStart w:id="20" w:name="_Toc529829750"/>
       <w:r>
         <w:t>Scenario</w:t>
       </w:r>
@@ -8245,7 +8176,7 @@
         </w:rPr>
         <w:t>Reviewing fun facts;</w:t>
       </w:r>
-      <w:bookmarkEnd w:id="21"/>
+      <w:bookmarkEnd w:id="20"/>
     </w:p>
     <w:p>
       <w:pPr>
@@ -8471,7 +8402,7 @@
         <w:pStyle w:val="Heading2"/>
         <w:spacing w:after="0"/>
       </w:pPr>
-      <w:bookmarkStart w:id="22" w:name="_Toc529829751"/>
+      <w:bookmarkStart w:id="21" w:name="_Toc529829751"/>
       <w:r>
         <w:lastRenderedPageBreak/>
         <w:t>Scenario</w:t>
@@ -8491,7 +8422,7 @@
         </w:rPr>
         <w:t>Posting tutorials;</w:t>
       </w:r>
-      <w:bookmarkEnd w:id="22"/>
+      <w:bookmarkEnd w:id="21"/>
     </w:p>
     <w:p>
       <w:pPr>
@@ -8527,7 +8458,7 @@
           <w:sz w:val="24"/>
         </w:rPr>
       </w:pPr>
-      <w:bookmarkStart w:id="23" w:name="_Hlk529829226"/>
+      <w:bookmarkStart w:id="22" w:name="_Hlk529829226"/>
       <w:r>
         <w:rPr>
           <w:rFonts w:eastAsia="Calibri" w:cstheme="minorHAnsi"/>
@@ -8536,7 +8467,7 @@
         <w:t>Click the "Tutorials" button that will redirect you to the Tutorials page;</w:t>
       </w:r>
     </w:p>
-    <w:bookmarkEnd w:id="23"/>
+    <w:bookmarkEnd w:id="22"/>
     <w:p>
       <w:pPr>
         <w:numPr>
@@ -8628,7 +8559,7 @@
         </w:rPr>
         <w:t>If you know a link related to this tutorial you can add it in the Video section: "</w:t>
       </w:r>
-      <w:hyperlink r:id="rId9">
+      <w:hyperlink r:id="rId10">
         <w:r>
           <w:rPr>
             <w:rFonts w:eastAsia="Calibri" w:cstheme="minorHAnsi"/>
@@ -8709,7 +8640,7 @@
         <w:pStyle w:val="Heading2"/>
         <w:spacing w:after="0"/>
       </w:pPr>
-      <w:bookmarkStart w:id="24" w:name="_Toc529829752"/>
+      <w:bookmarkStart w:id="23" w:name="_Toc529829752"/>
       <w:r>
         <w:t>Scenario</w:t>
       </w:r>
@@ -8728,7 +8659,7 @@
         </w:rPr>
         <w:t>Viewing and reviewing tutorials;</w:t>
       </w:r>
-      <w:bookmarkEnd w:id="24"/>
+      <w:bookmarkEnd w:id="23"/>
     </w:p>
     <w:p>
       <w:pPr>
@@ -8921,7 +8852,7 @@
         <w:pStyle w:val="Heading2"/>
         <w:spacing w:after="0"/>
       </w:pPr>
-      <w:bookmarkStart w:id="25" w:name="_Toc529829753"/>
+      <w:bookmarkStart w:id="24" w:name="_Toc529829753"/>
       <w:r>
         <w:t>Scenario</w:t>
       </w:r>
@@ -8940,7 +8871,7 @@
         </w:rPr>
         <w:t>Accessing the global leaderboard/ranking;</w:t>
       </w:r>
-      <w:bookmarkEnd w:id="25"/>
+      <w:bookmarkEnd w:id="24"/>
     </w:p>
     <w:p>
       <w:pPr>
@@ -9188,7 +9119,7 @@
         <w:pStyle w:val="Heading2"/>
         <w:spacing w:after="0"/>
       </w:pPr>
-      <w:bookmarkStart w:id="26" w:name="_Toc529829754"/>
+      <w:bookmarkStart w:id="25" w:name="_Toc529829754"/>
       <w:r>
         <w:lastRenderedPageBreak/>
         <w:t>Scenario</w:t>
@@ -9208,7 +9139,7 @@
         </w:rPr>
         <w:t>Access to personal profile and viewing statistics;</w:t>
       </w:r>
-      <w:bookmarkEnd w:id="26"/>
+      <w:bookmarkEnd w:id="25"/>
       <w:r>
         <w:rPr>
           <w:b w:val="0"/>
@@ -9368,7 +9299,7 @@
         <w:pStyle w:val="Heading2"/>
         <w:spacing w:after="0"/>
       </w:pPr>
-      <w:bookmarkStart w:id="27" w:name="_Toc529829755"/>
+      <w:bookmarkStart w:id="26" w:name="_Toc529829755"/>
       <w:r>
         <w:t>Scenario</w:t>
       </w:r>
@@ -9387,7 +9318,7 @@
         </w:rPr>
         <w:t>Contact-the-developer;</w:t>
       </w:r>
-      <w:bookmarkEnd w:id="27"/>
+      <w:bookmarkEnd w:id="26"/>
     </w:p>
     <w:p>
       <w:pPr>
@@ -9545,7 +9476,7 @@
         <w:pStyle w:val="Heading2"/>
         <w:spacing w:after="0"/>
       </w:pPr>
-      <w:bookmarkStart w:id="28" w:name="_Toc529829756"/>
+      <w:bookmarkStart w:id="27" w:name="_Toc529829756"/>
       <w:r>
         <w:t>Scenario</w:t>
       </w:r>
@@ -9576,7 +9507,7 @@
         </w:rPr>
         <w:t xml:space="preserve"> QA page;</w:t>
       </w:r>
-      <w:bookmarkEnd w:id="28"/>
+      <w:bookmarkEnd w:id="27"/>
     </w:p>
     <w:p>
       <w:pPr>
@@ -9797,7 +9728,7 @@
         <w:pStyle w:val="Heading2"/>
         <w:spacing w:after="0"/>
       </w:pPr>
-      <w:bookmarkStart w:id="29" w:name="_Toc529829757"/>
+      <w:bookmarkStart w:id="28" w:name="_Toc529829757"/>
       <w:r>
         <w:lastRenderedPageBreak/>
         <w:t>Scenario</w:t>
@@ -9835,7 +9766,7 @@
         </w:rPr>
         <w:t>;</w:t>
       </w:r>
-      <w:bookmarkEnd w:id="29"/>
+      <w:bookmarkEnd w:id="28"/>
     </w:p>
     <w:p>
       <w:pPr>
@@ -10045,9 +9976,470 @@
           <w:sz w:val="24"/>
         </w:rPr>
       </w:pPr>
+      <w:r>
+        <w:rPr>
+          <w:b/>
+          <w:sz w:val="24"/>
+        </w:rPr>
+        <w:t>Alternative Scenario #1</w:t>
+      </w:r>
+      <w:r>
+        <w:rPr>
+          <w:sz w:val="24"/>
+        </w:rPr>
+        <w:t>: Reviewing a fun fact</w:t>
+      </w:r>
+    </w:p>
+    <w:p>
+      <w:pPr>
+        <w:jc w:val="both"/>
+        <w:rPr>
+          <w:b/>
+          <w:sz w:val="24"/>
+        </w:rPr>
+      </w:pPr>
+      <w:r>
+        <w:rPr>
+          <w:b/>
+          <w:sz w:val="24"/>
+        </w:rPr>
+        <w:t>Description:</w:t>
+      </w:r>
+      <w:r>
+        <w:rPr>
+          <w:b/>
+          <w:sz w:val="24"/>
+        </w:rPr>
+        <w:t xml:space="preserve"> </w:t>
+      </w:r>
+    </w:p>
+    <w:p>
+      <w:pPr>
+        <w:pStyle w:val="ListParagraph"/>
+        <w:numPr>
+          <w:ilvl w:val="0"/>
+          <w:numId w:val="37"/>
+        </w:numPr>
+        <w:jc w:val="both"/>
+        <w:rPr>
+          <w:sz w:val="24"/>
+        </w:rPr>
+      </w:pPr>
+      <w:r>
+        <w:rPr>
+          <w:sz w:val="24"/>
+        </w:rPr>
+        <w:t>A fun fact can be reviewed on the fun fact page (by navigating to the “Fun facts” page</w:t>
+      </w:r>
+      <w:r>
+        <w:rPr>
+          <w:sz w:val="24"/>
+        </w:rPr>
+        <w:t>, scrolling over the fun facts, selecting one</w:t>
+      </w:r>
+      <w:r>
+        <w:rPr>
+          <w:sz w:val="24"/>
+        </w:rPr>
+        <w:t xml:space="preserve"> and clicking the “Like” / “Dislike” button).</w:t>
+      </w:r>
+    </w:p>
+    <w:p>
+      <w:pPr>
+        <w:pStyle w:val="ListParagraph"/>
+        <w:numPr>
+          <w:ilvl w:val="0"/>
+          <w:numId w:val="37"/>
+        </w:numPr>
+        <w:jc w:val="both"/>
+        <w:rPr>
+          <w:sz w:val="24"/>
+        </w:rPr>
+      </w:pPr>
+      <w:r>
+        <w:rPr>
+          <w:sz w:val="24"/>
+        </w:rPr>
+        <w:t>The fun fact of the day can also be reviewed (by navigating to the “Main page”, where the fun fact of the day appears, and similarly clicking on the “Like” / “Dislike” button).</w:t>
+      </w:r>
+    </w:p>
+    <w:p>
+      <w:pPr>
+        <w:pStyle w:val="ListParagraph"/>
+        <w:numPr>
+          <w:ilvl w:val="0"/>
+          <w:numId w:val="37"/>
+        </w:numPr>
+        <w:jc w:val="both"/>
+        <w:rPr>
+          <w:sz w:val="24"/>
+        </w:rPr>
+      </w:pPr>
+      <w:r>
+        <w:rPr>
+          <w:sz w:val="24"/>
+        </w:rPr>
+        <w:t>The difference between the two possible ways of reviewing a fun fact is the starting page (Main page / Fun facts page), whereas the reviewing mechanism is the same.</w:t>
+      </w:r>
+    </w:p>
+    <w:p>
+      <w:pPr>
+        <w:jc w:val="both"/>
+        <w:rPr>
+          <w:sz w:val="24"/>
+        </w:rPr>
+      </w:pPr>
+      <w:r>
+        <w:rPr>
+          <w:b/>
+          <w:sz w:val="24"/>
+        </w:rPr>
+        <w:t>Alternative Scenario #2:</w:t>
+      </w:r>
+      <w:r>
+        <w:rPr>
+          <w:sz w:val="24"/>
+        </w:rPr>
+        <w:t xml:space="preserve"> Accessing personal statistics and rankings</w:t>
+      </w:r>
+    </w:p>
+    <w:p>
+      <w:pPr>
+        <w:jc w:val="both"/>
+        <w:rPr>
+          <w:b/>
+          <w:sz w:val="24"/>
+        </w:rPr>
+      </w:pPr>
+      <w:r>
+        <w:rPr>
+          <w:b/>
+          <w:sz w:val="24"/>
+        </w:rPr>
+        <w:t>Description</w:t>
+      </w:r>
+      <w:r>
+        <w:rPr>
+          <w:b/>
+          <w:sz w:val="24"/>
+        </w:rPr>
+        <w:t>:</w:t>
+      </w:r>
+    </w:p>
+    <w:p>
+      <w:pPr>
+        <w:pStyle w:val="ListParagraph"/>
+        <w:numPr>
+          <w:ilvl w:val="0"/>
+          <w:numId w:val="38"/>
+        </w:numPr>
+        <w:jc w:val="both"/>
+        <w:rPr>
+          <w:b/>
+          <w:sz w:val="24"/>
+        </w:rPr>
+      </w:pPr>
+      <w:r>
+        <w:rPr>
+          <w:sz w:val="24"/>
+        </w:rPr>
+        <w:t>If the user clicks on the “View My Profile” button, the website will redirect him to his profile, where he/she can see his/her score, together with graphs on acquired skills and badges.</w:t>
+      </w:r>
+    </w:p>
+    <w:p>
+      <w:pPr>
+        <w:pStyle w:val="ListParagraph"/>
+        <w:numPr>
+          <w:ilvl w:val="0"/>
+          <w:numId w:val="38"/>
+        </w:numPr>
+        <w:jc w:val="both"/>
+        <w:rPr>
+          <w:b/>
+          <w:sz w:val="24"/>
+        </w:rPr>
+      </w:pPr>
+      <w:r>
+        <w:rPr>
+          <w:sz w:val="24"/>
+        </w:rPr>
+        <w:t>If the user clicks the “Rankings” button on the navigation bar, he/she will be redirected to the leaderboard page, where it is displayed the user’s standings: score, badges, position (together with other user’s standings).</w:t>
+      </w:r>
+    </w:p>
+    <w:p>
+      <w:pPr>
+        <w:pStyle w:val="ListParagraph"/>
+        <w:numPr>
+          <w:ilvl w:val="0"/>
+          <w:numId w:val="38"/>
+        </w:numPr>
+        <w:jc w:val="both"/>
+        <w:rPr>
+          <w:b/>
+          <w:sz w:val="24"/>
+        </w:rPr>
+      </w:pPr>
+      <w:r>
+        <w:rPr>
+          <w:sz w:val="24"/>
+        </w:rPr>
+        <w:t>Both actions give common information to the user (score, standing, badges), but in a different format and style.</w:t>
+      </w:r>
+    </w:p>
+    <w:p>
+      <w:pPr>
+        <w:jc w:val="both"/>
+        <w:rPr>
+          <w:b/>
+          <w:sz w:val="24"/>
+        </w:rPr>
+      </w:pPr>
+    </w:p>
+    <w:p>
+      <w:pPr>
+        <w:pStyle w:val="Heading1"/>
+        <w:numPr>
+          <w:ilvl w:val="0"/>
+          <w:numId w:val="1"/>
+        </w:numPr>
+        <w:spacing w:line="360" w:lineRule="auto"/>
+        <w:jc w:val="both"/>
+      </w:pPr>
+      <w:r>
+        <w:t>Examples walkthrough evaluation</w:t>
+      </w:r>
+    </w:p>
+    <w:p>
+      <w:pPr>
+        <w:rPr>
+          <w:sz w:val="24"/>
+        </w:rPr>
+      </w:pPr>
+      <w:r>
+        <w:rPr>
+          <w:b/>
+          <w:sz w:val="24"/>
+        </w:rPr>
+        <w:t>Walkthrough evaluation for Scenario #2</w:t>
+      </w:r>
+      <w:r>
+        <w:rPr>
+          <w:sz w:val="24"/>
+        </w:rPr>
+        <w:t>: Solving quizzes</w:t>
+      </w:r>
+    </w:p>
+    <w:p>
+      <w:pPr>
+        <w:pStyle w:val="ListParagraph"/>
+        <w:numPr>
+          <w:ilvl w:val="0"/>
+          <w:numId w:val="41"/>
+        </w:numPr>
+        <w:jc w:val="both"/>
+        <w:rPr>
+          <w:sz w:val="24"/>
+        </w:rPr>
+      </w:pPr>
+      <w:r>
+        <w:rPr>
+          <w:sz w:val="24"/>
+        </w:rPr>
+        <w:t>The user is trying to answer to the questions of the quizzes by completing it (selecting answer, completing the answer field), submitting it with the “Submit button” and receiving a feedback with the statistics and score.</w:t>
+      </w:r>
+    </w:p>
+    <w:p>
+      <w:pPr>
+        <w:pStyle w:val="ListParagraph"/>
+        <w:numPr>
+          <w:ilvl w:val="0"/>
+          <w:numId w:val="41"/>
+        </w:numPr>
+        <w:jc w:val="both"/>
+        <w:rPr>
+          <w:sz w:val="24"/>
+        </w:rPr>
+      </w:pPr>
+      <w:r>
+        <w:rPr>
+          <w:sz w:val="24"/>
+        </w:rPr>
+        <w:t>The user will see the correct control and the desired effect if it presses the “Submit” button, which will show him/her the score for the quiz and the rewards.</w:t>
+      </w:r>
+    </w:p>
+    <w:p>
+      <w:pPr>
+        <w:pStyle w:val="ListParagraph"/>
+        <w:numPr>
+          <w:ilvl w:val="0"/>
+          <w:numId w:val="41"/>
+        </w:numPr>
+        <w:jc w:val="both"/>
+        <w:rPr>
+          <w:sz w:val="24"/>
+        </w:rPr>
+      </w:pPr>
+      <w:r>
+        <w:rPr>
+          <w:sz w:val="24"/>
+        </w:rPr>
+        <w:lastRenderedPageBreak/>
+        <w:t>Alternatively, if the user leaves the page, the progress will not be saved and the desired effect of completing the quiz and getting a score/</w:t>
+      </w:r>
+      <w:r>
+        <w:rPr>
+          <w:sz w:val="24"/>
+        </w:rPr>
+        <w:t xml:space="preserve"> </w:t>
+      </w:r>
+      <w:r>
+        <w:rPr>
+          <w:sz w:val="24"/>
+        </w:rPr>
+        <w:t>rewards is not achieved.</w:t>
+      </w:r>
+    </w:p>
+    <w:p>
+      <w:pPr>
+        <w:pStyle w:val="ListParagraph"/>
+        <w:numPr>
+          <w:ilvl w:val="0"/>
+          <w:numId w:val="41"/>
+        </w:numPr>
+        <w:jc w:val="both"/>
+        <w:rPr>
+          <w:sz w:val="24"/>
+        </w:rPr>
+      </w:pPr>
+      <w:r>
+        <w:rPr>
+          <w:sz w:val="24"/>
+        </w:rPr>
+        <w:t>The user receives a feedback after clicking on the “Submit” button with the results of the quiz. The user can proceed by either checking his/her profile or the global rankings.</w:t>
+      </w:r>
+    </w:p>
+    <w:p>
+      <w:pPr>
+        <w:pStyle w:val="Heading2"/>
+        <w:tabs>
+          <w:tab w:val="left" w:pos="6888"/>
+        </w:tabs>
+        <w:spacing w:after="0"/>
+        <w:rPr>
+          <w:b w:val="0"/>
+        </w:rPr>
+      </w:pPr>
+      <w:r>
+        <w:t>Walkthrough evaluation for Scenario</w:t>
+      </w:r>
+      <w:r>
+        <w:t xml:space="preserve"> #</w:t>
+      </w:r>
+      <w:r>
+        <w:t>3</w:t>
+      </w:r>
+      <w:r>
+        <w:t xml:space="preserve">: </w:t>
+      </w:r>
+      <w:r>
+        <w:rPr>
+          <w:b w:val="0"/>
+        </w:rPr>
+        <w:t xml:space="preserve">Posting </w:t>
+      </w:r>
+      <w:r>
+        <w:rPr>
+          <w:b w:val="0"/>
+        </w:rPr>
+        <w:t>the fun fact;</w:t>
+      </w:r>
+      <w:r>
+        <w:rPr>
+          <w:b w:val="0"/>
+        </w:rPr>
+        <w:tab/>
+      </w:r>
+    </w:p>
+    <w:p>
+      <w:pPr>
+        <w:pStyle w:val="ListParagraph"/>
+        <w:numPr>
+          <w:ilvl w:val="0"/>
+          <w:numId w:val="41"/>
+        </w:numPr>
+        <w:jc w:val="both"/>
+        <w:rPr>
+          <w:sz w:val="24"/>
+        </w:rPr>
+      </w:pPr>
+      <w:r>
+        <w:rPr>
+          <w:sz w:val="24"/>
+        </w:rPr>
+        <w:t>The User is trying to produce the effect of completing the form associated to the fun fact (title field, content field, links, tags, images, videos) and to submit the form in order for the fun fact to be posted on the “Fun facts” page.</w:t>
+      </w:r>
+    </w:p>
+    <w:p>
+      <w:pPr>
+        <w:pStyle w:val="ListParagraph"/>
+        <w:numPr>
+          <w:ilvl w:val="0"/>
+          <w:numId w:val="41"/>
+        </w:numPr>
+        <w:jc w:val="both"/>
+        <w:rPr>
+          <w:sz w:val="24"/>
+        </w:rPr>
+      </w:pPr>
+      <w:r>
+        <w:rPr>
+          <w:sz w:val="24"/>
+        </w:rPr>
+        <w:t>After completing the form accordingly and pressing the “Submit” button, the user will see the fun fact on the “Fun facts” page (the desired effect of posting a fun fact).</w:t>
+      </w:r>
+    </w:p>
+    <w:p>
+      <w:pPr>
+        <w:pStyle w:val="ListParagraph"/>
+        <w:numPr>
+          <w:ilvl w:val="0"/>
+          <w:numId w:val="41"/>
+        </w:numPr>
+        <w:jc w:val="both"/>
+        <w:rPr>
+          <w:sz w:val="24"/>
+        </w:rPr>
+      </w:pPr>
+      <w:r>
+        <w:rPr>
+          <w:sz w:val="24"/>
+        </w:rPr>
+        <w:t>Alternatively, if the user will leave the title and/or the content blank, he/she will not see the desired effect of posting a fun fact, because of the control is not a correct one.</w:t>
+      </w:r>
+    </w:p>
+    <w:p>
+      <w:pPr>
+        <w:pStyle w:val="ListParagraph"/>
+        <w:numPr>
+          <w:ilvl w:val="0"/>
+          <w:numId w:val="41"/>
+        </w:numPr>
+        <w:jc w:val="both"/>
+        <w:rPr>
+          <w:sz w:val="24"/>
+        </w:rPr>
+      </w:pPr>
+      <w:r>
+        <w:rPr>
+          <w:sz w:val="24"/>
+        </w:rPr>
+        <w:t>Instead, the system will warn the user with corresponding messages: “Title missing: Adding a title is compulsory for posting the fun fact!” After the users sees and acknowledges the error, he/she gets another chance to correct the mistake and fill in the title/content fields and post the fun fact. The user will understand the feedback and correct the mistakes.</w:t>
+      </w:r>
+      <w:bookmarkStart w:id="29" w:name="_GoBack"/>
+      <w:bookmarkEnd w:id="29"/>
     </w:p>
     <w:sectPr>
-      <w:footerReference w:type="default" r:id="rId10"/>
+      <w:footerReference w:type="default" r:id="rId11"/>
       <w:pgSz w:w="11907" w:h="16840" w:code="9"/>
       <w:pgMar w:top="1440" w:right="1440" w:bottom="1440" w:left="1440" w:header="720" w:footer="720" w:gutter="0"/>
       <w:pgNumType w:start="0"/>
@@ -10060,7 +10452,7 @@
 </file>
 
 <file path=word/endnotes.xml><?xml version="1.0" encoding="utf-8"?>
-<w:endnotes xmlns:wpc="http://schemas.microsoft.com/office/word/2010/wordprocessingCanvas" xmlns:cx="http://schemas.microsoft.com/office/drawing/2014/chartex" xmlns:cx1="http://schemas.microsoft.com/office/drawing/2015/9/8/chartex" xmlns:cx2="http://schemas.microsoft.com/office/drawing/2015/10/21/chartex" xmlns:cx3="http://schemas.microsoft.com/office/drawing/2016/5/9/chartex" xmlns:cx4="http://schemas.microsoft.com/office/drawing/2016/5/10/chartex" xmlns:cx5="http://schemas.microsoft.com/office/drawing/2016/5/11/chartex" xmlns:cx6="http://schemas.microsoft.com/office/drawing/2016/5/12/chartex" xmlns:cx7="http://schemas.microsoft.com/office/drawing/2016/5/13/chartex" xmlns:cx8="http://schemas.microsoft.com/office/drawing/2016/5/14/chartex" xmlns:mc="http://schemas.openxmlformats.org/markup-compatibility/2006" xmlns:aink="http://schemas.microsoft.com/office/drawing/2016/ink" xmlns:am3d="http://schemas.microsoft.com/office/drawing/2017/model3d" xmlns:o="urn:schemas-microsoft-com:office:office" xmlns:r="http://schemas.openxmlformats.org/officeDocument/2006/relationships" xmlns:m="http://schemas.openxmlformats.org/officeDocument/2006/math" xmlns:v="urn:schemas-microsoft-com:vml" xmlns:wp14="http://schemas.microsoft.com/office/word/2010/wordprocessingDrawing" xmlns:wp="http://schemas.openxmlformats.org/drawingml/2006/wordprocessingDrawing" xmlns:w10="urn:schemas-microsoft-com:office:word" xmlns:w="http://schemas.openxmlformats.org/wordprocessingml/2006/main" xmlns:w14="http://schemas.microsoft.com/office/word/2010/wordml" xmlns:w15="http://schemas.microsoft.com/office/word/2012/wordml" xmlns:w16cid="http://schemas.microsoft.com/office/word/2016/wordml/cid" xmlns:w16se="http://schemas.microsoft.com/office/word/2015/wordml/symex" xmlns:wpg="http://schemas.microsoft.com/office/word/2010/wordprocessingGroup" xmlns:wpi="http://schemas.microsoft.com/office/word/2010/wordprocessingInk" xmlns:wne="http://schemas.microsoft.com/office/word/2006/wordml" xmlns:wps="http://schemas.microsoft.com/office/word/2010/wordprocessingShape" mc:Ignorable="w14 w15 w16se w16cid wp14">
+<w:endnotes xmlns:wpc="http://schemas.microsoft.com/office/word/2010/wordprocessingCanvas" xmlns:mc="http://schemas.openxmlformats.org/markup-compatibility/2006" xmlns:o="urn:schemas-microsoft-com:office:office" xmlns:r="http://schemas.openxmlformats.org/officeDocument/2006/relationships" xmlns:m="http://schemas.openxmlformats.org/officeDocument/2006/math" xmlns:v="urn:schemas-microsoft-com:vml" xmlns:wp14="http://schemas.microsoft.com/office/word/2010/wordprocessingDrawing" xmlns:wp="http://schemas.openxmlformats.org/drawingml/2006/wordprocessingDrawing" xmlns:w10="urn:schemas-microsoft-com:office:word" xmlns:w="http://schemas.openxmlformats.org/wordprocessingml/2006/main" xmlns:w14="http://schemas.microsoft.com/office/word/2010/wordml" xmlns:wpg="http://schemas.microsoft.com/office/word/2010/wordprocessingGroup" xmlns:wpi="http://schemas.microsoft.com/office/word/2010/wordprocessingInk" xmlns:wne="http://schemas.microsoft.com/office/word/2006/wordml" xmlns:wps="http://schemas.microsoft.com/office/word/2010/wordprocessingShape" mc:Ignorable="w14 wp14">
   <w:endnote w:type="separator" w:id="-1">
     <w:p>
       <w:pPr>
@@ -10085,7 +10477,7 @@
 </file>
 
 <file path=word/footer1.xml><?xml version="1.0" encoding="utf-8"?>
-<w:ftr xmlns:wpc="http://schemas.microsoft.com/office/word/2010/wordprocessingCanvas" xmlns:cx="http://schemas.microsoft.com/office/drawing/2014/chartex" xmlns:cx1="http://schemas.microsoft.com/office/drawing/2015/9/8/chartex" xmlns:cx2="http://schemas.microsoft.com/office/drawing/2015/10/21/chartex" xmlns:cx3="http://schemas.microsoft.com/office/drawing/2016/5/9/chartex" xmlns:cx4="http://schemas.microsoft.com/office/drawing/2016/5/10/chartex" xmlns:cx5="http://schemas.microsoft.com/office/drawing/2016/5/11/chartex" xmlns:cx6="http://schemas.microsoft.com/office/drawing/2016/5/12/chartex" xmlns:cx7="http://schemas.microsoft.com/office/drawing/2016/5/13/chartex" xmlns:cx8="http://schemas.microsoft.com/office/drawing/2016/5/14/chartex" xmlns:mc="http://schemas.openxmlformats.org/markup-compatibility/2006" xmlns:aink="http://schemas.microsoft.com/office/drawing/2016/ink" xmlns:am3d="http://schemas.microsoft.com/office/drawing/2017/model3d" xmlns:o="urn:schemas-microsoft-com:office:office" xmlns:r="http://schemas.openxmlformats.org/officeDocument/2006/relationships" xmlns:m="http://schemas.openxmlformats.org/officeDocument/2006/math" xmlns:v="urn:schemas-microsoft-com:vml" xmlns:wp14="http://schemas.microsoft.com/office/word/2010/wordprocessingDrawing" xmlns:wp="http://schemas.openxmlformats.org/drawingml/2006/wordprocessingDrawing" xmlns:w10="urn:schemas-microsoft-com:office:word" xmlns:w="http://schemas.openxmlformats.org/wordprocessingml/2006/main" xmlns:w14="http://schemas.microsoft.com/office/word/2010/wordml" xmlns:w15="http://schemas.microsoft.com/office/word/2012/wordml" xmlns:w16cid="http://schemas.microsoft.com/office/word/2016/wordml/cid" xmlns:w16se="http://schemas.microsoft.com/office/word/2015/wordml/symex" xmlns:wpg="http://schemas.microsoft.com/office/word/2010/wordprocessingGroup" xmlns:wpi="http://schemas.microsoft.com/office/word/2010/wordprocessingInk" xmlns:wne="http://schemas.microsoft.com/office/word/2006/wordml" xmlns:wps="http://schemas.microsoft.com/office/word/2010/wordprocessingShape" mc:Ignorable="w14 w15 w16se w16cid wp14">
+<w:ftr xmlns:wpc="http://schemas.microsoft.com/office/word/2010/wordprocessingCanvas" xmlns:mc="http://schemas.openxmlformats.org/markup-compatibility/2006" xmlns:o="urn:schemas-microsoft-com:office:office" xmlns:r="http://schemas.openxmlformats.org/officeDocument/2006/relationships" xmlns:m="http://schemas.openxmlformats.org/officeDocument/2006/math" xmlns:v="urn:schemas-microsoft-com:vml" xmlns:wp14="http://schemas.microsoft.com/office/word/2010/wordprocessingDrawing" xmlns:wp="http://schemas.openxmlformats.org/drawingml/2006/wordprocessingDrawing" xmlns:w10="urn:schemas-microsoft-com:office:word" xmlns:w="http://schemas.openxmlformats.org/wordprocessingml/2006/main" xmlns:w14="http://schemas.microsoft.com/office/word/2010/wordml" xmlns:wpg="http://schemas.microsoft.com/office/word/2010/wordprocessingGroup" xmlns:wpi="http://schemas.microsoft.com/office/word/2010/wordprocessingInk" xmlns:wne="http://schemas.microsoft.com/office/word/2006/wordml" xmlns:wps="http://schemas.microsoft.com/office/word/2010/wordprocessingShape" mc:Ignorable="w14 wp14">
   <w:sdt>
     <w:sdtPr>
       <w:id w:val="-958567325"/>
@@ -10094,7 +10486,6 @@
         <w:docPartUnique/>
       </w:docPartObj>
     </w:sdtPr>
-    <w:sdtEndPr/>
     <w:sdtContent>
       <w:sdt>
         <w:sdtPr>
@@ -10104,7 +10495,6 @@
             <w:docPartUnique/>
           </w:docPartObj>
         </w:sdtPr>
-        <w:sdtEndPr/>
         <w:sdtContent>
           <w:p>
             <w:pPr>
@@ -10138,7 +10528,7 @@
                 <w:bCs/>
                 <w:noProof/>
               </w:rPr>
-              <w:t>4</w:t>
+              <w:t>14</w:t>
             </w:r>
             <w:r>
               <w:rPr>
@@ -10178,7 +10568,7 @@
                 <w:bCs/>
                 <w:noProof/>
               </w:rPr>
-              <w:t>6</w:t>
+              <w:t>14</w:t>
             </w:r>
             <w:r>
               <w:rPr>
@@ -10202,7 +10592,7 @@
 </file>
 
 <file path=word/footnotes.xml><?xml version="1.0" encoding="utf-8"?>
-<w:footnotes xmlns:wpc="http://schemas.microsoft.com/office/word/2010/wordprocessingCanvas" xmlns:cx="http://schemas.microsoft.com/office/drawing/2014/chartex" xmlns:cx1="http://schemas.microsoft.com/office/drawing/2015/9/8/chartex" xmlns:cx2="http://schemas.microsoft.com/office/drawing/2015/10/21/chartex" xmlns:cx3="http://schemas.microsoft.com/office/drawing/2016/5/9/chartex" xmlns:cx4="http://schemas.microsoft.com/office/drawing/2016/5/10/chartex" xmlns:cx5="http://schemas.microsoft.com/office/drawing/2016/5/11/chartex" xmlns:cx6="http://schemas.microsoft.com/office/drawing/2016/5/12/chartex" xmlns:cx7="http://schemas.microsoft.com/office/drawing/2016/5/13/chartex" xmlns:cx8="http://schemas.microsoft.com/office/drawing/2016/5/14/chartex" xmlns:mc="http://schemas.openxmlformats.org/markup-compatibility/2006" xmlns:aink="http://schemas.microsoft.com/office/drawing/2016/ink" xmlns:am3d="http://schemas.microsoft.com/office/drawing/2017/model3d" xmlns:o="urn:schemas-microsoft-com:office:office" xmlns:r="http://schemas.openxmlformats.org/officeDocument/2006/relationships" xmlns:m="http://schemas.openxmlformats.org/officeDocument/2006/math" xmlns:v="urn:schemas-microsoft-com:vml" xmlns:wp14="http://schemas.microsoft.com/office/word/2010/wordprocessingDrawing" xmlns:wp="http://schemas.openxmlformats.org/drawingml/2006/wordprocessingDrawing" xmlns:w10="urn:schemas-microsoft-com:office:word" xmlns:w="http://schemas.openxmlformats.org/wordprocessingml/2006/main" xmlns:w14="http://schemas.microsoft.com/office/word/2010/wordml" xmlns:w15="http://schemas.microsoft.com/office/word/2012/wordml" xmlns:w16cid="http://schemas.microsoft.com/office/word/2016/wordml/cid" xmlns:w16se="http://schemas.microsoft.com/office/word/2015/wordml/symex" xmlns:wpg="http://schemas.microsoft.com/office/word/2010/wordprocessingGroup" xmlns:wpi="http://schemas.microsoft.com/office/word/2010/wordprocessingInk" xmlns:wne="http://schemas.microsoft.com/office/word/2006/wordml" xmlns:wps="http://schemas.microsoft.com/office/word/2010/wordprocessingShape" mc:Ignorable="w14 w15 w16se w16cid wp14">
+<w:footnotes xmlns:wpc="http://schemas.microsoft.com/office/word/2010/wordprocessingCanvas" xmlns:mc="http://schemas.openxmlformats.org/markup-compatibility/2006" xmlns:o="urn:schemas-microsoft-com:office:office" xmlns:r="http://schemas.openxmlformats.org/officeDocument/2006/relationships" xmlns:m="http://schemas.openxmlformats.org/officeDocument/2006/math" xmlns:v="urn:schemas-microsoft-com:vml" xmlns:wp14="http://schemas.microsoft.com/office/word/2010/wordprocessingDrawing" xmlns:wp="http://schemas.openxmlformats.org/drawingml/2006/wordprocessingDrawing" xmlns:w10="urn:schemas-microsoft-com:office:word" xmlns:w="http://schemas.openxmlformats.org/wordprocessingml/2006/main" xmlns:w14="http://schemas.microsoft.com/office/word/2010/wordml" xmlns:wpg="http://schemas.microsoft.com/office/word/2010/wordprocessingGroup" xmlns:wpi="http://schemas.microsoft.com/office/word/2010/wordprocessingInk" xmlns:wne="http://schemas.microsoft.com/office/word/2006/wordml" xmlns:wps="http://schemas.microsoft.com/office/word/2010/wordprocessingShape" mc:Ignorable="w14 wp14">
   <w:footnote w:type="separator" w:id="-1">
     <w:p>
       <w:pPr>
@@ -10227,8 +10617,8 @@
 </file>
 
 <file path=word/numbering.xml><?xml version="1.0" encoding="utf-8"?>
-<w:numbering xmlns:wpc="http://schemas.microsoft.com/office/word/2010/wordprocessingCanvas" xmlns:cx="http://schemas.microsoft.com/office/drawing/2014/chartex" xmlns:cx1="http://schemas.microsoft.com/office/drawing/2015/9/8/chartex" xmlns:cx2="http://schemas.microsoft.com/office/drawing/2015/10/21/chartex" xmlns:cx3="http://schemas.microsoft.com/office/drawing/2016/5/9/chartex" xmlns:cx4="http://schemas.microsoft.com/office/drawing/2016/5/10/chartex" xmlns:cx5="http://schemas.microsoft.com/office/drawing/2016/5/11/chartex" xmlns:cx6="http://schemas.microsoft.com/office/drawing/2016/5/12/chartex" xmlns:cx7="http://schemas.microsoft.com/office/drawing/2016/5/13/chartex" xmlns:cx8="http://schemas.microsoft.com/office/drawing/2016/5/14/chartex" xmlns:mc="http://schemas.openxmlformats.org/markup-compatibility/2006" xmlns:aink="http://schemas.microsoft.com/office/drawing/2016/ink" xmlns:am3d="http://schemas.microsoft.com/office/drawing/2017/model3d" xmlns:o="urn:schemas-microsoft-com:office:office" xmlns:r="http://schemas.openxmlformats.org/officeDocument/2006/relationships" xmlns:m="http://schemas.openxmlformats.org/officeDocument/2006/math" xmlns:v="urn:schemas-microsoft-com:vml" xmlns:wp14="http://schemas.microsoft.com/office/word/2010/wordprocessingDrawing" xmlns:wp="http://schemas.openxmlformats.org/drawingml/2006/wordprocessingDrawing" xmlns:w10="urn:schemas-microsoft-com:office:word" xmlns:w="http://schemas.openxmlformats.org/wordprocessingml/2006/main" xmlns:w14="http://schemas.microsoft.com/office/word/2010/wordml" xmlns:w15="http://schemas.microsoft.com/office/word/2012/wordml" xmlns:w16cid="http://schemas.microsoft.com/office/word/2016/wordml/cid" xmlns:w16se="http://schemas.microsoft.com/office/word/2015/wordml/symex" xmlns:wpg="http://schemas.microsoft.com/office/word/2010/wordprocessingGroup" xmlns:wpi="http://schemas.microsoft.com/office/word/2010/wordprocessingInk" xmlns:wne="http://schemas.microsoft.com/office/word/2006/wordml" xmlns:wps="http://schemas.microsoft.com/office/word/2010/wordprocessingShape" mc:Ignorable="w14 w15 w16se w16cid wp14">
-  <w:abstractNum w:abstractNumId="0" w15:restartNumberingAfterBreak="0">
+<w:numbering xmlns:wpc="http://schemas.microsoft.com/office/word/2010/wordprocessingCanvas" xmlns:mc="http://schemas.openxmlformats.org/markup-compatibility/2006" xmlns:o="urn:schemas-microsoft-com:office:office" xmlns:r="http://schemas.openxmlformats.org/officeDocument/2006/relationships" xmlns:m="http://schemas.openxmlformats.org/officeDocument/2006/math" xmlns:v="urn:schemas-microsoft-com:vml" xmlns:wp14="http://schemas.microsoft.com/office/word/2010/wordprocessingDrawing" xmlns:wp="http://schemas.openxmlformats.org/drawingml/2006/wordprocessingDrawing" xmlns:w10="urn:schemas-microsoft-com:office:word" xmlns:w="http://schemas.openxmlformats.org/wordprocessingml/2006/main" xmlns:w14="http://schemas.microsoft.com/office/word/2010/wordml" xmlns:wpg="http://schemas.microsoft.com/office/word/2010/wordprocessingGroup" xmlns:wpi="http://schemas.microsoft.com/office/word/2010/wordprocessingInk" xmlns:wne="http://schemas.microsoft.com/office/word/2006/wordml" xmlns:wps="http://schemas.microsoft.com/office/word/2010/wordprocessingShape" mc:Ignorable="w14 wp14">
+  <w:abstractNum w:abstractNumId="0">
     <w:nsid w:val="008649CF"/>
     <w:multiLevelType w:val="hybridMultilevel"/>
     <w:tmpl w:val="8362AE20"/>
@@ -10317,7 +10707,7 @@
       </w:pPr>
     </w:lvl>
   </w:abstractNum>
-  <w:abstractNum w:abstractNumId="1" w15:restartNumberingAfterBreak="0">
+  <w:abstractNum w:abstractNumId="1">
     <w:nsid w:val="010005AC"/>
     <w:multiLevelType w:val="hybridMultilevel"/>
     <w:tmpl w:val="0772FB8A"/>
@@ -10406,7 +10796,7 @@
       </w:pPr>
     </w:lvl>
   </w:abstractNum>
-  <w:abstractNum w:abstractNumId="2" w15:restartNumberingAfterBreak="0">
+  <w:abstractNum w:abstractNumId="2">
     <w:nsid w:val="040A277A"/>
     <w:multiLevelType w:val="hybridMultilevel"/>
     <w:tmpl w:val="287EF5A0"/>
@@ -10520,7 +10910,7 @@
       </w:rPr>
     </w:lvl>
   </w:abstractNum>
-  <w:abstractNum w:abstractNumId="3" w15:restartNumberingAfterBreak="0">
+  <w:abstractNum w:abstractNumId="3">
     <w:nsid w:val="04667553"/>
     <w:multiLevelType w:val="hybridMultilevel"/>
     <w:tmpl w:val="9A02BA12"/>
@@ -10634,7 +11024,7 @@
       </w:rPr>
     </w:lvl>
   </w:abstractNum>
-  <w:abstractNum w:abstractNumId="4" w15:restartNumberingAfterBreak="0">
+  <w:abstractNum w:abstractNumId="4">
     <w:nsid w:val="0C717A09"/>
     <w:multiLevelType w:val="hybridMultilevel"/>
     <w:tmpl w:val="5726B70E"/>
@@ -10748,7 +11138,7 @@
       </w:rPr>
     </w:lvl>
   </w:abstractNum>
-  <w:abstractNum w:abstractNumId="5" w15:restartNumberingAfterBreak="0">
+  <w:abstractNum w:abstractNumId="5">
     <w:nsid w:val="0D510EA4"/>
     <w:multiLevelType w:val="hybridMultilevel"/>
     <w:tmpl w:val="497C68FE"/>
@@ -10838,7 +11228,7 @@
       </w:pPr>
     </w:lvl>
   </w:abstractNum>
-  <w:abstractNum w:abstractNumId="6" w15:restartNumberingAfterBreak="0">
+  <w:abstractNum w:abstractNumId="6">
     <w:nsid w:val="11940765"/>
     <w:multiLevelType w:val="hybridMultilevel"/>
     <w:tmpl w:val="B7A246A4"/>
@@ -10951,7 +11341,233 @@
       </w:rPr>
     </w:lvl>
   </w:abstractNum>
-  <w:abstractNum w:abstractNumId="7" w15:restartNumberingAfterBreak="0">
+  <w:abstractNum w:abstractNumId="7">
+    <w:nsid w:val="14511BB7"/>
+    <w:multiLevelType w:val="hybridMultilevel"/>
+    <w:tmpl w:val="DA36D186"/>
+    <w:lvl w:ilvl="0" w:tplc="04090001">
+      <w:start w:val="1"/>
+      <w:numFmt w:val="bullet"/>
+      <w:lvlText w:val=""/>
+      <w:lvlJc w:val="left"/>
+      <w:pPr>
+        <w:ind w:left="720" w:hanging="360"/>
+      </w:pPr>
+      <w:rPr>
+        <w:rFonts w:ascii="Symbol" w:hAnsi="Symbol" w:hint="default"/>
+      </w:rPr>
+    </w:lvl>
+    <w:lvl w:ilvl="1" w:tplc="04090003" w:tentative="1">
+      <w:start w:val="1"/>
+      <w:numFmt w:val="bullet"/>
+      <w:lvlText w:val="o"/>
+      <w:lvlJc w:val="left"/>
+      <w:pPr>
+        <w:ind w:left="1440" w:hanging="360"/>
+      </w:pPr>
+      <w:rPr>
+        <w:rFonts w:ascii="Courier New" w:hAnsi="Courier New" w:cs="Courier New" w:hint="default"/>
+      </w:rPr>
+    </w:lvl>
+    <w:lvl w:ilvl="2" w:tplc="04090005" w:tentative="1">
+      <w:start w:val="1"/>
+      <w:numFmt w:val="bullet"/>
+      <w:lvlText w:val=""/>
+      <w:lvlJc w:val="left"/>
+      <w:pPr>
+        <w:ind w:left="2160" w:hanging="360"/>
+      </w:pPr>
+      <w:rPr>
+        <w:rFonts w:ascii="Wingdings" w:hAnsi="Wingdings" w:hint="default"/>
+      </w:rPr>
+    </w:lvl>
+    <w:lvl w:ilvl="3" w:tplc="04090001" w:tentative="1">
+      <w:start w:val="1"/>
+      <w:numFmt w:val="bullet"/>
+      <w:lvlText w:val=""/>
+      <w:lvlJc w:val="left"/>
+      <w:pPr>
+        <w:ind w:left="2880" w:hanging="360"/>
+      </w:pPr>
+      <w:rPr>
+        <w:rFonts w:ascii="Symbol" w:hAnsi="Symbol" w:hint="default"/>
+      </w:rPr>
+    </w:lvl>
+    <w:lvl w:ilvl="4" w:tplc="04090003" w:tentative="1">
+      <w:start w:val="1"/>
+      <w:numFmt w:val="bullet"/>
+      <w:lvlText w:val="o"/>
+      <w:lvlJc w:val="left"/>
+      <w:pPr>
+        <w:ind w:left="3600" w:hanging="360"/>
+      </w:pPr>
+      <w:rPr>
+        <w:rFonts w:ascii="Courier New" w:hAnsi="Courier New" w:cs="Courier New" w:hint="default"/>
+      </w:rPr>
+    </w:lvl>
+    <w:lvl w:ilvl="5" w:tplc="04090005" w:tentative="1">
+      <w:start w:val="1"/>
+      <w:numFmt w:val="bullet"/>
+      <w:lvlText w:val=""/>
+      <w:lvlJc w:val="left"/>
+      <w:pPr>
+        <w:ind w:left="4320" w:hanging="360"/>
+      </w:pPr>
+      <w:rPr>
+        <w:rFonts w:ascii="Wingdings" w:hAnsi="Wingdings" w:hint="default"/>
+      </w:rPr>
+    </w:lvl>
+    <w:lvl w:ilvl="6" w:tplc="04090001" w:tentative="1">
+      <w:start w:val="1"/>
+      <w:numFmt w:val="bullet"/>
+      <w:lvlText w:val=""/>
+      <w:lvlJc w:val="left"/>
+      <w:pPr>
+        <w:ind w:left="5040" w:hanging="360"/>
+      </w:pPr>
+      <w:rPr>
+        <w:rFonts w:ascii="Symbol" w:hAnsi="Symbol" w:hint="default"/>
+      </w:rPr>
+    </w:lvl>
+    <w:lvl w:ilvl="7" w:tplc="04090003" w:tentative="1">
+      <w:start w:val="1"/>
+      <w:numFmt w:val="bullet"/>
+      <w:lvlText w:val="o"/>
+      <w:lvlJc w:val="left"/>
+      <w:pPr>
+        <w:ind w:left="5760" w:hanging="360"/>
+      </w:pPr>
+      <w:rPr>
+        <w:rFonts w:ascii="Courier New" w:hAnsi="Courier New" w:cs="Courier New" w:hint="default"/>
+      </w:rPr>
+    </w:lvl>
+    <w:lvl w:ilvl="8" w:tplc="04090005" w:tentative="1">
+      <w:start w:val="1"/>
+      <w:numFmt w:val="bullet"/>
+      <w:lvlText w:val=""/>
+      <w:lvlJc w:val="left"/>
+      <w:pPr>
+        <w:ind w:left="6480" w:hanging="360"/>
+      </w:pPr>
+      <w:rPr>
+        <w:rFonts w:ascii="Wingdings" w:hAnsi="Wingdings" w:hint="default"/>
+      </w:rPr>
+    </w:lvl>
+  </w:abstractNum>
+  <w:abstractNum w:abstractNumId="8">
+    <w:nsid w:val="17821B7C"/>
+    <w:multiLevelType w:val="hybridMultilevel"/>
+    <w:tmpl w:val="17FEC9E2"/>
+    <w:lvl w:ilvl="0" w:tplc="04090001">
+      <w:start w:val="1"/>
+      <w:numFmt w:val="bullet"/>
+      <w:lvlText w:val=""/>
+      <w:lvlJc w:val="left"/>
+      <w:pPr>
+        <w:ind w:left="720" w:hanging="360"/>
+      </w:pPr>
+      <w:rPr>
+        <w:rFonts w:ascii="Symbol" w:hAnsi="Symbol" w:hint="default"/>
+      </w:rPr>
+    </w:lvl>
+    <w:lvl w:ilvl="1" w:tplc="04090003" w:tentative="1">
+      <w:start w:val="1"/>
+      <w:numFmt w:val="bullet"/>
+      <w:lvlText w:val="o"/>
+      <w:lvlJc w:val="left"/>
+      <w:pPr>
+        <w:ind w:left="1440" w:hanging="360"/>
+      </w:pPr>
+      <w:rPr>
+        <w:rFonts w:ascii="Courier New" w:hAnsi="Courier New" w:cs="Courier New" w:hint="default"/>
+      </w:rPr>
+    </w:lvl>
+    <w:lvl w:ilvl="2" w:tplc="04090005" w:tentative="1">
+      <w:start w:val="1"/>
+      <w:numFmt w:val="bullet"/>
+      <w:lvlText w:val=""/>
+      <w:lvlJc w:val="left"/>
+      <w:pPr>
+        <w:ind w:left="2160" w:hanging="360"/>
+      </w:pPr>
+      <w:rPr>
+        <w:rFonts w:ascii="Wingdings" w:hAnsi="Wingdings" w:hint="default"/>
+      </w:rPr>
+    </w:lvl>
+    <w:lvl w:ilvl="3" w:tplc="04090001" w:tentative="1">
+      <w:start w:val="1"/>
+      <w:numFmt w:val="bullet"/>
+      <w:lvlText w:val=""/>
+      <w:lvlJc w:val="left"/>
+      <w:pPr>
+        <w:ind w:left="2880" w:hanging="360"/>
+      </w:pPr>
+      <w:rPr>
+        <w:rFonts w:ascii="Symbol" w:hAnsi="Symbol" w:hint="default"/>
+      </w:rPr>
+    </w:lvl>
+    <w:lvl w:ilvl="4" w:tplc="04090003" w:tentative="1">
+      <w:start w:val="1"/>
+      <w:numFmt w:val="bullet"/>
+      <w:lvlText w:val="o"/>
+      <w:lvlJc w:val="left"/>
+      <w:pPr>
+        <w:ind w:left="3600" w:hanging="360"/>
+      </w:pPr>
+      <w:rPr>
+        <w:rFonts w:ascii="Courier New" w:hAnsi="Courier New" w:cs="Courier New" w:hint="default"/>
+      </w:rPr>
+    </w:lvl>
+    <w:lvl w:ilvl="5" w:tplc="04090005" w:tentative="1">
+      <w:start w:val="1"/>
+      <w:numFmt w:val="bullet"/>
+      <w:lvlText w:val=""/>
+      <w:lvlJc w:val="left"/>
+      <w:pPr>
+        <w:ind w:left="4320" w:hanging="360"/>
+      </w:pPr>
+      <w:rPr>
+        <w:rFonts w:ascii="Wingdings" w:hAnsi="Wingdings" w:hint="default"/>
+      </w:rPr>
+    </w:lvl>
+    <w:lvl w:ilvl="6" w:tplc="04090001" w:tentative="1">
+      <w:start w:val="1"/>
+      <w:numFmt w:val="bullet"/>
+      <w:lvlText w:val=""/>
+      <w:lvlJc w:val="left"/>
+      <w:pPr>
+        <w:ind w:left="5040" w:hanging="360"/>
+      </w:pPr>
+      <w:rPr>
+        <w:rFonts w:ascii="Symbol" w:hAnsi="Symbol" w:hint="default"/>
+      </w:rPr>
+    </w:lvl>
+    <w:lvl w:ilvl="7" w:tplc="04090003" w:tentative="1">
+      <w:start w:val="1"/>
+      <w:numFmt w:val="bullet"/>
+      <w:lvlText w:val="o"/>
+      <w:lvlJc w:val="left"/>
+      <w:pPr>
+        <w:ind w:left="5760" w:hanging="360"/>
+      </w:pPr>
+      <w:rPr>
+        <w:rFonts w:ascii="Courier New" w:hAnsi="Courier New" w:cs="Courier New" w:hint="default"/>
+      </w:rPr>
+    </w:lvl>
+    <w:lvl w:ilvl="8" w:tplc="04090005" w:tentative="1">
+      <w:start w:val="1"/>
+      <w:numFmt w:val="bullet"/>
+      <w:lvlText w:val=""/>
+      <w:lvlJc w:val="left"/>
+      <w:pPr>
+        <w:ind w:left="6480" w:hanging="360"/>
+      </w:pPr>
+      <w:rPr>
+        <w:rFonts w:ascii="Wingdings" w:hAnsi="Wingdings" w:hint="default"/>
+      </w:rPr>
+    </w:lvl>
+  </w:abstractNum>
+  <w:abstractNum w:abstractNumId="9">
     <w:nsid w:val="18AB1114"/>
     <w:multiLevelType w:val="hybridMultilevel"/>
     <w:tmpl w:val="176618FE"/>
@@ -11040,7 +11656,7 @@
       </w:pPr>
     </w:lvl>
   </w:abstractNum>
-  <w:abstractNum w:abstractNumId="8" w15:restartNumberingAfterBreak="0">
+  <w:abstractNum w:abstractNumId="10">
     <w:nsid w:val="1B930019"/>
     <w:multiLevelType w:val="hybridMultilevel"/>
     <w:tmpl w:val="651EB774"/>
@@ -11153,7 +11769,120 @@
       </w:rPr>
     </w:lvl>
   </w:abstractNum>
-  <w:abstractNum w:abstractNumId="9" w15:restartNumberingAfterBreak="0">
+  <w:abstractNum w:abstractNumId="11">
+    <w:nsid w:val="1BA00E2D"/>
+    <w:multiLevelType w:val="hybridMultilevel"/>
+    <w:tmpl w:val="EE7A6638"/>
+    <w:lvl w:ilvl="0" w:tplc="04090001">
+      <w:start w:val="1"/>
+      <w:numFmt w:val="bullet"/>
+      <w:lvlText w:val=""/>
+      <w:lvlJc w:val="left"/>
+      <w:pPr>
+        <w:ind w:left="720" w:hanging="360"/>
+      </w:pPr>
+      <w:rPr>
+        <w:rFonts w:ascii="Symbol" w:hAnsi="Symbol" w:hint="default"/>
+      </w:rPr>
+    </w:lvl>
+    <w:lvl w:ilvl="1" w:tplc="04090003" w:tentative="1">
+      <w:start w:val="1"/>
+      <w:numFmt w:val="bullet"/>
+      <w:lvlText w:val="o"/>
+      <w:lvlJc w:val="left"/>
+      <w:pPr>
+        <w:ind w:left="1440" w:hanging="360"/>
+      </w:pPr>
+      <w:rPr>
+        <w:rFonts w:ascii="Courier New" w:hAnsi="Courier New" w:cs="Courier New" w:hint="default"/>
+      </w:rPr>
+    </w:lvl>
+    <w:lvl w:ilvl="2" w:tplc="04090005" w:tentative="1">
+      <w:start w:val="1"/>
+      <w:numFmt w:val="bullet"/>
+      <w:lvlText w:val=""/>
+      <w:lvlJc w:val="left"/>
+      <w:pPr>
+        <w:ind w:left="2160" w:hanging="360"/>
+      </w:pPr>
+      <w:rPr>
+        <w:rFonts w:ascii="Wingdings" w:hAnsi="Wingdings" w:hint="default"/>
+      </w:rPr>
+    </w:lvl>
+    <w:lvl w:ilvl="3" w:tplc="04090001" w:tentative="1">
+      <w:start w:val="1"/>
+      <w:numFmt w:val="bullet"/>
+      <w:lvlText w:val=""/>
+      <w:lvlJc w:val="left"/>
+      <w:pPr>
+        <w:ind w:left="2880" w:hanging="360"/>
+      </w:pPr>
+      <w:rPr>
+        <w:rFonts w:ascii="Symbol" w:hAnsi="Symbol" w:hint="default"/>
+      </w:rPr>
+    </w:lvl>
+    <w:lvl w:ilvl="4" w:tplc="04090003" w:tentative="1">
+      <w:start w:val="1"/>
+      <w:numFmt w:val="bullet"/>
+      <w:lvlText w:val="o"/>
+      <w:lvlJc w:val="left"/>
+      <w:pPr>
+        <w:ind w:left="3600" w:hanging="360"/>
+      </w:pPr>
+      <w:rPr>
+        <w:rFonts w:ascii="Courier New" w:hAnsi="Courier New" w:cs="Courier New" w:hint="default"/>
+      </w:rPr>
+    </w:lvl>
+    <w:lvl w:ilvl="5" w:tplc="04090005" w:tentative="1">
+      <w:start w:val="1"/>
+      <w:numFmt w:val="bullet"/>
+      <w:lvlText w:val=""/>
+      <w:lvlJc w:val="left"/>
+      <w:pPr>
+        <w:ind w:left="4320" w:hanging="360"/>
+      </w:pPr>
+      <w:rPr>
+        <w:rFonts w:ascii="Wingdings" w:hAnsi="Wingdings" w:hint="default"/>
+      </w:rPr>
+    </w:lvl>
+    <w:lvl w:ilvl="6" w:tplc="04090001" w:tentative="1">
+      <w:start w:val="1"/>
+      <w:numFmt w:val="bullet"/>
+      <w:lvlText w:val=""/>
+      <w:lvlJc w:val="left"/>
+      <w:pPr>
+        <w:ind w:left="5040" w:hanging="360"/>
+      </w:pPr>
+      <w:rPr>
+        <w:rFonts w:ascii="Symbol" w:hAnsi="Symbol" w:hint="default"/>
+      </w:rPr>
+    </w:lvl>
+    <w:lvl w:ilvl="7" w:tplc="04090003" w:tentative="1">
+      <w:start w:val="1"/>
+      <w:numFmt w:val="bullet"/>
+      <w:lvlText w:val="o"/>
+      <w:lvlJc w:val="left"/>
+      <w:pPr>
+        <w:ind w:left="5760" w:hanging="360"/>
+      </w:pPr>
+      <w:rPr>
+        <w:rFonts w:ascii="Courier New" w:hAnsi="Courier New" w:cs="Courier New" w:hint="default"/>
+      </w:rPr>
+    </w:lvl>
+    <w:lvl w:ilvl="8" w:tplc="04090005" w:tentative="1">
+      <w:start w:val="1"/>
+      <w:numFmt w:val="bullet"/>
+      <w:lvlText w:val=""/>
+      <w:lvlJc w:val="left"/>
+      <w:pPr>
+        <w:ind w:left="6480" w:hanging="360"/>
+      </w:pPr>
+      <w:rPr>
+        <w:rFonts w:ascii="Wingdings" w:hAnsi="Wingdings" w:hint="default"/>
+      </w:rPr>
+    </w:lvl>
+  </w:abstractNum>
+  <w:abstractNum w:abstractNumId="12">
     <w:nsid w:val="1F913B8C"/>
     <w:multiLevelType w:val="hybridMultilevel"/>
     <w:tmpl w:val="70E47C18"/>
@@ -11266,7 +11995,7 @@
       </w:rPr>
     </w:lvl>
   </w:abstractNum>
-  <w:abstractNum w:abstractNumId="10" w15:restartNumberingAfterBreak="0">
+  <w:abstractNum w:abstractNumId="13">
     <w:nsid w:val="24F16195"/>
     <w:multiLevelType w:val="hybridMultilevel"/>
     <w:tmpl w:val="3FEE1B12"/>
@@ -11355,7 +12084,7 @@
       </w:pPr>
     </w:lvl>
   </w:abstractNum>
-  <w:abstractNum w:abstractNumId="11" w15:restartNumberingAfterBreak="0">
+  <w:abstractNum w:abstractNumId="14">
     <w:nsid w:val="256D6FDC"/>
     <w:multiLevelType w:val="multilevel"/>
     <w:tmpl w:val="B2B44200"/>
@@ -11409,7 +12138,7 @@
       <w:lvlJc w:val="left"/>
     </w:lvl>
   </w:abstractNum>
-  <w:abstractNum w:abstractNumId="12" w15:restartNumberingAfterBreak="0">
+  <w:abstractNum w:abstractNumId="15">
     <w:nsid w:val="2B922F07"/>
     <w:multiLevelType w:val="hybridMultilevel"/>
     <w:tmpl w:val="2E585130"/>
@@ -11522,7 +12251,7 @@
       </w:rPr>
     </w:lvl>
   </w:abstractNum>
-  <w:abstractNum w:abstractNumId="13" w15:restartNumberingAfterBreak="0">
+  <w:abstractNum w:abstractNumId="16">
     <w:nsid w:val="2C5E5E30"/>
     <w:multiLevelType w:val="hybridMultilevel"/>
     <w:tmpl w:val="C6344448"/>
@@ -11635,7 +12364,7 @@
       </w:rPr>
     </w:lvl>
   </w:abstractNum>
-  <w:abstractNum w:abstractNumId="14" w15:restartNumberingAfterBreak="0">
+  <w:abstractNum w:abstractNumId="17">
     <w:nsid w:val="305B54CB"/>
     <w:multiLevelType w:val="hybridMultilevel"/>
     <w:tmpl w:val="B2E4660E"/>
@@ -11724,7 +12453,7 @@
       </w:pPr>
     </w:lvl>
   </w:abstractNum>
-  <w:abstractNum w:abstractNumId="15" w15:restartNumberingAfterBreak="0">
+  <w:abstractNum w:abstractNumId="18">
     <w:nsid w:val="32D13033"/>
     <w:multiLevelType w:val="hybridMultilevel"/>
     <w:tmpl w:val="97C4CD52"/>
@@ -11837,7 +12566,7 @@
       </w:rPr>
     </w:lvl>
   </w:abstractNum>
-  <w:abstractNum w:abstractNumId="16" w15:restartNumberingAfterBreak="0">
+  <w:abstractNum w:abstractNumId="19">
     <w:nsid w:val="33492F51"/>
     <w:multiLevelType w:val="hybridMultilevel"/>
     <w:tmpl w:val="E4E6F736"/>
@@ -11926,7 +12655,7 @@
       </w:pPr>
     </w:lvl>
   </w:abstractNum>
-  <w:abstractNum w:abstractNumId="17" w15:restartNumberingAfterBreak="0">
+  <w:abstractNum w:abstractNumId="20">
     <w:nsid w:val="36DA1145"/>
     <w:multiLevelType w:val="multilevel"/>
     <w:tmpl w:val="3F42498E"/>
@@ -11980,7 +12709,7 @@
       <w:lvlJc w:val="left"/>
     </w:lvl>
   </w:abstractNum>
-  <w:abstractNum w:abstractNumId="18" w15:restartNumberingAfterBreak="0">
+  <w:abstractNum w:abstractNumId="21">
     <w:nsid w:val="40B2318C"/>
     <w:multiLevelType w:val="hybridMultilevel"/>
     <w:tmpl w:val="D0B696C6"/>
@@ -12093,7 +12822,7 @@
       </w:rPr>
     </w:lvl>
   </w:abstractNum>
-  <w:abstractNum w:abstractNumId="19" w15:restartNumberingAfterBreak="0">
+  <w:abstractNum w:abstractNumId="22">
     <w:nsid w:val="517531A3"/>
     <w:multiLevelType w:val="hybridMultilevel"/>
     <w:tmpl w:val="D682F52A"/>
@@ -12182,7 +12911,7 @@
       </w:pPr>
     </w:lvl>
   </w:abstractNum>
-  <w:abstractNum w:abstractNumId="20" w15:restartNumberingAfterBreak="0">
+  <w:abstractNum w:abstractNumId="23">
     <w:nsid w:val="5260695A"/>
     <w:multiLevelType w:val="hybridMultilevel"/>
     <w:tmpl w:val="7E76EF0C"/>
@@ -12271,7 +13000,7 @@
       </w:pPr>
     </w:lvl>
   </w:abstractNum>
-  <w:abstractNum w:abstractNumId="21" w15:restartNumberingAfterBreak="0">
+  <w:abstractNum w:abstractNumId="24">
     <w:nsid w:val="53D30C82"/>
     <w:multiLevelType w:val="hybridMultilevel"/>
     <w:tmpl w:val="3D24E420"/>
@@ -12385,7 +13114,7 @@
       </w:rPr>
     </w:lvl>
   </w:abstractNum>
-  <w:abstractNum w:abstractNumId="22" w15:restartNumberingAfterBreak="0">
+  <w:abstractNum w:abstractNumId="25">
     <w:nsid w:val="563044A7"/>
     <w:multiLevelType w:val="hybridMultilevel"/>
     <w:tmpl w:val="42F2B432"/>
@@ -12475,7 +13204,7 @@
       </w:pPr>
     </w:lvl>
   </w:abstractNum>
-  <w:abstractNum w:abstractNumId="23" w15:restartNumberingAfterBreak="0">
+  <w:abstractNum w:abstractNumId="26">
     <w:nsid w:val="59E860C9"/>
     <w:multiLevelType w:val="hybridMultilevel"/>
     <w:tmpl w:val="AD6EC104"/>
@@ -12588,7 +13317,7 @@
       </w:rPr>
     </w:lvl>
   </w:abstractNum>
-  <w:abstractNum w:abstractNumId="24" w15:restartNumberingAfterBreak="0">
+  <w:abstractNum w:abstractNumId="27">
     <w:nsid w:val="5D8F04F4"/>
     <w:multiLevelType w:val="hybridMultilevel"/>
     <w:tmpl w:val="4BFEB216"/>
@@ -12678,7 +13407,7 @@
       </w:pPr>
     </w:lvl>
   </w:abstractNum>
-  <w:abstractNum w:abstractNumId="25" w15:restartNumberingAfterBreak="0">
+  <w:abstractNum w:abstractNumId="28">
     <w:nsid w:val="5E7C136A"/>
     <w:multiLevelType w:val="hybridMultilevel"/>
     <w:tmpl w:val="DAF4795A"/>
@@ -12792,7 +13521,7 @@
       </w:rPr>
     </w:lvl>
   </w:abstractNum>
-  <w:abstractNum w:abstractNumId="26" w15:restartNumberingAfterBreak="0">
+  <w:abstractNum w:abstractNumId="29">
     <w:nsid w:val="5ED4299F"/>
     <w:multiLevelType w:val="multilevel"/>
     <w:tmpl w:val="C2688A28"/>
@@ -12846,7 +13575,7 @@
       <w:lvlJc w:val="left"/>
     </w:lvl>
   </w:abstractNum>
-  <w:abstractNum w:abstractNumId="27" w15:restartNumberingAfterBreak="0">
+  <w:abstractNum w:abstractNumId="30">
     <w:nsid w:val="5F6D171D"/>
     <w:multiLevelType w:val="hybridMultilevel"/>
     <w:tmpl w:val="5778EB50"/>
@@ -12959,7 +13688,7 @@
       </w:rPr>
     </w:lvl>
   </w:abstractNum>
-  <w:abstractNum w:abstractNumId="28" w15:restartNumberingAfterBreak="0">
+  <w:abstractNum w:abstractNumId="31">
     <w:nsid w:val="65942DEA"/>
     <w:multiLevelType w:val="hybridMultilevel"/>
     <w:tmpl w:val="1FFEAE02"/>
@@ -13049,7 +13778,7 @@
       </w:pPr>
     </w:lvl>
   </w:abstractNum>
-  <w:abstractNum w:abstractNumId="29" w15:restartNumberingAfterBreak="0">
+  <w:abstractNum w:abstractNumId="32">
     <w:nsid w:val="662264B3"/>
     <w:multiLevelType w:val="hybridMultilevel"/>
     <w:tmpl w:val="B2E4660E"/>
@@ -13138,7 +13867,7 @@
       </w:pPr>
     </w:lvl>
   </w:abstractNum>
-  <w:abstractNum w:abstractNumId="30" w15:restartNumberingAfterBreak="0">
+  <w:abstractNum w:abstractNumId="33">
     <w:nsid w:val="698A1B18"/>
     <w:multiLevelType w:val="hybridMultilevel"/>
     <w:tmpl w:val="5E181976"/>
@@ -13251,7 +13980,120 @@
       </w:rPr>
     </w:lvl>
   </w:abstractNum>
-  <w:abstractNum w:abstractNumId="31" w15:restartNumberingAfterBreak="0">
+  <w:abstractNum w:abstractNumId="34">
+    <w:nsid w:val="758A0D4D"/>
+    <w:multiLevelType w:val="hybridMultilevel"/>
+    <w:tmpl w:val="FDEA9620"/>
+    <w:lvl w:ilvl="0" w:tplc="04090001">
+      <w:start w:val="1"/>
+      <w:numFmt w:val="bullet"/>
+      <w:lvlText w:val=""/>
+      <w:lvlJc w:val="left"/>
+      <w:pPr>
+        <w:ind w:left="720" w:hanging="360"/>
+      </w:pPr>
+      <w:rPr>
+        <w:rFonts w:ascii="Symbol" w:hAnsi="Symbol" w:hint="default"/>
+      </w:rPr>
+    </w:lvl>
+    <w:lvl w:ilvl="1" w:tplc="04090003" w:tentative="1">
+      <w:start w:val="1"/>
+      <w:numFmt w:val="bullet"/>
+      <w:lvlText w:val="o"/>
+      <w:lvlJc w:val="left"/>
+      <w:pPr>
+        <w:ind w:left="1440" w:hanging="360"/>
+      </w:pPr>
+      <w:rPr>
+        <w:rFonts w:ascii="Courier New" w:hAnsi="Courier New" w:cs="Courier New" w:hint="default"/>
+      </w:rPr>
+    </w:lvl>
+    <w:lvl w:ilvl="2" w:tplc="04090005" w:tentative="1">
+      <w:start w:val="1"/>
+      <w:numFmt w:val="bullet"/>
+      <w:lvlText w:val=""/>
+      <w:lvlJc w:val="left"/>
+      <w:pPr>
+        <w:ind w:left="2160" w:hanging="360"/>
+      </w:pPr>
+      <w:rPr>
+        <w:rFonts w:ascii="Wingdings" w:hAnsi="Wingdings" w:hint="default"/>
+      </w:rPr>
+    </w:lvl>
+    <w:lvl w:ilvl="3" w:tplc="04090001" w:tentative="1">
+      <w:start w:val="1"/>
+      <w:numFmt w:val="bullet"/>
+      <w:lvlText w:val=""/>
+      <w:lvlJc w:val="left"/>
+      <w:pPr>
+        <w:ind w:left="2880" w:hanging="360"/>
+      </w:pPr>
+      <w:rPr>
+        <w:rFonts w:ascii="Symbol" w:hAnsi="Symbol" w:hint="default"/>
+      </w:rPr>
+    </w:lvl>
+    <w:lvl w:ilvl="4" w:tplc="04090003" w:tentative="1">
+      <w:start w:val="1"/>
+      <w:numFmt w:val="bullet"/>
+      <w:lvlText w:val="o"/>
+      <w:lvlJc w:val="left"/>
+      <w:pPr>
+        <w:ind w:left="3600" w:hanging="360"/>
+      </w:pPr>
+      <w:rPr>
+        <w:rFonts w:ascii="Courier New" w:hAnsi="Courier New" w:cs="Courier New" w:hint="default"/>
+      </w:rPr>
+    </w:lvl>
+    <w:lvl w:ilvl="5" w:tplc="04090005" w:tentative="1">
+      <w:start w:val="1"/>
+      <w:numFmt w:val="bullet"/>
+      <w:lvlText w:val=""/>
+      <w:lvlJc w:val="left"/>
+      <w:pPr>
+        <w:ind w:left="4320" w:hanging="360"/>
+      </w:pPr>
+      <w:rPr>
+        <w:rFonts w:ascii="Wingdings" w:hAnsi="Wingdings" w:hint="default"/>
+      </w:rPr>
+    </w:lvl>
+    <w:lvl w:ilvl="6" w:tplc="04090001" w:tentative="1">
+      <w:start w:val="1"/>
+      <w:numFmt w:val="bullet"/>
+      <w:lvlText w:val=""/>
+      <w:lvlJc w:val="left"/>
+      <w:pPr>
+        <w:ind w:left="5040" w:hanging="360"/>
+      </w:pPr>
+      <w:rPr>
+        <w:rFonts w:ascii="Symbol" w:hAnsi="Symbol" w:hint="default"/>
+      </w:rPr>
+    </w:lvl>
+    <w:lvl w:ilvl="7" w:tplc="04090003" w:tentative="1">
+      <w:start w:val="1"/>
+      <w:numFmt w:val="bullet"/>
+      <w:lvlText w:val="o"/>
+      <w:lvlJc w:val="left"/>
+      <w:pPr>
+        <w:ind w:left="5760" w:hanging="360"/>
+      </w:pPr>
+      <w:rPr>
+        <w:rFonts w:ascii="Courier New" w:hAnsi="Courier New" w:cs="Courier New" w:hint="default"/>
+      </w:rPr>
+    </w:lvl>
+    <w:lvl w:ilvl="8" w:tplc="04090005" w:tentative="1">
+      <w:start w:val="1"/>
+      <w:numFmt w:val="bullet"/>
+      <w:lvlText w:val=""/>
+      <w:lvlJc w:val="left"/>
+      <w:pPr>
+        <w:ind w:left="6480" w:hanging="360"/>
+      </w:pPr>
+      <w:rPr>
+        <w:rFonts w:ascii="Wingdings" w:hAnsi="Wingdings" w:hint="default"/>
+      </w:rPr>
+    </w:lvl>
+  </w:abstractNum>
+  <w:abstractNum w:abstractNumId="35">
     <w:nsid w:val="78E96841"/>
     <w:multiLevelType w:val="hybridMultilevel"/>
     <w:tmpl w:val="394A45A2"/>
@@ -13341,7 +14183,7 @@
       </w:pPr>
     </w:lvl>
   </w:abstractNum>
-  <w:abstractNum w:abstractNumId="32" w15:restartNumberingAfterBreak="0">
+  <w:abstractNum w:abstractNumId="36">
     <w:nsid w:val="79870AAE"/>
     <w:multiLevelType w:val="multilevel"/>
     <w:tmpl w:val="720E24A4"/>
@@ -13395,7 +14237,7 @@
       <w:lvlJc w:val="left"/>
     </w:lvl>
   </w:abstractNum>
-  <w:abstractNum w:abstractNumId="33" w15:restartNumberingAfterBreak="0">
+  <w:abstractNum w:abstractNumId="37">
     <w:nsid w:val="79C144FE"/>
     <w:multiLevelType w:val="hybridMultilevel"/>
     <w:tmpl w:val="601CA400"/>
@@ -13508,7 +14350,7 @@
       </w:rPr>
     </w:lvl>
   </w:abstractNum>
-  <w:abstractNum w:abstractNumId="34" w15:restartNumberingAfterBreak="0">
+  <w:abstractNum w:abstractNumId="38">
     <w:nsid w:val="79C43193"/>
     <w:multiLevelType w:val="hybridMultilevel"/>
     <w:tmpl w:val="095663EE"/>
@@ -13598,7 +14440,96 @@
       </w:pPr>
     </w:lvl>
   </w:abstractNum>
-  <w:abstractNum w:abstractNumId="35" w15:restartNumberingAfterBreak="0">
+  <w:abstractNum w:abstractNumId="39">
+    <w:nsid w:val="79D36C3D"/>
+    <w:multiLevelType w:val="hybridMultilevel"/>
+    <w:tmpl w:val="8362AE20"/>
+    <w:lvl w:ilvl="0" w:tplc="04090011">
+      <w:start w:val="1"/>
+      <w:numFmt w:val="decimal"/>
+      <w:lvlText w:val="%1)"/>
+      <w:lvlJc w:val="left"/>
+      <w:pPr>
+        <w:ind w:left="720" w:hanging="360"/>
+      </w:pPr>
+      <w:rPr>
+        <w:rFonts w:hint="default"/>
+      </w:rPr>
+    </w:lvl>
+    <w:lvl w:ilvl="1" w:tplc="04090019" w:tentative="1">
+      <w:start w:val="1"/>
+      <w:numFmt w:val="lowerLetter"/>
+      <w:lvlText w:val="%2."/>
+      <w:lvlJc w:val="left"/>
+      <w:pPr>
+        <w:ind w:left="1440" w:hanging="360"/>
+      </w:pPr>
+    </w:lvl>
+    <w:lvl w:ilvl="2" w:tplc="0409001B" w:tentative="1">
+      <w:start w:val="1"/>
+      <w:numFmt w:val="lowerRoman"/>
+      <w:lvlText w:val="%3."/>
+      <w:lvlJc w:val="right"/>
+      <w:pPr>
+        <w:ind w:left="2160" w:hanging="180"/>
+      </w:pPr>
+    </w:lvl>
+    <w:lvl w:ilvl="3" w:tplc="0409000F" w:tentative="1">
+      <w:start w:val="1"/>
+      <w:numFmt w:val="decimal"/>
+      <w:lvlText w:val="%4."/>
+      <w:lvlJc w:val="left"/>
+      <w:pPr>
+        <w:ind w:left="2880" w:hanging="360"/>
+      </w:pPr>
+    </w:lvl>
+    <w:lvl w:ilvl="4" w:tplc="04090019" w:tentative="1">
+      <w:start w:val="1"/>
+      <w:numFmt w:val="lowerLetter"/>
+      <w:lvlText w:val="%5."/>
+      <w:lvlJc w:val="left"/>
+      <w:pPr>
+        <w:ind w:left="3600" w:hanging="360"/>
+      </w:pPr>
+    </w:lvl>
+    <w:lvl w:ilvl="5" w:tplc="0409001B" w:tentative="1">
+      <w:start w:val="1"/>
+      <w:numFmt w:val="lowerRoman"/>
+      <w:lvlText w:val="%6."/>
+      <w:lvlJc w:val="right"/>
+      <w:pPr>
+        <w:ind w:left="4320" w:hanging="180"/>
+      </w:pPr>
+    </w:lvl>
+    <w:lvl w:ilvl="6" w:tplc="0409000F" w:tentative="1">
+      <w:start w:val="1"/>
+      <w:numFmt w:val="decimal"/>
+      <w:lvlText w:val="%7."/>
+      <w:lvlJc w:val="left"/>
+      <w:pPr>
+        <w:ind w:left="5040" w:hanging="360"/>
+      </w:pPr>
+    </w:lvl>
+    <w:lvl w:ilvl="7" w:tplc="04090019" w:tentative="1">
+      <w:start w:val="1"/>
+      <w:numFmt w:val="lowerLetter"/>
+      <w:lvlText w:val="%8."/>
+      <w:lvlJc w:val="left"/>
+      <w:pPr>
+        <w:ind w:left="5760" w:hanging="360"/>
+      </w:pPr>
+    </w:lvl>
+    <w:lvl w:ilvl="8" w:tplc="0409001B" w:tentative="1">
+      <w:start w:val="1"/>
+      <w:numFmt w:val="lowerRoman"/>
+      <w:lvlText w:val="%9."/>
+      <w:lvlJc w:val="right"/>
+      <w:pPr>
+        <w:ind w:left="6480" w:hanging="180"/>
+      </w:pPr>
+    </w:lvl>
+  </w:abstractNum>
+  <w:abstractNum w:abstractNumId="40">
     <w:nsid w:val="7C0C3EB8"/>
     <w:multiLevelType w:val="hybridMultilevel"/>
     <w:tmpl w:val="A78C42CA"/>
@@ -13712,82 +14643,82 @@
     </w:lvl>
   </w:abstractNum>
   <w:num w:numId="1">
-    <w:abstractNumId w:val="14"/>
+    <w:abstractNumId w:val="17"/>
   </w:num>
   <w:num w:numId="2">
-    <w:abstractNumId w:val="29"/>
+    <w:abstractNumId w:val="32"/>
   </w:num>
   <w:num w:numId="3">
     <w:abstractNumId w:val="6"/>
   </w:num>
   <w:num w:numId="4">
-    <w:abstractNumId w:val="12"/>
+    <w:abstractNumId w:val="15"/>
   </w:num>
   <w:num w:numId="5">
-    <w:abstractNumId w:val="23"/>
+    <w:abstractNumId w:val="26"/>
   </w:num>
   <w:num w:numId="6">
-    <w:abstractNumId w:val="18"/>
+    <w:abstractNumId w:val="21"/>
   </w:num>
   <w:num w:numId="7">
     <w:abstractNumId w:val="3"/>
   </w:num>
   <w:num w:numId="8">
-    <w:abstractNumId w:val="35"/>
+    <w:abstractNumId w:val="40"/>
   </w:num>
   <w:num w:numId="9">
-    <w:abstractNumId w:val="30"/>
+    <w:abstractNumId w:val="33"/>
   </w:num>
   <w:num w:numId="10">
-    <w:abstractNumId w:val="15"/>
+    <w:abstractNumId w:val="18"/>
   </w:num>
   <w:num w:numId="11">
-    <w:abstractNumId w:val="9"/>
+    <w:abstractNumId w:val="12"/>
   </w:num>
   <w:num w:numId="12">
-    <w:abstractNumId w:val="13"/>
+    <w:abstractNumId w:val="16"/>
   </w:num>
   <w:num w:numId="13">
-    <w:abstractNumId w:val="25"/>
+    <w:abstractNumId w:val="28"/>
   </w:num>
   <w:num w:numId="14">
     <w:abstractNumId w:val="2"/>
   </w:num>
   <w:num w:numId="15">
-    <w:abstractNumId w:val="8"/>
+    <w:abstractNumId w:val="10"/>
   </w:num>
   <w:num w:numId="16">
     <w:abstractNumId w:val="4"/>
   </w:num>
   <w:num w:numId="17">
-    <w:abstractNumId w:val="27"/>
+    <w:abstractNumId w:val="30"/>
   </w:num>
   <w:num w:numId="18">
-    <w:abstractNumId w:val="21"/>
+    <w:abstractNumId w:val="24"/>
   </w:num>
   <w:num w:numId="19">
-    <w:abstractNumId w:val="33"/>
+    <w:abstractNumId w:val="37"/>
   </w:num>
   <w:num w:numId="20">
-    <w:abstractNumId w:val="20"/>
+    <w:abstractNumId w:val="23"/>
   </w:num>
   <w:num w:numId="21">
-    <w:abstractNumId w:val="16"/>
+    <w:abstractNumId w:val="19"/>
   </w:num>
   <w:num w:numId="22">
-    <w:abstractNumId w:val="22"/>
+    <w:abstractNumId w:val="25"/>
   </w:num>
   <w:num w:numId="23">
     <w:abstractNumId w:val="1"/>
   </w:num>
   <w:num w:numId="24">
-    <w:abstractNumId w:val="24"/>
+    <w:abstractNumId w:val="27"/>
   </w:num>
   <w:num w:numId="25">
-    <w:abstractNumId w:val="31"/>
+    <w:abstractNumId w:val="35"/>
   </w:num>
   <w:num w:numId="26">
-    <w:abstractNumId w:val="34"/>
+    <w:abstractNumId w:val="38"/>
   </w:num>
   <w:num w:numId="27">
     <w:abstractNumId w:val="0"/>
@@ -13796,34 +14727,49 @@
     <w:abstractNumId w:val="5"/>
   </w:num>
   <w:num w:numId="29">
-    <w:abstractNumId w:val="19"/>
+    <w:abstractNumId w:val="22"/>
   </w:num>
   <w:num w:numId="30">
-    <w:abstractNumId w:val="28"/>
+    <w:abstractNumId w:val="31"/>
   </w:num>
   <w:num w:numId="31">
-    <w:abstractNumId w:val="7"/>
+    <w:abstractNumId w:val="9"/>
   </w:num>
   <w:num w:numId="32">
-    <w:abstractNumId w:val="10"/>
+    <w:abstractNumId w:val="13"/>
   </w:num>
   <w:num w:numId="33">
-    <w:abstractNumId w:val="17"/>
+    <w:abstractNumId w:val="20"/>
   </w:num>
   <w:num w:numId="34">
-    <w:abstractNumId w:val="26"/>
+    <w:abstractNumId w:val="29"/>
   </w:num>
   <w:num w:numId="35">
+    <w:abstractNumId w:val="14"/>
+  </w:num>
+  <w:num w:numId="36">
+    <w:abstractNumId w:val="36"/>
+  </w:num>
+  <w:num w:numId="37">
     <w:abstractNumId w:val="11"/>
   </w:num>
-  <w:num w:numId="36">
-    <w:abstractNumId w:val="32"/>
+  <w:num w:numId="38">
+    <w:abstractNumId w:val="8"/>
+  </w:num>
+  <w:num w:numId="39">
+    <w:abstractNumId w:val="39"/>
+  </w:num>
+  <w:num w:numId="40">
+    <w:abstractNumId w:val="34"/>
+  </w:num>
+  <w:num w:numId="41">
+    <w:abstractNumId w:val="7"/>
   </w:num>
 </w:numbering>
 </file>
 
 <file path=word/styles.xml><?xml version="1.0" encoding="utf-8"?>
-<w:styles xmlns:mc="http://schemas.openxmlformats.org/markup-compatibility/2006" xmlns:r="http://schemas.openxmlformats.org/officeDocument/2006/relationships" xmlns:w="http://schemas.openxmlformats.org/wordprocessingml/2006/main" xmlns:w14="http://schemas.microsoft.com/office/word/2010/wordml" xmlns:w15="http://schemas.microsoft.com/office/word/2012/wordml" xmlns:w16cid="http://schemas.microsoft.com/office/word/2016/wordml/cid" xmlns:w16se="http://schemas.microsoft.com/office/word/2015/wordml/symex" mc:Ignorable="w14 w15 w16se w16cid">
+<w:styles xmlns:mc="http://schemas.openxmlformats.org/markup-compatibility/2006" xmlns:r="http://schemas.openxmlformats.org/officeDocument/2006/relationships" xmlns:w="http://schemas.openxmlformats.org/wordprocessingml/2006/main" xmlns:w14="http://schemas.microsoft.com/office/word/2010/wordml" mc:Ignorable="w14">
   <w:docDefaults>
     <w:rPrDefault>
       <w:rPr>
@@ -13839,382 +14785,144 @@
       </w:pPr>
     </w:pPrDefault>
   </w:docDefaults>
-  <w:latentStyles w:defLockedState="0" w:defUIPriority="99" w:defSemiHidden="0" w:defUnhideWhenUsed="0" w:defQFormat="0" w:count="375">
-    <w:lsdException w:name="Normal" w:uiPriority="0" w:qFormat="1"/>
-    <w:lsdException w:name="heading 1" w:uiPriority="9" w:qFormat="1"/>
-    <w:lsdException w:name="heading 2" w:semiHidden="1" w:uiPriority="9" w:unhideWhenUsed="1" w:qFormat="1"/>
-    <w:lsdException w:name="heading 3" w:semiHidden="1" w:uiPriority="9" w:unhideWhenUsed="1" w:qFormat="1"/>
-    <w:lsdException w:name="heading 4" w:semiHidden="1" w:uiPriority="9" w:unhideWhenUsed="1" w:qFormat="1"/>
-    <w:lsdException w:name="heading 5" w:semiHidden="1" w:uiPriority="9" w:unhideWhenUsed="1" w:qFormat="1"/>
-    <w:lsdException w:name="heading 6" w:semiHidden="1" w:uiPriority="9" w:unhideWhenUsed="1" w:qFormat="1"/>
-    <w:lsdException w:name="heading 7" w:semiHidden="1" w:uiPriority="9" w:unhideWhenUsed="1" w:qFormat="1"/>
-    <w:lsdException w:name="heading 8" w:semiHidden="1" w:uiPriority="9" w:unhideWhenUsed="1" w:qFormat="1"/>
-    <w:lsdException w:name="heading 9" w:semiHidden="1" w:uiPriority="9" w:unhideWhenUsed="1" w:qFormat="1"/>
-    <w:lsdException w:name="index 1" w:semiHidden="1" w:unhideWhenUsed="1"/>
-    <w:lsdException w:name="index 2" w:semiHidden="1" w:unhideWhenUsed="1"/>
-    <w:lsdException w:name="index 3" w:semiHidden="1" w:unhideWhenUsed="1"/>
-    <w:lsdException w:name="index 4" w:semiHidden="1" w:unhideWhenUsed="1"/>
-    <w:lsdException w:name="index 5" w:semiHidden="1" w:unhideWhenUsed="1"/>
-    <w:lsdException w:name="index 6" w:semiHidden="1" w:unhideWhenUsed="1"/>
-    <w:lsdException w:name="index 7" w:semiHidden="1" w:unhideWhenUsed="1"/>
-    <w:lsdException w:name="index 8" w:semiHidden="1" w:unhideWhenUsed="1"/>
-    <w:lsdException w:name="index 9" w:semiHidden="1" w:unhideWhenUsed="1"/>
-    <w:lsdException w:name="toc 1" w:semiHidden="1" w:uiPriority="39" w:unhideWhenUsed="1"/>
-    <w:lsdException w:name="toc 2" w:semiHidden="1" w:uiPriority="39" w:unhideWhenUsed="1"/>
-    <w:lsdException w:name="toc 3" w:semiHidden="1" w:uiPriority="39" w:unhideWhenUsed="1"/>
-    <w:lsdException w:name="toc 4" w:semiHidden="1" w:uiPriority="39" w:unhideWhenUsed="1"/>
-    <w:lsdException w:name="toc 5" w:semiHidden="1" w:uiPriority="39" w:unhideWhenUsed="1"/>
-    <w:lsdException w:name="toc 6" w:semiHidden="1" w:uiPriority="39" w:unhideWhenUsed="1"/>
-    <w:lsdException w:name="toc 7" w:semiHidden="1" w:uiPriority="39" w:unhideWhenUsed="1"/>
-    <w:lsdException w:name="toc 8" w:semiHidden="1" w:uiPriority="39" w:unhideWhenUsed="1"/>
-    <w:lsdException w:name="toc 9" w:semiHidden="1" w:uiPriority="39" w:unhideWhenUsed="1"/>
-    <w:lsdException w:name="Normal Indent" w:semiHidden="1" w:unhideWhenUsed="1"/>
-    <w:lsdException w:name="footnote text" w:semiHidden="1" w:unhideWhenUsed="1"/>
-    <w:lsdException w:name="annotation text" w:semiHidden="1" w:unhideWhenUsed="1"/>
-    <w:lsdException w:name="header" w:semiHidden="1" w:unhideWhenUsed="1"/>
-    <w:lsdException w:name="footer" w:semiHidden="1" w:unhideWhenUsed="1"/>
-    <w:lsdException w:name="index heading" w:semiHidden="1" w:unhideWhenUsed="1"/>
-    <w:lsdException w:name="caption" w:semiHidden="1" w:uiPriority="35" w:unhideWhenUsed="1" w:qFormat="1"/>
-    <w:lsdException w:name="table of figures" w:semiHidden="1" w:unhideWhenUsed="1"/>
-    <w:lsdException w:name="envelope address" w:semiHidden="1" w:unhideWhenUsed="1"/>
-    <w:lsdException w:name="envelope return" w:semiHidden="1" w:unhideWhenUsed="1"/>
-    <w:lsdException w:name="footnote reference" w:semiHidden="1" w:unhideWhenUsed="1"/>
-    <w:lsdException w:name="annotation reference" w:semiHidden="1" w:unhideWhenUsed="1"/>
-    <w:lsdException w:name="line number" w:semiHidden="1" w:unhideWhenUsed="1"/>
-    <w:lsdException w:name="page number" w:semiHidden="1" w:unhideWhenUsed="1"/>
-    <w:lsdException w:name="endnote reference" w:semiHidden="1" w:unhideWhenUsed="1"/>
-    <w:lsdException w:name="endnote text" w:semiHidden="1" w:unhideWhenUsed="1"/>
-    <w:lsdException w:name="table of authorities" w:semiHidden="1" w:unhideWhenUsed="1"/>
-    <w:lsdException w:name="macro" w:semiHidden="1" w:unhideWhenUsed="1"/>
-    <w:lsdException w:name="toa heading" w:semiHidden="1" w:unhideWhenUsed="1"/>
-    <w:lsdException w:name="List" w:semiHidden="1" w:unhideWhenUsed="1"/>
-    <w:lsdException w:name="List Bullet" w:semiHidden="1" w:unhideWhenUsed="1"/>
-    <w:lsdException w:name="List Number" w:semiHidden="1" w:unhideWhenUsed="1"/>
-    <w:lsdException w:name="List 2" w:semiHidden="1" w:unhideWhenUsed="1"/>
-    <w:lsdException w:name="List 3" w:semiHidden="1" w:unhideWhenUsed="1"/>
-    <w:lsdException w:name="List 4" w:semiHidden="1" w:unhideWhenUsed="1"/>
-    <w:lsdException w:name="List 5" w:semiHidden="1" w:unhideWhenUsed="1"/>
-    <w:lsdException w:name="List Bullet 2" w:semiHidden="1" w:unhideWhenUsed="1"/>
-    <w:lsdException w:name="List Bullet 3" w:semiHidden="1" w:unhideWhenUsed="1"/>
-    <w:lsdException w:name="List Bullet 4" w:semiHidden="1" w:unhideWhenUsed="1"/>
-    <w:lsdException w:name="List Bullet 5" w:semiHidden="1" w:unhideWhenUsed="1"/>
-    <w:lsdException w:name="List Number 2" w:semiHidden="1" w:unhideWhenUsed="1"/>
-    <w:lsdException w:name="List Number 3" w:semiHidden="1" w:unhideWhenUsed="1"/>
-    <w:lsdException w:name="List Number 4" w:semiHidden="1" w:unhideWhenUsed="1"/>
-    <w:lsdException w:name="List Number 5" w:semiHidden="1" w:unhideWhenUsed="1"/>
-    <w:lsdException w:name="Title" w:uiPriority="10" w:qFormat="1"/>
-    <w:lsdException w:name="Closing" w:semiHidden="1" w:unhideWhenUsed="1"/>
-    <w:lsdException w:name="Signature" w:semiHidden="1" w:unhideWhenUsed="1"/>
-    <w:lsdException w:name="Default Paragraph Font" w:semiHidden="1" w:uiPriority="1" w:unhideWhenUsed="1"/>
-    <w:lsdException w:name="Body Text" w:semiHidden="1" w:unhideWhenUsed="1"/>
-    <w:lsdException w:name="Body Text Indent" w:semiHidden="1" w:unhideWhenUsed="1"/>
-    <w:lsdException w:name="List Continue" w:semiHidden="1" w:unhideWhenUsed="1"/>
-    <w:lsdException w:name="List Continue 2" w:semiHidden="1" w:unhideWhenUsed="1"/>
-    <w:lsdException w:name="List Continue 3" w:semiHidden="1" w:unhideWhenUsed="1"/>
-    <w:lsdException w:name="List Continue 4" w:semiHidden="1" w:unhideWhenUsed="1"/>
-    <w:lsdException w:name="List Continue 5" w:semiHidden="1" w:unhideWhenUsed="1"/>
-    <w:lsdException w:name="Message Header" w:semiHidden="1" w:unhideWhenUsed="1"/>
-    <w:lsdException w:name="Subtitle" w:uiPriority="11" w:qFormat="1"/>
-    <w:lsdException w:name="Salutation" w:semiHidden="1" w:unhideWhenUsed="1"/>
-    <w:lsdException w:name="Date" w:semiHidden="1" w:unhideWhenUsed="1"/>
-    <w:lsdException w:name="Body Text First Indent" w:semiHidden="1" w:unhideWhenUsed="1"/>
-    <w:lsdException w:name="Body Text First Indent 2" w:semiHidden="1" w:unhideWhenUsed="1"/>
-    <w:lsdException w:name="Note Heading" w:semiHidden="1" w:unhideWhenUsed="1"/>
-    <w:lsdException w:name="Body Text 2" w:semiHidden="1" w:unhideWhenUsed="1"/>
-    <w:lsdException w:name="Body Text 3" w:semiHidden="1" w:unhideWhenUsed="1"/>
-    <w:lsdException w:name="Body Text Indent 2" w:semiHidden="1" w:unhideWhenUsed="1"/>
-    <w:lsdException w:name="Body Text Indent 3" w:semiHidden="1" w:unhideWhenUsed="1"/>
-    <w:lsdException w:name="Block Text" w:semiHidden="1" w:unhideWhenUsed="1"/>
-    <w:lsdException w:name="Hyperlink" w:semiHidden="1" w:unhideWhenUsed="1"/>
-    <w:lsdException w:name="FollowedHyperlink" w:semiHidden="1" w:unhideWhenUsed="1"/>
-    <w:lsdException w:name="Strong" w:uiPriority="22" w:qFormat="1"/>
-    <w:lsdException w:name="Emphasis" w:uiPriority="20" w:qFormat="1"/>
-    <w:lsdException w:name="Document Map" w:semiHidden="1" w:unhideWhenUsed="1"/>
-    <w:lsdException w:name="Plain Text" w:semiHidden="1" w:unhideWhenUsed="1"/>
-    <w:lsdException w:name="E-mail Signature" w:semiHidden="1" w:unhideWhenUsed="1"/>
-    <w:lsdException w:name="HTML Top of Form" w:semiHidden="1" w:unhideWhenUsed="1"/>
-    <w:lsdException w:name="HTML Bottom of Form" w:semiHidden="1" w:unhideWhenUsed="1"/>
-    <w:lsdException w:name="Normal (Web)" w:semiHidden="1" w:unhideWhenUsed="1"/>
-    <w:lsdException w:name="HTML Acronym" w:semiHidden="1" w:unhideWhenUsed="1"/>
-    <w:lsdException w:name="HTML Address" w:semiHidden="1" w:unhideWhenUsed="1"/>
-    <w:lsdException w:name="HTML Cite" w:semiHidden="1" w:unhideWhenUsed="1"/>
-    <w:lsdException w:name="HTML Code" w:semiHidden="1" w:unhideWhenUsed="1"/>
-    <w:lsdException w:name="HTML Definition" w:semiHidden="1" w:unhideWhenUsed="1"/>
-    <w:lsdException w:name="HTML Keyboard" w:semiHidden="1" w:unhideWhenUsed="1"/>
-    <w:lsdException w:name="HTML Preformatted" w:semiHidden="1" w:unhideWhenUsed="1"/>
-    <w:lsdException w:name="HTML Sample" w:semiHidden="1" w:unhideWhenUsed="1"/>
-    <w:lsdException w:name="HTML Typewriter" w:semiHidden="1" w:unhideWhenUsed="1"/>
-    <w:lsdException w:name="HTML Variable" w:semiHidden="1" w:unhideWhenUsed="1"/>
-    <w:lsdException w:name="Normal Table" w:semiHidden="1" w:unhideWhenUsed="1"/>
-    <w:lsdException w:name="annotation subject" w:semiHidden="1" w:unhideWhenUsed="1"/>
-    <w:lsdException w:name="No List" w:semiHidden="1" w:unhideWhenUsed="1"/>
-    <w:lsdException w:name="Outline List 1" w:semiHidden="1" w:unhideWhenUsed="1"/>
-    <w:lsdException w:name="Outline List 2" w:semiHidden="1" w:unhideWhenUsed="1"/>
-    <w:lsdException w:name="Outline List 3" w:semiHidden="1" w:unhideWhenUsed="1"/>
-    <w:lsdException w:name="Table Simple 1" w:semiHidden="1" w:unhideWhenUsed="1"/>
-    <w:lsdException w:name="Table Simple 2" w:semiHidden="1" w:unhideWhenUsed="1"/>
-    <w:lsdException w:name="Table Simple 3" w:semiHidden="1" w:unhideWhenUsed="1"/>
-    <w:lsdException w:name="Table Classic 1" w:semiHidden="1" w:unhideWhenUsed="1"/>
-    <w:lsdException w:name="Table Classic 2" w:semiHidden="1" w:unhideWhenUsed="1"/>
-    <w:lsdException w:name="Table Classic 3" w:semiHidden="1" w:unhideWhenUsed="1"/>
-    <w:lsdException w:name="Table Classic 4" w:semiHidden="1" w:unhideWhenUsed="1"/>
-    <w:lsdException w:name="Table Colorful 1" w:semiHidden="1" w:unhideWhenUsed="1"/>
-    <w:lsdException w:name="Table Colorful 2" w:semiHidden="1" w:unhideWhenUsed="1"/>
-    <w:lsdException w:name="Table Colorful 3" w:semiHidden="1" w:unhideWhenUsed="1"/>
-    <w:lsdException w:name="Table Columns 1" w:semiHidden="1" w:unhideWhenUsed="1"/>
-    <w:lsdException w:name="Table Columns 2" w:semiHidden="1" w:unhideWhenUsed="1"/>
-    <w:lsdException w:name="Table Columns 3" w:semiHidden="1" w:unhideWhenUsed="1"/>
-    <w:lsdException w:name="Table Columns 4" w:semiHidden="1" w:unhideWhenUsed="1"/>
-    <w:lsdException w:name="Table Columns 5" w:semiHidden="1" w:unhideWhenUsed="1"/>
-    <w:lsdException w:name="Table Grid 1" w:semiHidden="1" w:unhideWhenUsed="1"/>
-    <w:lsdException w:name="Table Grid 2" w:semiHidden="1" w:unhideWhenUsed="1"/>
-    <w:lsdException w:name="Table Grid 3" w:semiHidden="1" w:unhideWhenUsed="1"/>
-    <w:lsdException w:name="Table Grid 4" w:semiHidden="1" w:unhideWhenUsed="1"/>
-    <w:lsdException w:name="Table Grid 5" w:semiHidden="1" w:unhideWhenUsed="1"/>
-    <w:lsdException w:name="Table Grid 6" w:semiHidden="1" w:unhideWhenUsed="1"/>
-    <w:lsdException w:name="Table Grid 7" w:semiHidden="1" w:unhideWhenUsed="1"/>
-    <w:lsdException w:name="Table Grid 8" w:semiHidden="1" w:unhideWhenUsed="1"/>
-    <w:lsdException w:name="Table List 1" w:semiHidden="1" w:unhideWhenUsed="1"/>
-    <w:lsdException w:name="Table List 2" w:semiHidden="1" w:unhideWhenUsed="1"/>
-    <w:lsdException w:name="Table List 3" w:semiHidden="1" w:unhideWhenUsed="1"/>
-    <w:lsdException w:name="Table List 4" w:semiHidden="1" w:unhideWhenUsed="1"/>
-    <w:lsdException w:name="Table List 5" w:semiHidden="1" w:unhideWhenUsed="1"/>
-    <w:lsdException w:name="Table List 6" w:semiHidden="1" w:unhideWhenUsed="1"/>
-    <w:lsdException w:name="Table List 7" w:semiHidden="1" w:unhideWhenUsed="1"/>
-    <w:lsdException w:name="Table List 8" w:semiHidden="1" w:unhideWhenUsed="1"/>
-    <w:lsdException w:name="Table 3D effects 1" w:semiHidden="1" w:unhideWhenUsed="1"/>
-    <w:lsdException w:name="Table 3D effects 2" w:semiHidden="1" w:unhideWhenUsed="1"/>
-    <w:lsdException w:name="Table 3D effects 3" w:semiHidden="1" w:unhideWhenUsed="1"/>
-    <w:lsdException w:name="Table Contemporary" w:semiHidden="1" w:unhideWhenUsed="1"/>
-    <w:lsdException w:name="Table Elegant" w:semiHidden="1" w:unhideWhenUsed="1"/>
-    <w:lsdException w:name="Table Professional" w:semiHidden="1" w:unhideWhenUsed="1"/>
-    <w:lsdException w:name="Table Subtle 1" w:semiHidden="1" w:unhideWhenUsed="1"/>
-    <w:lsdException w:name="Table Subtle 2" w:semiHidden="1" w:unhideWhenUsed="1"/>
-    <w:lsdException w:name="Table Web 1" w:semiHidden="1" w:unhideWhenUsed="1"/>
-    <w:lsdException w:name="Table Web 2" w:semiHidden="1" w:unhideWhenUsed="1"/>
-    <w:lsdException w:name="Table Web 3" w:semiHidden="1" w:unhideWhenUsed="1"/>
-    <w:lsdException w:name="Balloon Text" w:semiHidden="1" w:unhideWhenUsed="1"/>
-    <w:lsdException w:name="Table Grid" w:uiPriority="39"/>
-    <w:lsdException w:name="Table Theme" w:semiHidden="1" w:unhideWhenUsed="1"/>
-    <w:lsdException w:name="Placeholder Text" w:semiHidden="1"/>
-    <w:lsdException w:name="No Spacing" w:uiPriority="1" w:qFormat="1"/>
-    <w:lsdException w:name="Light Shading" w:uiPriority="60"/>
-    <w:lsdException w:name="Light List" w:uiPriority="61"/>
-    <w:lsdException w:name="Light Grid" w:uiPriority="62"/>
-    <w:lsdException w:name="Medium Shading 1" w:uiPriority="63"/>
-    <w:lsdException w:name="Medium Shading 2" w:uiPriority="64"/>
-    <w:lsdException w:name="Medium List 1" w:uiPriority="65"/>
-    <w:lsdException w:name="Medium List 2" w:uiPriority="66"/>
-    <w:lsdException w:name="Medium Grid 1" w:uiPriority="67"/>
-    <w:lsdException w:name="Medium Grid 2" w:uiPriority="68"/>
-    <w:lsdException w:name="Medium Grid 3" w:uiPriority="69"/>
-    <w:lsdException w:name="Dark List" w:uiPriority="70"/>
-    <w:lsdException w:name="Colorful Shading" w:uiPriority="71"/>
-    <w:lsdException w:name="Colorful List" w:uiPriority="72"/>
-    <w:lsdException w:name="Colorful Grid" w:uiPriority="73"/>
-    <w:lsdException w:name="Light Shading Accent 1" w:uiPriority="60"/>
-    <w:lsdException w:name="Light List Accent 1" w:uiPriority="61"/>
-    <w:lsdException w:name="Light Grid Accent 1" w:uiPriority="62"/>
-    <w:lsdException w:name="Medium Shading 1 Accent 1" w:uiPriority="63"/>
-    <w:lsdException w:name="Medium Shading 2 Accent 1" w:uiPriority="64"/>
-    <w:lsdException w:name="Medium List 1 Accent 1" w:uiPriority="65"/>
-    <w:lsdException w:name="Revision" w:semiHidden="1"/>
-    <w:lsdException w:name="List Paragraph" w:uiPriority="34" w:qFormat="1"/>
-    <w:lsdException w:name="Quote" w:uiPriority="29" w:qFormat="1"/>
-    <w:lsdException w:name="Intense Quote" w:uiPriority="30" w:qFormat="1"/>
-    <w:lsdException w:name="Medium List 2 Accent 1" w:uiPriority="66"/>
-    <w:lsdException w:name="Medium Grid 1 Accent 1" w:uiPriority="67"/>
-    <w:lsdException w:name="Medium Grid 2 Accent 1" w:uiPriority="68"/>
-    <w:lsdException w:name="Medium Grid 3 Accent 1" w:uiPriority="69"/>
-    <w:lsdException w:name="Dark List Accent 1" w:uiPriority="70"/>
-    <w:lsdException w:name="Colorful Shading Accent 1" w:uiPriority="71"/>
-    <w:lsdException w:name="Colorful List Accent 1" w:uiPriority="72"/>
-    <w:lsdException w:name="Colorful Grid Accent 1" w:uiPriority="73"/>
-    <w:lsdException w:name="Light Shading Accent 2" w:uiPriority="60"/>
-    <w:lsdException w:name="Light List Accent 2" w:uiPriority="61"/>
-    <w:lsdException w:name="Light Grid Accent 2" w:uiPriority="62"/>
-    <w:lsdException w:name="Medium Shading 1 Accent 2" w:uiPriority="63"/>
-    <w:lsdException w:name="Medium Shading 2 Accent 2" w:uiPriority="64"/>
-    <w:lsdException w:name="Medium List 1 Accent 2" w:uiPriority="65"/>
-    <w:lsdException w:name="Medium List 2 Accent 2" w:uiPriority="66"/>
-    <w:lsdException w:name="Medium Grid 1 Accent 2" w:uiPriority="67"/>
-    <w:lsdException w:name="Medium Grid 2 Accent 2" w:uiPriority="68"/>
-    <w:lsdException w:name="Medium Grid 3 Accent 2" w:uiPriority="69"/>
-    <w:lsdException w:name="Dark List Accent 2" w:uiPriority="70"/>
-    <w:lsdException w:name="Colorful Shading Accent 2" w:uiPriority="71"/>
-    <w:lsdException w:name="Colorful List Accent 2" w:uiPriority="72"/>
-    <w:lsdException w:name="Colorful Grid Accent 2" w:uiPriority="73"/>
-    <w:lsdException w:name="Light Shading Accent 3" w:uiPriority="60"/>
-    <w:lsdException w:name="Light List Accent 3" w:uiPriority="61"/>
-    <w:lsdException w:name="Light Grid Accent 3" w:uiPriority="62"/>
-    <w:lsdException w:name="Medium Shading 1 Accent 3" w:uiPriority="63"/>
-    <w:lsdException w:name="Medium Shading 2 Accent 3" w:uiPriority="64"/>
-    <w:lsdException w:name="Medium List 1 Accent 3" w:uiPriority="65"/>
-    <w:lsdException w:name="Medium List 2 Accent 3" w:uiPriority="66"/>
-    <w:lsdException w:name="Medium Grid 1 Accent 3" w:uiPriority="67"/>
-    <w:lsdException w:name="Medium Grid 2 Accent 3" w:uiPriority="68"/>
-    <w:lsdException w:name="Medium Grid 3 Accent 3" w:uiPriority="69"/>
-    <w:lsdException w:name="Dark List Accent 3" w:uiPriority="70"/>
-    <w:lsdException w:name="Colorful Shading Accent 3" w:uiPriority="71"/>
-    <w:lsdException w:name="Colorful List Accent 3" w:uiPriority="72"/>
-    <w:lsdException w:name="Colorful Grid Accent 3" w:uiPriority="73"/>
-    <w:lsdException w:name="Light Shading Accent 4" w:uiPriority="60"/>
-    <w:lsdException w:name="Light List Accent 4" w:uiPriority="61"/>
-    <w:lsdException w:name="Light Grid Accent 4" w:uiPriority="62"/>
-    <w:lsdException w:name="Medium Shading 1 Accent 4" w:uiPriority="63"/>
-    <w:lsdException w:name="Medium Shading 2 Accent 4" w:uiPriority="64"/>
-    <w:lsdException w:name="Medium List 1 Accent 4" w:uiPriority="65"/>
-    <w:lsdException w:name="Medium List 2 Accent 4" w:uiPriority="66"/>
-    <w:lsdException w:name="Medium Grid 1 Accent 4" w:uiPriority="67"/>
-    <w:lsdException w:name="Medium Grid 2 Accent 4" w:uiPriority="68"/>
-    <w:lsdException w:name="Medium Grid 3 Accent 4" w:uiPriority="69"/>
-    <w:lsdException w:name="Dark List Accent 4" w:uiPriority="70"/>
-    <w:lsdException w:name="Colorful Shading Accent 4" w:uiPriority="71"/>
-    <w:lsdException w:name="Colorful List Accent 4" w:uiPriority="72"/>
-    <w:lsdException w:name="Colorful Grid Accent 4" w:uiPriority="73"/>
-    <w:lsdException w:name="Light Shading Accent 5" w:uiPriority="60"/>
-    <w:lsdException w:name="Light List Accent 5" w:uiPriority="61"/>
-    <w:lsdException w:name="Light Grid Accent 5" w:uiPriority="62"/>
-    <w:lsdException w:name="Medium Shading 1 Accent 5" w:uiPriority="63"/>
-    <w:lsdException w:name="Medium Shading 2 Accent 5" w:uiPriority="64"/>
-    <w:lsdException w:name="Medium List 1 Accent 5" w:uiPriority="65"/>
-    <w:lsdException w:name="Medium List 2 Accent 5" w:uiPriority="66"/>
-    <w:lsdException w:name="Medium Grid 1 Accent 5" w:uiPriority="67"/>
-    <w:lsdException w:name="Medium Grid 2 Accent 5" w:uiPriority="68"/>
-    <w:lsdException w:name="Medium Grid 3 Accent 5" w:uiPriority="69"/>
-    <w:lsdException w:name="Dark List Accent 5" w:uiPriority="70"/>
-    <w:lsdException w:name="Colorful Shading Accent 5" w:uiPriority="71"/>
-    <w:lsdException w:name="Colorful List Accent 5" w:uiPriority="72"/>
-    <w:lsdException w:name="Colorful Grid Accent 5" w:uiPriority="73"/>
-    <w:lsdException w:name="Light Shading Accent 6" w:uiPriority="60"/>
-    <w:lsdException w:name="Light List Accent 6" w:uiPriority="61"/>
-    <w:lsdException w:name="Light Grid Accent 6" w:uiPriority="62"/>
-    <w:lsdException w:name="Medium Shading 1 Accent 6" w:uiPriority="63"/>
-    <w:lsdException w:name="Medium Shading 2 Accent 6" w:uiPriority="64"/>
-    <w:lsdException w:name="Medium List 1 Accent 6" w:uiPriority="65"/>
-    <w:lsdException w:name="Medium List 2 Accent 6" w:uiPriority="66"/>
-    <w:lsdException w:name="Medium Grid 1 Accent 6" w:uiPriority="67"/>
-    <w:lsdException w:name="Medium Grid 2 Accent 6" w:uiPriority="68"/>
-    <w:lsdException w:name="Medium Grid 3 Accent 6" w:uiPriority="69"/>
-    <w:lsdException w:name="Dark List Accent 6" w:uiPriority="70"/>
-    <w:lsdException w:name="Colorful Shading Accent 6" w:uiPriority="71"/>
-    <w:lsdException w:name="Colorful List Accent 6" w:uiPriority="72"/>
-    <w:lsdException w:name="Colorful Grid Accent 6" w:uiPriority="73"/>
-    <w:lsdException w:name="Subtle Emphasis" w:uiPriority="19" w:qFormat="1"/>
-    <w:lsdException w:name="Intense Emphasis" w:uiPriority="21" w:qFormat="1"/>
-    <w:lsdException w:name="Subtle Reference" w:uiPriority="31" w:qFormat="1"/>
-    <w:lsdException w:name="Intense Reference" w:uiPriority="32" w:qFormat="1"/>
-    <w:lsdException w:name="Book Title" w:uiPriority="33" w:qFormat="1"/>
-    <w:lsdException w:name="Bibliography" w:semiHidden="1" w:uiPriority="37" w:unhideWhenUsed="1"/>
-    <w:lsdException w:name="TOC Heading" w:semiHidden="1" w:uiPriority="39" w:unhideWhenUsed="1" w:qFormat="1"/>
-    <w:lsdException w:name="Plain Table 1" w:uiPriority="41"/>
-    <w:lsdException w:name="Plain Table 2" w:uiPriority="42"/>
-    <w:lsdException w:name="Plain Table 3" w:uiPriority="43"/>
-    <w:lsdException w:name="Plain Table 4" w:uiPriority="44"/>
-    <w:lsdException w:name="Plain Table 5" w:uiPriority="45"/>
-    <w:lsdException w:name="Grid Table Light" w:uiPriority="40"/>
-    <w:lsdException w:name="Grid Table 1 Light" w:uiPriority="46"/>
-    <w:lsdException w:name="Grid Table 2" w:uiPriority="47"/>
-    <w:lsdException w:name="Grid Table 3" w:uiPriority="48"/>
-    <w:lsdException w:name="Grid Table 4" w:uiPriority="49"/>
-    <w:lsdException w:name="Grid Table 5 Dark" w:uiPriority="50"/>
-    <w:lsdException w:name="Grid Table 6 Colorful" w:uiPriority="51"/>
-    <w:lsdException w:name="Grid Table 7 Colorful" w:uiPriority="52"/>
-    <w:lsdException w:name="Grid Table 1 Light Accent 1" w:uiPriority="46"/>
-    <w:lsdException w:name="Grid Table 2 Accent 1" w:uiPriority="47"/>
-    <w:lsdException w:name="Grid Table 3 Accent 1" w:uiPriority="48"/>
-    <w:lsdException w:name="Grid Table 4 Accent 1" w:uiPriority="49"/>
-    <w:lsdException w:name="Grid Table 5 Dark Accent 1" w:uiPriority="50"/>
-    <w:lsdException w:name="Grid Table 6 Colorful Accent 1" w:uiPriority="51"/>
-    <w:lsdException w:name="Grid Table 7 Colorful Accent 1" w:uiPriority="52"/>
-    <w:lsdException w:name="Grid Table 1 Light Accent 2" w:uiPriority="46"/>
-    <w:lsdException w:name="Grid Table 2 Accent 2" w:uiPriority="47"/>
-    <w:lsdException w:name="Grid Table 3 Accent 2" w:uiPriority="48"/>
-    <w:lsdException w:name="Grid Table 4 Accent 2" w:uiPriority="49"/>
-    <w:lsdException w:name="Grid Table 5 Dark Accent 2" w:uiPriority="50"/>
-    <w:lsdException w:name="Grid Table 6 Colorful Accent 2" w:uiPriority="51"/>
-    <w:lsdException w:name="Grid Table 7 Colorful Accent 2" w:uiPriority="52"/>
-    <w:lsdException w:name="Grid Table 1 Light Accent 3" w:uiPriority="46"/>
-    <w:lsdException w:name="Grid Table 2 Accent 3" w:uiPriority="47"/>
-    <w:lsdException w:name="Grid Table 3 Accent 3" w:uiPriority="48"/>
-    <w:lsdException w:name="Grid Table 4 Accent 3" w:uiPriority="49"/>
-    <w:lsdException w:name="Grid Table 5 Dark Accent 3" w:uiPriority="50"/>
-    <w:lsdException w:name="Grid Table 6 Colorful Accent 3" w:uiPriority="51"/>
-    <w:lsdException w:name="Grid Table 7 Colorful Accent 3" w:uiPriority="52"/>
-    <w:lsdException w:name="Grid Table 1 Light Accent 4" w:uiPriority="46"/>
-    <w:lsdException w:name="Grid Table 2 Accent 4" w:uiPriority="47"/>
-    <w:lsdException w:name="Grid Table 3 Accent 4" w:uiPriority="48"/>
-    <w:lsdException w:name="Grid Table 4 Accent 4" w:uiPriority="49"/>
-    <w:lsdException w:name="Grid Table 5 Dark Accent 4" w:uiPriority="50"/>
-    <w:lsdException w:name="Grid Table 6 Colorful Accent 4" w:uiPriority="51"/>
-    <w:lsdException w:name="Grid Table 7 Colorful Accent 4" w:uiPriority="52"/>
-    <w:lsdException w:name="Grid Table 1 Light Accent 5" w:uiPriority="46"/>
-    <w:lsdException w:name="Grid Table 2 Accent 5" w:uiPriority="47"/>
-    <w:lsdException w:name="Grid Table 3 Accent 5" w:uiPriority="48"/>
-    <w:lsdException w:name="Grid Table 4 Accent 5" w:uiPriority="49"/>
-    <w:lsdException w:name="Grid Table 5 Dark Accent 5" w:uiPriority="50"/>
-    <w:lsdException w:name="Grid Table 6 Colorful Accent 5" w:uiPriority="51"/>
-    <w:lsdException w:name="Grid Table 7 Colorful Accent 5" w:uiPriority="52"/>
-    <w:lsdException w:name="Grid Table 1 Light Accent 6" w:uiPriority="46"/>
-    <w:lsdException w:name="Grid Table 2 Accent 6" w:uiPriority="47"/>
-    <w:lsdException w:name="Grid Table 3 Accent 6" w:uiPriority="48"/>
-    <w:lsdException w:name="Grid Table 4 Accent 6" w:uiPriority="49"/>
-    <w:lsdException w:name="Grid Table 5 Dark Accent 6" w:uiPriority="50"/>
-    <w:lsdException w:name="Grid Table 6 Colorful Accent 6" w:uiPriority="51"/>
-    <w:lsdException w:name="Grid Table 7 Colorful Accent 6" w:uiPriority="52"/>
-    <w:lsdException w:name="List Table 1 Light" w:uiPriority="46"/>
-    <w:lsdException w:name="List Table 2" w:uiPriority="47"/>
-    <w:lsdException w:name="List Table 3" w:uiPriority="48"/>
-    <w:lsdException w:name="List Table 4" w:uiPriority="49"/>
-    <w:lsdException w:name="List Table 5 Dark" w:uiPriority="50"/>
-    <w:lsdException w:name="List Table 6 Colorful" w:uiPriority="51"/>
-    <w:lsdException w:name="List Table 7 Colorful" w:uiPriority="52"/>
-    <w:lsdException w:name="List Table 1 Light Accent 1" w:uiPriority="46"/>
-    <w:lsdException w:name="List Table 2 Accent 1" w:uiPriority="47"/>
-    <w:lsdException w:name="List Table 3 Accent 1" w:uiPriority="48"/>
-    <w:lsdException w:name="List Table 4 Accent 1" w:uiPriority="49"/>
-    <w:lsdException w:name="List Table 5 Dark Accent 1" w:uiPriority="50"/>
-    <w:lsdException w:name="List Table 6 Colorful Accent 1" w:uiPriority="51"/>
-    <w:lsdException w:name="List Table 7 Colorful Accent 1" w:uiPriority="52"/>
-    <w:lsdException w:name="List Table 1 Light Accent 2" w:uiPriority="46"/>
-    <w:lsdException w:name="List Table 2 Accent 2" w:uiPriority="47"/>
-    <w:lsdException w:name="List Table 3 Accent 2" w:uiPriority="48"/>
-    <w:lsdException w:name="List Table 4 Accent 2" w:uiPriority="49"/>
-    <w:lsdException w:name="List Table 5 Dark Accent 2" w:uiPriority="50"/>
-    <w:lsdException w:name="List Table 6 Colorful Accent 2" w:uiPriority="51"/>
-    <w:lsdException w:name="List Table 7 Colorful Accent 2" w:uiPriority="52"/>
-    <w:lsdException w:name="List Table 1 Light Accent 3" w:uiPriority="46"/>
-    <w:lsdException w:name="List Table 2 Accent 3" w:uiPriority="47"/>
-    <w:lsdException w:name="List Table 3 Accent 3" w:uiPriority="48"/>
-    <w:lsdException w:name="List Table 4 Accent 3" w:uiPriority="49"/>
-    <w:lsdException w:name="List Table 5 Dark Accent 3" w:uiPriority="50"/>
-    <w:lsdException w:name="List Table 6 Colorful Accent 3" w:uiPriority="51"/>
-    <w:lsdException w:name="List Table 7 Colorful Accent 3" w:uiPriority="52"/>
-    <w:lsdException w:name="List Table 1 Light Accent 4" w:uiPriority="46"/>
-    <w:lsdException w:name="List Table 2 Accent 4" w:uiPriority="47"/>
-    <w:lsdException w:name="List Table 3 Accent 4" w:uiPriority="48"/>
-    <w:lsdException w:name="List Table 4 Accent 4" w:uiPriority="49"/>
-    <w:lsdException w:name="List Table 5 Dark Accent 4" w:uiPriority="50"/>
-    <w:lsdException w:name="List Table 6 Colorful Accent 4" w:uiPriority="51"/>
-    <w:lsdException w:name="List Table 7 Colorful Accent 4" w:uiPriority="52"/>
-    <w:lsdException w:name="List Table 1 Light Accent 5" w:uiPriority="46"/>
-    <w:lsdException w:name="List Table 2 Accent 5" w:uiPriority="47"/>
-    <w:lsdException w:name="List Table 3 Accent 5" w:uiPriority="48"/>
-    <w:lsdException w:name="List Table 4 Accent 5" w:uiPriority="49"/>
-    <w:lsdException w:name="List Table 5 Dark Accent 5" w:uiPriority="50"/>
-    <w:lsdException w:name="List Table 6 Colorful Accent 5" w:uiPriority="51"/>
-    <w:lsdException w:name="List Table 7 Colorful Accent 5" w:uiPriority="52"/>
-    <w:lsdException w:name="List Table 1 Light Accent 6" w:uiPriority="46"/>
-    <w:lsdException w:name="List Table 2 Accent 6" w:uiPriority="47"/>
-    <w:lsdException w:name="List Table 3 Accent 6" w:uiPriority="48"/>
-    <w:lsdException w:name="List Table 4 Accent 6" w:uiPriority="49"/>
-    <w:lsdException w:name="List Table 5 Dark Accent 6" w:uiPriority="50"/>
-    <w:lsdException w:name="List Table 6 Colorful Accent 6" w:uiPriority="51"/>
-    <w:lsdException w:name="List Table 7 Colorful Accent 6" w:uiPriority="52"/>
-    <w:lsdException w:name="Mention" w:semiHidden="1" w:unhideWhenUsed="1"/>
-    <w:lsdException w:name="Smart Hyperlink" w:semiHidden="1" w:unhideWhenUsed="1"/>
-    <w:lsdException w:name="Hashtag" w:semiHidden="1" w:unhideWhenUsed="1"/>
-    <w:lsdException w:name="Unresolved Mention" w:semiHidden="1" w:unhideWhenUsed="1"/>
+  <w:latentStyles w:defLockedState="0" w:defUIPriority="99" w:defSemiHidden="1" w:defUnhideWhenUsed="1" w:defQFormat="0" w:count="267">
+    <w:lsdException w:name="Normal" w:semiHidden="0" w:uiPriority="0" w:unhideWhenUsed="0" w:qFormat="1"/>
+    <w:lsdException w:name="heading 1" w:semiHidden="0" w:uiPriority="9" w:unhideWhenUsed="0" w:qFormat="1"/>
+    <w:lsdException w:name="heading 2" w:uiPriority="9" w:qFormat="1"/>
+    <w:lsdException w:name="heading 3" w:uiPriority="9" w:qFormat="1"/>
+    <w:lsdException w:name="heading 4" w:uiPriority="9" w:qFormat="1"/>
+    <w:lsdException w:name="heading 5" w:uiPriority="9" w:qFormat="1"/>
+    <w:lsdException w:name="heading 6" w:uiPriority="9" w:qFormat="1"/>
+    <w:lsdException w:name="heading 7" w:uiPriority="9" w:qFormat="1"/>
+    <w:lsdException w:name="heading 8" w:uiPriority="9" w:qFormat="1"/>
+    <w:lsdException w:name="heading 9" w:uiPriority="9" w:qFormat="1"/>
+    <w:lsdException w:name="toc 1" w:uiPriority="39"/>
+    <w:lsdException w:name="toc 2" w:uiPriority="39"/>
+    <w:lsdException w:name="toc 3" w:uiPriority="39"/>
+    <w:lsdException w:name="toc 4" w:uiPriority="39"/>
+    <w:lsdException w:name="toc 5" w:uiPriority="39"/>
+    <w:lsdException w:name="toc 6" w:uiPriority="39"/>
+    <w:lsdException w:name="toc 7" w:uiPriority="39"/>
+    <w:lsdException w:name="toc 8" w:uiPriority="39"/>
+    <w:lsdException w:name="toc 9" w:uiPriority="39"/>
+    <w:lsdException w:name="caption" w:uiPriority="35" w:qFormat="1"/>
+    <w:lsdException w:name="Title" w:semiHidden="0" w:uiPriority="10" w:unhideWhenUsed="0" w:qFormat="1"/>
+    <w:lsdException w:name="Default Paragraph Font" w:uiPriority="1"/>
+    <w:lsdException w:name="Subtitle" w:semiHidden="0" w:uiPriority="11" w:unhideWhenUsed="0" w:qFormat="1"/>
+    <w:lsdException w:name="Strong" w:semiHidden="0" w:uiPriority="22" w:unhideWhenUsed="0" w:qFormat="1"/>
+    <w:lsdException w:name="Emphasis" w:semiHidden="0" w:uiPriority="20" w:unhideWhenUsed="0" w:qFormat="1"/>
+    <w:lsdException w:name="Table Grid" w:semiHidden="0" w:uiPriority="39" w:unhideWhenUsed="0"/>
+    <w:lsdException w:name="Placeholder Text" w:unhideWhenUsed="0"/>
+    <w:lsdException w:name="No Spacing" w:semiHidden="0" w:uiPriority="1" w:unhideWhenUsed="0" w:qFormat="1"/>
+    <w:lsdException w:name="Light Shading" w:semiHidden="0" w:uiPriority="60" w:unhideWhenUsed="0"/>
+    <w:lsdException w:name="Light List" w:semiHidden="0" w:uiPriority="61" w:unhideWhenUsed="0"/>
+    <w:lsdException w:name="Light Grid" w:semiHidden="0" w:uiPriority="62" w:unhideWhenUsed="0"/>
+    <w:lsdException w:name="Medium Shading 1" w:semiHidden="0" w:uiPriority="63" w:unhideWhenUsed="0"/>
+    <w:lsdException w:name="Medium Shading 2" w:semiHidden="0" w:uiPriority="64" w:unhideWhenUsed="0"/>
+    <w:lsdException w:name="Medium List 1" w:semiHidden="0" w:uiPriority="65" w:unhideWhenUsed="0"/>
+    <w:lsdException w:name="Medium List 2" w:semiHidden="0" w:uiPriority="66" w:unhideWhenUsed="0"/>
+    <w:lsdException w:name="Medium Grid 1" w:semiHidden="0" w:uiPriority="67" w:unhideWhenUsed="0"/>
+    <w:lsdException w:name="Medium Grid 2" w:semiHidden="0" w:uiPriority="68" w:unhideWhenUsed="0"/>
+    <w:lsdException w:name="Medium Grid 3" w:semiHidden="0" w:uiPriority="69" w:unhideWhenUsed="0"/>
+    <w:lsdException w:name="Dark List" w:semiHidden="0" w:uiPriority="70" w:unhideWhenUsed="0"/>
+    <w:lsdException w:name="Colorful Shading" w:semiHidden="0" w:uiPriority="71" w:unhideWhenUsed="0"/>
+    <w:lsdException w:name="Colorful List" w:semiHidden="0" w:uiPriority="72" w:unhideWhenUsed="0"/>
+    <w:lsdException w:name="Colorful Grid" w:semiHidden="0" w:uiPriority="73" w:unhideWhenUsed="0"/>
+    <w:lsdException w:name="Light Shading Accent 1" w:semiHidden="0" w:uiPriority="60" w:unhideWhenUsed="0"/>
+    <w:lsdException w:name="Light List Accent 1" w:semiHidden="0" w:uiPriority="61" w:unhideWhenUsed="0"/>
+    <w:lsdException w:name="Light Grid Accent 1" w:semiHidden="0" w:uiPriority="62" w:unhideWhenUsed="0"/>
+    <w:lsdException w:name="Medium Shading 1 Accent 1" w:semiHidden="0" w:uiPriority="63" w:unhideWhenUsed="0"/>
+    <w:lsdException w:name="Medium Shading 2 Accent 1" w:semiHidden="0" w:uiPriority="64" w:unhideWhenUsed="0"/>
+    <w:lsdException w:name="Medium List 1 Accent 1" w:semiHidden="0" w:uiPriority="65" w:unhideWhenUsed="0"/>
+    <w:lsdException w:name="Revision" w:unhideWhenUsed="0"/>
+    <w:lsdException w:name="List Paragraph" w:semiHidden="0" w:uiPriority="34" w:unhideWhenUsed="0" w:qFormat="1"/>
+    <w:lsdException w:name="Quote" w:semiHidden="0" w:uiPriority="29" w:unhideWhenUsed="0" w:qFormat="1"/>
+    <w:lsdException w:name="Intense Quote" w:semiHidden="0" w:uiPriority="30" w:unhideWhenUsed="0" w:qFormat="1"/>
+    <w:lsdException w:name="Medium List 2 Accent 1" w:semiHidden="0" w:uiPriority="66" w:unhideWhenUsed="0"/>
+    <w:lsdException w:name="Medium Grid 1 Accent 1" w:semiHidden="0" w:uiPriority="67" w:unhideWhenUsed="0"/>
+    <w:lsdException w:name="Medium Grid 2 Accent 1" w:semiHidden="0" w:uiPriority="68" w:unhideWhenUsed="0"/>
+    <w:lsdException w:name="Medium Grid 3 Accent 1" w:semiHidden="0" w:uiPriority="69" w:unhideWhenUsed="0"/>
+    <w:lsdException w:name="Dark List Accent 1" w:semiHidden="0" w:uiPriority="70" w:unhideWhenUsed="0"/>
+    <w:lsdException w:name="Colorful Shading Accent 1" w:semiHidden="0" w:uiPriority="71" w:unhideWhenUsed="0"/>
+    <w:lsdException w:name="Colorful List Accent 1" w:semiHidden="0" w:uiPriority="72" w:unhideWhenUsed="0"/>
+    <w:lsdException w:name="Colorful Grid Accent 1" w:semiHidden="0" w:uiPriority="73" w:unhideWhenUsed="0"/>
+    <w:lsdException w:name="Light Shading Accent 2" w:semiHidden="0" w:uiPriority="60" w:unhideWhenUsed="0"/>
+    <w:lsdException w:name="Light List Accent 2" w:semiHidden="0" w:uiPriority="61" w:unhideWhenUsed="0"/>
+    <w:lsdException w:name="Light Grid Accent 2" w:semiHidden="0" w:uiPriority="62" w:unhideWhenUsed="0"/>
+    <w:lsdException w:name="Medium Shading 1 Accent 2" w:semiHidden="0" w:uiPriority="63" w:unhideWhenUsed="0"/>
+    <w:lsdException w:name="Medium Shading 2 Accent 2" w:semiHidden="0" w:uiPriority="64" w:unhideWhenUsed="0"/>
+    <w:lsdException w:name="Medium List 1 Accent 2" w:semiHidden="0" w:uiPriority="65" w:unhideWhenUsed="0"/>
+    <w:lsdException w:name="Medium List 2 Accent 2" w:semiHidden="0" w:uiPriority="66" w:unhideWhenUsed="0"/>
+    <w:lsdException w:name="Medium Grid 1 Accent 2" w:semiHidden="0" w:uiPriority="67" w:unhideWhenUsed="0"/>
+    <w:lsdException w:name="Medium Grid 2 Accent 2" w:semiHidden="0" w:uiPriority="68" w:unhideWhenUsed="0"/>
+    <w:lsdException w:name="Medium Grid 3 Accent 2" w:semiHidden="0" w:uiPriority="69" w:unhideWhenUsed="0"/>
+    <w:lsdException w:name="Dark List Accent 2" w:semiHidden="0" w:uiPriority="70" w:unhideWhenUsed="0"/>
+    <w:lsdException w:name="Colorful Shading Accent 2" w:semiHidden="0" w:uiPriority="71" w:unhideWhenUsed="0"/>
+    <w:lsdException w:name="Colorful List Accent 2" w:semiHidden="0" w:uiPriority="72" w:unhideWhenUsed="0"/>
+    <w:lsdException w:name="Colorful Grid Accent 2" w:semiHidden="0" w:uiPriority="73" w:unhideWhenUsed="0"/>
+    <w:lsdException w:name="Light Shading Accent 3" w:semiHidden="0" w:uiPriority="60" w:unhideWhenUsed="0"/>
+    <w:lsdException w:name="Light List Accent 3" w:semiHidden="0" w:uiPriority="61" w:unhideWhenUsed="0"/>
+    <w:lsdException w:name="Light Grid Accent 3" w:semiHidden="0" w:uiPriority="62" w:unhideWhenUsed="0"/>
+    <w:lsdException w:name="Medium Shading 1 Accent 3" w:semiHidden="0" w:uiPriority="63" w:unhideWhenUsed="0"/>
+    <w:lsdException w:name="Medium Shading 2 Accent 3" w:semiHidden="0" w:uiPriority="64" w:unhideWhenUsed="0"/>
+    <w:lsdException w:name="Medium List 1 Accent 3" w:semiHidden="0" w:uiPriority="65" w:unhideWhenUsed="0"/>
+    <w:lsdException w:name="Medium List 2 Accent 3" w:semiHidden="0" w:uiPriority="66" w:unhideWhenUsed="0"/>
+    <w:lsdException w:name="Medium Grid 1 Accent 3" w:semiHidden="0" w:uiPriority="67" w:unhideWhenUsed="0"/>
+    <w:lsdException w:name="Medium Grid 2 Accent 3" w:semiHidden="0" w:uiPriority="68" w:unhideWhenUsed="0"/>
+    <w:lsdException w:name="Medium Grid 3 Accent 3" w:semiHidden="0" w:uiPriority="69" w:unhideWhenUsed="0"/>
+    <w:lsdException w:name="Dark List Accent 3" w:semiHidden="0" w:uiPriority="70" w:unhideWhenUsed="0"/>
+    <w:lsdException w:name="Colorful Shading Accent 3" w:semiHidden="0" w:uiPriority="71" w:unhideWhenUsed="0"/>
+    <w:lsdException w:name="Colorful List Accent 3" w:semiHidden="0" w:uiPriority="72" w:unhideWhenUsed="0"/>
+    <w:lsdException w:name="Colorful Grid Accent 3" w:semiHidden="0" w:uiPriority="73" w:unhideWhenUsed="0"/>
+    <w:lsdException w:name="Light Shading Accent 4" w:semiHidden="0" w:uiPriority="60" w:unhideWhenUsed="0"/>
+    <w:lsdException w:name="Light List Accent 4" w:semiHidden="0" w:uiPriority="61" w:unhideWhenUsed="0"/>
+    <w:lsdException w:name="Light Grid Accent 4" w:semiHidden="0" w:uiPriority="62" w:unhideWhenUsed="0"/>
+    <w:lsdException w:name="Medium Shading 1 Accent 4" w:semiHidden="0" w:uiPriority="63" w:unhideWhenUsed="0"/>
+    <w:lsdException w:name="Medium Shading 2 Accent 4" w:semiHidden="0" w:uiPriority="64" w:unhideWhenUsed="0"/>
+    <w:lsdException w:name="Medium List 1 Accent 4" w:semiHidden="0" w:uiPriority="65" w:unhideWhenUsed="0"/>
+    <w:lsdException w:name="Medium List 2 Accent 4" w:semiHidden="0" w:uiPriority="66" w:unhideWhenUsed="0"/>
+    <w:lsdException w:name="Medium Grid 1 Accent 4" w:semiHidden="0" w:uiPriority="67" w:unhideWhenUsed="0"/>
+    <w:lsdException w:name="Medium Grid 2 Accent 4" w:semiHidden="0" w:uiPriority="68" w:unhideWhenUsed="0"/>
+    <w:lsdException w:name="Medium Grid 3 Accent 4" w:semiHidden="0" w:uiPriority="69" w:unhideWhenUsed="0"/>
+    <w:lsdException w:name="Dark List Accent 4" w:semiHidden="0" w:uiPriority="70" w:unhideWhenUsed="0"/>
+    <w:lsdException w:name="Colorful Shading Accent 4" w:semiHidden="0" w:uiPriority="71" w:unhideWhenUsed="0"/>
+    <w:lsdException w:name="Colorful List Accent 4" w:semiHidden="0" w:uiPriority="72" w:unhideWhenUsed="0"/>
+    <w:lsdException w:name="Colorful Grid Accent 4" w:semiHidden="0" w:uiPriority="73" w:unhideWhenUsed="0"/>
+    <w:lsdException w:name="Light Shading Accent 5" w:semiHidden="0" w:uiPriority="60" w:unhideWhenUsed="0"/>
+    <w:lsdException w:name="Light List Accent 5" w:semiHidden="0" w:uiPriority="61" w:unhideWhenUsed="0"/>
+    <w:lsdException w:name="Light Grid Accent 5" w:semiHidden="0" w:uiPriority="62" w:unhideWhenUsed="0"/>
+    <w:lsdException w:name="Medium Shading 1 Accent 5" w:semiHidden="0" w:uiPriority="63" w:unhideWhenUsed="0"/>
+    <w:lsdException w:name="Medium Shading 2 Accent 5" w:semiHidden="0" w:uiPriority="64" w:unhideWhenUsed="0"/>
+    <w:lsdException w:name="Medium List 1 Accent 5" w:semiHidden="0" w:uiPriority="65" w:unhideWhenUsed="0"/>
+    <w:lsdException w:name="Medium List 2 Accent 5" w:semiHidden="0" w:uiPriority="66" w:unhideWhenUsed="0"/>
+    <w:lsdException w:name="Medium Grid 1 Accent 5" w:semiHidden="0" w:uiPriority="67" w:unhideWhenUsed="0"/>
+    <w:lsdException w:name="Medium Grid 2 Accent 5" w:semiHidden="0" w:uiPriority="68" w:unhideWhenUsed="0"/>
+    <w:lsdException w:name="Medium Grid 3 Accent 5" w:semiHidden="0" w:uiPriority="69" w:unhideWhenUsed="0"/>
+    <w:lsdException w:name="Dark List Accent 5" w:semiHidden="0" w:uiPriority="70" w:unhideWhenUsed="0"/>
+    <w:lsdException w:name="Colorful Shading Accent 5" w:semiHidden="0" w:uiPriority="71" w:unhideWhenUsed="0"/>
+    <w:lsdException w:name="Colorful List Accent 5" w:semiHidden="0" w:uiPriority="72" w:unhideWhenUsed="0"/>
+    <w:lsdException w:name="Colorful Grid Accent 5" w:semiHidden="0" w:uiPriority="73" w:unhideWhenUsed="0"/>
+    <w:lsdException w:name="Light Shading Accent 6" w:semiHidden="0" w:uiPriority="60" w:unhideWhenUsed="0"/>
+    <w:lsdException w:name="Light List Accent 6" w:semiHidden="0" w:uiPriority="61" w:unhideWhenUsed="0"/>
+    <w:lsdException w:name="Light Grid Accent 6" w:semiHidden="0" w:uiPriority="62" w:unhideWhenUsed="0"/>
+    <w:lsdException w:name="Medium Shading 1 Accent 6" w:semiHidden="0" w:uiPriority="63" w:unhideWhenUsed="0"/>
+    <w:lsdException w:name="Medium Shading 2 Accent 6" w:semiHidden="0" w:uiPriority="64" w:unhideWhenUsed="0"/>
+    <w:lsdException w:name="Medium List 1 Accent 6" w:semiHidden="0" w:uiPriority="65" w:unhideWhenUsed="0"/>
+    <w:lsdException w:name="Medium List 2 Accent 6" w:semiHidden="0" w:uiPriority="66" w:unhideWhenUsed="0"/>
+    <w:lsdException w:name="Medium Grid 1 Accent 6" w:semiHidden="0" w:uiPriority="67" w:unhideWhenUsed="0"/>
+    <w:lsdException w:name="Medium Grid 2 Accent 6" w:semiHidden="0" w:uiPriority="68" w:unhideWhenUsed="0"/>
+    <w:lsdException w:name="Medium Grid 3 Accent 6" w:semiHidden="0" w:uiPriority="69" w:unhideWhenUsed="0"/>
+    <w:lsdException w:name="Dark List Accent 6" w:semiHidden="0" w:uiPriority="70" w:unhideWhenUsed="0"/>
+    <w:lsdException w:name="Colorful Shading Accent 6" w:semiHidden="0" w:uiPriority="71" w:unhideWhenUsed="0"/>
+    <w:lsdException w:name="Colorful List Accent 6" w:semiHidden="0" w:uiPriority="72" w:unhideWhenUsed="0"/>
+    <w:lsdException w:name="Colorful Grid Accent 6" w:semiHidden="0" w:uiPriority="73" w:unhideWhenUsed="0"/>
+    <w:lsdException w:name="Subtle Emphasis" w:semiHidden="0" w:uiPriority="19" w:unhideWhenUsed="0" w:qFormat="1"/>
+    <w:lsdException w:name="Intense Emphasis" w:semiHidden="0" w:uiPriority="21" w:unhideWhenUsed="0" w:qFormat="1"/>
+    <w:lsdException w:name="Subtle Reference" w:semiHidden="0" w:uiPriority="31" w:unhideWhenUsed="0" w:qFormat="1"/>
+    <w:lsdException w:name="Intense Reference" w:semiHidden="0" w:uiPriority="32" w:unhideWhenUsed="0" w:qFormat="1"/>
+    <w:lsdException w:name="Book Title" w:semiHidden="0" w:uiPriority="33" w:unhideWhenUsed="0" w:qFormat="1"/>
+    <w:lsdException w:name="Bibliography" w:uiPriority="37"/>
+    <w:lsdException w:name="TOC Heading" w:uiPriority="39" w:qFormat="1"/>
   </w:latentStyles>
   <w:style w:type="paragraph" w:default="1" w:styleId="Normal">
     <w:name w:val="Normal"/>
@@ -14468,7 +15176,7 @@
       <w:ind w:left="220"/>
     </w:pPr>
   </w:style>
-  <w:style w:type="character" w:styleId="UnresolvedMention">
+  <w:style w:type="character" w:customStyle="1" w:styleId="UnresolvedMention">
     <w:name w:val="Unresolved Mention"/>
     <w:basedOn w:val="DefaultParagraphFont"/>
     <w:uiPriority w:val="99"/>
@@ -14479,6 +15187,196 @@
       <w:color w:val="605E5C"/>
       <w:shd w:val="clear" w:color="auto" w:fill="E1DFDD"/>
     </w:rPr>
+  </w:style>
+</w:styles>
+</file>
+
+<file path=word/stylesWithEffects.xml><?xml version="1.0" encoding="utf-8"?>
+<w:styles xmlns:wpc="http://schemas.microsoft.com/office/word/2010/wordprocessingCanvas" xmlns:mc="http://schemas.openxmlformats.org/markup-compatibility/2006" xmlns:o="urn:schemas-microsoft-com:office:office" xmlns:r="http://schemas.openxmlformats.org/officeDocument/2006/relationships" xmlns:m="http://schemas.openxmlformats.org/officeDocument/2006/math" xmlns:v="urn:schemas-microsoft-com:vml" xmlns:wp14="http://schemas.microsoft.com/office/word/2010/wordprocessingDrawing" xmlns:wp="http://schemas.openxmlformats.org/drawingml/2006/wordprocessingDrawing" xmlns:w10="urn:schemas-microsoft-com:office:word" xmlns:w="http://schemas.openxmlformats.org/wordprocessingml/2006/main" xmlns:w14="http://schemas.microsoft.com/office/word/2010/wordml" xmlns:wpg="http://schemas.microsoft.com/office/word/2010/wordprocessingGroup" xmlns:wpi="http://schemas.microsoft.com/office/word/2010/wordprocessingInk" xmlns:wne="http://schemas.microsoft.com/office/word/2006/wordml" xmlns:wps="http://schemas.microsoft.com/office/word/2010/wordprocessingShape" mc:Ignorable="w14 wp14">
+  <w:docDefaults>
+    <w:rPrDefault>
+      <w:rPr>
+        <w:rFonts w:asciiTheme="minorHAnsi" w:eastAsiaTheme="minorEastAsia" w:hAnsiTheme="minorHAnsi" w:cstheme="minorBidi"/>
+        <w:sz w:val="22"/>
+        <w:szCs w:val="22"/>
+        <w:lang w:val="en-US" w:eastAsia="en-US" w:bidi="ar-SA"/>
+      </w:rPr>
+    </w:rPrDefault>
+    <w:pPrDefault>
+      <w:pPr>
+        <w:spacing w:after="200" w:line="276" w:lineRule="auto"/>
+      </w:pPr>
+    </w:pPrDefault>
+  </w:docDefaults>
+  <w:latentStyles w:defLockedState="0" w:defUIPriority="99" w:defSemiHidden="1" w:defUnhideWhenUsed="1" w:defQFormat="0" w:count="267">
+    <w:lsdException w:name="Normal" w:semiHidden="0" w:uiPriority="0" w:unhideWhenUsed="0" w:qFormat="1"/>
+    <w:lsdException w:name="heading 1" w:semiHidden="0" w:uiPriority="9" w:unhideWhenUsed="0" w:qFormat="1"/>
+    <w:lsdException w:name="heading 2" w:uiPriority="9" w:qFormat="1"/>
+    <w:lsdException w:name="heading 3" w:uiPriority="9" w:qFormat="1"/>
+    <w:lsdException w:name="heading 4" w:uiPriority="9" w:qFormat="1"/>
+    <w:lsdException w:name="heading 5" w:uiPriority="9" w:qFormat="1"/>
+    <w:lsdException w:name="heading 6" w:uiPriority="9" w:qFormat="1"/>
+    <w:lsdException w:name="heading 7" w:uiPriority="9" w:qFormat="1"/>
+    <w:lsdException w:name="heading 8" w:uiPriority="9" w:qFormat="1"/>
+    <w:lsdException w:name="heading 9" w:uiPriority="9" w:qFormat="1"/>
+    <w:lsdException w:name="toc 1" w:uiPriority="39"/>
+    <w:lsdException w:name="toc 2" w:uiPriority="39"/>
+    <w:lsdException w:name="toc 3" w:uiPriority="39"/>
+    <w:lsdException w:name="toc 4" w:uiPriority="39"/>
+    <w:lsdException w:name="toc 5" w:uiPriority="39"/>
+    <w:lsdException w:name="toc 6" w:uiPriority="39"/>
+    <w:lsdException w:name="toc 7" w:uiPriority="39"/>
+    <w:lsdException w:name="toc 8" w:uiPriority="39"/>
+    <w:lsdException w:name="toc 9" w:uiPriority="39"/>
+    <w:lsdException w:name="caption" w:uiPriority="35" w:qFormat="1"/>
+    <w:lsdException w:name="Title" w:semiHidden="0" w:uiPriority="10" w:unhideWhenUsed="0" w:qFormat="1"/>
+    <w:lsdException w:name="Default Paragraph Font" w:uiPriority="1"/>
+    <w:lsdException w:name="Subtitle" w:semiHidden="0" w:uiPriority="11" w:unhideWhenUsed="0" w:qFormat="1"/>
+    <w:lsdException w:name="Strong" w:semiHidden="0" w:uiPriority="22" w:unhideWhenUsed="0" w:qFormat="1"/>
+    <w:lsdException w:name="Emphasis" w:semiHidden="0" w:uiPriority="20" w:unhideWhenUsed="0" w:qFormat="1"/>
+    <w:lsdException w:name="Table Grid" w:semiHidden="0" w:uiPriority="59" w:unhideWhenUsed="0"/>
+    <w:lsdException w:name="Placeholder Text" w:unhideWhenUsed="0"/>
+    <w:lsdException w:name="No Spacing" w:semiHidden="0" w:uiPriority="1" w:unhideWhenUsed="0" w:qFormat="1"/>
+    <w:lsdException w:name="Light Shading" w:semiHidden="0" w:uiPriority="60" w:unhideWhenUsed="0"/>
+    <w:lsdException w:name="Light List" w:semiHidden="0" w:uiPriority="61" w:unhideWhenUsed="0"/>
+    <w:lsdException w:name="Light Grid" w:semiHidden="0" w:uiPriority="62" w:unhideWhenUsed="0"/>
+    <w:lsdException w:name="Medium Shading 1" w:semiHidden="0" w:uiPriority="63" w:unhideWhenUsed="0"/>
+    <w:lsdException w:name="Medium Shading 2" w:semiHidden="0" w:uiPriority="64" w:unhideWhenUsed="0"/>
+    <w:lsdException w:name="Medium List 1" w:semiHidden="0" w:uiPriority="65" w:unhideWhenUsed="0"/>
+    <w:lsdException w:name="Medium List 2" w:semiHidden="0" w:uiPriority="66" w:unhideWhenUsed="0"/>
+    <w:lsdException w:name="Medium Grid 1" w:semiHidden="0" w:uiPriority="67" w:unhideWhenUsed="0"/>
+    <w:lsdException w:name="Medium Grid 2" w:semiHidden="0" w:uiPriority="68" w:unhideWhenUsed="0"/>
+    <w:lsdException w:name="Medium Grid 3" w:semiHidden="0" w:uiPriority="69" w:unhideWhenUsed="0"/>
+    <w:lsdException w:name="Dark List" w:semiHidden="0" w:uiPriority="70" w:unhideWhenUsed="0"/>
+    <w:lsdException w:name="Colorful Shading" w:semiHidden="0" w:uiPriority="71" w:unhideWhenUsed="0"/>
+    <w:lsdException w:name="Colorful List" w:semiHidden="0" w:uiPriority="72" w:unhideWhenUsed="0"/>
+    <w:lsdException w:name="Colorful Grid" w:semiHidden="0" w:uiPriority="73" w:unhideWhenUsed="0"/>
+    <w:lsdException w:name="Light Shading Accent 1" w:semiHidden="0" w:uiPriority="60" w:unhideWhenUsed="0"/>
+    <w:lsdException w:name="Light List Accent 1" w:semiHidden="0" w:uiPriority="61" w:unhideWhenUsed="0"/>
+    <w:lsdException w:name="Light Grid Accent 1" w:semiHidden="0" w:uiPriority="62" w:unhideWhenUsed="0"/>
+    <w:lsdException w:name="Medium Shading 1 Accent 1" w:semiHidden="0" w:uiPriority="63" w:unhideWhenUsed="0"/>
+    <w:lsdException w:name="Medium Shading 2 Accent 1" w:semiHidden="0" w:uiPriority="64" w:unhideWhenUsed="0"/>
+    <w:lsdException w:name="Medium List 1 Accent 1" w:semiHidden="0" w:uiPriority="65" w:unhideWhenUsed="0"/>
+    <w:lsdException w:name="Revision" w:unhideWhenUsed="0"/>
+    <w:lsdException w:name="List Paragraph" w:semiHidden="0" w:uiPriority="34" w:unhideWhenUsed="0" w:qFormat="1"/>
+    <w:lsdException w:name="Quote" w:semiHidden="0" w:uiPriority="29" w:unhideWhenUsed="0" w:qFormat="1"/>
+    <w:lsdException w:name="Intense Quote" w:semiHidden="0" w:uiPriority="30" w:unhideWhenUsed="0" w:qFormat="1"/>
+    <w:lsdException w:name="Medium List 2 Accent 1" w:semiHidden="0" w:uiPriority="66" w:unhideWhenUsed="0"/>
+    <w:lsdException w:name="Medium Grid 1 Accent 1" w:semiHidden="0" w:uiPriority="67" w:unhideWhenUsed="0"/>
+    <w:lsdException w:name="Medium Grid 2 Accent 1" w:semiHidden="0" w:uiPriority="68" w:unhideWhenUsed="0"/>
+    <w:lsdException w:name="Medium Grid 3 Accent 1" w:semiHidden="0" w:uiPriority="69" w:unhideWhenUsed="0"/>
+    <w:lsdException w:name="Dark List Accent 1" w:semiHidden="0" w:uiPriority="70" w:unhideWhenUsed="0"/>
+    <w:lsdException w:name="Colorful Shading Accent 1" w:semiHidden="0" w:uiPriority="71" w:unhideWhenUsed="0"/>
+    <w:lsdException w:name="Colorful List Accent 1" w:semiHidden="0" w:uiPriority="72" w:unhideWhenUsed="0"/>
+    <w:lsdException w:name="Colorful Grid Accent 1" w:semiHidden="0" w:uiPriority="73" w:unhideWhenUsed="0"/>
+    <w:lsdException w:name="Light Shading Accent 2" w:semiHidden="0" w:uiPriority="60" w:unhideWhenUsed="0"/>
+    <w:lsdException w:name="Light List Accent 2" w:semiHidden="0" w:uiPriority="61" w:unhideWhenUsed="0"/>
+    <w:lsdException w:name="Light Grid Accent 2" w:semiHidden="0" w:uiPriority="62" w:unhideWhenUsed="0"/>
+    <w:lsdException w:name="Medium Shading 1 Accent 2" w:semiHidden="0" w:uiPriority="63" w:unhideWhenUsed="0"/>
+    <w:lsdException w:name="Medium Shading 2 Accent 2" w:semiHidden="0" w:uiPriority="64" w:unhideWhenUsed="0"/>
+    <w:lsdException w:name="Medium List 1 Accent 2" w:semiHidden="0" w:uiPriority="65" w:unhideWhenUsed="0"/>
+    <w:lsdException w:name="Medium List 2 Accent 2" w:semiHidden="0" w:uiPriority="66" w:unhideWhenUsed="0"/>
+    <w:lsdException w:name="Medium Grid 1 Accent 2" w:semiHidden="0" w:uiPriority="67" w:unhideWhenUsed="0"/>
+    <w:lsdException w:name="Medium Grid 2 Accent 2" w:semiHidden="0" w:uiPriority="68" w:unhideWhenUsed="0"/>
+    <w:lsdException w:name="Medium Grid 3 Accent 2" w:semiHidden="0" w:uiPriority="69" w:unhideWhenUsed="0"/>
+    <w:lsdException w:name="Dark List Accent 2" w:semiHidden="0" w:uiPriority="70" w:unhideWhenUsed="0"/>
+    <w:lsdException w:name="Colorful Shading Accent 2" w:semiHidden="0" w:uiPriority="71" w:unhideWhenUsed="0"/>
+    <w:lsdException w:name="Colorful List Accent 2" w:semiHidden="0" w:uiPriority="72" w:unhideWhenUsed="0"/>
+    <w:lsdException w:name="Colorful Grid Accent 2" w:semiHidden="0" w:uiPriority="73" w:unhideWhenUsed="0"/>
+    <w:lsdException w:name="Light Shading Accent 3" w:semiHidden="0" w:uiPriority="60" w:unhideWhenUsed="0"/>
+    <w:lsdException w:name="Light List Accent 3" w:semiHidden="0" w:uiPriority="61" w:unhideWhenUsed="0"/>
+    <w:lsdException w:name="Light Grid Accent 3" w:semiHidden="0" w:uiPriority="62" w:unhideWhenUsed="0"/>
+    <w:lsdException w:name="Medium Shading 1 Accent 3" w:semiHidden="0" w:uiPriority="63" w:unhideWhenUsed="0"/>
+    <w:lsdException w:name="Medium Shading 2 Accent 3" w:semiHidden="0" w:uiPriority="64" w:unhideWhenUsed="0"/>
+    <w:lsdException w:name="Medium List 1 Accent 3" w:semiHidden="0" w:uiPriority="65" w:unhideWhenUsed="0"/>
+    <w:lsdException w:name="Medium List 2 Accent 3" w:semiHidden="0" w:uiPriority="66" w:unhideWhenUsed="0"/>
+    <w:lsdException w:name="Medium Grid 1 Accent 3" w:semiHidden="0" w:uiPriority="67" w:unhideWhenUsed="0"/>
+    <w:lsdException w:name="Medium Grid 2 Accent 3" w:semiHidden="0" w:uiPriority="68" w:unhideWhenUsed="0"/>
+    <w:lsdException w:name="Medium Grid 3 Accent 3" w:semiHidden="0" w:uiPriority="69" w:unhideWhenUsed="0"/>
+    <w:lsdException w:name="Dark List Accent 3" w:semiHidden="0" w:uiPriority="70" w:unhideWhenUsed="0"/>
+    <w:lsdException w:name="Colorful Shading Accent 3" w:semiHidden="0" w:uiPriority="71" w:unhideWhenUsed="0"/>
+    <w:lsdException w:name="Colorful List Accent 3" w:semiHidden="0" w:uiPriority="72" w:unhideWhenUsed="0"/>
+    <w:lsdException w:name="Colorful Grid Accent 3" w:semiHidden="0" w:uiPriority="73" w:unhideWhenUsed="0"/>
+    <w:lsdException w:name="Light Shading Accent 4" w:semiHidden="0" w:uiPriority="60" w:unhideWhenUsed="0"/>
+    <w:lsdException w:name="Light List Accent 4" w:semiHidden="0" w:uiPriority="61" w:unhideWhenUsed="0"/>
+    <w:lsdException w:name="Light Grid Accent 4" w:semiHidden="0" w:uiPriority="62" w:unhideWhenUsed="0"/>
+    <w:lsdException w:name="Medium Shading 1 Accent 4" w:semiHidden="0" w:uiPriority="63" w:unhideWhenUsed="0"/>
+    <w:lsdException w:name="Medium Shading 2 Accent 4" w:semiHidden="0" w:uiPriority="64" w:unhideWhenUsed="0"/>
+    <w:lsdException w:name="Medium List 1 Accent 4" w:semiHidden="0" w:uiPriority="65" w:unhideWhenUsed="0"/>
+    <w:lsdException w:name="Medium List 2 Accent 4" w:semiHidden="0" w:uiPriority="66" w:unhideWhenUsed="0"/>
+    <w:lsdException w:name="Medium Grid 1 Accent 4" w:semiHidden="0" w:uiPriority="67" w:unhideWhenUsed="0"/>
+    <w:lsdException w:name="Medium Grid 2 Accent 4" w:semiHidden="0" w:uiPriority="68" w:unhideWhenUsed="0"/>
+    <w:lsdException w:name="Medium Grid 3 Accent 4" w:semiHidden="0" w:uiPriority="69" w:unhideWhenUsed="0"/>
+    <w:lsdException w:name="Dark List Accent 4" w:semiHidden="0" w:uiPriority="70" w:unhideWhenUsed="0"/>
+    <w:lsdException w:name="Colorful Shading Accent 4" w:semiHidden="0" w:uiPriority="71" w:unhideWhenUsed="0"/>
+    <w:lsdException w:name="Colorful List Accent 4" w:semiHidden="0" w:uiPriority="72" w:unhideWhenUsed="0"/>
+    <w:lsdException w:name="Colorful Grid Accent 4" w:semiHidden="0" w:uiPriority="73" w:unhideWhenUsed="0"/>
+    <w:lsdException w:name="Light Shading Accent 5" w:semiHidden="0" w:uiPriority="60" w:unhideWhenUsed="0"/>
+    <w:lsdException w:name="Light List Accent 5" w:semiHidden="0" w:uiPriority="61" w:unhideWhenUsed="0"/>
+    <w:lsdException w:name="Light Grid Accent 5" w:semiHidden="0" w:uiPriority="62" w:unhideWhenUsed="0"/>
+    <w:lsdException w:name="Medium Shading 1 Accent 5" w:semiHidden="0" w:uiPriority="63" w:unhideWhenUsed="0"/>
+    <w:lsdException w:name="Medium Shading 2 Accent 5" w:semiHidden="0" w:uiPriority="64" w:unhideWhenUsed="0"/>
+    <w:lsdException w:name="Medium List 1 Accent 5" w:semiHidden="0" w:uiPriority="65" w:unhideWhenUsed="0"/>
+    <w:lsdException w:name="Medium List 2 Accent 5" w:semiHidden="0" w:uiPriority="66" w:unhideWhenUsed="0"/>
+    <w:lsdException w:name="Medium Grid 1 Accent 5" w:semiHidden="0" w:uiPriority="67" w:unhideWhenUsed="0"/>
+    <w:lsdException w:name="Medium Grid 2 Accent 5" w:semiHidden="0" w:uiPriority="68" w:unhideWhenUsed="0"/>
+    <w:lsdException w:name="Medium Grid 3 Accent 5" w:semiHidden="0" w:uiPriority="69" w:unhideWhenUsed="0"/>
+    <w:lsdException w:name="Dark List Accent 5" w:semiHidden="0" w:uiPriority="70" w:unhideWhenUsed="0"/>
+    <w:lsdException w:name="Colorful Shading Accent 5" w:semiHidden="0" w:uiPriority="71" w:unhideWhenUsed="0"/>
+    <w:lsdException w:name="Colorful List Accent 5" w:semiHidden="0" w:uiPriority="72" w:unhideWhenUsed="0"/>
+    <w:lsdException w:name="Colorful Grid Accent 5" w:semiHidden="0" w:uiPriority="73" w:unhideWhenUsed="0"/>
+    <w:lsdException w:name="Light Shading Accent 6" w:semiHidden="0" w:uiPriority="60" w:unhideWhenUsed="0"/>
+    <w:lsdException w:name="Light List Accent 6" w:semiHidden="0" w:uiPriority="61" w:unhideWhenUsed="0"/>
+    <w:lsdException w:name="Light Grid Accent 6" w:semiHidden="0" w:uiPriority="62" w:unhideWhenUsed="0"/>
+    <w:lsdException w:name="Medium Shading 1 Accent 6" w:semiHidden="0" w:uiPriority="63" w:unhideWhenUsed="0"/>
+    <w:lsdException w:name="Medium Shading 2 Accent 6" w:semiHidden="0" w:uiPriority="64" w:unhideWhenUsed="0"/>
+    <w:lsdException w:name="Medium List 1 Accent 6" w:semiHidden="0" w:uiPriority="65" w:unhideWhenUsed="0"/>
+    <w:lsdException w:name="Medium List 2 Accent 6" w:semiHidden="0" w:uiPriority="66" w:unhideWhenUsed="0"/>
+    <w:lsdException w:name="Medium Grid 1 Accent 6" w:semiHidden="0" w:uiPriority="67" w:unhideWhenUsed="0"/>
+    <w:lsdException w:name="Medium Grid 2 Accent 6" w:semiHidden="0" w:uiPriority="68" w:unhideWhenUsed="0"/>
+    <w:lsdException w:name="Medium Grid 3 Accent 6" w:semiHidden="0" w:uiPriority="69" w:unhideWhenUsed="0"/>
+    <w:lsdException w:name="Dark List Accent 6" w:semiHidden="0" w:uiPriority="70" w:unhideWhenUsed="0"/>
+    <w:lsdException w:name="Colorful Shading Accent 6" w:semiHidden="0" w:uiPriority="71" w:unhideWhenUsed="0"/>
+    <w:lsdException w:name="Colorful List Accent 6" w:semiHidden="0" w:uiPriority="72" w:unhideWhenUsed="0"/>
+    <w:lsdException w:name="Colorful Grid Accent 6" w:semiHidden="0" w:uiPriority="73" w:unhideWhenUsed="0"/>
+    <w:lsdException w:name="Subtle Emphasis" w:semiHidden="0" w:uiPriority="19" w:unhideWhenUsed="0" w:qFormat="1"/>
+    <w:lsdException w:name="Intense Emphasis" w:semiHidden="0" w:uiPriority="21" w:unhideWhenUsed="0" w:qFormat="1"/>
+    <w:lsdException w:name="Subtle Reference" w:semiHidden="0" w:uiPriority="31" w:unhideWhenUsed="0" w:qFormat="1"/>
+    <w:lsdException w:name="Intense Reference" w:semiHidden="0" w:uiPriority="32" w:unhideWhenUsed="0" w:qFormat="1"/>
+    <w:lsdException w:name="Book Title" w:semiHidden="0" w:uiPriority="33" w:unhideWhenUsed="0" w:qFormat="1"/>
+    <w:lsdException w:name="Bibliography" w:uiPriority="37"/>
+    <w:lsdException w:name="TOC Heading" w:uiPriority="39" w:qFormat="1"/>
+  </w:latentStyles>
+  <w:style w:type="paragraph" w:default="1" w:styleId="Normal">
+    <w:name w:val="Normal"/>
+    <w:qFormat/>
+  </w:style>
+  <w:style w:type="character" w:default="1" w:styleId="DefaultParagraphFont">
+    <w:name w:val="Default Paragraph Font"/>
+    <w:uiPriority w:val="1"/>
+    <w:semiHidden/>
+    <w:unhideWhenUsed/>
+  </w:style>
+  <w:style w:type="table" w:default="1" w:styleId="TableNormal">
+    <w:name w:val="Normal Table"/>
+    <w:uiPriority w:val="99"/>
+    <w:semiHidden/>
+    <w:unhideWhenUsed/>
+    <w:tblPr>
+      <w:tblInd w:w="0" w:type="dxa"/>
+      <w:tblCellMar>
+        <w:top w:w="0" w:type="dxa"/>
+        <w:left w:w="108" w:type="dxa"/>
+        <w:bottom w:w="0" w:type="dxa"/>
+        <w:right w:w="108" w:type="dxa"/>
+      </w:tblCellMar>
+    </w:tblPr>
+  </w:style>
+  <w:style w:type="numbering" w:default="1" w:styleId="NoList">
+    <w:name w:val="No List"/>
+    <w:uiPriority w:val="99"/>
+    <w:semiHidden/>
+    <w:unhideWhenUsed/>
   </w:style>
 </w:styles>
 </file>
@@ -14772,7 +15670,7 @@
   <a:extraClrSchemeLst/>
   <a:extLst>
     <a:ext uri="{05A4C25C-085E-4340-85A3-A5531E510DB2}">
-      <thm15:themeFamily xmlns:thm15="http://schemas.microsoft.com/office/thememl/2012/main" name="Office Theme" id="{62F939B6-93AF-4DB8-9C6B-D6C7DFDC589F}" vid="{4A3C46E8-61CC-4603-A589-7422A47A8E4A}"/>
+      <thm15:themeFamily xmlns:thm15="http://schemas.microsoft.com/office/thememl/2012/main" xmlns="" name="Office Theme" id="{62F939B6-93AF-4DB8-9C6B-D6C7DFDC589F}" vid="{4A3C46E8-61CC-4603-A589-7422A47A8E4A}"/>
     </a:ext>
   </a:extLst>
 </a:theme>
@@ -14783,7 +15681,7 @@
 </file>
 
 <file path=customXml/itemProps1.xml><?xml version="1.0" encoding="utf-8"?>
-<ds:datastoreItem xmlns:ds="http://schemas.openxmlformats.org/officeDocument/2006/customXml" ds:itemID="{362063C4-E80C-45F9-BAC0-5F167177BA2D}">
+<ds:datastoreItem xmlns:ds="http://schemas.openxmlformats.org/officeDocument/2006/customXml" ds:itemID="{AAF65B20-CA64-49A0-BC7E-9666D2A81B37}">
   <ds:schemaRefs>
     <ds:schemaRef ds:uri="http://schemas.openxmlformats.org/officeDocument/2006/bibliography"/>
   </ds:schemaRefs>

--- a/Documentation/Project Documentation.docx
+++ b/Documentation/Project Documentation.docx
@@ -1,7 +1,9 @@
 
 <file path=word/document.xml><?xml version="1.0" encoding="utf-8"?>
-<w:document xmlns:wpc="http://schemas.microsoft.com/office/word/2010/wordprocessingCanvas" xmlns:mc="http://schemas.openxmlformats.org/markup-compatibility/2006" xmlns:o="urn:schemas-microsoft-com:office:office" xmlns:r="http://schemas.openxmlformats.org/officeDocument/2006/relationships" xmlns:m="http://schemas.openxmlformats.org/officeDocument/2006/math" xmlns:v="urn:schemas-microsoft-com:vml" xmlns:wp14="http://schemas.microsoft.com/office/word/2010/wordprocessingDrawing" xmlns:wp="http://schemas.openxmlformats.org/drawingml/2006/wordprocessingDrawing" xmlns:w10="urn:schemas-microsoft-com:office:word" xmlns:w="http://schemas.openxmlformats.org/wordprocessingml/2006/main" xmlns:w14="http://schemas.microsoft.com/office/word/2010/wordml" xmlns:wpg="http://schemas.microsoft.com/office/word/2010/wordprocessingGroup" xmlns:wpi="http://schemas.microsoft.com/office/word/2010/wordprocessingInk" xmlns:wne="http://schemas.microsoft.com/office/word/2006/wordml" xmlns:wps="http://schemas.microsoft.com/office/word/2010/wordprocessingShape" mc:Ignorable="w14 wp14">
+<w:document xmlns:wpc="http://schemas.microsoft.com/office/word/2010/wordprocessingCanvas" xmlns:cx="http://schemas.microsoft.com/office/drawing/2014/chartex" xmlns:cx1="http://schemas.microsoft.com/office/drawing/2015/9/8/chartex" xmlns:cx2="http://schemas.microsoft.com/office/drawing/2015/10/21/chartex" xmlns:cx3="http://schemas.microsoft.com/office/drawing/2016/5/9/chartex" xmlns:cx4="http://schemas.microsoft.com/office/drawing/2016/5/10/chartex" xmlns:cx5="http://schemas.microsoft.com/office/drawing/2016/5/11/chartex" xmlns:cx6="http://schemas.microsoft.com/office/drawing/2016/5/12/chartex" xmlns:cx7="http://schemas.microsoft.com/office/drawing/2016/5/13/chartex" xmlns:cx8="http://schemas.microsoft.com/office/drawing/2016/5/14/chartex" xmlns:mc="http://schemas.openxmlformats.org/markup-compatibility/2006" xmlns:aink="http://schemas.microsoft.com/office/drawing/2016/ink" xmlns:am3d="http://schemas.microsoft.com/office/drawing/2017/model3d" xmlns:o="urn:schemas-microsoft-com:office:office" xmlns:r="http://schemas.openxmlformats.org/officeDocument/2006/relationships" xmlns:m="http://schemas.openxmlformats.org/officeDocument/2006/math" xmlns:v="urn:schemas-microsoft-com:vml" xmlns:wp14="http://schemas.microsoft.com/office/word/2010/wordprocessingDrawing" xmlns:wp="http://schemas.openxmlformats.org/drawingml/2006/wordprocessingDrawing" xmlns:w10="urn:schemas-microsoft-com:office:word" xmlns:w="http://schemas.openxmlformats.org/wordprocessingml/2006/main" xmlns:w14="http://schemas.microsoft.com/office/word/2010/wordml" xmlns:w15="http://schemas.microsoft.com/office/word/2012/wordml" xmlns:w16cid="http://schemas.microsoft.com/office/word/2016/wordml/cid" xmlns:w16se="http://schemas.microsoft.com/office/word/2015/wordml/symex" xmlns:wpg="http://schemas.microsoft.com/office/word/2010/wordprocessingGroup" xmlns:wpi="http://schemas.microsoft.com/office/word/2010/wordprocessingInk" xmlns:wne="http://schemas.microsoft.com/office/word/2006/wordml" xmlns:wps="http://schemas.microsoft.com/office/word/2010/wordprocessingShape" mc:Ignorable="w14 w15 w16se w16cid wp14">
   <w:body>
+    <w:bookmarkStart w:id="0" w:name="_GoBack" w:displacedByCustomXml="next"/>
+    <w:bookmarkEnd w:id="0" w:displacedByCustomXml="next"/>
     <w:sdt>
       <w:sdtPr>
         <w:rPr>
@@ -114,6 +116,7 @@
                           <w:dataBinding w:prefixMappings="xmlns:ns0='http://purl.org/dc/elements/1.1/' xmlns:ns1='http://schemas.openxmlformats.org/package/2006/metadata/core-properties' " w:xpath="/ns1:coreProperties[1]/ns0:subject[1]" w:storeItemID="{6C3C8BC8-F283-45AE-878A-BAB7291924A1}"/>
                           <w:text/>
                         </w:sdtPr>
+                        <w:sdtEndPr/>
                         <w:sdtContent>
                           <w:r>
                             <w:rPr>
@@ -199,6 +202,7 @@
                           <w:dataBinding w:prefixMappings="xmlns:ns0='http://schemas.openxmlformats.org/officeDocument/2006/extended-properties' " w:xpath="/ns0:Properties[1]/ns0:Company[1]" w:storeItemID="{6668398D-A668-4E3E-A5EB-62B293D839F1}"/>
                           <w:text/>
                         </w:sdtPr>
+                        <w:sdtEndPr/>
                         <w:sdtContent>
                           <w:r>
                             <w:rPr>
@@ -224,6 +228,7 @@
                         <w:dataBinding w:prefixMappings="xmlns:ns0='http://purl.org/dc/elements/1.1/' xmlns:ns1='http://schemas.openxmlformats.org/package/2006/metadata/core-properties' " w:xpath="/ns1:coreProperties[1]/ns1:category[1]" w:storeItemID="{6C3C8BC8-F283-45AE-878A-BAB7291924A1}"/>
                         <w:text/>
                       </w:sdtPr>
+                      <w:sdtEndPr/>
                       <w:sdtContent>
                         <w:p>
                           <w:pPr>
@@ -264,16 +269,6 @@
         </w:p>
       </w:sdtContent>
     </w:sdt>
-    <w:p>
-      <w:pPr>
-        <w:jc w:val="both"/>
-        <w:rPr>
-          <w:rFonts w:cstheme="minorHAnsi"/>
-          <w:sz w:val="24"/>
-          <w:szCs w:val="24"/>
-        </w:rPr>
-      </w:pPr>
-    </w:p>
     <w:sdt>
       <w:sdtPr>
         <w:rPr>
@@ -341,7 +336,7 @@
             </w:rPr>
             <w:fldChar w:fldCharType="separate"/>
           </w:r>
-          <w:hyperlink w:anchor="_Toc529829730" w:history="1">
+          <w:hyperlink w:anchor="_Toc529908781" w:history="1">
             <w:r>
               <w:rPr>
                 <w:rStyle w:val="Hyperlink"/>
@@ -382,7 +377,7 @@
                 <w:noProof/>
                 <w:webHidden/>
               </w:rPr>
-              <w:instrText xml:space="preserve"> PAGEREF _Toc529829730 \h </w:instrText>
+              <w:instrText xml:space="preserve"> PAGEREF _Toc529908781 \h </w:instrText>
             </w:r>
             <w:r>
               <w:rPr>
@@ -425,7 +420,7 @@
               <w:noProof/>
             </w:rPr>
           </w:pPr>
-          <w:hyperlink w:anchor="_Toc529829731" w:history="1">
+          <w:hyperlink w:anchor="_Toc529908782" w:history="1">
             <w:r>
               <w:rPr>
                 <w:rStyle w:val="Hyperlink"/>
@@ -466,7 +461,7 @@
                 <w:noProof/>
                 <w:webHidden/>
               </w:rPr>
-              <w:instrText xml:space="preserve"> PAGEREF _Toc529829731 \h </w:instrText>
+              <w:instrText xml:space="preserve"> PAGEREF _Toc529908782 \h </w:instrText>
             </w:r>
             <w:r>
               <w:rPr>
@@ -509,7 +504,7 @@
               <w:noProof/>
             </w:rPr>
           </w:pPr>
-          <w:hyperlink w:anchor="_Toc529829732" w:history="1">
+          <w:hyperlink w:anchor="_Toc529908783" w:history="1">
             <w:r>
               <w:rPr>
                 <w:rStyle w:val="Hyperlink"/>
@@ -550,7 +545,7 @@
                 <w:noProof/>
                 <w:webHidden/>
               </w:rPr>
-              <w:instrText xml:space="preserve"> PAGEREF _Toc529829732 \h </w:instrText>
+              <w:instrText xml:space="preserve"> PAGEREF _Toc529908783 \h </w:instrText>
             </w:r>
             <w:r>
               <w:rPr>
@@ -592,7 +587,7 @@
               <w:noProof/>
             </w:rPr>
           </w:pPr>
-          <w:hyperlink w:anchor="_Toc529829733" w:history="1">
+          <w:hyperlink w:anchor="_Toc529908784" w:history="1">
             <w:r>
               <w:rPr>
                 <w:rStyle w:val="Hyperlink"/>
@@ -619,7 +614,7 @@
                 <w:noProof/>
                 <w:webHidden/>
               </w:rPr>
-              <w:instrText xml:space="preserve"> PAGEREF _Toc529829733 \h </w:instrText>
+              <w:instrText xml:space="preserve"> PAGEREF _Toc529908784 \h </w:instrText>
             </w:r>
             <w:r>
               <w:rPr>
@@ -661,7 +656,7 @@
               <w:noProof/>
             </w:rPr>
           </w:pPr>
-          <w:hyperlink w:anchor="_Toc529829734" w:history="1">
+          <w:hyperlink w:anchor="_Toc529908785" w:history="1">
             <w:r>
               <w:rPr>
                 <w:rStyle w:val="Hyperlink"/>
@@ -688,7 +683,7 @@
                 <w:noProof/>
                 <w:webHidden/>
               </w:rPr>
-              <w:instrText xml:space="preserve"> PAGEREF _Toc529829734 \h </w:instrText>
+              <w:instrText xml:space="preserve"> PAGEREF _Toc529908785 \h </w:instrText>
             </w:r>
             <w:r>
               <w:rPr>
@@ -730,7 +725,7 @@
               <w:noProof/>
             </w:rPr>
           </w:pPr>
-          <w:hyperlink w:anchor="_Toc529829735" w:history="1">
+          <w:hyperlink w:anchor="_Toc529908786" w:history="1">
             <w:r>
               <w:rPr>
                 <w:rStyle w:val="Hyperlink"/>
@@ -757,7 +752,7 @@
                 <w:noProof/>
                 <w:webHidden/>
               </w:rPr>
-              <w:instrText xml:space="preserve"> PAGEREF _Toc529829735 \h </w:instrText>
+              <w:instrText xml:space="preserve"> PAGEREF _Toc529908786 \h </w:instrText>
             </w:r>
             <w:r>
               <w:rPr>
@@ -799,7 +794,7 @@
               <w:noProof/>
             </w:rPr>
           </w:pPr>
-          <w:hyperlink w:anchor="_Toc529829736" w:history="1">
+          <w:hyperlink w:anchor="_Toc529908787" w:history="1">
             <w:r>
               <w:rPr>
                 <w:rStyle w:val="Hyperlink"/>
@@ -826,7 +821,7 @@
                 <w:noProof/>
                 <w:webHidden/>
               </w:rPr>
-              <w:instrText xml:space="preserve"> PAGEREF _Toc529829736 \h </w:instrText>
+              <w:instrText xml:space="preserve"> PAGEREF _Toc529908787 \h </w:instrText>
             </w:r>
             <w:r>
               <w:rPr>
@@ -868,7 +863,7 @@
               <w:noProof/>
             </w:rPr>
           </w:pPr>
-          <w:hyperlink w:anchor="_Toc529829737" w:history="1">
+          <w:hyperlink w:anchor="_Toc529908788" w:history="1">
             <w:r>
               <w:rPr>
                 <w:rStyle w:val="Hyperlink"/>
@@ -895,7 +890,7 @@
                 <w:noProof/>
                 <w:webHidden/>
               </w:rPr>
-              <w:instrText xml:space="preserve"> PAGEREF _Toc529829737 \h </w:instrText>
+              <w:instrText xml:space="preserve"> PAGEREF _Toc529908788 \h </w:instrText>
             </w:r>
             <w:r>
               <w:rPr>
@@ -937,7 +932,7 @@
               <w:noProof/>
             </w:rPr>
           </w:pPr>
-          <w:hyperlink w:anchor="_Toc529829738" w:history="1">
+          <w:hyperlink w:anchor="_Toc529908789" w:history="1">
             <w:r>
               <w:rPr>
                 <w:rStyle w:val="Hyperlink"/>
@@ -964,7 +959,7 @@
                 <w:noProof/>
                 <w:webHidden/>
               </w:rPr>
-              <w:instrText xml:space="preserve"> PAGEREF _Toc529829738 \h </w:instrText>
+              <w:instrText xml:space="preserve"> PAGEREF _Toc529908789 \h </w:instrText>
             </w:r>
             <w:r>
               <w:rPr>
@@ -1006,7 +1001,7 @@
               <w:noProof/>
             </w:rPr>
           </w:pPr>
-          <w:hyperlink w:anchor="_Toc529829739" w:history="1">
+          <w:hyperlink w:anchor="_Toc529908790" w:history="1">
             <w:r>
               <w:rPr>
                 <w:rStyle w:val="Hyperlink"/>
@@ -1033,7 +1028,7 @@
                 <w:noProof/>
                 <w:webHidden/>
               </w:rPr>
-              <w:instrText xml:space="preserve"> PAGEREF _Toc529829739 \h </w:instrText>
+              <w:instrText xml:space="preserve"> PAGEREF _Toc529908790 \h </w:instrText>
             </w:r>
             <w:r>
               <w:rPr>
@@ -1075,7 +1070,7 @@
               <w:noProof/>
             </w:rPr>
           </w:pPr>
-          <w:hyperlink w:anchor="_Toc529829740" w:history="1">
+          <w:hyperlink w:anchor="_Toc529908791" w:history="1">
             <w:r>
               <w:rPr>
                 <w:rStyle w:val="Hyperlink"/>
@@ -1102,7 +1097,7 @@
                 <w:noProof/>
                 <w:webHidden/>
               </w:rPr>
-              <w:instrText xml:space="preserve"> PAGEREF _Toc529829740 \h </w:instrText>
+              <w:instrText xml:space="preserve"> PAGEREF _Toc529908791 \h </w:instrText>
             </w:r>
             <w:r>
               <w:rPr>
@@ -1144,7 +1139,7 @@
               <w:noProof/>
             </w:rPr>
           </w:pPr>
-          <w:hyperlink w:anchor="_Toc529829741" w:history="1">
+          <w:hyperlink w:anchor="_Toc529908792" w:history="1">
             <w:r>
               <w:rPr>
                 <w:rStyle w:val="Hyperlink"/>
@@ -1171,7 +1166,7 @@
                 <w:noProof/>
                 <w:webHidden/>
               </w:rPr>
-              <w:instrText xml:space="preserve"> PAGEREF _Toc529829741 \h </w:instrText>
+              <w:instrText xml:space="preserve"> PAGEREF _Toc529908792 \h </w:instrText>
             </w:r>
             <w:r>
               <w:rPr>
@@ -1213,7 +1208,7 @@
               <w:noProof/>
             </w:rPr>
           </w:pPr>
-          <w:hyperlink w:anchor="_Toc529829742" w:history="1">
+          <w:hyperlink w:anchor="_Toc529908793" w:history="1">
             <w:r>
               <w:rPr>
                 <w:rStyle w:val="Hyperlink"/>
@@ -1240,7 +1235,7 @@
                 <w:noProof/>
                 <w:webHidden/>
               </w:rPr>
-              <w:instrText xml:space="preserve"> PAGEREF _Toc529829742 \h </w:instrText>
+              <w:instrText xml:space="preserve"> PAGEREF _Toc529908793 \h </w:instrText>
             </w:r>
             <w:r>
               <w:rPr>
@@ -1282,7 +1277,7 @@
               <w:noProof/>
             </w:rPr>
           </w:pPr>
-          <w:hyperlink w:anchor="_Toc529829743" w:history="1">
+          <w:hyperlink w:anchor="_Toc529908794" w:history="1">
             <w:r>
               <w:rPr>
                 <w:rStyle w:val="Hyperlink"/>
@@ -1309,7 +1304,7 @@
                 <w:noProof/>
                 <w:webHidden/>
               </w:rPr>
-              <w:instrText xml:space="preserve"> PAGEREF _Toc529829743 \h </w:instrText>
+              <w:instrText xml:space="preserve"> PAGEREF _Toc529908794 \h </w:instrText>
             </w:r>
             <w:r>
               <w:rPr>
@@ -1351,7 +1346,7 @@
               <w:noProof/>
             </w:rPr>
           </w:pPr>
-          <w:hyperlink w:anchor="_Toc529829744" w:history="1">
+          <w:hyperlink w:anchor="_Toc529908795" w:history="1">
             <w:r>
               <w:rPr>
                 <w:rStyle w:val="Hyperlink"/>
@@ -1378,7 +1373,7 @@
                 <w:noProof/>
                 <w:webHidden/>
               </w:rPr>
-              <w:instrText xml:space="preserve"> PAGEREF _Toc529829744 \h </w:instrText>
+              <w:instrText xml:space="preserve"> PAGEREF _Toc529908795 \h </w:instrText>
             </w:r>
             <w:r>
               <w:rPr>
@@ -1421,7 +1416,7 @@
               <w:noProof/>
             </w:rPr>
           </w:pPr>
-          <w:hyperlink w:anchor="_Toc529829745" w:history="1">
+          <w:hyperlink w:anchor="_Toc529908796" w:history="1">
             <w:r>
               <w:rPr>
                 <w:rStyle w:val="Hyperlink"/>
@@ -1462,7 +1457,7 @@
                 <w:noProof/>
                 <w:webHidden/>
               </w:rPr>
-              <w:instrText xml:space="preserve"> PAGEREF _Toc529829745 \h </w:instrText>
+              <w:instrText xml:space="preserve"> PAGEREF _Toc529908796 \h </w:instrText>
             </w:r>
             <w:r>
               <w:rPr>
@@ -1504,7 +1499,7 @@
               <w:noProof/>
             </w:rPr>
           </w:pPr>
-          <w:hyperlink w:anchor="_Toc529829746" w:history="1">
+          <w:hyperlink w:anchor="_Toc529908797" w:history="1">
             <w:r>
               <w:rPr>
                 <w:rStyle w:val="Hyperlink"/>
@@ -1531,7 +1526,7 @@
                 <w:noProof/>
                 <w:webHidden/>
               </w:rPr>
-              <w:instrText xml:space="preserve"> PAGEREF _Toc529829746 \h </w:instrText>
+              <w:instrText xml:space="preserve"> PAGEREF _Toc529908797 \h </w:instrText>
             </w:r>
             <w:r>
               <w:rPr>
@@ -1573,7 +1568,7 @@
               <w:noProof/>
             </w:rPr>
           </w:pPr>
-          <w:hyperlink w:anchor="_Toc529829747" w:history="1">
+          <w:hyperlink w:anchor="_Toc529908798" w:history="1">
             <w:r>
               <w:rPr>
                 <w:rStyle w:val="Hyperlink"/>
@@ -1600,7 +1595,7 @@
                 <w:noProof/>
                 <w:webHidden/>
               </w:rPr>
-              <w:instrText xml:space="preserve"> PAGEREF _Toc529829747 \h </w:instrText>
+              <w:instrText xml:space="preserve"> PAGEREF _Toc529908798 \h </w:instrText>
             </w:r>
             <w:r>
               <w:rPr>
@@ -1642,7 +1637,7 @@
               <w:noProof/>
             </w:rPr>
           </w:pPr>
-          <w:hyperlink w:anchor="_Toc529829748" w:history="1">
+          <w:hyperlink w:anchor="_Toc529908799" w:history="1">
             <w:r>
               <w:rPr>
                 <w:rStyle w:val="Hyperlink"/>
@@ -1669,7 +1664,7 @@
                 <w:noProof/>
                 <w:webHidden/>
               </w:rPr>
-              <w:instrText xml:space="preserve"> PAGEREF _Toc529829748 \h </w:instrText>
+              <w:instrText xml:space="preserve"> PAGEREF _Toc529908799 \h </w:instrText>
             </w:r>
             <w:r>
               <w:rPr>
@@ -1711,7 +1706,7 @@
               <w:noProof/>
             </w:rPr>
           </w:pPr>
-          <w:hyperlink w:anchor="_Toc529829749" w:history="1">
+          <w:hyperlink w:anchor="_Toc529908800" w:history="1">
             <w:r>
               <w:rPr>
                 <w:rStyle w:val="Hyperlink"/>
@@ -1738,7 +1733,7 @@
                 <w:noProof/>
                 <w:webHidden/>
               </w:rPr>
-              <w:instrText xml:space="preserve"> PAGEREF _Toc529829749 \h </w:instrText>
+              <w:instrText xml:space="preserve"> PAGEREF _Toc529908800 \h </w:instrText>
             </w:r>
             <w:r>
               <w:rPr>
@@ -1780,7 +1775,7 @@
               <w:noProof/>
             </w:rPr>
           </w:pPr>
-          <w:hyperlink w:anchor="_Toc529829750" w:history="1">
+          <w:hyperlink w:anchor="_Toc529908801" w:history="1">
             <w:r>
               <w:rPr>
                 <w:rStyle w:val="Hyperlink"/>
@@ -1807,7 +1802,7 @@
                 <w:noProof/>
                 <w:webHidden/>
               </w:rPr>
-              <w:instrText xml:space="preserve"> PAGEREF _Toc529829750 \h </w:instrText>
+              <w:instrText xml:space="preserve"> PAGEREF _Toc529908801 \h </w:instrText>
             </w:r>
             <w:r>
               <w:rPr>
@@ -1849,7 +1844,7 @@
               <w:noProof/>
             </w:rPr>
           </w:pPr>
-          <w:hyperlink w:anchor="_Toc529829751" w:history="1">
+          <w:hyperlink w:anchor="_Toc529908802" w:history="1">
             <w:r>
               <w:rPr>
                 <w:rStyle w:val="Hyperlink"/>
@@ -1876,7 +1871,7 @@
                 <w:noProof/>
                 <w:webHidden/>
               </w:rPr>
-              <w:instrText xml:space="preserve"> PAGEREF _Toc529829751 \h </w:instrText>
+              <w:instrText xml:space="preserve"> PAGEREF _Toc529908802 \h </w:instrText>
             </w:r>
             <w:r>
               <w:rPr>
@@ -1918,7 +1913,7 @@
               <w:noProof/>
             </w:rPr>
           </w:pPr>
-          <w:hyperlink w:anchor="_Toc529829752" w:history="1">
+          <w:hyperlink w:anchor="_Toc529908803" w:history="1">
             <w:r>
               <w:rPr>
                 <w:rStyle w:val="Hyperlink"/>
@@ -1945,7 +1940,7 @@
                 <w:noProof/>
                 <w:webHidden/>
               </w:rPr>
-              <w:instrText xml:space="preserve"> PAGEREF _Toc529829752 \h </w:instrText>
+              <w:instrText xml:space="preserve"> PAGEREF _Toc529908803 \h </w:instrText>
             </w:r>
             <w:r>
               <w:rPr>
@@ -1987,7 +1982,7 @@
               <w:noProof/>
             </w:rPr>
           </w:pPr>
-          <w:hyperlink w:anchor="_Toc529829753" w:history="1">
+          <w:hyperlink w:anchor="_Toc529908804" w:history="1">
             <w:r>
               <w:rPr>
                 <w:rStyle w:val="Hyperlink"/>
@@ -2014,7 +2009,7 @@
                 <w:noProof/>
                 <w:webHidden/>
               </w:rPr>
-              <w:instrText xml:space="preserve"> PAGEREF _Toc529829753 \h </w:instrText>
+              <w:instrText xml:space="preserve"> PAGEREF _Toc529908804 \h </w:instrText>
             </w:r>
             <w:r>
               <w:rPr>
@@ -2056,7 +2051,7 @@
               <w:noProof/>
             </w:rPr>
           </w:pPr>
-          <w:hyperlink w:anchor="_Toc529829754" w:history="1">
+          <w:hyperlink w:anchor="_Toc529908805" w:history="1">
             <w:r>
               <w:rPr>
                 <w:rStyle w:val="Hyperlink"/>
@@ -2083,7 +2078,7 @@
                 <w:noProof/>
                 <w:webHidden/>
               </w:rPr>
-              <w:instrText xml:space="preserve"> PAGEREF _Toc529829754 \h </w:instrText>
+              <w:instrText xml:space="preserve"> PAGEREF _Toc529908805 \h </w:instrText>
             </w:r>
             <w:r>
               <w:rPr>
@@ -2125,7 +2120,7 @@
               <w:noProof/>
             </w:rPr>
           </w:pPr>
-          <w:hyperlink w:anchor="_Toc529829755" w:history="1">
+          <w:hyperlink w:anchor="_Toc529908806" w:history="1">
             <w:r>
               <w:rPr>
                 <w:rStyle w:val="Hyperlink"/>
@@ -2152,7 +2147,7 @@
                 <w:noProof/>
                 <w:webHidden/>
               </w:rPr>
-              <w:instrText xml:space="preserve"> PAGEREF _Toc529829755 \h </w:instrText>
+              <w:instrText xml:space="preserve"> PAGEREF _Toc529908806 \h </w:instrText>
             </w:r>
             <w:r>
               <w:rPr>
@@ -2194,7 +2189,7 @@
               <w:noProof/>
             </w:rPr>
           </w:pPr>
-          <w:hyperlink w:anchor="_Toc529829756" w:history="1">
+          <w:hyperlink w:anchor="_Toc529908807" w:history="1">
             <w:r>
               <w:rPr>
                 <w:rStyle w:val="Hyperlink"/>
@@ -2221,7 +2216,7 @@
                 <w:noProof/>
                 <w:webHidden/>
               </w:rPr>
-              <w:instrText xml:space="preserve"> PAGEREF _Toc529829756 \h </w:instrText>
+              <w:instrText xml:space="preserve"> PAGEREF _Toc529908807 \h </w:instrText>
             </w:r>
             <w:r>
               <w:rPr>
@@ -2263,7 +2258,7 @@
               <w:noProof/>
             </w:rPr>
           </w:pPr>
-          <w:hyperlink w:anchor="_Toc529829757" w:history="1">
+          <w:hyperlink w:anchor="_Toc529908808" w:history="1">
             <w:r>
               <w:rPr>
                 <w:rStyle w:val="Hyperlink"/>
@@ -2290,7 +2285,7 @@
                 <w:noProof/>
                 <w:webHidden/>
               </w:rPr>
-              <w:instrText xml:space="preserve"> PAGEREF _Toc529829757 \h </w:instrText>
+              <w:instrText xml:space="preserve"> PAGEREF _Toc529908808 \h </w:instrText>
             </w:r>
             <w:r>
               <w:rPr>
@@ -2311,6 +2306,366 @@
                 <w:webHidden/>
               </w:rPr>
               <w:t>13</w:t>
+            </w:r>
+            <w:r>
+              <w:rPr>
+                <w:noProof/>
+                <w:webHidden/>
+              </w:rPr>
+              <w:fldChar w:fldCharType="end"/>
+            </w:r>
+          </w:hyperlink>
+        </w:p>
+        <w:p>
+          <w:pPr>
+            <w:pStyle w:val="TOC2"/>
+            <w:tabs>
+              <w:tab w:val="right" w:leader="dot" w:pos="9017"/>
+            </w:tabs>
+            <w:rPr>
+              <w:rFonts w:eastAsiaTheme="minorEastAsia"/>
+              <w:noProof/>
+            </w:rPr>
+          </w:pPr>
+          <w:hyperlink w:anchor="_Toc529908809" w:history="1">
+            <w:r>
+              <w:rPr>
+                <w:rStyle w:val="Hyperlink"/>
+                <w:noProof/>
+              </w:rPr>
+              <w:t>Alternative Scenario #1:</w:t>
+            </w:r>
+            <w:r>
+              <w:rPr>
+                <w:noProof/>
+                <w:webHidden/>
+              </w:rPr>
+              <w:tab/>
+            </w:r>
+            <w:r>
+              <w:rPr>
+                <w:noProof/>
+                <w:webHidden/>
+              </w:rPr>
+              <w:fldChar w:fldCharType="begin"/>
+            </w:r>
+            <w:r>
+              <w:rPr>
+                <w:noProof/>
+                <w:webHidden/>
+              </w:rPr>
+              <w:instrText xml:space="preserve"> PAGEREF _Toc529908809 \h </w:instrText>
+            </w:r>
+            <w:r>
+              <w:rPr>
+                <w:noProof/>
+                <w:webHidden/>
+              </w:rPr>
+            </w:r>
+            <w:r>
+              <w:rPr>
+                <w:noProof/>
+                <w:webHidden/>
+              </w:rPr>
+              <w:fldChar w:fldCharType="separate"/>
+            </w:r>
+            <w:r>
+              <w:rPr>
+                <w:noProof/>
+                <w:webHidden/>
+              </w:rPr>
+              <w:t>13</w:t>
+            </w:r>
+            <w:r>
+              <w:rPr>
+                <w:noProof/>
+                <w:webHidden/>
+              </w:rPr>
+              <w:fldChar w:fldCharType="end"/>
+            </w:r>
+          </w:hyperlink>
+        </w:p>
+        <w:p>
+          <w:pPr>
+            <w:pStyle w:val="TOC2"/>
+            <w:tabs>
+              <w:tab w:val="right" w:leader="dot" w:pos="9017"/>
+            </w:tabs>
+            <w:rPr>
+              <w:rFonts w:eastAsiaTheme="minorEastAsia"/>
+              <w:noProof/>
+            </w:rPr>
+          </w:pPr>
+          <w:hyperlink w:anchor="_Toc529908810" w:history="1">
+            <w:r>
+              <w:rPr>
+                <w:rStyle w:val="Hyperlink"/>
+                <w:noProof/>
+              </w:rPr>
+              <w:t>Alternative Scenario #2</w:t>
+            </w:r>
+            <w:r>
+              <w:rPr>
+                <w:noProof/>
+                <w:webHidden/>
+              </w:rPr>
+              <w:tab/>
+            </w:r>
+            <w:r>
+              <w:rPr>
+                <w:noProof/>
+                <w:webHidden/>
+              </w:rPr>
+              <w:fldChar w:fldCharType="begin"/>
+            </w:r>
+            <w:r>
+              <w:rPr>
+                <w:noProof/>
+                <w:webHidden/>
+              </w:rPr>
+              <w:instrText xml:space="preserve"> PAGEREF _Toc529908810 \h </w:instrText>
+            </w:r>
+            <w:r>
+              <w:rPr>
+                <w:noProof/>
+                <w:webHidden/>
+              </w:rPr>
+            </w:r>
+            <w:r>
+              <w:rPr>
+                <w:noProof/>
+                <w:webHidden/>
+              </w:rPr>
+              <w:fldChar w:fldCharType="separate"/>
+            </w:r>
+            <w:r>
+              <w:rPr>
+                <w:noProof/>
+                <w:webHidden/>
+              </w:rPr>
+              <w:t>13</w:t>
+            </w:r>
+            <w:r>
+              <w:rPr>
+                <w:noProof/>
+                <w:webHidden/>
+              </w:rPr>
+              <w:fldChar w:fldCharType="end"/>
+            </w:r>
+          </w:hyperlink>
+        </w:p>
+        <w:p>
+          <w:pPr>
+            <w:pStyle w:val="TOC1"/>
+            <w:tabs>
+              <w:tab w:val="left" w:pos="440"/>
+              <w:tab w:val="right" w:leader="dot" w:pos="9017"/>
+            </w:tabs>
+            <w:rPr>
+              <w:rFonts w:eastAsiaTheme="minorEastAsia"/>
+              <w:noProof/>
+            </w:rPr>
+          </w:pPr>
+          <w:hyperlink w:anchor="_Toc529908811" w:history="1">
+            <w:r>
+              <w:rPr>
+                <w:rStyle w:val="Hyperlink"/>
+                <w:noProof/>
+              </w:rPr>
+              <w:t>5.</w:t>
+            </w:r>
+            <w:r>
+              <w:rPr>
+                <w:rFonts w:eastAsiaTheme="minorEastAsia"/>
+                <w:noProof/>
+              </w:rPr>
+              <w:tab/>
+            </w:r>
+            <w:r>
+              <w:rPr>
+                <w:rStyle w:val="Hyperlink"/>
+                <w:noProof/>
+              </w:rPr>
+              <w:t>Examples walkthrough evaluation</w:t>
+            </w:r>
+            <w:r>
+              <w:rPr>
+                <w:noProof/>
+                <w:webHidden/>
+              </w:rPr>
+              <w:tab/>
+            </w:r>
+            <w:r>
+              <w:rPr>
+                <w:noProof/>
+                <w:webHidden/>
+              </w:rPr>
+              <w:fldChar w:fldCharType="begin"/>
+            </w:r>
+            <w:r>
+              <w:rPr>
+                <w:noProof/>
+                <w:webHidden/>
+              </w:rPr>
+              <w:instrText xml:space="preserve"> PAGEREF _Toc529908811 \h </w:instrText>
+            </w:r>
+            <w:r>
+              <w:rPr>
+                <w:noProof/>
+                <w:webHidden/>
+              </w:rPr>
+            </w:r>
+            <w:r>
+              <w:rPr>
+                <w:noProof/>
+                <w:webHidden/>
+              </w:rPr>
+              <w:fldChar w:fldCharType="separate"/>
+            </w:r>
+            <w:r>
+              <w:rPr>
+                <w:noProof/>
+                <w:webHidden/>
+              </w:rPr>
+              <w:t>14</w:t>
+            </w:r>
+            <w:r>
+              <w:rPr>
+                <w:noProof/>
+                <w:webHidden/>
+              </w:rPr>
+              <w:fldChar w:fldCharType="end"/>
+            </w:r>
+          </w:hyperlink>
+        </w:p>
+        <w:p>
+          <w:pPr>
+            <w:pStyle w:val="TOC2"/>
+            <w:tabs>
+              <w:tab w:val="right" w:leader="dot" w:pos="9017"/>
+            </w:tabs>
+            <w:rPr>
+              <w:rFonts w:eastAsiaTheme="minorEastAsia"/>
+              <w:noProof/>
+            </w:rPr>
+          </w:pPr>
+          <w:hyperlink w:anchor="_Toc529908812" w:history="1">
+            <w:r>
+              <w:rPr>
+                <w:rStyle w:val="Hyperlink"/>
+                <w:noProof/>
+              </w:rPr>
+              <w:t>Walkthrough evaluation for Scenario #2:</w:t>
+            </w:r>
+            <w:r>
+              <w:rPr>
+                <w:noProof/>
+                <w:webHidden/>
+              </w:rPr>
+              <w:tab/>
+            </w:r>
+            <w:r>
+              <w:rPr>
+                <w:noProof/>
+                <w:webHidden/>
+              </w:rPr>
+              <w:fldChar w:fldCharType="begin"/>
+            </w:r>
+            <w:r>
+              <w:rPr>
+                <w:noProof/>
+                <w:webHidden/>
+              </w:rPr>
+              <w:instrText xml:space="preserve"> PAGEREF _Toc529908812 \h </w:instrText>
+            </w:r>
+            <w:r>
+              <w:rPr>
+                <w:noProof/>
+                <w:webHidden/>
+              </w:rPr>
+            </w:r>
+            <w:r>
+              <w:rPr>
+                <w:noProof/>
+                <w:webHidden/>
+              </w:rPr>
+              <w:fldChar w:fldCharType="separate"/>
+            </w:r>
+            <w:r>
+              <w:rPr>
+                <w:noProof/>
+                <w:webHidden/>
+              </w:rPr>
+              <w:t>14</w:t>
+            </w:r>
+            <w:r>
+              <w:rPr>
+                <w:noProof/>
+                <w:webHidden/>
+              </w:rPr>
+              <w:fldChar w:fldCharType="end"/>
+            </w:r>
+          </w:hyperlink>
+        </w:p>
+        <w:p>
+          <w:pPr>
+            <w:pStyle w:val="TOC2"/>
+            <w:tabs>
+              <w:tab w:val="right" w:leader="dot" w:pos="9017"/>
+            </w:tabs>
+            <w:rPr>
+              <w:rFonts w:eastAsiaTheme="minorEastAsia"/>
+              <w:noProof/>
+            </w:rPr>
+          </w:pPr>
+          <w:hyperlink w:anchor="_Toc529908813" w:history="1">
+            <w:r>
+              <w:rPr>
+                <w:rStyle w:val="Hyperlink"/>
+                <w:noProof/>
+              </w:rPr>
+              <w:t>Walkthrough evaluation for Scenario #3: Posting the fun fact;</w:t>
+            </w:r>
+            <w:r>
+              <w:rPr>
+                <w:noProof/>
+                <w:webHidden/>
+              </w:rPr>
+              <w:tab/>
+            </w:r>
+            <w:r>
+              <w:rPr>
+                <w:noProof/>
+                <w:webHidden/>
+              </w:rPr>
+              <w:fldChar w:fldCharType="begin"/>
+            </w:r>
+            <w:r>
+              <w:rPr>
+                <w:noProof/>
+                <w:webHidden/>
+              </w:rPr>
+              <w:instrText xml:space="preserve"> PAGEREF _Toc529908813 \h </w:instrText>
+            </w:r>
+            <w:r>
+              <w:rPr>
+                <w:noProof/>
+                <w:webHidden/>
+              </w:rPr>
+            </w:r>
+            <w:r>
+              <w:rPr>
+                <w:noProof/>
+                <w:webHidden/>
+              </w:rPr>
+              <w:fldChar w:fldCharType="separate"/>
+            </w:r>
+            <w:r>
+              <w:rPr>
+                <w:noProof/>
+                <w:webHidden/>
+              </w:rPr>
+              <w:t>14</w:t>
             </w:r>
             <w:r>
               <w:rPr>
@@ -2338,24 +2693,6 @@
     </w:sdt>
     <w:p>
       <w:pPr>
-        <w:jc w:val="both"/>
-        <w:rPr>
-          <w:rFonts w:cstheme="minorHAnsi"/>
-          <w:sz w:val="24"/>
-          <w:szCs w:val="24"/>
-        </w:rPr>
-      </w:pPr>
-      <w:r>
-        <w:rPr>
-          <w:rFonts w:cstheme="minorHAnsi"/>
-          <w:sz w:val="24"/>
-          <w:szCs w:val="24"/>
-        </w:rPr>
-        <w:br w:type="page"/>
-      </w:r>
-    </w:p>
-    <w:p>
-      <w:pPr>
         <w:pStyle w:val="Heading1"/>
         <w:numPr>
           <w:ilvl w:val="0"/>
@@ -2364,12 +2701,12 @@
         <w:spacing w:line="360" w:lineRule="auto"/>
         <w:jc w:val="both"/>
       </w:pPr>
-      <w:bookmarkStart w:id="0" w:name="_Toc529829730"/>
+      <w:bookmarkStart w:id="1" w:name="_Toc529908781"/>
       <w:r>
         <w:lastRenderedPageBreak/>
         <w:t>Project Specification</w:t>
       </w:r>
-      <w:bookmarkEnd w:id="0"/>
+      <w:bookmarkEnd w:id="1"/>
     </w:p>
     <w:p>
       <w:pPr>
@@ -2567,11 +2904,11 @@
         <w:spacing w:line="360" w:lineRule="auto"/>
         <w:jc w:val="both"/>
       </w:pPr>
-      <w:bookmarkStart w:id="1" w:name="_Toc529829731"/>
+      <w:bookmarkStart w:id="2" w:name="_Toc529908782"/>
       <w:r>
         <w:t>Audience</w:t>
       </w:r>
-      <w:bookmarkEnd w:id="1"/>
+      <w:bookmarkEnd w:id="2"/>
     </w:p>
     <w:p>
       <w:pPr>
@@ -2986,19 +3323,19 @@
         <w:spacing w:line="360" w:lineRule="auto"/>
         <w:jc w:val="both"/>
       </w:pPr>
-      <w:bookmarkStart w:id="2" w:name="_Toc529829732"/>
+      <w:bookmarkStart w:id="3" w:name="_Toc529908783"/>
       <w:r>
         <w:lastRenderedPageBreak/>
         <w:t>Task analysis</w:t>
       </w:r>
-      <w:bookmarkEnd w:id="2"/>
+      <w:bookmarkEnd w:id="3"/>
     </w:p>
     <w:p>
       <w:pPr>
         <w:pStyle w:val="Heading2"/>
         <w:spacing w:after="0"/>
       </w:pPr>
-      <w:bookmarkStart w:id="3" w:name="_Toc529829733"/>
+      <w:bookmarkStart w:id="4" w:name="_Toc529908784"/>
       <w:r>
         <w:t xml:space="preserve">Task #1: </w:t>
       </w:r>
@@ -3014,7 +3351,7 @@
         </w:rPr>
         <w:t>;</w:t>
       </w:r>
-      <w:bookmarkEnd w:id="3"/>
+      <w:bookmarkEnd w:id="4"/>
     </w:p>
     <w:p>
       <w:pPr>
@@ -3349,7 +3686,7 @@
         <w:pStyle w:val="Heading2"/>
         <w:spacing w:after="0"/>
       </w:pPr>
-      <w:bookmarkStart w:id="4" w:name="_Toc529829734"/>
+      <w:bookmarkStart w:id="5" w:name="_Toc529908785"/>
       <w:r>
         <w:t>Task #</w:t>
       </w:r>
@@ -3371,7 +3708,7 @@
         </w:rPr>
         <w:t>;</w:t>
       </w:r>
-      <w:bookmarkEnd w:id="4"/>
+      <w:bookmarkEnd w:id="5"/>
     </w:p>
     <w:p>
       <w:pPr>
@@ -3610,7 +3947,7 @@
         <w:pStyle w:val="Heading2"/>
         <w:spacing w:after="0"/>
       </w:pPr>
-      <w:bookmarkStart w:id="5" w:name="_Toc529829735"/>
+      <w:bookmarkStart w:id="6" w:name="_Toc529908786"/>
       <w:r>
         <w:lastRenderedPageBreak/>
         <w:t>Task #</w:t>
@@ -3633,7 +3970,7 @@
         </w:rPr>
         <w:t>;</w:t>
       </w:r>
-      <w:bookmarkEnd w:id="5"/>
+      <w:bookmarkEnd w:id="6"/>
     </w:p>
     <w:p>
       <w:pPr>
@@ -4052,7 +4389,7 @@
         <w:pStyle w:val="Heading2"/>
         <w:spacing w:after="0"/>
       </w:pPr>
-      <w:bookmarkStart w:id="6" w:name="_Toc529829736"/>
+      <w:bookmarkStart w:id="7" w:name="_Toc529908787"/>
       <w:r>
         <w:t>Task #</w:t>
       </w:r>
@@ -4068,7 +4405,7 @@
         </w:rPr>
         <w:t>Fun fact of the day;</w:t>
       </w:r>
-      <w:bookmarkEnd w:id="6"/>
+      <w:bookmarkEnd w:id="7"/>
     </w:p>
     <w:p>
       <w:pPr>
@@ -4291,7 +4628,7 @@
         <w:pStyle w:val="Heading2"/>
         <w:spacing w:after="0"/>
       </w:pPr>
-      <w:bookmarkStart w:id="7" w:name="_Toc529829737"/>
+      <w:bookmarkStart w:id="8" w:name="_Toc529908788"/>
       <w:r>
         <w:lastRenderedPageBreak/>
         <w:t>Task #</w:t>
@@ -4308,7 +4645,7 @@
         </w:rPr>
         <w:t>Reviewing fun facts;</w:t>
       </w:r>
-      <w:bookmarkEnd w:id="7"/>
+      <w:bookmarkEnd w:id="8"/>
     </w:p>
     <w:p>
       <w:pPr>
@@ -4538,7 +4875,7 @@
         <w:pStyle w:val="Heading2"/>
         <w:spacing w:after="0"/>
       </w:pPr>
-      <w:bookmarkStart w:id="8" w:name="_Toc529829738"/>
+      <w:bookmarkStart w:id="9" w:name="_Toc529908789"/>
       <w:r>
         <w:t>Task #</w:t>
       </w:r>
@@ -4566,7 +4903,7 @@
         </w:rPr>
         <w:t>;</w:t>
       </w:r>
-      <w:bookmarkEnd w:id="8"/>
+      <w:bookmarkEnd w:id="9"/>
     </w:p>
     <w:p>
       <w:pPr>
@@ -4826,7 +5163,7 @@
         <w:pStyle w:val="Heading2"/>
         <w:spacing w:after="0"/>
       </w:pPr>
-      <w:bookmarkStart w:id="9" w:name="_Toc529829739"/>
+      <w:bookmarkStart w:id="10" w:name="_Toc529908790"/>
       <w:r>
         <w:lastRenderedPageBreak/>
         <w:t>Task #</w:t>
@@ -4849,7 +5186,7 @@
         </w:rPr>
         <w:t>;</w:t>
       </w:r>
-      <w:bookmarkEnd w:id="9"/>
+      <w:bookmarkEnd w:id="10"/>
     </w:p>
     <w:p>
       <w:pPr>
@@ -5174,7 +5511,7 @@
         <w:pStyle w:val="Heading2"/>
         <w:spacing w:after="0"/>
       </w:pPr>
-      <w:bookmarkStart w:id="10" w:name="_Toc529829740"/>
+      <w:bookmarkStart w:id="11" w:name="_Toc529908791"/>
       <w:r>
         <w:t>Task #</w:t>
       </w:r>
@@ -5190,7 +5527,7 @@
         </w:rPr>
         <w:t>Accessing the global leaderboard/ranking;</w:t>
       </w:r>
-      <w:bookmarkEnd w:id="10"/>
+      <w:bookmarkEnd w:id="11"/>
     </w:p>
     <w:p>
       <w:pPr>
@@ -5520,7 +5857,7 @@
         <w:pStyle w:val="Heading2"/>
         <w:spacing w:after="0"/>
       </w:pPr>
-      <w:bookmarkStart w:id="11" w:name="_Toc529829741"/>
+      <w:bookmarkStart w:id="12" w:name="_Toc529908792"/>
       <w:r>
         <w:lastRenderedPageBreak/>
         <w:t>Task #</w:t>
@@ -5561,7 +5898,7 @@
         </w:rPr>
         <w:t>;</w:t>
       </w:r>
-      <w:bookmarkEnd w:id="11"/>
+      <w:bookmarkEnd w:id="12"/>
     </w:p>
     <w:p>
       <w:pPr>
@@ -5950,7 +6287,7 @@
         <w:pStyle w:val="Heading2"/>
         <w:spacing w:after="0"/>
       </w:pPr>
-      <w:bookmarkStart w:id="12" w:name="_Toc529829742"/>
+      <w:bookmarkStart w:id="13" w:name="_Toc529908793"/>
       <w:r>
         <w:t>Task #</w:t>
       </w:r>
@@ -5966,7 +6303,7 @@
         </w:rPr>
         <w:t>Contact-the-developer;</w:t>
       </w:r>
-      <w:bookmarkEnd w:id="12"/>
+      <w:bookmarkEnd w:id="13"/>
     </w:p>
     <w:p>
       <w:pPr>
@@ -6200,7 +6537,7 @@
         <w:pStyle w:val="Heading2"/>
         <w:spacing w:after="0"/>
       </w:pPr>
-      <w:bookmarkStart w:id="13" w:name="_Toc529829743"/>
+      <w:bookmarkStart w:id="14" w:name="_Toc529908794"/>
       <w:r>
         <w:lastRenderedPageBreak/>
         <w:t>Task #</w:t>
@@ -6229,7 +6566,7 @@
         </w:rPr>
         <w:t xml:space="preserve"> QA page;</w:t>
       </w:r>
-      <w:bookmarkEnd w:id="13"/>
+      <w:bookmarkEnd w:id="14"/>
     </w:p>
     <w:p>
       <w:pPr>
@@ -6658,7 +6995,7 @@
         <w:pStyle w:val="Heading2"/>
         <w:spacing w:after="0"/>
       </w:pPr>
-      <w:bookmarkStart w:id="14" w:name="_Toc529829744"/>
+      <w:bookmarkStart w:id="15" w:name="_Toc529908795"/>
       <w:r>
         <w:t>Task #</w:t>
       </w:r>
@@ -6692,7 +7029,7 @@
         </w:rPr>
         <w:t xml:space="preserve"> QA page;</w:t>
       </w:r>
-      <w:bookmarkEnd w:id="14"/>
+      <w:bookmarkEnd w:id="15"/>
     </w:p>
     <w:p>
       <w:pPr>
@@ -6879,33 +7216,33 @@
         <w:rPr>
           <w:sz w:val="24"/>
         </w:rPr>
-        <w:t xml:space="preserve">buttons. This contributes to a user’s total score and depending on the </w:t>
+        <w:t>buttons. This contributes to a user’s total score and depending on the tags</w:t>
+      </w:r>
+      <w:r>
+        <w:rPr>
+          <w:sz w:val="24"/>
+        </w:rPr>
+        <w:t>, it</w:t>
+      </w:r>
+      <w:r>
+        <w:rPr>
+          <w:sz w:val="24"/>
+        </w:rPr>
+        <w:t xml:space="preserve"> increases or decreases the score for </w:t>
       </w:r>
       <w:proofErr w:type="gramStart"/>
       <w:r>
         <w:rPr>
           <w:sz w:val="24"/>
         </w:rPr>
-        <w:t>tags</w:t>
-      </w:r>
-      <w:r>
-        <w:rPr>
-          <w:sz w:val="24"/>
-        </w:rPr>
-        <w:t>,</w:t>
+        <w:t>particular skills</w:t>
       </w:r>
       <w:proofErr w:type="gramEnd"/>
       <w:r>
         <w:rPr>
           <w:sz w:val="24"/>
         </w:rPr>
-        <w:t xml:space="preserve"> it</w:t>
-      </w:r>
-      <w:r>
-        <w:rPr>
-          <w:sz w:val="24"/>
-        </w:rPr>
-        <w:t xml:space="preserve"> increases or decreases the score for particular skills.</w:t>
+        <w:t>.</w:t>
       </w:r>
     </w:p>
     <w:p>
@@ -7044,19 +7381,19 @@
         <w:spacing w:line="360" w:lineRule="auto"/>
         <w:jc w:val="both"/>
       </w:pPr>
-      <w:bookmarkStart w:id="15" w:name="_Toc529829745"/>
+      <w:bookmarkStart w:id="16" w:name="_Toc529908796"/>
       <w:r>
         <w:lastRenderedPageBreak/>
         <w:t>User scenarios</w:t>
       </w:r>
-      <w:bookmarkEnd w:id="15"/>
+      <w:bookmarkEnd w:id="16"/>
     </w:p>
     <w:p>
       <w:pPr>
         <w:pStyle w:val="Heading2"/>
         <w:spacing w:after="0"/>
       </w:pPr>
-      <w:bookmarkStart w:id="16" w:name="_Toc529829746"/>
+      <w:bookmarkStart w:id="17" w:name="_Toc529908797"/>
       <w:r>
         <w:t>Scenario</w:t>
       </w:r>
@@ -7075,7 +7412,7 @@
         </w:rPr>
         <w:t>:</w:t>
       </w:r>
-      <w:bookmarkEnd w:id="16"/>
+      <w:bookmarkEnd w:id="17"/>
     </w:p>
     <w:p>
       <w:pPr>
@@ -7487,7 +7824,7 @@
         <w:pStyle w:val="Heading2"/>
         <w:spacing w:after="0"/>
       </w:pPr>
-      <w:bookmarkStart w:id="17" w:name="_Toc529829747"/>
+      <w:bookmarkStart w:id="18" w:name="_Toc529908798"/>
       <w:r>
         <w:t xml:space="preserve">Scenario </w:t>
       </w:r>
@@ -7506,7 +7843,7 @@
         </w:rPr>
         <w:t>;</w:t>
       </w:r>
-      <w:bookmarkEnd w:id="17"/>
+      <w:bookmarkEnd w:id="18"/>
     </w:p>
     <w:p>
       <w:pPr>
@@ -7664,7 +8001,7 @@
         <w:pStyle w:val="Heading2"/>
         <w:spacing w:after="0"/>
       </w:pPr>
-      <w:bookmarkStart w:id="18" w:name="_Toc529829748"/>
+      <w:bookmarkStart w:id="19" w:name="_Toc529908799"/>
       <w:r>
         <w:lastRenderedPageBreak/>
         <w:t>Scenario</w:t>
@@ -7696,7 +8033,7 @@
         </w:rPr>
         <w:t>;</w:t>
       </w:r>
-      <w:bookmarkEnd w:id="18"/>
+      <w:bookmarkEnd w:id="19"/>
     </w:p>
     <w:p>
       <w:pPr>
@@ -7855,7 +8192,7 @@
         </w:rPr>
         <w:t xml:space="preserve">Add links: </w:t>
       </w:r>
-      <w:hyperlink r:id="rId9" w:history="1">
+      <w:hyperlink r:id="rId8" w:history="1">
         <w:r>
           <w:rPr>
             <w:rStyle w:val="Hyperlink"/>
@@ -7957,7 +8294,7 @@
         <w:pStyle w:val="Heading2"/>
         <w:spacing w:after="0"/>
       </w:pPr>
-      <w:bookmarkStart w:id="19" w:name="_Toc529829749"/>
+      <w:bookmarkStart w:id="20" w:name="_Toc529908800"/>
       <w:r>
         <w:t>Scenario</w:t>
       </w:r>
@@ -7976,7 +8313,7 @@
         </w:rPr>
         <w:t>Fun fact of the day;</w:t>
       </w:r>
-      <w:bookmarkEnd w:id="19"/>
+      <w:bookmarkEnd w:id="20"/>
     </w:p>
     <w:p>
       <w:pPr>
@@ -8157,7 +8494,7 @@
         <w:pStyle w:val="Heading2"/>
         <w:spacing w:after="0"/>
       </w:pPr>
-      <w:bookmarkStart w:id="20" w:name="_Toc529829750"/>
+      <w:bookmarkStart w:id="21" w:name="_Toc529908801"/>
       <w:r>
         <w:t>Scenario</w:t>
       </w:r>
@@ -8176,7 +8513,7 @@
         </w:rPr>
         <w:t>Reviewing fun facts;</w:t>
       </w:r>
-      <w:bookmarkEnd w:id="20"/>
+      <w:bookmarkEnd w:id="21"/>
     </w:p>
     <w:p>
       <w:pPr>
@@ -8402,7 +8739,7 @@
         <w:pStyle w:val="Heading2"/>
         <w:spacing w:after="0"/>
       </w:pPr>
-      <w:bookmarkStart w:id="21" w:name="_Toc529829751"/>
+      <w:bookmarkStart w:id="22" w:name="_Toc529908802"/>
       <w:r>
         <w:lastRenderedPageBreak/>
         <w:t>Scenario</w:t>
@@ -8422,7 +8759,7 @@
         </w:rPr>
         <w:t>Posting tutorials;</w:t>
       </w:r>
-      <w:bookmarkEnd w:id="21"/>
+      <w:bookmarkEnd w:id="22"/>
     </w:p>
     <w:p>
       <w:pPr>
@@ -8458,7 +8795,7 @@
           <w:sz w:val="24"/>
         </w:rPr>
       </w:pPr>
-      <w:bookmarkStart w:id="22" w:name="_Hlk529829226"/>
+      <w:bookmarkStart w:id="23" w:name="_Hlk529829226"/>
       <w:r>
         <w:rPr>
           <w:rFonts w:eastAsia="Calibri" w:cstheme="minorHAnsi"/>
@@ -8467,7 +8804,7 @@
         <w:t>Click the "Tutorials" button that will redirect you to the Tutorials page;</w:t>
       </w:r>
     </w:p>
-    <w:bookmarkEnd w:id="22"/>
+    <w:bookmarkEnd w:id="23"/>
     <w:p>
       <w:pPr>
         <w:numPr>
@@ -8559,7 +8896,7 @@
         </w:rPr>
         <w:t>If you know a link related to this tutorial you can add it in the Video section: "</w:t>
       </w:r>
-      <w:hyperlink r:id="rId10">
+      <w:hyperlink r:id="rId9">
         <w:r>
           <w:rPr>
             <w:rFonts w:eastAsia="Calibri" w:cstheme="minorHAnsi"/>
@@ -8640,7 +8977,7 @@
         <w:pStyle w:val="Heading2"/>
         <w:spacing w:after="0"/>
       </w:pPr>
-      <w:bookmarkStart w:id="23" w:name="_Toc529829752"/>
+      <w:bookmarkStart w:id="24" w:name="_Toc529908803"/>
       <w:r>
         <w:t>Scenario</w:t>
       </w:r>
@@ -8659,7 +8996,7 @@
         </w:rPr>
         <w:t>Viewing and reviewing tutorials;</w:t>
       </w:r>
-      <w:bookmarkEnd w:id="23"/>
+      <w:bookmarkEnd w:id="24"/>
     </w:p>
     <w:p>
       <w:pPr>
@@ -8852,7 +9189,7 @@
         <w:pStyle w:val="Heading2"/>
         <w:spacing w:after="0"/>
       </w:pPr>
-      <w:bookmarkStart w:id="24" w:name="_Toc529829753"/>
+      <w:bookmarkStart w:id="25" w:name="_Toc529908804"/>
       <w:r>
         <w:t>Scenario</w:t>
       </w:r>
@@ -8871,7 +9208,7 @@
         </w:rPr>
         <w:t>Accessing the global leaderboard/ranking;</w:t>
       </w:r>
-      <w:bookmarkEnd w:id="24"/>
+      <w:bookmarkEnd w:id="25"/>
     </w:p>
     <w:p>
       <w:pPr>
@@ -9119,7 +9456,7 @@
         <w:pStyle w:val="Heading2"/>
         <w:spacing w:after="0"/>
       </w:pPr>
-      <w:bookmarkStart w:id="25" w:name="_Toc529829754"/>
+      <w:bookmarkStart w:id="26" w:name="_Toc529908805"/>
       <w:r>
         <w:lastRenderedPageBreak/>
         <w:t>Scenario</w:t>
@@ -9139,7 +9476,7 @@
         </w:rPr>
         <w:t>Access to personal profile and viewing statistics;</w:t>
       </w:r>
-      <w:bookmarkEnd w:id="25"/>
+      <w:bookmarkEnd w:id="26"/>
       <w:r>
         <w:rPr>
           <w:b w:val="0"/>
@@ -9299,7 +9636,7 @@
         <w:pStyle w:val="Heading2"/>
         <w:spacing w:after="0"/>
       </w:pPr>
-      <w:bookmarkStart w:id="26" w:name="_Toc529829755"/>
+      <w:bookmarkStart w:id="27" w:name="_Toc529908806"/>
       <w:r>
         <w:t>Scenario</w:t>
       </w:r>
@@ -9318,7 +9655,7 @@
         </w:rPr>
         <w:t>Contact-the-developer;</w:t>
       </w:r>
-      <w:bookmarkEnd w:id="26"/>
+      <w:bookmarkEnd w:id="27"/>
     </w:p>
     <w:p>
       <w:pPr>
@@ -9476,7 +9813,7 @@
         <w:pStyle w:val="Heading2"/>
         <w:spacing w:after="0"/>
       </w:pPr>
-      <w:bookmarkStart w:id="27" w:name="_Toc529829756"/>
+      <w:bookmarkStart w:id="28" w:name="_Toc529908807"/>
       <w:r>
         <w:t>Scenario</w:t>
       </w:r>
@@ -9507,7 +9844,7 @@
         </w:rPr>
         <w:t xml:space="preserve"> QA page;</w:t>
       </w:r>
-      <w:bookmarkEnd w:id="27"/>
+      <w:bookmarkEnd w:id="28"/>
     </w:p>
     <w:p>
       <w:pPr>
@@ -9728,7 +10065,7 @@
         <w:pStyle w:val="Heading2"/>
         <w:spacing w:after="0"/>
       </w:pPr>
-      <w:bookmarkStart w:id="28" w:name="_Toc529829757"/>
+      <w:bookmarkStart w:id="29" w:name="_Toc529908808"/>
       <w:r>
         <w:lastRenderedPageBreak/>
         <w:t>Scenario</w:t>
@@ -9766,7 +10103,7 @@
         </w:rPr>
         <w:t>;</w:t>
       </w:r>
-      <w:bookmarkEnd w:id="28"/>
+      <w:bookmarkEnd w:id="29"/>
     </w:p>
     <w:p>
       <w:pPr>
@@ -9971,27 +10308,30 @@
     <w:p/>
     <w:p>
       <w:pPr>
-        <w:jc w:val="both"/>
-        <w:rPr>
-          <w:sz w:val="24"/>
-        </w:rPr>
-      </w:pPr>
-      <w:r>
-        <w:rPr>
-          <w:b/>
-          <w:sz w:val="24"/>
-        </w:rPr>
-        <w:t>Alternative Scenario #1</w:t>
-      </w:r>
-      <w:r>
-        <w:rPr>
-          <w:sz w:val="24"/>
-        </w:rPr>
-        <w:t>: Reviewing a fun fact</w:t>
-      </w:r>
-    </w:p>
-    <w:p>
-      <w:pPr>
+        <w:spacing w:after="0"/>
+        <w:jc w:val="both"/>
+        <w:rPr>
+          <w:sz w:val="24"/>
+        </w:rPr>
+      </w:pPr>
+      <w:bookmarkStart w:id="30" w:name="_Toc529908809"/>
+      <w:r>
+        <w:rPr>
+          <w:rStyle w:val="Heading2Char"/>
+        </w:rPr>
+        <w:t>Alternative Scenario #1:</w:t>
+      </w:r>
+      <w:bookmarkEnd w:id="30"/>
+      <w:r>
+        <w:rPr>
+          <w:sz w:val="24"/>
+        </w:rPr>
+        <w:t xml:space="preserve"> Reviewing a fun fact</w:t>
+      </w:r>
+    </w:p>
+    <w:p>
+      <w:pPr>
+        <w:spacing w:after="0"/>
         <w:jc w:val="both"/>
         <w:rPr>
           <w:b/>
@@ -10020,6 +10360,7 @@
           <w:ilvl w:val="0"/>
           <w:numId w:val="37"/>
         </w:numPr>
+        <w:spacing w:after="0"/>
         <w:jc w:val="both"/>
         <w:rPr>
           <w:sz w:val="24"/>
@@ -10051,6 +10392,7 @@
           <w:ilvl w:val="0"/>
           <w:numId w:val="37"/>
         </w:numPr>
+        <w:spacing w:after="0"/>
         <w:jc w:val="both"/>
         <w:rPr>
           <w:sz w:val="24"/>
@@ -10070,6 +10412,7 @@
           <w:ilvl w:val="0"/>
           <w:numId w:val="37"/>
         </w:numPr>
+        <w:spacing w:after="0"/>
         <w:jc w:val="both"/>
         <w:rPr>
           <w:sz w:val="24"/>
@@ -10084,17 +10427,35 @@
     </w:p>
     <w:p>
       <w:pPr>
-        <w:jc w:val="both"/>
-        <w:rPr>
-          <w:sz w:val="24"/>
-        </w:rPr>
-      </w:pPr>
-      <w:r>
-        <w:rPr>
-          <w:b/>
-          <w:sz w:val="24"/>
-        </w:rPr>
-        <w:t>Alternative Scenario #2:</w:t>
+        <w:spacing w:after="0"/>
+        <w:jc w:val="both"/>
+        <w:rPr>
+          <w:sz w:val="24"/>
+        </w:rPr>
+      </w:pPr>
+    </w:p>
+    <w:p>
+      <w:pPr>
+        <w:spacing w:after="0"/>
+        <w:jc w:val="both"/>
+        <w:rPr>
+          <w:sz w:val="24"/>
+        </w:rPr>
+      </w:pPr>
+      <w:bookmarkStart w:id="31" w:name="_Toc529908810"/>
+      <w:r>
+        <w:rPr>
+          <w:rStyle w:val="Heading2Char"/>
+        </w:rPr>
+        <w:t>Alternative Scenario #2</w:t>
+      </w:r>
+      <w:bookmarkEnd w:id="31"/>
+      <w:r>
+        <w:rPr>
+          <w:b/>
+          <w:sz w:val="24"/>
+        </w:rPr>
+        <w:t>:</w:t>
       </w:r>
       <w:r>
         <w:rPr>
@@ -10105,6 +10466,7 @@
     </w:p>
     <w:p>
       <w:pPr>
+        <w:spacing w:after="0"/>
         <w:jc w:val="both"/>
         <w:rPr>
           <w:b/>
@@ -10133,6 +10495,7 @@
           <w:ilvl w:val="0"/>
           <w:numId w:val="38"/>
         </w:numPr>
+        <w:spacing w:after="0"/>
         <w:jc w:val="both"/>
         <w:rPr>
           <w:b/>
@@ -10153,6 +10516,7 @@
           <w:ilvl w:val="0"/>
           <w:numId w:val="38"/>
         </w:numPr>
+        <w:spacing w:after="0"/>
         <w:jc w:val="both"/>
         <w:rPr>
           <w:b/>
@@ -10173,6 +10537,7 @@
           <w:ilvl w:val="0"/>
           <w:numId w:val="38"/>
         </w:numPr>
+        <w:spacing w:after="0"/>
         <w:jc w:val="both"/>
         <w:rPr>
           <w:b/>
@@ -10188,12 +10553,18 @@
     </w:p>
     <w:p>
       <w:pPr>
-        <w:jc w:val="both"/>
-        <w:rPr>
-          <w:b/>
-          <w:sz w:val="24"/>
-        </w:rPr>
-      </w:pPr>
+        <w:rPr>
+          <w:b/>
+          <w:sz w:val="24"/>
+        </w:rPr>
+      </w:pPr>
+      <w:r>
+        <w:rPr>
+          <w:b/>
+          <w:sz w:val="24"/>
+        </w:rPr>
+        <w:br w:type="page"/>
+      </w:r>
     </w:p>
     <w:p>
       <w:pPr>
@@ -10205,28 +10576,39 @@
         <w:spacing w:line="360" w:lineRule="auto"/>
         <w:jc w:val="both"/>
       </w:pPr>
-      <w:r>
+      <w:bookmarkStart w:id="32" w:name="_Toc529908811"/>
+      <w:r>
+        <w:lastRenderedPageBreak/>
         <w:t>Examples walkthrough evaluation</w:t>
       </w:r>
-    </w:p>
-    <w:p>
-      <w:pPr>
-        <w:rPr>
-          <w:sz w:val="24"/>
-        </w:rPr>
-      </w:pPr>
-      <w:r>
-        <w:rPr>
-          <w:b/>
-          <w:sz w:val="24"/>
-        </w:rPr>
-        <w:t>Walkthrough evaluation for Scenario #2</w:t>
-      </w:r>
-      <w:r>
-        <w:rPr>
-          <w:sz w:val="24"/>
-        </w:rPr>
-        <w:t>: Solving quizzes</w:t>
+      <w:bookmarkEnd w:id="32"/>
+    </w:p>
+    <w:p>
+      <w:pPr>
+        <w:spacing w:after="0"/>
+        <w:rPr>
+          <w:sz w:val="24"/>
+        </w:rPr>
+      </w:pPr>
+      <w:bookmarkStart w:id="33" w:name="_Toc529908812"/>
+      <w:r>
+        <w:rPr>
+          <w:rStyle w:val="Heading2Char"/>
+        </w:rPr>
+        <w:t>Walkthrough evaluation for Scenario #2:</w:t>
+      </w:r>
+      <w:bookmarkEnd w:id="33"/>
+      <w:r>
+        <w:rPr>
+          <w:sz w:val="24"/>
+        </w:rPr>
+        <w:t xml:space="preserve"> Solving quizzes</w:t>
+      </w:r>
+      <w:r>
+        <w:rPr>
+          <w:sz w:val="24"/>
+        </w:rPr>
+        <w:t>;</w:t>
       </w:r>
     </w:p>
     <w:p>
@@ -10283,7 +10665,6 @@
         <w:rPr>
           <w:sz w:val="24"/>
         </w:rPr>
-        <w:lastRenderedPageBreak/>
         <w:t>Alternatively, if the user leaves the page, the progress will not be saved and the desired effect of completing the quiz and getting a score/</w:t>
       </w:r>
       <w:r>
@@ -10329,6 +10710,7 @@
           <w:b w:val="0"/>
         </w:rPr>
       </w:pPr>
+      <w:bookmarkStart w:id="34" w:name="_Toc529908813"/>
       <w:r>
         <w:t>Walkthrough evaluation for Scenario</w:t>
       </w:r>
@@ -10353,6 +10735,7 @@
         </w:rPr>
         <w:t>the fun fact;</w:t>
       </w:r>
+      <w:bookmarkEnd w:id="34"/>
       <w:r>
         <w:rPr>
           <w:b w:val="0"/>
@@ -10435,11 +10818,9 @@
         </w:rPr>
         <w:t>Instead, the system will warn the user with corresponding messages: “Title missing: Adding a title is compulsory for posting the fun fact!” After the users sees and acknowledges the error, he/she gets another chance to correct the mistake and fill in the title/content fields and post the fun fact. The user will understand the feedback and correct the mistakes.</w:t>
       </w:r>
-      <w:bookmarkStart w:id="29" w:name="_GoBack"/>
-      <w:bookmarkEnd w:id="29"/>
     </w:p>
     <w:sectPr>
-      <w:footerReference w:type="default" r:id="rId11"/>
+      <w:footerReference w:type="default" r:id="rId10"/>
       <w:pgSz w:w="11907" w:h="16840" w:code="9"/>
       <w:pgMar w:top="1440" w:right="1440" w:bottom="1440" w:left="1440" w:header="720" w:footer="720" w:gutter="0"/>
       <w:pgNumType w:start="0"/>
@@ -10452,7 +10833,7 @@
 </file>
 
 <file path=word/endnotes.xml><?xml version="1.0" encoding="utf-8"?>
-<w:endnotes xmlns:wpc="http://schemas.microsoft.com/office/word/2010/wordprocessingCanvas" xmlns:mc="http://schemas.openxmlformats.org/markup-compatibility/2006" xmlns:o="urn:schemas-microsoft-com:office:office" xmlns:r="http://schemas.openxmlformats.org/officeDocument/2006/relationships" xmlns:m="http://schemas.openxmlformats.org/officeDocument/2006/math" xmlns:v="urn:schemas-microsoft-com:vml" xmlns:wp14="http://schemas.microsoft.com/office/word/2010/wordprocessingDrawing" xmlns:wp="http://schemas.openxmlformats.org/drawingml/2006/wordprocessingDrawing" xmlns:w10="urn:schemas-microsoft-com:office:word" xmlns:w="http://schemas.openxmlformats.org/wordprocessingml/2006/main" xmlns:w14="http://schemas.microsoft.com/office/word/2010/wordml" xmlns:wpg="http://schemas.microsoft.com/office/word/2010/wordprocessingGroup" xmlns:wpi="http://schemas.microsoft.com/office/word/2010/wordprocessingInk" xmlns:wne="http://schemas.microsoft.com/office/word/2006/wordml" xmlns:wps="http://schemas.microsoft.com/office/word/2010/wordprocessingShape" mc:Ignorable="w14 wp14">
+<w:endnotes xmlns:wpc="http://schemas.microsoft.com/office/word/2010/wordprocessingCanvas" xmlns:cx="http://schemas.microsoft.com/office/drawing/2014/chartex" xmlns:cx1="http://schemas.microsoft.com/office/drawing/2015/9/8/chartex" xmlns:cx2="http://schemas.microsoft.com/office/drawing/2015/10/21/chartex" xmlns:cx3="http://schemas.microsoft.com/office/drawing/2016/5/9/chartex" xmlns:cx4="http://schemas.microsoft.com/office/drawing/2016/5/10/chartex" xmlns:cx5="http://schemas.microsoft.com/office/drawing/2016/5/11/chartex" xmlns:cx6="http://schemas.microsoft.com/office/drawing/2016/5/12/chartex" xmlns:cx7="http://schemas.microsoft.com/office/drawing/2016/5/13/chartex" xmlns:cx8="http://schemas.microsoft.com/office/drawing/2016/5/14/chartex" xmlns:mc="http://schemas.openxmlformats.org/markup-compatibility/2006" xmlns:aink="http://schemas.microsoft.com/office/drawing/2016/ink" xmlns:am3d="http://schemas.microsoft.com/office/drawing/2017/model3d" xmlns:o="urn:schemas-microsoft-com:office:office" xmlns:r="http://schemas.openxmlformats.org/officeDocument/2006/relationships" xmlns:m="http://schemas.openxmlformats.org/officeDocument/2006/math" xmlns:v="urn:schemas-microsoft-com:vml" xmlns:wp14="http://schemas.microsoft.com/office/word/2010/wordprocessingDrawing" xmlns:wp="http://schemas.openxmlformats.org/drawingml/2006/wordprocessingDrawing" xmlns:w10="urn:schemas-microsoft-com:office:word" xmlns:w="http://schemas.openxmlformats.org/wordprocessingml/2006/main" xmlns:w14="http://schemas.microsoft.com/office/word/2010/wordml" xmlns:w15="http://schemas.microsoft.com/office/word/2012/wordml" xmlns:w16cid="http://schemas.microsoft.com/office/word/2016/wordml/cid" xmlns:w16se="http://schemas.microsoft.com/office/word/2015/wordml/symex" xmlns:wpg="http://schemas.microsoft.com/office/word/2010/wordprocessingGroup" xmlns:wpi="http://schemas.microsoft.com/office/word/2010/wordprocessingInk" xmlns:wne="http://schemas.microsoft.com/office/word/2006/wordml" xmlns:wps="http://schemas.microsoft.com/office/word/2010/wordprocessingShape" mc:Ignorable="w14 w15 w16se w16cid wp14">
   <w:endnote w:type="separator" w:id="-1">
     <w:p>
       <w:pPr>
@@ -10477,7 +10858,7 @@
 </file>
 
 <file path=word/footer1.xml><?xml version="1.0" encoding="utf-8"?>
-<w:ftr xmlns:wpc="http://schemas.microsoft.com/office/word/2010/wordprocessingCanvas" xmlns:mc="http://schemas.openxmlformats.org/markup-compatibility/2006" xmlns:o="urn:schemas-microsoft-com:office:office" xmlns:r="http://schemas.openxmlformats.org/officeDocument/2006/relationships" xmlns:m="http://schemas.openxmlformats.org/officeDocument/2006/math" xmlns:v="urn:schemas-microsoft-com:vml" xmlns:wp14="http://schemas.microsoft.com/office/word/2010/wordprocessingDrawing" xmlns:wp="http://schemas.openxmlformats.org/drawingml/2006/wordprocessingDrawing" xmlns:w10="urn:schemas-microsoft-com:office:word" xmlns:w="http://schemas.openxmlformats.org/wordprocessingml/2006/main" xmlns:w14="http://schemas.microsoft.com/office/word/2010/wordml" xmlns:wpg="http://schemas.microsoft.com/office/word/2010/wordprocessingGroup" xmlns:wpi="http://schemas.microsoft.com/office/word/2010/wordprocessingInk" xmlns:wne="http://schemas.microsoft.com/office/word/2006/wordml" xmlns:wps="http://schemas.microsoft.com/office/word/2010/wordprocessingShape" mc:Ignorable="w14 wp14">
+<w:ftr xmlns:wpc="http://schemas.microsoft.com/office/word/2010/wordprocessingCanvas" xmlns:cx="http://schemas.microsoft.com/office/drawing/2014/chartex" xmlns:cx1="http://schemas.microsoft.com/office/drawing/2015/9/8/chartex" xmlns:cx2="http://schemas.microsoft.com/office/drawing/2015/10/21/chartex" xmlns:cx3="http://schemas.microsoft.com/office/drawing/2016/5/9/chartex" xmlns:cx4="http://schemas.microsoft.com/office/drawing/2016/5/10/chartex" xmlns:cx5="http://schemas.microsoft.com/office/drawing/2016/5/11/chartex" xmlns:cx6="http://schemas.microsoft.com/office/drawing/2016/5/12/chartex" xmlns:cx7="http://schemas.microsoft.com/office/drawing/2016/5/13/chartex" xmlns:cx8="http://schemas.microsoft.com/office/drawing/2016/5/14/chartex" xmlns:mc="http://schemas.openxmlformats.org/markup-compatibility/2006" xmlns:aink="http://schemas.microsoft.com/office/drawing/2016/ink" xmlns:am3d="http://schemas.microsoft.com/office/drawing/2017/model3d" xmlns:o="urn:schemas-microsoft-com:office:office" xmlns:r="http://schemas.openxmlformats.org/officeDocument/2006/relationships" xmlns:m="http://schemas.openxmlformats.org/officeDocument/2006/math" xmlns:v="urn:schemas-microsoft-com:vml" xmlns:wp14="http://schemas.microsoft.com/office/word/2010/wordprocessingDrawing" xmlns:wp="http://schemas.openxmlformats.org/drawingml/2006/wordprocessingDrawing" xmlns:w10="urn:schemas-microsoft-com:office:word" xmlns:w="http://schemas.openxmlformats.org/wordprocessingml/2006/main" xmlns:w14="http://schemas.microsoft.com/office/word/2010/wordml" xmlns:w15="http://schemas.microsoft.com/office/word/2012/wordml" xmlns:w16cid="http://schemas.microsoft.com/office/word/2016/wordml/cid" xmlns:w16se="http://schemas.microsoft.com/office/word/2015/wordml/symex" xmlns:wpg="http://schemas.microsoft.com/office/word/2010/wordprocessingGroup" xmlns:wpi="http://schemas.microsoft.com/office/word/2010/wordprocessingInk" xmlns:wne="http://schemas.microsoft.com/office/word/2006/wordml" xmlns:wps="http://schemas.microsoft.com/office/word/2010/wordprocessingShape" mc:Ignorable="w14 w15 w16se w16cid wp14">
   <w:sdt>
     <w:sdtPr>
       <w:id w:val="-958567325"/>
@@ -10486,6 +10867,7 @@
         <w:docPartUnique/>
       </w:docPartObj>
     </w:sdtPr>
+    <w:sdtEndPr/>
     <w:sdtContent>
       <w:sdt>
         <w:sdtPr>
@@ -10495,6 +10877,7 @@
             <w:docPartUnique/>
           </w:docPartObj>
         </w:sdtPr>
+        <w:sdtEndPr/>
         <w:sdtContent>
           <w:p>
             <w:pPr>
@@ -10592,7 +10975,7 @@
 </file>
 
 <file path=word/footnotes.xml><?xml version="1.0" encoding="utf-8"?>
-<w:footnotes xmlns:wpc="http://schemas.microsoft.com/office/word/2010/wordprocessingCanvas" xmlns:mc="http://schemas.openxmlformats.org/markup-compatibility/2006" xmlns:o="urn:schemas-microsoft-com:office:office" xmlns:r="http://schemas.openxmlformats.org/officeDocument/2006/relationships" xmlns:m="http://schemas.openxmlformats.org/officeDocument/2006/math" xmlns:v="urn:schemas-microsoft-com:vml" xmlns:wp14="http://schemas.microsoft.com/office/word/2010/wordprocessingDrawing" xmlns:wp="http://schemas.openxmlformats.org/drawingml/2006/wordprocessingDrawing" xmlns:w10="urn:schemas-microsoft-com:office:word" xmlns:w="http://schemas.openxmlformats.org/wordprocessingml/2006/main" xmlns:w14="http://schemas.microsoft.com/office/word/2010/wordml" xmlns:wpg="http://schemas.microsoft.com/office/word/2010/wordprocessingGroup" xmlns:wpi="http://schemas.microsoft.com/office/word/2010/wordprocessingInk" xmlns:wne="http://schemas.microsoft.com/office/word/2006/wordml" xmlns:wps="http://schemas.microsoft.com/office/word/2010/wordprocessingShape" mc:Ignorable="w14 wp14">
+<w:footnotes xmlns:wpc="http://schemas.microsoft.com/office/word/2010/wordprocessingCanvas" xmlns:cx="http://schemas.microsoft.com/office/drawing/2014/chartex" xmlns:cx1="http://schemas.microsoft.com/office/drawing/2015/9/8/chartex" xmlns:cx2="http://schemas.microsoft.com/office/drawing/2015/10/21/chartex" xmlns:cx3="http://schemas.microsoft.com/office/drawing/2016/5/9/chartex" xmlns:cx4="http://schemas.microsoft.com/office/drawing/2016/5/10/chartex" xmlns:cx5="http://schemas.microsoft.com/office/drawing/2016/5/11/chartex" xmlns:cx6="http://schemas.microsoft.com/office/drawing/2016/5/12/chartex" xmlns:cx7="http://schemas.microsoft.com/office/drawing/2016/5/13/chartex" xmlns:cx8="http://schemas.microsoft.com/office/drawing/2016/5/14/chartex" xmlns:mc="http://schemas.openxmlformats.org/markup-compatibility/2006" xmlns:aink="http://schemas.microsoft.com/office/drawing/2016/ink" xmlns:am3d="http://schemas.microsoft.com/office/drawing/2017/model3d" xmlns:o="urn:schemas-microsoft-com:office:office" xmlns:r="http://schemas.openxmlformats.org/officeDocument/2006/relationships" xmlns:m="http://schemas.openxmlformats.org/officeDocument/2006/math" xmlns:v="urn:schemas-microsoft-com:vml" xmlns:wp14="http://schemas.microsoft.com/office/word/2010/wordprocessingDrawing" xmlns:wp="http://schemas.openxmlformats.org/drawingml/2006/wordprocessingDrawing" xmlns:w10="urn:schemas-microsoft-com:office:word" xmlns:w="http://schemas.openxmlformats.org/wordprocessingml/2006/main" xmlns:w14="http://schemas.microsoft.com/office/word/2010/wordml" xmlns:w15="http://schemas.microsoft.com/office/word/2012/wordml" xmlns:w16cid="http://schemas.microsoft.com/office/word/2016/wordml/cid" xmlns:w16se="http://schemas.microsoft.com/office/word/2015/wordml/symex" xmlns:wpg="http://schemas.microsoft.com/office/word/2010/wordprocessingGroup" xmlns:wpi="http://schemas.microsoft.com/office/word/2010/wordprocessingInk" xmlns:wne="http://schemas.microsoft.com/office/word/2006/wordml" xmlns:wps="http://schemas.microsoft.com/office/word/2010/wordprocessingShape" mc:Ignorable="w14 w15 w16se w16cid wp14">
   <w:footnote w:type="separator" w:id="-1">
     <w:p>
       <w:pPr>
@@ -10617,8 +11000,8 @@
 </file>
 
 <file path=word/numbering.xml><?xml version="1.0" encoding="utf-8"?>
-<w:numbering xmlns:wpc="http://schemas.microsoft.com/office/word/2010/wordprocessingCanvas" xmlns:mc="http://schemas.openxmlformats.org/markup-compatibility/2006" xmlns:o="urn:schemas-microsoft-com:office:office" xmlns:r="http://schemas.openxmlformats.org/officeDocument/2006/relationships" xmlns:m="http://schemas.openxmlformats.org/officeDocument/2006/math" xmlns:v="urn:schemas-microsoft-com:vml" xmlns:wp14="http://schemas.microsoft.com/office/word/2010/wordprocessingDrawing" xmlns:wp="http://schemas.openxmlformats.org/drawingml/2006/wordprocessingDrawing" xmlns:w10="urn:schemas-microsoft-com:office:word" xmlns:w="http://schemas.openxmlformats.org/wordprocessingml/2006/main" xmlns:w14="http://schemas.microsoft.com/office/word/2010/wordml" xmlns:wpg="http://schemas.microsoft.com/office/word/2010/wordprocessingGroup" xmlns:wpi="http://schemas.microsoft.com/office/word/2010/wordprocessingInk" xmlns:wne="http://schemas.microsoft.com/office/word/2006/wordml" xmlns:wps="http://schemas.microsoft.com/office/word/2010/wordprocessingShape" mc:Ignorable="w14 wp14">
-  <w:abstractNum w:abstractNumId="0">
+<w:numbering xmlns:wpc="http://schemas.microsoft.com/office/word/2010/wordprocessingCanvas" xmlns:cx="http://schemas.microsoft.com/office/drawing/2014/chartex" xmlns:cx1="http://schemas.microsoft.com/office/drawing/2015/9/8/chartex" xmlns:cx2="http://schemas.microsoft.com/office/drawing/2015/10/21/chartex" xmlns:cx3="http://schemas.microsoft.com/office/drawing/2016/5/9/chartex" xmlns:cx4="http://schemas.microsoft.com/office/drawing/2016/5/10/chartex" xmlns:cx5="http://schemas.microsoft.com/office/drawing/2016/5/11/chartex" xmlns:cx6="http://schemas.microsoft.com/office/drawing/2016/5/12/chartex" xmlns:cx7="http://schemas.microsoft.com/office/drawing/2016/5/13/chartex" xmlns:cx8="http://schemas.microsoft.com/office/drawing/2016/5/14/chartex" xmlns:mc="http://schemas.openxmlformats.org/markup-compatibility/2006" xmlns:aink="http://schemas.microsoft.com/office/drawing/2016/ink" xmlns:am3d="http://schemas.microsoft.com/office/drawing/2017/model3d" xmlns:o="urn:schemas-microsoft-com:office:office" xmlns:r="http://schemas.openxmlformats.org/officeDocument/2006/relationships" xmlns:m="http://schemas.openxmlformats.org/officeDocument/2006/math" xmlns:v="urn:schemas-microsoft-com:vml" xmlns:wp14="http://schemas.microsoft.com/office/word/2010/wordprocessingDrawing" xmlns:wp="http://schemas.openxmlformats.org/drawingml/2006/wordprocessingDrawing" xmlns:w10="urn:schemas-microsoft-com:office:word" xmlns:w="http://schemas.openxmlformats.org/wordprocessingml/2006/main" xmlns:w14="http://schemas.microsoft.com/office/word/2010/wordml" xmlns:w15="http://schemas.microsoft.com/office/word/2012/wordml" xmlns:w16cid="http://schemas.microsoft.com/office/word/2016/wordml/cid" xmlns:w16se="http://schemas.microsoft.com/office/word/2015/wordml/symex" xmlns:wpg="http://schemas.microsoft.com/office/word/2010/wordprocessingGroup" xmlns:wpi="http://schemas.microsoft.com/office/word/2010/wordprocessingInk" xmlns:wne="http://schemas.microsoft.com/office/word/2006/wordml" xmlns:wps="http://schemas.microsoft.com/office/word/2010/wordprocessingShape" mc:Ignorable="w14 w15 w16se w16cid wp14">
+  <w:abstractNum w:abstractNumId="0" w15:restartNumberingAfterBreak="0">
     <w:nsid w:val="008649CF"/>
     <w:multiLevelType w:val="hybridMultilevel"/>
     <w:tmpl w:val="8362AE20"/>
@@ -10707,7 +11090,7 @@
       </w:pPr>
     </w:lvl>
   </w:abstractNum>
-  <w:abstractNum w:abstractNumId="1">
+  <w:abstractNum w:abstractNumId="1" w15:restartNumberingAfterBreak="0">
     <w:nsid w:val="010005AC"/>
     <w:multiLevelType w:val="hybridMultilevel"/>
     <w:tmpl w:val="0772FB8A"/>
@@ -10796,7 +11179,7 @@
       </w:pPr>
     </w:lvl>
   </w:abstractNum>
-  <w:abstractNum w:abstractNumId="2">
+  <w:abstractNum w:abstractNumId="2" w15:restartNumberingAfterBreak="0">
     <w:nsid w:val="040A277A"/>
     <w:multiLevelType w:val="hybridMultilevel"/>
     <w:tmpl w:val="287EF5A0"/>
@@ -10910,7 +11293,7 @@
       </w:rPr>
     </w:lvl>
   </w:abstractNum>
-  <w:abstractNum w:abstractNumId="3">
+  <w:abstractNum w:abstractNumId="3" w15:restartNumberingAfterBreak="0">
     <w:nsid w:val="04667553"/>
     <w:multiLevelType w:val="hybridMultilevel"/>
     <w:tmpl w:val="9A02BA12"/>
@@ -11024,7 +11407,7 @@
       </w:rPr>
     </w:lvl>
   </w:abstractNum>
-  <w:abstractNum w:abstractNumId="4">
+  <w:abstractNum w:abstractNumId="4" w15:restartNumberingAfterBreak="0">
     <w:nsid w:val="0C717A09"/>
     <w:multiLevelType w:val="hybridMultilevel"/>
     <w:tmpl w:val="5726B70E"/>
@@ -11138,7 +11521,7 @@
       </w:rPr>
     </w:lvl>
   </w:abstractNum>
-  <w:abstractNum w:abstractNumId="5">
+  <w:abstractNum w:abstractNumId="5" w15:restartNumberingAfterBreak="0">
     <w:nsid w:val="0D510EA4"/>
     <w:multiLevelType w:val="hybridMultilevel"/>
     <w:tmpl w:val="497C68FE"/>
@@ -11228,7 +11611,7 @@
       </w:pPr>
     </w:lvl>
   </w:abstractNum>
-  <w:abstractNum w:abstractNumId="6">
+  <w:abstractNum w:abstractNumId="6" w15:restartNumberingAfterBreak="0">
     <w:nsid w:val="11940765"/>
     <w:multiLevelType w:val="hybridMultilevel"/>
     <w:tmpl w:val="B7A246A4"/>
@@ -11341,7 +11724,7 @@
       </w:rPr>
     </w:lvl>
   </w:abstractNum>
-  <w:abstractNum w:abstractNumId="7">
+  <w:abstractNum w:abstractNumId="7" w15:restartNumberingAfterBreak="0">
     <w:nsid w:val="14511BB7"/>
     <w:multiLevelType w:val="hybridMultilevel"/>
     <w:tmpl w:val="DA36D186"/>
@@ -11454,7 +11837,7 @@
       </w:rPr>
     </w:lvl>
   </w:abstractNum>
-  <w:abstractNum w:abstractNumId="8">
+  <w:abstractNum w:abstractNumId="8" w15:restartNumberingAfterBreak="0">
     <w:nsid w:val="17821B7C"/>
     <w:multiLevelType w:val="hybridMultilevel"/>
     <w:tmpl w:val="17FEC9E2"/>
@@ -11567,7 +11950,7 @@
       </w:rPr>
     </w:lvl>
   </w:abstractNum>
-  <w:abstractNum w:abstractNumId="9">
+  <w:abstractNum w:abstractNumId="9" w15:restartNumberingAfterBreak="0">
     <w:nsid w:val="18AB1114"/>
     <w:multiLevelType w:val="hybridMultilevel"/>
     <w:tmpl w:val="176618FE"/>
@@ -11656,7 +12039,7 @@
       </w:pPr>
     </w:lvl>
   </w:abstractNum>
-  <w:abstractNum w:abstractNumId="10">
+  <w:abstractNum w:abstractNumId="10" w15:restartNumberingAfterBreak="0">
     <w:nsid w:val="1B930019"/>
     <w:multiLevelType w:val="hybridMultilevel"/>
     <w:tmpl w:val="651EB774"/>
@@ -11769,7 +12152,7 @@
       </w:rPr>
     </w:lvl>
   </w:abstractNum>
-  <w:abstractNum w:abstractNumId="11">
+  <w:abstractNum w:abstractNumId="11" w15:restartNumberingAfterBreak="0">
     <w:nsid w:val="1BA00E2D"/>
     <w:multiLevelType w:val="hybridMultilevel"/>
     <w:tmpl w:val="EE7A6638"/>
@@ -11882,7 +12265,7 @@
       </w:rPr>
     </w:lvl>
   </w:abstractNum>
-  <w:abstractNum w:abstractNumId="12">
+  <w:abstractNum w:abstractNumId="12" w15:restartNumberingAfterBreak="0">
     <w:nsid w:val="1F913B8C"/>
     <w:multiLevelType w:val="hybridMultilevel"/>
     <w:tmpl w:val="70E47C18"/>
@@ -11995,7 +12378,7 @@
       </w:rPr>
     </w:lvl>
   </w:abstractNum>
-  <w:abstractNum w:abstractNumId="13">
+  <w:abstractNum w:abstractNumId="13" w15:restartNumberingAfterBreak="0">
     <w:nsid w:val="24F16195"/>
     <w:multiLevelType w:val="hybridMultilevel"/>
     <w:tmpl w:val="3FEE1B12"/>
@@ -12084,7 +12467,7 @@
       </w:pPr>
     </w:lvl>
   </w:abstractNum>
-  <w:abstractNum w:abstractNumId="14">
+  <w:abstractNum w:abstractNumId="14" w15:restartNumberingAfterBreak="0">
     <w:nsid w:val="256D6FDC"/>
     <w:multiLevelType w:val="multilevel"/>
     <w:tmpl w:val="B2B44200"/>
@@ -12138,7 +12521,7 @@
       <w:lvlJc w:val="left"/>
     </w:lvl>
   </w:abstractNum>
-  <w:abstractNum w:abstractNumId="15">
+  <w:abstractNum w:abstractNumId="15" w15:restartNumberingAfterBreak="0">
     <w:nsid w:val="2B922F07"/>
     <w:multiLevelType w:val="hybridMultilevel"/>
     <w:tmpl w:val="2E585130"/>
@@ -12251,7 +12634,7 @@
       </w:rPr>
     </w:lvl>
   </w:abstractNum>
-  <w:abstractNum w:abstractNumId="16">
+  <w:abstractNum w:abstractNumId="16" w15:restartNumberingAfterBreak="0">
     <w:nsid w:val="2C5E5E30"/>
     <w:multiLevelType w:val="hybridMultilevel"/>
     <w:tmpl w:val="C6344448"/>
@@ -12364,7 +12747,7 @@
       </w:rPr>
     </w:lvl>
   </w:abstractNum>
-  <w:abstractNum w:abstractNumId="17">
+  <w:abstractNum w:abstractNumId="17" w15:restartNumberingAfterBreak="0">
     <w:nsid w:val="305B54CB"/>
     <w:multiLevelType w:val="hybridMultilevel"/>
     <w:tmpl w:val="B2E4660E"/>
@@ -12453,7 +12836,7 @@
       </w:pPr>
     </w:lvl>
   </w:abstractNum>
-  <w:abstractNum w:abstractNumId="18">
+  <w:abstractNum w:abstractNumId="18" w15:restartNumberingAfterBreak="0">
     <w:nsid w:val="32D13033"/>
     <w:multiLevelType w:val="hybridMultilevel"/>
     <w:tmpl w:val="97C4CD52"/>
@@ -12566,7 +12949,7 @@
       </w:rPr>
     </w:lvl>
   </w:abstractNum>
-  <w:abstractNum w:abstractNumId="19">
+  <w:abstractNum w:abstractNumId="19" w15:restartNumberingAfterBreak="0">
     <w:nsid w:val="33492F51"/>
     <w:multiLevelType w:val="hybridMultilevel"/>
     <w:tmpl w:val="E4E6F736"/>
@@ -12655,7 +13038,7 @@
       </w:pPr>
     </w:lvl>
   </w:abstractNum>
-  <w:abstractNum w:abstractNumId="20">
+  <w:abstractNum w:abstractNumId="20" w15:restartNumberingAfterBreak="0">
     <w:nsid w:val="36DA1145"/>
     <w:multiLevelType w:val="multilevel"/>
     <w:tmpl w:val="3F42498E"/>
@@ -12709,7 +13092,7 @@
       <w:lvlJc w:val="left"/>
     </w:lvl>
   </w:abstractNum>
-  <w:abstractNum w:abstractNumId="21">
+  <w:abstractNum w:abstractNumId="21" w15:restartNumberingAfterBreak="0">
     <w:nsid w:val="40B2318C"/>
     <w:multiLevelType w:val="hybridMultilevel"/>
     <w:tmpl w:val="D0B696C6"/>
@@ -12822,7 +13205,7 @@
       </w:rPr>
     </w:lvl>
   </w:abstractNum>
-  <w:abstractNum w:abstractNumId="22">
+  <w:abstractNum w:abstractNumId="22" w15:restartNumberingAfterBreak="0">
     <w:nsid w:val="517531A3"/>
     <w:multiLevelType w:val="hybridMultilevel"/>
     <w:tmpl w:val="D682F52A"/>
@@ -12911,7 +13294,7 @@
       </w:pPr>
     </w:lvl>
   </w:abstractNum>
-  <w:abstractNum w:abstractNumId="23">
+  <w:abstractNum w:abstractNumId="23" w15:restartNumberingAfterBreak="0">
     <w:nsid w:val="5260695A"/>
     <w:multiLevelType w:val="hybridMultilevel"/>
     <w:tmpl w:val="7E76EF0C"/>
@@ -13000,7 +13383,7 @@
       </w:pPr>
     </w:lvl>
   </w:abstractNum>
-  <w:abstractNum w:abstractNumId="24">
+  <w:abstractNum w:abstractNumId="24" w15:restartNumberingAfterBreak="0">
     <w:nsid w:val="53D30C82"/>
     <w:multiLevelType w:val="hybridMultilevel"/>
     <w:tmpl w:val="3D24E420"/>
@@ -13114,7 +13497,7 @@
       </w:rPr>
     </w:lvl>
   </w:abstractNum>
-  <w:abstractNum w:abstractNumId="25">
+  <w:abstractNum w:abstractNumId="25" w15:restartNumberingAfterBreak="0">
     <w:nsid w:val="563044A7"/>
     <w:multiLevelType w:val="hybridMultilevel"/>
     <w:tmpl w:val="42F2B432"/>
@@ -13204,7 +13587,7 @@
       </w:pPr>
     </w:lvl>
   </w:abstractNum>
-  <w:abstractNum w:abstractNumId="26">
+  <w:abstractNum w:abstractNumId="26" w15:restartNumberingAfterBreak="0">
     <w:nsid w:val="59E860C9"/>
     <w:multiLevelType w:val="hybridMultilevel"/>
     <w:tmpl w:val="AD6EC104"/>
@@ -13317,7 +13700,7 @@
       </w:rPr>
     </w:lvl>
   </w:abstractNum>
-  <w:abstractNum w:abstractNumId="27">
+  <w:abstractNum w:abstractNumId="27" w15:restartNumberingAfterBreak="0">
     <w:nsid w:val="5D8F04F4"/>
     <w:multiLevelType w:val="hybridMultilevel"/>
     <w:tmpl w:val="4BFEB216"/>
@@ -13407,7 +13790,7 @@
       </w:pPr>
     </w:lvl>
   </w:abstractNum>
-  <w:abstractNum w:abstractNumId="28">
+  <w:abstractNum w:abstractNumId="28" w15:restartNumberingAfterBreak="0">
     <w:nsid w:val="5E7C136A"/>
     <w:multiLevelType w:val="hybridMultilevel"/>
     <w:tmpl w:val="DAF4795A"/>
@@ -13521,7 +13904,7 @@
       </w:rPr>
     </w:lvl>
   </w:abstractNum>
-  <w:abstractNum w:abstractNumId="29">
+  <w:abstractNum w:abstractNumId="29" w15:restartNumberingAfterBreak="0">
     <w:nsid w:val="5ED4299F"/>
     <w:multiLevelType w:val="multilevel"/>
     <w:tmpl w:val="C2688A28"/>
@@ -13575,7 +13958,7 @@
       <w:lvlJc w:val="left"/>
     </w:lvl>
   </w:abstractNum>
-  <w:abstractNum w:abstractNumId="30">
+  <w:abstractNum w:abstractNumId="30" w15:restartNumberingAfterBreak="0">
     <w:nsid w:val="5F6D171D"/>
     <w:multiLevelType w:val="hybridMultilevel"/>
     <w:tmpl w:val="5778EB50"/>
@@ -13688,7 +14071,7 @@
       </w:rPr>
     </w:lvl>
   </w:abstractNum>
-  <w:abstractNum w:abstractNumId="31">
+  <w:abstractNum w:abstractNumId="31" w15:restartNumberingAfterBreak="0">
     <w:nsid w:val="65942DEA"/>
     <w:multiLevelType w:val="hybridMultilevel"/>
     <w:tmpl w:val="1FFEAE02"/>
@@ -13778,7 +14161,7 @@
       </w:pPr>
     </w:lvl>
   </w:abstractNum>
-  <w:abstractNum w:abstractNumId="32">
+  <w:abstractNum w:abstractNumId="32" w15:restartNumberingAfterBreak="0">
     <w:nsid w:val="662264B3"/>
     <w:multiLevelType w:val="hybridMultilevel"/>
     <w:tmpl w:val="B2E4660E"/>
@@ -13867,7 +14250,7 @@
       </w:pPr>
     </w:lvl>
   </w:abstractNum>
-  <w:abstractNum w:abstractNumId="33">
+  <w:abstractNum w:abstractNumId="33" w15:restartNumberingAfterBreak="0">
     <w:nsid w:val="698A1B18"/>
     <w:multiLevelType w:val="hybridMultilevel"/>
     <w:tmpl w:val="5E181976"/>
@@ -13980,7 +14363,7 @@
       </w:rPr>
     </w:lvl>
   </w:abstractNum>
-  <w:abstractNum w:abstractNumId="34">
+  <w:abstractNum w:abstractNumId="34" w15:restartNumberingAfterBreak="0">
     <w:nsid w:val="758A0D4D"/>
     <w:multiLevelType w:val="hybridMultilevel"/>
     <w:tmpl w:val="FDEA9620"/>
@@ -14093,7 +14476,7 @@
       </w:rPr>
     </w:lvl>
   </w:abstractNum>
-  <w:abstractNum w:abstractNumId="35">
+  <w:abstractNum w:abstractNumId="35" w15:restartNumberingAfterBreak="0">
     <w:nsid w:val="78E96841"/>
     <w:multiLevelType w:val="hybridMultilevel"/>
     <w:tmpl w:val="394A45A2"/>
@@ -14183,7 +14566,7 @@
       </w:pPr>
     </w:lvl>
   </w:abstractNum>
-  <w:abstractNum w:abstractNumId="36">
+  <w:abstractNum w:abstractNumId="36" w15:restartNumberingAfterBreak="0">
     <w:nsid w:val="79870AAE"/>
     <w:multiLevelType w:val="multilevel"/>
     <w:tmpl w:val="720E24A4"/>
@@ -14237,7 +14620,7 @@
       <w:lvlJc w:val="left"/>
     </w:lvl>
   </w:abstractNum>
-  <w:abstractNum w:abstractNumId="37">
+  <w:abstractNum w:abstractNumId="37" w15:restartNumberingAfterBreak="0">
     <w:nsid w:val="79C144FE"/>
     <w:multiLevelType w:val="hybridMultilevel"/>
     <w:tmpl w:val="601CA400"/>
@@ -14350,7 +14733,7 @@
       </w:rPr>
     </w:lvl>
   </w:abstractNum>
-  <w:abstractNum w:abstractNumId="38">
+  <w:abstractNum w:abstractNumId="38" w15:restartNumberingAfterBreak="0">
     <w:nsid w:val="79C43193"/>
     <w:multiLevelType w:val="hybridMultilevel"/>
     <w:tmpl w:val="095663EE"/>
@@ -14440,7 +14823,7 @@
       </w:pPr>
     </w:lvl>
   </w:abstractNum>
-  <w:abstractNum w:abstractNumId="39">
+  <w:abstractNum w:abstractNumId="39" w15:restartNumberingAfterBreak="0">
     <w:nsid w:val="79D36C3D"/>
     <w:multiLevelType w:val="hybridMultilevel"/>
     <w:tmpl w:val="8362AE20"/>
@@ -14529,7 +14912,7 @@
       </w:pPr>
     </w:lvl>
   </w:abstractNum>
-  <w:abstractNum w:abstractNumId="40">
+  <w:abstractNum w:abstractNumId="40" w15:restartNumberingAfterBreak="0">
     <w:nsid w:val="7C0C3EB8"/>
     <w:multiLevelType w:val="hybridMultilevel"/>
     <w:tmpl w:val="A78C42CA"/>
@@ -14769,7 +15152,7 @@
 </file>
 
 <file path=word/styles.xml><?xml version="1.0" encoding="utf-8"?>
-<w:styles xmlns:mc="http://schemas.openxmlformats.org/markup-compatibility/2006" xmlns:r="http://schemas.openxmlformats.org/officeDocument/2006/relationships" xmlns:w="http://schemas.openxmlformats.org/wordprocessingml/2006/main" xmlns:w14="http://schemas.microsoft.com/office/word/2010/wordml" mc:Ignorable="w14">
+<w:styles xmlns:mc="http://schemas.openxmlformats.org/markup-compatibility/2006" xmlns:r="http://schemas.openxmlformats.org/officeDocument/2006/relationships" xmlns:w="http://schemas.openxmlformats.org/wordprocessingml/2006/main" xmlns:w14="http://schemas.microsoft.com/office/word/2010/wordml" xmlns:w15="http://schemas.microsoft.com/office/word/2012/wordml" xmlns:w16cid="http://schemas.microsoft.com/office/word/2016/wordml/cid" xmlns:w16se="http://schemas.microsoft.com/office/word/2015/wordml/symex" mc:Ignorable="w14 w15 w16se w16cid">
   <w:docDefaults>
     <w:rPrDefault>
       <w:rPr>
@@ -14785,144 +15168,382 @@
       </w:pPr>
     </w:pPrDefault>
   </w:docDefaults>
-  <w:latentStyles w:defLockedState="0" w:defUIPriority="99" w:defSemiHidden="1" w:defUnhideWhenUsed="1" w:defQFormat="0" w:count="267">
-    <w:lsdException w:name="Normal" w:semiHidden="0" w:uiPriority="0" w:unhideWhenUsed="0" w:qFormat="1"/>
-    <w:lsdException w:name="heading 1" w:semiHidden="0" w:uiPriority="9" w:unhideWhenUsed="0" w:qFormat="1"/>
-    <w:lsdException w:name="heading 2" w:uiPriority="9" w:qFormat="1"/>
-    <w:lsdException w:name="heading 3" w:uiPriority="9" w:qFormat="1"/>
-    <w:lsdException w:name="heading 4" w:uiPriority="9" w:qFormat="1"/>
-    <w:lsdException w:name="heading 5" w:uiPriority="9" w:qFormat="1"/>
-    <w:lsdException w:name="heading 6" w:uiPriority="9" w:qFormat="1"/>
-    <w:lsdException w:name="heading 7" w:uiPriority="9" w:qFormat="1"/>
-    <w:lsdException w:name="heading 8" w:uiPriority="9" w:qFormat="1"/>
-    <w:lsdException w:name="heading 9" w:uiPriority="9" w:qFormat="1"/>
-    <w:lsdException w:name="toc 1" w:uiPriority="39"/>
-    <w:lsdException w:name="toc 2" w:uiPriority="39"/>
-    <w:lsdException w:name="toc 3" w:uiPriority="39"/>
-    <w:lsdException w:name="toc 4" w:uiPriority="39"/>
-    <w:lsdException w:name="toc 5" w:uiPriority="39"/>
-    <w:lsdException w:name="toc 6" w:uiPriority="39"/>
-    <w:lsdException w:name="toc 7" w:uiPriority="39"/>
-    <w:lsdException w:name="toc 8" w:uiPriority="39"/>
-    <w:lsdException w:name="toc 9" w:uiPriority="39"/>
-    <w:lsdException w:name="caption" w:uiPriority="35" w:qFormat="1"/>
-    <w:lsdException w:name="Title" w:semiHidden="0" w:uiPriority="10" w:unhideWhenUsed="0" w:qFormat="1"/>
-    <w:lsdException w:name="Default Paragraph Font" w:uiPriority="1"/>
-    <w:lsdException w:name="Subtitle" w:semiHidden="0" w:uiPriority="11" w:unhideWhenUsed="0" w:qFormat="1"/>
-    <w:lsdException w:name="Strong" w:semiHidden="0" w:uiPriority="22" w:unhideWhenUsed="0" w:qFormat="1"/>
-    <w:lsdException w:name="Emphasis" w:semiHidden="0" w:uiPriority="20" w:unhideWhenUsed="0" w:qFormat="1"/>
-    <w:lsdException w:name="Table Grid" w:semiHidden="0" w:uiPriority="39" w:unhideWhenUsed="0"/>
-    <w:lsdException w:name="Placeholder Text" w:unhideWhenUsed="0"/>
-    <w:lsdException w:name="No Spacing" w:semiHidden="0" w:uiPriority="1" w:unhideWhenUsed="0" w:qFormat="1"/>
-    <w:lsdException w:name="Light Shading" w:semiHidden="0" w:uiPriority="60" w:unhideWhenUsed="0"/>
-    <w:lsdException w:name="Light List" w:semiHidden="0" w:uiPriority="61" w:unhideWhenUsed="0"/>
-    <w:lsdException w:name="Light Grid" w:semiHidden="0" w:uiPriority="62" w:unhideWhenUsed="0"/>
-    <w:lsdException w:name="Medium Shading 1" w:semiHidden="0" w:uiPriority="63" w:unhideWhenUsed="0"/>
-    <w:lsdException w:name="Medium Shading 2" w:semiHidden="0" w:uiPriority="64" w:unhideWhenUsed="0"/>
-    <w:lsdException w:name="Medium List 1" w:semiHidden="0" w:uiPriority="65" w:unhideWhenUsed="0"/>
-    <w:lsdException w:name="Medium List 2" w:semiHidden="0" w:uiPriority="66" w:unhideWhenUsed="0"/>
-    <w:lsdException w:name="Medium Grid 1" w:semiHidden="0" w:uiPriority="67" w:unhideWhenUsed="0"/>
-    <w:lsdException w:name="Medium Grid 2" w:semiHidden="0" w:uiPriority="68" w:unhideWhenUsed="0"/>
-    <w:lsdException w:name="Medium Grid 3" w:semiHidden="0" w:uiPriority="69" w:unhideWhenUsed="0"/>
-    <w:lsdException w:name="Dark List" w:semiHidden="0" w:uiPriority="70" w:unhideWhenUsed="0"/>
-    <w:lsdException w:name="Colorful Shading" w:semiHidden="0" w:uiPriority="71" w:unhideWhenUsed="0"/>
-    <w:lsdException w:name="Colorful List" w:semiHidden="0" w:uiPriority="72" w:unhideWhenUsed="0"/>
-    <w:lsdException w:name="Colorful Grid" w:semiHidden="0" w:uiPriority="73" w:unhideWhenUsed="0"/>
-    <w:lsdException w:name="Light Shading Accent 1" w:semiHidden="0" w:uiPriority="60" w:unhideWhenUsed="0"/>
-    <w:lsdException w:name="Light List Accent 1" w:semiHidden="0" w:uiPriority="61" w:unhideWhenUsed="0"/>
-    <w:lsdException w:name="Light Grid Accent 1" w:semiHidden="0" w:uiPriority="62" w:unhideWhenUsed="0"/>
-    <w:lsdException w:name="Medium Shading 1 Accent 1" w:semiHidden="0" w:uiPriority="63" w:unhideWhenUsed="0"/>
-    <w:lsdException w:name="Medium Shading 2 Accent 1" w:semiHidden="0" w:uiPriority="64" w:unhideWhenUsed="0"/>
-    <w:lsdException w:name="Medium List 1 Accent 1" w:semiHidden="0" w:uiPriority="65" w:unhideWhenUsed="0"/>
-    <w:lsdException w:name="Revision" w:unhideWhenUsed="0"/>
-    <w:lsdException w:name="List Paragraph" w:semiHidden="0" w:uiPriority="34" w:unhideWhenUsed="0" w:qFormat="1"/>
-    <w:lsdException w:name="Quote" w:semiHidden="0" w:uiPriority="29" w:unhideWhenUsed="0" w:qFormat="1"/>
-    <w:lsdException w:name="Intense Quote" w:semiHidden="0" w:uiPriority="30" w:unhideWhenUsed="0" w:qFormat="1"/>
-    <w:lsdException w:name="Medium List 2 Accent 1" w:semiHidden="0" w:uiPriority="66" w:unhideWhenUsed="0"/>
-    <w:lsdException w:name="Medium Grid 1 Accent 1" w:semiHidden="0" w:uiPriority="67" w:unhideWhenUsed="0"/>
-    <w:lsdException w:name="Medium Grid 2 Accent 1" w:semiHidden="0" w:uiPriority="68" w:unhideWhenUsed="0"/>
-    <w:lsdException w:name="Medium Grid 3 Accent 1" w:semiHidden="0" w:uiPriority="69" w:unhideWhenUsed="0"/>
-    <w:lsdException w:name="Dark List Accent 1" w:semiHidden="0" w:uiPriority="70" w:unhideWhenUsed="0"/>
-    <w:lsdException w:name="Colorful Shading Accent 1" w:semiHidden="0" w:uiPriority="71" w:unhideWhenUsed="0"/>
-    <w:lsdException w:name="Colorful List Accent 1" w:semiHidden="0" w:uiPriority="72" w:unhideWhenUsed="0"/>
-    <w:lsdException w:name="Colorful Grid Accent 1" w:semiHidden="0" w:uiPriority="73" w:unhideWhenUsed="0"/>
-    <w:lsdException w:name="Light Shading Accent 2" w:semiHidden="0" w:uiPriority="60" w:unhideWhenUsed="0"/>
-    <w:lsdException w:name="Light List Accent 2" w:semiHidden="0" w:uiPriority="61" w:unhideWhenUsed="0"/>
-    <w:lsdException w:name="Light Grid Accent 2" w:semiHidden="0" w:uiPriority="62" w:unhideWhenUsed="0"/>
-    <w:lsdException w:name="Medium Shading 1 Accent 2" w:semiHidden="0" w:uiPriority="63" w:unhideWhenUsed="0"/>
-    <w:lsdException w:name="Medium Shading 2 Accent 2" w:semiHidden="0" w:uiPriority="64" w:unhideWhenUsed="0"/>
-    <w:lsdException w:name="Medium List 1 Accent 2" w:semiHidden="0" w:uiPriority="65" w:unhideWhenUsed="0"/>
-    <w:lsdException w:name="Medium List 2 Accent 2" w:semiHidden="0" w:uiPriority="66" w:unhideWhenUsed="0"/>
-    <w:lsdException w:name="Medium Grid 1 Accent 2" w:semiHidden="0" w:uiPriority="67" w:unhideWhenUsed="0"/>
-    <w:lsdException w:name="Medium Grid 2 Accent 2" w:semiHidden="0" w:uiPriority="68" w:unhideWhenUsed="0"/>
-    <w:lsdException w:name="Medium Grid 3 Accent 2" w:semiHidden="0" w:uiPriority="69" w:unhideWhenUsed="0"/>
-    <w:lsdException w:name="Dark List Accent 2" w:semiHidden="0" w:uiPriority="70" w:unhideWhenUsed="0"/>
-    <w:lsdException w:name="Colorful Shading Accent 2" w:semiHidden="0" w:uiPriority="71" w:unhideWhenUsed="0"/>
-    <w:lsdException w:name="Colorful List Accent 2" w:semiHidden="0" w:uiPriority="72" w:unhideWhenUsed="0"/>
-    <w:lsdException w:name="Colorful Grid Accent 2" w:semiHidden="0" w:uiPriority="73" w:unhideWhenUsed="0"/>
-    <w:lsdException w:name="Light Shading Accent 3" w:semiHidden="0" w:uiPriority="60" w:unhideWhenUsed="0"/>
-    <w:lsdException w:name="Light List Accent 3" w:semiHidden="0" w:uiPriority="61" w:unhideWhenUsed="0"/>
-    <w:lsdException w:name="Light Grid Accent 3" w:semiHidden="0" w:uiPriority="62" w:unhideWhenUsed="0"/>
-    <w:lsdException w:name="Medium Shading 1 Accent 3" w:semiHidden="0" w:uiPriority="63" w:unhideWhenUsed="0"/>
-    <w:lsdException w:name="Medium Shading 2 Accent 3" w:semiHidden="0" w:uiPriority="64" w:unhideWhenUsed="0"/>
-    <w:lsdException w:name="Medium List 1 Accent 3" w:semiHidden="0" w:uiPriority="65" w:unhideWhenUsed="0"/>
-    <w:lsdException w:name="Medium List 2 Accent 3" w:semiHidden="0" w:uiPriority="66" w:unhideWhenUsed="0"/>
-    <w:lsdException w:name="Medium Grid 1 Accent 3" w:semiHidden="0" w:uiPriority="67" w:unhideWhenUsed="0"/>
-    <w:lsdException w:name="Medium Grid 2 Accent 3" w:semiHidden="0" w:uiPriority="68" w:unhideWhenUsed="0"/>
-    <w:lsdException w:name="Medium Grid 3 Accent 3" w:semiHidden="0" w:uiPriority="69" w:unhideWhenUsed="0"/>
-    <w:lsdException w:name="Dark List Accent 3" w:semiHidden="0" w:uiPriority="70" w:unhideWhenUsed="0"/>
-    <w:lsdException w:name="Colorful Shading Accent 3" w:semiHidden="0" w:uiPriority="71" w:unhideWhenUsed="0"/>
-    <w:lsdException w:name="Colorful List Accent 3" w:semiHidden="0" w:uiPriority="72" w:unhideWhenUsed="0"/>
-    <w:lsdException w:name="Colorful Grid Accent 3" w:semiHidden="0" w:uiPriority="73" w:unhideWhenUsed="0"/>
-    <w:lsdException w:name="Light Shading Accent 4" w:semiHidden="0" w:uiPriority="60" w:unhideWhenUsed="0"/>
-    <w:lsdException w:name="Light List Accent 4" w:semiHidden="0" w:uiPriority="61" w:unhideWhenUsed="0"/>
-    <w:lsdException w:name="Light Grid Accent 4" w:semiHidden="0" w:uiPriority="62" w:unhideWhenUsed="0"/>
-    <w:lsdException w:name="Medium Shading 1 Accent 4" w:semiHidden="0" w:uiPriority="63" w:unhideWhenUsed="0"/>
-    <w:lsdException w:name="Medium Shading 2 Accent 4" w:semiHidden="0" w:uiPriority="64" w:unhideWhenUsed="0"/>
-    <w:lsdException w:name="Medium List 1 Accent 4" w:semiHidden="0" w:uiPriority="65" w:unhideWhenUsed="0"/>
-    <w:lsdException w:name="Medium List 2 Accent 4" w:semiHidden="0" w:uiPriority="66" w:unhideWhenUsed="0"/>
-    <w:lsdException w:name="Medium Grid 1 Accent 4" w:semiHidden="0" w:uiPriority="67" w:unhideWhenUsed="0"/>
-    <w:lsdException w:name="Medium Grid 2 Accent 4" w:semiHidden="0" w:uiPriority="68" w:unhideWhenUsed="0"/>
-    <w:lsdException w:name="Medium Grid 3 Accent 4" w:semiHidden="0" w:uiPriority="69" w:unhideWhenUsed="0"/>
-    <w:lsdException w:name="Dark List Accent 4" w:semiHidden="0" w:uiPriority="70" w:unhideWhenUsed="0"/>
-    <w:lsdException w:name="Colorful Shading Accent 4" w:semiHidden="0" w:uiPriority="71" w:unhideWhenUsed="0"/>
-    <w:lsdException w:name="Colorful List Accent 4" w:semiHidden="0" w:uiPriority="72" w:unhideWhenUsed="0"/>
-    <w:lsdException w:name="Colorful Grid Accent 4" w:semiHidden="0" w:uiPriority="73" w:unhideWhenUsed="0"/>
-    <w:lsdException w:name="Light Shading Accent 5" w:semiHidden="0" w:uiPriority="60" w:unhideWhenUsed="0"/>
-    <w:lsdException w:name="Light List Accent 5" w:semiHidden="0" w:uiPriority="61" w:unhideWhenUsed="0"/>
-    <w:lsdException w:name="Light Grid Accent 5" w:semiHidden="0" w:uiPriority="62" w:unhideWhenUsed="0"/>
-    <w:lsdException w:name="Medium Shading 1 Accent 5" w:semiHidden="0" w:uiPriority="63" w:unhideWhenUsed="0"/>
-    <w:lsdException w:name="Medium Shading 2 Accent 5" w:semiHidden="0" w:uiPriority="64" w:unhideWhenUsed="0"/>
-    <w:lsdException w:name="Medium List 1 Accent 5" w:semiHidden="0" w:uiPriority="65" w:unhideWhenUsed="0"/>
-    <w:lsdException w:name="Medium List 2 Accent 5" w:semiHidden="0" w:uiPriority="66" w:unhideWhenUsed="0"/>
-    <w:lsdException w:name="Medium Grid 1 Accent 5" w:semiHidden="0" w:uiPriority="67" w:unhideWhenUsed="0"/>
-    <w:lsdException w:name="Medium Grid 2 Accent 5" w:semiHidden="0" w:uiPriority="68" w:unhideWhenUsed="0"/>
-    <w:lsdException w:name="Medium Grid 3 Accent 5" w:semiHidden="0" w:uiPriority="69" w:unhideWhenUsed="0"/>
-    <w:lsdException w:name="Dark List Accent 5" w:semiHidden="0" w:uiPriority="70" w:unhideWhenUsed="0"/>
-    <w:lsdException w:name="Colorful Shading Accent 5" w:semiHidden="0" w:uiPriority="71" w:unhideWhenUsed="0"/>
-    <w:lsdException w:name="Colorful List Accent 5" w:semiHidden="0" w:uiPriority="72" w:unhideWhenUsed="0"/>
-    <w:lsdException w:name="Colorful Grid Accent 5" w:semiHidden="0" w:uiPriority="73" w:unhideWhenUsed="0"/>
-    <w:lsdException w:name="Light Shading Accent 6" w:semiHidden="0" w:uiPriority="60" w:unhideWhenUsed="0"/>
-    <w:lsdException w:name="Light List Accent 6" w:semiHidden="0" w:uiPriority="61" w:unhideWhenUsed="0"/>
-    <w:lsdException w:name="Light Grid Accent 6" w:semiHidden="0" w:uiPriority="62" w:unhideWhenUsed="0"/>
-    <w:lsdException w:name="Medium Shading 1 Accent 6" w:semiHidden="0" w:uiPriority="63" w:unhideWhenUsed="0"/>
-    <w:lsdException w:name="Medium Shading 2 Accent 6" w:semiHidden="0" w:uiPriority="64" w:unhideWhenUsed="0"/>
-    <w:lsdException w:name="Medium List 1 Accent 6" w:semiHidden="0" w:uiPriority="65" w:unhideWhenUsed="0"/>
-    <w:lsdException w:name="Medium List 2 Accent 6" w:semiHidden="0" w:uiPriority="66" w:unhideWhenUsed="0"/>
-    <w:lsdException w:name="Medium Grid 1 Accent 6" w:semiHidden="0" w:uiPriority="67" w:unhideWhenUsed="0"/>
-    <w:lsdException w:name="Medium Grid 2 Accent 6" w:semiHidden="0" w:uiPriority="68" w:unhideWhenUsed="0"/>
-    <w:lsdException w:name="Medium Grid 3 Accent 6" w:semiHidden="0" w:uiPriority="69" w:unhideWhenUsed="0"/>
-    <w:lsdException w:name="Dark List Accent 6" w:semiHidden="0" w:uiPriority="70" w:unhideWhenUsed="0"/>
-    <w:lsdException w:name="Colorful Shading Accent 6" w:semiHidden="0" w:uiPriority="71" w:unhideWhenUsed="0"/>
-    <w:lsdException w:name="Colorful List Accent 6" w:semiHidden="0" w:uiPriority="72" w:unhideWhenUsed="0"/>
-    <w:lsdException w:name="Colorful Grid Accent 6" w:semiHidden="0" w:uiPriority="73" w:unhideWhenUsed="0"/>
-    <w:lsdException w:name="Subtle Emphasis" w:semiHidden="0" w:uiPriority="19" w:unhideWhenUsed="0" w:qFormat="1"/>
-    <w:lsdException w:name="Intense Emphasis" w:semiHidden="0" w:uiPriority="21" w:unhideWhenUsed="0" w:qFormat="1"/>
-    <w:lsdException w:name="Subtle Reference" w:semiHidden="0" w:uiPriority="31" w:unhideWhenUsed="0" w:qFormat="1"/>
-    <w:lsdException w:name="Intense Reference" w:semiHidden="0" w:uiPriority="32" w:unhideWhenUsed="0" w:qFormat="1"/>
-    <w:lsdException w:name="Book Title" w:semiHidden="0" w:uiPriority="33" w:unhideWhenUsed="0" w:qFormat="1"/>
-    <w:lsdException w:name="Bibliography" w:uiPriority="37"/>
-    <w:lsdException w:name="TOC Heading" w:uiPriority="39" w:qFormat="1"/>
+  <w:latentStyles w:defLockedState="0" w:defUIPriority="99" w:defSemiHidden="0" w:defUnhideWhenUsed="0" w:defQFormat="0" w:count="375">
+    <w:lsdException w:name="Normal" w:uiPriority="0" w:qFormat="1"/>
+    <w:lsdException w:name="heading 1" w:uiPriority="9" w:qFormat="1"/>
+    <w:lsdException w:name="heading 2" w:semiHidden="1" w:uiPriority="9" w:unhideWhenUsed="1" w:qFormat="1"/>
+    <w:lsdException w:name="heading 3" w:semiHidden="1" w:uiPriority="9" w:unhideWhenUsed="1" w:qFormat="1"/>
+    <w:lsdException w:name="heading 4" w:semiHidden="1" w:uiPriority="9" w:unhideWhenUsed="1" w:qFormat="1"/>
+    <w:lsdException w:name="heading 5" w:semiHidden="1" w:uiPriority="9" w:unhideWhenUsed="1" w:qFormat="1"/>
+    <w:lsdException w:name="heading 6" w:semiHidden="1" w:uiPriority="9" w:unhideWhenUsed="1" w:qFormat="1"/>
+    <w:lsdException w:name="heading 7" w:semiHidden="1" w:uiPriority="9" w:unhideWhenUsed="1" w:qFormat="1"/>
+    <w:lsdException w:name="heading 8" w:semiHidden="1" w:uiPriority="9" w:unhideWhenUsed="1" w:qFormat="1"/>
+    <w:lsdException w:name="heading 9" w:semiHidden="1" w:uiPriority="9" w:unhideWhenUsed="1" w:qFormat="1"/>
+    <w:lsdException w:name="index 1" w:semiHidden="1" w:unhideWhenUsed="1"/>
+    <w:lsdException w:name="index 2" w:semiHidden="1" w:unhideWhenUsed="1"/>
+    <w:lsdException w:name="index 3" w:semiHidden="1" w:unhideWhenUsed="1"/>
+    <w:lsdException w:name="index 4" w:semiHidden="1" w:unhideWhenUsed="1"/>
+    <w:lsdException w:name="index 5" w:semiHidden="1" w:unhideWhenUsed="1"/>
+    <w:lsdException w:name="index 6" w:semiHidden="1" w:unhideWhenUsed="1"/>
+    <w:lsdException w:name="index 7" w:semiHidden="1" w:unhideWhenUsed="1"/>
+    <w:lsdException w:name="index 8" w:semiHidden="1" w:unhideWhenUsed="1"/>
+    <w:lsdException w:name="index 9" w:semiHidden="1" w:unhideWhenUsed="1"/>
+    <w:lsdException w:name="toc 1" w:semiHidden="1" w:uiPriority="39" w:unhideWhenUsed="1"/>
+    <w:lsdException w:name="toc 2" w:semiHidden="1" w:uiPriority="39" w:unhideWhenUsed="1"/>
+    <w:lsdException w:name="toc 3" w:semiHidden="1" w:uiPriority="39" w:unhideWhenUsed="1"/>
+    <w:lsdException w:name="toc 4" w:semiHidden="1" w:uiPriority="39" w:unhideWhenUsed="1"/>
+    <w:lsdException w:name="toc 5" w:semiHidden="1" w:uiPriority="39" w:unhideWhenUsed="1"/>
+    <w:lsdException w:name="toc 6" w:semiHidden="1" w:uiPriority="39" w:unhideWhenUsed="1"/>
+    <w:lsdException w:name="toc 7" w:semiHidden="1" w:uiPriority="39" w:unhideWhenUsed="1"/>
+    <w:lsdException w:name="toc 8" w:semiHidden="1" w:uiPriority="39" w:unhideWhenUsed="1"/>
+    <w:lsdException w:name="toc 9" w:semiHidden="1" w:uiPriority="39" w:unhideWhenUsed="1"/>
+    <w:lsdException w:name="Normal Indent" w:semiHidden="1" w:unhideWhenUsed="1"/>
+    <w:lsdException w:name="footnote text" w:semiHidden="1" w:unhideWhenUsed="1"/>
+    <w:lsdException w:name="annotation text" w:semiHidden="1" w:unhideWhenUsed="1"/>
+    <w:lsdException w:name="header" w:semiHidden="1" w:unhideWhenUsed="1"/>
+    <w:lsdException w:name="footer" w:semiHidden="1" w:unhideWhenUsed="1"/>
+    <w:lsdException w:name="index heading" w:semiHidden="1" w:unhideWhenUsed="1"/>
+    <w:lsdException w:name="caption" w:semiHidden="1" w:uiPriority="35" w:unhideWhenUsed="1" w:qFormat="1"/>
+    <w:lsdException w:name="table of figures" w:semiHidden="1" w:unhideWhenUsed="1"/>
+    <w:lsdException w:name="envelope address" w:semiHidden="1" w:unhideWhenUsed="1"/>
+    <w:lsdException w:name="envelope return" w:semiHidden="1" w:unhideWhenUsed="1"/>
+    <w:lsdException w:name="footnote reference" w:semiHidden="1" w:unhideWhenUsed="1"/>
+    <w:lsdException w:name="annotation reference" w:semiHidden="1" w:unhideWhenUsed="1"/>
+    <w:lsdException w:name="line number" w:semiHidden="1" w:unhideWhenUsed="1"/>
+    <w:lsdException w:name="page number" w:semiHidden="1" w:unhideWhenUsed="1"/>
+    <w:lsdException w:name="endnote reference" w:semiHidden="1" w:unhideWhenUsed="1"/>
+    <w:lsdException w:name="endnote text" w:semiHidden="1" w:unhideWhenUsed="1"/>
+    <w:lsdException w:name="table of authorities" w:semiHidden="1" w:unhideWhenUsed="1"/>
+    <w:lsdException w:name="macro" w:semiHidden="1" w:unhideWhenUsed="1"/>
+    <w:lsdException w:name="toa heading" w:semiHidden="1" w:unhideWhenUsed="1"/>
+    <w:lsdException w:name="List" w:semiHidden="1" w:unhideWhenUsed="1"/>
+    <w:lsdException w:name="List Bullet" w:semiHidden="1" w:unhideWhenUsed="1"/>
+    <w:lsdException w:name="List Number" w:semiHidden="1" w:unhideWhenUsed="1"/>
+    <w:lsdException w:name="List 2" w:semiHidden="1" w:unhideWhenUsed="1"/>
+    <w:lsdException w:name="List 3" w:semiHidden="1" w:unhideWhenUsed="1"/>
+    <w:lsdException w:name="List 4" w:semiHidden="1" w:unhideWhenUsed="1"/>
+    <w:lsdException w:name="List 5" w:semiHidden="1" w:unhideWhenUsed="1"/>
+    <w:lsdException w:name="List Bullet 2" w:semiHidden="1" w:unhideWhenUsed="1"/>
+    <w:lsdException w:name="List Bullet 3" w:semiHidden="1" w:unhideWhenUsed="1"/>
+    <w:lsdException w:name="List Bullet 4" w:semiHidden="1" w:unhideWhenUsed="1"/>
+    <w:lsdException w:name="List Bullet 5" w:semiHidden="1" w:unhideWhenUsed="1"/>
+    <w:lsdException w:name="List Number 2" w:semiHidden="1" w:unhideWhenUsed="1"/>
+    <w:lsdException w:name="List Number 3" w:semiHidden="1" w:unhideWhenUsed="1"/>
+    <w:lsdException w:name="List Number 4" w:semiHidden="1" w:unhideWhenUsed="1"/>
+    <w:lsdException w:name="List Number 5" w:semiHidden="1" w:unhideWhenUsed="1"/>
+    <w:lsdException w:name="Title" w:uiPriority="10" w:qFormat="1"/>
+    <w:lsdException w:name="Closing" w:semiHidden="1" w:unhideWhenUsed="1"/>
+    <w:lsdException w:name="Signature" w:semiHidden="1" w:unhideWhenUsed="1"/>
+    <w:lsdException w:name="Default Paragraph Font" w:semiHidden="1" w:uiPriority="1" w:unhideWhenUsed="1"/>
+    <w:lsdException w:name="Body Text" w:semiHidden="1" w:unhideWhenUsed="1"/>
+    <w:lsdException w:name="Body Text Indent" w:semiHidden="1" w:unhideWhenUsed="1"/>
+    <w:lsdException w:name="List Continue" w:semiHidden="1" w:unhideWhenUsed="1"/>
+    <w:lsdException w:name="List Continue 2" w:semiHidden="1" w:unhideWhenUsed="1"/>
+    <w:lsdException w:name="List Continue 3" w:semiHidden="1" w:unhideWhenUsed="1"/>
+    <w:lsdException w:name="List Continue 4" w:semiHidden="1" w:unhideWhenUsed="1"/>
+    <w:lsdException w:name="List Continue 5" w:semiHidden="1" w:unhideWhenUsed="1"/>
+    <w:lsdException w:name="Message Header" w:semiHidden="1" w:unhideWhenUsed="1"/>
+    <w:lsdException w:name="Subtitle" w:uiPriority="11" w:qFormat="1"/>
+    <w:lsdException w:name="Salutation" w:semiHidden="1" w:unhideWhenUsed="1"/>
+    <w:lsdException w:name="Date" w:semiHidden="1" w:unhideWhenUsed="1"/>
+    <w:lsdException w:name="Body Text First Indent" w:semiHidden="1" w:unhideWhenUsed="1"/>
+    <w:lsdException w:name="Body Text First Indent 2" w:semiHidden="1" w:unhideWhenUsed="1"/>
+    <w:lsdException w:name="Note Heading" w:semiHidden="1" w:unhideWhenUsed="1"/>
+    <w:lsdException w:name="Body Text 2" w:semiHidden="1" w:unhideWhenUsed="1"/>
+    <w:lsdException w:name="Body Text 3" w:semiHidden="1" w:unhideWhenUsed="1"/>
+    <w:lsdException w:name="Body Text Indent 2" w:semiHidden="1" w:unhideWhenUsed="1"/>
+    <w:lsdException w:name="Body Text Indent 3" w:semiHidden="1" w:unhideWhenUsed="1"/>
+    <w:lsdException w:name="Block Text" w:semiHidden="1" w:unhideWhenUsed="1"/>
+    <w:lsdException w:name="Hyperlink" w:semiHidden="1" w:unhideWhenUsed="1"/>
+    <w:lsdException w:name="FollowedHyperlink" w:semiHidden="1" w:unhideWhenUsed="1"/>
+    <w:lsdException w:name="Strong" w:uiPriority="22" w:qFormat="1"/>
+    <w:lsdException w:name="Emphasis" w:uiPriority="20" w:qFormat="1"/>
+    <w:lsdException w:name="Document Map" w:semiHidden="1" w:unhideWhenUsed="1"/>
+    <w:lsdException w:name="Plain Text" w:semiHidden="1" w:unhideWhenUsed="1"/>
+    <w:lsdException w:name="E-mail Signature" w:semiHidden="1" w:unhideWhenUsed="1"/>
+    <w:lsdException w:name="HTML Top of Form" w:semiHidden="1" w:unhideWhenUsed="1"/>
+    <w:lsdException w:name="HTML Bottom of Form" w:semiHidden="1" w:unhideWhenUsed="1"/>
+    <w:lsdException w:name="Normal (Web)" w:semiHidden="1" w:unhideWhenUsed="1"/>
+    <w:lsdException w:name="HTML Acronym" w:semiHidden="1" w:unhideWhenUsed="1"/>
+    <w:lsdException w:name="HTML Address" w:semiHidden="1" w:unhideWhenUsed="1"/>
+    <w:lsdException w:name="HTML Cite" w:semiHidden="1" w:unhideWhenUsed="1"/>
+    <w:lsdException w:name="HTML Code" w:semiHidden="1" w:unhideWhenUsed="1"/>
+    <w:lsdException w:name="HTML Definition" w:semiHidden="1" w:unhideWhenUsed="1"/>
+    <w:lsdException w:name="HTML Keyboard" w:semiHidden="1" w:unhideWhenUsed="1"/>
+    <w:lsdException w:name="HTML Preformatted" w:semiHidden="1" w:unhideWhenUsed="1"/>
+    <w:lsdException w:name="HTML Sample" w:semiHidden="1" w:unhideWhenUsed="1"/>
+    <w:lsdException w:name="HTML Typewriter" w:semiHidden="1" w:unhideWhenUsed="1"/>
+    <w:lsdException w:name="HTML Variable" w:semiHidden="1" w:unhideWhenUsed="1"/>
+    <w:lsdException w:name="Normal Table" w:semiHidden="1" w:unhideWhenUsed="1"/>
+    <w:lsdException w:name="annotation subject" w:semiHidden="1" w:unhideWhenUsed="1"/>
+    <w:lsdException w:name="No List" w:semiHidden="1" w:unhideWhenUsed="1"/>
+    <w:lsdException w:name="Outline List 1" w:semiHidden="1" w:unhideWhenUsed="1"/>
+    <w:lsdException w:name="Outline List 2" w:semiHidden="1" w:unhideWhenUsed="1"/>
+    <w:lsdException w:name="Outline List 3" w:semiHidden="1" w:unhideWhenUsed="1"/>
+    <w:lsdException w:name="Table Simple 1" w:semiHidden="1" w:unhideWhenUsed="1"/>
+    <w:lsdException w:name="Table Simple 2" w:semiHidden="1" w:unhideWhenUsed="1"/>
+    <w:lsdException w:name="Table Simple 3" w:semiHidden="1" w:unhideWhenUsed="1"/>
+    <w:lsdException w:name="Table Classic 1" w:semiHidden="1" w:unhideWhenUsed="1"/>
+    <w:lsdException w:name="Table Classic 2" w:semiHidden="1" w:unhideWhenUsed="1"/>
+    <w:lsdException w:name="Table Classic 3" w:semiHidden="1" w:unhideWhenUsed="1"/>
+    <w:lsdException w:name="Table Classic 4" w:semiHidden="1" w:unhideWhenUsed="1"/>
+    <w:lsdException w:name="Table Colorful 1" w:semiHidden="1" w:unhideWhenUsed="1"/>
+    <w:lsdException w:name="Table Colorful 2" w:semiHidden="1" w:unhideWhenUsed="1"/>
+    <w:lsdException w:name="Table Colorful 3" w:semiHidden="1" w:unhideWhenUsed="1"/>
+    <w:lsdException w:name="Table Columns 1" w:semiHidden="1" w:unhideWhenUsed="1"/>
+    <w:lsdException w:name="Table Columns 2" w:semiHidden="1" w:unhideWhenUsed="1"/>
+    <w:lsdException w:name="Table Columns 3" w:semiHidden="1" w:unhideWhenUsed="1"/>
+    <w:lsdException w:name="Table Columns 4" w:semiHidden="1" w:unhideWhenUsed="1"/>
+    <w:lsdException w:name="Table Columns 5" w:semiHidden="1" w:unhideWhenUsed="1"/>
+    <w:lsdException w:name="Table Grid 1" w:semiHidden="1" w:unhideWhenUsed="1"/>
+    <w:lsdException w:name="Table Grid 2" w:semiHidden="1" w:unhideWhenUsed="1"/>
+    <w:lsdException w:name="Table Grid 3" w:semiHidden="1" w:unhideWhenUsed="1"/>
+    <w:lsdException w:name="Table Grid 4" w:semiHidden="1" w:unhideWhenUsed="1"/>
+    <w:lsdException w:name="Table Grid 5" w:semiHidden="1" w:unhideWhenUsed="1"/>
+    <w:lsdException w:name="Table Grid 6" w:semiHidden="1" w:unhideWhenUsed="1"/>
+    <w:lsdException w:name="Table Grid 7" w:semiHidden="1" w:unhideWhenUsed="1"/>
+    <w:lsdException w:name="Table Grid 8" w:semiHidden="1" w:unhideWhenUsed="1"/>
+    <w:lsdException w:name="Table List 1" w:semiHidden="1" w:unhideWhenUsed="1"/>
+    <w:lsdException w:name="Table List 2" w:semiHidden="1" w:unhideWhenUsed="1"/>
+    <w:lsdException w:name="Table List 3" w:semiHidden="1" w:unhideWhenUsed="1"/>
+    <w:lsdException w:name="Table List 4" w:semiHidden="1" w:unhideWhenUsed="1"/>
+    <w:lsdException w:name="Table List 5" w:semiHidden="1" w:unhideWhenUsed="1"/>
+    <w:lsdException w:name="Table List 6" w:semiHidden="1" w:unhideWhenUsed="1"/>
+    <w:lsdException w:name="Table List 7" w:semiHidden="1" w:unhideWhenUsed="1"/>
+    <w:lsdException w:name="Table List 8" w:semiHidden="1" w:unhideWhenUsed="1"/>
+    <w:lsdException w:name="Table 3D effects 1" w:semiHidden="1" w:unhideWhenUsed="1"/>
+    <w:lsdException w:name="Table 3D effects 2" w:semiHidden="1" w:unhideWhenUsed="1"/>
+    <w:lsdException w:name="Table 3D effects 3" w:semiHidden="1" w:unhideWhenUsed="1"/>
+    <w:lsdException w:name="Table Contemporary" w:semiHidden="1" w:unhideWhenUsed="1"/>
+    <w:lsdException w:name="Table Elegant" w:semiHidden="1" w:unhideWhenUsed="1"/>
+    <w:lsdException w:name="Table Professional" w:semiHidden="1" w:unhideWhenUsed="1"/>
+    <w:lsdException w:name="Table Subtle 1" w:semiHidden="1" w:unhideWhenUsed="1"/>
+    <w:lsdException w:name="Table Subtle 2" w:semiHidden="1" w:unhideWhenUsed="1"/>
+    <w:lsdException w:name="Table Web 1" w:semiHidden="1" w:unhideWhenUsed="1"/>
+    <w:lsdException w:name="Table Web 2" w:semiHidden="1" w:unhideWhenUsed="1"/>
+    <w:lsdException w:name="Table Web 3" w:semiHidden="1" w:unhideWhenUsed="1"/>
+    <w:lsdException w:name="Balloon Text" w:semiHidden="1" w:unhideWhenUsed="1"/>
+    <w:lsdException w:name="Table Grid" w:uiPriority="39"/>
+    <w:lsdException w:name="Table Theme" w:semiHidden="1" w:unhideWhenUsed="1"/>
+    <w:lsdException w:name="Placeholder Text" w:semiHidden="1"/>
+    <w:lsdException w:name="No Spacing" w:uiPriority="1" w:qFormat="1"/>
+    <w:lsdException w:name="Light Shading" w:uiPriority="60"/>
+    <w:lsdException w:name="Light List" w:uiPriority="61"/>
+    <w:lsdException w:name="Light Grid" w:uiPriority="62"/>
+    <w:lsdException w:name="Medium Shading 1" w:uiPriority="63"/>
+    <w:lsdException w:name="Medium Shading 2" w:uiPriority="64"/>
+    <w:lsdException w:name="Medium List 1" w:uiPriority="65"/>
+    <w:lsdException w:name="Medium List 2" w:uiPriority="66"/>
+    <w:lsdException w:name="Medium Grid 1" w:uiPriority="67"/>
+    <w:lsdException w:name="Medium Grid 2" w:uiPriority="68"/>
+    <w:lsdException w:name="Medium Grid 3" w:uiPriority="69"/>
+    <w:lsdException w:name="Dark List" w:uiPriority="70"/>
+    <w:lsdException w:name="Colorful Shading" w:uiPriority="71"/>
+    <w:lsdException w:name="Colorful List" w:uiPriority="72"/>
+    <w:lsdException w:name="Colorful Grid" w:uiPriority="73"/>
+    <w:lsdException w:name="Light Shading Accent 1" w:uiPriority="60"/>
+    <w:lsdException w:name="Light List Accent 1" w:uiPriority="61"/>
+    <w:lsdException w:name="Light Grid Accent 1" w:uiPriority="62"/>
+    <w:lsdException w:name="Medium Shading 1 Accent 1" w:uiPriority="63"/>
+    <w:lsdException w:name="Medium Shading 2 Accent 1" w:uiPriority="64"/>
+    <w:lsdException w:name="Medium List 1 Accent 1" w:uiPriority="65"/>
+    <w:lsdException w:name="Revision" w:semiHidden="1"/>
+    <w:lsdException w:name="List Paragraph" w:uiPriority="34" w:qFormat="1"/>
+    <w:lsdException w:name="Quote" w:uiPriority="29" w:qFormat="1"/>
+    <w:lsdException w:name="Intense Quote" w:uiPriority="30" w:qFormat="1"/>
+    <w:lsdException w:name="Medium List 2 Accent 1" w:uiPriority="66"/>
+    <w:lsdException w:name="Medium Grid 1 Accent 1" w:uiPriority="67"/>
+    <w:lsdException w:name="Medium Grid 2 Accent 1" w:uiPriority="68"/>
+    <w:lsdException w:name="Medium Grid 3 Accent 1" w:uiPriority="69"/>
+    <w:lsdException w:name="Dark List Accent 1" w:uiPriority="70"/>
+    <w:lsdException w:name="Colorful Shading Accent 1" w:uiPriority="71"/>
+    <w:lsdException w:name="Colorful List Accent 1" w:uiPriority="72"/>
+    <w:lsdException w:name="Colorful Grid Accent 1" w:uiPriority="73"/>
+    <w:lsdException w:name="Light Shading Accent 2" w:uiPriority="60"/>
+    <w:lsdException w:name="Light List Accent 2" w:uiPriority="61"/>
+    <w:lsdException w:name="Light Grid Accent 2" w:uiPriority="62"/>
+    <w:lsdException w:name="Medium Shading 1 Accent 2" w:uiPriority="63"/>
+    <w:lsdException w:name="Medium Shading 2 Accent 2" w:uiPriority="64"/>
+    <w:lsdException w:name="Medium List 1 Accent 2" w:uiPriority="65"/>
+    <w:lsdException w:name="Medium List 2 Accent 2" w:uiPriority="66"/>
+    <w:lsdException w:name="Medium Grid 1 Accent 2" w:uiPriority="67"/>
+    <w:lsdException w:name="Medium Grid 2 Accent 2" w:uiPriority="68"/>
+    <w:lsdException w:name="Medium Grid 3 Accent 2" w:uiPriority="69"/>
+    <w:lsdException w:name="Dark List Accent 2" w:uiPriority="70"/>
+    <w:lsdException w:name="Colorful Shading Accent 2" w:uiPriority="71"/>
+    <w:lsdException w:name="Colorful List Accent 2" w:uiPriority="72"/>
+    <w:lsdException w:name="Colorful Grid Accent 2" w:uiPriority="73"/>
+    <w:lsdException w:name="Light Shading Accent 3" w:uiPriority="60"/>
+    <w:lsdException w:name="Light List Accent 3" w:uiPriority="61"/>
+    <w:lsdException w:name="Light Grid Accent 3" w:uiPriority="62"/>
+    <w:lsdException w:name="Medium Shading 1 Accent 3" w:uiPriority="63"/>
+    <w:lsdException w:name="Medium Shading 2 Accent 3" w:uiPriority="64"/>
+    <w:lsdException w:name="Medium List 1 Accent 3" w:uiPriority="65"/>
+    <w:lsdException w:name="Medium List 2 Accent 3" w:uiPriority="66"/>
+    <w:lsdException w:name="Medium Grid 1 Accent 3" w:uiPriority="67"/>
+    <w:lsdException w:name="Medium Grid 2 Accent 3" w:uiPriority="68"/>
+    <w:lsdException w:name="Medium Grid 3 Accent 3" w:uiPriority="69"/>
+    <w:lsdException w:name="Dark List Accent 3" w:uiPriority="70"/>
+    <w:lsdException w:name="Colorful Shading Accent 3" w:uiPriority="71"/>
+    <w:lsdException w:name="Colorful List Accent 3" w:uiPriority="72"/>
+    <w:lsdException w:name="Colorful Grid Accent 3" w:uiPriority="73"/>
+    <w:lsdException w:name="Light Shading Accent 4" w:uiPriority="60"/>
+    <w:lsdException w:name="Light List Accent 4" w:uiPriority="61"/>
+    <w:lsdException w:name="Light Grid Accent 4" w:uiPriority="62"/>
+    <w:lsdException w:name="Medium Shading 1 Accent 4" w:uiPriority="63"/>
+    <w:lsdException w:name="Medium Shading 2 Accent 4" w:uiPriority="64"/>
+    <w:lsdException w:name="Medium List 1 Accent 4" w:uiPriority="65"/>
+    <w:lsdException w:name="Medium List 2 Accent 4" w:uiPriority="66"/>
+    <w:lsdException w:name="Medium Grid 1 Accent 4" w:uiPriority="67"/>
+    <w:lsdException w:name="Medium Grid 2 Accent 4" w:uiPriority="68"/>
+    <w:lsdException w:name="Medium Grid 3 Accent 4" w:uiPriority="69"/>
+    <w:lsdException w:name="Dark List Accent 4" w:uiPriority="70"/>
+    <w:lsdException w:name="Colorful Shading Accent 4" w:uiPriority="71"/>
+    <w:lsdException w:name="Colorful List Accent 4" w:uiPriority="72"/>
+    <w:lsdException w:name="Colorful Grid Accent 4" w:uiPriority="73"/>
+    <w:lsdException w:name="Light Shading Accent 5" w:uiPriority="60"/>
+    <w:lsdException w:name="Light List Accent 5" w:uiPriority="61"/>
+    <w:lsdException w:name="Light Grid Accent 5" w:uiPriority="62"/>
+    <w:lsdException w:name="Medium Shading 1 Accent 5" w:uiPriority="63"/>
+    <w:lsdException w:name="Medium Shading 2 Accent 5" w:uiPriority="64"/>
+    <w:lsdException w:name="Medium List 1 Accent 5" w:uiPriority="65"/>
+    <w:lsdException w:name="Medium List 2 Accent 5" w:uiPriority="66"/>
+    <w:lsdException w:name="Medium Grid 1 Accent 5" w:uiPriority="67"/>
+    <w:lsdException w:name="Medium Grid 2 Accent 5" w:uiPriority="68"/>
+    <w:lsdException w:name="Medium Grid 3 Accent 5" w:uiPriority="69"/>
+    <w:lsdException w:name="Dark List Accent 5" w:uiPriority="70"/>
+    <w:lsdException w:name="Colorful Shading Accent 5" w:uiPriority="71"/>
+    <w:lsdException w:name="Colorful List Accent 5" w:uiPriority="72"/>
+    <w:lsdException w:name="Colorful Grid Accent 5" w:uiPriority="73"/>
+    <w:lsdException w:name="Light Shading Accent 6" w:uiPriority="60"/>
+    <w:lsdException w:name="Light List Accent 6" w:uiPriority="61"/>
+    <w:lsdException w:name="Light Grid Accent 6" w:uiPriority="62"/>
+    <w:lsdException w:name="Medium Shading 1 Accent 6" w:uiPriority="63"/>
+    <w:lsdException w:name="Medium Shading 2 Accent 6" w:uiPriority="64"/>
+    <w:lsdException w:name="Medium List 1 Accent 6" w:uiPriority="65"/>
+    <w:lsdException w:name="Medium List 2 Accent 6" w:uiPriority="66"/>
+    <w:lsdException w:name="Medium Grid 1 Accent 6" w:uiPriority="67"/>
+    <w:lsdException w:name="Medium Grid 2 Accent 6" w:uiPriority="68"/>
+    <w:lsdException w:name="Medium Grid 3 Accent 6" w:uiPriority="69"/>
+    <w:lsdException w:name="Dark List Accent 6" w:uiPriority="70"/>
+    <w:lsdException w:name="Colorful Shading Accent 6" w:uiPriority="71"/>
+    <w:lsdException w:name="Colorful List Accent 6" w:uiPriority="72"/>
+    <w:lsdException w:name="Colorful Grid Accent 6" w:uiPriority="73"/>
+    <w:lsdException w:name="Subtle Emphasis" w:uiPriority="19" w:qFormat="1"/>
+    <w:lsdException w:name="Intense Emphasis" w:uiPriority="21" w:qFormat="1"/>
+    <w:lsdException w:name="Subtle Reference" w:uiPriority="31" w:qFormat="1"/>
+    <w:lsdException w:name="Intense Reference" w:uiPriority="32" w:qFormat="1"/>
+    <w:lsdException w:name="Book Title" w:uiPriority="33" w:qFormat="1"/>
+    <w:lsdException w:name="Bibliography" w:semiHidden="1" w:uiPriority="37" w:unhideWhenUsed="1"/>
+    <w:lsdException w:name="TOC Heading" w:semiHidden="1" w:uiPriority="39" w:unhideWhenUsed="1" w:qFormat="1"/>
+    <w:lsdException w:name="Plain Table 1" w:uiPriority="41"/>
+    <w:lsdException w:name="Plain Table 2" w:uiPriority="42"/>
+    <w:lsdException w:name="Plain Table 3" w:uiPriority="43"/>
+    <w:lsdException w:name="Plain Table 4" w:uiPriority="44"/>
+    <w:lsdException w:name="Plain Table 5" w:uiPriority="45"/>
+    <w:lsdException w:name="Grid Table Light" w:uiPriority="40"/>
+    <w:lsdException w:name="Grid Table 1 Light" w:uiPriority="46"/>
+    <w:lsdException w:name="Grid Table 2" w:uiPriority="47"/>
+    <w:lsdException w:name="Grid Table 3" w:uiPriority="48"/>
+    <w:lsdException w:name="Grid Table 4" w:uiPriority="49"/>
+    <w:lsdException w:name="Grid Table 5 Dark" w:uiPriority="50"/>
+    <w:lsdException w:name="Grid Table 6 Colorful" w:uiPriority="51"/>
+    <w:lsdException w:name="Grid Table 7 Colorful" w:uiPriority="52"/>
+    <w:lsdException w:name="Grid Table 1 Light Accent 1" w:uiPriority="46"/>
+    <w:lsdException w:name="Grid Table 2 Accent 1" w:uiPriority="47"/>
+    <w:lsdException w:name="Grid Table 3 Accent 1" w:uiPriority="48"/>
+    <w:lsdException w:name="Grid Table 4 Accent 1" w:uiPriority="49"/>
+    <w:lsdException w:name="Grid Table 5 Dark Accent 1" w:uiPriority="50"/>
+    <w:lsdException w:name="Grid Table 6 Colorful Accent 1" w:uiPriority="51"/>
+    <w:lsdException w:name="Grid Table 7 Colorful Accent 1" w:uiPriority="52"/>
+    <w:lsdException w:name="Grid Table 1 Light Accent 2" w:uiPriority="46"/>
+    <w:lsdException w:name="Grid Table 2 Accent 2" w:uiPriority="47"/>
+    <w:lsdException w:name="Grid Table 3 Accent 2" w:uiPriority="48"/>
+    <w:lsdException w:name="Grid Table 4 Accent 2" w:uiPriority="49"/>
+    <w:lsdException w:name="Grid Table 5 Dark Accent 2" w:uiPriority="50"/>
+    <w:lsdException w:name="Grid Table 6 Colorful Accent 2" w:uiPriority="51"/>
+    <w:lsdException w:name="Grid Table 7 Colorful Accent 2" w:uiPriority="52"/>
+    <w:lsdException w:name="Grid Table 1 Light Accent 3" w:uiPriority="46"/>
+    <w:lsdException w:name="Grid Table 2 Accent 3" w:uiPriority="47"/>
+    <w:lsdException w:name="Grid Table 3 Accent 3" w:uiPriority="48"/>
+    <w:lsdException w:name="Grid Table 4 Accent 3" w:uiPriority="49"/>
+    <w:lsdException w:name="Grid Table 5 Dark Accent 3" w:uiPriority="50"/>
+    <w:lsdException w:name="Grid Table 6 Colorful Accent 3" w:uiPriority="51"/>
+    <w:lsdException w:name="Grid Table 7 Colorful Accent 3" w:uiPriority="52"/>
+    <w:lsdException w:name="Grid Table 1 Light Accent 4" w:uiPriority="46"/>
+    <w:lsdException w:name="Grid Table 2 Accent 4" w:uiPriority="47"/>
+    <w:lsdException w:name="Grid Table 3 Accent 4" w:uiPriority="48"/>
+    <w:lsdException w:name="Grid Table 4 Accent 4" w:uiPriority="49"/>
+    <w:lsdException w:name="Grid Table 5 Dark Accent 4" w:uiPriority="50"/>
+    <w:lsdException w:name="Grid Table 6 Colorful Accent 4" w:uiPriority="51"/>
+    <w:lsdException w:name="Grid Table 7 Colorful Accent 4" w:uiPriority="52"/>
+    <w:lsdException w:name="Grid Table 1 Light Accent 5" w:uiPriority="46"/>
+    <w:lsdException w:name="Grid Table 2 Accent 5" w:uiPriority="47"/>
+    <w:lsdException w:name="Grid Table 3 Accent 5" w:uiPriority="48"/>
+    <w:lsdException w:name="Grid Table 4 Accent 5" w:uiPriority="49"/>
+    <w:lsdException w:name="Grid Table 5 Dark Accent 5" w:uiPriority="50"/>
+    <w:lsdException w:name="Grid Table 6 Colorful Accent 5" w:uiPriority="51"/>
+    <w:lsdException w:name="Grid Table 7 Colorful Accent 5" w:uiPriority="52"/>
+    <w:lsdException w:name="Grid Table 1 Light Accent 6" w:uiPriority="46"/>
+    <w:lsdException w:name="Grid Table 2 Accent 6" w:uiPriority="47"/>
+    <w:lsdException w:name="Grid Table 3 Accent 6" w:uiPriority="48"/>
+    <w:lsdException w:name="Grid Table 4 Accent 6" w:uiPriority="49"/>
+    <w:lsdException w:name="Grid Table 5 Dark Accent 6" w:uiPriority="50"/>
+    <w:lsdException w:name="Grid Table 6 Colorful Accent 6" w:uiPriority="51"/>
+    <w:lsdException w:name="Grid Table 7 Colorful Accent 6" w:uiPriority="52"/>
+    <w:lsdException w:name="List Table 1 Light" w:uiPriority="46"/>
+    <w:lsdException w:name="List Table 2" w:uiPriority="47"/>
+    <w:lsdException w:name="List Table 3" w:uiPriority="48"/>
+    <w:lsdException w:name="List Table 4" w:uiPriority="49"/>
+    <w:lsdException w:name="List Table 5 Dark" w:uiPriority="50"/>
+    <w:lsdException w:name="List Table 6 Colorful" w:uiPriority="51"/>
+    <w:lsdException w:name="List Table 7 Colorful" w:uiPriority="52"/>
+    <w:lsdException w:name="List Table 1 Light Accent 1" w:uiPriority="46"/>
+    <w:lsdException w:name="List Table 2 Accent 1" w:uiPriority="47"/>
+    <w:lsdException w:name="List Table 3 Accent 1" w:uiPriority="48"/>
+    <w:lsdException w:name="List Table 4 Accent 1" w:uiPriority="49"/>
+    <w:lsdException w:name="List Table 5 Dark Accent 1" w:uiPriority="50"/>
+    <w:lsdException w:name="List Table 6 Colorful Accent 1" w:uiPriority="51"/>
+    <w:lsdException w:name="List Table 7 Colorful Accent 1" w:uiPriority="52"/>
+    <w:lsdException w:name="List Table 1 Light Accent 2" w:uiPriority="46"/>
+    <w:lsdException w:name="List Table 2 Accent 2" w:uiPriority="47"/>
+    <w:lsdException w:name="List Table 3 Accent 2" w:uiPriority="48"/>
+    <w:lsdException w:name="List Table 4 Accent 2" w:uiPriority="49"/>
+    <w:lsdException w:name="List Table 5 Dark Accent 2" w:uiPriority="50"/>
+    <w:lsdException w:name="List Table 6 Colorful Accent 2" w:uiPriority="51"/>
+    <w:lsdException w:name="List Table 7 Colorful Accent 2" w:uiPriority="52"/>
+    <w:lsdException w:name="List Table 1 Light Accent 3" w:uiPriority="46"/>
+    <w:lsdException w:name="List Table 2 Accent 3" w:uiPriority="47"/>
+    <w:lsdException w:name="List Table 3 Accent 3" w:uiPriority="48"/>
+    <w:lsdException w:name="List Table 4 Accent 3" w:uiPriority="49"/>
+    <w:lsdException w:name="List Table 5 Dark Accent 3" w:uiPriority="50"/>
+    <w:lsdException w:name="List Table 6 Colorful Accent 3" w:uiPriority="51"/>
+    <w:lsdException w:name="List Table 7 Colorful Accent 3" w:uiPriority="52"/>
+    <w:lsdException w:name="List Table 1 Light Accent 4" w:uiPriority="46"/>
+    <w:lsdException w:name="List Table 2 Accent 4" w:uiPriority="47"/>
+    <w:lsdException w:name="List Table 3 Accent 4" w:uiPriority="48"/>
+    <w:lsdException w:name="List Table 4 Accent 4" w:uiPriority="49"/>
+    <w:lsdException w:name="List Table 5 Dark Accent 4" w:uiPriority="50"/>
+    <w:lsdException w:name="List Table 6 Colorful Accent 4" w:uiPriority="51"/>
+    <w:lsdException w:name="List Table 7 Colorful Accent 4" w:uiPriority="52"/>
+    <w:lsdException w:name="List Table 1 Light Accent 5" w:uiPriority="46"/>
+    <w:lsdException w:name="List Table 2 Accent 5" w:uiPriority="47"/>
+    <w:lsdException w:name="List Table 3 Accent 5" w:uiPriority="48"/>
+    <w:lsdException w:name="List Table 4 Accent 5" w:uiPriority="49"/>
+    <w:lsdException w:name="List Table 5 Dark Accent 5" w:uiPriority="50"/>
+    <w:lsdException w:name="List Table 6 Colorful Accent 5" w:uiPriority="51"/>
+    <w:lsdException w:name="List Table 7 Colorful Accent 5" w:uiPriority="52"/>
+    <w:lsdException w:name="List Table 1 Light Accent 6" w:uiPriority="46"/>
+    <w:lsdException w:name="List Table 2 Accent 6" w:uiPriority="47"/>
+    <w:lsdException w:name="List Table 3 Accent 6" w:uiPriority="48"/>
+    <w:lsdException w:name="List Table 4 Accent 6" w:uiPriority="49"/>
+    <w:lsdException w:name="List Table 5 Dark Accent 6" w:uiPriority="50"/>
+    <w:lsdException w:name="List Table 6 Colorful Accent 6" w:uiPriority="51"/>
+    <w:lsdException w:name="List Table 7 Colorful Accent 6" w:uiPriority="52"/>
+    <w:lsdException w:name="Mention" w:semiHidden="1" w:unhideWhenUsed="1"/>
+    <w:lsdException w:name="Smart Hyperlink" w:semiHidden="1" w:unhideWhenUsed="1"/>
+    <w:lsdException w:name="Hashtag" w:semiHidden="1" w:unhideWhenUsed="1"/>
+    <w:lsdException w:name="Unresolved Mention" w:semiHidden="1" w:unhideWhenUsed="1"/>
   </w:latentStyles>
   <w:style w:type="paragraph" w:default="1" w:styleId="Normal">
     <w:name w:val="Normal"/>
@@ -15176,8 +15797,8 @@
       <w:ind w:left="220"/>
     </w:pPr>
   </w:style>
-  <w:style w:type="character" w:customStyle="1" w:styleId="UnresolvedMention">
-    <w:name w:val="Unresolved Mention"/>
+  <w:style w:type="character" w:customStyle="1" w:styleId="UnresolvedMention1">
+    <w:name w:val="Unresolved Mention1"/>
     <w:basedOn w:val="DefaultParagraphFont"/>
     <w:uiPriority w:val="99"/>
     <w:semiHidden/>
@@ -15187,196 +15808,6 @@
       <w:color w:val="605E5C"/>
       <w:shd w:val="clear" w:color="auto" w:fill="E1DFDD"/>
     </w:rPr>
-  </w:style>
-</w:styles>
-</file>
-
-<file path=word/stylesWithEffects.xml><?xml version="1.0" encoding="utf-8"?>
-<w:styles xmlns:wpc="http://schemas.microsoft.com/office/word/2010/wordprocessingCanvas" xmlns:mc="http://schemas.openxmlformats.org/markup-compatibility/2006" xmlns:o="urn:schemas-microsoft-com:office:office" xmlns:r="http://schemas.openxmlformats.org/officeDocument/2006/relationships" xmlns:m="http://schemas.openxmlformats.org/officeDocument/2006/math" xmlns:v="urn:schemas-microsoft-com:vml" xmlns:wp14="http://schemas.microsoft.com/office/word/2010/wordprocessingDrawing" xmlns:wp="http://schemas.openxmlformats.org/drawingml/2006/wordprocessingDrawing" xmlns:w10="urn:schemas-microsoft-com:office:word" xmlns:w="http://schemas.openxmlformats.org/wordprocessingml/2006/main" xmlns:w14="http://schemas.microsoft.com/office/word/2010/wordml" xmlns:wpg="http://schemas.microsoft.com/office/word/2010/wordprocessingGroup" xmlns:wpi="http://schemas.microsoft.com/office/word/2010/wordprocessingInk" xmlns:wne="http://schemas.microsoft.com/office/word/2006/wordml" xmlns:wps="http://schemas.microsoft.com/office/word/2010/wordprocessingShape" mc:Ignorable="w14 wp14">
-  <w:docDefaults>
-    <w:rPrDefault>
-      <w:rPr>
-        <w:rFonts w:asciiTheme="minorHAnsi" w:eastAsiaTheme="minorEastAsia" w:hAnsiTheme="minorHAnsi" w:cstheme="minorBidi"/>
-        <w:sz w:val="22"/>
-        <w:szCs w:val="22"/>
-        <w:lang w:val="en-US" w:eastAsia="en-US" w:bidi="ar-SA"/>
-      </w:rPr>
-    </w:rPrDefault>
-    <w:pPrDefault>
-      <w:pPr>
-        <w:spacing w:after="200" w:line="276" w:lineRule="auto"/>
-      </w:pPr>
-    </w:pPrDefault>
-  </w:docDefaults>
-  <w:latentStyles w:defLockedState="0" w:defUIPriority="99" w:defSemiHidden="1" w:defUnhideWhenUsed="1" w:defQFormat="0" w:count="267">
-    <w:lsdException w:name="Normal" w:semiHidden="0" w:uiPriority="0" w:unhideWhenUsed="0" w:qFormat="1"/>
-    <w:lsdException w:name="heading 1" w:semiHidden="0" w:uiPriority="9" w:unhideWhenUsed="0" w:qFormat="1"/>
-    <w:lsdException w:name="heading 2" w:uiPriority="9" w:qFormat="1"/>
-    <w:lsdException w:name="heading 3" w:uiPriority="9" w:qFormat="1"/>
-    <w:lsdException w:name="heading 4" w:uiPriority="9" w:qFormat="1"/>
-    <w:lsdException w:name="heading 5" w:uiPriority="9" w:qFormat="1"/>
-    <w:lsdException w:name="heading 6" w:uiPriority="9" w:qFormat="1"/>
-    <w:lsdException w:name="heading 7" w:uiPriority="9" w:qFormat="1"/>
-    <w:lsdException w:name="heading 8" w:uiPriority="9" w:qFormat="1"/>
-    <w:lsdException w:name="heading 9" w:uiPriority="9" w:qFormat="1"/>
-    <w:lsdException w:name="toc 1" w:uiPriority="39"/>
-    <w:lsdException w:name="toc 2" w:uiPriority="39"/>
-    <w:lsdException w:name="toc 3" w:uiPriority="39"/>
-    <w:lsdException w:name="toc 4" w:uiPriority="39"/>
-    <w:lsdException w:name="toc 5" w:uiPriority="39"/>
-    <w:lsdException w:name="toc 6" w:uiPriority="39"/>
-    <w:lsdException w:name="toc 7" w:uiPriority="39"/>
-    <w:lsdException w:name="toc 8" w:uiPriority="39"/>
-    <w:lsdException w:name="toc 9" w:uiPriority="39"/>
-    <w:lsdException w:name="caption" w:uiPriority="35" w:qFormat="1"/>
-    <w:lsdException w:name="Title" w:semiHidden="0" w:uiPriority="10" w:unhideWhenUsed="0" w:qFormat="1"/>
-    <w:lsdException w:name="Default Paragraph Font" w:uiPriority="1"/>
-    <w:lsdException w:name="Subtitle" w:semiHidden="0" w:uiPriority="11" w:unhideWhenUsed="0" w:qFormat="1"/>
-    <w:lsdException w:name="Strong" w:semiHidden="0" w:uiPriority="22" w:unhideWhenUsed="0" w:qFormat="1"/>
-    <w:lsdException w:name="Emphasis" w:semiHidden="0" w:uiPriority="20" w:unhideWhenUsed="0" w:qFormat="1"/>
-    <w:lsdException w:name="Table Grid" w:semiHidden="0" w:uiPriority="59" w:unhideWhenUsed="0"/>
-    <w:lsdException w:name="Placeholder Text" w:unhideWhenUsed="0"/>
-    <w:lsdException w:name="No Spacing" w:semiHidden="0" w:uiPriority="1" w:unhideWhenUsed="0" w:qFormat="1"/>
-    <w:lsdException w:name="Light Shading" w:semiHidden="0" w:uiPriority="60" w:unhideWhenUsed="0"/>
-    <w:lsdException w:name="Light List" w:semiHidden="0" w:uiPriority="61" w:unhideWhenUsed="0"/>
-    <w:lsdException w:name="Light Grid" w:semiHidden="0" w:uiPriority="62" w:unhideWhenUsed="0"/>
-    <w:lsdException w:name="Medium Shading 1" w:semiHidden="0" w:uiPriority="63" w:unhideWhenUsed="0"/>
-    <w:lsdException w:name="Medium Shading 2" w:semiHidden="0" w:uiPriority="64" w:unhideWhenUsed="0"/>
-    <w:lsdException w:name="Medium List 1" w:semiHidden="0" w:uiPriority="65" w:unhideWhenUsed="0"/>
-    <w:lsdException w:name="Medium List 2" w:semiHidden="0" w:uiPriority="66" w:unhideWhenUsed="0"/>
-    <w:lsdException w:name="Medium Grid 1" w:semiHidden="0" w:uiPriority="67" w:unhideWhenUsed="0"/>
-    <w:lsdException w:name="Medium Grid 2" w:semiHidden="0" w:uiPriority="68" w:unhideWhenUsed="0"/>
-    <w:lsdException w:name="Medium Grid 3" w:semiHidden="0" w:uiPriority="69" w:unhideWhenUsed="0"/>
-    <w:lsdException w:name="Dark List" w:semiHidden="0" w:uiPriority="70" w:unhideWhenUsed="0"/>
-    <w:lsdException w:name="Colorful Shading" w:semiHidden="0" w:uiPriority="71" w:unhideWhenUsed="0"/>
-    <w:lsdException w:name="Colorful List" w:semiHidden="0" w:uiPriority="72" w:unhideWhenUsed="0"/>
-    <w:lsdException w:name="Colorful Grid" w:semiHidden="0" w:uiPriority="73" w:unhideWhenUsed="0"/>
-    <w:lsdException w:name="Light Shading Accent 1" w:semiHidden="0" w:uiPriority="60" w:unhideWhenUsed="0"/>
-    <w:lsdException w:name="Light List Accent 1" w:semiHidden="0" w:uiPriority="61" w:unhideWhenUsed="0"/>
-    <w:lsdException w:name="Light Grid Accent 1" w:semiHidden="0" w:uiPriority="62" w:unhideWhenUsed="0"/>
-    <w:lsdException w:name="Medium Shading 1 Accent 1" w:semiHidden="0" w:uiPriority="63" w:unhideWhenUsed="0"/>
-    <w:lsdException w:name="Medium Shading 2 Accent 1" w:semiHidden="0" w:uiPriority="64" w:unhideWhenUsed="0"/>
-    <w:lsdException w:name="Medium List 1 Accent 1" w:semiHidden="0" w:uiPriority="65" w:unhideWhenUsed="0"/>
-    <w:lsdException w:name="Revision" w:unhideWhenUsed="0"/>
-    <w:lsdException w:name="List Paragraph" w:semiHidden="0" w:uiPriority="34" w:unhideWhenUsed="0" w:qFormat="1"/>
-    <w:lsdException w:name="Quote" w:semiHidden="0" w:uiPriority="29" w:unhideWhenUsed="0" w:qFormat="1"/>
-    <w:lsdException w:name="Intense Quote" w:semiHidden="0" w:uiPriority="30" w:unhideWhenUsed="0" w:qFormat="1"/>
-    <w:lsdException w:name="Medium List 2 Accent 1" w:semiHidden="0" w:uiPriority="66" w:unhideWhenUsed="0"/>
-    <w:lsdException w:name="Medium Grid 1 Accent 1" w:semiHidden="0" w:uiPriority="67" w:unhideWhenUsed="0"/>
-    <w:lsdException w:name="Medium Grid 2 Accent 1" w:semiHidden="0" w:uiPriority="68" w:unhideWhenUsed="0"/>
-    <w:lsdException w:name="Medium Grid 3 Accent 1" w:semiHidden="0" w:uiPriority="69" w:unhideWhenUsed="0"/>
-    <w:lsdException w:name="Dark List Accent 1" w:semiHidden="0" w:uiPriority="70" w:unhideWhenUsed="0"/>
-    <w:lsdException w:name="Colorful Shading Accent 1" w:semiHidden="0" w:uiPriority="71" w:unhideWhenUsed="0"/>
-    <w:lsdException w:name="Colorful List Accent 1" w:semiHidden="0" w:uiPriority="72" w:unhideWhenUsed="0"/>
-    <w:lsdException w:name="Colorful Grid Accent 1" w:semiHidden="0" w:uiPriority="73" w:unhideWhenUsed="0"/>
-    <w:lsdException w:name="Light Shading Accent 2" w:semiHidden="0" w:uiPriority="60" w:unhideWhenUsed="0"/>
-    <w:lsdException w:name="Light List Accent 2" w:semiHidden="0" w:uiPriority="61" w:unhideWhenUsed="0"/>
-    <w:lsdException w:name="Light Grid Accent 2" w:semiHidden="0" w:uiPriority="62" w:unhideWhenUsed="0"/>
-    <w:lsdException w:name="Medium Shading 1 Accent 2" w:semiHidden="0" w:uiPriority="63" w:unhideWhenUsed="0"/>
-    <w:lsdException w:name="Medium Shading 2 Accent 2" w:semiHidden="0" w:uiPriority="64" w:unhideWhenUsed="0"/>
-    <w:lsdException w:name="Medium List 1 Accent 2" w:semiHidden="0" w:uiPriority="65" w:unhideWhenUsed="0"/>
-    <w:lsdException w:name="Medium List 2 Accent 2" w:semiHidden="0" w:uiPriority="66" w:unhideWhenUsed="0"/>
-    <w:lsdException w:name="Medium Grid 1 Accent 2" w:semiHidden="0" w:uiPriority="67" w:unhideWhenUsed="0"/>
-    <w:lsdException w:name="Medium Grid 2 Accent 2" w:semiHidden="0" w:uiPriority="68" w:unhideWhenUsed="0"/>
-    <w:lsdException w:name="Medium Grid 3 Accent 2" w:semiHidden="0" w:uiPriority="69" w:unhideWhenUsed="0"/>
-    <w:lsdException w:name="Dark List Accent 2" w:semiHidden="0" w:uiPriority="70" w:unhideWhenUsed="0"/>
-    <w:lsdException w:name="Colorful Shading Accent 2" w:semiHidden="0" w:uiPriority="71" w:unhideWhenUsed="0"/>
-    <w:lsdException w:name="Colorful List Accent 2" w:semiHidden="0" w:uiPriority="72" w:unhideWhenUsed="0"/>
-    <w:lsdException w:name="Colorful Grid Accent 2" w:semiHidden="0" w:uiPriority="73" w:unhideWhenUsed="0"/>
-    <w:lsdException w:name="Light Shading Accent 3" w:semiHidden="0" w:uiPriority="60" w:unhideWhenUsed="0"/>
-    <w:lsdException w:name="Light List Accent 3" w:semiHidden="0" w:uiPriority="61" w:unhideWhenUsed="0"/>
-    <w:lsdException w:name="Light Grid Accent 3" w:semiHidden="0" w:uiPriority="62" w:unhideWhenUsed="0"/>
-    <w:lsdException w:name="Medium Shading 1 Accent 3" w:semiHidden="0" w:uiPriority="63" w:unhideWhenUsed="0"/>
-    <w:lsdException w:name="Medium Shading 2 Accent 3" w:semiHidden="0" w:uiPriority="64" w:unhideWhenUsed="0"/>
-    <w:lsdException w:name="Medium List 1 Accent 3" w:semiHidden="0" w:uiPriority="65" w:unhideWhenUsed="0"/>
-    <w:lsdException w:name="Medium List 2 Accent 3" w:semiHidden="0" w:uiPriority="66" w:unhideWhenUsed="0"/>
-    <w:lsdException w:name="Medium Grid 1 Accent 3" w:semiHidden="0" w:uiPriority="67" w:unhideWhenUsed="0"/>
-    <w:lsdException w:name="Medium Grid 2 Accent 3" w:semiHidden="0" w:uiPriority="68" w:unhideWhenUsed="0"/>
-    <w:lsdException w:name="Medium Grid 3 Accent 3" w:semiHidden="0" w:uiPriority="69" w:unhideWhenUsed="0"/>
-    <w:lsdException w:name="Dark List Accent 3" w:semiHidden="0" w:uiPriority="70" w:unhideWhenUsed="0"/>
-    <w:lsdException w:name="Colorful Shading Accent 3" w:semiHidden="0" w:uiPriority="71" w:unhideWhenUsed="0"/>
-    <w:lsdException w:name="Colorful List Accent 3" w:semiHidden="0" w:uiPriority="72" w:unhideWhenUsed="0"/>
-    <w:lsdException w:name="Colorful Grid Accent 3" w:semiHidden="0" w:uiPriority="73" w:unhideWhenUsed="0"/>
-    <w:lsdException w:name="Light Shading Accent 4" w:semiHidden="0" w:uiPriority="60" w:unhideWhenUsed="0"/>
-    <w:lsdException w:name="Light List Accent 4" w:semiHidden="0" w:uiPriority="61" w:unhideWhenUsed="0"/>
-    <w:lsdException w:name="Light Grid Accent 4" w:semiHidden="0" w:uiPriority="62" w:unhideWhenUsed="0"/>
-    <w:lsdException w:name="Medium Shading 1 Accent 4" w:semiHidden="0" w:uiPriority="63" w:unhideWhenUsed="0"/>
-    <w:lsdException w:name="Medium Shading 2 Accent 4" w:semiHidden="0" w:uiPriority="64" w:unhideWhenUsed="0"/>
-    <w:lsdException w:name="Medium List 1 Accent 4" w:semiHidden="0" w:uiPriority="65" w:unhideWhenUsed="0"/>
-    <w:lsdException w:name="Medium List 2 Accent 4" w:semiHidden="0" w:uiPriority="66" w:unhideWhenUsed="0"/>
-    <w:lsdException w:name="Medium Grid 1 Accent 4" w:semiHidden="0" w:uiPriority="67" w:unhideWhenUsed="0"/>
-    <w:lsdException w:name="Medium Grid 2 Accent 4" w:semiHidden="0" w:uiPriority="68" w:unhideWhenUsed="0"/>
-    <w:lsdException w:name="Medium Grid 3 Accent 4" w:semiHidden="0" w:uiPriority="69" w:unhideWhenUsed="0"/>
-    <w:lsdException w:name="Dark List Accent 4" w:semiHidden="0" w:uiPriority="70" w:unhideWhenUsed="0"/>
-    <w:lsdException w:name="Colorful Shading Accent 4" w:semiHidden="0" w:uiPriority="71" w:unhideWhenUsed="0"/>
-    <w:lsdException w:name="Colorful List Accent 4" w:semiHidden="0" w:uiPriority="72" w:unhideWhenUsed="0"/>
-    <w:lsdException w:name="Colorful Grid Accent 4" w:semiHidden="0" w:uiPriority="73" w:unhideWhenUsed="0"/>
-    <w:lsdException w:name="Light Shading Accent 5" w:semiHidden="0" w:uiPriority="60" w:unhideWhenUsed="0"/>
-    <w:lsdException w:name="Light List Accent 5" w:semiHidden="0" w:uiPriority="61" w:unhideWhenUsed="0"/>
-    <w:lsdException w:name="Light Grid Accent 5" w:semiHidden="0" w:uiPriority="62" w:unhideWhenUsed="0"/>
-    <w:lsdException w:name="Medium Shading 1 Accent 5" w:semiHidden="0" w:uiPriority="63" w:unhideWhenUsed="0"/>
-    <w:lsdException w:name="Medium Shading 2 Accent 5" w:semiHidden="0" w:uiPriority="64" w:unhideWhenUsed="0"/>
-    <w:lsdException w:name="Medium List 1 Accent 5" w:semiHidden="0" w:uiPriority="65" w:unhideWhenUsed="0"/>
-    <w:lsdException w:name="Medium List 2 Accent 5" w:semiHidden="0" w:uiPriority="66" w:unhideWhenUsed="0"/>
-    <w:lsdException w:name="Medium Grid 1 Accent 5" w:semiHidden="0" w:uiPriority="67" w:unhideWhenUsed="0"/>
-    <w:lsdException w:name="Medium Grid 2 Accent 5" w:semiHidden="0" w:uiPriority="68" w:unhideWhenUsed="0"/>
-    <w:lsdException w:name="Medium Grid 3 Accent 5" w:semiHidden="0" w:uiPriority="69" w:unhideWhenUsed="0"/>
-    <w:lsdException w:name="Dark List Accent 5" w:semiHidden="0" w:uiPriority="70" w:unhideWhenUsed="0"/>
-    <w:lsdException w:name="Colorful Shading Accent 5" w:semiHidden="0" w:uiPriority="71" w:unhideWhenUsed="0"/>
-    <w:lsdException w:name="Colorful List Accent 5" w:semiHidden="0" w:uiPriority="72" w:unhideWhenUsed="0"/>
-    <w:lsdException w:name="Colorful Grid Accent 5" w:semiHidden="0" w:uiPriority="73" w:unhideWhenUsed="0"/>
-    <w:lsdException w:name="Light Shading Accent 6" w:semiHidden="0" w:uiPriority="60" w:unhideWhenUsed="0"/>
-    <w:lsdException w:name="Light List Accent 6" w:semiHidden="0" w:uiPriority="61" w:unhideWhenUsed="0"/>
-    <w:lsdException w:name="Light Grid Accent 6" w:semiHidden="0" w:uiPriority="62" w:unhideWhenUsed="0"/>
-    <w:lsdException w:name="Medium Shading 1 Accent 6" w:semiHidden="0" w:uiPriority="63" w:unhideWhenUsed="0"/>
-    <w:lsdException w:name="Medium Shading 2 Accent 6" w:semiHidden="0" w:uiPriority="64" w:unhideWhenUsed="0"/>
-    <w:lsdException w:name="Medium List 1 Accent 6" w:semiHidden="0" w:uiPriority="65" w:unhideWhenUsed="0"/>
-    <w:lsdException w:name="Medium List 2 Accent 6" w:semiHidden="0" w:uiPriority="66" w:unhideWhenUsed="0"/>
-    <w:lsdException w:name="Medium Grid 1 Accent 6" w:semiHidden="0" w:uiPriority="67" w:unhideWhenUsed="0"/>
-    <w:lsdException w:name="Medium Grid 2 Accent 6" w:semiHidden="0" w:uiPriority="68" w:unhideWhenUsed="0"/>
-    <w:lsdException w:name="Medium Grid 3 Accent 6" w:semiHidden="0" w:uiPriority="69" w:unhideWhenUsed="0"/>
-    <w:lsdException w:name="Dark List Accent 6" w:semiHidden="0" w:uiPriority="70" w:unhideWhenUsed="0"/>
-    <w:lsdException w:name="Colorful Shading Accent 6" w:semiHidden="0" w:uiPriority="71" w:unhideWhenUsed="0"/>
-    <w:lsdException w:name="Colorful List Accent 6" w:semiHidden="0" w:uiPriority="72" w:unhideWhenUsed="0"/>
-    <w:lsdException w:name="Colorful Grid Accent 6" w:semiHidden="0" w:uiPriority="73" w:unhideWhenUsed="0"/>
-    <w:lsdException w:name="Subtle Emphasis" w:semiHidden="0" w:uiPriority="19" w:unhideWhenUsed="0" w:qFormat="1"/>
-    <w:lsdException w:name="Intense Emphasis" w:semiHidden="0" w:uiPriority="21" w:unhideWhenUsed="0" w:qFormat="1"/>
-    <w:lsdException w:name="Subtle Reference" w:semiHidden="0" w:uiPriority="31" w:unhideWhenUsed="0" w:qFormat="1"/>
-    <w:lsdException w:name="Intense Reference" w:semiHidden="0" w:uiPriority="32" w:unhideWhenUsed="0" w:qFormat="1"/>
-    <w:lsdException w:name="Book Title" w:semiHidden="0" w:uiPriority="33" w:unhideWhenUsed="0" w:qFormat="1"/>
-    <w:lsdException w:name="Bibliography" w:uiPriority="37"/>
-    <w:lsdException w:name="TOC Heading" w:uiPriority="39" w:qFormat="1"/>
-  </w:latentStyles>
-  <w:style w:type="paragraph" w:default="1" w:styleId="Normal">
-    <w:name w:val="Normal"/>
-    <w:qFormat/>
-  </w:style>
-  <w:style w:type="character" w:default="1" w:styleId="DefaultParagraphFont">
-    <w:name w:val="Default Paragraph Font"/>
-    <w:uiPriority w:val="1"/>
-    <w:semiHidden/>
-    <w:unhideWhenUsed/>
-  </w:style>
-  <w:style w:type="table" w:default="1" w:styleId="TableNormal">
-    <w:name w:val="Normal Table"/>
-    <w:uiPriority w:val="99"/>
-    <w:semiHidden/>
-    <w:unhideWhenUsed/>
-    <w:tblPr>
-      <w:tblInd w:w="0" w:type="dxa"/>
-      <w:tblCellMar>
-        <w:top w:w="0" w:type="dxa"/>
-        <w:left w:w="108" w:type="dxa"/>
-        <w:bottom w:w="0" w:type="dxa"/>
-        <w:right w:w="108" w:type="dxa"/>
-      </w:tblCellMar>
-    </w:tblPr>
-  </w:style>
-  <w:style w:type="numbering" w:default="1" w:styleId="NoList">
-    <w:name w:val="No List"/>
-    <w:uiPriority w:val="99"/>
-    <w:semiHidden/>
-    <w:unhideWhenUsed/>
   </w:style>
 </w:styles>
 </file>
@@ -15670,7 +16101,7 @@
   <a:extraClrSchemeLst/>
   <a:extLst>
     <a:ext uri="{05A4C25C-085E-4340-85A3-A5531E510DB2}">
-      <thm15:themeFamily xmlns:thm15="http://schemas.microsoft.com/office/thememl/2012/main" xmlns="" name="Office Theme" id="{62F939B6-93AF-4DB8-9C6B-D6C7DFDC589F}" vid="{4A3C46E8-61CC-4603-A589-7422A47A8E4A}"/>
+      <thm15:themeFamily xmlns:thm15="http://schemas.microsoft.com/office/thememl/2012/main" name="Office Theme" id="{62F939B6-93AF-4DB8-9C6B-D6C7DFDC589F}" vid="{4A3C46E8-61CC-4603-A589-7422A47A8E4A}"/>
     </a:ext>
   </a:extLst>
 </a:theme>
@@ -15681,7 +16112,7 @@
 </file>
 
 <file path=customXml/itemProps1.xml><?xml version="1.0" encoding="utf-8"?>
-<ds:datastoreItem xmlns:ds="http://schemas.openxmlformats.org/officeDocument/2006/customXml" ds:itemID="{AAF65B20-CA64-49A0-BC7E-9666D2A81B37}">
+<ds:datastoreItem xmlns:ds="http://schemas.openxmlformats.org/officeDocument/2006/customXml" ds:itemID="{D2B8A66E-9763-4F59-B021-65618EFD4302}">
   <ds:schemaRefs>
     <ds:schemaRef ds:uri="http://schemas.openxmlformats.org/officeDocument/2006/bibliography"/>
   </ds:schemaRefs>

--- a/Documentation/Project Documentation.docx
+++ b/Documentation/Project Documentation.docx
@@ -1,9 +1,7 @@
 
 <file path=word/document.xml><?xml version="1.0" encoding="utf-8"?>
-<w:document xmlns:wpc="http://schemas.microsoft.com/office/word/2010/wordprocessingCanvas" xmlns:cx="http://schemas.microsoft.com/office/drawing/2014/chartex" xmlns:cx1="http://schemas.microsoft.com/office/drawing/2015/9/8/chartex" xmlns:cx2="http://schemas.microsoft.com/office/drawing/2015/10/21/chartex" xmlns:cx3="http://schemas.microsoft.com/office/drawing/2016/5/9/chartex" xmlns:cx4="http://schemas.microsoft.com/office/drawing/2016/5/10/chartex" xmlns:cx5="http://schemas.microsoft.com/office/drawing/2016/5/11/chartex" xmlns:cx6="http://schemas.microsoft.com/office/drawing/2016/5/12/chartex" xmlns:cx7="http://schemas.microsoft.com/office/drawing/2016/5/13/chartex" xmlns:cx8="http://schemas.microsoft.com/office/drawing/2016/5/14/chartex" xmlns:mc="http://schemas.openxmlformats.org/markup-compatibility/2006" xmlns:aink="http://schemas.microsoft.com/office/drawing/2016/ink" xmlns:am3d="http://schemas.microsoft.com/office/drawing/2017/model3d" xmlns:o="urn:schemas-microsoft-com:office:office" xmlns:r="http://schemas.openxmlformats.org/officeDocument/2006/relationships" xmlns:m="http://schemas.openxmlformats.org/officeDocument/2006/math" xmlns:v="urn:schemas-microsoft-com:vml" xmlns:wp14="http://schemas.microsoft.com/office/word/2010/wordprocessingDrawing" xmlns:wp="http://schemas.openxmlformats.org/drawingml/2006/wordprocessingDrawing" xmlns:w10="urn:schemas-microsoft-com:office:word" xmlns:w="http://schemas.openxmlformats.org/wordprocessingml/2006/main" xmlns:w14="http://schemas.microsoft.com/office/word/2010/wordml" xmlns:w15="http://schemas.microsoft.com/office/word/2012/wordml" xmlns:w16cid="http://schemas.microsoft.com/office/word/2016/wordml/cid" xmlns:w16se="http://schemas.microsoft.com/office/word/2015/wordml/symex" xmlns:wpg="http://schemas.microsoft.com/office/word/2010/wordprocessingGroup" xmlns:wpi="http://schemas.microsoft.com/office/word/2010/wordprocessingInk" xmlns:wne="http://schemas.microsoft.com/office/word/2006/wordml" xmlns:wps="http://schemas.microsoft.com/office/word/2010/wordprocessingShape" mc:Ignorable="w14 w15 w16se w16cid wp14">
+<w:document xmlns:wpc="http://schemas.microsoft.com/office/word/2010/wordprocessingCanvas" xmlns:cx="http://schemas.microsoft.com/office/drawing/2014/chartex" xmlns:cx1="http://schemas.microsoft.com/office/drawing/2015/9/8/chartex" xmlns:mc="http://schemas.openxmlformats.org/markup-compatibility/2006" xmlns:o="urn:schemas-microsoft-com:office:office" xmlns:r="http://schemas.openxmlformats.org/officeDocument/2006/relationships" xmlns:m="http://schemas.openxmlformats.org/officeDocument/2006/math" xmlns:v="urn:schemas-microsoft-com:vml" xmlns:wp14="http://schemas.microsoft.com/office/word/2010/wordprocessingDrawing" xmlns:wp="http://schemas.openxmlformats.org/drawingml/2006/wordprocessingDrawing" xmlns:w10="urn:schemas-microsoft-com:office:word" xmlns:w="http://schemas.openxmlformats.org/wordprocessingml/2006/main" xmlns:w14="http://schemas.microsoft.com/office/word/2010/wordml" xmlns:w15="http://schemas.microsoft.com/office/word/2012/wordml" xmlns:w16se="http://schemas.microsoft.com/office/word/2015/wordml/symex" xmlns:wpg="http://schemas.microsoft.com/office/word/2010/wordprocessingGroup" xmlns:wpi="http://schemas.microsoft.com/office/word/2010/wordprocessingInk" xmlns:wne="http://schemas.microsoft.com/office/word/2006/wordml" xmlns:wps="http://schemas.microsoft.com/office/word/2010/wordprocessingShape" mc:Ignorable="w14 w15 w16se wp14">
   <w:body>
-    <w:bookmarkStart w:id="0" w:name="_GoBack" w:displacedByCustomXml="next"/>
-    <w:bookmarkEnd w:id="0" w:displacedByCustomXml="next"/>
     <w:sdt>
       <w:sdtPr>
         <w:rPr>
@@ -116,7 +114,6 @@
                           <w:dataBinding w:prefixMappings="xmlns:ns0='http://purl.org/dc/elements/1.1/' xmlns:ns1='http://schemas.openxmlformats.org/package/2006/metadata/core-properties' " w:xpath="/ns1:coreProperties[1]/ns0:subject[1]" w:storeItemID="{6C3C8BC8-F283-45AE-878A-BAB7291924A1}"/>
                           <w:text/>
                         </w:sdtPr>
-                        <w:sdtEndPr/>
                         <w:sdtContent>
                           <w:r>
                             <w:rPr>
@@ -202,7 +199,6 @@
                           <w:dataBinding w:prefixMappings="xmlns:ns0='http://schemas.openxmlformats.org/officeDocument/2006/extended-properties' " w:xpath="/ns0:Properties[1]/ns0:Company[1]" w:storeItemID="{6668398D-A668-4E3E-A5EB-62B293D839F1}"/>
                           <w:text/>
                         </w:sdtPr>
-                        <w:sdtEndPr/>
                         <w:sdtContent>
                           <w:r>
                             <w:rPr>
@@ -228,7 +224,6 @@
                         <w:dataBinding w:prefixMappings="xmlns:ns0='http://purl.org/dc/elements/1.1/' xmlns:ns1='http://schemas.openxmlformats.org/package/2006/metadata/core-properties' " w:xpath="/ns1:coreProperties[1]/ns1:category[1]" w:storeItemID="{6C3C8BC8-F283-45AE-878A-BAB7291924A1}"/>
                         <w:text/>
                       </w:sdtPr>
-                      <w:sdtEndPr/>
                       <w:sdtContent>
                         <w:p>
                           <w:pPr>
@@ -2701,12 +2696,12 @@
         <w:spacing w:line="360" w:lineRule="auto"/>
         <w:jc w:val="both"/>
       </w:pPr>
-      <w:bookmarkStart w:id="1" w:name="_Toc529908781"/>
+      <w:bookmarkStart w:id="0" w:name="_Toc529908781"/>
       <w:r>
         <w:lastRenderedPageBreak/>
         <w:t>Project Specification</w:t>
       </w:r>
-      <w:bookmarkEnd w:id="1"/>
+      <w:bookmarkEnd w:id="0"/>
     </w:p>
     <w:p>
       <w:pPr>
@@ -2904,11 +2899,11 @@
         <w:spacing w:line="360" w:lineRule="auto"/>
         <w:jc w:val="both"/>
       </w:pPr>
-      <w:bookmarkStart w:id="2" w:name="_Toc529908782"/>
+      <w:bookmarkStart w:id="1" w:name="_Toc529908782"/>
       <w:r>
         <w:t>Audience</w:t>
       </w:r>
-      <w:bookmarkEnd w:id="2"/>
+      <w:bookmarkEnd w:id="1"/>
     </w:p>
     <w:p>
       <w:pPr>
@@ -3323,19 +3318,19 @@
         <w:spacing w:line="360" w:lineRule="auto"/>
         <w:jc w:val="both"/>
       </w:pPr>
-      <w:bookmarkStart w:id="3" w:name="_Toc529908783"/>
+      <w:bookmarkStart w:id="2" w:name="_Toc529908783"/>
       <w:r>
         <w:lastRenderedPageBreak/>
         <w:t>Task analysis</w:t>
       </w:r>
-      <w:bookmarkEnd w:id="3"/>
+      <w:bookmarkEnd w:id="2"/>
     </w:p>
     <w:p>
       <w:pPr>
         <w:pStyle w:val="Heading2"/>
         <w:spacing w:after="0"/>
       </w:pPr>
-      <w:bookmarkStart w:id="4" w:name="_Toc529908784"/>
+      <w:bookmarkStart w:id="3" w:name="_Toc529908784"/>
       <w:r>
         <w:t xml:space="preserve">Task #1: </w:t>
       </w:r>
@@ -3351,7 +3346,7 @@
         </w:rPr>
         <w:t>;</w:t>
       </w:r>
-      <w:bookmarkEnd w:id="4"/>
+      <w:bookmarkEnd w:id="3"/>
     </w:p>
     <w:p>
       <w:pPr>
@@ -3686,7 +3681,7 @@
         <w:pStyle w:val="Heading2"/>
         <w:spacing w:after="0"/>
       </w:pPr>
-      <w:bookmarkStart w:id="5" w:name="_Toc529908785"/>
+      <w:bookmarkStart w:id="4" w:name="_Toc529908785"/>
       <w:r>
         <w:t>Task #</w:t>
       </w:r>
@@ -3708,7 +3703,7 @@
         </w:rPr>
         <w:t>;</w:t>
       </w:r>
-      <w:bookmarkEnd w:id="5"/>
+      <w:bookmarkEnd w:id="4"/>
     </w:p>
     <w:p>
       <w:pPr>
@@ -3933,21 +3928,42 @@
     </w:p>
     <w:p>
       <w:pPr>
-        <w:rPr>
-          <w:b/>
-          <w:sz w:val="24"/>
-        </w:rPr>
-      </w:pPr>
-      <w:r>
-        <w:br w:type="page"/>
-      </w:r>
+        <w:jc w:val="both"/>
+        <w:rPr>
+          <w:sz w:val="24"/>
+        </w:rPr>
+      </w:pPr>
+    </w:p>
+    <w:p>
+      <w:pPr>
+        <w:jc w:val="both"/>
+        <w:rPr>
+          <w:sz w:val="24"/>
+        </w:rPr>
+      </w:pPr>
+    </w:p>
+    <w:p>
+      <w:pPr>
+        <w:jc w:val="both"/>
+        <w:rPr>
+          <w:sz w:val="24"/>
+        </w:rPr>
+      </w:pPr>
+    </w:p>
+    <w:p>
+      <w:pPr>
+        <w:jc w:val="both"/>
+        <w:rPr>
+          <w:sz w:val="24"/>
+        </w:rPr>
+      </w:pPr>
     </w:p>
     <w:p>
       <w:pPr>
         <w:pStyle w:val="Heading2"/>
         <w:spacing w:after="0"/>
       </w:pPr>
-      <w:bookmarkStart w:id="6" w:name="_Toc529908786"/>
+      <w:bookmarkStart w:id="5" w:name="_Toc529908786"/>
       <w:r>
         <w:lastRenderedPageBreak/>
         <w:t>Task #</w:t>
@@ -3970,7 +3986,7 @@
         </w:rPr>
         <w:t>;</w:t>
       </w:r>
-      <w:bookmarkEnd w:id="6"/>
+      <w:bookmarkEnd w:id="5"/>
     </w:p>
     <w:p>
       <w:pPr>
@@ -4389,7 +4405,7 @@
         <w:pStyle w:val="Heading2"/>
         <w:spacing w:after="0"/>
       </w:pPr>
-      <w:bookmarkStart w:id="7" w:name="_Toc529908787"/>
+      <w:bookmarkStart w:id="6" w:name="_Toc529908787"/>
       <w:r>
         <w:t>Task #</w:t>
       </w:r>
@@ -4405,7 +4421,7 @@
         </w:rPr>
         <w:t>Fun fact of the day;</w:t>
       </w:r>
-      <w:bookmarkEnd w:id="7"/>
+      <w:bookmarkEnd w:id="6"/>
     </w:p>
     <w:p>
       <w:pPr>
@@ -4628,7 +4644,7 @@
         <w:pStyle w:val="Heading2"/>
         <w:spacing w:after="0"/>
       </w:pPr>
-      <w:bookmarkStart w:id="8" w:name="_Toc529908788"/>
+      <w:bookmarkStart w:id="7" w:name="_Toc529908788"/>
       <w:r>
         <w:lastRenderedPageBreak/>
         <w:t>Task #</w:t>
@@ -4645,7 +4661,7 @@
         </w:rPr>
         <w:t>Reviewing fun facts;</w:t>
       </w:r>
-      <w:bookmarkEnd w:id="8"/>
+      <w:bookmarkEnd w:id="7"/>
     </w:p>
     <w:p>
       <w:pPr>
@@ -4875,7 +4891,7 @@
         <w:pStyle w:val="Heading2"/>
         <w:spacing w:after="0"/>
       </w:pPr>
-      <w:bookmarkStart w:id="9" w:name="_Toc529908789"/>
+      <w:bookmarkStart w:id="8" w:name="_Toc529908789"/>
       <w:r>
         <w:t>Task #</w:t>
       </w:r>
@@ -4903,7 +4919,7 @@
         </w:rPr>
         <w:t>;</w:t>
       </w:r>
-      <w:bookmarkEnd w:id="9"/>
+      <w:bookmarkEnd w:id="8"/>
     </w:p>
     <w:p>
       <w:pPr>
@@ -5163,7 +5179,7 @@
         <w:pStyle w:val="Heading2"/>
         <w:spacing w:after="0"/>
       </w:pPr>
-      <w:bookmarkStart w:id="10" w:name="_Toc529908790"/>
+      <w:bookmarkStart w:id="9" w:name="_Toc529908790"/>
       <w:r>
         <w:lastRenderedPageBreak/>
         <w:t>Task #</w:t>
@@ -5186,7 +5202,7 @@
         </w:rPr>
         <w:t>;</w:t>
       </w:r>
-      <w:bookmarkEnd w:id="10"/>
+      <w:bookmarkEnd w:id="9"/>
     </w:p>
     <w:p>
       <w:pPr>
@@ -5511,7 +5527,7 @@
         <w:pStyle w:val="Heading2"/>
         <w:spacing w:after="0"/>
       </w:pPr>
-      <w:bookmarkStart w:id="11" w:name="_Toc529908791"/>
+      <w:bookmarkStart w:id="10" w:name="_Toc529908791"/>
       <w:r>
         <w:t>Task #</w:t>
       </w:r>
@@ -5527,7 +5543,7 @@
         </w:rPr>
         <w:t>Accessing the global leaderboard/ranking;</w:t>
       </w:r>
-      <w:bookmarkEnd w:id="11"/>
+      <w:bookmarkEnd w:id="10"/>
     </w:p>
     <w:p>
       <w:pPr>
@@ -5857,7 +5873,7 @@
         <w:pStyle w:val="Heading2"/>
         <w:spacing w:after="0"/>
       </w:pPr>
-      <w:bookmarkStart w:id="12" w:name="_Toc529908792"/>
+      <w:bookmarkStart w:id="11" w:name="_Toc529908792"/>
       <w:r>
         <w:lastRenderedPageBreak/>
         <w:t>Task #</w:t>
@@ -5898,7 +5914,7 @@
         </w:rPr>
         <w:t>;</w:t>
       </w:r>
-      <w:bookmarkEnd w:id="12"/>
+      <w:bookmarkEnd w:id="11"/>
     </w:p>
     <w:p>
       <w:pPr>
@@ -6287,7 +6303,7 @@
         <w:pStyle w:val="Heading2"/>
         <w:spacing w:after="0"/>
       </w:pPr>
-      <w:bookmarkStart w:id="13" w:name="_Toc529908793"/>
+      <w:bookmarkStart w:id="12" w:name="_Toc529908793"/>
       <w:r>
         <w:t>Task #</w:t>
       </w:r>
@@ -6303,7 +6319,7 @@
         </w:rPr>
         <w:t>Contact-the-developer;</w:t>
       </w:r>
-      <w:bookmarkEnd w:id="13"/>
+      <w:bookmarkEnd w:id="12"/>
     </w:p>
     <w:p>
       <w:pPr>
@@ -6537,7 +6553,7 @@
         <w:pStyle w:val="Heading2"/>
         <w:spacing w:after="0"/>
       </w:pPr>
-      <w:bookmarkStart w:id="14" w:name="_Toc529908794"/>
+      <w:bookmarkStart w:id="13" w:name="_Toc529908794"/>
       <w:r>
         <w:lastRenderedPageBreak/>
         <w:t>Task #</w:t>
@@ -6566,7 +6582,7 @@
         </w:rPr>
         <w:t xml:space="preserve"> QA page;</w:t>
       </w:r>
-      <w:bookmarkEnd w:id="14"/>
+      <w:bookmarkEnd w:id="13"/>
     </w:p>
     <w:p>
       <w:pPr>
@@ -6995,7 +7011,7 @@
         <w:pStyle w:val="Heading2"/>
         <w:spacing w:after="0"/>
       </w:pPr>
-      <w:bookmarkStart w:id="15" w:name="_Toc529908795"/>
+      <w:bookmarkStart w:id="14" w:name="_Toc529908795"/>
       <w:r>
         <w:t>Task #</w:t>
       </w:r>
@@ -7029,7 +7045,7 @@
         </w:rPr>
         <w:t xml:space="preserve"> QA page;</w:t>
       </w:r>
-      <w:bookmarkEnd w:id="15"/>
+      <w:bookmarkEnd w:id="14"/>
     </w:p>
     <w:p>
       <w:pPr>
@@ -7228,21 +7244,7 @@
         <w:rPr>
           <w:sz w:val="24"/>
         </w:rPr>
-        <w:t xml:space="preserve"> increases or decreases the score for </w:t>
-      </w:r>
-      <w:proofErr w:type="gramStart"/>
-      <w:r>
-        <w:rPr>
-          <w:sz w:val="24"/>
-        </w:rPr>
-        <w:t>particular skills</w:t>
-      </w:r>
-      <w:proofErr w:type="gramEnd"/>
-      <w:r>
-        <w:rPr>
-          <w:sz w:val="24"/>
-        </w:rPr>
-        <w:t>.</w:t>
+        <w:t xml:space="preserve"> increases or decreases the score for particular skills.</w:t>
       </w:r>
     </w:p>
     <w:p>
@@ -7381,19 +7383,19 @@
         <w:spacing w:line="360" w:lineRule="auto"/>
         <w:jc w:val="both"/>
       </w:pPr>
-      <w:bookmarkStart w:id="16" w:name="_Toc529908796"/>
+      <w:bookmarkStart w:id="15" w:name="_Toc529908796"/>
       <w:r>
         <w:lastRenderedPageBreak/>
         <w:t>User scenarios</w:t>
       </w:r>
-      <w:bookmarkEnd w:id="16"/>
+      <w:bookmarkEnd w:id="15"/>
     </w:p>
     <w:p>
       <w:pPr>
         <w:pStyle w:val="Heading2"/>
         <w:spacing w:after="0"/>
       </w:pPr>
-      <w:bookmarkStart w:id="17" w:name="_Toc529908797"/>
+      <w:bookmarkStart w:id="16" w:name="_Toc529908797"/>
       <w:r>
         <w:t>Scenario</w:t>
       </w:r>
@@ -7412,7 +7414,7 @@
         </w:rPr>
         <w:t>:</w:t>
       </w:r>
-      <w:bookmarkEnd w:id="17"/>
+      <w:bookmarkEnd w:id="16"/>
     </w:p>
     <w:p>
       <w:pPr>
@@ -7812,19 +7814,35 @@
     </w:p>
     <w:p>
       <w:pPr>
-        <w:ind w:left="360"/>
-        <w:jc w:val="both"/>
-        <w:rPr>
-          <w:sz w:val="24"/>
-        </w:rPr>
-      </w:pPr>
+        <w:jc w:val="both"/>
+        <w:rPr>
+          <w:sz w:val="24"/>
+          <w:szCs w:val="24"/>
+        </w:rPr>
+      </w:pPr>
+      <w:r>
+        <w:rPr>
+          <w:b/>
+          <w:bCs/>
+          <w:sz w:val="24"/>
+          <w:szCs w:val="24"/>
+        </w:rPr>
+        <w:t xml:space="preserve">Motivation: </w:t>
+      </w:r>
+      <w:r>
+        <w:rPr>
+          <w:sz w:val="24"/>
+          <w:szCs w:val="24"/>
+        </w:rPr>
+        <w:t>The main motivation for the chosen user interface design is that it is easy to understand, reflected through the fact that the user can choose from a certain amount of options and is guided through various steps, until the process of creating a quiz is done. Also, this design resembles the one used on moodle websites.</w:t>
+      </w:r>
     </w:p>
     <w:p>
       <w:pPr>
         <w:pStyle w:val="Heading2"/>
         <w:spacing w:after="0"/>
       </w:pPr>
-      <w:bookmarkStart w:id="18" w:name="_Toc529908798"/>
+      <w:bookmarkStart w:id="17" w:name="_Toc529908798"/>
       <w:r>
         <w:t xml:space="preserve">Scenario </w:t>
       </w:r>
@@ -7843,7 +7861,7 @@
         </w:rPr>
         <w:t>;</w:t>
       </w:r>
-      <w:bookmarkEnd w:id="18"/>
+      <w:bookmarkEnd w:id="17"/>
     </w:p>
     <w:p>
       <w:pPr>
@@ -7985,10 +8003,28 @@
     </w:p>
     <w:p>
       <w:pPr>
-        <w:rPr>
-          <w:sz w:val="24"/>
-        </w:rPr>
-      </w:pPr>
+        <w:jc w:val="both"/>
+        <w:rPr>
+          <w:sz w:val="24"/>
+          <w:szCs w:val="24"/>
+        </w:rPr>
+      </w:pPr>
+      <w:r>
+        <w:rPr>
+          <w:b/>
+          <w:bCs/>
+          <w:sz w:val="24"/>
+          <w:szCs w:val="24"/>
+        </w:rPr>
+        <w:t xml:space="preserve">Motivation: </w:t>
+      </w:r>
+      <w:r>
+        <w:rPr>
+          <w:sz w:val="24"/>
+          <w:szCs w:val="24"/>
+        </w:rPr>
+        <w:t>The main motivation for the chosen user interface design is that the user is guided throughout the process of solving a quiz through steps with intuitive explications. Furthermore, this design is applied also on moodle websites.</w:t>
+      </w:r>
       <w:r>
         <w:rPr>
           <w:sz w:val="24"/>
@@ -8001,7 +8037,7 @@
         <w:pStyle w:val="Heading2"/>
         <w:spacing w:after="0"/>
       </w:pPr>
-      <w:bookmarkStart w:id="19" w:name="_Toc529908799"/>
+      <w:bookmarkStart w:id="18" w:name="_Toc529908799"/>
       <w:r>
         <w:lastRenderedPageBreak/>
         <w:t>Scenario</w:t>
@@ -8033,7 +8069,7 @@
         </w:rPr>
         <w:t>;</w:t>
       </w:r>
-      <w:bookmarkEnd w:id="19"/>
+      <w:bookmarkEnd w:id="18"/>
     </w:p>
     <w:p>
       <w:pPr>
@@ -8286,15 +8322,32 @@
         <w:rPr>
           <w:b/>
           <w:sz w:val="24"/>
-        </w:rPr>
-      </w:pPr>
+          <w:szCs w:val="24"/>
+        </w:rPr>
+      </w:pPr>
+      <w:r>
+        <w:rPr>
+          <w:b/>
+          <w:bCs/>
+          <w:sz w:val="24"/>
+          <w:szCs w:val="24"/>
+        </w:rPr>
+        <w:t xml:space="preserve">Motivation: </w:t>
+      </w:r>
+      <w:r>
+        <w:rPr>
+          <w:sz w:val="24"/>
+          <w:szCs w:val="24"/>
+        </w:rPr>
+        <w:t>The motivation for the chosen interface design is that the user is guided throughout the process through intuitive steps. Furthermore, it is also used on Facebook when posting activities, making it easy to be understood by teachers or students.</w:t>
+      </w:r>
     </w:p>
     <w:p>
       <w:pPr>
         <w:pStyle w:val="Heading2"/>
         <w:spacing w:after="0"/>
       </w:pPr>
-      <w:bookmarkStart w:id="20" w:name="_Toc529908800"/>
+      <w:bookmarkStart w:id="19" w:name="_Toc529908800"/>
       <w:r>
         <w:t>Scenario</w:t>
       </w:r>
@@ -8313,7 +8366,7 @@
         </w:rPr>
         <w:t>Fun fact of the day;</w:t>
       </w:r>
-      <w:bookmarkEnd w:id="20"/>
+      <w:bookmarkEnd w:id="19"/>
     </w:p>
     <w:p>
       <w:pPr>
@@ -8486,6 +8539,86 @@
         <w:jc w:val="both"/>
         <w:rPr>
           <w:sz w:val="24"/>
+          <w:szCs w:val="24"/>
+        </w:rPr>
+      </w:pPr>
+      <w:r>
+        <w:rPr>
+          <w:b/>
+          <w:bCs/>
+          <w:sz w:val="24"/>
+          <w:szCs w:val="24"/>
+        </w:rPr>
+        <w:t xml:space="preserve">Motivation: </w:t>
+      </w:r>
+      <w:r>
+        <w:rPr>
+          <w:sz w:val="24"/>
+          <w:szCs w:val="24"/>
+        </w:rPr>
+        <w:t>The main motivation for the chosen design is that it is similar to viewing high rated posts on Facebook, which makes it more familiar for students, teachers or guests.</w:t>
+      </w:r>
+    </w:p>
+    <w:p>
+      <w:pPr>
+        <w:jc w:val="both"/>
+        <w:rPr>
+          <w:sz w:val="24"/>
+          <w:szCs w:val="24"/>
+        </w:rPr>
+      </w:pPr>
+    </w:p>
+    <w:p>
+      <w:pPr>
+        <w:jc w:val="both"/>
+        <w:rPr>
+          <w:sz w:val="24"/>
+          <w:szCs w:val="24"/>
+        </w:rPr>
+      </w:pPr>
+    </w:p>
+    <w:p>
+      <w:pPr>
+        <w:jc w:val="both"/>
+        <w:rPr>
+          <w:sz w:val="24"/>
+          <w:szCs w:val="24"/>
+        </w:rPr>
+      </w:pPr>
+    </w:p>
+    <w:p>
+      <w:pPr>
+        <w:jc w:val="both"/>
+        <w:rPr>
+          <w:sz w:val="24"/>
+          <w:szCs w:val="24"/>
+        </w:rPr>
+      </w:pPr>
+    </w:p>
+    <w:p>
+      <w:pPr>
+        <w:jc w:val="both"/>
+        <w:rPr>
+          <w:sz w:val="24"/>
+          <w:szCs w:val="24"/>
+        </w:rPr>
+      </w:pPr>
+    </w:p>
+    <w:p>
+      <w:pPr>
+        <w:jc w:val="both"/>
+        <w:rPr>
+          <w:sz w:val="24"/>
+          <w:szCs w:val="24"/>
+        </w:rPr>
+      </w:pPr>
+    </w:p>
+    <w:p>
+      <w:pPr>
+        <w:jc w:val="both"/>
+        <w:rPr>
+          <w:sz w:val="24"/>
+          <w:szCs w:val="24"/>
         </w:rPr>
       </w:pPr>
     </w:p>
@@ -8494,8 +8627,9 @@
         <w:pStyle w:val="Heading2"/>
         <w:spacing w:after="0"/>
       </w:pPr>
-      <w:bookmarkStart w:id="21" w:name="_Toc529908801"/>
-      <w:r>
+      <w:bookmarkStart w:id="20" w:name="_Toc529908801"/>
+      <w:r>
+        <w:lastRenderedPageBreak/>
         <w:t>Scenario</w:t>
       </w:r>
       <w:r>
@@ -8513,7 +8647,7 @@
         </w:rPr>
         <w:t>Reviewing fun facts;</w:t>
       </w:r>
-      <w:bookmarkEnd w:id="21"/>
+      <w:bookmarkEnd w:id="20"/>
     </w:p>
     <w:p>
       <w:pPr>
@@ -8723,15 +8857,27 @@
     </w:p>
     <w:p>
       <w:pPr>
-        <w:rPr>
-          <w:sz w:val="24"/>
-        </w:rPr>
-      </w:pPr>
-      <w:r>
-        <w:rPr>
-          <w:sz w:val="24"/>
-        </w:rPr>
-        <w:br w:type="page"/>
+        <w:jc w:val="both"/>
+        <w:rPr>
+          <w:sz w:val="24"/>
+          <w:szCs w:val="24"/>
+        </w:rPr>
+      </w:pPr>
+      <w:r>
+        <w:rPr>
+          <w:b/>
+          <w:bCs/>
+          <w:sz w:val="24"/>
+          <w:szCs w:val="24"/>
+        </w:rPr>
+        <w:t xml:space="preserve">Motivation: </w:t>
+      </w:r>
+      <w:r>
+        <w:rPr>
+          <w:sz w:val="24"/>
+          <w:szCs w:val="24"/>
+        </w:rPr>
+        <w:t>The main motivation for the chosen design is that it is similar with the one of reviewing posts on Facebook.</w:t>
       </w:r>
     </w:p>
     <w:p>
@@ -8739,9 +8885,8 @@
         <w:pStyle w:val="Heading2"/>
         <w:spacing w:after="0"/>
       </w:pPr>
-      <w:bookmarkStart w:id="22" w:name="_Toc529908802"/>
-      <w:r>
-        <w:lastRenderedPageBreak/>
+      <w:bookmarkStart w:id="21" w:name="_Toc529908802"/>
+      <w:r>
         <w:t>Scenario</w:t>
       </w:r>
       <w:r>
@@ -8759,7 +8904,7 @@
         </w:rPr>
         <w:t>Posting tutorials;</w:t>
       </w:r>
-      <w:bookmarkEnd w:id="22"/>
+      <w:bookmarkEnd w:id="21"/>
     </w:p>
     <w:p>
       <w:pPr>
@@ -8795,7 +8940,7 @@
           <w:sz w:val="24"/>
         </w:rPr>
       </w:pPr>
-      <w:bookmarkStart w:id="23" w:name="_Hlk529829226"/>
+      <w:bookmarkStart w:id="22" w:name="_Hlk529829226"/>
       <w:r>
         <w:rPr>
           <w:rFonts w:eastAsia="Calibri" w:cstheme="minorHAnsi"/>
@@ -8804,7 +8949,7 @@
         <w:t>Click the "Tutorials" button that will redirect you to the Tutorials page;</w:t>
       </w:r>
     </w:p>
-    <w:bookmarkEnd w:id="23"/>
+    <w:bookmarkEnd w:id="22"/>
     <w:p>
       <w:pPr>
         <w:numPr>
@@ -8966,9 +9111,168 @@
         <w:spacing w:after="0"/>
         <w:jc w:val="both"/>
         <w:rPr>
-          <w:rFonts w:ascii="Calibri" w:eastAsia="Calibri" w:hAnsi="Calibri" w:cs="Calibri"/>
-          <w:b/>
-          <w:sz w:val="24"/>
+          <w:sz w:val="24"/>
+          <w:szCs w:val="24"/>
+        </w:rPr>
+      </w:pPr>
+      <w:r>
+        <w:rPr>
+          <w:b/>
+          <w:bCs/>
+          <w:sz w:val="24"/>
+          <w:szCs w:val="24"/>
+        </w:rPr>
+        <w:t xml:space="preserve">Motivation: </w:t>
+      </w:r>
+      <w:r>
+        <w:rPr>
+          <w:sz w:val="24"/>
+          <w:szCs w:val="24"/>
+        </w:rPr>
+        <w:t>The motivation for the chosen design is the fact that it resembles the design of creating a post on Facebook, making it more familiar to the users. Furthermore, the user is guided through intuitive steps throughout the process.</w:t>
+      </w:r>
+    </w:p>
+    <w:p>
+      <w:pPr>
+        <w:spacing w:after="0"/>
+        <w:jc w:val="both"/>
+        <w:rPr>
+          <w:rFonts w:eastAsia="Calibri" w:cstheme="minorHAnsi"/>
+          <w:b/>
+          <w:sz w:val="24"/>
+          <w:szCs w:val="24"/>
+        </w:rPr>
+      </w:pPr>
+    </w:p>
+    <w:p>
+      <w:pPr>
+        <w:spacing w:after="0"/>
+        <w:jc w:val="both"/>
+        <w:rPr>
+          <w:rFonts w:eastAsia="Calibri" w:cstheme="minorHAnsi"/>
+          <w:b/>
+          <w:sz w:val="24"/>
+          <w:szCs w:val="24"/>
+        </w:rPr>
+      </w:pPr>
+    </w:p>
+    <w:p>
+      <w:pPr>
+        <w:spacing w:after="0"/>
+        <w:jc w:val="both"/>
+        <w:rPr>
+          <w:rFonts w:eastAsia="Calibri" w:cstheme="minorHAnsi"/>
+          <w:b/>
+          <w:sz w:val="24"/>
+          <w:szCs w:val="24"/>
+        </w:rPr>
+      </w:pPr>
+    </w:p>
+    <w:p>
+      <w:pPr>
+        <w:spacing w:after="0"/>
+        <w:jc w:val="both"/>
+        <w:rPr>
+          <w:rFonts w:eastAsia="Calibri" w:cstheme="minorHAnsi"/>
+          <w:b/>
+          <w:sz w:val="24"/>
+          <w:szCs w:val="24"/>
+        </w:rPr>
+      </w:pPr>
+    </w:p>
+    <w:p>
+      <w:pPr>
+        <w:spacing w:after="0"/>
+        <w:jc w:val="both"/>
+        <w:rPr>
+          <w:rFonts w:eastAsia="Calibri" w:cstheme="minorHAnsi"/>
+          <w:b/>
+          <w:sz w:val="24"/>
+          <w:szCs w:val="24"/>
+        </w:rPr>
+      </w:pPr>
+    </w:p>
+    <w:p>
+      <w:pPr>
+        <w:spacing w:after="0"/>
+        <w:jc w:val="both"/>
+        <w:rPr>
+          <w:rFonts w:eastAsia="Calibri" w:cstheme="minorHAnsi"/>
+          <w:b/>
+          <w:sz w:val="24"/>
+          <w:szCs w:val="24"/>
+        </w:rPr>
+      </w:pPr>
+    </w:p>
+    <w:p>
+      <w:pPr>
+        <w:spacing w:after="0"/>
+        <w:jc w:val="both"/>
+        <w:rPr>
+          <w:rFonts w:eastAsia="Calibri" w:cstheme="minorHAnsi"/>
+          <w:b/>
+          <w:sz w:val="24"/>
+          <w:szCs w:val="24"/>
+        </w:rPr>
+      </w:pPr>
+    </w:p>
+    <w:p>
+      <w:pPr>
+        <w:spacing w:after="0"/>
+        <w:jc w:val="both"/>
+        <w:rPr>
+          <w:rFonts w:eastAsia="Calibri" w:cstheme="minorHAnsi"/>
+          <w:b/>
+          <w:sz w:val="24"/>
+          <w:szCs w:val="24"/>
+        </w:rPr>
+      </w:pPr>
+    </w:p>
+    <w:p>
+      <w:pPr>
+        <w:spacing w:after="0"/>
+        <w:jc w:val="both"/>
+        <w:rPr>
+          <w:rFonts w:eastAsia="Calibri" w:cstheme="minorHAnsi"/>
+          <w:b/>
+          <w:sz w:val="24"/>
+          <w:szCs w:val="24"/>
+        </w:rPr>
+      </w:pPr>
+    </w:p>
+    <w:p>
+      <w:pPr>
+        <w:spacing w:after="0"/>
+        <w:jc w:val="both"/>
+        <w:rPr>
+          <w:rFonts w:eastAsia="Calibri" w:cstheme="minorHAnsi"/>
+          <w:b/>
+          <w:sz w:val="24"/>
+          <w:szCs w:val="24"/>
+        </w:rPr>
+      </w:pPr>
+    </w:p>
+    <w:p>
+      <w:pPr>
+        <w:spacing w:after="0"/>
+        <w:jc w:val="both"/>
+        <w:rPr>
+          <w:rFonts w:eastAsia="Calibri" w:cstheme="minorHAnsi"/>
+          <w:b/>
+          <w:sz w:val="24"/>
+          <w:szCs w:val="24"/>
+        </w:rPr>
+      </w:pPr>
+    </w:p>
+    <w:p>
+      <w:pPr>
+        <w:spacing w:after="0"/>
+        <w:jc w:val="both"/>
+        <w:rPr>
+          <w:rFonts w:eastAsia="Calibri" w:cstheme="minorHAnsi"/>
+          <w:b/>
+          <w:sz w:val="24"/>
+          <w:szCs w:val="24"/>
         </w:rPr>
       </w:pPr>
     </w:p>
@@ -8977,8 +9281,9 @@
         <w:pStyle w:val="Heading2"/>
         <w:spacing w:after="0"/>
       </w:pPr>
-      <w:bookmarkStart w:id="24" w:name="_Toc529908803"/>
-      <w:r>
+      <w:bookmarkStart w:id="23" w:name="_Toc529908803"/>
+      <w:r>
+        <w:lastRenderedPageBreak/>
         <w:t>Scenario</w:t>
       </w:r>
       <w:r>
@@ -8996,7 +9301,7 @@
         </w:rPr>
         <w:t>Viewing and reviewing tutorials;</w:t>
       </w:r>
-      <w:bookmarkEnd w:id="24"/>
+      <w:bookmarkEnd w:id="23"/>
     </w:p>
     <w:p>
       <w:pPr>
@@ -9178,9 +9483,38 @@
         <w:spacing w:after="0"/>
         <w:jc w:val="both"/>
         <w:rPr>
-          <w:rFonts w:ascii="Calibri" w:eastAsia="Calibri" w:hAnsi="Calibri" w:cs="Calibri"/>
-          <w:b/>
-          <w:sz w:val="24"/>
+          <w:rFonts w:eastAsia="Calibri" w:cstheme="minorHAnsi"/>
+          <w:b/>
+          <w:sz w:val="24"/>
+          <w:szCs w:val="24"/>
+        </w:rPr>
+      </w:pPr>
+      <w:r>
+        <w:rPr>
+          <w:b/>
+          <w:bCs/>
+          <w:sz w:val="24"/>
+          <w:szCs w:val="24"/>
+        </w:rPr>
+        <w:t xml:space="preserve">Motivation: </w:t>
+      </w:r>
+      <w:r>
+        <w:rPr>
+          <w:sz w:val="24"/>
+          <w:szCs w:val="24"/>
+        </w:rPr>
+        <w:t>The motivation for the chosen design is the fact that it resembles the design of reviewing posts on Facebook, making it more familiar to the users.</w:t>
+      </w:r>
+    </w:p>
+    <w:p>
+      <w:pPr>
+        <w:spacing w:after="0"/>
+        <w:jc w:val="both"/>
+        <w:rPr>
+          <w:rFonts w:eastAsia="Calibri" w:cstheme="minorHAnsi"/>
+          <w:b/>
+          <w:sz w:val="24"/>
+          <w:szCs w:val="24"/>
         </w:rPr>
       </w:pPr>
     </w:p>
@@ -9189,7 +9523,7 @@
         <w:pStyle w:val="Heading2"/>
         <w:spacing w:after="0"/>
       </w:pPr>
-      <w:bookmarkStart w:id="25" w:name="_Toc529908804"/>
+      <w:bookmarkStart w:id="24" w:name="_Toc529908804"/>
       <w:r>
         <w:t>Scenario</w:t>
       </w:r>
@@ -9208,7 +9542,7 @@
         </w:rPr>
         <w:t>Accessing the global leaderboard/ranking;</w:t>
       </w:r>
-      <w:bookmarkEnd w:id="25"/>
+      <w:bookmarkEnd w:id="24"/>
     </w:p>
     <w:p>
       <w:pPr>
@@ -9396,21 +9730,7 @@
         <w:rPr>
           <w:sz w:val="24"/>
         </w:rPr>
-        <w:t xml:space="preserve"> (e.g. Position: 1: User: Andrei, Score: 250, Position 2: User </w:t>
-      </w:r>
-      <w:proofErr w:type="spellStart"/>
-      <w:r>
-        <w:rPr>
-          <w:sz w:val="24"/>
-        </w:rPr>
-        <w:t>Andreea</w:t>
-      </w:r>
-      <w:proofErr w:type="spellEnd"/>
-      <w:r>
-        <w:rPr>
-          <w:sz w:val="24"/>
-        </w:rPr>
-        <w:t>, Score 225, etc.)</w:t>
+        <w:t xml:space="preserve"> (e.g. Position: 1: User: Andrei, Score: 250, Position 2: User Andreea, Score 225, etc.)</w:t>
       </w:r>
       <w:r>
         <w:rPr>
@@ -9440,15 +9760,27 @@
     </w:p>
     <w:p>
       <w:pPr>
-        <w:rPr>
-          <w:sz w:val="24"/>
-        </w:rPr>
-      </w:pPr>
-      <w:r>
-        <w:rPr>
-          <w:sz w:val="24"/>
-        </w:rPr>
-        <w:br w:type="page"/>
+        <w:jc w:val="both"/>
+        <w:rPr>
+          <w:sz w:val="24"/>
+          <w:szCs w:val="24"/>
+        </w:rPr>
+      </w:pPr>
+      <w:r>
+        <w:rPr>
+          <w:b/>
+          <w:bCs/>
+          <w:sz w:val="24"/>
+          <w:szCs w:val="24"/>
+        </w:rPr>
+        <w:t xml:space="preserve">Motivation: </w:t>
+      </w:r>
+      <w:r>
+        <w:rPr>
+          <w:sz w:val="24"/>
+          <w:szCs w:val="24"/>
+        </w:rPr>
+        <w:t>The motivation for the chosen design is the fact that this kind of design is seen throughout multiple websites in the case of showing a leaderboard, being simple through representing the rank of each user through a list.</w:t>
       </w:r>
     </w:p>
     <w:p>
@@ -9456,9 +9788,8 @@
         <w:pStyle w:val="Heading2"/>
         <w:spacing w:after="0"/>
       </w:pPr>
-      <w:bookmarkStart w:id="26" w:name="_Toc529908805"/>
-      <w:r>
-        <w:lastRenderedPageBreak/>
+      <w:bookmarkStart w:id="25" w:name="_Toc529908805"/>
+      <w:r>
         <w:t>Scenario</w:t>
       </w:r>
       <w:r>
@@ -9476,7 +9807,7 @@
         </w:rPr>
         <w:t>Access to personal profile and viewing statistics;</w:t>
       </w:r>
-      <w:bookmarkEnd w:id="26"/>
+      <w:bookmarkEnd w:id="25"/>
       <w:r>
         <w:rPr>
           <w:b w:val="0"/>
@@ -9623,11 +9954,35 @@
     </w:p>
     <w:p>
       <w:pPr>
-        <w:ind w:left="360"/>
-        <w:jc w:val="both"/>
-        <w:rPr>
-          <w:b/>
-          <w:sz w:val="24"/>
+        <w:jc w:val="both"/>
+        <w:rPr>
+          <w:sz w:val="24"/>
+          <w:szCs w:val="24"/>
+        </w:rPr>
+      </w:pPr>
+      <w:r>
+        <w:rPr>
+          <w:b/>
+          <w:bCs/>
+          <w:sz w:val="24"/>
+          <w:szCs w:val="24"/>
+        </w:rPr>
+        <w:t xml:space="preserve">Motivation: </w:t>
+      </w:r>
+      <w:r>
+        <w:rPr>
+          <w:sz w:val="24"/>
+          <w:szCs w:val="24"/>
+        </w:rPr>
+        <w:t>The motivation for this design is the fact that it can be seen throughout multiple websites (e.g Github), making it more familiar for students, teachers or guests.</w:t>
+      </w:r>
+    </w:p>
+    <w:p>
+      <w:pPr>
+        <w:jc w:val="both"/>
+        <w:rPr>
+          <w:sz w:val="24"/>
+          <w:szCs w:val="24"/>
         </w:rPr>
       </w:pPr>
     </w:p>
@@ -9636,8 +9991,9 @@
         <w:pStyle w:val="Heading2"/>
         <w:spacing w:after="0"/>
       </w:pPr>
-      <w:bookmarkStart w:id="27" w:name="_Toc529908806"/>
-      <w:r>
+      <w:bookmarkStart w:id="26" w:name="_Toc529908806"/>
+      <w:r>
+        <w:lastRenderedPageBreak/>
         <w:t>Scenario</w:t>
       </w:r>
       <w:r>
@@ -9655,7 +10011,7 @@
         </w:rPr>
         <w:t>Contact-the-developer;</w:t>
       </w:r>
-      <w:bookmarkEnd w:id="27"/>
+      <w:bookmarkEnd w:id="26"/>
     </w:p>
     <w:p>
       <w:pPr>
@@ -9805,15 +10161,32 @@
         <w:jc w:val="both"/>
         <w:rPr>
           <w:sz w:val="24"/>
-        </w:rPr>
-      </w:pPr>
+          <w:szCs w:val="24"/>
+        </w:rPr>
+      </w:pPr>
+      <w:r>
+        <w:rPr>
+          <w:b/>
+          <w:bCs/>
+          <w:sz w:val="24"/>
+          <w:szCs w:val="24"/>
+        </w:rPr>
+        <w:t xml:space="preserve">Motivation: </w:t>
+      </w:r>
+      <w:r>
+        <w:rPr>
+          <w:sz w:val="24"/>
+          <w:szCs w:val="24"/>
+        </w:rPr>
+        <w:t>The design is chosen because it is the most common thing seen on websites, being a simple form, easy to understand, through which one can take contact with the developers or owners.</w:t>
+      </w:r>
     </w:p>
     <w:p>
       <w:pPr>
         <w:pStyle w:val="Heading2"/>
         <w:spacing w:after="0"/>
       </w:pPr>
-      <w:bookmarkStart w:id="28" w:name="_Toc529908807"/>
+      <w:bookmarkStart w:id="27" w:name="_Toc529908807"/>
       <w:r>
         <w:t>Scenario</w:t>
       </w:r>
@@ -9844,7 +10217,7 @@
         </w:rPr>
         <w:t xml:space="preserve"> QA page;</w:t>
       </w:r>
-      <w:bookmarkEnd w:id="28"/>
+      <w:bookmarkEnd w:id="27"/>
     </w:p>
     <w:p>
       <w:pPr>
@@ -10047,27 +10420,49 @@
     </w:p>
     <w:p>
       <w:pPr>
-        <w:rPr>
-          <w:b/>
-          <w:sz w:val="24"/>
-        </w:rPr>
-      </w:pPr>
-      <w:r>
-        <w:rPr>
-          <w:b/>
-          <w:sz w:val="24"/>
-        </w:rPr>
-        <w:br w:type="page"/>
-      </w:r>
+        <w:spacing w:after="0"/>
+        <w:jc w:val="both"/>
+        <w:rPr>
+          <w:sz w:val="24"/>
+          <w:szCs w:val="24"/>
+        </w:rPr>
+      </w:pPr>
+      <w:r>
+        <w:rPr>
+          <w:b/>
+          <w:bCs/>
+          <w:sz w:val="24"/>
+          <w:szCs w:val="24"/>
+        </w:rPr>
+        <w:t xml:space="preserve">Motivation: </w:t>
+      </w:r>
+      <w:r>
+        <w:rPr>
+          <w:sz w:val="24"/>
+          <w:szCs w:val="24"/>
+        </w:rPr>
+        <w:t>This design can be seen also on Stack Overflow, so it is familiar for students and teachers.</w:t>
+      </w:r>
+    </w:p>
+    <w:p>
+      <w:pPr>
+        <w:spacing w:after="0"/>
+        <w:jc w:val="both"/>
+        <w:rPr>
+          <w:rFonts w:eastAsia="Calibri" w:cstheme="minorHAnsi"/>
+          <w:b/>
+          <w:sz w:val="24"/>
+          <w:szCs w:val="24"/>
+        </w:rPr>
+      </w:pPr>
     </w:p>
     <w:p>
       <w:pPr>
         <w:pStyle w:val="Heading2"/>
         <w:spacing w:after="0"/>
       </w:pPr>
-      <w:bookmarkStart w:id="29" w:name="_Toc529908808"/>
-      <w:r>
-        <w:lastRenderedPageBreak/>
+      <w:bookmarkStart w:id="28" w:name="_Toc529908808"/>
+      <w:r>
         <w:t>Scenario</w:t>
       </w:r>
       <w:r>
@@ -10103,7 +10498,7 @@
         </w:rPr>
         <w:t>;</w:t>
       </w:r>
-      <w:bookmarkEnd w:id="29"/>
+      <w:bookmarkEnd w:id="28"/>
     </w:p>
     <w:p>
       <w:pPr>
@@ -10305,6 +10700,53 @@
         <w:t>Your answers can be rated as either being helpful or not.</w:t>
       </w:r>
     </w:p>
+    <w:p>
+      <w:pPr>
+        <w:spacing w:after="0"/>
+        <w:jc w:val="both"/>
+        <w:rPr>
+          <w:rFonts w:eastAsia="Calibri" w:cstheme="minorHAnsi"/>
+          <w:sz w:val="24"/>
+          <w:szCs w:val="24"/>
+        </w:rPr>
+      </w:pPr>
+      <w:r>
+        <w:rPr>
+          <w:b/>
+          <w:bCs/>
+          <w:sz w:val="24"/>
+          <w:szCs w:val="24"/>
+        </w:rPr>
+        <w:t xml:space="preserve">Motivation: </w:t>
+      </w:r>
+      <w:r>
+        <w:rPr>
+          <w:sz w:val="24"/>
+          <w:szCs w:val="24"/>
+        </w:rPr>
+        <w:t>The design can be seen also on Stack Overflow, making it more familiar for students and teachers.</w:t>
+      </w:r>
+    </w:p>
+    <w:p>
+      <w:pPr>
+        <w:spacing w:after="0"/>
+        <w:jc w:val="both"/>
+        <w:rPr>
+          <w:rFonts w:eastAsia="Calibri" w:cstheme="minorHAnsi"/>
+          <w:sz w:val="24"/>
+        </w:rPr>
+      </w:pPr>
+    </w:p>
+    <w:p>
+      <w:pPr>
+        <w:spacing w:after="0"/>
+        <w:jc w:val="both"/>
+        <w:rPr>
+          <w:rFonts w:eastAsia="Calibri" w:cstheme="minorHAnsi"/>
+          <w:sz w:val="24"/>
+        </w:rPr>
+      </w:pPr>
+    </w:p>
     <w:p/>
     <w:p>
       <w:pPr>
@@ -10314,14 +10756,15 @@
           <w:sz w:val="24"/>
         </w:rPr>
       </w:pPr>
-      <w:bookmarkStart w:id="30" w:name="_Toc529908809"/>
+      <w:bookmarkStart w:id="29" w:name="_Toc529908809"/>
       <w:r>
         <w:rPr>
           <w:rStyle w:val="Heading2Char"/>
         </w:rPr>
+        <w:lastRenderedPageBreak/>
         <w:t>Alternative Scenario #1:</w:t>
       </w:r>
-      <w:bookmarkEnd w:id="30"/>
+      <w:bookmarkEnd w:id="29"/>
       <w:r>
         <w:rPr>
           <w:sz w:val="24"/>
@@ -10442,14 +10885,14 @@
           <w:sz w:val="24"/>
         </w:rPr>
       </w:pPr>
-      <w:bookmarkStart w:id="31" w:name="_Toc529908810"/>
+      <w:bookmarkStart w:id="30" w:name="_Toc529908810"/>
       <w:r>
         <w:rPr>
           <w:rStyle w:val="Heading2Char"/>
         </w:rPr>
         <w:t>Alternative Scenario #2</w:t>
       </w:r>
-      <w:bookmarkEnd w:id="31"/>
+      <w:bookmarkEnd w:id="30"/>
       <w:r>
         <w:rPr>
           <w:b/>
@@ -10506,7 +10949,15 @@
         <w:rPr>
           <w:sz w:val="24"/>
         </w:rPr>
-        <w:t>If the user clicks on the “View My Profile” button, the website will redirect him to his profile, where he/she can see his/her score, together with graphs on acquired skills and badges.</w:t>
+        <w:t xml:space="preserve">If the user clicks on the </w:t>
+      </w:r>
+      <w:bookmarkStart w:id="31" w:name="_GoBack"/>
+      <w:bookmarkEnd w:id="31"/>
+      <w:r>
+        <w:rPr>
+          <w:sz w:val="24"/>
+        </w:rPr>
+        <w:t>“View My Profile” button, the website will redirect him to his profile, where he/she can see his/her score, together with graphs on acquired skills and badges.</w:t>
       </w:r>
     </w:p>
     <w:p>
@@ -10833,7 +11284,7 @@
 </file>
 
 <file path=word/endnotes.xml><?xml version="1.0" encoding="utf-8"?>
-<w:endnotes xmlns:wpc="http://schemas.microsoft.com/office/word/2010/wordprocessingCanvas" xmlns:cx="http://schemas.microsoft.com/office/drawing/2014/chartex" xmlns:cx1="http://schemas.microsoft.com/office/drawing/2015/9/8/chartex" xmlns:cx2="http://schemas.microsoft.com/office/drawing/2015/10/21/chartex" xmlns:cx3="http://schemas.microsoft.com/office/drawing/2016/5/9/chartex" xmlns:cx4="http://schemas.microsoft.com/office/drawing/2016/5/10/chartex" xmlns:cx5="http://schemas.microsoft.com/office/drawing/2016/5/11/chartex" xmlns:cx6="http://schemas.microsoft.com/office/drawing/2016/5/12/chartex" xmlns:cx7="http://schemas.microsoft.com/office/drawing/2016/5/13/chartex" xmlns:cx8="http://schemas.microsoft.com/office/drawing/2016/5/14/chartex" xmlns:mc="http://schemas.openxmlformats.org/markup-compatibility/2006" xmlns:aink="http://schemas.microsoft.com/office/drawing/2016/ink" xmlns:am3d="http://schemas.microsoft.com/office/drawing/2017/model3d" xmlns:o="urn:schemas-microsoft-com:office:office" xmlns:r="http://schemas.openxmlformats.org/officeDocument/2006/relationships" xmlns:m="http://schemas.openxmlformats.org/officeDocument/2006/math" xmlns:v="urn:schemas-microsoft-com:vml" xmlns:wp14="http://schemas.microsoft.com/office/word/2010/wordprocessingDrawing" xmlns:wp="http://schemas.openxmlformats.org/drawingml/2006/wordprocessingDrawing" xmlns:w10="urn:schemas-microsoft-com:office:word" xmlns:w="http://schemas.openxmlformats.org/wordprocessingml/2006/main" xmlns:w14="http://schemas.microsoft.com/office/word/2010/wordml" xmlns:w15="http://schemas.microsoft.com/office/word/2012/wordml" xmlns:w16cid="http://schemas.microsoft.com/office/word/2016/wordml/cid" xmlns:w16se="http://schemas.microsoft.com/office/word/2015/wordml/symex" xmlns:wpg="http://schemas.microsoft.com/office/word/2010/wordprocessingGroup" xmlns:wpi="http://schemas.microsoft.com/office/word/2010/wordprocessingInk" xmlns:wne="http://schemas.microsoft.com/office/word/2006/wordml" xmlns:wps="http://schemas.microsoft.com/office/word/2010/wordprocessingShape" mc:Ignorable="w14 w15 w16se w16cid wp14">
+<w:endnotes xmlns:wpc="http://schemas.microsoft.com/office/word/2010/wordprocessingCanvas" xmlns:cx="http://schemas.microsoft.com/office/drawing/2014/chartex" xmlns:cx1="http://schemas.microsoft.com/office/drawing/2015/9/8/chartex" xmlns:mc="http://schemas.openxmlformats.org/markup-compatibility/2006" xmlns:o="urn:schemas-microsoft-com:office:office" xmlns:r="http://schemas.openxmlformats.org/officeDocument/2006/relationships" xmlns:m="http://schemas.openxmlformats.org/officeDocument/2006/math" xmlns:v="urn:schemas-microsoft-com:vml" xmlns:wp14="http://schemas.microsoft.com/office/word/2010/wordprocessingDrawing" xmlns:wp="http://schemas.openxmlformats.org/drawingml/2006/wordprocessingDrawing" xmlns:w10="urn:schemas-microsoft-com:office:word" xmlns:w="http://schemas.openxmlformats.org/wordprocessingml/2006/main" xmlns:w14="http://schemas.microsoft.com/office/word/2010/wordml" xmlns:w15="http://schemas.microsoft.com/office/word/2012/wordml" xmlns:w16se="http://schemas.microsoft.com/office/word/2015/wordml/symex" xmlns:wpg="http://schemas.microsoft.com/office/word/2010/wordprocessingGroup" xmlns:wpi="http://schemas.microsoft.com/office/word/2010/wordprocessingInk" xmlns:wne="http://schemas.microsoft.com/office/word/2006/wordml" xmlns:wps="http://schemas.microsoft.com/office/word/2010/wordprocessingShape" mc:Ignorable="w14 w15 w16se wp14">
   <w:endnote w:type="separator" w:id="-1">
     <w:p>
       <w:pPr>
@@ -10858,7 +11309,7 @@
 </file>
 
 <file path=word/footer1.xml><?xml version="1.0" encoding="utf-8"?>
-<w:ftr xmlns:wpc="http://schemas.microsoft.com/office/word/2010/wordprocessingCanvas" xmlns:cx="http://schemas.microsoft.com/office/drawing/2014/chartex" xmlns:cx1="http://schemas.microsoft.com/office/drawing/2015/9/8/chartex" xmlns:cx2="http://schemas.microsoft.com/office/drawing/2015/10/21/chartex" xmlns:cx3="http://schemas.microsoft.com/office/drawing/2016/5/9/chartex" xmlns:cx4="http://schemas.microsoft.com/office/drawing/2016/5/10/chartex" xmlns:cx5="http://schemas.microsoft.com/office/drawing/2016/5/11/chartex" xmlns:cx6="http://schemas.microsoft.com/office/drawing/2016/5/12/chartex" xmlns:cx7="http://schemas.microsoft.com/office/drawing/2016/5/13/chartex" xmlns:cx8="http://schemas.microsoft.com/office/drawing/2016/5/14/chartex" xmlns:mc="http://schemas.openxmlformats.org/markup-compatibility/2006" xmlns:aink="http://schemas.microsoft.com/office/drawing/2016/ink" xmlns:am3d="http://schemas.microsoft.com/office/drawing/2017/model3d" xmlns:o="urn:schemas-microsoft-com:office:office" xmlns:r="http://schemas.openxmlformats.org/officeDocument/2006/relationships" xmlns:m="http://schemas.openxmlformats.org/officeDocument/2006/math" xmlns:v="urn:schemas-microsoft-com:vml" xmlns:wp14="http://schemas.microsoft.com/office/word/2010/wordprocessingDrawing" xmlns:wp="http://schemas.openxmlformats.org/drawingml/2006/wordprocessingDrawing" xmlns:w10="urn:schemas-microsoft-com:office:word" xmlns:w="http://schemas.openxmlformats.org/wordprocessingml/2006/main" xmlns:w14="http://schemas.microsoft.com/office/word/2010/wordml" xmlns:w15="http://schemas.microsoft.com/office/word/2012/wordml" xmlns:w16cid="http://schemas.microsoft.com/office/word/2016/wordml/cid" xmlns:w16se="http://schemas.microsoft.com/office/word/2015/wordml/symex" xmlns:wpg="http://schemas.microsoft.com/office/word/2010/wordprocessingGroup" xmlns:wpi="http://schemas.microsoft.com/office/word/2010/wordprocessingInk" xmlns:wne="http://schemas.microsoft.com/office/word/2006/wordml" xmlns:wps="http://schemas.microsoft.com/office/word/2010/wordprocessingShape" mc:Ignorable="w14 w15 w16se w16cid wp14">
+<w:ftr xmlns:wpc="http://schemas.microsoft.com/office/word/2010/wordprocessingCanvas" xmlns:cx="http://schemas.microsoft.com/office/drawing/2014/chartex" xmlns:cx1="http://schemas.microsoft.com/office/drawing/2015/9/8/chartex" xmlns:mc="http://schemas.openxmlformats.org/markup-compatibility/2006" xmlns:o="urn:schemas-microsoft-com:office:office" xmlns:r="http://schemas.openxmlformats.org/officeDocument/2006/relationships" xmlns:m="http://schemas.openxmlformats.org/officeDocument/2006/math" xmlns:v="urn:schemas-microsoft-com:vml" xmlns:wp14="http://schemas.microsoft.com/office/word/2010/wordprocessingDrawing" xmlns:wp="http://schemas.openxmlformats.org/drawingml/2006/wordprocessingDrawing" xmlns:w10="urn:schemas-microsoft-com:office:word" xmlns:w="http://schemas.openxmlformats.org/wordprocessingml/2006/main" xmlns:w14="http://schemas.microsoft.com/office/word/2010/wordml" xmlns:w15="http://schemas.microsoft.com/office/word/2012/wordml" xmlns:w16se="http://schemas.microsoft.com/office/word/2015/wordml/symex" xmlns:wpg="http://schemas.microsoft.com/office/word/2010/wordprocessingGroup" xmlns:wpi="http://schemas.microsoft.com/office/word/2010/wordprocessingInk" xmlns:wne="http://schemas.microsoft.com/office/word/2006/wordml" xmlns:wps="http://schemas.microsoft.com/office/word/2010/wordprocessingShape" mc:Ignorable="w14 w15 w16se wp14">
   <w:sdt>
     <w:sdtPr>
       <w:id w:val="-958567325"/>
@@ -10867,7 +11318,6 @@
         <w:docPartUnique/>
       </w:docPartObj>
     </w:sdtPr>
-    <w:sdtEndPr/>
     <w:sdtContent>
       <w:sdt>
         <w:sdtPr>
@@ -10877,7 +11327,6 @@
             <w:docPartUnique/>
           </w:docPartObj>
         </w:sdtPr>
-        <w:sdtEndPr/>
         <w:sdtContent>
           <w:p>
             <w:pPr>
@@ -10911,7 +11360,7 @@
                 <w:bCs/>
                 <w:noProof/>
               </w:rPr>
-              <w:t>14</w:t>
+              <w:t>15</w:t>
             </w:r>
             <w:r>
               <w:rPr>
@@ -10951,7 +11400,7 @@
                 <w:bCs/>
                 <w:noProof/>
               </w:rPr>
-              <w:t>14</w:t>
+              <w:t>15</w:t>
             </w:r>
             <w:r>
               <w:rPr>
@@ -10975,7 +11424,7 @@
 </file>
 
 <file path=word/footnotes.xml><?xml version="1.0" encoding="utf-8"?>
-<w:footnotes xmlns:wpc="http://schemas.microsoft.com/office/word/2010/wordprocessingCanvas" xmlns:cx="http://schemas.microsoft.com/office/drawing/2014/chartex" xmlns:cx1="http://schemas.microsoft.com/office/drawing/2015/9/8/chartex" xmlns:cx2="http://schemas.microsoft.com/office/drawing/2015/10/21/chartex" xmlns:cx3="http://schemas.microsoft.com/office/drawing/2016/5/9/chartex" xmlns:cx4="http://schemas.microsoft.com/office/drawing/2016/5/10/chartex" xmlns:cx5="http://schemas.microsoft.com/office/drawing/2016/5/11/chartex" xmlns:cx6="http://schemas.microsoft.com/office/drawing/2016/5/12/chartex" xmlns:cx7="http://schemas.microsoft.com/office/drawing/2016/5/13/chartex" xmlns:cx8="http://schemas.microsoft.com/office/drawing/2016/5/14/chartex" xmlns:mc="http://schemas.openxmlformats.org/markup-compatibility/2006" xmlns:aink="http://schemas.microsoft.com/office/drawing/2016/ink" xmlns:am3d="http://schemas.microsoft.com/office/drawing/2017/model3d" xmlns:o="urn:schemas-microsoft-com:office:office" xmlns:r="http://schemas.openxmlformats.org/officeDocument/2006/relationships" xmlns:m="http://schemas.openxmlformats.org/officeDocument/2006/math" xmlns:v="urn:schemas-microsoft-com:vml" xmlns:wp14="http://schemas.microsoft.com/office/word/2010/wordprocessingDrawing" xmlns:wp="http://schemas.openxmlformats.org/drawingml/2006/wordprocessingDrawing" xmlns:w10="urn:schemas-microsoft-com:office:word" xmlns:w="http://schemas.openxmlformats.org/wordprocessingml/2006/main" xmlns:w14="http://schemas.microsoft.com/office/word/2010/wordml" xmlns:w15="http://schemas.microsoft.com/office/word/2012/wordml" xmlns:w16cid="http://schemas.microsoft.com/office/word/2016/wordml/cid" xmlns:w16se="http://schemas.microsoft.com/office/word/2015/wordml/symex" xmlns:wpg="http://schemas.microsoft.com/office/word/2010/wordprocessingGroup" xmlns:wpi="http://schemas.microsoft.com/office/word/2010/wordprocessingInk" xmlns:wne="http://schemas.microsoft.com/office/word/2006/wordml" xmlns:wps="http://schemas.microsoft.com/office/word/2010/wordprocessingShape" mc:Ignorable="w14 w15 w16se w16cid wp14">
+<w:footnotes xmlns:wpc="http://schemas.microsoft.com/office/word/2010/wordprocessingCanvas" xmlns:cx="http://schemas.microsoft.com/office/drawing/2014/chartex" xmlns:cx1="http://schemas.microsoft.com/office/drawing/2015/9/8/chartex" xmlns:mc="http://schemas.openxmlformats.org/markup-compatibility/2006" xmlns:o="urn:schemas-microsoft-com:office:office" xmlns:r="http://schemas.openxmlformats.org/officeDocument/2006/relationships" xmlns:m="http://schemas.openxmlformats.org/officeDocument/2006/math" xmlns:v="urn:schemas-microsoft-com:vml" xmlns:wp14="http://schemas.microsoft.com/office/word/2010/wordprocessingDrawing" xmlns:wp="http://schemas.openxmlformats.org/drawingml/2006/wordprocessingDrawing" xmlns:w10="urn:schemas-microsoft-com:office:word" xmlns:w="http://schemas.openxmlformats.org/wordprocessingml/2006/main" xmlns:w14="http://schemas.microsoft.com/office/word/2010/wordml" xmlns:w15="http://schemas.microsoft.com/office/word/2012/wordml" xmlns:w16se="http://schemas.microsoft.com/office/word/2015/wordml/symex" xmlns:wpg="http://schemas.microsoft.com/office/word/2010/wordprocessingGroup" xmlns:wpi="http://schemas.microsoft.com/office/word/2010/wordprocessingInk" xmlns:wne="http://schemas.microsoft.com/office/word/2006/wordml" xmlns:wps="http://schemas.microsoft.com/office/word/2010/wordprocessingShape" mc:Ignorable="w14 w15 w16se wp14">
   <w:footnote w:type="separator" w:id="-1">
     <w:p>
       <w:pPr>
@@ -11000,7 +11449,7 @@
 </file>
 
 <file path=word/numbering.xml><?xml version="1.0" encoding="utf-8"?>
-<w:numbering xmlns:wpc="http://schemas.microsoft.com/office/word/2010/wordprocessingCanvas" xmlns:cx="http://schemas.microsoft.com/office/drawing/2014/chartex" xmlns:cx1="http://schemas.microsoft.com/office/drawing/2015/9/8/chartex" xmlns:cx2="http://schemas.microsoft.com/office/drawing/2015/10/21/chartex" xmlns:cx3="http://schemas.microsoft.com/office/drawing/2016/5/9/chartex" xmlns:cx4="http://schemas.microsoft.com/office/drawing/2016/5/10/chartex" xmlns:cx5="http://schemas.microsoft.com/office/drawing/2016/5/11/chartex" xmlns:cx6="http://schemas.microsoft.com/office/drawing/2016/5/12/chartex" xmlns:cx7="http://schemas.microsoft.com/office/drawing/2016/5/13/chartex" xmlns:cx8="http://schemas.microsoft.com/office/drawing/2016/5/14/chartex" xmlns:mc="http://schemas.openxmlformats.org/markup-compatibility/2006" xmlns:aink="http://schemas.microsoft.com/office/drawing/2016/ink" xmlns:am3d="http://schemas.microsoft.com/office/drawing/2017/model3d" xmlns:o="urn:schemas-microsoft-com:office:office" xmlns:r="http://schemas.openxmlformats.org/officeDocument/2006/relationships" xmlns:m="http://schemas.openxmlformats.org/officeDocument/2006/math" xmlns:v="urn:schemas-microsoft-com:vml" xmlns:wp14="http://schemas.microsoft.com/office/word/2010/wordprocessingDrawing" xmlns:wp="http://schemas.openxmlformats.org/drawingml/2006/wordprocessingDrawing" xmlns:w10="urn:schemas-microsoft-com:office:word" xmlns:w="http://schemas.openxmlformats.org/wordprocessingml/2006/main" xmlns:w14="http://schemas.microsoft.com/office/word/2010/wordml" xmlns:w15="http://schemas.microsoft.com/office/word/2012/wordml" xmlns:w16cid="http://schemas.microsoft.com/office/word/2016/wordml/cid" xmlns:w16se="http://schemas.microsoft.com/office/word/2015/wordml/symex" xmlns:wpg="http://schemas.microsoft.com/office/word/2010/wordprocessingGroup" xmlns:wpi="http://schemas.microsoft.com/office/word/2010/wordprocessingInk" xmlns:wne="http://schemas.microsoft.com/office/word/2006/wordml" xmlns:wps="http://schemas.microsoft.com/office/word/2010/wordprocessingShape" mc:Ignorable="w14 w15 w16se w16cid wp14">
+<w:numbering xmlns:wpc="http://schemas.microsoft.com/office/word/2010/wordprocessingCanvas" xmlns:cx="http://schemas.microsoft.com/office/drawing/2014/chartex" xmlns:cx1="http://schemas.microsoft.com/office/drawing/2015/9/8/chartex" xmlns:mc="http://schemas.openxmlformats.org/markup-compatibility/2006" xmlns:o="urn:schemas-microsoft-com:office:office" xmlns:r="http://schemas.openxmlformats.org/officeDocument/2006/relationships" xmlns:m="http://schemas.openxmlformats.org/officeDocument/2006/math" xmlns:v="urn:schemas-microsoft-com:vml" xmlns:wp14="http://schemas.microsoft.com/office/word/2010/wordprocessingDrawing" xmlns:wp="http://schemas.openxmlformats.org/drawingml/2006/wordprocessingDrawing" xmlns:w10="urn:schemas-microsoft-com:office:word" xmlns:w="http://schemas.openxmlformats.org/wordprocessingml/2006/main" xmlns:w14="http://schemas.microsoft.com/office/word/2010/wordml" xmlns:w15="http://schemas.microsoft.com/office/word/2012/wordml" xmlns:w16se="http://schemas.microsoft.com/office/word/2015/wordml/symex" xmlns:wpg="http://schemas.microsoft.com/office/word/2010/wordprocessingGroup" xmlns:wpi="http://schemas.microsoft.com/office/word/2010/wordprocessingInk" xmlns:wne="http://schemas.microsoft.com/office/word/2006/wordml" xmlns:wps="http://schemas.microsoft.com/office/word/2010/wordprocessingShape" mc:Ignorable="w14 w15 w16se wp14">
   <w:abstractNum w:abstractNumId="0" w15:restartNumberingAfterBreak="0">
     <w:nsid w:val="008649CF"/>
     <w:multiLevelType w:val="hybridMultilevel"/>
@@ -15152,7 +15601,7 @@
 </file>
 
 <file path=word/styles.xml><?xml version="1.0" encoding="utf-8"?>
-<w:styles xmlns:mc="http://schemas.openxmlformats.org/markup-compatibility/2006" xmlns:r="http://schemas.openxmlformats.org/officeDocument/2006/relationships" xmlns:w="http://schemas.openxmlformats.org/wordprocessingml/2006/main" xmlns:w14="http://schemas.microsoft.com/office/word/2010/wordml" xmlns:w15="http://schemas.microsoft.com/office/word/2012/wordml" xmlns:w16cid="http://schemas.microsoft.com/office/word/2016/wordml/cid" xmlns:w16se="http://schemas.microsoft.com/office/word/2015/wordml/symex" mc:Ignorable="w14 w15 w16se w16cid">
+<w:styles xmlns:mc="http://schemas.openxmlformats.org/markup-compatibility/2006" xmlns:r="http://schemas.openxmlformats.org/officeDocument/2006/relationships" xmlns:w="http://schemas.openxmlformats.org/wordprocessingml/2006/main" xmlns:w14="http://schemas.microsoft.com/office/word/2010/wordml" xmlns:w15="http://schemas.microsoft.com/office/word/2012/wordml" xmlns:w16se="http://schemas.microsoft.com/office/word/2015/wordml/symex" mc:Ignorable="w14 w15 w16se">
   <w:docDefaults>
     <w:rPrDefault>
       <w:rPr>
@@ -15168,7 +15617,7 @@
       </w:pPr>
     </w:pPrDefault>
   </w:docDefaults>
-  <w:latentStyles w:defLockedState="0" w:defUIPriority="99" w:defSemiHidden="0" w:defUnhideWhenUsed="0" w:defQFormat="0" w:count="375">
+  <w:latentStyles w:defLockedState="0" w:defUIPriority="99" w:defSemiHidden="0" w:defUnhideWhenUsed="0" w:defQFormat="0" w:count="371">
     <w:lsdException w:name="Normal" w:uiPriority="0" w:qFormat="1"/>
     <w:lsdException w:name="heading 1" w:uiPriority="9" w:qFormat="1"/>
     <w:lsdException w:name="heading 2" w:semiHidden="1" w:uiPriority="9" w:unhideWhenUsed="1" w:qFormat="1"/>
@@ -15540,10 +15989,6 @@
     <w:lsdException w:name="List Table 5 Dark Accent 6" w:uiPriority="50"/>
     <w:lsdException w:name="List Table 6 Colorful Accent 6" w:uiPriority="51"/>
     <w:lsdException w:name="List Table 7 Colorful Accent 6" w:uiPriority="52"/>
-    <w:lsdException w:name="Mention" w:semiHidden="1" w:unhideWhenUsed="1"/>
-    <w:lsdException w:name="Smart Hyperlink" w:semiHidden="1" w:unhideWhenUsed="1"/>
-    <w:lsdException w:name="Hashtag" w:semiHidden="1" w:unhideWhenUsed="1"/>
-    <w:lsdException w:name="Unresolved Mention" w:semiHidden="1" w:unhideWhenUsed="1"/>
   </w:latentStyles>
   <w:style w:type="paragraph" w:default="1" w:styleId="Normal">
     <w:name w:val="Normal"/>
@@ -16112,7 +16557,7 @@
 </file>
 
 <file path=customXml/itemProps1.xml><?xml version="1.0" encoding="utf-8"?>
-<ds:datastoreItem xmlns:ds="http://schemas.openxmlformats.org/officeDocument/2006/customXml" ds:itemID="{D2B8A66E-9763-4F59-B021-65618EFD4302}">
+<ds:datastoreItem xmlns:ds="http://schemas.openxmlformats.org/officeDocument/2006/customXml" ds:itemID="{83B4E230-56E3-4A50-BFC8-0DF54B1B6B01}">
   <ds:schemaRefs>
     <ds:schemaRef ds:uri="http://schemas.openxmlformats.org/officeDocument/2006/bibliography"/>
   </ds:schemaRefs>

--- a/Documentation/Project Documentation.docx
+++ b/Documentation/Project Documentation.docx
@@ -1,6 +1,6 @@
 
 <file path=word/document.xml><?xml version="1.0" encoding="utf-8"?>
-<w:document xmlns:wpc="http://schemas.microsoft.com/office/word/2010/wordprocessingCanvas" xmlns:cx="http://schemas.microsoft.com/office/drawing/2014/chartex" xmlns:cx1="http://schemas.microsoft.com/office/drawing/2015/9/8/chartex" xmlns:mc="http://schemas.openxmlformats.org/markup-compatibility/2006" xmlns:o="urn:schemas-microsoft-com:office:office" xmlns:r="http://schemas.openxmlformats.org/officeDocument/2006/relationships" xmlns:m="http://schemas.openxmlformats.org/officeDocument/2006/math" xmlns:v="urn:schemas-microsoft-com:vml" xmlns:wp14="http://schemas.microsoft.com/office/word/2010/wordprocessingDrawing" xmlns:wp="http://schemas.openxmlformats.org/drawingml/2006/wordprocessingDrawing" xmlns:w10="urn:schemas-microsoft-com:office:word" xmlns:w="http://schemas.openxmlformats.org/wordprocessingml/2006/main" xmlns:w14="http://schemas.microsoft.com/office/word/2010/wordml" xmlns:w15="http://schemas.microsoft.com/office/word/2012/wordml" xmlns:w16se="http://schemas.microsoft.com/office/word/2015/wordml/symex" xmlns:wpg="http://schemas.microsoft.com/office/word/2010/wordprocessingGroup" xmlns:wpi="http://schemas.microsoft.com/office/word/2010/wordprocessingInk" xmlns:wne="http://schemas.microsoft.com/office/word/2006/wordml" xmlns:wps="http://schemas.microsoft.com/office/word/2010/wordprocessingShape" mc:Ignorable="w14 w15 w16se wp14">
+<w:document xmlns:wpc="http://schemas.microsoft.com/office/word/2010/wordprocessingCanvas" xmlns:cx="http://schemas.microsoft.com/office/drawing/2014/chartex" xmlns:cx1="http://schemas.microsoft.com/office/drawing/2015/9/8/chartex" xmlns:cx2="http://schemas.microsoft.com/office/drawing/2015/10/21/chartex" xmlns:cx3="http://schemas.microsoft.com/office/drawing/2016/5/9/chartex" xmlns:cx4="http://schemas.microsoft.com/office/drawing/2016/5/10/chartex" xmlns:cx5="http://schemas.microsoft.com/office/drawing/2016/5/11/chartex" xmlns:cx6="http://schemas.microsoft.com/office/drawing/2016/5/12/chartex" xmlns:cx7="http://schemas.microsoft.com/office/drawing/2016/5/13/chartex" xmlns:cx8="http://schemas.microsoft.com/office/drawing/2016/5/14/chartex" xmlns:mc="http://schemas.openxmlformats.org/markup-compatibility/2006" xmlns:aink="http://schemas.microsoft.com/office/drawing/2016/ink" xmlns:am3d="http://schemas.microsoft.com/office/drawing/2017/model3d" xmlns:o="urn:schemas-microsoft-com:office:office" xmlns:r="http://schemas.openxmlformats.org/officeDocument/2006/relationships" xmlns:m="http://schemas.openxmlformats.org/officeDocument/2006/math" xmlns:v="urn:schemas-microsoft-com:vml" xmlns:wp14="http://schemas.microsoft.com/office/word/2010/wordprocessingDrawing" xmlns:wp="http://schemas.openxmlformats.org/drawingml/2006/wordprocessingDrawing" xmlns:w10="urn:schemas-microsoft-com:office:word" xmlns:w="http://schemas.openxmlformats.org/wordprocessingml/2006/main" xmlns:w14="http://schemas.microsoft.com/office/word/2010/wordml" xmlns:w15="http://schemas.microsoft.com/office/word/2012/wordml" xmlns:w16cid="http://schemas.microsoft.com/office/word/2016/wordml/cid" xmlns:w16se="http://schemas.microsoft.com/office/word/2015/wordml/symex" xmlns:wpg="http://schemas.microsoft.com/office/word/2010/wordprocessingGroup" xmlns:wpi="http://schemas.microsoft.com/office/word/2010/wordprocessingInk" xmlns:wne="http://schemas.microsoft.com/office/word/2006/wordml" xmlns:wps="http://schemas.microsoft.com/office/word/2010/wordprocessingShape" mc:Ignorable="w14 w15 w16se w16cid wp14">
   <w:body>
     <w:sdt>
       <w:sdtPr>
@@ -114,6 +114,7 @@
                           <w:dataBinding w:prefixMappings="xmlns:ns0='http://purl.org/dc/elements/1.1/' xmlns:ns1='http://schemas.openxmlformats.org/package/2006/metadata/core-properties' " w:xpath="/ns1:coreProperties[1]/ns0:subject[1]" w:storeItemID="{6C3C8BC8-F283-45AE-878A-BAB7291924A1}"/>
                           <w:text/>
                         </w:sdtPr>
+                        <w:sdtEndPr/>
                         <w:sdtContent>
                           <w:r>
                             <w:rPr>
@@ -199,6 +200,7 @@
                           <w:dataBinding w:prefixMappings="xmlns:ns0='http://schemas.openxmlformats.org/officeDocument/2006/extended-properties' " w:xpath="/ns0:Properties[1]/ns0:Company[1]" w:storeItemID="{6668398D-A668-4E3E-A5EB-62B293D839F1}"/>
                           <w:text/>
                         </w:sdtPr>
+                        <w:sdtEndPr/>
                         <w:sdtContent>
                           <w:r>
                             <w:rPr>
@@ -224,6 +226,7 @@
                         <w:dataBinding w:prefixMappings="xmlns:ns0='http://purl.org/dc/elements/1.1/' xmlns:ns1='http://schemas.openxmlformats.org/package/2006/metadata/core-properties' " w:xpath="/ns1:coreProperties[1]/ns1:category[1]" w:storeItemID="{6C3C8BC8-F283-45AE-878A-BAB7291924A1}"/>
                         <w:text/>
                       </w:sdtPr>
+                      <w:sdtEndPr/>
                       <w:sdtContent>
                         <w:p>
                           <w:pPr>
@@ -4387,7 +4390,21 @@
         <w:rPr>
           <w:sz w:val="24"/>
         </w:rPr>
-        <w:t>User is able to either go back (“Back” button), preview his created fun fact (“Preview” button) or post the fun fact (“Post” button).</w:t>
+        <w:t xml:space="preserve">User </w:t>
+      </w:r>
+      <w:proofErr w:type="gramStart"/>
+      <w:r>
+        <w:rPr>
+          <w:sz w:val="24"/>
+        </w:rPr>
+        <w:t>is able to</w:t>
+      </w:r>
+      <w:proofErr w:type="gramEnd"/>
+      <w:r>
+        <w:rPr>
+          <w:sz w:val="24"/>
+        </w:rPr>
+        <w:t xml:space="preserve"> either go back (“Back” button), preview his created fun fact (“Preview” button) or post the fun fact (“Post” button).</w:t>
       </w:r>
     </w:p>
     <w:p>
@@ -4843,7 +4860,14 @@
         <w:rPr>
           <w:sz w:val="24"/>
         </w:rPr>
-        <w:t>Select a fun fact either from their specific page or from the “Fun fact of the day“</w:t>
+        <w:t xml:space="preserve">Select a fun fact either from their specific page or from the “Fun fact of the </w:t>
+      </w:r>
+      <w:proofErr w:type="gramStart"/>
+      <w:r>
+        <w:rPr>
+          <w:sz w:val="24"/>
+        </w:rPr>
+        <w:t>day“</w:t>
       </w:r>
       <w:r>
         <w:rPr>
@@ -4855,7 +4879,14 @@
         <w:rPr>
           <w:sz w:val="24"/>
         </w:rPr>
-        <w:t>section;</w:t>
+        <w:t>section</w:t>
+      </w:r>
+      <w:proofErr w:type="gramEnd"/>
+      <w:r>
+        <w:rPr>
+          <w:sz w:val="24"/>
+        </w:rPr>
+        <w:t>;</w:t>
       </w:r>
     </w:p>
     <w:p>
@@ -5383,7 +5414,21 @@
         <w:rPr>
           <w:sz w:val="24"/>
         </w:rPr>
-        <w:t>Any user is able to view the available tutorials. This is mainly targeted at the students, but teachers can benefit from this ability as well. A review can consist of either or multiple of the following: reinforcement though a like/dislike, a comment or the ability to share it on different other media. Quizzes may also be related to tutorials, thus helping the users assimilate the information in an easier way.</w:t>
+        <w:t xml:space="preserve">Any user </w:t>
+      </w:r>
+      <w:proofErr w:type="gramStart"/>
+      <w:r>
+        <w:rPr>
+          <w:sz w:val="24"/>
+        </w:rPr>
+        <w:t>is able to</w:t>
+      </w:r>
+      <w:proofErr w:type="gramEnd"/>
+      <w:r>
+        <w:rPr>
+          <w:sz w:val="24"/>
+        </w:rPr>
+        <w:t xml:space="preserve"> view the available tutorials. This is mainly targeted at the students, but teachers can benefit from this ability as well. A review can consist of either or multiple of the following: reinforcement though a like/dislike, a comment or the ability to share it on different other media. Quizzes may also be related to tutorials, thus helping the users assimilate the information in an easier way.</w:t>
       </w:r>
     </w:p>
     <w:p>
@@ -5706,7 +5751,21 @@
         <w:rPr>
           <w:sz w:val="24"/>
         </w:rPr>
-        <w:t>Anyone is able to access the ranking. This is an important part of the application because it stimulates the users to complete as many quizzes</w:t>
+        <w:t xml:space="preserve">Anyone </w:t>
+      </w:r>
+      <w:proofErr w:type="gramStart"/>
+      <w:r>
+        <w:rPr>
+          <w:sz w:val="24"/>
+        </w:rPr>
+        <w:t>is able to</w:t>
+      </w:r>
+      <w:proofErr w:type="gramEnd"/>
+      <w:r>
+        <w:rPr>
+          <w:sz w:val="24"/>
+        </w:rPr>
+        <w:t xml:space="preserve"> access the ranking. This is an important part of the application because it stimulates the users to complete as many quizzes</w:t>
       </w:r>
       <w:r>
         <w:rPr>
@@ -5730,7 +5789,14 @@
         <w:rPr>
           <w:sz w:val="24"/>
         </w:rPr>
-        <w:t xml:space="preserve"> the top of the leaderboard. It also offers an overview of all the students and professors</w:t>
+        <w:t xml:space="preserve"> the top of the leaderboard. It also offers an overview of all the students and </w:t>
+      </w:r>
+      <w:proofErr w:type="gramStart"/>
+      <w:r>
+        <w:rPr>
+          <w:sz w:val="24"/>
+        </w:rPr>
+        <w:t>professors</w:t>
       </w:r>
       <w:r>
         <w:rPr>
@@ -5738,6 +5804,7 @@
         </w:rPr>
         <w:t>,</w:t>
       </w:r>
+      <w:proofErr w:type="gramEnd"/>
       <w:r>
         <w:rPr>
           <w:sz w:val="24"/>
@@ -6131,7 +6198,21 @@
         <w:rPr>
           <w:sz w:val="24"/>
         </w:rPr>
-        <w:t xml:space="preserve">All profiles are public, </w:t>
+        <w:t xml:space="preserve">All profiles are </w:t>
+      </w:r>
+      <w:proofErr w:type="gramStart"/>
+      <w:r>
+        <w:rPr>
+          <w:sz w:val="24"/>
+        </w:rPr>
+        <w:t>public,</w:t>
+      </w:r>
+      <w:proofErr w:type="gramEnd"/>
+      <w:r>
+        <w:rPr>
+          <w:sz w:val="24"/>
+        </w:rPr>
+        <w:t xml:space="preserve"> </w:t>
       </w:r>
       <w:r>
         <w:rPr>
@@ -7244,7 +7325,21 @@
         <w:rPr>
           <w:sz w:val="24"/>
         </w:rPr>
-        <w:t xml:space="preserve"> increases or decreases the score for particular skills.</w:t>
+        <w:t xml:space="preserve"> increases or decreases the score for </w:t>
+      </w:r>
+      <w:proofErr w:type="gramStart"/>
+      <w:r>
+        <w:rPr>
+          <w:sz w:val="24"/>
+        </w:rPr>
+        <w:t>particular skills</w:t>
+      </w:r>
+      <w:proofErr w:type="gramEnd"/>
+      <w:r>
+        <w:rPr>
+          <w:sz w:val="24"/>
+        </w:rPr>
+        <w:t>.</w:t>
       </w:r>
     </w:p>
     <w:p>
@@ -7800,6 +7895,7 @@
           <w:ilvl w:val="0"/>
           <w:numId w:val="20"/>
         </w:numPr>
+        <w:spacing w:after="0"/>
         <w:jc w:val="both"/>
         <w:rPr>
           <w:sz w:val="24"/>
@@ -7811,6 +7907,8 @@
         </w:rPr>
         <w:t>In case the quiz has no name or doesn’t have at least 1 question the user won’t be able to create the quiz and he will be prompted to fill the required fields.</w:t>
       </w:r>
+      <w:bookmarkStart w:id="17" w:name="_GoBack"/>
+      <w:bookmarkEnd w:id="17"/>
     </w:p>
     <w:p>
       <w:pPr>
@@ -7834,7 +7932,21 @@
           <w:sz w:val="24"/>
           <w:szCs w:val="24"/>
         </w:rPr>
-        <w:t>The main motivation for the chosen user interface design is that it is easy to understand, reflected through the fact that the user can choose from a certain amount of options and is guided through various steps, until the process of creating a quiz is done. Also, this design resembles the one used on moodle websites.</w:t>
+        <w:t xml:space="preserve">The main motivation for the chosen user interface design is that it is easy to understand, reflected through the fact that the user can choose from a certain amount of options and is guided through various steps, until the process of creating a quiz is done. Also, this design resembles the one used on </w:t>
+      </w:r>
+      <w:r>
+        <w:rPr>
+          <w:sz w:val="24"/>
+          <w:szCs w:val="24"/>
+        </w:rPr>
+        <w:t>M</w:t>
+      </w:r>
+      <w:r>
+        <w:rPr>
+          <w:sz w:val="24"/>
+          <w:szCs w:val="24"/>
+        </w:rPr>
+        <w:t>oodle websites.</w:t>
       </w:r>
     </w:p>
     <w:p>
@@ -7842,7 +7954,7 @@
         <w:pStyle w:val="Heading2"/>
         <w:spacing w:after="0"/>
       </w:pPr>
-      <w:bookmarkStart w:id="17" w:name="_Toc529908798"/>
+      <w:bookmarkStart w:id="18" w:name="_Toc529908798"/>
       <w:r>
         <w:t xml:space="preserve">Scenario </w:t>
       </w:r>
@@ -7861,7 +7973,7 @@
         </w:rPr>
         <w:t>;</w:t>
       </w:r>
-      <w:bookmarkEnd w:id="17"/>
+      <w:bookmarkEnd w:id="18"/>
     </w:p>
     <w:p>
       <w:pPr>
@@ -7989,6 +8101,7 @@
           <w:ilvl w:val="0"/>
           <w:numId w:val="21"/>
         </w:numPr>
+        <w:spacing w:after="0"/>
         <w:jc w:val="both"/>
         <w:rPr>
           <w:sz w:val="24"/>
@@ -8023,7 +8136,21 @@
           <w:sz w:val="24"/>
           <w:szCs w:val="24"/>
         </w:rPr>
-        <w:t>The main motivation for the chosen user interface design is that the user is guided throughout the process of solving a quiz through steps with intuitive explications. Furthermore, this design is applied also on moodle websites.</w:t>
+        <w:t xml:space="preserve">The main motivation for the chosen user interface design is that the user is guided throughout the process of solving a quiz through steps with intuitive explications. Furthermore, this design is applied also on </w:t>
+      </w:r>
+      <w:r>
+        <w:rPr>
+          <w:sz w:val="24"/>
+          <w:szCs w:val="24"/>
+        </w:rPr>
+        <w:t>M</w:t>
+      </w:r>
+      <w:r>
+        <w:rPr>
+          <w:sz w:val="24"/>
+          <w:szCs w:val="24"/>
+        </w:rPr>
+        <w:t>oodle websites.</w:t>
       </w:r>
       <w:r>
         <w:rPr>
@@ -8037,7 +8164,7 @@
         <w:pStyle w:val="Heading2"/>
         <w:spacing w:after="0"/>
       </w:pPr>
-      <w:bookmarkStart w:id="18" w:name="_Toc529908799"/>
+      <w:bookmarkStart w:id="19" w:name="_Toc529908799"/>
       <w:r>
         <w:lastRenderedPageBreak/>
         <w:t>Scenario</w:t>
@@ -8069,7 +8196,7 @@
         </w:rPr>
         <w:t>;</w:t>
       </w:r>
-      <w:bookmarkEnd w:id="18"/>
+      <w:bookmarkEnd w:id="19"/>
     </w:p>
     <w:p>
       <w:pPr>
@@ -8297,6 +8424,7 @@
           <w:ilvl w:val="0"/>
           <w:numId w:val="22"/>
         </w:numPr>
+        <w:spacing w:after="0"/>
         <w:jc w:val="both"/>
         <w:rPr>
           <w:b/>
@@ -8347,7 +8475,7 @@
         <w:pStyle w:val="Heading2"/>
         <w:spacing w:after="0"/>
       </w:pPr>
-      <w:bookmarkStart w:id="19" w:name="_Toc529908800"/>
+      <w:bookmarkStart w:id="20" w:name="_Toc529908800"/>
       <w:r>
         <w:t>Scenario</w:t>
       </w:r>
@@ -8366,7 +8494,7 @@
         </w:rPr>
         <w:t>Fun fact of the day;</w:t>
       </w:r>
-      <w:bookmarkEnd w:id="19"/>
+      <w:bookmarkEnd w:id="20"/>
     </w:p>
     <w:p>
       <w:pPr>
@@ -8522,6 +8650,7 @@
           <w:ilvl w:val="0"/>
           <w:numId w:val="23"/>
         </w:numPr>
+        <w:spacing w:after="0"/>
         <w:jc w:val="both"/>
         <w:rPr>
           <w:sz w:val="24"/>
@@ -8556,7 +8685,23 @@
           <w:sz w:val="24"/>
           <w:szCs w:val="24"/>
         </w:rPr>
-        <w:t>The main motivation for the chosen design is that it is similar to viewing high rated posts on Facebook, which makes it more familiar for students, teachers or guests.</w:t>
+        <w:t xml:space="preserve">The main motivation for the chosen design is that it is </w:t>
+      </w:r>
+      <w:proofErr w:type="gramStart"/>
+      <w:r>
+        <w:rPr>
+          <w:sz w:val="24"/>
+          <w:szCs w:val="24"/>
+        </w:rPr>
+        <w:t>similar to</w:t>
+      </w:r>
+      <w:proofErr w:type="gramEnd"/>
+      <w:r>
+        <w:rPr>
+          <w:sz w:val="24"/>
+          <w:szCs w:val="24"/>
+        </w:rPr>
+        <w:t xml:space="preserve"> viewing high rated posts on Facebook, which makes it more familiar for students, teachers or guests.</w:t>
       </w:r>
     </w:p>
     <w:p>
@@ -8627,43 +8772,43 @@
         <w:pStyle w:val="Heading2"/>
         <w:spacing w:after="0"/>
       </w:pPr>
-      <w:bookmarkStart w:id="20" w:name="_Toc529908801"/>
-      <w:r>
+      <w:bookmarkStart w:id="21" w:name="_Toc529908801"/>
+      <w:r>
+        <w:t>Scenario</w:t>
+      </w:r>
+      <w:r>
+        <w:t xml:space="preserve"> #</w:t>
+      </w:r>
+      <w:r>
+        <w:t>5</w:t>
+      </w:r>
+      <w:r>
+        <w:t xml:space="preserve">: </w:t>
+      </w:r>
+      <w:r>
+        <w:rPr>
+          <w:b w:val="0"/>
+        </w:rPr>
+        <w:t>Reviewing fun facts;</w:t>
+      </w:r>
+      <w:bookmarkEnd w:id="21"/>
+    </w:p>
+    <w:p>
+      <w:pPr>
+        <w:pStyle w:val="ListParagraph"/>
+        <w:ind w:left="0"/>
+        <w:jc w:val="both"/>
+        <w:rPr>
+          <w:b/>
+          <w:sz w:val="24"/>
+        </w:rPr>
+      </w:pPr>
+      <w:r>
+        <w:rPr>
+          <w:b/>
+          <w:sz w:val="24"/>
+        </w:rPr>
         <w:lastRenderedPageBreak/>
-        <w:t>Scenario</w:t>
-      </w:r>
-      <w:r>
-        <w:t xml:space="preserve"> #</w:t>
-      </w:r>
-      <w:r>
-        <w:t>5</w:t>
-      </w:r>
-      <w:r>
-        <w:t xml:space="preserve">: </w:t>
-      </w:r>
-      <w:r>
-        <w:rPr>
-          <w:b w:val="0"/>
-        </w:rPr>
-        <w:t>Reviewing fun facts;</w:t>
-      </w:r>
-      <w:bookmarkEnd w:id="20"/>
-    </w:p>
-    <w:p>
-      <w:pPr>
-        <w:pStyle w:val="ListParagraph"/>
-        <w:ind w:left="0"/>
-        <w:jc w:val="both"/>
-        <w:rPr>
-          <w:b/>
-          <w:sz w:val="24"/>
-        </w:rPr>
-      </w:pPr>
-      <w:r>
-        <w:rPr>
-          <w:b/>
-          <w:sz w:val="24"/>
-        </w:rPr>
         <w:t>Steps:</w:t>
       </w:r>
     </w:p>
@@ -8843,6 +8988,7 @@
           <w:ilvl w:val="0"/>
           <w:numId w:val="24"/>
         </w:numPr>
+        <w:spacing w:after="0"/>
         <w:jc w:val="both"/>
         <w:rPr>
           <w:sz w:val="24"/>
@@ -8877,7 +9023,23 @@
           <w:sz w:val="24"/>
           <w:szCs w:val="24"/>
         </w:rPr>
-        <w:t>The main motivation for the chosen design is that it is similar with the one of reviewing posts on Facebook.</w:t>
+        <w:t xml:space="preserve">The main motivation for the chosen design is that it is similar with the </w:t>
+      </w:r>
+      <w:proofErr w:type="gramStart"/>
+      <w:r>
+        <w:rPr>
+          <w:sz w:val="24"/>
+          <w:szCs w:val="24"/>
+        </w:rPr>
+        <w:t>one of</w:t>
+      </w:r>
+      <w:proofErr w:type="gramEnd"/>
+      <w:r>
+        <w:rPr>
+          <w:sz w:val="24"/>
+          <w:szCs w:val="24"/>
+        </w:rPr>
+        <w:t xml:space="preserve"> reviewing posts on Facebook.</w:t>
       </w:r>
     </w:p>
     <w:p>
@@ -8885,7 +9047,7 @@
         <w:pStyle w:val="Heading2"/>
         <w:spacing w:after="0"/>
       </w:pPr>
-      <w:bookmarkStart w:id="21" w:name="_Toc529908802"/>
+      <w:bookmarkStart w:id="22" w:name="_Toc529908802"/>
       <w:r>
         <w:t>Scenario</w:t>
       </w:r>
@@ -8904,7 +9066,7 @@
         </w:rPr>
         <w:t>Posting tutorials;</w:t>
       </w:r>
-      <w:bookmarkEnd w:id="21"/>
+      <w:bookmarkEnd w:id="22"/>
     </w:p>
     <w:p>
       <w:pPr>
@@ -8940,7 +9102,7 @@
           <w:sz w:val="24"/>
         </w:rPr>
       </w:pPr>
-      <w:bookmarkStart w:id="22" w:name="_Hlk529829226"/>
+      <w:bookmarkStart w:id="23" w:name="_Hlk529829226"/>
       <w:r>
         <w:rPr>
           <w:rFonts w:eastAsia="Calibri" w:cstheme="minorHAnsi"/>
@@ -8949,7 +9111,7 @@
         <w:t>Click the "Tutorials" button that will redirect you to the Tutorials page;</w:t>
       </w:r>
     </w:p>
-    <w:bookmarkEnd w:id="22"/>
+    <w:bookmarkEnd w:id="23"/>
     <w:p>
       <w:pPr>
         <w:numPr>
@@ -9281,9 +9443,8 @@
         <w:pStyle w:val="Heading2"/>
         <w:spacing w:after="0"/>
       </w:pPr>
-      <w:bookmarkStart w:id="23" w:name="_Toc529908803"/>
-      <w:r>
-        <w:lastRenderedPageBreak/>
+      <w:bookmarkStart w:id="24" w:name="_Toc529908803"/>
+      <w:r>
         <w:t>Scenario</w:t>
       </w:r>
       <w:r>
@@ -9301,7 +9462,7 @@
         </w:rPr>
         <w:t>Viewing and reviewing tutorials;</w:t>
       </w:r>
-      <w:bookmarkEnd w:id="23"/>
+      <w:bookmarkEnd w:id="24"/>
     </w:p>
     <w:p>
       <w:pPr>
@@ -9319,6 +9480,7 @@
           <w:b/>
           <w:sz w:val="24"/>
         </w:rPr>
+        <w:lastRenderedPageBreak/>
         <w:t>Steps:</w:t>
       </w:r>
     </w:p>
@@ -9523,7 +9685,7 @@
         <w:pStyle w:val="Heading2"/>
         <w:spacing w:after="0"/>
       </w:pPr>
-      <w:bookmarkStart w:id="24" w:name="_Toc529908804"/>
+      <w:bookmarkStart w:id="25" w:name="_Toc529908804"/>
       <w:r>
         <w:t>Scenario</w:t>
       </w:r>
@@ -9542,7 +9704,7 @@
         </w:rPr>
         <w:t>Accessing the global leaderboard/ranking;</w:t>
       </w:r>
-      <w:bookmarkEnd w:id="24"/>
+      <w:bookmarkEnd w:id="25"/>
     </w:p>
     <w:p>
       <w:pPr>
@@ -9730,7 +9892,21 @@
         <w:rPr>
           <w:sz w:val="24"/>
         </w:rPr>
-        <w:t xml:space="preserve"> (e.g. Position: 1: User: Andrei, Score: 250, Position 2: User Andreea, Score 225, etc.)</w:t>
+        <w:t xml:space="preserve"> (e.g. Position: 1: User: Andrei, Score: 250, Position 2: User </w:t>
+      </w:r>
+      <w:proofErr w:type="spellStart"/>
+      <w:r>
+        <w:rPr>
+          <w:sz w:val="24"/>
+        </w:rPr>
+        <w:t>Andreea</w:t>
+      </w:r>
+      <w:proofErr w:type="spellEnd"/>
+      <w:r>
+        <w:rPr>
+          <w:sz w:val="24"/>
+        </w:rPr>
+        <w:t>, Score 225, etc.)</w:t>
       </w:r>
       <w:r>
         <w:rPr>
@@ -9746,6 +9922,7 @@
           <w:ilvl w:val="0"/>
           <w:numId w:val="27"/>
         </w:numPr>
+        <w:spacing w:after="0"/>
         <w:jc w:val="both"/>
         <w:rPr>
           <w:sz w:val="24"/>
@@ -9788,7 +9965,7 @@
         <w:pStyle w:val="Heading2"/>
         <w:spacing w:after="0"/>
       </w:pPr>
-      <w:bookmarkStart w:id="25" w:name="_Toc529908805"/>
+      <w:bookmarkStart w:id="26" w:name="_Toc529908805"/>
       <w:r>
         <w:t>Scenario</w:t>
       </w:r>
@@ -9807,7 +9984,7 @@
         </w:rPr>
         <w:t>Access to personal profile and viewing statistics;</w:t>
       </w:r>
-      <w:bookmarkEnd w:id="25"/>
+      <w:bookmarkEnd w:id="26"/>
       <w:r>
         <w:rPr>
           <w:b w:val="0"/>
@@ -9939,6 +10116,7 @@
           <w:ilvl w:val="0"/>
           <w:numId w:val="28"/>
         </w:numPr>
+        <w:spacing w:after="0"/>
         <w:jc w:val="both"/>
         <w:rPr>
           <w:b/>
@@ -9974,7 +10152,39 @@
           <w:sz w:val="24"/>
           <w:szCs w:val="24"/>
         </w:rPr>
-        <w:t>The motivation for this design is the fact that it can be seen throughout multiple websites (e.g Github), making it more familiar for students, teachers or guests.</w:t>
+        <w:t>The motivation for this design is the fact that it can be seen throughout multiple websites (</w:t>
+      </w:r>
+      <w:proofErr w:type="spellStart"/>
+      <w:r>
+        <w:rPr>
+          <w:sz w:val="24"/>
+          <w:szCs w:val="24"/>
+        </w:rPr>
+        <w:t>e.g</w:t>
+      </w:r>
+      <w:proofErr w:type="spellEnd"/>
+      <w:r>
+        <w:rPr>
+          <w:sz w:val="24"/>
+          <w:szCs w:val="24"/>
+        </w:rPr>
+        <w:t xml:space="preserve"> </w:t>
+      </w:r>
+      <w:proofErr w:type="spellStart"/>
+      <w:r>
+        <w:rPr>
+          <w:sz w:val="24"/>
+          <w:szCs w:val="24"/>
+        </w:rPr>
+        <w:t>Github</w:t>
+      </w:r>
+      <w:proofErr w:type="spellEnd"/>
+      <w:r>
+        <w:rPr>
+          <w:sz w:val="24"/>
+          <w:szCs w:val="24"/>
+        </w:rPr>
+        <w:t>), making it more familiar for students, teachers or guests.</w:t>
       </w:r>
     </w:p>
     <w:p>
@@ -9991,43 +10201,43 @@
         <w:pStyle w:val="Heading2"/>
         <w:spacing w:after="0"/>
       </w:pPr>
-      <w:bookmarkStart w:id="26" w:name="_Toc529908806"/>
-      <w:r>
+      <w:bookmarkStart w:id="27" w:name="_Toc529908806"/>
+      <w:r>
+        <w:t>Scenario</w:t>
+      </w:r>
+      <w:r>
+        <w:t xml:space="preserve"> #</w:t>
+      </w:r>
+      <w:r>
+        <w:t>10</w:t>
+      </w:r>
+      <w:r>
+        <w:t xml:space="preserve">: </w:t>
+      </w:r>
+      <w:r>
+        <w:rPr>
+          <w:b w:val="0"/>
+        </w:rPr>
+        <w:t>Contact-the-developer;</w:t>
+      </w:r>
+      <w:bookmarkEnd w:id="27"/>
+    </w:p>
+    <w:p>
+      <w:pPr>
+        <w:pStyle w:val="ListParagraph"/>
+        <w:ind w:left="0"/>
+        <w:jc w:val="both"/>
+        <w:rPr>
+          <w:b/>
+          <w:sz w:val="24"/>
+        </w:rPr>
+      </w:pPr>
+      <w:r>
+        <w:rPr>
+          <w:b/>
+          <w:sz w:val="24"/>
+        </w:rPr>
         <w:lastRenderedPageBreak/>
-        <w:t>Scenario</w:t>
-      </w:r>
-      <w:r>
-        <w:t xml:space="preserve"> #</w:t>
-      </w:r>
-      <w:r>
-        <w:t>10</w:t>
-      </w:r>
-      <w:r>
-        <w:t xml:space="preserve">: </w:t>
-      </w:r>
-      <w:r>
-        <w:rPr>
-          <w:b w:val="0"/>
-        </w:rPr>
-        <w:t>Contact-the-developer;</w:t>
-      </w:r>
-      <w:bookmarkEnd w:id="26"/>
-    </w:p>
-    <w:p>
-      <w:pPr>
-        <w:pStyle w:val="ListParagraph"/>
-        <w:ind w:left="0"/>
-        <w:jc w:val="both"/>
-        <w:rPr>
-          <w:b/>
-          <w:sz w:val="24"/>
-        </w:rPr>
-      </w:pPr>
-      <w:r>
-        <w:rPr>
-          <w:b/>
-          <w:sz w:val="24"/>
-        </w:rPr>
         <w:t>Steps:</w:t>
       </w:r>
     </w:p>
@@ -10186,7 +10396,7 @@
         <w:pStyle w:val="Heading2"/>
         <w:spacing w:after="0"/>
       </w:pPr>
-      <w:bookmarkStart w:id="27" w:name="_Toc529908807"/>
+      <w:bookmarkStart w:id="28" w:name="_Toc529908807"/>
       <w:r>
         <w:t>Scenario</w:t>
       </w:r>
@@ -10217,7 +10427,7 @@
         </w:rPr>
         <w:t xml:space="preserve"> QA page;</w:t>
       </w:r>
-      <w:bookmarkEnd w:id="27"/>
+      <w:bookmarkEnd w:id="28"/>
     </w:p>
     <w:p>
       <w:pPr>
@@ -10461,7 +10671,7 @@
         <w:pStyle w:val="Heading2"/>
         <w:spacing w:after="0"/>
       </w:pPr>
-      <w:bookmarkStart w:id="28" w:name="_Toc529908808"/>
+      <w:bookmarkStart w:id="29" w:name="_Toc529908808"/>
       <w:r>
         <w:t>Scenario</w:t>
       </w:r>
@@ -10498,7 +10708,7 @@
         </w:rPr>
         <w:t>;</w:t>
       </w:r>
-      <w:bookmarkEnd w:id="28"/>
+      <w:bookmarkEnd w:id="29"/>
     </w:p>
     <w:p>
       <w:pPr>
@@ -10756,36 +10966,36 @@
           <w:sz w:val="24"/>
         </w:rPr>
       </w:pPr>
-      <w:bookmarkStart w:id="29" w:name="_Toc529908809"/>
+      <w:bookmarkStart w:id="30" w:name="_Toc529908809"/>
       <w:r>
         <w:rPr>
           <w:rStyle w:val="Heading2Char"/>
         </w:rPr>
+        <w:t>Alternative Scenario #1:</w:t>
+      </w:r>
+      <w:bookmarkEnd w:id="30"/>
+      <w:r>
+        <w:rPr>
+          <w:sz w:val="24"/>
+        </w:rPr>
+        <w:t xml:space="preserve"> Reviewing a fun fact</w:t>
+      </w:r>
+    </w:p>
+    <w:p>
+      <w:pPr>
+        <w:spacing w:after="0"/>
+        <w:jc w:val="both"/>
+        <w:rPr>
+          <w:b/>
+          <w:sz w:val="24"/>
+        </w:rPr>
+      </w:pPr>
+      <w:r>
+        <w:rPr>
+          <w:b/>
+          <w:sz w:val="24"/>
+        </w:rPr>
         <w:lastRenderedPageBreak/>
-        <w:t>Alternative Scenario #1:</w:t>
-      </w:r>
-      <w:bookmarkEnd w:id="29"/>
-      <w:r>
-        <w:rPr>
-          <w:sz w:val="24"/>
-        </w:rPr>
-        <w:t xml:space="preserve"> Reviewing a fun fact</w:t>
-      </w:r>
-    </w:p>
-    <w:p>
-      <w:pPr>
-        <w:spacing w:after="0"/>
-        <w:jc w:val="both"/>
-        <w:rPr>
-          <w:b/>
-          <w:sz w:val="24"/>
-        </w:rPr>
-      </w:pPr>
-      <w:r>
-        <w:rPr>
-          <w:b/>
-          <w:sz w:val="24"/>
-        </w:rPr>
         <w:t>Description:</w:t>
       </w:r>
       <w:r>
@@ -10885,14 +11095,14 @@
           <w:sz w:val="24"/>
         </w:rPr>
       </w:pPr>
-      <w:bookmarkStart w:id="30" w:name="_Toc529908810"/>
+      <w:bookmarkStart w:id="31" w:name="_Toc529908810"/>
       <w:r>
         <w:rPr>
           <w:rStyle w:val="Heading2Char"/>
         </w:rPr>
         <w:t>Alternative Scenario #2</w:t>
       </w:r>
-      <w:bookmarkEnd w:id="30"/>
+      <w:bookmarkEnd w:id="31"/>
       <w:r>
         <w:rPr>
           <w:b/>
@@ -10949,15 +11159,7 @@
         <w:rPr>
           <w:sz w:val="24"/>
         </w:rPr>
-        <w:t xml:space="preserve">If the user clicks on the </w:t>
-      </w:r>
-      <w:bookmarkStart w:id="31" w:name="_GoBack"/>
-      <w:bookmarkEnd w:id="31"/>
-      <w:r>
-        <w:rPr>
-          <w:sz w:val="24"/>
-        </w:rPr>
-        <w:t>“View My Profile” button, the website will redirect him to his profile, where he/she can see his/her score, together with graphs on acquired skills and badges.</w:t>
+        <w:t>If the user clicks on the “View My Profile” button, the website will redirect him to his profile, where he/she can see his/her score, together with graphs on acquired skills and badges.</w:t>
       </w:r>
     </w:p>
     <w:p>
@@ -11210,7 +11412,21 @@
         <w:rPr>
           <w:sz w:val="24"/>
         </w:rPr>
-        <w:t>The User is trying to produce the effect of completing the form associated to the fun fact (title field, content field, links, tags, images, videos) and to submit the form in order for the fun fact to be posted on the “Fun facts” page.</w:t>
+        <w:t xml:space="preserve">The User is trying to produce the effect of completing the form associated to the fun fact (title field, content field, links, tags, images, videos) and to submit the form </w:t>
+      </w:r>
+      <w:proofErr w:type="gramStart"/>
+      <w:r>
+        <w:rPr>
+          <w:sz w:val="24"/>
+        </w:rPr>
+        <w:t>in order for</w:t>
+      </w:r>
+      <w:proofErr w:type="gramEnd"/>
+      <w:r>
+        <w:rPr>
+          <w:sz w:val="24"/>
+        </w:rPr>
+        <w:t xml:space="preserve"> the fun fact to be posted on the “Fun facts” page.</w:t>
       </w:r>
     </w:p>
     <w:p>
@@ -11284,7 +11500,7 @@
 </file>
 
 <file path=word/endnotes.xml><?xml version="1.0" encoding="utf-8"?>
-<w:endnotes xmlns:wpc="http://schemas.microsoft.com/office/word/2010/wordprocessingCanvas" xmlns:cx="http://schemas.microsoft.com/office/drawing/2014/chartex" xmlns:cx1="http://schemas.microsoft.com/office/drawing/2015/9/8/chartex" xmlns:mc="http://schemas.openxmlformats.org/markup-compatibility/2006" xmlns:o="urn:schemas-microsoft-com:office:office" xmlns:r="http://schemas.openxmlformats.org/officeDocument/2006/relationships" xmlns:m="http://schemas.openxmlformats.org/officeDocument/2006/math" xmlns:v="urn:schemas-microsoft-com:vml" xmlns:wp14="http://schemas.microsoft.com/office/word/2010/wordprocessingDrawing" xmlns:wp="http://schemas.openxmlformats.org/drawingml/2006/wordprocessingDrawing" xmlns:w10="urn:schemas-microsoft-com:office:word" xmlns:w="http://schemas.openxmlformats.org/wordprocessingml/2006/main" xmlns:w14="http://schemas.microsoft.com/office/word/2010/wordml" xmlns:w15="http://schemas.microsoft.com/office/word/2012/wordml" xmlns:w16se="http://schemas.microsoft.com/office/word/2015/wordml/symex" xmlns:wpg="http://schemas.microsoft.com/office/word/2010/wordprocessingGroup" xmlns:wpi="http://schemas.microsoft.com/office/word/2010/wordprocessingInk" xmlns:wne="http://schemas.microsoft.com/office/word/2006/wordml" xmlns:wps="http://schemas.microsoft.com/office/word/2010/wordprocessingShape" mc:Ignorable="w14 w15 w16se wp14">
+<w:endnotes xmlns:wpc="http://schemas.microsoft.com/office/word/2010/wordprocessingCanvas" xmlns:cx="http://schemas.microsoft.com/office/drawing/2014/chartex" xmlns:cx1="http://schemas.microsoft.com/office/drawing/2015/9/8/chartex" xmlns:cx2="http://schemas.microsoft.com/office/drawing/2015/10/21/chartex" xmlns:cx3="http://schemas.microsoft.com/office/drawing/2016/5/9/chartex" xmlns:cx4="http://schemas.microsoft.com/office/drawing/2016/5/10/chartex" xmlns:cx5="http://schemas.microsoft.com/office/drawing/2016/5/11/chartex" xmlns:cx6="http://schemas.microsoft.com/office/drawing/2016/5/12/chartex" xmlns:cx7="http://schemas.microsoft.com/office/drawing/2016/5/13/chartex" xmlns:cx8="http://schemas.microsoft.com/office/drawing/2016/5/14/chartex" xmlns:mc="http://schemas.openxmlformats.org/markup-compatibility/2006" xmlns:aink="http://schemas.microsoft.com/office/drawing/2016/ink" xmlns:am3d="http://schemas.microsoft.com/office/drawing/2017/model3d" xmlns:o="urn:schemas-microsoft-com:office:office" xmlns:r="http://schemas.openxmlformats.org/officeDocument/2006/relationships" xmlns:m="http://schemas.openxmlformats.org/officeDocument/2006/math" xmlns:v="urn:schemas-microsoft-com:vml" xmlns:wp14="http://schemas.microsoft.com/office/word/2010/wordprocessingDrawing" xmlns:wp="http://schemas.openxmlformats.org/drawingml/2006/wordprocessingDrawing" xmlns:w10="urn:schemas-microsoft-com:office:word" xmlns:w="http://schemas.openxmlformats.org/wordprocessingml/2006/main" xmlns:w14="http://schemas.microsoft.com/office/word/2010/wordml" xmlns:w15="http://schemas.microsoft.com/office/word/2012/wordml" xmlns:w16cid="http://schemas.microsoft.com/office/word/2016/wordml/cid" xmlns:w16se="http://schemas.microsoft.com/office/word/2015/wordml/symex" xmlns:wpg="http://schemas.microsoft.com/office/word/2010/wordprocessingGroup" xmlns:wpi="http://schemas.microsoft.com/office/word/2010/wordprocessingInk" xmlns:wne="http://schemas.microsoft.com/office/word/2006/wordml" xmlns:wps="http://schemas.microsoft.com/office/word/2010/wordprocessingShape" mc:Ignorable="w14 w15 w16se w16cid wp14">
   <w:endnote w:type="separator" w:id="-1">
     <w:p>
       <w:pPr>
@@ -11309,7 +11525,7 @@
 </file>
 
 <file path=word/footer1.xml><?xml version="1.0" encoding="utf-8"?>
-<w:ftr xmlns:wpc="http://schemas.microsoft.com/office/word/2010/wordprocessingCanvas" xmlns:cx="http://schemas.microsoft.com/office/drawing/2014/chartex" xmlns:cx1="http://schemas.microsoft.com/office/drawing/2015/9/8/chartex" xmlns:mc="http://schemas.openxmlformats.org/markup-compatibility/2006" xmlns:o="urn:schemas-microsoft-com:office:office" xmlns:r="http://schemas.openxmlformats.org/officeDocument/2006/relationships" xmlns:m="http://schemas.openxmlformats.org/officeDocument/2006/math" xmlns:v="urn:schemas-microsoft-com:vml" xmlns:wp14="http://schemas.microsoft.com/office/word/2010/wordprocessingDrawing" xmlns:wp="http://schemas.openxmlformats.org/drawingml/2006/wordprocessingDrawing" xmlns:w10="urn:schemas-microsoft-com:office:word" xmlns:w="http://schemas.openxmlformats.org/wordprocessingml/2006/main" xmlns:w14="http://schemas.microsoft.com/office/word/2010/wordml" xmlns:w15="http://schemas.microsoft.com/office/word/2012/wordml" xmlns:w16se="http://schemas.microsoft.com/office/word/2015/wordml/symex" xmlns:wpg="http://schemas.microsoft.com/office/word/2010/wordprocessingGroup" xmlns:wpi="http://schemas.microsoft.com/office/word/2010/wordprocessingInk" xmlns:wne="http://schemas.microsoft.com/office/word/2006/wordml" xmlns:wps="http://schemas.microsoft.com/office/word/2010/wordprocessingShape" mc:Ignorable="w14 w15 w16se wp14">
+<w:ftr xmlns:wpc="http://schemas.microsoft.com/office/word/2010/wordprocessingCanvas" xmlns:cx="http://schemas.microsoft.com/office/drawing/2014/chartex" xmlns:cx1="http://schemas.microsoft.com/office/drawing/2015/9/8/chartex" xmlns:cx2="http://schemas.microsoft.com/office/drawing/2015/10/21/chartex" xmlns:cx3="http://schemas.microsoft.com/office/drawing/2016/5/9/chartex" xmlns:cx4="http://schemas.microsoft.com/office/drawing/2016/5/10/chartex" xmlns:cx5="http://schemas.microsoft.com/office/drawing/2016/5/11/chartex" xmlns:cx6="http://schemas.microsoft.com/office/drawing/2016/5/12/chartex" xmlns:cx7="http://schemas.microsoft.com/office/drawing/2016/5/13/chartex" xmlns:cx8="http://schemas.microsoft.com/office/drawing/2016/5/14/chartex" xmlns:mc="http://schemas.openxmlformats.org/markup-compatibility/2006" xmlns:aink="http://schemas.microsoft.com/office/drawing/2016/ink" xmlns:am3d="http://schemas.microsoft.com/office/drawing/2017/model3d" xmlns:o="urn:schemas-microsoft-com:office:office" xmlns:r="http://schemas.openxmlformats.org/officeDocument/2006/relationships" xmlns:m="http://schemas.openxmlformats.org/officeDocument/2006/math" xmlns:v="urn:schemas-microsoft-com:vml" xmlns:wp14="http://schemas.microsoft.com/office/word/2010/wordprocessingDrawing" xmlns:wp="http://schemas.openxmlformats.org/drawingml/2006/wordprocessingDrawing" xmlns:w10="urn:schemas-microsoft-com:office:word" xmlns:w="http://schemas.openxmlformats.org/wordprocessingml/2006/main" xmlns:w14="http://schemas.microsoft.com/office/word/2010/wordml" xmlns:w15="http://schemas.microsoft.com/office/word/2012/wordml" xmlns:w16cid="http://schemas.microsoft.com/office/word/2016/wordml/cid" xmlns:w16se="http://schemas.microsoft.com/office/word/2015/wordml/symex" xmlns:wpg="http://schemas.microsoft.com/office/word/2010/wordprocessingGroup" xmlns:wpi="http://schemas.microsoft.com/office/word/2010/wordprocessingInk" xmlns:wne="http://schemas.microsoft.com/office/word/2006/wordml" xmlns:wps="http://schemas.microsoft.com/office/word/2010/wordprocessingShape" mc:Ignorable="w14 w15 w16se w16cid wp14">
   <w:sdt>
     <w:sdtPr>
       <w:id w:val="-958567325"/>
@@ -11318,6 +11534,7 @@
         <w:docPartUnique/>
       </w:docPartObj>
     </w:sdtPr>
+    <w:sdtEndPr/>
     <w:sdtContent>
       <w:sdt>
         <w:sdtPr>
@@ -11327,6 +11544,7 @@
             <w:docPartUnique/>
           </w:docPartObj>
         </w:sdtPr>
+        <w:sdtEndPr/>
         <w:sdtContent>
           <w:p>
             <w:pPr>
@@ -11424,7 +11642,7 @@
 </file>
 
 <file path=word/footnotes.xml><?xml version="1.0" encoding="utf-8"?>
-<w:footnotes xmlns:wpc="http://schemas.microsoft.com/office/word/2010/wordprocessingCanvas" xmlns:cx="http://schemas.microsoft.com/office/drawing/2014/chartex" xmlns:cx1="http://schemas.microsoft.com/office/drawing/2015/9/8/chartex" xmlns:mc="http://schemas.openxmlformats.org/markup-compatibility/2006" xmlns:o="urn:schemas-microsoft-com:office:office" xmlns:r="http://schemas.openxmlformats.org/officeDocument/2006/relationships" xmlns:m="http://schemas.openxmlformats.org/officeDocument/2006/math" xmlns:v="urn:schemas-microsoft-com:vml" xmlns:wp14="http://schemas.microsoft.com/office/word/2010/wordprocessingDrawing" xmlns:wp="http://schemas.openxmlformats.org/drawingml/2006/wordprocessingDrawing" xmlns:w10="urn:schemas-microsoft-com:office:word" xmlns:w="http://schemas.openxmlformats.org/wordprocessingml/2006/main" xmlns:w14="http://schemas.microsoft.com/office/word/2010/wordml" xmlns:w15="http://schemas.microsoft.com/office/word/2012/wordml" xmlns:w16se="http://schemas.microsoft.com/office/word/2015/wordml/symex" xmlns:wpg="http://schemas.microsoft.com/office/word/2010/wordprocessingGroup" xmlns:wpi="http://schemas.microsoft.com/office/word/2010/wordprocessingInk" xmlns:wne="http://schemas.microsoft.com/office/word/2006/wordml" xmlns:wps="http://schemas.microsoft.com/office/word/2010/wordprocessingShape" mc:Ignorable="w14 w15 w16se wp14">
+<w:footnotes xmlns:wpc="http://schemas.microsoft.com/office/word/2010/wordprocessingCanvas" xmlns:cx="http://schemas.microsoft.com/office/drawing/2014/chartex" xmlns:cx1="http://schemas.microsoft.com/office/drawing/2015/9/8/chartex" xmlns:cx2="http://schemas.microsoft.com/office/drawing/2015/10/21/chartex" xmlns:cx3="http://schemas.microsoft.com/office/drawing/2016/5/9/chartex" xmlns:cx4="http://schemas.microsoft.com/office/drawing/2016/5/10/chartex" xmlns:cx5="http://schemas.microsoft.com/office/drawing/2016/5/11/chartex" xmlns:cx6="http://schemas.microsoft.com/office/drawing/2016/5/12/chartex" xmlns:cx7="http://schemas.microsoft.com/office/drawing/2016/5/13/chartex" xmlns:cx8="http://schemas.microsoft.com/office/drawing/2016/5/14/chartex" xmlns:mc="http://schemas.openxmlformats.org/markup-compatibility/2006" xmlns:aink="http://schemas.microsoft.com/office/drawing/2016/ink" xmlns:am3d="http://schemas.microsoft.com/office/drawing/2017/model3d" xmlns:o="urn:schemas-microsoft-com:office:office" xmlns:r="http://schemas.openxmlformats.org/officeDocument/2006/relationships" xmlns:m="http://schemas.openxmlformats.org/officeDocument/2006/math" xmlns:v="urn:schemas-microsoft-com:vml" xmlns:wp14="http://schemas.microsoft.com/office/word/2010/wordprocessingDrawing" xmlns:wp="http://schemas.openxmlformats.org/drawingml/2006/wordprocessingDrawing" xmlns:w10="urn:schemas-microsoft-com:office:word" xmlns:w="http://schemas.openxmlformats.org/wordprocessingml/2006/main" xmlns:w14="http://schemas.microsoft.com/office/word/2010/wordml" xmlns:w15="http://schemas.microsoft.com/office/word/2012/wordml" xmlns:w16cid="http://schemas.microsoft.com/office/word/2016/wordml/cid" xmlns:w16se="http://schemas.microsoft.com/office/word/2015/wordml/symex" xmlns:wpg="http://schemas.microsoft.com/office/word/2010/wordprocessingGroup" xmlns:wpi="http://schemas.microsoft.com/office/word/2010/wordprocessingInk" xmlns:wne="http://schemas.microsoft.com/office/word/2006/wordml" xmlns:wps="http://schemas.microsoft.com/office/word/2010/wordprocessingShape" mc:Ignorable="w14 w15 w16se w16cid wp14">
   <w:footnote w:type="separator" w:id="-1">
     <w:p>
       <w:pPr>
@@ -11449,7 +11667,7 @@
 </file>
 
 <file path=word/numbering.xml><?xml version="1.0" encoding="utf-8"?>
-<w:numbering xmlns:wpc="http://schemas.microsoft.com/office/word/2010/wordprocessingCanvas" xmlns:cx="http://schemas.microsoft.com/office/drawing/2014/chartex" xmlns:cx1="http://schemas.microsoft.com/office/drawing/2015/9/8/chartex" xmlns:mc="http://schemas.openxmlformats.org/markup-compatibility/2006" xmlns:o="urn:schemas-microsoft-com:office:office" xmlns:r="http://schemas.openxmlformats.org/officeDocument/2006/relationships" xmlns:m="http://schemas.openxmlformats.org/officeDocument/2006/math" xmlns:v="urn:schemas-microsoft-com:vml" xmlns:wp14="http://schemas.microsoft.com/office/word/2010/wordprocessingDrawing" xmlns:wp="http://schemas.openxmlformats.org/drawingml/2006/wordprocessingDrawing" xmlns:w10="urn:schemas-microsoft-com:office:word" xmlns:w="http://schemas.openxmlformats.org/wordprocessingml/2006/main" xmlns:w14="http://schemas.microsoft.com/office/word/2010/wordml" xmlns:w15="http://schemas.microsoft.com/office/word/2012/wordml" xmlns:w16se="http://schemas.microsoft.com/office/word/2015/wordml/symex" xmlns:wpg="http://schemas.microsoft.com/office/word/2010/wordprocessingGroup" xmlns:wpi="http://schemas.microsoft.com/office/word/2010/wordprocessingInk" xmlns:wne="http://schemas.microsoft.com/office/word/2006/wordml" xmlns:wps="http://schemas.microsoft.com/office/word/2010/wordprocessingShape" mc:Ignorable="w14 w15 w16se wp14">
+<w:numbering xmlns:wpc="http://schemas.microsoft.com/office/word/2010/wordprocessingCanvas" xmlns:cx="http://schemas.microsoft.com/office/drawing/2014/chartex" xmlns:cx1="http://schemas.microsoft.com/office/drawing/2015/9/8/chartex" xmlns:cx2="http://schemas.microsoft.com/office/drawing/2015/10/21/chartex" xmlns:cx3="http://schemas.microsoft.com/office/drawing/2016/5/9/chartex" xmlns:cx4="http://schemas.microsoft.com/office/drawing/2016/5/10/chartex" xmlns:cx5="http://schemas.microsoft.com/office/drawing/2016/5/11/chartex" xmlns:cx6="http://schemas.microsoft.com/office/drawing/2016/5/12/chartex" xmlns:cx7="http://schemas.microsoft.com/office/drawing/2016/5/13/chartex" xmlns:cx8="http://schemas.microsoft.com/office/drawing/2016/5/14/chartex" xmlns:mc="http://schemas.openxmlformats.org/markup-compatibility/2006" xmlns:aink="http://schemas.microsoft.com/office/drawing/2016/ink" xmlns:am3d="http://schemas.microsoft.com/office/drawing/2017/model3d" xmlns:o="urn:schemas-microsoft-com:office:office" xmlns:r="http://schemas.openxmlformats.org/officeDocument/2006/relationships" xmlns:m="http://schemas.openxmlformats.org/officeDocument/2006/math" xmlns:v="urn:schemas-microsoft-com:vml" xmlns:wp14="http://schemas.microsoft.com/office/word/2010/wordprocessingDrawing" xmlns:wp="http://schemas.openxmlformats.org/drawingml/2006/wordprocessingDrawing" xmlns:w10="urn:schemas-microsoft-com:office:word" xmlns:w="http://schemas.openxmlformats.org/wordprocessingml/2006/main" xmlns:w14="http://schemas.microsoft.com/office/word/2010/wordml" xmlns:w15="http://schemas.microsoft.com/office/word/2012/wordml" xmlns:w16cid="http://schemas.microsoft.com/office/word/2016/wordml/cid" xmlns:w16se="http://schemas.microsoft.com/office/word/2015/wordml/symex" xmlns:wpg="http://schemas.microsoft.com/office/word/2010/wordprocessingGroup" xmlns:wpi="http://schemas.microsoft.com/office/word/2010/wordprocessingInk" xmlns:wne="http://schemas.microsoft.com/office/word/2006/wordml" xmlns:wps="http://schemas.microsoft.com/office/word/2010/wordprocessingShape" mc:Ignorable="w14 w15 w16se w16cid wp14">
   <w:abstractNum w:abstractNumId="0" w15:restartNumberingAfterBreak="0">
     <w:nsid w:val="008649CF"/>
     <w:multiLevelType w:val="hybridMultilevel"/>
@@ -15601,7 +15819,7 @@
 </file>
 
 <file path=word/styles.xml><?xml version="1.0" encoding="utf-8"?>
-<w:styles xmlns:mc="http://schemas.openxmlformats.org/markup-compatibility/2006" xmlns:r="http://schemas.openxmlformats.org/officeDocument/2006/relationships" xmlns:w="http://schemas.openxmlformats.org/wordprocessingml/2006/main" xmlns:w14="http://schemas.microsoft.com/office/word/2010/wordml" xmlns:w15="http://schemas.microsoft.com/office/word/2012/wordml" xmlns:w16se="http://schemas.microsoft.com/office/word/2015/wordml/symex" mc:Ignorable="w14 w15 w16se">
+<w:styles xmlns:mc="http://schemas.openxmlformats.org/markup-compatibility/2006" xmlns:r="http://schemas.openxmlformats.org/officeDocument/2006/relationships" xmlns:w="http://schemas.openxmlformats.org/wordprocessingml/2006/main" xmlns:w14="http://schemas.microsoft.com/office/word/2010/wordml" xmlns:w15="http://schemas.microsoft.com/office/word/2012/wordml" xmlns:w16cid="http://schemas.microsoft.com/office/word/2016/wordml/cid" xmlns:w16se="http://schemas.microsoft.com/office/word/2015/wordml/symex" mc:Ignorable="w14 w15 w16se w16cid">
   <w:docDefaults>
     <w:rPrDefault>
       <w:rPr>
@@ -15617,7 +15835,7 @@
       </w:pPr>
     </w:pPrDefault>
   </w:docDefaults>
-  <w:latentStyles w:defLockedState="0" w:defUIPriority="99" w:defSemiHidden="0" w:defUnhideWhenUsed="0" w:defQFormat="0" w:count="371">
+  <w:latentStyles w:defLockedState="0" w:defUIPriority="99" w:defSemiHidden="0" w:defUnhideWhenUsed="0" w:defQFormat="0" w:count="375">
     <w:lsdException w:name="Normal" w:uiPriority="0" w:qFormat="1"/>
     <w:lsdException w:name="heading 1" w:uiPriority="9" w:qFormat="1"/>
     <w:lsdException w:name="heading 2" w:semiHidden="1" w:uiPriority="9" w:unhideWhenUsed="1" w:qFormat="1"/>
@@ -15723,7 +15941,6 @@
     <w:lsdException w:name="HTML Sample" w:semiHidden="1" w:unhideWhenUsed="1"/>
     <w:lsdException w:name="HTML Typewriter" w:semiHidden="1" w:unhideWhenUsed="1"/>
     <w:lsdException w:name="HTML Variable" w:semiHidden="1" w:unhideWhenUsed="1"/>
-    <w:lsdException w:name="Normal Table" w:semiHidden="1" w:unhideWhenUsed="1"/>
     <w:lsdException w:name="annotation subject" w:semiHidden="1" w:unhideWhenUsed="1"/>
     <w:lsdException w:name="No List" w:semiHidden="1" w:unhideWhenUsed="1"/>
     <w:lsdException w:name="Outline List 1" w:semiHidden="1" w:unhideWhenUsed="1"/>
@@ -15767,10 +15984,8 @@
     <w:lsdException w:name="Table Elegant" w:semiHidden="1" w:unhideWhenUsed="1"/>
     <w:lsdException w:name="Table Professional" w:semiHidden="1" w:unhideWhenUsed="1"/>
     <w:lsdException w:name="Table Subtle 1" w:semiHidden="1" w:unhideWhenUsed="1"/>
-    <w:lsdException w:name="Table Subtle 2" w:semiHidden="1" w:unhideWhenUsed="1"/>
     <w:lsdException w:name="Table Web 1" w:semiHidden="1" w:unhideWhenUsed="1"/>
     <w:lsdException w:name="Table Web 2" w:semiHidden="1" w:unhideWhenUsed="1"/>
-    <w:lsdException w:name="Table Web 3" w:semiHidden="1" w:unhideWhenUsed="1"/>
     <w:lsdException w:name="Balloon Text" w:semiHidden="1" w:unhideWhenUsed="1"/>
     <w:lsdException w:name="Table Grid" w:uiPriority="39"/>
     <w:lsdException w:name="Table Theme" w:semiHidden="1" w:unhideWhenUsed="1"/>
@@ -15989,6 +16204,10 @@
     <w:lsdException w:name="List Table 5 Dark Accent 6" w:uiPriority="50"/>
     <w:lsdException w:name="List Table 6 Colorful Accent 6" w:uiPriority="51"/>
     <w:lsdException w:name="List Table 7 Colorful Accent 6" w:uiPriority="52"/>
+    <w:lsdException w:name="Mention" w:semiHidden="1" w:unhideWhenUsed="1"/>
+    <w:lsdException w:name="Smart Hyperlink" w:semiHidden="1" w:unhideWhenUsed="1"/>
+    <w:lsdException w:name="Hashtag" w:semiHidden="1" w:unhideWhenUsed="1"/>
+    <w:lsdException w:name="Unresolved Mention" w:semiHidden="1" w:unhideWhenUsed="1"/>
   </w:latentStyles>
   <w:style w:type="paragraph" w:default="1" w:styleId="Normal">
     <w:name w:val="Normal"/>
@@ -16557,7 +16776,7 @@
 </file>
 
 <file path=customXml/itemProps1.xml><?xml version="1.0" encoding="utf-8"?>
-<ds:datastoreItem xmlns:ds="http://schemas.openxmlformats.org/officeDocument/2006/customXml" ds:itemID="{83B4E230-56E3-4A50-BFC8-0DF54B1B6B01}">
+<ds:datastoreItem xmlns:ds="http://schemas.openxmlformats.org/officeDocument/2006/customXml" ds:itemID="{4A5C4968-8E58-4AF2-86B2-42443652473B}">
   <ds:schemaRefs>
     <ds:schemaRef ds:uri="http://schemas.openxmlformats.org/officeDocument/2006/bibliography"/>
   </ds:schemaRefs>

--- a/Documentation/Project Documentation.docx
+++ b/Documentation/Project Documentation.docx
@@ -1,6 +1,6 @@
 
 <file path=word/document.xml><?xml version="1.0" encoding="utf-8"?>
-<w:document xmlns:wpc="http://schemas.microsoft.com/office/word/2010/wordprocessingCanvas" xmlns:cx="http://schemas.microsoft.com/office/drawing/2014/chartex" xmlns:cx1="http://schemas.microsoft.com/office/drawing/2015/9/8/chartex" xmlns:cx2="http://schemas.microsoft.com/office/drawing/2015/10/21/chartex" xmlns:cx3="http://schemas.microsoft.com/office/drawing/2016/5/9/chartex" xmlns:cx4="http://schemas.microsoft.com/office/drawing/2016/5/10/chartex" xmlns:cx5="http://schemas.microsoft.com/office/drawing/2016/5/11/chartex" xmlns:cx6="http://schemas.microsoft.com/office/drawing/2016/5/12/chartex" xmlns:cx7="http://schemas.microsoft.com/office/drawing/2016/5/13/chartex" xmlns:cx8="http://schemas.microsoft.com/office/drawing/2016/5/14/chartex" xmlns:mc="http://schemas.openxmlformats.org/markup-compatibility/2006" xmlns:aink="http://schemas.microsoft.com/office/drawing/2016/ink" xmlns:am3d="http://schemas.microsoft.com/office/drawing/2017/model3d" xmlns:o="urn:schemas-microsoft-com:office:office" xmlns:r="http://schemas.openxmlformats.org/officeDocument/2006/relationships" xmlns:m="http://schemas.openxmlformats.org/officeDocument/2006/math" xmlns:v="urn:schemas-microsoft-com:vml" xmlns:wp14="http://schemas.microsoft.com/office/word/2010/wordprocessingDrawing" xmlns:wp="http://schemas.openxmlformats.org/drawingml/2006/wordprocessingDrawing" xmlns:w10="urn:schemas-microsoft-com:office:word" xmlns:w="http://schemas.openxmlformats.org/wordprocessingml/2006/main" xmlns:w14="http://schemas.microsoft.com/office/word/2010/wordml" xmlns:w15="http://schemas.microsoft.com/office/word/2012/wordml" xmlns:w16cid="http://schemas.microsoft.com/office/word/2016/wordml/cid" xmlns:w16se="http://schemas.microsoft.com/office/word/2015/wordml/symex" xmlns:wpg="http://schemas.microsoft.com/office/word/2010/wordprocessingGroup" xmlns:wpi="http://schemas.microsoft.com/office/word/2010/wordprocessingInk" xmlns:wne="http://schemas.microsoft.com/office/word/2006/wordml" xmlns:wps="http://schemas.microsoft.com/office/word/2010/wordprocessingShape" mc:Ignorable="w14 w15 w16se w16cid wp14">
+<w:document xmlns:ve="http://schemas.openxmlformats.org/markup-compatibility/2006" xmlns:o="urn:schemas-microsoft-com:office:office" xmlns:r="http://schemas.openxmlformats.org/officeDocument/2006/relationships" xmlns:m="http://schemas.openxmlformats.org/officeDocument/2006/math" xmlns:v="urn:schemas-microsoft-com:vml" xmlns:wp="http://schemas.openxmlformats.org/drawingml/2006/wordprocessingDrawing" xmlns:w10="urn:schemas-microsoft-com:office:word" xmlns:w="http://schemas.openxmlformats.org/wordprocessingml/2006/main" xmlns:wne="http://schemas.microsoft.com/office/word/2006/wordml">
   <w:body>
     <w:sdt>
       <w:sdtPr>
@@ -37,7 +37,7 @@
             <w:rPr>
               <w:noProof/>
             </w:rPr>
-            <w:pict w14:anchorId="40558FDA">
+            <w:pict>
               <v:shapetype id="_x0000_t202" coordsize="21600,21600" o:spt="202" path="m,l,21600r21600,l21600,xe">
                 <v:stroke joinstyle="miter"/>
                 <v:path gradientshapeok="t" o:connecttype="rect"/>
@@ -146,7 +146,7 @@
               <w:sz w:val="36"/>
               <w:szCs w:val="36"/>
             </w:rPr>
-            <w:pict w14:anchorId="2D7C84C6">
+            <w:pict>
               <v:group id="Group 2" o:spid="_x0000_s1033" style="position:absolute;left:0;text-align:left;margin-left:0;margin-top:0;width:432.65pt;height:448.55pt;z-index:-251656192;mso-width-percent:706;mso-height-percent:566;mso-left-percent:220;mso-top-percent:300;mso-position-horizontal-relative:page;mso-position-vertical-relative:page;mso-width-percent:706;mso-height-percent:566;mso-left-percent:220;mso-top-percent:300" coordsize="43291,44910" o:gfxdata="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">
                 <o:lock v:ext="edit" aspectratio="t"/>
                 <v:shape id="Freeform 64" o:spid="_x0000_s1027" style="position:absolute;left:15017;width:28274;height:28352;visibility:visible;mso-wrap-style:square;v-text-anchor:top" coordsize="1781,1786" o:gfxdata="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" path="m4,1786l,1782,1776,r5,5l4,1786xe" filled="f" stroked="f">
@@ -172,7 +172,7 @@
             <w:rPr>
               <w:noProof/>
             </w:rPr>
-            <w:pict w14:anchorId="1CFE6CF5">
+            <w:pict>
               <v:shape id="Text Box 69" o:spid="_x0000_s1032" type="#_x0000_t202" style="position:absolute;left:0;text-align:left;margin-left:0;margin-top:0;width:468pt;height:29.5pt;z-index:251659264;visibility:visible;mso-width-percent:765;mso-position-horizontal:center;mso-position-horizontal-relative:page;mso-position-vertical:bottom;mso-position-vertical-relative:margin;mso-width-percent:765;mso-height-relative:margin;v-text-anchor:bottom" o:gfxdata="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" filled="f" stroked="f" strokeweight=".5pt">
                 <v:textbox style="mso-fit-shape-to-text:t" inset="0,0,0,0">
                   <w:txbxContent>
@@ -3323,7 +3323,7 @@
         <w:pStyle w:val="ListParagraph"/>
         <w:numPr>
           <w:ilvl w:val="0"/>
-          <w:numId w:val="4"/>
+          <w:numId w:val="2"/>
         </w:numPr>
         <w:spacing w:line="276" w:lineRule="auto"/>
         <w:ind w:left="360"/>
@@ -3382,7 +3382,7 @@
         <w:pStyle w:val="ListParagraph"/>
         <w:numPr>
           <w:ilvl w:val="0"/>
-          <w:numId w:val="4"/>
+          <w:numId w:val="2"/>
         </w:numPr>
         <w:spacing w:line="276" w:lineRule="auto"/>
         <w:ind w:left="360"/>
@@ -3486,7 +3486,7 @@
         <w:pStyle w:val="ListParagraph"/>
         <w:numPr>
           <w:ilvl w:val="0"/>
-          <w:numId w:val="4"/>
+          <w:numId w:val="2"/>
         </w:numPr>
         <w:spacing w:line="276" w:lineRule="auto"/>
         <w:ind w:left="360"/>
@@ -3554,7 +3554,7 @@
         <w:pStyle w:val="ListParagraph"/>
         <w:numPr>
           <w:ilvl w:val="0"/>
-          <w:numId w:val="4"/>
+          <w:numId w:val="2"/>
         </w:numPr>
         <w:spacing w:line="276" w:lineRule="auto"/>
         <w:ind w:left="360"/>
@@ -3613,7 +3613,7 @@
         <w:pStyle w:val="ListParagraph"/>
         <w:numPr>
           <w:ilvl w:val="0"/>
-          <w:numId w:val="4"/>
+          <w:numId w:val="2"/>
         </w:numPr>
         <w:spacing w:line="276" w:lineRule="auto"/>
         <w:ind w:left="360"/>
@@ -3663,7 +3663,7 @@
         <w:pStyle w:val="ListParagraph"/>
         <w:numPr>
           <w:ilvl w:val="0"/>
-          <w:numId w:val="4"/>
+          <w:numId w:val="2"/>
         </w:numPr>
         <w:spacing w:line="276" w:lineRule="auto"/>
         <w:ind w:left="360"/>
@@ -3930,7 +3930,7 @@
         <w:pStyle w:val="ListParagraph"/>
         <w:numPr>
           <w:ilvl w:val="0"/>
-          <w:numId w:val="5"/>
+          <w:numId w:val="3"/>
         </w:numPr>
         <w:jc w:val="both"/>
         <w:rPr>
@@ -3949,7 +3949,7 @@
         <w:pStyle w:val="ListParagraph"/>
         <w:numPr>
           <w:ilvl w:val="0"/>
-          <w:numId w:val="5"/>
+          <w:numId w:val="3"/>
         </w:numPr>
         <w:jc w:val="both"/>
         <w:rPr>
@@ -3998,7 +3998,7 @@
         <w:pStyle w:val="ListParagraph"/>
         <w:numPr>
           <w:ilvl w:val="0"/>
-          <w:numId w:val="5"/>
+          <w:numId w:val="3"/>
         </w:numPr>
         <w:jc w:val="both"/>
         <w:rPr>
@@ -4017,7 +4017,7 @@
         <w:pStyle w:val="ListParagraph"/>
         <w:numPr>
           <w:ilvl w:val="0"/>
-          <w:numId w:val="5"/>
+          <w:numId w:val="3"/>
         </w:numPr>
         <w:jc w:val="both"/>
         <w:rPr>
@@ -4036,7 +4036,7 @@
         <w:pStyle w:val="ListParagraph"/>
         <w:numPr>
           <w:ilvl w:val="0"/>
-          <w:numId w:val="5"/>
+          <w:numId w:val="3"/>
         </w:numPr>
         <w:jc w:val="both"/>
         <w:rPr>
@@ -4055,7 +4055,7 @@
         <w:pStyle w:val="ListParagraph"/>
         <w:numPr>
           <w:ilvl w:val="0"/>
-          <w:numId w:val="5"/>
+          <w:numId w:val="3"/>
         </w:numPr>
         <w:jc w:val="both"/>
         <w:rPr>
@@ -4279,7 +4279,7 @@
         <w:pStyle w:val="ListParagraph"/>
         <w:numPr>
           <w:ilvl w:val="0"/>
-          <w:numId w:val="6"/>
+          <w:numId w:val="4"/>
         </w:numPr>
         <w:jc w:val="both"/>
         <w:rPr>
@@ -4298,7 +4298,7 @@
         <w:pStyle w:val="ListParagraph"/>
         <w:numPr>
           <w:ilvl w:val="0"/>
-          <w:numId w:val="6"/>
+          <w:numId w:val="4"/>
         </w:numPr>
         <w:jc w:val="both"/>
         <w:rPr>
@@ -4317,7 +4317,7 @@
         <w:pStyle w:val="ListParagraph"/>
         <w:numPr>
           <w:ilvl w:val="0"/>
-          <w:numId w:val="6"/>
+          <w:numId w:val="4"/>
         </w:numPr>
         <w:jc w:val="both"/>
         <w:rPr>
@@ -4636,7 +4636,7 @@
         <w:pStyle w:val="ListParagraph"/>
         <w:numPr>
           <w:ilvl w:val="0"/>
-          <w:numId w:val="7"/>
+          <w:numId w:val="5"/>
         </w:numPr>
         <w:jc w:val="both"/>
         <w:rPr>
@@ -4674,7 +4674,7 @@
         <w:pStyle w:val="ListParagraph"/>
         <w:numPr>
           <w:ilvl w:val="0"/>
-          <w:numId w:val="7"/>
+          <w:numId w:val="5"/>
         </w:numPr>
         <w:jc w:val="both"/>
         <w:rPr>
@@ -4694,7 +4694,7 @@
         <w:pStyle w:val="ListParagraph"/>
         <w:numPr>
           <w:ilvl w:val="0"/>
-          <w:numId w:val="7"/>
+          <w:numId w:val="5"/>
         </w:numPr>
         <w:jc w:val="both"/>
         <w:rPr>
@@ -4714,7 +4714,7 @@
         <w:pStyle w:val="ListParagraph"/>
         <w:numPr>
           <w:ilvl w:val="0"/>
-          <w:numId w:val="7"/>
+          <w:numId w:val="5"/>
         </w:numPr>
         <w:jc w:val="both"/>
         <w:rPr>
@@ -4734,7 +4734,7 @@
         <w:pStyle w:val="ListParagraph"/>
         <w:numPr>
           <w:ilvl w:val="0"/>
-          <w:numId w:val="7"/>
+          <w:numId w:val="5"/>
         </w:numPr>
         <w:jc w:val="both"/>
         <w:rPr>
@@ -4754,7 +4754,7 @@
         <w:pStyle w:val="ListParagraph"/>
         <w:numPr>
           <w:ilvl w:val="0"/>
-          <w:numId w:val="7"/>
+          <w:numId w:val="5"/>
         </w:numPr>
         <w:jc w:val="both"/>
         <w:rPr>
@@ -4774,7 +4774,7 @@
         <w:pStyle w:val="ListParagraph"/>
         <w:numPr>
           <w:ilvl w:val="0"/>
-          <w:numId w:val="7"/>
+          <w:numId w:val="5"/>
         </w:numPr>
         <w:jc w:val="both"/>
         <w:rPr>
@@ -4794,33 +4794,19 @@
         <w:pStyle w:val="ListParagraph"/>
         <w:numPr>
           <w:ilvl w:val="0"/>
-          <w:numId w:val="7"/>
-        </w:numPr>
-        <w:jc w:val="both"/>
-        <w:rPr>
-          <w:b/>
-          <w:sz w:val="24"/>
-        </w:rPr>
-      </w:pPr>
-      <w:r>
-        <w:rPr>
-          <w:sz w:val="24"/>
-        </w:rPr>
-        <w:t xml:space="preserve">User </w:t>
-      </w:r>
-      <w:proofErr w:type="gramStart"/>
-      <w:r>
-        <w:rPr>
-          <w:sz w:val="24"/>
-        </w:rPr>
-        <w:t>is able to</w:t>
-      </w:r>
-      <w:proofErr w:type="gramEnd"/>
-      <w:r>
-        <w:rPr>
-          <w:sz w:val="24"/>
-        </w:rPr>
-        <w:t xml:space="preserve"> either go back (“Back” button), preview his created fun fact (“Preview” button) or post the fun fact (“Post” button).</w:t>
+          <w:numId w:val="5"/>
+        </w:numPr>
+        <w:jc w:val="both"/>
+        <w:rPr>
+          <w:b/>
+          <w:sz w:val="24"/>
+        </w:rPr>
+      </w:pPr>
+      <w:r>
+        <w:rPr>
+          <w:sz w:val="24"/>
+        </w:rPr>
+        <w:t>User is able to either go back (“Back” button), preview his created fun fact (“Preview” button) or post the fun fact (“Post” button).</w:t>
       </w:r>
     </w:p>
     <w:p>
@@ -4997,7 +4983,7 @@
         <w:pStyle w:val="ListParagraph"/>
         <w:numPr>
           <w:ilvl w:val="0"/>
-          <w:numId w:val="32"/>
+          <w:numId w:val="22"/>
         </w:numPr>
         <w:jc w:val="both"/>
         <w:rPr>
@@ -5016,7 +5002,7 @@
         <w:pStyle w:val="ListParagraph"/>
         <w:numPr>
           <w:ilvl w:val="0"/>
-          <w:numId w:val="32"/>
+          <w:numId w:val="22"/>
         </w:numPr>
         <w:jc w:val="both"/>
         <w:rPr>
@@ -5035,7 +5021,7 @@
         <w:pStyle w:val="ListParagraph"/>
         <w:numPr>
           <w:ilvl w:val="0"/>
-          <w:numId w:val="32"/>
+          <w:numId w:val="22"/>
         </w:numPr>
         <w:jc w:val="both"/>
         <w:rPr>
@@ -5255,25 +5241,18 @@
         <w:pStyle w:val="ListParagraph"/>
         <w:numPr>
           <w:ilvl w:val="0"/>
-          <w:numId w:val="12"/>
-        </w:numPr>
-        <w:jc w:val="both"/>
-        <w:rPr>
-          <w:sz w:val="24"/>
-        </w:rPr>
-      </w:pPr>
-      <w:r>
-        <w:rPr>
-          <w:sz w:val="24"/>
-        </w:rPr>
-        <w:t xml:space="preserve">Select a fun fact either from their specific page or from the “Fun fact of the </w:t>
-      </w:r>
-      <w:proofErr w:type="gramStart"/>
-      <w:r>
-        <w:rPr>
-          <w:sz w:val="24"/>
-        </w:rPr>
-        <w:t>day“</w:t>
+          <w:numId w:val="6"/>
+        </w:numPr>
+        <w:jc w:val="both"/>
+        <w:rPr>
+          <w:sz w:val="24"/>
+        </w:rPr>
+      </w:pPr>
+      <w:r>
+        <w:rPr>
+          <w:sz w:val="24"/>
+        </w:rPr>
+        <w:t>Select a fun fact either from their specific page or from the “Fun fact of the day“</w:t>
       </w:r>
       <w:r>
         <w:rPr>
@@ -5285,22 +5264,15 @@
         <w:rPr>
           <w:sz w:val="24"/>
         </w:rPr>
-        <w:t>section</w:t>
-      </w:r>
-      <w:proofErr w:type="gramEnd"/>
-      <w:r>
-        <w:rPr>
-          <w:sz w:val="24"/>
-        </w:rPr>
-        <w:t>;</w:t>
-      </w:r>
-    </w:p>
-    <w:p>
-      <w:pPr>
-        <w:pStyle w:val="ListParagraph"/>
-        <w:numPr>
-          <w:ilvl w:val="0"/>
-          <w:numId w:val="12"/>
+        <w:t>section;</w:t>
+      </w:r>
+    </w:p>
+    <w:p>
+      <w:pPr>
+        <w:pStyle w:val="ListParagraph"/>
+        <w:numPr>
+          <w:ilvl w:val="0"/>
+          <w:numId w:val="6"/>
         </w:numPr>
         <w:jc w:val="both"/>
         <w:rPr>
@@ -5512,7 +5484,7 @@
         <w:pStyle w:val="ListParagraph"/>
         <w:numPr>
           <w:ilvl w:val="0"/>
-          <w:numId w:val="13"/>
+          <w:numId w:val="7"/>
         </w:numPr>
         <w:jc w:val="both"/>
         <w:rPr>
@@ -5532,7 +5504,7 @@
         <w:pStyle w:val="ListParagraph"/>
         <w:numPr>
           <w:ilvl w:val="0"/>
-          <w:numId w:val="13"/>
+          <w:numId w:val="7"/>
         </w:numPr>
         <w:jc w:val="both"/>
         <w:rPr>
@@ -5552,7 +5524,7 @@
         <w:pStyle w:val="ListParagraph"/>
         <w:numPr>
           <w:ilvl w:val="0"/>
-          <w:numId w:val="13"/>
+          <w:numId w:val="7"/>
         </w:numPr>
         <w:jc w:val="both"/>
         <w:rPr>
@@ -5572,7 +5544,7 @@
         <w:pStyle w:val="ListParagraph"/>
         <w:numPr>
           <w:ilvl w:val="0"/>
-          <w:numId w:val="13"/>
+          <w:numId w:val="7"/>
         </w:numPr>
         <w:jc w:val="both"/>
         <w:rPr>
@@ -5803,21 +5775,7 @@
         <w:rPr>
           <w:sz w:val="24"/>
         </w:rPr>
-        <w:t xml:space="preserve">Any user </w:t>
-      </w:r>
-      <w:proofErr w:type="gramStart"/>
-      <w:r>
-        <w:rPr>
-          <w:sz w:val="24"/>
-        </w:rPr>
-        <w:t>is able to</w:t>
-      </w:r>
-      <w:proofErr w:type="gramEnd"/>
-      <w:r>
-        <w:rPr>
-          <w:sz w:val="24"/>
-        </w:rPr>
-        <w:t xml:space="preserve"> view the available tutorials. This is mainly targeted at the students, but teachers can benefit from this ability as well. A review can consist of either or multiple of the following: reinforcement though a like/dislike, a comment or the ability to share it on different other media. Quizzes may also be related to tutorials, thus helping the users assimilate the information in an easier way.</w:t>
+        <w:t>Any user is able to view the available tutorials. This is mainly targeted at the students, but teachers can benefit from this ability as well. A review can consist of either or multiple of the following: reinforcement though a like/dislike, a comment or the ability to share it on different other media. Quizzes may also be related to tutorials, thus helping the users assimilate the information in an easier way.</w:t>
       </w:r>
     </w:p>
     <w:p>
@@ -5843,7 +5801,7 @@
         <w:pStyle w:val="ListParagraph"/>
         <w:numPr>
           <w:ilvl w:val="0"/>
-          <w:numId w:val="14"/>
+          <w:numId w:val="8"/>
         </w:numPr>
         <w:jc w:val="both"/>
         <w:rPr>
@@ -5862,7 +5820,7 @@
         <w:pStyle w:val="ListParagraph"/>
         <w:numPr>
           <w:ilvl w:val="0"/>
-          <w:numId w:val="14"/>
+          <w:numId w:val="8"/>
         </w:numPr>
         <w:jc w:val="both"/>
         <w:rPr>
@@ -5881,7 +5839,7 @@
         <w:pStyle w:val="ListParagraph"/>
         <w:numPr>
           <w:ilvl w:val="0"/>
-          <w:numId w:val="14"/>
+          <w:numId w:val="8"/>
         </w:numPr>
         <w:jc w:val="both"/>
         <w:rPr>
@@ -5900,7 +5858,7 @@
         <w:pStyle w:val="ListParagraph"/>
         <w:numPr>
           <w:ilvl w:val="0"/>
-          <w:numId w:val="14"/>
+          <w:numId w:val="8"/>
         </w:numPr>
         <w:jc w:val="both"/>
         <w:rPr>
@@ -5925,7 +5883,7 @@
         <w:pStyle w:val="ListParagraph"/>
         <w:numPr>
           <w:ilvl w:val="0"/>
-          <w:numId w:val="14"/>
+          <w:numId w:val="8"/>
         </w:numPr>
         <w:jc w:val="both"/>
         <w:rPr>
@@ -6130,21 +6088,7 @@
         <w:rPr>
           <w:sz w:val="24"/>
         </w:rPr>
-        <w:t xml:space="preserve">Anyone </w:t>
-      </w:r>
-      <w:proofErr w:type="gramStart"/>
-      <w:r>
-        <w:rPr>
-          <w:sz w:val="24"/>
-        </w:rPr>
-        <w:t>is able to</w:t>
-      </w:r>
-      <w:proofErr w:type="gramEnd"/>
-      <w:r>
-        <w:rPr>
-          <w:sz w:val="24"/>
-        </w:rPr>
-        <w:t xml:space="preserve"> access the ranking. This is an important part of the application because it stimulates the users to complete as many quizzes</w:t>
+        <w:t>Anyone is able to access the ranking. This is an important part of the application because it stimulates the users to complete as many quizzes</w:t>
       </w:r>
       <w:r>
         <w:rPr>
@@ -6168,14 +6112,7 @@
         <w:rPr>
           <w:sz w:val="24"/>
         </w:rPr>
-        <w:t xml:space="preserve"> the top of the leaderboard. It also offers an overview of all the students and </w:t>
-      </w:r>
-      <w:proofErr w:type="gramStart"/>
-      <w:r>
-        <w:rPr>
-          <w:sz w:val="24"/>
-        </w:rPr>
-        <w:t>professors</w:t>
+        <w:t xml:space="preserve"> the top of the leaderboard. It also offers an overview of all the students and professors</w:t>
       </w:r>
       <w:r>
         <w:rPr>
@@ -6183,7 +6120,6 @@
         </w:rPr>
         <w:t>,</w:t>
       </w:r>
-      <w:proofErr w:type="gramEnd"/>
       <w:r>
         <w:rPr>
           <w:sz w:val="24"/>
@@ -6268,7 +6204,7 @@
         <w:pStyle w:val="ListParagraph"/>
         <w:numPr>
           <w:ilvl w:val="0"/>
-          <w:numId w:val="15"/>
+          <w:numId w:val="9"/>
         </w:numPr>
         <w:jc w:val="both"/>
         <w:rPr>
@@ -6287,7 +6223,7 @@
         <w:pStyle w:val="ListParagraph"/>
         <w:numPr>
           <w:ilvl w:val="0"/>
-          <w:numId w:val="15"/>
+          <w:numId w:val="9"/>
         </w:numPr>
         <w:jc w:val="both"/>
         <w:rPr>
@@ -6577,16 +6513,80 @@
         <w:rPr>
           <w:sz w:val="24"/>
         </w:rPr>
-        <w:t xml:space="preserve">All profiles are </w:t>
-      </w:r>
-      <w:proofErr w:type="gramStart"/>
-      <w:r>
-        <w:rPr>
-          <w:sz w:val="24"/>
-        </w:rPr>
-        <w:t>public,</w:t>
-      </w:r>
-      <w:proofErr w:type="gramEnd"/>
+        <w:t xml:space="preserve">All profiles are public, </w:t>
+      </w:r>
+      <w:r>
+        <w:rPr>
+          <w:sz w:val="24"/>
+        </w:rPr>
+        <w:t>thus</w:t>
+      </w:r>
+      <w:r>
+        <w:rPr>
+          <w:sz w:val="24"/>
+        </w:rPr>
+        <w:t xml:space="preserve"> anyone can see them. A user can only fill in personal data about </w:t>
+      </w:r>
+      <w:r>
+        <w:rPr>
+          <w:sz w:val="24"/>
+        </w:rPr>
+        <w:t>him</w:t>
+      </w:r>
+      <w:r>
+        <w:rPr>
+          <w:sz w:val="24"/>
+        </w:rPr>
+        <w:t>self. All the other</w:t>
+      </w:r>
+      <w:r>
+        <w:rPr>
+          <w:sz w:val="24"/>
+        </w:rPr>
+        <w:t xml:space="preserve"> statistics</w:t>
+      </w:r>
+      <w:r>
+        <w:rPr>
+          <w:sz w:val="24"/>
+        </w:rPr>
+        <w:t xml:space="preserve"> (scores for different columns etc.) are automatically </w:t>
+      </w:r>
+      <w:r>
+        <w:rPr>
+          <w:sz w:val="24"/>
+        </w:rPr>
+        <w:t xml:space="preserve">computed </w:t>
+      </w:r>
+      <w:r>
+        <w:rPr>
+          <w:sz w:val="24"/>
+        </w:rPr>
+        <w:t xml:space="preserve">based on </w:t>
+      </w:r>
+      <w:r>
+        <w:rPr>
+          <w:sz w:val="24"/>
+        </w:rPr>
+        <w:t xml:space="preserve">the </w:t>
+      </w:r>
+      <w:r>
+        <w:rPr>
+          <w:sz w:val="24"/>
+        </w:rPr>
+        <w:t>user</w:t>
+      </w:r>
+      <w:r>
+        <w:rPr>
+          <w:sz w:val="24"/>
+        </w:rPr>
+        <w:t>’s</w:t>
+      </w:r>
+      <w:r>
+        <w:rPr>
+          <w:sz w:val="24"/>
+        </w:rPr>
+        <w:t xml:space="preserve"> activity and results on the platform.</w:t>
+      </w:r>
       <w:r>
         <w:rPr>
           <w:sz w:val="24"/>
@@ -6597,84 +6597,6 @@
         <w:rPr>
           <w:sz w:val="24"/>
         </w:rPr>
-        <w:t>thus</w:t>
-      </w:r>
-      <w:r>
-        <w:rPr>
-          <w:sz w:val="24"/>
-        </w:rPr>
-        <w:t xml:space="preserve"> anyone can see them. A user can only fill in personal data about </w:t>
-      </w:r>
-      <w:r>
-        <w:rPr>
-          <w:sz w:val="24"/>
-        </w:rPr>
-        <w:t>him</w:t>
-      </w:r>
-      <w:r>
-        <w:rPr>
-          <w:sz w:val="24"/>
-        </w:rPr>
-        <w:t>self. All the other</w:t>
-      </w:r>
-      <w:r>
-        <w:rPr>
-          <w:sz w:val="24"/>
-        </w:rPr>
-        <w:t xml:space="preserve"> statistics</w:t>
-      </w:r>
-      <w:r>
-        <w:rPr>
-          <w:sz w:val="24"/>
-        </w:rPr>
-        <w:t xml:space="preserve"> (scores for different columns etc.) are automatically </w:t>
-      </w:r>
-      <w:r>
-        <w:rPr>
-          <w:sz w:val="24"/>
-        </w:rPr>
-        <w:t xml:space="preserve">computed </w:t>
-      </w:r>
-      <w:r>
-        <w:rPr>
-          <w:sz w:val="24"/>
-        </w:rPr>
-        <w:t xml:space="preserve">based on </w:t>
-      </w:r>
-      <w:r>
-        <w:rPr>
-          <w:sz w:val="24"/>
-        </w:rPr>
-        <w:t xml:space="preserve">the </w:t>
-      </w:r>
-      <w:r>
-        <w:rPr>
-          <w:sz w:val="24"/>
-        </w:rPr>
-        <w:t>user</w:t>
-      </w:r>
-      <w:r>
-        <w:rPr>
-          <w:sz w:val="24"/>
-        </w:rPr>
-        <w:t>’s</w:t>
-      </w:r>
-      <w:r>
-        <w:rPr>
-          <w:sz w:val="24"/>
-        </w:rPr>
-        <w:t xml:space="preserve"> activity and results on the platform.</w:t>
-      </w:r>
-      <w:r>
-        <w:rPr>
-          <w:sz w:val="24"/>
-        </w:rPr>
-        <w:t xml:space="preserve"> </w:t>
-      </w:r>
-      <w:r>
-        <w:rPr>
-          <w:sz w:val="24"/>
-        </w:rPr>
         <w:t xml:space="preserve">This functionality </w:t>
       </w:r>
       <w:r>
@@ -6713,7 +6635,7 @@
         <w:pStyle w:val="ListParagraph"/>
         <w:numPr>
           <w:ilvl w:val="0"/>
-          <w:numId w:val="16"/>
+          <w:numId w:val="10"/>
         </w:numPr>
         <w:jc w:val="both"/>
         <w:rPr>
@@ -6733,7 +6655,7 @@
         <w:pStyle w:val="ListParagraph"/>
         <w:numPr>
           <w:ilvl w:val="0"/>
-          <w:numId w:val="16"/>
+          <w:numId w:val="10"/>
         </w:numPr>
         <w:jc w:val="both"/>
         <w:rPr>
@@ -6952,7 +6874,7 @@
         <w:pStyle w:val="ListParagraph"/>
         <w:numPr>
           <w:ilvl w:val="0"/>
-          <w:numId w:val="17"/>
+          <w:numId w:val="11"/>
         </w:numPr>
         <w:jc w:val="both"/>
         <w:rPr>
@@ -6971,7 +6893,7 @@
         <w:pStyle w:val="ListParagraph"/>
         <w:numPr>
           <w:ilvl w:val="0"/>
-          <w:numId w:val="17"/>
+          <w:numId w:val="11"/>
         </w:numPr>
         <w:jc w:val="both"/>
         <w:rPr>
@@ -7371,7 +7293,7 @@
         <w:pStyle w:val="ListParagraph"/>
         <w:numPr>
           <w:ilvl w:val="0"/>
-          <w:numId w:val="18"/>
+          <w:numId w:val="12"/>
         </w:numPr>
         <w:jc w:val="both"/>
         <w:rPr>
@@ -7391,7 +7313,7 @@
         <w:pStyle w:val="ListParagraph"/>
         <w:numPr>
           <w:ilvl w:val="0"/>
-          <w:numId w:val="18"/>
+          <w:numId w:val="12"/>
         </w:numPr>
         <w:jc w:val="both"/>
         <w:rPr>
@@ -7411,7 +7333,7 @@
         <w:pStyle w:val="ListParagraph"/>
         <w:numPr>
           <w:ilvl w:val="0"/>
-          <w:numId w:val="18"/>
+          <w:numId w:val="12"/>
         </w:numPr>
         <w:jc w:val="both"/>
         <w:rPr>
@@ -7431,7 +7353,7 @@
         <w:pStyle w:val="ListParagraph"/>
         <w:numPr>
           <w:ilvl w:val="0"/>
-          <w:numId w:val="18"/>
+          <w:numId w:val="12"/>
         </w:numPr>
         <w:jc w:val="both"/>
         <w:rPr>
@@ -7672,33 +7594,33 @@
         <w:rPr>
           <w:sz w:val="24"/>
         </w:rPr>
-        <w:t>buttons. This contributes to a user’s total score and depending on the tags</w:t>
-      </w:r>
-      <w:r>
-        <w:rPr>
-          <w:sz w:val="24"/>
-        </w:rPr>
-        <w:t>, it</w:t>
-      </w:r>
-      <w:r>
-        <w:rPr>
-          <w:sz w:val="24"/>
-        </w:rPr>
-        <w:t xml:space="preserve"> increases or decreases the score for </w:t>
+        <w:t xml:space="preserve">buttons. This contributes to a user’s total score and depending on the </w:t>
       </w:r>
       <w:proofErr w:type="gramStart"/>
       <w:r>
         <w:rPr>
           <w:sz w:val="24"/>
         </w:rPr>
-        <w:t>particular skills</w:t>
+        <w:t>tags</w:t>
+      </w:r>
+      <w:r>
+        <w:rPr>
+          <w:sz w:val="24"/>
+        </w:rPr>
+        <w:t>,</w:t>
       </w:r>
       <w:proofErr w:type="gramEnd"/>
       <w:r>
         <w:rPr>
           <w:sz w:val="24"/>
         </w:rPr>
-        <w:t>.</w:t>
+        <w:t xml:space="preserve"> it</w:t>
+      </w:r>
+      <w:r>
+        <w:rPr>
+          <w:sz w:val="24"/>
+        </w:rPr>
+        <w:t xml:space="preserve"> increases or decreases the score for particular skills.</w:t>
       </w:r>
     </w:p>
     <w:p>
@@ -7724,7 +7646,7 @@
         <w:pStyle w:val="ListParagraph"/>
         <w:numPr>
           <w:ilvl w:val="0"/>
-          <w:numId w:val="19"/>
+          <w:numId w:val="13"/>
         </w:numPr>
         <w:jc w:val="both"/>
         <w:rPr>
@@ -7743,7 +7665,7 @@
         <w:pStyle w:val="ListParagraph"/>
         <w:numPr>
           <w:ilvl w:val="0"/>
-          <w:numId w:val="19"/>
+          <w:numId w:val="13"/>
         </w:numPr>
         <w:jc w:val="both"/>
         <w:rPr>
@@ -7762,7 +7684,7 @@
         <w:pStyle w:val="ListParagraph"/>
         <w:numPr>
           <w:ilvl w:val="0"/>
-          <w:numId w:val="19"/>
+          <w:numId w:val="13"/>
         </w:numPr>
         <w:jc w:val="both"/>
         <w:rPr>
@@ -7781,7 +7703,7 @@
         <w:pStyle w:val="ListParagraph"/>
         <w:numPr>
           <w:ilvl w:val="0"/>
-          <w:numId w:val="19"/>
+          <w:numId w:val="13"/>
         </w:numPr>
         <w:jc w:val="both"/>
         <w:rPr>
@@ -7800,7 +7722,7 @@
         <w:pStyle w:val="ListParagraph"/>
         <w:numPr>
           <w:ilvl w:val="0"/>
-          <w:numId w:val="19"/>
+          <w:numId w:val="13"/>
         </w:numPr>
         <w:jc w:val="both"/>
         <w:rPr>
@@ -7893,7 +7815,7 @@
         <w:pStyle w:val="ListParagraph"/>
         <w:numPr>
           <w:ilvl w:val="0"/>
-          <w:numId w:val="20"/>
+          <w:numId w:val="14"/>
         </w:numPr>
         <w:jc w:val="both"/>
         <w:rPr>
@@ -7912,7 +7834,7 @@
         <w:pStyle w:val="ListParagraph"/>
         <w:numPr>
           <w:ilvl w:val="0"/>
-          <w:numId w:val="20"/>
+          <w:numId w:val="14"/>
         </w:numPr>
         <w:jc w:val="both"/>
         <w:rPr>
@@ -7973,7 +7895,7 @@
         <w:pStyle w:val="ListParagraph"/>
         <w:numPr>
           <w:ilvl w:val="0"/>
-          <w:numId w:val="20"/>
+          <w:numId w:val="14"/>
         </w:numPr>
         <w:jc w:val="both"/>
         <w:rPr>
@@ -8022,7 +7944,7 @@
         <w:pStyle w:val="ListParagraph"/>
         <w:numPr>
           <w:ilvl w:val="0"/>
-          <w:numId w:val="20"/>
+          <w:numId w:val="14"/>
         </w:numPr>
         <w:jc w:val="both"/>
         <w:rPr>
@@ -8065,7 +7987,7 @@
         <w:pStyle w:val="ListParagraph"/>
         <w:numPr>
           <w:ilvl w:val="0"/>
-          <w:numId w:val="20"/>
+          <w:numId w:val="14"/>
         </w:numPr>
         <w:jc w:val="both"/>
         <w:rPr>
@@ -8108,7 +8030,7 @@
         <w:pStyle w:val="ListParagraph"/>
         <w:numPr>
           <w:ilvl w:val="0"/>
-          <w:numId w:val="20"/>
+          <w:numId w:val="14"/>
         </w:numPr>
         <w:jc w:val="both"/>
         <w:rPr>
@@ -8127,7 +8049,7 @@
         <w:pStyle w:val="ListParagraph"/>
         <w:numPr>
           <w:ilvl w:val="0"/>
-          <w:numId w:val="20"/>
+          <w:numId w:val="14"/>
         </w:numPr>
         <w:jc w:val="both"/>
         <w:rPr>
@@ -8146,7 +8068,7 @@
         <w:pStyle w:val="ListParagraph"/>
         <w:numPr>
           <w:ilvl w:val="0"/>
-          <w:numId w:val="20"/>
+          <w:numId w:val="14"/>
         </w:numPr>
         <w:jc w:val="both"/>
         <w:rPr>
@@ -8165,7 +8087,7 @@
         <w:pStyle w:val="ListParagraph"/>
         <w:numPr>
           <w:ilvl w:val="0"/>
-          <w:numId w:val="20"/>
+          <w:numId w:val="14"/>
         </w:numPr>
         <w:jc w:val="both"/>
         <w:rPr>
@@ -8184,7 +8106,7 @@
         <w:pStyle w:val="ListParagraph"/>
         <w:numPr>
           <w:ilvl w:val="0"/>
-          <w:numId w:val="20"/>
+          <w:numId w:val="14"/>
         </w:numPr>
         <w:jc w:val="both"/>
         <w:rPr>
@@ -8221,7 +8143,7 @@
         <w:pStyle w:val="ListParagraph"/>
         <w:numPr>
           <w:ilvl w:val="0"/>
-          <w:numId w:val="20"/>
+          <w:numId w:val="14"/>
         </w:numPr>
         <w:jc w:val="both"/>
         <w:rPr>
@@ -8252,7 +8174,7 @@
         <w:pStyle w:val="ListParagraph"/>
         <w:numPr>
           <w:ilvl w:val="0"/>
-          <w:numId w:val="20"/>
+          <w:numId w:val="14"/>
         </w:numPr>
         <w:spacing w:after="0"/>
         <w:jc w:val="both"/>
@@ -8355,7 +8277,7 @@
         <w:pStyle w:val="ListParagraph"/>
         <w:numPr>
           <w:ilvl w:val="0"/>
-          <w:numId w:val="21"/>
+          <w:numId w:val="15"/>
         </w:numPr>
         <w:jc w:val="both"/>
         <w:rPr>
@@ -8374,7 +8296,7 @@
         <w:pStyle w:val="ListParagraph"/>
         <w:numPr>
           <w:ilvl w:val="0"/>
-          <w:numId w:val="21"/>
+          <w:numId w:val="15"/>
         </w:numPr>
         <w:jc w:val="both"/>
         <w:rPr>
@@ -8393,7 +8315,7 @@
         <w:pStyle w:val="ListParagraph"/>
         <w:numPr>
           <w:ilvl w:val="0"/>
-          <w:numId w:val="21"/>
+          <w:numId w:val="15"/>
         </w:numPr>
         <w:jc w:val="both"/>
         <w:rPr>
@@ -8412,7 +8334,7 @@
         <w:pStyle w:val="ListParagraph"/>
         <w:numPr>
           <w:ilvl w:val="0"/>
-          <w:numId w:val="21"/>
+          <w:numId w:val="15"/>
         </w:numPr>
         <w:jc w:val="both"/>
         <w:rPr>
@@ -8431,7 +8353,7 @@
         <w:pStyle w:val="ListParagraph"/>
         <w:numPr>
           <w:ilvl w:val="0"/>
-          <w:numId w:val="21"/>
+          <w:numId w:val="15"/>
         </w:numPr>
         <w:jc w:val="both"/>
         <w:rPr>
@@ -8456,7 +8378,7 @@
         <w:pStyle w:val="ListParagraph"/>
         <w:numPr>
           <w:ilvl w:val="0"/>
-          <w:numId w:val="21"/>
+          <w:numId w:val="15"/>
         </w:numPr>
         <w:spacing w:after="0"/>
         <w:jc w:val="both"/>
@@ -8578,7 +8500,7 @@
         <w:pStyle w:val="ListParagraph"/>
         <w:numPr>
           <w:ilvl w:val="0"/>
-          <w:numId w:val="22"/>
+          <w:numId w:val="16"/>
         </w:numPr>
         <w:jc w:val="both"/>
         <w:rPr>
@@ -8598,7 +8520,7 @@
         <w:pStyle w:val="ListParagraph"/>
         <w:numPr>
           <w:ilvl w:val="0"/>
-          <w:numId w:val="22"/>
+          <w:numId w:val="16"/>
         </w:numPr>
         <w:jc w:val="both"/>
         <w:rPr>
@@ -8618,7 +8540,7 @@
         <w:pStyle w:val="ListParagraph"/>
         <w:numPr>
           <w:ilvl w:val="0"/>
-          <w:numId w:val="22"/>
+          <w:numId w:val="16"/>
         </w:numPr>
         <w:jc w:val="both"/>
         <w:rPr>
@@ -8638,7 +8560,7 @@
         <w:pStyle w:val="ListParagraph"/>
         <w:numPr>
           <w:ilvl w:val="0"/>
-          <w:numId w:val="22"/>
+          <w:numId w:val="16"/>
         </w:numPr>
         <w:jc w:val="both"/>
         <w:rPr>
@@ -8658,7 +8580,7 @@
         <w:pStyle w:val="ListParagraph"/>
         <w:numPr>
           <w:ilvl w:val="0"/>
-          <w:numId w:val="22"/>
+          <w:numId w:val="16"/>
         </w:numPr>
         <w:jc w:val="both"/>
         <w:rPr>
@@ -8678,7 +8600,7 @@
         <w:pStyle w:val="ListParagraph"/>
         <w:numPr>
           <w:ilvl w:val="0"/>
-          <w:numId w:val="22"/>
+          <w:numId w:val="16"/>
         </w:numPr>
         <w:jc w:val="both"/>
         <w:rPr>
@@ -8698,7 +8620,7 @@
         <w:pStyle w:val="ListParagraph"/>
         <w:numPr>
           <w:ilvl w:val="0"/>
-          <w:numId w:val="22"/>
+          <w:numId w:val="16"/>
         </w:numPr>
         <w:jc w:val="both"/>
         <w:rPr>
@@ -8733,7 +8655,7 @@
         <w:pStyle w:val="ListParagraph"/>
         <w:numPr>
           <w:ilvl w:val="0"/>
-          <w:numId w:val="22"/>
+          <w:numId w:val="16"/>
         </w:numPr>
         <w:jc w:val="both"/>
         <w:rPr>
@@ -8753,7 +8675,7 @@
         <w:pStyle w:val="ListParagraph"/>
         <w:numPr>
           <w:ilvl w:val="0"/>
-          <w:numId w:val="22"/>
+          <w:numId w:val="16"/>
         </w:numPr>
         <w:jc w:val="both"/>
         <w:rPr>
@@ -8779,7 +8701,7 @@
         <w:pStyle w:val="ListParagraph"/>
         <w:numPr>
           <w:ilvl w:val="0"/>
-          <w:numId w:val="22"/>
+          <w:numId w:val="16"/>
         </w:numPr>
         <w:spacing w:after="0"/>
         <w:jc w:val="both"/>
@@ -8876,7 +8798,7 @@
         <w:pStyle w:val="ListParagraph"/>
         <w:numPr>
           <w:ilvl w:val="0"/>
-          <w:numId w:val="23"/>
+          <w:numId w:val="17"/>
         </w:numPr>
         <w:jc w:val="both"/>
         <w:rPr>
@@ -8913,7 +8835,7 @@
         <w:pStyle w:val="ListParagraph"/>
         <w:numPr>
           <w:ilvl w:val="0"/>
-          <w:numId w:val="23"/>
+          <w:numId w:val="17"/>
         </w:numPr>
         <w:jc w:val="both"/>
         <w:rPr>
@@ -8968,7 +8890,7 @@
         <w:pStyle w:val="ListParagraph"/>
         <w:numPr>
           <w:ilvl w:val="0"/>
-          <w:numId w:val="23"/>
+          <w:numId w:val="17"/>
         </w:numPr>
         <w:jc w:val="both"/>
         <w:rPr>
@@ -9005,7 +8927,7 @@
         <w:pStyle w:val="ListParagraph"/>
         <w:numPr>
           <w:ilvl w:val="0"/>
-          <w:numId w:val="23"/>
+          <w:numId w:val="17"/>
         </w:numPr>
         <w:spacing w:after="0"/>
         <w:jc w:val="both"/>
@@ -9042,23 +8964,7 @@
           <w:sz w:val="24"/>
           <w:szCs w:val="24"/>
         </w:rPr>
-        <w:t xml:space="preserve">The main motivation for the chosen design is that it is </w:t>
-      </w:r>
-      <w:proofErr w:type="gramStart"/>
-      <w:r>
-        <w:rPr>
-          <w:sz w:val="24"/>
-          <w:szCs w:val="24"/>
-        </w:rPr>
-        <w:t>similar to</w:t>
-      </w:r>
-      <w:proofErr w:type="gramEnd"/>
-      <w:r>
-        <w:rPr>
-          <w:sz w:val="24"/>
-          <w:szCs w:val="24"/>
-        </w:rPr>
-        <w:t xml:space="preserve"> viewing high rated posts on Facebook, which makes it more familiar for students, teachers or guests.</w:t>
+        <w:t>The main motivation for the chosen design is that it is similar to viewing high rated posts on Facebook, which makes it more familiar for students, teachers or guests.</w:t>
       </w:r>
     </w:p>
     <w:p>
@@ -9180,7 +9086,7 @@
         <w:pStyle w:val="ListParagraph"/>
         <w:numPr>
           <w:ilvl w:val="0"/>
-          <w:numId w:val="24"/>
+          <w:numId w:val="18"/>
         </w:numPr>
         <w:jc w:val="both"/>
         <w:rPr>
@@ -9218,7 +9124,7 @@
         <w:pStyle w:val="ListParagraph"/>
         <w:numPr>
           <w:ilvl w:val="0"/>
-          <w:numId w:val="24"/>
+          <w:numId w:val="18"/>
         </w:numPr>
         <w:jc w:val="both"/>
         <w:rPr>
@@ -9237,7 +9143,7 @@
         <w:pStyle w:val="ListParagraph"/>
         <w:numPr>
           <w:ilvl w:val="0"/>
-          <w:numId w:val="24"/>
+          <w:numId w:val="18"/>
         </w:numPr>
         <w:jc w:val="both"/>
         <w:rPr>
@@ -9256,7 +9162,7 @@
         <w:pStyle w:val="ListParagraph"/>
         <w:numPr>
           <w:ilvl w:val="0"/>
-          <w:numId w:val="24"/>
+          <w:numId w:val="18"/>
         </w:numPr>
         <w:jc w:val="both"/>
         <w:rPr>
@@ -9275,7 +9181,7 @@
         <w:pStyle w:val="ListParagraph"/>
         <w:numPr>
           <w:ilvl w:val="0"/>
-          <w:numId w:val="24"/>
+          <w:numId w:val="18"/>
         </w:numPr>
         <w:jc w:val="both"/>
         <w:rPr>
@@ -9306,7 +9212,7 @@
         <w:pStyle w:val="ListParagraph"/>
         <w:numPr>
           <w:ilvl w:val="0"/>
-          <w:numId w:val="24"/>
+          <w:numId w:val="18"/>
         </w:numPr>
         <w:jc w:val="both"/>
         <w:rPr>
@@ -9349,7 +9255,7 @@
         <w:pStyle w:val="ListParagraph"/>
         <w:numPr>
           <w:ilvl w:val="0"/>
-          <w:numId w:val="24"/>
+          <w:numId w:val="18"/>
         </w:numPr>
         <w:spacing w:after="0"/>
         <w:jc w:val="both"/>
@@ -9386,23 +9292,7 @@
           <w:sz w:val="24"/>
           <w:szCs w:val="24"/>
         </w:rPr>
-        <w:t xml:space="preserve">The main motivation for the chosen design is that it is similar with the </w:t>
-      </w:r>
-      <w:proofErr w:type="gramStart"/>
-      <w:r>
-        <w:rPr>
-          <w:sz w:val="24"/>
-          <w:szCs w:val="24"/>
-        </w:rPr>
-        <w:t>one of</w:t>
-      </w:r>
-      <w:proofErr w:type="gramEnd"/>
-      <w:r>
-        <w:rPr>
-          <w:sz w:val="24"/>
-          <w:szCs w:val="24"/>
-        </w:rPr>
-        <w:t xml:space="preserve"> reviewing posts on Facebook.</w:t>
+        <w:t>The main motivation for the chosen design is that it is similar with the one of reviewing posts on Facebook.</w:t>
       </w:r>
     </w:p>
     <w:p>
@@ -9454,7 +9344,7 @@
       <w:pPr>
         <w:numPr>
           <w:ilvl w:val="0"/>
-          <w:numId w:val="33"/>
+          <w:numId w:val="23"/>
         </w:numPr>
         <w:spacing w:after="0"/>
         <w:ind w:left="720" w:hanging="360"/>
@@ -9479,7 +9369,7 @@
       <w:pPr>
         <w:numPr>
           <w:ilvl w:val="0"/>
-          <w:numId w:val="33"/>
+          <w:numId w:val="23"/>
         </w:numPr>
         <w:spacing w:after="0"/>
         <w:ind w:left="720" w:hanging="360"/>
@@ -9502,7 +9392,7 @@
       <w:pPr>
         <w:numPr>
           <w:ilvl w:val="0"/>
-          <w:numId w:val="33"/>
+          <w:numId w:val="23"/>
         </w:numPr>
         <w:spacing w:after="0"/>
         <w:ind w:left="720" w:hanging="360"/>
@@ -9525,7 +9415,7 @@
       <w:pPr>
         <w:numPr>
           <w:ilvl w:val="0"/>
-          <w:numId w:val="33"/>
+          <w:numId w:val="23"/>
         </w:numPr>
         <w:spacing w:after="0"/>
         <w:ind w:left="720" w:hanging="360"/>
@@ -9548,7 +9438,7 @@
       <w:pPr>
         <w:numPr>
           <w:ilvl w:val="0"/>
-          <w:numId w:val="33"/>
+          <w:numId w:val="23"/>
         </w:numPr>
         <w:spacing w:after="0"/>
         <w:ind w:left="720" w:hanging="360"/>
@@ -9589,7 +9479,7 @@
       <w:pPr>
         <w:numPr>
           <w:ilvl w:val="0"/>
-          <w:numId w:val="33"/>
+          <w:numId w:val="23"/>
         </w:numPr>
         <w:spacing w:after="0"/>
         <w:ind w:left="720" w:hanging="360"/>
@@ -9612,7 +9502,7 @@
       <w:pPr>
         <w:numPr>
           <w:ilvl w:val="0"/>
-          <w:numId w:val="33"/>
+          <w:numId w:val="23"/>
         </w:numPr>
         <w:spacing w:after="0"/>
         <w:ind w:left="720" w:hanging="360"/>
@@ -9851,7 +9741,7 @@
       <w:pPr>
         <w:numPr>
           <w:ilvl w:val="0"/>
-          <w:numId w:val="34"/>
+          <w:numId w:val="24"/>
         </w:numPr>
         <w:spacing w:after="0"/>
         <w:ind w:left="720" w:hanging="360"/>
@@ -9874,7 +9764,7 @@
       <w:pPr>
         <w:numPr>
           <w:ilvl w:val="0"/>
-          <w:numId w:val="34"/>
+          <w:numId w:val="24"/>
         </w:numPr>
         <w:spacing w:after="0"/>
         <w:ind w:left="720" w:hanging="360"/>
@@ -9896,7 +9786,7 @@
       <w:pPr>
         <w:numPr>
           <w:ilvl w:val="0"/>
-          <w:numId w:val="34"/>
+          <w:numId w:val="24"/>
         </w:numPr>
         <w:spacing w:after="0"/>
         <w:ind w:left="720" w:hanging="360"/>
@@ -9918,7 +9808,7 @@
       <w:pPr>
         <w:numPr>
           <w:ilvl w:val="0"/>
-          <w:numId w:val="34"/>
+          <w:numId w:val="24"/>
         </w:numPr>
         <w:spacing w:after="0"/>
         <w:ind w:left="720" w:hanging="360"/>
@@ -9940,7 +9830,7 @@
       <w:pPr>
         <w:numPr>
           <w:ilvl w:val="0"/>
-          <w:numId w:val="34"/>
+          <w:numId w:val="24"/>
         </w:numPr>
         <w:spacing w:after="0"/>
         <w:ind w:left="720" w:hanging="360"/>
@@ -9962,7 +9852,7 @@
       <w:pPr>
         <w:numPr>
           <w:ilvl w:val="0"/>
-          <w:numId w:val="34"/>
+          <w:numId w:val="24"/>
         </w:numPr>
         <w:spacing w:after="0"/>
         <w:ind w:left="720" w:hanging="360"/>
@@ -9984,7 +9874,7 @@
       <w:pPr>
         <w:numPr>
           <w:ilvl w:val="0"/>
-          <w:numId w:val="34"/>
+          <w:numId w:val="24"/>
         </w:numPr>
         <w:spacing w:after="0"/>
         <w:ind w:left="720" w:hanging="360"/>
@@ -10079,7 +9969,7 @@
         <w:pStyle w:val="ListParagraph"/>
         <w:numPr>
           <w:ilvl w:val="0"/>
-          <w:numId w:val="27"/>
+          <w:numId w:val="19"/>
         </w:numPr>
         <w:jc w:val="both"/>
         <w:rPr>
@@ -10122,7 +10012,7 @@
         <w:pStyle w:val="ListParagraph"/>
         <w:numPr>
           <w:ilvl w:val="0"/>
-          <w:numId w:val="27"/>
+          <w:numId w:val="19"/>
         </w:numPr>
         <w:jc w:val="both"/>
         <w:rPr>
@@ -10225,7 +10115,7 @@
         <w:pStyle w:val="ListParagraph"/>
         <w:numPr>
           <w:ilvl w:val="0"/>
-          <w:numId w:val="27"/>
+          <w:numId w:val="19"/>
         </w:numPr>
         <w:jc w:val="both"/>
         <w:rPr>
@@ -10270,7 +10160,7 @@
         <w:pStyle w:val="ListParagraph"/>
         <w:numPr>
           <w:ilvl w:val="0"/>
-          <w:numId w:val="27"/>
+          <w:numId w:val="19"/>
         </w:numPr>
         <w:spacing w:after="0"/>
         <w:jc w:val="both"/>
@@ -10365,7 +10255,7 @@
         <w:pStyle w:val="ListParagraph"/>
         <w:numPr>
           <w:ilvl w:val="0"/>
-          <w:numId w:val="28"/>
+          <w:numId w:val="20"/>
         </w:numPr>
         <w:jc w:val="both"/>
         <w:rPr>
@@ -10397,7 +10287,7 @@
         <w:pStyle w:val="ListParagraph"/>
         <w:numPr>
           <w:ilvl w:val="0"/>
-          <w:numId w:val="28"/>
+          <w:numId w:val="20"/>
         </w:numPr>
         <w:jc w:val="both"/>
         <w:rPr>
@@ -10417,7 +10307,7 @@
         <w:pStyle w:val="ListParagraph"/>
         <w:numPr>
           <w:ilvl w:val="0"/>
-          <w:numId w:val="28"/>
+          <w:numId w:val="20"/>
         </w:numPr>
         <w:jc w:val="both"/>
         <w:rPr>
@@ -10444,7 +10334,7 @@
         <w:pStyle w:val="ListParagraph"/>
         <w:numPr>
           <w:ilvl w:val="0"/>
-          <w:numId w:val="28"/>
+          <w:numId w:val="20"/>
         </w:numPr>
         <w:jc w:val="both"/>
         <w:rPr>
@@ -10464,7 +10354,7 @@
         <w:pStyle w:val="ListParagraph"/>
         <w:numPr>
           <w:ilvl w:val="0"/>
-          <w:numId w:val="28"/>
+          <w:numId w:val="20"/>
         </w:numPr>
         <w:spacing w:after="0"/>
         <w:jc w:val="both"/>
@@ -10606,7 +10496,7 @@
         <w:pStyle w:val="ListParagraph"/>
         <w:numPr>
           <w:ilvl w:val="0"/>
-          <w:numId w:val="29"/>
+          <w:numId w:val="21"/>
         </w:numPr>
         <w:jc w:val="both"/>
         <w:rPr>
@@ -10643,7 +10533,7 @@
         <w:pStyle w:val="ListParagraph"/>
         <w:numPr>
           <w:ilvl w:val="0"/>
-          <w:numId w:val="29"/>
+          <w:numId w:val="21"/>
         </w:numPr>
         <w:jc w:val="both"/>
         <w:rPr>
@@ -10668,7 +10558,7 @@
         <w:pStyle w:val="ListParagraph"/>
         <w:numPr>
           <w:ilvl w:val="0"/>
-          <w:numId w:val="29"/>
+          <w:numId w:val="21"/>
         </w:numPr>
         <w:jc w:val="both"/>
         <w:rPr>
@@ -10687,7 +10577,7 @@
         <w:pStyle w:val="ListParagraph"/>
         <w:numPr>
           <w:ilvl w:val="0"/>
-          <w:numId w:val="29"/>
+          <w:numId w:val="21"/>
         </w:numPr>
         <w:jc w:val="both"/>
         <w:rPr>
@@ -10706,7 +10596,7 @@
         <w:pStyle w:val="ListParagraph"/>
         <w:numPr>
           <w:ilvl w:val="0"/>
-          <w:numId w:val="29"/>
+          <w:numId w:val="21"/>
         </w:numPr>
         <w:jc w:val="both"/>
         <w:rPr>
@@ -10812,7 +10702,7 @@
       <w:pPr>
         <w:numPr>
           <w:ilvl w:val="0"/>
-          <w:numId w:val="35"/>
+          <w:numId w:val="25"/>
         </w:numPr>
         <w:spacing w:after="0"/>
         <w:ind w:left="720" w:hanging="360"/>
@@ -10835,7 +10725,7 @@
       <w:pPr>
         <w:numPr>
           <w:ilvl w:val="0"/>
-          <w:numId w:val="35"/>
+          <w:numId w:val="25"/>
         </w:numPr>
         <w:spacing w:after="0"/>
         <w:ind w:left="720" w:hanging="360"/>
@@ -10858,7 +10748,7 @@
       <w:pPr>
         <w:numPr>
           <w:ilvl w:val="0"/>
-          <w:numId w:val="35"/>
+          <w:numId w:val="25"/>
         </w:numPr>
         <w:spacing w:after="0"/>
         <w:ind w:left="720" w:hanging="360"/>
@@ -10881,7 +10771,7 @@
       <w:pPr>
         <w:numPr>
           <w:ilvl w:val="0"/>
-          <w:numId w:val="35"/>
+          <w:numId w:val="25"/>
         </w:numPr>
         <w:spacing w:after="0"/>
         <w:ind w:left="720" w:hanging="360"/>
@@ -10904,7 +10794,7 @@
       <w:pPr>
         <w:numPr>
           <w:ilvl w:val="0"/>
-          <w:numId w:val="35"/>
+          <w:numId w:val="25"/>
         </w:numPr>
         <w:spacing w:after="0"/>
         <w:ind w:left="720" w:hanging="360"/>
@@ -10969,7 +10859,7 @@
       <w:pPr>
         <w:numPr>
           <w:ilvl w:val="0"/>
-          <w:numId w:val="35"/>
+          <w:numId w:val="25"/>
         </w:numPr>
         <w:spacing w:after="0"/>
         <w:ind w:left="720" w:hanging="360"/>
@@ -11080,7 +10970,7 @@
       <w:pPr>
         <w:numPr>
           <w:ilvl w:val="0"/>
-          <w:numId w:val="36"/>
+          <w:numId w:val="26"/>
         </w:numPr>
         <w:spacing w:after="0"/>
         <w:ind w:left="720" w:hanging="360"/>
@@ -11110,7 +11000,7 @@
       <w:pPr>
         <w:numPr>
           <w:ilvl w:val="0"/>
-          <w:numId w:val="36"/>
+          <w:numId w:val="26"/>
         </w:numPr>
         <w:spacing w:after="0"/>
         <w:ind w:left="720" w:hanging="360"/>
@@ -11139,7 +11029,7 @@
       <w:pPr>
         <w:numPr>
           <w:ilvl w:val="0"/>
-          <w:numId w:val="36"/>
+          <w:numId w:val="26"/>
         </w:numPr>
         <w:spacing w:after="0"/>
         <w:ind w:left="720" w:hanging="360"/>
@@ -11210,7 +11100,7 @@
       <w:pPr>
         <w:numPr>
           <w:ilvl w:val="0"/>
-          <w:numId w:val="36"/>
+          <w:numId w:val="26"/>
         </w:numPr>
         <w:spacing w:after="0"/>
         <w:ind w:left="720" w:hanging="360"/>
@@ -11239,7 +11129,7 @@
       <w:pPr>
         <w:numPr>
           <w:ilvl w:val="0"/>
-          <w:numId w:val="36"/>
+          <w:numId w:val="26"/>
         </w:numPr>
         <w:spacing w:after="0"/>
         <w:ind w:left="720" w:hanging="360"/>
@@ -11358,7 +11248,7 @@
         <w:pStyle w:val="ListParagraph"/>
         <w:numPr>
           <w:ilvl w:val="0"/>
-          <w:numId w:val="37"/>
+          <w:numId w:val="27"/>
         </w:numPr>
         <w:spacing w:after="0"/>
         <w:jc w:val="both"/>
@@ -11390,7 +11280,7 @@
         <w:pStyle w:val="ListParagraph"/>
         <w:numPr>
           <w:ilvl w:val="0"/>
-          <w:numId w:val="37"/>
+          <w:numId w:val="27"/>
         </w:numPr>
         <w:spacing w:after="0"/>
         <w:jc w:val="both"/>
@@ -11410,7 +11300,7 @@
         <w:pStyle w:val="ListParagraph"/>
         <w:numPr>
           <w:ilvl w:val="0"/>
-          <w:numId w:val="37"/>
+          <w:numId w:val="27"/>
         </w:numPr>
         <w:spacing w:after="0"/>
         <w:jc w:val="both"/>
@@ -11493,7 +11383,7 @@
         <w:pStyle w:val="ListParagraph"/>
         <w:numPr>
           <w:ilvl w:val="0"/>
-          <w:numId w:val="38"/>
+          <w:numId w:val="28"/>
         </w:numPr>
         <w:spacing w:after="0"/>
         <w:jc w:val="both"/>
@@ -11514,7 +11404,7 @@
         <w:pStyle w:val="ListParagraph"/>
         <w:numPr>
           <w:ilvl w:val="0"/>
-          <w:numId w:val="38"/>
+          <w:numId w:val="28"/>
         </w:numPr>
         <w:spacing w:after="0"/>
         <w:jc w:val="both"/>
@@ -11535,7 +11425,7 @@
         <w:pStyle w:val="ListParagraph"/>
         <w:numPr>
           <w:ilvl w:val="0"/>
-          <w:numId w:val="38"/>
+          <w:numId w:val="28"/>
         </w:numPr>
         <w:spacing w:after="0"/>
         <w:jc w:val="both"/>
@@ -11615,7 +11505,7 @@
         <w:pStyle w:val="ListParagraph"/>
         <w:numPr>
           <w:ilvl w:val="0"/>
-          <w:numId w:val="42"/>
+          <w:numId w:val="29"/>
         </w:numPr>
         <w:jc w:val="both"/>
         <w:rPr>
@@ -11634,7 +11524,7 @@
         <w:pStyle w:val="ListParagraph"/>
         <w:numPr>
           <w:ilvl w:val="1"/>
-          <w:numId w:val="42"/>
+          <w:numId w:val="29"/>
         </w:numPr>
         <w:jc w:val="both"/>
         <w:rPr>
@@ -11653,7 +11543,7 @@
         <w:pStyle w:val="ListParagraph"/>
         <w:numPr>
           <w:ilvl w:val="1"/>
-          <w:numId w:val="42"/>
+          <w:numId w:val="29"/>
         </w:numPr>
         <w:jc w:val="both"/>
         <w:rPr>
@@ -11708,7 +11598,7 @@
         <w:pStyle w:val="ListParagraph"/>
         <w:numPr>
           <w:ilvl w:val="1"/>
-          <w:numId w:val="42"/>
+          <w:numId w:val="29"/>
         </w:numPr>
         <w:jc w:val="both"/>
         <w:rPr>
@@ -11751,7 +11641,7 @@
         <w:pStyle w:val="ListParagraph"/>
         <w:numPr>
           <w:ilvl w:val="1"/>
-          <w:numId w:val="42"/>
+          <w:numId w:val="29"/>
         </w:numPr>
         <w:jc w:val="both"/>
         <w:rPr>
@@ -11770,7 +11660,7 @@
         <w:pStyle w:val="ListParagraph"/>
         <w:numPr>
           <w:ilvl w:val="1"/>
-          <w:numId w:val="42"/>
+          <w:numId w:val="29"/>
         </w:numPr>
         <w:jc w:val="both"/>
         <w:rPr>
@@ -11789,7 +11679,7 @@
         <w:pStyle w:val="ListParagraph"/>
         <w:numPr>
           <w:ilvl w:val="0"/>
-          <w:numId w:val="42"/>
+          <w:numId w:val="29"/>
         </w:numPr>
         <w:jc w:val="both"/>
         <w:rPr>
@@ -11832,24 +11722,98 @@
         <w:pStyle w:val="ListParagraph"/>
         <w:numPr>
           <w:ilvl w:val="1"/>
-          <w:numId w:val="42"/>
-        </w:numPr>
-        <w:jc w:val="both"/>
-        <w:rPr>
-          <w:sz w:val="24"/>
-        </w:rPr>
-      </w:pPr>
-      <w:r>
-        <w:rPr>
-          <w:sz w:val="24"/>
-        </w:rPr>
-        <w:t xml:space="preserve">The user is trying to </w:t>
-      </w:r>
-      <w:r>
-        <w:rPr>
-          <w:sz w:val="24"/>
-        </w:rPr>
-        <w:t>select the “Java Master” quiz because he wants to solve that specific quiz</w:t>
+          <w:numId w:val="29"/>
+        </w:numPr>
+        <w:jc w:val="both"/>
+        <w:rPr>
+          <w:sz w:val="24"/>
+        </w:rPr>
+      </w:pPr>
+      <w:r>
+        <w:rPr>
+          <w:sz w:val="24"/>
+        </w:rPr>
+        <w:t>The user is trying to select the “Java Master” quiz because he wants to solve that specific quiz;</w:t>
+      </w:r>
+    </w:p>
+    <w:p>
+      <w:pPr>
+        <w:pStyle w:val="ListParagraph"/>
+        <w:numPr>
+          <w:ilvl w:val="1"/>
+          <w:numId w:val="29"/>
+        </w:numPr>
+        <w:jc w:val="both"/>
+        <w:rPr>
+          <w:sz w:val="24"/>
+        </w:rPr>
+      </w:pPr>
+      <w:r>
+        <w:rPr>
+          <w:sz w:val="24"/>
+        </w:rPr>
+        <w:t xml:space="preserve">The user will see the correct control because the </w:t>
+      </w:r>
+      <w:r>
+        <w:rPr>
+          <w:sz w:val="24"/>
+        </w:rPr>
+        <w:t>“Java Master” quiz panel</w:t>
+      </w:r>
+      <w:r>
+        <w:rPr>
+          <w:sz w:val="24"/>
+        </w:rPr>
+        <w:t xml:space="preserve"> will have an on-click effect, indicating that it has been selected;</w:t>
+      </w:r>
+    </w:p>
+    <w:p>
+      <w:pPr>
+        <w:pStyle w:val="ListParagraph"/>
+        <w:numPr>
+          <w:ilvl w:val="1"/>
+          <w:numId w:val="29"/>
+        </w:numPr>
+        <w:jc w:val="both"/>
+        <w:rPr>
+          <w:sz w:val="24"/>
+        </w:rPr>
+      </w:pPr>
+      <w:r>
+        <w:rPr>
+          <w:sz w:val="24"/>
+        </w:rPr>
+        <w:t xml:space="preserve">The user will see that the control produces the desired effect because the </w:t>
+      </w:r>
+      <w:r>
+        <w:rPr>
+          <w:sz w:val="24"/>
+        </w:rPr>
+        <w:t>“Java Master”</w:t>
+      </w:r>
+      <w:r>
+        <w:rPr>
+          <w:sz w:val="24"/>
+        </w:rPr>
+        <w:t xml:space="preserve"> </w:t>
+      </w:r>
+      <w:r>
+        <w:rPr>
+          <w:sz w:val="24"/>
+        </w:rPr>
+        <w:t xml:space="preserve">quiz </w:t>
+      </w:r>
+      <w:r>
+        <w:rPr>
+          <w:sz w:val="24"/>
+        </w:rPr>
+        <w:t xml:space="preserve">page will pop up after </w:t>
+      </w:r>
+      <w:r>
+        <w:rPr>
+          <w:sz w:val="24"/>
+        </w:rPr>
+        <w:t>the panel has been clicked</w:t>
       </w:r>
       <w:r>
         <w:rPr>
@@ -11863,66 +11827,60 @@
         <w:pStyle w:val="ListParagraph"/>
         <w:numPr>
           <w:ilvl w:val="1"/>
-          <w:numId w:val="42"/>
-        </w:numPr>
-        <w:jc w:val="both"/>
-        <w:rPr>
-          <w:sz w:val="24"/>
-        </w:rPr>
-      </w:pPr>
-      <w:r>
-        <w:rPr>
-          <w:sz w:val="24"/>
-        </w:rPr>
-        <w:t xml:space="preserve">The user will see the correct control because the </w:t>
-      </w:r>
-      <w:r>
-        <w:rPr>
-          <w:sz w:val="24"/>
-        </w:rPr>
-        <w:t>“Java Master” quiz panel</w:t>
-      </w:r>
-      <w:r>
-        <w:rPr>
-          <w:sz w:val="24"/>
-        </w:rPr>
-        <w:t xml:space="preserve"> will have an</w:t>
-      </w:r>
-      <w:r>
-        <w:rPr>
-          <w:sz w:val="24"/>
-        </w:rPr>
-        <w:t xml:space="preserve"> </w:t>
-      </w:r>
-      <w:r>
-        <w:rPr>
-          <w:sz w:val="24"/>
-        </w:rPr>
-        <w:t>on</w:t>
-      </w:r>
-      <w:r>
-        <w:rPr>
-          <w:sz w:val="24"/>
-        </w:rPr>
-        <w:t>-</w:t>
-      </w:r>
-      <w:r>
-        <w:rPr>
-          <w:sz w:val="24"/>
-        </w:rPr>
-        <w:t>click</w:t>
-      </w:r>
-      <w:r>
-        <w:rPr>
-          <w:sz w:val="24"/>
-        </w:rPr>
-        <w:t xml:space="preserve"> effect</w:t>
-      </w:r>
-      <w:r>
-        <w:rPr>
-          <w:sz w:val="24"/>
-        </w:rPr>
-        <w:t>, indicating that it has been selected;</w:t>
+          <w:numId w:val="29"/>
+        </w:numPr>
+        <w:jc w:val="both"/>
+        <w:rPr>
+          <w:sz w:val="24"/>
+        </w:rPr>
+      </w:pPr>
+      <w:r>
+        <w:rPr>
+          <w:sz w:val="24"/>
+        </w:rPr>
+        <w:t>All the quizzes on the page will have similar functionality, so</w:t>
+      </w:r>
+      <w:r>
+        <w:rPr>
+          <w:sz w:val="24"/>
+        </w:rPr>
+        <w:t xml:space="preserve"> that the user might click</w:t>
+      </w:r>
+      <w:r>
+        <w:rPr>
+          <w:sz w:val="24"/>
+        </w:rPr>
+        <w:t xml:space="preserve"> on another quiz</w:t>
+      </w:r>
+      <w:r>
+        <w:rPr>
+          <w:sz w:val="24"/>
+        </w:rPr>
+        <w:t xml:space="preserve"> and will</w:t>
+      </w:r>
+      <w:r>
+        <w:rPr>
+          <w:sz w:val="24"/>
+        </w:rPr>
+        <w:t xml:space="preserve"> be</w:t>
+      </w:r>
+      <w:r>
+        <w:rPr>
+          <w:sz w:val="24"/>
+        </w:rPr>
+        <w:t xml:space="preserve"> take</w:t>
+      </w:r>
+      <w:r>
+        <w:rPr>
+          <w:sz w:val="24"/>
+        </w:rPr>
+        <w:t>n</w:t>
+      </w:r>
+      <w:r>
+        <w:rPr>
+          <w:sz w:val="24"/>
+        </w:rPr>
+        <w:t xml:space="preserve"> another page than the intended one, but will have no harmful effect;</w:t>
       </w:r>
     </w:p>
     <w:p>
@@ -11930,54 +11888,37 @@
         <w:pStyle w:val="ListParagraph"/>
         <w:numPr>
           <w:ilvl w:val="1"/>
-          <w:numId w:val="42"/>
-        </w:numPr>
-        <w:jc w:val="both"/>
-        <w:rPr>
-          <w:sz w:val="24"/>
-        </w:rPr>
-      </w:pPr>
-      <w:r>
-        <w:rPr>
-          <w:sz w:val="24"/>
-        </w:rPr>
-        <w:t xml:space="preserve">The user will see that the control produces the desired effect because the </w:t>
-      </w:r>
-      <w:r>
-        <w:rPr>
-          <w:sz w:val="24"/>
-        </w:rPr>
-        <w:t>“Java Master”</w:t>
-      </w:r>
-      <w:r>
-        <w:rPr>
-          <w:sz w:val="24"/>
-        </w:rPr>
-        <w:t xml:space="preserve"> </w:t>
-      </w:r>
-      <w:r>
-        <w:rPr>
-          <w:sz w:val="24"/>
-        </w:rPr>
-        <w:t xml:space="preserve">quiz </w:t>
-      </w:r>
-      <w:r>
-        <w:rPr>
-          <w:sz w:val="24"/>
-        </w:rPr>
-        <w:t xml:space="preserve">page will pop up after </w:t>
-      </w:r>
-      <w:r>
-        <w:rPr>
-          <w:sz w:val="24"/>
-        </w:rPr>
-        <w:t>the panel has been clicked</w:t>
-      </w:r>
-      <w:r>
-        <w:rPr>
-          <w:sz w:val="24"/>
-        </w:rPr>
-        <w:t>;</w:t>
+          <w:numId w:val="29"/>
+        </w:numPr>
+        <w:jc w:val="both"/>
+        <w:rPr>
+          <w:sz w:val="24"/>
+        </w:rPr>
+      </w:pPr>
+      <w:r>
+        <w:rPr>
+          <w:sz w:val="24"/>
+        </w:rPr>
+        <w:t>The user will understand that he got the desired effect since he will find himself on either a desired page or an undesired one.</w:t>
+      </w:r>
+    </w:p>
+    <w:p>
+      <w:pPr>
+        <w:pStyle w:val="ListParagraph"/>
+        <w:numPr>
+          <w:ilvl w:val="0"/>
+          <w:numId w:val="29"/>
+        </w:numPr>
+        <w:jc w:val="both"/>
+        <w:rPr>
+          <w:sz w:val="24"/>
+        </w:rPr>
+      </w:pPr>
+      <w:r>
+        <w:rPr>
+          <w:sz w:val="24"/>
+        </w:rPr>
+        <w:t>Answer the questions from the quiz by fulfilling their various requirements;</w:t>
       </w:r>
     </w:p>
     <w:p>
@@ -11985,60 +11926,18 @@
         <w:pStyle w:val="ListParagraph"/>
         <w:numPr>
           <w:ilvl w:val="1"/>
-          <w:numId w:val="42"/>
-        </w:numPr>
-        <w:jc w:val="both"/>
-        <w:rPr>
-          <w:sz w:val="24"/>
-        </w:rPr>
-      </w:pPr>
-      <w:r>
-        <w:rPr>
-          <w:sz w:val="24"/>
-        </w:rPr>
-        <w:t>All the quizzes on the page will have similar functionality, so</w:t>
-      </w:r>
-      <w:r>
-        <w:rPr>
-          <w:sz w:val="24"/>
-        </w:rPr>
-        <w:t xml:space="preserve"> that the user might click</w:t>
-      </w:r>
-      <w:r>
-        <w:rPr>
-          <w:sz w:val="24"/>
-        </w:rPr>
-        <w:t xml:space="preserve"> on another quiz</w:t>
-      </w:r>
-      <w:r>
-        <w:rPr>
-          <w:sz w:val="24"/>
-        </w:rPr>
-        <w:t xml:space="preserve"> and will</w:t>
-      </w:r>
-      <w:r>
-        <w:rPr>
-          <w:sz w:val="24"/>
-        </w:rPr>
-        <w:t xml:space="preserve"> be</w:t>
-      </w:r>
-      <w:r>
-        <w:rPr>
-          <w:sz w:val="24"/>
-        </w:rPr>
-        <w:t xml:space="preserve"> take</w:t>
-      </w:r>
-      <w:r>
-        <w:rPr>
-          <w:sz w:val="24"/>
-        </w:rPr>
-        <w:t>n</w:t>
-      </w:r>
-      <w:r>
-        <w:rPr>
-          <w:sz w:val="24"/>
-        </w:rPr>
-        <w:t xml:space="preserve"> another page than the intended one, but will have no harmful effect;</w:t>
+          <w:numId w:val="29"/>
+        </w:numPr>
+        <w:jc w:val="both"/>
+        <w:rPr>
+          <w:sz w:val="24"/>
+        </w:rPr>
+      </w:pPr>
+      <w:r>
+        <w:rPr>
+          <w:sz w:val="24"/>
+        </w:rPr>
+        <w:t>The user is trying to answer the questions from the quiz because that is his purpose for visiting the page;</w:t>
       </w:r>
     </w:p>
     <w:p>
@@ -12046,37 +11945,24 @@
         <w:pStyle w:val="ListParagraph"/>
         <w:numPr>
           <w:ilvl w:val="1"/>
-          <w:numId w:val="42"/>
-        </w:numPr>
-        <w:jc w:val="both"/>
-        <w:rPr>
-          <w:sz w:val="24"/>
-        </w:rPr>
-      </w:pPr>
-      <w:r>
-        <w:rPr>
-          <w:sz w:val="24"/>
-        </w:rPr>
-        <w:t>The user will understand that he got the desired effect since he will find himself on either a desired page or an undesired one.</w:t>
-      </w:r>
-    </w:p>
-    <w:p>
-      <w:pPr>
-        <w:pStyle w:val="ListParagraph"/>
-        <w:numPr>
-          <w:ilvl w:val="0"/>
-          <w:numId w:val="42"/>
-        </w:numPr>
-        <w:jc w:val="both"/>
-        <w:rPr>
-          <w:sz w:val="24"/>
-        </w:rPr>
-      </w:pPr>
-      <w:r>
-        <w:rPr>
-          <w:sz w:val="24"/>
-        </w:rPr>
-        <w:t>Answer the questions from the quiz by fulfilling their various requirements;</w:t>
+          <w:numId w:val="29"/>
+        </w:numPr>
+        <w:jc w:val="both"/>
+        <w:rPr>
+          <w:sz w:val="24"/>
+        </w:rPr>
+      </w:pPr>
+      <w:r>
+        <w:rPr>
+          <w:sz w:val="24"/>
+        </w:rPr>
+        <w:t>The user will see the correct control because</w:t>
+      </w:r>
+      <w:r>
+        <w:rPr>
+          <w:sz w:val="24"/>
+        </w:rPr>
+        <w:t xml:space="preserve"> he is able to edit and create his own answer to the questions;</w:t>
       </w:r>
     </w:p>
     <w:p>
@@ -12084,42 +11970,24 @@
         <w:pStyle w:val="ListParagraph"/>
         <w:numPr>
           <w:ilvl w:val="1"/>
-          <w:numId w:val="42"/>
-        </w:numPr>
-        <w:jc w:val="both"/>
-        <w:rPr>
-          <w:sz w:val="24"/>
-        </w:rPr>
-      </w:pPr>
-      <w:r>
-        <w:rPr>
-          <w:sz w:val="24"/>
-        </w:rPr>
-        <w:t xml:space="preserve">The user is trying to </w:t>
-      </w:r>
-      <w:r>
-        <w:rPr>
-          <w:sz w:val="24"/>
-        </w:rPr>
-        <w:t>answer the questions from the</w:t>
-      </w:r>
-      <w:r>
-        <w:rPr>
-          <w:sz w:val="24"/>
-        </w:rPr>
-        <w:t xml:space="preserve"> quiz because </w:t>
-      </w:r>
-      <w:r>
-        <w:rPr>
-          <w:sz w:val="24"/>
-        </w:rPr>
-        <w:t>that is his purpose for visiting the page</w:t>
-      </w:r>
-      <w:r>
-        <w:rPr>
-          <w:sz w:val="24"/>
-        </w:rPr>
-        <w:t>;</w:t>
+          <w:numId w:val="29"/>
+        </w:numPr>
+        <w:jc w:val="both"/>
+        <w:rPr>
+          <w:sz w:val="24"/>
+        </w:rPr>
+      </w:pPr>
+      <w:r>
+        <w:rPr>
+          <w:sz w:val="24"/>
+        </w:rPr>
+        <w:t>The user will see that the control produces the desired effect because</w:t>
+      </w:r>
+      <w:r>
+        <w:rPr>
+          <w:sz w:val="24"/>
+        </w:rPr>
+        <w:t xml:space="preserve">: in case of “multiple/single choice” the currently selected answer(s) will have their buttons filled, in case of “fill-in the gaps”, the answer will appear in the gaps and in case of “free-answer” the answer will appear in the answer box; </w:t>
       </w:r>
     </w:p>
     <w:p>
@@ -12127,24 +11995,18 @@
         <w:pStyle w:val="ListParagraph"/>
         <w:numPr>
           <w:ilvl w:val="1"/>
-          <w:numId w:val="42"/>
-        </w:numPr>
-        <w:jc w:val="both"/>
-        <w:rPr>
-          <w:sz w:val="24"/>
-        </w:rPr>
-      </w:pPr>
-      <w:r>
-        <w:rPr>
-          <w:sz w:val="24"/>
-        </w:rPr>
-        <w:t>The user will see the correct control because</w:t>
-      </w:r>
-      <w:r>
-        <w:rPr>
-          <w:sz w:val="24"/>
-        </w:rPr>
-        <w:t xml:space="preserve"> he is able to edit and create his own answer to the questions;</w:t>
+          <w:numId w:val="29"/>
+        </w:numPr>
+        <w:jc w:val="both"/>
+        <w:rPr>
+          <w:sz w:val="24"/>
+        </w:rPr>
+      </w:pPr>
+      <w:r>
+        <w:rPr>
+          <w:sz w:val="24"/>
+        </w:rPr>
+        <w:t>Unless the user steps out of the question-solving area, there are no other controls to be selected other than the correct ones;</w:t>
       </w:r>
     </w:p>
     <w:p>
@@ -12152,57 +12014,7 @@
         <w:pStyle w:val="ListParagraph"/>
         <w:numPr>
           <w:ilvl w:val="1"/>
-          <w:numId w:val="42"/>
-        </w:numPr>
-        <w:jc w:val="both"/>
-        <w:rPr>
-          <w:sz w:val="24"/>
-        </w:rPr>
-      </w:pPr>
-      <w:r>
-        <w:rPr>
-          <w:sz w:val="24"/>
-        </w:rPr>
-        <w:t>The user will see that the control produces the desired effect because</w:t>
-      </w:r>
-      <w:r>
-        <w:rPr>
-          <w:sz w:val="24"/>
-        </w:rPr>
-        <w:t>: in case of “multiple/single choice” the currently selected answer(s) will have their buttons filled, in case of “fill-in the gaps”, the answer will appear in the gaps and in case of “free-answer” the answer will appear in the answer box;</w:t>
-      </w:r>
-      <w:r>
-        <w:rPr>
-          <w:sz w:val="24"/>
-        </w:rPr>
-        <w:t xml:space="preserve"> </w:t>
-      </w:r>
-    </w:p>
-    <w:p>
-      <w:pPr>
-        <w:pStyle w:val="ListParagraph"/>
-        <w:numPr>
-          <w:ilvl w:val="1"/>
-          <w:numId w:val="42"/>
-        </w:numPr>
-        <w:jc w:val="both"/>
-        <w:rPr>
-          <w:sz w:val="24"/>
-        </w:rPr>
-      </w:pPr>
-      <w:r>
-        <w:rPr>
-          <w:sz w:val="24"/>
-        </w:rPr>
-        <w:t>Unless the user steps out of the question-solving area, there are no other controls to be selected other than the correct ones;</w:t>
-      </w:r>
-    </w:p>
-    <w:p>
-      <w:pPr>
-        <w:pStyle w:val="ListParagraph"/>
-        <w:numPr>
-          <w:ilvl w:val="1"/>
-          <w:numId w:val="42"/>
+          <w:numId w:val="29"/>
         </w:numPr>
         <w:jc w:val="both"/>
         <w:rPr>
@@ -12246,7 +12058,7 @@
         <w:pStyle w:val="ListParagraph"/>
         <w:numPr>
           <w:ilvl w:val="0"/>
-          <w:numId w:val="42"/>
+          <w:numId w:val="29"/>
         </w:numPr>
         <w:jc w:val="both"/>
         <w:rPr>
@@ -12314,7 +12126,7 @@
         <w:pStyle w:val="ListParagraph"/>
         <w:numPr>
           <w:ilvl w:val="1"/>
-          <w:numId w:val="42"/>
+          <w:numId w:val="29"/>
         </w:numPr>
         <w:jc w:val="both"/>
         <w:rPr>
@@ -12339,30 +12151,18 @@
         <w:pStyle w:val="ListParagraph"/>
         <w:numPr>
           <w:ilvl w:val="1"/>
-          <w:numId w:val="42"/>
-        </w:numPr>
-        <w:jc w:val="both"/>
-        <w:rPr>
-          <w:sz w:val="24"/>
-        </w:rPr>
-      </w:pPr>
-      <w:r>
-        <w:rPr>
-          <w:sz w:val="24"/>
-        </w:rPr>
-        <w:t xml:space="preserve">The user will see the correct control because the “Submit” </w:t>
-      </w:r>
-      <w:r>
-        <w:rPr>
-          <w:sz w:val="24"/>
-        </w:rPr>
-        <w:t>button</w:t>
-      </w:r>
-      <w:r>
-        <w:rPr>
-          <w:sz w:val="24"/>
-        </w:rPr>
-        <w:t xml:space="preserve"> will have an on-click effect, indicating that it has been selected;</w:t>
+          <w:numId w:val="29"/>
+        </w:numPr>
+        <w:jc w:val="both"/>
+        <w:rPr>
+          <w:sz w:val="24"/>
+        </w:rPr>
+      </w:pPr>
+      <w:r>
+        <w:rPr>
+          <w:sz w:val="24"/>
+        </w:rPr>
+        <w:t>The user will see the correct control because the “Submit” button will have an on-click effect, indicating that it has been selected;</w:t>
       </w:r>
     </w:p>
     <w:p>
@@ -12370,7 +12170,7 @@
         <w:pStyle w:val="ListParagraph"/>
         <w:numPr>
           <w:ilvl w:val="1"/>
-          <w:numId w:val="42"/>
+          <w:numId w:val="29"/>
         </w:numPr>
         <w:jc w:val="both"/>
         <w:rPr>
@@ -12401,7 +12201,7 @@
         <w:pStyle w:val="ListParagraph"/>
         <w:numPr>
           <w:ilvl w:val="1"/>
-          <w:numId w:val="42"/>
+          <w:numId w:val="29"/>
         </w:numPr>
         <w:jc w:val="both"/>
         <w:rPr>
@@ -12432,7 +12232,7 @@
         <w:pStyle w:val="ListParagraph"/>
         <w:numPr>
           <w:ilvl w:val="1"/>
-          <w:numId w:val="42"/>
+          <w:numId w:val="29"/>
         </w:numPr>
         <w:jc w:val="both"/>
         <w:rPr>
@@ -12457,7 +12257,7 @@
         <w:pStyle w:val="ListParagraph"/>
         <w:numPr>
           <w:ilvl w:val="0"/>
-          <w:numId w:val="42"/>
+          <w:numId w:val="29"/>
         </w:numPr>
         <w:jc w:val="both"/>
         <w:rPr>
@@ -12482,24 +12282,75 @@
         <w:pStyle w:val="ListParagraph"/>
         <w:numPr>
           <w:ilvl w:val="1"/>
-          <w:numId w:val="42"/>
-        </w:numPr>
-        <w:jc w:val="both"/>
-        <w:rPr>
-          <w:sz w:val="24"/>
-        </w:rPr>
-      </w:pPr>
-      <w:r>
-        <w:rPr>
-          <w:sz w:val="24"/>
-        </w:rPr>
-        <w:t xml:space="preserve">The user is trying to </w:t>
-      </w:r>
-      <w:r>
-        <w:rPr>
-          <w:sz w:val="24"/>
-        </w:rPr>
-        <w:t>view his statistics because he wants to know his performance on the quiz</w:t>
+          <w:numId w:val="29"/>
+        </w:numPr>
+        <w:jc w:val="both"/>
+        <w:rPr>
+          <w:sz w:val="24"/>
+        </w:rPr>
+      </w:pPr>
+      <w:r>
+        <w:rPr>
+          <w:sz w:val="24"/>
+        </w:rPr>
+        <w:t>The user is trying to view his statistics because he wants to know his performance on the quiz;</w:t>
+      </w:r>
+    </w:p>
+    <w:p>
+      <w:pPr>
+        <w:pStyle w:val="ListParagraph"/>
+        <w:numPr>
+          <w:ilvl w:val="1"/>
+          <w:numId w:val="29"/>
+        </w:numPr>
+        <w:jc w:val="both"/>
+        <w:rPr>
+          <w:sz w:val="24"/>
+        </w:rPr>
+      </w:pPr>
+      <w:r>
+        <w:rPr>
+          <w:sz w:val="24"/>
+        </w:rPr>
+        <w:t>The user will see the correct control because text and icons will appear in front of him;</w:t>
+      </w:r>
+    </w:p>
+    <w:p>
+      <w:pPr>
+        <w:pStyle w:val="ListParagraph"/>
+        <w:numPr>
+          <w:ilvl w:val="1"/>
+          <w:numId w:val="29"/>
+        </w:numPr>
+        <w:jc w:val="both"/>
+        <w:rPr>
+          <w:sz w:val="24"/>
+        </w:rPr>
+      </w:pPr>
+      <w:r>
+        <w:rPr>
+          <w:sz w:val="24"/>
+        </w:rPr>
+        <w:t xml:space="preserve">The user will see that the control produces the desired effect because he will be able to see his score for the respective quiz and his earned badges; </w:t>
+      </w:r>
+    </w:p>
+    <w:p>
+      <w:pPr>
+        <w:pStyle w:val="ListParagraph"/>
+        <w:numPr>
+          <w:ilvl w:val="1"/>
+          <w:numId w:val="29"/>
+        </w:numPr>
+        <w:jc w:val="both"/>
+        <w:rPr>
+          <w:sz w:val="24"/>
+        </w:rPr>
+      </w:pPr>
+      <w:r>
+        <w:rPr>
+          <w:sz w:val="24"/>
+        </w:rPr>
+        <w:t>There is no control that can be selected to provide an undesired effect since the statistics are only to be viewed and interpreted by the user</w:t>
       </w:r>
       <w:r>
         <w:rPr>
@@ -12513,94 +12364,7 @@
         <w:pStyle w:val="ListParagraph"/>
         <w:numPr>
           <w:ilvl w:val="1"/>
-          <w:numId w:val="42"/>
-        </w:numPr>
-        <w:jc w:val="both"/>
-        <w:rPr>
-          <w:sz w:val="24"/>
-        </w:rPr>
-      </w:pPr>
-      <w:r>
-        <w:rPr>
-          <w:sz w:val="24"/>
-        </w:rPr>
-        <w:t xml:space="preserve">The user will see the correct control because </w:t>
-      </w:r>
-      <w:r>
-        <w:rPr>
-          <w:sz w:val="24"/>
-        </w:rPr>
-        <w:t>text and icons will appear in front of him</w:t>
-      </w:r>
-      <w:r>
-        <w:rPr>
-          <w:sz w:val="24"/>
-        </w:rPr>
-        <w:t>;</w:t>
-      </w:r>
-    </w:p>
-    <w:p>
-      <w:pPr>
-        <w:pStyle w:val="ListParagraph"/>
-        <w:numPr>
-          <w:ilvl w:val="1"/>
-          <w:numId w:val="42"/>
-        </w:numPr>
-        <w:jc w:val="both"/>
-        <w:rPr>
-          <w:sz w:val="24"/>
-        </w:rPr>
-      </w:pPr>
-      <w:r>
-        <w:rPr>
-          <w:sz w:val="24"/>
-        </w:rPr>
-        <w:t xml:space="preserve">The user will see that the control produces the desired effect because he will be </w:t>
-      </w:r>
-      <w:r>
-        <w:rPr>
-          <w:sz w:val="24"/>
-        </w:rPr>
-        <w:t>able to see his score for the respective quiz and his earned badges</w:t>
-      </w:r>
-      <w:r>
-        <w:rPr>
-          <w:sz w:val="24"/>
-        </w:rPr>
-        <w:t xml:space="preserve">; </w:t>
-      </w:r>
-    </w:p>
-    <w:p>
-      <w:pPr>
-        <w:pStyle w:val="ListParagraph"/>
-        <w:numPr>
-          <w:ilvl w:val="1"/>
-          <w:numId w:val="42"/>
-        </w:numPr>
-        <w:jc w:val="both"/>
-        <w:rPr>
-          <w:sz w:val="24"/>
-        </w:rPr>
-      </w:pPr>
-      <w:r>
-        <w:rPr>
-          <w:sz w:val="24"/>
-        </w:rPr>
-        <w:t>There is no control that can be selected to provide an undesired effect since the statistics are only to be viewed and interpreted by the user</w:t>
-      </w:r>
-      <w:r>
-        <w:rPr>
-          <w:sz w:val="24"/>
-        </w:rPr>
-        <w:t>;</w:t>
-      </w:r>
-    </w:p>
-    <w:p>
-      <w:pPr>
-        <w:pStyle w:val="ListParagraph"/>
-        <w:numPr>
-          <w:ilvl w:val="1"/>
-          <w:numId w:val="42"/>
+          <w:numId w:val="29"/>
         </w:numPr>
         <w:jc w:val="both"/>
         <w:rPr>
@@ -12666,7 +12430,7 @@
         <w:pStyle w:val="ListParagraph"/>
         <w:numPr>
           <w:ilvl w:val="0"/>
-          <w:numId w:val="43"/>
+          <w:numId w:val="30"/>
         </w:numPr>
         <w:jc w:val="both"/>
         <w:rPr>
@@ -12686,42 +12450,18 @@
         <w:pStyle w:val="ListParagraph"/>
         <w:numPr>
           <w:ilvl w:val="1"/>
-          <w:numId w:val="43"/>
-        </w:numPr>
-        <w:jc w:val="both"/>
-        <w:rPr>
-          <w:sz w:val="24"/>
-        </w:rPr>
-      </w:pPr>
-      <w:r>
-        <w:rPr>
-          <w:sz w:val="24"/>
-        </w:rPr>
-        <w:t xml:space="preserve">The user is trying to get on the </w:t>
-      </w:r>
-      <w:r>
-        <w:rPr>
-          <w:sz w:val="24"/>
-        </w:rPr>
-        <w:t>“Fun-facts” page</w:t>
-      </w:r>
-      <w:r>
-        <w:rPr>
-          <w:sz w:val="24"/>
-        </w:rPr>
-        <w:t xml:space="preserve"> because he wants to </w:t>
-      </w:r>
-      <w:r>
-        <w:rPr>
-          <w:sz w:val="24"/>
-        </w:rPr>
-        <w:t>post a fun-fact</w:t>
-      </w:r>
-      <w:r>
-        <w:rPr>
-          <w:sz w:val="24"/>
-        </w:rPr>
-        <w:t>;</w:t>
+          <w:numId w:val="30"/>
+        </w:numPr>
+        <w:jc w:val="both"/>
+        <w:rPr>
+          <w:sz w:val="24"/>
+        </w:rPr>
+      </w:pPr>
+      <w:r>
+        <w:rPr>
+          <w:sz w:val="24"/>
+        </w:rPr>
+        <w:t>The user is trying to get on the “Fun-facts” page because he wants to post a fun-fact;</w:t>
       </w:r>
     </w:p>
     <w:p>
@@ -12729,7 +12469,7 @@
         <w:pStyle w:val="ListParagraph"/>
         <w:numPr>
           <w:ilvl w:val="1"/>
-          <w:numId w:val="43"/>
+          <w:numId w:val="30"/>
         </w:numPr>
         <w:jc w:val="both"/>
         <w:rPr>
@@ -12760,7 +12500,7 @@
         <w:pStyle w:val="ListParagraph"/>
         <w:numPr>
           <w:ilvl w:val="1"/>
-          <w:numId w:val="43"/>
+          <w:numId w:val="30"/>
         </w:numPr>
         <w:jc w:val="both"/>
         <w:rPr>
@@ -12791,7 +12531,7 @@
         <w:pStyle w:val="ListParagraph"/>
         <w:numPr>
           <w:ilvl w:val="1"/>
-          <w:numId w:val="43"/>
+          <w:numId w:val="30"/>
         </w:numPr>
         <w:jc w:val="both"/>
         <w:rPr>
@@ -12822,7 +12562,7 @@
         <w:pStyle w:val="ListParagraph"/>
         <w:numPr>
           <w:ilvl w:val="1"/>
-          <w:numId w:val="43"/>
+          <w:numId w:val="30"/>
         </w:numPr>
         <w:jc w:val="both"/>
         <w:rPr>
@@ -12869,7 +12609,7 @@
         <w:pStyle w:val="ListParagraph"/>
         <w:numPr>
           <w:ilvl w:val="0"/>
-          <w:numId w:val="43"/>
+          <w:numId w:val="30"/>
         </w:numPr>
         <w:jc w:val="both"/>
         <w:rPr>
@@ -12890,7 +12630,7 @@
         <w:pStyle w:val="ListParagraph"/>
         <w:numPr>
           <w:ilvl w:val="1"/>
-          <w:numId w:val="43"/>
+          <w:numId w:val="30"/>
         </w:numPr>
         <w:jc w:val="both"/>
         <w:rPr>
@@ -12957,7 +12697,7 @@
         <w:pStyle w:val="ListParagraph"/>
         <w:numPr>
           <w:ilvl w:val="1"/>
-          <w:numId w:val="43"/>
+          <w:numId w:val="30"/>
         </w:numPr>
         <w:jc w:val="both"/>
         <w:rPr>
@@ -12988,7 +12728,7 @@
         <w:pStyle w:val="ListParagraph"/>
         <w:numPr>
           <w:ilvl w:val="1"/>
-          <w:numId w:val="43"/>
+          <w:numId w:val="30"/>
         </w:numPr>
         <w:jc w:val="both"/>
         <w:rPr>
@@ -13005,13 +12745,7 @@
         <w:rPr>
           <w:sz w:val="24"/>
         </w:rPr>
-        <w:t>Post a fun-fact”</w:t>
-      </w:r>
-      <w:r>
-        <w:rPr>
-          <w:sz w:val="24"/>
-        </w:rPr>
-        <w:t xml:space="preserve"> </w:t>
+        <w:t xml:space="preserve">Post a fun-fact” </w:t>
       </w:r>
       <w:r>
         <w:rPr>
@@ -13025,7 +12759,7 @@
         <w:pStyle w:val="ListParagraph"/>
         <w:numPr>
           <w:ilvl w:val="1"/>
-          <w:numId w:val="43"/>
+          <w:numId w:val="30"/>
         </w:numPr>
         <w:jc w:val="both"/>
         <w:rPr>
@@ -13050,7 +12784,7 @@
         <w:pStyle w:val="ListParagraph"/>
         <w:numPr>
           <w:ilvl w:val="1"/>
-          <w:numId w:val="43"/>
+          <w:numId w:val="30"/>
         </w:numPr>
         <w:jc w:val="both"/>
         <w:rPr>
@@ -13069,7 +12803,7 @@
         <w:pStyle w:val="ListParagraph"/>
         <w:numPr>
           <w:ilvl w:val="0"/>
-          <w:numId w:val="43"/>
+          <w:numId w:val="30"/>
         </w:numPr>
         <w:jc w:val="both"/>
         <w:rPr>
@@ -13089,24 +12823,18 @@
         <w:pStyle w:val="ListParagraph"/>
         <w:numPr>
           <w:ilvl w:val="1"/>
-          <w:numId w:val="43"/>
-        </w:numPr>
-        <w:jc w:val="both"/>
-        <w:rPr>
-          <w:sz w:val="24"/>
-        </w:rPr>
-      </w:pPr>
-      <w:r>
-        <w:rPr>
-          <w:sz w:val="24"/>
-        </w:rPr>
-        <w:t xml:space="preserve">The user is trying to </w:t>
-      </w:r>
-      <w:r>
-        <w:rPr>
-          <w:sz w:val="24"/>
-        </w:rPr>
-        <w:t>add a title because he wants the fun fact to have a name;</w:t>
+          <w:numId w:val="30"/>
+        </w:numPr>
+        <w:jc w:val="both"/>
+        <w:rPr>
+          <w:sz w:val="24"/>
+        </w:rPr>
+      </w:pPr>
+      <w:r>
+        <w:rPr>
+          <w:sz w:val="24"/>
+        </w:rPr>
+        <w:t>The user is trying to add a title because he wants the fun fact to have a name;</w:t>
       </w:r>
     </w:p>
     <w:p>
@@ -13114,36 +12842,18 @@
         <w:pStyle w:val="ListParagraph"/>
         <w:numPr>
           <w:ilvl w:val="1"/>
-          <w:numId w:val="43"/>
-        </w:numPr>
-        <w:jc w:val="both"/>
-        <w:rPr>
-          <w:sz w:val="24"/>
-        </w:rPr>
-      </w:pPr>
-      <w:r>
-        <w:rPr>
-          <w:sz w:val="24"/>
-        </w:rPr>
-        <w:t>The user will see the correct control because the</w:t>
-      </w:r>
-      <w:r>
-        <w:rPr>
-          <w:sz w:val="24"/>
-        </w:rPr>
-        <w:t xml:space="preserve"> user is able to</w:t>
-      </w:r>
-      <w:r>
-        <w:rPr>
-          <w:sz w:val="24"/>
-        </w:rPr>
-        <w:t xml:space="preserve"> </w:t>
-      </w:r>
-      <w:r>
-        <w:rPr>
-          <w:sz w:val="24"/>
-        </w:rPr>
-        <w:t xml:space="preserve">insert text in the title box; </w:t>
+          <w:numId w:val="30"/>
+        </w:numPr>
+        <w:jc w:val="both"/>
+        <w:rPr>
+          <w:sz w:val="24"/>
+        </w:rPr>
+      </w:pPr>
+      <w:r>
+        <w:rPr>
+          <w:sz w:val="24"/>
+        </w:rPr>
+        <w:t xml:space="preserve">The user will see the correct control because the user is able to insert text in the title box; </w:t>
       </w:r>
     </w:p>
     <w:p>
@@ -13151,30 +12861,18 @@
         <w:pStyle w:val="ListParagraph"/>
         <w:numPr>
           <w:ilvl w:val="1"/>
-          <w:numId w:val="43"/>
-        </w:numPr>
-        <w:jc w:val="both"/>
-        <w:rPr>
-          <w:sz w:val="24"/>
-        </w:rPr>
-      </w:pPr>
-      <w:r>
-        <w:rPr>
-          <w:sz w:val="24"/>
-        </w:rPr>
-        <w:t xml:space="preserve">The user will see that the control produces the desired effect </w:t>
-      </w:r>
-      <w:r>
-        <w:rPr>
-          <w:sz w:val="24"/>
-        </w:rPr>
-        <w:t xml:space="preserve">because the inserted </w:t>
-      </w:r>
-      <w:r>
-        <w:rPr>
-          <w:sz w:val="24"/>
-        </w:rPr>
-        <w:t>title will appear in the title box;</w:t>
+          <w:numId w:val="30"/>
+        </w:numPr>
+        <w:jc w:val="both"/>
+        <w:rPr>
+          <w:sz w:val="24"/>
+        </w:rPr>
+      </w:pPr>
+      <w:r>
+        <w:rPr>
+          <w:sz w:val="24"/>
+        </w:rPr>
+        <w:t>The user will see that the control produces the desired effect because the inserted title will appear in the title box;</w:t>
       </w:r>
     </w:p>
     <w:p>
@@ -13182,30 +12880,18 @@
         <w:pStyle w:val="ListParagraph"/>
         <w:numPr>
           <w:ilvl w:val="1"/>
-          <w:numId w:val="43"/>
-        </w:numPr>
-        <w:jc w:val="both"/>
-        <w:rPr>
-          <w:sz w:val="24"/>
-        </w:rPr>
-      </w:pPr>
-      <w:r>
-        <w:rPr>
-          <w:sz w:val="24"/>
-        </w:rPr>
-        <w:t xml:space="preserve">There is no other control around this </w:t>
-      </w:r>
-      <w:r>
-        <w:rPr>
-          <w:sz w:val="24"/>
-        </w:rPr>
-        <w:t>field</w:t>
-      </w:r>
-      <w:r>
-        <w:rPr>
-          <w:sz w:val="24"/>
-        </w:rPr>
-        <w:t xml:space="preserve"> that may impede the user to select the correct one;</w:t>
+          <w:numId w:val="30"/>
+        </w:numPr>
+        <w:jc w:val="both"/>
+        <w:rPr>
+          <w:sz w:val="24"/>
+        </w:rPr>
+      </w:pPr>
+      <w:r>
+        <w:rPr>
+          <w:sz w:val="24"/>
+        </w:rPr>
+        <w:t>There is no other control around this field that may impede the user to select the correct one;</w:t>
       </w:r>
     </w:p>
     <w:p>
@@ -13213,38 +12899,26 @@
         <w:pStyle w:val="ListParagraph"/>
         <w:numPr>
           <w:ilvl w:val="1"/>
-          <w:numId w:val="43"/>
-        </w:numPr>
-        <w:jc w:val="both"/>
-        <w:rPr>
-          <w:sz w:val="24"/>
-        </w:rPr>
-      </w:pPr>
-      <w:r>
-        <w:rPr>
-          <w:sz w:val="24"/>
-        </w:rPr>
-        <w:t xml:space="preserve">The user will understand </w:t>
-      </w:r>
-      <w:r>
-        <w:rPr>
-          <w:sz w:val="24"/>
-        </w:rPr>
-        <w:t xml:space="preserve">the provided feedback because </w:t>
-      </w:r>
-      <w:r>
-        <w:rPr>
-          <w:sz w:val="24"/>
-        </w:rPr>
-        <w:t>if the user clicks the “Preview” button, the fun fact will have a title;</w:t>
-      </w:r>
-    </w:p>
-    <w:p>
-      <w:pPr>
-        <w:pStyle w:val="ListParagraph"/>
-        <w:numPr>
-          <w:ilvl w:val="0"/>
-          <w:numId w:val="43"/>
+          <w:numId w:val="30"/>
+        </w:numPr>
+        <w:jc w:val="both"/>
+        <w:rPr>
+          <w:sz w:val="24"/>
+        </w:rPr>
+      </w:pPr>
+      <w:r>
+        <w:rPr>
+          <w:sz w:val="24"/>
+        </w:rPr>
+        <w:t>The user will understand the provided feedback because if the user clicks the “Preview” button, the fun fact will have a title;</w:t>
+      </w:r>
+    </w:p>
+    <w:p>
+      <w:pPr>
+        <w:pStyle w:val="ListParagraph"/>
+        <w:numPr>
+          <w:ilvl w:val="0"/>
+          <w:numId w:val="30"/>
         </w:numPr>
         <w:jc w:val="both"/>
         <w:rPr>
@@ -13264,36 +12938,100 @@
         <w:pStyle w:val="ListParagraph"/>
         <w:numPr>
           <w:ilvl w:val="1"/>
-          <w:numId w:val="43"/>
-        </w:numPr>
-        <w:jc w:val="both"/>
-        <w:rPr>
-          <w:sz w:val="24"/>
-        </w:rPr>
-      </w:pPr>
-      <w:r>
-        <w:rPr>
-          <w:sz w:val="24"/>
-        </w:rPr>
-        <w:t xml:space="preserve">The user is trying to add a </w:t>
-      </w:r>
-      <w:r>
-        <w:rPr>
-          <w:sz w:val="24"/>
-        </w:rPr>
-        <w:t>short description to the fun fact</w:t>
-      </w:r>
-      <w:r>
-        <w:rPr>
-          <w:sz w:val="24"/>
-        </w:rPr>
-        <w:t xml:space="preserve"> because he wants the fun fact to have </w:t>
-      </w:r>
-      <w:r>
-        <w:rPr>
-          <w:sz w:val="24"/>
-        </w:rPr>
-        <w:t>one</w:t>
+          <w:numId w:val="30"/>
+        </w:numPr>
+        <w:jc w:val="both"/>
+        <w:rPr>
+          <w:sz w:val="24"/>
+        </w:rPr>
+      </w:pPr>
+      <w:r>
+        <w:rPr>
+          <w:sz w:val="24"/>
+        </w:rPr>
+        <w:t>The user is trying to add a short description to the fun fact because he wants the fun fact to have one;</w:t>
+      </w:r>
+    </w:p>
+    <w:p>
+      <w:pPr>
+        <w:pStyle w:val="ListParagraph"/>
+        <w:numPr>
+          <w:ilvl w:val="1"/>
+          <w:numId w:val="30"/>
+        </w:numPr>
+        <w:jc w:val="both"/>
+        <w:rPr>
+          <w:sz w:val="24"/>
+        </w:rPr>
+      </w:pPr>
+      <w:r>
+        <w:rPr>
+          <w:sz w:val="24"/>
+        </w:rPr>
+        <w:t xml:space="preserve">The user will see the correct control because the user is able to insert text in the “brief description” box; </w:t>
+      </w:r>
+    </w:p>
+    <w:p>
+      <w:pPr>
+        <w:pStyle w:val="ListParagraph"/>
+        <w:numPr>
+          <w:ilvl w:val="1"/>
+          <w:numId w:val="30"/>
+        </w:numPr>
+        <w:jc w:val="both"/>
+        <w:rPr>
+          <w:sz w:val="24"/>
+        </w:rPr>
+      </w:pPr>
+      <w:r>
+        <w:rPr>
+          <w:sz w:val="24"/>
+        </w:rPr>
+        <w:t>The user will see that the control produces the desired effect because the inserted description will appear in its box;</w:t>
+      </w:r>
+    </w:p>
+    <w:p>
+      <w:pPr>
+        <w:pStyle w:val="ListParagraph"/>
+        <w:numPr>
+          <w:ilvl w:val="1"/>
+          <w:numId w:val="30"/>
+        </w:numPr>
+        <w:jc w:val="both"/>
+        <w:rPr>
+          <w:sz w:val="24"/>
+        </w:rPr>
+      </w:pPr>
+      <w:r>
+        <w:rPr>
+          <w:sz w:val="24"/>
+        </w:rPr>
+        <w:t>There is no other control around this field that may impede the user to select the correct one;</w:t>
+      </w:r>
+    </w:p>
+    <w:p>
+      <w:pPr>
+        <w:pStyle w:val="ListParagraph"/>
+        <w:numPr>
+          <w:ilvl w:val="1"/>
+          <w:numId w:val="30"/>
+        </w:numPr>
+        <w:jc w:val="both"/>
+        <w:rPr>
+          <w:sz w:val="24"/>
+        </w:rPr>
+      </w:pPr>
+      <w:r>
+        <w:rPr>
+          <w:sz w:val="24"/>
+        </w:rPr>
+        <w:t xml:space="preserve">The user will understand the provided feedback because if the user clicks the “Preview” button, the fun fact will have a </w:t>
+      </w:r>
+      <w:r>
+        <w:rPr>
+          <w:sz w:val="24"/>
+        </w:rPr>
+        <w:t>short description</w:t>
       </w:r>
       <w:r>
         <w:rPr>
@@ -13304,130 +13042,6 @@
     </w:p>
     <w:p>
       <w:pPr>
-        <w:pStyle w:val="ListParagraph"/>
-        <w:numPr>
-          <w:ilvl w:val="1"/>
-          <w:numId w:val="43"/>
-        </w:numPr>
-        <w:jc w:val="both"/>
-        <w:rPr>
-          <w:sz w:val="24"/>
-        </w:rPr>
-      </w:pPr>
-      <w:r>
-        <w:rPr>
-          <w:sz w:val="24"/>
-        </w:rPr>
-        <w:t xml:space="preserve">The user will see the correct control because the user is able to insert text in the </w:t>
-      </w:r>
-      <w:r>
-        <w:rPr>
-          <w:sz w:val="24"/>
-        </w:rPr>
-        <w:t>“brief description”</w:t>
-      </w:r>
-      <w:r>
-        <w:rPr>
-          <w:sz w:val="24"/>
-        </w:rPr>
-        <w:t xml:space="preserve"> box; </w:t>
-      </w:r>
-    </w:p>
-    <w:p>
-      <w:pPr>
-        <w:pStyle w:val="ListParagraph"/>
-        <w:numPr>
-          <w:ilvl w:val="1"/>
-          <w:numId w:val="43"/>
-        </w:numPr>
-        <w:jc w:val="both"/>
-        <w:rPr>
-          <w:sz w:val="24"/>
-        </w:rPr>
-      </w:pPr>
-      <w:r>
-        <w:rPr>
-          <w:sz w:val="24"/>
-        </w:rPr>
-        <w:t xml:space="preserve">The user will see that the control produces the desired effect because the inserted </w:t>
-      </w:r>
-      <w:r>
-        <w:rPr>
-          <w:sz w:val="24"/>
-        </w:rPr>
-        <w:t>description</w:t>
-      </w:r>
-      <w:r>
-        <w:rPr>
-          <w:sz w:val="24"/>
-        </w:rPr>
-        <w:t xml:space="preserve"> will appear in </w:t>
-      </w:r>
-      <w:r>
-        <w:rPr>
-          <w:sz w:val="24"/>
-        </w:rPr>
-        <w:t xml:space="preserve">its </w:t>
-      </w:r>
-      <w:r>
-        <w:rPr>
-          <w:sz w:val="24"/>
-        </w:rPr>
-        <w:t>box;</w:t>
-      </w:r>
-    </w:p>
-    <w:p>
-      <w:pPr>
-        <w:pStyle w:val="ListParagraph"/>
-        <w:numPr>
-          <w:ilvl w:val="1"/>
-          <w:numId w:val="43"/>
-        </w:numPr>
-        <w:jc w:val="both"/>
-        <w:rPr>
-          <w:sz w:val="24"/>
-        </w:rPr>
-      </w:pPr>
-      <w:r>
-        <w:rPr>
-          <w:sz w:val="24"/>
-        </w:rPr>
-        <w:t>There is no other control around this field that may impede the user to select the correct one;</w:t>
-      </w:r>
-    </w:p>
-    <w:p>
-      <w:pPr>
-        <w:pStyle w:val="ListParagraph"/>
-        <w:numPr>
-          <w:ilvl w:val="1"/>
-          <w:numId w:val="43"/>
-        </w:numPr>
-        <w:jc w:val="both"/>
-        <w:rPr>
-          <w:sz w:val="24"/>
-        </w:rPr>
-      </w:pPr>
-      <w:r>
-        <w:rPr>
-          <w:sz w:val="24"/>
-        </w:rPr>
-        <w:t xml:space="preserve">The user will understand the provided feedback because if the user clicks the “Preview” button, the fun fact will have a </w:t>
-      </w:r>
-      <w:r>
-        <w:rPr>
-          <w:sz w:val="24"/>
-        </w:rPr>
-        <w:t>short description</w:t>
-      </w:r>
-      <w:r>
-        <w:rPr>
-          <w:sz w:val="24"/>
-        </w:rPr>
-        <w:t>;</w:t>
-      </w:r>
-    </w:p>
-    <w:p>
-      <w:pPr>
         <w:rPr>
           <w:sz w:val="24"/>
         </w:rPr>
@@ -13444,7 +13058,7 @@
         <w:pStyle w:val="ListParagraph"/>
         <w:numPr>
           <w:ilvl w:val="0"/>
-          <w:numId w:val="43"/>
+          <w:numId w:val="30"/>
         </w:numPr>
         <w:jc w:val="both"/>
         <w:rPr>
@@ -13465,7 +13079,7 @@
         <w:pStyle w:val="ListParagraph"/>
         <w:numPr>
           <w:ilvl w:val="1"/>
-          <w:numId w:val="43"/>
+          <w:numId w:val="30"/>
         </w:numPr>
         <w:jc w:val="both"/>
         <w:rPr>
@@ -13488,25 +13102,7 @@
         <w:rPr>
           <w:sz w:val="24"/>
         </w:rPr>
-        <w:t xml:space="preserve">content to the fun fact </w:t>
-      </w:r>
-      <w:r>
-        <w:rPr>
-          <w:sz w:val="24"/>
-        </w:rPr>
-        <w:t xml:space="preserve">because he wants </w:t>
-      </w:r>
-      <w:r>
-        <w:rPr>
-          <w:sz w:val="24"/>
-        </w:rPr>
-        <w:t>to share that information with the community</w:t>
-      </w:r>
-      <w:r>
-        <w:rPr>
-          <w:sz w:val="24"/>
-        </w:rPr>
-        <w:t>;</w:t>
+        <w:t>content to the fun fact because he wants to share that information with the community;</w:t>
       </w:r>
     </w:p>
     <w:p>
@@ -13514,30 +13110,18 @@
         <w:pStyle w:val="ListParagraph"/>
         <w:numPr>
           <w:ilvl w:val="1"/>
-          <w:numId w:val="43"/>
-        </w:numPr>
-        <w:jc w:val="both"/>
-        <w:rPr>
-          <w:sz w:val="24"/>
-        </w:rPr>
-      </w:pPr>
-      <w:r>
-        <w:rPr>
-          <w:sz w:val="24"/>
-        </w:rPr>
-        <w:t xml:space="preserve">The user will see the correct control because the user is able to insert text in the </w:t>
-      </w:r>
-      <w:r>
-        <w:rPr>
-          <w:sz w:val="24"/>
-        </w:rPr>
-        <w:t>content</w:t>
-      </w:r>
-      <w:r>
-        <w:rPr>
-          <w:sz w:val="24"/>
-        </w:rPr>
-        <w:t xml:space="preserve"> box; </w:t>
+          <w:numId w:val="30"/>
+        </w:numPr>
+        <w:jc w:val="both"/>
+        <w:rPr>
+          <w:sz w:val="24"/>
+        </w:rPr>
+      </w:pPr>
+      <w:r>
+        <w:rPr>
+          <w:sz w:val="24"/>
+        </w:rPr>
+        <w:t xml:space="preserve">The user will see the correct control because the user is able to insert text in the content box; </w:t>
       </w:r>
     </w:p>
     <w:p>
@@ -13545,42 +13129,18 @@
         <w:pStyle w:val="ListParagraph"/>
         <w:numPr>
           <w:ilvl w:val="1"/>
-          <w:numId w:val="43"/>
-        </w:numPr>
-        <w:jc w:val="both"/>
-        <w:rPr>
-          <w:sz w:val="24"/>
-        </w:rPr>
-      </w:pPr>
-      <w:r>
-        <w:rPr>
-          <w:sz w:val="24"/>
-        </w:rPr>
-        <w:t xml:space="preserve">The user will see that the control produces the desired effect because the inserted </w:t>
-      </w:r>
-      <w:r>
-        <w:rPr>
-          <w:sz w:val="24"/>
-        </w:rPr>
-        <w:t>content</w:t>
-      </w:r>
-      <w:r>
-        <w:rPr>
-          <w:sz w:val="24"/>
-        </w:rPr>
-        <w:t xml:space="preserve"> will appear in </w:t>
-      </w:r>
-      <w:r>
-        <w:rPr>
-          <w:sz w:val="24"/>
-        </w:rPr>
-        <w:t>its</w:t>
-      </w:r>
-      <w:r>
-        <w:rPr>
-          <w:sz w:val="24"/>
-        </w:rPr>
-        <w:t xml:space="preserve"> box;</w:t>
+          <w:numId w:val="30"/>
+        </w:numPr>
+        <w:jc w:val="both"/>
+        <w:rPr>
+          <w:sz w:val="24"/>
+        </w:rPr>
+      </w:pPr>
+      <w:r>
+        <w:rPr>
+          <w:sz w:val="24"/>
+        </w:rPr>
+        <w:t>The user will see that the control produces the desired effect because the inserted content will appear in its box;</w:t>
       </w:r>
     </w:p>
     <w:p>
@@ -13588,7 +13148,7 @@
         <w:pStyle w:val="ListParagraph"/>
         <w:numPr>
           <w:ilvl w:val="1"/>
-          <w:numId w:val="43"/>
+          <w:numId w:val="30"/>
         </w:numPr>
         <w:jc w:val="both"/>
         <w:rPr>
@@ -13607,38 +13167,26 @@
         <w:pStyle w:val="ListParagraph"/>
         <w:numPr>
           <w:ilvl w:val="1"/>
-          <w:numId w:val="43"/>
-        </w:numPr>
-        <w:jc w:val="both"/>
-        <w:rPr>
-          <w:sz w:val="24"/>
-        </w:rPr>
-      </w:pPr>
-      <w:r>
-        <w:rPr>
-          <w:sz w:val="24"/>
-        </w:rPr>
-        <w:t>The user will understand the provided feedback because if the user clicks the “Preview” button, the fun fact will have</w:t>
-      </w:r>
-      <w:r>
-        <w:rPr>
-          <w:sz w:val="24"/>
-        </w:rPr>
-        <w:t xml:space="preserve"> content</w:t>
-      </w:r>
-      <w:r>
-        <w:rPr>
-          <w:sz w:val="24"/>
-        </w:rPr>
-        <w:t>;</w:t>
-      </w:r>
-    </w:p>
-    <w:p>
-      <w:pPr>
-        <w:pStyle w:val="ListParagraph"/>
-        <w:numPr>
-          <w:ilvl w:val="0"/>
-          <w:numId w:val="43"/>
+          <w:numId w:val="30"/>
+        </w:numPr>
+        <w:jc w:val="both"/>
+        <w:rPr>
+          <w:sz w:val="24"/>
+        </w:rPr>
+      </w:pPr>
+      <w:r>
+        <w:rPr>
+          <w:sz w:val="24"/>
+        </w:rPr>
+        <w:t>The user will understand the provided feedback because if the user clicks the “Preview” button, the fun fact will have content;</w:t>
+      </w:r>
+    </w:p>
+    <w:p>
+      <w:pPr>
+        <w:pStyle w:val="ListParagraph"/>
+        <w:numPr>
+          <w:ilvl w:val="0"/>
+          <w:numId w:val="30"/>
         </w:numPr>
         <w:jc w:val="both"/>
         <w:rPr>
@@ -13658,42 +13206,18 @@
         <w:pStyle w:val="ListParagraph"/>
         <w:numPr>
           <w:ilvl w:val="1"/>
-          <w:numId w:val="43"/>
-        </w:numPr>
-        <w:jc w:val="both"/>
-        <w:rPr>
-          <w:sz w:val="24"/>
-        </w:rPr>
-      </w:pPr>
-      <w:r>
-        <w:rPr>
-          <w:sz w:val="24"/>
-        </w:rPr>
-        <w:t xml:space="preserve">The user is trying to add </w:t>
-      </w:r>
-      <w:r>
-        <w:rPr>
-          <w:sz w:val="24"/>
-        </w:rPr>
-        <w:t>images</w:t>
-      </w:r>
-      <w:r>
-        <w:rPr>
-          <w:sz w:val="24"/>
-        </w:rPr>
-        <w:t xml:space="preserve"> to the fun fact because he wants to </w:t>
-      </w:r>
-      <w:r>
-        <w:rPr>
-          <w:sz w:val="24"/>
-        </w:rPr>
-        <w:t xml:space="preserve">provide a graphical representation of the information he wants to </w:t>
-      </w:r>
-      <w:r>
-        <w:rPr>
-          <w:sz w:val="24"/>
-        </w:rPr>
-        <w:t>share with the community;</w:t>
+          <w:numId w:val="30"/>
+        </w:numPr>
+        <w:jc w:val="both"/>
+        <w:rPr>
+          <w:sz w:val="24"/>
+        </w:rPr>
+      </w:pPr>
+      <w:r>
+        <w:rPr>
+          <w:sz w:val="24"/>
+        </w:rPr>
+        <w:t>The user is trying to add images to the fun fact because he wants to provide a graphical representation of the information he wants to share with the community;</w:t>
       </w:r>
     </w:p>
     <w:p>
@@ -13701,30 +13225,18 @@
         <w:pStyle w:val="ListParagraph"/>
         <w:numPr>
           <w:ilvl w:val="1"/>
-          <w:numId w:val="43"/>
-        </w:numPr>
-        <w:jc w:val="both"/>
-        <w:rPr>
-          <w:sz w:val="24"/>
-        </w:rPr>
-      </w:pPr>
-      <w:r>
-        <w:rPr>
-          <w:sz w:val="24"/>
-        </w:rPr>
-        <w:t>The user will see the correct control because the user is able to</w:t>
-      </w:r>
-      <w:r>
-        <w:rPr>
-          <w:sz w:val="24"/>
-        </w:rPr>
-        <w:t xml:space="preserve"> either click the “Browse” button or drag and drop the image in its</w:t>
-      </w:r>
-      <w:r>
-        <w:rPr>
-          <w:sz w:val="24"/>
-        </w:rPr>
-        <w:t xml:space="preserve"> box; </w:t>
+          <w:numId w:val="30"/>
+        </w:numPr>
+        <w:jc w:val="both"/>
+        <w:rPr>
+          <w:sz w:val="24"/>
+        </w:rPr>
+      </w:pPr>
+      <w:r>
+        <w:rPr>
+          <w:sz w:val="24"/>
+        </w:rPr>
+        <w:t xml:space="preserve">The user will see the correct control because the user is able to either click the “Browse” button or drag and drop the image in its box; </w:t>
       </w:r>
     </w:p>
     <w:p>
@@ -13732,42 +13244,18 @@
         <w:pStyle w:val="ListParagraph"/>
         <w:numPr>
           <w:ilvl w:val="1"/>
-          <w:numId w:val="43"/>
-        </w:numPr>
-        <w:jc w:val="both"/>
-        <w:rPr>
-          <w:sz w:val="24"/>
-        </w:rPr>
-      </w:pPr>
-      <w:r>
-        <w:rPr>
-          <w:sz w:val="24"/>
-        </w:rPr>
-        <w:t xml:space="preserve">The user will see that the control produces the desired effect because the inserted </w:t>
-      </w:r>
-      <w:r>
-        <w:rPr>
-          <w:sz w:val="24"/>
-        </w:rPr>
-        <w:t>image</w:t>
-      </w:r>
-      <w:r>
-        <w:rPr>
-          <w:sz w:val="24"/>
-        </w:rPr>
-        <w:t xml:space="preserve"> will appear in </w:t>
-      </w:r>
-      <w:r>
-        <w:rPr>
-          <w:sz w:val="24"/>
-        </w:rPr>
-        <w:t>the</w:t>
-      </w:r>
-      <w:r>
-        <w:rPr>
-          <w:sz w:val="24"/>
-        </w:rPr>
-        <w:t xml:space="preserve"> box;</w:t>
+          <w:numId w:val="30"/>
+        </w:numPr>
+        <w:jc w:val="both"/>
+        <w:rPr>
+          <w:sz w:val="24"/>
+        </w:rPr>
+      </w:pPr>
+      <w:r>
+        <w:rPr>
+          <w:sz w:val="24"/>
+        </w:rPr>
+        <w:t>The user will see that the control produces the desired effect because the inserted image will appear in the box;</w:t>
       </w:r>
     </w:p>
     <w:p>
@@ -13775,7 +13263,7 @@
         <w:pStyle w:val="ListParagraph"/>
         <w:numPr>
           <w:ilvl w:val="1"/>
-          <w:numId w:val="43"/>
+          <w:numId w:val="30"/>
         </w:numPr>
         <w:jc w:val="both"/>
         <w:rPr>
@@ -13794,38 +13282,26 @@
         <w:pStyle w:val="ListParagraph"/>
         <w:numPr>
           <w:ilvl w:val="1"/>
-          <w:numId w:val="43"/>
-        </w:numPr>
-        <w:jc w:val="both"/>
-        <w:rPr>
-          <w:sz w:val="24"/>
-        </w:rPr>
-      </w:pPr>
-      <w:r>
-        <w:rPr>
-          <w:sz w:val="24"/>
-        </w:rPr>
-        <w:t xml:space="preserve">The user will understand the provided feedback because if the user clicks the “Preview” button, the fun fact </w:t>
-      </w:r>
-      <w:r>
-        <w:rPr>
-          <w:sz w:val="24"/>
-        </w:rPr>
-        <w:t>will have an image added</w:t>
-      </w:r>
-      <w:r>
-        <w:rPr>
-          <w:sz w:val="24"/>
-        </w:rPr>
-        <w:t>;</w:t>
-      </w:r>
-    </w:p>
-    <w:p>
-      <w:pPr>
-        <w:pStyle w:val="ListParagraph"/>
-        <w:numPr>
-          <w:ilvl w:val="0"/>
-          <w:numId w:val="43"/>
+          <w:numId w:val="30"/>
+        </w:numPr>
+        <w:jc w:val="both"/>
+        <w:rPr>
+          <w:sz w:val="24"/>
+        </w:rPr>
+      </w:pPr>
+      <w:r>
+        <w:rPr>
+          <w:sz w:val="24"/>
+        </w:rPr>
+        <w:t>The user will understand the provided feedback because if the user clicks the “Preview” button, the fun fact will have an image added;</w:t>
+      </w:r>
+    </w:p>
+    <w:p>
+      <w:pPr>
+        <w:pStyle w:val="ListParagraph"/>
+        <w:numPr>
+          <w:ilvl w:val="0"/>
+          <w:numId w:val="30"/>
         </w:numPr>
         <w:jc w:val="both"/>
         <w:rPr>
@@ -13860,36 +13336,18 @@
         <w:pStyle w:val="ListParagraph"/>
         <w:numPr>
           <w:ilvl w:val="1"/>
-          <w:numId w:val="43"/>
-        </w:numPr>
-        <w:jc w:val="both"/>
-        <w:rPr>
-          <w:sz w:val="24"/>
-        </w:rPr>
-      </w:pPr>
-      <w:r>
-        <w:rPr>
-          <w:sz w:val="24"/>
-        </w:rPr>
-        <w:t xml:space="preserve">The user is trying to add </w:t>
-      </w:r>
-      <w:r>
-        <w:rPr>
-          <w:sz w:val="24"/>
-        </w:rPr>
-        <w:t>links</w:t>
-      </w:r>
-      <w:r>
-        <w:rPr>
-          <w:sz w:val="24"/>
-        </w:rPr>
-        <w:t xml:space="preserve"> to the fun fact because he wants to provide</w:t>
-      </w:r>
-      <w:r>
-        <w:rPr>
-          <w:sz w:val="24"/>
-        </w:rPr>
-        <w:t xml:space="preserve"> the users means to finding more information on the fun fact;</w:t>
+          <w:numId w:val="30"/>
+        </w:numPr>
+        <w:jc w:val="both"/>
+        <w:rPr>
+          <w:sz w:val="24"/>
+        </w:rPr>
+      </w:pPr>
+      <w:r>
+        <w:rPr>
+          <w:sz w:val="24"/>
+        </w:rPr>
+        <w:t>The user is trying to add links to the fun fact because he wants to provide the users means to finding more information on the fun fact;</w:t>
       </w:r>
     </w:p>
     <w:p>
@@ -13897,30 +13355,18 @@
         <w:pStyle w:val="ListParagraph"/>
         <w:numPr>
           <w:ilvl w:val="1"/>
-          <w:numId w:val="43"/>
-        </w:numPr>
-        <w:jc w:val="both"/>
-        <w:rPr>
-          <w:sz w:val="24"/>
-        </w:rPr>
-      </w:pPr>
-      <w:r>
-        <w:rPr>
-          <w:sz w:val="24"/>
-        </w:rPr>
-        <w:t xml:space="preserve">The user will see the correct control because the user is able to </w:t>
-      </w:r>
-      <w:r>
-        <w:rPr>
-          <w:sz w:val="24"/>
-        </w:rPr>
-        <w:t>edit the box and insert links</w:t>
-      </w:r>
-      <w:r>
-        <w:rPr>
-          <w:sz w:val="24"/>
-        </w:rPr>
-        <w:t xml:space="preserve">; </w:t>
+          <w:numId w:val="30"/>
+        </w:numPr>
+        <w:jc w:val="both"/>
+        <w:rPr>
+          <w:sz w:val="24"/>
+        </w:rPr>
+      </w:pPr>
+      <w:r>
+        <w:rPr>
+          <w:sz w:val="24"/>
+        </w:rPr>
+        <w:t xml:space="preserve">The user will see the correct control because the user is able to edit the box and insert links; </w:t>
       </w:r>
     </w:p>
     <w:p>
@@ -13928,30 +13374,18 @@
         <w:pStyle w:val="ListParagraph"/>
         <w:numPr>
           <w:ilvl w:val="1"/>
-          <w:numId w:val="43"/>
-        </w:numPr>
-        <w:jc w:val="both"/>
-        <w:rPr>
-          <w:sz w:val="24"/>
-        </w:rPr>
-      </w:pPr>
-      <w:r>
-        <w:rPr>
-          <w:sz w:val="24"/>
-        </w:rPr>
-        <w:t xml:space="preserve">The user will see that the control produces the desired effect because the inserted </w:t>
-      </w:r>
-      <w:r>
-        <w:rPr>
-          <w:sz w:val="24"/>
-        </w:rPr>
-        <w:t>links</w:t>
-      </w:r>
-      <w:r>
-        <w:rPr>
-          <w:sz w:val="24"/>
-        </w:rPr>
-        <w:t xml:space="preserve"> will appear in the box;</w:t>
+          <w:numId w:val="30"/>
+        </w:numPr>
+        <w:jc w:val="both"/>
+        <w:rPr>
+          <w:sz w:val="24"/>
+        </w:rPr>
+      </w:pPr>
+      <w:r>
+        <w:rPr>
+          <w:sz w:val="24"/>
+        </w:rPr>
+        <w:t>The user will see that the control produces the desired effect because the inserted links will appear in the box;</w:t>
       </w:r>
     </w:p>
     <w:p>
@@ -13959,7 +13393,7 @@
         <w:pStyle w:val="ListParagraph"/>
         <w:numPr>
           <w:ilvl w:val="1"/>
-          <w:numId w:val="43"/>
+          <w:numId w:val="30"/>
         </w:numPr>
         <w:jc w:val="both"/>
         <w:rPr>
@@ -13978,30 +13412,18 @@
         <w:pStyle w:val="ListParagraph"/>
         <w:numPr>
           <w:ilvl w:val="1"/>
-          <w:numId w:val="43"/>
-        </w:numPr>
-        <w:jc w:val="both"/>
-        <w:rPr>
-          <w:sz w:val="24"/>
-        </w:rPr>
-      </w:pPr>
-      <w:r>
-        <w:rPr>
-          <w:sz w:val="24"/>
-        </w:rPr>
-        <w:t xml:space="preserve">The user will understand the provided feedback because if the user clicks the “Preview” button, the fun fact will have </w:t>
-      </w:r>
-      <w:r>
-        <w:rPr>
-          <w:sz w:val="24"/>
-        </w:rPr>
-        <w:t xml:space="preserve">links </w:t>
-      </w:r>
-      <w:r>
-        <w:rPr>
-          <w:sz w:val="24"/>
-        </w:rPr>
-        <w:t>added;</w:t>
+          <w:numId w:val="30"/>
+        </w:numPr>
+        <w:jc w:val="both"/>
+        <w:rPr>
+          <w:sz w:val="24"/>
+        </w:rPr>
+      </w:pPr>
+      <w:r>
+        <w:rPr>
+          <w:sz w:val="24"/>
+        </w:rPr>
+        <w:t>The user will understand the provided feedback because if the user clicks the “Preview” button, the fun fact will have links added;</w:t>
       </w:r>
     </w:p>
     <w:p>
@@ -14022,7 +13444,7 @@
         <w:pStyle w:val="ListParagraph"/>
         <w:numPr>
           <w:ilvl w:val="0"/>
-          <w:numId w:val="43"/>
+          <w:numId w:val="30"/>
         </w:numPr>
         <w:jc w:val="both"/>
         <w:rPr>
@@ -14043,54 +13465,18 @@
         <w:pStyle w:val="ListParagraph"/>
         <w:numPr>
           <w:ilvl w:val="1"/>
-          <w:numId w:val="43"/>
-        </w:numPr>
-        <w:jc w:val="both"/>
-        <w:rPr>
-          <w:sz w:val="24"/>
-        </w:rPr>
-      </w:pPr>
-      <w:r>
-        <w:rPr>
-          <w:sz w:val="24"/>
-        </w:rPr>
-        <w:t xml:space="preserve">The user is trying to add </w:t>
-      </w:r>
-      <w:r>
-        <w:rPr>
-          <w:sz w:val="24"/>
-        </w:rPr>
-        <w:t>tags</w:t>
-      </w:r>
-      <w:r>
-        <w:rPr>
-          <w:sz w:val="24"/>
-        </w:rPr>
-        <w:t xml:space="preserve"> to the fun fact because he wants to provide the users means to finding </w:t>
-      </w:r>
-      <w:r>
-        <w:rPr>
-          <w:sz w:val="24"/>
-        </w:rPr>
-        <w:t xml:space="preserve">similar </w:t>
-      </w:r>
-      <w:r>
-        <w:rPr>
-          <w:sz w:val="24"/>
-        </w:rPr>
-        <w:t xml:space="preserve">information </w:t>
-      </w:r>
-      <w:r>
-        <w:rPr>
-          <w:sz w:val="24"/>
-        </w:rPr>
-        <w:t xml:space="preserve">to the one presented on this </w:t>
-      </w:r>
-      <w:r>
-        <w:rPr>
-          <w:sz w:val="24"/>
-        </w:rPr>
-        <w:t>fun fact;</w:t>
+          <w:numId w:val="30"/>
+        </w:numPr>
+        <w:jc w:val="both"/>
+        <w:rPr>
+          <w:sz w:val="24"/>
+        </w:rPr>
+      </w:pPr>
+      <w:r>
+        <w:rPr>
+          <w:sz w:val="24"/>
+        </w:rPr>
+        <w:t>The user is trying to add tags to the fun fact because he wants to provide the users means to finding similar information to the one presented on this fun fact;</w:t>
       </w:r>
     </w:p>
     <w:p>
@@ -14098,24 +13484,200 @@
         <w:pStyle w:val="ListParagraph"/>
         <w:numPr>
           <w:ilvl w:val="1"/>
-          <w:numId w:val="43"/>
-        </w:numPr>
-        <w:jc w:val="both"/>
-        <w:rPr>
-          <w:sz w:val="24"/>
-        </w:rPr>
-      </w:pPr>
-      <w:r>
-        <w:rPr>
-          <w:sz w:val="24"/>
-        </w:rPr>
-        <w:t xml:space="preserve">The user will see the correct control because the user is able to edit the box and insert </w:t>
-      </w:r>
-      <w:r>
-        <w:rPr>
-          <w:sz w:val="24"/>
-        </w:rPr>
-        <w:t>tags</w:t>
+          <w:numId w:val="30"/>
+        </w:numPr>
+        <w:jc w:val="both"/>
+        <w:rPr>
+          <w:sz w:val="24"/>
+        </w:rPr>
+      </w:pPr>
+      <w:r>
+        <w:rPr>
+          <w:sz w:val="24"/>
+        </w:rPr>
+        <w:t xml:space="preserve">The user will see the correct control because the user is able to edit the box and insert tags; </w:t>
+      </w:r>
+    </w:p>
+    <w:p>
+      <w:pPr>
+        <w:pStyle w:val="ListParagraph"/>
+        <w:numPr>
+          <w:ilvl w:val="1"/>
+          <w:numId w:val="30"/>
+        </w:numPr>
+        <w:jc w:val="both"/>
+        <w:rPr>
+          <w:sz w:val="24"/>
+        </w:rPr>
+      </w:pPr>
+      <w:r>
+        <w:rPr>
+          <w:sz w:val="24"/>
+        </w:rPr>
+        <w:t>The user will see that the control produces the desired effect because the inserted tags will appear in the box;</w:t>
+      </w:r>
+    </w:p>
+    <w:p>
+      <w:pPr>
+        <w:pStyle w:val="ListParagraph"/>
+        <w:numPr>
+          <w:ilvl w:val="1"/>
+          <w:numId w:val="30"/>
+        </w:numPr>
+        <w:jc w:val="both"/>
+        <w:rPr>
+          <w:sz w:val="24"/>
+        </w:rPr>
+      </w:pPr>
+      <w:r>
+        <w:rPr>
+          <w:sz w:val="24"/>
+        </w:rPr>
+        <w:t>There is no other control around this field that may impede the user to select the correct one;</w:t>
+      </w:r>
+    </w:p>
+    <w:p>
+      <w:pPr>
+        <w:pStyle w:val="ListParagraph"/>
+        <w:numPr>
+          <w:ilvl w:val="1"/>
+          <w:numId w:val="30"/>
+        </w:numPr>
+        <w:jc w:val="both"/>
+        <w:rPr>
+          <w:sz w:val="24"/>
+        </w:rPr>
+      </w:pPr>
+      <w:r>
+        <w:rPr>
+          <w:sz w:val="24"/>
+        </w:rPr>
+        <w:t>The user will understand the provided feedback because if the user clicks the “Preview” button, the fun fact will have tags added;</w:t>
+      </w:r>
+    </w:p>
+    <w:p>
+      <w:pPr>
+        <w:pStyle w:val="ListParagraph"/>
+        <w:numPr>
+          <w:ilvl w:val="0"/>
+          <w:numId w:val="30"/>
+        </w:numPr>
+        <w:jc w:val="both"/>
+        <w:rPr>
+          <w:b/>
+          <w:sz w:val="24"/>
+        </w:rPr>
+      </w:pPr>
+      <w:r>
+        <w:rPr>
+          <w:sz w:val="24"/>
+        </w:rPr>
+        <w:t>Submit the fun fact by pressing the “Post” button;</w:t>
+      </w:r>
+    </w:p>
+    <w:p>
+      <w:pPr>
+        <w:pStyle w:val="ListParagraph"/>
+        <w:numPr>
+          <w:ilvl w:val="1"/>
+          <w:numId w:val="30"/>
+        </w:numPr>
+        <w:jc w:val="both"/>
+        <w:rPr>
+          <w:sz w:val="24"/>
+        </w:rPr>
+      </w:pPr>
+      <w:r>
+        <w:rPr>
+          <w:sz w:val="24"/>
+        </w:rPr>
+        <w:t>The user is trying to click the “</w:t>
+      </w:r>
+      <w:r>
+        <w:rPr>
+          <w:sz w:val="24"/>
+        </w:rPr>
+        <w:t>Post</w:t>
+      </w:r>
+      <w:r>
+        <w:rPr>
+          <w:sz w:val="24"/>
+        </w:rPr>
+        <w:t xml:space="preserve">” button in order to finish </w:t>
+      </w:r>
+      <w:r>
+        <w:rPr>
+          <w:sz w:val="24"/>
+        </w:rPr>
+        <w:t>editing a fun-fact and submit it</w:t>
+      </w:r>
+      <w:r>
+        <w:rPr>
+          <w:sz w:val="24"/>
+        </w:rPr>
+        <w:t>;</w:t>
+      </w:r>
+    </w:p>
+    <w:p>
+      <w:pPr>
+        <w:pStyle w:val="ListParagraph"/>
+        <w:numPr>
+          <w:ilvl w:val="1"/>
+          <w:numId w:val="30"/>
+        </w:numPr>
+        <w:jc w:val="both"/>
+        <w:rPr>
+          <w:sz w:val="24"/>
+        </w:rPr>
+      </w:pPr>
+      <w:r>
+        <w:rPr>
+          <w:sz w:val="24"/>
+        </w:rPr>
+        <w:t>The user will see the correct control because the “</w:t>
+      </w:r>
+      <w:r>
+        <w:rPr>
+          <w:sz w:val="24"/>
+        </w:rPr>
+        <w:t>Post</w:t>
+      </w:r>
+      <w:r>
+        <w:rPr>
+          <w:sz w:val="24"/>
+        </w:rPr>
+        <w:t>” button will have an on-click effect, indicating that it has been selected;</w:t>
+      </w:r>
+    </w:p>
+    <w:p>
+      <w:pPr>
+        <w:pStyle w:val="ListParagraph"/>
+        <w:numPr>
+          <w:ilvl w:val="1"/>
+          <w:numId w:val="30"/>
+        </w:numPr>
+        <w:jc w:val="both"/>
+        <w:rPr>
+          <w:sz w:val="24"/>
+        </w:rPr>
+      </w:pPr>
+      <w:r>
+        <w:rPr>
+          <w:sz w:val="24"/>
+        </w:rPr>
+        <w:t>The user will see that the control produces the desired effect because he will</w:t>
+      </w:r>
+      <w:r>
+        <w:rPr>
+          <w:sz w:val="24"/>
+        </w:rPr>
+        <w:t xml:space="preserve"> receive a “Your fun fact has been submitted! Thank you for sharing this information with us!” message</w:t>
+      </w:r>
+      <w:r>
+        <w:rPr>
+          <w:sz w:val="24"/>
+        </w:rPr>
+        <w:t xml:space="preserve"> and the fun fact can be seen on the “Fun facts” page</w:t>
       </w:r>
       <w:r>
         <w:rPr>
@@ -14129,30 +13691,42 @@
         <w:pStyle w:val="ListParagraph"/>
         <w:numPr>
           <w:ilvl w:val="1"/>
-          <w:numId w:val="43"/>
-        </w:numPr>
-        <w:jc w:val="both"/>
-        <w:rPr>
-          <w:sz w:val="24"/>
-        </w:rPr>
-      </w:pPr>
-      <w:r>
-        <w:rPr>
-          <w:sz w:val="24"/>
-        </w:rPr>
-        <w:t xml:space="preserve">The user will see that the control produces the desired effect because the inserted </w:t>
-      </w:r>
-      <w:r>
-        <w:rPr>
-          <w:sz w:val="24"/>
-        </w:rPr>
-        <w:t>tags</w:t>
-      </w:r>
-      <w:r>
-        <w:rPr>
-          <w:sz w:val="24"/>
-        </w:rPr>
-        <w:t xml:space="preserve"> will appear in the box;</w:t>
+          <w:numId w:val="30"/>
+        </w:numPr>
+        <w:jc w:val="both"/>
+        <w:rPr>
+          <w:sz w:val="24"/>
+        </w:rPr>
+      </w:pPr>
+      <w:r>
+        <w:rPr>
+          <w:sz w:val="24"/>
+        </w:rPr>
+        <w:t>The user might also be able to click</w:t>
+      </w:r>
+      <w:r>
+        <w:rPr>
+          <w:sz w:val="24"/>
+        </w:rPr>
+        <w:t xml:space="preserve"> the “Preview” or “Back” button though they will have enough space between them so they won’t be easily clicked</w:t>
+      </w:r>
+      <w:r>
+        <w:rPr>
+          <w:sz w:val="24"/>
+        </w:rPr>
+        <w:t>. I</w:t>
+      </w:r>
+      <w:r>
+        <w:rPr>
+          <w:sz w:val="24"/>
+        </w:rPr>
+        <w:t>f the user will leave the title and/or the content blank, he/she will not see the desired effect of posting a fun fact</w:t>
+      </w:r>
+      <w:r>
+        <w:rPr>
+          <w:sz w:val="24"/>
+        </w:rPr>
+        <w:t>;</w:t>
       </w:r>
     </w:p>
     <w:p>
@@ -14160,239 +13734,7 @@
         <w:pStyle w:val="ListParagraph"/>
         <w:numPr>
           <w:ilvl w:val="1"/>
-          <w:numId w:val="43"/>
-        </w:numPr>
-        <w:jc w:val="both"/>
-        <w:rPr>
-          <w:sz w:val="24"/>
-        </w:rPr>
-      </w:pPr>
-      <w:r>
-        <w:rPr>
-          <w:sz w:val="24"/>
-        </w:rPr>
-        <w:t>There is no other control around this field that may impede the user to select the correct one;</w:t>
-      </w:r>
-    </w:p>
-    <w:p>
-      <w:pPr>
-        <w:pStyle w:val="ListParagraph"/>
-        <w:numPr>
-          <w:ilvl w:val="1"/>
-          <w:numId w:val="43"/>
-        </w:numPr>
-        <w:jc w:val="both"/>
-        <w:rPr>
-          <w:sz w:val="24"/>
-        </w:rPr>
-      </w:pPr>
-      <w:r>
-        <w:rPr>
-          <w:sz w:val="24"/>
-        </w:rPr>
-        <w:t xml:space="preserve">The user will understand the provided feedback because if the user clicks the “Preview” button, the fun fact will have </w:t>
-      </w:r>
-      <w:r>
-        <w:rPr>
-          <w:sz w:val="24"/>
-        </w:rPr>
-        <w:t>tags</w:t>
-      </w:r>
-      <w:r>
-        <w:rPr>
-          <w:sz w:val="24"/>
-        </w:rPr>
-        <w:t xml:space="preserve"> added;</w:t>
-      </w:r>
-    </w:p>
-    <w:p>
-      <w:pPr>
-        <w:pStyle w:val="ListParagraph"/>
-        <w:numPr>
-          <w:ilvl w:val="0"/>
-          <w:numId w:val="43"/>
-        </w:numPr>
-        <w:jc w:val="both"/>
-        <w:rPr>
-          <w:b/>
-          <w:sz w:val="24"/>
-        </w:rPr>
-      </w:pPr>
-      <w:r>
-        <w:rPr>
-          <w:sz w:val="24"/>
-        </w:rPr>
-        <w:t>Submit the fun fact by pressing the “Post” button;</w:t>
-      </w:r>
-    </w:p>
-    <w:p>
-      <w:pPr>
-        <w:pStyle w:val="ListParagraph"/>
-        <w:numPr>
-          <w:ilvl w:val="1"/>
-          <w:numId w:val="43"/>
-        </w:numPr>
-        <w:jc w:val="both"/>
-        <w:rPr>
-          <w:sz w:val="24"/>
-        </w:rPr>
-      </w:pPr>
-      <w:r>
-        <w:rPr>
-          <w:sz w:val="24"/>
-        </w:rPr>
-        <w:t>The user is trying to click the “</w:t>
-      </w:r>
-      <w:r>
-        <w:rPr>
-          <w:sz w:val="24"/>
-        </w:rPr>
-        <w:t>Post</w:t>
-      </w:r>
-      <w:r>
-        <w:rPr>
-          <w:sz w:val="24"/>
-        </w:rPr>
-        <w:t xml:space="preserve">” button in order to finish </w:t>
-      </w:r>
-      <w:r>
-        <w:rPr>
-          <w:sz w:val="24"/>
-        </w:rPr>
-        <w:t>editing a fun-fact and submit it</w:t>
-      </w:r>
-      <w:r>
-        <w:rPr>
-          <w:sz w:val="24"/>
-        </w:rPr>
-        <w:t>;</w:t>
-      </w:r>
-    </w:p>
-    <w:p>
-      <w:pPr>
-        <w:pStyle w:val="ListParagraph"/>
-        <w:numPr>
-          <w:ilvl w:val="1"/>
-          <w:numId w:val="43"/>
-        </w:numPr>
-        <w:jc w:val="both"/>
-        <w:rPr>
-          <w:sz w:val="24"/>
-        </w:rPr>
-      </w:pPr>
-      <w:r>
-        <w:rPr>
-          <w:sz w:val="24"/>
-        </w:rPr>
-        <w:t>The user will see the correct control because the “</w:t>
-      </w:r>
-      <w:r>
-        <w:rPr>
-          <w:sz w:val="24"/>
-        </w:rPr>
-        <w:t>Post</w:t>
-      </w:r>
-      <w:r>
-        <w:rPr>
-          <w:sz w:val="24"/>
-        </w:rPr>
-        <w:t>” button will have an on-click effect, indicating that it has been selected;</w:t>
-      </w:r>
-    </w:p>
-    <w:p>
-      <w:pPr>
-        <w:pStyle w:val="ListParagraph"/>
-        <w:numPr>
-          <w:ilvl w:val="1"/>
-          <w:numId w:val="43"/>
-        </w:numPr>
-        <w:jc w:val="both"/>
-        <w:rPr>
-          <w:sz w:val="24"/>
-        </w:rPr>
-      </w:pPr>
-      <w:r>
-        <w:rPr>
-          <w:sz w:val="24"/>
-        </w:rPr>
-        <w:t>The user will see that the control produces the desired effect because he will</w:t>
-      </w:r>
-      <w:r>
-        <w:rPr>
-          <w:sz w:val="24"/>
-        </w:rPr>
-        <w:t xml:space="preserve"> receive a “Your fun fact has been submitted! Thank you for sharing this information with us!” message</w:t>
-      </w:r>
-      <w:r>
-        <w:rPr>
-          <w:sz w:val="24"/>
-        </w:rPr>
-        <w:t xml:space="preserve"> and the fun fact can be seen on the “Fun facts” page</w:t>
-      </w:r>
-      <w:r>
-        <w:rPr>
-          <w:sz w:val="24"/>
-        </w:rPr>
-        <w:t xml:space="preserve">; </w:t>
-      </w:r>
-    </w:p>
-    <w:p>
-      <w:pPr>
-        <w:pStyle w:val="ListParagraph"/>
-        <w:numPr>
-          <w:ilvl w:val="1"/>
-          <w:numId w:val="43"/>
-        </w:numPr>
-        <w:jc w:val="both"/>
-        <w:rPr>
-          <w:sz w:val="24"/>
-        </w:rPr>
-      </w:pPr>
-      <w:r>
-        <w:rPr>
-          <w:sz w:val="24"/>
-        </w:rPr>
-        <w:t>The user might also be able to click</w:t>
-      </w:r>
-      <w:r>
-        <w:rPr>
-          <w:sz w:val="24"/>
-        </w:rPr>
-        <w:t xml:space="preserve"> the “Preview” or “Back” button though they will have enough space between them so they won’t be easily clicked</w:t>
-      </w:r>
-      <w:proofErr w:type="gramStart"/>
-      <w:r>
-        <w:rPr>
-          <w:sz w:val="24"/>
-        </w:rPr>
-        <w:t xml:space="preserve">. </w:t>
-      </w:r>
-      <w:proofErr w:type="gramEnd"/>
-      <w:r>
-        <w:rPr>
-          <w:sz w:val="24"/>
-        </w:rPr>
-        <w:t>I</w:t>
-      </w:r>
-      <w:r>
-        <w:rPr>
-          <w:sz w:val="24"/>
-        </w:rPr>
-        <w:t>f the user will leave the title and/or the content blank, he/she will not see the desired effect of posting a fun fact</w:t>
-      </w:r>
-      <w:r>
-        <w:rPr>
-          <w:sz w:val="24"/>
-        </w:rPr>
-        <w:t>;</w:t>
-      </w:r>
-    </w:p>
-    <w:p>
-      <w:pPr>
-        <w:pStyle w:val="ListParagraph"/>
-        <w:numPr>
-          <w:ilvl w:val="1"/>
-          <w:numId w:val="43"/>
+          <w:numId w:val="30"/>
         </w:numPr>
         <w:jc w:val="both"/>
         <w:rPr>
@@ -14405,33 +13747,11 @@
         </w:rPr>
         <w:t xml:space="preserve">In case </w:t>
       </w:r>
-      <w:proofErr w:type="spellStart"/>
-      <w:r>
-        <w:rPr>
-          <w:sz w:val="24"/>
-        </w:rPr>
-        <w:t>the</w:t>
-      </w:r>
-      <w:proofErr w:type="spellEnd"/>
-      <w:r>
-        <w:rPr>
-          <w:sz w:val="24"/>
-        </w:rPr>
-        <w:t xml:space="preserve"> fun fact doesn’t have a title or content, </w:t>
-      </w:r>
-      <w:proofErr w:type="spellStart"/>
-      <w:r>
-        <w:rPr>
-          <w:sz w:val="24"/>
-        </w:rPr>
-        <w:t>the</w:t>
-      </w:r>
-      <w:proofErr w:type="spellEnd"/>
-      <w:r>
-        <w:rPr>
-          <w:sz w:val="24"/>
-        </w:rPr>
-        <w:t xml:space="preserve"> user will get a message indicating the lack of those</w:t>
+      <w:r>
+        <w:rPr>
+          <w:sz w:val="24"/>
+        </w:rPr>
+        <w:t>the fun fact doesn’t have a title or content, the user will get a message indicating the lack of those</w:t>
       </w:r>
       <w:r>
         <w:rPr>
@@ -14498,7 +13818,7 @@
         <w:pStyle w:val="ListParagraph"/>
         <w:numPr>
           <w:ilvl w:val="0"/>
-          <w:numId w:val="44"/>
+          <w:numId w:val="31"/>
         </w:numPr>
         <w:jc w:val="both"/>
         <w:rPr>
@@ -14523,7 +13843,7 @@
         <w:pStyle w:val="ListParagraph"/>
         <w:numPr>
           <w:ilvl w:val="0"/>
-          <w:numId w:val="44"/>
+          <w:numId w:val="31"/>
         </w:numPr>
         <w:jc w:val="both"/>
         <w:rPr>
@@ -14554,7 +13874,7 @@
         <w:pStyle w:val="ListParagraph"/>
         <w:numPr>
           <w:ilvl w:val="0"/>
-          <w:numId w:val="44"/>
+          <w:numId w:val="31"/>
         </w:numPr>
         <w:jc w:val="both"/>
         <w:rPr>
@@ -14573,7 +13893,7 @@
         <w:pStyle w:val="ListParagraph"/>
         <w:numPr>
           <w:ilvl w:val="0"/>
-          <w:numId w:val="44"/>
+          <w:numId w:val="31"/>
         </w:numPr>
         <w:spacing w:after="0"/>
         <w:jc w:val="both"/>
@@ -14628,13 +13948,7 @@
         <w:rPr>
           <w:b w:val="0"/>
         </w:rPr>
-        <w:t xml:space="preserve"> </w:t>
-      </w:r>
-      <w:r>
-        <w:rPr>
-          <w:b w:val="0"/>
-        </w:rPr>
-        <w:t>-to be completed</w:t>
+        <w:t xml:space="preserve"> -to be completed</w:t>
       </w:r>
       <w:bookmarkEnd w:id="36"/>
     </w:p>
@@ -14643,7 +13957,7 @@
         <w:pStyle w:val="ListParagraph"/>
         <w:numPr>
           <w:ilvl w:val="0"/>
-          <w:numId w:val="45"/>
+          <w:numId w:val="32"/>
         </w:numPr>
         <w:jc w:val="both"/>
         <w:rPr>
@@ -14681,7 +13995,7 @@
         <w:pStyle w:val="ListParagraph"/>
         <w:numPr>
           <w:ilvl w:val="0"/>
-          <w:numId w:val="45"/>
+          <w:numId w:val="32"/>
         </w:numPr>
         <w:jc w:val="both"/>
         <w:rPr>
@@ -14700,7 +14014,7 @@
         <w:pStyle w:val="ListParagraph"/>
         <w:numPr>
           <w:ilvl w:val="0"/>
-          <w:numId w:val="45"/>
+          <w:numId w:val="32"/>
         </w:numPr>
         <w:jc w:val="both"/>
         <w:rPr>
@@ -14719,7 +14033,7 @@
         <w:pStyle w:val="ListParagraph"/>
         <w:numPr>
           <w:ilvl w:val="0"/>
-          <w:numId w:val="45"/>
+          <w:numId w:val="32"/>
         </w:numPr>
         <w:jc w:val="both"/>
         <w:rPr>
@@ -14738,7 +14052,7 @@
         <w:pStyle w:val="ListParagraph"/>
         <w:numPr>
           <w:ilvl w:val="0"/>
-          <w:numId w:val="45"/>
+          <w:numId w:val="32"/>
         </w:numPr>
         <w:jc w:val="both"/>
         <w:rPr>
@@ -14757,7 +14071,7 @@
         <w:pStyle w:val="ListParagraph"/>
         <w:numPr>
           <w:ilvl w:val="0"/>
-          <w:numId w:val="45"/>
+          <w:numId w:val="32"/>
         </w:numPr>
         <w:jc w:val="both"/>
         <w:rPr>
@@ -14799,13 +14113,7 @@
         <w:rPr>
           <w:b w:val="0"/>
         </w:rPr>
-        <w:t xml:space="preserve"> </w:t>
-      </w:r>
-      <w:r>
-        <w:rPr>
-          <w:b w:val="0"/>
-        </w:rPr>
-        <w:t>-to be completed</w:t>
+        <w:t xml:space="preserve"> -to be completed</w:t>
       </w:r>
       <w:bookmarkEnd w:id="37"/>
     </w:p>
@@ -14814,7 +14122,7 @@
         <w:pStyle w:val="ListParagraph"/>
         <w:numPr>
           <w:ilvl w:val="0"/>
-          <w:numId w:val="46"/>
+          <w:numId w:val="33"/>
         </w:numPr>
         <w:jc w:val="both"/>
         <w:rPr>
@@ -14833,7 +14141,7 @@
         <w:pStyle w:val="ListParagraph"/>
         <w:numPr>
           <w:ilvl w:val="0"/>
-          <w:numId w:val="46"/>
+          <w:numId w:val="33"/>
         </w:numPr>
         <w:jc w:val="both"/>
         <w:rPr>
@@ -14852,7 +14160,7 @@
         <w:pStyle w:val="ListParagraph"/>
         <w:numPr>
           <w:ilvl w:val="0"/>
-          <w:numId w:val="46"/>
+          <w:numId w:val="33"/>
         </w:numPr>
         <w:jc w:val="both"/>
         <w:rPr>
@@ -14885,7 +14193,7 @@
         <w:pStyle w:val="ListParagraph"/>
         <w:numPr>
           <w:ilvl w:val="0"/>
-          <w:numId w:val="46"/>
+          <w:numId w:val="33"/>
         </w:numPr>
         <w:jc w:val="both"/>
         <w:rPr>
@@ -14927,13 +14235,7 @@
         <w:rPr>
           <w:b w:val="0"/>
         </w:rPr>
-        <w:t xml:space="preserve"> </w:t>
-      </w:r>
-      <w:r>
-        <w:rPr>
-          <w:b w:val="0"/>
-        </w:rPr>
-        <w:t>-to be completed</w:t>
+        <w:t xml:space="preserve"> -to be completed</w:t>
       </w:r>
       <w:bookmarkEnd w:id="38"/>
     </w:p>
@@ -14942,7 +14244,7 @@
         <w:pStyle w:val="ListParagraph"/>
         <w:numPr>
           <w:ilvl w:val="0"/>
-          <w:numId w:val="47"/>
+          <w:numId w:val="34"/>
         </w:numPr>
         <w:jc w:val="both"/>
         <w:rPr>
@@ -14962,7 +14264,7 @@
         <w:pStyle w:val="ListParagraph"/>
         <w:numPr>
           <w:ilvl w:val="0"/>
-          <w:numId w:val="47"/>
+          <w:numId w:val="34"/>
         </w:numPr>
         <w:jc w:val="both"/>
         <w:rPr>
@@ -14982,7 +14284,7 @@
         <w:pStyle w:val="ListParagraph"/>
         <w:numPr>
           <w:ilvl w:val="0"/>
-          <w:numId w:val="47"/>
+          <w:numId w:val="34"/>
         </w:numPr>
         <w:jc w:val="both"/>
         <w:rPr>
@@ -15009,7 +14311,7 @@
         <w:pStyle w:val="ListParagraph"/>
         <w:numPr>
           <w:ilvl w:val="0"/>
-          <w:numId w:val="47"/>
+          <w:numId w:val="34"/>
         </w:numPr>
         <w:jc w:val="both"/>
         <w:rPr>
@@ -15029,7 +14331,7 @@
         <w:pStyle w:val="ListParagraph"/>
         <w:numPr>
           <w:ilvl w:val="0"/>
-          <w:numId w:val="47"/>
+          <w:numId w:val="34"/>
         </w:numPr>
         <w:jc w:val="both"/>
         <w:rPr>
@@ -15072,13 +14374,7 @@
         <w:rPr>
           <w:b w:val="0"/>
         </w:rPr>
-        <w:t xml:space="preserve"> </w:t>
-      </w:r>
-      <w:r>
-        <w:rPr>
-          <w:b w:val="0"/>
-        </w:rPr>
-        <w:t>-to be completed</w:t>
+        <w:t xml:space="preserve"> -to be completed</w:t>
       </w:r>
       <w:bookmarkEnd w:id="39"/>
     </w:p>
@@ -15087,7 +14383,7 @@
         <w:pStyle w:val="ListParagraph"/>
         <w:numPr>
           <w:ilvl w:val="0"/>
-          <w:numId w:val="48"/>
+          <w:numId w:val="35"/>
         </w:numPr>
         <w:jc w:val="both"/>
         <w:rPr>
@@ -15104,7 +14400,13 @@
         <w:rPr>
           <w:sz w:val="24"/>
         </w:rPr>
-        <w:t xml:space="preserve"> “Provide feedback”</w:t>
+        <w:t xml:space="preserve"> “F</w:t>
+      </w:r>
+      <w:r>
+        <w:rPr>
+          <w:sz w:val="24"/>
+        </w:rPr>
+        <w:t>eedback”</w:t>
       </w:r>
       <w:r>
         <w:rPr>
@@ -15123,8 +14425,109 @@
       <w:pPr>
         <w:pStyle w:val="ListParagraph"/>
         <w:numPr>
-          <w:ilvl w:val="0"/>
-          <w:numId w:val="48"/>
+          <w:ilvl w:val="1"/>
+          <w:numId w:val="35"/>
+        </w:numPr>
+        <w:jc w:val="both"/>
+        <w:rPr>
+          <w:sz w:val="24"/>
+        </w:rPr>
+      </w:pPr>
+      <w:r>
+        <w:rPr>
+          <w:sz w:val="24"/>
+        </w:rPr>
+        <w:t>The user wants to provide some feedback related to his or hers experience or, in the worst case make a complaint</w:t>
+      </w:r>
+    </w:p>
+    <w:p>
+      <w:pPr>
+        <w:pStyle w:val="ListParagraph"/>
+        <w:numPr>
+          <w:ilvl w:val="1"/>
+          <w:numId w:val="35"/>
+        </w:numPr>
+        <w:jc w:val="both"/>
+        <w:rPr>
+          <w:sz w:val="24"/>
+        </w:rPr>
+      </w:pPr>
+      <w:r>
+        <w:rPr>
+          <w:sz w:val="24"/>
+        </w:rPr>
+        <w:t xml:space="preserve">It will be very easy, even for a first time user to find the “Feedback” button, as it is located at the top </w:t>
+      </w:r>
+      <w:r>
+        <w:rPr>
+          <w:sz w:val="24"/>
+        </w:rPr>
+        <w:t>of the page in the navigation bar, always available.</w:t>
+      </w:r>
+    </w:p>
+    <w:p>
+      <w:pPr>
+        <w:pStyle w:val="ListParagraph"/>
+        <w:numPr>
+          <w:ilvl w:val="1"/>
+          <w:numId w:val="35"/>
+        </w:numPr>
+        <w:jc w:val="both"/>
+        <w:rPr>
+          <w:sz w:val="24"/>
+        </w:rPr>
+      </w:pPr>
+      <w:r>
+        <w:rPr>
+          <w:sz w:val="24"/>
+        </w:rPr>
+        <w:t>After the button is pressed, the user is redirected the “Contact the developer page”, clearly indicating that the action completed successfully.</w:t>
+      </w:r>
+    </w:p>
+    <w:p>
+      <w:pPr>
+        <w:pStyle w:val="ListParagraph"/>
+        <w:numPr>
+          <w:ilvl w:val="1"/>
+          <w:numId w:val="35"/>
+        </w:numPr>
+        <w:jc w:val="both"/>
+        <w:rPr>
+          <w:sz w:val="24"/>
+        </w:rPr>
+      </w:pPr>
+      <w:r>
+        <w:rPr>
+          <w:sz w:val="24"/>
+        </w:rPr>
+        <w:t>The user may select another button from the navigation tab, or another button from the page he is currently at.</w:t>
+      </w:r>
+    </w:p>
+    <w:p>
+      <w:pPr>
+        <w:pStyle w:val="ListParagraph"/>
+        <w:numPr>
+          <w:ilvl w:val="1"/>
+          <w:numId w:val="35"/>
+        </w:numPr>
+        <w:jc w:val="both"/>
+        <w:rPr>
+          <w:sz w:val="24"/>
+        </w:rPr>
+      </w:pPr>
+      <w:r>
+        <w:rPr>
+          <w:sz w:val="24"/>
+        </w:rPr>
+        <w:t>If the user chooses another action, no feedback is provided regarding where to find the “Feedback” button. At this stage the application is unaware of a users intention so it is considered his or hers responsibility to make the right calls.</w:t>
+      </w:r>
+    </w:p>
+    <w:p>
+      <w:pPr>
+        <w:pStyle w:val="ListParagraph"/>
+        <w:numPr>
+          <w:ilvl w:val="0"/>
+          <w:numId w:val="35"/>
         </w:numPr>
         <w:jc w:val="both"/>
         <w:rPr>
@@ -15149,7 +14552,109 @@
         <w:pStyle w:val="ListParagraph"/>
         <w:numPr>
           <w:ilvl w:val="0"/>
-          <w:numId w:val="48"/>
+          <w:numId w:val="37"/>
+        </w:numPr>
+        <w:jc w:val="both"/>
+        <w:rPr>
+          <w:sz w:val="24"/>
+        </w:rPr>
+      </w:pPr>
+      <w:r>
+        <w:rPr>
+          <w:sz w:val="24"/>
+        </w:rPr>
+        <w:lastRenderedPageBreak/>
+        <w:t>Many users may skip this step, in which the type of feedback expected and the way in which is handled by the development team is described. However, giving that any type of written input is accepted, this will not hurt the flow of the execution. In order to compel</w:t>
+      </w:r>
+      <w:r>
+        <w:rPr>
+          <w:sz w:val="24"/>
+        </w:rPr>
+        <w:t xml:space="preserve"> users to read the message, it is the first thing displayed on the page.</w:t>
+      </w:r>
+    </w:p>
+    <w:p>
+      <w:pPr>
+        <w:pStyle w:val="ListParagraph"/>
+        <w:numPr>
+          <w:ilvl w:val="0"/>
+          <w:numId w:val="37"/>
+        </w:numPr>
+        <w:jc w:val="both"/>
+        <w:rPr>
+          <w:sz w:val="24"/>
+        </w:rPr>
+      </w:pPr>
+      <w:r>
+        <w:rPr>
+          <w:sz w:val="24"/>
+        </w:rPr>
+        <w:t>The users will clearly see the message, as it is the first thing displayed on the page</w:t>
+      </w:r>
+    </w:p>
+    <w:p>
+      <w:pPr>
+        <w:pStyle w:val="ListParagraph"/>
+        <w:numPr>
+          <w:ilvl w:val="0"/>
+          <w:numId w:val="37"/>
+        </w:numPr>
+        <w:jc w:val="both"/>
+        <w:rPr>
+          <w:sz w:val="24"/>
+        </w:rPr>
+      </w:pPr>
+      <w:r>
+        <w:rPr>
+          <w:sz w:val="24"/>
+        </w:rPr>
+        <w:t>This step does not impact the flow of execution. There is no way to verify that the right control has been used.</w:t>
+      </w:r>
+    </w:p>
+    <w:p>
+      <w:pPr>
+        <w:pStyle w:val="ListParagraph"/>
+        <w:numPr>
+          <w:ilvl w:val="0"/>
+          <w:numId w:val="37"/>
+        </w:numPr>
+        <w:jc w:val="both"/>
+        <w:rPr>
+          <w:sz w:val="24"/>
+        </w:rPr>
+      </w:pPr>
+      <w:r>
+        <w:rPr>
+          <w:sz w:val="24"/>
+        </w:rPr>
+        <w:t>The user may directly go to the input area, or press the submit button</w:t>
+      </w:r>
+    </w:p>
+    <w:p>
+      <w:pPr>
+        <w:pStyle w:val="ListParagraph"/>
+        <w:numPr>
+          <w:ilvl w:val="0"/>
+          <w:numId w:val="37"/>
+        </w:numPr>
+        <w:jc w:val="both"/>
+        <w:rPr>
+          <w:sz w:val="24"/>
+        </w:rPr>
+      </w:pPr>
+      <w:r>
+        <w:rPr>
+          <w:sz w:val="24"/>
+        </w:rPr>
+        <w:t xml:space="preserve">Because the flow of execution is not disturbed by skipping this step no corrective feedback is required </w:t>
+      </w:r>
+    </w:p>
+    <w:p>
+      <w:pPr>
+        <w:pStyle w:val="ListParagraph"/>
+        <w:numPr>
+          <w:ilvl w:val="0"/>
+          <w:numId w:val="35"/>
         </w:numPr>
         <w:jc w:val="both"/>
         <w:rPr>
@@ -15168,7 +14673,114 @@
         <w:pStyle w:val="ListParagraph"/>
         <w:numPr>
           <w:ilvl w:val="0"/>
-          <w:numId w:val="48"/>
+          <w:numId w:val="38"/>
+        </w:numPr>
+        <w:jc w:val="both"/>
+        <w:rPr>
+          <w:sz w:val="24"/>
+        </w:rPr>
+      </w:pPr>
+      <w:r>
+        <w:rPr>
+          <w:sz w:val="24"/>
+        </w:rPr>
+        <w:t>The user wants to input his or hers thoughts into a filed, in order to send them to the developers team</w:t>
+      </w:r>
+    </w:p>
+    <w:p>
+      <w:pPr>
+        <w:pStyle w:val="ListParagraph"/>
+        <w:numPr>
+          <w:ilvl w:val="0"/>
+          <w:numId w:val="38"/>
+        </w:numPr>
+        <w:jc w:val="both"/>
+        <w:rPr>
+          <w:sz w:val="24"/>
+        </w:rPr>
+      </w:pPr>
+      <w:r>
+        <w:rPr>
+          <w:sz w:val="24"/>
+        </w:rPr>
+        <w:t>The input area for the feedback is the only text input available on this page, there is no danger of confusing it with some other field.</w:t>
+      </w:r>
+    </w:p>
+    <w:p>
+      <w:pPr>
+        <w:pStyle w:val="ListParagraph"/>
+        <w:numPr>
+          <w:ilvl w:val="0"/>
+          <w:numId w:val="38"/>
+        </w:numPr>
+        <w:jc w:val="both"/>
+        <w:rPr>
+          <w:sz w:val="24"/>
+        </w:rPr>
+      </w:pPr>
+      <w:r>
+        <w:rPr>
+          <w:sz w:val="24"/>
+        </w:rPr>
+        <w:t>As the users types in, the message is also echoed on the screen, thus confirming the normal flow of the operation</w:t>
+      </w:r>
+    </w:p>
+    <w:p>
+      <w:pPr>
+        <w:pStyle w:val="ListParagraph"/>
+        <w:numPr>
+          <w:ilvl w:val="0"/>
+          <w:numId w:val="38"/>
+        </w:numPr>
+        <w:jc w:val="both"/>
+        <w:rPr>
+          <w:sz w:val="24"/>
+        </w:rPr>
+      </w:pPr>
+      <w:r>
+        <w:rPr>
+          <w:sz w:val="24"/>
+        </w:rPr>
+        <w:t>No, no other means of inputting text are available on the page.</w:t>
+      </w:r>
+    </w:p>
+    <w:p>
+      <w:pPr>
+        <w:pStyle w:val="ListParagraph"/>
+        <w:numPr>
+          <w:ilvl w:val="0"/>
+          <w:numId w:val="38"/>
+        </w:numPr>
+        <w:jc w:val="both"/>
+        <w:rPr>
+          <w:sz w:val="24"/>
+        </w:rPr>
+      </w:pPr>
+      <w:r>
+        <w:rPr>
+          <w:sz w:val="24"/>
+        </w:rPr>
+        <w:t>There is no danger of filling in a different form, so no feedback is provided. In the worst case, the users did not select the input text and all the keystrokes are ignored. Anyone</w:t>
+      </w:r>
+      <w:r>
+        <w:rPr>
+          <w:sz w:val="24"/>
+        </w:rPr>
+        <w:t xml:space="preserve"> who has used a computer before</w:t>
+      </w:r>
+      <w:r>
+        <w:rPr>
+          <w:sz w:val="24"/>
+        </w:rPr>
+        <w:t xml:space="preserve"> will interpret this in the right way and select the input area.  </w:t>
+      </w:r>
+    </w:p>
+    <w:p>
+      <w:pPr>
+        <w:pStyle w:val="ListParagraph"/>
+        <w:numPr>
+          <w:ilvl w:val="0"/>
+          <w:numId w:val="35"/>
         </w:numPr>
         <w:jc w:val="both"/>
         <w:rPr>
@@ -15180,6 +14792,101 @@
           <w:sz w:val="24"/>
         </w:rPr>
         <w:t>Press the “Submit” button to provide your feedback;</w:t>
+      </w:r>
+    </w:p>
+    <w:p>
+      <w:pPr>
+        <w:pStyle w:val="ListParagraph"/>
+        <w:numPr>
+          <w:ilvl w:val="0"/>
+          <w:numId w:val="39"/>
+        </w:numPr>
+        <w:jc w:val="both"/>
+        <w:rPr>
+          <w:sz w:val="24"/>
+        </w:rPr>
+      </w:pPr>
+      <w:r>
+        <w:rPr>
+          <w:sz w:val="24"/>
+        </w:rPr>
+        <w:t>After completing the message, the user will want to actually send it.</w:t>
+      </w:r>
+    </w:p>
+    <w:p>
+      <w:pPr>
+        <w:pStyle w:val="ListParagraph"/>
+        <w:numPr>
+          <w:ilvl w:val="0"/>
+          <w:numId w:val="39"/>
+        </w:numPr>
+        <w:jc w:val="both"/>
+        <w:rPr>
+          <w:sz w:val="24"/>
+        </w:rPr>
+      </w:pPr>
+      <w:r>
+        <w:rPr>
+          <w:sz w:val="24"/>
+        </w:rPr>
+        <w:t>This button is the only one available on the screen, right after the input area, making it a very logical next step in the control flow of the application.</w:t>
+      </w:r>
+    </w:p>
+    <w:p>
+      <w:pPr>
+        <w:pStyle w:val="ListParagraph"/>
+        <w:numPr>
+          <w:ilvl w:val="0"/>
+          <w:numId w:val="39"/>
+        </w:numPr>
+        <w:jc w:val="both"/>
+        <w:rPr>
+          <w:sz w:val="24"/>
+        </w:rPr>
+      </w:pPr>
+      <w:r>
+        <w:rPr>
+          <w:sz w:val="24"/>
+        </w:rPr>
+        <w:t>After the button is pressed, the user is redirected to a new page, confirming that his or her message has been successfully sent.</w:t>
+      </w:r>
+    </w:p>
+    <w:p>
+      <w:pPr>
+        <w:pStyle w:val="ListParagraph"/>
+        <w:numPr>
+          <w:ilvl w:val="0"/>
+          <w:numId w:val="39"/>
+        </w:numPr>
+        <w:jc w:val="both"/>
+        <w:rPr>
+          <w:sz w:val="24"/>
+        </w:rPr>
+      </w:pPr>
+      <w:r>
+        <w:rPr>
+          <w:sz w:val="24"/>
+        </w:rPr>
+        <w:t>No other button is available on the page so there is no risk of erroneous control flow.</w:t>
+      </w:r>
+    </w:p>
+    <w:p>
+      <w:pPr>
+        <w:pStyle w:val="ListParagraph"/>
+        <w:numPr>
+          <w:ilvl w:val="0"/>
+          <w:numId w:val="39"/>
+        </w:numPr>
+        <w:jc w:val="both"/>
+        <w:rPr>
+          <w:sz w:val="24"/>
+        </w:rPr>
+      </w:pPr>
+      <w:r>
+        <w:rPr>
+          <w:sz w:val="24"/>
+        </w:rPr>
+        <w:t>In case the user does not type in any message and the button is pressed, an error message will inform him about the correction, namely to type in some form of text.</w:t>
       </w:r>
     </w:p>
     <w:p>
@@ -15222,19 +14929,7 @@
         <w:rPr>
           <w:b w:val="0"/>
         </w:rPr>
-        <w:t>;</w:t>
-      </w:r>
-      <w:r>
-        <w:rPr>
-          <w:b w:val="0"/>
-        </w:rPr>
-        <w:t xml:space="preserve"> </w:t>
-      </w:r>
-      <w:r>
-        <w:rPr>
-          <w:b w:val="0"/>
-        </w:rPr>
-        <w:t>-to be completed</w:t>
+        <w:t>; -to be completed</w:t>
       </w:r>
       <w:bookmarkEnd w:id="40"/>
     </w:p>
@@ -15242,7 +14937,7 @@
       <w:pPr>
         <w:numPr>
           <w:ilvl w:val="0"/>
-          <w:numId w:val="49"/>
+          <w:numId w:val="36"/>
         </w:numPr>
         <w:spacing w:after="0"/>
         <w:ind w:left="720" w:hanging="360"/>
@@ -15270,9 +14965,157 @@
     </w:p>
     <w:p>
       <w:pPr>
-        <w:numPr>
-          <w:ilvl w:val="0"/>
-          <w:numId w:val="49"/>
+        <w:pStyle w:val="ListParagraph"/>
+        <w:numPr>
+          <w:ilvl w:val="0"/>
+          <w:numId w:val="40"/>
+        </w:numPr>
+        <w:spacing w:after="0"/>
+        <w:jc w:val="both"/>
+        <w:rPr>
+          <w:rFonts w:eastAsia="Calibri" w:cstheme="minorHAnsi"/>
+          <w:b/>
+          <w:sz w:val="24"/>
+        </w:rPr>
+      </w:pPr>
+      <w:r>
+        <w:rPr>
+          <w:rFonts w:eastAsia="Calibri" w:cstheme="minorHAnsi"/>
+          <w:sz w:val="24"/>
+        </w:rPr>
+        <w:t>The user wants to answer a question posted by another user, in order to help others in need or for the more selfish goal of increasing his or hers score/ranking.</w:t>
+      </w:r>
+    </w:p>
+    <w:p>
+      <w:pPr>
+        <w:pStyle w:val="ListParagraph"/>
+        <w:numPr>
+          <w:ilvl w:val="0"/>
+          <w:numId w:val="40"/>
+        </w:numPr>
+        <w:spacing w:after="0"/>
+        <w:jc w:val="both"/>
+        <w:rPr>
+          <w:rFonts w:eastAsia="Calibri" w:cstheme="minorHAnsi"/>
+          <w:b/>
+          <w:sz w:val="24"/>
+        </w:rPr>
+      </w:pPr>
+      <w:r>
+        <w:rPr>
+          <w:rFonts w:eastAsia="Calibri" w:cstheme="minorHAnsi"/>
+          <w:sz w:val="24"/>
+        </w:rPr>
+        <w:lastRenderedPageBreak/>
+        <w:t xml:space="preserve">In order to access the page the user must click “QA” in the </w:t>
+      </w:r>
+      <w:proofErr w:type="spellStart"/>
+      <w:r>
+        <w:rPr>
+          <w:rFonts w:eastAsia="Calibri" w:cstheme="minorHAnsi"/>
+          <w:sz w:val="24"/>
+        </w:rPr>
+        <w:t>navbar</w:t>
+      </w:r>
+      <w:proofErr w:type="spellEnd"/>
+      <w:r>
+        <w:rPr>
+          <w:rFonts w:eastAsia="Calibri" w:cstheme="minorHAnsi"/>
+          <w:sz w:val="24"/>
+        </w:rPr>
+        <w:t xml:space="preserve"> which is always available</w:t>
+      </w:r>
+    </w:p>
+    <w:p>
+      <w:pPr>
+        <w:pStyle w:val="ListParagraph"/>
+        <w:numPr>
+          <w:ilvl w:val="0"/>
+          <w:numId w:val="40"/>
+        </w:numPr>
+        <w:spacing w:after="0"/>
+        <w:jc w:val="both"/>
+        <w:rPr>
+          <w:rFonts w:eastAsia="Calibri" w:cstheme="minorHAnsi"/>
+          <w:b/>
+          <w:sz w:val="24"/>
+        </w:rPr>
+      </w:pPr>
+      <w:r>
+        <w:rPr>
+          <w:rFonts w:eastAsia="Calibri" w:cstheme="minorHAnsi"/>
+          <w:sz w:val="24"/>
+        </w:rPr>
+        <w:t>If the right tab is selected, the user will be redirected to the QA page</w:t>
+      </w:r>
+    </w:p>
+    <w:p>
+      <w:pPr>
+        <w:pStyle w:val="ListParagraph"/>
+        <w:numPr>
+          <w:ilvl w:val="0"/>
+          <w:numId w:val="40"/>
+        </w:numPr>
+        <w:spacing w:after="0"/>
+        <w:jc w:val="both"/>
+        <w:rPr>
+          <w:rFonts w:eastAsia="Calibri" w:cstheme="minorHAnsi"/>
+          <w:b/>
+          <w:sz w:val="24"/>
+        </w:rPr>
+      </w:pPr>
+      <w:r>
+        <w:rPr>
+          <w:rFonts w:eastAsia="Calibri" w:cstheme="minorHAnsi"/>
+          <w:sz w:val="24"/>
+        </w:rPr>
+        <w:t>The user may select a different tab, thus arriving at a different page of the application</w:t>
+      </w:r>
+    </w:p>
+    <w:p>
+      <w:pPr>
+        <w:pStyle w:val="ListParagraph"/>
+        <w:numPr>
+          <w:ilvl w:val="0"/>
+          <w:numId w:val="40"/>
+        </w:numPr>
+        <w:spacing w:after="0"/>
+        <w:jc w:val="both"/>
+        <w:rPr>
+          <w:rFonts w:eastAsia="Calibri" w:cstheme="minorHAnsi"/>
+          <w:b/>
+          <w:sz w:val="24"/>
+        </w:rPr>
+      </w:pPr>
+      <w:r>
+        <w:rPr>
+          <w:rFonts w:eastAsia="Calibri" w:cstheme="minorHAnsi"/>
+          <w:sz w:val="24"/>
+        </w:rPr>
+        <w:t xml:space="preserve">There is no way at this point to </w:t>
+      </w:r>
+      <w:proofErr w:type="spellStart"/>
+      <w:r>
+        <w:rPr>
+          <w:rFonts w:eastAsia="Calibri" w:cstheme="minorHAnsi"/>
+          <w:sz w:val="24"/>
+        </w:rPr>
+        <w:t>categorise</w:t>
+      </w:r>
+      <w:proofErr w:type="spellEnd"/>
+      <w:r>
+        <w:rPr>
+          <w:rFonts w:eastAsia="Calibri" w:cstheme="minorHAnsi"/>
+          <w:sz w:val="24"/>
+        </w:rPr>
+        <w:t xml:space="preserve"> any of the users actions as erroneous, as his or hers intentions are not yet known to the application. In consequence, no feedback can be provided.</w:t>
+      </w:r>
+    </w:p>
+    <w:p>
+      <w:pPr>
+        <w:numPr>
+          <w:ilvl w:val="0"/>
+          <w:numId w:val="36"/>
         </w:numPr>
         <w:spacing w:after="0"/>
         <w:ind w:left="720" w:hanging="360"/>
@@ -15299,9 +15142,126 @@
     </w:p>
     <w:p>
       <w:pPr>
-        <w:numPr>
-          <w:ilvl w:val="0"/>
-          <w:numId w:val="49"/>
+        <w:pStyle w:val="ListParagraph"/>
+        <w:numPr>
+          <w:ilvl w:val="0"/>
+          <w:numId w:val="41"/>
+        </w:numPr>
+        <w:spacing w:after="0"/>
+        <w:jc w:val="both"/>
+        <w:rPr>
+          <w:rFonts w:eastAsia="Calibri" w:cstheme="minorHAnsi"/>
+          <w:sz w:val="24"/>
+        </w:rPr>
+      </w:pPr>
+      <w:r>
+        <w:rPr>
+          <w:rFonts w:eastAsia="Calibri" w:cstheme="minorHAnsi"/>
+          <w:sz w:val="24"/>
+        </w:rPr>
+        <w:t>The users browses through all the questions in order to choose one he or she can solve</w:t>
+      </w:r>
+    </w:p>
+    <w:p>
+      <w:pPr>
+        <w:pStyle w:val="ListParagraph"/>
+        <w:numPr>
+          <w:ilvl w:val="0"/>
+          <w:numId w:val="41"/>
+        </w:numPr>
+        <w:spacing w:after="0"/>
+        <w:jc w:val="both"/>
+        <w:rPr>
+          <w:rFonts w:eastAsia="Calibri" w:cstheme="minorHAnsi"/>
+          <w:sz w:val="24"/>
+        </w:rPr>
+      </w:pPr>
+      <w:r>
+        <w:rPr>
+          <w:rFonts w:eastAsia="Calibri" w:cstheme="minorHAnsi"/>
+          <w:sz w:val="24"/>
+        </w:rPr>
+        <w:t>Upon entering the page all the question are displayed</w:t>
+      </w:r>
+      <w:r>
+        <w:rPr>
+          <w:rFonts w:eastAsia="Calibri" w:cstheme="minorHAnsi"/>
+          <w:sz w:val="24"/>
+        </w:rPr>
+        <w:t>, without any additional effort (apart from scrolling) from the users behalf</w:t>
+      </w:r>
+    </w:p>
+    <w:p>
+      <w:pPr>
+        <w:pStyle w:val="ListParagraph"/>
+        <w:numPr>
+          <w:ilvl w:val="0"/>
+          <w:numId w:val="41"/>
+        </w:numPr>
+        <w:spacing w:after="0"/>
+        <w:jc w:val="both"/>
+        <w:rPr>
+          <w:rFonts w:eastAsia="Calibri" w:cstheme="minorHAnsi"/>
+          <w:sz w:val="24"/>
+        </w:rPr>
+      </w:pPr>
+      <w:r>
+        <w:rPr>
+          <w:rFonts w:eastAsia="Calibri" w:cstheme="minorHAnsi"/>
+          <w:sz w:val="24"/>
+        </w:rPr>
+        <w:t>As he or she scrolls, the page displays the questions accordingly</w:t>
+      </w:r>
+    </w:p>
+    <w:p>
+      <w:pPr>
+        <w:pStyle w:val="ListParagraph"/>
+        <w:numPr>
+          <w:ilvl w:val="0"/>
+          <w:numId w:val="41"/>
+        </w:numPr>
+        <w:spacing w:after="0"/>
+        <w:jc w:val="both"/>
+        <w:rPr>
+          <w:rFonts w:eastAsia="Calibri" w:cstheme="minorHAnsi"/>
+          <w:sz w:val="24"/>
+        </w:rPr>
+      </w:pPr>
+      <w:r>
+        <w:rPr>
+          <w:rFonts w:eastAsia="Calibri" w:cstheme="minorHAnsi"/>
+          <w:sz w:val="24"/>
+        </w:rPr>
+        <w:t>The user may select accidently a question in which case he or she will be sent to that questions dedicated page.</w:t>
+      </w:r>
+    </w:p>
+    <w:p>
+      <w:pPr>
+        <w:pStyle w:val="ListParagraph"/>
+        <w:numPr>
+          <w:ilvl w:val="0"/>
+          <w:numId w:val="41"/>
+        </w:numPr>
+        <w:spacing w:after="0"/>
+        <w:jc w:val="both"/>
+        <w:rPr>
+          <w:rFonts w:eastAsia="Calibri" w:cstheme="minorHAnsi"/>
+          <w:sz w:val="24"/>
+        </w:rPr>
+      </w:pPr>
+      <w:r>
+        <w:rPr>
+          <w:rFonts w:eastAsia="Calibri" w:cstheme="minorHAnsi"/>
+          <w:sz w:val="24"/>
+        </w:rPr>
+        <w:t>If that is the case, by being redirected to a new page, any user with a minimum experience of surfing the web, will understand that he or she accidently clicked the question and needs to use the browsers “Back” button</w:t>
+      </w:r>
+    </w:p>
+    <w:p>
+      <w:pPr>
+        <w:numPr>
+          <w:ilvl w:val="0"/>
+          <w:numId w:val="36"/>
         </w:numPr>
         <w:spacing w:after="0"/>
         <w:ind w:left="720" w:hanging="360"/>
@@ -15370,9 +15330,125 @@
     </w:p>
     <w:p>
       <w:pPr>
-        <w:numPr>
-          <w:ilvl w:val="0"/>
-          <w:numId w:val="49"/>
+        <w:pStyle w:val="ListParagraph"/>
+        <w:numPr>
+          <w:ilvl w:val="0"/>
+          <w:numId w:val="42"/>
+        </w:numPr>
+        <w:spacing w:after="0"/>
+        <w:jc w:val="both"/>
+        <w:rPr>
+          <w:rFonts w:eastAsia="Calibri" w:cstheme="minorHAnsi"/>
+          <w:sz w:val="24"/>
+        </w:rPr>
+      </w:pPr>
+      <w:r>
+        <w:rPr>
+          <w:rFonts w:eastAsia="Calibri" w:cstheme="minorHAnsi"/>
+          <w:sz w:val="24"/>
+        </w:rPr>
+        <w:t>After selecting a question the user wants to fill in his or hers answer</w:t>
+      </w:r>
+    </w:p>
+    <w:p>
+      <w:pPr>
+        <w:pStyle w:val="ListParagraph"/>
+        <w:numPr>
+          <w:ilvl w:val="0"/>
+          <w:numId w:val="42"/>
+        </w:numPr>
+        <w:spacing w:after="0"/>
+        <w:jc w:val="both"/>
+        <w:rPr>
+          <w:rFonts w:eastAsia="Calibri" w:cstheme="minorHAnsi"/>
+          <w:sz w:val="24"/>
+        </w:rPr>
+      </w:pPr>
+      <w:r>
+        <w:rPr>
+          <w:rFonts w:eastAsia="Calibri" w:cstheme="minorHAnsi"/>
+          <w:sz w:val="24"/>
+        </w:rPr>
+        <w:t>On the question page, right after the question’s detailed presentation, there is a input area available (only one on the page) that the user must click</w:t>
+      </w:r>
+    </w:p>
+    <w:p>
+      <w:pPr>
+        <w:pStyle w:val="ListParagraph"/>
+        <w:numPr>
+          <w:ilvl w:val="0"/>
+          <w:numId w:val="42"/>
+        </w:numPr>
+        <w:spacing w:after="0"/>
+        <w:jc w:val="both"/>
+        <w:rPr>
+          <w:rFonts w:eastAsia="Calibri" w:cstheme="minorHAnsi"/>
+          <w:sz w:val="24"/>
+        </w:rPr>
+      </w:pPr>
+      <w:r>
+        <w:rPr>
+          <w:rFonts w:eastAsia="Calibri" w:cstheme="minorHAnsi"/>
+          <w:sz w:val="24"/>
+        </w:rPr>
+        <w:t xml:space="preserve">As the users types, his or hers words are echoed on the screen thus confirming that the </w:t>
+      </w:r>
+      <w:r>
+        <w:rPr>
+          <w:rFonts w:eastAsia="Calibri" w:cstheme="minorHAnsi"/>
+          <w:sz w:val="24"/>
+        </w:rPr>
+        <w:t>flow of action is normal.</w:t>
+      </w:r>
+    </w:p>
+    <w:p>
+      <w:pPr>
+        <w:pStyle w:val="ListParagraph"/>
+        <w:numPr>
+          <w:ilvl w:val="0"/>
+          <w:numId w:val="42"/>
+        </w:numPr>
+        <w:spacing w:after="0"/>
+        <w:jc w:val="both"/>
+        <w:rPr>
+          <w:rFonts w:eastAsia="Calibri" w:cstheme="minorHAnsi"/>
+          <w:sz w:val="24"/>
+        </w:rPr>
+      </w:pPr>
+      <w:r>
+        <w:rPr>
+          <w:rFonts w:eastAsia="Calibri" w:cstheme="minorHAnsi"/>
+          <w:sz w:val="24"/>
+        </w:rPr>
+        <w:t>There is no other input area available on the page, so the user cannot select a different form to write into.</w:t>
+      </w:r>
+    </w:p>
+    <w:p>
+      <w:pPr>
+        <w:pStyle w:val="ListParagraph"/>
+        <w:numPr>
+          <w:ilvl w:val="0"/>
+          <w:numId w:val="42"/>
+        </w:numPr>
+        <w:spacing w:after="0"/>
+        <w:jc w:val="both"/>
+        <w:rPr>
+          <w:rFonts w:eastAsia="Calibri" w:cstheme="minorHAnsi"/>
+          <w:sz w:val="24"/>
+        </w:rPr>
+      </w:pPr>
+      <w:r>
+        <w:rPr>
+          <w:sz w:val="24"/>
+        </w:rPr>
+        <w:t>There is no danger of filling in a different form, so no feedback is provided. In the worst case, the users did not select the input text and all the keystrokes are ignored. Anyone who has used a computer before will interpret this in the right way and select the input area.</w:t>
+      </w:r>
+    </w:p>
+    <w:p>
+      <w:pPr>
+        <w:numPr>
+          <w:ilvl w:val="0"/>
+          <w:numId w:val="36"/>
         </w:numPr>
         <w:spacing w:after="0"/>
         <w:ind w:left="720" w:hanging="360"/>
@@ -15395,6 +15471,117 @@
           <w:sz w:val="24"/>
         </w:rPr>
         <w:t>;</w:t>
+      </w:r>
+    </w:p>
+    <w:p>
+      <w:pPr>
+        <w:pStyle w:val="ListParagraph"/>
+        <w:numPr>
+          <w:ilvl w:val="0"/>
+          <w:numId w:val="43"/>
+        </w:numPr>
+        <w:spacing w:after="0"/>
+        <w:jc w:val="both"/>
+        <w:rPr>
+          <w:rFonts w:eastAsia="Calibri" w:cstheme="minorHAnsi"/>
+          <w:sz w:val="24"/>
+        </w:rPr>
+      </w:pPr>
+      <w:r>
+        <w:rPr>
+          <w:rFonts w:eastAsia="Calibri" w:cstheme="minorHAnsi"/>
+          <w:sz w:val="24"/>
+        </w:rPr>
+        <w:t>After providing the answer to a question the user will want to submit it.</w:t>
+      </w:r>
+    </w:p>
+    <w:p>
+      <w:pPr>
+        <w:pStyle w:val="ListParagraph"/>
+        <w:numPr>
+          <w:ilvl w:val="0"/>
+          <w:numId w:val="43"/>
+        </w:numPr>
+        <w:spacing w:after="0"/>
+        <w:jc w:val="both"/>
+        <w:rPr>
+          <w:rFonts w:eastAsia="Calibri" w:cstheme="minorHAnsi"/>
+          <w:sz w:val="24"/>
+        </w:rPr>
+      </w:pPr>
+      <w:r>
+        <w:rPr>
+          <w:rFonts w:eastAsia="Calibri" w:cstheme="minorHAnsi"/>
+          <w:sz w:val="24"/>
+        </w:rPr>
+        <w:t xml:space="preserve">The submit button is right after the input box. However, buttons for liking or disliking the question or any of the previous answers are also available </w:t>
+      </w:r>
+    </w:p>
+    <w:p>
+      <w:pPr>
+        <w:pStyle w:val="ListParagraph"/>
+        <w:numPr>
+          <w:ilvl w:val="0"/>
+          <w:numId w:val="43"/>
+        </w:numPr>
+        <w:spacing w:after="0"/>
+        <w:jc w:val="both"/>
+        <w:rPr>
+          <w:rFonts w:eastAsia="Calibri" w:cstheme="minorHAnsi"/>
+          <w:sz w:val="24"/>
+        </w:rPr>
+      </w:pPr>
+      <w:r>
+        <w:rPr>
+          <w:rFonts w:eastAsia="Calibri" w:cstheme="minorHAnsi"/>
+          <w:sz w:val="24"/>
+        </w:rPr>
+        <w:t>After pressing the submit button, the input area will be cleared and the newly added answer will be right at the top, after the input field.</w:t>
+      </w:r>
+    </w:p>
+    <w:p>
+      <w:pPr>
+        <w:pStyle w:val="ListParagraph"/>
+        <w:numPr>
+          <w:ilvl w:val="0"/>
+          <w:numId w:val="43"/>
+        </w:numPr>
+        <w:spacing w:after="0"/>
+        <w:jc w:val="both"/>
+        <w:rPr>
+          <w:rFonts w:eastAsia="Calibri" w:cstheme="minorHAnsi"/>
+          <w:sz w:val="24"/>
+        </w:rPr>
+      </w:pPr>
+      <w:r>
+        <w:rPr>
+          <w:rFonts w:eastAsia="Calibri" w:cstheme="minorHAnsi"/>
+          <w:sz w:val="24"/>
+        </w:rPr>
+        <w:t>The user may press one of the like or dislike buttons</w:t>
+      </w:r>
+    </w:p>
+    <w:p>
+      <w:pPr>
+        <w:pStyle w:val="ListParagraph"/>
+        <w:numPr>
+          <w:ilvl w:val="0"/>
+          <w:numId w:val="43"/>
+        </w:numPr>
+        <w:spacing w:after="0"/>
+        <w:jc w:val="both"/>
+        <w:rPr>
+          <w:rFonts w:eastAsia="Calibri" w:cstheme="minorHAnsi"/>
+          <w:sz w:val="24"/>
+        </w:rPr>
+      </w:pPr>
+      <w:r>
+        <w:rPr>
+          <w:rFonts w:eastAsia="Calibri" w:cstheme="minorHAnsi"/>
+          <w:sz w:val="24"/>
+        </w:rPr>
+        <w:lastRenderedPageBreak/>
+        <w:t>In case the user presses one of the like/dislike buttons instead of submit, he or she may notice a change in the counts for likes, but most obviously, the input area will still contain his or her message, and no new answer will be added to the page. Any user with minimum experience surfing this web will interpret this correctly and look for a submit button (which is conveniently situated right after the input field)</w:t>
       </w:r>
     </w:p>
     <w:sectPr>
@@ -15411,7 +15598,7 @@
 </file>
 
 <file path=word/endnotes.xml><?xml version="1.0" encoding="utf-8"?>
-<w:endnotes xmlns:wpc="http://schemas.microsoft.com/office/word/2010/wordprocessingCanvas" xmlns:cx="http://schemas.microsoft.com/office/drawing/2014/chartex" xmlns:cx1="http://schemas.microsoft.com/office/drawing/2015/9/8/chartex" xmlns:cx2="http://schemas.microsoft.com/office/drawing/2015/10/21/chartex" xmlns:cx3="http://schemas.microsoft.com/office/drawing/2016/5/9/chartex" xmlns:cx4="http://schemas.microsoft.com/office/drawing/2016/5/10/chartex" xmlns:cx5="http://schemas.microsoft.com/office/drawing/2016/5/11/chartex" xmlns:cx6="http://schemas.microsoft.com/office/drawing/2016/5/12/chartex" xmlns:cx7="http://schemas.microsoft.com/office/drawing/2016/5/13/chartex" xmlns:cx8="http://schemas.microsoft.com/office/drawing/2016/5/14/chartex" xmlns:mc="http://schemas.openxmlformats.org/markup-compatibility/2006" xmlns:aink="http://schemas.microsoft.com/office/drawing/2016/ink" xmlns:am3d="http://schemas.microsoft.com/office/drawing/2017/model3d" xmlns:o="urn:schemas-microsoft-com:office:office" xmlns:r="http://schemas.openxmlformats.org/officeDocument/2006/relationships" xmlns:m="http://schemas.openxmlformats.org/officeDocument/2006/math" xmlns:v="urn:schemas-microsoft-com:vml" xmlns:wp14="http://schemas.microsoft.com/office/word/2010/wordprocessingDrawing" xmlns:wp="http://schemas.openxmlformats.org/drawingml/2006/wordprocessingDrawing" xmlns:w10="urn:schemas-microsoft-com:office:word" xmlns:w="http://schemas.openxmlformats.org/wordprocessingml/2006/main" xmlns:w14="http://schemas.microsoft.com/office/word/2010/wordml" xmlns:w15="http://schemas.microsoft.com/office/word/2012/wordml" xmlns:w16cid="http://schemas.microsoft.com/office/word/2016/wordml/cid" xmlns:w16se="http://schemas.microsoft.com/office/word/2015/wordml/symex" xmlns:wpg="http://schemas.microsoft.com/office/word/2010/wordprocessingGroup" xmlns:wpi="http://schemas.microsoft.com/office/word/2010/wordprocessingInk" xmlns:wne="http://schemas.microsoft.com/office/word/2006/wordml" xmlns:wps="http://schemas.microsoft.com/office/word/2010/wordprocessingShape" mc:Ignorable="w14 w15 w16se w16cid wp14">
+<w:endnotes xmlns:ve="http://schemas.openxmlformats.org/markup-compatibility/2006" xmlns:o="urn:schemas-microsoft-com:office:office" xmlns:r="http://schemas.openxmlformats.org/officeDocument/2006/relationships" xmlns:m="http://schemas.openxmlformats.org/officeDocument/2006/math" xmlns:v="urn:schemas-microsoft-com:vml" xmlns:wp="http://schemas.openxmlformats.org/drawingml/2006/wordprocessingDrawing" xmlns:w10="urn:schemas-microsoft-com:office:word" xmlns:w="http://schemas.openxmlformats.org/wordprocessingml/2006/main" xmlns:wne="http://schemas.microsoft.com/office/word/2006/wordml">
   <w:endnote w:type="separator" w:id="-1">
     <w:p>
       <w:pPr>
@@ -15436,7 +15623,7 @@
 </file>
 
 <file path=word/footer1.xml><?xml version="1.0" encoding="utf-8"?>
-<w:ftr xmlns:wpc="http://schemas.microsoft.com/office/word/2010/wordprocessingCanvas" xmlns:cx="http://schemas.microsoft.com/office/drawing/2014/chartex" xmlns:cx1="http://schemas.microsoft.com/office/drawing/2015/9/8/chartex" xmlns:cx2="http://schemas.microsoft.com/office/drawing/2015/10/21/chartex" xmlns:cx3="http://schemas.microsoft.com/office/drawing/2016/5/9/chartex" xmlns:cx4="http://schemas.microsoft.com/office/drawing/2016/5/10/chartex" xmlns:cx5="http://schemas.microsoft.com/office/drawing/2016/5/11/chartex" xmlns:cx6="http://schemas.microsoft.com/office/drawing/2016/5/12/chartex" xmlns:cx7="http://schemas.microsoft.com/office/drawing/2016/5/13/chartex" xmlns:cx8="http://schemas.microsoft.com/office/drawing/2016/5/14/chartex" xmlns:mc="http://schemas.openxmlformats.org/markup-compatibility/2006" xmlns:aink="http://schemas.microsoft.com/office/drawing/2016/ink" xmlns:am3d="http://schemas.microsoft.com/office/drawing/2017/model3d" xmlns:o="urn:schemas-microsoft-com:office:office" xmlns:r="http://schemas.openxmlformats.org/officeDocument/2006/relationships" xmlns:m="http://schemas.openxmlformats.org/officeDocument/2006/math" xmlns:v="urn:schemas-microsoft-com:vml" xmlns:wp14="http://schemas.microsoft.com/office/word/2010/wordprocessingDrawing" xmlns:wp="http://schemas.openxmlformats.org/drawingml/2006/wordprocessingDrawing" xmlns:w10="urn:schemas-microsoft-com:office:word" xmlns:w="http://schemas.openxmlformats.org/wordprocessingml/2006/main" xmlns:w14="http://schemas.microsoft.com/office/word/2010/wordml" xmlns:w15="http://schemas.microsoft.com/office/word/2012/wordml" xmlns:w16cid="http://schemas.microsoft.com/office/word/2016/wordml/cid" xmlns:w16se="http://schemas.microsoft.com/office/word/2015/wordml/symex" xmlns:wpg="http://schemas.microsoft.com/office/word/2010/wordprocessingGroup" xmlns:wpi="http://schemas.microsoft.com/office/word/2010/wordprocessingInk" xmlns:wne="http://schemas.microsoft.com/office/word/2006/wordml" xmlns:wps="http://schemas.microsoft.com/office/word/2010/wordprocessingShape" mc:Ignorable="w14 w15 w16se w16cid wp14">
+<w:ftr xmlns:ve="http://schemas.openxmlformats.org/markup-compatibility/2006" xmlns:o="urn:schemas-microsoft-com:office:office" xmlns:r="http://schemas.openxmlformats.org/officeDocument/2006/relationships" xmlns:m="http://schemas.openxmlformats.org/officeDocument/2006/math" xmlns:v="urn:schemas-microsoft-com:vml" xmlns:wp="http://schemas.openxmlformats.org/drawingml/2006/wordprocessingDrawing" xmlns:w10="urn:schemas-microsoft-com:office:word" xmlns:w="http://schemas.openxmlformats.org/wordprocessingml/2006/main" xmlns:wne="http://schemas.microsoft.com/office/word/2006/wordml">
   <w:sdt>
     <w:sdtPr>
       <w:id w:val="-958567325"/>
@@ -15487,7 +15674,7 @@
                 <w:bCs/>
                 <w:noProof/>
               </w:rPr>
-              <w:t>15</w:t>
+              <w:t>23</w:t>
             </w:r>
             <w:r>
               <w:rPr>
@@ -15527,7 +15714,7 @@
                 <w:bCs/>
                 <w:noProof/>
               </w:rPr>
-              <w:t>15</w:t>
+              <w:t>24</w:t>
             </w:r>
             <w:r>
               <w:rPr>
@@ -15551,7 +15738,7 @@
 </file>
 
 <file path=word/footnotes.xml><?xml version="1.0" encoding="utf-8"?>
-<w:footnotes xmlns:wpc="http://schemas.microsoft.com/office/word/2010/wordprocessingCanvas" xmlns:cx="http://schemas.microsoft.com/office/drawing/2014/chartex" xmlns:cx1="http://schemas.microsoft.com/office/drawing/2015/9/8/chartex" xmlns:cx2="http://schemas.microsoft.com/office/drawing/2015/10/21/chartex" xmlns:cx3="http://schemas.microsoft.com/office/drawing/2016/5/9/chartex" xmlns:cx4="http://schemas.microsoft.com/office/drawing/2016/5/10/chartex" xmlns:cx5="http://schemas.microsoft.com/office/drawing/2016/5/11/chartex" xmlns:cx6="http://schemas.microsoft.com/office/drawing/2016/5/12/chartex" xmlns:cx7="http://schemas.microsoft.com/office/drawing/2016/5/13/chartex" xmlns:cx8="http://schemas.microsoft.com/office/drawing/2016/5/14/chartex" xmlns:mc="http://schemas.openxmlformats.org/markup-compatibility/2006" xmlns:aink="http://schemas.microsoft.com/office/drawing/2016/ink" xmlns:am3d="http://schemas.microsoft.com/office/drawing/2017/model3d" xmlns:o="urn:schemas-microsoft-com:office:office" xmlns:r="http://schemas.openxmlformats.org/officeDocument/2006/relationships" xmlns:m="http://schemas.openxmlformats.org/officeDocument/2006/math" xmlns:v="urn:schemas-microsoft-com:vml" xmlns:wp14="http://schemas.microsoft.com/office/word/2010/wordprocessingDrawing" xmlns:wp="http://schemas.openxmlformats.org/drawingml/2006/wordprocessingDrawing" xmlns:w10="urn:schemas-microsoft-com:office:word" xmlns:w="http://schemas.openxmlformats.org/wordprocessingml/2006/main" xmlns:w14="http://schemas.microsoft.com/office/word/2010/wordml" xmlns:w15="http://schemas.microsoft.com/office/word/2012/wordml" xmlns:w16cid="http://schemas.microsoft.com/office/word/2016/wordml/cid" xmlns:w16se="http://schemas.microsoft.com/office/word/2015/wordml/symex" xmlns:wpg="http://schemas.microsoft.com/office/word/2010/wordprocessingGroup" xmlns:wpi="http://schemas.microsoft.com/office/word/2010/wordprocessingInk" xmlns:wne="http://schemas.microsoft.com/office/word/2006/wordml" xmlns:wps="http://schemas.microsoft.com/office/word/2010/wordprocessingShape" mc:Ignorable="w14 w15 w16se w16cid wp14">
+<w:footnotes xmlns:ve="http://schemas.openxmlformats.org/markup-compatibility/2006" xmlns:o="urn:schemas-microsoft-com:office:office" xmlns:r="http://schemas.openxmlformats.org/officeDocument/2006/relationships" xmlns:m="http://schemas.openxmlformats.org/officeDocument/2006/math" xmlns:v="urn:schemas-microsoft-com:vml" xmlns:wp="http://schemas.openxmlformats.org/drawingml/2006/wordprocessingDrawing" xmlns:w10="urn:schemas-microsoft-com:office:word" xmlns:w="http://schemas.openxmlformats.org/wordprocessingml/2006/main" xmlns:wne="http://schemas.microsoft.com/office/word/2006/wordml">
   <w:footnote w:type="separator" w:id="-1">
     <w:p>
       <w:pPr>
@@ -15576,8 +15763,8 @@
 </file>
 
 <file path=word/numbering.xml><?xml version="1.0" encoding="utf-8"?>
-<w:numbering xmlns:wpc="http://schemas.microsoft.com/office/word/2010/wordprocessingCanvas" xmlns:cx="http://schemas.microsoft.com/office/drawing/2014/chartex" xmlns:cx1="http://schemas.microsoft.com/office/drawing/2015/9/8/chartex" xmlns:cx2="http://schemas.microsoft.com/office/drawing/2015/10/21/chartex" xmlns:cx3="http://schemas.microsoft.com/office/drawing/2016/5/9/chartex" xmlns:cx4="http://schemas.microsoft.com/office/drawing/2016/5/10/chartex" xmlns:cx5="http://schemas.microsoft.com/office/drawing/2016/5/11/chartex" xmlns:cx6="http://schemas.microsoft.com/office/drawing/2016/5/12/chartex" xmlns:cx7="http://schemas.microsoft.com/office/drawing/2016/5/13/chartex" xmlns:cx8="http://schemas.microsoft.com/office/drawing/2016/5/14/chartex" xmlns:mc="http://schemas.openxmlformats.org/markup-compatibility/2006" xmlns:aink="http://schemas.microsoft.com/office/drawing/2016/ink" xmlns:am3d="http://schemas.microsoft.com/office/drawing/2017/model3d" xmlns:o="urn:schemas-microsoft-com:office:office" xmlns:r="http://schemas.openxmlformats.org/officeDocument/2006/relationships" xmlns:m="http://schemas.openxmlformats.org/officeDocument/2006/math" xmlns:v="urn:schemas-microsoft-com:vml" xmlns:wp14="http://schemas.microsoft.com/office/word/2010/wordprocessingDrawing" xmlns:wp="http://schemas.openxmlformats.org/drawingml/2006/wordprocessingDrawing" xmlns:w10="urn:schemas-microsoft-com:office:word" xmlns:w="http://schemas.openxmlformats.org/wordprocessingml/2006/main" xmlns:w14="http://schemas.microsoft.com/office/word/2010/wordml" xmlns:w15="http://schemas.microsoft.com/office/word/2012/wordml" xmlns:w16cid="http://schemas.microsoft.com/office/word/2016/wordml/cid" xmlns:w16se="http://schemas.microsoft.com/office/word/2015/wordml/symex" xmlns:wpg="http://schemas.microsoft.com/office/word/2010/wordprocessingGroup" xmlns:wpi="http://schemas.microsoft.com/office/word/2010/wordprocessingInk" xmlns:wne="http://schemas.microsoft.com/office/word/2006/wordml" xmlns:wps="http://schemas.microsoft.com/office/word/2010/wordprocessingShape" mc:Ignorable="w14 w15 w16se w16cid wp14">
-  <w:abstractNum w:abstractNumId="0" w15:restartNumberingAfterBreak="0">
+<w:numbering xmlns:ve="http://schemas.openxmlformats.org/markup-compatibility/2006" xmlns:o="urn:schemas-microsoft-com:office:office" xmlns:r="http://schemas.openxmlformats.org/officeDocument/2006/relationships" xmlns:m="http://schemas.openxmlformats.org/officeDocument/2006/math" xmlns:v="urn:schemas-microsoft-com:vml" xmlns:wp="http://schemas.openxmlformats.org/drawingml/2006/wordprocessingDrawing" xmlns:w10="urn:schemas-microsoft-com:office:word" xmlns:w="http://schemas.openxmlformats.org/wordprocessingml/2006/main" xmlns:wne="http://schemas.microsoft.com/office/word/2006/wordml">
+  <w:abstractNum w:abstractNumId="0">
     <w:nsid w:val="008649CF"/>
     <w:multiLevelType w:val="hybridMultilevel"/>
     <w:tmpl w:val="8362AE20"/>
@@ -15666,7 +15853,7 @@
       </w:pPr>
     </w:lvl>
   </w:abstractNum>
-  <w:abstractNum w:abstractNumId="1" w15:restartNumberingAfterBreak="0">
+  <w:abstractNum w:abstractNumId="1">
     <w:nsid w:val="010005AC"/>
     <w:multiLevelType w:val="hybridMultilevel"/>
     <w:tmpl w:val="0772FB8A"/>
@@ -15755,10 +15942,10 @@
       </w:pPr>
     </w:lvl>
   </w:abstractNum>
-  <w:abstractNum w:abstractNumId="2" w15:restartNumberingAfterBreak="0">
+  <w:abstractNum w:abstractNumId="2">
     <w:nsid w:val="01C344A7"/>
     <w:multiLevelType w:val="hybridMultilevel"/>
-    <w:tmpl w:val="D682F52A"/>
+    <w:tmpl w:val="DBE22864"/>
     <w:lvl w:ilvl="0" w:tplc="04090011">
       <w:start w:val="1"/>
       <w:numFmt w:val="decimal"/>
@@ -15771,14 +15958,17 @@
         <w:rFonts w:hint="default"/>
       </w:rPr>
     </w:lvl>
-    <w:lvl w:ilvl="1" w:tplc="04090019" w:tentative="1">
-      <w:start w:val="1"/>
-      <w:numFmt w:val="lowerLetter"/>
-      <w:lvlText w:val="%2."/>
+    <w:lvl w:ilvl="1" w:tplc="04090003">
+      <w:start w:val="1"/>
+      <w:numFmt w:val="bullet"/>
+      <w:lvlText w:val="o"/>
       <w:lvlJc w:val="left"/>
       <w:pPr>
         <w:ind w:left="1440" w:hanging="360"/>
       </w:pPr>
+      <w:rPr>
+        <w:rFonts w:ascii="Courier New" w:hAnsi="Courier New" w:cs="Courier New" w:hint="default"/>
+      </w:rPr>
     </w:lvl>
     <w:lvl w:ilvl="2" w:tplc="0409001B" w:tentative="1">
       <w:start w:val="1"/>
@@ -15844,10 +16034,123 @@
       </w:pPr>
     </w:lvl>
   </w:abstractNum>
-  <w:abstractNum w:abstractNumId="3" w15:restartNumberingAfterBreak="0">
+  <w:abstractNum w:abstractNumId="3">
+    <w:nsid w:val="0297053F"/>
+    <w:multiLevelType w:val="hybridMultilevel"/>
+    <w:tmpl w:val="CB68E99C"/>
+    <w:lvl w:ilvl="0" w:tplc="04090003">
+      <w:start w:val="1"/>
+      <w:numFmt w:val="bullet"/>
+      <w:lvlText w:val="o"/>
+      <w:lvlJc w:val="left"/>
+      <w:pPr>
+        <w:ind w:left="2160" w:hanging="360"/>
+      </w:pPr>
+      <w:rPr>
+        <w:rFonts w:ascii="Courier New" w:hAnsi="Courier New" w:cs="Courier New" w:hint="default"/>
+      </w:rPr>
+    </w:lvl>
+    <w:lvl w:ilvl="1" w:tplc="04090003" w:tentative="1">
+      <w:start w:val="1"/>
+      <w:numFmt w:val="bullet"/>
+      <w:lvlText w:val="o"/>
+      <w:lvlJc w:val="left"/>
+      <w:pPr>
+        <w:ind w:left="2880" w:hanging="360"/>
+      </w:pPr>
+      <w:rPr>
+        <w:rFonts w:ascii="Courier New" w:hAnsi="Courier New" w:cs="Courier New" w:hint="default"/>
+      </w:rPr>
+    </w:lvl>
+    <w:lvl w:ilvl="2" w:tplc="04090005" w:tentative="1">
+      <w:start w:val="1"/>
+      <w:numFmt w:val="bullet"/>
+      <w:lvlText w:val=""/>
+      <w:lvlJc w:val="left"/>
+      <w:pPr>
+        <w:ind w:left="3600" w:hanging="360"/>
+      </w:pPr>
+      <w:rPr>
+        <w:rFonts w:ascii="Wingdings" w:hAnsi="Wingdings" w:hint="default"/>
+      </w:rPr>
+    </w:lvl>
+    <w:lvl w:ilvl="3" w:tplc="04090001" w:tentative="1">
+      <w:start w:val="1"/>
+      <w:numFmt w:val="bullet"/>
+      <w:lvlText w:val=""/>
+      <w:lvlJc w:val="left"/>
+      <w:pPr>
+        <w:ind w:left="4320" w:hanging="360"/>
+      </w:pPr>
+      <w:rPr>
+        <w:rFonts w:ascii="Symbol" w:hAnsi="Symbol" w:hint="default"/>
+      </w:rPr>
+    </w:lvl>
+    <w:lvl w:ilvl="4" w:tplc="04090003" w:tentative="1">
+      <w:start w:val="1"/>
+      <w:numFmt w:val="bullet"/>
+      <w:lvlText w:val="o"/>
+      <w:lvlJc w:val="left"/>
+      <w:pPr>
+        <w:ind w:left="5040" w:hanging="360"/>
+      </w:pPr>
+      <w:rPr>
+        <w:rFonts w:ascii="Courier New" w:hAnsi="Courier New" w:cs="Courier New" w:hint="default"/>
+      </w:rPr>
+    </w:lvl>
+    <w:lvl w:ilvl="5" w:tplc="04090005" w:tentative="1">
+      <w:start w:val="1"/>
+      <w:numFmt w:val="bullet"/>
+      <w:lvlText w:val=""/>
+      <w:lvlJc w:val="left"/>
+      <w:pPr>
+        <w:ind w:left="5760" w:hanging="360"/>
+      </w:pPr>
+      <w:rPr>
+        <w:rFonts w:ascii="Wingdings" w:hAnsi="Wingdings" w:hint="default"/>
+      </w:rPr>
+    </w:lvl>
+    <w:lvl w:ilvl="6" w:tplc="04090001" w:tentative="1">
+      <w:start w:val="1"/>
+      <w:numFmt w:val="bullet"/>
+      <w:lvlText w:val=""/>
+      <w:lvlJc w:val="left"/>
+      <w:pPr>
+        <w:ind w:left="6480" w:hanging="360"/>
+      </w:pPr>
+      <w:rPr>
+        <w:rFonts w:ascii="Symbol" w:hAnsi="Symbol" w:hint="default"/>
+      </w:rPr>
+    </w:lvl>
+    <w:lvl w:ilvl="7" w:tplc="04090003" w:tentative="1">
+      <w:start w:val="1"/>
+      <w:numFmt w:val="bullet"/>
+      <w:lvlText w:val="o"/>
+      <w:lvlJc w:val="left"/>
+      <w:pPr>
+        <w:ind w:left="7200" w:hanging="360"/>
+      </w:pPr>
+      <w:rPr>
+        <w:rFonts w:ascii="Courier New" w:hAnsi="Courier New" w:cs="Courier New" w:hint="default"/>
+      </w:rPr>
+    </w:lvl>
+    <w:lvl w:ilvl="8" w:tplc="04090005" w:tentative="1">
+      <w:start w:val="1"/>
+      <w:numFmt w:val="bullet"/>
+      <w:lvlText w:val=""/>
+      <w:lvlJc w:val="left"/>
+      <w:pPr>
+        <w:ind w:left="7920" w:hanging="360"/>
+      </w:pPr>
+      <w:rPr>
+        <w:rFonts w:ascii="Wingdings" w:hAnsi="Wingdings" w:hint="default"/>
+      </w:rPr>
+    </w:lvl>
+  </w:abstractNum>
+  <w:abstractNum w:abstractNumId="4">
     <w:nsid w:val="03B13BA7"/>
     <w:multiLevelType w:val="multilevel"/>
-    <w:tmpl w:val="720E24A4"/>
+    <w:tmpl w:val="EB4C4E98"/>
     <w:lvl w:ilvl="0">
       <w:start w:val="1"/>
       <w:numFmt w:val="decimal"/>
@@ -15858,14 +16161,22 @@
       </w:rPr>
     </w:lvl>
     <w:lvl w:ilvl="1">
-      <w:numFmt w:val="decimal"/>
-      <w:lvlText w:val=""/>
-      <w:lvlJc w:val="left"/>
+      <w:start w:val="1"/>
+      <w:numFmt w:val="bullet"/>
+      <w:lvlText w:val="o"/>
+      <w:lvlJc w:val="left"/>
+      <w:rPr>
+        <w:rFonts w:ascii="Courier New" w:hAnsi="Courier New" w:cs="Courier New" w:hint="default"/>
+      </w:rPr>
     </w:lvl>
     <w:lvl w:ilvl="2">
-      <w:numFmt w:val="decimal"/>
-      <w:lvlText w:val=""/>
-      <w:lvlJc w:val="left"/>
+      <w:start w:val="1"/>
+      <w:numFmt w:val="bullet"/>
+      <w:lvlText w:val="o"/>
+      <w:lvlJc w:val="left"/>
+      <w:rPr>
+        <w:rFonts w:ascii="Courier New" w:hAnsi="Courier New" w:cs="Courier New" w:hint="default"/>
+      </w:rPr>
     </w:lvl>
     <w:lvl w:ilvl="3">
       <w:numFmt w:val="decimal"/>
@@ -15873,9 +16184,13 @@
       <w:lvlJc w:val="left"/>
     </w:lvl>
     <w:lvl w:ilvl="4">
-      <w:numFmt w:val="decimal"/>
-      <w:lvlText w:val=""/>
-      <w:lvlJc w:val="left"/>
+      <w:start w:val="1"/>
+      <w:numFmt w:val="bullet"/>
+      <w:lvlText w:val="o"/>
+      <w:lvlJc w:val="left"/>
+      <w:rPr>
+        <w:rFonts w:ascii="Courier New" w:hAnsi="Courier New" w:cs="Courier New" w:hint="default"/>
+      </w:rPr>
     </w:lvl>
     <w:lvl w:ilvl="5">
       <w:numFmt w:val="decimal"/>
@@ -15898,7 +16213,7 @@
       <w:lvlJc w:val="left"/>
     </w:lvl>
   </w:abstractNum>
-  <w:abstractNum w:abstractNumId="4" w15:restartNumberingAfterBreak="0">
+  <w:abstractNum w:abstractNumId="5">
     <w:nsid w:val="040A277A"/>
     <w:multiLevelType w:val="hybridMultilevel"/>
     <w:tmpl w:val="287EF5A0"/>
@@ -16012,7 +16327,7 @@
       </w:rPr>
     </w:lvl>
   </w:abstractNum>
-  <w:abstractNum w:abstractNumId="5" w15:restartNumberingAfterBreak="0">
+  <w:abstractNum w:abstractNumId="6">
     <w:nsid w:val="04667553"/>
     <w:multiLevelType w:val="hybridMultilevel"/>
     <w:tmpl w:val="9A02BA12"/>
@@ -16126,7 +16441,120 @@
       </w:rPr>
     </w:lvl>
   </w:abstractNum>
-  <w:abstractNum w:abstractNumId="6" w15:restartNumberingAfterBreak="0">
+  <w:abstractNum w:abstractNumId="7">
+    <w:nsid w:val="05F11E6E"/>
+    <w:multiLevelType w:val="hybridMultilevel"/>
+    <w:tmpl w:val="35740AA4"/>
+    <w:lvl w:ilvl="0" w:tplc="04090003">
+      <w:start w:val="1"/>
+      <w:numFmt w:val="bullet"/>
+      <w:lvlText w:val="o"/>
+      <w:lvlJc w:val="left"/>
+      <w:pPr>
+        <w:ind w:left="2160" w:hanging="360"/>
+      </w:pPr>
+      <w:rPr>
+        <w:rFonts w:ascii="Courier New" w:hAnsi="Courier New" w:cs="Courier New" w:hint="default"/>
+      </w:rPr>
+    </w:lvl>
+    <w:lvl w:ilvl="1" w:tplc="04090003" w:tentative="1">
+      <w:start w:val="1"/>
+      <w:numFmt w:val="bullet"/>
+      <w:lvlText w:val="o"/>
+      <w:lvlJc w:val="left"/>
+      <w:pPr>
+        <w:ind w:left="2880" w:hanging="360"/>
+      </w:pPr>
+      <w:rPr>
+        <w:rFonts w:ascii="Courier New" w:hAnsi="Courier New" w:cs="Courier New" w:hint="default"/>
+      </w:rPr>
+    </w:lvl>
+    <w:lvl w:ilvl="2" w:tplc="04090005" w:tentative="1">
+      <w:start w:val="1"/>
+      <w:numFmt w:val="bullet"/>
+      <w:lvlText w:val=""/>
+      <w:lvlJc w:val="left"/>
+      <w:pPr>
+        <w:ind w:left="3600" w:hanging="360"/>
+      </w:pPr>
+      <w:rPr>
+        <w:rFonts w:ascii="Wingdings" w:hAnsi="Wingdings" w:hint="default"/>
+      </w:rPr>
+    </w:lvl>
+    <w:lvl w:ilvl="3" w:tplc="04090001" w:tentative="1">
+      <w:start w:val="1"/>
+      <w:numFmt w:val="bullet"/>
+      <w:lvlText w:val=""/>
+      <w:lvlJc w:val="left"/>
+      <w:pPr>
+        <w:ind w:left="4320" w:hanging="360"/>
+      </w:pPr>
+      <w:rPr>
+        <w:rFonts w:ascii="Symbol" w:hAnsi="Symbol" w:hint="default"/>
+      </w:rPr>
+    </w:lvl>
+    <w:lvl w:ilvl="4" w:tplc="04090003" w:tentative="1">
+      <w:start w:val="1"/>
+      <w:numFmt w:val="bullet"/>
+      <w:lvlText w:val="o"/>
+      <w:lvlJc w:val="left"/>
+      <w:pPr>
+        <w:ind w:left="5040" w:hanging="360"/>
+      </w:pPr>
+      <w:rPr>
+        <w:rFonts w:ascii="Courier New" w:hAnsi="Courier New" w:cs="Courier New" w:hint="default"/>
+      </w:rPr>
+    </w:lvl>
+    <w:lvl w:ilvl="5" w:tplc="04090005" w:tentative="1">
+      <w:start w:val="1"/>
+      <w:numFmt w:val="bullet"/>
+      <w:lvlText w:val=""/>
+      <w:lvlJc w:val="left"/>
+      <w:pPr>
+        <w:ind w:left="5760" w:hanging="360"/>
+      </w:pPr>
+      <w:rPr>
+        <w:rFonts w:ascii="Wingdings" w:hAnsi="Wingdings" w:hint="default"/>
+      </w:rPr>
+    </w:lvl>
+    <w:lvl w:ilvl="6" w:tplc="04090001" w:tentative="1">
+      <w:start w:val="1"/>
+      <w:numFmt w:val="bullet"/>
+      <w:lvlText w:val=""/>
+      <w:lvlJc w:val="left"/>
+      <w:pPr>
+        <w:ind w:left="6480" w:hanging="360"/>
+      </w:pPr>
+      <w:rPr>
+        <w:rFonts w:ascii="Symbol" w:hAnsi="Symbol" w:hint="default"/>
+      </w:rPr>
+    </w:lvl>
+    <w:lvl w:ilvl="7" w:tplc="04090003" w:tentative="1">
+      <w:start w:val="1"/>
+      <w:numFmt w:val="bullet"/>
+      <w:lvlText w:val="o"/>
+      <w:lvlJc w:val="left"/>
+      <w:pPr>
+        <w:ind w:left="7200" w:hanging="360"/>
+      </w:pPr>
+      <w:rPr>
+        <w:rFonts w:ascii="Courier New" w:hAnsi="Courier New" w:cs="Courier New" w:hint="default"/>
+      </w:rPr>
+    </w:lvl>
+    <w:lvl w:ilvl="8" w:tplc="04090005" w:tentative="1">
+      <w:start w:val="1"/>
+      <w:numFmt w:val="bullet"/>
+      <w:lvlText w:val=""/>
+      <w:lvlJc w:val="left"/>
+      <w:pPr>
+        <w:ind w:left="7920" w:hanging="360"/>
+      </w:pPr>
+      <w:rPr>
+        <w:rFonts w:ascii="Wingdings" w:hAnsi="Wingdings" w:hint="default"/>
+      </w:rPr>
+    </w:lvl>
+  </w:abstractNum>
+  <w:abstractNum w:abstractNumId="8">
     <w:nsid w:val="0C717A09"/>
     <w:multiLevelType w:val="hybridMultilevel"/>
     <w:tmpl w:val="5726B70E"/>
@@ -16240,7 +16668,7 @@
       </w:rPr>
     </w:lvl>
   </w:abstractNum>
-  <w:abstractNum w:abstractNumId="7" w15:restartNumberingAfterBreak="0">
+  <w:abstractNum w:abstractNumId="9">
     <w:nsid w:val="0D510EA4"/>
     <w:multiLevelType w:val="hybridMultilevel"/>
     <w:tmpl w:val="497C68FE"/>
@@ -16330,29 +16758,29 @@
       </w:pPr>
     </w:lvl>
   </w:abstractNum>
-  <w:abstractNum w:abstractNumId="8" w15:restartNumberingAfterBreak="0">
-    <w:nsid w:val="11940765"/>
+  <w:abstractNum w:abstractNumId="10">
+    <w:nsid w:val="10B47479"/>
     <w:multiLevelType w:val="hybridMultilevel"/>
-    <w:tmpl w:val="B7A246A4"/>
-    <w:lvl w:ilvl="0" w:tplc="0409000B">
-      <w:start w:val="1"/>
-      <w:numFmt w:val="bullet"/>
-      <w:lvlText w:val=""/>
-      <w:lvlJc w:val="left"/>
-      <w:pPr>
-        <w:ind w:left="720" w:hanging="360"/>
-      </w:pPr>
-      <w:rPr>
-        <w:rFonts w:ascii="Wingdings" w:hAnsi="Wingdings" w:hint="default"/>
-      </w:rPr>
-    </w:lvl>
-    <w:lvl w:ilvl="1" w:tplc="04090003" w:tentative="1">
+    <w:tmpl w:val="2168E448"/>
+    <w:lvl w:ilvl="0" w:tplc="04090003">
       <w:start w:val="1"/>
       <w:numFmt w:val="bullet"/>
       <w:lvlText w:val="o"/>
       <w:lvlJc w:val="left"/>
       <w:pPr>
-        <w:ind w:left="1440" w:hanging="360"/>
+        <w:ind w:left="2160" w:hanging="360"/>
+      </w:pPr>
+      <w:rPr>
+        <w:rFonts w:ascii="Courier New" w:hAnsi="Courier New" w:cs="Courier New" w:hint="default"/>
+      </w:rPr>
+    </w:lvl>
+    <w:lvl w:ilvl="1" w:tplc="04090003" w:tentative="1">
+      <w:start w:val="1"/>
+      <w:numFmt w:val="bullet"/>
+      <w:lvlText w:val="o"/>
+      <w:lvlJc w:val="left"/>
+      <w:pPr>
+        <w:ind w:left="2880" w:hanging="360"/>
       </w:pPr>
       <w:rPr>
         <w:rFonts w:ascii="Courier New" w:hAnsi="Courier New" w:cs="Courier New" w:hint="default"/>
@@ -16364,7 +16792,7 @@
       <w:lvlText w:val=""/>
       <w:lvlJc w:val="left"/>
       <w:pPr>
-        <w:ind w:left="2160" w:hanging="360"/>
+        <w:ind w:left="3600" w:hanging="360"/>
       </w:pPr>
       <w:rPr>
         <w:rFonts w:ascii="Wingdings" w:hAnsi="Wingdings" w:hint="default"/>
@@ -16376,7 +16804,7 @@
       <w:lvlText w:val=""/>
       <w:lvlJc w:val="left"/>
       <w:pPr>
-        <w:ind w:left="2880" w:hanging="360"/>
+        <w:ind w:left="4320" w:hanging="360"/>
       </w:pPr>
       <w:rPr>
         <w:rFonts w:ascii="Symbol" w:hAnsi="Symbol" w:hint="default"/>
@@ -16388,7 +16816,7 @@
       <w:lvlText w:val="o"/>
       <w:lvlJc w:val="left"/>
       <w:pPr>
-        <w:ind w:left="3600" w:hanging="360"/>
+        <w:ind w:left="5040" w:hanging="360"/>
       </w:pPr>
       <w:rPr>
         <w:rFonts w:ascii="Courier New" w:hAnsi="Courier New" w:cs="Courier New" w:hint="default"/>
@@ -16400,7 +16828,7 @@
       <w:lvlText w:val=""/>
       <w:lvlJc w:val="left"/>
       <w:pPr>
-        <w:ind w:left="4320" w:hanging="360"/>
+        <w:ind w:left="5760" w:hanging="360"/>
       </w:pPr>
       <w:rPr>
         <w:rFonts w:ascii="Wingdings" w:hAnsi="Wingdings" w:hint="default"/>
@@ -16412,7 +16840,7 @@
       <w:lvlText w:val=""/>
       <w:lvlJc w:val="left"/>
       <w:pPr>
-        <w:ind w:left="5040" w:hanging="360"/>
+        <w:ind w:left="6480" w:hanging="360"/>
       </w:pPr>
       <w:rPr>
         <w:rFonts w:ascii="Symbol" w:hAnsi="Symbol" w:hint="default"/>
@@ -16424,7 +16852,7 @@
       <w:lvlText w:val="o"/>
       <w:lvlJc w:val="left"/>
       <w:pPr>
-        <w:ind w:left="5760" w:hanging="360"/>
+        <w:ind w:left="7200" w:hanging="360"/>
       </w:pPr>
       <w:rPr>
         <w:rFonts w:ascii="Courier New" w:hAnsi="Courier New" w:cs="Courier New" w:hint="default"/>
@@ -16436,127 +16864,127 @@
       <w:lvlText w:val=""/>
       <w:lvlJc w:val="left"/>
       <w:pPr>
-        <w:ind w:left="6480" w:hanging="360"/>
+        <w:ind w:left="7920" w:hanging="360"/>
       </w:pPr>
       <w:rPr>
         <w:rFonts w:ascii="Wingdings" w:hAnsi="Wingdings" w:hint="default"/>
       </w:rPr>
     </w:lvl>
   </w:abstractNum>
-  <w:abstractNum w:abstractNumId="9" w15:restartNumberingAfterBreak="0">
-    <w:nsid w:val="14511BB7"/>
+  <w:abstractNum w:abstractNumId="11">
+    <w:nsid w:val="124F0E34"/>
     <w:multiLevelType w:val="hybridMultilevel"/>
-    <w:tmpl w:val="DA36D186"/>
-    <w:lvl w:ilvl="0" w:tplc="04090001">
+    <w:tmpl w:val="4308FEF0"/>
+    <w:lvl w:ilvl="0" w:tplc="04090003">
+      <w:start w:val="1"/>
+      <w:numFmt w:val="bullet"/>
+      <w:lvlText w:val="o"/>
+      <w:lvlJc w:val="left"/>
+      <w:pPr>
+        <w:ind w:left="2160" w:hanging="360"/>
+      </w:pPr>
+      <w:rPr>
+        <w:rFonts w:ascii="Courier New" w:hAnsi="Courier New" w:cs="Courier New" w:hint="default"/>
+      </w:rPr>
+    </w:lvl>
+    <w:lvl w:ilvl="1" w:tplc="04090003" w:tentative="1">
+      <w:start w:val="1"/>
+      <w:numFmt w:val="bullet"/>
+      <w:lvlText w:val="o"/>
+      <w:lvlJc w:val="left"/>
+      <w:pPr>
+        <w:ind w:left="2880" w:hanging="360"/>
+      </w:pPr>
+      <w:rPr>
+        <w:rFonts w:ascii="Courier New" w:hAnsi="Courier New" w:cs="Courier New" w:hint="default"/>
+      </w:rPr>
+    </w:lvl>
+    <w:lvl w:ilvl="2" w:tplc="04090005" w:tentative="1">
+      <w:start w:val="1"/>
+      <w:numFmt w:val="bullet"/>
+      <w:lvlText w:val=""/>
+      <w:lvlJc w:val="left"/>
+      <w:pPr>
+        <w:ind w:left="3600" w:hanging="360"/>
+      </w:pPr>
+      <w:rPr>
+        <w:rFonts w:ascii="Wingdings" w:hAnsi="Wingdings" w:hint="default"/>
+      </w:rPr>
+    </w:lvl>
+    <w:lvl w:ilvl="3" w:tplc="04090001" w:tentative="1">
       <w:start w:val="1"/>
       <w:numFmt w:val="bullet"/>
       <w:lvlText w:val=""/>
       <w:lvlJc w:val="left"/>
       <w:pPr>
-        <w:ind w:left="720" w:hanging="360"/>
+        <w:ind w:left="4320" w:hanging="360"/>
       </w:pPr>
       <w:rPr>
         <w:rFonts w:ascii="Symbol" w:hAnsi="Symbol" w:hint="default"/>
       </w:rPr>
     </w:lvl>
-    <w:lvl w:ilvl="1" w:tplc="04090003" w:tentative="1">
+    <w:lvl w:ilvl="4" w:tplc="04090003" w:tentative="1">
       <w:start w:val="1"/>
       <w:numFmt w:val="bullet"/>
       <w:lvlText w:val="o"/>
       <w:lvlJc w:val="left"/>
       <w:pPr>
-        <w:ind w:left="1440" w:hanging="360"/>
+        <w:ind w:left="5040" w:hanging="360"/>
       </w:pPr>
       <w:rPr>
         <w:rFonts w:ascii="Courier New" w:hAnsi="Courier New" w:cs="Courier New" w:hint="default"/>
       </w:rPr>
     </w:lvl>
-    <w:lvl w:ilvl="2" w:tplc="04090005" w:tentative="1">
+    <w:lvl w:ilvl="5" w:tplc="04090005" w:tentative="1">
       <w:start w:val="1"/>
       <w:numFmt w:val="bullet"/>
       <w:lvlText w:val=""/>
       <w:lvlJc w:val="left"/>
       <w:pPr>
-        <w:ind w:left="2160" w:hanging="360"/>
+        <w:ind w:left="5760" w:hanging="360"/>
       </w:pPr>
       <w:rPr>
         <w:rFonts w:ascii="Wingdings" w:hAnsi="Wingdings" w:hint="default"/>
       </w:rPr>
     </w:lvl>
-    <w:lvl w:ilvl="3" w:tplc="04090001" w:tentative="1">
+    <w:lvl w:ilvl="6" w:tplc="04090001" w:tentative="1">
       <w:start w:val="1"/>
       <w:numFmt w:val="bullet"/>
       <w:lvlText w:val=""/>
       <w:lvlJc w:val="left"/>
       <w:pPr>
-        <w:ind w:left="2880" w:hanging="360"/>
+        <w:ind w:left="6480" w:hanging="360"/>
       </w:pPr>
       <w:rPr>
         <w:rFonts w:ascii="Symbol" w:hAnsi="Symbol" w:hint="default"/>
       </w:rPr>
     </w:lvl>
-    <w:lvl w:ilvl="4" w:tplc="04090003" w:tentative="1">
+    <w:lvl w:ilvl="7" w:tplc="04090003" w:tentative="1">
       <w:start w:val="1"/>
       <w:numFmt w:val="bullet"/>
       <w:lvlText w:val="o"/>
       <w:lvlJc w:val="left"/>
       <w:pPr>
-        <w:ind w:left="3600" w:hanging="360"/>
+        <w:ind w:left="7200" w:hanging="360"/>
       </w:pPr>
       <w:rPr>
         <w:rFonts w:ascii="Courier New" w:hAnsi="Courier New" w:cs="Courier New" w:hint="default"/>
       </w:rPr>
     </w:lvl>
-    <w:lvl w:ilvl="5" w:tplc="04090005" w:tentative="1">
+    <w:lvl w:ilvl="8" w:tplc="04090005" w:tentative="1">
       <w:start w:val="1"/>
       <w:numFmt w:val="bullet"/>
       <w:lvlText w:val=""/>
       <w:lvlJc w:val="left"/>
       <w:pPr>
-        <w:ind w:left="4320" w:hanging="360"/>
+        <w:ind w:left="7920" w:hanging="360"/>
       </w:pPr>
       <w:rPr>
         <w:rFonts w:ascii="Wingdings" w:hAnsi="Wingdings" w:hint="default"/>
       </w:rPr>
     </w:lvl>
-    <w:lvl w:ilvl="6" w:tplc="04090001" w:tentative="1">
-      <w:start w:val="1"/>
-      <w:numFmt w:val="bullet"/>
-      <w:lvlText w:val=""/>
-      <w:lvlJc w:val="left"/>
-      <w:pPr>
-        <w:ind w:left="5040" w:hanging="360"/>
-      </w:pPr>
-      <w:rPr>
-        <w:rFonts w:ascii="Symbol" w:hAnsi="Symbol" w:hint="default"/>
-      </w:rPr>
-    </w:lvl>
-    <w:lvl w:ilvl="7" w:tplc="04090003" w:tentative="1">
-      <w:start w:val="1"/>
-      <w:numFmt w:val="bullet"/>
-      <w:lvlText w:val="o"/>
-      <w:lvlJc w:val="left"/>
-      <w:pPr>
-        <w:ind w:left="5760" w:hanging="360"/>
-      </w:pPr>
-      <w:rPr>
-        <w:rFonts w:ascii="Courier New" w:hAnsi="Courier New" w:cs="Courier New" w:hint="default"/>
-      </w:rPr>
-    </w:lvl>
-    <w:lvl w:ilvl="8" w:tplc="04090005" w:tentative="1">
-      <w:start w:val="1"/>
-      <w:numFmt w:val="bullet"/>
-      <w:lvlText w:val=""/>
-      <w:lvlJc w:val="left"/>
-      <w:pPr>
-        <w:ind w:left="6480" w:hanging="360"/>
-      </w:pPr>
-      <w:rPr>
-        <w:rFonts w:ascii="Wingdings" w:hAnsi="Wingdings" w:hint="default"/>
-      </w:rPr>
-    </w:lvl>
   </w:abstractNum>
-  <w:abstractNum w:abstractNumId="10" w15:restartNumberingAfterBreak="0">
+  <w:abstractNum w:abstractNumId="12">
     <w:nsid w:val="17821B7C"/>
     <w:multiLevelType w:val="hybridMultilevel"/>
     <w:tmpl w:val="17FEC9E2"/>
@@ -16669,96 +17097,7 @@
       </w:rPr>
     </w:lvl>
   </w:abstractNum>
-  <w:abstractNum w:abstractNumId="11" w15:restartNumberingAfterBreak="0">
-    <w:nsid w:val="18AB1114"/>
-    <w:multiLevelType w:val="hybridMultilevel"/>
-    <w:tmpl w:val="176618FE"/>
-    <w:lvl w:ilvl="0" w:tplc="04090011">
-      <w:start w:val="1"/>
-      <w:numFmt w:val="decimal"/>
-      <w:lvlText w:val="%1)"/>
-      <w:lvlJc w:val="left"/>
-      <w:pPr>
-        <w:ind w:left="720" w:hanging="360"/>
-      </w:pPr>
-      <w:rPr>
-        <w:rFonts w:hint="default"/>
-      </w:rPr>
-    </w:lvl>
-    <w:lvl w:ilvl="1" w:tplc="04090019" w:tentative="1">
-      <w:start w:val="1"/>
-      <w:numFmt w:val="lowerLetter"/>
-      <w:lvlText w:val="%2."/>
-      <w:lvlJc w:val="left"/>
-      <w:pPr>
-        <w:ind w:left="1440" w:hanging="360"/>
-      </w:pPr>
-    </w:lvl>
-    <w:lvl w:ilvl="2" w:tplc="0409001B" w:tentative="1">
-      <w:start w:val="1"/>
-      <w:numFmt w:val="lowerRoman"/>
-      <w:lvlText w:val="%3."/>
-      <w:lvlJc w:val="right"/>
-      <w:pPr>
-        <w:ind w:left="2160" w:hanging="180"/>
-      </w:pPr>
-    </w:lvl>
-    <w:lvl w:ilvl="3" w:tplc="0409000F" w:tentative="1">
-      <w:start w:val="1"/>
-      <w:numFmt w:val="decimal"/>
-      <w:lvlText w:val="%4."/>
-      <w:lvlJc w:val="left"/>
-      <w:pPr>
-        <w:ind w:left="2880" w:hanging="360"/>
-      </w:pPr>
-    </w:lvl>
-    <w:lvl w:ilvl="4" w:tplc="04090019" w:tentative="1">
-      <w:start w:val="1"/>
-      <w:numFmt w:val="lowerLetter"/>
-      <w:lvlText w:val="%5."/>
-      <w:lvlJc w:val="left"/>
-      <w:pPr>
-        <w:ind w:left="3600" w:hanging="360"/>
-      </w:pPr>
-    </w:lvl>
-    <w:lvl w:ilvl="5" w:tplc="0409001B" w:tentative="1">
-      <w:start w:val="1"/>
-      <w:numFmt w:val="lowerRoman"/>
-      <w:lvlText w:val="%6."/>
-      <w:lvlJc w:val="right"/>
-      <w:pPr>
-        <w:ind w:left="4320" w:hanging="180"/>
-      </w:pPr>
-    </w:lvl>
-    <w:lvl w:ilvl="6" w:tplc="0409000F" w:tentative="1">
-      <w:start w:val="1"/>
-      <w:numFmt w:val="decimal"/>
-      <w:lvlText w:val="%7."/>
-      <w:lvlJc w:val="left"/>
-      <w:pPr>
-        <w:ind w:left="5040" w:hanging="360"/>
-      </w:pPr>
-    </w:lvl>
-    <w:lvl w:ilvl="7" w:tplc="04090019" w:tentative="1">
-      <w:start w:val="1"/>
-      <w:numFmt w:val="lowerLetter"/>
-      <w:lvlText w:val="%8."/>
-      <w:lvlJc w:val="left"/>
-      <w:pPr>
-        <w:ind w:left="5760" w:hanging="360"/>
-      </w:pPr>
-    </w:lvl>
-    <w:lvl w:ilvl="8" w:tplc="0409001B" w:tentative="1">
-      <w:start w:val="1"/>
-      <w:numFmt w:val="lowerRoman"/>
-      <w:lvlText w:val="%9."/>
-      <w:lvlJc w:val="right"/>
-      <w:pPr>
-        <w:ind w:left="6480" w:hanging="180"/>
-      </w:pPr>
-    </w:lvl>
-  </w:abstractNum>
-  <w:abstractNum w:abstractNumId="12" w15:restartNumberingAfterBreak="0">
+  <w:abstractNum w:abstractNumId="13">
     <w:nsid w:val="1AA13660"/>
     <w:multiLevelType w:val="hybridMultilevel"/>
     <w:tmpl w:val="EB7C71D2"/>
@@ -16848,7 +17187,7 @@
       </w:pPr>
     </w:lvl>
   </w:abstractNum>
-  <w:abstractNum w:abstractNumId="13" w15:restartNumberingAfterBreak="0">
+  <w:abstractNum w:abstractNumId="14">
     <w:nsid w:val="1B930019"/>
     <w:multiLevelType w:val="hybridMultilevel"/>
     <w:tmpl w:val="651EB774"/>
@@ -16961,7 +17300,7 @@
       </w:rPr>
     </w:lvl>
   </w:abstractNum>
-  <w:abstractNum w:abstractNumId="14" w15:restartNumberingAfterBreak="0">
+  <w:abstractNum w:abstractNumId="15">
     <w:nsid w:val="1BA00E2D"/>
     <w:multiLevelType w:val="hybridMultilevel"/>
     <w:tmpl w:val="EE7A6638"/>
@@ -17074,7 +17413,120 @@
       </w:rPr>
     </w:lvl>
   </w:abstractNum>
-  <w:abstractNum w:abstractNumId="15" w15:restartNumberingAfterBreak="0">
+  <w:abstractNum w:abstractNumId="16">
+    <w:nsid w:val="1C411124"/>
+    <w:multiLevelType w:val="hybridMultilevel"/>
+    <w:tmpl w:val="69F41FF6"/>
+    <w:lvl w:ilvl="0" w:tplc="04090003">
+      <w:start w:val="1"/>
+      <w:numFmt w:val="bullet"/>
+      <w:lvlText w:val="o"/>
+      <w:lvlJc w:val="left"/>
+      <w:pPr>
+        <w:ind w:left="2160" w:hanging="360"/>
+      </w:pPr>
+      <w:rPr>
+        <w:rFonts w:ascii="Courier New" w:hAnsi="Courier New" w:cs="Courier New" w:hint="default"/>
+      </w:rPr>
+    </w:lvl>
+    <w:lvl w:ilvl="1" w:tplc="04090003" w:tentative="1">
+      <w:start w:val="1"/>
+      <w:numFmt w:val="bullet"/>
+      <w:lvlText w:val="o"/>
+      <w:lvlJc w:val="left"/>
+      <w:pPr>
+        <w:ind w:left="2880" w:hanging="360"/>
+      </w:pPr>
+      <w:rPr>
+        <w:rFonts w:ascii="Courier New" w:hAnsi="Courier New" w:cs="Courier New" w:hint="default"/>
+      </w:rPr>
+    </w:lvl>
+    <w:lvl w:ilvl="2" w:tplc="04090005" w:tentative="1">
+      <w:start w:val="1"/>
+      <w:numFmt w:val="bullet"/>
+      <w:lvlText w:val=""/>
+      <w:lvlJc w:val="left"/>
+      <w:pPr>
+        <w:ind w:left="3600" w:hanging="360"/>
+      </w:pPr>
+      <w:rPr>
+        <w:rFonts w:ascii="Wingdings" w:hAnsi="Wingdings" w:hint="default"/>
+      </w:rPr>
+    </w:lvl>
+    <w:lvl w:ilvl="3" w:tplc="04090001" w:tentative="1">
+      <w:start w:val="1"/>
+      <w:numFmt w:val="bullet"/>
+      <w:lvlText w:val=""/>
+      <w:lvlJc w:val="left"/>
+      <w:pPr>
+        <w:ind w:left="4320" w:hanging="360"/>
+      </w:pPr>
+      <w:rPr>
+        <w:rFonts w:ascii="Symbol" w:hAnsi="Symbol" w:hint="default"/>
+      </w:rPr>
+    </w:lvl>
+    <w:lvl w:ilvl="4" w:tplc="04090003" w:tentative="1">
+      <w:start w:val="1"/>
+      <w:numFmt w:val="bullet"/>
+      <w:lvlText w:val="o"/>
+      <w:lvlJc w:val="left"/>
+      <w:pPr>
+        <w:ind w:left="5040" w:hanging="360"/>
+      </w:pPr>
+      <w:rPr>
+        <w:rFonts w:ascii="Courier New" w:hAnsi="Courier New" w:cs="Courier New" w:hint="default"/>
+      </w:rPr>
+    </w:lvl>
+    <w:lvl w:ilvl="5" w:tplc="04090005" w:tentative="1">
+      <w:start w:val="1"/>
+      <w:numFmt w:val="bullet"/>
+      <w:lvlText w:val=""/>
+      <w:lvlJc w:val="left"/>
+      <w:pPr>
+        <w:ind w:left="5760" w:hanging="360"/>
+      </w:pPr>
+      <w:rPr>
+        <w:rFonts w:ascii="Wingdings" w:hAnsi="Wingdings" w:hint="default"/>
+      </w:rPr>
+    </w:lvl>
+    <w:lvl w:ilvl="6" w:tplc="04090001" w:tentative="1">
+      <w:start w:val="1"/>
+      <w:numFmt w:val="bullet"/>
+      <w:lvlText w:val=""/>
+      <w:lvlJc w:val="left"/>
+      <w:pPr>
+        <w:ind w:left="6480" w:hanging="360"/>
+      </w:pPr>
+      <w:rPr>
+        <w:rFonts w:ascii="Symbol" w:hAnsi="Symbol" w:hint="default"/>
+      </w:rPr>
+    </w:lvl>
+    <w:lvl w:ilvl="7" w:tplc="04090003" w:tentative="1">
+      <w:start w:val="1"/>
+      <w:numFmt w:val="bullet"/>
+      <w:lvlText w:val="o"/>
+      <w:lvlJc w:val="left"/>
+      <w:pPr>
+        <w:ind w:left="7200" w:hanging="360"/>
+      </w:pPr>
+      <w:rPr>
+        <w:rFonts w:ascii="Courier New" w:hAnsi="Courier New" w:cs="Courier New" w:hint="default"/>
+      </w:rPr>
+    </w:lvl>
+    <w:lvl w:ilvl="8" w:tplc="04090005" w:tentative="1">
+      <w:start w:val="1"/>
+      <w:numFmt w:val="bullet"/>
+      <w:lvlText w:val=""/>
+      <w:lvlJc w:val="left"/>
+      <w:pPr>
+        <w:ind w:left="7920" w:hanging="360"/>
+      </w:pPr>
+      <w:rPr>
+        <w:rFonts w:ascii="Wingdings" w:hAnsi="Wingdings" w:hint="default"/>
+      </w:rPr>
+    </w:lvl>
+  </w:abstractNum>
+  <w:abstractNum w:abstractNumId="17">
     <w:nsid w:val="1D4804E1"/>
     <w:multiLevelType w:val="hybridMultilevel"/>
     <w:tmpl w:val="4BFEB216"/>
@@ -17164,120 +17616,7 @@
       </w:pPr>
     </w:lvl>
   </w:abstractNum>
-  <w:abstractNum w:abstractNumId="16" w15:restartNumberingAfterBreak="0">
-    <w:nsid w:val="1F913B8C"/>
-    <w:multiLevelType w:val="hybridMultilevel"/>
-    <w:tmpl w:val="70E47C18"/>
-    <w:lvl w:ilvl="0" w:tplc="04090001">
-      <w:start w:val="1"/>
-      <w:numFmt w:val="bullet"/>
-      <w:lvlText w:val=""/>
-      <w:lvlJc w:val="left"/>
-      <w:pPr>
-        <w:ind w:left="720" w:hanging="360"/>
-      </w:pPr>
-      <w:rPr>
-        <w:rFonts w:ascii="Symbol" w:hAnsi="Symbol" w:hint="default"/>
-      </w:rPr>
-    </w:lvl>
-    <w:lvl w:ilvl="1" w:tplc="04090003" w:tentative="1">
-      <w:start w:val="1"/>
-      <w:numFmt w:val="bullet"/>
-      <w:lvlText w:val="o"/>
-      <w:lvlJc w:val="left"/>
-      <w:pPr>
-        <w:ind w:left="1440" w:hanging="360"/>
-      </w:pPr>
-      <w:rPr>
-        <w:rFonts w:ascii="Courier New" w:hAnsi="Courier New" w:cs="Courier New" w:hint="default"/>
-      </w:rPr>
-    </w:lvl>
-    <w:lvl w:ilvl="2" w:tplc="04090005" w:tentative="1">
-      <w:start w:val="1"/>
-      <w:numFmt w:val="bullet"/>
-      <w:lvlText w:val=""/>
-      <w:lvlJc w:val="left"/>
-      <w:pPr>
-        <w:ind w:left="2160" w:hanging="360"/>
-      </w:pPr>
-      <w:rPr>
-        <w:rFonts w:ascii="Wingdings" w:hAnsi="Wingdings" w:hint="default"/>
-      </w:rPr>
-    </w:lvl>
-    <w:lvl w:ilvl="3" w:tplc="04090001" w:tentative="1">
-      <w:start w:val="1"/>
-      <w:numFmt w:val="bullet"/>
-      <w:lvlText w:val=""/>
-      <w:lvlJc w:val="left"/>
-      <w:pPr>
-        <w:ind w:left="2880" w:hanging="360"/>
-      </w:pPr>
-      <w:rPr>
-        <w:rFonts w:ascii="Symbol" w:hAnsi="Symbol" w:hint="default"/>
-      </w:rPr>
-    </w:lvl>
-    <w:lvl w:ilvl="4" w:tplc="04090003" w:tentative="1">
-      <w:start w:val="1"/>
-      <w:numFmt w:val="bullet"/>
-      <w:lvlText w:val="o"/>
-      <w:lvlJc w:val="left"/>
-      <w:pPr>
-        <w:ind w:left="3600" w:hanging="360"/>
-      </w:pPr>
-      <w:rPr>
-        <w:rFonts w:ascii="Courier New" w:hAnsi="Courier New" w:cs="Courier New" w:hint="default"/>
-      </w:rPr>
-    </w:lvl>
-    <w:lvl w:ilvl="5" w:tplc="04090005" w:tentative="1">
-      <w:start w:val="1"/>
-      <w:numFmt w:val="bullet"/>
-      <w:lvlText w:val=""/>
-      <w:lvlJc w:val="left"/>
-      <w:pPr>
-        <w:ind w:left="4320" w:hanging="360"/>
-      </w:pPr>
-      <w:rPr>
-        <w:rFonts w:ascii="Wingdings" w:hAnsi="Wingdings" w:hint="default"/>
-      </w:rPr>
-    </w:lvl>
-    <w:lvl w:ilvl="6" w:tplc="04090001" w:tentative="1">
-      <w:start w:val="1"/>
-      <w:numFmt w:val="bullet"/>
-      <w:lvlText w:val=""/>
-      <w:lvlJc w:val="left"/>
-      <w:pPr>
-        <w:ind w:left="5040" w:hanging="360"/>
-      </w:pPr>
-      <w:rPr>
-        <w:rFonts w:ascii="Symbol" w:hAnsi="Symbol" w:hint="default"/>
-      </w:rPr>
-    </w:lvl>
-    <w:lvl w:ilvl="7" w:tplc="04090003" w:tentative="1">
-      <w:start w:val="1"/>
-      <w:numFmt w:val="bullet"/>
-      <w:lvlText w:val="o"/>
-      <w:lvlJc w:val="left"/>
-      <w:pPr>
-        <w:ind w:left="5760" w:hanging="360"/>
-      </w:pPr>
-      <w:rPr>
-        <w:rFonts w:ascii="Courier New" w:hAnsi="Courier New" w:cs="Courier New" w:hint="default"/>
-      </w:rPr>
-    </w:lvl>
-    <w:lvl w:ilvl="8" w:tplc="04090005" w:tentative="1">
-      <w:start w:val="1"/>
-      <w:numFmt w:val="bullet"/>
-      <w:lvlText w:val=""/>
-      <w:lvlJc w:val="left"/>
-      <w:pPr>
-        <w:ind w:left="6480" w:hanging="360"/>
-      </w:pPr>
-      <w:rPr>
-        <w:rFonts w:ascii="Wingdings" w:hAnsi="Wingdings" w:hint="default"/>
-      </w:rPr>
-    </w:lvl>
-  </w:abstractNum>
-  <w:abstractNum w:abstractNumId="17" w15:restartNumberingAfterBreak="0">
+  <w:abstractNum w:abstractNumId="18">
     <w:nsid w:val="24F16195"/>
     <w:multiLevelType w:val="hybridMultilevel"/>
     <w:tmpl w:val="3FEE1B12"/>
@@ -17366,7 +17705,7 @@
       </w:pPr>
     </w:lvl>
   </w:abstractNum>
-  <w:abstractNum w:abstractNumId="18" w15:restartNumberingAfterBreak="0">
+  <w:abstractNum w:abstractNumId="19">
     <w:nsid w:val="256D6FDC"/>
     <w:multiLevelType w:val="multilevel"/>
     <w:tmpl w:val="B2B44200"/>
@@ -17420,7 +17759,7 @@
       <w:lvlJc w:val="left"/>
     </w:lvl>
   </w:abstractNum>
-  <w:abstractNum w:abstractNumId="19" w15:restartNumberingAfterBreak="0">
+  <w:abstractNum w:abstractNumId="20">
     <w:nsid w:val="297F2E37"/>
     <w:multiLevelType w:val="hybridMultilevel"/>
     <w:tmpl w:val="6FFA5728"/>
@@ -17512,7 +17851,7 @@
       </w:pPr>
     </w:lvl>
   </w:abstractNum>
-  <w:abstractNum w:abstractNumId="20" w15:restartNumberingAfterBreak="0">
+  <w:abstractNum w:abstractNumId="21">
     <w:nsid w:val="2B922F07"/>
     <w:multiLevelType w:val="hybridMultilevel"/>
     <w:tmpl w:val="2E585130"/>
@@ -17625,7 +17964,7 @@
       </w:rPr>
     </w:lvl>
   </w:abstractNum>
-  <w:abstractNum w:abstractNumId="21" w15:restartNumberingAfterBreak="0">
+  <w:abstractNum w:abstractNumId="22">
     <w:nsid w:val="2C5E5E30"/>
     <w:multiLevelType w:val="hybridMultilevel"/>
     <w:tmpl w:val="C6344448"/>
@@ -17738,7 +18077,7 @@
       </w:rPr>
     </w:lvl>
   </w:abstractNum>
-  <w:abstractNum w:abstractNumId="22" w15:restartNumberingAfterBreak="0">
+  <w:abstractNum w:abstractNumId="23">
     <w:nsid w:val="305B54CB"/>
     <w:multiLevelType w:val="hybridMultilevel"/>
     <w:tmpl w:val="B2E4660E"/>
@@ -17827,120 +18166,7 @@
       </w:pPr>
     </w:lvl>
   </w:abstractNum>
-  <w:abstractNum w:abstractNumId="23" w15:restartNumberingAfterBreak="0">
-    <w:nsid w:val="32D13033"/>
-    <w:multiLevelType w:val="hybridMultilevel"/>
-    <w:tmpl w:val="97C4CD52"/>
-    <w:lvl w:ilvl="0" w:tplc="04090001">
-      <w:start w:val="1"/>
-      <w:numFmt w:val="bullet"/>
-      <w:lvlText w:val=""/>
-      <w:lvlJc w:val="left"/>
-      <w:pPr>
-        <w:ind w:left="3240" w:hanging="360"/>
-      </w:pPr>
-      <w:rPr>
-        <w:rFonts w:ascii="Symbol" w:hAnsi="Symbol" w:hint="default"/>
-      </w:rPr>
-    </w:lvl>
-    <w:lvl w:ilvl="1" w:tplc="04090003" w:tentative="1">
-      <w:start w:val="1"/>
-      <w:numFmt w:val="bullet"/>
-      <w:lvlText w:val="o"/>
-      <w:lvlJc w:val="left"/>
-      <w:pPr>
-        <w:ind w:left="3960" w:hanging="360"/>
-      </w:pPr>
-      <w:rPr>
-        <w:rFonts w:ascii="Courier New" w:hAnsi="Courier New" w:cs="Courier New" w:hint="default"/>
-      </w:rPr>
-    </w:lvl>
-    <w:lvl w:ilvl="2" w:tplc="04090005" w:tentative="1">
-      <w:start w:val="1"/>
-      <w:numFmt w:val="bullet"/>
-      <w:lvlText w:val=""/>
-      <w:lvlJc w:val="left"/>
-      <w:pPr>
-        <w:ind w:left="4680" w:hanging="360"/>
-      </w:pPr>
-      <w:rPr>
-        <w:rFonts w:ascii="Wingdings" w:hAnsi="Wingdings" w:hint="default"/>
-      </w:rPr>
-    </w:lvl>
-    <w:lvl w:ilvl="3" w:tplc="04090001" w:tentative="1">
-      <w:start w:val="1"/>
-      <w:numFmt w:val="bullet"/>
-      <w:lvlText w:val=""/>
-      <w:lvlJc w:val="left"/>
-      <w:pPr>
-        <w:ind w:left="5400" w:hanging="360"/>
-      </w:pPr>
-      <w:rPr>
-        <w:rFonts w:ascii="Symbol" w:hAnsi="Symbol" w:hint="default"/>
-      </w:rPr>
-    </w:lvl>
-    <w:lvl w:ilvl="4" w:tplc="04090003" w:tentative="1">
-      <w:start w:val="1"/>
-      <w:numFmt w:val="bullet"/>
-      <w:lvlText w:val="o"/>
-      <w:lvlJc w:val="left"/>
-      <w:pPr>
-        <w:ind w:left="6120" w:hanging="360"/>
-      </w:pPr>
-      <w:rPr>
-        <w:rFonts w:ascii="Courier New" w:hAnsi="Courier New" w:cs="Courier New" w:hint="default"/>
-      </w:rPr>
-    </w:lvl>
-    <w:lvl w:ilvl="5" w:tplc="04090005" w:tentative="1">
-      <w:start w:val="1"/>
-      <w:numFmt w:val="bullet"/>
-      <w:lvlText w:val=""/>
-      <w:lvlJc w:val="left"/>
-      <w:pPr>
-        <w:ind w:left="6840" w:hanging="360"/>
-      </w:pPr>
-      <w:rPr>
-        <w:rFonts w:ascii="Wingdings" w:hAnsi="Wingdings" w:hint="default"/>
-      </w:rPr>
-    </w:lvl>
-    <w:lvl w:ilvl="6" w:tplc="04090001" w:tentative="1">
-      <w:start w:val="1"/>
-      <w:numFmt w:val="bullet"/>
-      <w:lvlText w:val=""/>
-      <w:lvlJc w:val="left"/>
-      <w:pPr>
-        <w:ind w:left="7560" w:hanging="360"/>
-      </w:pPr>
-      <w:rPr>
-        <w:rFonts w:ascii="Symbol" w:hAnsi="Symbol" w:hint="default"/>
-      </w:rPr>
-    </w:lvl>
-    <w:lvl w:ilvl="7" w:tplc="04090003" w:tentative="1">
-      <w:start w:val="1"/>
-      <w:numFmt w:val="bullet"/>
-      <w:lvlText w:val="o"/>
-      <w:lvlJc w:val="left"/>
-      <w:pPr>
-        <w:ind w:left="8280" w:hanging="360"/>
-      </w:pPr>
-      <w:rPr>
-        <w:rFonts w:ascii="Courier New" w:hAnsi="Courier New" w:cs="Courier New" w:hint="default"/>
-      </w:rPr>
-    </w:lvl>
-    <w:lvl w:ilvl="8" w:tplc="04090005" w:tentative="1">
-      <w:start w:val="1"/>
-      <w:numFmt w:val="bullet"/>
-      <w:lvlText w:val=""/>
-      <w:lvlJc w:val="left"/>
-      <w:pPr>
-        <w:ind w:left="9000" w:hanging="360"/>
-      </w:pPr>
-      <w:rPr>
-        <w:rFonts w:ascii="Wingdings" w:hAnsi="Wingdings" w:hint="default"/>
-      </w:rPr>
-    </w:lvl>
-  </w:abstractNum>
-  <w:abstractNum w:abstractNumId="24" w15:restartNumberingAfterBreak="0">
+  <w:abstractNum w:abstractNumId="24">
     <w:nsid w:val="33492F51"/>
     <w:multiLevelType w:val="hybridMultilevel"/>
     <w:tmpl w:val="E4E6F736"/>
@@ -18029,7 +18255,7 @@
       </w:pPr>
     </w:lvl>
   </w:abstractNum>
-  <w:abstractNum w:abstractNumId="25" w15:restartNumberingAfterBreak="0">
+  <w:abstractNum w:abstractNumId="25">
     <w:nsid w:val="3469572E"/>
     <w:multiLevelType w:val="hybridMultilevel"/>
     <w:tmpl w:val="D9D088F8"/>
@@ -18118,7 +18344,7 @@
       </w:pPr>
     </w:lvl>
   </w:abstractNum>
-  <w:abstractNum w:abstractNumId="26" w15:restartNumberingAfterBreak="0">
+  <w:abstractNum w:abstractNumId="26">
     <w:nsid w:val="36DA1145"/>
     <w:multiLevelType w:val="multilevel"/>
     <w:tmpl w:val="3F42498E"/>
@@ -18172,7 +18398,7 @@
       <w:lvlJc w:val="left"/>
     </w:lvl>
   </w:abstractNum>
-  <w:abstractNum w:abstractNumId="27" w15:restartNumberingAfterBreak="0">
+  <w:abstractNum w:abstractNumId="27">
     <w:nsid w:val="40B2318C"/>
     <w:multiLevelType w:val="hybridMultilevel"/>
     <w:tmpl w:val="D0B696C6"/>
@@ -18285,7 +18511,7 @@
       </w:rPr>
     </w:lvl>
   </w:abstractNum>
-  <w:abstractNum w:abstractNumId="28" w15:restartNumberingAfterBreak="0">
+  <w:abstractNum w:abstractNumId="28">
     <w:nsid w:val="48EB1F8C"/>
     <w:multiLevelType w:val="hybridMultilevel"/>
     <w:tmpl w:val="0366B23C"/>
@@ -18378,7 +18604,7 @@
       </w:pPr>
     </w:lvl>
   </w:abstractNum>
-  <w:abstractNum w:abstractNumId="29" w15:restartNumberingAfterBreak="0">
+  <w:abstractNum w:abstractNumId="29">
     <w:nsid w:val="517531A3"/>
     <w:multiLevelType w:val="hybridMultilevel"/>
     <w:tmpl w:val="D682F52A"/>
@@ -18467,7 +18693,7 @@
       </w:pPr>
     </w:lvl>
   </w:abstractNum>
-  <w:abstractNum w:abstractNumId="30" w15:restartNumberingAfterBreak="0">
+  <w:abstractNum w:abstractNumId="30">
     <w:nsid w:val="5260695A"/>
     <w:multiLevelType w:val="hybridMultilevel"/>
     <w:tmpl w:val="7E76EF0C"/>
@@ -18556,7 +18782,7 @@
       </w:pPr>
     </w:lvl>
   </w:abstractNum>
-  <w:abstractNum w:abstractNumId="31" w15:restartNumberingAfterBreak="0">
+  <w:abstractNum w:abstractNumId="31">
     <w:nsid w:val="53D30C82"/>
     <w:multiLevelType w:val="hybridMultilevel"/>
     <w:tmpl w:val="3D24E420"/>
@@ -18670,7 +18896,7 @@
       </w:rPr>
     </w:lvl>
   </w:abstractNum>
-  <w:abstractNum w:abstractNumId="32" w15:restartNumberingAfterBreak="0">
+  <w:abstractNum w:abstractNumId="32">
     <w:nsid w:val="563044A7"/>
     <w:multiLevelType w:val="hybridMultilevel"/>
     <w:tmpl w:val="42F2B432"/>
@@ -18760,7 +18986,7 @@
       </w:pPr>
     </w:lvl>
   </w:abstractNum>
-  <w:abstractNum w:abstractNumId="33" w15:restartNumberingAfterBreak="0">
+  <w:abstractNum w:abstractNumId="33">
     <w:nsid w:val="59E860C9"/>
     <w:multiLevelType w:val="hybridMultilevel"/>
     <w:tmpl w:val="AD6EC104"/>
@@ -18873,7 +19099,7 @@
       </w:rPr>
     </w:lvl>
   </w:abstractNum>
-  <w:abstractNum w:abstractNumId="34" w15:restartNumberingAfterBreak="0">
+  <w:abstractNum w:abstractNumId="34">
     <w:nsid w:val="5D8F04F4"/>
     <w:multiLevelType w:val="hybridMultilevel"/>
     <w:tmpl w:val="4BFEB216"/>
@@ -18963,7 +19189,7 @@
       </w:pPr>
     </w:lvl>
   </w:abstractNum>
-  <w:abstractNum w:abstractNumId="35" w15:restartNumberingAfterBreak="0">
+  <w:abstractNum w:abstractNumId="35">
     <w:nsid w:val="5E7C136A"/>
     <w:multiLevelType w:val="hybridMultilevel"/>
     <w:tmpl w:val="DAF4795A"/>
@@ -19077,7 +19303,7 @@
       </w:rPr>
     </w:lvl>
   </w:abstractNum>
-  <w:abstractNum w:abstractNumId="36" w15:restartNumberingAfterBreak="0">
+  <w:abstractNum w:abstractNumId="36">
     <w:nsid w:val="5ED4299F"/>
     <w:multiLevelType w:val="multilevel"/>
     <w:tmpl w:val="C2688A28"/>
@@ -19131,7 +19357,7 @@
       <w:lvlJc w:val="left"/>
     </w:lvl>
   </w:abstractNum>
-  <w:abstractNum w:abstractNumId="37" w15:restartNumberingAfterBreak="0">
+  <w:abstractNum w:abstractNumId="37">
     <w:nsid w:val="5F6D171D"/>
     <w:multiLevelType w:val="hybridMultilevel"/>
     <w:tmpl w:val="5778EB50"/>
@@ -19244,186 +19470,120 @@
       </w:rPr>
     </w:lvl>
   </w:abstractNum>
-  <w:abstractNum w:abstractNumId="38" w15:restartNumberingAfterBreak="0">
-    <w:nsid w:val="65942DEA"/>
+  <w:abstractNum w:abstractNumId="38">
+    <w:nsid w:val="61C34FD6"/>
     <w:multiLevelType w:val="hybridMultilevel"/>
-    <w:tmpl w:val="1FFEAE02"/>
-    <w:lvl w:ilvl="0" w:tplc="04090011">
-      <w:start w:val="1"/>
-      <w:numFmt w:val="decimal"/>
-      <w:lvlText w:val="%1)"/>
-      <w:lvlJc w:val="left"/>
-      <w:pPr>
-        <w:ind w:left="720" w:hanging="360"/>
-      </w:pPr>
-      <w:rPr>
-        <w:rFonts w:hint="default"/>
-        <w:b w:val="0"/>
-      </w:rPr>
-    </w:lvl>
-    <w:lvl w:ilvl="1" w:tplc="04090019" w:tentative="1">
-      <w:start w:val="1"/>
-      <w:numFmt w:val="lowerLetter"/>
-      <w:lvlText w:val="%2."/>
-      <w:lvlJc w:val="left"/>
-      <w:pPr>
-        <w:ind w:left="1440" w:hanging="360"/>
-      </w:pPr>
-    </w:lvl>
-    <w:lvl w:ilvl="2" w:tplc="0409001B" w:tentative="1">
-      <w:start w:val="1"/>
-      <w:numFmt w:val="lowerRoman"/>
-      <w:lvlText w:val="%3."/>
-      <w:lvlJc w:val="right"/>
-      <w:pPr>
-        <w:ind w:left="2160" w:hanging="180"/>
-      </w:pPr>
-    </w:lvl>
-    <w:lvl w:ilvl="3" w:tplc="0409000F" w:tentative="1">
-      <w:start w:val="1"/>
-      <w:numFmt w:val="decimal"/>
-      <w:lvlText w:val="%4."/>
+    <w:tmpl w:val="0F908A24"/>
+    <w:lvl w:ilvl="0" w:tplc="04090003">
+      <w:start w:val="1"/>
+      <w:numFmt w:val="bullet"/>
+      <w:lvlText w:val="o"/>
+      <w:lvlJc w:val="left"/>
+      <w:pPr>
+        <w:ind w:left="2160" w:hanging="360"/>
+      </w:pPr>
+      <w:rPr>
+        <w:rFonts w:ascii="Courier New" w:hAnsi="Courier New" w:cs="Courier New" w:hint="default"/>
+      </w:rPr>
+    </w:lvl>
+    <w:lvl w:ilvl="1" w:tplc="04090003" w:tentative="1">
+      <w:start w:val="1"/>
+      <w:numFmt w:val="bullet"/>
+      <w:lvlText w:val="o"/>
       <w:lvlJc w:val="left"/>
       <w:pPr>
         <w:ind w:left="2880" w:hanging="360"/>
       </w:pPr>
-    </w:lvl>
-    <w:lvl w:ilvl="4" w:tplc="04090019" w:tentative="1">
-      <w:start w:val="1"/>
-      <w:numFmt w:val="lowerLetter"/>
-      <w:lvlText w:val="%5."/>
+      <w:rPr>
+        <w:rFonts w:ascii="Courier New" w:hAnsi="Courier New" w:cs="Courier New" w:hint="default"/>
+      </w:rPr>
+    </w:lvl>
+    <w:lvl w:ilvl="2" w:tplc="04090005" w:tentative="1">
+      <w:start w:val="1"/>
+      <w:numFmt w:val="bullet"/>
+      <w:lvlText w:val=""/>
       <w:lvlJc w:val="left"/>
       <w:pPr>
         <w:ind w:left="3600" w:hanging="360"/>
       </w:pPr>
-    </w:lvl>
-    <w:lvl w:ilvl="5" w:tplc="0409001B" w:tentative="1">
-      <w:start w:val="1"/>
-      <w:numFmt w:val="lowerRoman"/>
-      <w:lvlText w:val="%6."/>
-      <w:lvlJc w:val="right"/>
-      <w:pPr>
-        <w:ind w:left="4320" w:hanging="180"/>
-      </w:pPr>
-    </w:lvl>
-    <w:lvl w:ilvl="6" w:tplc="0409000F" w:tentative="1">
-      <w:start w:val="1"/>
-      <w:numFmt w:val="decimal"/>
-      <w:lvlText w:val="%7."/>
+      <w:rPr>
+        <w:rFonts w:ascii="Wingdings" w:hAnsi="Wingdings" w:hint="default"/>
+      </w:rPr>
+    </w:lvl>
+    <w:lvl w:ilvl="3" w:tplc="04090001" w:tentative="1">
+      <w:start w:val="1"/>
+      <w:numFmt w:val="bullet"/>
+      <w:lvlText w:val=""/>
+      <w:lvlJc w:val="left"/>
+      <w:pPr>
+        <w:ind w:left="4320" w:hanging="360"/>
+      </w:pPr>
+      <w:rPr>
+        <w:rFonts w:ascii="Symbol" w:hAnsi="Symbol" w:hint="default"/>
+      </w:rPr>
+    </w:lvl>
+    <w:lvl w:ilvl="4" w:tplc="04090003" w:tentative="1">
+      <w:start w:val="1"/>
+      <w:numFmt w:val="bullet"/>
+      <w:lvlText w:val="o"/>
       <w:lvlJc w:val="left"/>
       <w:pPr>
         <w:ind w:left="5040" w:hanging="360"/>
       </w:pPr>
-    </w:lvl>
-    <w:lvl w:ilvl="7" w:tplc="04090019" w:tentative="1">
-      <w:start w:val="1"/>
-      <w:numFmt w:val="lowerLetter"/>
-      <w:lvlText w:val="%8."/>
+      <w:rPr>
+        <w:rFonts w:ascii="Courier New" w:hAnsi="Courier New" w:cs="Courier New" w:hint="default"/>
+      </w:rPr>
+    </w:lvl>
+    <w:lvl w:ilvl="5" w:tplc="04090005" w:tentative="1">
+      <w:start w:val="1"/>
+      <w:numFmt w:val="bullet"/>
+      <w:lvlText w:val=""/>
       <w:lvlJc w:val="left"/>
       <w:pPr>
         <w:ind w:left="5760" w:hanging="360"/>
       </w:pPr>
-    </w:lvl>
-    <w:lvl w:ilvl="8" w:tplc="0409001B" w:tentative="1">
-      <w:start w:val="1"/>
-      <w:numFmt w:val="lowerRoman"/>
-      <w:lvlText w:val="%9."/>
-      <w:lvlJc w:val="right"/>
-      <w:pPr>
-        <w:ind w:left="6480" w:hanging="180"/>
-      </w:pPr>
+      <w:rPr>
+        <w:rFonts w:ascii="Wingdings" w:hAnsi="Wingdings" w:hint="default"/>
+      </w:rPr>
+    </w:lvl>
+    <w:lvl w:ilvl="6" w:tplc="04090001" w:tentative="1">
+      <w:start w:val="1"/>
+      <w:numFmt w:val="bullet"/>
+      <w:lvlText w:val=""/>
+      <w:lvlJc w:val="left"/>
+      <w:pPr>
+        <w:ind w:left="6480" w:hanging="360"/>
+      </w:pPr>
+      <w:rPr>
+        <w:rFonts w:ascii="Symbol" w:hAnsi="Symbol" w:hint="default"/>
+      </w:rPr>
+    </w:lvl>
+    <w:lvl w:ilvl="7" w:tplc="04090003" w:tentative="1">
+      <w:start w:val="1"/>
+      <w:numFmt w:val="bullet"/>
+      <w:lvlText w:val="o"/>
+      <w:lvlJc w:val="left"/>
+      <w:pPr>
+        <w:ind w:left="7200" w:hanging="360"/>
+      </w:pPr>
+      <w:rPr>
+        <w:rFonts w:ascii="Courier New" w:hAnsi="Courier New" w:cs="Courier New" w:hint="default"/>
+      </w:rPr>
+    </w:lvl>
+    <w:lvl w:ilvl="8" w:tplc="04090005" w:tentative="1">
+      <w:start w:val="1"/>
+      <w:numFmt w:val="bullet"/>
+      <w:lvlText w:val=""/>
+      <w:lvlJc w:val="left"/>
+      <w:pPr>
+        <w:ind w:left="7920" w:hanging="360"/>
+      </w:pPr>
+      <w:rPr>
+        <w:rFonts w:ascii="Wingdings" w:hAnsi="Wingdings" w:hint="default"/>
+      </w:rPr>
     </w:lvl>
   </w:abstractNum>
-  <w:abstractNum w:abstractNumId="39" w15:restartNumberingAfterBreak="0">
-    <w:nsid w:val="662264B3"/>
-    <w:multiLevelType w:val="hybridMultilevel"/>
-    <w:tmpl w:val="B2E4660E"/>
-    <w:lvl w:ilvl="0" w:tplc="0409000F">
-      <w:start w:val="1"/>
-      <w:numFmt w:val="decimal"/>
-      <w:lvlText w:val="%1."/>
-      <w:lvlJc w:val="left"/>
-      <w:pPr>
-        <w:ind w:left="720" w:hanging="360"/>
-      </w:pPr>
-      <w:rPr>
-        <w:rFonts w:hint="default"/>
-      </w:rPr>
-    </w:lvl>
-    <w:lvl w:ilvl="1" w:tplc="04090019" w:tentative="1">
-      <w:start w:val="1"/>
-      <w:numFmt w:val="lowerLetter"/>
-      <w:lvlText w:val="%2."/>
-      <w:lvlJc w:val="left"/>
-      <w:pPr>
-        <w:ind w:left="1440" w:hanging="360"/>
-      </w:pPr>
-    </w:lvl>
-    <w:lvl w:ilvl="2" w:tplc="0409001B" w:tentative="1">
-      <w:start w:val="1"/>
-      <w:numFmt w:val="lowerRoman"/>
-      <w:lvlText w:val="%3."/>
-      <w:lvlJc w:val="right"/>
-      <w:pPr>
-        <w:ind w:left="2160" w:hanging="180"/>
-      </w:pPr>
-    </w:lvl>
-    <w:lvl w:ilvl="3" w:tplc="0409000F" w:tentative="1">
-      <w:start w:val="1"/>
-      <w:numFmt w:val="decimal"/>
-      <w:lvlText w:val="%4."/>
-      <w:lvlJc w:val="left"/>
-      <w:pPr>
-        <w:ind w:left="2880" w:hanging="360"/>
-      </w:pPr>
-    </w:lvl>
-    <w:lvl w:ilvl="4" w:tplc="04090019" w:tentative="1">
-      <w:start w:val="1"/>
-      <w:numFmt w:val="lowerLetter"/>
-      <w:lvlText w:val="%5."/>
-      <w:lvlJc w:val="left"/>
-      <w:pPr>
-        <w:ind w:left="3600" w:hanging="360"/>
-      </w:pPr>
-    </w:lvl>
-    <w:lvl w:ilvl="5" w:tplc="0409001B" w:tentative="1">
-      <w:start w:val="1"/>
-      <w:numFmt w:val="lowerRoman"/>
-      <w:lvlText w:val="%6."/>
-      <w:lvlJc w:val="right"/>
-      <w:pPr>
-        <w:ind w:left="4320" w:hanging="180"/>
-      </w:pPr>
-    </w:lvl>
-    <w:lvl w:ilvl="6" w:tplc="0409000F" w:tentative="1">
-      <w:start w:val="1"/>
-      <w:numFmt w:val="decimal"/>
-      <w:lvlText w:val="%7."/>
-      <w:lvlJc w:val="left"/>
-      <w:pPr>
-        <w:ind w:left="5040" w:hanging="360"/>
-      </w:pPr>
-    </w:lvl>
-    <w:lvl w:ilvl="7" w:tplc="04090019" w:tentative="1">
-      <w:start w:val="1"/>
-      <w:numFmt w:val="lowerLetter"/>
-      <w:lvlText w:val="%8."/>
-      <w:lvlJc w:val="left"/>
-      <w:pPr>
-        <w:ind w:left="5760" w:hanging="360"/>
-      </w:pPr>
-    </w:lvl>
-    <w:lvl w:ilvl="8" w:tplc="0409001B" w:tentative="1">
-      <w:start w:val="1"/>
-      <w:numFmt w:val="lowerRoman"/>
-      <w:lvlText w:val="%9."/>
-      <w:lvlJc w:val="right"/>
-      <w:pPr>
-        <w:ind w:left="6480" w:hanging="180"/>
-      </w:pPr>
-    </w:lvl>
-  </w:abstractNum>
-  <w:abstractNum w:abstractNumId="40" w15:restartNumberingAfterBreak="0">
+  <w:abstractNum w:abstractNumId="39">
     <w:nsid w:val="67A45D47"/>
     <w:multiLevelType w:val="hybridMultilevel"/>
     <w:tmpl w:val="0772FB8A"/>
@@ -19512,323 +19672,120 @@
       </w:pPr>
     </w:lvl>
   </w:abstractNum>
-  <w:abstractNum w:abstractNumId="41" w15:restartNumberingAfterBreak="0">
-    <w:nsid w:val="698A1B18"/>
+  <w:abstractNum w:abstractNumId="40">
+    <w:nsid w:val="73B25523"/>
     <w:multiLevelType w:val="hybridMultilevel"/>
-    <w:tmpl w:val="5E181976"/>
-    <w:lvl w:ilvl="0" w:tplc="04090001">
+    <w:tmpl w:val="DFA45198"/>
+    <w:lvl w:ilvl="0" w:tplc="04090003">
+      <w:start w:val="1"/>
+      <w:numFmt w:val="bullet"/>
+      <w:lvlText w:val="o"/>
+      <w:lvlJc w:val="left"/>
+      <w:pPr>
+        <w:ind w:left="2160" w:hanging="360"/>
+      </w:pPr>
+      <w:rPr>
+        <w:rFonts w:ascii="Courier New" w:hAnsi="Courier New" w:cs="Courier New" w:hint="default"/>
+      </w:rPr>
+    </w:lvl>
+    <w:lvl w:ilvl="1" w:tplc="04090003" w:tentative="1">
+      <w:start w:val="1"/>
+      <w:numFmt w:val="bullet"/>
+      <w:lvlText w:val="o"/>
+      <w:lvlJc w:val="left"/>
+      <w:pPr>
+        <w:ind w:left="2880" w:hanging="360"/>
+      </w:pPr>
+      <w:rPr>
+        <w:rFonts w:ascii="Courier New" w:hAnsi="Courier New" w:cs="Courier New" w:hint="default"/>
+      </w:rPr>
+    </w:lvl>
+    <w:lvl w:ilvl="2" w:tplc="04090005" w:tentative="1">
+      <w:start w:val="1"/>
+      <w:numFmt w:val="bullet"/>
+      <w:lvlText w:val=""/>
+      <w:lvlJc w:val="left"/>
+      <w:pPr>
+        <w:ind w:left="3600" w:hanging="360"/>
+      </w:pPr>
+      <w:rPr>
+        <w:rFonts w:ascii="Wingdings" w:hAnsi="Wingdings" w:hint="default"/>
+      </w:rPr>
+    </w:lvl>
+    <w:lvl w:ilvl="3" w:tplc="04090001" w:tentative="1">
       <w:start w:val="1"/>
       <w:numFmt w:val="bullet"/>
       <w:lvlText w:val=""/>
       <w:lvlJc w:val="left"/>
       <w:pPr>
-        <w:ind w:left="3600" w:hanging="360"/>
+        <w:ind w:left="4320" w:hanging="360"/>
       </w:pPr>
       <w:rPr>
         <w:rFonts w:ascii="Symbol" w:hAnsi="Symbol" w:hint="default"/>
       </w:rPr>
     </w:lvl>
-    <w:lvl w:ilvl="1" w:tplc="04090003" w:tentative="1">
+    <w:lvl w:ilvl="4" w:tplc="04090003" w:tentative="1">
       <w:start w:val="1"/>
       <w:numFmt w:val="bullet"/>
       <w:lvlText w:val="o"/>
       <w:lvlJc w:val="left"/>
       <w:pPr>
-        <w:ind w:left="4320" w:hanging="360"/>
+        <w:ind w:left="5040" w:hanging="360"/>
       </w:pPr>
       <w:rPr>
         <w:rFonts w:ascii="Courier New" w:hAnsi="Courier New" w:cs="Courier New" w:hint="default"/>
       </w:rPr>
     </w:lvl>
-    <w:lvl w:ilvl="2" w:tplc="04090005" w:tentative="1">
+    <w:lvl w:ilvl="5" w:tplc="04090005" w:tentative="1">
       <w:start w:val="1"/>
       <w:numFmt w:val="bullet"/>
       <w:lvlText w:val=""/>
       <w:lvlJc w:val="left"/>
       <w:pPr>
-        <w:ind w:left="5040" w:hanging="360"/>
+        <w:ind w:left="5760" w:hanging="360"/>
       </w:pPr>
       <w:rPr>
         <w:rFonts w:ascii="Wingdings" w:hAnsi="Wingdings" w:hint="default"/>
       </w:rPr>
     </w:lvl>
-    <w:lvl w:ilvl="3" w:tplc="04090001" w:tentative="1">
+    <w:lvl w:ilvl="6" w:tplc="04090001" w:tentative="1">
       <w:start w:val="1"/>
       <w:numFmt w:val="bullet"/>
       <w:lvlText w:val=""/>
       <w:lvlJc w:val="left"/>
       <w:pPr>
-        <w:ind w:left="5760" w:hanging="360"/>
+        <w:ind w:left="6480" w:hanging="360"/>
       </w:pPr>
       <w:rPr>
         <w:rFonts w:ascii="Symbol" w:hAnsi="Symbol" w:hint="default"/>
       </w:rPr>
     </w:lvl>
-    <w:lvl w:ilvl="4" w:tplc="04090003" w:tentative="1">
+    <w:lvl w:ilvl="7" w:tplc="04090003" w:tentative="1">
       <w:start w:val="1"/>
       <w:numFmt w:val="bullet"/>
       <w:lvlText w:val="o"/>
       <w:lvlJc w:val="left"/>
       <w:pPr>
-        <w:ind w:left="6480" w:hanging="360"/>
+        <w:ind w:left="7200" w:hanging="360"/>
       </w:pPr>
       <w:rPr>
         <w:rFonts w:ascii="Courier New" w:hAnsi="Courier New" w:cs="Courier New" w:hint="default"/>
       </w:rPr>
     </w:lvl>
-    <w:lvl w:ilvl="5" w:tplc="04090005" w:tentative="1">
+    <w:lvl w:ilvl="8" w:tplc="04090005" w:tentative="1">
       <w:start w:val="1"/>
       <w:numFmt w:val="bullet"/>
       <w:lvlText w:val=""/>
       <w:lvlJc w:val="left"/>
       <w:pPr>
-        <w:ind w:left="7200" w:hanging="360"/>
+        <w:ind w:left="7920" w:hanging="360"/>
       </w:pPr>
       <w:rPr>
         <w:rFonts w:ascii="Wingdings" w:hAnsi="Wingdings" w:hint="default"/>
       </w:rPr>
     </w:lvl>
-    <w:lvl w:ilvl="6" w:tplc="04090001" w:tentative="1">
-      <w:start w:val="1"/>
-      <w:numFmt w:val="bullet"/>
-      <w:lvlText w:val=""/>
-      <w:lvlJc w:val="left"/>
-      <w:pPr>
-        <w:ind w:left="7920" w:hanging="360"/>
-      </w:pPr>
-      <w:rPr>
-        <w:rFonts w:ascii="Symbol" w:hAnsi="Symbol" w:hint="default"/>
-      </w:rPr>
-    </w:lvl>
-    <w:lvl w:ilvl="7" w:tplc="04090003" w:tentative="1">
-      <w:start w:val="1"/>
-      <w:numFmt w:val="bullet"/>
-      <w:lvlText w:val="o"/>
-      <w:lvlJc w:val="left"/>
-      <w:pPr>
-        <w:ind w:left="8640" w:hanging="360"/>
-      </w:pPr>
-      <w:rPr>
-        <w:rFonts w:ascii="Courier New" w:hAnsi="Courier New" w:cs="Courier New" w:hint="default"/>
-      </w:rPr>
-    </w:lvl>
-    <w:lvl w:ilvl="8" w:tplc="04090005" w:tentative="1">
-      <w:start w:val="1"/>
-      <w:numFmt w:val="bullet"/>
-      <w:lvlText w:val=""/>
-      <w:lvlJc w:val="left"/>
-      <w:pPr>
-        <w:ind w:left="9360" w:hanging="360"/>
-      </w:pPr>
-      <w:rPr>
-        <w:rFonts w:ascii="Wingdings" w:hAnsi="Wingdings" w:hint="default"/>
-      </w:rPr>
-    </w:lvl>
   </w:abstractNum>
-  <w:abstractNum w:abstractNumId="42" w15:restartNumberingAfterBreak="0">
-    <w:nsid w:val="758A0D4D"/>
-    <w:multiLevelType w:val="hybridMultilevel"/>
-    <w:tmpl w:val="FDEA9620"/>
-    <w:lvl w:ilvl="0" w:tplc="04090001">
-      <w:start w:val="1"/>
-      <w:numFmt w:val="bullet"/>
-      <w:lvlText w:val=""/>
-      <w:lvlJc w:val="left"/>
-      <w:pPr>
-        <w:ind w:left="720" w:hanging="360"/>
-      </w:pPr>
-      <w:rPr>
-        <w:rFonts w:ascii="Symbol" w:hAnsi="Symbol" w:hint="default"/>
-      </w:rPr>
-    </w:lvl>
-    <w:lvl w:ilvl="1" w:tplc="04090003" w:tentative="1">
-      <w:start w:val="1"/>
-      <w:numFmt w:val="bullet"/>
-      <w:lvlText w:val="o"/>
-      <w:lvlJc w:val="left"/>
-      <w:pPr>
-        <w:ind w:left="1440" w:hanging="360"/>
-      </w:pPr>
-      <w:rPr>
-        <w:rFonts w:ascii="Courier New" w:hAnsi="Courier New" w:cs="Courier New" w:hint="default"/>
-      </w:rPr>
-    </w:lvl>
-    <w:lvl w:ilvl="2" w:tplc="04090005" w:tentative="1">
-      <w:start w:val="1"/>
-      <w:numFmt w:val="bullet"/>
-      <w:lvlText w:val=""/>
-      <w:lvlJc w:val="left"/>
-      <w:pPr>
-        <w:ind w:left="2160" w:hanging="360"/>
-      </w:pPr>
-      <w:rPr>
-        <w:rFonts w:ascii="Wingdings" w:hAnsi="Wingdings" w:hint="default"/>
-      </w:rPr>
-    </w:lvl>
-    <w:lvl w:ilvl="3" w:tplc="04090001" w:tentative="1">
-      <w:start w:val="1"/>
-      <w:numFmt w:val="bullet"/>
-      <w:lvlText w:val=""/>
-      <w:lvlJc w:val="left"/>
-      <w:pPr>
-        <w:ind w:left="2880" w:hanging="360"/>
-      </w:pPr>
-      <w:rPr>
-        <w:rFonts w:ascii="Symbol" w:hAnsi="Symbol" w:hint="default"/>
-      </w:rPr>
-    </w:lvl>
-    <w:lvl w:ilvl="4" w:tplc="04090003" w:tentative="1">
-      <w:start w:val="1"/>
-      <w:numFmt w:val="bullet"/>
-      <w:lvlText w:val="o"/>
-      <w:lvlJc w:val="left"/>
-      <w:pPr>
-        <w:ind w:left="3600" w:hanging="360"/>
-      </w:pPr>
-      <w:rPr>
-        <w:rFonts w:ascii="Courier New" w:hAnsi="Courier New" w:cs="Courier New" w:hint="default"/>
-      </w:rPr>
-    </w:lvl>
-    <w:lvl w:ilvl="5" w:tplc="04090005" w:tentative="1">
-      <w:start w:val="1"/>
-      <w:numFmt w:val="bullet"/>
-      <w:lvlText w:val=""/>
-      <w:lvlJc w:val="left"/>
-      <w:pPr>
-        <w:ind w:left="4320" w:hanging="360"/>
-      </w:pPr>
-      <w:rPr>
-        <w:rFonts w:ascii="Wingdings" w:hAnsi="Wingdings" w:hint="default"/>
-      </w:rPr>
-    </w:lvl>
-    <w:lvl w:ilvl="6" w:tplc="04090001" w:tentative="1">
-      <w:start w:val="1"/>
-      <w:numFmt w:val="bullet"/>
-      <w:lvlText w:val=""/>
-      <w:lvlJc w:val="left"/>
-      <w:pPr>
-        <w:ind w:left="5040" w:hanging="360"/>
-      </w:pPr>
-      <w:rPr>
-        <w:rFonts w:ascii="Symbol" w:hAnsi="Symbol" w:hint="default"/>
-      </w:rPr>
-    </w:lvl>
-    <w:lvl w:ilvl="7" w:tplc="04090003" w:tentative="1">
-      <w:start w:val="1"/>
-      <w:numFmt w:val="bullet"/>
-      <w:lvlText w:val="o"/>
-      <w:lvlJc w:val="left"/>
-      <w:pPr>
-        <w:ind w:left="5760" w:hanging="360"/>
-      </w:pPr>
-      <w:rPr>
-        <w:rFonts w:ascii="Courier New" w:hAnsi="Courier New" w:cs="Courier New" w:hint="default"/>
-      </w:rPr>
-    </w:lvl>
-    <w:lvl w:ilvl="8" w:tplc="04090005" w:tentative="1">
-      <w:start w:val="1"/>
-      <w:numFmt w:val="bullet"/>
-      <w:lvlText w:val=""/>
-      <w:lvlJc w:val="left"/>
-      <w:pPr>
-        <w:ind w:left="6480" w:hanging="360"/>
-      </w:pPr>
-      <w:rPr>
-        <w:rFonts w:ascii="Wingdings" w:hAnsi="Wingdings" w:hint="default"/>
-      </w:rPr>
-    </w:lvl>
-  </w:abstractNum>
-  <w:abstractNum w:abstractNumId="43" w15:restartNumberingAfterBreak="0">
-    <w:nsid w:val="78E96841"/>
-    <w:multiLevelType w:val="hybridMultilevel"/>
-    <w:tmpl w:val="394A45A2"/>
-    <w:lvl w:ilvl="0" w:tplc="04090011">
-      <w:start w:val="1"/>
-      <w:numFmt w:val="decimal"/>
-      <w:lvlText w:val="%1)"/>
-      <w:lvlJc w:val="left"/>
-      <w:pPr>
-        <w:ind w:left="720" w:hanging="360"/>
-      </w:pPr>
-      <w:rPr>
-        <w:rFonts w:hint="default"/>
-        <w:b w:val="0"/>
-      </w:rPr>
-    </w:lvl>
-    <w:lvl w:ilvl="1" w:tplc="04090019" w:tentative="1">
-      <w:start w:val="1"/>
-      <w:numFmt w:val="lowerLetter"/>
-      <w:lvlText w:val="%2."/>
-      <w:lvlJc w:val="left"/>
-      <w:pPr>
-        <w:ind w:left="1440" w:hanging="360"/>
-      </w:pPr>
-    </w:lvl>
-    <w:lvl w:ilvl="2" w:tplc="0409001B" w:tentative="1">
-      <w:start w:val="1"/>
-      <w:numFmt w:val="lowerRoman"/>
-      <w:lvlText w:val="%3."/>
-      <w:lvlJc w:val="right"/>
-      <w:pPr>
-        <w:ind w:left="2160" w:hanging="180"/>
-      </w:pPr>
-    </w:lvl>
-    <w:lvl w:ilvl="3" w:tplc="0409000F" w:tentative="1">
-      <w:start w:val="1"/>
-      <w:numFmt w:val="decimal"/>
-      <w:lvlText w:val="%4."/>
-      <w:lvlJc w:val="left"/>
-      <w:pPr>
-        <w:ind w:left="2880" w:hanging="360"/>
-      </w:pPr>
-    </w:lvl>
-    <w:lvl w:ilvl="4" w:tplc="04090019" w:tentative="1">
-      <w:start w:val="1"/>
-      <w:numFmt w:val="lowerLetter"/>
-      <w:lvlText w:val="%5."/>
-      <w:lvlJc w:val="left"/>
-      <w:pPr>
-        <w:ind w:left="3600" w:hanging="360"/>
-      </w:pPr>
-    </w:lvl>
-    <w:lvl w:ilvl="5" w:tplc="0409001B" w:tentative="1">
-      <w:start w:val="1"/>
-      <w:numFmt w:val="lowerRoman"/>
-      <w:lvlText w:val="%6."/>
-      <w:lvlJc w:val="right"/>
-      <w:pPr>
-        <w:ind w:left="4320" w:hanging="180"/>
-      </w:pPr>
-    </w:lvl>
-    <w:lvl w:ilvl="6" w:tplc="0409000F" w:tentative="1">
-      <w:start w:val="1"/>
-      <w:numFmt w:val="decimal"/>
-      <w:lvlText w:val="%7."/>
-      <w:lvlJc w:val="left"/>
-      <w:pPr>
-        <w:ind w:left="5040" w:hanging="360"/>
-      </w:pPr>
-    </w:lvl>
-    <w:lvl w:ilvl="7" w:tplc="04090019" w:tentative="1">
-      <w:start w:val="1"/>
-      <w:numFmt w:val="lowerLetter"/>
-      <w:lvlText w:val="%8."/>
-      <w:lvlJc w:val="left"/>
-      <w:pPr>
-        <w:ind w:left="5760" w:hanging="360"/>
-      </w:pPr>
-    </w:lvl>
-    <w:lvl w:ilvl="8" w:tplc="0409001B" w:tentative="1">
-      <w:start w:val="1"/>
-      <w:numFmt w:val="lowerRoman"/>
-      <w:lvlText w:val="%9."/>
-      <w:lvlJc w:val="right"/>
-      <w:pPr>
-        <w:ind w:left="6480" w:hanging="180"/>
-      </w:pPr>
-    </w:lvl>
-  </w:abstractNum>
-  <w:abstractNum w:abstractNumId="44" w15:restartNumberingAfterBreak="0">
+  <w:abstractNum w:abstractNumId="41">
     <w:nsid w:val="79870AAE"/>
     <w:multiLevelType w:val="multilevel"/>
     <w:tmpl w:val="720E24A4"/>
@@ -19882,7 +19839,7 @@
       <w:lvlJc w:val="left"/>
     </w:lvl>
   </w:abstractNum>
-  <w:abstractNum w:abstractNumId="45" w15:restartNumberingAfterBreak="0">
+  <w:abstractNum w:abstractNumId="42">
     <w:nsid w:val="79C144FE"/>
     <w:multiLevelType w:val="hybridMultilevel"/>
     <w:tmpl w:val="601CA400"/>
@@ -19995,450 +19952,141 @@
       </w:rPr>
     </w:lvl>
   </w:abstractNum>
-  <w:abstractNum w:abstractNumId="46" w15:restartNumberingAfterBreak="0">
-    <w:nsid w:val="79C43193"/>
-    <w:multiLevelType w:val="hybridMultilevel"/>
-    <w:tmpl w:val="095663EE"/>
-    <w:lvl w:ilvl="0" w:tplc="3AB001E6">
-      <w:start w:val="1"/>
-      <w:numFmt w:val="decimal"/>
-      <w:lvlText w:val="%1)"/>
-      <w:lvlJc w:val="left"/>
-      <w:pPr>
-        <w:ind w:left="720" w:hanging="360"/>
-      </w:pPr>
-      <w:rPr>
-        <w:rFonts w:hint="default"/>
-        <w:b w:val="0"/>
-      </w:rPr>
-    </w:lvl>
-    <w:lvl w:ilvl="1" w:tplc="04090019" w:tentative="1">
-      <w:start w:val="1"/>
-      <w:numFmt w:val="lowerLetter"/>
-      <w:lvlText w:val="%2."/>
-      <w:lvlJc w:val="left"/>
-      <w:pPr>
-        <w:ind w:left="1440" w:hanging="360"/>
-      </w:pPr>
-    </w:lvl>
-    <w:lvl w:ilvl="2" w:tplc="0409001B" w:tentative="1">
-      <w:start w:val="1"/>
-      <w:numFmt w:val="lowerRoman"/>
-      <w:lvlText w:val="%3."/>
-      <w:lvlJc w:val="right"/>
-      <w:pPr>
-        <w:ind w:left="2160" w:hanging="180"/>
-      </w:pPr>
-    </w:lvl>
-    <w:lvl w:ilvl="3" w:tplc="0409000F" w:tentative="1">
-      <w:start w:val="1"/>
-      <w:numFmt w:val="decimal"/>
-      <w:lvlText w:val="%4."/>
-      <w:lvlJc w:val="left"/>
-      <w:pPr>
-        <w:ind w:left="2880" w:hanging="360"/>
-      </w:pPr>
-    </w:lvl>
-    <w:lvl w:ilvl="4" w:tplc="04090019" w:tentative="1">
-      <w:start w:val="1"/>
-      <w:numFmt w:val="lowerLetter"/>
-      <w:lvlText w:val="%5."/>
-      <w:lvlJc w:val="left"/>
-      <w:pPr>
-        <w:ind w:left="3600" w:hanging="360"/>
-      </w:pPr>
-    </w:lvl>
-    <w:lvl w:ilvl="5" w:tplc="0409001B" w:tentative="1">
-      <w:start w:val="1"/>
-      <w:numFmt w:val="lowerRoman"/>
-      <w:lvlText w:val="%6."/>
-      <w:lvlJc w:val="right"/>
-      <w:pPr>
-        <w:ind w:left="4320" w:hanging="180"/>
-      </w:pPr>
-    </w:lvl>
-    <w:lvl w:ilvl="6" w:tplc="0409000F" w:tentative="1">
-      <w:start w:val="1"/>
-      <w:numFmt w:val="decimal"/>
-      <w:lvlText w:val="%7."/>
-      <w:lvlJc w:val="left"/>
-      <w:pPr>
-        <w:ind w:left="5040" w:hanging="360"/>
-      </w:pPr>
-    </w:lvl>
-    <w:lvl w:ilvl="7" w:tplc="04090019" w:tentative="1">
-      <w:start w:val="1"/>
-      <w:numFmt w:val="lowerLetter"/>
-      <w:lvlText w:val="%8."/>
-      <w:lvlJc w:val="left"/>
-      <w:pPr>
-        <w:ind w:left="5760" w:hanging="360"/>
-      </w:pPr>
-    </w:lvl>
-    <w:lvl w:ilvl="8" w:tplc="0409001B" w:tentative="1">
-      <w:start w:val="1"/>
-      <w:numFmt w:val="lowerRoman"/>
-      <w:lvlText w:val="%9."/>
-      <w:lvlJc w:val="right"/>
-      <w:pPr>
-        <w:ind w:left="6480" w:hanging="180"/>
-      </w:pPr>
-    </w:lvl>
-  </w:abstractNum>
-  <w:abstractNum w:abstractNumId="47" w15:restartNumberingAfterBreak="0">
-    <w:nsid w:val="79D36C3D"/>
-    <w:multiLevelType w:val="hybridMultilevel"/>
-    <w:tmpl w:val="8362AE20"/>
-    <w:lvl w:ilvl="0" w:tplc="04090011">
-      <w:start w:val="1"/>
-      <w:numFmt w:val="decimal"/>
-      <w:lvlText w:val="%1)"/>
-      <w:lvlJc w:val="left"/>
-      <w:pPr>
-        <w:ind w:left="720" w:hanging="360"/>
-      </w:pPr>
-      <w:rPr>
-        <w:rFonts w:hint="default"/>
-      </w:rPr>
-    </w:lvl>
-    <w:lvl w:ilvl="1" w:tplc="04090019" w:tentative="1">
-      <w:start w:val="1"/>
-      <w:numFmt w:val="lowerLetter"/>
-      <w:lvlText w:val="%2."/>
-      <w:lvlJc w:val="left"/>
-      <w:pPr>
-        <w:ind w:left="1440" w:hanging="360"/>
-      </w:pPr>
-    </w:lvl>
-    <w:lvl w:ilvl="2" w:tplc="0409001B" w:tentative="1">
-      <w:start w:val="1"/>
-      <w:numFmt w:val="lowerRoman"/>
-      <w:lvlText w:val="%3."/>
-      <w:lvlJc w:val="right"/>
-      <w:pPr>
-        <w:ind w:left="2160" w:hanging="180"/>
-      </w:pPr>
-    </w:lvl>
-    <w:lvl w:ilvl="3" w:tplc="0409000F" w:tentative="1">
-      <w:start w:val="1"/>
-      <w:numFmt w:val="decimal"/>
-      <w:lvlText w:val="%4."/>
-      <w:lvlJc w:val="left"/>
-      <w:pPr>
-        <w:ind w:left="2880" w:hanging="360"/>
-      </w:pPr>
-    </w:lvl>
-    <w:lvl w:ilvl="4" w:tplc="04090019" w:tentative="1">
-      <w:start w:val="1"/>
-      <w:numFmt w:val="lowerLetter"/>
-      <w:lvlText w:val="%5."/>
-      <w:lvlJc w:val="left"/>
-      <w:pPr>
-        <w:ind w:left="3600" w:hanging="360"/>
-      </w:pPr>
-    </w:lvl>
-    <w:lvl w:ilvl="5" w:tplc="0409001B" w:tentative="1">
-      <w:start w:val="1"/>
-      <w:numFmt w:val="lowerRoman"/>
-      <w:lvlText w:val="%6."/>
-      <w:lvlJc w:val="right"/>
-      <w:pPr>
-        <w:ind w:left="4320" w:hanging="180"/>
-      </w:pPr>
-    </w:lvl>
-    <w:lvl w:ilvl="6" w:tplc="0409000F" w:tentative="1">
-      <w:start w:val="1"/>
-      <w:numFmt w:val="decimal"/>
-      <w:lvlText w:val="%7."/>
-      <w:lvlJc w:val="left"/>
-      <w:pPr>
-        <w:ind w:left="5040" w:hanging="360"/>
-      </w:pPr>
-    </w:lvl>
-    <w:lvl w:ilvl="7" w:tplc="04090019" w:tentative="1">
-      <w:start w:val="1"/>
-      <w:numFmt w:val="lowerLetter"/>
-      <w:lvlText w:val="%8."/>
-      <w:lvlJc w:val="left"/>
-      <w:pPr>
-        <w:ind w:left="5760" w:hanging="360"/>
-      </w:pPr>
-    </w:lvl>
-    <w:lvl w:ilvl="8" w:tplc="0409001B" w:tentative="1">
-      <w:start w:val="1"/>
-      <w:numFmt w:val="lowerRoman"/>
-      <w:lvlText w:val="%9."/>
-      <w:lvlJc w:val="right"/>
-      <w:pPr>
-        <w:ind w:left="6480" w:hanging="180"/>
-      </w:pPr>
-    </w:lvl>
-  </w:abstractNum>
-  <w:abstractNum w:abstractNumId="48" w15:restartNumberingAfterBreak="0">
-    <w:nsid w:val="7C0C3EB8"/>
-    <w:multiLevelType w:val="hybridMultilevel"/>
-    <w:tmpl w:val="A78C42CA"/>
-    <w:lvl w:ilvl="0" w:tplc="04090001">
-      <w:start w:val="1"/>
-      <w:numFmt w:val="bullet"/>
-      <w:lvlText w:val=""/>
-      <w:lvlJc w:val="left"/>
-      <w:pPr>
-        <w:ind w:left="3600" w:hanging="360"/>
-      </w:pPr>
-      <w:rPr>
-        <w:rFonts w:ascii="Symbol" w:hAnsi="Symbol" w:hint="default"/>
-      </w:rPr>
-    </w:lvl>
-    <w:lvl w:ilvl="1" w:tplc="04090003" w:tentative="1">
-      <w:start w:val="1"/>
-      <w:numFmt w:val="bullet"/>
-      <w:lvlText w:val="o"/>
-      <w:lvlJc w:val="left"/>
-      <w:pPr>
-        <w:ind w:left="4320" w:hanging="360"/>
-      </w:pPr>
-      <w:rPr>
-        <w:rFonts w:ascii="Courier New" w:hAnsi="Courier New" w:cs="Courier New" w:hint="default"/>
-      </w:rPr>
-    </w:lvl>
-    <w:lvl w:ilvl="2" w:tplc="04090005" w:tentative="1">
-      <w:start w:val="1"/>
-      <w:numFmt w:val="bullet"/>
-      <w:lvlText w:val=""/>
-      <w:lvlJc w:val="left"/>
-      <w:pPr>
-        <w:ind w:left="5040" w:hanging="360"/>
-      </w:pPr>
-      <w:rPr>
-        <w:rFonts w:ascii="Wingdings" w:hAnsi="Wingdings" w:hint="default"/>
-      </w:rPr>
-    </w:lvl>
-    <w:lvl w:ilvl="3" w:tplc="04090001" w:tentative="1">
-      <w:start w:val="1"/>
-      <w:numFmt w:val="bullet"/>
-      <w:lvlText w:val=""/>
-      <w:lvlJc w:val="left"/>
-      <w:pPr>
-        <w:ind w:left="5760" w:hanging="360"/>
-      </w:pPr>
-      <w:rPr>
-        <w:rFonts w:ascii="Symbol" w:hAnsi="Symbol" w:hint="default"/>
-      </w:rPr>
-    </w:lvl>
-    <w:lvl w:ilvl="4" w:tplc="04090003" w:tentative="1">
-      <w:start w:val="1"/>
-      <w:numFmt w:val="bullet"/>
-      <w:lvlText w:val="o"/>
-      <w:lvlJc w:val="left"/>
-      <w:pPr>
-        <w:ind w:left="6480" w:hanging="360"/>
-      </w:pPr>
-      <w:rPr>
-        <w:rFonts w:ascii="Courier New" w:hAnsi="Courier New" w:cs="Courier New" w:hint="default"/>
-      </w:rPr>
-    </w:lvl>
-    <w:lvl w:ilvl="5" w:tplc="04090005" w:tentative="1">
-      <w:start w:val="1"/>
-      <w:numFmt w:val="bullet"/>
-      <w:lvlText w:val=""/>
-      <w:lvlJc w:val="left"/>
-      <w:pPr>
-        <w:ind w:left="7200" w:hanging="360"/>
-      </w:pPr>
-      <w:rPr>
-        <w:rFonts w:ascii="Wingdings" w:hAnsi="Wingdings" w:hint="default"/>
-      </w:rPr>
-    </w:lvl>
-    <w:lvl w:ilvl="6" w:tplc="04090001" w:tentative="1">
-      <w:start w:val="1"/>
-      <w:numFmt w:val="bullet"/>
-      <w:lvlText w:val=""/>
-      <w:lvlJc w:val="left"/>
-      <w:pPr>
-        <w:ind w:left="7920" w:hanging="360"/>
-      </w:pPr>
-      <w:rPr>
-        <w:rFonts w:ascii="Symbol" w:hAnsi="Symbol" w:hint="default"/>
-      </w:rPr>
-    </w:lvl>
-    <w:lvl w:ilvl="7" w:tplc="04090003" w:tentative="1">
-      <w:start w:val="1"/>
-      <w:numFmt w:val="bullet"/>
-      <w:lvlText w:val="o"/>
-      <w:lvlJc w:val="left"/>
-      <w:pPr>
-        <w:ind w:left="8640" w:hanging="360"/>
-      </w:pPr>
-      <w:rPr>
-        <w:rFonts w:ascii="Courier New" w:hAnsi="Courier New" w:cs="Courier New" w:hint="default"/>
-      </w:rPr>
-    </w:lvl>
-    <w:lvl w:ilvl="8" w:tplc="04090005" w:tentative="1">
-      <w:start w:val="1"/>
-      <w:numFmt w:val="bullet"/>
-      <w:lvlText w:val=""/>
-      <w:lvlJc w:val="left"/>
-      <w:pPr>
-        <w:ind w:left="9360" w:hanging="360"/>
-      </w:pPr>
-      <w:rPr>
-        <w:rFonts w:ascii="Wingdings" w:hAnsi="Wingdings" w:hint="default"/>
-      </w:rPr>
-    </w:lvl>
-  </w:abstractNum>
   <w:num w:numId="1">
+    <w:abstractNumId w:val="23"/>
+  </w:num>
+  <w:num w:numId="2">
+    <w:abstractNumId w:val="21"/>
+  </w:num>
+  <w:num w:numId="3">
+    <w:abstractNumId w:val="33"/>
+  </w:num>
+  <w:num w:numId="4">
+    <w:abstractNumId w:val="27"/>
+  </w:num>
+  <w:num w:numId="5">
+    <w:abstractNumId w:val="6"/>
+  </w:num>
+  <w:num w:numId="6">
     <w:abstractNumId w:val="22"/>
   </w:num>
-  <w:num w:numId="2">
-    <w:abstractNumId w:val="39"/>
+  <w:num w:numId="7">
+    <w:abstractNumId w:val="35"/>
   </w:num>
-  <w:num w:numId="3">
+  <w:num w:numId="8">
+    <w:abstractNumId w:val="5"/>
+  </w:num>
+  <w:num w:numId="9">
+    <w:abstractNumId w:val="14"/>
+  </w:num>
+  <w:num w:numId="10">
     <w:abstractNumId w:val="8"/>
   </w:num>
-  <w:num w:numId="4">
+  <w:num w:numId="11">
+    <w:abstractNumId w:val="37"/>
+  </w:num>
+  <w:num w:numId="12">
+    <w:abstractNumId w:val="31"/>
+  </w:num>
+  <w:num w:numId="13">
+    <w:abstractNumId w:val="42"/>
+  </w:num>
+  <w:num w:numId="14">
+    <w:abstractNumId w:val="30"/>
+  </w:num>
+  <w:num w:numId="15">
+    <w:abstractNumId w:val="24"/>
+  </w:num>
+  <w:num w:numId="16">
+    <w:abstractNumId w:val="32"/>
+  </w:num>
+  <w:num w:numId="17">
+    <w:abstractNumId w:val="1"/>
+  </w:num>
+  <w:num w:numId="18">
+    <w:abstractNumId w:val="34"/>
+  </w:num>
+  <w:num w:numId="19">
+    <w:abstractNumId w:val="0"/>
+  </w:num>
+  <w:num w:numId="20">
+    <w:abstractNumId w:val="9"/>
+  </w:num>
+  <w:num w:numId="21">
+    <w:abstractNumId w:val="29"/>
+  </w:num>
+  <w:num w:numId="22">
+    <w:abstractNumId w:val="18"/>
+  </w:num>
+  <w:num w:numId="23">
+    <w:abstractNumId w:val="26"/>
+  </w:num>
+  <w:num w:numId="24">
+    <w:abstractNumId w:val="36"/>
+  </w:num>
+  <w:num w:numId="25">
+    <w:abstractNumId w:val="19"/>
+  </w:num>
+  <w:num w:numId="26">
+    <w:abstractNumId w:val="41"/>
+  </w:num>
+  <w:num w:numId="27">
+    <w:abstractNumId w:val="15"/>
+  </w:num>
+  <w:num w:numId="28">
+    <w:abstractNumId w:val="12"/>
+  </w:num>
+  <w:num w:numId="29">
     <w:abstractNumId w:val="20"/>
   </w:num>
-  <w:num w:numId="5">
-    <w:abstractNumId w:val="33"/>
-  </w:num>
-  <w:num w:numId="6">
-    <w:abstractNumId w:val="27"/>
-  </w:num>
-  <w:num w:numId="7">
-    <w:abstractNumId w:val="5"/>
-  </w:num>
-  <w:num w:numId="8">
-    <w:abstractNumId w:val="48"/>
-  </w:num>
-  <w:num w:numId="9">
-    <w:abstractNumId w:val="41"/>
-  </w:num>
-  <w:num w:numId="10">
-    <w:abstractNumId w:val="23"/>
-  </w:num>
-  <w:num w:numId="11">
-    <w:abstractNumId w:val="16"/>
-  </w:num>
-  <w:num w:numId="12">
-    <w:abstractNumId w:val="21"/>
-  </w:num>
-  <w:num w:numId="13">
-    <w:abstractNumId w:val="35"/>
-  </w:num>
-  <w:num w:numId="14">
-    <w:abstractNumId w:val="4"/>
-  </w:num>
-  <w:num w:numId="15">
-    <w:abstractNumId w:val="13"/>
-  </w:num>
-  <w:num w:numId="16">
-    <w:abstractNumId w:val="6"/>
-  </w:num>
-  <w:num w:numId="17">
-    <w:abstractNumId w:val="37"/>
-  </w:num>
-  <w:num w:numId="18">
-    <w:abstractNumId w:val="31"/>
-  </w:num>
-  <w:num w:numId="19">
-    <w:abstractNumId w:val="45"/>
-  </w:num>
-  <w:num w:numId="20">
-    <w:abstractNumId w:val="30"/>
-  </w:num>
-  <w:num w:numId="21">
-    <w:abstractNumId w:val="24"/>
-  </w:num>
-  <w:num w:numId="22">
-    <w:abstractNumId w:val="32"/>
-  </w:num>
-  <w:num w:numId="23">
-    <w:abstractNumId w:val="1"/>
-  </w:num>
-  <w:num w:numId="24">
-    <w:abstractNumId w:val="34"/>
-  </w:num>
-  <w:num w:numId="25">
-    <w:abstractNumId w:val="43"/>
-  </w:num>
-  <w:num w:numId="26">
-    <w:abstractNumId w:val="46"/>
-  </w:num>
-  <w:num w:numId="27">
-    <w:abstractNumId w:val="0"/>
-  </w:num>
-  <w:num w:numId="28">
-    <w:abstractNumId w:val="7"/>
-  </w:num>
-  <w:num w:numId="29">
-    <w:abstractNumId w:val="29"/>
-  </w:num>
   <w:num w:numId="30">
-    <w:abstractNumId w:val="38"/>
+    <w:abstractNumId w:val="28"/>
   </w:num>
   <w:num w:numId="31">
-    <w:abstractNumId w:val="11"/>
+    <w:abstractNumId w:val="39"/>
   </w:num>
   <w:num w:numId="32">
     <w:abstractNumId w:val="17"/>
   </w:num>
   <w:num w:numId="33">
-    <w:abstractNumId w:val="26"/>
+    <w:abstractNumId w:val="25"/>
   </w:num>
   <w:num w:numId="34">
-    <w:abstractNumId w:val="36"/>
+    <w:abstractNumId w:val="13"/>
   </w:num>
   <w:num w:numId="35">
-    <w:abstractNumId w:val="18"/>
+    <w:abstractNumId w:val="2"/>
   </w:num>
   <w:num w:numId="36">
-    <w:abstractNumId w:val="44"/>
+    <w:abstractNumId w:val="4"/>
   </w:num>
   <w:num w:numId="37">
-    <w:abstractNumId w:val="14"/>
+    <w:abstractNumId w:val="7"/>
   </w:num>
   <w:num w:numId="38">
+    <w:abstractNumId w:val="3"/>
+  </w:num>
+  <w:num w:numId="39">
+    <w:abstractNumId w:val="40"/>
+  </w:num>
+  <w:num w:numId="40">
+    <w:abstractNumId w:val="38"/>
+  </w:num>
+  <w:num w:numId="41">
     <w:abstractNumId w:val="10"/>
   </w:num>
-  <w:num w:numId="39">
-    <w:abstractNumId w:val="47"/>
-  </w:num>
-  <w:num w:numId="40">
-    <w:abstractNumId w:val="42"/>
-  </w:num>
-  <w:num w:numId="41">
-    <w:abstractNumId w:val="9"/>
-  </w:num>
   <w:num w:numId="42">
-    <w:abstractNumId w:val="19"/>
+    <w:abstractNumId w:val="16"/>
   </w:num>
   <w:num w:numId="43">
-    <w:abstractNumId w:val="28"/>
+    <w:abstractNumId w:val="11"/>
   </w:num>
-  <w:num w:numId="44">
-    <w:abstractNumId w:val="40"/>
-  </w:num>
-  <w:num w:numId="45">
-    <w:abstractNumId w:val="15"/>
-  </w:num>
-  <w:num w:numId="46">
-    <w:abstractNumId w:val="25"/>
-  </w:num>
-  <w:num w:numId="47">
-    <w:abstractNumId w:val="12"/>
-  </w:num>
-  <w:num w:numId="48">
-    <w:abstractNumId w:val="2"/>
-  </w:num>
-  <w:num w:numId="49">
-    <w:abstractNumId w:val="3"/>
-  </w:num>
+  <w:numIdMacAtCleanup w:val="43"/>
 </w:numbering>
 </file>
 
 <file path=word/styles.xml><?xml version="1.0" encoding="utf-8"?>
-<w:styles xmlns:mc="http://schemas.openxmlformats.org/markup-compatibility/2006" xmlns:r="http://schemas.openxmlformats.org/officeDocument/2006/relationships" xmlns:w="http://schemas.openxmlformats.org/wordprocessingml/2006/main" xmlns:w14="http://schemas.microsoft.com/office/word/2010/wordml" xmlns:w15="http://schemas.microsoft.com/office/word/2012/wordml" xmlns:w16cid="http://schemas.microsoft.com/office/word/2016/wordml/cid" xmlns:w16se="http://schemas.microsoft.com/office/word/2015/wordml/symex" mc:Ignorable="w14 w15 w16se w16cid">
+<w:styles xmlns:r="http://schemas.openxmlformats.org/officeDocument/2006/relationships" xmlns:w="http://schemas.openxmlformats.org/wordprocessingml/2006/main">
   <w:docDefaults>
     <w:rPrDefault>
       <w:rPr>
@@ -20454,382 +20102,144 @@
       </w:pPr>
     </w:pPrDefault>
   </w:docDefaults>
-  <w:latentStyles w:defLockedState="0" w:defUIPriority="99" w:defSemiHidden="0" w:defUnhideWhenUsed="0" w:defQFormat="0" w:count="375">
-    <w:lsdException w:name="Normal" w:uiPriority="0" w:qFormat="1"/>
-    <w:lsdException w:name="heading 1" w:uiPriority="9" w:qFormat="1"/>
-    <w:lsdException w:name="heading 2" w:semiHidden="1" w:uiPriority="9" w:unhideWhenUsed="1" w:qFormat="1"/>
-    <w:lsdException w:name="heading 3" w:semiHidden="1" w:uiPriority="9" w:unhideWhenUsed="1" w:qFormat="1"/>
-    <w:lsdException w:name="heading 4" w:semiHidden="1" w:uiPriority="9" w:unhideWhenUsed="1" w:qFormat="1"/>
-    <w:lsdException w:name="heading 5" w:semiHidden="1" w:uiPriority="9" w:unhideWhenUsed="1" w:qFormat="1"/>
-    <w:lsdException w:name="heading 6" w:semiHidden="1" w:uiPriority="9" w:unhideWhenUsed="1" w:qFormat="1"/>
-    <w:lsdException w:name="heading 7" w:semiHidden="1" w:uiPriority="9" w:unhideWhenUsed="1" w:qFormat="1"/>
-    <w:lsdException w:name="heading 8" w:semiHidden="1" w:uiPriority="9" w:unhideWhenUsed="1" w:qFormat="1"/>
-    <w:lsdException w:name="heading 9" w:semiHidden="1" w:uiPriority="9" w:unhideWhenUsed="1" w:qFormat="1"/>
-    <w:lsdException w:name="index 1" w:semiHidden="1" w:unhideWhenUsed="1"/>
-    <w:lsdException w:name="index 2" w:semiHidden="1" w:unhideWhenUsed="1"/>
-    <w:lsdException w:name="index 3" w:semiHidden="1" w:unhideWhenUsed="1"/>
-    <w:lsdException w:name="index 4" w:semiHidden="1" w:unhideWhenUsed="1"/>
-    <w:lsdException w:name="index 5" w:semiHidden="1" w:unhideWhenUsed="1"/>
-    <w:lsdException w:name="index 6" w:semiHidden="1" w:unhideWhenUsed="1"/>
-    <w:lsdException w:name="index 7" w:semiHidden="1" w:unhideWhenUsed="1"/>
-    <w:lsdException w:name="index 8" w:semiHidden="1" w:unhideWhenUsed="1"/>
-    <w:lsdException w:name="index 9" w:semiHidden="1" w:unhideWhenUsed="1"/>
-    <w:lsdException w:name="toc 1" w:semiHidden="1" w:uiPriority="39" w:unhideWhenUsed="1"/>
-    <w:lsdException w:name="toc 2" w:semiHidden="1" w:uiPriority="39" w:unhideWhenUsed="1"/>
-    <w:lsdException w:name="toc 3" w:semiHidden="1" w:uiPriority="39" w:unhideWhenUsed="1"/>
-    <w:lsdException w:name="toc 4" w:semiHidden="1" w:uiPriority="39" w:unhideWhenUsed="1"/>
-    <w:lsdException w:name="toc 5" w:semiHidden="1" w:uiPriority="39" w:unhideWhenUsed="1"/>
-    <w:lsdException w:name="toc 6" w:semiHidden="1" w:uiPriority="39" w:unhideWhenUsed="1"/>
-    <w:lsdException w:name="toc 7" w:semiHidden="1" w:uiPriority="39" w:unhideWhenUsed="1"/>
-    <w:lsdException w:name="toc 8" w:semiHidden="1" w:uiPriority="39" w:unhideWhenUsed="1"/>
-    <w:lsdException w:name="toc 9" w:semiHidden="1" w:uiPriority="39" w:unhideWhenUsed="1"/>
-    <w:lsdException w:name="Normal Indent" w:semiHidden="1" w:unhideWhenUsed="1"/>
-    <w:lsdException w:name="footnote text" w:semiHidden="1" w:unhideWhenUsed="1"/>
-    <w:lsdException w:name="annotation text" w:semiHidden="1" w:unhideWhenUsed="1"/>
-    <w:lsdException w:name="header" w:semiHidden="1" w:unhideWhenUsed="1"/>
-    <w:lsdException w:name="footer" w:semiHidden="1" w:unhideWhenUsed="1"/>
-    <w:lsdException w:name="index heading" w:semiHidden="1" w:unhideWhenUsed="1"/>
-    <w:lsdException w:name="caption" w:semiHidden="1" w:uiPriority="35" w:unhideWhenUsed="1" w:qFormat="1"/>
-    <w:lsdException w:name="table of figures" w:semiHidden="1" w:unhideWhenUsed="1"/>
-    <w:lsdException w:name="envelope address" w:semiHidden="1" w:unhideWhenUsed="1"/>
-    <w:lsdException w:name="envelope return" w:semiHidden="1" w:unhideWhenUsed="1"/>
-    <w:lsdException w:name="footnote reference" w:semiHidden="1" w:unhideWhenUsed="1"/>
-    <w:lsdException w:name="annotation reference" w:semiHidden="1" w:unhideWhenUsed="1"/>
-    <w:lsdException w:name="line number" w:semiHidden="1" w:unhideWhenUsed="1"/>
-    <w:lsdException w:name="page number" w:semiHidden="1" w:unhideWhenUsed="1"/>
-    <w:lsdException w:name="endnote reference" w:semiHidden="1" w:unhideWhenUsed="1"/>
-    <w:lsdException w:name="endnote text" w:semiHidden="1" w:unhideWhenUsed="1"/>
-    <w:lsdException w:name="table of authorities" w:semiHidden="1" w:unhideWhenUsed="1"/>
-    <w:lsdException w:name="macro" w:semiHidden="1" w:unhideWhenUsed="1"/>
-    <w:lsdException w:name="toa heading" w:semiHidden="1" w:unhideWhenUsed="1"/>
-    <w:lsdException w:name="List" w:semiHidden="1" w:unhideWhenUsed="1"/>
-    <w:lsdException w:name="List Bullet" w:semiHidden="1" w:unhideWhenUsed="1"/>
-    <w:lsdException w:name="List Number" w:semiHidden="1" w:unhideWhenUsed="1"/>
-    <w:lsdException w:name="List 2" w:semiHidden="1" w:unhideWhenUsed="1"/>
-    <w:lsdException w:name="List 3" w:semiHidden="1" w:unhideWhenUsed="1"/>
-    <w:lsdException w:name="List 4" w:semiHidden="1" w:unhideWhenUsed="1"/>
-    <w:lsdException w:name="List 5" w:semiHidden="1" w:unhideWhenUsed="1"/>
-    <w:lsdException w:name="List Bullet 2" w:semiHidden="1" w:unhideWhenUsed="1"/>
-    <w:lsdException w:name="List Bullet 3" w:semiHidden="1" w:unhideWhenUsed="1"/>
-    <w:lsdException w:name="List Bullet 4" w:semiHidden="1" w:unhideWhenUsed="1"/>
-    <w:lsdException w:name="List Bullet 5" w:semiHidden="1" w:unhideWhenUsed="1"/>
-    <w:lsdException w:name="List Number 2" w:semiHidden="1" w:unhideWhenUsed="1"/>
-    <w:lsdException w:name="List Number 3" w:semiHidden="1" w:unhideWhenUsed="1"/>
-    <w:lsdException w:name="List Number 4" w:semiHidden="1" w:unhideWhenUsed="1"/>
-    <w:lsdException w:name="List Number 5" w:semiHidden="1" w:unhideWhenUsed="1"/>
-    <w:lsdException w:name="Title" w:uiPriority="10" w:qFormat="1"/>
-    <w:lsdException w:name="Closing" w:semiHidden="1" w:unhideWhenUsed="1"/>
-    <w:lsdException w:name="Signature" w:semiHidden="1" w:unhideWhenUsed="1"/>
-    <w:lsdException w:name="Default Paragraph Font" w:semiHidden="1" w:uiPriority="1" w:unhideWhenUsed="1"/>
-    <w:lsdException w:name="Body Text" w:semiHidden="1" w:unhideWhenUsed="1"/>
-    <w:lsdException w:name="Body Text Indent" w:semiHidden="1" w:unhideWhenUsed="1"/>
-    <w:lsdException w:name="List Continue" w:semiHidden="1" w:unhideWhenUsed="1"/>
-    <w:lsdException w:name="List Continue 2" w:semiHidden="1" w:unhideWhenUsed="1"/>
-    <w:lsdException w:name="List Continue 3" w:semiHidden="1" w:unhideWhenUsed="1"/>
-    <w:lsdException w:name="List Continue 4" w:semiHidden="1" w:unhideWhenUsed="1"/>
-    <w:lsdException w:name="List Continue 5" w:semiHidden="1" w:unhideWhenUsed="1"/>
-    <w:lsdException w:name="Message Header" w:semiHidden="1" w:unhideWhenUsed="1"/>
-    <w:lsdException w:name="Subtitle" w:uiPriority="11" w:qFormat="1"/>
-    <w:lsdException w:name="Salutation" w:semiHidden="1" w:unhideWhenUsed="1"/>
-    <w:lsdException w:name="Date" w:semiHidden="1" w:unhideWhenUsed="1"/>
-    <w:lsdException w:name="Body Text First Indent" w:semiHidden="1" w:unhideWhenUsed="1"/>
-    <w:lsdException w:name="Body Text First Indent 2" w:semiHidden="1" w:unhideWhenUsed="1"/>
-    <w:lsdException w:name="Note Heading" w:semiHidden="1" w:unhideWhenUsed="1"/>
-    <w:lsdException w:name="Body Text 2" w:semiHidden="1" w:unhideWhenUsed="1"/>
-    <w:lsdException w:name="Body Text 3" w:semiHidden="1" w:unhideWhenUsed="1"/>
-    <w:lsdException w:name="Body Text Indent 2" w:semiHidden="1" w:unhideWhenUsed="1"/>
-    <w:lsdException w:name="Body Text Indent 3" w:semiHidden="1" w:unhideWhenUsed="1"/>
-    <w:lsdException w:name="Block Text" w:semiHidden="1" w:unhideWhenUsed="1"/>
-    <w:lsdException w:name="Hyperlink" w:semiHidden="1" w:unhideWhenUsed="1"/>
-    <w:lsdException w:name="FollowedHyperlink" w:semiHidden="1" w:unhideWhenUsed="1"/>
-    <w:lsdException w:name="Strong" w:uiPriority="22" w:qFormat="1"/>
-    <w:lsdException w:name="Emphasis" w:uiPriority="20" w:qFormat="1"/>
-    <w:lsdException w:name="Document Map" w:semiHidden="1" w:unhideWhenUsed="1"/>
-    <w:lsdException w:name="Plain Text" w:semiHidden="1" w:unhideWhenUsed="1"/>
-    <w:lsdException w:name="E-mail Signature" w:semiHidden="1" w:unhideWhenUsed="1"/>
-    <w:lsdException w:name="HTML Top of Form" w:semiHidden="1" w:unhideWhenUsed="1"/>
-    <w:lsdException w:name="HTML Bottom of Form" w:semiHidden="1" w:unhideWhenUsed="1"/>
-    <w:lsdException w:name="Normal (Web)" w:semiHidden="1" w:unhideWhenUsed="1"/>
-    <w:lsdException w:name="HTML Acronym" w:semiHidden="1" w:unhideWhenUsed="1"/>
-    <w:lsdException w:name="HTML Address" w:semiHidden="1" w:unhideWhenUsed="1"/>
-    <w:lsdException w:name="HTML Cite" w:semiHidden="1" w:unhideWhenUsed="1"/>
-    <w:lsdException w:name="HTML Code" w:semiHidden="1" w:unhideWhenUsed="1"/>
-    <w:lsdException w:name="HTML Definition" w:semiHidden="1" w:unhideWhenUsed="1"/>
-    <w:lsdException w:name="HTML Keyboard" w:semiHidden="1" w:unhideWhenUsed="1"/>
-    <w:lsdException w:name="HTML Preformatted" w:semiHidden="1" w:unhideWhenUsed="1"/>
-    <w:lsdException w:name="HTML Sample" w:semiHidden="1" w:unhideWhenUsed="1"/>
-    <w:lsdException w:name="HTML Typewriter" w:semiHidden="1" w:unhideWhenUsed="1"/>
-    <w:lsdException w:name="HTML Variable" w:semiHidden="1" w:unhideWhenUsed="1"/>
-    <w:lsdException w:name="Normal Table" w:semiHidden="1" w:unhideWhenUsed="1"/>
-    <w:lsdException w:name="annotation subject" w:semiHidden="1" w:unhideWhenUsed="1"/>
-    <w:lsdException w:name="No List" w:semiHidden="1" w:unhideWhenUsed="1"/>
-    <w:lsdException w:name="Outline List 1" w:semiHidden="1" w:unhideWhenUsed="1"/>
-    <w:lsdException w:name="Outline List 2" w:semiHidden="1" w:unhideWhenUsed="1"/>
-    <w:lsdException w:name="Outline List 3" w:semiHidden="1" w:unhideWhenUsed="1"/>
-    <w:lsdException w:name="Table Simple 1" w:semiHidden="1" w:unhideWhenUsed="1"/>
-    <w:lsdException w:name="Table Simple 2" w:semiHidden="1" w:unhideWhenUsed="1"/>
-    <w:lsdException w:name="Table Simple 3" w:semiHidden="1" w:unhideWhenUsed="1"/>
-    <w:lsdException w:name="Table Classic 1" w:semiHidden="1" w:unhideWhenUsed="1"/>
-    <w:lsdException w:name="Table Classic 2" w:semiHidden="1" w:unhideWhenUsed="1"/>
-    <w:lsdException w:name="Table Classic 3" w:semiHidden="1" w:unhideWhenUsed="1"/>
-    <w:lsdException w:name="Table Classic 4" w:semiHidden="1" w:unhideWhenUsed="1"/>
-    <w:lsdException w:name="Table Colorful 1" w:semiHidden="1" w:unhideWhenUsed="1"/>
-    <w:lsdException w:name="Table Colorful 2" w:semiHidden="1" w:unhideWhenUsed="1"/>
-    <w:lsdException w:name="Table Colorful 3" w:semiHidden="1" w:unhideWhenUsed="1"/>
-    <w:lsdException w:name="Table Columns 1" w:semiHidden="1" w:unhideWhenUsed="1"/>
-    <w:lsdException w:name="Table Columns 2" w:semiHidden="1" w:unhideWhenUsed="1"/>
-    <w:lsdException w:name="Table Columns 3" w:semiHidden="1" w:unhideWhenUsed="1"/>
-    <w:lsdException w:name="Table Columns 4" w:semiHidden="1" w:unhideWhenUsed="1"/>
-    <w:lsdException w:name="Table Columns 5" w:semiHidden="1" w:unhideWhenUsed="1"/>
-    <w:lsdException w:name="Table Grid 1" w:semiHidden="1" w:unhideWhenUsed="1"/>
-    <w:lsdException w:name="Table Grid 2" w:semiHidden="1" w:unhideWhenUsed="1"/>
-    <w:lsdException w:name="Table Grid 3" w:semiHidden="1" w:unhideWhenUsed="1"/>
-    <w:lsdException w:name="Table Grid 4" w:semiHidden="1" w:unhideWhenUsed="1"/>
-    <w:lsdException w:name="Table Grid 5" w:semiHidden="1" w:unhideWhenUsed="1"/>
-    <w:lsdException w:name="Table Grid 6" w:semiHidden="1" w:unhideWhenUsed="1"/>
-    <w:lsdException w:name="Table Grid 7" w:semiHidden="1" w:unhideWhenUsed="1"/>
-    <w:lsdException w:name="Table Grid 8" w:semiHidden="1" w:unhideWhenUsed="1"/>
-    <w:lsdException w:name="Table List 1" w:semiHidden="1" w:unhideWhenUsed="1"/>
-    <w:lsdException w:name="Table List 2" w:semiHidden="1" w:unhideWhenUsed="1"/>
-    <w:lsdException w:name="Table List 3" w:semiHidden="1" w:unhideWhenUsed="1"/>
-    <w:lsdException w:name="Table List 4" w:semiHidden="1" w:unhideWhenUsed="1"/>
-    <w:lsdException w:name="Table List 5" w:semiHidden="1" w:unhideWhenUsed="1"/>
-    <w:lsdException w:name="Table List 6" w:semiHidden="1" w:unhideWhenUsed="1"/>
-    <w:lsdException w:name="Table List 7" w:semiHidden="1" w:unhideWhenUsed="1"/>
-    <w:lsdException w:name="Table List 8" w:semiHidden="1" w:unhideWhenUsed="1"/>
-    <w:lsdException w:name="Table 3D effects 1" w:semiHidden="1" w:unhideWhenUsed="1"/>
-    <w:lsdException w:name="Table 3D effects 2" w:semiHidden="1" w:unhideWhenUsed="1"/>
-    <w:lsdException w:name="Table 3D effects 3" w:semiHidden="1" w:unhideWhenUsed="1"/>
-    <w:lsdException w:name="Table Contemporary" w:semiHidden="1" w:unhideWhenUsed="1"/>
-    <w:lsdException w:name="Table Elegant" w:semiHidden="1" w:unhideWhenUsed="1"/>
-    <w:lsdException w:name="Table Professional" w:semiHidden="1" w:unhideWhenUsed="1"/>
-    <w:lsdException w:name="Table Subtle 1" w:semiHidden="1" w:unhideWhenUsed="1"/>
-    <w:lsdException w:name="Table Subtle 2" w:semiHidden="1" w:unhideWhenUsed="1"/>
-    <w:lsdException w:name="Table Web 1" w:semiHidden="1" w:unhideWhenUsed="1"/>
-    <w:lsdException w:name="Table Web 2" w:semiHidden="1" w:unhideWhenUsed="1"/>
-    <w:lsdException w:name="Table Web 3" w:semiHidden="1" w:unhideWhenUsed="1"/>
-    <w:lsdException w:name="Balloon Text" w:semiHidden="1" w:unhideWhenUsed="1"/>
-    <w:lsdException w:name="Table Grid" w:uiPriority="39"/>
-    <w:lsdException w:name="Table Theme" w:semiHidden="1" w:unhideWhenUsed="1"/>
-    <w:lsdException w:name="Placeholder Text" w:semiHidden="1"/>
-    <w:lsdException w:name="No Spacing" w:uiPriority="1" w:qFormat="1"/>
-    <w:lsdException w:name="Light Shading" w:uiPriority="60"/>
-    <w:lsdException w:name="Light List" w:uiPriority="61"/>
-    <w:lsdException w:name="Light Grid" w:uiPriority="62"/>
-    <w:lsdException w:name="Medium Shading 1" w:uiPriority="63"/>
-    <w:lsdException w:name="Medium Shading 2" w:uiPriority="64"/>
-    <w:lsdException w:name="Medium List 1" w:uiPriority="65"/>
-    <w:lsdException w:name="Medium List 2" w:uiPriority="66"/>
-    <w:lsdException w:name="Medium Grid 1" w:uiPriority="67"/>
-    <w:lsdException w:name="Medium Grid 2" w:uiPriority="68"/>
-    <w:lsdException w:name="Medium Grid 3" w:uiPriority="69"/>
-    <w:lsdException w:name="Dark List" w:uiPriority="70"/>
-    <w:lsdException w:name="Colorful Shading" w:uiPriority="71"/>
-    <w:lsdException w:name="Colorful List" w:uiPriority="72"/>
-    <w:lsdException w:name="Colorful Grid" w:uiPriority="73"/>
-    <w:lsdException w:name="Light Shading Accent 1" w:uiPriority="60"/>
-    <w:lsdException w:name="Light List Accent 1" w:uiPriority="61"/>
-    <w:lsdException w:name="Light Grid Accent 1" w:uiPriority="62"/>
-    <w:lsdException w:name="Medium Shading 1 Accent 1" w:uiPriority="63"/>
-    <w:lsdException w:name="Medium Shading 2 Accent 1" w:uiPriority="64"/>
-    <w:lsdException w:name="Medium List 1 Accent 1" w:uiPriority="65"/>
-    <w:lsdException w:name="Revision" w:semiHidden="1"/>
-    <w:lsdException w:name="List Paragraph" w:uiPriority="34" w:qFormat="1"/>
-    <w:lsdException w:name="Quote" w:uiPriority="29" w:qFormat="1"/>
-    <w:lsdException w:name="Intense Quote" w:uiPriority="30" w:qFormat="1"/>
-    <w:lsdException w:name="Medium List 2 Accent 1" w:uiPriority="66"/>
-    <w:lsdException w:name="Medium Grid 1 Accent 1" w:uiPriority="67"/>
-    <w:lsdException w:name="Medium Grid 2 Accent 1" w:uiPriority="68"/>
-    <w:lsdException w:name="Medium Grid 3 Accent 1" w:uiPriority="69"/>
-    <w:lsdException w:name="Dark List Accent 1" w:uiPriority="70"/>
-    <w:lsdException w:name="Colorful Shading Accent 1" w:uiPriority="71"/>
-    <w:lsdException w:name="Colorful List Accent 1" w:uiPriority="72"/>
-    <w:lsdException w:name="Colorful Grid Accent 1" w:uiPriority="73"/>
-    <w:lsdException w:name="Light Shading Accent 2" w:uiPriority="60"/>
-    <w:lsdException w:name="Light List Accent 2" w:uiPriority="61"/>
-    <w:lsdException w:name="Light Grid Accent 2" w:uiPriority="62"/>
-    <w:lsdException w:name="Medium Shading 1 Accent 2" w:uiPriority="63"/>
-    <w:lsdException w:name="Medium Shading 2 Accent 2" w:uiPriority="64"/>
-    <w:lsdException w:name="Medium List 1 Accent 2" w:uiPriority="65"/>
-    <w:lsdException w:name="Medium List 2 Accent 2" w:uiPriority="66"/>
-    <w:lsdException w:name="Medium Grid 1 Accent 2" w:uiPriority="67"/>
-    <w:lsdException w:name="Medium Grid 2 Accent 2" w:uiPriority="68"/>
-    <w:lsdException w:name="Medium Grid 3 Accent 2" w:uiPriority="69"/>
-    <w:lsdException w:name="Dark List Accent 2" w:uiPriority="70"/>
-    <w:lsdException w:name="Colorful Shading Accent 2" w:uiPriority="71"/>
-    <w:lsdException w:name="Colorful List Accent 2" w:uiPriority="72"/>
-    <w:lsdException w:name="Colorful Grid Accent 2" w:uiPriority="73"/>
-    <w:lsdException w:name="Light Shading Accent 3" w:uiPriority="60"/>
-    <w:lsdException w:name="Light List Accent 3" w:uiPriority="61"/>
-    <w:lsdException w:name="Light Grid Accent 3" w:uiPriority="62"/>
-    <w:lsdException w:name="Medium Shading 1 Accent 3" w:uiPriority="63"/>
-    <w:lsdException w:name="Medium Shading 2 Accent 3" w:uiPriority="64"/>
-    <w:lsdException w:name="Medium List 1 Accent 3" w:uiPriority="65"/>
-    <w:lsdException w:name="Medium List 2 Accent 3" w:uiPriority="66"/>
-    <w:lsdException w:name="Medium Grid 1 Accent 3" w:uiPriority="67"/>
-    <w:lsdException w:name="Medium Grid 2 Accent 3" w:uiPriority="68"/>
-    <w:lsdException w:name="Medium Grid 3 Accent 3" w:uiPriority="69"/>
-    <w:lsdException w:name="Dark List Accent 3" w:uiPriority="70"/>
-    <w:lsdException w:name="Colorful Shading Accent 3" w:uiPriority="71"/>
-    <w:lsdException w:name="Colorful List Accent 3" w:uiPriority="72"/>
-    <w:lsdException w:name="Colorful Grid Accent 3" w:uiPriority="73"/>
-    <w:lsdException w:name="Light Shading Accent 4" w:uiPriority="60"/>
-    <w:lsdException w:name="Light List Accent 4" w:uiPriority="61"/>
-    <w:lsdException w:name="Light Grid Accent 4" w:uiPriority="62"/>
-    <w:lsdException w:name="Medium Shading 1 Accent 4" w:uiPriority="63"/>
-    <w:lsdException w:name="Medium Shading 2 Accent 4" w:uiPriority="64"/>
-    <w:lsdException w:name="Medium List 1 Accent 4" w:uiPriority="65"/>
-    <w:lsdException w:name="Medium List 2 Accent 4" w:uiPriority="66"/>
-    <w:lsdException w:name="Medium Grid 1 Accent 4" w:uiPriority="67"/>
-    <w:lsdException w:name="Medium Grid 2 Accent 4" w:uiPriority="68"/>
-    <w:lsdException w:name="Medium Grid 3 Accent 4" w:uiPriority="69"/>
-    <w:lsdException w:name="Dark List Accent 4" w:uiPriority="70"/>
-    <w:lsdException w:name="Colorful Shading Accent 4" w:uiPriority="71"/>
-    <w:lsdException w:name="Colorful List Accent 4" w:uiPriority="72"/>
-    <w:lsdException w:name="Colorful Grid Accent 4" w:uiPriority="73"/>
-    <w:lsdException w:name="Light Shading Accent 5" w:uiPriority="60"/>
-    <w:lsdException w:name="Light List Accent 5" w:uiPriority="61"/>
-    <w:lsdException w:name="Light Grid Accent 5" w:uiPriority="62"/>
-    <w:lsdException w:name="Medium Shading 1 Accent 5" w:uiPriority="63"/>
-    <w:lsdException w:name="Medium Shading 2 Accent 5" w:uiPriority="64"/>
-    <w:lsdException w:name="Medium List 1 Accent 5" w:uiPriority="65"/>
-    <w:lsdException w:name="Medium List 2 Accent 5" w:uiPriority="66"/>
-    <w:lsdException w:name="Medium Grid 1 Accent 5" w:uiPriority="67"/>
-    <w:lsdException w:name="Medium Grid 2 Accent 5" w:uiPriority="68"/>
-    <w:lsdException w:name="Medium Grid 3 Accent 5" w:uiPriority="69"/>
-    <w:lsdException w:name="Dark List Accent 5" w:uiPriority="70"/>
-    <w:lsdException w:name="Colorful Shading Accent 5" w:uiPriority="71"/>
-    <w:lsdException w:name="Colorful List Accent 5" w:uiPriority="72"/>
-    <w:lsdException w:name="Colorful Grid Accent 5" w:uiPriority="73"/>
-    <w:lsdException w:name="Light Shading Accent 6" w:uiPriority="60"/>
-    <w:lsdException w:name="Light List Accent 6" w:uiPriority="61"/>
-    <w:lsdException w:name="Light Grid Accent 6" w:uiPriority="62"/>
-    <w:lsdException w:name="Medium Shading 1 Accent 6" w:uiPriority="63"/>
-    <w:lsdException w:name="Medium Shading 2 Accent 6" w:uiPriority="64"/>
-    <w:lsdException w:name="Medium List 1 Accent 6" w:uiPriority="65"/>
-    <w:lsdException w:name="Medium List 2 Accent 6" w:uiPriority="66"/>
-    <w:lsdException w:name="Medium Grid 1 Accent 6" w:uiPriority="67"/>
-    <w:lsdException w:name="Medium Grid 2 Accent 6" w:uiPriority="68"/>
-    <w:lsdException w:name="Medium Grid 3 Accent 6" w:uiPriority="69"/>
-    <w:lsdException w:name="Dark List Accent 6" w:uiPriority="70"/>
-    <w:lsdException w:name="Colorful Shading Accent 6" w:uiPriority="71"/>
-    <w:lsdException w:name="Colorful List Accent 6" w:uiPriority="72"/>
-    <w:lsdException w:name="Colorful Grid Accent 6" w:uiPriority="73"/>
-    <w:lsdException w:name="Subtle Emphasis" w:uiPriority="19" w:qFormat="1"/>
-    <w:lsdException w:name="Intense Emphasis" w:uiPriority="21" w:qFormat="1"/>
-    <w:lsdException w:name="Subtle Reference" w:uiPriority="31" w:qFormat="1"/>
-    <w:lsdException w:name="Intense Reference" w:uiPriority="32" w:qFormat="1"/>
-    <w:lsdException w:name="Book Title" w:uiPriority="33" w:qFormat="1"/>
-    <w:lsdException w:name="Bibliography" w:semiHidden="1" w:uiPriority="37" w:unhideWhenUsed="1"/>
-    <w:lsdException w:name="TOC Heading" w:semiHidden="1" w:uiPriority="39" w:unhideWhenUsed="1" w:qFormat="1"/>
-    <w:lsdException w:name="Plain Table 1" w:uiPriority="41"/>
-    <w:lsdException w:name="Plain Table 2" w:uiPriority="42"/>
-    <w:lsdException w:name="Plain Table 3" w:uiPriority="43"/>
-    <w:lsdException w:name="Plain Table 4" w:uiPriority="44"/>
-    <w:lsdException w:name="Plain Table 5" w:uiPriority="45"/>
-    <w:lsdException w:name="Grid Table Light" w:uiPriority="40"/>
-    <w:lsdException w:name="Grid Table 1 Light" w:uiPriority="46"/>
-    <w:lsdException w:name="Grid Table 2" w:uiPriority="47"/>
-    <w:lsdException w:name="Grid Table 3" w:uiPriority="48"/>
-    <w:lsdException w:name="Grid Table 4" w:uiPriority="49"/>
-    <w:lsdException w:name="Grid Table 5 Dark" w:uiPriority="50"/>
-    <w:lsdException w:name="Grid Table 6 Colorful" w:uiPriority="51"/>
-    <w:lsdException w:name="Grid Table 7 Colorful" w:uiPriority="52"/>
-    <w:lsdException w:name="Grid Table 1 Light Accent 1" w:uiPriority="46"/>
-    <w:lsdException w:name="Grid Table 2 Accent 1" w:uiPriority="47"/>
-    <w:lsdException w:name="Grid Table 3 Accent 1" w:uiPriority="48"/>
-    <w:lsdException w:name="Grid Table 4 Accent 1" w:uiPriority="49"/>
-    <w:lsdException w:name="Grid Table 5 Dark Accent 1" w:uiPriority="50"/>
-    <w:lsdException w:name="Grid Table 6 Colorful Accent 1" w:uiPriority="51"/>
-    <w:lsdException w:name="Grid Table 7 Colorful Accent 1" w:uiPriority="52"/>
-    <w:lsdException w:name="Grid Table 1 Light Accent 2" w:uiPriority="46"/>
-    <w:lsdException w:name="Grid Table 2 Accent 2" w:uiPriority="47"/>
-    <w:lsdException w:name="Grid Table 3 Accent 2" w:uiPriority="48"/>
-    <w:lsdException w:name="Grid Table 4 Accent 2" w:uiPriority="49"/>
-    <w:lsdException w:name="Grid Table 5 Dark Accent 2" w:uiPriority="50"/>
-    <w:lsdException w:name="Grid Table 6 Colorful Accent 2" w:uiPriority="51"/>
-    <w:lsdException w:name="Grid Table 7 Colorful Accent 2" w:uiPriority="52"/>
-    <w:lsdException w:name="Grid Table 1 Light Accent 3" w:uiPriority="46"/>
-    <w:lsdException w:name="Grid Table 2 Accent 3" w:uiPriority="47"/>
-    <w:lsdException w:name="Grid Table 3 Accent 3" w:uiPriority="48"/>
-    <w:lsdException w:name="Grid Table 4 Accent 3" w:uiPriority="49"/>
-    <w:lsdException w:name="Grid Table 5 Dark Accent 3" w:uiPriority="50"/>
-    <w:lsdException w:name="Grid Table 6 Colorful Accent 3" w:uiPriority="51"/>
-    <w:lsdException w:name="Grid Table 7 Colorful Accent 3" w:uiPriority="52"/>
-    <w:lsdException w:name="Grid Table 1 Light Accent 4" w:uiPriority="46"/>
-    <w:lsdException w:name="Grid Table 2 Accent 4" w:uiPriority="47"/>
-    <w:lsdException w:name="Grid Table 3 Accent 4" w:uiPriority="48"/>
-    <w:lsdException w:name="Grid Table 4 Accent 4" w:uiPriority="49"/>
-    <w:lsdException w:name="Grid Table 5 Dark Accent 4" w:uiPriority="50"/>
-    <w:lsdException w:name="Grid Table 6 Colorful Accent 4" w:uiPriority="51"/>
-    <w:lsdException w:name="Grid Table 7 Colorful Accent 4" w:uiPriority="52"/>
-    <w:lsdException w:name="Grid Table 1 Light Accent 5" w:uiPriority="46"/>
-    <w:lsdException w:name="Grid Table 2 Accent 5" w:uiPriority="47"/>
-    <w:lsdException w:name="Grid Table 3 Accent 5" w:uiPriority="48"/>
-    <w:lsdException w:name="Grid Table 4 Accent 5" w:uiPriority="49"/>
-    <w:lsdException w:name="Grid Table 5 Dark Accent 5" w:uiPriority="50"/>
-    <w:lsdException w:name="Grid Table 6 Colorful Accent 5" w:uiPriority="51"/>
-    <w:lsdException w:name="Grid Table 7 Colorful Accent 5" w:uiPriority="52"/>
-    <w:lsdException w:name="Grid Table 1 Light Accent 6" w:uiPriority="46"/>
-    <w:lsdException w:name="Grid Table 2 Accent 6" w:uiPriority="47"/>
-    <w:lsdException w:name="Grid Table 3 Accent 6" w:uiPriority="48"/>
-    <w:lsdException w:name="Grid Table 4 Accent 6" w:uiPriority="49"/>
-    <w:lsdException w:name="Grid Table 5 Dark Accent 6" w:uiPriority="50"/>
-    <w:lsdException w:name="Grid Table 6 Colorful Accent 6" w:uiPriority="51"/>
-    <w:lsdException w:name="Grid Table 7 Colorful Accent 6" w:uiPriority="52"/>
-    <w:lsdException w:name="List Table 1 Light" w:uiPriority="46"/>
-    <w:lsdException w:name="List Table 2" w:uiPriority="47"/>
-    <w:lsdException w:name="List Table 3" w:uiPriority="48"/>
-    <w:lsdException w:name="List Table 4" w:uiPriority="49"/>
-    <w:lsdException w:name="List Table 5 Dark" w:uiPriority="50"/>
-    <w:lsdException w:name="List Table 6 Colorful" w:uiPriority="51"/>
-    <w:lsdException w:name="List Table 7 Colorful" w:uiPriority="52"/>
-    <w:lsdException w:name="List Table 1 Light Accent 1" w:uiPriority="46"/>
-    <w:lsdException w:name="List Table 2 Accent 1" w:uiPriority="47"/>
-    <w:lsdException w:name="List Table 3 Accent 1" w:uiPriority="48"/>
-    <w:lsdException w:name="List Table 4 Accent 1" w:uiPriority="49"/>
-    <w:lsdException w:name="List Table 5 Dark Accent 1" w:uiPriority="50"/>
-    <w:lsdException w:name="List Table 6 Colorful Accent 1" w:uiPriority="51"/>
-    <w:lsdException w:name="List Table 7 Colorful Accent 1" w:uiPriority="52"/>
-    <w:lsdException w:name="List Table 1 Light Accent 2" w:uiPriority="46"/>
-    <w:lsdException w:name="List Table 2 Accent 2" w:uiPriority="47"/>
-    <w:lsdException w:name="List Table 3 Accent 2" w:uiPriority="48"/>
-    <w:lsdException w:name="List Table 4 Accent 2" w:uiPriority="49"/>
-    <w:lsdException w:name="List Table 5 Dark Accent 2" w:uiPriority="50"/>
-    <w:lsdException w:name="List Table 6 Colorful Accent 2" w:uiPriority="51"/>
-    <w:lsdException w:name="List Table 7 Colorful Accent 2" w:uiPriority="52"/>
-    <w:lsdException w:name="List Table 1 Light Accent 3" w:uiPriority="46"/>
-    <w:lsdException w:name="List Table 2 Accent 3" w:uiPriority="47"/>
-    <w:lsdException w:name="List Table 3 Accent 3" w:uiPriority="48"/>
-    <w:lsdException w:name="List Table 4 Accent 3" w:uiPriority="49"/>
-    <w:lsdException w:name="List Table 5 Dark Accent 3" w:uiPriority="50"/>
-    <w:lsdException w:name="List Table 6 Colorful Accent 3" w:uiPriority="51"/>
-    <w:lsdException w:name="List Table 7 Colorful Accent 3" w:uiPriority="52"/>
-    <w:lsdException w:name="List Table 1 Light Accent 4" w:uiPriority="46"/>
-    <w:lsdException w:name="List Table 2 Accent 4" w:uiPriority="47"/>
-    <w:lsdException w:name="List Table 3 Accent 4" w:uiPriority="48"/>
-    <w:lsdException w:name="List Table 4 Accent 4" w:uiPriority="49"/>
-    <w:lsdException w:name="List Table 5 Dark Accent 4" w:uiPriority="50"/>
-    <w:lsdException w:name="List Table 6 Colorful Accent 4" w:uiPriority="51"/>
-    <w:lsdException w:name="List Table 7 Colorful Accent 4" w:uiPriority="52"/>
-    <w:lsdException w:name="List Table 1 Light Accent 5" w:uiPriority="46"/>
-    <w:lsdException w:name="List Table 2 Accent 5" w:uiPriority="47"/>
-    <w:lsdException w:name="List Table 3 Accent 5" w:uiPriority="48"/>
-    <w:lsdException w:name="List Table 4 Accent 5" w:uiPriority="49"/>
-    <w:lsdException w:name="List Table 5 Dark Accent 5" w:uiPriority="50"/>
-    <w:lsdException w:name="List Table 6 Colorful Accent 5" w:uiPriority="51"/>
-    <w:lsdException w:name="List Table 7 Colorful Accent 5" w:uiPriority="52"/>
-    <w:lsdException w:name="List Table 1 Light Accent 6" w:uiPriority="46"/>
-    <w:lsdException w:name="List Table 2 Accent 6" w:uiPriority="47"/>
-    <w:lsdException w:name="List Table 3 Accent 6" w:uiPriority="48"/>
-    <w:lsdException w:name="List Table 4 Accent 6" w:uiPriority="49"/>
-    <w:lsdException w:name="List Table 5 Dark Accent 6" w:uiPriority="50"/>
-    <w:lsdException w:name="List Table 6 Colorful Accent 6" w:uiPriority="51"/>
-    <w:lsdException w:name="List Table 7 Colorful Accent 6" w:uiPriority="52"/>
-    <w:lsdException w:name="Mention" w:semiHidden="1" w:unhideWhenUsed="1"/>
-    <w:lsdException w:name="Smart Hyperlink" w:semiHidden="1" w:unhideWhenUsed="1"/>
-    <w:lsdException w:name="Hashtag" w:semiHidden="1" w:unhideWhenUsed="1"/>
-    <w:lsdException w:name="Unresolved Mention" w:semiHidden="1" w:unhideWhenUsed="1"/>
+  <w:latentStyles w:defLockedState="0" w:defUIPriority="99" w:defSemiHidden="1" w:defUnhideWhenUsed="1" w:defQFormat="0" w:count="267">
+    <w:lsdException w:name="Normal" w:semiHidden="0" w:uiPriority="0" w:unhideWhenUsed="0" w:qFormat="1"/>
+    <w:lsdException w:name="heading 1" w:semiHidden="0" w:uiPriority="9" w:unhideWhenUsed="0" w:qFormat="1"/>
+    <w:lsdException w:name="heading 2" w:uiPriority="9" w:qFormat="1"/>
+    <w:lsdException w:name="heading 3" w:uiPriority="9" w:qFormat="1"/>
+    <w:lsdException w:name="heading 4" w:uiPriority="9" w:qFormat="1"/>
+    <w:lsdException w:name="heading 5" w:uiPriority="9" w:qFormat="1"/>
+    <w:lsdException w:name="heading 6" w:uiPriority="9" w:qFormat="1"/>
+    <w:lsdException w:name="heading 7" w:uiPriority="9" w:qFormat="1"/>
+    <w:lsdException w:name="heading 8" w:uiPriority="9" w:qFormat="1"/>
+    <w:lsdException w:name="heading 9" w:uiPriority="9" w:qFormat="1"/>
+    <w:lsdException w:name="toc 1" w:uiPriority="39"/>
+    <w:lsdException w:name="toc 2" w:uiPriority="39"/>
+    <w:lsdException w:name="toc 3" w:uiPriority="39"/>
+    <w:lsdException w:name="toc 4" w:uiPriority="39"/>
+    <w:lsdException w:name="toc 5" w:uiPriority="39"/>
+    <w:lsdException w:name="toc 6" w:uiPriority="39"/>
+    <w:lsdException w:name="toc 7" w:uiPriority="39"/>
+    <w:lsdException w:name="toc 8" w:uiPriority="39"/>
+    <w:lsdException w:name="toc 9" w:uiPriority="39"/>
+    <w:lsdException w:name="caption" w:uiPriority="35" w:qFormat="1"/>
+    <w:lsdException w:name="Title" w:semiHidden="0" w:uiPriority="10" w:unhideWhenUsed="0" w:qFormat="1"/>
+    <w:lsdException w:name="Default Paragraph Font" w:uiPriority="1"/>
+    <w:lsdException w:name="Subtitle" w:semiHidden="0" w:uiPriority="11" w:unhideWhenUsed="0" w:qFormat="1"/>
+    <w:lsdException w:name="Strong" w:semiHidden="0" w:uiPriority="22" w:unhideWhenUsed="0" w:qFormat="1"/>
+    <w:lsdException w:name="Emphasis" w:semiHidden="0" w:uiPriority="20" w:unhideWhenUsed="0" w:qFormat="1"/>
+    <w:lsdException w:name="Table Grid" w:semiHidden="0" w:uiPriority="39" w:unhideWhenUsed="0"/>
+    <w:lsdException w:name="Placeholder Text" w:unhideWhenUsed="0"/>
+    <w:lsdException w:name="No Spacing" w:semiHidden="0" w:uiPriority="1" w:unhideWhenUsed="0" w:qFormat="1"/>
+    <w:lsdException w:name="Light Shading" w:semiHidden="0" w:uiPriority="60" w:unhideWhenUsed="0"/>
+    <w:lsdException w:name="Light List" w:semiHidden="0" w:uiPriority="61" w:unhideWhenUsed="0"/>
+    <w:lsdException w:name="Light Grid" w:semiHidden="0" w:uiPriority="62" w:unhideWhenUsed="0"/>
+    <w:lsdException w:name="Medium Shading 1" w:semiHidden="0" w:uiPriority="63" w:unhideWhenUsed="0"/>
+    <w:lsdException w:name="Medium Shading 2" w:semiHidden="0" w:uiPriority="64" w:unhideWhenUsed="0"/>
+    <w:lsdException w:name="Medium List 1" w:semiHidden="0" w:uiPriority="65" w:unhideWhenUsed="0"/>
+    <w:lsdException w:name="Medium List 2" w:semiHidden="0" w:uiPriority="66" w:unhideWhenUsed="0"/>
+    <w:lsdException w:name="Medium Grid 1" w:semiHidden="0" w:uiPriority="67" w:unhideWhenUsed="0"/>
+    <w:lsdException w:name="Medium Grid 2" w:semiHidden="0" w:uiPriority="68" w:unhideWhenUsed="0"/>
+    <w:lsdException w:name="Medium Grid 3" w:semiHidden="0" w:uiPriority="69" w:unhideWhenUsed="0"/>
+    <w:lsdException w:name="Dark List" w:semiHidden="0" w:uiPriority="70" w:unhideWhenUsed="0"/>
+    <w:lsdException w:name="Colorful Shading" w:semiHidden="0" w:uiPriority="71" w:unhideWhenUsed="0"/>
+    <w:lsdException w:name="Colorful List" w:semiHidden="0" w:uiPriority="72" w:unhideWhenUsed="0"/>
+    <w:lsdException w:name="Colorful Grid" w:semiHidden="0" w:uiPriority="73" w:unhideWhenUsed="0"/>
+    <w:lsdException w:name="Light Shading Accent 1" w:semiHidden="0" w:uiPriority="60" w:unhideWhenUsed="0"/>
+    <w:lsdException w:name="Light List Accent 1" w:semiHidden="0" w:uiPriority="61" w:unhideWhenUsed="0"/>
+    <w:lsdException w:name="Light Grid Accent 1" w:semiHidden="0" w:uiPriority="62" w:unhideWhenUsed="0"/>
+    <w:lsdException w:name="Medium Shading 1 Accent 1" w:semiHidden="0" w:uiPriority="63" w:unhideWhenUsed="0"/>
+    <w:lsdException w:name="Medium Shading 2 Accent 1" w:semiHidden="0" w:uiPriority="64" w:unhideWhenUsed="0"/>
+    <w:lsdException w:name="Medium List 1 Accent 1" w:semiHidden="0" w:uiPriority="65" w:unhideWhenUsed="0"/>
+    <w:lsdException w:name="Revision" w:unhideWhenUsed="0"/>
+    <w:lsdException w:name="List Paragraph" w:semiHidden="0" w:uiPriority="34" w:unhideWhenUsed="0" w:qFormat="1"/>
+    <w:lsdException w:name="Quote" w:semiHidden="0" w:uiPriority="29" w:unhideWhenUsed="0" w:qFormat="1"/>
+    <w:lsdException w:name="Intense Quote" w:semiHidden="0" w:uiPriority="30" w:unhideWhenUsed="0" w:qFormat="1"/>
+    <w:lsdException w:name="Medium List 2 Accent 1" w:semiHidden="0" w:uiPriority="66" w:unhideWhenUsed="0"/>
+    <w:lsdException w:name="Medium Grid 1 Accent 1" w:semiHidden="0" w:uiPriority="67" w:unhideWhenUsed="0"/>
+    <w:lsdException w:name="Medium Grid 2 Accent 1" w:semiHidden="0" w:uiPriority="68" w:unhideWhenUsed="0"/>
+    <w:lsdException w:name="Medium Grid 3 Accent 1" w:semiHidden="0" w:uiPriority="69" w:unhideWhenUsed="0"/>
+    <w:lsdException w:name="Dark List Accent 1" w:semiHidden="0" w:uiPriority="70" w:unhideWhenUsed="0"/>
+    <w:lsdException w:name="Colorful Shading Accent 1" w:semiHidden="0" w:uiPriority="71" w:unhideWhenUsed="0"/>
+    <w:lsdException w:name="Colorful List Accent 1" w:semiHidden="0" w:uiPriority="72" w:unhideWhenUsed="0"/>
+    <w:lsdException w:name="Colorful Grid Accent 1" w:semiHidden="0" w:uiPriority="73" w:unhideWhenUsed="0"/>
+    <w:lsdException w:name="Light Shading Accent 2" w:semiHidden="0" w:uiPriority="60" w:unhideWhenUsed="0"/>
+    <w:lsdException w:name="Light List Accent 2" w:semiHidden="0" w:uiPriority="61" w:unhideWhenUsed="0"/>
+    <w:lsdException w:name="Light Grid Accent 2" w:semiHidden="0" w:uiPriority="62" w:unhideWhenUsed="0"/>
+    <w:lsdException w:name="Medium Shading 1 Accent 2" w:semiHidden="0" w:uiPriority="63" w:unhideWhenUsed="0"/>
+    <w:lsdException w:name="Medium Shading 2 Accent 2" w:semiHidden="0" w:uiPriority="64" w:unhideWhenUsed="0"/>
+    <w:lsdException w:name="Medium List 1 Accent 2" w:semiHidden="0" w:uiPriority="65" w:unhideWhenUsed="0"/>
+    <w:lsdException w:name="Medium List 2 Accent 2" w:semiHidden="0" w:uiPriority="66" w:unhideWhenUsed="0"/>
+    <w:lsdException w:name="Medium Grid 1 Accent 2" w:semiHidden="0" w:uiPriority="67" w:unhideWhenUsed="0"/>
+    <w:lsdException w:name="Medium Grid 2 Accent 2" w:semiHidden="0" w:uiPriority="68" w:unhideWhenUsed="0"/>
+    <w:lsdException w:name="Medium Grid 3 Accent 2" w:semiHidden="0" w:uiPriority="69" w:unhideWhenUsed="0"/>
+    <w:lsdException w:name="Dark List Accent 2" w:semiHidden="0" w:uiPriority="70" w:unhideWhenUsed="0"/>
+    <w:lsdException w:name="Colorful Shading Accent 2" w:semiHidden="0" w:uiPriority="71" w:unhideWhenUsed="0"/>
+    <w:lsdException w:name="Colorful List Accent 2" w:semiHidden="0" w:uiPriority="72" w:unhideWhenUsed="0"/>
+    <w:lsdException w:name="Colorful Grid Accent 2" w:semiHidden="0" w:uiPriority="73" w:unhideWhenUsed="0"/>
+    <w:lsdException w:name="Light Shading Accent 3" w:semiHidden="0" w:uiPriority="60" w:unhideWhenUsed="0"/>
+    <w:lsdException w:name="Light List Accent 3" w:semiHidden="0" w:uiPriority="61" w:unhideWhenUsed="0"/>
+    <w:lsdException w:name="Light Grid Accent 3" w:semiHidden="0" w:uiPriority="62" w:unhideWhenUsed="0"/>
+    <w:lsdException w:name="Medium Shading 1 Accent 3" w:semiHidden="0" w:uiPriority="63" w:unhideWhenUsed="0"/>
+    <w:lsdException w:name="Medium Shading 2 Accent 3" w:semiHidden="0" w:uiPriority="64" w:unhideWhenUsed="0"/>
+    <w:lsdException w:name="Medium List 1 Accent 3" w:semiHidden="0" w:uiPriority="65" w:unhideWhenUsed="0"/>
+    <w:lsdException w:name="Medium List 2 Accent 3" w:semiHidden="0" w:uiPriority="66" w:unhideWhenUsed="0"/>
+    <w:lsdException w:name="Medium Grid 1 Accent 3" w:semiHidden="0" w:uiPriority="67" w:unhideWhenUsed="0"/>
+    <w:lsdException w:name="Medium Grid 2 Accent 3" w:semiHidden="0" w:uiPriority="68" w:unhideWhenUsed="0"/>
+    <w:lsdException w:name="Medium Grid 3 Accent 3" w:semiHidden="0" w:uiPriority="69" w:unhideWhenUsed="0"/>
+    <w:lsdException w:name="Dark List Accent 3" w:semiHidden="0" w:uiPriority="70" w:unhideWhenUsed="0"/>
+    <w:lsdException w:name="Colorful Shading Accent 3" w:semiHidden="0" w:uiPriority="71" w:unhideWhenUsed="0"/>
+    <w:lsdException w:name="Colorful List Accent 3" w:semiHidden="0" w:uiPriority="72" w:unhideWhenUsed="0"/>
+    <w:lsdException w:name="Colorful Grid Accent 3" w:semiHidden="0" w:uiPriority="73" w:unhideWhenUsed="0"/>
+    <w:lsdException w:name="Light Shading Accent 4" w:semiHidden="0" w:uiPriority="60" w:unhideWhenUsed="0"/>
+    <w:lsdException w:name="Light List Accent 4" w:semiHidden="0" w:uiPriority="61" w:unhideWhenUsed="0"/>
+    <w:lsdException w:name="Light Grid Accent 4" w:semiHidden="0" w:uiPriority="62" w:unhideWhenUsed="0"/>
+    <w:lsdException w:name="Medium Shading 1 Accent 4" w:semiHidden="0" w:uiPriority="63" w:unhideWhenUsed="0"/>
+    <w:lsdException w:name="Medium Shading 2 Accent 4" w:semiHidden="0" w:uiPriority="64" w:unhideWhenUsed="0"/>
+    <w:lsdException w:name="Medium List 1 Accent 4" w:semiHidden="0" w:uiPriority="65" w:unhideWhenUsed="0"/>
+    <w:lsdException w:name="Medium List 2 Accent 4" w:semiHidden="0" w:uiPriority="66" w:unhideWhenUsed="0"/>
+    <w:lsdException w:name="Medium Grid 1 Accent 4" w:semiHidden="0" w:uiPriority="67" w:unhideWhenUsed="0"/>
+    <w:lsdException w:name="Medium Grid 2 Accent 4" w:semiHidden="0" w:uiPriority="68" w:unhideWhenUsed="0"/>
+    <w:lsdException w:name="Medium Grid 3 Accent 4" w:semiHidden="0" w:uiPriority="69" w:unhideWhenUsed="0"/>
+    <w:lsdException w:name="Dark List Accent 4" w:semiHidden="0" w:uiPriority="70" w:unhideWhenUsed="0"/>
+    <w:lsdException w:name="Colorful Shading Accent 4" w:semiHidden="0" w:uiPriority="71" w:unhideWhenUsed="0"/>
+    <w:lsdException w:name="Colorful List Accent 4" w:semiHidden="0" w:uiPriority="72" w:unhideWhenUsed="0"/>
+    <w:lsdException w:name="Colorful Grid Accent 4" w:semiHidden="0" w:uiPriority="73" w:unhideWhenUsed="0"/>
+    <w:lsdException w:name="Light Shading Accent 5" w:semiHidden="0" w:uiPriority="60" w:unhideWhenUsed="0"/>
+    <w:lsdException w:name="Light List Accent 5" w:semiHidden="0" w:uiPriority="61" w:unhideWhenUsed="0"/>
+    <w:lsdException w:name="Light Grid Accent 5" w:semiHidden="0" w:uiPriority="62" w:unhideWhenUsed="0"/>
+    <w:lsdException w:name="Medium Shading 1 Accent 5" w:semiHidden="0" w:uiPriority="63" w:unhideWhenUsed="0"/>
+    <w:lsdException w:name="Medium Shading 2 Accent 5" w:semiHidden="0" w:uiPriority="64" w:unhideWhenUsed="0"/>
+    <w:lsdException w:name="Medium List 1 Accent 5" w:semiHidden="0" w:uiPriority="65" w:unhideWhenUsed="0"/>
+    <w:lsdException w:name="Medium List 2 Accent 5" w:semiHidden="0" w:uiPriority="66" w:unhideWhenUsed="0"/>
+    <w:lsdException w:name="Medium Grid 1 Accent 5" w:semiHidden="0" w:uiPriority="67" w:unhideWhenUsed="0"/>
+    <w:lsdException w:name="Medium Grid 2 Accent 5" w:semiHidden="0" w:uiPriority="68" w:unhideWhenUsed="0"/>
+    <w:lsdException w:name="Medium Grid 3 Accent 5" w:semiHidden="0" w:uiPriority="69" w:unhideWhenUsed="0"/>
+    <w:lsdException w:name="Dark List Accent 5" w:semiHidden="0" w:uiPriority="70" w:unhideWhenUsed="0"/>
+    <w:lsdException w:name="Colorful Shading Accent 5" w:semiHidden="0" w:uiPriority="71" w:unhideWhenUsed="0"/>
+    <w:lsdException w:name="Colorful List Accent 5" w:semiHidden="0" w:uiPriority="72" w:unhideWhenUsed="0"/>
+    <w:lsdException w:name="Colorful Grid Accent 5" w:semiHidden="0" w:uiPriority="73" w:unhideWhenUsed="0"/>
+    <w:lsdException w:name="Light Shading Accent 6" w:semiHidden="0" w:uiPriority="60" w:unhideWhenUsed="0"/>
+    <w:lsdException w:name="Light List Accent 6" w:semiHidden="0" w:uiPriority="61" w:unhideWhenUsed="0"/>
+    <w:lsdException w:name="Light Grid Accent 6" w:semiHidden="0" w:uiPriority="62" w:unhideWhenUsed="0"/>
+    <w:lsdException w:name="Medium Shading 1 Accent 6" w:semiHidden="0" w:uiPriority="63" w:unhideWhenUsed="0"/>
+    <w:lsdException w:name="Medium Shading 2 Accent 6" w:semiHidden="0" w:uiPriority="64" w:unhideWhenUsed="0"/>
+    <w:lsdException w:name="Medium List 1 Accent 6" w:semiHidden="0" w:uiPriority="65" w:unhideWhenUsed="0"/>
+    <w:lsdException w:name="Medium List 2 Accent 6" w:semiHidden="0" w:uiPriority="66" w:unhideWhenUsed="0"/>
+    <w:lsdException w:name="Medium Grid 1 Accent 6" w:semiHidden="0" w:uiPriority="67" w:unhideWhenUsed="0"/>
+    <w:lsdException w:name="Medium Grid 2 Accent 6" w:semiHidden="0" w:uiPriority="68" w:unhideWhenUsed="0"/>
+    <w:lsdException w:name="Medium Grid 3 Accent 6" w:semiHidden="0" w:uiPriority="69" w:unhideWhenUsed="0"/>
+    <w:lsdException w:name="Dark List Accent 6" w:semiHidden="0" w:uiPriority="70" w:unhideWhenUsed="0"/>
+    <w:lsdException w:name="Colorful Shading Accent 6" w:semiHidden="0" w:uiPriority="71" w:unhideWhenUsed="0"/>
+    <w:lsdException w:name="Colorful List Accent 6" w:semiHidden="0" w:uiPriority="72" w:unhideWhenUsed="0"/>
+    <w:lsdException w:name="Colorful Grid Accent 6" w:semiHidden="0" w:uiPriority="73" w:unhideWhenUsed="0"/>
+    <w:lsdException w:name="Subtle Emphasis" w:semiHidden="0" w:uiPriority="19" w:unhideWhenUsed="0" w:qFormat="1"/>
+    <w:lsdException w:name="Intense Emphasis" w:semiHidden="0" w:uiPriority="21" w:unhideWhenUsed="0" w:qFormat="1"/>
+    <w:lsdException w:name="Subtle Reference" w:semiHidden="0" w:uiPriority="31" w:unhideWhenUsed="0" w:qFormat="1"/>
+    <w:lsdException w:name="Intense Reference" w:semiHidden="0" w:uiPriority="32" w:unhideWhenUsed="0" w:qFormat="1"/>
+    <w:lsdException w:name="Book Title" w:semiHidden="0" w:uiPriority="33" w:unhideWhenUsed="0" w:qFormat="1"/>
+    <w:lsdException w:name="Bibliography" w:uiPriority="37"/>
+    <w:lsdException w:name="TOC Heading" w:uiPriority="39" w:qFormat="1"/>
   </w:latentStyles>
   <w:style w:type="paragraph" w:default="1" w:styleId="Normal">
     <w:name w:val="Normal"/>
@@ -20879,6 +20289,7 @@
   <w:style w:type="character" w:default="1" w:styleId="DefaultParagraphFont">
     <w:name w:val="Default Paragraph Font"/>
     <w:uiPriority w:val="1"/>
+    <w:semiHidden/>
     <w:unhideWhenUsed/>
   </w:style>
   <w:style w:type="table" w:default="1" w:styleId="TableNormal">
@@ -20886,6 +20297,7 @@
     <w:uiPriority w:val="99"/>
     <w:semiHidden/>
     <w:unhideWhenUsed/>
+    <w:qFormat/>
     <w:tblPr>
       <w:tblInd w:w="0" w:type="dxa"/>
       <w:tblCellMar>
@@ -21386,7 +20798,7 @@
   <a:extraClrSchemeLst/>
   <a:extLst>
     <a:ext uri="{05A4C25C-085E-4340-85A3-A5531E510DB2}">
-      <thm15:themeFamily xmlns:thm15="http://schemas.microsoft.com/office/thememl/2012/main" name="Office Theme" id="{62F939B6-93AF-4DB8-9C6B-D6C7DFDC589F}" vid="{4A3C46E8-61CC-4603-A589-7422A47A8E4A}"/>
+      <thm15:themeFamily xmlns:thm15="http://schemas.microsoft.com/office/thememl/2012/main" xmlns="" name="Office Theme" id="{62F939B6-93AF-4DB8-9C6B-D6C7DFDC589F}" vid="{4A3C46E8-61CC-4603-A589-7422A47A8E4A}"/>
     </a:ext>
   </a:extLst>
 </a:theme>
@@ -21397,7 +20809,7 @@
 </file>
 
 <file path=customXml/itemProps1.xml><?xml version="1.0" encoding="utf-8"?>
-<ds:datastoreItem xmlns:ds="http://schemas.openxmlformats.org/officeDocument/2006/customXml" ds:itemID="{FCDC7410-C26E-41CE-8B2B-FEEA93B3E349}">
+<ds:datastoreItem xmlns:ds="http://schemas.openxmlformats.org/officeDocument/2006/customXml" ds:itemID="{B7E7D79C-F57B-4EBC-8A6F-C66E5E943E60}">
   <ds:schemaRefs>
     <ds:schemaRef ds:uri="http://schemas.openxmlformats.org/officeDocument/2006/bibliography"/>
   </ds:schemaRefs>

--- a/Documentation/Project Documentation.docx
+++ b/Documentation/Project Documentation.docx
@@ -1,6 +1,6 @@
 
 <file path=word/document.xml><?xml version="1.0" encoding="utf-8"?>
-<w:document xmlns:ve="http://schemas.openxmlformats.org/markup-compatibility/2006" xmlns:o="urn:schemas-microsoft-com:office:office" xmlns:r="http://schemas.openxmlformats.org/officeDocument/2006/relationships" xmlns:m="http://schemas.openxmlformats.org/officeDocument/2006/math" xmlns:v="urn:schemas-microsoft-com:vml" xmlns:wp="http://schemas.openxmlformats.org/drawingml/2006/wordprocessingDrawing" xmlns:w10="urn:schemas-microsoft-com:office:word" xmlns:w="http://schemas.openxmlformats.org/wordprocessingml/2006/main" xmlns:wne="http://schemas.microsoft.com/office/word/2006/wordml">
+<w:document xmlns:wpc="http://schemas.microsoft.com/office/word/2010/wordprocessingCanvas" xmlns:mc="http://schemas.openxmlformats.org/markup-compatibility/2006" xmlns:o="urn:schemas-microsoft-com:office:office" xmlns:r="http://schemas.openxmlformats.org/officeDocument/2006/relationships" xmlns:m="http://schemas.openxmlformats.org/officeDocument/2006/math" xmlns:v="urn:schemas-microsoft-com:vml" xmlns:wp14="http://schemas.microsoft.com/office/word/2010/wordprocessingDrawing" xmlns:wp="http://schemas.openxmlformats.org/drawingml/2006/wordprocessingDrawing" xmlns:w10="urn:schemas-microsoft-com:office:word" xmlns:w="http://schemas.openxmlformats.org/wordprocessingml/2006/main" xmlns:w14="http://schemas.microsoft.com/office/word/2010/wordml" xmlns:wpg="http://schemas.microsoft.com/office/word/2010/wordprocessingGroup" xmlns:wpi="http://schemas.microsoft.com/office/word/2010/wordprocessingInk" xmlns:wne="http://schemas.microsoft.com/office/word/2006/wordml" xmlns:wps="http://schemas.microsoft.com/office/word/2010/wordprocessingShape" mc:Ignorable="w14 wp14">
   <w:body>
     <w:sdt>
       <w:sdtPr>
@@ -4375,15 +4375,13 @@
           <w:sz w:val="24"/>
         </w:rPr>
       </w:pPr>
-      <w:bookmarkStart w:id="5" w:name="_GoBack"/>
-      <w:bookmarkEnd w:id="5"/>
     </w:p>
     <w:p>
       <w:pPr>
         <w:pStyle w:val="Heading2"/>
         <w:spacing w:after="0"/>
       </w:pPr>
-      <w:bookmarkStart w:id="6" w:name="_Toc530138973"/>
+      <w:bookmarkStart w:id="5" w:name="_Toc530138973"/>
       <w:r>
         <w:t>Task #</w:t>
       </w:r>
@@ -4405,7 +4403,7 @@
         </w:rPr>
         <w:t>;</w:t>
       </w:r>
-      <w:bookmarkEnd w:id="6"/>
+      <w:bookmarkEnd w:id="5"/>
     </w:p>
     <w:p>
       <w:pPr>
@@ -4814,7 +4812,7 @@
         <w:pStyle w:val="Heading2"/>
         <w:spacing w:after="0"/>
       </w:pPr>
-      <w:bookmarkStart w:id="7" w:name="_Toc530138974"/>
+      <w:bookmarkStart w:id="6" w:name="_Toc530138974"/>
       <w:r>
         <w:t>Task #</w:t>
       </w:r>
@@ -4830,7 +4828,7 @@
         </w:rPr>
         <w:t>Fun fact of the day;</w:t>
       </w:r>
-      <w:bookmarkEnd w:id="7"/>
+      <w:bookmarkEnd w:id="6"/>
     </w:p>
     <w:p>
       <w:pPr>
@@ -5053,7 +5051,7 @@
         <w:pStyle w:val="Heading2"/>
         <w:spacing w:after="0"/>
       </w:pPr>
-      <w:bookmarkStart w:id="8" w:name="_Toc530138975"/>
+      <w:bookmarkStart w:id="7" w:name="_Toc530138975"/>
       <w:r>
         <w:lastRenderedPageBreak/>
         <w:t>Task #</w:t>
@@ -5070,7 +5068,7 @@
         </w:rPr>
         <w:t>Reviewing fun facts;</w:t>
       </w:r>
-      <w:bookmarkEnd w:id="8"/>
+      <w:bookmarkEnd w:id="7"/>
     </w:p>
     <w:p>
       <w:pPr>
@@ -5291,7 +5289,7 @@
         <w:pStyle w:val="Heading2"/>
         <w:spacing w:after="0"/>
       </w:pPr>
-      <w:bookmarkStart w:id="9" w:name="_Toc530138976"/>
+      <w:bookmarkStart w:id="8" w:name="_Toc530138976"/>
       <w:r>
         <w:t>Task #</w:t>
       </w:r>
@@ -5319,7 +5317,7 @@
         </w:rPr>
         <w:t>;</w:t>
       </w:r>
-      <w:bookmarkEnd w:id="9"/>
+      <w:bookmarkEnd w:id="8"/>
     </w:p>
     <w:p>
       <w:pPr>
@@ -5571,7 +5569,7 @@
         <w:pStyle w:val="Heading2"/>
         <w:spacing w:after="0"/>
       </w:pPr>
-      <w:bookmarkStart w:id="10" w:name="_Toc530138977"/>
+      <w:bookmarkStart w:id="9" w:name="_Toc530138977"/>
       <w:r>
         <w:lastRenderedPageBreak/>
         <w:t>Task #</w:t>
@@ -5594,7 +5592,7 @@
         </w:rPr>
         <w:t>;</w:t>
       </w:r>
-      <w:bookmarkEnd w:id="10"/>
+      <w:bookmarkEnd w:id="9"/>
     </w:p>
     <w:p>
       <w:pPr>
@@ -5909,7 +5907,7 @@
         <w:pStyle w:val="Heading2"/>
         <w:spacing w:after="0"/>
       </w:pPr>
-      <w:bookmarkStart w:id="11" w:name="_Toc530138978"/>
+      <w:bookmarkStart w:id="10" w:name="_Toc530138978"/>
       <w:r>
         <w:t>Task #</w:t>
       </w:r>
@@ -5925,7 +5923,7 @@
         </w:rPr>
         <w:t>Accessing the global leaderboard/ranking;</w:t>
       </w:r>
-      <w:bookmarkEnd w:id="11"/>
+      <w:bookmarkEnd w:id="10"/>
     </w:p>
     <w:p>
       <w:pPr>
@@ -6255,7 +6253,7 @@
         <w:pStyle w:val="Heading2"/>
         <w:spacing w:after="0"/>
       </w:pPr>
-      <w:bookmarkStart w:id="12" w:name="_Toc530138979"/>
+      <w:bookmarkStart w:id="11" w:name="_Toc530138979"/>
       <w:r>
         <w:lastRenderedPageBreak/>
         <w:t>Task #</w:t>
@@ -6296,7 +6294,7 @@
         </w:rPr>
         <w:t>;</w:t>
       </w:r>
-      <w:bookmarkEnd w:id="12"/>
+      <w:bookmarkEnd w:id="11"/>
     </w:p>
     <w:p>
       <w:pPr>
@@ -6675,7 +6673,7 @@
         <w:pStyle w:val="Heading2"/>
         <w:spacing w:after="0"/>
       </w:pPr>
-      <w:bookmarkStart w:id="13" w:name="_Toc530138980"/>
+      <w:bookmarkStart w:id="12" w:name="_Toc530138980"/>
       <w:r>
         <w:t>Task #</w:t>
       </w:r>
@@ -6691,7 +6689,7 @@
         </w:rPr>
         <w:t>Contact-the-developer;</w:t>
       </w:r>
-      <w:bookmarkEnd w:id="13"/>
+      <w:bookmarkEnd w:id="12"/>
     </w:p>
     <w:p>
       <w:pPr>
@@ -6925,7 +6923,7 @@
         <w:pStyle w:val="Heading2"/>
         <w:spacing w:after="0"/>
       </w:pPr>
-      <w:bookmarkStart w:id="14" w:name="_Toc530138981"/>
+      <w:bookmarkStart w:id="13" w:name="_Toc530138981"/>
       <w:r>
         <w:lastRenderedPageBreak/>
         <w:t>Task #</w:t>
@@ -6954,7 +6952,7 @@
         </w:rPr>
         <w:t xml:space="preserve"> QA page;</w:t>
       </w:r>
-      <w:bookmarkEnd w:id="14"/>
+      <w:bookmarkEnd w:id="13"/>
     </w:p>
     <w:p>
       <w:pPr>
@@ -7373,7 +7371,7 @@
         <w:pStyle w:val="Heading2"/>
         <w:spacing w:after="0"/>
       </w:pPr>
-      <w:bookmarkStart w:id="15" w:name="_Toc530138982"/>
+      <w:bookmarkStart w:id="14" w:name="_Toc530138982"/>
       <w:r>
         <w:t>Task #</w:t>
       </w:r>
@@ -7407,7 +7405,7 @@
         </w:rPr>
         <w:t xml:space="preserve"> QA page;</w:t>
       </w:r>
-      <w:bookmarkEnd w:id="15"/>
+      <w:bookmarkEnd w:id="14"/>
     </w:p>
     <w:p>
       <w:pPr>
@@ -7759,19 +7757,19 @@
         <w:spacing w:line="360" w:lineRule="auto"/>
         <w:jc w:val="both"/>
       </w:pPr>
-      <w:bookmarkStart w:id="16" w:name="_Toc530138983"/>
+      <w:bookmarkStart w:id="15" w:name="_Toc530138983"/>
       <w:r>
         <w:lastRenderedPageBreak/>
         <w:t>User scenarios</w:t>
       </w:r>
-      <w:bookmarkEnd w:id="16"/>
+      <w:bookmarkEnd w:id="15"/>
     </w:p>
     <w:p>
       <w:pPr>
         <w:pStyle w:val="Heading2"/>
         <w:spacing w:after="0"/>
       </w:pPr>
-      <w:bookmarkStart w:id="17" w:name="_Toc530138984"/>
+      <w:bookmarkStart w:id="16" w:name="_Toc530138984"/>
 